--- a/NLU/NLU_summary.docx
+++ b/NLU/NLU_summary.docx
@@ -46,22 +46,57 @@
         <w:bidi/>
         <w:jc w:val="center"/>
         <w:rPr>
+          <w:rFonts w:ascii="David" w:eastAsiaTheme="majorEastAsia" w:hAnsi="David" w:cs="David"/>
+          <w:b/>
+          <w:sz w:val="56"/>
+          <w:szCs w:val="56"/>
+          <w:rtl/>
+        </w:rPr>
+      </w:pPr>
+      <w:r>
+        <w:rPr>
           <w:rFonts w:ascii="David" w:eastAsiaTheme="majorEastAsia" w:hAnsi="David" w:cs="David" w:hint="cs"/>
           <w:b/>
-          <w:sz w:val="32"/>
-          <w:szCs w:val="32"/>
-          <w:rtl/>
+          <w:sz w:val="56"/>
+          <w:szCs w:val="56"/>
+          <w:rtl/>
+        </w:rPr>
+        <w:t>הבנת שפה טבעית</w:t>
+      </w:r>
+    </w:p>
+    <w:p>
+      <w:pPr>
+        <w:bidi/>
+        <w:jc w:val="center"/>
+        <w:rPr>
+          <w:rFonts w:ascii="David" w:eastAsiaTheme="majorEastAsia" w:hAnsi="David" w:cs="David"/>
+          <w:b/>
+          <w:sz w:val="56"/>
+          <w:szCs w:val="56"/>
+          <w:rtl/>
+        </w:rPr>
+      </w:pPr>
+    </w:p>
+    <w:p>
+      <w:pPr>
+        <w:bidi/>
+        <w:jc w:val="center"/>
+        <w:rPr>
+          <w:rFonts w:ascii="David" w:eastAsiaTheme="majorEastAsia" w:hAnsi="David" w:cs="David"/>
+          <w:b/>
+          <w:sz w:val="28"/>
+          <w:szCs w:val="28"/>
         </w:rPr>
       </w:pPr>
       <w:r>
         <w:rPr>
           <w:rFonts w:ascii="David" w:eastAsiaTheme="majorEastAsia" w:hAnsi="David" w:cs="David" w:hint="cs"/>
           <w:b/>
-          <w:sz w:val="32"/>
-          <w:szCs w:val="32"/>
-          <w:rtl/>
-        </w:rPr>
-        <w:t>הבנת שפה טבעית</w:t>
+          <w:sz w:val="28"/>
+          <w:szCs w:val="28"/>
+          <w:rtl/>
+        </w:rPr>
+        <w:t>אביב תשפ"ג</w:t>
       </w:r>
     </w:p>
     <w:p>
@@ -13189,6 +13224,9 @@
             </m:den>
           </m:f>
           <m:r>
+            <m:rPr>
+              <m:sty m:val="p"/>
+            </m:rPr>
             <w:rPr>
               <w:rFonts w:ascii="David" w:eastAsiaTheme="minorEastAsia" w:hAnsi="David" w:cs="David"/>
             </w:rPr>
@@ -14443,6 +14481,9 @@
             </m:e>
           </m:nary>
           <m:r>
+            <m:rPr>
+              <m:sty m:val="p"/>
+            </m:rPr>
             <w:rPr>
               <w:rFonts w:ascii="David" w:eastAsiaTheme="minorEastAsia" w:hAnsi="David" w:cs="David"/>
               <w:rtl/>
@@ -15188,6 +15229,9 @@
             </m:sub>
           </m:sSub>
           <m:r>
+            <m:rPr>
+              <m:sty m:val="p"/>
+            </m:rPr>
             <w:rPr>
               <w:rFonts w:ascii="David" w:eastAsiaTheme="minorEastAsia" w:hAnsi="David" w:cs="David"/>
             </w:rPr>
@@ -15636,13 +15680,2409 @@
     </w:p>
     <w:p>
       <w:pPr>
+        <w:pStyle w:val="2"/>
+      </w:pPr>
+      <w:r>
+        <w:rPr>
+          <w:rFonts w:hint="cs"/>
+          <w:rtl/>
+        </w:rPr>
+        <w:t xml:space="preserve">שימוש במודל </w:t>
+      </w:r>
+      <w:r>
+        <w:t>feed</w:t>
+      </w:r>
+      <w:r>
+        <w:t>-forward</w:t>
+      </w:r>
+    </w:p>
+    <w:p>
+      <w:pPr>
         <w:bidi/>
         <w:rPr>
           <w:rFonts w:ascii="David" w:eastAsiaTheme="minorEastAsia" w:hAnsi="David" w:cs="David"/>
           <w:i/>
-          <w:rtl/>
         </w:rPr>
       </w:pPr>
+      <w:r>
+        <w:rPr>
+          <w:rFonts w:ascii="David" w:eastAsiaTheme="minorEastAsia" w:hAnsi="David" w:cs="David" w:hint="cs"/>
+          <w:i/>
+          <w:rtl/>
+        </w:rPr>
+        <w:t xml:space="preserve">הארכיטקטורה של מודל שפה מסוג </w:t>
+      </w:r>
+      <w:r>
+        <w:rPr>
+          <w:rFonts w:ascii="David" w:eastAsiaTheme="minorEastAsia" w:hAnsi="David" w:cs="David"/>
+          <w:i/>
+        </w:rPr>
+        <w:t>feed-forward</w:t>
+      </w:r>
+      <w:r>
+        <w:rPr>
+          <w:rFonts w:ascii="David" w:eastAsiaTheme="minorEastAsia" w:hAnsi="David" w:cs="David" w:hint="cs"/>
+          <w:i/>
+          <w:rtl/>
+        </w:rPr>
+        <w:t xml:space="preserve"> הוא יחסית פשוט. </w:t>
+      </w:r>
+      <w:r>
+        <w:rPr>
+          <w:rFonts w:ascii="David" w:eastAsiaTheme="minorEastAsia" w:hAnsi="David" w:cs="David" w:hint="cs"/>
+          <w:i/>
+          <w:rtl/>
+        </w:rPr>
+        <w:t>ניקח לדוגמה מודל שמטרתו לחזות את ה-</w:t>
+      </w:r>
+      <w:r>
+        <w:rPr>
+          <w:rFonts w:ascii="David" w:eastAsiaTheme="minorEastAsia" w:hAnsi="David" w:cs="David"/>
+          <w:i/>
+        </w:rPr>
+        <w:t>token</w:t>
+      </w:r>
+      <w:r>
+        <w:rPr>
+          <w:rFonts w:ascii="David" w:eastAsiaTheme="minorEastAsia" w:hAnsi="David" w:cs="David" w:hint="cs"/>
+          <w:i/>
+          <w:rtl/>
+        </w:rPr>
+        <w:t xml:space="preserve"> </w:t>
+      </w:r>
+      <m:oMath>
+        <m:sSub>
+          <m:sSubPr>
+            <m:ctrlPr>
+              <w:rPr>
+                <w:rFonts w:ascii="Cambria Math" w:eastAsiaTheme="minorEastAsia" w:hAnsi="Cambria Math" w:cs="David"/>
+                <w:i/>
+              </w:rPr>
+            </m:ctrlPr>
+          </m:sSubPr>
+          <m:e>
+            <m:r>
+              <w:rPr>
+                <w:rFonts w:ascii="Cambria Math" w:eastAsiaTheme="minorEastAsia" w:hAnsi="Cambria Math" w:cs="David"/>
+              </w:rPr>
+              <m:t>w</m:t>
+            </m:r>
+          </m:e>
+          <m:sub>
+            <m:r>
+              <w:rPr>
+                <w:rFonts w:ascii="Cambria Math" w:eastAsiaTheme="minorEastAsia" w:hAnsi="Cambria Math" w:cs="David"/>
+              </w:rPr>
+              <m:t>i</m:t>
+            </m:r>
+          </m:sub>
+        </m:sSub>
+      </m:oMath>
+      <w:r>
+        <w:rPr>
+          <w:rFonts w:ascii="David" w:eastAsiaTheme="minorEastAsia" w:hAnsi="David" w:cs="David" w:hint="cs"/>
+          <w:i/>
+          <w:rtl/>
+        </w:rPr>
+        <w:t xml:space="preserve"> בהינתן שלושת ה-</w:t>
+      </w:r>
+      <w:r>
+        <w:rPr>
+          <w:rFonts w:ascii="David" w:eastAsiaTheme="minorEastAsia" w:hAnsi="David" w:cs="David"/>
+          <w:i/>
+        </w:rPr>
+        <w:t>tokens</w:t>
+      </w:r>
+      <w:r>
+        <w:rPr>
+          <w:rFonts w:ascii="David" w:eastAsiaTheme="minorEastAsia" w:hAnsi="David" w:cs="David" w:hint="cs"/>
+          <w:i/>
+          <w:rtl/>
+        </w:rPr>
+        <w:t xml:space="preserve"> האחרונים: </w:t>
+      </w:r>
+      <m:oMath>
+        <m:sSub>
+          <m:sSubPr>
+            <m:ctrlPr>
+              <w:rPr>
+                <w:rFonts w:ascii="Cambria Math" w:eastAsiaTheme="minorEastAsia" w:hAnsi="Cambria Math" w:cs="David"/>
+                <w:i/>
+              </w:rPr>
+            </m:ctrlPr>
+          </m:sSubPr>
+          <m:e>
+            <m:r>
+              <w:rPr>
+                <w:rFonts w:ascii="Cambria Math" w:eastAsiaTheme="minorEastAsia" w:hAnsi="Cambria Math" w:cs="David"/>
+              </w:rPr>
+              <m:t>w</m:t>
+            </m:r>
+          </m:e>
+          <m:sub>
+            <m:r>
+              <w:rPr>
+                <w:rFonts w:ascii="Cambria Math" w:eastAsiaTheme="minorEastAsia" w:hAnsi="Cambria Math" w:cs="David"/>
+              </w:rPr>
+              <m:t>i-1</m:t>
+            </m:r>
+          </m:sub>
+        </m:sSub>
+        <m:r>
+          <w:rPr>
+            <w:rFonts w:ascii="Cambria Math" w:eastAsiaTheme="minorEastAsia" w:hAnsi="Cambria Math" w:cs="David"/>
+          </w:rPr>
+          <m:t>,</m:t>
+        </m:r>
+        <m:sSub>
+          <m:sSubPr>
+            <m:ctrlPr>
+              <w:rPr>
+                <w:rFonts w:ascii="Cambria Math" w:eastAsiaTheme="minorEastAsia" w:hAnsi="Cambria Math" w:cs="David"/>
+                <w:i/>
+              </w:rPr>
+            </m:ctrlPr>
+          </m:sSubPr>
+          <m:e>
+            <m:r>
+              <w:rPr>
+                <w:rFonts w:ascii="Cambria Math" w:eastAsiaTheme="minorEastAsia" w:hAnsi="Cambria Math" w:cs="David"/>
+              </w:rPr>
+              <m:t>w</m:t>
+            </m:r>
+          </m:e>
+          <m:sub>
+            <m:r>
+              <w:rPr>
+                <w:rFonts w:ascii="Cambria Math" w:eastAsiaTheme="minorEastAsia" w:hAnsi="Cambria Math" w:cs="David"/>
+              </w:rPr>
+              <m:t>i-2</m:t>
+            </m:r>
+          </m:sub>
+        </m:sSub>
+        <m:r>
+          <w:rPr>
+            <w:rFonts w:ascii="Cambria Math" w:eastAsiaTheme="minorEastAsia" w:hAnsi="Cambria Math" w:cs="David"/>
+          </w:rPr>
+          <m:t>,</m:t>
+        </m:r>
+        <m:sSub>
+          <m:sSubPr>
+            <m:ctrlPr>
+              <w:rPr>
+                <w:rFonts w:ascii="Cambria Math" w:eastAsiaTheme="minorEastAsia" w:hAnsi="Cambria Math" w:cs="David"/>
+                <w:i/>
+              </w:rPr>
+            </m:ctrlPr>
+          </m:sSubPr>
+          <m:e>
+            <m:r>
+              <w:rPr>
+                <w:rFonts w:ascii="Cambria Math" w:eastAsiaTheme="minorEastAsia" w:hAnsi="Cambria Math" w:cs="David"/>
+              </w:rPr>
+              <m:t>w</m:t>
+            </m:r>
+          </m:e>
+          <m:sub>
+            <m:r>
+              <w:rPr>
+                <w:rFonts w:ascii="Cambria Math" w:eastAsiaTheme="minorEastAsia" w:hAnsi="Cambria Math" w:cs="David"/>
+              </w:rPr>
+              <m:t>i-3</m:t>
+            </m:r>
+          </m:sub>
+        </m:sSub>
+      </m:oMath>
+      <w:r>
+        <w:rPr>
+          <w:rFonts w:ascii="David" w:eastAsiaTheme="minorEastAsia" w:hAnsi="David" w:cs="David" w:hint="cs"/>
+          <w:i/>
+          <w:rtl/>
+        </w:rPr>
+        <w:t xml:space="preserve">. </w:t>
+      </w:r>
+      <w:r>
+        <w:rPr>
+          <w:rFonts w:ascii="David" w:eastAsiaTheme="minorEastAsia" w:hAnsi="David" w:cs="David" w:hint="cs"/>
+          <w:i/>
+          <w:rtl/>
+        </w:rPr>
+        <w:t xml:space="preserve">נניח שנתון וקטור </w:t>
+      </w:r>
+      <w:r>
+        <w:rPr>
+          <w:rFonts w:ascii="David" w:eastAsiaTheme="minorEastAsia" w:hAnsi="David" w:cs="David"/>
+          <w:i/>
+        </w:rPr>
+        <w:t>embeddings</w:t>
+      </w:r>
+      <w:r>
+        <w:rPr>
+          <w:rFonts w:ascii="David" w:eastAsiaTheme="minorEastAsia" w:hAnsi="David" w:cs="David" w:hint="cs"/>
+          <w:i/>
+          <w:rtl/>
+        </w:rPr>
+        <w:t xml:space="preserve"> </w:t>
+      </w:r>
+      <w:r>
+        <w:rPr>
+          <w:rFonts w:ascii="David" w:eastAsiaTheme="minorEastAsia" w:hAnsi="David" w:cs="David" w:hint="cs"/>
+          <w:i/>
+          <w:rtl/>
+        </w:rPr>
+        <w:t xml:space="preserve">עבור כל </w:t>
+      </w:r>
+      <w:r>
+        <w:rPr>
+          <w:rFonts w:ascii="David" w:eastAsiaTheme="minorEastAsia" w:hAnsi="David" w:cs="David"/>
+          <w:i/>
+        </w:rPr>
+        <w:t>token</w:t>
+      </w:r>
+      <w:r>
+        <w:rPr>
+          <w:rFonts w:ascii="David" w:eastAsiaTheme="minorEastAsia" w:hAnsi="David" w:cs="David" w:hint="cs"/>
+          <w:i/>
+          <w:rtl/>
+        </w:rPr>
+        <w:t xml:space="preserve"> במילון </w:t>
+      </w:r>
+      <m:oMath>
+        <m:sSub>
+          <m:sSubPr>
+            <m:ctrlPr>
+              <w:rPr>
+                <w:rFonts w:ascii="Cambria Math" w:eastAsiaTheme="minorEastAsia" w:hAnsi="Cambria Math" w:cs="David"/>
+                <w:i/>
+              </w:rPr>
+            </m:ctrlPr>
+          </m:sSubPr>
+          <m:e>
+            <m:r>
+              <w:rPr>
+                <w:rFonts w:ascii="Cambria Math" w:eastAsiaTheme="minorEastAsia" w:hAnsi="Cambria Math" w:cs="David"/>
+              </w:rPr>
+              <m:t>e</m:t>
+            </m:r>
+          </m:e>
+          <m:sub>
+            <m:r>
+              <w:rPr>
+                <w:rFonts w:ascii="Cambria Math" w:eastAsiaTheme="minorEastAsia" w:hAnsi="Cambria Math" w:cs="David"/>
+              </w:rPr>
+              <m:t>i</m:t>
+            </m:r>
+          </m:sub>
+        </m:sSub>
+        <m:r>
+          <w:rPr>
+            <w:rFonts w:ascii="Cambria Math" w:eastAsiaTheme="minorEastAsia" w:hAnsi="Cambria Math" w:cs="David"/>
+          </w:rPr>
+          <m:t>∈</m:t>
+        </m:r>
+        <m:sSup>
+          <m:sSupPr>
+            <m:ctrlPr>
+              <w:rPr>
+                <w:rFonts w:ascii="Cambria Math" w:eastAsiaTheme="minorEastAsia" w:hAnsi="Cambria Math" w:cs="David"/>
+                <w:i/>
+              </w:rPr>
+            </m:ctrlPr>
+          </m:sSupPr>
+          <m:e>
+            <m:r>
+              <m:rPr>
+                <m:scr m:val="double-struck"/>
+              </m:rPr>
+              <w:rPr>
+                <w:rFonts w:ascii="Cambria Math" w:eastAsiaTheme="minorEastAsia" w:hAnsi="Cambria Math" w:cs="David"/>
+              </w:rPr>
+              <m:t>R</m:t>
+            </m:r>
+          </m:e>
+          <m:sup>
+            <m:r>
+              <w:rPr>
+                <w:rFonts w:ascii="Cambria Math" w:eastAsiaTheme="minorEastAsia" w:hAnsi="Cambria Math" w:cs="David"/>
+              </w:rPr>
+              <m:t>d</m:t>
+            </m:r>
+          </m:sup>
+        </m:sSup>
+      </m:oMath>
+      <w:r>
+        <w:rPr>
+          <w:rFonts w:ascii="David" w:eastAsiaTheme="minorEastAsia" w:hAnsi="David" w:cs="David" w:hint="cs"/>
+          <w:i/>
+          <w:rtl/>
+        </w:rPr>
+        <w:t xml:space="preserve">, כאשר </w:t>
+      </w:r>
+      <m:oMath>
+        <m:r>
+          <w:rPr>
+            <w:rFonts w:ascii="Cambria Math" w:eastAsiaTheme="minorEastAsia" w:hAnsi="Cambria Math" w:cs="David"/>
+          </w:rPr>
+          <m:t>d</m:t>
+        </m:r>
+      </m:oMath>
+      <w:r>
+        <w:rPr>
+          <w:rFonts w:ascii="David" w:eastAsiaTheme="minorEastAsia" w:hAnsi="David" w:cs="David" w:hint="cs"/>
+          <w:i/>
+          <w:rtl/>
+        </w:rPr>
+        <w:t xml:space="preserve"> הוא הממד של וקטור ה-</w:t>
+      </w:r>
+      <w:r>
+        <w:rPr>
+          <w:rFonts w:ascii="David" w:eastAsiaTheme="minorEastAsia" w:hAnsi="David" w:cs="David"/>
+          <w:i/>
+        </w:rPr>
+        <w:t>embeddings</w:t>
+      </w:r>
+      <w:r>
+        <w:rPr>
+          <w:rFonts w:ascii="David" w:eastAsiaTheme="minorEastAsia" w:hAnsi="David" w:cs="David" w:hint="cs"/>
+          <w:i/>
+          <w:rtl/>
+        </w:rPr>
+        <w:t>.</w:t>
+      </w:r>
+      <w:r>
+        <w:rPr>
+          <w:rFonts w:ascii="David" w:eastAsiaTheme="minorEastAsia" w:hAnsi="David" w:cs="David" w:hint="cs"/>
+          <w:i/>
+          <w:rtl/>
+        </w:rPr>
+        <w:t xml:space="preserve"> בנוסף, נניח כי מספר ה-</w:t>
+      </w:r>
+      <w:r>
+        <w:rPr>
+          <w:rFonts w:ascii="David" w:eastAsiaTheme="minorEastAsia" w:hAnsi="David" w:cs="David"/>
+          <w:i/>
+        </w:rPr>
+        <w:t>tokens</w:t>
+      </w:r>
+      <w:r>
+        <w:rPr>
+          <w:rFonts w:ascii="David" w:eastAsiaTheme="minorEastAsia" w:hAnsi="David" w:cs="David" w:hint="cs"/>
+          <w:i/>
+          <w:rtl/>
+        </w:rPr>
+        <w:t xml:space="preserve"> במילון הוא </w:t>
+      </w:r>
+      <m:oMath>
+        <m:r>
+          <w:rPr>
+            <w:rFonts w:ascii="Cambria Math" w:eastAsiaTheme="minorEastAsia" w:hAnsi="Cambria Math" w:cs="David"/>
+          </w:rPr>
+          <m:t>V</m:t>
+        </m:r>
+      </m:oMath>
+      <w:r>
+        <w:rPr>
+          <w:rFonts w:ascii="David" w:eastAsiaTheme="minorEastAsia" w:hAnsi="David" w:cs="David" w:hint="cs"/>
+          <w:i/>
+          <w:rtl/>
+        </w:rPr>
+        <w:t>.</w:t>
+      </w:r>
+      <w:r>
+        <w:rPr>
+          <w:rFonts w:ascii="David" w:eastAsiaTheme="minorEastAsia" w:hAnsi="David" w:cs="David" w:hint="cs"/>
+          <w:i/>
+          <w:rtl/>
+        </w:rPr>
+        <w:t xml:space="preserve"> </w:t>
+      </w:r>
+      <w:r>
+        <w:rPr>
+          <w:rFonts w:ascii="David" w:eastAsiaTheme="minorEastAsia" w:hAnsi="David" w:cs="David" w:hint="cs"/>
+          <w:i/>
+          <w:rtl/>
+        </w:rPr>
+        <w:t xml:space="preserve">מכל </w:t>
+      </w:r>
+      <w:proofErr w:type="spellStart"/>
+      <w:r>
+        <w:rPr>
+          <w:rFonts w:ascii="David" w:eastAsiaTheme="minorEastAsia" w:hAnsi="David" w:cs="David" w:hint="cs"/>
+          <w:i/>
+          <w:rtl/>
+        </w:rPr>
+        <w:t>הוקטורים</w:t>
+      </w:r>
+      <w:proofErr w:type="spellEnd"/>
+      <w:r>
+        <w:rPr>
+          <w:rFonts w:ascii="David" w:eastAsiaTheme="minorEastAsia" w:hAnsi="David" w:cs="David" w:hint="cs"/>
+          <w:i/>
+          <w:rtl/>
+        </w:rPr>
+        <w:t xml:space="preserve"> </w:t>
+      </w:r>
+      <m:oMath>
+        <m:sSub>
+          <m:sSubPr>
+            <m:ctrlPr>
+              <w:rPr>
+                <w:rFonts w:ascii="Cambria Math" w:eastAsiaTheme="minorEastAsia" w:hAnsi="Cambria Math" w:cs="David"/>
+                <w:i/>
+              </w:rPr>
+            </m:ctrlPr>
+          </m:sSubPr>
+          <m:e>
+            <m:d>
+              <m:dPr>
+                <m:begChr m:val="{"/>
+                <m:endChr m:val="}"/>
+                <m:ctrlPr>
+                  <w:rPr>
+                    <w:rFonts w:ascii="Cambria Math" w:eastAsiaTheme="minorEastAsia" w:hAnsi="Cambria Math" w:cs="David"/>
+                    <w:i/>
+                  </w:rPr>
+                </m:ctrlPr>
+              </m:dPr>
+              <m:e>
+                <m:sSub>
+                  <m:sSubPr>
+                    <m:ctrlPr>
+                      <w:rPr>
+                        <w:rFonts w:ascii="Cambria Math" w:eastAsiaTheme="minorEastAsia" w:hAnsi="Cambria Math" w:cs="David"/>
+                        <w:i/>
+                      </w:rPr>
+                    </m:ctrlPr>
+                  </m:sSubPr>
+                  <m:e>
+                    <m:r>
+                      <w:rPr>
+                        <w:rFonts w:ascii="Cambria Math" w:eastAsiaTheme="minorEastAsia" w:hAnsi="Cambria Math" w:cs="David"/>
+                      </w:rPr>
+                      <m:t>e</m:t>
+                    </m:r>
+                  </m:e>
+                  <m:sub>
+                    <m:r>
+                      <w:rPr>
+                        <w:rFonts w:ascii="Cambria Math" w:eastAsiaTheme="minorEastAsia" w:hAnsi="Cambria Math" w:cs="David"/>
+                      </w:rPr>
+                      <m:t>i</m:t>
+                    </m:r>
+                  </m:sub>
+                </m:sSub>
+              </m:e>
+            </m:d>
+          </m:e>
+          <m:sub>
+            <m:r>
+              <w:rPr>
+                <w:rFonts w:ascii="Cambria Math" w:eastAsiaTheme="minorEastAsia" w:hAnsi="Cambria Math" w:cs="David"/>
+              </w:rPr>
+              <m:t>i</m:t>
+            </m:r>
+          </m:sub>
+        </m:sSub>
+      </m:oMath>
+      <w:r>
+        <w:rPr>
+          <w:rFonts w:ascii="David" w:eastAsiaTheme="minorEastAsia" w:hAnsi="David" w:cs="David" w:hint="cs"/>
+          <w:i/>
+          <w:rtl/>
+        </w:rPr>
+        <w:t>.</w:t>
+      </w:r>
+      <w:r>
+        <w:rPr>
+          <w:rFonts w:ascii="David" w:eastAsiaTheme="minorEastAsia" w:hAnsi="David" w:cs="David" w:hint="cs"/>
+          <w:i/>
+          <w:rtl/>
+        </w:rPr>
+        <w:t xml:space="preserve"> ניצור מטריצה </w:t>
+      </w:r>
+      <m:oMath>
+        <m:r>
+          <w:rPr>
+            <w:rFonts w:ascii="Cambria Math" w:eastAsiaTheme="minorEastAsia" w:hAnsi="Cambria Math" w:cs="David"/>
+          </w:rPr>
+          <m:t>E</m:t>
+        </m:r>
+        <m:r>
+          <w:rPr>
+            <w:rFonts w:ascii="Cambria Math" w:eastAsiaTheme="minorEastAsia" w:hAnsi="Cambria Math" w:cs="David"/>
+          </w:rPr>
+          <m:t>∈</m:t>
+        </m:r>
+        <m:sSup>
+          <m:sSupPr>
+            <m:ctrlPr>
+              <w:rPr>
+                <w:rFonts w:ascii="Cambria Math" w:eastAsiaTheme="minorEastAsia" w:hAnsi="Cambria Math" w:cs="David"/>
+                <w:i/>
+              </w:rPr>
+            </m:ctrlPr>
+          </m:sSupPr>
+          <m:e>
+            <m:r>
+              <m:rPr>
+                <m:scr m:val="double-struck"/>
+              </m:rPr>
+              <w:rPr>
+                <w:rFonts w:ascii="Cambria Math" w:eastAsiaTheme="minorEastAsia" w:hAnsi="Cambria Math" w:cs="David"/>
+              </w:rPr>
+              <m:t>R</m:t>
+            </m:r>
+          </m:e>
+          <m:sup>
+            <m:r>
+              <w:rPr>
+                <w:rFonts w:ascii="Cambria Math" w:eastAsiaTheme="minorEastAsia" w:hAnsi="Cambria Math" w:cs="David"/>
+              </w:rPr>
+              <m:t>d×V</m:t>
+            </m:r>
+          </m:sup>
+        </m:sSup>
+      </m:oMath>
+      <w:r>
+        <w:rPr>
+          <w:rFonts w:ascii="David" w:eastAsiaTheme="minorEastAsia" w:hAnsi="David" w:cs="David" w:hint="cs"/>
+          <w:i/>
+          <w:rtl/>
+        </w:rPr>
+        <w:t xml:space="preserve"> כך שכל עמודה </w:t>
+      </w:r>
+      <m:oMath>
+        <m:r>
+          <w:rPr>
+            <w:rFonts w:ascii="Cambria Math" w:eastAsiaTheme="minorEastAsia" w:hAnsi="Cambria Math" w:cs="David"/>
+          </w:rPr>
+          <m:t>i</m:t>
+        </m:r>
+      </m:oMath>
+      <w:r>
+        <w:rPr>
+          <w:rFonts w:ascii="David" w:eastAsiaTheme="minorEastAsia" w:hAnsi="David" w:cs="David" w:hint="cs"/>
+          <w:i/>
+          <w:rtl/>
+        </w:rPr>
+        <w:t xml:space="preserve"> במטרי</w:t>
+      </w:r>
+      <w:proofErr w:type="spellStart"/>
+      <w:r>
+        <w:rPr>
+          <w:rFonts w:ascii="David" w:eastAsiaTheme="minorEastAsia" w:hAnsi="David" w:cs="David" w:hint="cs"/>
+          <w:i/>
+          <w:rtl/>
+        </w:rPr>
+        <w:t>צה</w:t>
+      </w:r>
+      <w:proofErr w:type="spellEnd"/>
+      <w:r>
+        <w:rPr>
+          <w:rFonts w:ascii="David" w:eastAsiaTheme="minorEastAsia" w:hAnsi="David" w:cs="David" w:hint="cs"/>
+          <w:i/>
+          <w:rtl/>
+        </w:rPr>
+        <w:t xml:space="preserve"> מייצגת את ה-</w:t>
+      </w:r>
+      <w:r>
+        <w:rPr>
+          <w:rFonts w:ascii="David" w:eastAsiaTheme="minorEastAsia" w:hAnsi="David" w:cs="David"/>
+          <w:i/>
+        </w:rPr>
+        <w:t>token</w:t>
+      </w:r>
+      <w:r>
+        <w:rPr>
+          <w:rFonts w:ascii="David" w:eastAsiaTheme="minorEastAsia" w:hAnsi="David" w:cs="David" w:hint="cs"/>
+          <w:i/>
+          <w:rtl/>
+        </w:rPr>
+        <w:t xml:space="preserve"> ה-</w:t>
+      </w:r>
+      <m:oMath>
+        <m:r>
+          <w:rPr>
+            <w:rFonts w:ascii="Cambria Math" w:eastAsiaTheme="minorEastAsia" w:hAnsi="Cambria Math" w:cs="David"/>
+          </w:rPr>
+          <m:t>i</m:t>
+        </m:r>
+      </m:oMath>
+      <w:r>
+        <w:rPr>
+          <w:rFonts w:ascii="David" w:eastAsiaTheme="minorEastAsia" w:hAnsi="David" w:cs="David" w:hint="cs"/>
+          <w:i/>
+          <w:rtl/>
+        </w:rPr>
+        <w:t xml:space="preserve"> במילון</w:t>
+      </w:r>
+      <w:r>
+        <w:rPr>
+          <w:rFonts w:ascii="David" w:eastAsiaTheme="minorEastAsia" w:hAnsi="David" w:cs="David" w:hint="cs"/>
+          <w:i/>
+          <w:rtl/>
+        </w:rPr>
+        <w:t xml:space="preserve"> ומכילה את ה-</w:t>
+      </w:r>
+      <w:r>
+        <w:rPr>
+          <w:rFonts w:ascii="David" w:eastAsiaTheme="minorEastAsia" w:hAnsi="David" w:cs="David"/>
+          <w:i/>
+        </w:rPr>
+        <w:lastRenderedPageBreak/>
+        <w:t>embeddings</w:t>
+      </w:r>
+      <w:r>
+        <w:rPr>
+          <w:rFonts w:ascii="David" w:eastAsiaTheme="minorEastAsia" w:hAnsi="David" w:cs="David" w:hint="cs"/>
+          <w:i/>
+          <w:rtl/>
+        </w:rPr>
+        <w:t xml:space="preserve"> של אותה המילה</w:t>
+      </w:r>
+      <w:r>
+        <w:rPr>
+          <w:rFonts w:ascii="David" w:eastAsiaTheme="minorEastAsia" w:hAnsi="David" w:cs="David" w:hint="cs"/>
+          <w:i/>
+          <w:rtl/>
+        </w:rPr>
+        <w:t xml:space="preserve">. </w:t>
+      </w:r>
+      <w:r>
+        <w:rPr>
+          <w:rFonts w:ascii="David" w:eastAsiaTheme="minorEastAsia" w:hAnsi="David" w:cs="David" w:hint="cs"/>
+          <w:i/>
+          <w:rtl/>
+        </w:rPr>
+        <w:t>כעת,</w:t>
+      </w:r>
+      <w:r>
+        <w:rPr>
+          <w:rFonts w:ascii="David" w:eastAsiaTheme="minorEastAsia" w:hAnsi="David" w:cs="David" w:hint="cs"/>
+          <w:i/>
+          <w:rtl/>
+        </w:rPr>
+        <w:t xml:space="preserve"> נייצג את ה-</w:t>
+      </w:r>
+      <w:r>
+        <w:rPr>
+          <w:rFonts w:ascii="David" w:eastAsiaTheme="minorEastAsia" w:hAnsi="David" w:cs="David"/>
+          <w:i/>
+        </w:rPr>
+        <w:t>tokens</w:t>
+      </w:r>
+      <w:r>
+        <w:rPr>
+          <w:rFonts w:ascii="David" w:eastAsiaTheme="minorEastAsia" w:hAnsi="David" w:cs="David" w:hint="cs"/>
+          <w:i/>
+          <w:rtl/>
+        </w:rPr>
+        <w:t xml:space="preserve"> </w:t>
+      </w:r>
+      <w:r>
+        <w:rPr>
+          <w:rFonts w:ascii="David" w:eastAsiaTheme="minorEastAsia" w:hAnsi="David" w:cs="David" w:hint="cs"/>
+          <w:i/>
+          <w:rtl/>
+        </w:rPr>
+        <w:t xml:space="preserve">של שלושת המילים האחרונות </w:t>
+      </w:r>
+      <w:r>
+        <w:rPr>
+          <w:rFonts w:ascii="David" w:eastAsiaTheme="minorEastAsia" w:hAnsi="David" w:cs="David" w:hint="cs"/>
+          <w:i/>
+          <w:rtl/>
+        </w:rPr>
+        <w:t xml:space="preserve">במשפט </w:t>
+      </w:r>
+      <w:r>
+        <w:rPr>
+          <w:rFonts w:ascii="David" w:eastAsiaTheme="minorEastAsia" w:hAnsi="David" w:cs="David" w:hint="cs"/>
+          <w:i/>
+          <w:rtl/>
+        </w:rPr>
+        <w:t xml:space="preserve">שאותו מעוניינים לחזות </w:t>
+      </w:r>
+      <w:r>
+        <w:rPr>
+          <w:rFonts w:ascii="David" w:eastAsiaTheme="minorEastAsia" w:hAnsi="David" w:cs="David" w:hint="cs"/>
+          <w:i/>
+          <w:rtl/>
+        </w:rPr>
+        <w:t xml:space="preserve">באמצעות </w:t>
+      </w:r>
+      <w:r>
+        <w:rPr>
+          <w:rFonts w:ascii="David" w:eastAsiaTheme="minorEastAsia" w:hAnsi="David" w:cs="David"/>
+          <w:i/>
+        </w:rPr>
+        <w:t>one hot encoding</w:t>
+      </w:r>
+      <w:r>
+        <w:rPr>
+          <w:rFonts w:ascii="David" w:eastAsiaTheme="minorEastAsia" w:hAnsi="David" w:cs="David" w:hint="cs"/>
+          <w:i/>
+          <w:rtl/>
+        </w:rPr>
+        <w:t>, כלומר וקטור בגודל המילון המכיל אפסים בכולו מלבד המילה</w:t>
+      </w:r>
+      <w:r>
+        <w:rPr>
+          <w:rFonts w:ascii="David" w:eastAsiaTheme="minorEastAsia" w:hAnsi="David" w:cs="David" w:hint="cs"/>
+          <w:i/>
+          <w:rtl/>
+        </w:rPr>
+        <w:t xml:space="preserve"> הנוכחית. </w:t>
+      </w:r>
+      <w:r>
+        <w:rPr>
+          <w:rFonts w:ascii="David" w:eastAsiaTheme="minorEastAsia" w:hAnsi="David" w:cs="David"/>
+          <w:i/>
+          <w:rtl/>
+        </w:rPr>
+        <w:tab/>
+      </w:r>
+      <w:r>
+        <w:rPr>
+          <w:rFonts w:ascii="David" w:eastAsiaTheme="minorEastAsia" w:hAnsi="David" w:cs="David" w:hint="cs"/>
+          <w:i/>
+          <w:rtl/>
+        </w:rPr>
+        <w:t>את המילים המקודדות כ-</w:t>
+      </w:r>
+      <w:r>
+        <w:rPr>
+          <w:rFonts w:ascii="David" w:eastAsiaTheme="minorEastAsia" w:hAnsi="David" w:cs="David"/>
+          <w:i/>
+        </w:rPr>
+        <w:t>one hot</w:t>
+      </w:r>
+      <w:r>
+        <w:rPr>
+          <w:rFonts w:ascii="David" w:eastAsiaTheme="minorEastAsia" w:hAnsi="David" w:cs="David" w:hint="cs"/>
+          <w:i/>
+          <w:rtl/>
+        </w:rPr>
+        <w:t xml:space="preserve"> נייצג באמצעות </w:t>
+      </w:r>
+      <m:oMath>
+        <m:sSub>
+          <m:sSubPr>
+            <m:ctrlPr>
+              <w:rPr>
+                <w:rFonts w:ascii="Cambria Math" w:eastAsiaTheme="minorEastAsia" w:hAnsi="Cambria Math" w:cs="David"/>
+                <w:i/>
+              </w:rPr>
+            </m:ctrlPr>
+          </m:sSubPr>
+          <m:e>
+            <m:r>
+              <w:rPr>
+                <w:rFonts w:ascii="Cambria Math" w:eastAsiaTheme="minorEastAsia" w:hAnsi="Cambria Math" w:cs="David"/>
+              </w:rPr>
+              <m:t>x</m:t>
+            </m:r>
+          </m:e>
+          <m:sub>
+            <m:r>
+              <w:rPr>
+                <w:rFonts w:ascii="Cambria Math" w:eastAsiaTheme="minorEastAsia" w:hAnsi="Cambria Math" w:cs="David"/>
+              </w:rPr>
+              <m:t>i</m:t>
+            </m:r>
+          </m:sub>
+        </m:sSub>
+      </m:oMath>
+      <w:r>
+        <w:rPr>
+          <w:rFonts w:ascii="David" w:eastAsiaTheme="minorEastAsia" w:hAnsi="David" w:cs="David" w:hint="cs"/>
+          <w:i/>
+          <w:rtl/>
+        </w:rPr>
+        <w:t>. נשים לב כי מתקיים:</w:t>
+      </w:r>
+      <w:r>
+        <w:rPr>
+          <w:rFonts w:ascii="David" w:eastAsiaTheme="minorEastAsia" w:hAnsi="David" w:cs="David"/>
+          <w:i/>
+          <w:rtl/>
+        </w:rPr>
+        <w:br/>
+      </w:r>
+      <m:oMathPara>
+        <m:oMath>
+          <m:r>
+            <w:rPr>
+              <w:rFonts w:ascii="Cambria Math" w:eastAsiaTheme="minorEastAsia" w:hAnsi="Cambria Math" w:cs="David"/>
+            </w:rPr>
+            <m:t>E</m:t>
+          </m:r>
+          <m:sSub>
+            <m:sSubPr>
+              <m:ctrlPr>
+                <w:rPr>
+                  <w:rFonts w:ascii="Cambria Math" w:eastAsiaTheme="minorEastAsia" w:hAnsi="Cambria Math" w:cs="David"/>
+                  <w:i/>
+                </w:rPr>
+              </m:ctrlPr>
+            </m:sSubPr>
+            <m:e>
+              <m:r>
+                <w:rPr>
+                  <w:rFonts w:ascii="Cambria Math" w:eastAsiaTheme="minorEastAsia" w:hAnsi="Cambria Math" w:cs="David"/>
+                </w:rPr>
+                <m:t>x</m:t>
+              </m:r>
+            </m:e>
+            <m:sub>
+              <m:r>
+                <w:rPr>
+                  <w:rFonts w:ascii="Cambria Math" w:eastAsiaTheme="minorEastAsia" w:hAnsi="Cambria Math" w:cs="David"/>
+                </w:rPr>
+                <m:t>i</m:t>
+              </m:r>
+            </m:sub>
+          </m:sSub>
+          <m:r>
+            <w:rPr>
+              <w:rFonts w:ascii="Cambria Math" w:eastAsiaTheme="minorEastAsia" w:hAnsi="Cambria Math" w:cs="David"/>
+            </w:rPr>
+            <m:t>=</m:t>
+          </m:r>
+          <m:sSub>
+            <m:sSubPr>
+              <m:ctrlPr>
+                <w:rPr>
+                  <w:rFonts w:ascii="Cambria Math" w:eastAsiaTheme="minorEastAsia" w:hAnsi="Cambria Math" w:cs="David"/>
+                  <w:i/>
+                </w:rPr>
+              </m:ctrlPr>
+            </m:sSubPr>
+            <m:e>
+              <m:r>
+                <w:rPr>
+                  <w:rFonts w:ascii="Cambria Math" w:eastAsiaTheme="minorEastAsia" w:hAnsi="Cambria Math" w:cs="David"/>
+                </w:rPr>
+                <m:t>e</m:t>
+              </m:r>
+            </m:e>
+            <m:sub>
+              <m:r>
+                <w:rPr>
+                  <w:rFonts w:ascii="Cambria Math" w:eastAsiaTheme="minorEastAsia" w:hAnsi="Cambria Math" w:cs="David"/>
+                </w:rPr>
+                <m:t>i</m:t>
+              </m:r>
+            </m:sub>
+          </m:sSub>
+          <m:r>
+            <w:rPr>
+              <w:rFonts w:ascii="David" w:eastAsiaTheme="minorEastAsia" w:hAnsi="David" w:cs="David"/>
+              <w:i/>
+              <w:rtl/>
+            </w:rPr>
+            <w:br/>
+          </m:r>
+        </m:oMath>
+      </m:oMathPara>
+      <w:r>
+        <w:rPr>
+          <w:rFonts w:ascii="David" w:eastAsiaTheme="minorEastAsia" w:hAnsi="David" w:cs="David" w:hint="cs"/>
+          <w:i/>
+          <w:rtl/>
+        </w:rPr>
+        <w:t>כלומר, אם נכפיל את מטריצה ה-</w:t>
+      </w:r>
+      <w:r>
+        <w:rPr>
+          <w:rFonts w:ascii="David" w:eastAsiaTheme="minorEastAsia" w:hAnsi="David" w:cs="David"/>
+          <w:i/>
+        </w:rPr>
+        <w:t>embeddings</w:t>
+      </w:r>
+      <w:r>
+        <w:rPr>
+          <w:rFonts w:ascii="David" w:eastAsiaTheme="minorEastAsia" w:hAnsi="David" w:cs="David" w:hint="cs"/>
+          <w:i/>
+          <w:rtl/>
+        </w:rPr>
+        <w:t xml:space="preserve"> בייצוג ה-</w:t>
+      </w:r>
+      <w:r>
+        <w:rPr>
+          <w:rFonts w:ascii="David" w:eastAsiaTheme="minorEastAsia" w:hAnsi="David" w:cs="David"/>
+          <w:i/>
+        </w:rPr>
+        <w:t>one hot</w:t>
+      </w:r>
+      <w:r>
+        <w:rPr>
+          <w:rFonts w:ascii="David" w:eastAsiaTheme="minorEastAsia" w:hAnsi="David" w:cs="David" w:hint="cs"/>
+          <w:i/>
+          <w:rtl/>
+        </w:rPr>
+        <w:t xml:space="preserve"> של ה-</w:t>
+      </w:r>
+      <w:r>
+        <w:rPr>
+          <w:rFonts w:ascii="David" w:eastAsiaTheme="minorEastAsia" w:hAnsi="David" w:cs="David"/>
+          <w:i/>
+        </w:rPr>
+        <w:t>token</w:t>
+      </w:r>
+      <w:r>
+        <w:rPr>
+          <w:rFonts w:ascii="David" w:eastAsiaTheme="minorEastAsia" w:hAnsi="David" w:cs="David" w:hint="cs"/>
+          <w:i/>
+          <w:rtl/>
+        </w:rPr>
+        <w:t>, נקבל את ה-</w:t>
+      </w:r>
+      <w:r>
+        <w:rPr>
+          <w:rFonts w:ascii="David" w:eastAsiaTheme="minorEastAsia" w:hAnsi="David" w:cs="David"/>
+          <w:i/>
+        </w:rPr>
+        <w:t>embeddings</w:t>
+      </w:r>
+      <w:r>
+        <w:rPr>
+          <w:rFonts w:ascii="David" w:eastAsiaTheme="minorEastAsia" w:hAnsi="David" w:cs="David" w:hint="cs"/>
+          <w:i/>
+          <w:rtl/>
+        </w:rPr>
+        <w:t xml:space="preserve"> של ה-</w:t>
+      </w:r>
+      <w:r>
+        <w:rPr>
+          <w:rFonts w:ascii="David" w:eastAsiaTheme="minorEastAsia" w:hAnsi="David" w:cs="David"/>
+          <w:i/>
+        </w:rPr>
+        <w:t>token</w:t>
+      </w:r>
+      <w:r>
+        <w:rPr>
+          <w:rFonts w:ascii="David" w:eastAsiaTheme="minorEastAsia" w:hAnsi="David" w:cs="David" w:hint="cs"/>
+          <w:i/>
+          <w:rtl/>
+        </w:rPr>
+        <w:t xml:space="preserve"> הנבחר. </w:t>
+      </w:r>
+      <w:r>
+        <w:rPr>
+          <w:rFonts w:ascii="David" w:eastAsiaTheme="minorEastAsia" w:hAnsi="David" w:cs="David" w:hint="cs"/>
+          <w:i/>
+          <w:rtl/>
+        </w:rPr>
+        <w:t xml:space="preserve">לאחר </w:t>
+      </w:r>
+      <w:r>
+        <w:rPr>
+          <w:rFonts w:ascii="David" w:eastAsiaTheme="minorEastAsia" w:hAnsi="David" w:cs="David" w:hint="cs"/>
+          <w:i/>
+          <w:rtl/>
+        </w:rPr>
+        <w:t xml:space="preserve">קבלת </w:t>
+      </w:r>
+      <m:oMath>
+        <m:sSub>
+          <m:sSubPr>
+            <m:ctrlPr>
+              <w:rPr>
+                <w:rFonts w:ascii="Cambria Math" w:eastAsiaTheme="minorEastAsia" w:hAnsi="Cambria Math" w:cs="David"/>
+                <w:i/>
+              </w:rPr>
+            </m:ctrlPr>
+          </m:sSubPr>
+          <m:e>
+            <m:r>
+              <w:rPr>
+                <w:rFonts w:ascii="Cambria Math" w:eastAsiaTheme="minorEastAsia" w:hAnsi="Cambria Math" w:cs="David"/>
+              </w:rPr>
+              <m:t>e</m:t>
+            </m:r>
+          </m:e>
+          <m:sub>
+            <m:r>
+              <w:rPr>
+                <w:rFonts w:ascii="Cambria Math" w:eastAsiaTheme="minorEastAsia" w:hAnsi="Cambria Math" w:cs="David"/>
+              </w:rPr>
+              <m:t>t-</m:t>
+            </m:r>
+            <m:r>
+              <w:rPr>
+                <w:rFonts w:ascii="Cambria Math" w:eastAsiaTheme="minorEastAsia" w:hAnsi="Cambria Math" w:cs="David"/>
+              </w:rPr>
+              <m:t>1</m:t>
+            </m:r>
+          </m:sub>
+        </m:sSub>
+        <m:r>
+          <w:rPr>
+            <w:rFonts w:ascii="Cambria Math" w:eastAsiaTheme="minorEastAsia" w:hAnsi="Cambria Math" w:cs="David"/>
+          </w:rPr>
+          <m:t>,</m:t>
+        </m:r>
+        <m:sSub>
+          <m:sSubPr>
+            <m:ctrlPr>
+              <w:rPr>
+                <w:rFonts w:ascii="Cambria Math" w:eastAsiaTheme="minorEastAsia" w:hAnsi="Cambria Math" w:cs="David"/>
+                <w:i/>
+              </w:rPr>
+            </m:ctrlPr>
+          </m:sSubPr>
+          <m:e>
+            <m:r>
+              <w:rPr>
+                <w:rFonts w:ascii="Cambria Math" w:eastAsiaTheme="minorEastAsia" w:hAnsi="Cambria Math" w:cs="David"/>
+              </w:rPr>
+              <m:t>e</m:t>
+            </m:r>
+          </m:e>
+          <m:sub>
+            <m:r>
+              <w:rPr>
+                <w:rFonts w:ascii="Cambria Math" w:eastAsiaTheme="minorEastAsia" w:hAnsi="Cambria Math" w:cs="David"/>
+              </w:rPr>
+              <m:t>t-</m:t>
+            </m:r>
+            <m:r>
+              <w:rPr>
+                <w:rFonts w:ascii="Cambria Math" w:eastAsiaTheme="minorEastAsia" w:hAnsi="Cambria Math" w:cs="David"/>
+              </w:rPr>
+              <m:t>2</m:t>
+            </m:r>
+          </m:sub>
+        </m:sSub>
+        <m:r>
+          <w:rPr>
+            <w:rFonts w:ascii="Cambria Math" w:eastAsiaTheme="minorEastAsia" w:hAnsi="Cambria Math" w:cs="David"/>
+          </w:rPr>
+          <m:t>,</m:t>
+        </m:r>
+        <m:sSub>
+          <m:sSubPr>
+            <m:ctrlPr>
+              <w:rPr>
+                <w:rFonts w:ascii="Cambria Math" w:eastAsiaTheme="minorEastAsia" w:hAnsi="Cambria Math" w:cs="David"/>
+                <w:i/>
+              </w:rPr>
+            </m:ctrlPr>
+          </m:sSubPr>
+          <m:e>
+            <m:r>
+              <w:rPr>
+                <w:rFonts w:ascii="Cambria Math" w:eastAsiaTheme="minorEastAsia" w:hAnsi="Cambria Math" w:cs="David"/>
+              </w:rPr>
+              <m:t>e</m:t>
+            </m:r>
+          </m:e>
+          <m:sub>
+            <m:r>
+              <w:rPr>
+                <w:rFonts w:ascii="Cambria Math" w:eastAsiaTheme="minorEastAsia" w:hAnsi="Cambria Math" w:cs="David"/>
+              </w:rPr>
+              <m:t>t-</m:t>
+            </m:r>
+            <m:r>
+              <w:rPr>
+                <w:rFonts w:ascii="Cambria Math" w:eastAsiaTheme="minorEastAsia" w:hAnsi="Cambria Math" w:cs="David"/>
+              </w:rPr>
+              <m:t>3</m:t>
+            </m:r>
+          </m:sub>
+        </m:sSub>
+      </m:oMath>
+      <w:r>
+        <w:rPr>
+          <w:rFonts w:ascii="David" w:eastAsiaTheme="minorEastAsia" w:hAnsi="David" w:cs="David" w:hint="cs"/>
+          <w:i/>
+          <w:rtl/>
+        </w:rPr>
+        <w:t xml:space="preserve"> מתבצע שרשור (</w:t>
+      </w:r>
+      <w:r>
+        <w:rPr>
+          <w:rFonts w:ascii="David" w:eastAsiaTheme="minorEastAsia" w:hAnsi="David" w:cs="David"/>
+          <w:i/>
+        </w:rPr>
+        <w:t>concatenation</w:t>
+      </w:r>
+      <w:r>
+        <w:rPr>
+          <w:rFonts w:ascii="David" w:eastAsiaTheme="minorEastAsia" w:hAnsi="David" w:cs="David" w:hint="cs"/>
+          <w:i/>
+          <w:rtl/>
+        </w:rPr>
+        <w:t>) של שלושת הו</w:t>
+      </w:r>
+      <w:r>
+        <w:rPr>
+          <w:rFonts w:ascii="David" w:eastAsiaTheme="minorEastAsia" w:hAnsi="David" w:cs="David" w:hint="cs"/>
+          <w:i/>
+          <w:rtl/>
+        </w:rPr>
+        <w:t>ו</w:t>
+      </w:r>
+      <w:r>
+        <w:rPr>
+          <w:rFonts w:ascii="David" w:eastAsiaTheme="minorEastAsia" w:hAnsi="David" w:cs="David" w:hint="cs"/>
+          <w:i/>
+          <w:rtl/>
+        </w:rPr>
+        <w:t xml:space="preserve">קטורים לווקטור </w:t>
+      </w:r>
+      <w:r>
+        <w:rPr>
+          <w:rFonts w:ascii="David" w:eastAsiaTheme="minorEastAsia" w:hAnsi="David" w:cs="David"/>
+          <w:i/>
+        </w:rPr>
+        <w:t>embeddings</w:t>
+      </w:r>
+      <w:r>
+        <w:rPr>
+          <w:rFonts w:ascii="David" w:eastAsiaTheme="minorEastAsia" w:hAnsi="David" w:cs="David" w:hint="cs"/>
+          <w:i/>
+          <w:rtl/>
+        </w:rPr>
+        <w:t xml:space="preserve"> אחד: </w:t>
+      </w:r>
+      <m:oMath>
+        <m:r>
+          <w:rPr>
+            <w:rFonts w:ascii="Cambria Math" w:eastAsiaTheme="minorEastAsia" w:hAnsi="Cambria Math" w:cs="David"/>
+          </w:rPr>
+          <m:t>e</m:t>
+        </m:r>
+      </m:oMath>
+      <w:r>
+        <w:rPr>
+          <w:rFonts w:ascii="David" w:eastAsiaTheme="minorEastAsia" w:hAnsi="David" w:cs="David"/>
+          <w:i/>
+        </w:rPr>
+        <w:t>:</w:t>
+      </w:r>
+      <w:r>
+        <w:rPr>
+          <w:rFonts w:ascii="David" w:eastAsiaTheme="minorEastAsia" w:hAnsi="David" w:cs="David"/>
+          <w:i/>
+        </w:rPr>
+        <w:br/>
+      </w:r>
+      <m:oMathPara>
+        <m:oMath>
+          <m:r>
+            <w:rPr>
+              <w:rFonts w:ascii="Cambria Math" w:eastAsiaTheme="minorEastAsia" w:hAnsi="Cambria Math" w:cs="David"/>
+            </w:rPr>
+            <m:t>e=</m:t>
+          </m:r>
+          <m:d>
+            <m:dPr>
+              <m:begChr m:val="["/>
+              <m:endChr m:val="]"/>
+              <m:ctrlPr>
+                <w:rPr>
+                  <w:rFonts w:ascii="Cambria Math" w:eastAsiaTheme="minorEastAsia" w:hAnsi="Cambria Math" w:cs="David"/>
+                  <w:i/>
+                </w:rPr>
+              </m:ctrlPr>
+            </m:dPr>
+            <m:e>
+              <m:r>
+                <w:rPr>
+                  <w:rFonts w:ascii="Cambria Math" w:eastAsiaTheme="minorEastAsia" w:hAnsi="Cambria Math" w:cs="David"/>
+                </w:rPr>
+                <m:t>E</m:t>
+              </m:r>
+              <m:sSub>
+                <m:sSubPr>
+                  <m:ctrlPr>
+                    <w:rPr>
+                      <w:rFonts w:ascii="Cambria Math" w:eastAsiaTheme="minorEastAsia" w:hAnsi="Cambria Math" w:cs="David"/>
+                      <w:i/>
+                    </w:rPr>
+                  </m:ctrlPr>
+                </m:sSubPr>
+                <m:e>
+                  <m:r>
+                    <w:rPr>
+                      <w:rFonts w:ascii="Cambria Math" w:eastAsiaTheme="minorEastAsia" w:hAnsi="Cambria Math" w:cs="David"/>
+                    </w:rPr>
+                    <m:t>x</m:t>
+                  </m:r>
+                </m:e>
+                <m:sub>
+                  <m:r>
+                    <w:rPr>
+                      <w:rFonts w:ascii="Cambria Math" w:eastAsiaTheme="minorEastAsia" w:hAnsi="Cambria Math" w:cs="David"/>
+                    </w:rPr>
+                    <m:t>t-1</m:t>
+                  </m:r>
+                </m:sub>
+              </m:sSub>
+              <m:r>
+                <w:rPr>
+                  <w:rFonts w:ascii="Cambria Math" w:eastAsiaTheme="minorEastAsia" w:hAnsi="Cambria Math" w:cs="David"/>
+                </w:rPr>
+                <m:t>;</m:t>
+              </m:r>
+              <m:r>
+                <w:rPr>
+                  <w:rFonts w:ascii="Cambria Math" w:eastAsiaTheme="minorEastAsia" w:hAnsi="Cambria Math" w:cs="David"/>
+                </w:rPr>
+                <m:t>E</m:t>
+              </m:r>
+              <m:sSub>
+                <m:sSubPr>
+                  <m:ctrlPr>
+                    <w:rPr>
+                      <w:rFonts w:ascii="Cambria Math" w:eastAsiaTheme="minorEastAsia" w:hAnsi="Cambria Math" w:cs="David"/>
+                      <w:i/>
+                    </w:rPr>
+                  </m:ctrlPr>
+                </m:sSubPr>
+                <m:e>
+                  <m:r>
+                    <w:rPr>
+                      <w:rFonts w:ascii="Cambria Math" w:eastAsiaTheme="minorEastAsia" w:hAnsi="Cambria Math" w:cs="David"/>
+                    </w:rPr>
+                    <m:t>x</m:t>
+                  </m:r>
+                </m:e>
+                <m:sub>
+                  <m:r>
+                    <w:rPr>
+                      <w:rFonts w:ascii="Cambria Math" w:eastAsiaTheme="minorEastAsia" w:hAnsi="Cambria Math" w:cs="David"/>
+                    </w:rPr>
+                    <m:t>t-</m:t>
+                  </m:r>
+                  <m:r>
+                    <w:rPr>
+                      <w:rFonts w:ascii="Cambria Math" w:eastAsiaTheme="minorEastAsia" w:hAnsi="Cambria Math" w:cs="David"/>
+                    </w:rPr>
+                    <m:t>2</m:t>
+                  </m:r>
+                </m:sub>
+              </m:sSub>
+              <m:r>
+                <w:rPr>
+                  <w:rFonts w:ascii="Cambria Math" w:eastAsiaTheme="minorEastAsia" w:hAnsi="Cambria Math" w:cs="David"/>
+                </w:rPr>
+                <m:t>;</m:t>
+              </m:r>
+              <m:r>
+                <w:rPr>
+                  <w:rFonts w:ascii="Cambria Math" w:eastAsiaTheme="minorEastAsia" w:hAnsi="Cambria Math" w:cs="David"/>
+                </w:rPr>
+                <m:t>E</m:t>
+              </m:r>
+              <m:sSub>
+                <m:sSubPr>
+                  <m:ctrlPr>
+                    <w:rPr>
+                      <w:rFonts w:ascii="Cambria Math" w:eastAsiaTheme="minorEastAsia" w:hAnsi="Cambria Math" w:cs="David"/>
+                      <w:i/>
+                    </w:rPr>
+                  </m:ctrlPr>
+                </m:sSubPr>
+                <m:e>
+                  <m:r>
+                    <w:rPr>
+                      <w:rFonts w:ascii="Cambria Math" w:eastAsiaTheme="minorEastAsia" w:hAnsi="Cambria Math" w:cs="David"/>
+                    </w:rPr>
+                    <m:t>x</m:t>
+                  </m:r>
+                </m:e>
+                <m:sub>
+                  <m:r>
+                    <w:rPr>
+                      <w:rFonts w:ascii="Cambria Math" w:eastAsiaTheme="minorEastAsia" w:hAnsi="Cambria Math" w:cs="David"/>
+                    </w:rPr>
+                    <m:t>t-</m:t>
+                  </m:r>
+                  <m:r>
+                    <w:rPr>
+                      <w:rFonts w:ascii="Cambria Math" w:eastAsiaTheme="minorEastAsia" w:hAnsi="Cambria Math" w:cs="David"/>
+                    </w:rPr>
+                    <m:t>2</m:t>
+                  </m:r>
+                </m:sub>
+              </m:sSub>
+            </m:e>
+          </m:d>
+          <m:r>
+            <w:rPr>
+              <w:rFonts w:ascii="David" w:eastAsiaTheme="minorEastAsia" w:hAnsi="David" w:cs="David"/>
+              <w:i/>
+            </w:rPr>
+            <w:br/>
+          </m:r>
+        </m:oMath>
+      </m:oMathPara>
+      <w:r>
+        <w:rPr>
+          <w:rFonts w:ascii="David" w:eastAsiaTheme="minorEastAsia" w:hAnsi="David" w:cs="David" w:hint="cs"/>
+          <w:i/>
+          <w:rtl/>
+        </w:rPr>
+        <w:t>את הו</w:t>
+      </w:r>
+      <w:r>
+        <w:rPr>
+          <w:rFonts w:ascii="David" w:eastAsiaTheme="minorEastAsia" w:hAnsi="David" w:cs="David" w:hint="cs"/>
+          <w:i/>
+          <w:rtl/>
+        </w:rPr>
+        <w:t>ו</w:t>
+      </w:r>
+      <w:r>
+        <w:rPr>
+          <w:rFonts w:ascii="David" w:eastAsiaTheme="minorEastAsia" w:hAnsi="David" w:cs="David" w:hint="cs"/>
+          <w:i/>
+          <w:rtl/>
+        </w:rPr>
+        <w:t xml:space="preserve">קטור הזה מעבירים בשכבת </w:t>
+      </w:r>
+      <w:r>
+        <w:rPr>
+          <w:rFonts w:ascii="David" w:eastAsiaTheme="minorEastAsia" w:hAnsi="David" w:cs="David"/>
+          <w:i/>
+        </w:rPr>
+        <w:t>fully connected</w:t>
+      </w:r>
+      <w:r>
+        <w:rPr>
+          <w:rFonts w:ascii="David" w:eastAsiaTheme="minorEastAsia" w:hAnsi="David" w:cs="David" w:hint="cs"/>
+          <w:i/>
+          <w:rtl/>
+        </w:rPr>
+        <w:t>:</w:t>
+      </w:r>
+      <w:r>
+        <w:rPr>
+          <w:rFonts w:ascii="David" w:eastAsiaTheme="minorEastAsia" w:hAnsi="David" w:cs="David"/>
+          <w:i/>
+          <w:rtl/>
+        </w:rPr>
+        <w:br/>
+      </w:r>
+      <m:oMathPara>
+        <m:oMath>
+          <m:r>
+            <w:rPr>
+              <w:rFonts w:ascii="Cambria Math" w:eastAsiaTheme="minorEastAsia" w:hAnsi="Cambria Math" w:cs="David"/>
+            </w:rPr>
+            <m:t>h=ReLU</m:t>
+          </m:r>
+          <m:d>
+            <m:dPr>
+              <m:ctrlPr>
+                <w:rPr>
+                  <w:rFonts w:ascii="Cambria Math" w:eastAsiaTheme="minorEastAsia" w:hAnsi="Cambria Math" w:cs="David"/>
+                  <w:i/>
+                </w:rPr>
+              </m:ctrlPr>
+            </m:dPr>
+            <m:e>
+              <m:r>
+                <w:rPr>
+                  <w:rFonts w:ascii="Cambria Math" w:eastAsiaTheme="minorEastAsia" w:hAnsi="Cambria Math" w:cs="David"/>
+                </w:rPr>
+                <m:t>We+b</m:t>
+              </m:r>
+            </m:e>
+          </m:d>
+          <m:r>
+            <w:rPr>
+              <w:rFonts w:ascii="David" w:eastAsiaTheme="minorEastAsia" w:hAnsi="David" w:cs="David"/>
+              <w:i/>
+            </w:rPr>
+            <w:br/>
+          </m:r>
+        </m:oMath>
+      </m:oMathPara>
+      <w:r>
+        <w:rPr>
+          <w:rFonts w:ascii="David" w:eastAsiaTheme="minorEastAsia" w:hAnsi="David" w:cs="David" w:hint="cs"/>
+          <w:i/>
+          <w:rtl/>
+        </w:rPr>
+        <w:t xml:space="preserve">כאשר </w:t>
+      </w:r>
+      <w:r>
+        <w:rPr>
+          <w:rFonts w:ascii="David" w:eastAsiaTheme="minorEastAsia" w:hAnsi="David" w:cs="David" w:hint="cs"/>
+          <w:i/>
+          <w:rtl/>
+        </w:rPr>
+        <w:t>מספר העמודות ב-</w:t>
+      </w:r>
+      <m:oMath>
+        <m:r>
+          <w:rPr>
+            <w:rFonts w:ascii="Cambria Math" w:eastAsiaTheme="minorEastAsia" w:hAnsi="Cambria Math" w:cs="David"/>
+          </w:rPr>
+          <m:t>W</m:t>
+        </m:r>
+      </m:oMath>
+      <w:r>
+        <w:rPr>
+          <w:rFonts w:ascii="David" w:eastAsiaTheme="minorEastAsia" w:hAnsi="David" w:cs="David" w:hint="cs"/>
+          <w:i/>
+          <w:rtl/>
+        </w:rPr>
+        <w:t xml:space="preserve"> הוא </w:t>
+      </w:r>
+      <m:oMath>
+        <m:r>
+          <w:rPr>
+            <w:rFonts w:ascii="Cambria Math" w:eastAsiaTheme="minorEastAsia" w:hAnsi="Cambria Math" w:cs="David"/>
+          </w:rPr>
+          <m:t>3d</m:t>
+        </m:r>
+      </m:oMath>
+      <w:r>
+        <w:rPr>
+          <w:rFonts w:ascii="David" w:eastAsiaTheme="minorEastAsia" w:hAnsi="David" w:cs="David" w:hint="cs"/>
+          <w:i/>
+          <w:rtl/>
+        </w:rPr>
+        <w:t xml:space="preserve">, </w:t>
+      </w:r>
+      <w:r>
+        <w:rPr>
+          <w:rFonts w:ascii="David" w:eastAsiaTheme="minorEastAsia" w:hAnsi="David" w:cs="David" w:hint="cs"/>
+          <w:i/>
+          <w:rtl/>
+        </w:rPr>
+        <w:t xml:space="preserve">ומספר השורות הוא כמספר הנוירונים בשכבה. לבסוף </w:t>
+      </w:r>
+      <w:r>
+        <w:rPr>
+          <w:rFonts w:ascii="David" w:eastAsiaTheme="minorEastAsia" w:hAnsi="David" w:cs="David" w:hint="cs"/>
+          <w:i/>
+          <w:rtl/>
+        </w:rPr>
+        <w:t xml:space="preserve">מעבירים את </w:t>
+      </w:r>
+      <m:oMath>
+        <m:r>
+          <w:rPr>
+            <w:rFonts w:ascii="Cambria Math" w:eastAsiaTheme="minorEastAsia" w:hAnsi="Cambria Math" w:cs="David"/>
+          </w:rPr>
+          <m:t>h</m:t>
+        </m:r>
+      </m:oMath>
+      <w:r>
+        <w:rPr>
+          <w:rFonts w:ascii="David" w:eastAsiaTheme="minorEastAsia" w:hAnsi="David" w:cs="David" w:hint="cs"/>
+          <w:i/>
+          <w:rtl/>
+        </w:rPr>
+        <w:t xml:space="preserve"> לשכבת המוצא:</w:t>
+      </w:r>
+      <w:r>
+        <w:rPr>
+          <w:rFonts w:ascii="David" w:eastAsiaTheme="minorEastAsia" w:hAnsi="David" w:cs="David"/>
+          <w:i/>
+          <w:rtl/>
+        </w:rPr>
+        <w:br/>
+      </w:r>
+      <m:oMathPara>
+        <m:oMath>
+          <m:acc>
+            <m:accPr>
+              <m:ctrlPr>
+                <w:rPr>
+                  <w:rFonts w:ascii="Cambria Math" w:eastAsiaTheme="minorEastAsia" w:hAnsi="Cambria Math" w:cs="David"/>
+                  <w:i/>
+                </w:rPr>
+              </m:ctrlPr>
+            </m:accPr>
+            <m:e>
+              <m:r>
+                <w:rPr>
+                  <w:rFonts w:ascii="Cambria Math" w:eastAsiaTheme="minorEastAsia" w:hAnsi="Cambria Math" w:cs="David"/>
+                </w:rPr>
+                <m:t>y</m:t>
+              </m:r>
+            </m:e>
+          </m:acc>
+          <m:r>
+            <w:rPr>
+              <w:rFonts w:ascii="Cambria Math" w:eastAsiaTheme="minorEastAsia" w:hAnsi="Cambria Math" w:cs="David"/>
+            </w:rPr>
+            <m:t>=softmax</m:t>
+          </m:r>
+          <m:d>
+            <m:dPr>
+              <m:ctrlPr>
+                <w:rPr>
+                  <w:rFonts w:ascii="Cambria Math" w:eastAsiaTheme="minorEastAsia" w:hAnsi="Cambria Math" w:cs="David"/>
+                  <w:i/>
+                </w:rPr>
+              </m:ctrlPr>
+            </m:dPr>
+            <m:e>
+              <m:r>
+                <w:rPr>
+                  <w:rFonts w:ascii="Cambria Math" w:eastAsiaTheme="minorEastAsia" w:hAnsi="Cambria Math" w:cs="David"/>
+                </w:rPr>
+                <m:t>Uh</m:t>
+              </m:r>
+            </m:e>
+          </m:d>
+          <m:r>
+            <w:rPr>
+              <w:rFonts w:ascii="David" w:eastAsiaTheme="minorEastAsia" w:hAnsi="David" w:cs="David"/>
+              <w:i/>
+              <w:rtl/>
+            </w:rPr>
+            <w:br/>
+          </m:r>
+        </m:oMath>
+      </m:oMathPara>
+      <w:r>
+        <w:rPr>
+          <w:rFonts w:ascii="David" w:eastAsiaTheme="minorEastAsia" w:hAnsi="David" w:cs="David" w:hint="cs"/>
+          <w:i/>
+          <w:rtl/>
+        </w:rPr>
+        <w:t xml:space="preserve">הווקטור </w:t>
+      </w:r>
+      <m:oMath>
+        <m:acc>
+          <m:accPr>
+            <m:ctrlPr>
+              <w:rPr>
+                <w:rFonts w:ascii="Cambria Math" w:eastAsiaTheme="minorEastAsia" w:hAnsi="Cambria Math" w:cs="David"/>
+                <w:i/>
+              </w:rPr>
+            </m:ctrlPr>
+          </m:accPr>
+          <m:e>
+            <m:r>
+              <w:rPr>
+                <w:rFonts w:ascii="Cambria Math" w:eastAsiaTheme="minorEastAsia" w:hAnsi="Cambria Math" w:cs="David"/>
+              </w:rPr>
+              <m:t>y</m:t>
+            </m:r>
+          </m:e>
+        </m:acc>
+      </m:oMath>
+      <w:r>
+        <w:rPr>
+          <w:rFonts w:ascii="David" w:eastAsiaTheme="minorEastAsia" w:hAnsi="David" w:cs="David" w:hint="cs"/>
+          <w:i/>
+          <w:rtl/>
+        </w:rPr>
+        <w:t xml:space="preserve"> יהיה וקטור </w:t>
+      </w:r>
+      <w:r>
+        <w:rPr>
+          <w:rFonts w:ascii="David" w:eastAsiaTheme="minorEastAsia" w:hAnsi="David" w:cs="David" w:hint="cs"/>
+          <w:i/>
+          <w:rtl/>
+        </w:rPr>
+        <w:t xml:space="preserve">שגודלו כגודל המילון </w:t>
+      </w:r>
+      <m:oMath>
+        <m:r>
+          <w:rPr>
+            <w:rFonts w:ascii="Cambria Math" w:eastAsiaTheme="minorEastAsia" w:hAnsi="Cambria Math" w:cs="David"/>
+          </w:rPr>
+          <m:t>V</m:t>
+        </m:r>
+      </m:oMath>
+      <w:r>
+        <w:rPr>
+          <w:rFonts w:ascii="David" w:eastAsiaTheme="minorEastAsia" w:hAnsi="David" w:cs="David" w:hint="cs"/>
+          <w:i/>
+          <w:rtl/>
+        </w:rPr>
+        <w:t xml:space="preserve"> ומכיל את </w:t>
+      </w:r>
+      <w:r>
+        <w:rPr>
+          <w:rFonts w:ascii="David" w:eastAsiaTheme="minorEastAsia" w:hAnsi="David" w:cs="David" w:hint="cs"/>
+          <w:i/>
+          <w:rtl/>
+        </w:rPr>
+        <w:t xml:space="preserve">ההסתברויות של </w:t>
+      </w:r>
+      <w:r>
+        <w:rPr>
+          <w:rFonts w:ascii="David" w:eastAsiaTheme="minorEastAsia" w:hAnsi="David" w:cs="David" w:hint="cs"/>
+          <w:i/>
+          <w:rtl/>
+        </w:rPr>
+        <w:t xml:space="preserve">כל אחת מהמילים להיות המילה הבאה. </w:t>
+      </w:r>
+      <w:r>
+        <w:rPr>
+          <w:rFonts w:ascii="David" w:eastAsiaTheme="minorEastAsia" w:hAnsi="David" w:cs="David" w:hint="cs"/>
+          <w:i/>
+          <w:rtl/>
+        </w:rPr>
+        <w:t>סכמה של התהליך מוצגת ב</w:t>
+      </w:r>
+      <w:r>
+        <w:rPr>
+          <w:rFonts w:ascii="David" w:eastAsiaTheme="minorEastAsia" w:hAnsi="David" w:cs="David"/>
+          <w:i/>
+          <w:rtl/>
+        </w:rPr>
+        <w:fldChar w:fldCharType="begin"/>
+      </w:r>
+      <w:r>
+        <w:rPr>
+          <w:rFonts w:ascii="David" w:eastAsiaTheme="minorEastAsia" w:hAnsi="David" w:cs="David"/>
+          <w:i/>
+          <w:rtl/>
+        </w:rPr>
+        <w:instrText xml:space="preserve"> </w:instrText>
+      </w:r>
+      <w:r>
+        <w:rPr>
+          <w:rFonts w:ascii="David" w:eastAsiaTheme="minorEastAsia" w:hAnsi="David" w:cs="David" w:hint="cs"/>
+          <w:i/>
+        </w:rPr>
+        <w:instrText>REF</w:instrText>
+      </w:r>
+      <w:r>
+        <w:rPr>
+          <w:rFonts w:ascii="David" w:eastAsiaTheme="minorEastAsia" w:hAnsi="David" w:cs="David" w:hint="cs"/>
+          <w:i/>
+          <w:rtl/>
+        </w:rPr>
+        <w:instrText xml:space="preserve"> _</w:instrText>
+      </w:r>
+      <w:r>
+        <w:rPr>
+          <w:rFonts w:ascii="David" w:eastAsiaTheme="minorEastAsia" w:hAnsi="David" w:cs="David" w:hint="cs"/>
+          <w:i/>
+        </w:rPr>
+        <w:instrText>Ref132049930 \h</w:instrText>
+      </w:r>
+      <w:r>
+        <w:rPr>
+          <w:rFonts w:ascii="David" w:eastAsiaTheme="minorEastAsia" w:hAnsi="David" w:cs="David"/>
+          <w:i/>
+          <w:rtl/>
+        </w:rPr>
+        <w:instrText xml:space="preserve"> </w:instrText>
+      </w:r>
+      <w:r>
+        <w:rPr>
+          <w:rFonts w:ascii="David" w:eastAsiaTheme="minorEastAsia" w:hAnsi="David" w:cs="David"/>
+          <w:i/>
+          <w:rtl/>
+        </w:rPr>
+      </w:r>
+      <w:r>
+        <w:rPr>
+          <w:rFonts w:ascii="David" w:eastAsiaTheme="minorEastAsia" w:hAnsi="David" w:cs="David"/>
+          <w:i/>
+          <w:rtl/>
+        </w:rPr>
+        <w:instrText xml:space="preserve"> \* </w:instrText>
+      </w:r>
+      <w:r>
+        <w:rPr>
+          <w:rFonts w:ascii="David" w:eastAsiaTheme="minorEastAsia" w:hAnsi="David" w:cs="David"/>
+          <w:i/>
+        </w:rPr>
+        <w:instrText>MERGEFORMAT</w:instrText>
+      </w:r>
+      <w:r>
+        <w:rPr>
+          <w:rFonts w:ascii="David" w:eastAsiaTheme="minorEastAsia" w:hAnsi="David" w:cs="David"/>
+          <w:i/>
+          <w:rtl/>
+        </w:rPr>
+        <w:instrText xml:space="preserve"> </w:instrText>
+      </w:r>
+      <w:r>
+        <w:rPr>
+          <w:rFonts w:ascii="David" w:eastAsiaTheme="minorEastAsia" w:hAnsi="David" w:cs="David"/>
+          <w:i/>
+          <w:rtl/>
+        </w:rPr>
+        <w:fldChar w:fldCharType="separate"/>
+      </w:r>
+      <w:r>
+        <w:rPr>
+          <w:rFonts w:ascii="David" w:eastAsiaTheme="minorEastAsia" w:hAnsi="David" w:cs="David"/>
+          <w:i/>
+          <w:rtl/>
+        </w:rPr>
+        <w:t>איור 1</w:t>
+      </w:r>
+      <w:r>
+        <w:rPr>
+          <w:rFonts w:ascii="David" w:eastAsiaTheme="minorEastAsia" w:hAnsi="David" w:cs="David"/>
+          <w:i/>
+          <w:rtl/>
+        </w:rPr>
+        <w:fldChar w:fldCharType="end"/>
+      </w:r>
+      <w:r>
+        <w:rPr>
+          <w:rFonts w:ascii="David" w:eastAsiaTheme="minorEastAsia" w:hAnsi="David" w:cs="David" w:hint="cs"/>
+          <w:i/>
+          <w:rtl/>
+        </w:rPr>
+        <w:t>.</w:t>
+      </w:r>
+    </w:p>
+    <w:p>
+      <w:pPr>
+        <w:keepNext/>
+        <w:bidi/>
+        <w:jc w:val="center"/>
+      </w:pPr>
+      <w:r>
+        <w:rPr>
+          <w:rFonts w:ascii="David" w:eastAsiaTheme="minorEastAsia" w:hAnsi="David" w:cs="David"/>
+          <w:i/>
+          <w:noProof/>
+        </w:rPr>
+        <w:drawing>
+          <wp:inline distT="0" distB="0" distL="0" distR="0" wp14:anchorId="46696AEC" wp14:editId="1395FCB9">
+            <wp:extent cx="5283844" cy="3106220"/>
+            <wp:effectExtent l="0" t="0" r="0" b="0"/>
+            <wp:docPr id="1" name="Picture 1"/>
+            <wp:cNvGraphicFramePr>
+              <a:graphicFrameLocks xmlns:a="http://schemas.openxmlformats.org/drawingml/2006/main" noChangeAspect="1"/>
+            </wp:cNvGraphicFramePr>
+            <a:graphic xmlns:a="http://schemas.openxmlformats.org/drawingml/2006/main">
+              <a:graphicData uri="http://schemas.openxmlformats.org/drawingml/2006/picture">
+                <pic:pic xmlns:pic="http://schemas.openxmlformats.org/drawingml/2006/picture">
+                  <pic:nvPicPr>
+                    <pic:cNvPr id="0" name="Picture 2"/>
+                    <pic:cNvPicPr>
+                      <a:picLocks noChangeAspect="1" noChangeArrowheads="1"/>
+                    </pic:cNvPicPr>
+                  </pic:nvPicPr>
+                  <pic:blipFill>
+                    <a:blip r:embed="rId9" cstate="print">
+                      <a:extLst>
+                        <a:ext uri="{28A0092B-C50C-407E-A947-70E740481C1C}">
+                          <a14:useLocalDpi xmlns:a14="http://schemas.microsoft.com/office/drawing/2010/main" val="0"/>
+                        </a:ext>
+                      </a:extLst>
+                    </a:blip>
+                    <a:srcRect/>
+                    <a:stretch>
+                      <a:fillRect/>
+                    </a:stretch>
+                  </pic:blipFill>
+                  <pic:spPr bwMode="auto">
+                    <a:xfrm>
+                      <a:off x="0" y="0"/>
+                      <a:ext cx="5296714" cy="3113786"/>
+                    </a:xfrm>
+                    <a:prstGeom prst="rect">
+                      <a:avLst/>
+                    </a:prstGeom>
+                    <a:noFill/>
+                  </pic:spPr>
+                </pic:pic>
+              </a:graphicData>
+            </a:graphic>
+          </wp:inline>
+        </w:drawing>
+      </w:r>
+    </w:p>
+    <w:p>
+      <w:pPr>
+        <w:pStyle w:val="Caption"/>
+        <w:bidi/>
+        <w:jc w:val="center"/>
+        <w:rPr>
+          <w:rFonts w:ascii="David" w:eastAsiaTheme="minorEastAsia" w:hAnsi="David" w:cs="David" w:hint="cs"/>
+          <w:rtl/>
+        </w:rPr>
+      </w:pPr>
+      <w:bookmarkStart w:id="0" w:name="_Ref132049930"/>
+      <w:r>
+        <w:rPr>
+          <w:rtl/>
+        </w:rPr>
+        <w:t xml:space="preserve">איור </w:t>
+      </w:r>
+      <w:r>
+        <w:rPr>
+          <w:rtl/>
+        </w:rPr>
+        <w:fldChar w:fldCharType="begin"/>
+      </w:r>
+      <w:r>
+        <w:rPr>
+          <w:rtl/>
+        </w:rPr>
+        <w:instrText xml:space="preserve"> </w:instrText>
+      </w:r>
+      <w:r>
+        <w:instrText>SEQ</w:instrText>
+      </w:r>
+      <w:r>
+        <w:rPr>
+          <w:rtl/>
+        </w:rPr>
+        <w:instrText xml:space="preserve"> איור \* </w:instrText>
+      </w:r>
+      <w:r>
+        <w:instrText>ARABIC</w:instrText>
+      </w:r>
+      <w:r>
+        <w:rPr>
+          <w:rtl/>
+        </w:rPr>
+        <w:instrText xml:space="preserve"> </w:instrText>
+      </w:r>
+      <w:r>
+        <w:rPr>
+          <w:rtl/>
+        </w:rPr>
+        <w:fldChar w:fldCharType="separate"/>
+      </w:r>
+      <w:r>
+        <w:rPr>
+          <w:noProof/>
+          <w:rtl/>
+        </w:rPr>
+        <w:t>1</w:t>
+      </w:r>
+      <w:r>
+        <w:rPr>
+          <w:rtl/>
+        </w:rPr>
+        <w:fldChar w:fldCharType="end"/>
+      </w:r>
+      <w:bookmarkEnd w:id="0"/>
+      <w:r>
+        <w:rPr>
+          <w:rFonts w:hint="cs"/>
+          <w:rtl/>
+        </w:rPr>
+        <w:t>:</w:t>
+      </w:r>
+      <w:r>
+        <w:rPr>
+          <w:rFonts w:hint="cs"/>
+        </w:rPr>
+        <w:t xml:space="preserve"> </w:t>
+      </w:r>
+      <w:r>
+        <w:rPr>
+          <w:rFonts w:hint="cs"/>
+          <w:rtl/>
+        </w:rPr>
+        <w:t xml:space="preserve">סכמה של מודל שפה מסוג </w:t>
+      </w:r>
+      <w:r>
+        <w:t>feed-forward</w:t>
+      </w:r>
+      <w:r>
+        <w:rPr>
+          <w:rFonts w:hint="cs"/>
+          <w:rtl/>
+        </w:rPr>
+        <w:t xml:space="preserve">. כל מילה </w:t>
+      </w:r>
+      <w:proofErr w:type="spellStart"/>
+      <w:r>
+        <w:rPr>
+          <w:rFonts w:hint="cs"/>
+          <w:rtl/>
+        </w:rPr>
+        <w:t>ממופית</w:t>
+      </w:r>
+      <w:proofErr w:type="spellEnd"/>
+      <w:r>
+        <w:rPr>
+          <w:rFonts w:hint="cs"/>
+          <w:rtl/>
+        </w:rPr>
+        <w:t xml:space="preserve"> לאינדקס שלה במילון, לאחר מכן מומרת ל-</w:t>
+      </w:r>
+      <w:r>
+        <w:t>one hot vector</w:t>
+      </w:r>
+      <w:r>
+        <w:rPr>
+          <w:rFonts w:hint="cs"/>
+          <w:rtl/>
+        </w:rPr>
+        <w:t xml:space="preserve">. לאחר מכן </w:t>
+      </w:r>
+      <w:r>
+        <w:rPr>
+          <w:rFonts w:hint="cs"/>
+          <w:rtl/>
+        </w:rPr>
+        <w:t xml:space="preserve">מוכפלת במטריצה </w:t>
+      </w:r>
+      <w:r>
+        <w:rPr>
+          <w:rFonts w:hint="cs"/>
+        </w:rPr>
+        <w:t>E</w:t>
+      </w:r>
+      <w:r>
+        <w:rPr>
+          <w:rFonts w:hint="cs"/>
+          <w:rtl/>
+        </w:rPr>
+        <w:t xml:space="preserve"> כך שמתקבלים </w:t>
+      </w:r>
+      <w:proofErr w:type="spellStart"/>
+      <w:r>
+        <w:rPr>
+          <w:rFonts w:hint="cs"/>
+          <w:rtl/>
+        </w:rPr>
+        <w:t>וקטורי</w:t>
+      </w:r>
+      <w:proofErr w:type="spellEnd"/>
+      <w:r>
+        <w:rPr>
+          <w:rFonts w:hint="cs"/>
+          <w:rtl/>
+        </w:rPr>
+        <w:t xml:space="preserve"> ה-</w:t>
+      </w:r>
+      <w:r>
+        <w:t>embeddings</w:t>
+      </w:r>
+      <w:r>
+        <w:rPr>
+          <w:rFonts w:hint="cs"/>
+          <w:rtl/>
+        </w:rPr>
+        <w:t xml:space="preserve"> של המילים. וקטורים אלו משורש</w:t>
+      </w:r>
+      <w:r>
+        <w:rPr>
+          <w:rFonts w:hint="cs"/>
+          <w:rtl/>
+        </w:rPr>
+        <w:t xml:space="preserve">רים ועוברים בשכבת </w:t>
+      </w:r>
+      <w:r>
+        <w:t>fully connected</w:t>
+      </w:r>
+      <w:r>
+        <w:rPr>
+          <w:rFonts w:hint="cs"/>
+          <w:rtl/>
+        </w:rPr>
+        <w:t xml:space="preserve"> ושכבת </w:t>
+      </w:r>
+      <w:r>
+        <w:t>output</w:t>
+      </w:r>
+      <w:r>
+        <w:rPr>
+          <w:rFonts w:hint="cs"/>
+          <w:rtl/>
+        </w:rPr>
+        <w:t xml:space="preserve">, כך שמתקבל בסופו של דבר וקטור </w:t>
+      </w:r>
+      <w:r>
+        <w:rPr>
+          <w:rFonts w:eastAsiaTheme="minorEastAsia" w:hint="cs"/>
+          <w:rtl/>
+        </w:rPr>
+        <w:t xml:space="preserve">הסתברויות </w:t>
+      </w:r>
+      <m:oMath>
+        <m:acc>
+          <m:accPr>
+            <m:ctrlPr>
+              <w:rPr>
+                <w:rFonts w:ascii="Cambria Math" w:hAnsi="Cambria Math"/>
+              </w:rPr>
+            </m:ctrlPr>
+          </m:accPr>
+          <m:e>
+            <m:r>
+              <w:rPr>
+                <w:rFonts w:ascii="Cambria Math" w:hAnsi="Cambria Math"/>
+              </w:rPr>
+              <m:t>y</m:t>
+            </m:r>
+          </m:e>
+        </m:acc>
+      </m:oMath>
+      <w:r>
+        <w:rPr>
+          <w:rFonts w:eastAsiaTheme="minorEastAsia" w:hint="cs"/>
+          <w:rtl/>
+        </w:rPr>
+        <w:t xml:space="preserve"> </w:t>
+      </w:r>
+      <w:r>
+        <w:rPr>
+          <w:rFonts w:eastAsiaTheme="minorEastAsia" w:hint="cs"/>
+          <w:rtl/>
+        </w:rPr>
+        <w:t>המכיל את ההסתברות לכל אחת מהמילים במילון.</w:t>
+      </w:r>
+    </w:p>
+    <w:p>
+      <w:pPr>
+        <w:bidi/>
+        <w:rPr>
+          <w:rFonts w:ascii="David" w:eastAsiaTheme="minorEastAsia" w:hAnsi="David" w:cs="David"/>
+          <w:i/>
+          <w:rtl/>
+        </w:rPr>
+      </w:pPr>
+      <w:r>
+        <w:rPr>
+          <w:rFonts w:ascii="David" w:eastAsiaTheme="minorEastAsia" w:hAnsi="David" w:cs="David" w:hint="cs"/>
+          <w:i/>
+          <w:rtl/>
+        </w:rPr>
+        <w:t>ניתן לאמן מודל כזה בצורה פשוטה כ-</w:t>
+      </w:r>
+      <w:proofErr w:type="spellStart"/>
+      <w:r>
+        <w:rPr>
+          <w:rFonts w:ascii="David" w:eastAsiaTheme="minorEastAsia" w:hAnsi="David" w:cs="David"/>
+          <w:i/>
+        </w:rPr>
+        <w:t>self supervised</w:t>
+      </w:r>
+      <w:proofErr w:type="spellEnd"/>
+      <w:r>
+        <w:rPr>
+          <w:rFonts w:ascii="David" w:eastAsiaTheme="minorEastAsia" w:hAnsi="David" w:cs="David" w:hint="cs"/>
+          <w:i/>
+          <w:rtl/>
+        </w:rPr>
+        <w:t xml:space="preserve">. בהינתן קורפוס, </w:t>
+      </w:r>
+      <w:r>
+        <w:rPr>
+          <w:rFonts w:ascii="David" w:eastAsiaTheme="minorEastAsia" w:hAnsi="David" w:cs="David" w:hint="cs"/>
+          <w:i/>
+          <w:rtl/>
+        </w:rPr>
+        <w:t xml:space="preserve">ניתן להתייחס לכל רביעיית מילים כדגימות (שלושת המילים הראשונות) ותיוג (המילה האחרונה). האימון מתבצע באמצעות </w:t>
+      </w:r>
+      <w:r>
+        <w:rPr>
+          <w:rFonts w:ascii="David" w:eastAsiaTheme="minorEastAsia" w:hAnsi="David" w:cs="David"/>
+          <w:i/>
+        </w:rPr>
+        <w:t>cross entropy loss</w:t>
+      </w:r>
+      <w:r>
+        <w:rPr>
+          <w:rFonts w:ascii="David" w:eastAsiaTheme="minorEastAsia" w:hAnsi="David" w:cs="David" w:hint="cs"/>
+          <w:i/>
+          <w:rtl/>
+        </w:rPr>
+        <w:t xml:space="preserve"> באמצעות </w:t>
+      </w:r>
+      <w:r>
+        <w:rPr>
+          <w:rFonts w:ascii="David" w:eastAsiaTheme="minorEastAsia" w:hAnsi="David" w:cs="David"/>
+          <w:i/>
+        </w:rPr>
+        <w:t>gradient descent</w:t>
+      </w:r>
+      <w:r>
+        <w:rPr>
+          <w:rFonts w:ascii="David" w:eastAsiaTheme="minorEastAsia" w:hAnsi="David" w:cs="David" w:hint="cs"/>
+          <w:i/>
+          <w:rtl/>
+        </w:rPr>
+        <w:t xml:space="preserve">. </w:t>
+      </w:r>
+      <w:r>
+        <w:rPr>
+          <w:rFonts w:ascii="David" w:eastAsiaTheme="minorEastAsia" w:hAnsi="David" w:cs="David" w:hint="cs"/>
+          <w:i/>
+          <w:rtl/>
+        </w:rPr>
+        <w:t>בהרצאות כל משוואות ה-</w:t>
+      </w:r>
+      <w:r>
+        <w:rPr>
+          <w:rFonts w:ascii="David" w:eastAsiaTheme="minorEastAsia" w:hAnsi="David" w:cs="David"/>
+          <w:i/>
+        </w:rPr>
+        <w:t>loss function</w:t>
+      </w:r>
+      <w:r>
+        <w:rPr>
+          <w:rFonts w:ascii="David" w:eastAsiaTheme="minorEastAsia" w:hAnsi="David" w:cs="David" w:hint="cs"/>
+          <w:i/>
+          <w:rtl/>
+        </w:rPr>
+        <w:t xml:space="preserve"> וה</w:t>
+      </w:r>
+      <w:r>
+        <w:rPr>
+          <w:rFonts w:ascii="David" w:eastAsiaTheme="minorEastAsia" w:hAnsi="David" w:cs="David" w:hint="cs"/>
+          <w:i/>
+          <w:rtl/>
+        </w:rPr>
+        <w:t>-</w:t>
+      </w:r>
+      <w:r>
+        <w:rPr>
+          <w:rFonts w:ascii="David" w:eastAsiaTheme="minorEastAsia" w:hAnsi="David" w:cs="David"/>
+          <w:i/>
+        </w:rPr>
+        <w:t>backpropagation</w:t>
+      </w:r>
+      <w:r>
+        <w:rPr>
+          <w:rFonts w:ascii="David" w:eastAsiaTheme="minorEastAsia" w:hAnsi="David" w:cs="David" w:hint="cs"/>
+          <w:i/>
+          <w:rtl/>
+        </w:rPr>
+        <w:t xml:space="preserve"> מוצגים בהרחבה, אך לא נרחיב בסיכום זה. </w:t>
+      </w:r>
+    </w:p>
+    <w:p>
+      <w:pPr>
+        <w:bidi/>
+        <w:rPr>
+          <w:rFonts w:ascii="David" w:eastAsiaTheme="minorEastAsia" w:hAnsi="David" w:cs="David" w:hint="cs"/>
+          <w:i/>
+          <w:rtl/>
+        </w:rPr>
+      </w:pPr>
+      <w:r>
+        <w:rPr>
+          <w:rFonts w:ascii="David" w:eastAsiaTheme="minorEastAsia" w:hAnsi="David" w:cs="David" w:hint="cs"/>
+          <w:i/>
+          <w:rtl/>
+        </w:rPr>
+        <w:t xml:space="preserve">לבסוף, קיימות שתי גישות לאימון מודל כזה. גישה אחת משתמשת </w:t>
+      </w:r>
+      <w:proofErr w:type="spellStart"/>
+      <w:r>
+        <w:rPr>
+          <w:rFonts w:ascii="David" w:eastAsiaTheme="minorEastAsia" w:hAnsi="David" w:cs="David" w:hint="cs"/>
+          <w:i/>
+          <w:rtl/>
+        </w:rPr>
+        <w:t>בווקטורי</w:t>
+      </w:r>
+      <w:proofErr w:type="spellEnd"/>
+      <w:r>
+        <w:rPr>
+          <w:rFonts w:ascii="David" w:eastAsiaTheme="minorEastAsia" w:hAnsi="David" w:cs="David" w:hint="cs"/>
+          <w:i/>
+          <w:rtl/>
+        </w:rPr>
+        <w:t xml:space="preserve"> </w:t>
+      </w:r>
+      <w:r>
+        <w:rPr>
+          <w:rFonts w:ascii="David" w:eastAsiaTheme="minorEastAsia" w:hAnsi="David" w:cs="David"/>
+          <w:i/>
+        </w:rPr>
+        <w:t>embeddings</w:t>
+      </w:r>
+      <w:r>
+        <w:rPr>
+          <w:rFonts w:ascii="David" w:eastAsiaTheme="minorEastAsia" w:hAnsi="David" w:cs="David" w:hint="cs"/>
+          <w:i/>
+          <w:rtl/>
+        </w:rPr>
+        <w:t xml:space="preserve"> </w:t>
+      </w:r>
+      <w:r>
+        <w:rPr>
+          <w:rFonts w:ascii="David" w:eastAsiaTheme="minorEastAsia" w:hAnsi="David" w:cs="David" w:hint="cs"/>
+          <w:i/>
+          <w:rtl/>
+        </w:rPr>
+        <w:t>קבועים (</w:t>
+      </w:r>
+      <w:r>
+        <w:rPr>
+          <w:rFonts w:ascii="David" w:eastAsiaTheme="minorEastAsia" w:hAnsi="David" w:cs="David"/>
+          <w:i/>
+        </w:rPr>
+        <w:t>pre-trained</w:t>
+      </w:r>
+      <w:r>
+        <w:rPr>
+          <w:rFonts w:ascii="David" w:eastAsiaTheme="minorEastAsia" w:hAnsi="David" w:cs="David" w:hint="cs"/>
+          <w:i/>
+          <w:rtl/>
+        </w:rPr>
+        <w:t xml:space="preserve">) למשל, באמצעות </w:t>
+      </w:r>
+      <w:r>
+        <w:rPr>
+          <w:rFonts w:ascii="David" w:eastAsiaTheme="minorEastAsia" w:hAnsi="David" w:cs="David"/>
+          <w:i/>
+        </w:rPr>
+        <w:t>Word2Vec</w:t>
+      </w:r>
+      <w:r>
+        <w:rPr>
+          <w:rFonts w:ascii="David" w:eastAsiaTheme="minorEastAsia" w:hAnsi="David" w:cs="David" w:hint="cs"/>
+          <w:i/>
+          <w:rtl/>
+        </w:rPr>
+        <w:t>, והאימון מתבצע אך ורק עם הפרמטרים של הרשת (</w:t>
+      </w:r>
+      <m:oMath>
+        <m:r>
+          <w:rPr>
+            <w:rFonts w:ascii="Cambria Math" w:eastAsiaTheme="minorEastAsia" w:hAnsi="Cambria Math" w:cs="David"/>
+          </w:rPr>
+          <m:t>W,U</m:t>
+        </m:r>
+      </m:oMath>
+      <w:r>
+        <w:rPr>
+          <w:rFonts w:ascii="David" w:eastAsiaTheme="minorEastAsia" w:hAnsi="David" w:cs="David" w:hint="cs"/>
+          <w:i/>
+          <w:rtl/>
+        </w:rPr>
+        <w:t>). לעומת זאת, בגישת ה-</w:t>
+      </w:r>
+      <w:r>
+        <w:rPr>
+          <w:rFonts w:ascii="David" w:eastAsiaTheme="minorEastAsia" w:hAnsi="David" w:cs="David"/>
+          <w:i/>
+        </w:rPr>
+        <w:t>end-to-end</w:t>
+      </w:r>
+      <w:r>
+        <w:rPr>
+          <w:rFonts w:ascii="David" w:eastAsiaTheme="minorEastAsia" w:hAnsi="David" w:cs="David" w:hint="cs"/>
+          <w:i/>
+          <w:rtl/>
+        </w:rPr>
+        <w:t xml:space="preserve"> מתבצע </w:t>
+      </w:r>
+      <w:r>
+        <w:rPr>
+          <w:rFonts w:ascii="David" w:eastAsiaTheme="minorEastAsia" w:hAnsi="David" w:cs="David"/>
+          <w:i/>
+        </w:rPr>
+        <w:t>backpropagation</w:t>
+      </w:r>
+      <w:r>
+        <w:rPr>
+          <w:rFonts w:ascii="David" w:eastAsiaTheme="minorEastAsia" w:hAnsi="David" w:cs="David" w:hint="cs"/>
+          <w:i/>
+          <w:rtl/>
+        </w:rPr>
+        <w:t xml:space="preserve"> גם </w:t>
+      </w:r>
+      <w:proofErr w:type="spellStart"/>
+      <w:r>
+        <w:rPr>
+          <w:rFonts w:ascii="David" w:eastAsiaTheme="minorEastAsia" w:hAnsi="David" w:cs="David" w:hint="cs"/>
+          <w:i/>
+          <w:rtl/>
+        </w:rPr>
+        <w:t>לווקטורי</w:t>
+      </w:r>
+      <w:proofErr w:type="spellEnd"/>
+      <w:r>
+        <w:rPr>
+          <w:rFonts w:ascii="David" w:eastAsiaTheme="minorEastAsia" w:hAnsi="David" w:cs="David" w:hint="cs"/>
+          <w:i/>
+          <w:rtl/>
+        </w:rPr>
+        <w:t xml:space="preserve"> ה-</w:t>
+      </w:r>
+      <w:r>
+        <w:rPr>
+          <w:rFonts w:ascii="David" w:eastAsiaTheme="minorEastAsia" w:hAnsi="David" w:cs="David"/>
+          <w:i/>
+        </w:rPr>
+        <w:t>embeddings</w:t>
+      </w:r>
+      <w:r>
+        <w:rPr>
+          <w:rFonts w:ascii="David" w:eastAsiaTheme="minorEastAsia" w:hAnsi="David" w:cs="David" w:hint="cs"/>
+          <w:i/>
+          <w:rtl/>
+        </w:rPr>
+        <w:t>, כך שהאימון מתבצע גם על הייצוגים של ה-</w:t>
+      </w:r>
+      <w:r>
+        <w:rPr>
+          <w:rFonts w:ascii="David" w:eastAsiaTheme="minorEastAsia" w:hAnsi="David" w:cs="David"/>
+          <w:i/>
+        </w:rPr>
+        <w:t>tokens</w:t>
+      </w:r>
+      <w:r>
+        <w:rPr>
+          <w:rFonts w:ascii="David" w:eastAsiaTheme="minorEastAsia" w:hAnsi="David" w:cs="David" w:hint="cs"/>
+          <w:i/>
+          <w:rtl/>
+        </w:rPr>
+        <w:t xml:space="preserve">. נעיר כי קיימות גישות היברידיות אשר מאמנות בתחילה על </w:t>
+      </w:r>
+      <w:proofErr w:type="spellStart"/>
+      <w:r>
+        <w:rPr>
+          <w:rFonts w:ascii="David" w:eastAsiaTheme="minorEastAsia" w:hAnsi="David" w:cs="David" w:hint="cs"/>
+          <w:i/>
+          <w:rtl/>
+        </w:rPr>
+        <w:t>וקטורי</w:t>
+      </w:r>
+      <w:proofErr w:type="spellEnd"/>
+      <w:r>
+        <w:rPr>
+          <w:rFonts w:ascii="David" w:eastAsiaTheme="minorEastAsia" w:hAnsi="David" w:cs="David" w:hint="cs"/>
+          <w:i/>
+          <w:rtl/>
+        </w:rPr>
+        <w:t xml:space="preserve"> </w:t>
+      </w:r>
+      <w:r>
+        <w:rPr>
+          <w:rFonts w:ascii="David" w:eastAsiaTheme="minorEastAsia" w:hAnsi="David" w:cs="David"/>
+          <w:i/>
+        </w:rPr>
+        <w:t>embeddings</w:t>
+      </w:r>
+      <w:r>
+        <w:rPr>
+          <w:rFonts w:ascii="David" w:eastAsiaTheme="minorEastAsia" w:hAnsi="David" w:cs="David" w:hint="cs"/>
+          <w:i/>
+          <w:rtl/>
+        </w:rPr>
+        <w:t xml:space="preserve"> קבועים, ורק בסוף מבצעות </w:t>
+      </w:r>
+      <w:r>
+        <w:rPr>
+          <w:rFonts w:ascii="David" w:eastAsiaTheme="minorEastAsia" w:hAnsi="David" w:cs="David"/>
+          <w:i/>
+        </w:rPr>
+        <w:t>fine tuning</w:t>
+      </w:r>
+      <w:r>
+        <w:rPr>
+          <w:rFonts w:ascii="David" w:eastAsiaTheme="minorEastAsia" w:hAnsi="David" w:cs="David" w:hint="cs"/>
+          <w:i/>
+          <w:rtl/>
+        </w:rPr>
+        <w:t xml:space="preserve"> על כל הרשת כולל הייצוגים. </w:t>
+      </w:r>
     </w:p>
     <w:sectPr>
       <w:pgSz w:w="12240" w:h="15840"/>
@@ -16584,6 +19024,25 @@
       <w:szCs w:val="26"/>
     </w:rPr>
   </w:style>
+  <w:style w:type="paragraph" w:styleId="Caption">
+    <w:name w:val="caption"/>
+    <w:basedOn w:val="Normal"/>
+    <w:next w:val="Normal"/>
+    <w:uiPriority w:val="35"/>
+    <w:unhideWhenUsed/>
+    <w:qFormat/>
+    <w:rsid w:val="009378A5"/>
+    <w:pPr>
+      <w:spacing w:after="200" w:line="240" w:lineRule="auto"/>
+    </w:pPr>
+    <w:rPr>
+      <w:i/>
+      <w:iCs/>
+      <w:color w:val="44546A" w:themeColor="text2"/>
+      <w:sz w:val="18"/>
+      <w:szCs w:val="18"/>
+    </w:rPr>
+  </w:style>
 </w:styles>
 </file>
 
@@ -16883,6 +19342,21 @@
 </file>
 
 <file path=customXml/item1.xml><?xml version="1.0" encoding="utf-8"?>
+<p:properties xmlns:p="http://schemas.microsoft.com/office/2006/metadata/properties" xmlns:xsi="http://www.w3.org/2001/XMLSchema-instance" xmlns:pc="http://schemas.microsoft.com/office/infopath/2007/PartnerControls">
+  <documentManagement/>
+</p:properties>
+</file>
+
+<file path=customXml/item2.xml><?xml version="1.0" encoding="utf-8"?>
+<?mso-contentType ?>
+<FormTemplates xmlns="http://schemas.microsoft.com/sharepoint/v3/contenttype/forms">
+  <Display>DocumentLibraryForm</Display>
+  <Edit>DocumentLibraryForm</Edit>
+  <New>DocumentLibraryForm</New>
+</FormTemplates>
+</file>
+
+<file path=customXml/item3.xml><?xml version="1.0" encoding="utf-8"?>
 <ct:contentTypeSchema xmlns:ct="http://schemas.microsoft.com/office/2006/metadata/contentType" xmlns:ma="http://schemas.microsoft.com/office/2006/metadata/properties/metaAttributes" ct:_="" ma:_="" ma:contentTypeName="מסמך" ma:contentTypeID="0x010100D8C97205728D5B41B1B0ACA75BE883F1" ma:contentTypeVersion="4" ma:contentTypeDescription="צור מסמך חדש." ma:contentTypeScope="" ma:versionID="603e9c125ded59e08c2748dc85244127">
   <xsd:schema xmlns:xsd="http://www.w3.org/2001/XMLSchema" xmlns:xs="http://www.w3.org/2001/XMLSchema" xmlns:p="http://schemas.microsoft.com/office/2006/metadata/properties" xmlns:ns3="3f2808a9-c4c1-42dc-a9ce-2c92bb83679e" targetNamespace="http://schemas.microsoft.com/office/2006/metadata/properties" ma:root="true" ma:fieldsID="bbaf8227dbd4e1e4511df944fedd2c13" ns3:_="">
     <xsd:import namespace="3f2808a9-c4c1-42dc-a9ce-2c92bb83679e"/>
@@ -17028,22 +19502,35 @@
 </ct:contentTypeSchema>
 </file>
 
-<file path=customXml/item2.xml><?xml version="1.0" encoding="utf-8"?>
-<?mso-contentType ?>
-<FormTemplates xmlns="http://schemas.microsoft.com/sharepoint/v3/contenttype/forms">
-  <Display>DocumentLibraryForm</Display>
-  <Edit>DocumentLibraryForm</Edit>
-  <New>DocumentLibraryForm</New>
-</FormTemplates>
-</file>
-
-<file path=customXml/item3.xml><?xml version="1.0" encoding="utf-8"?>
-<p:properties xmlns:p="http://schemas.microsoft.com/office/2006/metadata/properties" xmlns:xsi="http://www.w3.org/2001/XMLSchema-instance" xmlns:pc="http://schemas.microsoft.com/office/infopath/2007/PartnerControls">
-  <documentManagement/>
-</p:properties>
+<file path=customXml/item4.xml><?xml version="1.0" encoding="utf-8"?>
+<b:Sources xmlns:b="http://schemas.openxmlformats.org/officeDocument/2006/bibliography" xmlns="http://schemas.openxmlformats.org/officeDocument/2006/bibliography" SelectedStyle="\APASixthEditionOfficeOnline.xsl" StyleName="APA" Version="6"/>
 </file>
 
 <file path=customXml/itemProps1.xml><?xml version="1.0" encoding="utf-8"?>
+<ds:datastoreItem xmlns:ds="http://schemas.openxmlformats.org/officeDocument/2006/customXml" ds:itemID="{9729FDE4-7BA5-4A64-8C8D-C8354198B2B7}">
+  <ds:schemaRefs>
+    <ds:schemaRef ds:uri="http://schemas.microsoft.com/office/infopath/2007/PartnerControls"/>
+    <ds:schemaRef ds:uri="3f2808a9-c4c1-42dc-a9ce-2c92bb83679e"/>
+    <ds:schemaRef ds:uri="http://purl.org/dc/elements/1.1/"/>
+    <ds:schemaRef ds:uri="http://schemas.microsoft.com/office/2006/metadata/properties"/>
+    <ds:schemaRef ds:uri="http://purl.org/dc/terms/"/>
+    <ds:schemaRef ds:uri="http://schemas.openxmlformats.org/package/2006/metadata/core-properties"/>
+    <ds:schemaRef ds:uri="http://schemas.microsoft.com/office/2006/documentManagement/types"/>
+    <ds:schemaRef ds:uri="http://www.w3.org/XML/1998/namespace"/>
+    <ds:schemaRef ds:uri="http://purl.org/dc/dcmitype/"/>
+  </ds:schemaRefs>
+</ds:datastoreItem>
+</file>
+
+<file path=customXml/itemProps2.xml><?xml version="1.0" encoding="utf-8"?>
+<ds:datastoreItem xmlns:ds="http://schemas.openxmlformats.org/officeDocument/2006/customXml" ds:itemID="{BAC73626-C323-442B-B4F2-DDF19273E0A3}">
+  <ds:schemaRefs>
+    <ds:schemaRef ds:uri="http://schemas.microsoft.com/sharepoint/v3/contenttype/forms"/>
+  </ds:schemaRefs>
+</ds:datastoreItem>
+</file>
+
+<file path=customXml/itemProps3.xml><?xml version="1.0" encoding="utf-8"?>
 <ds:datastoreItem xmlns:ds="http://schemas.openxmlformats.org/officeDocument/2006/customXml" ds:itemID="{413126A1-BEA4-4A7F-9652-95D5F03BA8AA}">
   <ds:schemaRefs>
     <ds:schemaRef ds:uri="http://schemas.microsoft.com/office/2006/metadata/contentType"/>
@@ -17061,26 +19548,10 @@
 </ds:datastoreItem>
 </file>
 
-<file path=customXml/itemProps2.xml><?xml version="1.0" encoding="utf-8"?>
-<ds:datastoreItem xmlns:ds="http://schemas.openxmlformats.org/officeDocument/2006/customXml" ds:itemID="{BAC73626-C323-442B-B4F2-DDF19273E0A3}">
+<file path=customXml/itemProps4.xml><?xml version="1.0" encoding="utf-8"?>
+<ds:datastoreItem xmlns:ds="http://schemas.openxmlformats.org/officeDocument/2006/customXml" ds:itemID="{A25AE418-4075-44B4-B755-1567B43264BD}">
   <ds:schemaRefs>
-    <ds:schemaRef ds:uri="http://schemas.microsoft.com/sharepoint/v3/contenttype/forms"/>
-  </ds:schemaRefs>
-</ds:datastoreItem>
-</file>
-
-<file path=customXml/itemProps3.xml><?xml version="1.0" encoding="utf-8"?>
-<ds:datastoreItem xmlns:ds="http://schemas.openxmlformats.org/officeDocument/2006/customXml" ds:itemID="{9729FDE4-7BA5-4A64-8C8D-C8354198B2B7}">
-  <ds:schemaRefs>
-    <ds:schemaRef ds:uri="http://purl.org/dc/terms/"/>
-    <ds:schemaRef ds:uri="http://schemas.openxmlformats.org/package/2006/metadata/core-properties"/>
-    <ds:schemaRef ds:uri="http://purl.org/dc/dcmitype/"/>
-    <ds:schemaRef ds:uri="http://schemas.microsoft.com/office/2006/documentManagement/types"/>
-    <ds:schemaRef ds:uri="3f2808a9-c4c1-42dc-a9ce-2c92bb83679e"/>
-    <ds:schemaRef ds:uri="http://purl.org/dc/elements/1.1/"/>
-    <ds:schemaRef ds:uri="http://schemas.microsoft.com/office/2006/metadata/properties"/>
-    <ds:schemaRef ds:uri="http://schemas.microsoft.com/office/infopath/2007/PartnerControls"/>
-    <ds:schemaRef ds:uri="http://www.w3.org/XML/1998/namespace"/>
+    <ds:schemaRef ds:uri="http://schemas.openxmlformats.org/officeDocument/2006/bibliography"/>
   </ds:schemaRefs>
 </ds:datastoreItem>
 </file>
--- a/NLU/NLU_summary.docx
+++ b/NLU/NLU_summary.docx
@@ -16205,13 +16205,7 @@
           <w:rPr>
             <w:rFonts w:ascii="Cambria Math" w:eastAsiaTheme="minorEastAsia" w:hAnsi="Cambria Math" w:cs="David"/>
           </w:rPr>
-          <m:t>E</m:t>
-        </m:r>
-        <m:r>
-          <w:rPr>
-            <w:rFonts w:ascii="Cambria Math" w:eastAsiaTheme="minorEastAsia" w:hAnsi="Cambria Math" w:cs="David"/>
-          </w:rPr>
-          <m:t>∈</m:t>
+          <m:t>E∈</m:t>
         </m:r>
         <m:sSup>
           <m:sSupPr>
@@ -16265,25 +16259,7 @@
           <w:i/>
           <w:rtl/>
         </w:rPr>
-        <w:t xml:space="preserve"> במטרי</w:t>
-      </w:r>
-      <w:proofErr w:type="spellStart"/>
-      <w:r>
-        <w:rPr>
-          <w:rFonts w:ascii="David" w:eastAsiaTheme="minorEastAsia" w:hAnsi="David" w:cs="David" w:hint="cs"/>
-          <w:i/>
-          <w:rtl/>
-        </w:rPr>
-        <w:t>צה</w:t>
-      </w:r>
-      <w:proofErr w:type="spellEnd"/>
-      <w:r>
-        <w:rPr>
-          <w:rFonts w:ascii="David" w:eastAsiaTheme="minorEastAsia" w:hAnsi="David" w:cs="David" w:hint="cs"/>
-          <w:i/>
-          <w:rtl/>
-        </w:rPr>
-        <w:t xml:space="preserve"> מייצגת את ה-</w:t>
+        <w:t xml:space="preserve"> במטריצה מייצגת את ה-</w:t>
       </w:r>
       <w:r>
         <w:rPr>
@@ -16578,7 +16554,6 @@
           <m:r>
             <w:rPr>
               <w:rFonts w:ascii="David" w:eastAsiaTheme="minorEastAsia" w:hAnsi="David" w:cs="David"/>
-              <w:i/>
               <w:rtl/>
             </w:rPr>
             <w:br/>
@@ -16707,13 +16682,7 @@
               <w:rPr>
                 <w:rFonts w:ascii="Cambria Math" w:eastAsiaTheme="minorEastAsia" w:hAnsi="Cambria Math" w:cs="David"/>
               </w:rPr>
-              <m:t>t-</m:t>
-            </m:r>
-            <m:r>
-              <w:rPr>
-                <w:rFonts w:ascii="Cambria Math" w:eastAsiaTheme="minorEastAsia" w:hAnsi="Cambria Math" w:cs="David"/>
-              </w:rPr>
-              <m:t>1</m:t>
+              <m:t>t-1</m:t>
             </m:r>
           </m:sub>
         </m:sSub>
@@ -16745,13 +16714,7 @@
               <w:rPr>
                 <w:rFonts w:ascii="Cambria Math" w:eastAsiaTheme="minorEastAsia" w:hAnsi="Cambria Math" w:cs="David"/>
               </w:rPr>
-              <m:t>t-</m:t>
-            </m:r>
-            <m:r>
-              <w:rPr>
-                <w:rFonts w:ascii="Cambria Math" w:eastAsiaTheme="minorEastAsia" w:hAnsi="Cambria Math" w:cs="David"/>
-              </w:rPr>
-              <m:t>2</m:t>
+              <m:t>t-2</m:t>
             </m:r>
           </m:sub>
         </m:sSub>
@@ -16783,13 +16746,7 @@
               <w:rPr>
                 <w:rFonts w:ascii="Cambria Math" w:eastAsiaTheme="minorEastAsia" w:hAnsi="Cambria Math" w:cs="David"/>
               </w:rPr>
-              <m:t>t-</m:t>
-            </m:r>
-            <m:r>
-              <w:rPr>
-                <w:rFonts w:ascii="Cambria Math" w:eastAsiaTheme="minorEastAsia" w:hAnsi="Cambria Math" w:cs="David"/>
-              </w:rPr>
-              <m:t>3</m:t>
+              <m:t>t-3</m:t>
             </m:r>
           </m:sub>
         </m:sSub>
@@ -16926,13 +16883,7 @@
                 <w:rPr>
                   <w:rFonts w:ascii="Cambria Math" w:eastAsiaTheme="minorEastAsia" w:hAnsi="Cambria Math" w:cs="David"/>
                 </w:rPr>
-                <m:t>;</m:t>
-              </m:r>
-              <m:r>
-                <w:rPr>
-                  <w:rFonts w:ascii="Cambria Math" w:eastAsiaTheme="minorEastAsia" w:hAnsi="Cambria Math" w:cs="David"/>
-                </w:rPr>
-                <m:t>E</m:t>
+                <m:t>;E</m:t>
               </m:r>
               <m:sSub>
                 <m:sSubPr>
@@ -16956,13 +16907,7 @@
                     <w:rPr>
                       <w:rFonts w:ascii="Cambria Math" w:eastAsiaTheme="minorEastAsia" w:hAnsi="Cambria Math" w:cs="David"/>
                     </w:rPr>
-                    <m:t>t-</m:t>
-                  </m:r>
-                  <m:r>
-                    <w:rPr>
-                      <w:rFonts w:ascii="Cambria Math" w:eastAsiaTheme="minorEastAsia" w:hAnsi="Cambria Math" w:cs="David"/>
-                    </w:rPr>
-                    <m:t>2</m:t>
+                    <m:t>t-2</m:t>
                   </m:r>
                 </m:sub>
               </m:sSub>
@@ -16970,13 +16915,7 @@
                 <w:rPr>
                   <w:rFonts w:ascii="Cambria Math" w:eastAsiaTheme="minorEastAsia" w:hAnsi="Cambria Math" w:cs="David"/>
                 </w:rPr>
-                <m:t>;</m:t>
-              </m:r>
-              <m:r>
-                <w:rPr>
-                  <w:rFonts w:ascii="Cambria Math" w:eastAsiaTheme="minorEastAsia" w:hAnsi="Cambria Math" w:cs="David"/>
-                </w:rPr>
-                <m:t>E</m:t>
+                <m:t>;E</m:t>
               </m:r>
               <m:sSub>
                 <m:sSubPr>
@@ -17000,13 +16939,7 @@
                     <w:rPr>
                       <w:rFonts w:ascii="Cambria Math" w:eastAsiaTheme="minorEastAsia" w:hAnsi="Cambria Math" w:cs="David"/>
                     </w:rPr>
-                    <m:t>t-</m:t>
-                  </m:r>
-                  <m:r>
-                    <w:rPr>
-                      <w:rFonts w:ascii="Cambria Math" w:eastAsiaTheme="minorEastAsia" w:hAnsi="Cambria Math" w:cs="David"/>
-                    </w:rPr>
-                    <m:t>2</m:t>
+                    <m:t>t-2</m:t>
                   </m:r>
                 </m:sub>
               </m:sSub>
@@ -17015,7 +16948,6 @@
           <m:r>
             <w:rPr>
               <w:rFonts w:ascii="David" w:eastAsiaTheme="minorEastAsia" w:hAnsi="David" w:cs="David"/>
-              <w:i/>
             </w:rPr>
             <w:br/>
           </m:r>
@@ -17097,7 +17029,6 @@
           <m:r>
             <w:rPr>
               <w:rFonts w:ascii="David" w:eastAsiaTheme="minorEastAsia" w:hAnsi="David" w:cs="David"/>
-              <w:i/>
             </w:rPr>
             <w:br/>
           </m:r>
@@ -17238,7 +17169,6 @@
           <m:r>
             <w:rPr>
               <w:rFonts w:ascii="David" w:eastAsiaTheme="minorEastAsia" w:hAnsi="David" w:cs="David"/>
-              <w:i/>
               <w:rtl/>
             </w:rPr>
             <w:br/>
@@ -17373,6 +17303,21 @@
           <w:i/>
           <w:rtl/>
         </w:rPr>
+        <w:instrText xml:space="preserve">  \* </w:instrText>
+      </w:r>
+      <w:r>
+        <w:rPr>
+          <w:rFonts w:ascii="David" w:eastAsiaTheme="minorEastAsia" w:hAnsi="David" w:cs="David"/>
+          <w:i/>
+        </w:rPr>
+        <w:instrText>MERGEFORMAT</w:instrText>
+      </w:r>
+      <w:r>
+        <w:rPr>
+          <w:rFonts w:ascii="David" w:eastAsiaTheme="minorEastAsia" w:hAnsi="David" w:cs="David"/>
+          <w:i/>
+          <w:rtl/>
+        </w:rPr>
         <w:instrText xml:space="preserve"> </w:instrText>
       </w:r>
       <w:r>
@@ -17381,29 +17326,6 @@
           <w:i/>
           <w:rtl/>
         </w:rPr>
-      </w:r>
-      <w:r>
-        <w:rPr>
-          <w:rFonts w:ascii="David" w:eastAsiaTheme="minorEastAsia" w:hAnsi="David" w:cs="David"/>
-          <w:i/>
-          <w:rtl/>
-        </w:rPr>
-        <w:instrText xml:space="preserve"> \* </w:instrText>
-      </w:r>
-      <w:r>
-        <w:rPr>
-          <w:rFonts w:ascii="David" w:eastAsiaTheme="minorEastAsia" w:hAnsi="David" w:cs="David"/>
-          <w:i/>
-        </w:rPr>
-        <w:instrText>MERGEFORMAT</w:instrText>
-      </w:r>
-      <w:r>
-        <w:rPr>
-          <w:rFonts w:ascii="David" w:eastAsiaTheme="minorEastAsia" w:hAnsi="David" w:cs="David"/>
-          <w:i/>
-          <w:rtl/>
-        </w:rPr>
-        <w:instrText xml:space="preserve"> </w:instrText>
       </w:r>
       <w:r>
         <w:rPr>
@@ -17468,7 +17390,7 @@
                     </pic:cNvPicPr>
                   </pic:nvPicPr>
                   <pic:blipFill>
-                    <a:blip r:embed="rId9" cstate="print">
+                    <a:blip r:embed="rId11" cstate="print">
                       <a:extLst>
                         <a:ext uri="{28A0092B-C50C-407E-A947-70E740481C1C}">
                           <a14:useLocalDpi xmlns:a14="http://schemas.microsoft.com/office/drawing/2010/main" val="0"/>
@@ -17503,7 +17425,7 @@
         <w:bidi/>
         <w:jc w:val="center"/>
         <w:rPr>
-          <w:rFonts w:ascii="David" w:eastAsiaTheme="minorEastAsia" w:hAnsi="David" w:cs="David" w:hint="cs"/>
+          <w:rFonts w:ascii="David" w:eastAsiaTheme="minorEastAsia" w:hAnsi="David" w:cs="David"/>
           <w:rtl/>
         </w:rPr>
       </w:pPr>
@@ -17857,9 +17779,8 @@
       <w:pPr>
         <w:bidi/>
         <w:rPr>
-          <w:rFonts w:ascii="David" w:eastAsiaTheme="minorEastAsia" w:hAnsi="David" w:cs="David" w:hint="cs"/>
-          <w:i/>
-          <w:rtl/>
+          <w:rFonts w:ascii="David" w:eastAsiaTheme="minorEastAsia" w:hAnsi="David" w:cs="David"/>
+          <w:i/>
         </w:rPr>
       </w:pPr>
       <w:r>
@@ -18084,7 +18005,6206 @@
         <w:t xml:space="preserve"> על כל הרשת כולל הייצוגים. </w:t>
       </w:r>
     </w:p>
+    <w:p>
+      <w:pPr>
+        <w:rPr>
+          <w:rFonts w:ascii="David" w:eastAsiaTheme="minorEastAsia" w:hAnsi="David" w:cs="David"/>
+          <w:i/>
+        </w:rPr>
+      </w:pPr>
+      <w:r>
+        <w:rPr>
+          <w:rFonts w:ascii="David" w:eastAsiaTheme="minorEastAsia" w:hAnsi="David" w:cs="David"/>
+          <w:i/>
+        </w:rPr>
+        <w:br w:type="page"/>
+      </w:r>
+    </w:p>
+    <w:p>
+      <w:pPr>
+        <w:pStyle w:val="1"/>
+        <w:rPr>
+          <w:rFonts w:eastAsiaTheme="minorEastAsia"/>
+          <w:rtl/>
+        </w:rPr>
+      </w:pPr>
+      <w:r>
+        <w:rPr>
+          <w:rFonts w:eastAsiaTheme="minorEastAsia" w:hint="cs"/>
+        </w:rPr>
+        <w:lastRenderedPageBreak/>
+        <w:t>RNNS</w:t>
+      </w:r>
+    </w:p>
+    <w:p>
+      <w:pPr>
+        <w:pStyle w:val="2"/>
+        <w:rPr>
+          <w:rtl/>
+        </w:rPr>
+      </w:pPr>
+      <w:r>
+        <w:rPr>
+          <w:rFonts w:hint="cs"/>
+          <w:rtl/>
+        </w:rPr>
+        <w:t xml:space="preserve">מודל שפה מבוסס </w:t>
+      </w:r>
+      <w:r>
+        <w:rPr>
+          <w:rFonts w:hint="cs"/>
+        </w:rPr>
+        <w:t>RNN</w:t>
+      </w:r>
+    </w:p>
+    <w:p>
+      <w:pPr>
+        <w:bidi/>
+        <w:rPr>
+          <w:rFonts w:ascii="David" w:eastAsiaTheme="minorEastAsia" w:hAnsi="David" w:cs="David"/>
+          <w:i/>
+          <w:rtl/>
+        </w:rPr>
+      </w:pPr>
+      <w:r>
+        <w:rPr>
+          <w:rFonts w:ascii="David" w:eastAsiaTheme="minorEastAsia" w:hAnsi="David" w:cs="David" w:hint="cs"/>
+          <w:i/>
+          <w:u w:val="single"/>
+          <w:rtl/>
+        </w:rPr>
+        <w:t>הערה:</w:t>
+      </w:r>
+      <w:r>
+        <w:rPr>
+          <w:rFonts w:ascii="David" w:eastAsiaTheme="minorEastAsia" w:hAnsi="David" w:cs="David" w:hint="cs"/>
+          <w:i/>
+          <w:rtl/>
+        </w:rPr>
+        <w:t xml:space="preserve"> בשיעור המרצה העמיק ב</w:t>
+      </w:r>
+      <w:r>
+        <w:rPr>
+          <w:rFonts w:ascii="David" w:eastAsiaTheme="minorEastAsia" w:hAnsi="David" w:cs="David" w:hint="cs"/>
+          <w:i/>
+          <w:rtl/>
+        </w:rPr>
+        <w:t xml:space="preserve">ארכיטקטורת </w:t>
+      </w:r>
+      <w:r>
+        <w:rPr>
+          <w:rFonts w:ascii="David" w:eastAsiaTheme="minorEastAsia" w:hAnsi="David" w:cs="David" w:hint="cs"/>
+          <w:i/>
+        </w:rPr>
+        <w:t>RNN</w:t>
+      </w:r>
+      <w:r>
+        <w:rPr>
+          <w:rFonts w:ascii="David" w:eastAsiaTheme="minorEastAsia" w:hAnsi="David" w:cs="David" w:hint="cs"/>
+          <w:i/>
+          <w:rtl/>
+        </w:rPr>
+        <w:t xml:space="preserve">. לא נסקור מבוא זה בסיכום. </w:t>
+      </w:r>
+    </w:p>
+    <w:p>
+      <w:pPr>
+        <w:bidi/>
+        <w:rPr>
+          <w:rFonts w:ascii="David" w:eastAsiaTheme="minorEastAsia" w:hAnsi="David" w:cs="David"/>
+          <w:i/>
+        </w:rPr>
+      </w:pPr>
+      <w:r>
+        <w:rPr>
+          <w:rFonts w:ascii="David" w:eastAsiaTheme="minorEastAsia" w:hAnsi="David" w:cs="David" w:hint="cs"/>
+          <w:i/>
+          <w:rtl/>
+        </w:rPr>
+        <w:t xml:space="preserve">רשת </w:t>
+      </w:r>
+      <w:r>
+        <w:rPr>
+          <w:rFonts w:ascii="David" w:eastAsiaTheme="minorEastAsia" w:hAnsi="David" w:cs="David" w:hint="cs"/>
+          <w:i/>
+        </w:rPr>
+        <w:t>RNN</w:t>
+      </w:r>
+      <w:r>
+        <w:rPr>
+          <w:rFonts w:ascii="David" w:eastAsiaTheme="minorEastAsia" w:hAnsi="David" w:cs="David" w:hint="cs"/>
+          <w:i/>
+          <w:rtl/>
+        </w:rPr>
+        <w:t xml:space="preserve"> מעבדת </w:t>
+      </w:r>
+      <w:r>
+        <w:rPr>
+          <w:rFonts w:ascii="David" w:eastAsiaTheme="minorEastAsia" w:hAnsi="David" w:cs="David" w:hint="cs"/>
+          <w:i/>
+          <w:rtl/>
+        </w:rPr>
+        <w:t xml:space="preserve">רצפים של </w:t>
+      </w:r>
+      <w:r>
+        <w:rPr>
+          <w:rFonts w:ascii="David" w:eastAsiaTheme="minorEastAsia" w:hAnsi="David" w:cs="David"/>
+          <w:i/>
+        </w:rPr>
+        <w:t>inputs</w:t>
+      </w:r>
+      <w:r>
+        <w:rPr>
+          <w:rFonts w:ascii="David" w:eastAsiaTheme="minorEastAsia" w:hAnsi="David" w:cs="David" w:hint="cs"/>
+          <w:i/>
+          <w:rtl/>
+        </w:rPr>
+        <w:t xml:space="preserve">, גם אם האורך שלהם לא קבוע, על ידי וקטור "זיכרון" </w:t>
+      </w:r>
+      <m:oMath>
+        <m:sSub>
+          <m:sSubPr>
+            <m:ctrlPr>
+              <w:rPr>
+                <w:rFonts w:ascii="Cambria Math" w:eastAsiaTheme="minorEastAsia" w:hAnsi="Cambria Math" w:cs="David"/>
+                <w:i/>
+              </w:rPr>
+            </m:ctrlPr>
+          </m:sSubPr>
+          <m:e>
+            <m:r>
+              <w:rPr>
+                <w:rFonts w:ascii="Cambria Math" w:eastAsiaTheme="minorEastAsia" w:hAnsi="Cambria Math" w:cs="David"/>
+              </w:rPr>
+              <m:t>h</m:t>
+            </m:r>
+          </m:e>
+          <m:sub>
+            <m:r>
+              <w:rPr>
+                <w:rFonts w:ascii="Cambria Math" w:eastAsiaTheme="minorEastAsia" w:hAnsi="Cambria Math" w:cs="David"/>
+              </w:rPr>
+              <m:t>t</m:t>
+            </m:r>
+          </m:sub>
+        </m:sSub>
+      </m:oMath>
+      <w:r>
+        <w:rPr>
+          <w:rFonts w:ascii="David" w:eastAsiaTheme="minorEastAsia" w:hAnsi="David" w:cs="David" w:hint="cs"/>
+          <w:i/>
+          <w:rtl/>
+        </w:rPr>
+        <w:t>. תכונה זו הופכת את ה-</w:t>
+      </w:r>
+      <w:r>
+        <w:rPr>
+          <w:rFonts w:ascii="David" w:eastAsiaTheme="minorEastAsia" w:hAnsi="David" w:cs="David" w:hint="cs"/>
+          <w:i/>
+        </w:rPr>
+        <w:t>RNN</w:t>
+      </w:r>
+      <w:r>
+        <w:rPr>
+          <w:rFonts w:ascii="David" w:eastAsiaTheme="minorEastAsia" w:hAnsi="David" w:cs="David" w:hint="cs"/>
+          <w:i/>
+          <w:rtl/>
+        </w:rPr>
+        <w:t xml:space="preserve"> למתאימה באופן טבעי לעיבוד שפה טבעית</w:t>
+      </w:r>
+      <w:r>
+        <w:rPr>
+          <w:rFonts w:ascii="David" w:eastAsiaTheme="minorEastAsia" w:hAnsi="David" w:cs="David" w:hint="cs"/>
+          <w:i/>
+          <w:rtl/>
+        </w:rPr>
+        <w:t xml:space="preserve">, מכיוון שבאופן עקרוני, </w:t>
+      </w:r>
+      <m:oMath>
+        <m:sSub>
+          <m:sSubPr>
+            <m:ctrlPr>
+              <w:rPr>
+                <w:rFonts w:ascii="Cambria Math" w:eastAsiaTheme="minorEastAsia" w:hAnsi="Cambria Math" w:cs="David"/>
+                <w:i/>
+              </w:rPr>
+            </m:ctrlPr>
+          </m:sSubPr>
+          <m:e>
+            <m:r>
+              <w:rPr>
+                <w:rFonts w:ascii="Cambria Math" w:eastAsiaTheme="minorEastAsia" w:hAnsi="Cambria Math" w:cs="David"/>
+              </w:rPr>
+              <m:t>h</m:t>
+            </m:r>
+          </m:e>
+          <m:sub>
+            <m:r>
+              <w:rPr>
+                <w:rFonts w:ascii="Cambria Math" w:eastAsiaTheme="minorEastAsia" w:hAnsi="Cambria Math" w:cs="David"/>
+              </w:rPr>
+              <m:t>t</m:t>
+            </m:r>
+          </m:sub>
+        </m:sSub>
+      </m:oMath>
+      <w:r>
+        <w:rPr>
+          <w:rFonts w:ascii="David" w:eastAsiaTheme="minorEastAsia" w:hAnsi="David" w:cs="David" w:hint="cs"/>
+          <w:i/>
+          <w:rtl/>
+        </w:rPr>
+        <w:t xml:space="preserve"> יכול להכיל את כל ההיסטוריה של הרצף </w:t>
+      </w:r>
+      <m:oMath>
+        <m:sSub>
+          <m:sSubPr>
+            <m:ctrlPr>
+              <w:rPr>
+                <w:rFonts w:ascii="Cambria Math" w:eastAsiaTheme="minorEastAsia" w:hAnsi="Cambria Math" w:cs="David"/>
+                <w:i/>
+              </w:rPr>
+            </m:ctrlPr>
+          </m:sSubPr>
+          <m:e>
+            <m:r>
+              <w:rPr>
+                <w:rFonts w:ascii="Cambria Math" w:eastAsiaTheme="minorEastAsia" w:hAnsi="Cambria Math" w:cs="David"/>
+              </w:rPr>
+              <m:t>x</m:t>
+            </m:r>
+          </m:e>
+          <m:sub>
+            <m:r>
+              <w:rPr>
+                <w:rFonts w:ascii="Cambria Math" w:eastAsiaTheme="minorEastAsia" w:hAnsi="Cambria Math" w:cs="David"/>
+              </w:rPr>
+              <m:t>1</m:t>
+            </m:r>
+          </m:sub>
+        </m:sSub>
+        <m:r>
+          <w:rPr>
+            <w:rFonts w:ascii="Cambria Math" w:eastAsiaTheme="minorEastAsia" w:hAnsi="Cambria Math" w:cs="David"/>
+          </w:rPr>
+          <m:t xml:space="preserve">, …, </m:t>
+        </m:r>
+        <m:sSub>
+          <m:sSubPr>
+            <m:ctrlPr>
+              <w:rPr>
+                <w:rFonts w:ascii="Cambria Math" w:eastAsiaTheme="minorEastAsia" w:hAnsi="Cambria Math" w:cs="David"/>
+                <w:i/>
+              </w:rPr>
+            </m:ctrlPr>
+          </m:sSubPr>
+          <m:e>
+            <m:r>
+              <w:rPr>
+                <w:rFonts w:ascii="Cambria Math" w:eastAsiaTheme="minorEastAsia" w:hAnsi="Cambria Math" w:cs="David"/>
+              </w:rPr>
+              <m:t>x</m:t>
+            </m:r>
+          </m:e>
+          <m:sub>
+            <m:r>
+              <w:rPr>
+                <w:rFonts w:ascii="Cambria Math" w:eastAsiaTheme="minorEastAsia" w:hAnsi="Cambria Math" w:cs="David"/>
+              </w:rPr>
+              <m:t>t</m:t>
+            </m:r>
+          </m:sub>
+        </m:sSub>
+      </m:oMath>
+      <w:r>
+        <w:rPr>
+          <w:rFonts w:ascii="David" w:eastAsiaTheme="minorEastAsia" w:hAnsi="David" w:cs="David" w:hint="cs"/>
+          <w:i/>
+          <w:rtl/>
+        </w:rPr>
+        <w:t>.</w:t>
+      </w:r>
+      <w:r>
+        <w:rPr>
+          <w:rFonts w:ascii="David" w:eastAsiaTheme="minorEastAsia" w:hAnsi="David" w:cs="David" w:hint="cs"/>
+          <w:i/>
+          <w:rtl/>
+        </w:rPr>
+        <w:t xml:space="preserve"> בשונה מרשת </w:t>
+      </w:r>
+      <w:r>
+        <w:rPr>
+          <w:rFonts w:ascii="David" w:eastAsiaTheme="minorEastAsia" w:hAnsi="David" w:cs="David"/>
+          <w:i/>
+        </w:rPr>
+        <w:t>feed-forward</w:t>
+      </w:r>
+      <w:r>
+        <w:rPr>
+          <w:rFonts w:ascii="David" w:eastAsiaTheme="minorEastAsia" w:hAnsi="David" w:cs="David" w:hint="cs"/>
+          <w:i/>
+          <w:rtl/>
+        </w:rPr>
+        <w:t xml:space="preserve"> לא נדרש להגדיר בצורה מפורשת את אורך ההיסטוריה </w:t>
+      </w:r>
+      <w:r>
+        <w:rPr>
+          <w:rFonts w:ascii="David" w:eastAsiaTheme="minorEastAsia" w:hAnsi="David" w:cs="David" w:hint="cs"/>
+          <w:i/>
+          <w:rtl/>
+        </w:rPr>
+        <w:t xml:space="preserve">הרצויה, כלומר כמה מילים להכניס לרשת. </w:t>
+      </w:r>
+      <w:r>
+        <w:rPr>
+          <w:rFonts w:ascii="David" w:eastAsiaTheme="minorEastAsia" w:hAnsi="David" w:cs="David" w:hint="cs"/>
+          <w:i/>
+          <w:rtl/>
+        </w:rPr>
+        <w:t>משוואות הרשת הן מהצורה הבאה:</w:t>
+      </w:r>
+      <w:r>
+        <w:rPr>
+          <w:rFonts w:ascii="David" w:eastAsiaTheme="minorEastAsia" w:hAnsi="David" w:cs="David"/>
+          <w:i/>
+          <w:rtl/>
+        </w:rPr>
+        <w:br/>
+      </w:r>
+      <m:oMathPara>
+        <m:oMath>
+          <m:sSub>
+            <m:sSubPr>
+              <m:ctrlPr>
+                <w:rPr>
+                  <w:rFonts w:ascii="Cambria Math" w:eastAsiaTheme="minorEastAsia" w:hAnsi="Cambria Math" w:cs="David"/>
+                  <w:i/>
+                </w:rPr>
+              </m:ctrlPr>
+            </m:sSubPr>
+            <m:e>
+              <m:r>
+                <w:rPr>
+                  <w:rFonts w:ascii="Cambria Math" w:eastAsiaTheme="minorEastAsia" w:hAnsi="Cambria Math" w:cs="David"/>
+                </w:rPr>
+                <m:t>e</m:t>
+              </m:r>
+            </m:e>
+            <m:sub>
+              <m:r>
+                <w:rPr>
+                  <w:rFonts w:ascii="Cambria Math" w:eastAsiaTheme="minorEastAsia" w:hAnsi="Cambria Math" w:cs="David"/>
+                </w:rPr>
+                <m:t>t</m:t>
+              </m:r>
+            </m:sub>
+          </m:sSub>
+          <m:r>
+            <w:rPr>
+              <w:rFonts w:ascii="Cambria Math" w:eastAsiaTheme="minorEastAsia" w:hAnsi="Cambria Math" w:cs="David"/>
+            </w:rPr>
+            <m:t>=E</m:t>
+          </m:r>
+          <m:sSub>
+            <m:sSubPr>
+              <m:ctrlPr>
+                <w:rPr>
+                  <w:rFonts w:ascii="Cambria Math" w:eastAsiaTheme="minorEastAsia" w:hAnsi="Cambria Math" w:cs="David"/>
+                  <w:i/>
+                </w:rPr>
+              </m:ctrlPr>
+            </m:sSubPr>
+            <m:e>
+              <m:r>
+                <w:rPr>
+                  <w:rFonts w:ascii="Cambria Math" w:eastAsiaTheme="minorEastAsia" w:hAnsi="Cambria Math" w:cs="David"/>
+                </w:rPr>
+                <m:t>x</m:t>
+              </m:r>
+            </m:e>
+            <m:sub>
+              <m:r>
+                <w:rPr>
+                  <w:rFonts w:ascii="Cambria Math" w:eastAsiaTheme="minorEastAsia" w:hAnsi="Cambria Math" w:cs="David"/>
+                </w:rPr>
+                <m:t>t</m:t>
+              </m:r>
+            </m:sub>
+          </m:sSub>
+          <m:r>
+            <w:rPr>
+              <w:rFonts w:ascii="Cambria Math" w:eastAsiaTheme="minorEastAsia" w:hAnsi="Cambria Math" w:cs="David"/>
+            </w:rPr>
+            <w:br/>
+          </m:r>
+        </m:oMath>
+        <m:oMath>
+          <m:sSub>
+            <m:sSubPr>
+              <m:ctrlPr>
+                <w:rPr>
+                  <w:rFonts w:ascii="Cambria Math" w:eastAsiaTheme="minorEastAsia" w:hAnsi="Cambria Math" w:cs="David"/>
+                  <w:i/>
+                </w:rPr>
+              </m:ctrlPr>
+            </m:sSubPr>
+            <m:e>
+              <m:r>
+                <w:rPr>
+                  <w:rFonts w:ascii="Cambria Math" w:eastAsiaTheme="minorEastAsia" w:hAnsi="Cambria Math" w:cs="David"/>
+                </w:rPr>
+                <m:t>h</m:t>
+              </m:r>
+            </m:e>
+            <m:sub>
+              <m:r>
+                <w:rPr>
+                  <w:rFonts w:ascii="Cambria Math" w:eastAsiaTheme="minorEastAsia" w:hAnsi="Cambria Math" w:cs="David"/>
+                </w:rPr>
+                <m:t>t</m:t>
+              </m:r>
+            </m:sub>
+          </m:sSub>
+          <m:r>
+            <w:rPr>
+              <w:rFonts w:ascii="Cambria Math" w:eastAsiaTheme="minorEastAsia" w:hAnsi="Cambria Math" w:cs="David"/>
+            </w:rPr>
+            <m:t>=g</m:t>
+          </m:r>
+          <m:d>
+            <m:dPr>
+              <m:ctrlPr>
+                <w:rPr>
+                  <w:rFonts w:ascii="Cambria Math" w:eastAsiaTheme="minorEastAsia" w:hAnsi="Cambria Math" w:cs="David"/>
+                  <w:i/>
+                </w:rPr>
+              </m:ctrlPr>
+            </m:dPr>
+            <m:e>
+              <m:r>
+                <w:rPr>
+                  <w:rFonts w:ascii="Cambria Math" w:eastAsiaTheme="minorEastAsia" w:hAnsi="Cambria Math" w:cs="David"/>
+                </w:rPr>
+                <m:t>U</m:t>
+              </m:r>
+              <m:sSub>
+                <m:sSubPr>
+                  <m:ctrlPr>
+                    <w:rPr>
+                      <w:rFonts w:ascii="Cambria Math" w:eastAsiaTheme="minorEastAsia" w:hAnsi="Cambria Math" w:cs="David"/>
+                      <w:i/>
+                    </w:rPr>
+                  </m:ctrlPr>
+                </m:sSubPr>
+                <m:e>
+                  <m:r>
+                    <w:rPr>
+                      <w:rFonts w:ascii="Cambria Math" w:eastAsiaTheme="minorEastAsia" w:hAnsi="Cambria Math" w:cs="David"/>
+                    </w:rPr>
+                    <m:t>h</m:t>
+                  </m:r>
+                </m:e>
+                <m:sub>
+                  <m:r>
+                    <w:rPr>
+                      <w:rFonts w:ascii="Cambria Math" w:eastAsiaTheme="minorEastAsia" w:hAnsi="Cambria Math" w:cs="David"/>
+                    </w:rPr>
+                    <m:t>t-1</m:t>
+                  </m:r>
+                </m:sub>
+              </m:sSub>
+              <m:r>
+                <w:rPr>
+                  <w:rFonts w:ascii="Cambria Math" w:eastAsiaTheme="minorEastAsia" w:hAnsi="Cambria Math" w:cs="David"/>
+                </w:rPr>
+                <m:t>+W</m:t>
+              </m:r>
+              <m:sSub>
+                <m:sSubPr>
+                  <m:ctrlPr>
+                    <w:rPr>
+                      <w:rFonts w:ascii="Cambria Math" w:eastAsiaTheme="minorEastAsia" w:hAnsi="Cambria Math" w:cs="David"/>
+                      <w:i/>
+                    </w:rPr>
+                  </m:ctrlPr>
+                </m:sSubPr>
+                <m:e>
+                  <m:r>
+                    <w:rPr>
+                      <w:rFonts w:ascii="Cambria Math" w:eastAsiaTheme="minorEastAsia" w:hAnsi="Cambria Math" w:cs="David"/>
+                    </w:rPr>
+                    <m:t>e</m:t>
+                  </m:r>
+                </m:e>
+                <m:sub>
+                  <m:r>
+                    <w:rPr>
+                      <w:rFonts w:ascii="Cambria Math" w:eastAsiaTheme="minorEastAsia" w:hAnsi="Cambria Math" w:cs="David"/>
+                    </w:rPr>
+                    <m:t>t</m:t>
+                  </m:r>
+                </m:sub>
+              </m:sSub>
+            </m:e>
+          </m:d>
+          <m:r>
+            <w:rPr>
+              <w:rFonts w:ascii="Cambria Math" w:eastAsiaTheme="minorEastAsia" w:hAnsi="Cambria Math" w:cs="David"/>
+            </w:rPr>
+            <w:br/>
+          </m:r>
+        </m:oMath>
+        <m:oMath>
+          <m:sSub>
+            <m:sSubPr>
+              <m:ctrlPr>
+                <w:rPr>
+                  <w:rFonts w:ascii="Cambria Math" w:eastAsiaTheme="minorEastAsia" w:hAnsi="Cambria Math" w:cs="David"/>
+                  <w:i/>
+                </w:rPr>
+              </m:ctrlPr>
+            </m:sSubPr>
+            <m:e>
+              <m:r>
+                <w:rPr>
+                  <w:rFonts w:ascii="Cambria Math" w:eastAsiaTheme="minorEastAsia" w:hAnsi="Cambria Math" w:cs="David"/>
+                </w:rPr>
+                <m:t>y</m:t>
+              </m:r>
+            </m:e>
+            <m:sub>
+              <m:r>
+                <w:rPr>
+                  <w:rFonts w:ascii="Cambria Math" w:eastAsiaTheme="minorEastAsia" w:hAnsi="Cambria Math" w:cs="David"/>
+                </w:rPr>
+                <m:t>t</m:t>
+              </m:r>
+            </m:sub>
+          </m:sSub>
+          <m:r>
+            <w:rPr>
+              <w:rFonts w:ascii="Cambria Math" w:eastAsiaTheme="minorEastAsia" w:hAnsi="Cambria Math" w:cs="David"/>
+            </w:rPr>
+            <m:t>=softmax</m:t>
+          </m:r>
+          <m:d>
+            <m:dPr>
+              <m:ctrlPr>
+                <w:rPr>
+                  <w:rFonts w:ascii="Cambria Math" w:eastAsiaTheme="minorEastAsia" w:hAnsi="Cambria Math" w:cs="David"/>
+                  <w:i/>
+                </w:rPr>
+              </m:ctrlPr>
+            </m:dPr>
+            <m:e>
+              <m:r>
+                <w:rPr>
+                  <w:rFonts w:ascii="Cambria Math" w:eastAsiaTheme="minorEastAsia" w:hAnsi="Cambria Math" w:cs="David"/>
+                </w:rPr>
+                <m:t>V</m:t>
+              </m:r>
+              <m:sSub>
+                <m:sSubPr>
+                  <m:ctrlPr>
+                    <w:rPr>
+                      <w:rFonts w:ascii="Cambria Math" w:eastAsiaTheme="minorEastAsia" w:hAnsi="Cambria Math" w:cs="David"/>
+                      <w:i/>
+                    </w:rPr>
+                  </m:ctrlPr>
+                </m:sSubPr>
+                <m:e>
+                  <m:r>
+                    <w:rPr>
+                      <w:rFonts w:ascii="Cambria Math" w:eastAsiaTheme="minorEastAsia" w:hAnsi="Cambria Math" w:cs="David"/>
+                    </w:rPr>
+                    <m:t>h</m:t>
+                  </m:r>
+                </m:e>
+                <m:sub>
+                  <m:r>
+                    <w:rPr>
+                      <w:rFonts w:ascii="Cambria Math" w:eastAsiaTheme="minorEastAsia" w:hAnsi="Cambria Math" w:cs="David"/>
+                    </w:rPr>
+                    <m:t>t</m:t>
+                  </m:r>
+                </m:sub>
+              </m:sSub>
+            </m:e>
+          </m:d>
+        </m:oMath>
+      </m:oMathPara>
+    </w:p>
+    <w:p>
+      <w:pPr>
+        <w:bidi/>
+        <w:rPr>
+          <w:rFonts w:ascii="David" w:eastAsiaTheme="minorEastAsia" w:hAnsi="David" w:cs="David"/>
+          <w:i/>
+        </w:rPr>
+      </w:pPr>
+      <w:r>
+        <w:rPr>
+          <w:rFonts w:ascii="David" w:eastAsiaTheme="minorEastAsia" w:hAnsi="David" w:cs="David" w:hint="cs"/>
+          <w:i/>
+          <w:rtl/>
+        </w:rPr>
+        <w:t>עם מודל כזה אפשר להעריך בצורה ישירה את ההסתברות של המילה הבאה:</w:t>
+      </w:r>
+      <w:r>
+        <w:rPr>
+          <w:rFonts w:ascii="David" w:eastAsiaTheme="minorEastAsia" w:hAnsi="David" w:cs="David"/>
+          <w:i/>
+          <w:rtl/>
+        </w:rPr>
+        <w:br/>
+      </w:r>
+      <m:oMathPara>
+        <m:oMath>
+          <m:r>
+            <w:rPr>
+              <w:rFonts w:ascii="Cambria Math" w:eastAsiaTheme="minorEastAsia" w:hAnsi="Cambria Math" w:cs="David"/>
+            </w:rPr>
+            <m:t>P</m:t>
+          </m:r>
+          <m:d>
+            <m:dPr>
+              <m:ctrlPr>
+                <w:rPr>
+                  <w:rFonts w:ascii="Cambria Math" w:eastAsiaTheme="minorEastAsia" w:hAnsi="Cambria Math" w:cs="David"/>
+                  <w:i/>
+                </w:rPr>
+              </m:ctrlPr>
+            </m:dPr>
+            <m:e>
+              <m:sSub>
+                <m:sSubPr>
+                  <m:ctrlPr>
+                    <w:rPr>
+                      <w:rFonts w:ascii="Cambria Math" w:eastAsiaTheme="minorEastAsia" w:hAnsi="Cambria Math" w:cs="David"/>
+                      <w:i/>
+                    </w:rPr>
+                  </m:ctrlPr>
+                </m:sSubPr>
+                <m:e>
+                  <m:r>
+                    <w:rPr>
+                      <w:rFonts w:ascii="Cambria Math" w:eastAsiaTheme="minorEastAsia" w:hAnsi="Cambria Math" w:cs="David"/>
+                    </w:rPr>
+                    <m:t>w</m:t>
+                  </m:r>
+                </m:e>
+                <m:sub>
+                  <m:r>
+                    <w:rPr>
+                      <w:rFonts w:ascii="Cambria Math" w:eastAsiaTheme="minorEastAsia" w:hAnsi="Cambria Math" w:cs="David"/>
+                    </w:rPr>
+                    <m:t>t+1</m:t>
+                  </m:r>
+                </m:sub>
+              </m:sSub>
+              <m:r>
+                <w:rPr>
+                  <w:rFonts w:ascii="Cambria Math" w:eastAsiaTheme="minorEastAsia" w:hAnsi="Cambria Math" w:cs="David"/>
+                </w:rPr>
+                <m:t>=i|</m:t>
+              </m:r>
+              <m:sSub>
+                <m:sSubPr>
+                  <m:ctrlPr>
+                    <w:rPr>
+                      <w:rFonts w:ascii="Cambria Math" w:eastAsiaTheme="minorEastAsia" w:hAnsi="Cambria Math" w:cs="David"/>
+                      <w:i/>
+                    </w:rPr>
+                  </m:ctrlPr>
+                </m:sSubPr>
+                <m:e>
+                  <m:r>
+                    <w:rPr>
+                      <w:rFonts w:ascii="Cambria Math" w:eastAsiaTheme="minorEastAsia" w:hAnsi="Cambria Math" w:cs="David"/>
+                    </w:rPr>
+                    <m:t>w</m:t>
+                  </m:r>
+                </m:e>
+                <m:sub>
+                  <m:r>
+                    <w:rPr>
+                      <w:rFonts w:ascii="Cambria Math" w:eastAsiaTheme="minorEastAsia" w:hAnsi="Cambria Math" w:cs="David"/>
+                    </w:rPr>
+                    <m:t>1</m:t>
+                  </m:r>
+                </m:sub>
+              </m:sSub>
+              <m:r>
+                <w:rPr>
+                  <w:rFonts w:ascii="Cambria Math" w:eastAsiaTheme="minorEastAsia" w:hAnsi="Cambria Math" w:cs="David"/>
+                </w:rPr>
+                <m:t>,…,</m:t>
+              </m:r>
+              <m:sSub>
+                <m:sSubPr>
+                  <m:ctrlPr>
+                    <w:rPr>
+                      <w:rFonts w:ascii="Cambria Math" w:eastAsiaTheme="minorEastAsia" w:hAnsi="Cambria Math" w:cs="David"/>
+                      <w:i/>
+                    </w:rPr>
+                  </m:ctrlPr>
+                </m:sSubPr>
+                <m:e>
+                  <m:r>
+                    <w:rPr>
+                      <w:rFonts w:ascii="Cambria Math" w:eastAsiaTheme="minorEastAsia" w:hAnsi="Cambria Math" w:cs="David"/>
+                    </w:rPr>
+                    <m:t>w</m:t>
+                  </m:r>
+                </m:e>
+                <m:sub>
+                  <m:r>
+                    <w:rPr>
+                      <w:rFonts w:ascii="Cambria Math" w:eastAsiaTheme="minorEastAsia" w:hAnsi="Cambria Math" w:cs="David"/>
+                    </w:rPr>
+                    <m:t>t</m:t>
+                  </m:r>
+                </m:sub>
+              </m:sSub>
+            </m:e>
+          </m:d>
+          <m:r>
+            <w:rPr>
+              <w:rFonts w:ascii="Cambria Math" w:eastAsiaTheme="minorEastAsia" w:hAnsi="Cambria Math" w:cs="David"/>
+            </w:rPr>
+            <m:t>=</m:t>
+          </m:r>
+          <m:sSub>
+            <m:sSubPr>
+              <m:ctrlPr>
+                <w:rPr>
+                  <w:rFonts w:ascii="Cambria Math" w:eastAsiaTheme="minorEastAsia" w:hAnsi="Cambria Math" w:cs="David"/>
+                  <w:i/>
+                </w:rPr>
+              </m:ctrlPr>
+            </m:sSubPr>
+            <m:e>
+              <m:r>
+                <w:rPr>
+                  <w:rFonts w:ascii="Cambria Math" w:eastAsiaTheme="minorEastAsia" w:hAnsi="Cambria Math" w:cs="David"/>
+                </w:rPr>
+                <m:t>y</m:t>
+              </m:r>
+            </m:e>
+            <m:sub>
+              <m:r>
+                <w:rPr>
+                  <w:rFonts w:ascii="Cambria Math" w:eastAsiaTheme="minorEastAsia" w:hAnsi="Cambria Math" w:cs="David"/>
+                </w:rPr>
+                <m:t>t</m:t>
+              </m:r>
+            </m:sub>
+          </m:sSub>
+          <m:d>
+            <m:dPr>
+              <m:begChr m:val="["/>
+              <m:endChr m:val="]"/>
+              <m:ctrlPr>
+                <w:rPr>
+                  <w:rFonts w:ascii="Cambria Math" w:eastAsiaTheme="minorEastAsia" w:hAnsi="Cambria Math" w:cs="David"/>
+                  <w:i/>
+                </w:rPr>
+              </m:ctrlPr>
+            </m:dPr>
+            <m:e>
+              <m:r>
+                <w:rPr>
+                  <w:rFonts w:ascii="Cambria Math" w:eastAsiaTheme="minorEastAsia" w:hAnsi="Cambria Math" w:cs="David"/>
+                </w:rPr>
+                <m:t>i</m:t>
+              </m:r>
+            </m:e>
+          </m:d>
+          <m:r>
+            <w:rPr>
+              <w:rFonts w:ascii="Cambria Math" w:eastAsiaTheme="minorEastAsia" w:hAnsi="Cambria Math" w:cs="David"/>
+            </w:rPr>
+            <w:br/>
+          </m:r>
+        </m:oMath>
+      </m:oMathPara>
+      <w:r>
+        <w:rPr>
+          <w:rFonts w:ascii="David" w:eastAsiaTheme="minorEastAsia" w:hAnsi="David" w:cs="David" w:hint="cs"/>
+          <w:i/>
+          <w:rtl/>
+        </w:rPr>
+        <w:t>וכן את ההסתברות לרצף של מילים:</w:t>
+      </w:r>
+      <w:r>
+        <w:rPr>
+          <w:rFonts w:ascii="David" w:eastAsiaTheme="minorEastAsia" w:hAnsi="David" w:cs="David"/>
+          <w:i/>
+        </w:rPr>
+        <w:br/>
+      </w:r>
+      <m:oMathPara>
+        <m:oMath>
+          <m:r>
+            <w:rPr>
+              <w:rFonts w:ascii="Cambria Math" w:eastAsiaTheme="minorEastAsia" w:hAnsi="Cambria Math" w:cs="David"/>
+            </w:rPr>
+            <m:t>P</m:t>
+          </m:r>
+          <m:d>
+            <m:dPr>
+              <m:ctrlPr>
+                <w:rPr>
+                  <w:rFonts w:ascii="Cambria Math" w:eastAsiaTheme="minorEastAsia" w:hAnsi="Cambria Math" w:cs="David"/>
+                  <w:i/>
+                </w:rPr>
+              </m:ctrlPr>
+            </m:dPr>
+            <m:e>
+              <m:sSub>
+                <m:sSubPr>
+                  <m:ctrlPr>
+                    <w:rPr>
+                      <w:rFonts w:ascii="Cambria Math" w:eastAsiaTheme="minorEastAsia" w:hAnsi="Cambria Math" w:cs="David"/>
+                      <w:i/>
+                    </w:rPr>
+                  </m:ctrlPr>
+                </m:sSubPr>
+                <m:e>
+                  <m:r>
+                    <w:rPr>
+                      <w:rFonts w:ascii="Cambria Math" w:eastAsiaTheme="minorEastAsia" w:hAnsi="Cambria Math" w:cs="David"/>
+                    </w:rPr>
+                    <m:t>w</m:t>
+                  </m:r>
+                </m:e>
+                <m:sub>
+                  <m:r>
+                    <w:rPr>
+                      <w:rFonts w:ascii="Cambria Math" w:eastAsiaTheme="minorEastAsia" w:hAnsi="Cambria Math" w:cs="David"/>
+                    </w:rPr>
+                    <m:t>1:n</m:t>
+                  </m:r>
+                </m:sub>
+              </m:sSub>
+            </m:e>
+          </m:d>
+          <m:r>
+            <w:rPr>
+              <w:rFonts w:ascii="Cambria Math" w:eastAsiaTheme="minorEastAsia" w:hAnsi="Cambria Math" w:cs="David"/>
+            </w:rPr>
+            <m:t>=</m:t>
+          </m:r>
+          <m:nary>
+            <m:naryPr>
+              <m:chr m:val="∏"/>
+              <m:ctrlPr>
+                <w:rPr>
+                  <w:rFonts w:ascii="Cambria Math" w:eastAsiaTheme="minorEastAsia" w:hAnsi="Cambria Math" w:cs="David"/>
+                  <w:i/>
+                </w:rPr>
+              </m:ctrlPr>
+            </m:naryPr>
+            <m:sub>
+              <m:r>
+                <w:rPr>
+                  <w:rFonts w:ascii="Cambria Math" w:eastAsiaTheme="minorEastAsia" w:hAnsi="Cambria Math" w:cs="David"/>
+                </w:rPr>
+                <m:t>i=1</m:t>
+              </m:r>
+            </m:sub>
+            <m:sup>
+              <m:r>
+                <w:rPr>
+                  <w:rFonts w:ascii="Cambria Math" w:eastAsiaTheme="minorEastAsia" w:hAnsi="Cambria Math" w:cs="David"/>
+                </w:rPr>
+                <m:t>n</m:t>
+              </m:r>
+            </m:sup>
+            <m:e>
+              <m:r>
+                <w:rPr>
+                  <w:rFonts w:ascii="Cambria Math" w:eastAsiaTheme="minorEastAsia" w:hAnsi="Cambria Math" w:cs="David"/>
+                </w:rPr>
+                <m:t>P</m:t>
+              </m:r>
+              <m:d>
+                <m:dPr>
+                  <m:ctrlPr>
+                    <w:rPr>
+                      <w:rFonts w:ascii="Cambria Math" w:eastAsiaTheme="minorEastAsia" w:hAnsi="Cambria Math" w:cs="David"/>
+                      <w:i/>
+                    </w:rPr>
+                  </m:ctrlPr>
+                </m:dPr>
+                <m:e>
+                  <m:sSub>
+                    <m:sSubPr>
+                      <m:ctrlPr>
+                        <w:rPr>
+                          <w:rFonts w:ascii="Cambria Math" w:eastAsiaTheme="minorEastAsia" w:hAnsi="Cambria Math" w:cs="David"/>
+                          <w:i/>
+                        </w:rPr>
+                      </m:ctrlPr>
+                    </m:sSubPr>
+                    <m:e>
+                      <m:r>
+                        <w:rPr>
+                          <w:rFonts w:ascii="Cambria Math" w:eastAsiaTheme="minorEastAsia" w:hAnsi="Cambria Math" w:cs="David"/>
+                        </w:rPr>
+                        <m:t>w</m:t>
+                      </m:r>
+                    </m:e>
+                    <m:sub>
+                      <m:r>
+                        <w:rPr>
+                          <w:rFonts w:ascii="Cambria Math" w:eastAsiaTheme="minorEastAsia" w:hAnsi="Cambria Math" w:cs="David"/>
+                        </w:rPr>
+                        <m:t>i</m:t>
+                      </m:r>
+                    </m:sub>
+                  </m:sSub>
+                  <m:r>
+                    <w:rPr>
+                      <w:rFonts w:ascii="Cambria Math" w:eastAsiaTheme="minorEastAsia" w:hAnsi="Cambria Math" w:cs="David"/>
+                    </w:rPr>
+                    <m:t>|</m:t>
+                  </m:r>
+                  <m:sSub>
+                    <m:sSubPr>
+                      <m:ctrlPr>
+                        <w:rPr>
+                          <w:rFonts w:ascii="Cambria Math" w:eastAsiaTheme="minorEastAsia" w:hAnsi="Cambria Math" w:cs="David"/>
+                          <w:i/>
+                        </w:rPr>
+                      </m:ctrlPr>
+                    </m:sSubPr>
+                    <m:e>
+                      <m:r>
+                        <w:rPr>
+                          <w:rFonts w:ascii="Cambria Math" w:eastAsiaTheme="minorEastAsia" w:hAnsi="Cambria Math" w:cs="David"/>
+                        </w:rPr>
+                        <m:t>w</m:t>
+                      </m:r>
+                    </m:e>
+                    <m:sub>
+                      <m:r>
+                        <w:rPr>
+                          <w:rFonts w:ascii="Cambria Math" w:eastAsiaTheme="minorEastAsia" w:hAnsi="Cambria Math" w:cs="David"/>
+                        </w:rPr>
+                        <m:t>1:i-1</m:t>
+                      </m:r>
+                    </m:sub>
+                  </m:sSub>
+                </m:e>
+              </m:d>
+            </m:e>
+          </m:nary>
+          <m:r>
+            <w:rPr>
+              <w:rFonts w:ascii="Cambria Math" w:eastAsiaTheme="minorEastAsia" w:hAnsi="Cambria Math" w:cs="David"/>
+            </w:rPr>
+            <m:t>=</m:t>
+          </m:r>
+          <m:nary>
+            <m:naryPr>
+              <m:chr m:val="∏"/>
+              <m:ctrlPr>
+                <w:rPr>
+                  <w:rFonts w:ascii="Cambria Math" w:eastAsiaTheme="minorEastAsia" w:hAnsi="Cambria Math" w:cs="David"/>
+                  <w:i/>
+                </w:rPr>
+              </m:ctrlPr>
+            </m:naryPr>
+            <m:sub>
+              <m:r>
+                <w:rPr>
+                  <w:rFonts w:ascii="Cambria Math" w:eastAsiaTheme="minorEastAsia" w:hAnsi="Cambria Math" w:cs="David"/>
+                </w:rPr>
+                <m:t>i=1</m:t>
+              </m:r>
+            </m:sub>
+            <m:sup>
+              <m:r>
+                <w:rPr>
+                  <w:rFonts w:ascii="Cambria Math" w:eastAsiaTheme="minorEastAsia" w:hAnsi="Cambria Math" w:cs="David"/>
+                </w:rPr>
+                <m:t>n</m:t>
+              </m:r>
+            </m:sup>
+            <m:e>
+              <m:sSub>
+                <m:sSubPr>
+                  <m:ctrlPr>
+                    <w:rPr>
+                      <w:rFonts w:ascii="Cambria Math" w:eastAsiaTheme="minorEastAsia" w:hAnsi="Cambria Math" w:cs="David"/>
+                      <w:i/>
+                    </w:rPr>
+                  </m:ctrlPr>
+                </m:sSubPr>
+                <m:e>
+                  <m:r>
+                    <w:rPr>
+                      <w:rFonts w:ascii="Cambria Math" w:eastAsiaTheme="minorEastAsia" w:hAnsi="Cambria Math" w:cs="David"/>
+                    </w:rPr>
+                    <m:t>y</m:t>
+                  </m:r>
+                </m:e>
+                <m:sub>
+                  <m:r>
+                    <w:rPr>
+                      <w:rFonts w:ascii="Cambria Math" w:eastAsiaTheme="minorEastAsia" w:hAnsi="Cambria Math" w:cs="David"/>
+                    </w:rPr>
+                    <m:t>i</m:t>
+                  </m:r>
+                </m:sub>
+              </m:sSub>
+              <m:d>
+                <m:dPr>
+                  <m:begChr m:val="["/>
+                  <m:endChr m:val="]"/>
+                  <m:ctrlPr>
+                    <w:rPr>
+                      <w:rFonts w:ascii="Cambria Math" w:eastAsiaTheme="minorEastAsia" w:hAnsi="Cambria Math" w:cs="David"/>
+                      <w:i/>
+                    </w:rPr>
+                  </m:ctrlPr>
+                </m:dPr>
+                <m:e>
+                  <m:sSub>
+                    <m:sSubPr>
+                      <m:ctrlPr>
+                        <w:rPr>
+                          <w:rFonts w:ascii="Cambria Math" w:eastAsiaTheme="minorEastAsia" w:hAnsi="Cambria Math" w:cs="David"/>
+                          <w:i/>
+                        </w:rPr>
+                      </m:ctrlPr>
+                    </m:sSubPr>
+                    <m:e>
+                      <m:r>
+                        <w:rPr>
+                          <w:rFonts w:ascii="Cambria Math" w:eastAsiaTheme="minorEastAsia" w:hAnsi="Cambria Math" w:cs="David"/>
+                        </w:rPr>
+                        <m:t>w</m:t>
+                      </m:r>
+                    </m:e>
+                    <m:sub>
+                      <m:r>
+                        <w:rPr>
+                          <w:rFonts w:ascii="Cambria Math" w:eastAsiaTheme="minorEastAsia" w:hAnsi="Cambria Math" w:cs="David"/>
+                        </w:rPr>
+                        <m:t>i</m:t>
+                      </m:r>
+                    </m:sub>
+                  </m:sSub>
+                </m:e>
+              </m:d>
+            </m:e>
+          </m:nary>
+        </m:oMath>
+      </m:oMathPara>
+    </w:p>
+    <w:p>
+      <w:pPr>
+        <w:bidi/>
+        <w:rPr>
+          <w:rFonts w:ascii="David" w:eastAsiaTheme="minorEastAsia" w:hAnsi="David" w:cs="David"/>
+          <w:i/>
+          <w:rtl/>
+        </w:rPr>
+      </w:pPr>
+      <w:r>
+        <w:rPr>
+          <w:rFonts w:ascii="David" w:eastAsiaTheme="minorEastAsia" w:hAnsi="David" w:cs="David" w:hint="cs"/>
+          <w:i/>
+          <w:rtl/>
+        </w:rPr>
+        <w:t xml:space="preserve">אימון המודל מתבצע בדומה למתואר בפרק הקודם בצורה </w:t>
+      </w:r>
+      <w:r>
+        <w:rPr>
+          <w:rFonts w:ascii="David" w:eastAsiaTheme="minorEastAsia" w:hAnsi="David" w:cs="David"/>
+          <w:i/>
+        </w:rPr>
+        <w:t>self-supervised</w:t>
+      </w:r>
+      <w:r>
+        <w:rPr>
+          <w:rFonts w:ascii="David" w:eastAsiaTheme="minorEastAsia" w:hAnsi="David" w:cs="David" w:hint="cs"/>
+          <w:i/>
+          <w:rtl/>
+        </w:rPr>
+        <w:t xml:space="preserve"> על חיזוי המילה הבאה</w:t>
+      </w:r>
+      <w:r>
+        <w:rPr>
+          <w:rFonts w:ascii="David" w:eastAsiaTheme="minorEastAsia" w:hAnsi="David" w:cs="David" w:hint="cs"/>
+          <w:i/>
+          <w:rtl/>
+        </w:rPr>
+        <w:t>, כאשר ה-</w:t>
+      </w:r>
+      <w:r>
+        <w:rPr>
+          <w:rFonts w:ascii="David" w:eastAsiaTheme="minorEastAsia" w:hAnsi="David" w:cs="David"/>
+          <w:i/>
+        </w:rPr>
+        <w:t>backpropagation</w:t>
+      </w:r>
+      <w:r>
+        <w:rPr>
+          <w:rFonts w:ascii="David" w:eastAsiaTheme="minorEastAsia" w:hAnsi="David" w:cs="David" w:hint="cs"/>
+          <w:i/>
+          <w:rtl/>
+        </w:rPr>
+        <w:t xml:space="preserve"> מתבצע אחורה דרך רצף </w:t>
+      </w:r>
+      <w:proofErr w:type="spellStart"/>
+      <w:r>
+        <w:rPr>
+          <w:rFonts w:ascii="David" w:eastAsiaTheme="minorEastAsia" w:hAnsi="David" w:cs="David" w:hint="cs"/>
+          <w:i/>
+          <w:rtl/>
+        </w:rPr>
+        <w:t>הפרדיקציות</w:t>
+      </w:r>
+      <w:proofErr w:type="spellEnd"/>
+      <w:r>
+        <w:rPr>
+          <w:rFonts w:ascii="David" w:eastAsiaTheme="minorEastAsia" w:hAnsi="David" w:cs="David" w:hint="cs"/>
+          <w:i/>
+          <w:rtl/>
+        </w:rPr>
+        <w:t xml:space="preserve"> (</w:t>
+      </w:r>
+      <w:r>
+        <w:rPr>
+          <w:rFonts w:ascii="David" w:eastAsiaTheme="minorEastAsia" w:hAnsi="David" w:cs="David"/>
+          <w:i/>
+        </w:rPr>
+        <w:t>backpropagation through time – BPTT</w:t>
+      </w:r>
+      <w:r>
+        <w:rPr>
+          <w:rFonts w:ascii="David" w:eastAsiaTheme="minorEastAsia" w:hAnsi="David" w:cs="David" w:hint="cs"/>
+          <w:i/>
+          <w:rtl/>
+        </w:rPr>
+        <w:t>)</w:t>
+      </w:r>
+      <w:r>
+        <w:rPr>
+          <w:rFonts w:ascii="David" w:eastAsiaTheme="minorEastAsia" w:hAnsi="David" w:cs="David" w:hint="cs"/>
+          <w:i/>
+          <w:rtl/>
+        </w:rPr>
+        <w:t xml:space="preserve">. </w:t>
+      </w:r>
+      <w:r>
+        <w:rPr>
+          <w:rFonts w:ascii="David" w:eastAsiaTheme="minorEastAsia" w:hAnsi="David" w:cs="David" w:hint="cs"/>
+          <w:i/>
+        </w:rPr>
+        <w:t>BPTT</w:t>
+      </w:r>
+      <w:r>
+        <w:rPr>
+          <w:rFonts w:ascii="David" w:eastAsiaTheme="minorEastAsia" w:hAnsi="David" w:cs="David" w:hint="cs"/>
+          <w:i/>
+          <w:rtl/>
+        </w:rPr>
+        <w:t xml:space="preserve"> נצרך, מכיוון שהפרדיקציה בזמן </w:t>
+      </w:r>
+      <w:r>
+        <w:rPr>
+          <w:rFonts w:ascii="David" w:eastAsiaTheme="minorEastAsia" w:hAnsi="David" w:cs="David"/>
+          <w:i/>
+        </w:rPr>
+        <w:t>t</w:t>
+      </w:r>
+      <w:r>
+        <w:rPr>
+          <w:rFonts w:ascii="David" w:eastAsiaTheme="minorEastAsia" w:hAnsi="David" w:cs="David" w:hint="cs"/>
+          <w:i/>
+          <w:rtl/>
+        </w:rPr>
+        <w:t xml:space="preserve"> תלויה ב-</w:t>
+      </w:r>
+      <m:oMath>
+        <m:sSub>
+          <m:sSubPr>
+            <m:ctrlPr>
+              <w:rPr>
+                <w:rFonts w:ascii="Cambria Math" w:eastAsiaTheme="minorEastAsia" w:hAnsi="Cambria Math" w:cs="David"/>
+                <w:i/>
+              </w:rPr>
+            </m:ctrlPr>
+          </m:sSubPr>
+          <m:e>
+            <m:r>
+              <w:rPr>
+                <w:rFonts w:ascii="Cambria Math" w:eastAsiaTheme="minorEastAsia" w:hAnsi="Cambria Math" w:cs="David"/>
+              </w:rPr>
+              <m:t>h</m:t>
+            </m:r>
+          </m:e>
+          <m:sub>
+            <m:r>
+              <w:rPr>
+                <w:rFonts w:ascii="Cambria Math" w:eastAsiaTheme="minorEastAsia" w:hAnsi="Cambria Math" w:cs="David"/>
+              </w:rPr>
+              <m:t>t-1</m:t>
+            </m:r>
+          </m:sub>
+        </m:sSub>
+      </m:oMath>
+      <w:r>
+        <w:rPr>
+          <w:rFonts w:ascii="David" w:eastAsiaTheme="minorEastAsia" w:hAnsi="David" w:cs="David" w:hint="cs"/>
+          <w:i/>
+          <w:rtl/>
+        </w:rPr>
+        <w:t xml:space="preserve"> אשר תלוי ב-</w:t>
+      </w:r>
+      <m:oMath>
+        <m:sSub>
+          <m:sSubPr>
+            <m:ctrlPr>
+              <w:rPr>
+                <w:rFonts w:ascii="Cambria Math" w:eastAsiaTheme="minorEastAsia" w:hAnsi="Cambria Math" w:cs="David"/>
+                <w:i/>
+              </w:rPr>
+            </m:ctrlPr>
+          </m:sSubPr>
+          <m:e>
+            <m:r>
+              <w:rPr>
+                <w:rFonts w:ascii="Cambria Math" w:eastAsiaTheme="minorEastAsia" w:hAnsi="Cambria Math" w:cs="David"/>
+              </w:rPr>
+              <m:t>h</m:t>
+            </m:r>
+          </m:e>
+          <m:sub>
+            <m:r>
+              <w:rPr>
+                <w:rFonts w:ascii="Cambria Math" w:eastAsiaTheme="minorEastAsia" w:hAnsi="Cambria Math" w:cs="David"/>
+              </w:rPr>
+              <m:t>t-2</m:t>
+            </m:r>
+          </m:sub>
+        </m:sSub>
+      </m:oMath>
+      <w:r>
+        <w:rPr>
+          <w:rFonts w:ascii="David" w:eastAsiaTheme="minorEastAsia" w:hAnsi="David" w:cs="David" w:hint="cs"/>
+          <w:i/>
+          <w:rtl/>
+        </w:rPr>
+        <w:t xml:space="preserve"> וכן הלאה, ולכן העדכון צריך להתבצע עבור המשקולות שבעזרתן כל ה-</w:t>
+      </w:r>
+      <m:oMath>
+        <m:sSub>
+          <m:sSubPr>
+            <m:ctrlPr>
+              <w:rPr>
+                <w:rFonts w:ascii="Cambria Math" w:eastAsiaTheme="minorEastAsia" w:hAnsi="Cambria Math" w:cs="David"/>
+                <w:i/>
+              </w:rPr>
+            </m:ctrlPr>
+          </m:sSubPr>
+          <m:e>
+            <m:r>
+              <w:rPr>
+                <w:rFonts w:ascii="Cambria Math" w:eastAsiaTheme="minorEastAsia" w:hAnsi="Cambria Math" w:cs="David"/>
+              </w:rPr>
+              <m:t>h</m:t>
+            </m:r>
+          </m:e>
+          <m:sub>
+            <m:r>
+              <w:rPr>
+                <w:rFonts w:ascii="Cambria Math" w:eastAsiaTheme="minorEastAsia" w:hAnsi="Cambria Math" w:cs="David"/>
+              </w:rPr>
+              <m:t>1</m:t>
+            </m:r>
+          </m:sub>
+        </m:sSub>
+        <m:r>
+          <w:rPr>
+            <w:rFonts w:ascii="Cambria Math" w:eastAsiaTheme="minorEastAsia" w:hAnsi="Cambria Math" w:cs="David"/>
+          </w:rPr>
+          <m:t>,…,</m:t>
+        </m:r>
+        <m:sSub>
+          <m:sSubPr>
+            <m:ctrlPr>
+              <w:rPr>
+                <w:rFonts w:ascii="Cambria Math" w:eastAsiaTheme="minorEastAsia" w:hAnsi="Cambria Math" w:cs="David"/>
+                <w:i/>
+              </w:rPr>
+            </m:ctrlPr>
+          </m:sSubPr>
+          <m:e>
+            <m:r>
+              <w:rPr>
+                <w:rFonts w:ascii="Cambria Math" w:eastAsiaTheme="minorEastAsia" w:hAnsi="Cambria Math" w:cs="David"/>
+              </w:rPr>
+              <m:t>h</m:t>
+            </m:r>
+          </m:e>
+          <m:sub>
+            <m:r>
+              <w:rPr>
+                <w:rFonts w:ascii="Cambria Math" w:eastAsiaTheme="minorEastAsia" w:hAnsi="Cambria Math" w:cs="David"/>
+              </w:rPr>
+              <m:t>t-1</m:t>
+            </m:r>
+          </m:sub>
+        </m:sSub>
+      </m:oMath>
+      <w:r>
+        <w:rPr>
+          <w:rFonts w:ascii="David" w:eastAsiaTheme="minorEastAsia" w:hAnsi="David" w:cs="David" w:hint="cs"/>
+          <w:i/>
+          <w:rtl/>
+        </w:rPr>
+        <w:t xml:space="preserve"> מחושבים. </w:t>
+      </w:r>
+      <w:r>
+        <w:rPr>
+          <w:rFonts w:ascii="David" w:eastAsiaTheme="minorEastAsia" w:hAnsi="David" w:cs="David" w:hint="cs"/>
+          <w:i/>
+          <w:rtl/>
+        </w:rPr>
+        <w:t>מכיוון</w:t>
+      </w:r>
+      <w:r>
+        <w:rPr>
+          <w:rFonts w:ascii="David" w:eastAsiaTheme="minorEastAsia" w:hAnsi="David" w:cs="David" w:hint="cs"/>
+          <w:i/>
+          <w:rtl/>
+        </w:rPr>
+        <w:t xml:space="preserve"> </w:t>
+      </w:r>
+      <w:r>
+        <w:rPr>
+          <w:rFonts w:ascii="David" w:eastAsiaTheme="minorEastAsia" w:hAnsi="David" w:cs="David" w:hint="cs"/>
+          <w:i/>
+          <w:rtl/>
+        </w:rPr>
+        <w:t>ש</w:t>
+      </w:r>
+      <w:r>
+        <w:rPr>
+          <w:rFonts w:ascii="David" w:eastAsiaTheme="minorEastAsia" w:hAnsi="David" w:cs="David" w:hint="cs"/>
+          <w:i/>
+          <w:rtl/>
+        </w:rPr>
+        <w:t>כל החישובים של ה-</w:t>
+      </w:r>
+      <w:r>
+        <w:rPr>
+          <w:rFonts w:ascii="David" w:eastAsiaTheme="minorEastAsia" w:hAnsi="David" w:cs="David" w:hint="cs"/>
+          <w:i/>
+        </w:rPr>
+        <w:t>RNN</w:t>
+      </w:r>
+      <w:r>
+        <w:rPr>
+          <w:rFonts w:ascii="David" w:eastAsiaTheme="minorEastAsia" w:hAnsi="David" w:cs="David" w:hint="cs"/>
+          <w:i/>
+          <w:rtl/>
+        </w:rPr>
+        <w:t xml:space="preserve"> גזירים, ניתן לבצע </w:t>
+      </w:r>
+      <w:r>
+        <w:rPr>
+          <w:rFonts w:ascii="David" w:eastAsiaTheme="minorEastAsia" w:hAnsi="David" w:cs="David"/>
+          <w:i/>
+        </w:rPr>
+        <w:t>BP</w:t>
+      </w:r>
+      <w:r>
+        <w:rPr>
+          <w:rFonts w:ascii="David" w:eastAsiaTheme="minorEastAsia" w:hAnsi="David" w:cs="David" w:hint="cs"/>
+          <w:i/>
+          <w:rtl/>
+        </w:rPr>
+        <w:t xml:space="preserve"> גם על </w:t>
+      </w:r>
+      <w:proofErr w:type="spellStart"/>
+      <w:r>
+        <w:rPr>
+          <w:rFonts w:ascii="David" w:eastAsiaTheme="minorEastAsia" w:hAnsi="David" w:cs="David" w:hint="cs"/>
+          <w:i/>
+          <w:rtl/>
+        </w:rPr>
+        <w:t>פרדיקציות</w:t>
+      </w:r>
+      <w:proofErr w:type="spellEnd"/>
+      <w:r>
+        <w:rPr>
+          <w:rFonts w:ascii="David" w:eastAsiaTheme="minorEastAsia" w:hAnsi="David" w:cs="David" w:hint="cs"/>
+          <w:i/>
+          <w:rtl/>
+        </w:rPr>
+        <w:t xml:space="preserve"> שהתבצעו בעבר באותו הרצף</w:t>
+      </w:r>
+      <w:r>
+        <w:rPr>
+          <w:rFonts w:ascii="David" w:eastAsiaTheme="minorEastAsia" w:hAnsi="David" w:cs="David" w:hint="cs"/>
+          <w:i/>
+          <w:rtl/>
+        </w:rPr>
+        <w:t xml:space="preserve">. האימון מתבצע על ידי </w:t>
+      </w:r>
+      <w:r>
+        <w:rPr>
+          <w:rFonts w:ascii="David" w:eastAsiaTheme="minorEastAsia" w:hAnsi="David" w:cs="David"/>
+          <w:b/>
+          <w:bCs/>
+          <w:i/>
+        </w:rPr>
+        <w:t>teacher forcing</w:t>
+      </w:r>
+      <w:r>
+        <w:rPr>
+          <w:rFonts w:ascii="David" w:eastAsiaTheme="minorEastAsia" w:hAnsi="David" w:cs="David" w:hint="cs"/>
+          <w:i/>
+          <w:rtl/>
+        </w:rPr>
+        <w:t>, שמשמעותו היא שה-</w:t>
+      </w:r>
+      <w:r>
+        <w:rPr>
+          <w:rFonts w:ascii="David" w:eastAsiaTheme="minorEastAsia" w:hAnsi="David" w:cs="David"/>
+          <w:i/>
+        </w:rPr>
+        <w:t>loss</w:t>
+      </w:r>
+      <w:r>
+        <w:rPr>
+          <w:rFonts w:ascii="David" w:eastAsiaTheme="minorEastAsia" w:hAnsi="David" w:cs="David" w:hint="cs"/>
+          <w:i/>
+          <w:rtl/>
+        </w:rPr>
+        <w:t xml:space="preserve"> עבור מילה </w:t>
+      </w:r>
+      <m:oMath>
+        <m:sSub>
+          <m:sSubPr>
+            <m:ctrlPr>
+              <w:rPr>
+                <w:rFonts w:ascii="Cambria Math" w:eastAsiaTheme="minorEastAsia" w:hAnsi="Cambria Math" w:cs="David"/>
+                <w:i/>
+              </w:rPr>
+            </m:ctrlPr>
+          </m:sSubPr>
+          <m:e>
+            <m:r>
+              <w:rPr>
+                <w:rFonts w:ascii="Cambria Math" w:eastAsiaTheme="minorEastAsia" w:hAnsi="Cambria Math" w:cs="David"/>
+              </w:rPr>
+              <m:t>w</m:t>
+            </m:r>
+          </m:e>
+          <m:sub>
+            <m:r>
+              <w:rPr>
+                <w:rFonts w:ascii="Cambria Math" w:eastAsiaTheme="minorEastAsia" w:hAnsi="Cambria Math" w:cs="David"/>
+              </w:rPr>
+              <m:t>t+1</m:t>
+            </m:r>
+          </m:sub>
+        </m:sSub>
+      </m:oMath>
+      <w:r>
+        <w:rPr>
+          <w:rFonts w:ascii="David" w:eastAsiaTheme="minorEastAsia" w:hAnsi="David" w:cs="David" w:hint="cs"/>
+          <w:i/>
+          <w:rtl/>
+        </w:rPr>
+        <w:t xml:space="preserve"> מתבססת על הרצף </w:t>
+      </w:r>
+      <m:oMath>
+        <m:sSub>
+          <m:sSubPr>
+            <m:ctrlPr>
+              <w:rPr>
+                <w:rFonts w:ascii="Cambria Math" w:eastAsiaTheme="minorEastAsia" w:hAnsi="Cambria Math" w:cs="David"/>
+                <w:i/>
+              </w:rPr>
+            </m:ctrlPr>
+          </m:sSubPr>
+          <m:e>
+            <m:r>
+              <w:rPr>
+                <w:rFonts w:ascii="Cambria Math" w:eastAsiaTheme="minorEastAsia" w:hAnsi="Cambria Math" w:cs="David"/>
+              </w:rPr>
+              <m:t>w</m:t>
+            </m:r>
+          </m:e>
+          <m:sub>
+            <m:r>
+              <w:rPr>
+                <w:rFonts w:ascii="Cambria Math" w:eastAsiaTheme="minorEastAsia" w:hAnsi="Cambria Math" w:cs="David"/>
+              </w:rPr>
+              <m:t>1</m:t>
+            </m:r>
+          </m:sub>
+        </m:sSub>
+        <m:r>
+          <w:rPr>
+            <w:rFonts w:ascii="Cambria Math" w:eastAsiaTheme="minorEastAsia" w:hAnsi="Cambria Math" w:cs="David"/>
+          </w:rPr>
+          <m:t xml:space="preserve">, …, </m:t>
+        </m:r>
+        <m:sSub>
+          <m:sSubPr>
+            <m:ctrlPr>
+              <w:rPr>
+                <w:rFonts w:ascii="Cambria Math" w:eastAsiaTheme="minorEastAsia" w:hAnsi="Cambria Math" w:cs="David"/>
+                <w:i/>
+              </w:rPr>
+            </m:ctrlPr>
+          </m:sSubPr>
+          <m:e>
+            <m:r>
+              <w:rPr>
+                <w:rFonts w:ascii="Cambria Math" w:eastAsiaTheme="minorEastAsia" w:hAnsi="Cambria Math" w:cs="David"/>
+              </w:rPr>
+              <m:t>w</m:t>
+            </m:r>
+          </m:e>
+          <m:sub>
+            <m:r>
+              <w:rPr>
+                <w:rFonts w:ascii="Cambria Math" w:eastAsiaTheme="minorEastAsia" w:hAnsi="Cambria Math" w:cs="David"/>
+              </w:rPr>
+              <m:t>t</m:t>
+            </m:r>
+          </m:sub>
+        </m:sSub>
+      </m:oMath>
+      <w:r>
+        <w:rPr>
+          <w:rFonts w:ascii="David" w:eastAsiaTheme="minorEastAsia" w:hAnsi="David" w:cs="David" w:hint="cs"/>
+          <w:i/>
+          <w:rtl/>
+        </w:rPr>
+        <w:t xml:space="preserve"> האמיתי, ולא על </w:t>
+      </w:r>
+      <w:proofErr w:type="spellStart"/>
+      <w:r>
+        <w:rPr>
+          <w:rFonts w:ascii="David" w:eastAsiaTheme="minorEastAsia" w:hAnsi="David" w:cs="David" w:hint="cs"/>
+          <w:i/>
+          <w:rtl/>
+        </w:rPr>
+        <w:t>פרדיקציית</w:t>
+      </w:r>
+      <w:proofErr w:type="spellEnd"/>
+      <w:r>
+        <w:rPr>
+          <w:rFonts w:ascii="David" w:eastAsiaTheme="minorEastAsia" w:hAnsi="David" w:cs="David" w:hint="cs"/>
+          <w:i/>
+          <w:rtl/>
+        </w:rPr>
+        <w:t xml:space="preserve"> המודל. </w:t>
+      </w:r>
+      <w:r>
+        <w:rPr>
+          <w:rFonts w:ascii="David" w:eastAsiaTheme="minorEastAsia" w:hAnsi="David" w:cs="David" w:hint="cs"/>
+          <w:i/>
+          <w:rtl/>
+        </w:rPr>
+        <w:t xml:space="preserve">שיטה זו מאפשרת למידה יציבה ומהירה יותר. </w:t>
+      </w:r>
+    </w:p>
+    <w:p>
+      <w:pPr>
+        <w:pStyle w:val="2"/>
+        <w:rPr>
+          <w:rtl/>
+        </w:rPr>
+      </w:pPr>
+      <w:r>
+        <w:rPr>
+          <w:rFonts w:hint="cs"/>
+        </w:rPr>
+        <w:t>RNN</w:t>
+      </w:r>
+      <w:r>
+        <w:rPr>
+          <w:rFonts w:hint="cs"/>
+          <w:rtl/>
+        </w:rPr>
+        <w:t xml:space="preserve"> למטלות </w:t>
+      </w:r>
+      <w:r>
+        <w:rPr>
+          <w:rFonts w:hint="cs"/>
+        </w:rPr>
+        <w:t>NLP</w:t>
+      </w:r>
+      <w:r>
+        <w:rPr>
+          <w:rFonts w:hint="cs"/>
+          <w:rtl/>
+        </w:rPr>
+        <w:t xml:space="preserve"> נוספות</w:t>
+      </w:r>
+    </w:p>
+    <w:p>
+      <w:pPr>
+        <w:bidi/>
+        <w:rPr>
+          <w:rFonts w:ascii="David" w:eastAsiaTheme="minorEastAsia" w:hAnsi="David" w:cs="David"/>
+          <w:i/>
+          <w:rtl/>
+        </w:rPr>
+      </w:pPr>
+      <w:r>
+        <w:rPr>
+          <w:rFonts w:ascii="David" w:eastAsiaTheme="minorEastAsia" w:hAnsi="David" w:cs="David" w:hint="cs"/>
+          <w:i/>
+          <w:rtl/>
+        </w:rPr>
+        <w:t>קיימות מטלות נוספות ב-</w:t>
+      </w:r>
+      <w:r>
+        <w:rPr>
+          <w:rFonts w:ascii="David" w:eastAsiaTheme="minorEastAsia" w:hAnsi="David" w:cs="David" w:hint="cs"/>
+          <w:i/>
+        </w:rPr>
+        <w:t>NLP</w:t>
+      </w:r>
+      <w:r>
+        <w:rPr>
+          <w:rFonts w:ascii="David" w:eastAsiaTheme="minorEastAsia" w:hAnsi="David" w:cs="David" w:hint="cs"/>
+          <w:i/>
+          <w:rtl/>
+        </w:rPr>
+        <w:t xml:space="preserve"> אשר ניתן למדל בצורה קלה באמצעות </w:t>
+      </w:r>
+      <w:r>
+        <w:rPr>
+          <w:rFonts w:ascii="David" w:eastAsiaTheme="minorEastAsia" w:hAnsi="David" w:cs="David" w:hint="cs"/>
+          <w:i/>
+        </w:rPr>
+        <w:t>RNN</w:t>
+      </w:r>
+      <w:r>
+        <w:rPr>
+          <w:rFonts w:ascii="David" w:eastAsiaTheme="minorEastAsia" w:hAnsi="David" w:cs="David" w:hint="cs"/>
+          <w:i/>
+          <w:rtl/>
+        </w:rPr>
+        <w:t xml:space="preserve">. מטלה אחת כזאת היא </w:t>
+      </w:r>
+      <w:r>
+        <w:rPr>
+          <w:rFonts w:ascii="David" w:eastAsiaTheme="minorEastAsia" w:hAnsi="David" w:cs="David"/>
+          <w:i/>
+        </w:rPr>
+        <w:t>sequence labeling</w:t>
+      </w:r>
+      <w:r>
+        <w:rPr>
+          <w:rFonts w:ascii="David" w:eastAsiaTheme="minorEastAsia" w:hAnsi="David" w:cs="David" w:hint="cs"/>
+          <w:i/>
+          <w:rtl/>
+        </w:rPr>
+        <w:t xml:space="preserve"> </w:t>
+      </w:r>
+      <w:r>
+        <w:rPr>
+          <w:rFonts w:ascii="David" w:eastAsiaTheme="minorEastAsia" w:hAnsi="David" w:cs="David"/>
+          <w:i/>
+          <w:rtl/>
+        </w:rPr>
+        <w:t>–</w:t>
+      </w:r>
+      <w:r>
+        <w:rPr>
+          <w:rFonts w:ascii="David" w:eastAsiaTheme="minorEastAsia" w:hAnsi="David" w:cs="David" w:hint="cs"/>
+          <w:i/>
+          <w:rtl/>
+        </w:rPr>
+        <w:t xml:space="preserve"> חיזוי של </w:t>
+      </w:r>
+      <w:r>
+        <w:rPr>
+          <w:rFonts w:ascii="David" w:eastAsiaTheme="minorEastAsia" w:hAnsi="David" w:cs="David"/>
+          <w:i/>
+        </w:rPr>
+        <w:t>class</w:t>
+      </w:r>
+      <w:r>
+        <w:rPr>
+          <w:rFonts w:ascii="David" w:eastAsiaTheme="minorEastAsia" w:hAnsi="David" w:cs="David" w:hint="cs"/>
+          <w:i/>
+          <w:rtl/>
+        </w:rPr>
+        <w:t xml:space="preserve"> עבור כל מילה במשפט. דוגמה לבעיה ספציפית של </w:t>
+      </w:r>
+      <w:r>
+        <w:rPr>
+          <w:rFonts w:ascii="David" w:eastAsiaTheme="minorEastAsia" w:hAnsi="David" w:cs="David"/>
+          <w:i/>
+        </w:rPr>
+        <w:t>sequence labeling</w:t>
+      </w:r>
+      <w:r>
+        <w:rPr>
+          <w:rFonts w:ascii="David" w:eastAsiaTheme="minorEastAsia" w:hAnsi="David" w:cs="David" w:hint="cs"/>
+          <w:i/>
+          <w:rtl/>
+        </w:rPr>
+        <w:t xml:space="preserve"> היא </w:t>
+      </w:r>
+      <w:r>
+        <w:rPr>
+          <w:rFonts w:ascii="David" w:eastAsiaTheme="minorEastAsia" w:hAnsi="David" w:cs="David"/>
+          <w:i/>
+        </w:rPr>
+        <w:t>part-of-speech tagging</w:t>
+      </w:r>
+      <w:r>
+        <w:rPr>
+          <w:rFonts w:ascii="David" w:eastAsiaTheme="minorEastAsia" w:hAnsi="David" w:cs="David" w:hint="cs"/>
+          <w:i/>
+          <w:rtl/>
+        </w:rPr>
+        <w:t xml:space="preserve">, תיוג חלק דיבר (כלומר שם עצם, פועל וכדו') עבור כל מילה במשפט. </w:t>
+      </w:r>
+      <w:r>
+        <w:rPr>
+          <w:rFonts w:ascii="David" w:eastAsiaTheme="minorEastAsia" w:hAnsi="David" w:cs="David" w:hint="cs"/>
+          <w:i/>
+        </w:rPr>
+        <w:t>RNN</w:t>
+      </w:r>
+      <w:r>
+        <w:rPr>
+          <w:rFonts w:ascii="David" w:eastAsiaTheme="minorEastAsia" w:hAnsi="David" w:cs="David" w:hint="cs"/>
+          <w:i/>
+          <w:rtl/>
+        </w:rPr>
+        <w:t xml:space="preserve"> היא ארכיטקטורה קלאסית לבעיה זו, מכיוון שהמודל מקבל רצף של מילים, יודע להתחשב במילים בסביבת המילה כדי להסיק את משמעותה, וכן ניתן באמצעותו להחזיר </w:t>
+      </w:r>
+      <w:proofErr w:type="spellStart"/>
+      <w:r>
+        <w:rPr>
+          <w:rFonts w:ascii="David" w:eastAsiaTheme="minorEastAsia" w:hAnsi="David" w:cs="David" w:hint="cs"/>
+          <w:i/>
+          <w:rtl/>
+        </w:rPr>
+        <w:t>פרדיציה</w:t>
+      </w:r>
+      <w:proofErr w:type="spellEnd"/>
+      <w:r>
+        <w:rPr>
+          <w:rFonts w:ascii="David" w:eastAsiaTheme="minorEastAsia" w:hAnsi="David" w:cs="David" w:hint="cs"/>
+          <w:i/>
+          <w:rtl/>
+        </w:rPr>
+        <w:t xml:space="preserve"> על כל מילה על ידי הוספת שכבה אשר מקבלת את </w:t>
+      </w:r>
+      <m:oMath>
+        <m:sSub>
+          <m:sSubPr>
+            <m:ctrlPr>
+              <w:rPr>
+                <w:rFonts w:ascii="Cambria Math" w:eastAsiaTheme="minorEastAsia" w:hAnsi="Cambria Math" w:cs="David"/>
+                <w:i/>
+              </w:rPr>
+            </m:ctrlPr>
+          </m:sSubPr>
+          <m:e>
+            <m:r>
+              <w:rPr>
+                <w:rFonts w:ascii="Cambria Math" w:eastAsiaTheme="minorEastAsia" w:hAnsi="Cambria Math" w:cs="David"/>
+              </w:rPr>
+              <m:t>h</m:t>
+            </m:r>
+          </m:e>
+          <m:sub>
+            <m:r>
+              <w:rPr>
+                <w:rFonts w:ascii="Cambria Math" w:eastAsiaTheme="minorEastAsia" w:hAnsi="Cambria Math" w:cs="David"/>
+              </w:rPr>
+              <m:t>t</m:t>
+            </m:r>
+          </m:sub>
+        </m:sSub>
+      </m:oMath>
+      <w:r>
+        <w:rPr>
+          <w:rFonts w:ascii="David" w:eastAsiaTheme="minorEastAsia" w:hAnsi="David" w:cs="David" w:hint="cs"/>
+          <w:i/>
+          <w:rtl/>
+        </w:rPr>
+        <w:t xml:space="preserve"> וחוזה </w:t>
+      </w:r>
+      <m:oMath>
+        <m:sSub>
+          <m:sSubPr>
+            <m:ctrlPr>
+              <w:rPr>
+                <w:rFonts w:ascii="Cambria Math" w:eastAsiaTheme="minorEastAsia" w:hAnsi="Cambria Math" w:cs="David"/>
+                <w:i/>
+              </w:rPr>
+            </m:ctrlPr>
+          </m:sSubPr>
+          <m:e>
+            <m:r>
+              <w:rPr>
+                <w:rFonts w:ascii="Cambria Math" w:eastAsiaTheme="minorEastAsia" w:hAnsi="Cambria Math" w:cs="David"/>
+              </w:rPr>
+              <m:t>y</m:t>
+            </m:r>
+          </m:e>
+          <m:sub>
+            <m:r>
+              <w:rPr>
+                <w:rFonts w:ascii="Cambria Math" w:eastAsiaTheme="minorEastAsia" w:hAnsi="Cambria Math" w:cs="David"/>
+              </w:rPr>
+              <m:t>t</m:t>
+            </m:r>
+          </m:sub>
+        </m:sSub>
+      </m:oMath>
+      <w:r>
+        <w:rPr>
+          <w:rFonts w:ascii="David" w:eastAsiaTheme="minorEastAsia" w:hAnsi="David" w:cs="David" w:hint="cs"/>
+          <w:i/>
+          <w:rtl/>
+        </w:rPr>
+        <w:t xml:space="preserve"> </w:t>
+      </w:r>
+      <w:r>
+        <w:rPr>
+          <w:rFonts w:ascii="David" w:eastAsiaTheme="minorEastAsia" w:hAnsi="David" w:cs="David"/>
+          <w:i/>
+          <w:rtl/>
+        </w:rPr>
+        <w:t>–</w:t>
+      </w:r>
+      <w:r>
+        <w:rPr>
+          <w:rFonts w:ascii="David" w:eastAsiaTheme="minorEastAsia" w:hAnsi="David" w:cs="David" w:hint="cs"/>
+          <w:i/>
+          <w:rtl/>
+        </w:rPr>
+        <w:t xml:space="preserve"> התיוג המתאים. </w:t>
+      </w:r>
+    </w:p>
+    <w:p>
+      <w:pPr>
+        <w:bidi/>
+        <w:rPr>
+          <w:rFonts w:ascii="David" w:eastAsiaTheme="minorEastAsia" w:hAnsi="David" w:cs="David"/>
+          <w:i/>
+          <w:rtl/>
+        </w:rPr>
+      </w:pPr>
+      <w:r>
+        <w:rPr>
+          <w:rFonts w:ascii="David" w:eastAsiaTheme="minorEastAsia" w:hAnsi="David" w:cs="David" w:hint="cs"/>
+          <w:i/>
+          <w:rtl/>
+        </w:rPr>
+        <w:t xml:space="preserve">בעיה נוספת היא </w:t>
+      </w:r>
+      <w:r>
+        <w:rPr>
+          <w:rFonts w:ascii="David" w:eastAsiaTheme="minorEastAsia" w:hAnsi="David" w:cs="David"/>
+          <w:i/>
+        </w:rPr>
+        <w:t>seque</w:t>
+      </w:r>
+      <w:r>
+        <w:rPr>
+          <w:rFonts w:ascii="David" w:eastAsiaTheme="minorEastAsia" w:hAnsi="David" w:cs="David"/>
+          <w:i/>
+        </w:rPr>
+        <w:t>nce classification</w:t>
+      </w:r>
+      <w:r>
+        <w:rPr>
+          <w:rFonts w:ascii="David" w:eastAsiaTheme="minorEastAsia" w:hAnsi="David" w:cs="David" w:hint="cs"/>
+          <w:i/>
+          <w:rtl/>
+        </w:rPr>
+        <w:t xml:space="preserve">. בעיות ספציפיות של </w:t>
+      </w:r>
+      <w:r>
+        <w:rPr>
+          <w:rFonts w:ascii="David" w:eastAsiaTheme="minorEastAsia" w:hAnsi="David" w:cs="David"/>
+          <w:i/>
+        </w:rPr>
+        <w:t>sequence classification</w:t>
+      </w:r>
+      <w:r>
+        <w:rPr>
+          <w:rFonts w:ascii="David" w:eastAsiaTheme="minorEastAsia" w:hAnsi="David" w:cs="David" w:hint="cs"/>
+          <w:i/>
+          <w:rtl/>
+        </w:rPr>
+        <w:t xml:space="preserve"> הן למשל ניתוח רגשות (</w:t>
+      </w:r>
+      <w:r>
+        <w:rPr>
+          <w:rFonts w:ascii="David" w:eastAsiaTheme="minorEastAsia" w:hAnsi="David" w:cs="David"/>
+          <w:i/>
+        </w:rPr>
+        <w:t>sentiment analysis</w:t>
+      </w:r>
+      <w:r>
+        <w:rPr>
+          <w:rFonts w:ascii="David" w:eastAsiaTheme="minorEastAsia" w:hAnsi="David" w:cs="David" w:hint="cs"/>
+          <w:i/>
+          <w:rtl/>
+        </w:rPr>
+        <w:t xml:space="preserve">) </w:t>
+      </w:r>
+      <w:r>
+        <w:rPr>
+          <w:rFonts w:ascii="David" w:eastAsiaTheme="minorEastAsia" w:hAnsi="David" w:cs="David"/>
+          <w:i/>
+          <w:rtl/>
+        </w:rPr>
+        <w:t>–</w:t>
+      </w:r>
+      <w:r>
+        <w:rPr>
+          <w:rFonts w:ascii="David" w:eastAsiaTheme="minorEastAsia" w:hAnsi="David" w:cs="David" w:hint="cs"/>
+          <w:i/>
+          <w:rtl/>
+        </w:rPr>
+        <w:t xml:space="preserve"> האם ביקורת </w:t>
+      </w:r>
+      <w:proofErr w:type="spellStart"/>
+      <w:r>
+        <w:rPr>
+          <w:rFonts w:ascii="David" w:eastAsiaTheme="minorEastAsia" w:hAnsi="David" w:cs="David" w:hint="cs"/>
+          <w:i/>
+          <w:rtl/>
+        </w:rPr>
+        <w:t>מסויימת</w:t>
+      </w:r>
+      <w:proofErr w:type="spellEnd"/>
+      <w:r>
+        <w:rPr>
+          <w:rFonts w:ascii="David" w:eastAsiaTheme="minorEastAsia" w:hAnsi="David" w:cs="David" w:hint="cs"/>
+          <w:i/>
+          <w:rtl/>
+        </w:rPr>
+        <w:t xml:space="preserve"> על סרט היא חיובית או שלילית, </w:t>
+      </w:r>
+      <w:r>
+        <w:rPr>
+          <w:rFonts w:ascii="David" w:eastAsiaTheme="minorEastAsia" w:hAnsi="David" w:cs="David"/>
+          <w:i/>
+        </w:rPr>
+        <w:t>Spam detection</w:t>
+      </w:r>
+      <w:r>
+        <w:rPr>
+          <w:rFonts w:ascii="David" w:eastAsiaTheme="minorEastAsia" w:hAnsi="David" w:cs="David" w:hint="cs"/>
+          <w:i/>
+          <w:rtl/>
+        </w:rPr>
+        <w:t xml:space="preserve"> </w:t>
+      </w:r>
+      <w:r>
+        <w:rPr>
+          <w:rFonts w:ascii="David" w:eastAsiaTheme="minorEastAsia" w:hAnsi="David" w:cs="David"/>
+          <w:i/>
+          <w:rtl/>
+        </w:rPr>
+        <w:t>–</w:t>
+      </w:r>
+      <w:r>
+        <w:rPr>
+          <w:rFonts w:ascii="David" w:eastAsiaTheme="minorEastAsia" w:hAnsi="David" w:cs="David" w:hint="cs"/>
+          <w:i/>
+          <w:rtl/>
+        </w:rPr>
+        <w:t xml:space="preserve"> האם מייל </w:t>
+      </w:r>
+      <w:proofErr w:type="spellStart"/>
+      <w:r>
+        <w:rPr>
+          <w:rFonts w:ascii="David" w:eastAsiaTheme="minorEastAsia" w:hAnsi="David" w:cs="David" w:hint="cs"/>
+          <w:i/>
+          <w:rtl/>
+        </w:rPr>
+        <w:t>מסויים</w:t>
+      </w:r>
+      <w:proofErr w:type="spellEnd"/>
+      <w:r>
+        <w:rPr>
+          <w:rFonts w:ascii="David" w:eastAsiaTheme="minorEastAsia" w:hAnsi="David" w:cs="David" w:hint="cs"/>
+          <w:i/>
+          <w:rtl/>
+        </w:rPr>
+        <w:t xml:space="preserve"> הוא </w:t>
+      </w:r>
+      <w:r>
+        <w:rPr>
+          <w:rFonts w:ascii="David" w:eastAsiaTheme="minorEastAsia" w:hAnsi="David" w:cs="David"/>
+          <w:i/>
+        </w:rPr>
+        <w:t>spam</w:t>
+      </w:r>
+      <w:r>
+        <w:rPr>
+          <w:rFonts w:ascii="David" w:eastAsiaTheme="minorEastAsia" w:hAnsi="David" w:cs="David" w:hint="cs"/>
+          <w:i/>
+          <w:rtl/>
+        </w:rPr>
+        <w:t xml:space="preserve"> או לא. בבעיות אלה הרשת נדרשת לעבור על כל הרצף ולתת תיוג. </w:t>
+      </w:r>
+      <w:r>
+        <w:rPr>
+          <w:rFonts w:ascii="David" w:eastAsiaTheme="minorEastAsia" w:hAnsi="David" w:cs="David" w:hint="cs"/>
+          <w:i/>
+          <w:rtl/>
+        </w:rPr>
+        <w:t xml:space="preserve">ניתן לבצע זאת על ידי </w:t>
+      </w:r>
+      <w:r>
+        <w:rPr>
+          <w:rFonts w:ascii="David" w:eastAsiaTheme="minorEastAsia" w:hAnsi="David" w:cs="David" w:hint="cs"/>
+          <w:i/>
+        </w:rPr>
+        <w:t>RNN</w:t>
+      </w:r>
+      <w:r>
+        <w:rPr>
+          <w:rFonts w:ascii="David" w:eastAsiaTheme="minorEastAsia" w:hAnsi="David" w:cs="David" w:hint="cs"/>
+          <w:i/>
+          <w:rtl/>
+        </w:rPr>
+        <w:t xml:space="preserve"> </w:t>
+      </w:r>
+      <w:r>
+        <w:rPr>
+          <w:rFonts w:ascii="David" w:eastAsiaTheme="minorEastAsia" w:hAnsi="David" w:cs="David"/>
+          <w:i/>
+          <w:rtl/>
+        </w:rPr>
+        <w:t>–</w:t>
+      </w:r>
+      <w:r>
+        <w:rPr>
+          <w:rFonts w:ascii="David" w:eastAsiaTheme="minorEastAsia" w:hAnsi="David" w:cs="David" w:hint="cs"/>
+          <w:i/>
+          <w:rtl/>
+        </w:rPr>
+        <w:t xml:space="preserve"> העברת כל הרצף ברשת ושימוש </w:t>
+      </w:r>
+      <w:proofErr w:type="spellStart"/>
+      <w:r>
+        <w:rPr>
+          <w:rFonts w:ascii="David" w:eastAsiaTheme="minorEastAsia" w:hAnsi="David" w:cs="David" w:hint="cs"/>
+          <w:i/>
+          <w:rtl/>
+        </w:rPr>
+        <w:t>ב</w:t>
+      </w:r>
+      <w:r>
+        <w:rPr>
+          <w:rFonts w:ascii="David" w:eastAsiaTheme="minorEastAsia" w:hAnsi="David" w:cs="David" w:hint="cs"/>
+          <w:i/>
+          <w:rtl/>
+        </w:rPr>
+        <w:t>וקטור</w:t>
+      </w:r>
+      <w:proofErr w:type="spellEnd"/>
+      <w:r>
+        <w:rPr>
+          <w:rFonts w:ascii="David" w:eastAsiaTheme="minorEastAsia" w:hAnsi="David" w:cs="David" w:hint="cs"/>
+          <w:i/>
+          <w:rtl/>
+        </w:rPr>
+        <w:t xml:space="preserve"> האחרון </w:t>
+      </w:r>
+      <m:oMath>
+        <m:sSub>
+          <m:sSubPr>
+            <m:ctrlPr>
+              <w:rPr>
+                <w:rFonts w:ascii="Cambria Math" w:eastAsiaTheme="minorEastAsia" w:hAnsi="Cambria Math" w:cs="David"/>
+                <w:i/>
+              </w:rPr>
+            </m:ctrlPr>
+          </m:sSubPr>
+          <m:e>
+            <m:r>
+              <w:rPr>
+                <w:rFonts w:ascii="Cambria Math" w:eastAsiaTheme="minorEastAsia" w:hAnsi="Cambria Math" w:cs="David"/>
+              </w:rPr>
+              <m:t>h</m:t>
+            </m:r>
+          </m:e>
+          <m:sub>
+            <m:r>
+              <w:rPr>
+                <w:rFonts w:ascii="Cambria Math" w:eastAsiaTheme="minorEastAsia" w:hAnsi="Cambria Math" w:cs="David"/>
+              </w:rPr>
+              <m:t>T</m:t>
+            </m:r>
+          </m:sub>
+        </m:sSub>
+      </m:oMath>
+      <w:r>
+        <w:rPr>
+          <w:rFonts w:ascii="David" w:eastAsiaTheme="minorEastAsia" w:hAnsi="David" w:cs="David" w:hint="cs"/>
+          <w:i/>
+          <w:rtl/>
+        </w:rPr>
+        <w:t xml:space="preserve"> לביצוע הקלסיפיקציה (הוספה של שכבת קלסיפיקציה שמקבלת את </w:t>
+      </w:r>
+      <m:oMath>
+        <m:sSub>
+          <m:sSubPr>
+            <m:ctrlPr>
+              <w:rPr>
+                <w:rFonts w:ascii="Cambria Math" w:eastAsiaTheme="minorEastAsia" w:hAnsi="Cambria Math" w:cs="David"/>
+                <w:i/>
+              </w:rPr>
+            </m:ctrlPr>
+          </m:sSubPr>
+          <m:e>
+            <m:r>
+              <w:rPr>
+                <w:rFonts w:ascii="Cambria Math" w:eastAsiaTheme="minorEastAsia" w:hAnsi="Cambria Math" w:cs="David"/>
+              </w:rPr>
+              <m:t>h</m:t>
+            </m:r>
+          </m:e>
+          <m:sub>
+            <m:r>
+              <w:rPr>
+                <w:rFonts w:ascii="Cambria Math" w:eastAsiaTheme="minorEastAsia" w:hAnsi="Cambria Math" w:cs="David"/>
+              </w:rPr>
+              <m:t>t</m:t>
+            </m:r>
+          </m:sub>
+        </m:sSub>
+      </m:oMath>
+      <w:r>
+        <w:rPr>
+          <w:rFonts w:ascii="David" w:eastAsiaTheme="minorEastAsia" w:hAnsi="David" w:cs="David" w:hint="cs"/>
+          <w:i/>
+          <w:rtl/>
+        </w:rPr>
+        <w:t xml:space="preserve"> ומסווגת את הרצף). במהלך האימון, הרשת תלמד לקודד לתוך </w:t>
+      </w:r>
+      <m:oMath>
+        <m:sSub>
+          <m:sSubPr>
+            <m:ctrlPr>
+              <w:rPr>
+                <w:rFonts w:ascii="Cambria Math" w:eastAsiaTheme="minorEastAsia" w:hAnsi="Cambria Math" w:cs="David"/>
+                <w:i/>
+              </w:rPr>
+            </m:ctrlPr>
+          </m:sSubPr>
+          <m:e>
+            <m:r>
+              <w:rPr>
+                <w:rFonts w:ascii="Cambria Math" w:eastAsiaTheme="minorEastAsia" w:hAnsi="Cambria Math" w:cs="David"/>
+              </w:rPr>
+              <m:t>h</m:t>
+            </m:r>
+          </m:e>
+          <m:sub>
+            <m:r>
+              <w:rPr>
+                <w:rFonts w:ascii="Cambria Math" w:eastAsiaTheme="minorEastAsia" w:hAnsi="Cambria Math" w:cs="David"/>
+              </w:rPr>
+              <m:t>t</m:t>
+            </m:r>
+          </m:sub>
+        </m:sSub>
+      </m:oMath>
+      <w:r>
+        <w:rPr>
+          <w:rFonts w:ascii="David" w:eastAsiaTheme="minorEastAsia" w:hAnsi="David" w:cs="David" w:hint="cs"/>
+          <w:i/>
+          <w:rtl/>
+        </w:rPr>
+        <w:t xml:space="preserve"> את האינפורמציה הרלוונטית לסיווג הרצף. </w:t>
+      </w:r>
+    </w:p>
+    <w:p>
+      <w:pPr>
+        <w:bidi/>
+        <w:rPr>
+          <w:rFonts w:ascii="David" w:eastAsiaTheme="minorEastAsia" w:hAnsi="David" w:cs="David"/>
+          <w:i/>
+          <w:rtl/>
+        </w:rPr>
+      </w:pPr>
+      <w:r>
+        <w:rPr>
+          <w:rFonts w:ascii="David" w:eastAsiaTheme="minorEastAsia" w:hAnsi="David" w:cs="David" w:hint="cs"/>
+          <w:i/>
+          <w:rtl/>
+        </w:rPr>
+        <w:t>עוד שימוש אפשרי ל-</w:t>
+      </w:r>
+      <w:r>
+        <w:rPr>
+          <w:rFonts w:ascii="David" w:eastAsiaTheme="minorEastAsia" w:hAnsi="David" w:cs="David" w:hint="cs"/>
+          <w:i/>
+        </w:rPr>
+        <w:t>RNN</w:t>
+      </w:r>
+      <w:r>
+        <w:rPr>
+          <w:rFonts w:ascii="David" w:eastAsiaTheme="minorEastAsia" w:hAnsi="David" w:cs="David" w:hint="cs"/>
+          <w:i/>
+          <w:rtl/>
+        </w:rPr>
+        <w:t xml:space="preserve"> הוא </w:t>
+      </w:r>
+      <w:r>
+        <w:rPr>
+          <w:rFonts w:ascii="David" w:eastAsiaTheme="minorEastAsia" w:hAnsi="David" w:cs="David"/>
+          <w:i/>
+        </w:rPr>
+        <w:t>text generation</w:t>
+      </w:r>
+      <w:r>
+        <w:rPr>
+          <w:rFonts w:ascii="David" w:eastAsiaTheme="minorEastAsia" w:hAnsi="David" w:cs="David" w:hint="cs"/>
+          <w:i/>
+          <w:rtl/>
+        </w:rPr>
+        <w:t xml:space="preserve"> </w:t>
+      </w:r>
+      <w:r>
+        <w:rPr>
+          <w:rFonts w:ascii="David" w:eastAsiaTheme="minorEastAsia" w:hAnsi="David" w:cs="David"/>
+          <w:i/>
+          <w:rtl/>
+        </w:rPr>
+        <w:t>–</w:t>
+      </w:r>
+      <w:r>
+        <w:rPr>
+          <w:rFonts w:ascii="David" w:eastAsiaTheme="minorEastAsia" w:hAnsi="David" w:cs="David" w:hint="cs"/>
+          <w:i/>
+          <w:rtl/>
+        </w:rPr>
+        <w:t xml:space="preserve"> יצירה של טקסט.</w:t>
+      </w:r>
+      <w:r>
+        <w:rPr>
+          <w:rFonts w:ascii="David" w:eastAsiaTheme="minorEastAsia" w:hAnsi="David" w:cs="David" w:hint="cs"/>
+          <w:i/>
+          <w:rtl/>
+        </w:rPr>
+        <w:t xml:space="preserve"> </w:t>
+      </w:r>
+      <w:r>
+        <w:rPr>
+          <w:rFonts w:ascii="David" w:eastAsiaTheme="minorEastAsia" w:hAnsi="David" w:cs="David"/>
+          <w:i/>
+        </w:rPr>
+        <w:t>Text generation</w:t>
+      </w:r>
+      <w:r>
+        <w:rPr>
+          <w:rFonts w:ascii="David" w:eastAsiaTheme="minorEastAsia" w:hAnsi="David" w:cs="David" w:hint="cs"/>
+          <w:i/>
+          <w:rtl/>
+        </w:rPr>
+        <w:t xml:space="preserve"> הוא חיוני בבעיות כגון </w:t>
+      </w:r>
+      <w:r>
+        <w:rPr>
+          <w:rFonts w:ascii="David" w:eastAsiaTheme="minorEastAsia" w:hAnsi="David" w:cs="David"/>
+          <w:i/>
+        </w:rPr>
+        <w:t>question answering</w:t>
+      </w:r>
+      <w:r>
+        <w:rPr>
+          <w:rFonts w:ascii="David" w:eastAsiaTheme="minorEastAsia" w:hAnsi="David" w:cs="David" w:hint="cs"/>
+          <w:i/>
+          <w:rtl/>
+        </w:rPr>
+        <w:t xml:space="preserve">, תרגום, תמצות טקסט, תיקון שגיאות כתיב, ועוד. בבעיות אלה הטקסט שנוצר נדרש להיות </w:t>
+      </w:r>
+      <w:r>
+        <w:rPr>
+          <w:rFonts w:ascii="David" w:eastAsiaTheme="minorEastAsia" w:hAnsi="David" w:cs="David" w:hint="cs"/>
+          <w:i/>
+          <w:rtl/>
+        </w:rPr>
+        <w:t>נכון מבחינה תחבירית ו</w:t>
+      </w:r>
+      <w:r>
+        <w:rPr>
+          <w:rFonts w:ascii="David" w:eastAsiaTheme="minorEastAsia" w:hAnsi="David" w:cs="David" w:hint="cs"/>
+          <w:i/>
+          <w:rtl/>
+        </w:rPr>
+        <w:t xml:space="preserve">טבעי לאדם הקורא אותו. </w:t>
+      </w:r>
+      <w:r>
+        <w:rPr>
+          <w:rFonts w:ascii="David" w:eastAsiaTheme="minorEastAsia" w:hAnsi="David" w:cs="David" w:hint="cs"/>
+          <w:i/>
+          <w:rtl/>
+        </w:rPr>
+        <w:t xml:space="preserve">ניתן לבצע זאת באמצעות שערוך ההסתברויות למילה הבאה בהינתן המילים הקודמות, ודגימה של המילה הבאה מתוך אותה ההתפלגות. </w:t>
+      </w:r>
+      <w:r>
+        <w:rPr>
+          <w:rFonts w:ascii="David" w:eastAsiaTheme="minorEastAsia" w:hAnsi="David" w:cs="David" w:hint="cs"/>
+          <w:i/>
+          <w:rtl/>
+        </w:rPr>
+        <w:t xml:space="preserve">לאחר שנבחרה המילה הבאה ניתן לשערך מחדש את פונקציית ההתפלגות למילה שאחריה ולחזור על התהליך עד לסיום. </w:t>
+      </w:r>
+      <w:r>
+        <w:rPr>
+          <w:rFonts w:ascii="David" w:eastAsiaTheme="minorEastAsia" w:hAnsi="David" w:cs="David" w:hint="cs"/>
+          <w:i/>
+          <w:rtl/>
+        </w:rPr>
+        <w:t xml:space="preserve">תהליך זה נקרא </w:t>
+      </w:r>
+      <w:r>
+        <w:rPr>
+          <w:rFonts w:ascii="David" w:eastAsiaTheme="minorEastAsia" w:hAnsi="David" w:cs="David"/>
+          <w:b/>
+          <w:bCs/>
+          <w:i/>
+        </w:rPr>
+        <w:t>autoregressive generation</w:t>
+      </w:r>
+      <w:r>
+        <w:rPr>
+          <w:rFonts w:ascii="David" w:eastAsiaTheme="minorEastAsia" w:hAnsi="David" w:cs="David" w:hint="cs"/>
+          <w:i/>
+          <w:rtl/>
+        </w:rPr>
+        <w:t xml:space="preserve"> או </w:t>
+      </w:r>
+      <w:r>
+        <w:rPr>
+          <w:rFonts w:ascii="David" w:eastAsiaTheme="minorEastAsia" w:hAnsi="David" w:cs="David"/>
+          <w:b/>
+          <w:bCs/>
+          <w:i/>
+        </w:rPr>
+        <w:t xml:space="preserve"> causal LM generation</w:t>
+      </w:r>
+      <w:r>
+        <w:rPr>
+          <w:rFonts w:ascii="David" w:eastAsiaTheme="minorEastAsia" w:hAnsi="David" w:cs="David" w:hint="cs"/>
+          <w:i/>
+          <w:rtl/>
+        </w:rPr>
+        <w:t xml:space="preserve">. </w:t>
+      </w:r>
+    </w:p>
+    <w:p>
+      <w:pPr>
+        <w:pStyle w:val="2"/>
+        <w:rPr>
+          <w:rtl/>
+        </w:rPr>
+      </w:pPr>
+      <w:r>
+        <w:rPr>
+          <w:rFonts w:hint="cs"/>
+          <w:rtl/>
+        </w:rPr>
+        <w:t>שיפורים ל-</w:t>
+      </w:r>
+      <w:r>
+        <w:rPr>
+          <w:rFonts w:hint="cs"/>
+        </w:rPr>
+        <w:t>RNN</w:t>
+      </w:r>
+    </w:p>
+    <w:p>
+      <w:pPr>
+        <w:bidi/>
+        <w:rPr>
+          <w:rFonts w:ascii="David" w:eastAsiaTheme="minorEastAsia" w:hAnsi="David" w:cs="David"/>
+          <w:i/>
+          <w:rtl/>
+        </w:rPr>
+      </w:pPr>
+      <w:r>
+        <w:rPr>
+          <w:rFonts w:ascii="David" w:eastAsiaTheme="minorEastAsia" w:hAnsi="David" w:cs="David" w:hint="cs"/>
+          <w:i/>
+          <w:rtl/>
+        </w:rPr>
+        <w:t>ארכיטקטורת ה-</w:t>
+      </w:r>
+      <w:r>
+        <w:rPr>
+          <w:rFonts w:ascii="David" w:eastAsiaTheme="minorEastAsia" w:hAnsi="David" w:cs="David" w:hint="cs"/>
+          <w:i/>
+        </w:rPr>
+        <w:t>RNN</w:t>
+      </w:r>
+      <w:r>
+        <w:rPr>
+          <w:rFonts w:ascii="David" w:eastAsiaTheme="minorEastAsia" w:hAnsi="David" w:cs="David" w:hint="cs"/>
+          <w:i/>
+          <w:rtl/>
+        </w:rPr>
+        <w:t xml:space="preserve"> הינה מאוד פשוטה ובסיסית, המשקולות היחידות שנלמדות הן </w:t>
+      </w:r>
+      <m:oMath>
+        <m:r>
+          <w:rPr>
+            <w:rFonts w:ascii="Cambria Math" w:eastAsiaTheme="minorEastAsia" w:hAnsi="Cambria Math" w:cs="David"/>
+          </w:rPr>
+          <m:t>E</m:t>
+        </m:r>
+      </m:oMath>
+      <w:r>
+        <w:rPr>
+          <w:rFonts w:ascii="David" w:eastAsiaTheme="minorEastAsia" w:hAnsi="David" w:cs="David"/>
+          <w:i/>
+        </w:rPr>
+        <w:t xml:space="preserve"> </w:t>
+      </w:r>
+      <w:r>
+        <w:rPr>
+          <w:rFonts w:ascii="David" w:eastAsiaTheme="minorEastAsia" w:hAnsi="David" w:cs="David" w:hint="cs"/>
+          <w:i/>
+          <w:rtl/>
+        </w:rPr>
+        <w:t xml:space="preserve"> - ה-</w:t>
+      </w:r>
+      <w:r>
+        <w:rPr>
+          <w:rFonts w:ascii="David" w:eastAsiaTheme="minorEastAsia" w:hAnsi="David" w:cs="David"/>
+          <w:i/>
+        </w:rPr>
+        <w:t>embedding</w:t>
+      </w:r>
+      <w:r>
+        <w:rPr>
+          <w:rFonts w:ascii="David" w:eastAsiaTheme="minorEastAsia" w:hAnsi="David" w:cs="David" w:hint="cs"/>
+          <w:i/>
+          <w:rtl/>
+        </w:rPr>
+        <w:t xml:space="preserve"> של המילון, </w:t>
+      </w:r>
+      <w:r>
+        <w:rPr>
+          <w:rFonts w:ascii="David" w:eastAsiaTheme="minorEastAsia" w:hAnsi="David" w:cs="David"/>
+          <w:i/>
+        </w:rPr>
+        <w:t>W,U</w:t>
+      </w:r>
+      <w:r>
+        <w:rPr>
+          <w:rFonts w:ascii="David" w:eastAsiaTheme="minorEastAsia" w:hAnsi="David" w:cs="David" w:hint="cs"/>
+          <w:i/>
+          <w:rtl/>
+        </w:rPr>
+        <w:t xml:space="preserve"> המטריצות שמכפילות את </w:t>
+      </w:r>
+      <m:oMath>
+        <m:sSub>
+          <m:sSubPr>
+            <m:ctrlPr>
+              <w:rPr>
+                <w:rFonts w:ascii="Cambria Math" w:eastAsiaTheme="minorEastAsia" w:hAnsi="Cambria Math" w:cs="David"/>
+                <w:i/>
+              </w:rPr>
+            </m:ctrlPr>
+          </m:sSubPr>
+          <m:e>
+            <m:r>
+              <w:rPr>
+                <w:rFonts w:ascii="Cambria Math" w:eastAsiaTheme="minorEastAsia" w:hAnsi="Cambria Math" w:cs="David"/>
+              </w:rPr>
+              <m:t>h</m:t>
+            </m:r>
+          </m:e>
+          <m:sub>
+            <m:r>
+              <w:rPr>
+                <w:rFonts w:ascii="Cambria Math" w:eastAsiaTheme="minorEastAsia" w:hAnsi="Cambria Math" w:cs="David"/>
+              </w:rPr>
+              <m:t>t</m:t>
+            </m:r>
+          </m:sub>
+        </m:sSub>
+        <m:r>
+          <w:rPr>
+            <w:rFonts w:ascii="Cambria Math" w:eastAsiaTheme="minorEastAsia" w:hAnsi="Cambria Math" w:cs="David"/>
+          </w:rPr>
+          <m:t xml:space="preserve">, </m:t>
+        </m:r>
+        <m:sSub>
+          <m:sSubPr>
+            <m:ctrlPr>
+              <w:rPr>
+                <w:rFonts w:ascii="Cambria Math" w:eastAsiaTheme="minorEastAsia" w:hAnsi="Cambria Math" w:cs="David"/>
+                <w:i/>
+              </w:rPr>
+            </m:ctrlPr>
+          </m:sSubPr>
+          <m:e>
+            <m:r>
+              <w:rPr>
+                <w:rFonts w:ascii="Cambria Math" w:eastAsiaTheme="minorEastAsia" w:hAnsi="Cambria Math" w:cs="David"/>
+              </w:rPr>
+              <m:t>e</m:t>
+            </m:r>
+          </m:e>
+          <m:sub>
+            <m:r>
+              <w:rPr>
+                <w:rFonts w:ascii="Cambria Math" w:eastAsiaTheme="minorEastAsia" w:hAnsi="Cambria Math" w:cs="David"/>
+              </w:rPr>
+              <m:t>t</m:t>
+            </m:r>
+          </m:sub>
+        </m:sSub>
+      </m:oMath>
+      <w:r>
+        <w:rPr>
+          <w:rFonts w:ascii="David" w:eastAsiaTheme="minorEastAsia" w:hAnsi="David" w:cs="David" w:hint="cs"/>
+          <w:i/>
+          <w:rtl/>
+        </w:rPr>
+        <w:t xml:space="preserve"> ו-</w:t>
+      </w:r>
+      <w:r>
+        <w:rPr>
+          <w:rFonts w:ascii="David" w:eastAsiaTheme="minorEastAsia" w:hAnsi="David" w:cs="David" w:hint="cs"/>
+          <w:i/>
+        </w:rPr>
+        <w:t>V</w:t>
+      </w:r>
+      <w:r>
+        <w:rPr>
+          <w:rFonts w:ascii="David" w:eastAsiaTheme="minorEastAsia" w:hAnsi="David" w:cs="David" w:hint="cs"/>
+          <w:i/>
+          <w:rtl/>
+        </w:rPr>
+        <w:t xml:space="preserve"> שכבת המוצא. </w:t>
+      </w:r>
+      <w:r>
+        <w:rPr>
+          <w:rFonts w:ascii="David" w:eastAsiaTheme="minorEastAsia" w:hAnsi="David" w:cs="David" w:hint="cs"/>
+          <w:i/>
+          <w:rtl/>
+        </w:rPr>
+        <w:t xml:space="preserve">לכן, כוח הייצוג שלהם מוגבל, כלומר יהיה קשה לבצע איתן מטלות אשר אינן קרובות ללינאריות. </w:t>
+      </w:r>
+      <w:r>
+        <w:rPr>
+          <w:rFonts w:ascii="David" w:eastAsiaTheme="minorEastAsia" w:hAnsi="David" w:cs="David" w:hint="cs"/>
+          <w:i/>
+          <w:rtl/>
+        </w:rPr>
+        <w:t xml:space="preserve">קיימים מספר שיפורים לרשת הבסיסית. שיפור ראשון הוא </w:t>
+      </w:r>
+      <w:r>
+        <w:rPr>
+          <w:rFonts w:ascii="David" w:eastAsiaTheme="minorEastAsia" w:hAnsi="David" w:cs="David"/>
+          <w:i/>
+        </w:rPr>
+        <w:t>stacked RNN</w:t>
+      </w:r>
+      <w:r>
+        <w:rPr>
+          <w:rFonts w:ascii="David" w:eastAsiaTheme="minorEastAsia" w:hAnsi="David" w:cs="David" w:hint="cs"/>
+          <w:i/>
+          <w:rtl/>
+        </w:rPr>
+        <w:t xml:space="preserve">. בשיטה זו, במקום להשתמש ברשת יחידה, משורשרות מספר רשתות </w:t>
+      </w:r>
+      <w:r>
+        <w:rPr>
+          <w:rFonts w:ascii="David" w:eastAsiaTheme="minorEastAsia" w:hAnsi="David" w:cs="David" w:hint="cs"/>
+          <w:i/>
+        </w:rPr>
+        <w:t>RNN</w:t>
+      </w:r>
+      <w:r>
+        <w:rPr>
+          <w:rFonts w:ascii="David" w:eastAsiaTheme="minorEastAsia" w:hAnsi="David" w:cs="David" w:hint="cs"/>
+          <w:i/>
+          <w:rtl/>
+        </w:rPr>
+        <w:t xml:space="preserve"> כך שכל רשת מקבלת ככניסה את המוצא של הרשת הקודמת. בשיטה כזאת ניתן לבצע עיבוד מורכב יותר, מכיוון שהמוצא </w:t>
+      </w:r>
+      <m:oMath>
+        <m:sSub>
+          <m:sSubPr>
+            <m:ctrlPr>
+              <w:rPr>
+                <w:rFonts w:ascii="Cambria Math" w:eastAsiaTheme="minorEastAsia" w:hAnsi="Cambria Math" w:cs="David"/>
+                <w:i/>
+              </w:rPr>
+            </m:ctrlPr>
+          </m:sSubPr>
+          <m:e>
+            <m:r>
+              <w:rPr>
+                <w:rFonts w:ascii="Cambria Math" w:eastAsiaTheme="minorEastAsia" w:hAnsi="Cambria Math" w:cs="David"/>
+              </w:rPr>
+              <m:t>y</m:t>
+            </m:r>
+          </m:e>
+          <m:sub>
+            <m:r>
+              <w:rPr>
+                <w:rFonts w:ascii="Cambria Math" w:eastAsiaTheme="minorEastAsia" w:hAnsi="Cambria Math" w:cs="David"/>
+              </w:rPr>
+              <m:t>t</m:t>
+            </m:r>
+          </m:sub>
+        </m:sSub>
+      </m:oMath>
+      <w:r>
+        <w:rPr>
+          <w:rFonts w:ascii="David" w:eastAsiaTheme="minorEastAsia" w:hAnsi="David" w:cs="David" w:hint="cs"/>
+          <w:i/>
+          <w:rtl/>
+        </w:rPr>
+        <w:t xml:space="preserve"> עובר מספר שכבות (מספר רשתות). </w:t>
+      </w:r>
+    </w:p>
+    <w:p>
+      <w:pPr>
+        <w:bidi/>
+        <w:rPr>
+          <w:rFonts w:ascii="David" w:eastAsiaTheme="minorEastAsia" w:hAnsi="David" w:cs="David"/>
+          <w:i/>
+          <w:rtl/>
+        </w:rPr>
+      </w:pPr>
+      <w:r>
+        <w:rPr>
+          <w:rFonts w:ascii="David" w:eastAsiaTheme="minorEastAsia" w:hAnsi="David" w:cs="David" w:hint="cs"/>
+          <w:i/>
+          <w:rtl/>
+        </w:rPr>
+        <w:lastRenderedPageBreak/>
+        <w:t>בעיה נוספת הקיימת ב-</w:t>
+      </w:r>
+      <w:r>
+        <w:rPr>
+          <w:rFonts w:ascii="David" w:eastAsiaTheme="minorEastAsia" w:hAnsi="David" w:cs="David" w:hint="cs"/>
+          <w:i/>
+        </w:rPr>
+        <w:t>RNN</w:t>
+      </w:r>
+      <w:r>
+        <w:rPr>
+          <w:rFonts w:ascii="David" w:eastAsiaTheme="minorEastAsia" w:hAnsi="David" w:cs="David" w:hint="cs"/>
+          <w:i/>
+          <w:rtl/>
+        </w:rPr>
+        <w:t xml:space="preserve"> היא שהרשת בזמן </w:t>
+      </w:r>
+      <w:r>
+        <w:rPr>
+          <w:rFonts w:ascii="David" w:eastAsiaTheme="minorEastAsia" w:hAnsi="David" w:cs="David"/>
+          <w:i/>
+        </w:rPr>
+        <w:t>t</w:t>
+      </w:r>
+      <w:r>
+        <w:rPr>
+          <w:rFonts w:ascii="David" w:eastAsiaTheme="minorEastAsia" w:hAnsi="David" w:cs="David" w:hint="cs"/>
+          <w:i/>
+          <w:rtl/>
+        </w:rPr>
+        <w:t xml:space="preserve"> "ראתה" רק את העבר ולא את העתיד. </w:t>
+      </w:r>
+      <w:r>
+        <w:rPr>
+          <w:rFonts w:ascii="David" w:eastAsiaTheme="minorEastAsia" w:hAnsi="David" w:cs="David" w:hint="cs"/>
+          <w:i/>
+          <w:rtl/>
+        </w:rPr>
+        <w:t xml:space="preserve">עם זאת, ישנן משימות בהן המשפט כולו קיים, ולכן קיימת אינפורמציה שאנו לא משתמשים בה לצורך הפרדיקציה. פתרון אפשרי לבעיה הוא </w:t>
+      </w:r>
+      <w:r>
+        <w:rPr>
+          <w:rFonts w:ascii="David" w:eastAsiaTheme="minorEastAsia" w:hAnsi="David" w:cs="David"/>
+          <w:i/>
+        </w:rPr>
+        <w:t>bidirectional RNN</w:t>
+      </w:r>
+      <w:r>
+        <w:rPr>
+          <w:rFonts w:ascii="David" w:eastAsiaTheme="minorEastAsia" w:hAnsi="David" w:cs="David" w:hint="cs"/>
+          <w:i/>
+          <w:rtl/>
+        </w:rPr>
+        <w:t xml:space="preserve">, רשת המורכבת משני </w:t>
+      </w:r>
+      <w:r>
+        <w:rPr>
+          <w:rFonts w:ascii="David" w:eastAsiaTheme="minorEastAsia" w:hAnsi="David" w:cs="David" w:hint="cs"/>
+          <w:i/>
+        </w:rPr>
+        <w:t>RNN</w:t>
+      </w:r>
+      <w:r>
+        <w:rPr>
+          <w:rFonts w:ascii="David" w:eastAsiaTheme="minorEastAsia" w:hAnsi="David" w:cs="David"/>
+          <w:i/>
+        </w:rPr>
+        <w:t>s</w:t>
+      </w:r>
+      <w:r>
+        <w:rPr>
+          <w:rFonts w:ascii="David" w:eastAsiaTheme="minorEastAsia" w:hAnsi="David" w:cs="David" w:hint="cs"/>
+          <w:i/>
+          <w:rtl/>
+        </w:rPr>
+        <w:t xml:space="preserve"> נפרדים אשר אחד מקבל את הרצף מהתחלה לסוף ואחד מהסוף להתחלה. שני הייצוגים (</w:t>
+      </w:r>
+      <w:proofErr w:type="spellStart"/>
+      <w:r>
+        <w:rPr>
+          <w:rFonts w:ascii="David" w:eastAsiaTheme="minorEastAsia" w:hAnsi="David" w:cs="David" w:hint="cs"/>
+          <w:i/>
+          <w:rtl/>
+        </w:rPr>
+        <w:t>וקטורי</w:t>
+      </w:r>
+      <w:proofErr w:type="spellEnd"/>
+      <w:r>
+        <w:rPr>
+          <w:rFonts w:ascii="David" w:eastAsiaTheme="minorEastAsia" w:hAnsi="David" w:cs="David" w:hint="cs"/>
+          <w:i/>
+          <w:rtl/>
+        </w:rPr>
+        <w:t xml:space="preserve"> הזיכרון) משורשרים </w:t>
+      </w:r>
+      <w:proofErr w:type="spellStart"/>
+      <w:r>
+        <w:rPr>
+          <w:rFonts w:ascii="David" w:eastAsiaTheme="minorEastAsia" w:hAnsi="David" w:cs="David" w:hint="cs"/>
+          <w:i/>
+          <w:rtl/>
+        </w:rPr>
+        <w:t>לוקטור</w:t>
+      </w:r>
+      <w:proofErr w:type="spellEnd"/>
+      <w:r>
+        <w:rPr>
+          <w:rFonts w:ascii="David" w:eastAsiaTheme="minorEastAsia" w:hAnsi="David" w:cs="David" w:hint="cs"/>
+          <w:i/>
+          <w:rtl/>
+        </w:rPr>
+        <w:t xml:space="preserve"> אחד אשר נעשה בו שימוש לטובת הפרדיקציה:</w:t>
+      </w:r>
+      <w:r>
+        <w:rPr>
+          <w:rFonts w:ascii="David" w:eastAsiaTheme="minorEastAsia" w:hAnsi="David" w:cs="David"/>
+          <w:i/>
+          <w:rtl/>
+        </w:rPr>
+        <w:br/>
+      </w:r>
+      <m:oMathPara>
+        <m:oMath>
+          <m:sSub>
+            <m:sSubPr>
+              <m:ctrlPr>
+                <w:rPr>
+                  <w:rFonts w:ascii="Cambria Math" w:eastAsiaTheme="minorEastAsia" w:hAnsi="Cambria Math" w:cs="David"/>
+                  <w:i/>
+                </w:rPr>
+              </m:ctrlPr>
+            </m:sSubPr>
+            <m:e>
+              <m:r>
+                <w:rPr>
+                  <w:rFonts w:ascii="Cambria Math" w:eastAsiaTheme="minorEastAsia" w:hAnsi="Cambria Math" w:cs="David"/>
+                </w:rPr>
+                <m:t>h</m:t>
+              </m:r>
+            </m:e>
+            <m:sub>
+              <m:r>
+                <w:rPr>
+                  <w:rFonts w:ascii="Cambria Math" w:eastAsiaTheme="minorEastAsia" w:hAnsi="Cambria Math" w:cs="David"/>
+                </w:rPr>
+                <m:t>t</m:t>
+              </m:r>
+            </m:sub>
+          </m:sSub>
+          <m:r>
+            <w:rPr>
+              <w:rFonts w:ascii="Cambria Math" w:eastAsiaTheme="minorEastAsia" w:hAnsi="Cambria Math" w:cs="David"/>
+            </w:rPr>
+            <m:t>=</m:t>
+          </m:r>
+          <m:d>
+            <m:dPr>
+              <m:begChr m:val="["/>
+              <m:endChr m:val="]"/>
+              <m:ctrlPr>
+                <w:rPr>
+                  <w:rFonts w:ascii="Cambria Math" w:eastAsiaTheme="minorEastAsia" w:hAnsi="Cambria Math" w:cs="David"/>
+                  <w:i/>
+                </w:rPr>
+              </m:ctrlPr>
+            </m:dPr>
+            <m:e>
+              <m:sSubSup>
+                <m:sSubSupPr>
+                  <m:ctrlPr>
+                    <w:rPr>
+                      <w:rFonts w:ascii="Cambria Math" w:eastAsiaTheme="minorEastAsia" w:hAnsi="Cambria Math" w:cs="David"/>
+                      <w:i/>
+                    </w:rPr>
+                  </m:ctrlPr>
+                </m:sSubSupPr>
+                <m:e>
+                  <m:r>
+                    <w:rPr>
+                      <w:rFonts w:ascii="Cambria Math" w:eastAsiaTheme="minorEastAsia" w:hAnsi="Cambria Math" w:cs="David"/>
+                    </w:rPr>
+                    <m:t>h</m:t>
+                  </m:r>
+                </m:e>
+                <m:sub>
+                  <m:r>
+                    <w:rPr>
+                      <w:rFonts w:ascii="Cambria Math" w:eastAsiaTheme="minorEastAsia" w:hAnsi="Cambria Math" w:cs="David"/>
+                    </w:rPr>
+                    <m:t>t</m:t>
+                  </m:r>
+                </m:sub>
+                <m:sup>
+                  <m:r>
+                    <w:rPr>
+                      <w:rFonts w:ascii="Cambria Math" w:eastAsiaTheme="minorEastAsia" w:hAnsi="Cambria Math" w:cs="David"/>
+                    </w:rPr>
+                    <m:t>f</m:t>
+                  </m:r>
+                </m:sup>
+              </m:sSubSup>
+              <m:r>
+                <w:rPr>
+                  <w:rFonts w:ascii="Cambria Math" w:eastAsiaTheme="minorEastAsia" w:hAnsi="Cambria Math" w:cs="David"/>
+                </w:rPr>
+                <m:t>;</m:t>
+              </m:r>
+              <m:sSubSup>
+                <m:sSubSupPr>
+                  <m:ctrlPr>
+                    <w:rPr>
+                      <w:rFonts w:ascii="Cambria Math" w:eastAsiaTheme="minorEastAsia" w:hAnsi="Cambria Math" w:cs="David"/>
+                      <w:i/>
+                    </w:rPr>
+                  </m:ctrlPr>
+                </m:sSubSupPr>
+                <m:e>
+                  <m:r>
+                    <w:rPr>
+                      <w:rFonts w:ascii="Cambria Math" w:eastAsiaTheme="minorEastAsia" w:hAnsi="Cambria Math" w:cs="David"/>
+                    </w:rPr>
+                    <m:t>h</m:t>
+                  </m:r>
+                </m:e>
+                <m:sub>
+                  <m:r>
+                    <w:rPr>
+                      <w:rFonts w:ascii="Cambria Math" w:eastAsiaTheme="minorEastAsia" w:hAnsi="Cambria Math" w:cs="David"/>
+                    </w:rPr>
+                    <m:t>t</m:t>
+                  </m:r>
+                </m:sub>
+                <m:sup>
+                  <m:r>
+                    <w:rPr>
+                      <w:rFonts w:ascii="Cambria Math" w:eastAsiaTheme="minorEastAsia" w:hAnsi="Cambria Math" w:cs="David"/>
+                    </w:rPr>
+                    <m:t>b</m:t>
+                  </m:r>
+                </m:sup>
+              </m:sSubSup>
+            </m:e>
+          </m:d>
+          <m:r>
+            <w:rPr>
+              <w:rFonts w:ascii="David" w:eastAsiaTheme="minorEastAsia" w:hAnsi="David" w:cs="David"/>
+              <w:i/>
+            </w:rPr>
+            <w:br/>
+          </m:r>
+        </m:oMath>
+      </m:oMathPara>
+      <w:r>
+        <w:rPr>
+          <w:rFonts w:ascii="David" w:eastAsiaTheme="minorEastAsia" w:hAnsi="David" w:cs="David" w:hint="cs"/>
+          <w:i/>
+          <w:rtl/>
+        </w:rPr>
+        <w:t xml:space="preserve">כאשר </w:t>
+      </w:r>
+      <m:oMath>
+        <m:sSubSup>
+          <m:sSubSupPr>
+            <m:ctrlPr>
+              <w:rPr>
+                <w:rFonts w:ascii="Cambria Math" w:eastAsiaTheme="minorEastAsia" w:hAnsi="Cambria Math" w:cs="David"/>
+                <w:i/>
+              </w:rPr>
+            </m:ctrlPr>
+          </m:sSubSupPr>
+          <m:e>
+            <m:r>
+              <w:rPr>
+                <w:rFonts w:ascii="Cambria Math" w:eastAsiaTheme="minorEastAsia" w:hAnsi="Cambria Math" w:cs="David"/>
+              </w:rPr>
+              <m:t>h</m:t>
+            </m:r>
+          </m:e>
+          <m:sub>
+            <m:r>
+              <w:rPr>
+                <w:rFonts w:ascii="Cambria Math" w:eastAsiaTheme="minorEastAsia" w:hAnsi="Cambria Math" w:cs="David"/>
+              </w:rPr>
+              <m:t>t</m:t>
+            </m:r>
+          </m:sub>
+          <m:sup>
+            <m:r>
+              <w:rPr>
+                <w:rFonts w:ascii="Cambria Math" w:eastAsiaTheme="minorEastAsia" w:hAnsi="Cambria Math" w:cs="David"/>
+              </w:rPr>
+              <m:t>f</m:t>
+            </m:r>
+          </m:sup>
+        </m:sSubSup>
+        <m:r>
+          <w:rPr>
+            <w:rFonts w:ascii="Cambria Math" w:eastAsiaTheme="minorEastAsia" w:hAnsi="Cambria Math" w:cs="David"/>
+          </w:rPr>
+          <m:t xml:space="preserve">, </m:t>
+        </m:r>
+        <m:sSubSup>
+          <m:sSubSupPr>
+            <m:ctrlPr>
+              <w:rPr>
+                <w:rFonts w:ascii="Cambria Math" w:eastAsiaTheme="minorEastAsia" w:hAnsi="Cambria Math" w:cs="David"/>
+                <w:i/>
+              </w:rPr>
+            </m:ctrlPr>
+          </m:sSubSupPr>
+          <m:e>
+            <m:r>
+              <w:rPr>
+                <w:rFonts w:ascii="Cambria Math" w:eastAsiaTheme="minorEastAsia" w:hAnsi="Cambria Math" w:cs="David"/>
+              </w:rPr>
+              <m:t>h</m:t>
+            </m:r>
+          </m:e>
+          <m:sub>
+            <m:r>
+              <w:rPr>
+                <w:rFonts w:ascii="Cambria Math" w:eastAsiaTheme="minorEastAsia" w:hAnsi="Cambria Math" w:cs="David"/>
+              </w:rPr>
+              <m:t>t</m:t>
+            </m:r>
+          </m:sub>
+          <m:sup>
+            <m:r>
+              <w:rPr>
+                <w:rFonts w:ascii="Cambria Math" w:eastAsiaTheme="minorEastAsia" w:hAnsi="Cambria Math" w:cs="David"/>
+              </w:rPr>
+              <m:t>b</m:t>
+            </m:r>
+          </m:sup>
+        </m:sSubSup>
+      </m:oMath>
+      <w:r>
+        <w:rPr>
+          <w:rFonts w:ascii="David" w:eastAsiaTheme="minorEastAsia" w:hAnsi="David" w:cs="David" w:hint="cs"/>
+          <w:i/>
+          <w:rtl/>
+        </w:rPr>
+        <w:t xml:space="preserve"> הם הייצוגים של הרשת הראשונה (</w:t>
+      </w:r>
+      <w:r>
+        <w:rPr>
+          <w:rFonts w:ascii="David" w:eastAsiaTheme="minorEastAsia" w:hAnsi="David" w:cs="David"/>
+          <w:i/>
+        </w:rPr>
+        <w:t>forward</w:t>
+      </w:r>
+      <w:r>
+        <w:rPr>
+          <w:rFonts w:ascii="David" w:eastAsiaTheme="minorEastAsia" w:hAnsi="David" w:cs="David" w:hint="cs"/>
+          <w:i/>
+          <w:rtl/>
+        </w:rPr>
+        <w:t xml:space="preserve">) </w:t>
+      </w:r>
+      <w:proofErr w:type="spellStart"/>
+      <w:r>
+        <w:rPr>
+          <w:rFonts w:ascii="David" w:eastAsiaTheme="minorEastAsia" w:hAnsi="David" w:cs="David" w:hint="cs"/>
+          <w:i/>
+          <w:rtl/>
+        </w:rPr>
+        <w:t>והשניה</w:t>
+      </w:r>
+      <w:proofErr w:type="spellEnd"/>
+      <w:r>
+        <w:rPr>
+          <w:rFonts w:ascii="David" w:eastAsiaTheme="minorEastAsia" w:hAnsi="David" w:cs="David" w:hint="cs"/>
+          <w:i/>
+          <w:rtl/>
+        </w:rPr>
+        <w:t xml:space="preserve"> (</w:t>
+      </w:r>
+      <w:r>
+        <w:rPr>
+          <w:rFonts w:ascii="David" w:eastAsiaTheme="minorEastAsia" w:hAnsi="David" w:cs="David"/>
+          <w:i/>
+        </w:rPr>
+        <w:t>backward</w:t>
+      </w:r>
+      <w:r>
+        <w:rPr>
+          <w:rFonts w:ascii="David" w:eastAsiaTheme="minorEastAsia" w:hAnsi="David" w:cs="David" w:hint="cs"/>
+          <w:i/>
+          <w:rtl/>
+        </w:rPr>
+        <w:t xml:space="preserve">) של המילה </w:t>
+      </w:r>
+      <w:r>
+        <w:rPr>
+          <w:rFonts w:ascii="David" w:eastAsiaTheme="minorEastAsia" w:hAnsi="David" w:cs="David"/>
+          <w:i/>
+        </w:rPr>
+        <w:t>t</w:t>
+      </w:r>
+      <w:r>
+        <w:rPr>
+          <w:rFonts w:ascii="David" w:eastAsiaTheme="minorEastAsia" w:hAnsi="David" w:cs="David" w:hint="cs"/>
+          <w:i/>
+          <w:rtl/>
+        </w:rPr>
+        <w:t xml:space="preserve">. </w:t>
+      </w:r>
+      <w:r>
+        <w:rPr>
+          <w:rFonts w:ascii="David" w:eastAsiaTheme="minorEastAsia" w:hAnsi="David" w:cs="David" w:hint="cs"/>
+          <w:i/>
+          <w:rtl/>
+        </w:rPr>
+        <w:t xml:space="preserve">בצורה כזאת, </w:t>
+      </w:r>
+      <m:oMath>
+        <m:sSub>
+          <m:sSubPr>
+            <m:ctrlPr>
+              <w:rPr>
+                <w:rFonts w:ascii="Cambria Math" w:eastAsiaTheme="minorEastAsia" w:hAnsi="Cambria Math" w:cs="David"/>
+                <w:i/>
+              </w:rPr>
+            </m:ctrlPr>
+          </m:sSubPr>
+          <m:e>
+            <m:r>
+              <w:rPr>
+                <w:rFonts w:ascii="Cambria Math" w:eastAsiaTheme="minorEastAsia" w:hAnsi="Cambria Math" w:cs="David"/>
+              </w:rPr>
+              <m:t>h</m:t>
+            </m:r>
+          </m:e>
+          <m:sub>
+            <m:r>
+              <w:rPr>
+                <w:rFonts w:ascii="Cambria Math" w:eastAsiaTheme="minorEastAsia" w:hAnsi="Cambria Math" w:cs="David"/>
+              </w:rPr>
+              <m:t>t</m:t>
+            </m:r>
+          </m:sub>
+        </m:sSub>
+      </m:oMath>
+      <w:r>
+        <w:rPr>
+          <w:rFonts w:ascii="David" w:eastAsiaTheme="minorEastAsia" w:hAnsi="David" w:cs="David" w:hint="cs"/>
+          <w:i/>
+          <w:rtl/>
+        </w:rPr>
+        <w:t xml:space="preserve"> מכיל אינפורמציה הן מהעבר והן מהעתיד. </w:t>
+      </w:r>
+    </w:p>
+    <w:p>
+      <w:pPr>
+        <w:bidi/>
+        <w:rPr>
+          <w:rFonts w:ascii="David" w:eastAsiaTheme="minorEastAsia" w:hAnsi="David" w:cs="David"/>
+          <w:i/>
+          <w:rtl/>
+        </w:rPr>
+      </w:pPr>
+      <w:r>
+        <w:rPr>
+          <w:rFonts w:ascii="David" w:eastAsiaTheme="minorEastAsia" w:hAnsi="David" w:cs="David" w:hint="cs"/>
+          <w:i/>
+          <w:rtl/>
+        </w:rPr>
+        <w:t>בעיה נוספת ב-</w:t>
+      </w:r>
+      <w:r>
+        <w:rPr>
+          <w:rFonts w:ascii="David" w:eastAsiaTheme="minorEastAsia" w:hAnsi="David" w:cs="David" w:hint="cs"/>
+          <w:i/>
+        </w:rPr>
+        <w:t>RNN</w:t>
+      </w:r>
+      <w:r>
+        <w:rPr>
+          <w:rFonts w:ascii="David" w:eastAsiaTheme="minorEastAsia" w:hAnsi="David" w:cs="David" w:hint="cs"/>
+          <w:i/>
+          <w:rtl/>
+        </w:rPr>
+        <w:t xml:space="preserve"> הבסיסי הוא ההתמודדות עם רצפים ארוכים. מכיוון </w:t>
+      </w:r>
+      <w:proofErr w:type="spellStart"/>
+      <w:r>
+        <w:rPr>
+          <w:rFonts w:ascii="David" w:eastAsiaTheme="minorEastAsia" w:hAnsi="David" w:cs="David" w:hint="cs"/>
+          <w:i/>
+          <w:rtl/>
+        </w:rPr>
+        <w:t>שהוקטור</w:t>
+      </w:r>
+      <w:proofErr w:type="spellEnd"/>
+      <w:r>
+        <w:rPr>
+          <w:rFonts w:ascii="David" w:eastAsiaTheme="minorEastAsia" w:hAnsi="David" w:cs="David" w:hint="cs"/>
+          <w:i/>
+          <w:rtl/>
+        </w:rPr>
+        <w:t xml:space="preserve"> </w:t>
+      </w:r>
+      <m:oMath>
+        <m:sSub>
+          <m:sSubPr>
+            <m:ctrlPr>
+              <w:rPr>
+                <w:rFonts w:ascii="Cambria Math" w:eastAsiaTheme="minorEastAsia" w:hAnsi="Cambria Math" w:cs="David"/>
+                <w:i/>
+              </w:rPr>
+            </m:ctrlPr>
+          </m:sSubPr>
+          <m:e>
+            <m:r>
+              <w:rPr>
+                <w:rFonts w:ascii="Cambria Math" w:eastAsiaTheme="minorEastAsia" w:hAnsi="Cambria Math" w:cs="David"/>
+              </w:rPr>
+              <m:t>h</m:t>
+            </m:r>
+          </m:e>
+          <m:sub>
+            <m:r>
+              <w:rPr>
+                <w:rFonts w:ascii="Cambria Math" w:eastAsiaTheme="minorEastAsia" w:hAnsi="Cambria Math" w:cs="David"/>
+              </w:rPr>
+              <m:t>t</m:t>
+            </m:r>
+          </m:sub>
+        </m:sSub>
+      </m:oMath>
+      <w:r>
+        <w:rPr>
+          <w:rFonts w:ascii="David" w:eastAsiaTheme="minorEastAsia" w:hAnsi="David" w:cs="David" w:hint="cs"/>
+          <w:i/>
+          <w:rtl/>
+        </w:rPr>
+        <w:t xml:space="preserve"> עובר טרנספורמציה כל נקודת זמן, קשה למידע להישאר בו לאורך רצפים ארוכים. </w:t>
+      </w:r>
+      <w:r>
+        <w:rPr>
+          <w:rFonts w:ascii="David" w:eastAsiaTheme="minorEastAsia" w:hAnsi="David" w:cs="David" w:hint="cs"/>
+          <w:i/>
+          <w:rtl/>
+        </w:rPr>
+        <w:t xml:space="preserve">לצורך העניין, אינפורמציה שקודדה בזמן </w:t>
+      </w:r>
+      <m:oMath>
+        <m:r>
+          <w:rPr>
+            <w:rFonts w:ascii="Cambria Math" w:eastAsiaTheme="minorEastAsia" w:hAnsi="Cambria Math" w:cs="David"/>
+          </w:rPr>
+          <m:t>t</m:t>
+        </m:r>
+      </m:oMath>
+      <w:r>
+        <w:rPr>
+          <w:rFonts w:ascii="David" w:eastAsiaTheme="minorEastAsia" w:hAnsi="David" w:cs="David" w:hint="cs"/>
+          <w:i/>
+          <w:rtl/>
+        </w:rPr>
+        <w:t xml:space="preserve"> </w:t>
+      </w:r>
+      <w:r>
+        <w:rPr>
+          <w:rFonts w:ascii="David" w:eastAsiaTheme="minorEastAsia" w:hAnsi="David" w:cs="David" w:hint="cs"/>
+          <w:i/>
+          <w:rtl/>
+        </w:rPr>
+        <w:t xml:space="preserve">בתוך </w:t>
+      </w:r>
+      <m:oMath>
+        <m:sSub>
+          <m:sSubPr>
+            <m:ctrlPr>
+              <w:rPr>
+                <w:rFonts w:ascii="Cambria Math" w:eastAsiaTheme="minorEastAsia" w:hAnsi="Cambria Math" w:cs="David"/>
+                <w:i/>
+              </w:rPr>
+            </m:ctrlPr>
+          </m:sSubPr>
+          <m:e>
+            <m:r>
+              <w:rPr>
+                <w:rFonts w:ascii="Cambria Math" w:eastAsiaTheme="minorEastAsia" w:hAnsi="Cambria Math" w:cs="David"/>
+              </w:rPr>
+              <m:t>h</m:t>
+            </m:r>
+          </m:e>
+          <m:sub>
+            <m:r>
+              <w:rPr>
+                <w:rFonts w:ascii="Cambria Math" w:eastAsiaTheme="minorEastAsia" w:hAnsi="Cambria Math" w:cs="David"/>
+              </w:rPr>
+              <m:t>t</m:t>
+            </m:r>
+          </m:sub>
+        </m:sSub>
+      </m:oMath>
+      <w:r>
+        <w:rPr>
+          <w:rFonts w:ascii="David" w:eastAsiaTheme="minorEastAsia" w:hAnsi="David" w:cs="David"/>
+          <w:i/>
+        </w:rPr>
+        <w:t xml:space="preserve"> </w:t>
+      </w:r>
+      <w:r>
+        <w:rPr>
+          <w:rFonts w:ascii="David" w:eastAsiaTheme="minorEastAsia" w:hAnsi="David" w:cs="David" w:hint="cs"/>
+          <w:i/>
+          <w:rtl/>
+        </w:rPr>
+        <w:t>ו</w:t>
+      </w:r>
+      <w:r>
+        <w:rPr>
+          <w:rFonts w:ascii="David" w:eastAsiaTheme="minorEastAsia" w:hAnsi="David" w:cs="David" w:hint="cs"/>
+          <w:i/>
+          <w:rtl/>
+        </w:rPr>
+        <w:t xml:space="preserve">נדרשת </w:t>
+      </w:r>
+      <w:r>
+        <w:rPr>
+          <w:rFonts w:ascii="David" w:eastAsiaTheme="minorEastAsia" w:hAnsi="David" w:cs="David" w:hint="cs"/>
+          <w:i/>
+          <w:rtl/>
+        </w:rPr>
+        <w:t xml:space="preserve">בזמן </w:t>
+      </w:r>
+      <m:oMath>
+        <m:r>
+          <w:rPr>
+            <w:rFonts w:ascii="Cambria Math" w:eastAsiaTheme="minorEastAsia" w:hAnsi="Cambria Math" w:cs="David"/>
+          </w:rPr>
+          <m:t>t+τ</m:t>
+        </m:r>
+      </m:oMath>
+      <w:r>
+        <w:rPr>
+          <w:rFonts w:ascii="David" w:eastAsiaTheme="minorEastAsia" w:hAnsi="David" w:cs="David" w:hint="cs"/>
+          <w:i/>
+          <w:rtl/>
+        </w:rPr>
+        <w:t>, תצ</w:t>
+      </w:r>
+      <w:proofErr w:type="spellStart"/>
+      <w:r>
+        <w:rPr>
+          <w:rFonts w:ascii="David" w:eastAsiaTheme="minorEastAsia" w:hAnsi="David" w:cs="David" w:hint="cs"/>
+          <w:i/>
+          <w:rtl/>
+        </w:rPr>
+        <w:t>טרך</w:t>
+      </w:r>
+      <w:proofErr w:type="spellEnd"/>
+      <w:r>
+        <w:rPr>
+          <w:rFonts w:ascii="David" w:eastAsiaTheme="minorEastAsia" w:hAnsi="David" w:cs="David" w:hint="cs"/>
+          <w:i/>
+          <w:rtl/>
+        </w:rPr>
+        <w:t xml:space="preserve"> לעבור </w:t>
+      </w:r>
+      <m:oMath>
+        <m:r>
+          <w:rPr>
+            <w:rFonts w:ascii="Cambria Math" w:eastAsiaTheme="minorEastAsia" w:hAnsi="Cambria Math" w:cs="David"/>
+          </w:rPr>
+          <m:t>τ</m:t>
+        </m:r>
+      </m:oMath>
+      <w:r>
+        <w:rPr>
+          <w:rFonts w:ascii="David" w:eastAsiaTheme="minorEastAsia" w:hAnsi="David" w:cs="David" w:hint="cs"/>
+          <w:i/>
+          <w:rtl/>
+        </w:rPr>
+        <w:t xml:space="preserve"> פעמים את פונ</w:t>
+      </w:r>
+      <w:proofErr w:type="spellStart"/>
+      <w:r>
+        <w:rPr>
+          <w:rFonts w:ascii="David" w:eastAsiaTheme="minorEastAsia" w:hAnsi="David" w:cs="David" w:hint="cs"/>
+          <w:i/>
+          <w:rtl/>
+        </w:rPr>
+        <w:t>קציית</w:t>
+      </w:r>
+      <w:proofErr w:type="spellEnd"/>
+      <w:r>
+        <w:rPr>
+          <w:rFonts w:ascii="David" w:eastAsiaTheme="minorEastAsia" w:hAnsi="David" w:cs="David" w:hint="cs"/>
+          <w:i/>
+          <w:rtl/>
+        </w:rPr>
+        <w:t xml:space="preserve"> הזהות (או פונקציה דומה), </w:t>
+      </w:r>
+      <w:r>
+        <w:rPr>
+          <w:rFonts w:ascii="David" w:eastAsiaTheme="minorEastAsia" w:hAnsi="David" w:cs="David" w:hint="cs"/>
+          <w:i/>
+          <w:rtl/>
+        </w:rPr>
+        <w:t>על מנת שיהיה אפשר להשתמש בה ב-</w:t>
+      </w:r>
+      <m:oMath>
+        <m:sSub>
+          <m:sSubPr>
+            <m:ctrlPr>
+              <w:rPr>
+                <w:rFonts w:ascii="Cambria Math" w:eastAsiaTheme="minorEastAsia" w:hAnsi="Cambria Math" w:cs="David"/>
+                <w:i/>
+              </w:rPr>
+            </m:ctrlPr>
+          </m:sSubPr>
+          <m:e>
+            <m:r>
+              <w:rPr>
+                <w:rFonts w:ascii="Cambria Math" w:eastAsiaTheme="minorEastAsia" w:hAnsi="Cambria Math" w:cs="David"/>
+              </w:rPr>
+              <m:t>h</m:t>
+            </m:r>
+          </m:e>
+          <m:sub>
+            <m:r>
+              <w:rPr>
+                <w:rFonts w:ascii="Cambria Math" w:eastAsiaTheme="minorEastAsia" w:hAnsi="Cambria Math" w:cs="David"/>
+              </w:rPr>
+              <m:t>t+τ</m:t>
+            </m:r>
+          </m:sub>
+        </m:sSub>
+      </m:oMath>
+      <w:r>
+        <w:rPr>
+          <w:rFonts w:ascii="David" w:eastAsiaTheme="minorEastAsia" w:hAnsi="David" w:cs="David" w:hint="cs"/>
+          <w:i/>
+          <w:rtl/>
+        </w:rPr>
+        <w:t>.</w:t>
+      </w:r>
+      <w:r>
+        <w:rPr>
+          <w:rFonts w:ascii="David" w:eastAsiaTheme="minorEastAsia" w:hAnsi="David" w:cs="David" w:hint="cs"/>
+          <w:i/>
+          <w:rtl/>
+        </w:rPr>
+        <w:t xml:space="preserve"> בעיה זו חריפה עוד יותר כאשר הרשת נדרשת בנוסף להשתמש ב-</w:t>
+      </w:r>
+      <m:oMath>
+        <m:sSub>
+          <m:sSubPr>
+            <m:ctrlPr>
+              <w:rPr>
+                <w:rFonts w:ascii="Cambria Math" w:eastAsiaTheme="minorEastAsia" w:hAnsi="Cambria Math" w:cs="David"/>
+                <w:i/>
+              </w:rPr>
+            </m:ctrlPr>
+          </m:sSubPr>
+          <m:e>
+            <m:r>
+              <w:rPr>
+                <w:rFonts w:ascii="Cambria Math" w:eastAsiaTheme="minorEastAsia" w:hAnsi="Cambria Math" w:cs="David"/>
+              </w:rPr>
+              <m:t>h</m:t>
+            </m:r>
+          </m:e>
+          <m:sub>
+            <m:r>
+              <w:rPr>
+                <w:rFonts w:ascii="Cambria Math" w:eastAsiaTheme="minorEastAsia" w:hAnsi="Cambria Math" w:cs="David"/>
+              </w:rPr>
+              <m:t>t</m:t>
+            </m:r>
+          </m:sub>
+        </m:sSub>
+      </m:oMath>
+      <w:r>
+        <w:rPr>
+          <w:rFonts w:ascii="David" w:eastAsiaTheme="minorEastAsia" w:hAnsi="David" w:cs="David" w:hint="cs"/>
+          <w:i/>
+          <w:rtl/>
+        </w:rPr>
+        <w:t xml:space="preserve"> לחיזוי בזמן </w:t>
+      </w:r>
+      <m:oMath>
+        <m:r>
+          <w:rPr>
+            <w:rFonts w:ascii="Cambria Math" w:eastAsiaTheme="minorEastAsia" w:hAnsi="Cambria Math" w:cs="David"/>
+          </w:rPr>
+          <m:t>t</m:t>
+        </m:r>
+      </m:oMath>
+      <w:r>
+        <w:rPr>
+          <w:rFonts w:ascii="David" w:eastAsiaTheme="minorEastAsia" w:hAnsi="David" w:cs="David" w:hint="cs"/>
+          <w:i/>
+          <w:rtl/>
+        </w:rPr>
+        <w:t xml:space="preserve">, למשל במקרה של </w:t>
+      </w:r>
+      <w:r>
+        <w:rPr>
+          <w:rFonts w:ascii="David" w:eastAsiaTheme="minorEastAsia" w:hAnsi="David" w:cs="David"/>
+          <w:i/>
+        </w:rPr>
+        <w:t>sequence labeling</w:t>
+      </w:r>
+      <w:r>
+        <w:rPr>
+          <w:rFonts w:ascii="David" w:eastAsiaTheme="minorEastAsia" w:hAnsi="David" w:cs="David" w:hint="cs"/>
+          <w:i/>
+          <w:rtl/>
+        </w:rPr>
+        <w:t>.</w:t>
+      </w:r>
+      <w:r>
+        <w:rPr>
+          <w:rFonts w:ascii="David" w:eastAsiaTheme="minorEastAsia" w:hAnsi="David" w:cs="David" w:hint="cs"/>
+          <w:i/>
+          <w:rtl/>
+        </w:rPr>
+        <w:t xml:space="preserve"> </w:t>
+      </w:r>
+      <w:r>
+        <w:rPr>
+          <w:rFonts w:ascii="David" w:eastAsiaTheme="minorEastAsia" w:hAnsi="David" w:cs="David" w:hint="cs"/>
+          <w:i/>
+          <w:rtl/>
+        </w:rPr>
+        <w:t>בעיה נוספת הקיימת כאשר הרצפים ארוכים היא שה-</w:t>
+      </w:r>
+      <w:r>
+        <w:rPr>
+          <w:rFonts w:ascii="David" w:eastAsiaTheme="minorEastAsia" w:hAnsi="David" w:cs="David" w:hint="cs"/>
+          <w:i/>
+        </w:rPr>
+        <w:t>BPTT</w:t>
+      </w:r>
+      <w:r>
+        <w:rPr>
+          <w:rFonts w:ascii="David" w:eastAsiaTheme="minorEastAsia" w:hAnsi="David" w:cs="David" w:hint="cs"/>
+          <w:i/>
+          <w:rtl/>
+        </w:rPr>
+        <w:t xml:space="preserve"> צריך לעבור שכבות רבות ולכן קיים חשש ל-</w:t>
+      </w:r>
+      <w:r>
+        <w:rPr>
+          <w:rFonts w:ascii="David" w:eastAsiaTheme="minorEastAsia" w:hAnsi="David" w:cs="David"/>
+          <w:i/>
+        </w:rPr>
+        <w:t>vanishing gradients</w:t>
+      </w:r>
+      <w:r>
+        <w:rPr>
+          <w:rFonts w:ascii="David" w:eastAsiaTheme="minorEastAsia" w:hAnsi="David" w:cs="David" w:hint="cs"/>
+          <w:i/>
+          <w:rtl/>
+        </w:rPr>
+        <w:t>.</w:t>
+      </w:r>
+      <w:r>
+        <w:rPr>
+          <w:rFonts w:ascii="David" w:eastAsiaTheme="minorEastAsia" w:hAnsi="David" w:cs="David" w:hint="cs"/>
+          <w:i/>
+          <w:rtl/>
+        </w:rPr>
+        <w:t>אחד מהפתרונות לבעיה הוא ה-</w:t>
+      </w:r>
+      <w:r>
+        <w:rPr>
+          <w:rFonts w:ascii="David" w:eastAsiaTheme="minorEastAsia" w:hAnsi="David" w:cs="David" w:hint="cs"/>
+          <w:i/>
+        </w:rPr>
+        <w:t>LSTM</w:t>
+      </w:r>
+      <w:r>
+        <w:rPr>
+          <w:rFonts w:ascii="David" w:eastAsiaTheme="minorEastAsia" w:hAnsi="David" w:cs="David" w:hint="cs"/>
+          <w:i/>
+          <w:rtl/>
+        </w:rPr>
+        <w:t xml:space="preserve"> -  </w:t>
+      </w:r>
+      <w:r>
+        <w:rPr>
+          <w:rFonts w:ascii="David" w:eastAsiaTheme="minorEastAsia" w:hAnsi="David" w:cs="David"/>
+          <w:i/>
+        </w:rPr>
+        <w:t>long short-term memory</w:t>
+      </w:r>
+      <w:r>
+        <w:rPr>
+          <w:rFonts w:ascii="David" w:eastAsiaTheme="minorEastAsia" w:hAnsi="David" w:cs="David" w:hint="cs"/>
+          <w:i/>
+          <w:rtl/>
+        </w:rPr>
+        <w:t xml:space="preserve">. </w:t>
+      </w:r>
+      <w:r>
+        <w:rPr>
+          <w:rFonts w:ascii="David" w:eastAsiaTheme="minorEastAsia" w:hAnsi="David" w:cs="David" w:hint="cs"/>
+          <w:i/>
+          <w:rtl/>
+        </w:rPr>
+        <w:t xml:space="preserve">רשת זו לומדת "לשכוח" אינפורמציה לא רלוונטית, ולהוסיף מידע אשר יהיה נדרש בהסתברות גבוהה בעתיד. </w:t>
+      </w:r>
+      <w:r>
+        <w:rPr>
+          <w:rFonts w:ascii="David" w:eastAsiaTheme="minorEastAsia" w:hAnsi="David" w:cs="David" w:hint="cs"/>
+          <w:i/>
+          <w:rtl/>
+        </w:rPr>
+        <w:t>ישנם שני שינויים מרכזיים ב-</w:t>
+      </w:r>
+      <w:r>
+        <w:rPr>
+          <w:rFonts w:ascii="David" w:eastAsiaTheme="minorEastAsia" w:hAnsi="David" w:cs="David" w:hint="cs"/>
+          <w:i/>
+        </w:rPr>
+        <w:t>LSTM</w:t>
+      </w:r>
+      <w:r>
+        <w:rPr>
+          <w:rFonts w:ascii="David" w:eastAsiaTheme="minorEastAsia" w:hAnsi="David" w:cs="David" w:hint="cs"/>
+          <w:i/>
+          <w:rtl/>
+        </w:rPr>
+        <w:t>, אחד הוא הוספה של "שערים" (</w:t>
+      </w:r>
+      <w:r>
+        <w:rPr>
+          <w:rFonts w:ascii="David" w:eastAsiaTheme="minorEastAsia" w:hAnsi="David" w:cs="David"/>
+          <w:i/>
+        </w:rPr>
+        <w:t>gates</w:t>
+      </w:r>
+      <w:r>
+        <w:rPr>
+          <w:rFonts w:ascii="David" w:eastAsiaTheme="minorEastAsia" w:hAnsi="David" w:cs="David" w:hint="cs"/>
+          <w:i/>
+          <w:rtl/>
+        </w:rPr>
+        <w:t xml:space="preserve">). שערים אלה אחראים על "זיכרון" </w:t>
+      </w:r>
+      <w:proofErr w:type="spellStart"/>
+      <w:r>
+        <w:rPr>
+          <w:rFonts w:ascii="David" w:eastAsiaTheme="minorEastAsia" w:hAnsi="David" w:cs="David" w:hint="cs"/>
+          <w:i/>
+          <w:rtl/>
+        </w:rPr>
+        <w:t>ו"שיכחה</w:t>
+      </w:r>
+      <w:proofErr w:type="spellEnd"/>
+      <w:r>
+        <w:rPr>
+          <w:rFonts w:ascii="David" w:eastAsiaTheme="minorEastAsia" w:hAnsi="David" w:cs="David" w:hint="cs"/>
+          <w:i/>
+          <w:rtl/>
+        </w:rPr>
+        <w:t>" של המודל. פרקטית, אלו שכבות מהצורה הבאה:</w:t>
+      </w:r>
+      <w:r>
+        <w:rPr>
+          <w:rFonts w:ascii="David" w:eastAsiaTheme="minorEastAsia" w:hAnsi="David" w:cs="David"/>
+          <w:i/>
+          <w:rtl/>
+        </w:rPr>
+        <w:br/>
+      </w:r>
+      <m:oMathPara>
+        <m:oMath>
+          <m:r>
+            <w:rPr>
+              <w:rFonts w:ascii="Cambria Math" w:eastAsiaTheme="minorEastAsia" w:hAnsi="Cambria Math" w:cs="David"/>
+            </w:rPr>
+            <m:t>σ</m:t>
+          </m:r>
+          <m:d>
+            <m:dPr>
+              <m:ctrlPr>
+                <w:rPr>
+                  <w:rFonts w:ascii="Cambria Math" w:eastAsiaTheme="minorEastAsia" w:hAnsi="Cambria Math" w:cs="David"/>
+                  <w:i/>
+                </w:rPr>
+              </m:ctrlPr>
+            </m:dPr>
+            <m:e>
+              <m:r>
+                <w:rPr>
+                  <w:rFonts w:ascii="Cambria Math" w:eastAsiaTheme="minorEastAsia" w:hAnsi="Cambria Math" w:cs="David"/>
+                </w:rPr>
+                <m:t>U</m:t>
+              </m:r>
+              <m:sSub>
+                <m:sSubPr>
+                  <m:ctrlPr>
+                    <w:rPr>
+                      <w:rFonts w:ascii="Cambria Math" w:eastAsiaTheme="minorEastAsia" w:hAnsi="Cambria Math" w:cs="David"/>
+                      <w:i/>
+                    </w:rPr>
+                  </m:ctrlPr>
+                </m:sSubPr>
+                <m:e>
+                  <m:r>
+                    <w:rPr>
+                      <w:rFonts w:ascii="Cambria Math" w:eastAsiaTheme="minorEastAsia" w:hAnsi="Cambria Math" w:cs="David"/>
+                    </w:rPr>
+                    <m:t>h</m:t>
+                  </m:r>
+                </m:e>
+                <m:sub>
+                  <m:r>
+                    <w:rPr>
+                      <w:rFonts w:ascii="Cambria Math" w:eastAsiaTheme="minorEastAsia" w:hAnsi="Cambria Math" w:cs="David"/>
+                    </w:rPr>
+                    <m:t>t-1</m:t>
+                  </m:r>
+                </m:sub>
+              </m:sSub>
+              <m:r>
+                <w:rPr>
+                  <w:rFonts w:ascii="Cambria Math" w:eastAsiaTheme="minorEastAsia" w:hAnsi="Cambria Math" w:cs="David"/>
+                </w:rPr>
+                <m:t>+W</m:t>
+              </m:r>
+              <m:sSub>
+                <m:sSubPr>
+                  <m:ctrlPr>
+                    <w:rPr>
+                      <w:rFonts w:ascii="Cambria Math" w:eastAsiaTheme="minorEastAsia" w:hAnsi="Cambria Math" w:cs="David"/>
+                      <w:i/>
+                    </w:rPr>
+                  </m:ctrlPr>
+                </m:sSubPr>
+                <m:e>
+                  <m:r>
+                    <w:rPr>
+                      <w:rFonts w:ascii="Cambria Math" w:eastAsiaTheme="minorEastAsia" w:hAnsi="Cambria Math" w:cs="David"/>
+                    </w:rPr>
+                    <m:t>x</m:t>
+                  </m:r>
+                </m:e>
+                <m:sub>
+                  <m:r>
+                    <w:rPr>
+                      <w:rFonts w:ascii="Cambria Math" w:eastAsiaTheme="minorEastAsia" w:hAnsi="Cambria Math" w:cs="David"/>
+                    </w:rPr>
+                    <m:t>t</m:t>
+                  </m:r>
+                </m:sub>
+              </m:sSub>
+            </m:e>
+          </m:d>
+          <m:r>
+            <w:rPr>
+              <w:rFonts w:ascii="David" w:eastAsiaTheme="minorEastAsia" w:hAnsi="David" w:cs="David"/>
+              <w:i/>
+            </w:rPr>
+            <w:br/>
+          </m:r>
+        </m:oMath>
+      </m:oMathPara>
+      <w:proofErr w:type="spellStart"/>
+      <w:r>
+        <w:rPr>
+          <w:rFonts w:ascii="David" w:eastAsiaTheme="minorEastAsia" w:hAnsi="David" w:cs="David" w:hint="cs"/>
+          <w:i/>
+          <w:rtl/>
+        </w:rPr>
+        <w:t>הסיגמואיד</w:t>
+      </w:r>
+      <w:proofErr w:type="spellEnd"/>
+      <w:r>
+        <w:rPr>
+          <w:rFonts w:ascii="David" w:eastAsiaTheme="minorEastAsia" w:hAnsi="David" w:cs="David" w:hint="cs"/>
+          <w:i/>
+          <w:rtl/>
+        </w:rPr>
+        <w:t xml:space="preserve"> </w:t>
+      </w:r>
+      <m:oMath>
+        <m:r>
+          <w:rPr>
+            <w:rFonts w:ascii="Cambria Math" w:eastAsiaTheme="minorEastAsia" w:hAnsi="Cambria Math" w:cs="David"/>
+          </w:rPr>
+          <m:t>σ</m:t>
+        </m:r>
+      </m:oMath>
+      <w:r>
+        <w:rPr>
+          <w:rFonts w:ascii="David" w:eastAsiaTheme="minorEastAsia" w:hAnsi="David" w:cs="David" w:hint="cs"/>
+          <w:i/>
+          <w:rtl/>
+        </w:rPr>
+        <w:t xml:space="preserve"> מאלץ את המוצא של השכבה להיות בין אפס לאחד. כאשר מכפילים מוצא זה </w:t>
+      </w:r>
+      <w:proofErr w:type="spellStart"/>
+      <w:r>
+        <w:rPr>
+          <w:rFonts w:ascii="David" w:eastAsiaTheme="minorEastAsia" w:hAnsi="David" w:cs="David" w:hint="cs"/>
+          <w:i/>
+          <w:rtl/>
+        </w:rPr>
+        <w:t>בוקטור</w:t>
+      </w:r>
+      <w:proofErr w:type="spellEnd"/>
+      <w:r>
+        <w:rPr>
+          <w:rFonts w:ascii="David" w:eastAsiaTheme="minorEastAsia" w:hAnsi="David" w:cs="David" w:hint="cs"/>
+          <w:i/>
+          <w:rtl/>
+        </w:rPr>
+        <w:t xml:space="preserve"> אחר, כל האברים הקרובים לאפס בשער יתאפסו בווקטור האחר, וכל </w:t>
+      </w:r>
+      <w:proofErr w:type="spellStart"/>
+      <w:r>
+        <w:rPr>
+          <w:rFonts w:ascii="David" w:eastAsiaTheme="minorEastAsia" w:hAnsi="David" w:cs="David" w:hint="cs"/>
+          <w:i/>
+          <w:rtl/>
+        </w:rPr>
+        <w:t>הוקטורים</w:t>
+      </w:r>
+      <w:proofErr w:type="spellEnd"/>
+      <w:r>
+        <w:rPr>
+          <w:rFonts w:ascii="David" w:eastAsiaTheme="minorEastAsia" w:hAnsi="David" w:cs="David" w:hint="cs"/>
+          <w:i/>
+          <w:rtl/>
+        </w:rPr>
+        <w:t xml:space="preserve"> הקרובים לאחד בשער </w:t>
+      </w:r>
+      <w:proofErr w:type="spellStart"/>
+      <w:r>
+        <w:rPr>
+          <w:rFonts w:ascii="David" w:eastAsiaTheme="minorEastAsia" w:hAnsi="David" w:cs="David" w:hint="cs"/>
+          <w:i/>
+          <w:rtl/>
+        </w:rPr>
+        <w:t>ישארו</w:t>
+      </w:r>
+      <w:proofErr w:type="spellEnd"/>
+      <w:r>
+        <w:rPr>
+          <w:rFonts w:ascii="David" w:eastAsiaTheme="minorEastAsia" w:hAnsi="David" w:cs="David" w:hint="cs"/>
+          <w:i/>
+          <w:rtl/>
+        </w:rPr>
+        <w:t xml:space="preserve"> ללא שינוי </w:t>
+      </w:r>
+      <w:proofErr w:type="spellStart"/>
+      <w:r>
+        <w:rPr>
+          <w:rFonts w:ascii="David" w:eastAsiaTheme="minorEastAsia" w:hAnsi="David" w:cs="David" w:hint="cs"/>
+          <w:i/>
+          <w:rtl/>
+        </w:rPr>
+        <w:t>בוקטור</w:t>
+      </w:r>
+      <w:proofErr w:type="spellEnd"/>
+      <w:r>
+        <w:rPr>
+          <w:rFonts w:ascii="David" w:eastAsiaTheme="minorEastAsia" w:hAnsi="David" w:cs="David" w:hint="cs"/>
+          <w:i/>
+          <w:rtl/>
+        </w:rPr>
+        <w:t xml:space="preserve"> האחר. כלומר, חלק מהאינפורמציה "נשכח" וחלק ממנה נשאר. </w:t>
+      </w:r>
+      <w:r>
+        <w:rPr>
+          <w:rFonts w:ascii="David" w:eastAsiaTheme="minorEastAsia" w:hAnsi="David" w:cs="David" w:hint="cs"/>
+          <w:i/>
+          <w:rtl/>
+        </w:rPr>
+        <w:t>כל השערים הם מאותה הצורה:</w:t>
+      </w:r>
+      <w:r>
+        <w:rPr>
+          <w:rFonts w:ascii="David" w:eastAsiaTheme="minorEastAsia" w:hAnsi="David" w:cs="David"/>
+          <w:i/>
+          <w:rtl/>
+        </w:rPr>
+        <w:br/>
+      </w:r>
+      <m:oMathPara>
+        <m:oMath>
+          <m:sSub>
+            <m:sSubPr>
+              <m:ctrlPr>
+                <w:rPr>
+                  <w:rFonts w:ascii="Cambria Math" w:eastAsiaTheme="minorEastAsia" w:hAnsi="Cambria Math" w:cs="David"/>
+                  <w:i/>
+                </w:rPr>
+              </m:ctrlPr>
+            </m:sSubPr>
+            <m:e>
+              <m:r>
+                <w:rPr>
+                  <w:rFonts w:ascii="Cambria Math" w:eastAsiaTheme="minorEastAsia" w:hAnsi="Cambria Math" w:cs="David"/>
+                </w:rPr>
+                <m:t>i</m:t>
+              </m:r>
+            </m:e>
+            <m:sub>
+              <m:r>
+                <w:rPr>
+                  <w:rFonts w:ascii="Cambria Math" w:eastAsiaTheme="minorEastAsia" w:hAnsi="Cambria Math" w:cs="David"/>
+                </w:rPr>
+                <m:t>t</m:t>
+              </m:r>
+            </m:sub>
+          </m:sSub>
+          <m:r>
+            <w:rPr>
+              <w:rFonts w:ascii="Cambria Math" w:eastAsiaTheme="minorEastAsia" w:hAnsi="Cambria Math" w:cs="David"/>
+            </w:rPr>
+            <m:t>=</m:t>
+          </m:r>
+          <m:r>
+            <w:rPr>
+              <w:rFonts w:ascii="Cambria Math" w:eastAsiaTheme="minorEastAsia" w:hAnsi="Cambria Math" w:cs="David"/>
+            </w:rPr>
+            <m:t>σ</m:t>
+          </m:r>
+          <m:d>
+            <m:dPr>
+              <m:ctrlPr>
+                <w:rPr>
+                  <w:rFonts w:ascii="Cambria Math" w:eastAsiaTheme="minorEastAsia" w:hAnsi="Cambria Math" w:cs="David"/>
+                  <w:i/>
+                </w:rPr>
+              </m:ctrlPr>
+            </m:dPr>
+            <m:e>
+              <m:sSub>
+                <m:sSubPr>
+                  <m:ctrlPr>
+                    <w:rPr>
+                      <w:rFonts w:ascii="Cambria Math" w:eastAsiaTheme="minorEastAsia" w:hAnsi="Cambria Math" w:cs="David"/>
+                      <w:i/>
+                    </w:rPr>
+                  </m:ctrlPr>
+                </m:sSubPr>
+                <m:e>
+                  <m:r>
+                    <w:rPr>
+                      <w:rFonts w:ascii="Cambria Math" w:eastAsiaTheme="minorEastAsia" w:hAnsi="Cambria Math" w:cs="David"/>
+                    </w:rPr>
+                    <m:t>U</m:t>
+                  </m:r>
+                </m:e>
+                <m:sub>
+                  <m:r>
+                    <w:rPr>
+                      <w:rFonts w:ascii="Cambria Math" w:eastAsiaTheme="minorEastAsia" w:hAnsi="Cambria Math" w:cs="David"/>
+                    </w:rPr>
+                    <m:t>i</m:t>
+                  </m:r>
+                </m:sub>
+              </m:sSub>
+              <m:sSub>
+                <m:sSubPr>
+                  <m:ctrlPr>
+                    <w:rPr>
+                      <w:rFonts w:ascii="Cambria Math" w:eastAsiaTheme="minorEastAsia" w:hAnsi="Cambria Math" w:cs="David"/>
+                      <w:i/>
+                    </w:rPr>
+                  </m:ctrlPr>
+                </m:sSubPr>
+                <m:e>
+                  <m:r>
+                    <w:rPr>
+                      <w:rFonts w:ascii="Cambria Math" w:eastAsiaTheme="minorEastAsia" w:hAnsi="Cambria Math" w:cs="David"/>
+                    </w:rPr>
+                    <m:t>h</m:t>
+                  </m:r>
+                </m:e>
+                <m:sub>
+                  <m:r>
+                    <w:rPr>
+                      <w:rFonts w:ascii="Cambria Math" w:eastAsiaTheme="minorEastAsia" w:hAnsi="Cambria Math" w:cs="David"/>
+                    </w:rPr>
+                    <m:t>t-1</m:t>
+                  </m:r>
+                </m:sub>
+              </m:sSub>
+              <m:r>
+                <w:rPr>
+                  <w:rFonts w:ascii="Cambria Math" w:eastAsiaTheme="minorEastAsia" w:hAnsi="Cambria Math" w:cs="David"/>
+                </w:rPr>
+                <m:t>+</m:t>
+              </m:r>
+              <m:sSub>
+                <m:sSubPr>
+                  <m:ctrlPr>
+                    <w:rPr>
+                      <w:rFonts w:ascii="Cambria Math" w:eastAsiaTheme="minorEastAsia" w:hAnsi="Cambria Math" w:cs="David"/>
+                      <w:i/>
+                    </w:rPr>
+                  </m:ctrlPr>
+                </m:sSubPr>
+                <m:e>
+                  <m:r>
+                    <w:rPr>
+                      <w:rFonts w:ascii="Cambria Math" w:eastAsiaTheme="minorEastAsia" w:hAnsi="Cambria Math" w:cs="David"/>
+                    </w:rPr>
+                    <m:t>W</m:t>
+                  </m:r>
+                </m:e>
+                <m:sub>
+                  <m:r>
+                    <w:rPr>
+                      <w:rFonts w:ascii="Cambria Math" w:eastAsiaTheme="minorEastAsia" w:hAnsi="Cambria Math" w:cs="David"/>
+                    </w:rPr>
+                    <m:t>i</m:t>
+                  </m:r>
+                </m:sub>
+              </m:sSub>
+              <m:sSub>
+                <m:sSubPr>
+                  <m:ctrlPr>
+                    <w:rPr>
+                      <w:rFonts w:ascii="Cambria Math" w:eastAsiaTheme="minorEastAsia" w:hAnsi="Cambria Math" w:cs="David"/>
+                      <w:i/>
+                    </w:rPr>
+                  </m:ctrlPr>
+                </m:sSubPr>
+                <m:e>
+                  <m:r>
+                    <w:rPr>
+                      <w:rFonts w:ascii="Cambria Math" w:eastAsiaTheme="minorEastAsia" w:hAnsi="Cambria Math" w:cs="David"/>
+                    </w:rPr>
+                    <m:t>x</m:t>
+                  </m:r>
+                </m:e>
+                <m:sub>
+                  <m:r>
+                    <w:rPr>
+                      <w:rFonts w:ascii="Cambria Math" w:eastAsiaTheme="minorEastAsia" w:hAnsi="Cambria Math" w:cs="David"/>
+                    </w:rPr>
+                    <m:t>t</m:t>
+                  </m:r>
+                </m:sub>
+              </m:sSub>
+            </m:e>
+          </m:d>
+          <m:r>
+            <w:rPr>
+              <w:rFonts w:ascii="Cambria Math" w:eastAsiaTheme="minorEastAsia" w:hAnsi="Cambria Math" w:cs="David"/>
+            </w:rPr>
+            <w:br/>
+          </m:r>
+        </m:oMath>
+        <m:oMath>
+          <m:sSub>
+            <m:sSubPr>
+              <m:ctrlPr>
+                <w:rPr>
+                  <w:rFonts w:ascii="Cambria Math" w:eastAsiaTheme="minorEastAsia" w:hAnsi="Cambria Math" w:cs="David"/>
+                  <w:i/>
+                </w:rPr>
+              </m:ctrlPr>
+            </m:sSubPr>
+            <m:e>
+              <m:r>
+                <w:rPr>
+                  <w:rFonts w:ascii="Cambria Math" w:eastAsiaTheme="minorEastAsia" w:hAnsi="Cambria Math" w:cs="David"/>
+                </w:rPr>
+                <m:t>f</m:t>
+              </m:r>
+            </m:e>
+            <m:sub>
+              <m:r>
+                <w:rPr>
+                  <w:rFonts w:ascii="Cambria Math" w:eastAsiaTheme="minorEastAsia" w:hAnsi="Cambria Math" w:cs="David"/>
+                </w:rPr>
+                <m:t>t</m:t>
+              </m:r>
+            </m:sub>
+          </m:sSub>
+          <m:r>
+            <w:rPr>
+              <w:rFonts w:ascii="Cambria Math" w:eastAsiaTheme="minorEastAsia" w:hAnsi="Cambria Math" w:cs="David"/>
+            </w:rPr>
+            <m:t>=σ</m:t>
+          </m:r>
+          <m:d>
+            <m:dPr>
+              <m:ctrlPr>
+                <w:rPr>
+                  <w:rFonts w:ascii="Cambria Math" w:eastAsiaTheme="minorEastAsia" w:hAnsi="Cambria Math" w:cs="David"/>
+                  <w:i/>
+                </w:rPr>
+              </m:ctrlPr>
+            </m:dPr>
+            <m:e>
+              <m:sSub>
+                <m:sSubPr>
+                  <m:ctrlPr>
+                    <w:rPr>
+                      <w:rFonts w:ascii="Cambria Math" w:eastAsiaTheme="minorEastAsia" w:hAnsi="Cambria Math" w:cs="David"/>
+                      <w:i/>
+                    </w:rPr>
+                  </m:ctrlPr>
+                </m:sSubPr>
+                <m:e>
+                  <m:r>
+                    <w:rPr>
+                      <w:rFonts w:ascii="Cambria Math" w:eastAsiaTheme="minorEastAsia" w:hAnsi="Cambria Math" w:cs="David"/>
+                    </w:rPr>
+                    <m:t>U</m:t>
+                  </m:r>
+                </m:e>
+                <m:sub>
+                  <m:r>
+                    <w:rPr>
+                      <w:rFonts w:ascii="Cambria Math" w:eastAsiaTheme="minorEastAsia" w:hAnsi="Cambria Math" w:cs="David"/>
+                    </w:rPr>
+                    <m:t>f</m:t>
+                  </m:r>
+                </m:sub>
+              </m:sSub>
+              <m:sSub>
+                <m:sSubPr>
+                  <m:ctrlPr>
+                    <w:rPr>
+                      <w:rFonts w:ascii="Cambria Math" w:eastAsiaTheme="minorEastAsia" w:hAnsi="Cambria Math" w:cs="David"/>
+                      <w:i/>
+                    </w:rPr>
+                  </m:ctrlPr>
+                </m:sSubPr>
+                <m:e>
+                  <m:r>
+                    <w:rPr>
+                      <w:rFonts w:ascii="Cambria Math" w:eastAsiaTheme="minorEastAsia" w:hAnsi="Cambria Math" w:cs="David"/>
+                    </w:rPr>
+                    <m:t>h</m:t>
+                  </m:r>
+                </m:e>
+                <m:sub>
+                  <m:r>
+                    <w:rPr>
+                      <w:rFonts w:ascii="Cambria Math" w:eastAsiaTheme="minorEastAsia" w:hAnsi="Cambria Math" w:cs="David"/>
+                    </w:rPr>
+                    <m:t>t-1</m:t>
+                  </m:r>
+                </m:sub>
+              </m:sSub>
+              <m:r>
+                <w:rPr>
+                  <w:rFonts w:ascii="Cambria Math" w:eastAsiaTheme="minorEastAsia" w:hAnsi="Cambria Math" w:cs="David"/>
+                </w:rPr>
+                <m:t>+</m:t>
+              </m:r>
+              <m:sSub>
+                <m:sSubPr>
+                  <m:ctrlPr>
+                    <w:rPr>
+                      <w:rFonts w:ascii="Cambria Math" w:eastAsiaTheme="minorEastAsia" w:hAnsi="Cambria Math" w:cs="David"/>
+                      <w:i/>
+                    </w:rPr>
+                  </m:ctrlPr>
+                </m:sSubPr>
+                <m:e>
+                  <m:r>
+                    <w:rPr>
+                      <w:rFonts w:ascii="Cambria Math" w:eastAsiaTheme="minorEastAsia" w:hAnsi="Cambria Math" w:cs="David"/>
+                    </w:rPr>
+                    <m:t>W</m:t>
+                  </m:r>
+                </m:e>
+                <m:sub>
+                  <m:r>
+                    <w:rPr>
+                      <w:rFonts w:ascii="Cambria Math" w:eastAsiaTheme="minorEastAsia" w:hAnsi="Cambria Math" w:cs="David"/>
+                    </w:rPr>
+                    <m:t>f</m:t>
+                  </m:r>
+                </m:sub>
+              </m:sSub>
+              <m:sSub>
+                <m:sSubPr>
+                  <m:ctrlPr>
+                    <w:rPr>
+                      <w:rFonts w:ascii="Cambria Math" w:eastAsiaTheme="minorEastAsia" w:hAnsi="Cambria Math" w:cs="David"/>
+                      <w:i/>
+                    </w:rPr>
+                  </m:ctrlPr>
+                </m:sSubPr>
+                <m:e>
+                  <m:r>
+                    <w:rPr>
+                      <w:rFonts w:ascii="Cambria Math" w:eastAsiaTheme="minorEastAsia" w:hAnsi="Cambria Math" w:cs="David"/>
+                    </w:rPr>
+                    <m:t>x</m:t>
+                  </m:r>
+                </m:e>
+                <m:sub>
+                  <m:r>
+                    <w:rPr>
+                      <w:rFonts w:ascii="Cambria Math" w:eastAsiaTheme="minorEastAsia" w:hAnsi="Cambria Math" w:cs="David"/>
+                    </w:rPr>
+                    <m:t>t</m:t>
+                  </m:r>
+                </m:sub>
+              </m:sSub>
+            </m:e>
+          </m:d>
+          <m:r>
+            <w:rPr>
+              <w:rFonts w:ascii="Cambria Math" w:eastAsiaTheme="minorEastAsia" w:hAnsi="Cambria Math" w:cs="David"/>
+            </w:rPr>
+            <w:br/>
+          </m:r>
+        </m:oMath>
+        <m:oMath>
+          <m:sSub>
+            <m:sSubPr>
+              <m:ctrlPr>
+                <w:rPr>
+                  <w:rFonts w:ascii="Cambria Math" w:eastAsiaTheme="minorEastAsia" w:hAnsi="Cambria Math" w:cs="David"/>
+                  <w:i/>
+                </w:rPr>
+              </m:ctrlPr>
+            </m:sSubPr>
+            <m:e>
+              <m:r>
+                <w:rPr>
+                  <w:rFonts w:ascii="Cambria Math" w:eastAsiaTheme="minorEastAsia" w:hAnsi="Cambria Math" w:cs="David"/>
+                </w:rPr>
+                <m:t>o</m:t>
+              </m:r>
+            </m:e>
+            <m:sub>
+              <m:r>
+                <w:rPr>
+                  <w:rFonts w:ascii="Cambria Math" w:eastAsiaTheme="minorEastAsia" w:hAnsi="Cambria Math" w:cs="David"/>
+                </w:rPr>
+                <m:t>t</m:t>
+              </m:r>
+            </m:sub>
+          </m:sSub>
+          <m:r>
+            <w:rPr>
+              <w:rFonts w:ascii="Cambria Math" w:eastAsiaTheme="minorEastAsia" w:hAnsi="Cambria Math" w:cs="David"/>
+            </w:rPr>
+            <m:t>=σ</m:t>
+          </m:r>
+          <m:d>
+            <m:dPr>
+              <m:ctrlPr>
+                <w:rPr>
+                  <w:rFonts w:ascii="Cambria Math" w:eastAsiaTheme="minorEastAsia" w:hAnsi="Cambria Math" w:cs="David"/>
+                  <w:i/>
+                </w:rPr>
+              </m:ctrlPr>
+            </m:dPr>
+            <m:e>
+              <m:sSub>
+                <m:sSubPr>
+                  <m:ctrlPr>
+                    <w:rPr>
+                      <w:rFonts w:ascii="Cambria Math" w:eastAsiaTheme="minorEastAsia" w:hAnsi="Cambria Math" w:cs="David"/>
+                      <w:i/>
+                    </w:rPr>
+                  </m:ctrlPr>
+                </m:sSubPr>
+                <m:e>
+                  <m:r>
+                    <w:rPr>
+                      <w:rFonts w:ascii="Cambria Math" w:eastAsiaTheme="minorEastAsia" w:hAnsi="Cambria Math" w:cs="David"/>
+                    </w:rPr>
+                    <m:t>U</m:t>
+                  </m:r>
+                </m:e>
+                <m:sub>
+                  <m:r>
+                    <w:rPr>
+                      <w:rFonts w:ascii="Cambria Math" w:eastAsiaTheme="minorEastAsia" w:hAnsi="Cambria Math" w:cs="David"/>
+                    </w:rPr>
+                    <m:t>o</m:t>
+                  </m:r>
+                </m:sub>
+              </m:sSub>
+              <m:sSub>
+                <m:sSubPr>
+                  <m:ctrlPr>
+                    <w:rPr>
+                      <w:rFonts w:ascii="Cambria Math" w:eastAsiaTheme="minorEastAsia" w:hAnsi="Cambria Math" w:cs="David"/>
+                      <w:i/>
+                    </w:rPr>
+                  </m:ctrlPr>
+                </m:sSubPr>
+                <m:e>
+                  <m:r>
+                    <w:rPr>
+                      <w:rFonts w:ascii="Cambria Math" w:eastAsiaTheme="minorEastAsia" w:hAnsi="Cambria Math" w:cs="David"/>
+                    </w:rPr>
+                    <m:t>h</m:t>
+                  </m:r>
+                </m:e>
+                <m:sub>
+                  <m:r>
+                    <w:rPr>
+                      <w:rFonts w:ascii="Cambria Math" w:eastAsiaTheme="minorEastAsia" w:hAnsi="Cambria Math" w:cs="David"/>
+                    </w:rPr>
+                    <m:t>t-1</m:t>
+                  </m:r>
+                </m:sub>
+              </m:sSub>
+              <m:r>
+                <w:rPr>
+                  <w:rFonts w:ascii="Cambria Math" w:eastAsiaTheme="minorEastAsia" w:hAnsi="Cambria Math" w:cs="David"/>
+                </w:rPr>
+                <m:t>+</m:t>
+              </m:r>
+              <m:sSub>
+                <m:sSubPr>
+                  <m:ctrlPr>
+                    <w:rPr>
+                      <w:rFonts w:ascii="Cambria Math" w:eastAsiaTheme="minorEastAsia" w:hAnsi="Cambria Math" w:cs="David"/>
+                      <w:i/>
+                    </w:rPr>
+                  </m:ctrlPr>
+                </m:sSubPr>
+                <m:e>
+                  <m:r>
+                    <w:rPr>
+                      <w:rFonts w:ascii="Cambria Math" w:eastAsiaTheme="minorEastAsia" w:hAnsi="Cambria Math" w:cs="David"/>
+                    </w:rPr>
+                    <m:t>W</m:t>
+                  </m:r>
+                </m:e>
+                <m:sub>
+                  <m:r>
+                    <w:rPr>
+                      <w:rFonts w:ascii="Cambria Math" w:eastAsiaTheme="minorEastAsia" w:hAnsi="Cambria Math" w:cs="David"/>
+                    </w:rPr>
+                    <m:t>o</m:t>
+                  </m:r>
+                </m:sub>
+              </m:sSub>
+              <m:sSub>
+                <m:sSubPr>
+                  <m:ctrlPr>
+                    <w:rPr>
+                      <w:rFonts w:ascii="Cambria Math" w:eastAsiaTheme="minorEastAsia" w:hAnsi="Cambria Math" w:cs="David"/>
+                      <w:i/>
+                    </w:rPr>
+                  </m:ctrlPr>
+                </m:sSubPr>
+                <m:e>
+                  <m:r>
+                    <w:rPr>
+                      <w:rFonts w:ascii="Cambria Math" w:eastAsiaTheme="minorEastAsia" w:hAnsi="Cambria Math" w:cs="David"/>
+                    </w:rPr>
+                    <m:t>x</m:t>
+                  </m:r>
+                </m:e>
+                <m:sub>
+                  <m:r>
+                    <w:rPr>
+                      <w:rFonts w:ascii="Cambria Math" w:eastAsiaTheme="minorEastAsia" w:hAnsi="Cambria Math" w:cs="David"/>
+                    </w:rPr>
+                    <m:t>t</m:t>
+                  </m:r>
+                </m:sub>
+              </m:sSub>
+            </m:e>
+          </m:d>
+          <m:r>
+            <w:rPr>
+              <w:rFonts w:ascii="David" w:eastAsiaTheme="minorEastAsia" w:hAnsi="David" w:cs="David"/>
+              <w:i/>
+            </w:rPr>
+            <w:br/>
+          </m:r>
+          <m:r>
+            <w:rPr>
+              <w:rFonts w:ascii="David" w:eastAsiaTheme="minorEastAsia" w:hAnsi="David" w:cs="David"/>
+              <w:i/>
+            </w:rPr>
+            <w:br/>
+          </m:r>
+        </m:oMath>
+      </m:oMathPara>
+      <w:r>
+        <w:rPr>
+          <w:rFonts w:ascii="David" w:eastAsiaTheme="minorEastAsia" w:hAnsi="David" w:cs="David" w:hint="cs"/>
+          <w:i/>
+          <w:rtl/>
+        </w:rPr>
+        <w:t>השינוי השני הוא הוספת "וקטור קונטקסט",</w:t>
+      </w:r>
+      <w:r>
+        <w:rPr>
+          <w:rFonts w:ascii="David" w:eastAsiaTheme="minorEastAsia" w:hAnsi="David" w:cs="David" w:hint="cs"/>
+          <w:i/>
+          <w:rtl/>
+        </w:rPr>
+        <w:t xml:space="preserve"> אשר מועבר משלב לשלב בדומה ל-</w:t>
+      </w:r>
+      <m:oMath>
+        <m:sSub>
+          <m:sSubPr>
+            <m:ctrlPr>
+              <w:rPr>
+                <w:rFonts w:ascii="Cambria Math" w:eastAsiaTheme="minorEastAsia" w:hAnsi="Cambria Math" w:cs="David"/>
+                <w:i/>
+              </w:rPr>
+            </m:ctrlPr>
+          </m:sSubPr>
+          <m:e>
+            <m:r>
+              <w:rPr>
+                <w:rFonts w:ascii="Cambria Math" w:eastAsiaTheme="minorEastAsia" w:hAnsi="Cambria Math" w:cs="David"/>
+              </w:rPr>
+              <m:t>h</m:t>
+            </m:r>
+          </m:e>
+          <m:sub>
+            <m:r>
+              <w:rPr>
+                <w:rFonts w:ascii="Cambria Math" w:eastAsiaTheme="minorEastAsia" w:hAnsi="Cambria Math" w:cs="David"/>
+              </w:rPr>
+              <m:t>t</m:t>
+            </m:r>
+          </m:sub>
+        </m:sSub>
+      </m:oMath>
+      <w:r>
+        <w:rPr>
+          <w:rFonts w:ascii="David" w:eastAsiaTheme="minorEastAsia" w:hAnsi="David" w:cs="David" w:hint="cs"/>
+          <w:i/>
+          <w:rtl/>
+        </w:rPr>
+        <w:t>.</w:t>
+      </w:r>
+      <w:r>
+        <w:rPr>
+          <w:rFonts w:ascii="David" w:eastAsiaTheme="minorEastAsia" w:hAnsi="David" w:cs="David" w:hint="cs"/>
+          <w:i/>
+          <w:rtl/>
+        </w:rPr>
+        <w:t xml:space="preserve"> וקטור זה עובר עיבוד (כלומר עובר שער) והתוצר של העיבוד הופך ל-</w:t>
+      </w:r>
+      <m:oMath>
+        <m:r>
+          <w:rPr>
+            <w:rFonts w:ascii="Cambria Math" w:eastAsiaTheme="minorEastAsia" w:hAnsi="Cambria Math" w:cs="David"/>
+          </w:rPr>
+          <m:t>h</m:t>
+        </m:r>
+      </m:oMath>
+      <w:r>
+        <w:rPr>
+          <w:rFonts w:ascii="David" w:eastAsiaTheme="minorEastAsia" w:hAnsi="David" w:cs="David" w:hint="cs"/>
+          <w:i/>
+          <w:rtl/>
+        </w:rPr>
+        <w:t xml:space="preserve">. דבר זה מאפשר לבצע הבחנה בין וקטור ה"זיכרון" </w:t>
+      </w:r>
+      <w:proofErr w:type="spellStart"/>
+      <w:r>
+        <w:rPr>
+          <w:rFonts w:ascii="David" w:eastAsiaTheme="minorEastAsia" w:hAnsi="David" w:cs="David" w:hint="cs"/>
+          <w:i/>
+          <w:rtl/>
+        </w:rPr>
+        <w:t>לוקטור</w:t>
+      </w:r>
+      <w:proofErr w:type="spellEnd"/>
+      <w:r>
+        <w:rPr>
+          <w:rFonts w:ascii="David" w:eastAsiaTheme="minorEastAsia" w:hAnsi="David" w:cs="David" w:hint="cs"/>
+          <w:i/>
+          <w:rtl/>
+        </w:rPr>
+        <w:t xml:space="preserve"> שבו נעשה שימוש לפרדיקציה בזמן </w:t>
+      </w:r>
+      <w:r>
+        <w:rPr>
+          <w:rFonts w:ascii="David" w:eastAsiaTheme="minorEastAsia" w:hAnsi="David" w:cs="David"/>
+          <w:i/>
+        </w:rPr>
+        <w:t>t</w:t>
+      </w:r>
+      <w:r>
+        <w:rPr>
+          <w:rFonts w:ascii="David" w:eastAsiaTheme="minorEastAsia" w:hAnsi="David" w:cs="David" w:hint="cs"/>
+          <w:i/>
+          <w:rtl/>
+        </w:rPr>
+        <w:t xml:space="preserve">. </w:t>
+      </w:r>
+    </w:p>
+    <w:p>
+      <w:pPr>
+        <w:bidi/>
+        <w:rPr>
+          <w:rFonts w:ascii="David" w:eastAsiaTheme="minorEastAsia" w:hAnsi="David" w:cs="David"/>
+          <w:i/>
+          <w:rtl/>
+        </w:rPr>
+      </w:pPr>
+      <w:r>
+        <w:rPr>
+          <w:rFonts w:ascii="David" w:eastAsiaTheme="minorEastAsia" w:hAnsi="David" w:cs="David" w:hint="cs"/>
+          <w:i/>
+          <w:rtl/>
+        </w:rPr>
+        <w:t xml:space="preserve">כעת נצלול לארכיטקטורה. וקטור </w:t>
+      </w:r>
+      <m:oMath>
+        <m:sSub>
+          <m:sSubPr>
+            <m:ctrlPr>
+              <w:rPr>
+                <w:rFonts w:ascii="Cambria Math" w:eastAsiaTheme="minorEastAsia" w:hAnsi="Cambria Math" w:cs="David"/>
+                <w:i/>
+              </w:rPr>
+            </m:ctrlPr>
+          </m:sSubPr>
+          <m:e>
+            <m:r>
+              <w:rPr>
+                <w:rFonts w:ascii="Cambria Math" w:eastAsiaTheme="minorEastAsia" w:hAnsi="Cambria Math" w:cs="David"/>
+              </w:rPr>
+              <m:t>c</m:t>
+            </m:r>
+          </m:e>
+          <m:sub>
+            <m:r>
+              <w:rPr>
+                <w:rFonts w:ascii="Cambria Math" w:eastAsiaTheme="minorEastAsia" w:hAnsi="Cambria Math" w:cs="David"/>
+              </w:rPr>
+              <m:t>t</m:t>
+            </m:r>
+          </m:sub>
+        </m:sSub>
+      </m:oMath>
+      <w:r>
+        <w:rPr>
+          <w:rFonts w:ascii="David" w:eastAsiaTheme="minorEastAsia" w:hAnsi="David" w:cs="David" w:hint="cs"/>
+          <w:i/>
+          <w:rtl/>
+        </w:rPr>
+        <w:t xml:space="preserve"> (הקונטקסט) מורכב מסכום של שני איברים:</w:t>
+      </w:r>
+      <w:r>
+        <w:rPr>
+          <w:rFonts w:ascii="David" w:eastAsiaTheme="minorEastAsia" w:hAnsi="David" w:cs="David"/>
+          <w:i/>
+          <w:rtl/>
+        </w:rPr>
+        <w:br/>
+      </w:r>
+      <m:oMathPara>
+        <m:oMath>
+          <m:sSub>
+            <m:sSubPr>
+              <m:ctrlPr>
+                <w:rPr>
+                  <w:rFonts w:ascii="Cambria Math" w:eastAsiaTheme="minorEastAsia" w:hAnsi="Cambria Math" w:cs="David"/>
+                  <w:i/>
+                </w:rPr>
+              </m:ctrlPr>
+            </m:sSubPr>
+            <m:e>
+              <m:r>
+                <w:rPr>
+                  <w:rFonts w:ascii="Cambria Math" w:eastAsiaTheme="minorEastAsia" w:hAnsi="Cambria Math" w:cs="David"/>
+                </w:rPr>
+                <m:t>c</m:t>
+              </m:r>
+            </m:e>
+            <m:sub>
+              <m:r>
+                <w:rPr>
+                  <w:rFonts w:ascii="Cambria Math" w:eastAsiaTheme="minorEastAsia" w:hAnsi="Cambria Math" w:cs="David"/>
+                </w:rPr>
+                <m:t>t</m:t>
+              </m:r>
+            </m:sub>
+          </m:sSub>
+          <m:r>
+            <w:rPr>
+              <w:rFonts w:ascii="Cambria Math" w:eastAsiaTheme="minorEastAsia" w:hAnsi="Cambria Math" w:cs="David"/>
+            </w:rPr>
+            <m:t>=</m:t>
+          </m:r>
+          <m:sSub>
+            <m:sSubPr>
+              <m:ctrlPr>
+                <w:rPr>
+                  <w:rFonts w:ascii="Cambria Math" w:eastAsiaTheme="minorEastAsia" w:hAnsi="Cambria Math" w:cs="David"/>
+                  <w:i/>
+                </w:rPr>
+              </m:ctrlPr>
+            </m:sSubPr>
+            <m:e>
+              <m:r>
+                <w:rPr>
+                  <w:rFonts w:ascii="Cambria Math" w:eastAsiaTheme="minorEastAsia" w:hAnsi="Cambria Math" w:cs="David"/>
+                </w:rPr>
+                <m:t>j</m:t>
+              </m:r>
+            </m:e>
+            <m:sub>
+              <m:r>
+                <w:rPr>
+                  <w:rFonts w:ascii="Cambria Math" w:eastAsiaTheme="minorEastAsia" w:hAnsi="Cambria Math" w:cs="David"/>
+                </w:rPr>
+                <m:t>t</m:t>
+              </m:r>
+            </m:sub>
+          </m:sSub>
+          <m:r>
+            <w:rPr>
+              <w:rFonts w:ascii="Cambria Math" w:eastAsiaTheme="minorEastAsia" w:hAnsi="Cambria Math" w:cs="David"/>
+            </w:rPr>
+            <m:t>+</m:t>
+          </m:r>
+          <m:sSub>
+            <m:sSubPr>
+              <m:ctrlPr>
+                <w:rPr>
+                  <w:rFonts w:ascii="Cambria Math" w:eastAsiaTheme="minorEastAsia" w:hAnsi="Cambria Math" w:cs="David"/>
+                  <w:i/>
+                </w:rPr>
+              </m:ctrlPr>
+            </m:sSubPr>
+            <m:e>
+              <m:r>
+                <w:rPr>
+                  <w:rFonts w:ascii="Cambria Math" w:eastAsiaTheme="minorEastAsia" w:hAnsi="Cambria Math" w:cs="David"/>
+                </w:rPr>
+                <m:t>k</m:t>
+              </m:r>
+            </m:e>
+            <m:sub>
+              <m:r>
+                <w:rPr>
+                  <w:rFonts w:ascii="Cambria Math" w:eastAsiaTheme="minorEastAsia" w:hAnsi="Cambria Math" w:cs="David"/>
+                </w:rPr>
+                <m:t>t</m:t>
+              </m:r>
+            </m:sub>
+          </m:sSub>
+          <m:r>
+            <w:rPr>
+              <w:rFonts w:ascii="Cambria Math" w:eastAsiaTheme="minorEastAsia" w:hAnsi="Cambria Math" w:cs="David"/>
+            </w:rPr>
+            <m:t>=</m:t>
+          </m:r>
+          <m:sSub>
+            <m:sSubPr>
+              <m:ctrlPr>
+                <w:rPr>
+                  <w:rFonts w:ascii="Cambria Math" w:eastAsiaTheme="minorEastAsia" w:hAnsi="Cambria Math" w:cs="David"/>
+                  <w:i/>
+                </w:rPr>
+              </m:ctrlPr>
+            </m:sSubPr>
+            <m:e>
+              <m:r>
+                <w:rPr>
+                  <w:rFonts w:ascii="Cambria Math" w:eastAsiaTheme="minorEastAsia" w:hAnsi="Cambria Math" w:cs="David"/>
+                </w:rPr>
+                <m:t>g</m:t>
+              </m:r>
+            </m:e>
+            <m:sub>
+              <m:r>
+                <w:rPr>
+                  <w:rFonts w:ascii="Cambria Math" w:eastAsiaTheme="minorEastAsia" w:hAnsi="Cambria Math" w:cs="David"/>
+                </w:rPr>
+                <m:t>t</m:t>
+              </m:r>
+            </m:sub>
+          </m:sSub>
+          <m:r>
+            <w:rPr>
+              <w:rFonts w:ascii="Cambria Math" w:eastAsiaTheme="minorEastAsia" w:hAnsi="Cambria Math" w:cs="David"/>
+            </w:rPr>
+            <m:t>⊙</m:t>
+          </m:r>
+          <m:sSub>
+            <m:sSubPr>
+              <m:ctrlPr>
+                <w:rPr>
+                  <w:rFonts w:ascii="Cambria Math" w:eastAsiaTheme="minorEastAsia" w:hAnsi="Cambria Math" w:cs="David"/>
+                  <w:i/>
+                </w:rPr>
+              </m:ctrlPr>
+            </m:sSubPr>
+            <m:e>
+              <m:r>
+                <w:rPr>
+                  <w:rFonts w:ascii="Cambria Math" w:eastAsiaTheme="minorEastAsia" w:hAnsi="Cambria Math" w:cs="David"/>
+                </w:rPr>
+                <m:t>i</m:t>
+              </m:r>
+            </m:e>
+            <m:sub>
+              <m:r>
+                <w:rPr>
+                  <w:rFonts w:ascii="Cambria Math" w:eastAsiaTheme="minorEastAsia" w:hAnsi="Cambria Math" w:cs="David"/>
+                </w:rPr>
+                <m:t>t</m:t>
+              </m:r>
+            </m:sub>
+          </m:sSub>
+          <m:r>
+            <w:rPr>
+              <w:rFonts w:ascii="Cambria Math" w:eastAsiaTheme="minorEastAsia" w:hAnsi="Cambria Math" w:cs="David"/>
+            </w:rPr>
+            <m:t>+</m:t>
+          </m:r>
+          <m:sSub>
+            <m:sSubPr>
+              <m:ctrlPr>
+                <w:rPr>
+                  <w:rFonts w:ascii="Cambria Math" w:eastAsiaTheme="minorEastAsia" w:hAnsi="Cambria Math" w:cs="David"/>
+                  <w:i/>
+                </w:rPr>
+              </m:ctrlPr>
+            </m:sSubPr>
+            <m:e>
+              <m:r>
+                <w:rPr>
+                  <w:rFonts w:ascii="Cambria Math" w:eastAsiaTheme="minorEastAsia" w:hAnsi="Cambria Math" w:cs="David"/>
+                </w:rPr>
+                <m:t>c</m:t>
+              </m:r>
+            </m:e>
+            <m:sub>
+              <m:r>
+                <w:rPr>
+                  <w:rFonts w:ascii="Cambria Math" w:eastAsiaTheme="minorEastAsia" w:hAnsi="Cambria Math" w:cs="David"/>
+                </w:rPr>
+                <m:t>t-1</m:t>
+              </m:r>
+            </m:sub>
+          </m:sSub>
+          <m:r>
+            <w:rPr>
+              <w:rFonts w:ascii="Cambria Math" w:eastAsiaTheme="minorEastAsia" w:hAnsi="Cambria Math" w:cs="David"/>
+            </w:rPr>
+            <m:t>⊙</m:t>
+          </m:r>
+          <m:sSub>
+            <m:sSubPr>
+              <m:ctrlPr>
+                <w:rPr>
+                  <w:rFonts w:ascii="Cambria Math" w:eastAsiaTheme="minorEastAsia" w:hAnsi="Cambria Math" w:cs="David"/>
+                  <w:i/>
+                </w:rPr>
+              </m:ctrlPr>
+            </m:sSubPr>
+            <m:e>
+              <m:r>
+                <w:rPr>
+                  <w:rFonts w:ascii="Cambria Math" w:eastAsiaTheme="minorEastAsia" w:hAnsi="Cambria Math" w:cs="David"/>
+                </w:rPr>
+                <m:t>f</m:t>
+              </m:r>
+            </m:e>
+            <m:sub>
+              <m:r>
+                <w:rPr>
+                  <w:rFonts w:ascii="Cambria Math" w:eastAsiaTheme="minorEastAsia" w:hAnsi="Cambria Math" w:cs="David"/>
+                </w:rPr>
+                <m:t>t</m:t>
+              </m:r>
+            </m:sub>
+          </m:sSub>
+          <m:r>
+            <w:rPr>
+              <w:rFonts w:ascii="David" w:eastAsiaTheme="minorEastAsia" w:hAnsi="David" w:cs="David"/>
+              <w:i/>
+            </w:rPr>
+            <w:br/>
+          </m:r>
+        </m:oMath>
+      </m:oMathPara>
+      <w:r>
+        <w:rPr>
+          <w:rFonts w:ascii="David" w:eastAsiaTheme="minorEastAsia" w:hAnsi="David" w:cs="David" w:hint="cs"/>
+          <w:i/>
+          <w:rtl/>
+        </w:rPr>
+        <w:t xml:space="preserve">האיבר </w:t>
+      </w:r>
+      <m:oMath>
+        <m:sSub>
+          <m:sSubPr>
+            <m:ctrlPr>
+              <w:rPr>
+                <w:rFonts w:ascii="Cambria Math" w:eastAsiaTheme="minorEastAsia" w:hAnsi="Cambria Math" w:cs="David"/>
+                <w:i/>
+              </w:rPr>
+            </m:ctrlPr>
+          </m:sSubPr>
+          <m:e>
+            <m:r>
+              <w:rPr>
+                <w:rFonts w:ascii="Cambria Math" w:eastAsiaTheme="minorEastAsia" w:hAnsi="Cambria Math" w:cs="David"/>
+              </w:rPr>
+              <m:t>k</m:t>
+            </m:r>
+          </m:e>
+          <m:sub>
+            <m:r>
+              <w:rPr>
+                <w:rFonts w:ascii="Cambria Math" w:eastAsiaTheme="minorEastAsia" w:hAnsi="Cambria Math" w:cs="David"/>
+              </w:rPr>
+              <m:t>t</m:t>
+            </m:r>
+          </m:sub>
+        </m:sSub>
+      </m:oMath>
+      <w:r>
+        <w:rPr>
+          <w:rFonts w:ascii="David" w:eastAsiaTheme="minorEastAsia" w:hAnsi="David" w:cs="David" w:hint="cs"/>
+          <w:i/>
+          <w:rtl/>
+        </w:rPr>
+        <w:t xml:space="preserve"> הוא הרכיב של </w:t>
+      </w:r>
+      <m:oMath>
+        <m:sSub>
+          <m:sSubPr>
+            <m:ctrlPr>
+              <w:rPr>
+                <w:rFonts w:ascii="Cambria Math" w:eastAsiaTheme="minorEastAsia" w:hAnsi="Cambria Math" w:cs="David"/>
+                <w:i/>
+              </w:rPr>
+            </m:ctrlPr>
+          </m:sSubPr>
+          <m:e>
+            <m:r>
+              <w:rPr>
+                <w:rFonts w:ascii="Cambria Math" w:eastAsiaTheme="minorEastAsia" w:hAnsi="Cambria Math" w:cs="David"/>
+              </w:rPr>
+              <m:t>c</m:t>
+            </m:r>
+          </m:e>
+          <m:sub>
+            <m:r>
+              <w:rPr>
+                <w:rFonts w:ascii="Cambria Math" w:eastAsiaTheme="minorEastAsia" w:hAnsi="Cambria Math" w:cs="David"/>
+              </w:rPr>
+              <m:t>t</m:t>
+            </m:r>
+          </m:sub>
+        </m:sSub>
+      </m:oMath>
+      <w:r>
+        <w:rPr>
+          <w:rFonts w:ascii="David" w:eastAsiaTheme="minorEastAsia" w:hAnsi="David" w:cs="David" w:hint="cs"/>
+          <w:i/>
+          <w:rtl/>
+        </w:rPr>
+        <w:t xml:space="preserve"> שעובר מהשלב הקודם </w:t>
+      </w:r>
+      <m:oMath>
+        <m:sSub>
+          <m:sSubPr>
+            <m:ctrlPr>
+              <w:rPr>
+                <w:rFonts w:ascii="Cambria Math" w:eastAsiaTheme="minorEastAsia" w:hAnsi="Cambria Math" w:cs="David"/>
+                <w:i/>
+              </w:rPr>
+            </m:ctrlPr>
+          </m:sSubPr>
+          <m:e>
+            <m:r>
+              <w:rPr>
+                <w:rFonts w:ascii="Cambria Math" w:eastAsiaTheme="minorEastAsia" w:hAnsi="Cambria Math" w:cs="David"/>
+              </w:rPr>
+              <m:t>c</m:t>
+            </m:r>
+          </m:e>
+          <m:sub>
+            <m:r>
+              <w:rPr>
+                <w:rFonts w:ascii="Cambria Math" w:eastAsiaTheme="minorEastAsia" w:hAnsi="Cambria Math" w:cs="David"/>
+              </w:rPr>
+              <m:t>t-1</m:t>
+            </m:r>
+          </m:sub>
+        </m:sSub>
+      </m:oMath>
+      <w:r>
+        <w:rPr>
+          <w:rFonts w:ascii="David" w:eastAsiaTheme="minorEastAsia" w:hAnsi="David" w:cs="David" w:hint="cs"/>
+          <w:i/>
+          <w:rtl/>
+        </w:rPr>
+        <w:t xml:space="preserve">. כלומר, </w:t>
+      </w:r>
+      <m:oMath>
+        <m:sSub>
+          <m:sSubPr>
+            <m:ctrlPr>
+              <w:rPr>
+                <w:rFonts w:ascii="Cambria Math" w:eastAsiaTheme="minorEastAsia" w:hAnsi="Cambria Math" w:cs="David"/>
+                <w:i/>
+              </w:rPr>
+            </m:ctrlPr>
+          </m:sSubPr>
+          <m:e>
+            <m:r>
+              <w:rPr>
+                <w:rFonts w:ascii="Cambria Math" w:eastAsiaTheme="minorEastAsia" w:hAnsi="Cambria Math" w:cs="David"/>
+              </w:rPr>
+              <m:t>c</m:t>
+            </m:r>
+          </m:e>
+          <m:sub>
+            <m:r>
+              <w:rPr>
+                <w:rFonts w:ascii="Cambria Math" w:eastAsiaTheme="minorEastAsia" w:hAnsi="Cambria Math" w:cs="David"/>
+              </w:rPr>
+              <m:t>t-1</m:t>
+            </m:r>
+          </m:sub>
+        </m:sSub>
+      </m:oMath>
+      <w:r>
+        <w:rPr>
+          <w:rFonts w:ascii="David" w:eastAsiaTheme="minorEastAsia" w:hAnsi="David" w:cs="David" w:hint="cs"/>
+          <w:i/>
+          <w:rtl/>
+        </w:rPr>
+        <w:t xml:space="preserve"> עובר ב"שער" </w:t>
+      </w:r>
+      <m:oMath>
+        <m:sSub>
+          <m:sSubPr>
+            <m:ctrlPr>
+              <w:rPr>
+                <w:rFonts w:ascii="Cambria Math" w:eastAsiaTheme="minorEastAsia" w:hAnsi="Cambria Math" w:cs="David"/>
+                <w:i/>
+              </w:rPr>
+            </m:ctrlPr>
+          </m:sSubPr>
+          <m:e>
+            <m:r>
+              <w:rPr>
+                <w:rFonts w:ascii="Cambria Math" w:eastAsiaTheme="minorEastAsia" w:hAnsi="Cambria Math" w:cs="David"/>
+              </w:rPr>
+              <m:t>f</m:t>
+            </m:r>
+          </m:e>
+          <m:sub>
+            <m:r>
+              <w:rPr>
+                <w:rFonts w:ascii="Cambria Math" w:eastAsiaTheme="minorEastAsia" w:hAnsi="Cambria Math" w:cs="David"/>
+              </w:rPr>
+              <m:t>t</m:t>
+            </m:r>
+          </m:sub>
+        </m:sSub>
+      </m:oMath>
+      <w:r>
+        <w:rPr>
+          <w:rFonts w:ascii="David" w:eastAsiaTheme="minorEastAsia" w:hAnsi="David" w:cs="David" w:hint="cs"/>
+          <w:i/>
+          <w:rtl/>
+        </w:rPr>
+        <w:t xml:space="preserve"> (</w:t>
+      </w:r>
+      <w:r>
+        <w:rPr>
+          <w:rFonts w:ascii="David" w:eastAsiaTheme="minorEastAsia" w:hAnsi="David" w:cs="David"/>
+          <w:i/>
+        </w:rPr>
+        <w:t>forget gate</w:t>
+      </w:r>
+      <w:r>
+        <w:rPr>
+          <w:rFonts w:ascii="David" w:eastAsiaTheme="minorEastAsia" w:hAnsi="David" w:cs="David" w:hint="cs"/>
+          <w:i/>
+          <w:rtl/>
+        </w:rPr>
+        <w:t xml:space="preserve">) אשר שולט באיזה אינפורמציה </w:t>
+      </w:r>
+      <w:r>
+        <w:rPr>
+          <w:rFonts w:ascii="David" w:eastAsiaTheme="minorEastAsia" w:hAnsi="David" w:cs="David" w:hint="cs"/>
+          <w:b/>
+          <w:bCs/>
+          <w:i/>
+          <w:rtl/>
+        </w:rPr>
+        <w:t>נמחקת</w:t>
+      </w:r>
+      <w:r>
+        <w:rPr>
+          <w:rFonts w:ascii="David" w:eastAsiaTheme="minorEastAsia" w:hAnsi="David" w:cs="David" w:hint="cs"/>
+          <w:i/>
+          <w:rtl/>
+        </w:rPr>
+        <w:t xml:space="preserve"> מ-</w:t>
+      </w:r>
+      <m:oMath>
+        <m:sSub>
+          <m:sSubPr>
+            <m:ctrlPr>
+              <w:rPr>
+                <w:rFonts w:ascii="Cambria Math" w:eastAsiaTheme="minorEastAsia" w:hAnsi="Cambria Math" w:cs="David"/>
+                <w:i/>
+              </w:rPr>
+            </m:ctrlPr>
+          </m:sSubPr>
+          <m:e>
+            <m:r>
+              <w:rPr>
+                <w:rFonts w:ascii="Cambria Math" w:eastAsiaTheme="minorEastAsia" w:hAnsi="Cambria Math" w:cs="David"/>
+              </w:rPr>
+              <m:t>c</m:t>
+            </m:r>
+          </m:e>
+          <m:sub>
+            <m:r>
+              <w:rPr>
+                <w:rFonts w:ascii="Cambria Math" w:eastAsiaTheme="minorEastAsia" w:hAnsi="Cambria Math" w:cs="David"/>
+              </w:rPr>
+              <m:t>t-1</m:t>
+            </m:r>
+          </m:sub>
+        </m:sSub>
+      </m:oMath>
+      <w:r>
+        <w:rPr>
+          <w:rFonts w:ascii="David" w:eastAsiaTheme="minorEastAsia" w:hAnsi="David" w:cs="David" w:hint="cs"/>
+          <w:i/>
+          <w:rtl/>
+        </w:rPr>
+        <w:t xml:space="preserve">, על ידי הכפלה באפס. האיבר </w:t>
+      </w:r>
+      <m:oMath>
+        <m:sSub>
+          <m:sSubPr>
+            <m:ctrlPr>
+              <w:rPr>
+                <w:rFonts w:ascii="Cambria Math" w:eastAsiaTheme="minorEastAsia" w:hAnsi="Cambria Math" w:cs="David"/>
+                <w:i/>
+              </w:rPr>
+            </m:ctrlPr>
+          </m:sSubPr>
+          <m:e>
+            <m:r>
+              <w:rPr>
+                <w:rFonts w:ascii="Cambria Math" w:eastAsiaTheme="minorEastAsia" w:hAnsi="Cambria Math" w:cs="David"/>
+              </w:rPr>
+              <m:t>j</m:t>
+            </m:r>
+          </m:e>
+          <m:sub>
+            <m:r>
+              <w:rPr>
+                <w:rFonts w:ascii="Cambria Math" w:eastAsiaTheme="minorEastAsia" w:hAnsi="Cambria Math" w:cs="David"/>
+              </w:rPr>
+              <m:t>t</m:t>
+            </m:r>
+          </m:sub>
+        </m:sSub>
+      </m:oMath>
+      <w:r>
+        <w:rPr>
+          <w:rFonts w:ascii="David" w:eastAsiaTheme="minorEastAsia" w:hAnsi="David" w:cs="David" w:hint="cs"/>
+          <w:i/>
+          <w:rtl/>
+        </w:rPr>
+        <w:t xml:space="preserve"> שולט באיזו אינפורמציה </w:t>
+      </w:r>
+      <w:r>
+        <w:rPr>
+          <w:rFonts w:ascii="David" w:eastAsiaTheme="minorEastAsia" w:hAnsi="David" w:cs="David" w:hint="cs"/>
+          <w:b/>
+          <w:bCs/>
+          <w:i/>
+          <w:rtl/>
+        </w:rPr>
+        <w:t>מתווספת</w:t>
+      </w:r>
+      <w:r>
+        <w:rPr>
+          <w:rFonts w:ascii="David" w:eastAsiaTheme="minorEastAsia" w:hAnsi="David" w:cs="David" w:hint="cs"/>
+          <w:i/>
+          <w:rtl/>
+        </w:rPr>
+        <w:t xml:space="preserve"> ל-</w:t>
+      </w:r>
+      <m:oMath>
+        <m:sSub>
+          <m:sSubPr>
+            <m:ctrlPr>
+              <w:rPr>
+                <w:rFonts w:ascii="Cambria Math" w:eastAsiaTheme="minorEastAsia" w:hAnsi="Cambria Math" w:cs="David"/>
+                <w:i/>
+              </w:rPr>
+            </m:ctrlPr>
+          </m:sSubPr>
+          <m:e>
+            <m:r>
+              <w:rPr>
+                <w:rFonts w:ascii="Cambria Math" w:eastAsiaTheme="minorEastAsia" w:hAnsi="Cambria Math" w:cs="David"/>
+              </w:rPr>
+              <m:t>c</m:t>
+            </m:r>
+          </m:e>
+          <m:sub>
+            <m:r>
+              <w:rPr>
+                <w:rFonts w:ascii="Cambria Math" w:eastAsiaTheme="minorEastAsia" w:hAnsi="Cambria Math" w:cs="David"/>
+              </w:rPr>
+              <m:t>t</m:t>
+            </m:r>
+          </m:sub>
+        </m:sSub>
+      </m:oMath>
+      <w:r>
+        <w:rPr>
+          <w:rFonts w:ascii="David" w:eastAsiaTheme="minorEastAsia" w:hAnsi="David" w:cs="David" w:hint="cs"/>
+          <w:i/>
+          <w:rtl/>
+        </w:rPr>
+        <w:t>, כלומר מה אנחנו מעוניינים "לזכור". דבר זה מתבצע על ידי</w:t>
+      </w:r>
+      <w:r>
+        <w:rPr>
+          <w:rFonts w:ascii="David" w:eastAsiaTheme="minorEastAsia" w:hAnsi="David" w:cs="David" w:hint="cs"/>
+          <w:i/>
+          <w:rtl/>
+        </w:rPr>
+        <w:t xml:space="preserve"> הכפלה של </w:t>
+      </w:r>
+      <m:oMath>
+        <m:sSub>
+          <m:sSubPr>
+            <m:ctrlPr>
+              <w:rPr>
+                <w:rFonts w:ascii="Cambria Math" w:eastAsiaTheme="minorEastAsia" w:hAnsi="Cambria Math" w:cs="David"/>
+                <w:i/>
+              </w:rPr>
+            </m:ctrlPr>
+          </m:sSubPr>
+          <m:e>
+            <m:r>
+              <w:rPr>
+                <w:rFonts w:ascii="Cambria Math" w:eastAsiaTheme="minorEastAsia" w:hAnsi="Cambria Math" w:cs="David"/>
+              </w:rPr>
+              <m:t>g</m:t>
+            </m:r>
+          </m:e>
+          <m:sub>
+            <m:r>
+              <w:rPr>
+                <w:rFonts w:ascii="Cambria Math" w:eastAsiaTheme="minorEastAsia" w:hAnsi="Cambria Math" w:cs="David"/>
+              </w:rPr>
+              <m:t>t</m:t>
+            </m:r>
+          </m:sub>
+        </m:sSub>
+      </m:oMath>
+      <w:r>
+        <w:rPr>
+          <w:rFonts w:ascii="David" w:eastAsiaTheme="minorEastAsia" w:hAnsi="David" w:cs="David" w:hint="cs"/>
+          <w:i/>
+          <w:rtl/>
+        </w:rPr>
+        <w:t>:</w:t>
+      </w:r>
+      <w:r>
+        <w:rPr>
+          <w:rFonts w:ascii="David" w:eastAsiaTheme="minorEastAsia" w:hAnsi="David" w:cs="David"/>
+          <w:i/>
+          <w:rtl/>
+        </w:rPr>
+        <w:br/>
+      </w:r>
+      <m:oMathPara>
+        <m:oMath>
+          <m:sSub>
+            <m:sSubPr>
+              <m:ctrlPr>
+                <w:rPr>
+                  <w:rFonts w:ascii="Cambria Math" w:eastAsiaTheme="minorEastAsia" w:hAnsi="Cambria Math" w:cs="David"/>
+                  <w:i/>
+                </w:rPr>
+              </m:ctrlPr>
+            </m:sSubPr>
+            <m:e>
+              <m:r>
+                <w:rPr>
+                  <w:rFonts w:ascii="Cambria Math" w:eastAsiaTheme="minorEastAsia" w:hAnsi="Cambria Math" w:cs="David"/>
+                </w:rPr>
+                <m:t>g</m:t>
+              </m:r>
+            </m:e>
+            <m:sub>
+              <m:r>
+                <w:rPr>
+                  <w:rFonts w:ascii="Cambria Math" w:eastAsiaTheme="minorEastAsia" w:hAnsi="Cambria Math" w:cs="David"/>
+                </w:rPr>
+                <m:t>t</m:t>
+              </m:r>
+            </m:sub>
+          </m:sSub>
+          <m:r>
+            <w:rPr>
+              <w:rFonts w:ascii="Cambria Math" w:eastAsiaTheme="minorEastAsia" w:hAnsi="Cambria Math" w:cs="David"/>
+            </w:rPr>
+            <m:t>=</m:t>
+          </m:r>
+          <m:func>
+            <m:funcPr>
+              <m:ctrlPr>
+                <w:rPr>
+                  <w:rFonts w:ascii="Cambria Math" w:eastAsiaTheme="minorEastAsia" w:hAnsi="Cambria Math" w:cs="David"/>
+                  <w:i/>
+                </w:rPr>
+              </m:ctrlPr>
+            </m:funcPr>
+            <m:fName>
+              <m:r>
+                <m:rPr>
+                  <m:sty m:val="p"/>
+                </m:rPr>
+                <w:rPr>
+                  <w:rFonts w:ascii="Cambria Math" w:eastAsiaTheme="minorEastAsia" w:hAnsi="Cambria Math" w:cs="David"/>
+                </w:rPr>
+                <m:t>tanh</m:t>
+              </m:r>
+            </m:fName>
+            <m:e>
+              <m:d>
+                <m:dPr>
+                  <m:ctrlPr>
+                    <w:rPr>
+                      <w:rFonts w:ascii="Cambria Math" w:eastAsiaTheme="minorEastAsia" w:hAnsi="Cambria Math" w:cs="David"/>
+                      <w:i/>
+                    </w:rPr>
+                  </m:ctrlPr>
+                </m:dPr>
+                <m:e>
+                  <m:sSub>
+                    <m:sSubPr>
+                      <m:ctrlPr>
+                        <w:rPr>
+                          <w:rFonts w:ascii="Cambria Math" w:eastAsiaTheme="minorEastAsia" w:hAnsi="Cambria Math" w:cs="David"/>
+                          <w:i/>
+                        </w:rPr>
+                      </m:ctrlPr>
+                    </m:sSubPr>
+                    <m:e>
+                      <m:r>
+                        <w:rPr>
+                          <w:rFonts w:ascii="Cambria Math" w:eastAsiaTheme="minorEastAsia" w:hAnsi="Cambria Math" w:cs="David"/>
+                        </w:rPr>
+                        <m:t>U</m:t>
+                      </m:r>
+                    </m:e>
+                    <m:sub>
+                      <m:r>
+                        <w:rPr>
+                          <w:rFonts w:ascii="Cambria Math" w:eastAsiaTheme="minorEastAsia" w:hAnsi="Cambria Math" w:cs="David"/>
+                        </w:rPr>
+                        <m:t>g</m:t>
+                      </m:r>
+                    </m:sub>
+                  </m:sSub>
+                  <m:sSub>
+                    <m:sSubPr>
+                      <m:ctrlPr>
+                        <w:rPr>
+                          <w:rFonts w:ascii="Cambria Math" w:eastAsiaTheme="minorEastAsia" w:hAnsi="Cambria Math" w:cs="David"/>
+                          <w:i/>
+                        </w:rPr>
+                      </m:ctrlPr>
+                    </m:sSubPr>
+                    <m:e>
+                      <m:r>
+                        <w:rPr>
+                          <w:rFonts w:ascii="Cambria Math" w:eastAsiaTheme="minorEastAsia" w:hAnsi="Cambria Math" w:cs="David"/>
+                        </w:rPr>
+                        <m:t>h</m:t>
+                      </m:r>
+                    </m:e>
+                    <m:sub>
+                      <m:r>
+                        <w:rPr>
+                          <w:rFonts w:ascii="Cambria Math" w:eastAsiaTheme="minorEastAsia" w:hAnsi="Cambria Math" w:cs="David"/>
+                        </w:rPr>
+                        <m:t>t-1</m:t>
+                      </m:r>
+                    </m:sub>
+                  </m:sSub>
+                  <m:r>
+                    <w:rPr>
+                      <w:rFonts w:ascii="Cambria Math" w:eastAsiaTheme="minorEastAsia" w:hAnsi="Cambria Math" w:cs="David"/>
+                    </w:rPr>
+                    <m:t>+</m:t>
+                  </m:r>
+                  <m:sSub>
+                    <m:sSubPr>
+                      <m:ctrlPr>
+                        <w:rPr>
+                          <w:rFonts w:ascii="Cambria Math" w:eastAsiaTheme="minorEastAsia" w:hAnsi="Cambria Math" w:cs="David"/>
+                          <w:i/>
+                        </w:rPr>
+                      </m:ctrlPr>
+                    </m:sSubPr>
+                    <m:e>
+                      <m:r>
+                        <w:rPr>
+                          <w:rFonts w:ascii="Cambria Math" w:eastAsiaTheme="minorEastAsia" w:hAnsi="Cambria Math" w:cs="David"/>
+                        </w:rPr>
+                        <m:t>W</m:t>
+                      </m:r>
+                    </m:e>
+                    <m:sub>
+                      <m:r>
+                        <w:rPr>
+                          <w:rFonts w:ascii="Cambria Math" w:eastAsiaTheme="minorEastAsia" w:hAnsi="Cambria Math" w:cs="David"/>
+                        </w:rPr>
+                        <m:t>g</m:t>
+                      </m:r>
+                    </m:sub>
+                  </m:sSub>
+                  <m:sSub>
+                    <m:sSubPr>
+                      <m:ctrlPr>
+                        <w:rPr>
+                          <w:rFonts w:ascii="Cambria Math" w:eastAsiaTheme="minorEastAsia" w:hAnsi="Cambria Math" w:cs="David"/>
+                          <w:i/>
+                        </w:rPr>
+                      </m:ctrlPr>
+                    </m:sSubPr>
+                    <m:e>
+                      <m:r>
+                        <w:rPr>
+                          <w:rFonts w:ascii="Cambria Math" w:eastAsiaTheme="minorEastAsia" w:hAnsi="Cambria Math" w:cs="David"/>
+                        </w:rPr>
+                        <m:t>x</m:t>
+                      </m:r>
+                    </m:e>
+                    <m:sub>
+                      <m:r>
+                        <w:rPr>
+                          <w:rFonts w:ascii="Cambria Math" w:eastAsiaTheme="minorEastAsia" w:hAnsi="Cambria Math" w:cs="David"/>
+                        </w:rPr>
+                        <m:t>t</m:t>
+                      </m:r>
+                    </m:sub>
+                  </m:sSub>
+                </m:e>
+              </m:d>
+            </m:e>
+          </m:func>
+          <m:r>
+            <w:rPr>
+              <w:rFonts w:ascii="David" w:eastAsiaTheme="minorEastAsia" w:hAnsi="David" w:cs="David"/>
+              <w:i/>
+              <w:rtl/>
+            </w:rPr>
+            <w:br/>
+          </m:r>
+        </m:oMath>
+      </m:oMathPara>
+      <w:r>
+        <w:rPr>
+          <w:rFonts w:ascii="David" w:eastAsiaTheme="minorEastAsia" w:hAnsi="David" w:cs="David" w:hint="cs"/>
+          <w:i/>
+          <w:rtl/>
+        </w:rPr>
+        <w:t xml:space="preserve">בשער </w:t>
+      </w:r>
+      <m:oMath>
+        <m:sSub>
+          <m:sSubPr>
+            <m:ctrlPr>
+              <w:rPr>
+                <w:rFonts w:ascii="Cambria Math" w:eastAsiaTheme="minorEastAsia" w:hAnsi="Cambria Math" w:cs="David"/>
+                <w:i/>
+              </w:rPr>
+            </m:ctrlPr>
+          </m:sSubPr>
+          <m:e>
+            <m:r>
+              <w:rPr>
+                <w:rFonts w:ascii="Cambria Math" w:eastAsiaTheme="minorEastAsia" w:hAnsi="Cambria Math" w:cs="David"/>
+              </w:rPr>
+              <m:t>i</m:t>
+            </m:r>
+          </m:e>
+          <m:sub>
+            <m:r>
+              <w:rPr>
+                <w:rFonts w:ascii="Cambria Math" w:eastAsiaTheme="minorEastAsia" w:hAnsi="Cambria Math" w:cs="David"/>
+              </w:rPr>
+              <m:t>t</m:t>
+            </m:r>
+          </m:sub>
+        </m:sSub>
+      </m:oMath>
+      <w:r>
+        <w:rPr>
+          <w:rFonts w:ascii="David" w:eastAsiaTheme="minorEastAsia" w:hAnsi="David" w:cs="David" w:hint="cs"/>
+          <w:i/>
+          <w:rtl/>
+        </w:rPr>
+        <w:t xml:space="preserve">. </w:t>
+      </w:r>
+      <m:oMath>
+        <m:sSub>
+          <m:sSubPr>
+            <m:ctrlPr>
+              <w:rPr>
+                <w:rFonts w:ascii="Cambria Math" w:eastAsiaTheme="minorEastAsia" w:hAnsi="Cambria Math" w:cs="David"/>
+                <w:i/>
+              </w:rPr>
+            </m:ctrlPr>
+          </m:sSubPr>
+          <m:e>
+            <m:r>
+              <w:rPr>
+                <w:rFonts w:ascii="Cambria Math" w:eastAsiaTheme="minorEastAsia" w:hAnsi="Cambria Math" w:cs="David"/>
+              </w:rPr>
+              <m:t>g</m:t>
+            </m:r>
+          </m:e>
+          <m:sub>
+            <m:r>
+              <w:rPr>
+                <w:rFonts w:ascii="Cambria Math" w:eastAsiaTheme="minorEastAsia" w:hAnsi="Cambria Math" w:cs="David"/>
+              </w:rPr>
+              <m:t>t</m:t>
+            </m:r>
+          </m:sub>
+        </m:sSub>
+      </m:oMath>
+      <w:r>
+        <w:rPr>
+          <w:rFonts w:ascii="David" w:eastAsiaTheme="minorEastAsia" w:hAnsi="David" w:cs="David" w:hint="cs"/>
+          <w:i/>
+          <w:rtl/>
+        </w:rPr>
+        <w:t xml:space="preserve"> היא האינפורמציה שמופקת בשלב </w:t>
+      </w:r>
+      <w:r>
+        <w:rPr>
+          <w:rFonts w:ascii="David" w:eastAsiaTheme="minorEastAsia" w:hAnsi="David" w:cs="David"/>
+          <w:i/>
+        </w:rPr>
+        <w:t>t</w:t>
+      </w:r>
+      <w:r>
+        <w:rPr>
+          <w:rFonts w:ascii="David" w:eastAsiaTheme="minorEastAsia" w:hAnsi="David" w:cs="David" w:hint="cs"/>
+          <w:i/>
+          <w:rtl/>
+        </w:rPr>
+        <w:t>, ו-</w:t>
+      </w:r>
+      <m:oMath>
+        <m:sSub>
+          <m:sSubPr>
+            <m:ctrlPr>
+              <w:rPr>
+                <w:rFonts w:ascii="Cambria Math" w:eastAsiaTheme="minorEastAsia" w:hAnsi="Cambria Math" w:cs="David"/>
+                <w:i/>
+              </w:rPr>
+            </m:ctrlPr>
+          </m:sSubPr>
+          <m:e>
+            <m:r>
+              <w:rPr>
+                <w:rFonts w:ascii="Cambria Math" w:eastAsiaTheme="minorEastAsia" w:hAnsi="Cambria Math" w:cs="David"/>
+              </w:rPr>
+              <m:t>i</m:t>
+            </m:r>
+          </m:e>
+          <m:sub>
+            <m:r>
+              <w:rPr>
+                <w:rFonts w:ascii="Cambria Math" w:eastAsiaTheme="minorEastAsia" w:hAnsi="Cambria Math" w:cs="David"/>
+              </w:rPr>
+              <m:t>t</m:t>
+            </m:r>
+          </m:sub>
+        </m:sSub>
+      </m:oMath>
+      <w:r>
+        <w:rPr>
+          <w:rFonts w:ascii="David" w:eastAsiaTheme="minorEastAsia" w:hAnsi="David" w:cs="David" w:hint="cs"/>
+          <w:i/>
+          <w:rtl/>
+        </w:rPr>
+        <w:t xml:space="preserve"> שולט באיזה חלק מהאינפורמציה אנחנו מעוניינים לאגור לשלבים הבאים. לאחר ה"מעבר בשער" (ההכפלה ב-</w:t>
+      </w:r>
+      <m:oMath>
+        <m:sSub>
+          <m:sSubPr>
+            <m:ctrlPr>
+              <w:rPr>
+                <w:rFonts w:ascii="Cambria Math" w:eastAsiaTheme="minorEastAsia" w:hAnsi="Cambria Math" w:cs="David"/>
+                <w:i/>
+              </w:rPr>
+            </m:ctrlPr>
+          </m:sSubPr>
+          <m:e>
+            <m:r>
+              <w:rPr>
+                <w:rFonts w:ascii="Cambria Math" w:eastAsiaTheme="minorEastAsia" w:hAnsi="Cambria Math" w:cs="David"/>
+              </w:rPr>
+              <m:t>i</m:t>
+            </m:r>
+          </m:e>
+          <m:sub>
+            <m:r>
+              <w:rPr>
+                <w:rFonts w:ascii="Cambria Math" w:eastAsiaTheme="minorEastAsia" w:hAnsi="Cambria Math" w:cs="David"/>
+              </w:rPr>
+              <m:t>t</m:t>
+            </m:r>
+          </m:sub>
+        </m:sSub>
+      </m:oMath>
+      <w:r>
+        <w:rPr>
+          <w:rFonts w:ascii="David" w:eastAsiaTheme="minorEastAsia" w:hAnsi="David" w:cs="David" w:hint="cs"/>
+          <w:i/>
+          <w:rtl/>
+        </w:rPr>
+        <w:t xml:space="preserve">), </w:t>
+      </w:r>
+      <w:proofErr w:type="spellStart"/>
+      <w:r>
+        <w:rPr>
+          <w:rFonts w:ascii="David" w:eastAsiaTheme="minorEastAsia" w:hAnsi="David" w:cs="David" w:hint="cs"/>
+          <w:i/>
+          <w:rtl/>
+        </w:rPr>
+        <w:t>הוקטור</w:t>
+      </w:r>
+      <w:proofErr w:type="spellEnd"/>
+      <w:r>
+        <w:rPr>
+          <w:rFonts w:ascii="David" w:eastAsiaTheme="minorEastAsia" w:hAnsi="David" w:cs="David" w:hint="cs"/>
+          <w:i/>
+          <w:rtl/>
+        </w:rPr>
+        <w:t xml:space="preserve"> מתווסף ל-</w:t>
+      </w:r>
+      <m:oMath>
+        <m:sSub>
+          <m:sSubPr>
+            <m:ctrlPr>
+              <w:rPr>
+                <w:rFonts w:ascii="Cambria Math" w:eastAsiaTheme="minorEastAsia" w:hAnsi="Cambria Math" w:cs="David"/>
+                <w:i/>
+              </w:rPr>
+            </m:ctrlPr>
+          </m:sSubPr>
+          <m:e>
+            <m:r>
+              <w:rPr>
+                <w:rFonts w:ascii="Cambria Math" w:eastAsiaTheme="minorEastAsia" w:hAnsi="Cambria Math" w:cs="David"/>
+              </w:rPr>
+              <m:t>c</m:t>
+            </m:r>
+          </m:e>
+          <m:sub>
+            <m:r>
+              <w:rPr>
+                <w:rFonts w:ascii="Cambria Math" w:eastAsiaTheme="minorEastAsia" w:hAnsi="Cambria Math" w:cs="David"/>
+              </w:rPr>
+              <m:t>t</m:t>
+            </m:r>
+          </m:sub>
+        </m:sSub>
+      </m:oMath>
+      <w:r>
+        <w:rPr>
+          <w:rFonts w:ascii="David" w:eastAsiaTheme="minorEastAsia" w:hAnsi="David" w:cs="David" w:hint="cs"/>
+          <w:i/>
+          <w:rtl/>
+        </w:rPr>
+        <w:t xml:space="preserve">. לאחר שמחושב </w:t>
+      </w:r>
+      <m:oMath>
+        <m:sSub>
+          <m:sSubPr>
+            <m:ctrlPr>
+              <w:rPr>
+                <w:rFonts w:ascii="Cambria Math" w:eastAsiaTheme="minorEastAsia" w:hAnsi="Cambria Math" w:cs="David"/>
+                <w:i/>
+              </w:rPr>
+            </m:ctrlPr>
+          </m:sSubPr>
+          <m:e>
+            <m:r>
+              <w:rPr>
+                <w:rFonts w:ascii="Cambria Math" w:eastAsiaTheme="minorEastAsia" w:hAnsi="Cambria Math" w:cs="David"/>
+              </w:rPr>
+              <m:t>c</m:t>
+            </m:r>
+          </m:e>
+          <m:sub>
+            <m:r>
+              <w:rPr>
+                <w:rFonts w:ascii="Cambria Math" w:eastAsiaTheme="minorEastAsia" w:hAnsi="Cambria Math" w:cs="David"/>
+              </w:rPr>
+              <m:t>t</m:t>
+            </m:r>
+          </m:sub>
+        </m:sSub>
+      </m:oMath>
+      <w:r>
+        <w:rPr>
+          <w:rFonts w:ascii="David" w:eastAsiaTheme="minorEastAsia" w:hAnsi="David" w:cs="David" w:hint="cs"/>
+          <w:i/>
+          <w:rtl/>
+        </w:rPr>
+        <w:t xml:space="preserve"> ניתן לחשב את </w:t>
+      </w:r>
+      <m:oMath>
+        <m:sSub>
+          <m:sSubPr>
+            <m:ctrlPr>
+              <w:rPr>
+                <w:rFonts w:ascii="Cambria Math" w:eastAsiaTheme="minorEastAsia" w:hAnsi="Cambria Math" w:cs="David"/>
+                <w:i/>
+              </w:rPr>
+            </m:ctrlPr>
+          </m:sSubPr>
+          <m:e>
+            <m:r>
+              <w:rPr>
+                <w:rFonts w:ascii="Cambria Math" w:eastAsiaTheme="minorEastAsia" w:hAnsi="Cambria Math" w:cs="David"/>
+              </w:rPr>
+              <m:t>h</m:t>
+            </m:r>
+          </m:e>
+          <m:sub>
+            <m:r>
+              <w:rPr>
+                <w:rFonts w:ascii="Cambria Math" w:eastAsiaTheme="minorEastAsia" w:hAnsi="Cambria Math" w:cs="David"/>
+              </w:rPr>
+              <m:t>t</m:t>
+            </m:r>
+          </m:sub>
+        </m:sSub>
+      </m:oMath>
+      <w:r>
+        <w:rPr>
+          <w:rFonts w:ascii="David" w:eastAsiaTheme="minorEastAsia" w:hAnsi="David" w:cs="David" w:hint="cs"/>
+          <w:i/>
+          <w:rtl/>
+        </w:rPr>
+        <w:t xml:space="preserve"> על ידי העברה בשער נוסף (על מנת </w:t>
+      </w:r>
+      <w:proofErr w:type="spellStart"/>
+      <w:r>
+        <w:rPr>
+          <w:rFonts w:ascii="David" w:eastAsiaTheme="minorEastAsia" w:hAnsi="David" w:cs="David" w:hint="cs"/>
+          <w:i/>
+          <w:rtl/>
+        </w:rPr>
+        <w:t>להנגיש</w:t>
+      </w:r>
+      <w:proofErr w:type="spellEnd"/>
+      <w:r>
+        <w:rPr>
+          <w:rFonts w:ascii="David" w:eastAsiaTheme="minorEastAsia" w:hAnsi="David" w:cs="David" w:hint="cs"/>
+          <w:i/>
+          <w:rtl/>
+        </w:rPr>
+        <w:t xml:space="preserve"> "החוצה" את האינפורמציה הרלוונטית מתוך </w:t>
+      </w:r>
+      <m:oMath>
+        <m:sSub>
+          <m:sSubPr>
+            <m:ctrlPr>
+              <w:rPr>
+                <w:rFonts w:ascii="Cambria Math" w:eastAsiaTheme="minorEastAsia" w:hAnsi="Cambria Math" w:cs="David"/>
+                <w:i/>
+              </w:rPr>
+            </m:ctrlPr>
+          </m:sSubPr>
+          <m:e>
+            <m:r>
+              <w:rPr>
+                <w:rFonts w:ascii="Cambria Math" w:eastAsiaTheme="minorEastAsia" w:hAnsi="Cambria Math" w:cs="David"/>
+              </w:rPr>
+              <m:t>c</m:t>
+            </m:r>
+          </m:e>
+          <m:sub>
+            <m:r>
+              <w:rPr>
+                <w:rFonts w:ascii="Cambria Math" w:eastAsiaTheme="minorEastAsia" w:hAnsi="Cambria Math" w:cs="David"/>
+              </w:rPr>
+              <m:t>t</m:t>
+            </m:r>
+          </m:sub>
+        </m:sSub>
+      </m:oMath>
+      <w:r>
+        <w:rPr>
+          <w:rFonts w:ascii="David" w:eastAsiaTheme="minorEastAsia" w:hAnsi="David" w:cs="David" w:hint="cs"/>
+          <w:i/>
+          <w:rtl/>
+        </w:rPr>
+        <w:t>):</w:t>
+      </w:r>
+      <w:r>
+        <w:rPr>
+          <w:rFonts w:ascii="David" w:eastAsiaTheme="minorEastAsia" w:hAnsi="David" w:cs="David"/>
+          <w:i/>
+          <w:rtl/>
+        </w:rPr>
+        <w:br/>
+      </w:r>
+      <m:oMathPara>
+        <m:oMath>
+          <m:sSub>
+            <m:sSubPr>
+              <m:ctrlPr>
+                <w:rPr>
+                  <w:rFonts w:ascii="Cambria Math" w:eastAsiaTheme="minorEastAsia" w:hAnsi="Cambria Math" w:cs="David"/>
+                  <w:i/>
+                </w:rPr>
+              </m:ctrlPr>
+            </m:sSubPr>
+            <m:e>
+              <m:r>
+                <w:rPr>
+                  <w:rFonts w:ascii="Cambria Math" w:eastAsiaTheme="minorEastAsia" w:hAnsi="Cambria Math" w:cs="David"/>
+                </w:rPr>
+                <m:t>h</m:t>
+              </m:r>
+            </m:e>
+            <m:sub>
+              <m:r>
+                <w:rPr>
+                  <w:rFonts w:ascii="Cambria Math" w:eastAsiaTheme="minorEastAsia" w:hAnsi="Cambria Math" w:cs="David"/>
+                </w:rPr>
+                <m:t>t</m:t>
+              </m:r>
+            </m:sub>
+          </m:sSub>
+          <m:r>
+            <w:rPr>
+              <w:rFonts w:ascii="Cambria Math" w:eastAsiaTheme="minorEastAsia" w:hAnsi="Cambria Math" w:cs="David"/>
+            </w:rPr>
+            <m:t>=</m:t>
+          </m:r>
+          <m:sSub>
+            <m:sSubPr>
+              <m:ctrlPr>
+                <w:rPr>
+                  <w:rFonts w:ascii="Cambria Math" w:eastAsiaTheme="minorEastAsia" w:hAnsi="Cambria Math" w:cs="David"/>
+                  <w:i/>
+                </w:rPr>
+              </m:ctrlPr>
+            </m:sSubPr>
+            <m:e>
+              <m:r>
+                <w:rPr>
+                  <w:rFonts w:ascii="Cambria Math" w:eastAsiaTheme="minorEastAsia" w:hAnsi="Cambria Math" w:cs="David"/>
+                </w:rPr>
+                <m:t>o</m:t>
+              </m:r>
+            </m:e>
+            <m:sub>
+              <m:r>
+                <w:rPr>
+                  <w:rFonts w:ascii="Cambria Math" w:eastAsiaTheme="minorEastAsia" w:hAnsi="Cambria Math" w:cs="David"/>
+                </w:rPr>
+                <m:t>t</m:t>
+              </m:r>
+            </m:sub>
+          </m:sSub>
+          <m:r>
+            <w:rPr>
+              <w:rFonts w:ascii="Cambria Math" w:eastAsiaTheme="minorEastAsia" w:hAnsi="Cambria Math" w:cs="David"/>
+            </w:rPr>
+            <m:t>⊙</m:t>
+          </m:r>
+          <m:func>
+            <m:funcPr>
+              <m:ctrlPr>
+                <w:rPr>
+                  <w:rFonts w:ascii="Cambria Math" w:eastAsiaTheme="minorEastAsia" w:hAnsi="Cambria Math" w:cs="David"/>
+                  <w:i/>
+                </w:rPr>
+              </m:ctrlPr>
+            </m:funcPr>
+            <m:fName>
+              <m:r>
+                <m:rPr>
+                  <m:sty m:val="p"/>
+                </m:rPr>
+                <w:rPr>
+                  <w:rFonts w:ascii="Cambria Math" w:eastAsiaTheme="minorEastAsia" w:hAnsi="Cambria Math" w:cs="David"/>
+                </w:rPr>
+                <m:t>tanh</m:t>
+              </m:r>
+            </m:fName>
+            <m:e>
+              <m:sSub>
+                <m:sSubPr>
+                  <m:ctrlPr>
+                    <w:rPr>
+                      <w:rFonts w:ascii="Cambria Math" w:eastAsiaTheme="minorEastAsia" w:hAnsi="Cambria Math" w:cs="David"/>
+                      <w:i/>
+                    </w:rPr>
+                  </m:ctrlPr>
+                </m:sSubPr>
+                <m:e>
+                  <m:r>
+                    <w:rPr>
+                      <w:rFonts w:ascii="Cambria Math" w:eastAsiaTheme="minorEastAsia" w:hAnsi="Cambria Math" w:cs="David"/>
+                    </w:rPr>
+                    <m:t>c</m:t>
+                  </m:r>
+                </m:e>
+                <m:sub>
+                  <m:r>
+                    <w:rPr>
+                      <w:rFonts w:ascii="Cambria Math" w:eastAsiaTheme="minorEastAsia" w:hAnsi="Cambria Math" w:cs="David"/>
+                    </w:rPr>
+                    <m:t>t</m:t>
+                  </m:r>
+                </m:sub>
+              </m:sSub>
+            </m:e>
+          </m:func>
+        </m:oMath>
+      </m:oMathPara>
+    </w:p>
+    <w:p>
+      <w:pPr>
+        <w:bidi/>
+        <w:rPr>
+          <w:rFonts w:ascii="David" w:eastAsiaTheme="minorEastAsia" w:hAnsi="David" w:cs="David"/>
+          <w:i/>
+          <w:rtl/>
+        </w:rPr>
+      </w:pPr>
+      <w:r>
+        <w:rPr>
+          <w:rFonts w:ascii="David" w:eastAsiaTheme="minorEastAsia" w:hAnsi="David" w:cs="David" w:hint="cs"/>
+          <w:i/>
+          <w:rtl/>
+        </w:rPr>
+        <w:t>בצורה הזאת, ארכיטקטורת ה-</w:t>
+      </w:r>
+      <w:r>
+        <w:rPr>
+          <w:rFonts w:ascii="David" w:eastAsiaTheme="minorEastAsia" w:hAnsi="David" w:cs="David" w:hint="cs"/>
+          <w:i/>
+        </w:rPr>
+        <w:t>LSTM</w:t>
+      </w:r>
+      <w:r>
+        <w:rPr>
+          <w:rFonts w:ascii="David" w:eastAsiaTheme="minorEastAsia" w:hAnsi="David" w:cs="David" w:hint="cs"/>
+          <w:i/>
+          <w:rtl/>
+        </w:rPr>
+        <w:t xml:space="preserve"> מסוגלת להתבסס על וקטור זיכרון משוכלל יותר, וכך גם להתמודד בהצלחה עם רצפים ארוכים וגם לבצע את ההפרדה בין הזיכרון לפרדיקציה. </w:t>
+      </w:r>
+    </w:p>
+    <w:p>
+      <w:pPr>
+        <w:pStyle w:val="2"/>
+      </w:pPr>
+      <w:r>
+        <w:t>Encoder-Decoder RNN</w:t>
+      </w:r>
+    </w:p>
+    <w:p>
+      <w:pPr>
+        <w:bidi/>
+        <w:rPr>
+          <w:rFonts w:ascii="David" w:eastAsiaTheme="minorEastAsia" w:hAnsi="David" w:cs="David" w:hint="cs"/>
+          <w:i/>
+          <w:rtl/>
+        </w:rPr>
+      </w:pPr>
+      <w:r>
+        <w:rPr>
+          <w:rFonts w:ascii="David" w:eastAsiaTheme="minorEastAsia" w:hAnsi="David" w:cs="David" w:hint="cs"/>
+          <w:i/>
+          <w:rtl/>
+        </w:rPr>
+        <w:t>בנוסף ל-</w:t>
+      </w:r>
+      <w:r>
+        <w:rPr>
+          <w:rFonts w:ascii="David" w:eastAsiaTheme="minorEastAsia" w:hAnsi="David" w:cs="David"/>
+          <w:i/>
+        </w:rPr>
+        <w:t>sequence labeling</w:t>
+      </w:r>
+      <w:r>
+        <w:rPr>
+          <w:rFonts w:ascii="David" w:eastAsiaTheme="minorEastAsia" w:hAnsi="David" w:cs="David" w:hint="cs"/>
+          <w:i/>
+          <w:rtl/>
+        </w:rPr>
+        <w:t xml:space="preserve">, </w:t>
+      </w:r>
+      <w:r>
+        <w:rPr>
+          <w:rFonts w:ascii="David" w:eastAsiaTheme="minorEastAsia" w:hAnsi="David" w:cs="David"/>
+          <w:i/>
+        </w:rPr>
+        <w:t>sequence classification</w:t>
+      </w:r>
+      <w:r>
+        <w:rPr>
+          <w:rFonts w:ascii="David" w:eastAsiaTheme="minorEastAsia" w:hAnsi="David" w:cs="David" w:hint="cs"/>
+          <w:i/>
+          <w:rtl/>
+        </w:rPr>
+        <w:t xml:space="preserve"> ו-</w:t>
+      </w:r>
+      <w:r>
+        <w:rPr>
+          <w:rFonts w:ascii="David" w:eastAsiaTheme="minorEastAsia" w:hAnsi="David" w:cs="David"/>
+          <w:i/>
+        </w:rPr>
+        <w:t>text generation</w:t>
+      </w:r>
+      <w:r>
+        <w:rPr>
+          <w:rFonts w:ascii="David" w:eastAsiaTheme="minorEastAsia" w:hAnsi="David" w:cs="David" w:hint="cs"/>
+          <w:i/>
+          <w:rtl/>
+        </w:rPr>
+        <w:t xml:space="preserve">, קיימת מטלות מסוג </w:t>
+      </w:r>
+      <w:r>
+        <w:rPr>
+          <w:rFonts w:ascii="David" w:eastAsiaTheme="minorEastAsia" w:hAnsi="David" w:cs="David"/>
+          <w:i/>
+        </w:rPr>
+        <w:t>sequence to sequence</w:t>
+      </w:r>
+      <w:r>
+        <w:rPr>
+          <w:rFonts w:ascii="David" w:eastAsiaTheme="minorEastAsia" w:hAnsi="David" w:cs="David" w:hint="cs"/>
+          <w:i/>
+          <w:rtl/>
+        </w:rPr>
+        <w:t>. במטלות אלה הרשת מקבלת רצף של מילים ונדרשת להוציא רצף של מילים. הדוגמה הקלאסית לכך היא תרגום (</w:t>
+      </w:r>
+      <w:r>
+        <w:rPr>
+          <w:rFonts w:ascii="David" w:eastAsiaTheme="minorEastAsia" w:hAnsi="David" w:cs="David"/>
+          <w:i/>
+        </w:rPr>
+        <w:t>machine translation</w:t>
+      </w:r>
+      <w:r>
+        <w:rPr>
+          <w:rFonts w:ascii="David" w:eastAsiaTheme="minorEastAsia" w:hAnsi="David" w:cs="David" w:hint="cs"/>
+          <w:i/>
+          <w:rtl/>
+        </w:rPr>
+        <w:t>), ובנוסף בסיכום (</w:t>
+      </w:r>
+      <w:r>
+        <w:rPr>
+          <w:rFonts w:ascii="David" w:eastAsiaTheme="minorEastAsia" w:hAnsi="David" w:cs="David"/>
+          <w:i/>
+        </w:rPr>
+        <w:t>summarization</w:t>
+      </w:r>
+      <w:r>
+        <w:rPr>
+          <w:rFonts w:ascii="David" w:eastAsiaTheme="minorEastAsia" w:hAnsi="David" w:cs="David" w:hint="cs"/>
+          <w:i/>
+          <w:rtl/>
+        </w:rPr>
+        <w:t xml:space="preserve">), דיאלוג (כמו </w:t>
+      </w:r>
+      <w:proofErr w:type="spellStart"/>
+      <w:r>
+        <w:rPr>
+          <w:rFonts w:ascii="David" w:eastAsiaTheme="minorEastAsia" w:hAnsi="David" w:cs="David"/>
+          <w:i/>
+        </w:rPr>
+        <w:t>chatGPT</w:t>
+      </w:r>
+      <w:proofErr w:type="spellEnd"/>
+      <w:r>
+        <w:rPr>
+          <w:rFonts w:ascii="David" w:eastAsiaTheme="minorEastAsia" w:hAnsi="David" w:cs="David" w:hint="cs"/>
+          <w:i/>
+          <w:rtl/>
+        </w:rPr>
+        <w:t>) ו-</w:t>
+      </w:r>
+      <w:r>
+        <w:rPr>
+          <w:rFonts w:ascii="David" w:eastAsiaTheme="minorEastAsia" w:hAnsi="David" w:cs="David"/>
+          <w:i/>
+        </w:rPr>
+        <w:t>question answering</w:t>
+      </w:r>
+      <w:r>
+        <w:rPr>
+          <w:rFonts w:ascii="David" w:eastAsiaTheme="minorEastAsia" w:hAnsi="David" w:cs="David" w:hint="cs"/>
+          <w:i/>
+          <w:rtl/>
+        </w:rPr>
+        <w:t xml:space="preserve">. </w:t>
+      </w:r>
+      <w:r>
+        <w:rPr>
+          <w:rFonts w:ascii="David" w:eastAsiaTheme="minorEastAsia" w:hAnsi="David" w:cs="David" w:hint="cs"/>
+          <w:i/>
+          <w:rtl/>
+        </w:rPr>
+        <w:t xml:space="preserve">ניתן לבצע מטלות אלה על ידי </w:t>
+      </w:r>
+      <w:r>
+        <w:rPr>
+          <w:rFonts w:ascii="David" w:eastAsiaTheme="minorEastAsia" w:hAnsi="David" w:cs="David" w:hint="cs"/>
+          <w:i/>
+        </w:rPr>
+        <w:t>RNN</w:t>
+      </w:r>
+      <w:r>
+        <w:rPr>
+          <w:rFonts w:ascii="David" w:eastAsiaTheme="minorEastAsia" w:hAnsi="David" w:cs="David" w:hint="cs"/>
+          <w:i/>
+          <w:rtl/>
+        </w:rPr>
+        <w:t xml:space="preserve"> על ידי שימוש ב-</w:t>
+      </w:r>
+      <w:r>
+        <w:rPr>
+          <w:rFonts w:ascii="David" w:eastAsiaTheme="minorEastAsia" w:hAnsi="David" w:cs="David"/>
+          <w:i/>
+        </w:rPr>
+        <w:t>encoder</w:t>
+      </w:r>
+      <w:r>
+        <w:rPr>
+          <w:rFonts w:ascii="David" w:eastAsiaTheme="minorEastAsia" w:hAnsi="David" w:cs="David" w:hint="cs"/>
+          <w:i/>
+          <w:rtl/>
+        </w:rPr>
+        <w:t xml:space="preserve"> ו-</w:t>
+      </w:r>
+      <w:r>
+        <w:rPr>
+          <w:rFonts w:ascii="David" w:eastAsiaTheme="minorEastAsia" w:hAnsi="David" w:cs="David"/>
+          <w:i/>
+        </w:rPr>
+        <w:t>decoder</w:t>
+      </w:r>
+      <w:r>
+        <w:rPr>
+          <w:rFonts w:ascii="David" w:eastAsiaTheme="minorEastAsia" w:hAnsi="David" w:cs="David" w:hint="cs"/>
+          <w:i/>
+          <w:rtl/>
+        </w:rPr>
+        <w:t>. ה-</w:t>
+      </w:r>
+      <w:r>
+        <w:rPr>
+          <w:rFonts w:ascii="David" w:eastAsiaTheme="minorEastAsia" w:hAnsi="David" w:cs="David"/>
+          <w:i/>
+        </w:rPr>
+        <w:t>encoder</w:t>
+      </w:r>
+      <w:r>
+        <w:rPr>
+          <w:rFonts w:ascii="David" w:eastAsiaTheme="minorEastAsia" w:hAnsi="David" w:cs="David" w:hint="cs"/>
+          <w:i/>
+          <w:rtl/>
+        </w:rPr>
+        <w:t xml:space="preserve"> יקבל את רצף הכניסה ויקודד אותו </w:t>
+      </w:r>
+      <w:proofErr w:type="spellStart"/>
+      <w:r>
+        <w:rPr>
+          <w:rFonts w:ascii="David" w:eastAsiaTheme="minorEastAsia" w:hAnsi="David" w:cs="David" w:hint="cs"/>
+          <w:i/>
+          <w:rtl/>
+        </w:rPr>
+        <w:t>לוקטור</w:t>
+      </w:r>
+      <w:proofErr w:type="spellEnd"/>
+      <w:r>
+        <w:rPr>
+          <w:rFonts w:ascii="David" w:eastAsiaTheme="minorEastAsia" w:hAnsi="David" w:cs="David" w:hint="cs"/>
+          <w:i/>
+          <w:rtl/>
+        </w:rPr>
+        <w:t xml:space="preserve"> בגודל קבוע (למשל לתוך </w:t>
+      </w:r>
+      <m:oMath>
+        <m:sSub>
+          <m:sSubPr>
+            <m:ctrlPr>
+              <w:rPr>
+                <w:rFonts w:ascii="Cambria Math" w:eastAsiaTheme="minorEastAsia" w:hAnsi="Cambria Math" w:cs="David"/>
+                <w:i/>
+              </w:rPr>
+            </m:ctrlPr>
+          </m:sSubPr>
+          <m:e>
+            <m:r>
+              <w:rPr>
+                <w:rFonts w:ascii="Cambria Math" w:eastAsiaTheme="minorEastAsia" w:hAnsi="Cambria Math" w:cs="David"/>
+              </w:rPr>
+              <m:t>h</m:t>
+            </m:r>
+          </m:e>
+          <m:sub>
+            <m:r>
+              <w:rPr>
+                <w:rFonts w:ascii="Cambria Math" w:eastAsiaTheme="minorEastAsia" w:hAnsi="Cambria Math" w:cs="David"/>
+              </w:rPr>
+              <m:t>T</m:t>
+            </m:r>
+          </m:sub>
+        </m:sSub>
+      </m:oMath>
+      <w:r>
+        <w:rPr>
+          <w:rFonts w:ascii="David" w:eastAsiaTheme="minorEastAsia" w:hAnsi="David" w:cs="David" w:hint="cs"/>
+          <w:i/>
+          <w:rtl/>
+        </w:rPr>
+        <w:t>). לאחר מכן ה-</w:t>
+      </w:r>
+      <w:r>
+        <w:rPr>
+          <w:rFonts w:ascii="David" w:eastAsiaTheme="minorEastAsia" w:hAnsi="David" w:cs="David"/>
+          <w:i/>
+        </w:rPr>
+        <w:t>decoder</w:t>
+      </w:r>
+      <w:r>
+        <w:rPr>
+          <w:rFonts w:ascii="David" w:eastAsiaTheme="minorEastAsia" w:hAnsi="David" w:cs="David" w:hint="cs"/>
+          <w:i/>
+          <w:rtl/>
+        </w:rPr>
+        <w:t xml:space="preserve"> יקבל את הקידוד כ-</w:t>
+      </w:r>
+      <w:r>
+        <w:rPr>
+          <w:rFonts w:ascii="David" w:eastAsiaTheme="minorEastAsia" w:hAnsi="David" w:cs="David"/>
+          <w:i/>
+        </w:rPr>
+        <w:t>input</w:t>
+      </w:r>
+      <w:r>
+        <w:rPr>
+          <w:rFonts w:ascii="David" w:eastAsiaTheme="minorEastAsia" w:hAnsi="David" w:cs="David" w:hint="cs"/>
+          <w:i/>
+          <w:rtl/>
+        </w:rPr>
+        <w:t xml:space="preserve"> וישתמש בו על מנת ליצור את רצף המוצא מילה אחרי מילה (בדומה ל-</w:t>
+      </w:r>
+      <w:r>
+        <w:rPr>
+          <w:rFonts w:ascii="David" w:eastAsiaTheme="minorEastAsia" w:hAnsi="David" w:cs="David"/>
+          <w:i/>
+        </w:rPr>
+        <w:t>text generation</w:t>
+      </w:r>
+      <w:r>
+        <w:rPr>
+          <w:rFonts w:ascii="David" w:eastAsiaTheme="minorEastAsia" w:hAnsi="David" w:cs="David" w:hint="cs"/>
+          <w:i/>
+          <w:rtl/>
+        </w:rPr>
+        <w:t xml:space="preserve"> שהזכרנו לעיל). </w:t>
+      </w:r>
+    </w:p>
     <w:sectPr>
+      <w:footerReference w:type="default" r:id="rId12"/>
       <w:pgSz w:w="12240" w:h="15840"/>
       <w:pgMar w:top="1440" w:right="1440" w:bottom="1440" w:left="1440" w:header="720" w:footer="720" w:gutter="0"/>
       <w:cols w:space="720"/>
@@ -18092,6 +24212,129 @@
     </w:sectPr>
   </w:body>
 </w:document>
+</file>
+
+<file path=word/endnotes.xml><?xml version="1.0" encoding="utf-8"?>
+<w:endnotes xmlns:wpc="http://schemas.microsoft.com/office/word/2010/wordprocessingCanvas" xmlns:cx="http://schemas.microsoft.com/office/drawing/2014/chartex" xmlns:cx1="http://schemas.microsoft.com/office/drawing/2015/9/8/chartex" xmlns:cx2="http://schemas.microsoft.com/office/drawing/2015/10/21/chartex" xmlns:cx3="http://schemas.microsoft.com/office/drawing/2016/5/9/chartex" xmlns:cx4="http://schemas.microsoft.com/office/drawing/2016/5/10/chartex" xmlns:cx5="http://schemas.microsoft.com/office/drawing/2016/5/11/chartex" xmlns:cx6="http://schemas.microsoft.com/office/drawing/2016/5/12/chartex" xmlns:cx7="http://schemas.microsoft.com/office/drawing/2016/5/13/chartex" xmlns:cx8="http://schemas.microsoft.com/office/drawing/2016/5/14/chartex" xmlns:mc="http://schemas.openxmlformats.org/markup-compatibility/2006" xmlns:aink="http://schemas.microsoft.com/office/drawing/2016/ink" xmlns:am3d="http://schemas.microsoft.com/office/drawing/2017/model3d" xmlns:o="urn:schemas-microsoft-com:office:office" xmlns:oel="http://schemas.microsoft.com/office/2019/extlst" xmlns:r="http://schemas.openxmlformats.org/officeDocument/2006/relationships" xmlns:m="http://schemas.openxmlformats.org/officeDocument/2006/math" xmlns:v="urn:schemas-microsoft-com:vml" xmlns:wp14="http://schemas.microsoft.com/office/word/2010/wordprocessingDrawing" xmlns:wp="http://schemas.openxmlformats.org/drawingml/2006/wordprocessingDrawing" xmlns:w10="urn:schemas-microsoft-com:office:word" xmlns:w="http://schemas.openxmlformats.org/wordprocessingml/2006/main" xmlns:w14="http://schemas.microsoft.com/office/word/2010/wordml" xmlns:w15="http://schemas.microsoft.com/office/word/2012/wordml" xmlns:w16cex="http://schemas.microsoft.com/office/word/2018/wordml/cex" xmlns:w16cid="http://schemas.microsoft.com/office/word/2016/wordml/cid" xmlns:w16="http://schemas.microsoft.com/office/word/2018/wordml" xmlns:w16du="http://schemas.microsoft.com/office/word/2023/wordml/word16du" xmlns:w16sdtdh="http://schemas.microsoft.com/office/word/2020/wordml/sdtdatahash" xmlns:w16se="http://schemas.microsoft.com/office/word/2015/wordml/symex" xmlns:wpg="http://schemas.microsoft.com/office/word/2010/wordprocessingGroup" xmlns:wpi="http://schemas.microsoft.com/office/word/2010/wordprocessingInk" xmlns:wne="http://schemas.microsoft.com/office/word/2006/wordml" xmlns:wps="http://schemas.microsoft.com/office/word/2010/wordprocessingShape" mc:Ignorable="w14 w15 w16se w16cid w16 w16cex w16sdtdh wp14">
+  <w:endnote w:type="separator" w:id="-1">
+    <w:p>
+      <w:pPr>
+        <w:spacing w:after="0" w:line="240" w:lineRule="auto"/>
+      </w:pPr>
+      <w:r>
+        <w:separator/>
+      </w:r>
+    </w:p>
+  </w:endnote>
+  <w:endnote w:type="continuationSeparator" w:id="0">
+    <w:p>
+      <w:pPr>
+        <w:spacing w:after="0" w:line="240" w:lineRule="auto"/>
+      </w:pPr>
+      <w:r>
+        <w:continuationSeparator/>
+      </w:r>
+    </w:p>
+  </w:endnote>
+</w:endnotes>
+</file>
+
+<file path=word/footer1.xml><?xml version="1.0" encoding="utf-8"?>
+<w:ftr xmlns:wpc="http://schemas.microsoft.com/office/word/2010/wordprocessingCanvas" xmlns:cx="http://schemas.microsoft.com/office/drawing/2014/chartex" xmlns:cx1="http://schemas.microsoft.com/office/drawing/2015/9/8/chartex" xmlns:cx2="http://schemas.microsoft.com/office/drawing/2015/10/21/chartex" xmlns:cx3="http://schemas.microsoft.com/office/drawing/2016/5/9/chartex" xmlns:cx4="http://schemas.microsoft.com/office/drawing/2016/5/10/chartex" xmlns:cx5="http://schemas.microsoft.com/office/drawing/2016/5/11/chartex" xmlns:cx6="http://schemas.microsoft.com/office/drawing/2016/5/12/chartex" xmlns:cx7="http://schemas.microsoft.com/office/drawing/2016/5/13/chartex" xmlns:cx8="http://schemas.microsoft.com/office/drawing/2016/5/14/chartex" xmlns:mc="http://schemas.openxmlformats.org/markup-compatibility/2006" xmlns:aink="http://schemas.microsoft.com/office/drawing/2016/ink" xmlns:am3d="http://schemas.microsoft.com/office/drawing/2017/model3d" xmlns:o="urn:schemas-microsoft-com:office:office" xmlns:oel="http://schemas.microsoft.com/office/2019/extlst" xmlns:r="http://schemas.openxmlformats.org/officeDocument/2006/relationships" xmlns:m="http://schemas.openxmlformats.org/officeDocument/2006/math" xmlns:v="urn:schemas-microsoft-com:vml" xmlns:wp14="http://schemas.microsoft.com/office/word/2010/wordprocessingDrawing" xmlns:wp="http://schemas.openxmlformats.org/drawingml/2006/wordprocessingDrawing" xmlns:w10="urn:schemas-microsoft-com:office:word" xmlns:w="http://schemas.openxmlformats.org/wordprocessingml/2006/main" xmlns:w14="http://schemas.microsoft.com/office/word/2010/wordml" xmlns:w15="http://schemas.microsoft.com/office/word/2012/wordml" xmlns:w16cex="http://schemas.microsoft.com/office/word/2018/wordml/cex" xmlns:w16cid="http://schemas.microsoft.com/office/word/2016/wordml/cid" xmlns:w16="http://schemas.microsoft.com/office/word/2018/wordml" xmlns:w16du="http://schemas.microsoft.com/office/word/2023/wordml/word16du" xmlns:w16sdtdh="http://schemas.microsoft.com/office/word/2020/wordml/sdtdatahash" xmlns:w16se="http://schemas.microsoft.com/office/word/2015/wordml/symex" xmlns:wpg="http://schemas.microsoft.com/office/word/2010/wordprocessingGroup" xmlns:wpi="http://schemas.microsoft.com/office/word/2010/wordprocessingInk" xmlns:wne="http://schemas.microsoft.com/office/word/2006/wordml" xmlns:wps="http://schemas.microsoft.com/office/word/2010/wordprocessingShape" mc:Ignorable="w14 w15 w16se w16cid w16 w16cex w16sdtdh wp14">
+  <w:sdt>
+    <w:sdtPr>
+      <w:rPr>
+        <w:rFonts w:ascii="David" w:hAnsi="David" w:cs="David"/>
+      </w:rPr>
+      <w:id w:val="-1154300580"/>
+      <w:docPartObj>
+        <w:docPartGallery w:val="Page Numbers (Bottom of Page)"/>
+        <w:docPartUnique/>
+      </w:docPartObj>
+    </w:sdtPr>
+    <w:sdtEndPr>
+      <w:rPr>
+        <w:noProof/>
+      </w:rPr>
+    </w:sdtEndPr>
+    <w:sdtContent>
+      <w:p>
+        <w:pPr>
+          <w:pStyle w:val="Footer"/>
+          <w:jc w:val="center"/>
+          <w:rPr>
+            <w:rFonts w:ascii="David" w:hAnsi="David" w:cs="David"/>
+          </w:rPr>
+        </w:pPr>
+        <w:r>
+          <w:rPr>
+            <w:rFonts w:ascii="David" w:hAnsi="David" w:cs="David"/>
+          </w:rPr>
+          <w:fldChar w:fldCharType="begin"/>
+        </w:r>
+        <w:r>
+          <w:rPr>
+            <w:rFonts w:ascii="David" w:hAnsi="David" w:cs="David"/>
+          </w:rPr>
+          <w:instrText xml:space="preserve"> PAGE   \* MERGEFORMAT </w:instrText>
+        </w:r>
+        <w:r>
+          <w:rPr>
+            <w:rFonts w:ascii="David" w:hAnsi="David" w:cs="David"/>
+          </w:rPr>
+          <w:fldChar w:fldCharType="separate"/>
+        </w:r>
+        <w:r>
+          <w:rPr>
+            <w:rFonts w:ascii="David" w:hAnsi="David" w:cs="David"/>
+            <w:noProof/>
+          </w:rPr>
+          <w:t>2</w:t>
+        </w:r>
+        <w:r>
+          <w:rPr>
+            <w:rFonts w:ascii="David" w:hAnsi="David" w:cs="David"/>
+            <w:noProof/>
+          </w:rPr>
+          <w:fldChar w:fldCharType="end"/>
+        </w:r>
+      </w:p>
+    </w:sdtContent>
+  </w:sdt>
+  <w:p>
+    <w:pPr>
+      <w:pStyle w:val="Footer"/>
+      <w:rPr>
+        <w:rFonts w:ascii="David" w:hAnsi="David" w:cs="David"/>
+      </w:rPr>
+    </w:pPr>
+  </w:p>
+</w:ftr>
+</file>
+
+<file path=word/footnotes.xml><?xml version="1.0" encoding="utf-8"?>
+<w:footnotes xmlns:wpc="http://schemas.microsoft.com/office/word/2010/wordprocessingCanvas" xmlns:cx="http://schemas.microsoft.com/office/drawing/2014/chartex" xmlns:cx1="http://schemas.microsoft.com/office/drawing/2015/9/8/chartex" xmlns:cx2="http://schemas.microsoft.com/office/drawing/2015/10/21/chartex" xmlns:cx3="http://schemas.microsoft.com/office/drawing/2016/5/9/chartex" xmlns:cx4="http://schemas.microsoft.com/office/drawing/2016/5/10/chartex" xmlns:cx5="http://schemas.microsoft.com/office/drawing/2016/5/11/chartex" xmlns:cx6="http://schemas.microsoft.com/office/drawing/2016/5/12/chartex" xmlns:cx7="http://schemas.microsoft.com/office/drawing/2016/5/13/chartex" xmlns:cx8="http://schemas.microsoft.com/office/drawing/2016/5/14/chartex" xmlns:mc="http://schemas.openxmlformats.org/markup-compatibility/2006" xmlns:aink="http://schemas.microsoft.com/office/drawing/2016/ink" xmlns:am3d="http://schemas.microsoft.com/office/drawing/2017/model3d" xmlns:o="urn:schemas-microsoft-com:office:office" xmlns:oel="http://schemas.microsoft.com/office/2019/extlst" xmlns:r="http://schemas.openxmlformats.org/officeDocument/2006/relationships" xmlns:m="http://schemas.openxmlformats.org/officeDocument/2006/math" xmlns:v="urn:schemas-microsoft-com:vml" xmlns:wp14="http://schemas.microsoft.com/office/word/2010/wordprocessingDrawing" xmlns:wp="http://schemas.openxmlformats.org/drawingml/2006/wordprocessingDrawing" xmlns:w10="urn:schemas-microsoft-com:office:word" xmlns:w="http://schemas.openxmlformats.org/wordprocessingml/2006/main" xmlns:w14="http://schemas.microsoft.com/office/word/2010/wordml" xmlns:w15="http://schemas.microsoft.com/office/word/2012/wordml" xmlns:w16cex="http://schemas.microsoft.com/office/word/2018/wordml/cex" xmlns:w16cid="http://schemas.microsoft.com/office/word/2016/wordml/cid" xmlns:w16="http://schemas.microsoft.com/office/word/2018/wordml" xmlns:w16du="http://schemas.microsoft.com/office/word/2023/wordml/word16du" xmlns:w16sdtdh="http://schemas.microsoft.com/office/word/2020/wordml/sdtdatahash" xmlns:w16se="http://schemas.microsoft.com/office/word/2015/wordml/symex" xmlns:wpg="http://schemas.microsoft.com/office/word/2010/wordprocessingGroup" xmlns:wpi="http://schemas.microsoft.com/office/word/2010/wordprocessingInk" xmlns:wne="http://schemas.microsoft.com/office/word/2006/wordml" xmlns:wps="http://schemas.microsoft.com/office/word/2010/wordprocessingShape" mc:Ignorable="w14 w15 w16se w16cid w16 w16cex w16sdtdh wp14">
+  <w:footnote w:type="separator" w:id="-1">
+    <w:p>
+      <w:pPr>
+        <w:spacing w:after="0" w:line="240" w:lineRule="auto"/>
+      </w:pPr>
+      <w:r>
+        <w:separator/>
+      </w:r>
+    </w:p>
+  </w:footnote>
+  <w:footnote w:type="continuationSeparator" w:id="0">
+    <w:p>
+      <w:pPr>
+        <w:spacing w:after="0" w:line="240" w:lineRule="auto"/>
+      </w:pPr>
+      <w:r>
+        <w:continuationSeparator/>
+      </w:r>
+    </w:p>
+  </w:footnote>
+</w:footnotes>
 </file>
 
 <file path=word/numbering.xml><?xml version="1.0" encoding="utf-8"?>
@@ -18323,6 +24566,119 @@
     </w:lvl>
   </w:abstractNum>
   <w:abstractNum w:abstractNumId="2" w15:restartNumberingAfterBreak="0">
+    <w:nsid w:val="653D3271"/>
+    <w:multiLevelType w:val="hybridMultilevel"/>
+    <w:tmpl w:val="967E0E64"/>
+    <w:lvl w:ilvl="0" w:tplc="04090001">
+      <w:start w:val="1"/>
+      <w:numFmt w:val="bullet"/>
+      <w:lvlText w:val=""/>
+      <w:lvlJc w:val="left"/>
+      <w:pPr>
+        <w:ind w:left="720" w:hanging="360"/>
+      </w:pPr>
+      <w:rPr>
+        <w:rFonts w:ascii="Symbol" w:hAnsi="Symbol" w:hint="default"/>
+      </w:rPr>
+    </w:lvl>
+    <w:lvl w:ilvl="1" w:tplc="04090003" w:tentative="1">
+      <w:start w:val="1"/>
+      <w:numFmt w:val="bullet"/>
+      <w:lvlText w:val="o"/>
+      <w:lvlJc w:val="left"/>
+      <w:pPr>
+        <w:ind w:left="1440" w:hanging="360"/>
+      </w:pPr>
+      <w:rPr>
+        <w:rFonts w:ascii="Courier New" w:hAnsi="Courier New" w:cs="Courier New" w:hint="default"/>
+      </w:rPr>
+    </w:lvl>
+    <w:lvl w:ilvl="2" w:tplc="04090005" w:tentative="1">
+      <w:start w:val="1"/>
+      <w:numFmt w:val="bullet"/>
+      <w:lvlText w:val=""/>
+      <w:lvlJc w:val="left"/>
+      <w:pPr>
+        <w:ind w:left="2160" w:hanging="360"/>
+      </w:pPr>
+      <w:rPr>
+        <w:rFonts w:ascii="Wingdings" w:hAnsi="Wingdings" w:hint="default"/>
+      </w:rPr>
+    </w:lvl>
+    <w:lvl w:ilvl="3" w:tplc="04090001" w:tentative="1">
+      <w:start w:val="1"/>
+      <w:numFmt w:val="bullet"/>
+      <w:lvlText w:val=""/>
+      <w:lvlJc w:val="left"/>
+      <w:pPr>
+        <w:ind w:left="2880" w:hanging="360"/>
+      </w:pPr>
+      <w:rPr>
+        <w:rFonts w:ascii="Symbol" w:hAnsi="Symbol" w:hint="default"/>
+      </w:rPr>
+    </w:lvl>
+    <w:lvl w:ilvl="4" w:tplc="04090003" w:tentative="1">
+      <w:start w:val="1"/>
+      <w:numFmt w:val="bullet"/>
+      <w:lvlText w:val="o"/>
+      <w:lvlJc w:val="left"/>
+      <w:pPr>
+        <w:ind w:left="3600" w:hanging="360"/>
+      </w:pPr>
+      <w:rPr>
+        <w:rFonts w:ascii="Courier New" w:hAnsi="Courier New" w:cs="Courier New" w:hint="default"/>
+      </w:rPr>
+    </w:lvl>
+    <w:lvl w:ilvl="5" w:tplc="04090005" w:tentative="1">
+      <w:start w:val="1"/>
+      <w:numFmt w:val="bullet"/>
+      <w:lvlText w:val=""/>
+      <w:lvlJc w:val="left"/>
+      <w:pPr>
+        <w:ind w:left="4320" w:hanging="360"/>
+      </w:pPr>
+      <w:rPr>
+        <w:rFonts w:ascii="Wingdings" w:hAnsi="Wingdings" w:hint="default"/>
+      </w:rPr>
+    </w:lvl>
+    <w:lvl w:ilvl="6" w:tplc="04090001" w:tentative="1">
+      <w:start w:val="1"/>
+      <w:numFmt w:val="bullet"/>
+      <w:lvlText w:val=""/>
+      <w:lvlJc w:val="left"/>
+      <w:pPr>
+        <w:ind w:left="5040" w:hanging="360"/>
+      </w:pPr>
+      <w:rPr>
+        <w:rFonts w:ascii="Symbol" w:hAnsi="Symbol" w:hint="default"/>
+      </w:rPr>
+    </w:lvl>
+    <w:lvl w:ilvl="7" w:tplc="04090003" w:tentative="1">
+      <w:start w:val="1"/>
+      <w:numFmt w:val="bullet"/>
+      <w:lvlText w:val="o"/>
+      <w:lvlJc w:val="left"/>
+      <w:pPr>
+        <w:ind w:left="5760" w:hanging="360"/>
+      </w:pPr>
+      <w:rPr>
+        <w:rFonts w:ascii="Courier New" w:hAnsi="Courier New" w:cs="Courier New" w:hint="default"/>
+      </w:rPr>
+    </w:lvl>
+    <w:lvl w:ilvl="8" w:tplc="04090005" w:tentative="1">
+      <w:start w:val="1"/>
+      <w:numFmt w:val="bullet"/>
+      <w:lvlText w:val=""/>
+      <w:lvlJc w:val="left"/>
+      <w:pPr>
+        <w:ind w:left="6480" w:hanging="360"/>
+      </w:pPr>
+      <w:rPr>
+        <w:rFonts w:ascii="Wingdings" w:hAnsi="Wingdings" w:hint="default"/>
+      </w:rPr>
+    </w:lvl>
+  </w:abstractNum>
+  <w:abstractNum w:abstractNumId="3" w15:restartNumberingAfterBreak="0">
     <w:nsid w:val="6DF530F4"/>
     <w:multiLevelType w:val="hybridMultilevel"/>
     <w:tmpl w:val="5596AC4E"/>
@@ -18436,13 +24792,16 @@
     </w:lvl>
   </w:abstractNum>
   <w:num w:numId="1" w16cid:durableId="761224654">
-    <w:abstractNumId w:val="2"/>
+    <w:abstractNumId w:val="3"/>
   </w:num>
   <w:num w:numId="2" w16cid:durableId="1566791856">
     <w:abstractNumId w:val="1"/>
   </w:num>
   <w:num w:numId="3" w16cid:durableId="1293294970">
     <w:abstractNumId w:val="0"/>
+  </w:num>
+  <w:num w:numId="4" w16cid:durableId="902369379">
+    <w:abstractNumId w:val="2"/>
   </w:num>
 </w:numbering>
 </file>
@@ -18845,7 +25204,7 @@
   <w:style w:type="paragraph" w:default="1" w:styleId="Normal">
     <w:name w:val="Normal"/>
     <w:qFormat/>
-    <w:rsid w:val="00C71A74"/>
+    <w:rsid w:val="007F42F6"/>
   </w:style>
   <w:style w:type="paragraph" w:styleId="Heading1">
     <w:name w:val="heading 1"/>
@@ -19042,6 +25401,50 @@
       <w:sz w:val="18"/>
       <w:szCs w:val="18"/>
     </w:rPr>
+  </w:style>
+  <w:style w:type="paragraph" w:styleId="Header">
+    <w:name w:val="header"/>
+    <w:basedOn w:val="Normal"/>
+    <w:link w:val="HeaderChar"/>
+    <w:uiPriority w:val="99"/>
+    <w:unhideWhenUsed/>
+    <w:rsid w:val="003E6656"/>
+    <w:pPr>
+      <w:tabs>
+        <w:tab w:val="center" w:pos="4680"/>
+        <w:tab w:val="right" w:pos="9360"/>
+      </w:tabs>
+      <w:spacing w:after="0" w:line="240" w:lineRule="auto"/>
+    </w:pPr>
+  </w:style>
+  <w:style w:type="character" w:customStyle="1" w:styleId="HeaderChar">
+    <w:name w:val="Header Char"/>
+    <w:basedOn w:val="DefaultParagraphFont"/>
+    <w:link w:val="Header"/>
+    <w:uiPriority w:val="99"/>
+    <w:rsid w:val="003E6656"/>
+  </w:style>
+  <w:style w:type="paragraph" w:styleId="Footer">
+    <w:name w:val="footer"/>
+    <w:basedOn w:val="Normal"/>
+    <w:link w:val="FooterChar"/>
+    <w:uiPriority w:val="99"/>
+    <w:unhideWhenUsed/>
+    <w:rsid w:val="003E6656"/>
+    <w:pPr>
+      <w:tabs>
+        <w:tab w:val="center" w:pos="4680"/>
+        <w:tab w:val="right" w:pos="9360"/>
+      </w:tabs>
+      <w:spacing w:after="0" w:line="240" w:lineRule="auto"/>
+    </w:pPr>
+  </w:style>
+  <w:style w:type="character" w:customStyle="1" w:styleId="FooterChar">
+    <w:name w:val="Footer Char"/>
+    <w:basedOn w:val="DefaultParagraphFont"/>
+    <w:link w:val="Footer"/>
+    <w:uiPriority w:val="99"/>
+    <w:rsid w:val="003E6656"/>
   </w:style>
 </w:styles>
 </file>
@@ -19342,21 +25745,10 @@
 </file>
 
 <file path=customXml/item1.xml><?xml version="1.0" encoding="utf-8"?>
-<p:properties xmlns:p="http://schemas.microsoft.com/office/2006/metadata/properties" xmlns:xsi="http://www.w3.org/2001/XMLSchema-instance" xmlns:pc="http://schemas.microsoft.com/office/infopath/2007/PartnerControls">
-  <documentManagement/>
-</p:properties>
+<b:Sources xmlns:b="http://schemas.openxmlformats.org/officeDocument/2006/bibliography" xmlns="http://schemas.openxmlformats.org/officeDocument/2006/bibliography" SelectedStyle="\APASixthEditionOfficeOnline.xsl" StyleName="APA" Version="6"/>
 </file>
 
 <file path=customXml/item2.xml><?xml version="1.0" encoding="utf-8"?>
-<?mso-contentType ?>
-<FormTemplates xmlns="http://schemas.microsoft.com/sharepoint/v3/contenttype/forms">
-  <Display>DocumentLibraryForm</Display>
-  <Edit>DocumentLibraryForm</Edit>
-  <New>DocumentLibraryForm</New>
-</FormTemplates>
-</file>
-
-<file path=customXml/item3.xml><?xml version="1.0" encoding="utf-8"?>
 <ct:contentTypeSchema xmlns:ct="http://schemas.microsoft.com/office/2006/metadata/contentType" xmlns:ma="http://schemas.microsoft.com/office/2006/metadata/properties/metaAttributes" ct:_="" ma:_="" ma:contentTypeName="מסמך" ma:contentTypeID="0x010100D8C97205728D5B41B1B0ACA75BE883F1" ma:contentTypeVersion="4" ma:contentTypeDescription="צור מסמך חדש." ma:contentTypeScope="" ma:versionID="603e9c125ded59e08c2748dc85244127">
   <xsd:schema xmlns:xsd="http://www.w3.org/2001/XMLSchema" xmlns:xs="http://www.w3.org/2001/XMLSchema" xmlns:p="http://schemas.microsoft.com/office/2006/metadata/properties" xmlns:ns3="3f2808a9-c4c1-42dc-a9ce-2c92bb83679e" targetNamespace="http://schemas.microsoft.com/office/2006/metadata/properties" ma:root="true" ma:fieldsID="bbaf8227dbd4e1e4511df944fedd2c13" ns3:_="">
     <xsd:import namespace="3f2808a9-c4c1-42dc-a9ce-2c92bb83679e"/>
@@ -19502,35 +25894,30 @@
 </ct:contentTypeSchema>
 </file>
 
+<file path=customXml/item3.xml><?xml version="1.0" encoding="utf-8"?>
+<?mso-contentType ?>
+<FormTemplates xmlns="http://schemas.microsoft.com/sharepoint/v3/contenttype/forms">
+  <Display>DocumentLibraryForm</Display>
+  <Edit>DocumentLibraryForm</Edit>
+  <New>DocumentLibraryForm</New>
+</FormTemplates>
+</file>
+
 <file path=customXml/item4.xml><?xml version="1.0" encoding="utf-8"?>
-<b:Sources xmlns:b="http://schemas.openxmlformats.org/officeDocument/2006/bibliography" xmlns="http://schemas.openxmlformats.org/officeDocument/2006/bibliography" SelectedStyle="\APASixthEditionOfficeOnline.xsl" StyleName="APA" Version="6"/>
+<p:properties xmlns:p="http://schemas.microsoft.com/office/2006/metadata/properties" xmlns:xsi="http://www.w3.org/2001/XMLSchema-instance" xmlns:pc="http://schemas.microsoft.com/office/infopath/2007/PartnerControls">
+  <documentManagement/>
+</p:properties>
 </file>
 
 <file path=customXml/itemProps1.xml><?xml version="1.0" encoding="utf-8"?>
-<ds:datastoreItem xmlns:ds="http://schemas.openxmlformats.org/officeDocument/2006/customXml" ds:itemID="{9729FDE4-7BA5-4A64-8C8D-C8354198B2B7}">
+<ds:datastoreItem xmlns:ds="http://schemas.openxmlformats.org/officeDocument/2006/customXml" ds:itemID="{A25AE418-4075-44B4-B755-1567B43264BD}">
   <ds:schemaRefs>
-    <ds:schemaRef ds:uri="http://schemas.microsoft.com/office/infopath/2007/PartnerControls"/>
-    <ds:schemaRef ds:uri="3f2808a9-c4c1-42dc-a9ce-2c92bb83679e"/>
-    <ds:schemaRef ds:uri="http://purl.org/dc/elements/1.1/"/>
-    <ds:schemaRef ds:uri="http://schemas.microsoft.com/office/2006/metadata/properties"/>
-    <ds:schemaRef ds:uri="http://purl.org/dc/terms/"/>
-    <ds:schemaRef ds:uri="http://schemas.openxmlformats.org/package/2006/metadata/core-properties"/>
-    <ds:schemaRef ds:uri="http://schemas.microsoft.com/office/2006/documentManagement/types"/>
-    <ds:schemaRef ds:uri="http://www.w3.org/XML/1998/namespace"/>
-    <ds:schemaRef ds:uri="http://purl.org/dc/dcmitype/"/>
+    <ds:schemaRef ds:uri="http://schemas.openxmlformats.org/officeDocument/2006/bibliography"/>
   </ds:schemaRefs>
 </ds:datastoreItem>
 </file>
 
 <file path=customXml/itemProps2.xml><?xml version="1.0" encoding="utf-8"?>
-<ds:datastoreItem xmlns:ds="http://schemas.openxmlformats.org/officeDocument/2006/customXml" ds:itemID="{BAC73626-C323-442B-B4F2-DDF19273E0A3}">
-  <ds:schemaRefs>
-    <ds:schemaRef ds:uri="http://schemas.microsoft.com/sharepoint/v3/contenttype/forms"/>
-  </ds:schemaRefs>
-</ds:datastoreItem>
-</file>
-
-<file path=customXml/itemProps3.xml><?xml version="1.0" encoding="utf-8"?>
 <ds:datastoreItem xmlns:ds="http://schemas.openxmlformats.org/officeDocument/2006/customXml" ds:itemID="{413126A1-BEA4-4A7F-9652-95D5F03BA8AA}">
   <ds:schemaRefs>
     <ds:schemaRef ds:uri="http://schemas.microsoft.com/office/2006/metadata/contentType"/>
@@ -19548,10 +25935,19 @@
 </ds:datastoreItem>
 </file>
 
+<file path=customXml/itemProps3.xml><?xml version="1.0" encoding="utf-8"?>
+<ds:datastoreItem xmlns:ds="http://schemas.openxmlformats.org/officeDocument/2006/customXml" ds:itemID="{BAC73626-C323-442B-B4F2-DDF19273E0A3}">
+  <ds:schemaRefs>
+    <ds:schemaRef ds:uri="http://schemas.microsoft.com/sharepoint/v3/contenttype/forms"/>
+  </ds:schemaRefs>
+</ds:datastoreItem>
+</file>
+
 <file path=customXml/itemProps4.xml><?xml version="1.0" encoding="utf-8"?>
-<ds:datastoreItem xmlns:ds="http://schemas.openxmlformats.org/officeDocument/2006/customXml" ds:itemID="{A25AE418-4075-44B4-B755-1567B43264BD}">
+<ds:datastoreItem xmlns:ds="http://schemas.openxmlformats.org/officeDocument/2006/customXml" ds:itemID="{9729FDE4-7BA5-4A64-8C8D-C8354198B2B7}">
   <ds:schemaRefs>
-    <ds:schemaRef ds:uri="http://schemas.openxmlformats.org/officeDocument/2006/bibliography"/>
+    <ds:schemaRef ds:uri="http://schemas.microsoft.com/office/2006/metadata/properties"/>
+    <ds:schemaRef ds:uri="http://schemas.microsoft.com/office/infopath/2007/PartnerControls"/>
   </ds:schemaRefs>
 </ds:datastoreItem>
 </file>
--- a/NLU/NLU_summary.docx
+++ b/NLU/NLU_summary.docx
@@ -5997,13 +5997,7 @@
                 <w:rPr>
                   <w:rFonts w:ascii="Cambria Math" w:eastAsiaTheme="minorEastAsia" w:hAnsi="Cambria Math" w:cs="David"/>
                 </w:rPr>
-                <m:t>i</m:t>
-              </m:r>
-              <m:r>
-                <w:rPr>
-                  <w:rFonts w:ascii="Cambria Math" w:eastAsiaTheme="minorEastAsia" w:hAnsi="Cambria Math" w:cs="David"/>
-                </w:rPr>
-                <m:t>=1</m:t>
+                <m:t>i=1</m:t>
               </m:r>
             </m:sub>
             <m:sup>
@@ -6149,13 +6143,7 @@
                 <w:rPr>
                   <w:rFonts w:ascii="Cambria Math" w:hAnsi="Cambria Math" w:cs="David"/>
                 </w:rPr>
-                <m:t>i</m:t>
-              </m:r>
-              <m:r>
-                <w:rPr>
-                  <w:rFonts w:ascii="Cambria Math" w:hAnsi="Cambria Math" w:cs="David"/>
-                </w:rPr>
-                <m:t>=1</m:t>
+                <m:t>i=1</m:t>
               </m:r>
             </m:sub>
             <m:sup>
@@ -6182,13 +6170,7 @@
                     <w:rPr>
                       <w:rFonts w:ascii="Cambria Math" w:hAnsi="Cambria Math" w:cs="David"/>
                     </w:rPr>
-                    <m:t>j</m:t>
-                  </m:r>
-                  <m:r>
-                    <w:rPr>
-                      <w:rFonts w:ascii="Cambria Math" w:hAnsi="Cambria Math" w:cs="David"/>
-                    </w:rPr>
-                    <m:t>=1</m:t>
+                    <m:t>j=1</m:t>
                   </m:r>
                 </m:sub>
                 <m:sup>
@@ -16552,6 +16534,9 @@
             </m:sub>
           </m:sSub>
           <m:r>
+            <m:rPr>
+              <m:sty m:val="p"/>
+            </m:rPr>
             <w:rPr>
               <w:rFonts w:ascii="David" w:eastAsiaTheme="minorEastAsia" w:hAnsi="David" w:cs="David"/>
               <w:rtl/>
@@ -16946,6 +16931,9 @@
             </m:e>
           </m:d>
           <m:r>
+            <m:rPr>
+              <m:sty m:val="p"/>
+            </m:rPr>
             <w:rPr>
               <w:rFonts w:ascii="David" w:eastAsiaTheme="minorEastAsia" w:hAnsi="David" w:cs="David"/>
             </w:rPr>
@@ -17027,6 +17015,9 @@
             </m:e>
           </m:d>
           <m:r>
+            <m:rPr>
+              <m:sty m:val="p"/>
+            </m:rPr>
             <w:rPr>
               <w:rFonts w:ascii="David" w:eastAsiaTheme="minorEastAsia" w:hAnsi="David" w:cs="David"/>
             </w:rPr>
@@ -17167,6 +17158,9 @@
             </m:e>
           </m:d>
           <m:r>
+            <m:rPr>
+              <m:sty m:val="p"/>
+            </m:rPr>
             <w:rPr>
               <w:rFonts w:ascii="David" w:eastAsiaTheme="minorEastAsia" w:hAnsi="David" w:cs="David"/>
               <w:rtl/>
@@ -18081,15 +18075,7 @@
           <w:i/>
           <w:rtl/>
         </w:rPr>
-        <w:t xml:space="preserve"> בשיעור המרצה העמיק ב</w:t>
-      </w:r>
-      <w:r>
-        <w:rPr>
-          <w:rFonts w:ascii="David" w:eastAsiaTheme="minorEastAsia" w:hAnsi="David" w:cs="David" w:hint="cs"/>
-          <w:i/>
-          <w:rtl/>
-        </w:rPr>
-        <w:t xml:space="preserve">ארכיטקטורת </w:t>
+        <w:t xml:space="preserve"> בשיעור המרצה העמיק בארכיטקטורת </w:t>
       </w:r>
       <w:r>
         <w:rPr>
@@ -18432,6 +18418,9 @@
             </m:sub>
           </m:sSub>
           <m:r>
+            <m:rPr>
+              <m:sty m:val="p"/>
+            </m:rPr>
             <w:rPr>
               <w:rFonts w:ascii="Cambria Math" w:eastAsiaTheme="minorEastAsia" w:hAnsi="Cambria Math" w:cs="David"/>
             </w:rPr>
@@ -18548,6 +18537,9 @@
             </m:e>
           </m:d>
           <m:r>
+            <m:rPr>
+              <m:sty m:val="p"/>
+            </m:rPr>
             <w:rPr>
               <w:rFonts w:ascii="Cambria Math" w:eastAsiaTheme="minorEastAsia" w:hAnsi="Cambria Math" w:cs="David"/>
             </w:rPr>
@@ -18821,6 +18813,9 @@
             </m:e>
           </m:d>
           <m:r>
+            <m:rPr>
+              <m:sty m:val="p"/>
+            </m:rPr>
             <w:rPr>
               <w:rFonts w:ascii="Cambria Math" w:eastAsiaTheme="minorEastAsia" w:hAnsi="Cambria Math" w:cs="David"/>
             </w:rPr>
@@ -20951,7 +20946,6 @@
           <m:r>
             <w:rPr>
               <w:rFonts w:ascii="David" w:eastAsiaTheme="minorEastAsia" w:hAnsi="David" w:cs="David"/>
-              <w:i/>
             </w:rPr>
             <w:br/>
           </m:r>
@@ -21348,25 +21342,7 @@
           <w:i/>
           <w:rtl/>
         </w:rPr>
-        <w:t>, תצ</w:t>
-      </w:r>
-      <w:proofErr w:type="spellStart"/>
-      <w:r>
-        <w:rPr>
-          <w:rFonts w:ascii="David" w:eastAsiaTheme="minorEastAsia" w:hAnsi="David" w:cs="David" w:hint="cs"/>
-          <w:i/>
-          <w:rtl/>
-        </w:rPr>
-        <w:t>טרך</w:t>
-      </w:r>
-      <w:proofErr w:type="spellEnd"/>
-      <w:r>
-        <w:rPr>
-          <w:rFonts w:ascii="David" w:eastAsiaTheme="minorEastAsia" w:hAnsi="David" w:cs="David" w:hint="cs"/>
-          <w:i/>
-          <w:rtl/>
-        </w:rPr>
-        <w:t xml:space="preserve"> לעבור </w:t>
+        <w:t xml:space="preserve">, תצטרך לעבור </w:t>
       </w:r>
       <m:oMath>
         <m:r>
@@ -21382,25 +21358,7 @@
           <w:i/>
           <w:rtl/>
         </w:rPr>
-        <w:t xml:space="preserve"> פעמים את פונ</w:t>
-      </w:r>
-      <w:proofErr w:type="spellStart"/>
-      <w:r>
-        <w:rPr>
-          <w:rFonts w:ascii="David" w:eastAsiaTheme="minorEastAsia" w:hAnsi="David" w:cs="David" w:hint="cs"/>
-          <w:i/>
-          <w:rtl/>
-        </w:rPr>
-        <w:t>קציית</w:t>
-      </w:r>
-      <w:proofErr w:type="spellEnd"/>
-      <w:r>
-        <w:rPr>
-          <w:rFonts w:ascii="David" w:eastAsiaTheme="minorEastAsia" w:hAnsi="David" w:cs="David" w:hint="cs"/>
-          <w:i/>
-          <w:rtl/>
-        </w:rPr>
-        <w:t xml:space="preserve"> הזהות (או פונקציה דומה), </w:t>
+        <w:t xml:space="preserve"> פעמים את פונקציית הזהות (או פונקציה דומה), </w:t>
       </w:r>
       <w:r>
         <w:rPr>
@@ -21764,29 +21722,18 @@
           <m:r>
             <w:rPr>
               <w:rFonts w:ascii="David" w:eastAsiaTheme="minorEastAsia" w:hAnsi="David" w:cs="David"/>
-              <w:i/>
             </w:rPr>
             <w:br/>
           </m:r>
         </m:oMath>
       </m:oMathPara>
-      <w:proofErr w:type="spellStart"/>
-      <w:r>
-        <w:rPr>
-          <w:rFonts w:ascii="David" w:eastAsiaTheme="minorEastAsia" w:hAnsi="David" w:cs="David" w:hint="cs"/>
-          <w:i/>
-          <w:rtl/>
-        </w:rPr>
-        <w:t>הסיגמואיד</w:t>
-      </w:r>
-      <w:proofErr w:type="spellEnd"/>
-      <w:r>
-        <w:rPr>
-          <w:rFonts w:ascii="David" w:eastAsiaTheme="minorEastAsia" w:hAnsi="David" w:cs="David" w:hint="cs"/>
-          <w:i/>
-          <w:rtl/>
-        </w:rPr>
-        <w:t xml:space="preserve"> </w:t>
+      <w:r>
+        <w:rPr>
+          <w:rFonts w:ascii="David" w:eastAsiaTheme="minorEastAsia" w:hAnsi="David" w:cs="David" w:hint="cs"/>
+          <w:i/>
+          <w:rtl/>
+        </w:rPr>
+        <w:t xml:space="preserve">הסיגמואיד </w:t>
       </w:r>
       <m:oMath>
         <m:r>
@@ -21802,79 +21749,7 @@
           <w:i/>
           <w:rtl/>
         </w:rPr>
-        <w:t xml:space="preserve"> מאלץ את המוצא של השכבה להיות בין אפס לאחד. כאשר מכפילים מוצא זה </w:t>
-      </w:r>
-      <w:proofErr w:type="spellStart"/>
-      <w:r>
-        <w:rPr>
-          <w:rFonts w:ascii="David" w:eastAsiaTheme="minorEastAsia" w:hAnsi="David" w:cs="David" w:hint="cs"/>
-          <w:i/>
-          <w:rtl/>
-        </w:rPr>
-        <w:t>בוקטור</w:t>
-      </w:r>
-      <w:proofErr w:type="spellEnd"/>
-      <w:r>
-        <w:rPr>
-          <w:rFonts w:ascii="David" w:eastAsiaTheme="minorEastAsia" w:hAnsi="David" w:cs="David" w:hint="cs"/>
-          <w:i/>
-          <w:rtl/>
-        </w:rPr>
-        <w:t xml:space="preserve"> אחר, כל האברים הקרובים לאפס בשער יתאפסו בווקטור האחר, וכל </w:t>
-      </w:r>
-      <w:proofErr w:type="spellStart"/>
-      <w:r>
-        <w:rPr>
-          <w:rFonts w:ascii="David" w:eastAsiaTheme="minorEastAsia" w:hAnsi="David" w:cs="David" w:hint="cs"/>
-          <w:i/>
-          <w:rtl/>
-        </w:rPr>
-        <w:t>הוקטורים</w:t>
-      </w:r>
-      <w:proofErr w:type="spellEnd"/>
-      <w:r>
-        <w:rPr>
-          <w:rFonts w:ascii="David" w:eastAsiaTheme="minorEastAsia" w:hAnsi="David" w:cs="David" w:hint="cs"/>
-          <w:i/>
-          <w:rtl/>
-        </w:rPr>
-        <w:t xml:space="preserve"> הקרובים לאחד בשער </w:t>
-      </w:r>
-      <w:proofErr w:type="spellStart"/>
-      <w:r>
-        <w:rPr>
-          <w:rFonts w:ascii="David" w:eastAsiaTheme="minorEastAsia" w:hAnsi="David" w:cs="David" w:hint="cs"/>
-          <w:i/>
-          <w:rtl/>
-        </w:rPr>
-        <w:t>ישארו</w:t>
-      </w:r>
-      <w:proofErr w:type="spellEnd"/>
-      <w:r>
-        <w:rPr>
-          <w:rFonts w:ascii="David" w:eastAsiaTheme="minorEastAsia" w:hAnsi="David" w:cs="David" w:hint="cs"/>
-          <w:i/>
-          <w:rtl/>
-        </w:rPr>
-        <w:t xml:space="preserve"> ללא שינוי </w:t>
-      </w:r>
-      <w:proofErr w:type="spellStart"/>
-      <w:r>
-        <w:rPr>
-          <w:rFonts w:ascii="David" w:eastAsiaTheme="minorEastAsia" w:hAnsi="David" w:cs="David" w:hint="cs"/>
-          <w:i/>
-          <w:rtl/>
-        </w:rPr>
-        <w:t>בוקטור</w:t>
-      </w:r>
-      <w:proofErr w:type="spellEnd"/>
-      <w:r>
-        <w:rPr>
-          <w:rFonts w:ascii="David" w:eastAsiaTheme="minorEastAsia" w:hAnsi="David" w:cs="David" w:hint="cs"/>
-          <w:i/>
-          <w:rtl/>
-        </w:rPr>
-        <w:t xml:space="preserve"> האחר. כלומר, חלק מהאינפורמציה "נשכח" וחלק ממנה נשאר. </w:t>
+        <w:t xml:space="preserve"> מאלץ את המוצא של השכבה להיות בין אפס לאחד. כאשר מכפילים מוצא זה בוקטור אחר, כל האברים הקרובים לאפס בשער יתאפסו בווקטור האחר, וכל הוקטורים הקרובים לאחד בשער ישארו ללא שינוי בוקטור האחר. כלומר, חלק מהאינפורמציה "נשכח" וחלק ממנה נשאר. </w:t>
       </w:r>
       <w:r>
         <w:rPr>
@@ -21909,174 +21784,6 @@
                   <w:rFonts w:ascii="Cambria Math" w:eastAsiaTheme="minorEastAsia" w:hAnsi="Cambria Math" w:cs="David"/>
                 </w:rPr>
                 <m:t>i</m:t>
-              </m:r>
-            </m:e>
-            <m:sub>
-              <m:r>
-                <w:rPr>
-                  <w:rFonts w:ascii="Cambria Math" w:eastAsiaTheme="minorEastAsia" w:hAnsi="Cambria Math" w:cs="David"/>
-                </w:rPr>
-                <m:t>t</m:t>
-              </m:r>
-            </m:sub>
-          </m:sSub>
-          <m:r>
-            <w:rPr>
-              <w:rFonts w:ascii="Cambria Math" w:eastAsiaTheme="minorEastAsia" w:hAnsi="Cambria Math" w:cs="David"/>
-            </w:rPr>
-            <m:t>=</m:t>
-          </m:r>
-          <m:r>
-            <w:rPr>
-              <w:rFonts w:ascii="Cambria Math" w:eastAsiaTheme="minorEastAsia" w:hAnsi="Cambria Math" w:cs="David"/>
-            </w:rPr>
-            <m:t>σ</m:t>
-          </m:r>
-          <m:d>
-            <m:dPr>
-              <m:ctrlPr>
-                <w:rPr>
-                  <w:rFonts w:ascii="Cambria Math" w:eastAsiaTheme="minorEastAsia" w:hAnsi="Cambria Math" w:cs="David"/>
-                  <w:i/>
-                </w:rPr>
-              </m:ctrlPr>
-            </m:dPr>
-            <m:e>
-              <m:sSub>
-                <m:sSubPr>
-                  <m:ctrlPr>
-                    <w:rPr>
-                      <w:rFonts w:ascii="Cambria Math" w:eastAsiaTheme="minorEastAsia" w:hAnsi="Cambria Math" w:cs="David"/>
-                      <w:i/>
-                    </w:rPr>
-                  </m:ctrlPr>
-                </m:sSubPr>
-                <m:e>
-                  <m:r>
-                    <w:rPr>
-                      <w:rFonts w:ascii="Cambria Math" w:eastAsiaTheme="minorEastAsia" w:hAnsi="Cambria Math" w:cs="David"/>
-                    </w:rPr>
-                    <m:t>U</m:t>
-                  </m:r>
-                </m:e>
-                <m:sub>
-                  <m:r>
-                    <w:rPr>
-                      <w:rFonts w:ascii="Cambria Math" w:eastAsiaTheme="minorEastAsia" w:hAnsi="Cambria Math" w:cs="David"/>
-                    </w:rPr>
-                    <m:t>i</m:t>
-                  </m:r>
-                </m:sub>
-              </m:sSub>
-              <m:sSub>
-                <m:sSubPr>
-                  <m:ctrlPr>
-                    <w:rPr>
-                      <w:rFonts w:ascii="Cambria Math" w:eastAsiaTheme="minorEastAsia" w:hAnsi="Cambria Math" w:cs="David"/>
-                      <w:i/>
-                    </w:rPr>
-                  </m:ctrlPr>
-                </m:sSubPr>
-                <m:e>
-                  <m:r>
-                    <w:rPr>
-                      <w:rFonts w:ascii="Cambria Math" w:eastAsiaTheme="minorEastAsia" w:hAnsi="Cambria Math" w:cs="David"/>
-                    </w:rPr>
-                    <m:t>h</m:t>
-                  </m:r>
-                </m:e>
-                <m:sub>
-                  <m:r>
-                    <w:rPr>
-                      <w:rFonts w:ascii="Cambria Math" w:eastAsiaTheme="minorEastAsia" w:hAnsi="Cambria Math" w:cs="David"/>
-                    </w:rPr>
-                    <m:t>t-1</m:t>
-                  </m:r>
-                </m:sub>
-              </m:sSub>
-              <m:r>
-                <w:rPr>
-                  <w:rFonts w:ascii="Cambria Math" w:eastAsiaTheme="minorEastAsia" w:hAnsi="Cambria Math" w:cs="David"/>
-                </w:rPr>
-                <m:t>+</m:t>
-              </m:r>
-              <m:sSub>
-                <m:sSubPr>
-                  <m:ctrlPr>
-                    <w:rPr>
-                      <w:rFonts w:ascii="Cambria Math" w:eastAsiaTheme="minorEastAsia" w:hAnsi="Cambria Math" w:cs="David"/>
-                      <w:i/>
-                    </w:rPr>
-                  </m:ctrlPr>
-                </m:sSubPr>
-                <m:e>
-                  <m:r>
-                    <w:rPr>
-                      <w:rFonts w:ascii="Cambria Math" w:eastAsiaTheme="minorEastAsia" w:hAnsi="Cambria Math" w:cs="David"/>
-                    </w:rPr>
-                    <m:t>W</m:t>
-                  </m:r>
-                </m:e>
-                <m:sub>
-                  <m:r>
-                    <w:rPr>
-                      <w:rFonts w:ascii="Cambria Math" w:eastAsiaTheme="minorEastAsia" w:hAnsi="Cambria Math" w:cs="David"/>
-                    </w:rPr>
-                    <m:t>i</m:t>
-                  </m:r>
-                </m:sub>
-              </m:sSub>
-              <m:sSub>
-                <m:sSubPr>
-                  <m:ctrlPr>
-                    <w:rPr>
-                      <w:rFonts w:ascii="Cambria Math" w:eastAsiaTheme="minorEastAsia" w:hAnsi="Cambria Math" w:cs="David"/>
-                      <w:i/>
-                    </w:rPr>
-                  </m:ctrlPr>
-                </m:sSubPr>
-                <m:e>
-                  <m:r>
-                    <w:rPr>
-                      <w:rFonts w:ascii="Cambria Math" w:eastAsiaTheme="minorEastAsia" w:hAnsi="Cambria Math" w:cs="David"/>
-                    </w:rPr>
-                    <m:t>x</m:t>
-                  </m:r>
-                </m:e>
-                <m:sub>
-                  <m:r>
-                    <w:rPr>
-                      <w:rFonts w:ascii="Cambria Math" w:eastAsiaTheme="minorEastAsia" w:hAnsi="Cambria Math" w:cs="David"/>
-                    </w:rPr>
-                    <m:t>t</m:t>
-                  </m:r>
-                </m:sub>
-              </m:sSub>
-            </m:e>
-          </m:d>
-          <m:r>
-            <w:rPr>
-              <w:rFonts w:ascii="Cambria Math" w:eastAsiaTheme="minorEastAsia" w:hAnsi="Cambria Math" w:cs="David"/>
-            </w:rPr>
-            <w:br/>
-          </m:r>
-        </m:oMath>
-        <m:oMath>
-          <m:sSub>
-            <m:sSubPr>
-              <m:ctrlPr>
-                <w:rPr>
-                  <w:rFonts w:ascii="Cambria Math" w:eastAsiaTheme="minorEastAsia" w:hAnsi="Cambria Math" w:cs="David"/>
-                  <w:i/>
-                </w:rPr>
-              </m:ctrlPr>
-            </m:sSubPr>
-            <m:e>
-              <m:r>
-                <w:rPr>
-                  <w:rFonts w:ascii="Cambria Math" w:eastAsiaTheme="minorEastAsia" w:hAnsi="Cambria Math" w:cs="David"/>
-                </w:rPr>
-                <m:t>f</m:t>
               </m:r>
             </m:e>
             <m:sub>
@@ -22126,7 +21833,7 @@
                     <w:rPr>
                       <w:rFonts w:ascii="Cambria Math" w:eastAsiaTheme="minorEastAsia" w:hAnsi="Cambria Math" w:cs="David"/>
                     </w:rPr>
-                    <m:t>f</m:t>
+                    <m:t>i</m:t>
                   </m:r>
                 </m:sub>
               </m:sSub>
@@ -22184,7 +21891,7 @@
                     <w:rPr>
                       <w:rFonts w:ascii="Cambria Math" w:eastAsiaTheme="minorEastAsia" w:hAnsi="Cambria Math" w:cs="David"/>
                     </w:rPr>
-                    <m:t>f</m:t>
+                    <m:t>i</m:t>
                   </m:r>
                 </m:sub>
               </m:sSub>
@@ -22217,6 +21924,9 @@
             </m:e>
           </m:d>
           <m:r>
+            <m:rPr>
+              <m:sty m:val="p"/>
+            </m:rPr>
             <w:rPr>
               <w:rFonts w:ascii="Cambria Math" w:eastAsiaTheme="minorEastAsia" w:hAnsi="Cambria Math" w:cs="David"/>
             </w:rPr>
@@ -22238,7 +21948,7 @@
                 <w:rPr>
                   <w:rFonts w:ascii="Cambria Math" w:eastAsiaTheme="minorEastAsia" w:hAnsi="Cambria Math" w:cs="David"/>
                 </w:rPr>
-                <m:t>o</m:t>
+                <m:t>f</m:t>
               </m:r>
             </m:e>
             <m:sub>
@@ -22288,6 +21998,171 @@
                     <w:rPr>
                       <w:rFonts w:ascii="Cambria Math" w:eastAsiaTheme="minorEastAsia" w:hAnsi="Cambria Math" w:cs="David"/>
                     </w:rPr>
+                    <m:t>f</m:t>
+                  </m:r>
+                </m:sub>
+              </m:sSub>
+              <m:sSub>
+                <m:sSubPr>
+                  <m:ctrlPr>
+                    <w:rPr>
+                      <w:rFonts w:ascii="Cambria Math" w:eastAsiaTheme="minorEastAsia" w:hAnsi="Cambria Math" w:cs="David"/>
+                      <w:i/>
+                    </w:rPr>
+                  </m:ctrlPr>
+                </m:sSubPr>
+                <m:e>
+                  <m:r>
+                    <w:rPr>
+                      <w:rFonts w:ascii="Cambria Math" w:eastAsiaTheme="minorEastAsia" w:hAnsi="Cambria Math" w:cs="David"/>
+                    </w:rPr>
+                    <m:t>h</m:t>
+                  </m:r>
+                </m:e>
+                <m:sub>
+                  <m:r>
+                    <w:rPr>
+                      <w:rFonts w:ascii="Cambria Math" w:eastAsiaTheme="minorEastAsia" w:hAnsi="Cambria Math" w:cs="David"/>
+                    </w:rPr>
+                    <m:t>t-1</m:t>
+                  </m:r>
+                </m:sub>
+              </m:sSub>
+              <m:r>
+                <w:rPr>
+                  <w:rFonts w:ascii="Cambria Math" w:eastAsiaTheme="minorEastAsia" w:hAnsi="Cambria Math" w:cs="David"/>
+                </w:rPr>
+                <m:t>+</m:t>
+              </m:r>
+              <m:sSub>
+                <m:sSubPr>
+                  <m:ctrlPr>
+                    <w:rPr>
+                      <w:rFonts w:ascii="Cambria Math" w:eastAsiaTheme="minorEastAsia" w:hAnsi="Cambria Math" w:cs="David"/>
+                      <w:i/>
+                    </w:rPr>
+                  </m:ctrlPr>
+                </m:sSubPr>
+                <m:e>
+                  <m:r>
+                    <w:rPr>
+                      <w:rFonts w:ascii="Cambria Math" w:eastAsiaTheme="minorEastAsia" w:hAnsi="Cambria Math" w:cs="David"/>
+                    </w:rPr>
+                    <m:t>W</m:t>
+                  </m:r>
+                </m:e>
+                <m:sub>
+                  <m:r>
+                    <w:rPr>
+                      <w:rFonts w:ascii="Cambria Math" w:eastAsiaTheme="minorEastAsia" w:hAnsi="Cambria Math" w:cs="David"/>
+                    </w:rPr>
+                    <m:t>f</m:t>
+                  </m:r>
+                </m:sub>
+              </m:sSub>
+              <m:sSub>
+                <m:sSubPr>
+                  <m:ctrlPr>
+                    <w:rPr>
+                      <w:rFonts w:ascii="Cambria Math" w:eastAsiaTheme="minorEastAsia" w:hAnsi="Cambria Math" w:cs="David"/>
+                      <w:i/>
+                    </w:rPr>
+                  </m:ctrlPr>
+                </m:sSubPr>
+                <m:e>
+                  <m:r>
+                    <w:rPr>
+                      <w:rFonts w:ascii="Cambria Math" w:eastAsiaTheme="minorEastAsia" w:hAnsi="Cambria Math" w:cs="David"/>
+                    </w:rPr>
+                    <m:t>x</m:t>
+                  </m:r>
+                </m:e>
+                <m:sub>
+                  <m:r>
+                    <w:rPr>
+                      <w:rFonts w:ascii="Cambria Math" w:eastAsiaTheme="minorEastAsia" w:hAnsi="Cambria Math" w:cs="David"/>
+                    </w:rPr>
+                    <m:t>t</m:t>
+                  </m:r>
+                </m:sub>
+              </m:sSub>
+            </m:e>
+          </m:d>
+          <m:r>
+            <m:rPr>
+              <m:sty m:val="p"/>
+            </m:rPr>
+            <w:rPr>
+              <w:rFonts w:ascii="Cambria Math" w:eastAsiaTheme="minorEastAsia" w:hAnsi="Cambria Math" w:cs="David"/>
+            </w:rPr>
+            <w:br/>
+          </m:r>
+        </m:oMath>
+        <m:oMath>
+          <m:sSub>
+            <m:sSubPr>
+              <m:ctrlPr>
+                <w:rPr>
+                  <w:rFonts w:ascii="Cambria Math" w:eastAsiaTheme="minorEastAsia" w:hAnsi="Cambria Math" w:cs="David"/>
+                  <w:i/>
+                </w:rPr>
+              </m:ctrlPr>
+            </m:sSubPr>
+            <m:e>
+              <m:r>
+                <w:rPr>
+                  <w:rFonts w:ascii="Cambria Math" w:eastAsiaTheme="minorEastAsia" w:hAnsi="Cambria Math" w:cs="David"/>
+                </w:rPr>
+                <m:t>o</m:t>
+              </m:r>
+            </m:e>
+            <m:sub>
+              <m:r>
+                <w:rPr>
+                  <w:rFonts w:ascii="Cambria Math" w:eastAsiaTheme="minorEastAsia" w:hAnsi="Cambria Math" w:cs="David"/>
+                </w:rPr>
+                <m:t>t</m:t>
+              </m:r>
+            </m:sub>
+          </m:sSub>
+          <m:r>
+            <w:rPr>
+              <w:rFonts w:ascii="Cambria Math" w:eastAsiaTheme="minorEastAsia" w:hAnsi="Cambria Math" w:cs="David"/>
+            </w:rPr>
+            <m:t>=σ</m:t>
+          </m:r>
+          <m:d>
+            <m:dPr>
+              <m:ctrlPr>
+                <w:rPr>
+                  <w:rFonts w:ascii="Cambria Math" w:eastAsiaTheme="minorEastAsia" w:hAnsi="Cambria Math" w:cs="David"/>
+                  <w:i/>
+                </w:rPr>
+              </m:ctrlPr>
+            </m:dPr>
+            <m:e>
+              <m:sSub>
+                <m:sSubPr>
+                  <m:ctrlPr>
+                    <w:rPr>
+                      <w:rFonts w:ascii="Cambria Math" w:eastAsiaTheme="minorEastAsia" w:hAnsi="Cambria Math" w:cs="David"/>
+                      <w:i/>
+                    </w:rPr>
+                  </m:ctrlPr>
+                </m:sSubPr>
+                <m:e>
+                  <m:r>
+                    <w:rPr>
+                      <w:rFonts w:ascii="Cambria Math" w:eastAsiaTheme="minorEastAsia" w:hAnsi="Cambria Math" w:cs="David"/>
+                    </w:rPr>
+                    <m:t>U</m:t>
+                  </m:r>
+                </m:e>
+                <m:sub>
+                  <m:r>
+                    <w:rPr>
+                      <w:rFonts w:ascii="Cambria Math" w:eastAsiaTheme="minorEastAsia" w:hAnsi="Cambria Math" w:cs="David"/>
+                    </w:rPr>
                     <m:t>o</m:t>
                   </m:r>
                 </m:sub>
@@ -22381,14 +22256,14 @@
           <m:r>
             <w:rPr>
               <w:rFonts w:ascii="David" w:eastAsiaTheme="minorEastAsia" w:hAnsi="David" w:cs="David"/>
-              <w:i/>
             </w:rPr>
             <w:br/>
           </m:r>
+        </m:oMath>
+        <m:oMath>
           <m:r>
             <w:rPr>
               <w:rFonts w:ascii="David" w:eastAsiaTheme="minorEastAsia" w:hAnsi="David" w:cs="David"/>
-              <w:i/>
             </w:rPr>
             <w:br/>
           </m:r>
@@ -22788,7 +22663,6 @@
           <m:r>
             <w:rPr>
               <w:rFonts w:ascii="David" w:eastAsiaTheme="minorEastAsia" w:hAnsi="David" w:cs="David"/>
-              <w:i/>
             </w:rPr>
             <w:br/>
           </m:r>
@@ -23375,7 +23249,6 @@
           <m:r>
             <w:rPr>
               <w:rFonts w:ascii="David" w:eastAsiaTheme="minorEastAsia" w:hAnsi="David" w:cs="David"/>
-              <w:i/>
               <w:rtl/>
             </w:rPr>
             <w:br/>
@@ -23900,9 +23773,8 @@
       <w:pPr>
         <w:bidi/>
         <w:rPr>
-          <w:rFonts w:ascii="David" w:eastAsiaTheme="minorEastAsia" w:hAnsi="David" w:cs="David" w:hint="cs"/>
-          <w:i/>
-          <w:rtl/>
+          <w:rFonts w:ascii="David" w:eastAsiaTheme="minorEastAsia" w:hAnsi="David" w:cs="David"/>
+          <w:i/>
         </w:rPr>
       </w:pPr>
       <w:r>
@@ -24201,6 +24073,5915 @@
           <w:rtl/>
         </w:rPr>
         <w:t xml:space="preserve"> שהזכרנו לעיל). </w:t>
+      </w:r>
+    </w:p>
+    <w:p>
+      <w:pPr>
+        <w:pStyle w:val="1"/>
+        <w:rPr>
+          <w:rFonts w:eastAsiaTheme="minorEastAsia"/>
+        </w:rPr>
+      </w:pPr>
+      <w:r>
+        <w:rPr>
+          <w:rFonts w:eastAsiaTheme="minorEastAsia"/>
+        </w:rPr>
+        <w:lastRenderedPageBreak/>
+        <w:t xml:space="preserve">Attention </w:t>
+      </w:r>
+    </w:p>
+    <w:p>
+      <w:pPr>
+        <w:bidi/>
+        <w:rPr>
+          <w:rFonts w:ascii="David" w:eastAsiaTheme="minorEastAsia" w:hAnsi="David" w:cs="David" w:hint="cs"/>
+          <w:i/>
+          <w:rtl/>
+        </w:rPr>
+      </w:pPr>
+      <w:r>
+        <w:rPr>
+          <w:rFonts w:ascii="David" w:eastAsiaTheme="minorEastAsia" w:hAnsi="David" w:cs="David" w:hint="cs"/>
+          <w:i/>
+          <w:rtl/>
+        </w:rPr>
+        <w:t>הבעיה המרכזית הקיימת בארכיטקטורת ה-</w:t>
+      </w:r>
+      <w:r>
+        <w:rPr>
+          <w:rFonts w:ascii="David" w:eastAsiaTheme="minorEastAsia" w:hAnsi="David" w:cs="David"/>
+          <w:i/>
+        </w:rPr>
+        <w:t>encoder-decoder</w:t>
+      </w:r>
+      <w:r>
+        <w:rPr>
+          <w:rFonts w:ascii="David" w:eastAsiaTheme="minorEastAsia" w:hAnsi="David" w:cs="David" w:hint="cs"/>
+          <w:i/>
+          <w:rtl/>
+        </w:rPr>
+        <w:t xml:space="preserve"> ב-</w:t>
+      </w:r>
+      <w:r>
+        <w:rPr>
+          <w:rFonts w:ascii="David" w:eastAsiaTheme="minorEastAsia" w:hAnsi="David" w:cs="David" w:hint="cs"/>
+          <w:i/>
+        </w:rPr>
+        <w:t>RNN</w:t>
+      </w:r>
+      <w:r>
+        <w:rPr>
+          <w:rFonts w:ascii="David" w:eastAsiaTheme="minorEastAsia" w:hAnsi="David" w:cs="David" w:hint="cs"/>
+          <w:i/>
+          <w:rtl/>
+        </w:rPr>
+        <w:t xml:space="preserve"> היא ה-</w:t>
+      </w:r>
+      <w:r>
+        <w:rPr>
+          <w:rFonts w:ascii="David" w:eastAsiaTheme="minorEastAsia" w:hAnsi="David" w:cs="David"/>
+          <w:i/>
+        </w:rPr>
+        <w:t>information bottleneck</w:t>
+      </w:r>
+      <w:r>
+        <w:rPr>
+          <w:rFonts w:ascii="David" w:eastAsiaTheme="minorEastAsia" w:hAnsi="David" w:cs="David" w:hint="cs"/>
+          <w:i/>
+          <w:rtl/>
+        </w:rPr>
+        <w:t xml:space="preserve"> </w:t>
+      </w:r>
+      <w:r>
+        <w:rPr>
+          <w:rFonts w:ascii="David" w:eastAsiaTheme="minorEastAsia" w:hAnsi="David" w:cs="David"/>
+          <w:i/>
+          <w:rtl/>
+        </w:rPr>
+        <w:t>–</w:t>
+      </w:r>
+      <w:r>
+        <w:rPr>
+          <w:rFonts w:ascii="David" w:eastAsiaTheme="minorEastAsia" w:hAnsi="David" w:cs="David" w:hint="cs"/>
+          <w:i/>
+          <w:rtl/>
+        </w:rPr>
+        <w:t xml:space="preserve"> "צוואר הבקבוק". מכיוון שכל המידע מה-</w:t>
+      </w:r>
+      <w:r>
+        <w:rPr>
+          <w:rFonts w:ascii="David" w:eastAsiaTheme="minorEastAsia" w:hAnsi="David" w:cs="David"/>
+          <w:i/>
+        </w:rPr>
+        <w:t>encoder</w:t>
+      </w:r>
+      <w:r>
+        <w:rPr>
+          <w:rFonts w:ascii="David" w:eastAsiaTheme="minorEastAsia" w:hAnsi="David" w:cs="David" w:hint="cs"/>
+          <w:i/>
+          <w:rtl/>
+        </w:rPr>
+        <w:t xml:space="preserve"> מקודד לו</w:t>
+      </w:r>
+      <w:r>
+        <w:rPr>
+          <w:rFonts w:ascii="David" w:eastAsiaTheme="minorEastAsia" w:hAnsi="David" w:cs="David" w:hint="cs"/>
+          <w:i/>
+          <w:rtl/>
+        </w:rPr>
+        <w:t>ו</w:t>
+      </w:r>
+      <w:r>
+        <w:rPr>
+          <w:rFonts w:ascii="David" w:eastAsiaTheme="minorEastAsia" w:hAnsi="David" w:cs="David" w:hint="cs"/>
+          <w:i/>
+          <w:rtl/>
+        </w:rPr>
+        <w:t>קטור יחיד (</w:t>
+      </w:r>
+      <m:oMath>
+        <m:sSub>
+          <m:sSubPr>
+            <m:ctrlPr>
+              <w:rPr>
+                <w:rFonts w:ascii="Cambria Math" w:eastAsiaTheme="minorEastAsia" w:hAnsi="Cambria Math" w:cs="David"/>
+                <w:i/>
+              </w:rPr>
+            </m:ctrlPr>
+          </m:sSubPr>
+          <m:e>
+            <m:r>
+              <w:rPr>
+                <w:rFonts w:ascii="Cambria Math" w:eastAsiaTheme="minorEastAsia" w:hAnsi="Cambria Math" w:cs="David"/>
+              </w:rPr>
+              <m:t>h</m:t>
+            </m:r>
+          </m:e>
+          <m:sub>
+            <m:r>
+              <w:rPr>
+                <w:rFonts w:ascii="Cambria Math" w:eastAsiaTheme="minorEastAsia" w:hAnsi="Cambria Math" w:cs="David"/>
+              </w:rPr>
+              <m:t>T</m:t>
+            </m:r>
+          </m:sub>
+        </m:sSub>
+      </m:oMath>
+      <w:r>
+        <w:rPr>
+          <w:rFonts w:ascii="David" w:eastAsiaTheme="minorEastAsia" w:hAnsi="David" w:cs="David" w:hint="cs"/>
+          <w:i/>
+          <w:rtl/>
+        </w:rPr>
+        <w:t>) באורך קבוע, כמות המידע שיכולה להיות מקודדת בו היא מוגבלת. עבור משפטים ארוכים, האינפורמציה המצויה בתחילת המשפט עלולה "להימחק" ולא להגיע על לווקטור הקונטקסט. מכיוון של-</w:t>
+      </w:r>
+      <w:r>
+        <w:rPr>
+          <w:rFonts w:ascii="David" w:eastAsiaTheme="minorEastAsia" w:hAnsi="David" w:cs="David"/>
+          <w:i/>
+        </w:rPr>
+        <w:t>decoder</w:t>
+      </w:r>
+      <w:r>
+        <w:rPr>
+          <w:rFonts w:ascii="David" w:eastAsiaTheme="minorEastAsia" w:hAnsi="David" w:cs="David" w:hint="cs"/>
+          <w:i/>
+          <w:rtl/>
+        </w:rPr>
+        <w:t xml:space="preserve"> יש גישה אך ורק לווקטור הקונטקסט, המידע שהוא יכול לפענח מוגבל. מנגנון ה-</w:t>
+      </w:r>
+      <w:r>
+        <w:rPr>
+          <w:rFonts w:ascii="David" w:eastAsiaTheme="minorEastAsia" w:hAnsi="David" w:cs="David"/>
+          <w:i/>
+        </w:rPr>
+        <w:t>attention</w:t>
+      </w:r>
+      <w:r>
+        <w:rPr>
+          <w:rFonts w:ascii="David" w:eastAsiaTheme="minorEastAsia" w:hAnsi="David" w:cs="David" w:hint="cs"/>
+          <w:i/>
+          <w:rtl/>
+        </w:rPr>
+        <w:t xml:space="preserve"> בא לפתור בעיה זו. הרעיון מאחוריו הוא שהמפענח יקבל בכל שלב וקטור </w:t>
+      </w:r>
+      <w:r>
+        <w:rPr>
+          <w:rFonts w:ascii="David" w:eastAsiaTheme="minorEastAsia" w:hAnsi="David" w:cs="David" w:hint="cs"/>
+          <w:b/>
+          <w:bCs/>
+          <w:i/>
+          <w:rtl/>
+        </w:rPr>
+        <w:t>שונה</w:t>
+      </w:r>
+      <w:r>
+        <w:rPr>
+          <w:rFonts w:ascii="David" w:eastAsiaTheme="minorEastAsia" w:hAnsi="David" w:cs="David" w:hint="cs"/>
+          <w:i/>
+          <w:rtl/>
+        </w:rPr>
+        <w:t xml:space="preserve"> המורכב מסכום משוקלל של האינפורמציה מהמקודד בנקודות הזמן השונות. פונקציית ה-</w:t>
+      </w:r>
+      <w:r>
+        <w:rPr>
+          <w:rFonts w:ascii="David" w:eastAsiaTheme="minorEastAsia" w:hAnsi="David" w:cs="David"/>
+          <w:i/>
+        </w:rPr>
+        <w:t>attention</w:t>
+      </w:r>
+      <w:r>
+        <w:rPr>
+          <w:rFonts w:ascii="David" w:eastAsiaTheme="minorEastAsia" w:hAnsi="David" w:cs="David" w:hint="cs"/>
+          <w:i/>
+          <w:rtl/>
+        </w:rPr>
+        <w:t xml:space="preserve"> תבחר את המשקל עבור כל </w:t>
+      </w:r>
+      <w:r>
+        <w:rPr>
+          <w:rFonts w:ascii="David" w:eastAsiaTheme="minorEastAsia" w:hAnsi="David" w:cs="David"/>
+          <w:i/>
+        </w:rPr>
+        <w:t>hidden state</w:t>
+      </w:r>
+      <w:r>
+        <w:rPr>
+          <w:rFonts w:ascii="David" w:eastAsiaTheme="minorEastAsia" w:hAnsi="David" w:cs="David" w:hint="cs"/>
+          <w:i/>
+          <w:rtl/>
+        </w:rPr>
+        <w:t xml:space="preserve"> של המקודד כך שהמידע שיגיע למפענח בנקודת הזמן הנוכחית יורכב מ</w:t>
+      </w:r>
+      <w:r>
+        <w:rPr>
+          <w:rFonts w:ascii="David" w:eastAsiaTheme="minorEastAsia" w:hAnsi="David" w:cs="David" w:hint="cs"/>
+          <w:i/>
+          <w:rtl/>
+        </w:rPr>
+        <w:t>המידע הרלוונטי עבורו. חישוב ה-</w:t>
+      </w:r>
+      <w:r>
+        <w:rPr>
+          <w:rFonts w:ascii="David" w:eastAsiaTheme="minorEastAsia" w:hAnsi="David" w:cs="David"/>
+          <w:i/>
+        </w:rPr>
+        <w:t>hidden state</w:t>
+      </w:r>
+      <w:r>
+        <w:rPr>
+          <w:rFonts w:ascii="David" w:eastAsiaTheme="minorEastAsia" w:hAnsi="David" w:cs="David" w:hint="cs"/>
+          <w:i/>
+          <w:rtl/>
+        </w:rPr>
+        <w:t xml:space="preserve"> של המפענח בנקודת זמן </w:t>
+      </w:r>
+      <m:oMath>
+        <m:r>
+          <w:rPr>
+            <w:rFonts w:ascii="Cambria Math" w:eastAsiaTheme="minorEastAsia" w:hAnsi="Cambria Math" w:cs="David"/>
+          </w:rPr>
+          <m:t>i</m:t>
+        </m:r>
+      </m:oMath>
+      <w:r>
+        <w:rPr>
+          <w:rFonts w:ascii="David" w:eastAsiaTheme="minorEastAsia" w:hAnsi="David" w:cs="David" w:hint="cs"/>
+          <w:i/>
+          <w:rtl/>
+        </w:rPr>
+        <w:t xml:space="preserve"> תושפע מהפרדיקציה הקודמת, המצב הקודם וכן </w:t>
+      </w:r>
+      <m:oMath>
+        <m:sSub>
+          <m:sSubPr>
+            <m:ctrlPr>
+              <w:rPr>
+                <w:rFonts w:ascii="Cambria Math" w:eastAsiaTheme="minorEastAsia" w:hAnsi="Cambria Math" w:cs="David"/>
+                <w:i/>
+              </w:rPr>
+            </m:ctrlPr>
+          </m:sSubPr>
+          <m:e>
+            <m:r>
+              <w:rPr>
+                <w:rFonts w:ascii="Cambria Math" w:eastAsiaTheme="minorEastAsia" w:hAnsi="Cambria Math" w:cs="David"/>
+              </w:rPr>
+              <m:t>c</m:t>
+            </m:r>
+          </m:e>
+          <m:sub>
+            <m:r>
+              <w:rPr>
+                <w:rFonts w:ascii="Cambria Math" w:eastAsiaTheme="minorEastAsia" w:hAnsi="Cambria Math" w:cs="David"/>
+              </w:rPr>
+              <m:t>i</m:t>
+            </m:r>
+          </m:sub>
+        </m:sSub>
+      </m:oMath>
+      <w:r>
+        <w:rPr>
+          <w:rFonts w:ascii="David" w:eastAsiaTheme="minorEastAsia" w:hAnsi="David" w:cs="David" w:hint="cs"/>
+          <w:i/>
+          <w:rtl/>
+        </w:rPr>
+        <w:t xml:space="preserve"> </w:t>
+      </w:r>
+      <w:r>
+        <w:rPr>
+          <w:rFonts w:ascii="David" w:eastAsiaTheme="minorEastAsia" w:hAnsi="David" w:cs="David"/>
+          <w:i/>
+          <w:rtl/>
+        </w:rPr>
+        <w:t>–</w:t>
+      </w:r>
+      <w:r>
+        <w:rPr>
+          <w:rFonts w:ascii="David" w:eastAsiaTheme="minorEastAsia" w:hAnsi="David" w:cs="David" w:hint="cs"/>
+          <w:i/>
+          <w:rtl/>
+        </w:rPr>
+        <w:t xml:space="preserve"> וקטור האינפורמציה המשוקללת מהמקודד:</w:t>
+      </w:r>
+      <w:r>
+        <w:rPr>
+          <w:rFonts w:ascii="David" w:eastAsiaTheme="minorEastAsia" w:hAnsi="David" w:cs="David"/>
+          <w:i/>
+          <w:rtl/>
+        </w:rPr>
+        <w:br/>
+      </w:r>
+      <m:oMathPara>
+        <m:oMath>
+          <m:sSubSup>
+            <m:sSubSupPr>
+              <m:ctrlPr>
+                <w:rPr>
+                  <w:rFonts w:ascii="Cambria Math" w:eastAsiaTheme="minorEastAsia" w:hAnsi="Cambria Math" w:cs="David"/>
+                  <w:i/>
+                </w:rPr>
+              </m:ctrlPr>
+            </m:sSubSupPr>
+            <m:e>
+              <m:r>
+                <w:rPr>
+                  <w:rFonts w:ascii="Cambria Math" w:eastAsiaTheme="minorEastAsia" w:hAnsi="Cambria Math" w:cs="David"/>
+                </w:rPr>
+                <m:t>h</m:t>
+              </m:r>
+            </m:e>
+            <m:sub>
+              <m:r>
+                <w:rPr>
+                  <w:rFonts w:ascii="Cambria Math" w:eastAsiaTheme="minorEastAsia" w:hAnsi="Cambria Math" w:cs="David"/>
+                </w:rPr>
+                <m:t>i</m:t>
+              </m:r>
+            </m:sub>
+            <m:sup>
+              <m:r>
+                <w:rPr>
+                  <w:rFonts w:ascii="Cambria Math" w:eastAsiaTheme="minorEastAsia" w:hAnsi="Cambria Math" w:cs="David"/>
+                </w:rPr>
+                <m:t>d</m:t>
+              </m:r>
+            </m:sup>
+          </m:sSubSup>
+          <m:r>
+            <w:rPr>
+              <w:rFonts w:ascii="Cambria Math" w:eastAsiaTheme="minorEastAsia" w:hAnsi="Cambria Math" w:cs="David"/>
+            </w:rPr>
+            <m:t>=g</m:t>
+          </m:r>
+          <m:d>
+            <m:dPr>
+              <m:ctrlPr>
+                <w:rPr>
+                  <w:rFonts w:ascii="Cambria Math" w:eastAsiaTheme="minorEastAsia" w:hAnsi="Cambria Math" w:cs="David"/>
+                  <w:i/>
+                </w:rPr>
+              </m:ctrlPr>
+            </m:dPr>
+            <m:e>
+              <m:sSub>
+                <m:sSubPr>
+                  <m:ctrlPr>
+                    <w:rPr>
+                      <w:rFonts w:ascii="Cambria Math" w:eastAsiaTheme="minorEastAsia" w:hAnsi="Cambria Math" w:cs="David"/>
+                      <w:i/>
+                    </w:rPr>
+                  </m:ctrlPr>
+                </m:sSubPr>
+                <m:e>
+                  <m:acc>
+                    <m:accPr>
+                      <m:ctrlPr>
+                        <w:rPr>
+                          <w:rFonts w:ascii="Cambria Math" w:eastAsiaTheme="minorEastAsia" w:hAnsi="Cambria Math" w:cs="David"/>
+                          <w:i/>
+                        </w:rPr>
+                      </m:ctrlPr>
+                    </m:accPr>
+                    <m:e>
+                      <m:r>
+                        <w:rPr>
+                          <w:rFonts w:ascii="Cambria Math" w:eastAsiaTheme="minorEastAsia" w:hAnsi="Cambria Math" w:cs="David"/>
+                        </w:rPr>
+                        <m:t>y</m:t>
+                      </m:r>
+                    </m:e>
+                  </m:acc>
+                </m:e>
+                <m:sub>
+                  <m:r>
+                    <w:rPr>
+                      <w:rFonts w:ascii="Cambria Math" w:eastAsiaTheme="minorEastAsia" w:hAnsi="Cambria Math" w:cs="David"/>
+                    </w:rPr>
+                    <m:t>i-1</m:t>
+                  </m:r>
+                </m:sub>
+              </m:sSub>
+              <m:r>
+                <w:rPr>
+                  <w:rFonts w:ascii="Cambria Math" w:eastAsiaTheme="minorEastAsia" w:hAnsi="Cambria Math" w:cs="David"/>
+                </w:rPr>
+                <m:t xml:space="preserve">, </m:t>
+              </m:r>
+              <m:sSubSup>
+                <m:sSubSupPr>
+                  <m:ctrlPr>
+                    <w:rPr>
+                      <w:rFonts w:ascii="Cambria Math" w:eastAsiaTheme="minorEastAsia" w:hAnsi="Cambria Math" w:cs="David"/>
+                      <w:i/>
+                    </w:rPr>
+                  </m:ctrlPr>
+                </m:sSubSupPr>
+                <m:e>
+                  <m:r>
+                    <w:rPr>
+                      <w:rFonts w:ascii="Cambria Math" w:eastAsiaTheme="minorEastAsia" w:hAnsi="Cambria Math" w:cs="David"/>
+                    </w:rPr>
+                    <m:t>h</m:t>
+                  </m:r>
+                </m:e>
+                <m:sub>
+                  <m:r>
+                    <w:rPr>
+                      <w:rFonts w:ascii="Cambria Math" w:eastAsiaTheme="minorEastAsia" w:hAnsi="Cambria Math" w:cs="David"/>
+                    </w:rPr>
+                    <m:t>i-1</m:t>
+                  </m:r>
+                </m:sub>
+                <m:sup>
+                  <m:r>
+                    <w:rPr>
+                      <w:rFonts w:ascii="Cambria Math" w:eastAsiaTheme="minorEastAsia" w:hAnsi="Cambria Math" w:cs="David"/>
+                    </w:rPr>
+                    <m:t>d</m:t>
+                  </m:r>
+                </m:sup>
+              </m:sSubSup>
+              <m:r>
+                <w:rPr>
+                  <w:rFonts w:ascii="Cambria Math" w:eastAsiaTheme="minorEastAsia" w:hAnsi="Cambria Math" w:cs="David"/>
+                </w:rPr>
+                <m:t xml:space="preserve">, </m:t>
+              </m:r>
+              <m:sSub>
+                <m:sSubPr>
+                  <m:ctrlPr>
+                    <w:rPr>
+                      <w:rFonts w:ascii="Cambria Math" w:eastAsiaTheme="minorEastAsia" w:hAnsi="Cambria Math" w:cs="David"/>
+                      <w:i/>
+                    </w:rPr>
+                  </m:ctrlPr>
+                </m:sSubPr>
+                <m:e>
+                  <m:r>
+                    <w:rPr>
+                      <w:rFonts w:ascii="Cambria Math" w:eastAsiaTheme="minorEastAsia" w:hAnsi="Cambria Math" w:cs="David"/>
+                    </w:rPr>
+                    <m:t>c</m:t>
+                  </m:r>
+                </m:e>
+                <m:sub>
+                  <m:r>
+                    <w:rPr>
+                      <w:rFonts w:ascii="Cambria Math" w:eastAsiaTheme="minorEastAsia" w:hAnsi="Cambria Math" w:cs="David"/>
+                    </w:rPr>
+                    <m:t>i</m:t>
+                  </m:r>
+                </m:sub>
+              </m:sSub>
+            </m:e>
+          </m:d>
+          <m:r>
+            <w:rPr>
+              <w:rFonts w:ascii="David" w:eastAsiaTheme="minorEastAsia" w:hAnsi="David" w:cs="David"/>
+              <w:i/>
+              <w:rtl/>
+            </w:rPr>
+            <w:br/>
+          </m:r>
+        </m:oMath>
+      </m:oMathPara>
+      <w:r>
+        <w:rPr>
+          <w:rFonts w:ascii="David" w:eastAsiaTheme="minorEastAsia" w:hAnsi="David" w:cs="David" w:hint="cs"/>
+          <w:i/>
+          <w:rtl/>
+        </w:rPr>
+        <w:t xml:space="preserve">כאשר </w:t>
+      </w:r>
+      <m:oMath>
+        <m:sSub>
+          <m:sSubPr>
+            <m:ctrlPr>
+              <w:rPr>
+                <w:rFonts w:ascii="Cambria Math" w:eastAsiaTheme="minorEastAsia" w:hAnsi="Cambria Math" w:cs="David"/>
+                <w:i/>
+              </w:rPr>
+            </m:ctrlPr>
+          </m:sSubPr>
+          <m:e>
+            <m:r>
+              <w:rPr>
+                <w:rFonts w:ascii="Cambria Math" w:eastAsiaTheme="minorEastAsia" w:hAnsi="Cambria Math" w:cs="David"/>
+              </w:rPr>
+              <m:t>c</m:t>
+            </m:r>
+          </m:e>
+          <m:sub>
+            <m:r>
+              <w:rPr>
+                <w:rFonts w:ascii="Cambria Math" w:eastAsiaTheme="minorEastAsia" w:hAnsi="Cambria Math" w:cs="David"/>
+              </w:rPr>
+              <m:t>i</m:t>
+            </m:r>
+          </m:sub>
+        </m:sSub>
+      </m:oMath>
+      <w:r>
+        <w:rPr>
+          <w:rFonts w:ascii="David" w:eastAsiaTheme="minorEastAsia" w:hAnsi="David" w:cs="David" w:hint="cs"/>
+          <w:i/>
+          <w:rtl/>
+        </w:rPr>
+        <w:t xml:space="preserve"> מחושב בצורה הבאה. בשלב הראשון מתבצע חישוב של המשקלים של כל אחד מה-</w:t>
+      </w:r>
+      <w:r>
+        <w:rPr>
+          <w:rFonts w:ascii="David" w:eastAsiaTheme="minorEastAsia" w:hAnsi="David" w:cs="David"/>
+          <w:i/>
+        </w:rPr>
+        <w:t>hidden states</w:t>
+      </w:r>
+      <w:r>
+        <w:rPr>
+          <w:rFonts w:ascii="David" w:eastAsiaTheme="minorEastAsia" w:hAnsi="David" w:cs="David" w:hint="cs"/>
+          <w:i/>
+          <w:rtl/>
+        </w:rPr>
+        <w:t xml:space="preserve"> של המקודד, במילים אחרות, אילו חלקים מתוך דגימת ה-</w:t>
+      </w:r>
+      <w:r>
+        <w:rPr>
+          <w:rFonts w:ascii="David" w:eastAsiaTheme="minorEastAsia" w:hAnsi="David" w:cs="David"/>
+          <w:i/>
+        </w:rPr>
+        <w:t>input</w:t>
+      </w:r>
+      <w:r>
+        <w:rPr>
+          <w:rFonts w:ascii="David" w:eastAsiaTheme="minorEastAsia" w:hAnsi="David" w:cs="David" w:hint="cs"/>
+          <w:i/>
+          <w:rtl/>
+        </w:rPr>
+        <w:t xml:space="preserve"> רלוונטיים לפענוח בנקודת הזמן הזו. הצורה הפשוטה ביותר למדל משקל זה היא על ידי מכפלת וקטורים:</w:t>
+      </w:r>
+      <w:r>
+        <w:rPr>
+          <w:rFonts w:ascii="David" w:eastAsiaTheme="minorEastAsia" w:hAnsi="David" w:cs="David"/>
+          <w:i/>
+          <w:rtl/>
+        </w:rPr>
+        <w:br/>
+      </w:r>
+      <m:oMathPara>
+        <m:oMath>
+          <m:r>
+            <w:rPr>
+              <w:rFonts w:ascii="Cambria Math" w:eastAsiaTheme="minorEastAsia" w:hAnsi="Cambria Math" w:cs="David"/>
+            </w:rPr>
+            <m:t>score</m:t>
+          </m:r>
+          <m:d>
+            <m:dPr>
+              <m:ctrlPr>
+                <w:rPr>
+                  <w:rFonts w:ascii="Cambria Math" w:eastAsiaTheme="minorEastAsia" w:hAnsi="Cambria Math" w:cs="David"/>
+                  <w:i/>
+                </w:rPr>
+              </m:ctrlPr>
+            </m:dPr>
+            <m:e>
+              <m:sSubSup>
+                <m:sSubSupPr>
+                  <m:ctrlPr>
+                    <w:rPr>
+                      <w:rFonts w:ascii="Cambria Math" w:eastAsiaTheme="minorEastAsia" w:hAnsi="Cambria Math" w:cs="David"/>
+                      <w:i/>
+                    </w:rPr>
+                  </m:ctrlPr>
+                </m:sSubSupPr>
+                <m:e>
+                  <m:r>
+                    <w:rPr>
+                      <w:rFonts w:ascii="Cambria Math" w:eastAsiaTheme="minorEastAsia" w:hAnsi="Cambria Math" w:cs="David"/>
+                    </w:rPr>
+                    <m:t>h</m:t>
+                  </m:r>
+                </m:e>
+                <m:sub>
+                  <m:r>
+                    <w:rPr>
+                      <w:rFonts w:ascii="Cambria Math" w:eastAsiaTheme="minorEastAsia" w:hAnsi="Cambria Math" w:cs="David"/>
+                    </w:rPr>
+                    <m:t>i-1</m:t>
+                  </m:r>
+                </m:sub>
+                <m:sup>
+                  <m:r>
+                    <w:rPr>
+                      <w:rFonts w:ascii="Cambria Math" w:eastAsiaTheme="minorEastAsia" w:hAnsi="Cambria Math" w:cs="David"/>
+                    </w:rPr>
+                    <m:t>d</m:t>
+                  </m:r>
+                </m:sup>
+              </m:sSubSup>
+              <m:r>
+                <w:rPr>
+                  <w:rFonts w:ascii="Cambria Math" w:eastAsiaTheme="minorEastAsia" w:hAnsi="Cambria Math" w:cs="David"/>
+                </w:rPr>
+                <m:t xml:space="preserve">, </m:t>
+              </m:r>
+              <m:sSubSup>
+                <m:sSubSupPr>
+                  <m:ctrlPr>
+                    <w:rPr>
+                      <w:rFonts w:ascii="Cambria Math" w:eastAsiaTheme="minorEastAsia" w:hAnsi="Cambria Math" w:cs="David"/>
+                      <w:i/>
+                    </w:rPr>
+                  </m:ctrlPr>
+                </m:sSubSupPr>
+                <m:e>
+                  <m:r>
+                    <w:rPr>
+                      <w:rFonts w:ascii="Cambria Math" w:eastAsiaTheme="minorEastAsia" w:hAnsi="Cambria Math" w:cs="David"/>
+                    </w:rPr>
+                    <m:t>h</m:t>
+                  </m:r>
+                </m:e>
+                <m:sub>
+                  <m:r>
+                    <w:rPr>
+                      <w:rFonts w:ascii="Cambria Math" w:eastAsiaTheme="minorEastAsia" w:hAnsi="Cambria Math" w:cs="David"/>
+                    </w:rPr>
+                    <m:t>j</m:t>
+                  </m:r>
+                </m:sub>
+                <m:sup>
+                  <m:r>
+                    <w:rPr>
+                      <w:rFonts w:ascii="Cambria Math" w:eastAsiaTheme="minorEastAsia" w:hAnsi="Cambria Math" w:cs="David"/>
+                    </w:rPr>
+                    <m:t>e</m:t>
+                  </m:r>
+                </m:sup>
+              </m:sSubSup>
+            </m:e>
+          </m:d>
+          <m:r>
+            <w:rPr>
+              <w:rFonts w:ascii="Cambria Math" w:eastAsiaTheme="minorEastAsia" w:hAnsi="Cambria Math" w:cs="David"/>
+            </w:rPr>
+            <m:t>=</m:t>
+          </m:r>
+          <m:sSubSup>
+            <m:sSubSupPr>
+              <m:ctrlPr>
+                <w:rPr>
+                  <w:rFonts w:ascii="Cambria Math" w:eastAsiaTheme="minorEastAsia" w:hAnsi="Cambria Math" w:cs="David"/>
+                  <w:i/>
+                </w:rPr>
+              </m:ctrlPr>
+            </m:sSubSupPr>
+            <m:e>
+              <m:r>
+                <w:rPr>
+                  <w:rFonts w:ascii="Cambria Math" w:eastAsiaTheme="minorEastAsia" w:hAnsi="Cambria Math" w:cs="David"/>
+                </w:rPr>
+                <m:t>h</m:t>
+              </m:r>
+            </m:e>
+            <m:sub>
+              <m:r>
+                <w:rPr>
+                  <w:rFonts w:ascii="Cambria Math" w:eastAsiaTheme="minorEastAsia" w:hAnsi="Cambria Math" w:cs="David"/>
+                </w:rPr>
+                <m:t>i-1</m:t>
+              </m:r>
+            </m:sub>
+            <m:sup>
+              <m:r>
+                <w:rPr>
+                  <w:rFonts w:ascii="Cambria Math" w:eastAsiaTheme="minorEastAsia" w:hAnsi="Cambria Math" w:cs="David"/>
+                </w:rPr>
+                <m:t>d</m:t>
+              </m:r>
+            </m:sup>
+          </m:sSubSup>
+          <m:r>
+            <w:rPr>
+              <w:rFonts w:ascii="Cambria Math" w:eastAsiaTheme="minorEastAsia" w:hAnsi="Cambria Math" w:cs="David"/>
+            </w:rPr>
+            <m:t>⋅</m:t>
+          </m:r>
+          <m:sSubSup>
+            <m:sSubSupPr>
+              <m:ctrlPr>
+                <w:rPr>
+                  <w:rFonts w:ascii="Cambria Math" w:eastAsiaTheme="minorEastAsia" w:hAnsi="Cambria Math" w:cs="David"/>
+                  <w:i/>
+                </w:rPr>
+              </m:ctrlPr>
+            </m:sSubSupPr>
+            <m:e>
+              <m:r>
+                <w:rPr>
+                  <w:rFonts w:ascii="Cambria Math" w:eastAsiaTheme="minorEastAsia" w:hAnsi="Cambria Math" w:cs="David"/>
+                </w:rPr>
+                <m:t>h</m:t>
+              </m:r>
+            </m:e>
+            <m:sub>
+              <m:r>
+                <w:rPr>
+                  <w:rFonts w:ascii="Cambria Math" w:eastAsiaTheme="minorEastAsia" w:hAnsi="Cambria Math" w:cs="David"/>
+                </w:rPr>
+                <m:t>j</m:t>
+              </m:r>
+            </m:sub>
+            <m:sup>
+              <m:r>
+                <w:rPr>
+                  <w:rFonts w:ascii="Cambria Math" w:eastAsiaTheme="minorEastAsia" w:hAnsi="Cambria Math" w:cs="David"/>
+                </w:rPr>
+                <m:t>e</m:t>
+              </m:r>
+            </m:sup>
+          </m:sSubSup>
+          <m:r>
+            <w:rPr>
+              <w:rFonts w:ascii="David" w:eastAsiaTheme="minorEastAsia" w:hAnsi="David" w:cs="David"/>
+              <w:i/>
+            </w:rPr>
+            <w:br/>
+          </m:r>
+        </m:oMath>
+      </m:oMathPara>
+      <w:r>
+        <w:rPr>
+          <w:rFonts w:ascii="David" w:eastAsiaTheme="minorEastAsia" w:hAnsi="David" w:cs="David" w:hint="cs"/>
+          <w:i/>
+          <w:rtl/>
+        </w:rPr>
+        <w:t>נעשה חישוב של ה-</w:t>
+      </w:r>
+      <w:r>
+        <w:rPr>
+          <w:rFonts w:ascii="David" w:eastAsiaTheme="minorEastAsia" w:hAnsi="David" w:cs="David"/>
+          <w:i/>
+        </w:rPr>
+        <w:t>score</w:t>
+      </w:r>
+      <w:r>
+        <w:rPr>
+          <w:rFonts w:ascii="David" w:eastAsiaTheme="minorEastAsia" w:hAnsi="David" w:cs="David" w:hint="cs"/>
+          <w:i/>
+          <w:rtl/>
+        </w:rPr>
+        <w:t xml:space="preserve"> עבור כל אחד מ-</w:t>
+      </w:r>
+      <m:oMath>
+        <m:sSubSup>
+          <m:sSubSupPr>
+            <m:ctrlPr>
+              <w:rPr>
+                <w:rFonts w:ascii="Cambria Math" w:eastAsiaTheme="minorEastAsia" w:hAnsi="Cambria Math" w:cs="David"/>
+                <w:i/>
+              </w:rPr>
+            </m:ctrlPr>
+          </m:sSubSupPr>
+          <m:e>
+            <m:r>
+              <w:rPr>
+                <w:rFonts w:ascii="Cambria Math" w:eastAsiaTheme="minorEastAsia" w:hAnsi="Cambria Math" w:cs="David"/>
+              </w:rPr>
+              <m:t>h</m:t>
+            </m:r>
+          </m:e>
+          <m:sub>
+            <m:r>
+              <w:rPr>
+                <w:rFonts w:ascii="Cambria Math" w:eastAsiaTheme="minorEastAsia" w:hAnsi="Cambria Math" w:cs="David"/>
+              </w:rPr>
+              <m:t>j</m:t>
+            </m:r>
+          </m:sub>
+          <m:sup>
+            <m:r>
+              <w:rPr>
+                <w:rFonts w:ascii="Cambria Math" w:eastAsiaTheme="minorEastAsia" w:hAnsi="Cambria Math" w:cs="David"/>
+              </w:rPr>
+              <m:t>e</m:t>
+            </m:r>
+          </m:sup>
+        </m:sSubSup>
+      </m:oMath>
+      <w:r>
+        <w:rPr>
+          <w:rFonts w:ascii="David" w:eastAsiaTheme="minorEastAsia" w:hAnsi="David" w:cs="David" w:hint="cs"/>
+          <w:i/>
+          <w:rtl/>
+        </w:rPr>
+        <w:t xml:space="preserve"> ולאחר מכן מתבצע </w:t>
+      </w:r>
+      <w:proofErr w:type="spellStart"/>
+      <w:r>
+        <w:rPr>
+          <w:rFonts w:ascii="David" w:eastAsiaTheme="minorEastAsia" w:hAnsi="David" w:cs="David"/>
+          <w:i/>
+        </w:rPr>
+        <w:t>softmax</w:t>
+      </w:r>
+      <w:proofErr w:type="spellEnd"/>
+      <w:r>
+        <w:rPr>
+          <w:rFonts w:ascii="David" w:eastAsiaTheme="minorEastAsia" w:hAnsi="David" w:cs="David" w:hint="cs"/>
+          <w:i/>
+          <w:rtl/>
+        </w:rPr>
+        <w:t xml:space="preserve"> על מנת לנרמל את הערכים:</w:t>
+      </w:r>
+      <w:r>
+        <w:rPr>
+          <w:rFonts w:ascii="David" w:eastAsiaTheme="minorEastAsia" w:hAnsi="David" w:cs="David"/>
+          <w:i/>
+          <w:rtl/>
+        </w:rPr>
+        <w:br/>
+      </w:r>
+      <m:oMathPara>
+        <m:oMath>
+          <m:sSub>
+            <m:sSubPr>
+              <m:ctrlPr>
+                <w:rPr>
+                  <w:rFonts w:ascii="Cambria Math" w:eastAsiaTheme="minorEastAsia" w:hAnsi="Cambria Math" w:cs="David"/>
+                  <w:i/>
+                </w:rPr>
+              </m:ctrlPr>
+            </m:sSubPr>
+            <m:e>
+              <m:r>
+                <w:rPr>
+                  <w:rFonts w:ascii="Cambria Math" w:eastAsiaTheme="minorEastAsia" w:hAnsi="Cambria Math" w:cs="David"/>
+                </w:rPr>
+                <m:t>α</m:t>
+              </m:r>
+            </m:e>
+            <m:sub>
+              <m:r>
+                <w:rPr>
+                  <w:rFonts w:ascii="Cambria Math" w:eastAsiaTheme="minorEastAsia" w:hAnsi="Cambria Math" w:cs="David"/>
+                </w:rPr>
+                <m:t>ij</m:t>
+              </m:r>
+            </m:sub>
+          </m:sSub>
+          <m:r>
+            <w:rPr>
+              <w:rFonts w:ascii="Cambria Math" w:eastAsiaTheme="minorEastAsia" w:hAnsi="Cambria Math" w:cs="David"/>
+            </w:rPr>
+            <m:t>=</m:t>
+          </m:r>
+          <m:f>
+            <m:fPr>
+              <m:ctrlPr>
+                <w:rPr>
+                  <w:rFonts w:ascii="Cambria Math" w:eastAsiaTheme="minorEastAsia" w:hAnsi="Cambria Math" w:cs="David"/>
+                  <w:i/>
+                </w:rPr>
+              </m:ctrlPr>
+            </m:fPr>
+            <m:num>
+              <m:r>
+                <w:rPr>
+                  <w:rFonts w:ascii="Cambria Math" w:eastAsiaTheme="minorEastAsia" w:hAnsi="Cambria Math" w:cs="David"/>
+                </w:rPr>
+                <m:t>score</m:t>
+              </m:r>
+              <m:d>
+                <m:dPr>
+                  <m:ctrlPr>
+                    <w:rPr>
+                      <w:rFonts w:ascii="Cambria Math" w:eastAsiaTheme="minorEastAsia" w:hAnsi="Cambria Math" w:cs="David"/>
+                      <w:i/>
+                    </w:rPr>
+                  </m:ctrlPr>
+                </m:dPr>
+                <m:e>
+                  <m:sSubSup>
+                    <m:sSubSupPr>
+                      <m:ctrlPr>
+                        <w:rPr>
+                          <w:rFonts w:ascii="Cambria Math" w:eastAsiaTheme="minorEastAsia" w:hAnsi="Cambria Math" w:cs="David"/>
+                          <w:i/>
+                        </w:rPr>
+                      </m:ctrlPr>
+                    </m:sSubSupPr>
+                    <m:e>
+                      <m:r>
+                        <w:rPr>
+                          <w:rFonts w:ascii="Cambria Math" w:eastAsiaTheme="minorEastAsia" w:hAnsi="Cambria Math" w:cs="David"/>
+                        </w:rPr>
+                        <m:t>h</m:t>
+                      </m:r>
+                    </m:e>
+                    <m:sub>
+                      <m:r>
+                        <w:rPr>
+                          <w:rFonts w:ascii="Cambria Math" w:eastAsiaTheme="minorEastAsia" w:hAnsi="Cambria Math" w:cs="David"/>
+                        </w:rPr>
+                        <m:t>i</m:t>
+                      </m:r>
+                    </m:sub>
+                    <m:sup>
+                      <m:r>
+                        <w:rPr>
+                          <w:rFonts w:ascii="Cambria Math" w:eastAsiaTheme="minorEastAsia" w:hAnsi="Cambria Math" w:cs="David"/>
+                        </w:rPr>
+                        <m:t>d</m:t>
+                      </m:r>
+                    </m:sup>
+                  </m:sSubSup>
+                  <m:r>
+                    <w:rPr>
+                      <w:rFonts w:ascii="Cambria Math" w:eastAsiaTheme="minorEastAsia" w:hAnsi="Cambria Math" w:cs="David"/>
+                    </w:rPr>
+                    <m:t xml:space="preserve">, </m:t>
+                  </m:r>
+                  <m:sSubSup>
+                    <m:sSubSupPr>
+                      <m:ctrlPr>
+                        <w:rPr>
+                          <w:rFonts w:ascii="Cambria Math" w:eastAsiaTheme="minorEastAsia" w:hAnsi="Cambria Math" w:cs="David"/>
+                          <w:i/>
+                        </w:rPr>
+                      </m:ctrlPr>
+                    </m:sSubSupPr>
+                    <m:e>
+                      <m:r>
+                        <w:rPr>
+                          <w:rFonts w:ascii="Cambria Math" w:eastAsiaTheme="minorEastAsia" w:hAnsi="Cambria Math" w:cs="David"/>
+                        </w:rPr>
+                        <m:t>h</m:t>
+                      </m:r>
+                    </m:e>
+                    <m:sub>
+                      <m:r>
+                        <w:rPr>
+                          <w:rFonts w:ascii="Cambria Math" w:eastAsiaTheme="minorEastAsia" w:hAnsi="Cambria Math" w:cs="David"/>
+                        </w:rPr>
+                        <m:t>j</m:t>
+                      </m:r>
+                    </m:sub>
+                    <m:sup>
+                      <m:r>
+                        <w:rPr>
+                          <w:rFonts w:ascii="Cambria Math" w:eastAsiaTheme="minorEastAsia" w:hAnsi="Cambria Math" w:cs="David"/>
+                        </w:rPr>
+                        <m:t>e</m:t>
+                      </m:r>
+                    </m:sup>
+                  </m:sSubSup>
+                </m:e>
+              </m:d>
+            </m:num>
+            <m:den>
+              <m:nary>
+                <m:naryPr>
+                  <m:chr m:val="∑"/>
+                  <m:supHide m:val="1"/>
+                  <m:ctrlPr>
+                    <w:rPr>
+                      <w:rFonts w:ascii="Cambria Math" w:eastAsiaTheme="minorEastAsia" w:hAnsi="Cambria Math" w:cs="David"/>
+                      <w:i/>
+                    </w:rPr>
+                  </m:ctrlPr>
+                </m:naryPr>
+                <m:sub>
+                  <m:r>
+                    <w:rPr>
+                      <w:rFonts w:ascii="Cambria Math" w:eastAsiaTheme="minorEastAsia" w:hAnsi="Cambria Math" w:cs="David"/>
+                    </w:rPr>
+                    <m:t>k</m:t>
+                  </m:r>
+                </m:sub>
+                <m:sup/>
+                <m:e>
+                  <m:r>
+                    <w:rPr>
+                      <w:rFonts w:ascii="Cambria Math" w:eastAsiaTheme="minorEastAsia" w:hAnsi="Cambria Math" w:cs="David"/>
+                    </w:rPr>
+                    <m:t>score</m:t>
+                  </m:r>
+                  <m:d>
+                    <m:dPr>
+                      <m:ctrlPr>
+                        <w:rPr>
+                          <w:rFonts w:ascii="Cambria Math" w:eastAsiaTheme="minorEastAsia" w:hAnsi="Cambria Math" w:cs="David"/>
+                          <w:i/>
+                        </w:rPr>
+                      </m:ctrlPr>
+                    </m:dPr>
+                    <m:e>
+                      <m:sSubSup>
+                        <m:sSubSupPr>
+                          <m:ctrlPr>
+                            <w:rPr>
+                              <w:rFonts w:ascii="Cambria Math" w:eastAsiaTheme="minorEastAsia" w:hAnsi="Cambria Math" w:cs="David"/>
+                              <w:i/>
+                            </w:rPr>
+                          </m:ctrlPr>
+                        </m:sSubSupPr>
+                        <m:e>
+                          <m:r>
+                            <w:rPr>
+                              <w:rFonts w:ascii="Cambria Math" w:eastAsiaTheme="minorEastAsia" w:hAnsi="Cambria Math" w:cs="David"/>
+                            </w:rPr>
+                            <m:t>h</m:t>
+                          </m:r>
+                        </m:e>
+                        <m:sub>
+                          <m:r>
+                            <w:rPr>
+                              <w:rFonts w:ascii="Cambria Math" w:eastAsiaTheme="minorEastAsia" w:hAnsi="Cambria Math" w:cs="David"/>
+                            </w:rPr>
+                            <m:t>i</m:t>
+                          </m:r>
+                        </m:sub>
+                        <m:sup>
+                          <m:r>
+                            <w:rPr>
+                              <w:rFonts w:ascii="Cambria Math" w:eastAsiaTheme="minorEastAsia" w:hAnsi="Cambria Math" w:cs="David"/>
+                            </w:rPr>
+                            <m:t>d</m:t>
+                          </m:r>
+                        </m:sup>
+                      </m:sSubSup>
+                      <m:r>
+                        <w:rPr>
+                          <w:rFonts w:ascii="Cambria Math" w:eastAsiaTheme="minorEastAsia" w:hAnsi="Cambria Math" w:cs="David"/>
+                        </w:rPr>
+                        <m:t xml:space="preserve">, </m:t>
+                      </m:r>
+                      <m:sSubSup>
+                        <m:sSubSupPr>
+                          <m:ctrlPr>
+                            <w:rPr>
+                              <w:rFonts w:ascii="Cambria Math" w:eastAsiaTheme="minorEastAsia" w:hAnsi="Cambria Math" w:cs="David"/>
+                              <w:i/>
+                            </w:rPr>
+                          </m:ctrlPr>
+                        </m:sSubSupPr>
+                        <m:e>
+                          <m:r>
+                            <w:rPr>
+                              <w:rFonts w:ascii="Cambria Math" w:eastAsiaTheme="minorEastAsia" w:hAnsi="Cambria Math" w:cs="David"/>
+                            </w:rPr>
+                            <m:t>h</m:t>
+                          </m:r>
+                        </m:e>
+                        <m:sub>
+                          <m:r>
+                            <w:rPr>
+                              <w:rFonts w:ascii="Cambria Math" w:eastAsiaTheme="minorEastAsia" w:hAnsi="Cambria Math" w:cs="David"/>
+                            </w:rPr>
+                            <m:t>k</m:t>
+                          </m:r>
+                        </m:sub>
+                        <m:sup>
+                          <m:r>
+                            <w:rPr>
+                              <w:rFonts w:ascii="Cambria Math" w:eastAsiaTheme="minorEastAsia" w:hAnsi="Cambria Math" w:cs="David"/>
+                            </w:rPr>
+                            <m:t>e</m:t>
+                          </m:r>
+                        </m:sup>
+                      </m:sSubSup>
+                    </m:e>
+                  </m:d>
+                </m:e>
+              </m:nary>
+            </m:den>
+          </m:f>
+          <m:r>
+            <w:rPr>
+              <w:rFonts w:ascii="David" w:eastAsiaTheme="minorEastAsia" w:hAnsi="David" w:cs="David"/>
+              <w:i/>
+            </w:rPr>
+            <w:br/>
+          </m:r>
+        </m:oMath>
+      </m:oMathPara>
+      <w:r>
+        <w:rPr>
+          <w:rFonts w:ascii="David" w:eastAsiaTheme="minorEastAsia" w:hAnsi="David" w:cs="David" w:hint="cs"/>
+          <w:i/>
+          <w:rtl/>
+        </w:rPr>
+        <w:t xml:space="preserve">לאחר מכן מחושב </w:t>
+      </w:r>
+      <m:oMath>
+        <m:sSub>
+          <m:sSubPr>
+            <m:ctrlPr>
+              <w:rPr>
+                <w:rFonts w:ascii="Cambria Math" w:eastAsiaTheme="minorEastAsia" w:hAnsi="Cambria Math" w:cs="David"/>
+                <w:i/>
+              </w:rPr>
+            </m:ctrlPr>
+          </m:sSubPr>
+          <m:e>
+            <m:r>
+              <w:rPr>
+                <w:rFonts w:ascii="Cambria Math" w:eastAsiaTheme="minorEastAsia" w:hAnsi="Cambria Math" w:cs="David"/>
+              </w:rPr>
+              <m:t>c</m:t>
+            </m:r>
+          </m:e>
+          <m:sub>
+            <m:r>
+              <w:rPr>
+                <w:rFonts w:ascii="Cambria Math" w:eastAsiaTheme="minorEastAsia" w:hAnsi="Cambria Math" w:cs="David"/>
+              </w:rPr>
+              <m:t>i</m:t>
+            </m:r>
+          </m:sub>
+        </m:sSub>
+      </m:oMath>
+      <w:r>
+        <w:rPr>
+          <w:rFonts w:ascii="David" w:eastAsiaTheme="minorEastAsia" w:hAnsi="David" w:cs="David" w:hint="cs"/>
+          <w:i/>
+          <w:rtl/>
+        </w:rPr>
+        <w:t xml:space="preserve"> באמצעות </w:t>
+      </w:r>
+      <w:proofErr w:type="spellStart"/>
+      <w:r>
+        <w:rPr>
+          <w:rFonts w:ascii="David" w:eastAsiaTheme="minorEastAsia" w:hAnsi="David" w:cs="David" w:hint="cs"/>
+          <w:i/>
+          <w:rtl/>
+        </w:rPr>
+        <w:t>המישקול</w:t>
+      </w:r>
+      <w:proofErr w:type="spellEnd"/>
+      <w:r>
+        <w:rPr>
+          <w:rFonts w:ascii="David" w:eastAsiaTheme="minorEastAsia" w:hAnsi="David" w:cs="David" w:hint="cs"/>
+          <w:i/>
+          <w:rtl/>
+        </w:rPr>
+        <w:t xml:space="preserve"> של </w:t>
+      </w:r>
+      <m:oMath>
+        <m:sSub>
+          <m:sSubPr>
+            <m:ctrlPr>
+              <w:rPr>
+                <w:rFonts w:ascii="Cambria Math" w:eastAsiaTheme="minorEastAsia" w:hAnsi="Cambria Math" w:cs="David"/>
+                <w:i/>
+              </w:rPr>
+            </m:ctrlPr>
+          </m:sSubPr>
+          <m:e>
+            <m:r>
+              <w:rPr>
+                <w:rFonts w:ascii="Cambria Math" w:eastAsiaTheme="minorEastAsia" w:hAnsi="Cambria Math" w:cs="David"/>
+              </w:rPr>
+              <m:t>α</m:t>
+            </m:r>
+          </m:e>
+          <m:sub>
+            <m:r>
+              <w:rPr>
+                <w:rFonts w:ascii="Cambria Math" w:eastAsiaTheme="minorEastAsia" w:hAnsi="Cambria Math" w:cs="David"/>
+              </w:rPr>
+              <m:t>ij</m:t>
+            </m:r>
+          </m:sub>
+        </m:sSub>
+      </m:oMath>
+      <w:r>
+        <w:rPr>
+          <w:rFonts w:ascii="David" w:eastAsiaTheme="minorEastAsia" w:hAnsi="David" w:cs="David" w:hint="cs"/>
+          <w:i/>
+          <w:rtl/>
+        </w:rPr>
+        <w:t>:</w:t>
+      </w:r>
+      <w:r>
+        <w:rPr>
+          <w:rFonts w:ascii="David" w:eastAsiaTheme="minorEastAsia" w:hAnsi="David" w:cs="David"/>
+          <w:i/>
+          <w:rtl/>
+        </w:rPr>
+        <w:br/>
+      </w:r>
+      <m:oMathPara>
+        <m:oMath>
+          <m:sSub>
+            <m:sSubPr>
+              <m:ctrlPr>
+                <w:rPr>
+                  <w:rFonts w:ascii="Cambria Math" w:eastAsiaTheme="minorEastAsia" w:hAnsi="Cambria Math" w:cs="David"/>
+                  <w:i/>
+                </w:rPr>
+              </m:ctrlPr>
+            </m:sSubPr>
+            <m:e>
+              <m:r>
+                <w:rPr>
+                  <w:rFonts w:ascii="Cambria Math" w:eastAsiaTheme="minorEastAsia" w:hAnsi="Cambria Math" w:cs="David"/>
+                </w:rPr>
+                <m:t>c</m:t>
+              </m:r>
+            </m:e>
+            <m:sub>
+              <m:r>
+                <w:rPr>
+                  <w:rFonts w:ascii="Cambria Math" w:eastAsiaTheme="minorEastAsia" w:hAnsi="Cambria Math" w:cs="David"/>
+                </w:rPr>
+                <m:t>i</m:t>
+              </m:r>
+            </m:sub>
+          </m:sSub>
+          <m:r>
+            <w:rPr>
+              <w:rFonts w:ascii="Cambria Math" w:eastAsiaTheme="minorEastAsia" w:hAnsi="Cambria Math" w:cs="David"/>
+            </w:rPr>
+            <m:t>=</m:t>
+          </m:r>
+          <m:nary>
+            <m:naryPr>
+              <m:chr m:val="∑"/>
+              <m:supHide m:val="1"/>
+              <m:ctrlPr>
+                <w:rPr>
+                  <w:rFonts w:ascii="Cambria Math" w:eastAsiaTheme="minorEastAsia" w:hAnsi="Cambria Math" w:cs="David"/>
+                  <w:i/>
+                </w:rPr>
+              </m:ctrlPr>
+            </m:naryPr>
+            <m:sub>
+              <m:r>
+                <w:rPr>
+                  <w:rFonts w:ascii="Cambria Math" w:eastAsiaTheme="minorEastAsia" w:hAnsi="Cambria Math" w:cs="David"/>
+                </w:rPr>
+                <m:t>j</m:t>
+              </m:r>
+            </m:sub>
+            <m:sup/>
+            <m:e>
+              <m:sSub>
+                <m:sSubPr>
+                  <m:ctrlPr>
+                    <w:rPr>
+                      <w:rFonts w:ascii="Cambria Math" w:eastAsiaTheme="minorEastAsia" w:hAnsi="Cambria Math" w:cs="David"/>
+                      <w:i/>
+                    </w:rPr>
+                  </m:ctrlPr>
+                </m:sSubPr>
+                <m:e>
+                  <m:r>
+                    <w:rPr>
+                      <w:rFonts w:ascii="Cambria Math" w:eastAsiaTheme="minorEastAsia" w:hAnsi="Cambria Math" w:cs="David"/>
+                    </w:rPr>
+                    <m:t>α</m:t>
+                  </m:r>
+                </m:e>
+                <m:sub>
+                  <m:r>
+                    <w:rPr>
+                      <w:rFonts w:ascii="Cambria Math" w:eastAsiaTheme="minorEastAsia" w:hAnsi="Cambria Math" w:cs="David"/>
+                    </w:rPr>
+                    <m:t>ij</m:t>
+                  </m:r>
+                </m:sub>
+              </m:sSub>
+              <m:sSubSup>
+                <m:sSubSupPr>
+                  <m:ctrlPr>
+                    <w:rPr>
+                      <w:rFonts w:ascii="Cambria Math" w:eastAsiaTheme="minorEastAsia" w:hAnsi="Cambria Math" w:cs="David"/>
+                      <w:i/>
+                    </w:rPr>
+                  </m:ctrlPr>
+                </m:sSubSupPr>
+                <m:e>
+                  <m:r>
+                    <w:rPr>
+                      <w:rFonts w:ascii="Cambria Math" w:eastAsiaTheme="minorEastAsia" w:hAnsi="Cambria Math" w:cs="David"/>
+                    </w:rPr>
+                    <m:t>h</m:t>
+                  </m:r>
+                </m:e>
+                <m:sub>
+                  <m:r>
+                    <w:rPr>
+                      <w:rFonts w:ascii="Cambria Math" w:eastAsiaTheme="minorEastAsia" w:hAnsi="Cambria Math" w:cs="David"/>
+                    </w:rPr>
+                    <m:t>j</m:t>
+                  </m:r>
+                </m:sub>
+                <m:sup>
+                  <m:r>
+                    <w:rPr>
+                      <w:rFonts w:ascii="Cambria Math" w:eastAsiaTheme="minorEastAsia" w:hAnsi="Cambria Math" w:cs="David"/>
+                    </w:rPr>
+                    <m:t>e</m:t>
+                  </m:r>
+                </m:sup>
+              </m:sSubSup>
+            </m:e>
+          </m:nary>
+          <m:r>
+            <w:rPr>
+              <w:rFonts w:ascii="David" w:eastAsiaTheme="minorEastAsia" w:hAnsi="David" w:cs="David"/>
+              <w:i/>
+              <w:rtl/>
+            </w:rPr>
+            <w:br/>
+          </m:r>
+        </m:oMath>
+      </m:oMathPara>
+      <w:r>
+        <w:rPr>
+          <w:rFonts w:ascii="David" w:eastAsiaTheme="minorEastAsia" w:hAnsi="David" w:cs="David" w:hint="cs"/>
+          <w:i/>
+          <w:rtl/>
+        </w:rPr>
+        <w:t>בצורה כזאת, מחושב ממוצע משוקלל של כל ה-</w:t>
+      </w:r>
+      <w:r>
+        <w:rPr>
+          <w:rFonts w:ascii="David" w:eastAsiaTheme="minorEastAsia" w:hAnsi="David" w:cs="David"/>
+          <w:i/>
+        </w:rPr>
+        <w:t>hidden states</w:t>
+      </w:r>
+      <w:r>
+        <w:rPr>
+          <w:rFonts w:ascii="David" w:eastAsiaTheme="minorEastAsia" w:hAnsi="David" w:cs="David" w:hint="cs"/>
+          <w:i/>
+          <w:rtl/>
+        </w:rPr>
+        <w:t xml:space="preserve"> של ה-</w:t>
+      </w:r>
+      <w:r>
+        <w:rPr>
+          <w:rFonts w:ascii="David" w:eastAsiaTheme="minorEastAsia" w:hAnsi="David" w:cs="David"/>
+          <w:i/>
+        </w:rPr>
+        <w:t>encoder</w:t>
+      </w:r>
+      <w:r>
+        <w:rPr>
+          <w:rFonts w:ascii="David" w:eastAsiaTheme="minorEastAsia" w:hAnsi="David" w:cs="David" w:hint="cs"/>
+          <w:i/>
+          <w:rtl/>
+        </w:rPr>
+        <w:t xml:space="preserve"> (</w:t>
+      </w:r>
+      <m:oMath>
+        <m:sSubSup>
+          <m:sSubSupPr>
+            <m:ctrlPr>
+              <w:rPr>
+                <w:rFonts w:ascii="Cambria Math" w:eastAsiaTheme="minorEastAsia" w:hAnsi="Cambria Math" w:cs="David"/>
+                <w:i/>
+              </w:rPr>
+            </m:ctrlPr>
+          </m:sSubSupPr>
+          <m:e>
+            <m:r>
+              <w:rPr>
+                <w:rFonts w:ascii="Cambria Math" w:eastAsiaTheme="minorEastAsia" w:hAnsi="Cambria Math" w:cs="David"/>
+              </w:rPr>
+              <m:t>h</m:t>
+            </m:r>
+          </m:e>
+          <m:sub>
+            <m:r>
+              <w:rPr>
+                <w:rFonts w:ascii="Cambria Math" w:eastAsiaTheme="minorEastAsia" w:hAnsi="Cambria Math" w:cs="David"/>
+              </w:rPr>
+              <m:t>j</m:t>
+            </m:r>
+          </m:sub>
+          <m:sup>
+            <m:r>
+              <w:rPr>
+                <w:rFonts w:ascii="Cambria Math" w:eastAsiaTheme="minorEastAsia" w:hAnsi="Cambria Math" w:cs="David"/>
+              </w:rPr>
+              <m:t>e</m:t>
+            </m:r>
+          </m:sup>
+        </m:sSubSup>
+      </m:oMath>
+      <w:r>
+        <w:rPr>
+          <w:rFonts w:ascii="David" w:eastAsiaTheme="minorEastAsia" w:hAnsi="David" w:cs="David" w:hint="cs"/>
+          <w:i/>
+          <w:rtl/>
+        </w:rPr>
+        <w:t xml:space="preserve">) והוא נלקח בחשבון בפענוח. </w:t>
+      </w:r>
+    </w:p>
+    <w:p>
+      <w:pPr>
+        <w:pStyle w:val="2"/>
+      </w:pPr>
+      <w:r>
+        <w:t>Transformers</w:t>
+      </w:r>
+    </w:p>
+    <w:p>
+      <w:pPr>
+        <w:bidi/>
+        <w:rPr>
+          <w:rFonts w:ascii="David" w:eastAsiaTheme="minorEastAsia" w:hAnsi="David" w:cs="David"/>
+          <w:i/>
+          <w:rtl/>
+        </w:rPr>
+      </w:pPr>
+      <w:r>
+        <w:rPr>
+          <w:rFonts w:ascii="David" w:eastAsiaTheme="minorEastAsia" w:hAnsi="David" w:cs="David" w:hint="cs"/>
+          <w:i/>
+          <w:rtl/>
+        </w:rPr>
+        <w:t>ארכיטקטורה דומה אך אחרת היא ה-</w:t>
+      </w:r>
+      <w:r>
+        <w:rPr>
+          <w:rFonts w:ascii="David" w:eastAsiaTheme="minorEastAsia" w:hAnsi="David" w:cs="David"/>
+          <w:i/>
+        </w:rPr>
+        <w:t>transformer</w:t>
+      </w:r>
+      <w:r>
+        <w:rPr>
+          <w:rFonts w:ascii="David" w:eastAsiaTheme="minorEastAsia" w:hAnsi="David" w:cs="David" w:hint="cs"/>
+          <w:i/>
+          <w:rtl/>
+        </w:rPr>
+        <w:t xml:space="preserve"> או ה-</w:t>
+      </w:r>
+      <w:r>
+        <w:rPr>
+          <w:rFonts w:ascii="David" w:eastAsiaTheme="minorEastAsia" w:hAnsi="David" w:cs="David"/>
+          <w:i/>
+        </w:rPr>
+        <w:t>self</w:t>
+      </w:r>
+      <w:r>
+        <w:rPr>
+          <w:rFonts w:ascii="David" w:eastAsiaTheme="minorEastAsia" w:hAnsi="David" w:cs="David"/>
+          <w:i/>
+        </w:rPr>
+        <w:t>-</w:t>
+      </w:r>
+      <w:r>
+        <w:rPr>
+          <w:rFonts w:ascii="David" w:eastAsiaTheme="minorEastAsia" w:hAnsi="David" w:cs="David"/>
+          <w:i/>
+        </w:rPr>
+        <w:t>attention</w:t>
+      </w:r>
+      <w:r>
+        <w:rPr>
+          <w:rFonts w:ascii="David" w:eastAsiaTheme="minorEastAsia" w:hAnsi="David" w:cs="David" w:hint="cs"/>
+          <w:i/>
+          <w:rtl/>
+        </w:rPr>
+        <w:t xml:space="preserve">. </w:t>
+      </w:r>
+      <w:r>
+        <w:rPr>
+          <w:rFonts w:ascii="David" w:eastAsiaTheme="minorEastAsia" w:hAnsi="David" w:cs="David" w:hint="cs"/>
+          <w:i/>
+          <w:rtl/>
+        </w:rPr>
+        <w:t xml:space="preserve">הארכיטקטורה ממפה רצף של וקטורים </w:t>
+      </w:r>
+      <m:oMath>
+        <m:d>
+          <m:dPr>
+            <m:ctrlPr>
+              <w:rPr>
+                <w:rFonts w:ascii="Cambria Math" w:eastAsiaTheme="minorEastAsia" w:hAnsi="Cambria Math" w:cs="David"/>
+                <w:i/>
+              </w:rPr>
+            </m:ctrlPr>
+          </m:dPr>
+          <m:e>
+            <m:sSub>
+              <m:sSubPr>
+                <m:ctrlPr>
+                  <w:rPr>
+                    <w:rFonts w:ascii="Cambria Math" w:eastAsiaTheme="minorEastAsia" w:hAnsi="Cambria Math" w:cs="David"/>
+                    <w:i/>
+                  </w:rPr>
+                </m:ctrlPr>
+              </m:sSubPr>
+              <m:e>
+                <m:r>
+                  <w:rPr>
+                    <w:rFonts w:ascii="Cambria Math" w:eastAsiaTheme="minorEastAsia" w:hAnsi="Cambria Math" w:cs="David"/>
+                  </w:rPr>
+                  <m:t>x</m:t>
+                </m:r>
+              </m:e>
+              <m:sub>
+                <m:r>
+                  <w:rPr>
+                    <w:rFonts w:ascii="Cambria Math" w:eastAsiaTheme="minorEastAsia" w:hAnsi="Cambria Math" w:cs="David"/>
+                  </w:rPr>
+                  <m:t>1</m:t>
+                </m:r>
+              </m:sub>
+            </m:sSub>
+            <m:r>
+              <w:rPr>
+                <w:rFonts w:ascii="Cambria Math" w:eastAsiaTheme="minorEastAsia" w:hAnsi="Cambria Math" w:cs="David"/>
+              </w:rPr>
+              <m:t>,…,</m:t>
+            </m:r>
+            <m:sSub>
+              <m:sSubPr>
+                <m:ctrlPr>
+                  <w:rPr>
+                    <w:rFonts w:ascii="Cambria Math" w:eastAsiaTheme="minorEastAsia" w:hAnsi="Cambria Math" w:cs="David"/>
+                    <w:i/>
+                  </w:rPr>
+                </m:ctrlPr>
+              </m:sSubPr>
+              <m:e>
+                <m:r>
+                  <w:rPr>
+                    <w:rFonts w:ascii="Cambria Math" w:eastAsiaTheme="minorEastAsia" w:hAnsi="Cambria Math" w:cs="David"/>
+                  </w:rPr>
+                  <m:t>x</m:t>
+                </m:r>
+              </m:e>
+              <m:sub>
+                <m:r>
+                  <w:rPr>
+                    <w:rFonts w:ascii="Cambria Math" w:eastAsiaTheme="minorEastAsia" w:hAnsi="Cambria Math" w:cs="David"/>
+                  </w:rPr>
+                  <m:t>n</m:t>
+                </m:r>
+              </m:sub>
+            </m:sSub>
+          </m:e>
+        </m:d>
+      </m:oMath>
+      <w:r>
+        <w:rPr>
+          <w:rFonts w:ascii="David" w:eastAsiaTheme="minorEastAsia" w:hAnsi="David" w:cs="David" w:hint="cs"/>
+          <w:i/>
+          <w:rtl/>
+        </w:rPr>
+        <w:t xml:space="preserve"> לרצף של ווקטורים באותו האורך: </w:t>
+      </w:r>
+      <m:oMath>
+        <m:d>
+          <m:dPr>
+            <m:ctrlPr>
+              <w:rPr>
+                <w:rFonts w:ascii="Cambria Math" w:eastAsiaTheme="minorEastAsia" w:hAnsi="Cambria Math" w:cs="David"/>
+                <w:i/>
+              </w:rPr>
+            </m:ctrlPr>
+          </m:dPr>
+          <m:e>
+            <m:sSub>
+              <m:sSubPr>
+                <m:ctrlPr>
+                  <w:rPr>
+                    <w:rFonts w:ascii="Cambria Math" w:eastAsiaTheme="minorEastAsia" w:hAnsi="Cambria Math" w:cs="David"/>
+                    <w:i/>
+                  </w:rPr>
+                </m:ctrlPr>
+              </m:sSubPr>
+              <m:e>
+                <m:r>
+                  <w:rPr>
+                    <w:rFonts w:ascii="Cambria Math" w:eastAsiaTheme="minorEastAsia" w:hAnsi="Cambria Math" w:cs="David"/>
+                  </w:rPr>
+                  <m:t>y</m:t>
+                </m:r>
+              </m:e>
+              <m:sub>
+                <m:r>
+                  <w:rPr>
+                    <w:rFonts w:ascii="Cambria Math" w:eastAsiaTheme="minorEastAsia" w:hAnsi="Cambria Math" w:cs="David"/>
+                  </w:rPr>
+                  <m:t>1</m:t>
+                </m:r>
+              </m:sub>
+            </m:sSub>
+            <m:r>
+              <w:rPr>
+                <w:rFonts w:ascii="Cambria Math" w:eastAsiaTheme="minorEastAsia" w:hAnsi="Cambria Math" w:cs="David"/>
+              </w:rPr>
+              <m:t xml:space="preserve">,…, </m:t>
+            </m:r>
+            <m:sSub>
+              <m:sSubPr>
+                <m:ctrlPr>
+                  <w:rPr>
+                    <w:rFonts w:ascii="Cambria Math" w:eastAsiaTheme="minorEastAsia" w:hAnsi="Cambria Math" w:cs="David"/>
+                    <w:i/>
+                  </w:rPr>
+                </m:ctrlPr>
+              </m:sSubPr>
+              <m:e>
+                <m:r>
+                  <w:rPr>
+                    <w:rFonts w:ascii="Cambria Math" w:eastAsiaTheme="minorEastAsia" w:hAnsi="Cambria Math" w:cs="David"/>
+                  </w:rPr>
+                  <m:t>y</m:t>
+                </m:r>
+              </m:e>
+              <m:sub>
+                <m:r>
+                  <w:rPr>
+                    <w:rFonts w:ascii="Cambria Math" w:eastAsiaTheme="minorEastAsia" w:hAnsi="Cambria Math" w:cs="David"/>
+                  </w:rPr>
+                  <m:t>n</m:t>
+                </m:r>
+              </m:sub>
+            </m:sSub>
+          </m:e>
+        </m:d>
+      </m:oMath>
+      <w:r>
+        <w:rPr>
+          <w:rFonts w:ascii="David" w:eastAsiaTheme="minorEastAsia" w:hAnsi="David" w:cs="David" w:hint="cs"/>
+          <w:i/>
+          <w:rtl/>
+        </w:rPr>
+        <w:t>. ה-</w:t>
+      </w:r>
+      <w:r>
+        <w:rPr>
+          <w:rFonts w:ascii="David" w:eastAsiaTheme="minorEastAsia" w:hAnsi="David" w:cs="David"/>
+          <w:i/>
+        </w:rPr>
+        <w:t>transformer</w:t>
+      </w:r>
+      <w:r>
+        <w:rPr>
+          <w:rFonts w:ascii="David" w:eastAsiaTheme="minorEastAsia" w:hAnsi="David" w:cs="David" w:hint="cs"/>
+          <w:i/>
+          <w:rtl/>
+        </w:rPr>
+        <w:t xml:space="preserve"> מורכב משכבות </w:t>
+      </w:r>
+      <w:r>
+        <w:rPr>
+          <w:rFonts w:ascii="David" w:eastAsiaTheme="minorEastAsia" w:hAnsi="David" w:cs="David"/>
+          <w:i/>
+        </w:rPr>
+        <w:t>transformer blocks</w:t>
+      </w:r>
+      <w:r>
+        <w:rPr>
+          <w:rFonts w:ascii="David" w:eastAsiaTheme="minorEastAsia" w:hAnsi="David" w:cs="David" w:hint="cs"/>
+          <w:i/>
+          <w:rtl/>
+        </w:rPr>
+        <w:t xml:space="preserve"> </w:t>
+      </w:r>
+      <w:r>
+        <w:rPr>
+          <w:rFonts w:ascii="David" w:eastAsiaTheme="minorEastAsia" w:hAnsi="David" w:cs="David" w:hint="cs"/>
+          <w:i/>
+          <w:rtl/>
+        </w:rPr>
+        <w:t>שכל בלוק מורכב ממספר שכבות במבנה קבוע. שכבת ה-</w:t>
+      </w:r>
+      <w:r>
+        <w:rPr>
+          <w:rFonts w:ascii="David" w:eastAsiaTheme="minorEastAsia" w:hAnsi="David" w:cs="David"/>
+          <w:i/>
+        </w:rPr>
+        <w:t>self</w:t>
+      </w:r>
+      <w:r>
+        <w:rPr>
+          <w:rFonts w:ascii="David" w:eastAsiaTheme="minorEastAsia" w:hAnsi="David" w:cs="David"/>
+          <w:i/>
+        </w:rPr>
+        <w:t>-</w:t>
+      </w:r>
+      <w:r>
+        <w:rPr>
+          <w:rFonts w:ascii="David" w:eastAsiaTheme="minorEastAsia" w:hAnsi="David" w:cs="David"/>
+          <w:i/>
+        </w:rPr>
+        <w:t>attention</w:t>
+      </w:r>
+      <w:r>
+        <w:rPr>
+          <w:rFonts w:ascii="David" w:eastAsiaTheme="minorEastAsia" w:hAnsi="David" w:cs="David" w:hint="cs"/>
+          <w:i/>
+          <w:rtl/>
+        </w:rPr>
+        <w:t xml:space="preserve"> מאפשרת לרשת גישה לכל ה-</w:t>
+      </w:r>
+      <w:r>
+        <w:rPr>
+          <w:rFonts w:ascii="David" w:eastAsiaTheme="minorEastAsia" w:hAnsi="David" w:cs="David"/>
+          <w:i/>
+        </w:rPr>
+        <w:t>inputs</w:t>
+      </w:r>
+      <w:r>
+        <w:rPr>
+          <w:rFonts w:ascii="David" w:eastAsiaTheme="minorEastAsia" w:hAnsi="David" w:cs="David" w:hint="cs"/>
+          <w:i/>
+          <w:rtl/>
+        </w:rPr>
+        <w:t xml:space="preserve"> ללא צורך ב-</w:t>
+      </w:r>
+      <w:r>
+        <w:rPr>
+          <w:rFonts w:ascii="David" w:eastAsiaTheme="minorEastAsia" w:hAnsi="David" w:cs="David"/>
+          <w:i/>
+        </w:rPr>
+        <w:t>RNN</w:t>
+      </w:r>
+      <w:r>
+        <w:rPr>
+          <w:rFonts w:ascii="David" w:eastAsiaTheme="minorEastAsia" w:hAnsi="David" w:cs="David" w:hint="cs"/>
+          <w:i/>
+          <w:rtl/>
+        </w:rPr>
+        <w:t xml:space="preserve">. </w:t>
+      </w:r>
+      <w:r>
+        <w:rPr>
+          <w:rFonts w:ascii="David" w:eastAsiaTheme="minorEastAsia" w:hAnsi="David" w:cs="David" w:hint="cs"/>
+          <w:i/>
+          <w:rtl/>
+        </w:rPr>
+        <w:t xml:space="preserve">כל בלוק כזה מקבל </w:t>
+      </w:r>
+      <m:oMath>
+        <m:r>
+          <w:rPr>
+            <w:rFonts w:ascii="Cambria Math" w:eastAsiaTheme="minorEastAsia" w:hAnsi="Cambria Math" w:cs="David"/>
+          </w:rPr>
+          <m:t>n</m:t>
+        </m:r>
+      </m:oMath>
+      <w:r>
+        <w:rPr>
+          <w:rFonts w:ascii="David" w:eastAsiaTheme="minorEastAsia" w:hAnsi="David" w:cs="David" w:hint="cs"/>
+          <w:i/>
+          <w:rtl/>
+        </w:rPr>
+        <w:t xml:space="preserve"> וקטורים כ-</w:t>
+      </w:r>
+      <w:r>
+        <w:rPr>
+          <w:rFonts w:ascii="David" w:eastAsiaTheme="minorEastAsia" w:hAnsi="David" w:cs="David"/>
+          <w:i/>
+        </w:rPr>
+        <w:t>input</w:t>
+      </w:r>
+      <w:r>
+        <w:rPr>
+          <w:rFonts w:ascii="David" w:eastAsiaTheme="minorEastAsia" w:hAnsi="David" w:cs="David" w:hint="cs"/>
+          <w:i/>
+          <w:rtl/>
+        </w:rPr>
+        <w:t xml:space="preserve"> ומוציא </w:t>
+      </w:r>
+      <m:oMath>
+        <m:r>
+          <w:rPr>
+            <w:rFonts w:ascii="Cambria Math" w:eastAsiaTheme="minorEastAsia" w:hAnsi="Cambria Math" w:cs="David"/>
+          </w:rPr>
+          <m:t>n</m:t>
+        </m:r>
+      </m:oMath>
+      <w:r>
+        <w:rPr>
+          <w:rFonts w:ascii="David" w:eastAsiaTheme="minorEastAsia" w:hAnsi="David" w:cs="David" w:hint="cs"/>
+          <w:i/>
+          <w:rtl/>
+        </w:rPr>
+        <w:t xml:space="preserve"> וקטורים. </w:t>
+      </w:r>
+    </w:p>
+    <w:p>
+      <w:pPr>
+        <w:bidi/>
+        <w:rPr>
+          <w:rFonts w:ascii="David" w:eastAsiaTheme="minorEastAsia" w:hAnsi="David" w:cs="David"/>
+          <w:i/>
+          <w:rtl/>
+        </w:rPr>
+      </w:pPr>
+      <w:r>
+        <w:rPr>
+          <w:rFonts w:ascii="David" w:eastAsiaTheme="minorEastAsia" w:hAnsi="David" w:cs="David" w:hint="cs"/>
+          <w:i/>
+          <w:rtl/>
+        </w:rPr>
+        <w:t>בשכבת זו, ה-</w:t>
+      </w:r>
+      <w:r>
+        <w:rPr>
+          <w:rFonts w:ascii="David" w:eastAsiaTheme="minorEastAsia" w:hAnsi="David" w:cs="David"/>
+          <w:i/>
+        </w:rPr>
+        <w:t>attention</w:t>
+      </w:r>
+      <w:r>
+        <w:rPr>
+          <w:rFonts w:ascii="David" w:eastAsiaTheme="minorEastAsia" w:hAnsi="David" w:cs="David" w:hint="cs"/>
+          <w:i/>
+          <w:rtl/>
+        </w:rPr>
+        <w:t xml:space="preserve"> מוגדר בצורה הבאה:</w:t>
+      </w:r>
+      <w:r>
+        <w:rPr>
+          <w:rFonts w:ascii="David" w:eastAsiaTheme="minorEastAsia" w:hAnsi="David" w:cs="David"/>
+          <w:i/>
+          <w:rtl/>
+        </w:rPr>
+        <w:br/>
+      </w:r>
+      <m:oMathPara>
+        <m:oMath>
+          <m:r>
+            <w:rPr>
+              <w:rFonts w:ascii="Cambria Math" w:eastAsiaTheme="minorEastAsia" w:hAnsi="Cambria Math" w:cs="David"/>
+            </w:rPr>
+            <m:t>score</m:t>
+          </m:r>
+          <m:d>
+            <m:dPr>
+              <m:ctrlPr>
+                <w:rPr>
+                  <w:rFonts w:ascii="Cambria Math" w:eastAsiaTheme="minorEastAsia" w:hAnsi="Cambria Math" w:cs="David"/>
+                  <w:i/>
+                </w:rPr>
+              </m:ctrlPr>
+            </m:dPr>
+            <m:e>
+              <m:sSub>
+                <m:sSubPr>
+                  <m:ctrlPr>
+                    <w:rPr>
+                      <w:rFonts w:ascii="Cambria Math" w:eastAsiaTheme="minorEastAsia" w:hAnsi="Cambria Math" w:cs="David"/>
+                      <w:i/>
+                    </w:rPr>
+                  </m:ctrlPr>
+                </m:sSubPr>
+                <m:e>
+                  <m:r>
+                    <w:rPr>
+                      <w:rFonts w:ascii="Cambria Math" w:eastAsiaTheme="minorEastAsia" w:hAnsi="Cambria Math" w:cs="David"/>
+                    </w:rPr>
+                    <m:t>x</m:t>
+                  </m:r>
+                </m:e>
+                <m:sub>
+                  <m:r>
+                    <w:rPr>
+                      <w:rFonts w:ascii="Cambria Math" w:eastAsiaTheme="minorEastAsia" w:hAnsi="Cambria Math" w:cs="David"/>
+                    </w:rPr>
+                    <m:t>i</m:t>
+                  </m:r>
+                </m:sub>
+              </m:sSub>
+              <m:r>
+                <w:rPr>
+                  <w:rFonts w:ascii="Cambria Math" w:eastAsiaTheme="minorEastAsia" w:hAnsi="Cambria Math" w:cs="David"/>
+                </w:rPr>
+                <m:t>,</m:t>
+              </m:r>
+              <m:sSub>
+                <m:sSubPr>
+                  <m:ctrlPr>
+                    <w:rPr>
+                      <w:rFonts w:ascii="Cambria Math" w:eastAsiaTheme="minorEastAsia" w:hAnsi="Cambria Math" w:cs="David"/>
+                      <w:i/>
+                    </w:rPr>
+                  </m:ctrlPr>
+                </m:sSubPr>
+                <m:e>
+                  <m:r>
+                    <w:rPr>
+                      <w:rFonts w:ascii="Cambria Math" w:eastAsiaTheme="minorEastAsia" w:hAnsi="Cambria Math" w:cs="David"/>
+                    </w:rPr>
+                    <m:t>x</m:t>
+                  </m:r>
+                </m:e>
+                <m:sub>
+                  <m:r>
+                    <w:rPr>
+                      <w:rFonts w:ascii="Cambria Math" w:eastAsiaTheme="minorEastAsia" w:hAnsi="Cambria Math" w:cs="David"/>
+                    </w:rPr>
+                    <m:t>j</m:t>
+                  </m:r>
+                </m:sub>
+              </m:sSub>
+            </m:e>
+          </m:d>
+          <m:r>
+            <w:rPr>
+              <w:rFonts w:ascii="Cambria Math" w:eastAsiaTheme="minorEastAsia" w:hAnsi="Cambria Math" w:cs="David"/>
+            </w:rPr>
+            <m:t>=</m:t>
+          </m:r>
+          <m:sSub>
+            <m:sSubPr>
+              <m:ctrlPr>
+                <w:rPr>
+                  <w:rFonts w:ascii="Cambria Math" w:eastAsiaTheme="minorEastAsia" w:hAnsi="Cambria Math" w:cs="David"/>
+                  <w:i/>
+                </w:rPr>
+              </m:ctrlPr>
+            </m:sSubPr>
+            <m:e>
+              <m:r>
+                <w:rPr>
+                  <w:rFonts w:ascii="Cambria Math" w:eastAsiaTheme="minorEastAsia" w:hAnsi="Cambria Math" w:cs="David"/>
+                </w:rPr>
+                <m:t>q</m:t>
+              </m:r>
+            </m:e>
+            <m:sub>
+              <m:r>
+                <w:rPr>
+                  <w:rFonts w:ascii="Cambria Math" w:eastAsiaTheme="minorEastAsia" w:hAnsi="Cambria Math" w:cs="David"/>
+                </w:rPr>
+                <m:t>i</m:t>
+              </m:r>
+            </m:sub>
+          </m:sSub>
+          <m:r>
+            <w:rPr>
+              <w:rFonts w:ascii="Cambria Math" w:eastAsiaTheme="minorEastAsia" w:hAnsi="Cambria Math" w:cs="David"/>
+            </w:rPr>
+            <m:t>⋅</m:t>
+          </m:r>
+          <m:sSub>
+            <m:sSubPr>
+              <m:ctrlPr>
+                <w:rPr>
+                  <w:rFonts w:ascii="Cambria Math" w:eastAsiaTheme="minorEastAsia" w:hAnsi="Cambria Math" w:cs="David"/>
+                  <w:i/>
+                </w:rPr>
+              </m:ctrlPr>
+            </m:sSubPr>
+            <m:e>
+              <m:r>
+                <w:rPr>
+                  <w:rFonts w:ascii="Cambria Math" w:eastAsiaTheme="minorEastAsia" w:hAnsi="Cambria Math" w:cs="David"/>
+                </w:rPr>
+                <m:t>k</m:t>
+              </m:r>
+            </m:e>
+            <m:sub>
+              <m:r>
+                <w:rPr>
+                  <w:rFonts w:ascii="Cambria Math" w:eastAsiaTheme="minorEastAsia" w:hAnsi="Cambria Math" w:cs="David"/>
+                </w:rPr>
+                <m:t>j</m:t>
+              </m:r>
+            </m:sub>
+          </m:sSub>
+          <m:r>
+            <w:rPr>
+              <w:rFonts w:ascii="Cambria Math" w:eastAsiaTheme="minorEastAsia" w:hAnsi="Cambria Math" w:cs="David"/>
+            </w:rPr>
+            <w:br/>
+          </m:r>
+        </m:oMath>
+        <m:oMath>
+          <m:sSub>
+            <m:sSubPr>
+              <m:ctrlPr>
+                <w:rPr>
+                  <w:rFonts w:ascii="Cambria Math" w:eastAsiaTheme="minorEastAsia" w:hAnsi="Cambria Math" w:cs="David"/>
+                  <w:i/>
+                </w:rPr>
+              </m:ctrlPr>
+            </m:sSubPr>
+            <m:e>
+              <m:r>
+                <w:rPr>
+                  <w:rFonts w:ascii="Cambria Math" w:eastAsiaTheme="minorEastAsia" w:hAnsi="Cambria Math" w:cs="David"/>
+                </w:rPr>
+                <m:t>y</m:t>
+              </m:r>
+            </m:e>
+            <m:sub>
+              <m:r>
+                <w:rPr>
+                  <w:rFonts w:ascii="Cambria Math" w:eastAsiaTheme="minorEastAsia" w:hAnsi="Cambria Math" w:cs="David"/>
+                </w:rPr>
+                <m:t>i</m:t>
+              </m:r>
+            </m:sub>
+          </m:sSub>
+          <m:r>
+            <w:rPr>
+              <w:rFonts w:ascii="Cambria Math" w:eastAsiaTheme="minorEastAsia" w:hAnsi="Cambria Math" w:cs="David"/>
+            </w:rPr>
+            <m:t>=</m:t>
+          </m:r>
+          <m:nary>
+            <m:naryPr>
+              <m:chr m:val="∑"/>
+              <m:supHide m:val="1"/>
+              <m:ctrlPr>
+                <w:rPr>
+                  <w:rFonts w:ascii="Cambria Math" w:eastAsiaTheme="minorEastAsia" w:hAnsi="Cambria Math" w:cs="David"/>
+                  <w:i/>
+                </w:rPr>
+              </m:ctrlPr>
+            </m:naryPr>
+            <m:sub>
+              <m:r>
+                <w:rPr>
+                  <w:rFonts w:ascii="Cambria Math" w:eastAsiaTheme="minorEastAsia" w:hAnsi="Cambria Math" w:cs="David"/>
+                </w:rPr>
+                <m:t>j≤i</m:t>
+              </m:r>
+            </m:sub>
+            <m:sup/>
+            <m:e>
+              <m:sSub>
+                <m:sSubPr>
+                  <m:ctrlPr>
+                    <w:rPr>
+                      <w:rFonts w:ascii="Cambria Math" w:eastAsiaTheme="minorEastAsia" w:hAnsi="Cambria Math" w:cs="David"/>
+                      <w:i/>
+                    </w:rPr>
+                  </m:ctrlPr>
+                </m:sSubPr>
+                <m:e>
+                  <m:r>
+                    <w:rPr>
+                      <w:rFonts w:ascii="Cambria Math" w:eastAsiaTheme="minorEastAsia" w:hAnsi="Cambria Math" w:cs="David"/>
+                    </w:rPr>
+                    <m:t>α</m:t>
+                  </m:r>
+                </m:e>
+                <m:sub>
+                  <m:r>
+                    <w:rPr>
+                      <w:rFonts w:ascii="Cambria Math" w:eastAsiaTheme="minorEastAsia" w:hAnsi="Cambria Math" w:cs="David"/>
+                    </w:rPr>
+                    <m:t>ij</m:t>
+                  </m:r>
+                </m:sub>
+              </m:sSub>
+              <m:sSub>
+                <m:sSubPr>
+                  <m:ctrlPr>
+                    <w:rPr>
+                      <w:rFonts w:ascii="Cambria Math" w:eastAsiaTheme="minorEastAsia" w:hAnsi="Cambria Math" w:cs="David"/>
+                      <w:i/>
+                    </w:rPr>
+                  </m:ctrlPr>
+                </m:sSubPr>
+                <m:e>
+                  <m:r>
+                    <w:rPr>
+                      <w:rFonts w:ascii="Cambria Math" w:eastAsiaTheme="minorEastAsia" w:hAnsi="Cambria Math" w:cs="David"/>
+                    </w:rPr>
+                    <m:t>v</m:t>
+                  </m:r>
+                </m:e>
+                <m:sub>
+                  <m:r>
+                    <w:rPr>
+                      <w:rFonts w:ascii="Cambria Math" w:eastAsiaTheme="minorEastAsia" w:hAnsi="Cambria Math" w:cs="David"/>
+                    </w:rPr>
+                    <m:t>j</m:t>
+                  </m:r>
+                </m:sub>
+              </m:sSub>
+            </m:e>
+          </m:nary>
+          <m:r>
+            <w:rPr>
+              <w:rFonts w:ascii="David" w:eastAsiaTheme="minorEastAsia" w:hAnsi="David" w:cs="David"/>
+              <w:i/>
+            </w:rPr>
+            <w:br/>
+          </m:r>
+        </m:oMath>
+      </m:oMathPara>
+      <w:r>
+        <w:rPr>
+          <w:rFonts w:ascii="David" w:eastAsiaTheme="minorEastAsia" w:hAnsi="David" w:cs="David" w:hint="cs"/>
+          <w:i/>
+          <w:rtl/>
+        </w:rPr>
+        <w:t>כאשר:</w:t>
+      </w:r>
+      <w:r>
+        <w:rPr>
+          <w:rFonts w:ascii="David" w:eastAsiaTheme="minorEastAsia" w:hAnsi="David" w:cs="David"/>
+          <w:i/>
+          <w:rtl/>
+        </w:rPr>
+        <w:br/>
+      </w:r>
+      <m:oMathPara>
+        <m:oMath>
+          <m:sSub>
+            <m:sSubPr>
+              <m:ctrlPr>
+                <w:rPr>
+                  <w:rFonts w:ascii="Cambria Math" w:eastAsiaTheme="minorEastAsia" w:hAnsi="Cambria Math" w:cs="David"/>
+                  <w:i/>
+                </w:rPr>
+              </m:ctrlPr>
+            </m:sSubPr>
+            <m:e>
+              <m:r>
+                <w:rPr>
+                  <w:rFonts w:ascii="Cambria Math" w:eastAsiaTheme="minorEastAsia" w:hAnsi="Cambria Math" w:cs="David"/>
+                </w:rPr>
+                <m:t>q</m:t>
+              </m:r>
+            </m:e>
+            <m:sub>
+              <m:r>
+                <w:rPr>
+                  <w:rFonts w:ascii="Cambria Math" w:eastAsiaTheme="minorEastAsia" w:hAnsi="Cambria Math" w:cs="David"/>
+                </w:rPr>
+                <m:t>i</m:t>
+              </m:r>
+            </m:sub>
+          </m:sSub>
+          <m:r>
+            <w:rPr>
+              <w:rFonts w:ascii="Cambria Math" w:eastAsiaTheme="minorEastAsia" w:hAnsi="Cambria Math" w:cs="David"/>
+            </w:rPr>
+            <m:t>=</m:t>
+          </m:r>
+          <m:sSup>
+            <m:sSupPr>
+              <m:ctrlPr>
+                <w:rPr>
+                  <w:rFonts w:ascii="Cambria Math" w:eastAsiaTheme="minorEastAsia" w:hAnsi="Cambria Math" w:cs="David"/>
+                  <w:i/>
+                </w:rPr>
+              </m:ctrlPr>
+            </m:sSupPr>
+            <m:e>
+              <m:r>
+                <w:rPr>
+                  <w:rFonts w:ascii="Cambria Math" w:eastAsiaTheme="minorEastAsia" w:hAnsi="Cambria Math" w:cs="David"/>
+                </w:rPr>
+                <m:t>W</m:t>
+              </m:r>
+            </m:e>
+            <m:sup>
+              <m:r>
+                <w:rPr>
+                  <w:rFonts w:ascii="Cambria Math" w:eastAsiaTheme="minorEastAsia" w:hAnsi="Cambria Math" w:cs="David"/>
+                </w:rPr>
+                <m:t>Q</m:t>
+              </m:r>
+            </m:sup>
+          </m:sSup>
+          <m:sSub>
+            <m:sSubPr>
+              <m:ctrlPr>
+                <w:rPr>
+                  <w:rFonts w:ascii="Cambria Math" w:eastAsiaTheme="minorEastAsia" w:hAnsi="Cambria Math" w:cs="David"/>
+                  <w:i/>
+                </w:rPr>
+              </m:ctrlPr>
+            </m:sSubPr>
+            <m:e>
+              <m:r>
+                <w:rPr>
+                  <w:rFonts w:ascii="Cambria Math" w:eastAsiaTheme="minorEastAsia" w:hAnsi="Cambria Math" w:cs="David"/>
+                </w:rPr>
+                <m:t>x</m:t>
+              </m:r>
+            </m:e>
+            <m:sub>
+              <m:r>
+                <w:rPr>
+                  <w:rFonts w:ascii="Cambria Math" w:eastAsiaTheme="minorEastAsia" w:hAnsi="Cambria Math" w:cs="David"/>
+                </w:rPr>
+                <m:t>i</m:t>
+              </m:r>
+            </m:sub>
+          </m:sSub>
+          <m:r>
+            <w:rPr>
+              <w:rFonts w:ascii="Cambria Math" w:eastAsiaTheme="minorEastAsia" w:hAnsi="Cambria Math" w:cs="David"/>
+            </w:rPr>
+            <w:br/>
+          </m:r>
+        </m:oMath>
+        <m:oMath>
+          <m:sSub>
+            <m:sSubPr>
+              <m:ctrlPr>
+                <w:rPr>
+                  <w:rFonts w:ascii="Cambria Math" w:eastAsiaTheme="minorEastAsia" w:hAnsi="Cambria Math" w:cs="David"/>
+                  <w:i/>
+                </w:rPr>
+              </m:ctrlPr>
+            </m:sSubPr>
+            <m:e>
+              <m:r>
+                <w:rPr>
+                  <w:rFonts w:ascii="Cambria Math" w:eastAsiaTheme="minorEastAsia" w:hAnsi="Cambria Math" w:cs="David"/>
+                </w:rPr>
+                <m:t>k</m:t>
+              </m:r>
+            </m:e>
+            <m:sub>
+              <m:r>
+                <w:rPr>
+                  <w:rFonts w:ascii="Cambria Math" w:eastAsiaTheme="minorEastAsia" w:hAnsi="Cambria Math" w:cs="David"/>
+                </w:rPr>
+                <m:t>i</m:t>
+              </m:r>
+            </m:sub>
+          </m:sSub>
+          <m:r>
+            <w:rPr>
+              <w:rFonts w:ascii="Cambria Math" w:eastAsiaTheme="minorEastAsia" w:hAnsi="Cambria Math" w:cs="David"/>
+            </w:rPr>
+            <m:t>=</m:t>
+          </m:r>
+          <m:sSup>
+            <m:sSupPr>
+              <m:ctrlPr>
+                <w:rPr>
+                  <w:rFonts w:ascii="Cambria Math" w:eastAsiaTheme="minorEastAsia" w:hAnsi="Cambria Math" w:cs="David"/>
+                  <w:i/>
+                </w:rPr>
+              </m:ctrlPr>
+            </m:sSupPr>
+            <m:e>
+              <m:r>
+                <w:rPr>
+                  <w:rFonts w:ascii="Cambria Math" w:eastAsiaTheme="minorEastAsia" w:hAnsi="Cambria Math" w:cs="David"/>
+                </w:rPr>
+                <m:t>W</m:t>
+              </m:r>
+            </m:e>
+            <m:sup>
+              <m:r>
+                <w:rPr>
+                  <w:rFonts w:ascii="Cambria Math" w:eastAsiaTheme="minorEastAsia" w:hAnsi="Cambria Math" w:cs="David"/>
+                </w:rPr>
+                <m:t>K</m:t>
+              </m:r>
+            </m:sup>
+          </m:sSup>
+          <m:sSub>
+            <m:sSubPr>
+              <m:ctrlPr>
+                <w:rPr>
+                  <w:rFonts w:ascii="Cambria Math" w:eastAsiaTheme="minorEastAsia" w:hAnsi="Cambria Math" w:cs="David"/>
+                  <w:i/>
+                </w:rPr>
+              </m:ctrlPr>
+            </m:sSubPr>
+            <m:e>
+              <m:r>
+                <w:rPr>
+                  <w:rFonts w:ascii="Cambria Math" w:eastAsiaTheme="minorEastAsia" w:hAnsi="Cambria Math" w:cs="David"/>
+                </w:rPr>
+                <m:t>x</m:t>
+              </m:r>
+            </m:e>
+            <m:sub>
+              <m:r>
+                <w:rPr>
+                  <w:rFonts w:ascii="Cambria Math" w:eastAsiaTheme="minorEastAsia" w:hAnsi="Cambria Math" w:cs="David"/>
+                </w:rPr>
+                <m:t>i</m:t>
+              </m:r>
+            </m:sub>
+          </m:sSub>
+          <m:r>
+            <w:rPr>
+              <w:rFonts w:ascii="Cambria Math" w:eastAsiaTheme="minorEastAsia" w:hAnsi="Cambria Math" w:cs="David"/>
+            </w:rPr>
+            <w:br/>
+          </m:r>
+        </m:oMath>
+        <m:oMath>
+          <m:sSub>
+            <m:sSubPr>
+              <m:ctrlPr>
+                <w:rPr>
+                  <w:rFonts w:ascii="Cambria Math" w:eastAsiaTheme="minorEastAsia" w:hAnsi="Cambria Math" w:cs="David"/>
+                  <w:i/>
+                </w:rPr>
+              </m:ctrlPr>
+            </m:sSubPr>
+            <m:e>
+              <m:r>
+                <w:rPr>
+                  <w:rFonts w:ascii="Cambria Math" w:eastAsiaTheme="minorEastAsia" w:hAnsi="Cambria Math" w:cs="David"/>
+                </w:rPr>
+                <m:t>v</m:t>
+              </m:r>
+            </m:e>
+            <m:sub>
+              <m:r>
+                <w:rPr>
+                  <w:rFonts w:ascii="Cambria Math" w:eastAsiaTheme="minorEastAsia" w:hAnsi="Cambria Math" w:cs="David"/>
+                </w:rPr>
+                <m:t>i</m:t>
+              </m:r>
+            </m:sub>
+          </m:sSub>
+          <m:r>
+            <w:rPr>
+              <w:rFonts w:ascii="Cambria Math" w:eastAsiaTheme="minorEastAsia" w:hAnsi="Cambria Math" w:cs="David"/>
+            </w:rPr>
+            <m:t>=</m:t>
+          </m:r>
+          <m:sSup>
+            <m:sSupPr>
+              <m:ctrlPr>
+                <w:rPr>
+                  <w:rFonts w:ascii="Cambria Math" w:eastAsiaTheme="minorEastAsia" w:hAnsi="Cambria Math" w:cs="David"/>
+                  <w:i/>
+                </w:rPr>
+              </m:ctrlPr>
+            </m:sSupPr>
+            <m:e>
+              <m:r>
+                <w:rPr>
+                  <w:rFonts w:ascii="Cambria Math" w:eastAsiaTheme="minorEastAsia" w:hAnsi="Cambria Math" w:cs="David"/>
+                </w:rPr>
+                <m:t>W</m:t>
+              </m:r>
+            </m:e>
+            <m:sup>
+              <m:r>
+                <w:rPr>
+                  <w:rFonts w:ascii="Cambria Math" w:eastAsiaTheme="minorEastAsia" w:hAnsi="Cambria Math" w:cs="David"/>
+                </w:rPr>
+                <m:t>V</m:t>
+              </m:r>
+            </m:sup>
+          </m:sSup>
+          <m:sSub>
+            <m:sSubPr>
+              <m:ctrlPr>
+                <w:rPr>
+                  <w:rFonts w:ascii="Cambria Math" w:eastAsiaTheme="minorEastAsia" w:hAnsi="Cambria Math" w:cs="David"/>
+                  <w:i/>
+                </w:rPr>
+              </m:ctrlPr>
+            </m:sSubPr>
+            <m:e>
+              <m:r>
+                <w:rPr>
+                  <w:rFonts w:ascii="Cambria Math" w:eastAsiaTheme="minorEastAsia" w:hAnsi="Cambria Math" w:cs="David"/>
+                </w:rPr>
+                <m:t>x</m:t>
+              </m:r>
+            </m:e>
+            <m:sub>
+              <m:r>
+                <w:rPr>
+                  <w:rFonts w:ascii="Cambria Math" w:eastAsiaTheme="minorEastAsia" w:hAnsi="Cambria Math" w:cs="David"/>
+                </w:rPr>
+                <m:t>i</m:t>
+              </m:r>
+            </m:sub>
+          </m:sSub>
+          <m:r>
+            <w:rPr>
+              <w:rFonts w:ascii="David" w:eastAsiaTheme="minorEastAsia" w:hAnsi="David" w:cs="David"/>
+              <w:i/>
+            </w:rPr>
+            <w:br/>
+          </m:r>
+        </m:oMath>
+      </m:oMathPara>
+      <w:r>
+        <w:rPr>
+          <w:rFonts w:ascii="David" w:eastAsiaTheme="minorEastAsia" w:hAnsi="David" w:cs="David" w:hint="cs"/>
+          <w:i/>
+          <w:rtl/>
+        </w:rPr>
+        <w:t xml:space="preserve">כלומר </w:t>
+      </w:r>
+      <m:oMath>
+        <m:sSub>
+          <m:sSubPr>
+            <m:ctrlPr>
+              <w:rPr>
+                <w:rFonts w:ascii="Cambria Math" w:eastAsiaTheme="minorEastAsia" w:hAnsi="Cambria Math" w:cs="David"/>
+                <w:i/>
+              </w:rPr>
+            </m:ctrlPr>
+          </m:sSubPr>
+          <m:e>
+            <m:r>
+              <w:rPr>
+                <w:rFonts w:ascii="Cambria Math" w:eastAsiaTheme="minorEastAsia" w:hAnsi="Cambria Math" w:cs="David"/>
+              </w:rPr>
+              <m:t>q</m:t>
+            </m:r>
+          </m:e>
+          <m:sub>
+            <m:r>
+              <w:rPr>
+                <w:rFonts w:ascii="Cambria Math" w:eastAsiaTheme="minorEastAsia" w:hAnsi="Cambria Math" w:cs="David"/>
+              </w:rPr>
+              <m:t>i</m:t>
+            </m:r>
+          </m:sub>
+        </m:sSub>
+        <m:r>
+          <w:rPr>
+            <w:rFonts w:ascii="Cambria Math" w:eastAsiaTheme="minorEastAsia" w:hAnsi="Cambria Math" w:cs="David"/>
+          </w:rPr>
+          <m:t>,</m:t>
+        </m:r>
+        <m:sSub>
+          <m:sSubPr>
+            <m:ctrlPr>
+              <w:rPr>
+                <w:rFonts w:ascii="Cambria Math" w:eastAsiaTheme="minorEastAsia" w:hAnsi="Cambria Math" w:cs="David"/>
+                <w:i/>
+              </w:rPr>
+            </m:ctrlPr>
+          </m:sSubPr>
+          <m:e>
+            <m:r>
+              <w:rPr>
+                <w:rFonts w:ascii="Cambria Math" w:eastAsiaTheme="minorEastAsia" w:hAnsi="Cambria Math" w:cs="David"/>
+              </w:rPr>
+              <m:t>k</m:t>
+            </m:r>
+          </m:e>
+          <m:sub>
+            <m:r>
+              <w:rPr>
+                <w:rFonts w:ascii="Cambria Math" w:eastAsiaTheme="minorEastAsia" w:hAnsi="Cambria Math" w:cs="David"/>
+              </w:rPr>
+              <m:t>i</m:t>
+            </m:r>
+          </m:sub>
+        </m:sSub>
+        <m:r>
+          <w:rPr>
+            <w:rFonts w:ascii="Cambria Math" w:eastAsiaTheme="minorEastAsia" w:hAnsi="Cambria Math" w:cs="David"/>
+          </w:rPr>
+          <m:t>,</m:t>
+        </m:r>
+        <m:sSub>
+          <m:sSubPr>
+            <m:ctrlPr>
+              <w:rPr>
+                <w:rFonts w:ascii="Cambria Math" w:eastAsiaTheme="minorEastAsia" w:hAnsi="Cambria Math" w:cs="David"/>
+                <w:i/>
+              </w:rPr>
+            </m:ctrlPr>
+          </m:sSubPr>
+          <m:e>
+            <m:r>
+              <w:rPr>
+                <w:rFonts w:ascii="Cambria Math" w:eastAsiaTheme="minorEastAsia" w:hAnsi="Cambria Math" w:cs="David"/>
+              </w:rPr>
+              <m:t>v</m:t>
+            </m:r>
+          </m:e>
+          <m:sub>
+            <m:r>
+              <w:rPr>
+                <w:rFonts w:ascii="Cambria Math" w:eastAsiaTheme="minorEastAsia" w:hAnsi="Cambria Math" w:cs="David"/>
+              </w:rPr>
+              <m:t>i</m:t>
+            </m:r>
+          </m:sub>
+        </m:sSub>
+      </m:oMath>
+      <w:r>
+        <w:rPr>
+          <w:rFonts w:ascii="David" w:eastAsiaTheme="minorEastAsia" w:hAnsi="David" w:cs="David" w:hint="cs"/>
+          <w:i/>
+          <w:rtl/>
+        </w:rPr>
+        <w:t xml:space="preserve"> הם טרנספורמציה לינארית של </w:t>
+      </w:r>
+      <m:oMath>
+        <m:sSub>
+          <m:sSubPr>
+            <m:ctrlPr>
+              <w:rPr>
+                <w:rFonts w:ascii="Cambria Math" w:eastAsiaTheme="minorEastAsia" w:hAnsi="Cambria Math" w:cs="David"/>
+                <w:i/>
+              </w:rPr>
+            </m:ctrlPr>
+          </m:sSubPr>
+          <m:e>
+            <m:r>
+              <w:rPr>
+                <w:rFonts w:ascii="Cambria Math" w:eastAsiaTheme="minorEastAsia" w:hAnsi="Cambria Math" w:cs="David"/>
+              </w:rPr>
+              <m:t>x</m:t>
+            </m:r>
+          </m:e>
+          <m:sub>
+            <m:r>
+              <w:rPr>
+                <w:rFonts w:ascii="Cambria Math" w:eastAsiaTheme="minorEastAsia" w:hAnsi="Cambria Math" w:cs="David"/>
+              </w:rPr>
+              <m:t>i</m:t>
+            </m:r>
+          </m:sub>
+        </m:sSub>
+      </m:oMath>
+      <w:r>
+        <w:rPr>
+          <w:rFonts w:ascii="David" w:eastAsiaTheme="minorEastAsia" w:hAnsi="David" w:cs="David" w:hint="cs"/>
+          <w:i/>
+          <w:rtl/>
+        </w:rPr>
+        <w:t xml:space="preserve"> (שלוש טרנספורמציות שונות). </w:t>
+      </w:r>
+      <m:oMath>
+        <m:sSub>
+          <m:sSubPr>
+            <m:ctrlPr>
+              <w:rPr>
+                <w:rFonts w:ascii="Cambria Math" w:eastAsiaTheme="minorEastAsia" w:hAnsi="Cambria Math" w:cs="David"/>
+                <w:i/>
+              </w:rPr>
+            </m:ctrlPr>
+          </m:sSubPr>
+          <m:e>
+            <m:r>
+              <w:rPr>
+                <w:rFonts w:ascii="Cambria Math" w:eastAsiaTheme="minorEastAsia" w:hAnsi="Cambria Math" w:cs="David"/>
+              </w:rPr>
+              <m:t>q</m:t>
+            </m:r>
+          </m:e>
+          <m:sub>
+            <m:r>
+              <w:rPr>
+                <w:rFonts w:ascii="Cambria Math" w:eastAsiaTheme="minorEastAsia" w:hAnsi="Cambria Math" w:cs="David"/>
+              </w:rPr>
+              <m:t>i</m:t>
+            </m:r>
+          </m:sub>
+        </m:sSub>
+      </m:oMath>
+      <w:r>
+        <w:rPr>
+          <w:rFonts w:ascii="David" w:eastAsiaTheme="minorEastAsia" w:hAnsi="David" w:cs="David" w:hint="cs"/>
+          <w:i/>
+          <w:rtl/>
+        </w:rPr>
+        <w:t xml:space="preserve"> הוא ה-</w:t>
+      </w:r>
+      <w:r>
+        <w:rPr>
+          <w:rFonts w:ascii="David" w:eastAsiaTheme="minorEastAsia" w:hAnsi="David" w:cs="David"/>
+          <w:b/>
+          <w:bCs/>
+          <w:i/>
+        </w:rPr>
+        <w:t>query</w:t>
+      </w:r>
+      <w:r>
+        <w:rPr>
+          <w:rFonts w:ascii="David" w:eastAsiaTheme="minorEastAsia" w:hAnsi="David" w:cs="David" w:hint="cs"/>
+          <w:i/>
+          <w:rtl/>
+        </w:rPr>
+        <w:t>, כלומר הערך שה-</w:t>
+      </w:r>
+      <w:r>
+        <w:rPr>
+          <w:rFonts w:ascii="David" w:eastAsiaTheme="minorEastAsia" w:hAnsi="David" w:cs="David"/>
+          <w:i/>
+        </w:rPr>
+        <w:t>token</w:t>
+      </w:r>
+      <w:r>
+        <w:rPr>
+          <w:rFonts w:ascii="David" w:eastAsiaTheme="minorEastAsia" w:hAnsi="David" w:cs="David" w:hint="cs"/>
+          <w:i/>
+          <w:rtl/>
+        </w:rPr>
+        <w:t xml:space="preserve"> הנוכחי שאנו מעבדים "מתשאל" את שאר ה-</w:t>
+      </w:r>
+      <w:r>
+        <w:rPr>
+          <w:rFonts w:ascii="David" w:eastAsiaTheme="minorEastAsia" w:hAnsi="David" w:cs="David"/>
+          <w:i/>
+        </w:rPr>
+        <w:t>tokens</w:t>
+      </w:r>
+      <w:r>
+        <w:rPr>
+          <w:rFonts w:ascii="David" w:eastAsiaTheme="minorEastAsia" w:hAnsi="David" w:cs="David" w:hint="cs"/>
+          <w:i/>
+          <w:rtl/>
+        </w:rPr>
+        <w:t>, ו-</w:t>
+      </w:r>
+      <m:oMath>
+        <m:sSub>
+          <m:sSubPr>
+            <m:ctrlPr>
+              <w:rPr>
+                <w:rFonts w:ascii="Cambria Math" w:eastAsiaTheme="minorEastAsia" w:hAnsi="Cambria Math" w:cs="David"/>
+                <w:i/>
+              </w:rPr>
+            </m:ctrlPr>
+          </m:sSubPr>
+          <m:e>
+            <m:r>
+              <w:rPr>
+                <w:rFonts w:ascii="Cambria Math" w:eastAsiaTheme="minorEastAsia" w:hAnsi="Cambria Math" w:cs="David"/>
+              </w:rPr>
+              <m:t>k</m:t>
+            </m:r>
+          </m:e>
+          <m:sub>
+            <m:r>
+              <w:rPr>
+                <w:rFonts w:ascii="Cambria Math" w:eastAsiaTheme="minorEastAsia" w:hAnsi="Cambria Math" w:cs="David"/>
+              </w:rPr>
+              <m:t>i</m:t>
+            </m:r>
+          </m:sub>
+        </m:sSub>
+      </m:oMath>
+      <w:r>
+        <w:rPr>
+          <w:rFonts w:ascii="David" w:eastAsiaTheme="minorEastAsia" w:hAnsi="David" w:cs="David" w:hint="cs"/>
+          <w:i/>
+          <w:rtl/>
+        </w:rPr>
+        <w:t xml:space="preserve"> הם ה-</w:t>
+      </w:r>
+      <w:r>
+        <w:rPr>
+          <w:rFonts w:ascii="David" w:eastAsiaTheme="minorEastAsia" w:hAnsi="David" w:cs="David"/>
+          <w:b/>
+          <w:bCs/>
+          <w:i/>
+        </w:rPr>
+        <w:t>keys</w:t>
+      </w:r>
+      <w:r>
+        <w:rPr>
+          <w:rFonts w:ascii="David" w:eastAsiaTheme="minorEastAsia" w:hAnsi="David" w:cs="David" w:hint="cs"/>
+          <w:i/>
+          <w:rtl/>
+        </w:rPr>
+        <w:t>, ערכים שמייצגים את שאר ה-</w:t>
+      </w:r>
+      <w:r>
+        <w:rPr>
+          <w:rFonts w:ascii="David" w:eastAsiaTheme="minorEastAsia" w:hAnsi="David" w:cs="David"/>
+          <w:i/>
+        </w:rPr>
+        <w:t>tokens</w:t>
+      </w:r>
+      <w:r>
+        <w:rPr>
+          <w:rFonts w:ascii="David" w:eastAsiaTheme="minorEastAsia" w:hAnsi="David" w:cs="David" w:hint="cs"/>
+          <w:i/>
+          <w:rtl/>
+        </w:rPr>
+        <w:t>. לאחר אימון ה-</w:t>
+      </w:r>
+      <w:r>
+        <w:rPr>
+          <w:rFonts w:ascii="David" w:eastAsiaTheme="minorEastAsia" w:hAnsi="David" w:cs="David"/>
+          <w:i/>
+        </w:rPr>
+        <w:t>transformer</w:t>
+      </w:r>
+      <w:r>
+        <w:rPr>
+          <w:rFonts w:ascii="David" w:eastAsiaTheme="minorEastAsia" w:hAnsi="David" w:cs="David" w:hint="cs"/>
+          <w:i/>
+          <w:rtl/>
+        </w:rPr>
+        <w:t>, אם ה-</w:t>
+      </w:r>
+      <w:r>
+        <w:rPr>
+          <w:rFonts w:ascii="David" w:eastAsiaTheme="minorEastAsia" w:hAnsi="David" w:cs="David"/>
+          <w:i/>
+        </w:rPr>
+        <w:t>token</w:t>
+      </w:r>
+      <w:r>
+        <w:rPr>
+          <w:rFonts w:ascii="David" w:eastAsiaTheme="minorEastAsia" w:hAnsi="David" w:cs="David" w:hint="cs"/>
+          <w:i/>
+          <w:rtl/>
+        </w:rPr>
+        <w:t xml:space="preserve"> ה-</w:t>
+      </w:r>
+      <m:oMath>
+        <m:r>
+          <w:rPr>
+            <w:rFonts w:ascii="Cambria Math" w:eastAsiaTheme="minorEastAsia" w:hAnsi="Cambria Math" w:cs="David"/>
+          </w:rPr>
+          <m:t>j</m:t>
+        </m:r>
+      </m:oMath>
+      <w:r>
+        <w:rPr>
+          <w:rFonts w:ascii="David" w:eastAsiaTheme="minorEastAsia" w:hAnsi="David" w:cs="David" w:hint="cs"/>
+          <w:i/>
+          <w:rtl/>
+        </w:rPr>
+        <w:t xml:space="preserve"> אינפורמטיבי לטובת הפרדיקציה בשלב ה-</w:t>
+      </w:r>
+      <m:oMath>
+        <m:r>
+          <w:rPr>
+            <w:rFonts w:ascii="Cambria Math" w:eastAsiaTheme="minorEastAsia" w:hAnsi="Cambria Math" w:cs="David"/>
+          </w:rPr>
+          <m:t>i</m:t>
+        </m:r>
+      </m:oMath>
+      <w:r>
+        <w:rPr>
+          <w:rFonts w:ascii="David" w:eastAsiaTheme="minorEastAsia" w:hAnsi="David" w:cs="David" w:hint="cs"/>
+          <w:i/>
+          <w:rtl/>
+        </w:rPr>
+        <w:t>, הדמיון בין ה-</w:t>
+      </w:r>
+      <w:r>
+        <w:rPr>
+          <w:rFonts w:ascii="David" w:eastAsiaTheme="minorEastAsia" w:hAnsi="David" w:cs="David"/>
+          <w:i/>
+        </w:rPr>
+        <w:t>query</w:t>
+      </w:r>
+      <w:r>
+        <w:rPr>
+          <w:rFonts w:ascii="David" w:eastAsiaTheme="minorEastAsia" w:hAnsi="David" w:cs="David" w:hint="cs"/>
+          <w:i/>
+          <w:rtl/>
+        </w:rPr>
+        <w:t xml:space="preserve"> </w:t>
+      </w:r>
+      <m:oMath>
+        <m:sSub>
+          <m:sSubPr>
+            <m:ctrlPr>
+              <w:rPr>
+                <w:rFonts w:ascii="Cambria Math" w:eastAsiaTheme="minorEastAsia" w:hAnsi="Cambria Math" w:cs="David"/>
+                <w:i/>
+              </w:rPr>
+            </m:ctrlPr>
+          </m:sSubPr>
+          <m:e>
+            <m:r>
+              <w:rPr>
+                <w:rFonts w:ascii="Cambria Math" w:eastAsiaTheme="minorEastAsia" w:hAnsi="Cambria Math" w:cs="David"/>
+              </w:rPr>
+              <m:t>q</m:t>
+            </m:r>
+          </m:e>
+          <m:sub>
+            <m:r>
+              <w:rPr>
+                <w:rFonts w:ascii="Cambria Math" w:eastAsiaTheme="minorEastAsia" w:hAnsi="Cambria Math" w:cs="David"/>
+              </w:rPr>
+              <m:t>i</m:t>
+            </m:r>
+          </m:sub>
+        </m:sSub>
+      </m:oMath>
+      <w:r>
+        <w:rPr>
+          <w:rFonts w:ascii="David" w:eastAsiaTheme="minorEastAsia" w:hAnsi="David" w:cs="David" w:hint="cs"/>
+          <w:i/>
+          <w:rtl/>
+        </w:rPr>
+        <w:t xml:space="preserve"> ל-</w:t>
+      </w:r>
+      <w:r>
+        <w:rPr>
+          <w:rFonts w:ascii="David" w:eastAsiaTheme="minorEastAsia" w:hAnsi="David" w:cs="David"/>
+          <w:i/>
+        </w:rPr>
+        <w:t>key</w:t>
+      </w:r>
+      <w:r>
+        <w:rPr>
+          <w:rFonts w:ascii="David" w:eastAsiaTheme="minorEastAsia" w:hAnsi="David" w:cs="David" w:hint="cs"/>
+          <w:i/>
+          <w:rtl/>
+        </w:rPr>
+        <w:t xml:space="preserve"> </w:t>
+      </w:r>
+      <m:oMath>
+        <m:sSub>
+          <m:sSubPr>
+            <m:ctrlPr>
+              <w:rPr>
+                <w:rFonts w:ascii="Cambria Math" w:eastAsiaTheme="minorEastAsia" w:hAnsi="Cambria Math" w:cs="David"/>
+                <w:i/>
+              </w:rPr>
+            </m:ctrlPr>
+          </m:sSubPr>
+          <m:e>
+            <m:r>
+              <w:rPr>
+                <w:rFonts w:ascii="Cambria Math" w:eastAsiaTheme="minorEastAsia" w:hAnsi="Cambria Math" w:cs="David"/>
+              </w:rPr>
+              <m:t>k</m:t>
+            </m:r>
+          </m:e>
+          <m:sub>
+            <m:r>
+              <w:rPr>
+                <w:rFonts w:ascii="Cambria Math" w:eastAsiaTheme="minorEastAsia" w:hAnsi="Cambria Math" w:cs="David"/>
+              </w:rPr>
+              <m:t>i</m:t>
+            </m:r>
+          </m:sub>
+        </m:sSub>
+      </m:oMath>
+      <w:r>
+        <w:rPr>
+          <w:rFonts w:ascii="David" w:eastAsiaTheme="minorEastAsia" w:hAnsi="David" w:cs="David" w:hint="cs"/>
+          <w:i/>
+          <w:rtl/>
+        </w:rPr>
+        <w:t xml:space="preserve"> יהיה גדול, ו-</w:t>
+      </w:r>
+      <m:oMath>
+        <m:sSub>
+          <m:sSubPr>
+            <m:ctrlPr>
+              <w:rPr>
+                <w:rFonts w:ascii="Cambria Math" w:eastAsiaTheme="minorEastAsia" w:hAnsi="Cambria Math" w:cs="David"/>
+                <w:i/>
+              </w:rPr>
+            </m:ctrlPr>
+          </m:sSubPr>
+          <m:e>
+            <m:r>
+              <w:rPr>
+                <w:rFonts w:ascii="Cambria Math" w:eastAsiaTheme="minorEastAsia" w:hAnsi="Cambria Math" w:cs="David"/>
+              </w:rPr>
+              <m:t>α</m:t>
+            </m:r>
+          </m:e>
+          <m:sub>
+            <m:r>
+              <w:rPr>
+                <w:rFonts w:ascii="Cambria Math" w:eastAsiaTheme="minorEastAsia" w:hAnsi="Cambria Math" w:cs="David"/>
+              </w:rPr>
+              <m:t>ij</m:t>
+            </m:r>
+          </m:sub>
+        </m:sSub>
+      </m:oMath>
+      <w:r>
+        <w:rPr>
+          <w:rFonts w:ascii="David" w:eastAsiaTheme="minorEastAsia" w:hAnsi="David" w:cs="David" w:hint="cs"/>
+          <w:i/>
+          <w:rtl/>
+        </w:rPr>
+        <w:t xml:space="preserve"> יהיה גדול. </w:t>
+      </w:r>
+      <m:oMath>
+        <m:sSub>
+          <m:sSubPr>
+            <m:ctrlPr>
+              <w:rPr>
+                <w:rFonts w:ascii="Cambria Math" w:eastAsiaTheme="minorEastAsia" w:hAnsi="Cambria Math" w:cs="David"/>
+                <w:i/>
+              </w:rPr>
+            </m:ctrlPr>
+          </m:sSubPr>
+          <m:e>
+            <m:r>
+              <w:rPr>
+                <w:rFonts w:ascii="Cambria Math" w:eastAsiaTheme="minorEastAsia" w:hAnsi="Cambria Math" w:cs="David"/>
+              </w:rPr>
+              <m:t>v</m:t>
+            </m:r>
+          </m:e>
+          <m:sub>
+            <m:r>
+              <w:rPr>
+                <w:rFonts w:ascii="Cambria Math" w:eastAsiaTheme="minorEastAsia" w:hAnsi="Cambria Math" w:cs="David"/>
+              </w:rPr>
+              <m:t>i</m:t>
+            </m:r>
+          </m:sub>
+        </m:sSub>
+      </m:oMath>
+      <w:r>
+        <w:rPr>
+          <w:rFonts w:ascii="David" w:eastAsiaTheme="minorEastAsia" w:hAnsi="David" w:cs="David" w:hint="cs"/>
+          <w:i/>
+          <w:rtl/>
+        </w:rPr>
+        <w:t xml:space="preserve"> הוא ה</w:t>
+      </w:r>
+      <w:r>
+        <w:rPr>
+          <w:rFonts w:ascii="David" w:eastAsiaTheme="minorEastAsia" w:hAnsi="David" w:cs="David" w:hint="cs"/>
+          <w:b/>
+          <w:bCs/>
+          <w:i/>
+          <w:rtl/>
+        </w:rPr>
+        <w:t>ערך</w:t>
+      </w:r>
+      <w:r>
+        <w:rPr>
+          <w:rFonts w:ascii="David" w:eastAsiaTheme="minorEastAsia" w:hAnsi="David" w:cs="David" w:hint="cs"/>
+          <w:i/>
+          <w:rtl/>
+        </w:rPr>
+        <w:t xml:space="preserve"> עצמו, כלומר הערכים שאותם "נעביר הלאה". אם </w:t>
+      </w:r>
+      <m:oMath>
+        <m:sSub>
+          <m:sSubPr>
+            <m:ctrlPr>
+              <w:rPr>
+                <w:rFonts w:ascii="Cambria Math" w:eastAsiaTheme="minorEastAsia" w:hAnsi="Cambria Math" w:cs="David"/>
+                <w:i/>
+              </w:rPr>
+            </m:ctrlPr>
+          </m:sSubPr>
+          <m:e>
+            <m:r>
+              <w:rPr>
+                <w:rFonts w:ascii="Cambria Math" w:eastAsiaTheme="minorEastAsia" w:hAnsi="Cambria Math" w:cs="David"/>
+              </w:rPr>
+              <m:t>α</m:t>
+            </m:r>
+          </m:e>
+          <m:sub>
+            <m:r>
+              <w:rPr>
+                <w:rFonts w:ascii="Cambria Math" w:eastAsiaTheme="minorEastAsia" w:hAnsi="Cambria Math" w:cs="David"/>
+              </w:rPr>
+              <m:t>ij</m:t>
+            </m:r>
+          </m:sub>
+        </m:sSub>
+      </m:oMath>
+      <w:r>
+        <w:rPr>
+          <w:rFonts w:ascii="David" w:eastAsiaTheme="minorEastAsia" w:hAnsi="David" w:cs="David" w:hint="cs"/>
+          <w:i/>
+          <w:rtl/>
+        </w:rPr>
+        <w:t xml:space="preserve"> יהיה גבוה, אזי יהיה ייצוג משמעותי לווקטור </w:t>
+      </w:r>
+      <m:oMath>
+        <m:sSub>
+          <m:sSubPr>
+            <m:ctrlPr>
+              <w:rPr>
+                <w:rFonts w:ascii="Cambria Math" w:eastAsiaTheme="minorEastAsia" w:hAnsi="Cambria Math" w:cs="David"/>
+                <w:i/>
+              </w:rPr>
+            </m:ctrlPr>
+          </m:sSubPr>
+          <m:e>
+            <m:r>
+              <w:rPr>
+                <w:rFonts w:ascii="Cambria Math" w:eastAsiaTheme="minorEastAsia" w:hAnsi="Cambria Math" w:cs="David"/>
+              </w:rPr>
+              <m:t>v</m:t>
+            </m:r>
+          </m:e>
+          <m:sub>
+            <m:r>
+              <w:rPr>
+                <w:rFonts w:ascii="Cambria Math" w:eastAsiaTheme="minorEastAsia" w:hAnsi="Cambria Math" w:cs="David"/>
+              </w:rPr>
+              <m:t>j</m:t>
+            </m:r>
+          </m:sub>
+        </m:sSub>
+      </m:oMath>
+      <w:r>
+        <w:rPr>
+          <w:rFonts w:ascii="David" w:eastAsiaTheme="minorEastAsia" w:hAnsi="David" w:cs="David" w:hint="cs"/>
+          <w:i/>
+          <w:rtl/>
+        </w:rPr>
+        <w:t xml:space="preserve"> בווקטור המשוקלל </w:t>
+      </w:r>
+      <m:oMath>
+        <m:sSub>
+          <m:sSubPr>
+            <m:ctrlPr>
+              <w:rPr>
+                <w:rFonts w:ascii="Cambria Math" w:eastAsiaTheme="minorEastAsia" w:hAnsi="Cambria Math" w:cs="David"/>
+                <w:i/>
+              </w:rPr>
+            </m:ctrlPr>
+          </m:sSubPr>
+          <m:e>
+            <m:r>
+              <w:rPr>
+                <w:rFonts w:ascii="Cambria Math" w:eastAsiaTheme="minorEastAsia" w:hAnsi="Cambria Math" w:cs="David"/>
+              </w:rPr>
+              <m:t>y</m:t>
+            </m:r>
+          </m:e>
+          <m:sub>
+            <m:r>
+              <w:rPr>
+                <w:rFonts w:ascii="Cambria Math" w:eastAsiaTheme="minorEastAsia" w:hAnsi="Cambria Math" w:cs="David"/>
+              </w:rPr>
+              <m:t>i</m:t>
+            </m:r>
+          </m:sub>
+        </m:sSub>
+      </m:oMath>
+      <w:r>
+        <w:rPr>
+          <w:rFonts w:ascii="David" w:eastAsiaTheme="minorEastAsia" w:hAnsi="David" w:cs="David" w:hint="cs"/>
+          <w:i/>
+          <w:rtl/>
+        </w:rPr>
+        <w:t xml:space="preserve">. </w:t>
+      </w:r>
+      <w:r>
+        <w:rPr>
+          <w:rFonts w:ascii="David" w:eastAsiaTheme="minorEastAsia" w:hAnsi="David" w:cs="David" w:hint="cs"/>
+          <w:i/>
+          <w:rtl/>
+        </w:rPr>
+        <w:t xml:space="preserve">הסימון בסכום </w:t>
+      </w:r>
+      <m:oMath>
+        <m:r>
+          <w:rPr>
+            <w:rFonts w:ascii="Cambria Math" w:eastAsiaTheme="minorEastAsia" w:hAnsi="Cambria Math" w:cs="David"/>
+          </w:rPr>
+          <m:t>j≤i</m:t>
+        </m:r>
+      </m:oMath>
+      <w:r>
+        <w:rPr>
+          <w:rFonts w:ascii="David" w:eastAsiaTheme="minorEastAsia" w:hAnsi="David" w:cs="David" w:hint="cs"/>
+          <w:i/>
+          <w:rtl/>
+        </w:rPr>
+        <w:t xml:space="preserve"> הוא כאשר מאמנים מודל שחוזה את המילה הבאה, ולכן הוא יקבל אך ורק את ה-</w:t>
+      </w:r>
+      <w:r>
+        <w:rPr>
+          <w:rFonts w:ascii="David" w:eastAsiaTheme="minorEastAsia" w:hAnsi="David" w:cs="David"/>
+          <w:i/>
+        </w:rPr>
+        <w:t>tokens</w:t>
+      </w:r>
+      <w:r>
+        <w:rPr>
+          <w:rFonts w:ascii="David" w:eastAsiaTheme="minorEastAsia" w:hAnsi="David" w:cs="David" w:hint="cs"/>
+          <w:i/>
+          <w:rtl/>
+        </w:rPr>
+        <w:t xml:space="preserve"> הקודמים. </w:t>
+      </w:r>
+    </w:p>
+    <w:p>
+      <w:pPr>
+        <w:bidi/>
+        <w:rPr>
+          <w:rFonts w:ascii="David" w:eastAsiaTheme="minorEastAsia" w:hAnsi="David" w:cs="David"/>
+          <w:i/>
+          <w:rtl/>
+        </w:rPr>
+      </w:pPr>
+      <w:r>
+        <w:rPr>
+          <w:rFonts w:ascii="David" w:eastAsiaTheme="minorEastAsia" w:hAnsi="David" w:cs="David" w:hint="cs"/>
+          <w:i/>
+          <w:rtl/>
+        </w:rPr>
+        <w:t xml:space="preserve">על מנת להימנע מערכים גבוהים במכפלה </w:t>
+      </w:r>
+      <m:oMath>
+        <m:sSub>
+          <m:sSubPr>
+            <m:ctrlPr>
+              <w:rPr>
+                <w:rFonts w:ascii="Cambria Math" w:eastAsiaTheme="minorEastAsia" w:hAnsi="Cambria Math" w:cs="David"/>
+                <w:i/>
+              </w:rPr>
+            </m:ctrlPr>
+          </m:sSubPr>
+          <m:e>
+            <m:r>
+              <w:rPr>
+                <w:rFonts w:ascii="Cambria Math" w:eastAsiaTheme="minorEastAsia" w:hAnsi="Cambria Math" w:cs="David"/>
+              </w:rPr>
+              <m:t>q</m:t>
+            </m:r>
+          </m:e>
+          <m:sub>
+            <m:r>
+              <w:rPr>
+                <w:rFonts w:ascii="Cambria Math" w:eastAsiaTheme="minorEastAsia" w:hAnsi="Cambria Math" w:cs="David"/>
+              </w:rPr>
+              <m:t>i</m:t>
+            </m:r>
+          </m:sub>
+        </m:sSub>
+        <m:r>
+          <w:rPr>
+            <w:rFonts w:ascii="Cambria Math" w:eastAsiaTheme="minorEastAsia" w:hAnsi="Cambria Math" w:cs="David"/>
+          </w:rPr>
+          <m:t>⋅</m:t>
+        </m:r>
+        <m:sSub>
+          <m:sSubPr>
+            <m:ctrlPr>
+              <w:rPr>
+                <w:rFonts w:ascii="Cambria Math" w:eastAsiaTheme="minorEastAsia" w:hAnsi="Cambria Math" w:cs="David"/>
+                <w:i/>
+              </w:rPr>
+            </m:ctrlPr>
+          </m:sSubPr>
+          <m:e>
+            <m:r>
+              <w:rPr>
+                <w:rFonts w:ascii="Cambria Math" w:eastAsiaTheme="minorEastAsia" w:hAnsi="Cambria Math" w:cs="David"/>
+              </w:rPr>
+              <m:t>k</m:t>
+            </m:r>
+          </m:e>
+          <m:sub>
+            <m:r>
+              <w:rPr>
+                <w:rFonts w:ascii="Cambria Math" w:eastAsiaTheme="minorEastAsia" w:hAnsi="Cambria Math" w:cs="David"/>
+              </w:rPr>
+              <m:t>j</m:t>
+            </m:r>
+          </m:sub>
+        </m:sSub>
+      </m:oMath>
+      <w:r>
+        <w:rPr>
+          <w:rFonts w:ascii="David" w:eastAsiaTheme="minorEastAsia" w:hAnsi="David" w:cs="David" w:hint="cs"/>
+          <w:i/>
+          <w:rtl/>
+        </w:rPr>
+        <w:t xml:space="preserve">, וכתוצאה מכך אימון לא יציב, מתבצע </w:t>
+      </w:r>
+      <w:proofErr w:type="spellStart"/>
+      <w:r>
+        <w:rPr>
+          <w:rFonts w:ascii="David" w:eastAsiaTheme="minorEastAsia" w:hAnsi="David" w:cs="David" w:hint="cs"/>
+          <w:i/>
+          <w:rtl/>
+        </w:rPr>
+        <w:t>נירמול</w:t>
+      </w:r>
+      <w:proofErr w:type="spellEnd"/>
+      <w:r>
+        <w:rPr>
+          <w:rFonts w:ascii="David" w:eastAsiaTheme="minorEastAsia" w:hAnsi="David" w:cs="David" w:hint="cs"/>
+          <w:i/>
+          <w:rtl/>
+        </w:rPr>
+        <w:t xml:space="preserve"> של ה-</w:t>
+      </w:r>
+      <w:r>
+        <w:rPr>
+          <w:rFonts w:ascii="David" w:eastAsiaTheme="minorEastAsia" w:hAnsi="David" w:cs="David"/>
+          <w:i/>
+        </w:rPr>
+        <w:t>score</w:t>
+      </w:r>
+      <w:r>
+        <w:rPr>
+          <w:rFonts w:ascii="David" w:eastAsiaTheme="minorEastAsia" w:hAnsi="David" w:cs="David" w:hint="cs"/>
+          <w:i/>
+          <w:rtl/>
+        </w:rPr>
+        <w:t xml:space="preserve"> בממדי </w:t>
+      </w:r>
+      <w:proofErr w:type="spellStart"/>
+      <w:r>
+        <w:rPr>
+          <w:rFonts w:ascii="David" w:eastAsiaTheme="minorEastAsia" w:hAnsi="David" w:cs="David" w:hint="cs"/>
+          <w:i/>
+          <w:rtl/>
+        </w:rPr>
+        <w:t>הוקטור</w:t>
+      </w:r>
+      <w:proofErr w:type="spellEnd"/>
+      <w:r>
+        <w:rPr>
+          <w:rFonts w:ascii="David" w:eastAsiaTheme="minorEastAsia" w:hAnsi="David" w:cs="David" w:hint="cs"/>
+          <w:i/>
+          <w:rtl/>
+        </w:rPr>
+        <w:t>:</w:t>
+      </w:r>
+      <w:r>
+        <w:rPr>
+          <w:rFonts w:ascii="David" w:eastAsiaTheme="minorEastAsia" w:hAnsi="David" w:cs="David"/>
+          <w:i/>
+          <w:rtl/>
+        </w:rPr>
+        <w:br/>
+      </w:r>
+      <m:oMathPara>
+        <m:oMath>
+          <m:r>
+            <w:rPr>
+              <w:rFonts w:ascii="Cambria Math" w:eastAsiaTheme="minorEastAsia" w:hAnsi="Cambria Math" w:cs="David"/>
+            </w:rPr>
+            <w:lastRenderedPageBreak/>
+            <m:t>score</m:t>
+          </m:r>
+          <m:d>
+            <m:dPr>
+              <m:ctrlPr>
+                <w:rPr>
+                  <w:rFonts w:ascii="Cambria Math" w:eastAsiaTheme="minorEastAsia" w:hAnsi="Cambria Math" w:cs="David"/>
+                  <w:i/>
+                </w:rPr>
+              </m:ctrlPr>
+            </m:dPr>
+            <m:e>
+              <m:sSub>
+                <m:sSubPr>
+                  <m:ctrlPr>
+                    <w:rPr>
+                      <w:rFonts w:ascii="Cambria Math" w:eastAsiaTheme="minorEastAsia" w:hAnsi="Cambria Math" w:cs="David"/>
+                      <w:i/>
+                    </w:rPr>
+                  </m:ctrlPr>
+                </m:sSubPr>
+                <m:e>
+                  <m:r>
+                    <w:rPr>
+                      <w:rFonts w:ascii="Cambria Math" w:eastAsiaTheme="minorEastAsia" w:hAnsi="Cambria Math" w:cs="David"/>
+                    </w:rPr>
+                    <m:t>x</m:t>
+                  </m:r>
+                </m:e>
+                <m:sub>
+                  <m:r>
+                    <w:rPr>
+                      <w:rFonts w:ascii="Cambria Math" w:eastAsiaTheme="minorEastAsia" w:hAnsi="Cambria Math" w:cs="David"/>
+                    </w:rPr>
+                    <m:t>i</m:t>
+                  </m:r>
+                </m:sub>
+              </m:sSub>
+              <m:r>
+                <w:rPr>
+                  <w:rFonts w:ascii="Cambria Math" w:eastAsiaTheme="minorEastAsia" w:hAnsi="Cambria Math" w:cs="David"/>
+                </w:rPr>
+                <m:t>,</m:t>
+              </m:r>
+              <m:sSub>
+                <m:sSubPr>
+                  <m:ctrlPr>
+                    <w:rPr>
+                      <w:rFonts w:ascii="Cambria Math" w:eastAsiaTheme="minorEastAsia" w:hAnsi="Cambria Math" w:cs="David"/>
+                      <w:i/>
+                    </w:rPr>
+                  </m:ctrlPr>
+                </m:sSubPr>
+                <m:e>
+                  <m:r>
+                    <w:rPr>
+                      <w:rFonts w:ascii="Cambria Math" w:eastAsiaTheme="minorEastAsia" w:hAnsi="Cambria Math" w:cs="David"/>
+                    </w:rPr>
+                    <m:t>x</m:t>
+                  </m:r>
+                </m:e>
+                <m:sub>
+                  <m:r>
+                    <w:rPr>
+                      <w:rFonts w:ascii="Cambria Math" w:eastAsiaTheme="minorEastAsia" w:hAnsi="Cambria Math" w:cs="David"/>
+                    </w:rPr>
+                    <m:t>j</m:t>
+                  </m:r>
+                </m:sub>
+              </m:sSub>
+            </m:e>
+          </m:d>
+          <m:r>
+            <w:rPr>
+              <w:rFonts w:ascii="Cambria Math" w:eastAsiaTheme="minorEastAsia" w:hAnsi="Cambria Math" w:cs="David"/>
+            </w:rPr>
+            <m:t>=</m:t>
+          </m:r>
+          <m:f>
+            <m:fPr>
+              <m:ctrlPr>
+                <w:rPr>
+                  <w:rFonts w:ascii="Cambria Math" w:eastAsiaTheme="minorEastAsia" w:hAnsi="Cambria Math" w:cs="David"/>
+                  <w:i/>
+                </w:rPr>
+              </m:ctrlPr>
+            </m:fPr>
+            <m:num>
+              <m:sSub>
+                <m:sSubPr>
+                  <m:ctrlPr>
+                    <w:rPr>
+                      <w:rFonts w:ascii="Cambria Math" w:eastAsiaTheme="minorEastAsia" w:hAnsi="Cambria Math" w:cs="David"/>
+                      <w:i/>
+                    </w:rPr>
+                  </m:ctrlPr>
+                </m:sSubPr>
+                <m:e>
+                  <m:r>
+                    <w:rPr>
+                      <w:rFonts w:ascii="Cambria Math" w:eastAsiaTheme="minorEastAsia" w:hAnsi="Cambria Math" w:cs="David"/>
+                    </w:rPr>
+                    <m:t>q</m:t>
+                  </m:r>
+                </m:e>
+                <m:sub>
+                  <m:r>
+                    <w:rPr>
+                      <w:rFonts w:ascii="Cambria Math" w:eastAsiaTheme="minorEastAsia" w:hAnsi="Cambria Math" w:cs="David"/>
+                    </w:rPr>
+                    <m:t>i</m:t>
+                  </m:r>
+                </m:sub>
+              </m:sSub>
+              <m:r>
+                <w:rPr>
+                  <w:rFonts w:ascii="Cambria Math" w:eastAsiaTheme="minorEastAsia" w:hAnsi="Cambria Math" w:cs="David"/>
+                </w:rPr>
+                <m:t>⋅</m:t>
+              </m:r>
+              <m:sSub>
+                <m:sSubPr>
+                  <m:ctrlPr>
+                    <w:rPr>
+                      <w:rFonts w:ascii="Cambria Math" w:eastAsiaTheme="minorEastAsia" w:hAnsi="Cambria Math" w:cs="David"/>
+                      <w:i/>
+                    </w:rPr>
+                  </m:ctrlPr>
+                </m:sSubPr>
+                <m:e>
+                  <m:r>
+                    <w:rPr>
+                      <w:rFonts w:ascii="Cambria Math" w:eastAsiaTheme="minorEastAsia" w:hAnsi="Cambria Math" w:cs="David"/>
+                    </w:rPr>
+                    <m:t>k</m:t>
+                  </m:r>
+                </m:e>
+                <m:sub>
+                  <m:r>
+                    <w:rPr>
+                      <w:rFonts w:ascii="Cambria Math" w:eastAsiaTheme="minorEastAsia" w:hAnsi="Cambria Math" w:cs="David"/>
+                    </w:rPr>
+                    <m:t>j</m:t>
+                  </m:r>
+                </m:sub>
+              </m:sSub>
+            </m:num>
+            <m:den>
+              <m:rad>
+                <m:radPr>
+                  <m:degHide m:val="1"/>
+                  <m:ctrlPr>
+                    <w:rPr>
+                      <w:rFonts w:ascii="Cambria Math" w:eastAsiaTheme="minorEastAsia" w:hAnsi="Cambria Math" w:cs="David"/>
+                      <w:i/>
+                    </w:rPr>
+                  </m:ctrlPr>
+                </m:radPr>
+                <m:deg/>
+                <m:e>
+                  <m:r>
+                    <w:rPr>
+                      <w:rFonts w:ascii="Cambria Math" w:eastAsiaTheme="minorEastAsia" w:hAnsi="Cambria Math" w:cs="David"/>
+                    </w:rPr>
+                    <m:t>d</m:t>
+                  </m:r>
+                </m:e>
+              </m:rad>
+            </m:den>
+          </m:f>
+          <m:r>
+            <w:rPr>
+              <w:rFonts w:ascii="David" w:eastAsiaTheme="minorEastAsia" w:hAnsi="David" w:cs="David"/>
+              <w:i/>
+            </w:rPr>
+            <w:br/>
+          </m:r>
+        </m:oMath>
+      </m:oMathPara>
+      <w:r>
+        <w:rPr>
+          <w:rFonts w:ascii="David" w:eastAsiaTheme="minorEastAsia" w:hAnsi="David" w:cs="David" w:hint="cs"/>
+          <w:i/>
+          <w:rtl/>
+        </w:rPr>
+        <w:t>בנוסף, ניתן לבצע את כל החישובים הנ"ל בצורה מקבילית על כל ה-</w:t>
+      </w:r>
+      <w:r>
+        <w:rPr>
+          <w:rFonts w:ascii="David" w:eastAsiaTheme="minorEastAsia" w:hAnsi="David" w:cs="David"/>
+          <w:i/>
+        </w:rPr>
+        <w:t>tokens</w:t>
+      </w:r>
+      <w:r>
+        <w:rPr>
+          <w:rFonts w:ascii="David" w:eastAsiaTheme="minorEastAsia" w:hAnsi="David" w:cs="David" w:hint="cs"/>
+          <w:i/>
+          <w:rtl/>
+        </w:rPr>
+        <w:t xml:space="preserve">. ניתן לייצג את כל הכניסות </w:t>
+      </w:r>
+      <m:oMath>
+        <m:sSub>
+          <m:sSubPr>
+            <m:ctrlPr>
+              <w:rPr>
+                <w:rFonts w:ascii="Cambria Math" w:eastAsiaTheme="minorEastAsia" w:hAnsi="Cambria Math" w:cs="David"/>
+                <w:i/>
+              </w:rPr>
+            </m:ctrlPr>
+          </m:sSubPr>
+          <m:e>
+            <m:d>
+              <m:dPr>
+                <m:begChr m:val="{"/>
+                <m:endChr m:val="}"/>
+                <m:ctrlPr>
+                  <w:rPr>
+                    <w:rFonts w:ascii="Cambria Math" w:eastAsiaTheme="minorEastAsia" w:hAnsi="Cambria Math" w:cs="David"/>
+                    <w:i/>
+                  </w:rPr>
+                </m:ctrlPr>
+              </m:dPr>
+              <m:e>
+                <m:sSub>
+                  <m:sSubPr>
+                    <m:ctrlPr>
+                      <w:rPr>
+                        <w:rFonts w:ascii="Cambria Math" w:eastAsiaTheme="minorEastAsia" w:hAnsi="Cambria Math" w:cs="David"/>
+                        <w:i/>
+                      </w:rPr>
+                    </m:ctrlPr>
+                  </m:sSubPr>
+                  <m:e>
+                    <m:r>
+                      <w:rPr>
+                        <w:rFonts w:ascii="Cambria Math" w:eastAsiaTheme="minorEastAsia" w:hAnsi="Cambria Math" w:cs="David"/>
+                      </w:rPr>
+                      <m:t>x</m:t>
+                    </m:r>
+                  </m:e>
+                  <m:sub>
+                    <m:r>
+                      <w:rPr>
+                        <w:rFonts w:ascii="Cambria Math" w:eastAsiaTheme="minorEastAsia" w:hAnsi="Cambria Math" w:cs="David"/>
+                      </w:rPr>
+                      <m:t>i</m:t>
+                    </m:r>
+                  </m:sub>
+                </m:sSub>
+              </m:e>
+            </m:d>
+          </m:e>
+          <m:sub>
+            <m:r>
+              <w:rPr>
+                <w:rFonts w:ascii="Cambria Math" w:eastAsiaTheme="minorEastAsia" w:hAnsi="Cambria Math" w:cs="David"/>
+              </w:rPr>
+              <m:t>i</m:t>
+            </m:r>
+          </m:sub>
+        </m:sSub>
+      </m:oMath>
+      <w:r>
+        <w:rPr>
+          <w:rFonts w:ascii="David" w:eastAsiaTheme="minorEastAsia" w:hAnsi="David" w:cs="David" w:hint="cs"/>
+          <w:i/>
+          <w:rtl/>
+        </w:rPr>
+        <w:t xml:space="preserve"> כמטריצה </w:t>
+      </w:r>
+      <m:oMath>
+        <m:r>
+          <w:rPr>
+            <w:rFonts w:ascii="Cambria Math" w:eastAsiaTheme="minorEastAsia" w:hAnsi="Cambria Math" w:cs="David"/>
+          </w:rPr>
+          <m:t>X∈</m:t>
+        </m:r>
+        <m:sSup>
+          <m:sSupPr>
+            <m:ctrlPr>
+              <w:rPr>
+                <w:rFonts w:ascii="Cambria Math" w:eastAsiaTheme="minorEastAsia" w:hAnsi="Cambria Math" w:cs="David"/>
+                <w:i/>
+              </w:rPr>
+            </m:ctrlPr>
+          </m:sSupPr>
+          <m:e>
+            <m:r>
+              <m:rPr>
+                <m:scr m:val="double-struck"/>
+              </m:rPr>
+              <w:rPr>
+                <w:rFonts w:ascii="Cambria Math" w:eastAsiaTheme="minorEastAsia" w:hAnsi="Cambria Math" w:cs="David"/>
+              </w:rPr>
+              <m:t>R</m:t>
+            </m:r>
+          </m:e>
+          <m:sup>
+            <m:r>
+              <w:rPr>
+                <w:rFonts w:ascii="Cambria Math" w:eastAsiaTheme="minorEastAsia" w:hAnsi="Cambria Math" w:cs="David"/>
+              </w:rPr>
+              <m:t>N×d</m:t>
+            </m:r>
+          </m:sup>
+        </m:sSup>
+      </m:oMath>
+      <w:r>
+        <w:rPr>
+          <w:rFonts w:ascii="David" w:eastAsiaTheme="minorEastAsia" w:hAnsi="David" w:cs="David" w:hint="cs"/>
+          <w:i/>
+          <w:rtl/>
+        </w:rPr>
+        <w:t>, ולבצע את החישובים באמצעות כפלי מטריצות:</w:t>
+      </w:r>
+      <w:r>
+        <w:rPr>
+          <w:rFonts w:ascii="David" w:eastAsiaTheme="minorEastAsia" w:hAnsi="David" w:cs="David"/>
+          <w:i/>
+          <w:rtl/>
+        </w:rPr>
+        <w:br/>
+      </w:r>
+      <m:oMathPara>
+        <m:oMath>
+          <m:r>
+            <w:rPr>
+              <w:rFonts w:ascii="Cambria Math" w:eastAsiaTheme="minorEastAsia" w:hAnsi="Cambria Math" w:cs="David"/>
+            </w:rPr>
+            <m:t>Q=X</m:t>
+          </m:r>
+          <m:sSup>
+            <m:sSupPr>
+              <m:ctrlPr>
+                <w:rPr>
+                  <w:rFonts w:ascii="Cambria Math" w:eastAsiaTheme="minorEastAsia" w:hAnsi="Cambria Math" w:cs="David"/>
+                  <w:i/>
+                </w:rPr>
+              </m:ctrlPr>
+            </m:sSupPr>
+            <m:e>
+              <m:r>
+                <w:rPr>
+                  <w:rFonts w:ascii="Cambria Math" w:eastAsiaTheme="minorEastAsia" w:hAnsi="Cambria Math" w:cs="David"/>
+                </w:rPr>
+                <m:t>W</m:t>
+              </m:r>
+            </m:e>
+            <m:sup>
+              <m:r>
+                <w:rPr>
+                  <w:rFonts w:ascii="Cambria Math" w:eastAsiaTheme="minorEastAsia" w:hAnsi="Cambria Math" w:cs="David"/>
+                </w:rPr>
+                <m:t>Q</m:t>
+              </m:r>
+            </m:sup>
+          </m:sSup>
+          <m:r>
+            <w:rPr>
+              <w:rFonts w:ascii="Cambria Math" w:eastAsiaTheme="minorEastAsia" w:hAnsi="Cambria Math" w:cs="David"/>
+            </w:rPr>
+            <w:br/>
+          </m:r>
+        </m:oMath>
+        <m:oMath>
+          <m:r>
+            <w:rPr>
+              <w:rFonts w:ascii="Cambria Math" w:eastAsiaTheme="minorEastAsia" w:hAnsi="Cambria Math" w:cs="David"/>
+            </w:rPr>
+            <m:t>K=X</m:t>
+          </m:r>
+          <m:sSup>
+            <m:sSupPr>
+              <m:ctrlPr>
+                <w:rPr>
+                  <w:rFonts w:ascii="Cambria Math" w:eastAsiaTheme="minorEastAsia" w:hAnsi="Cambria Math" w:cs="David"/>
+                  <w:i/>
+                </w:rPr>
+              </m:ctrlPr>
+            </m:sSupPr>
+            <m:e>
+              <m:r>
+                <w:rPr>
+                  <w:rFonts w:ascii="Cambria Math" w:eastAsiaTheme="minorEastAsia" w:hAnsi="Cambria Math" w:cs="David"/>
+                </w:rPr>
+                <m:t>W</m:t>
+              </m:r>
+            </m:e>
+            <m:sup>
+              <m:r>
+                <w:rPr>
+                  <w:rFonts w:ascii="Cambria Math" w:eastAsiaTheme="minorEastAsia" w:hAnsi="Cambria Math" w:cs="David"/>
+                </w:rPr>
+                <m:t>K</m:t>
+              </m:r>
+            </m:sup>
+          </m:sSup>
+          <m:r>
+            <w:rPr>
+              <w:rFonts w:ascii="Cambria Math" w:eastAsiaTheme="minorEastAsia" w:hAnsi="Cambria Math" w:cs="David"/>
+            </w:rPr>
+            <w:br/>
+          </m:r>
+        </m:oMath>
+        <m:oMath>
+          <m:r>
+            <w:rPr>
+              <w:rFonts w:ascii="Cambria Math" w:eastAsiaTheme="minorEastAsia" w:hAnsi="Cambria Math" w:cs="David"/>
+            </w:rPr>
+            <m:t>V=X</m:t>
+          </m:r>
+          <m:sSup>
+            <m:sSupPr>
+              <m:ctrlPr>
+                <w:rPr>
+                  <w:rFonts w:ascii="Cambria Math" w:eastAsiaTheme="minorEastAsia" w:hAnsi="Cambria Math" w:cs="David"/>
+                  <w:i/>
+                </w:rPr>
+              </m:ctrlPr>
+            </m:sSupPr>
+            <m:e>
+              <m:r>
+                <w:rPr>
+                  <w:rFonts w:ascii="Cambria Math" w:eastAsiaTheme="minorEastAsia" w:hAnsi="Cambria Math" w:cs="David"/>
+                </w:rPr>
+                <m:t>W</m:t>
+              </m:r>
+            </m:e>
+            <m:sup>
+              <m:r>
+                <w:rPr>
+                  <w:rFonts w:ascii="Cambria Math" w:eastAsiaTheme="minorEastAsia" w:hAnsi="Cambria Math" w:cs="David"/>
+                </w:rPr>
+                <m:t>V</m:t>
+              </m:r>
+            </m:sup>
+          </m:sSup>
+          <m:r>
+            <w:rPr>
+              <w:rFonts w:ascii="Cambria Math" w:eastAsiaTheme="minorEastAsia" w:hAnsi="Cambria Math" w:cs="David"/>
+            </w:rPr>
+            <w:br/>
+          </m:r>
+        </m:oMath>
+      </m:oMathPara>
+      <w:r>
+        <w:rPr>
+          <w:rFonts w:ascii="David" w:eastAsiaTheme="minorEastAsia" w:hAnsi="David" w:cs="David" w:hint="cs"/>
+          <w:i/>
+          <w:rtl/>
+        </w:rPr>
+        <w:t>ולחשב את כל ה-</w:t>
+      </w:r>
+      <w:r>
+        <w:rPr>
+          <w:rFonts w:ascii="David" w:eastAsiaTheme="minorEastAsia" w:hAnsi="David" w:cs="David"/>
+          <w:i/>
+        </w:rPr>
+        <w:t>scores</w:t>
+      </w:r>
+      <w:r>
+        <w:rPr>
+          <w:rFonts w:ascii="David" w:eastAsiaTheme="minorEastAsia" w:hAnsi="David" w:cs="David" w:hint="cs"/>
+          <w:i/>
+          <w:rtl/>
+        </w:rPr>
+        <w:t xml:space="preserve"> באמצעות </w:t>
+      </w:r>
+      <m:oMath>
+        <m:r>
+          <w:rPr>
+            <w:rFonts w:ascii="Cambria Math" w:eastAsiaTheme="minorEastAsia" w:hAnsi="Cambria Math" w:cs="David"/>
+          </w:rPr>
+          <m:t>Q</m:t>
+        </m:r>
+        <m:sSup>
+          <m:sSupPr>
+            <m:ctrlPr>
+              <w:rPr>
+                <w:rFonts w:ascii="Cambria Math" w:eastAsiaTheme="minorEastAsia" w:hAnsi="Cambria Math" w:cs="David"/>
+                <w:i/>
+              </w:rPr>
+            </m:ctrlPr>
+          </m:sSupPr>
+          <m:e>
+            <m:r>
+              <w:rPr>
+                <w:rFonts w:ascii="Cambria Math" w:eastAsiaTheme="minorEastAsia" w:hAnsi="Cambria Math" w:cs="David"/>
+              </w:rPr>
+              <m:t>K</m:t>
+            </m:r>
+          </m:e>
+          <m:sup>
+            <m:r>
+              <w:rPr>
+                <w:rFonts w:ascii="Cambria Math" w:eastAsiaTheme="minorEastAsia" w:hAnsi="Cambria Math" w:cs="David"/>
+              </w:rPr>
+              <m:t>T</m:t>
+            </m:r>
+          </m:sup>
+        </m:sSup>
+      </m:oMath>
+      <w:r>
+        <w:rPr>
+          <w:rFonts w:ascii="David" w:eastAsiaTheme="minorEastAsia" w:hAnsi="David" w:cs="David" w:hint="cs"/>
+          <w:i/>
+          <w:rtl/>
+        </w:rPr>
+        <w:t xml:space="preserve">. </w:t>
+      </w:r>
+      <w:r>
+        <w:rPr>
+          <w:rFonts w:ascii="David" w:eastAsiaTheme="minorEastAsia" w:hAnsi="David" w:cs="David" w:hint="cs"/>
+          <w:i/>
+          <w:rtl/>
+        </w:rPr>
+        <w:t xml:space="preserve">לאחר מכן נרצה לבצע </w:t>
+      </w:r>
+      <w:proofErr w:type="spellStart"/>
+      <w:r>
+        <w:rPr>
+          <w:rFonts w:ascii="David" w:eastAsiaTheme="minorEastAsia" w:hAnsi="David" w:cs="David"/>
+          <w:i/>
+        </w:rPr>
+        <w:t>softmax</w:t>
+      </w:r>
+      <w:proofErr w:type="spellEnd"/>
+      <w:r>
+        <w:rPr>
+          <w:rFonts w:ascii="David" w:eastAsiaTheme="minorEastAsia" w:hAnsi="David" w:cs="David" w:hint="cs"/>
+          <w:i/>
+          <w:rtl/>
+        </w:rPr>
+        <w:t xml:space="preserve"> על פני השורות של </w:t>
+      </w:r>
+      <m:oMath>
+        <m:r>
+          <w:rPr>
+            <w:rFonts w:ascii="Cambria Math" w:eastAsiaTheme="minorEastAsia" w:hAnsi="Cambria Math" w:cs="David"/>
+          </w:rPr>
+          <m:t>Q</m:t>
+        </m:r>
+        <m:sSup>
+          <m:sSupPr>
+            <m:ctrlPr>
+              <w:rPr>
+                <w:rFonts w:ascii="Cambria Math" w:eastAsiaTheme="minorEastAsia" w:hAnsi="Cambria Math" w:cs="David"/>
+                <w:i/>
+              </w:rPr>
+            </m:ctrlPr>
+          </m:sSupPr>
+          <m:e>
+            <m:r>
+              <w:rPr>
+                <w:rFonts w:ascii="Cambria Math" w:eastAsiaTheme="minorEastAsia" w:hAnsi="Cambria Math" w:cs="David"/>
+              </w:rPr>
+              <m:t>K</m:t>
+            </m:r>
+          </m:e>
+          <m:sup>
+            <m:r>
+              <w:rPr>
+                <w:rFonts w:ascii="Cambria Math" w:eastAsiaTheme="minorEastAsia" w:hAnsi="Cambria Math" w:cs="David"/>
+              </w:rPr>
+              <m:t>T</m:t>
+            </m:r>
+          </m:sup>
+        </m:sSup>
+      </m:oMath>
+      <w:r>
+        <w:rPr>
+          <w:rFonts w:ascii="David" w:eastAsiaTheme="minorEastAsia" w:hAnsi="David" w:cs="David" w:hint="cs"/>
+          <w:i/>
+          <w:rtl/>
+        </w:rPr>
+        <w:t xml:space="preserve">. עם זאת, אם נבצע </w:t>
+      </w:r>
+      <w:proofErr w:type="spellStart"/>
+      <w:r>
+        <w:rPr>
+          <w:rFonts w:ascii="David" w:eastAsiaTheme="minorEastAsia" w:hAnsi="David" w:cs="David"/>
+          <w:i/>
+        </w:rPr>
+        <w:t>softmax</w:t>
+      </w:r>
+      <w:proofErr w:type="spellEnd"/>
+      <w:r>
+        <w:rPr>
+          <w:rFonts w:ascii="David" w:eastAsiaTheme="minorEastAsia" w:hAnsi="David" w:cs="David" w:hint="cs"/>
+          <w:i/>
+          <w:rtl/>
+        </w:rPr>
+        <w:t xml:space="preserve"> רגיל, יתקבלו ערכים גם "מהעתיד", כלומר עבור ה-</w:t>
+      </w:r>
+      <w:r>
+        <w:rPr>
+          <w:rFonts w:ascii="David" w:eastAsiaTheme="minorEastAsia" w:hAnsi="David" w:cs="David"/>
+          <w:i/>
+        </w:rPr>
+        <w:t>token</w:t>
+      </w:r>
+      <w:r>
+        <w:rPr>
+          <w:rFonts w:ascii="David" w:eastAsiaTheme="minorEastAsia" w:hAnsi="David" w:cs="David" w:hint="cs"/>
+          <w:i/>
+          <w:rtl/>
+        </w:rPr>
+        <w:t xml:space="preserve"> ה-</w:t>
+      </w:r>
+      <m:oMath>
+        <m:r>
+          <w:rPr>
+            <w:rFonts w:ascii="Cambria Math" w:eastAsiaTheme="minorEastAsia" w:hAnsi="Cambria Math" w:cs="David"/>
+          </w:rPr>
+          <m:t>i</m:t>
+        </m:r>
+      </m:oMath>
+      <w:r>
+        <w:rPr>
+          <w:rFonts w:ascii="David" w:eastAsiaTheme="minorEastAsia" w:hAnsi="David" w:cs="David" w:hint="cs"/>
+          <w:i/>
+          <w:rtl/>
+        </w:rPr>
+        <w:t>, היינו רוצים כי כל הערכים הגדולים מ-</w:t>
+      </w:r>
+      <m:oMath>
+        <m:r>
+          <w:rPr>
+            <w:rFonts w:ascii="Cambria Math" w:eastAsiaTheme="minorEastAsia" w:hAnsi="Cambria Math" w:cs="David"/>
+          </w:rPr>
+          <m:t>i</m:t>
+        </m:r>
+      </m:oMath>
+      <w:r>
+        <w:rPr>
+          <w:rFonts w:ascii="David" w:eastAsiaTheme="minorEastAsia" w:hAnsi="David" w:cs="David" w:hint="cs"/>
+          <w:i/>
+          <w:rtl/>
+        </w:rPr>
+        <w:t xml:space="preserve"> יתאפסו בשורה ה-</w:t>
+      </w:r>
+      <m:oMath>
+        <m:r>
+          <w:rPr>
+            <w:rFonts w:ascii="Cambria Math" w:eastAsiaTheme="minorEastAsia" w:hAnsi="Cambria Math" w:cs="David"/>
+          </w:rPr>
+          <m:t>i</m:t>
+        </m:r>
+      </m:oMath>
+      <w:r>
+        <w:rPr>
+          <w:rFonts w:ascii="David" w:eastAsiaTheme="minorEastAsia" w:hAnsi="David" w:cs="David" w:hint="cs"/>
+          <w:i/>
+          <w:rtl/>
+        </w:rPr>
+        <w:t>. לכן לפני ביצוע ה-</w:t>
+      </w:r>
+      <w:proofErr w:type="spellStart"/>
+      <w:r>
+        <w:rPr>
+          <w:rFonts w:ascii="David" w:eastAsiaTheme="minorEastAsia" w:hAnsi="David" w:cs="David"/>
+          <w:i/>
+        </w:rPr>
+        <w:t>softmax</w:t>
+      </w:r>
+      <w:proofErr w:type="spellEnd"/>
+      <w:r>
+        <w:rPr>
+          <w:rFonts w:ascii="David" w:eastAsiaTheme="minorEastAsia" w:hAnsi="David" w:cs="David" w:hint="cs"/>
+          <w:i/>
+          <w:rtl/>
+        </w:rPr>
+        <w:t xml:space="preserve"> ניתן להציב </w:t>
+      </w:r>
+      <m:oMath>
+        <m:r>
+          <w:rPr>
+            <w:rFonts w:ascii="Cambria Math" w:eastAsiaTheme="minorEastAsia" w:hAnsi="Cambria Math" w:cs="David"/>
+          </w:rPr>
+          <m:t>-∞</m:t>
+        </m:r>
+      </m:oMath>
+      <w:r>
+        <w:rPr>
+          <w:rFonts w:ascii="David" w:eastAsiaTheme="minorEastAsia" w:hAnsi="David" w:cs="David" w:hint="cs"/>
+          <w:i/>
+          <w:rtl/>
+        </w:rPr>
+        <w:t xml:space="preserve"> במשולש העליון של המטריצה </w:t>
+      </w:r>
+      <m:oMath>
+        <m:r>
+          <w:rPr>
+            <w:rFonts w:ascii="Cambria Math" w:eastAsiaTheme="minorEastAsia" w:hAnsi="Cambria Math" w:cs="David"/>
+          </w:rPr>
+          <m:t>Q</m:t>
+        </m:r>
+        <m:sSup>
+          <m:sSupPr>
+            <m:ctrlPr>
+              <w:rPr>
+                <w:rFonts w:ascii="Cambria Math" w:eastAsiaTheme="minorEastAsia" w:hAnsi="Cambria Math" w:cs="David"/>
+                <w:i/>
+              </w:rPr>
+            </m:ctrlPr>
+          </m:sSupPr>
+          <m:e>
+            <m:r>
+              <w:rPr>
+                <w:rFonts w:ascii="Cambria Math" w:eastAsiaTheme="minorEastAsia" w:hAnsi="Cambria Math" w:cs="David"/>
+              </w:rPr>
+              <m:t>K</m:t>
+            </m:r>
+          </m:e>
+          <m:sup>
+            <m:r>
+              <w:rPr>
+                <w:rFonts w:ascii="Cambria Math" w:eastAsiaTheme="minorEastAsia" w:hAnsi="Cambria Math" w:cs="David"/>
+              </w:rPr>
+              <m:t>T</m:t>
+            </m:r>
+          </m:sup>
+        </m:sSup>
+      </m:oMath>
+      <w:r>
+        <w:rPr>
+          <w:rFonts w:ascii="David" w:eastAsiaTheme="minorEastAsia" w:hAnsi="David" w:cs="David" w:hint="cs"/>
+          <w:i/>
+          <w:rtl/>
+        </w:rPr>
+        <w:t xml:space="preserve"> כך שה-</w:t>
+      </w:r>
+      <w:proofErr w:type="spellStart"/>
+      <w:r>
+        <w:rPr>
+          <w:rFonts w:ascii="David" w:eastAsiaTheme="minorEastAsia" w:hAnsi="David" w:cs="David"/>
+          <w:i/>
+        </w:rPr>
+        <w:t>softmax</w:t>
+      </w:r>
+      <w:proofErr w:type="spellEnd"/>
+      <w:r>
+        <w:rPr>
+          <w:rFonts w:ascii="David" w:eastAsiaTheme="minorEastAsia" w:hAnsi="David" w:cs="David" w:hint="cs"/>
+          <w:i/>
+          <w:rtl/>
+        </w:rPr>
+        <w:t xml:space="preserve"> יתאפס במקומות הללו. </w:t>
+      </w:r>
+    </w:p>
+    <w:p>
+      <w:pPr>
+        <w:bidi/>
+        <w:rPr>
+          <w:rFonts w:ascii="David" w:eastAsiaTheme="minorEastAsia" w:hAnsi="David" w:cs="David"/>
+          <w:i/>
+          <w:rtl/>
+        </w:rPr>
+      </w:pPr>
+      <w:r>
+        <w:rPr>
+          <w:rFonts w:ascii="David" w:eastAsiaTheme="minorEastAsia" w:hAnsi="David" w:cs="David" w:hint="cs"/>
+          <w:i/>
+          <w:rtl/>
+        </w:rPr>
+        <w:t>ה-</w:t>
+      </w:r>
+      <w:r>
+        <w:rPr>
+          <w:rFonts w:ascii="David" w:eastAsiaTheme="minorEastAsia" w:hAnsi="David" w:cs="David"/>
+          <w:i/>
+        </w:rPr>
+        <w:t>transformer block</w:t>
+      </w:r>
+      <w:r>
+        <w:rPr>
+          <w:rFonts w:ascii="David" w:eastAsiaTheme="minorEastAsia" w:hAnsi="David" w:cs="David" w:hint="cs"/>
+          <w:i/>
+          <w:rtl/>
+        </w:rPr>
+        <w:t xml:space="preserve"> מורכב מהשלבים הבאים. בשלב הראשון מתבצע ה-</w:t>
+      </w:r>
+      <w:r>
+        <w:rPr>
+          <w:rFonts w:ascii="David" w:eastAsiaTheme="minorEastAsia" w:hAnsi="David" w:cs="David"/>
+          <w:i/>
+        </w:rPr>
+        <w:t>self</w:t>
+      </w:r>
+      <w:r>
+        <w:rPr>
+          <w:rFonts w:ascii="David" w:eastAsiaTheme="minorEastAsia" w:hAnsi="David" w:cs="David"/>
+          <w:i/>
+        </w:rPr>
+        <w:t>-</w:t>
+      </w:r>
+      <w:r>
+        <w:rPr>
+          <w:rFonts w:ascii="David" w:eastAsiaTheme="minorEastAsia" w:hAnsi="David" w:cs="David"/>
+          <w:i/>
+        </w:rPr>
+        <w:t>attention</w:t>
+      </w:r>
+      <w:r>
+        <w:rPr>
+          <w:rFonts w:ascii="David" w:eastAsiaTheme="minorEastAsia" w:hAnsi="David" w:cs="David" w:hint="cs"/>
+          <w:i/>
+          <w:rtl/>
+        </w:rPr>
+        <w:t xml:space="preserve"> שתואר לעיל. לאחר שלב זה מתקבלים </w:t>
+      </w:r>
+      <m:oMath>
+        <m:r>
+          <w:rPr>
+            <w:rFonts w:ascii="Cambria Math" w:eastAsiaTheme="minorEastAsia" w:hAnsi="Cambria Math" w:cs="David"/>
+          </w:rPr>
+          <m:t>n</m:t>
+        </m:r>
+      </m:oMath>
+      <w:r>
+        <w:rPr>
+          <w:rFonts w:ascii="David" w:eastAsiaTheme="minorEastAsia" w:hAnsi="David" w:cs="David" w:hint="cs"/>
+          <w:i/>
+          <w:rtl/>
+        </w:rPr>
+        <w:t xml:space="preserve"> ו</w:t>
+      </w:r>
+      <w:proofErr w:type="spellStart"/>
+      <w:r>
+        <w:rPr>
+          <w:rFonts w:ascii="David" w:eastAsiaTheme="minorEastAsia" w:hAnsi="David" w:cs="David" w:hint="cs"/>
+          <w:i/>
+          <w:rtl/>
+        </w:rPr>
+        <w:t>קטורים</w:t>
+      </w:r>
+      <w:proofErr w:type="spellEnd"/>
+      <w:r>
+        <w:rPr>
+          <w:rFonts w:ascii="David" w:eastAsiaTheme="minorEastAsia" w:hAnsi="David" w:cs="David" w:hint="cs"/>
+          <w:i/>
+          <w:rtl/>
+        </w:rPr>
+        <w:t xml:space="preserve"> </w:t>
+      </w:r>
+      <m:oMath>
+        <m:sSubSup>
+          <m:sSubSupPr>
+            <m:ctrlPr>
+              <w:rPr>
+                <w:rFonts w:ascii="Cambria Math" w:eastAsiaTheme="minorEastAsia" w:hAnsi="Cambria Math" w:cs="David"/>
+                <w:i/>
+              </w:rPr>
+            </m:ctrlPr>
+          </m:sSubSupPr>
+          <m:e>
+            <m:d>
+              <m:dPr>
+                <m:begChr m:val="{"/>
+                <m:endChr m:val="}"/>
+                <m:ctrlPr>
+                  <w:rPr>
+                    <w:rFonts w:ascii="Cambria Math" w:eastAsiaTheme="minorEastAsia" w:hAnsi="Cambria Math" w:cs="David"/>
+                    <w:i/>
+                  </w:rPr>
+                </m:ctrlPr>
+              </m:dPr>
+              <m:e>
+                <m:sSub>
+                  <m:sSubPr>
+                    <m:ctrlPr>
+                      <w:rPr>
+                        <w:rFonts w:ascii="Cambria Math" w:eastAsiaTheme="minorEastAsia" w:hAnsi="Cambria Math" w:cs="David"/>
+                        <w:i/>
+                      </w:rPr>
+                    </m:ctrlPr>
+                  </m:sSubPr>
+                  <m:e>
+                    <m:r>
+                      <w:rPr>
+                        <w:rFonts w:ascii="Cambria Math" w:eastAsiaTheme="minorEastAsia" w:hAnsi="Cambria Math" w:cs="David"/>
+                      </w:rPr>
+                      <m:t>y</m:t>
+                    </m:r>
+                  </m:e>
+                  <m:sub>
+                    <m:r>
+                      <w:rPr>
+                        <w:rFonts w:ascii="Cambria Math" w:eastAsiaTheme="minorEastAsia" w:hAnsi="Cambria Math" w:cs="David"/>
+                      </w:rPr>
+                      <m:t>i</m:t>
+                    </m:r>
+                  </m:sub>
+                </m:sSub>
+              </m:e>
+            </m:d>
+          </m:e>
+          <m:sub>
+            <m:r>
+              <w:rPr>
+                <w:rFonts w:ascii="Cambria Math" w:eastAsiaTheme="minorEastAsia" w:hAnsi="Cambria Math" w:cs="David"/>
+              </w:rPr>
+              <m:t>i=1</m:t>
+            </m:r>
+          </m:sub>
+          <m:sup>
+            <m:r>
+              <w:rPr>
+                <w:rFonts w:ascii="Cambria Math" w:eastAsiaTheme="minorEastAsia" w:hAnsi="Cambria Math" w:cs="David"/>
+              </w:rPr>
+              <m:t>n</m:t>
+            </m:r>
+          </m:sup>
+        </m:sSubSup>
+      </m:oMath>
+      <w:r>
+        <w:rPr>
+          <w:rFonts w:ascii="David" w:eastAsiaTheme="minorEastAsia" w:hAnsi="David" w:cs="David" w:hint="cs"/>
+          <w:i/>
+          <w:rtl/>
+        </w:rPr>
+        <w:t xml:space="preserve">. לאחר מכן מתבצעת נורמליזציה </w:t>
+      </w:r>
+      <w:r>
+        <w:rPr>
+          <w:rFonts w:ascii="David" w:eastAsiaTheme="minorEastAsia" w:hAnsi="David" w:cs="David"/>
+          <w:i/>
+          <w:rtl/>
+        </w:rPr>
+        <w:t>–</w:t>
+      </w:r>
+      <w:r>
+        <w:rPr>
+          <w:rFonts w:ascii="David" w:eastAsiaTheme="minorEastAsia" w:hAnsi="David" w:cs="David" w:hint="cs"/>
+          <w:i/>
+          <w:rtl/>
+        </w:rPr>
+        <w:t xml:space="preserve"> </w:t>
+      </w:r>
+      <w:r>
+        <w:rPr>
+          <w:rFonts w:ascii="David" w:eastAsiaTheme="minorEastAsia" w:hAnsi="David" w:cs="David"/>
+          <w:i/>
+        </w:rPr>
+        <w:t>layer normalization</w:t>
+      </w:r>
+      <w:r>
+        <w:rPr>
+          <w:rFonts w:ascii="David" w:eastAsiaTheme="minorEastAsia" w:hAnsi="David" w:cs="David" w:hint="cs"/>
+          <w:i/>
+          <w:rtl/>
+        </w:rPr>
+        <w:t xml:space="preserve">, אשר </w:t>
+      </w:r>
+      <w:r>
+        <w:rPr>
+          <w:rFonts w:ascii="David" w:eastAsiaTheme="minorEastAsia" w:hAnsi="David" w:cs="David" w:hint="cs"/>
+          <w:i/>
+          <w:rtl/>
+        </w:rPr>
+        <w:t xml:space="preserve">מנרמלת את הממוצע וסטיית התקן של </w:t>
+      </w:r>
+      <w:r>
+        <w:rPr>
+          <w:rFonts w:ascii="David" w:eastAsiaTheme="minorEastAsia" w:hAnsi="David" w:cs="David" w:hint="cs"/>
+          <w:i/>
+          <w:rtl/>
+        </w:rPr>
+        <w:t xml:space="preserve">כל </w:t>
+      </w:r>
+      <w:proofErr w:type="spellStart"/>
+      <w:r>
+        <w:rPr>
+          <w:rFonts w:ascii="David" w:eastAsiaTheme="minorEastAsia" w:hAnsi="David" w:cs="David" w:hint="cs"/>
+          <w:i/>
+          <w:rtl/>
+        </w:rPr>
+        <w:t>הוקטורים</w:t>
+      </w:r>
+      <w:proofErr w:type="spellEnd"/>
+      <w:r>
+        <w:rPr>
+          <w:rFonts w:ascii="David" w:eastAsiaTheme="minorEastAsia" w:hAnsi="David" w:cs="David" w:hint="cs"/>
+          <w:i/>
+          <w:rtl/>
+        </w:rPr>
+        <w:t xml:space="preserve"> (אותו הרעיון של </w:t>
+      </w:r>
+      <w:r>
+        <w:rPr>
+          <w:rFonts w:ascii="David" w:eastAsiaTheme="minorEastAsia" w:hAnsi="David" w:cs="David"/>
+          <w:i/>
+        </w:rPr>
+        <w:t>batch normalization</w:t>
+      </w:r>
+      <w:r>
+        <w:rPr>
+          <w:rFonts w:ascii="David" w:eastAsiaTheme="minorEastAsia" w:hAnsi="David" w:cs="David" w:hint="cs"/>
+          <w:i/>
+          <w:rtl/>
+        </w:rPr>
+        <w:t>)</w:t>
+      </w:r>
+      <w:r>
+        <w:rPr>
+          <w:rFonts w:ascii="David" w:eastAsiaTheme="minorEastAsia" w:hAnsi="David" w:cs="David" w:hint="cs"/>
+          <w:i/>
+          <w:rtl/>
+        </w:rPr>
+        <w:t xml:space="preserve">. </w:t>
+      </w:r>
+      <w:r>
+        <w:rPr>
+          <w:rFonts w:ascii="David" w:eastAsiaTheme="minorEastAsia" w:hAnsi="David" w:cs="David" w:hint="cs"/>
+          <w:i/>
+          <w:rtl/>
+        </w:rPr>
+        <w:t xml:space="preserve">הנורמליזציה מתבצעת עבור כל אחד מהווקטורים בנפרד. עבור כל </w:t>
+      </w:r>
+      <w:r>
+        <w:rPr>
+          <w:rFonts w:ascii="David" w:eastAsiaTheme="minorEastAsia" w:hAnsi="David" w:cs="David"/>
+          <w:i/>
+        </w:rPr>
+        <w:t>token</w:t>
+      </w:r>
+      <w:r>
+        <w:rPr>
+          <w:rFonts w:ascii="David" w:eastAsiaTheme="minorEastAsia" w:hAnsi="David" w:cs="David" w:hint="cs"/>
+          <w:i/>
+          <w:rtl/>
+        </w:rPr>
+        <w:t>, מחושב הממוצע וסטיית התקן של הערכים שלו ומתבצע נרמול. בדומה ל-</w:t>
+      </w:r>
+      <w:r>
+        <w:rPr>
+          <w:rFonts w:ascii="David" w:eastAsiaTheme="minorEastAsia" w:hAnsi="David" w:cs="David"/>
+          <w:i/>
+        </w:rPr>
+        <w:t>batch normalization</w:t>
+      </w:r>
+      <w:r>
+        <w:rPr>
+          <w:rFonts w:ascii="David" w:eastAsiaTheme="minorEastAsia" w:hAnsi="David" w:cs="David" w:hint="cs"/>
+          <w:i/>
+          <w:rtl/>
+        </w:rPr>
+        <w:t xml:space="preserve">, קיימים שני פרמטרים נלמדים </w:t>
+      </w:r>
+      <m:oMath>
+        <m:r>
+          <w:rPr>
+            <w:rFonts w:ascii="Cambria Math" w:eastAsiaTheme="minorEastAsia" w:hAnsi="Cambria Math" w:cs="David"/>
+          </w:rPr>
+          <m:t>β,γ</m:t>
+        </m:r>
+      </m:oMath>
+      <w:r>
+        <w:rPr>
+          <w:rFonts w:ascii="David" w:eastAsiaTheme="minorEastAsia" w:hAnsi="David" w:cs="David" w:hint="cs"/>
+          <w:i/>
+          <w:rtl/>
+        </w:rPr>
+        <w:t xml:space="preserve"> אשר שולטים על הממוצע וסטיית התקן. </w:t>
+      </w:r>
+      <w:r>
+        <w:rPr>
+          <w:rFonts w:ascii="David" w:eastAsiaTheme="minorEastAsia" w:hAnsi="David" w:cs="David" w:hint="cs"/>
+          <w:i/>
+          <w:rtl/>
+        </w:rPr>
+        <w:t>לסיכום, עבור כל וקטור מתבצעים השלבים הבאים:</w:t>
+      </w:r>
+      <w:r>
+        <w:rPr>
+          <w:rFonts w:ascii="David" w:eastAsiaTheme="minorEastAsia" w:hAnsi="David" w:cs="David"/>
+          <w:i/>
+          <w:rtl/>
+        </w:rPr>
+        <w:br/>
+      </w:r>
+      <m:oMathPara>
+        <m:oMathParaPr>
+          <m:jc m:val="center"/>
+        </m:oMathParaPr>
+        <m:oMath>
+          <m:r>
+            <w:rPr>
+              <w:rFonts w:ascii="Cambria Math" w:eastAsiaTheme="minorEastAsia" w:hAnsi="Cambria Math" w:cs="David"/>
+            </w:rPr>
+            <m:t>μ=</m:t>
+          </m:r>
+          <m:f>
+            <m:fPr>
+              <m:ctrlPr>
+                <w:rPr>
+                  <w:rFonts w:ascii="Cambria Math" w:eastAsiaTheme="minorEastAsia" w:hAnsi="Cambria Math" w:cs="David"/>
+                  <w:i/>
+                </w:rPr>
+              </m:ctrlPr>
+            </m:fPr>
+            <m:num>
+              <m:r>
+                <w:rPr>
+                  <w:rFonts w:ascii="Cambria Math" w:eastAsiaTheme="minorEastAsia" w:hAnsi="Cambria Math" w:cs="David"/>
+                </w:rPr>
+                <m:t>1</m:t>
+              </m:r>
+            </m:num>
+            <m:den>
+              <m:sSub>
+                <m:sSubPr>
+                  <m:ctrlPr>
+                    <w:rPr>
+                      <w:rFonts w:ascii="Cambria Math" w:eastAsiaTheme="minorEastAsia" w:hAnsi="Cambria Math" w:cs="David"/>
+                      <w:i/>
+                    </w:rPr>
+                  </m:ctrlPr>
+                </m:sSubPr>
+                <m:e>
+                  <m:r>
+                    <w:rPr>
+                      <w:rFonts w:ascii="Cambria Math" w:eastAsiaTheme="minorEastAsia" w:hAnsi="Cambria Math" w:cs="David"/>
+                    </w:rPr>
+                    <m:t>d</m:t>
+                  </m:r>
+                </m:e>
+                <m:sub>
+                  <m:r>
+                    <w:rPr>
+                      <w:rFonts w:ascii="Cambria Math" w:eastAsiaTheme="minorEastAsia" w:hAnsi="Cambria Math" w:cs="David"/>
+                    </w:rPr>
+                    <m:t>h</m:t>
+                  </m:r>
+                </m:sub>
+              </m:sSub>
+            </m:den>
+          </m:f>
+          <m:nary>
+            <m:naryPr>
+              <m:chr m:val="∑"/>
+              <m:ctrlPr>
+                <w:rPr>
+                  <w:rFonts w:ascii="Cambria Math" w:eastAsiaTheme="minorEastAsia" w:hAnsi="Cambria Math" w:cs="David"/>
+                  <w:i/>
+                </w:rPr>
+              </m:ctrlPr>
+            </m:naryPr>
+            <m:sub>
+              <m:r>
+                <w:rPr>
+                  <w:rFonts w:ascii="Cambria Math" w:eastAsiaTheme="minorEastAsia" w:hAnsi="Cambria Math" w:cs="David"/>
+                </w:rPr>
+                <m:t>i=1</m:t>
+              </m:r>
+            </m:sub>
+            <m:sup>
+              <m:sSub>
+                <m:sSubPr>
+                  <m:ctrlPr>
+                    <w:rPr>
+                      <w:rFonts w:ascii="Cambria Math" w:eastAsiaTheme="minorEastAsia" w:hAnsi="Cambria Math" w:cs="David"/>
+                      <w:i/>
+                    </w:rPr>
+                  </m:ctrlPr>
+                </m:sSubPr>
+                <m:e>
+                  <m:r>
+                    <w:rPr>
+                      <w:rFonts w:ascii="Cambria Math" w:eastAsiaTheme="minorEastAsia" w:hAnsi="Cambria Math" w:cs="David"/>
+                    </w:rPr>
+                    <m:t>d</m:t>
+                  </m:r>
+                </m:e>
+                <m:sub>
+                  <m:r>
+                    <w:rPr>
+                      <w:rFonts w:ascii="Cambria Math" w:eastAsiaTheme="minorEastAsia" w:hAnsi="Cambria Math" w:cs="David"/>
+                    </w:rPr>
+                    <m:t>h</m:t>
+                  </m:r>
+                </m:sub>
+              </m:sSub>
+            </m:sup>
+            <m:e>
+              <m:sSub>
+                <m:sSubPr>
+                  <m:ctrlPr>
+                    <w:rPr>
+                      <w:rFonts w:ascii="Cambria Math" w:eastAsiaTheme="minorEastAsia" w:hAnsi="Cambria Math" w:cs="David"/>
+                      <w:i/>
+                    </w:rPr>
+                  </m:ctrlPr>
+                </m:sSubPr>
+                <m:e>
+                  <m:r>
+                    <w:rPr>
+                      <w:rFonts w:ascii="Cambria Math" w:eastAsiaTheme="minorEastAsia" w:hAnsi="Cambria Math" w:cs="David"/>
+                    </w:rPr>
+                    <m:t>x</m:t>
+                  </m:r>
+                </m:e>
+                <m:sub>
+                  <m:r>
+                    <w:rPr>
+                      <w:rFonts w:ascii="Cambria Math" w:eastAsiaTheme="minorEastAsia" w:hAnsi="Cambria Math" w:cs="David"/>
+                    </w:rPr>
+                    <m:t>i</m:t>
+                  </m:r>
+                </m:sub>
+              </m:sSub>
+            </m:e>
+          </m:nary>
+          <m:r>
+            <w:rPr>
+              <w:rFonts w:ascii="Cambria Math" w:eastAsiaTheme="minorEastAsia" w:hAnsi="Cambria Math" w:cs="David"/>
+            </w:rPr>
+            <m:t xml:space="preserve"> </m:t>
+          </m:r>
+          <m:r>
+            <w:rPr>
+              <w:rFonts w:ascii="Cambria Math" w:eastAsiaTheme="minorEastAsia" w:hAnsi="Cambria Math" w:cs="David"/>
+            </w:rPr>
+            <w:br/>
+          </m:r>
+        </m:oMath>
+        <m:oMath>
+          <m:r>
+            <w:rPr>
+              <w:rFonts w:ascii="Cambria Math" w:eastAsiaTheme="minorEastAsia" w:hAnsi="Cambria Math" w:cs="David"/>
+            </w:rPr>
+            <m:t>σ=</m:t>
+          </m:r>
+          <m:rad>
+            <m:radPr>
+              <m:degHide m:val="1"/>
+              <m:ctrlPr>
+                <w:rPr>
+                  <w:rFonts w:ascii="Cambria Math" w:eastAsiaTheme="minorEastAsia" w:hAnsi="Cambria Math" w:cs="David"/>
+                  <w:i/>
+                </w:rPr>
+              </m:ctrlPr>
+            </m:radPr>
+            <m:deg>
+              <m:ctrlPr>
+                <w:rPr>
+                  <w:rFonts w:ascii="Cambria Math" w:eastAsiaTheme="minorEastAsia" w:hAnsi="Cambria Math" w:cs="David"/>
+                  <w:i/>
+                  <w:rtl/>
+                </w:rPr>
+              </m:ctrlPr>
+            </m:deg>
+            <m:e>
+              <m:f>
+                <m:fPr>
+                  <m:ctrlPr>
+                    <w:rPr>
+                      <w:rFonts w:ascii="Cambria Math" w:eastAsiaTheme="minorEastAsia" w:hAnsi="Cambria Math" w:cs="David"/>
+                      <w:i/>
+                    </w:rPr>
+                  </m:ctrlPr>
+                </m:fPr>
+                <m:num>
+                  <m:r>
+                    <w:rPr>
+                      <w:rFonts w:ascii="Cambria Math" w:eastAsiaTheme="minorEastAsia" w:hAnsi="Cambria Math" w:cs="David"/>
+                    </w:rPr>
+                    <m:t>1</m:t>
+                  </m:r>
+                </m:num>
+                <m:den>
+                  <m:sSub>
+                    <m:sSubPr>
+                      <m:ctrlPr>
+                        <w:rPr>
+                          <w:rFonts w:ascii="Cambria Math" w:eastAsiaTheme="minorEastAsia" w:hAnsi="Cambria Math" w:cs="David"/>
+                          <w:i/>
+                        </w:rPr>
+                      </m:ctrlPr>
+                    </m:sSubPr>
+                    <m:e>
+                      <m:r>
+                        <w:rPr>
+                          <w:rFonts w:ascii="Cambria Math" w:eastAsiaTheme="minorEastAsia" w:hAnsi="Cambria Math" w:cs="David"/>
+                        </w:rPr>
+                        <m:t>d</m:t>
+                      </m:r>
+                    </m:e>
+                    <m:sub>
+                      <m:r>
+                        <w:rPr>
+                          <w:rFonts w:ascii="Cambria Math" w:eastAsiaTheme="minorEastAsia" w:hAnsi="Cambria Math" w:cs="David"/>
+                        </w:rPr>
+                        <m:t>h</m:t>
+                      </m:r>
+                    </m:sub>
+                  </m:sSub>
+                </m:den>
+              </m:f>
+              <m:nary>
+                <m:naryPr>
+                  <m:chr m:val="∑"/>
+                  <m:ctrlPr>
+                    <w:rPr>
+                      <w:rFonts w:ascii="Cambria Math" w:eastAsiaTheme="minorEastAsia" w:hAnsi="Cambria Math" w:cs="David"/>
+                      <w:i/>
+                    </w:rPr>
+                  </m:ctrlPr>
+                </m:naryPr>
+                <m:sub>
+                  <m:r>
+                    <w:rPr>
+                      <w:rFonts w:ascii="Cambria Math" w:eastAsiaTheme="minorEastAsia" w:hAnsi="Cambria Math" w:cs="David"/>
+                    </w:rPr>
+                    <m:t>i=1</m:t>
+                  </m:r>
+                </m:sub>
+                <m:sup>
+                  <m:sSub>
+                    <m:sSubPr>
+                      <m:ctrlPr>
+                        <w:rPr>
+                          <w:rFonts w:ascii="Cambria Math" w:eastAsiaTheme="minorEastAsia" w:hAnsi="Cambria Math" w:cs="David"/>
+                          <w:i/>
+                        </w:rPr>
+                      </m:ctrlPr>
+                    </m:sSubPr>
+                    <m:e>
+                      <m:r>
+                        <w:rPr>
+                          <w:rFonts w:ascii="Cambria Math" w:eastAsiaTheme="minorEastAsia" w:hAnsi="Cambria Math" w:cs="David"/>
+                        </w:rPr>
+                        <m:t>d</m:t>
+                      </m:r>
+                    </m:e>
+                    <m:sub>
+                      <m:r>
+                        <w:rPr>
+                          <w:rFonts w:ascii="Cambria Math" w:eastAsiaTheme="minorEastAsia" w:hAnsi="Cambria Math" w:cs="David"/>
+                        </w:rPr>
+                        <m:t>h</m:t>
+                      </m:r>
+                    </m:sub>
+                  </m:sSub>
+                </m:sup>
+                <m:e>
+                  <m:sSup>
+                    <m:sSupPr>
+                      <m:ctrlPr>
+                        <w:rPr>
+                          <w:rFonts w:ascii="Cambria Math" w:eastAsiaTheme="minorEastAsia" w:hAnsi="Cambria Math" w:cs="David"/>
+                          <w:i/>
+                        </w:rPr>
+                      </m:ctrlPr>
+                    </m:sSupPr>
+                    <m:e>
+                      <m:d>
+                        <m:dPr>
+                          <m:ctrlPr>
+                            <w:rPr>
+                              <w:rFonts w:ascii="Cambria Math" w:eastAsiaTheme="minorEastAsia" w:hAnsi="Cambria Math" w:cs="David"/>
+                              <w:i/>
+                            </w:rPr>
+                          </m:ctrlPr>
+                        </m:dPr>
+                        <m:e>
+                          <m:sSub>
+                            <m:sSubPr>
+                              <m:ctrlPr>
+                                <w:rPr>
+                                  <w:rFonts w:ascii="Cambria Math" w:eastAsiaTheme="minorEastAsia" w:hAnsi="Cambria Math" w:cs="David"/>
+                                  <w:i/>
+                                </w:rPr>
+                              </m:ctrlPr>
+                            </m:sSubPr>
+                            <m:e>
+                              <m:r>
+                                <w:rPr>
+                                  <w:rFonts w:ascii="Cambria Math" w:eastAsiaTheme="minorEastAsia" w:hAnsi="Cambria Math" w:cs="David"/>
+                                </w:rPr>
+                                <m:t>x</m:t>
+                              </m:r>
+                            </m:e>
+                            <m:sub>
+                              <m:r>
+                                <w:rPr>
+                                  <w:rFonts w:ascii="Cambria Math" w:eastAsiaTheme="minorEastAsia" w:hAnsi="Cambria Math" w:cs="David"/>
+                                </w:rPr>
+                                <m:t>i</m:t>
+                              </m:r>
+                            </m:sub>
+                          </m:sSub>
+                          <m:r>
+                            <w:rPr>
+                              <w:rFonts w:ascii="Cambria Math" w:eastAsiaTheme="minorEastAsia" w:hAnsi="Cambria Math" w:cs="David"/>
+                            </w:rPr>
+                            <m:t>-μ</m:t>
+                          </m:r>
+                        </m:e>
+                      </m:d>
+                    </m:e>
+                    <m:sup>
+                      <m:r>
+                        <w:rPr>
+                          <w:rFonts w:ascii="Cambria Math" w:eastAsiaTheme="minorEastAsia" w:hAnsi="Cambria Math" w:cs="David"/>
+                        </w:rPr>
+                        <m:t>2</m:t>
+                      </m:r>
+                    </m:sup>
+                  </m:sSup>
+                </m:e>
+              </m:nary>
+            </m:e>
+          </m:rad>
+          <m:r>
+            <w:rPr>
+              <w:rFonts w:ascii="Cambria Math" w:eastAsiaTheme="minorEastAsia" w:hAnsi="Cambria Math" w:cs="David"/>
+            </w:rPr>
+            <w:br/>
+          </m:r>
+        </m:oMath>
+        <m:oMath>
+          <m:acc>
+            <m:accPr>
+              <m:ctrlPr>
+                <w:rPr>
+                  <w:rFonts w:ascii="Cambria Math" w:eastAsiaTheme="minorEastAsia" w:hAnsi="Cambria Math" w:cs="David"/>
+                  <w:i/>
+                </w:rPr>
+              </m:ctrlPr>
+            </m:accPr>
+            <m:e>
+              <m:r>
+                <w:rPr>
+                  <w:rFonts w:ascii="Cambria Math" w:eastAsiaTheme="minorEastAsia" w:hAnsi="Cambria Math" w:cs="David"/>
+                </w:rPr>
+                <m:t>x</m:t>
+              </m:r>
+            </m:e>
+          </m:acc>
+          <m:r>
+            <w:rPr>
+              <w:rFonts w:ascii="Cambria Math" w:eastAsiaTheme="minorEastAsia" w:hAnsi="Cambria Math" w:cs="David"/>
+            </w:rPr>
+            <m:t>=</m:t>
+          </m:r>
+          <m:f>
+            <m:fPr>
+              <m:ctrlPr>
+                <w:rPr>
+                  <w:rFonts w:ascii="Cambria Math" w:eastAsiaTheme="minorEastAsia" w:hAnsi="Cambria Math" w:cs="David"/>
+                  <w:i/>
+                </w:rPr>
+              </m:ctrlPr>
+            </m:fPr>
+            <m:num>
+              <m:r>
+                <w:rPr>
+                  <w:rFonts w:ascii="Cambria Math" w:eastAsiaTheme="minorEastAsia" w:hAnsi="Cambria Math" w:cs="David"/>
+                </w:rPr>
+                <m:t>x-μ</m:t>
+              </m:r>
+            </m:num>
+            <m:den>
+              <m:r>
+                <w:rPr>
+                  <w:rFonts w:ascii="Cambria Math" w:eastAsiaTheme="minorEastAsia" w:hAnsi="Cambria Math" w:cs="David"/>
+                </w:rPr>
+                <m:t>σ</m:t>
+              </m:r>
+            </m:den>
+          </m:f>
+          <m:r>
+            <w:rPr>
+              <w:rFonts w:ascii="Cambria Math" w:eastAsiaTheme="minorEastAsia" w:hAnsi="Cambria Math" w:cs="David"/>
+            </w:rPr>
+            <w:br/>
+          </m:r>
+        </m:oMath>
+        <m:oMath>
+          <m:r>
+            <w:rPr>
+              <w:rFonts w:ascii="Cambria Math" w:eastAsiaTheme="minorEastAsia" w:hAnsi="Cambria Math" w:cs="David"/>
+            </w:rPr>
+            <m:t>LayerNorm=γ</m:t>
+          </m:r>
+          <m:acc>
+            <m:accPr>
+              <m:ctrlPr>
+                <w:rPr>
+                  <w:rFonts w:ascii="Cambria Math" w:eastAsiaTheme="minorEastAsia" w:hAnsi="Cambria Math" w:cs="David"/>
+                  <w:i/>
+                </w:rPr>
+              </m:ctrlPr>
+            </m:accPr>
+            <m:e>
+              <m:r>
+                <w:rPr>
+                  <w:rFonts w:ascii="Cambria Math" w:eastAsiaTheme="minorEastAsia" w:hAnsi="Cambria Math" w:cs="David"/>
+                </w:rPr>
+                <m:t>x</m:t>
+              </m:r>
+            </m:e>
+          </m:acc>
+          <m:r>
+            <w:rPr>
+              <w:rFonts w:ascii="Cambria Math" w:eastAsiaTheme="minorEastAsia" w:hAnsi="Cambria Math" w:cs="David"/>
+            </w:rPr>
+            <m:t>+β</m:t>
+          </m:r>
+          <m:r>
+            <w:rPr>
+              <w:rFonts w:ascii="David" w:eastAsiaTheme="minorEastAsia" w:hAnsi="David" w:cs="David"/>
+              <w:i/>
+            </w:rPr>
+            <w:br/>
+          </m:r>
+        </m:oMath>
+      </m:oMathPara>
+      <w:r>
+        <w:rPr>
+          <w:rFonts w:ascii="David" w:eastAsiaTheme="minorEastAsia" w:hAnsi="David" w:cs="David" w:hint="cs"/>
+          <w:i/>
+          <w:rtl/>
+        </w:rPr>
+        <w:t xml:space="preserve">לאחר מכן, כל וקטור (מנורמל) עובר בשכבת </w:t>
+      </w:r>
+      <w:r>
+        <w:rPr>
+          <w:rFonts w:ascii="David" w:eastAsiaTheme="minorEastAsia" w:hAnsi="David" w:cs="David" w:hint="cs"/>
+          <w:i/>
+        </w:rPr>
+        <w:t>FC</w:t>
+      </w:r>
+      <w:r>
+        <w:rPr>
+          <w:rFonts w:ascii="David" w:eastAsiaTheme="minorEastAsia" w:hAnsi="David" w:cs="David" w:hint="cs"/>
+          <w:i/>
+          <w:rtl/>
+        </w:rPr>
+        <w:t xml:space="preserve"> ולאחר מכן בעוד </w:t>
+      </w:r>
+      <w:proofErr w:type="spellStart"/>
+      <w:r>
+        <w:rPr>
+          <w:rFonts w:ascii="David" w:eastAsiaTheme="minorEastAsia" w:hAnsi="David" w:cs="David" w:hint="cs"/>
+          <w:i/>
+          <w:rtl/>
+        </w:rPr>
+        <w:t>נירמול</w:t>
+      </w:r>
+      <w:proofErr w:type="spellEnd"/>
+      <w:r>
+        <w:rPr>
+          <w:rFonts w:ascii="David" w:eastAsiaTheme="minorEastAsia" w:hAnsi="David" w:cs="David" w:hint="cs"/>
+          <w:i/>
+          <w:rtl/>
+        </w:rPr>
+        <w:t xml:space="preserve">. מתבצע גם </w:t>
+      </w:r>
+      <w:r>
+        <w:rPr>
+          <w:rFonts w:ascii="David" w:eastAsiaTheme="minorEastAsia" w:hAnsi="David" w:cs="David"/>
+          <w:i/>
+        </w:rPr>
+        <w:t>residual connection</w:t>
+      </w:r>
+      <w:r>
+        <w:rPr>
+          <w:rFonts w:ascii="David" w:eastAsiaTheme="minorEastAsia" w:hAnsi="David" w:cs="David" w:hint="cs"/>
+          <w:i/>
+          <w:rtl/>
+        </w:rPr>
+        <w:t xml:space="preserve"> אשר "עוקף"</w:t>
+      </w:r>
+      <w:r>
+        <w:rPr>
+          <w:rFonts w:ascii="David" w:eastAsiaTheme="minorEastAsia" w:hAnsi="David" w:cs="David" w:hint="cs"/>
+          <w:i/>
+        </w:rPr>
+        <w:t xml:space="preserve"> </w:t>
+      </w:r>
+      <w:r>
+        <w:rPr>
+          <w:rFonts w:ascii="David" w:eastAsiaTheme="minorEastAsia" w:hAnsi="David" w:cs="David" w:hint="cs"/>
+          <w:i/>
+          <w:rtl/>
+        </w:rPr>
+        <w:t>את ה-</w:t>
+      </w:r>
+      <w:r>
+        <w:rPr>
+          <w:rFonts w:ascii="David" w:eastAsiaTheme="minorEastAsia" w:hAnsi="David" w:cs="David"/>
+          <w:i/>
+        </w:rPr>
+        <w:t>self</w:t>
+      </w:r>
+      <w:r>
+        <w:rPr>
+          <w:rFonts w:ascii="David" w:eastAsiaTheme="minorEastAsia" w:hAnsi="David" w:cs="David"/>
+          <w:i/>
+        </w:rPr>
+        <w:t>-</w:t>
+      </w:r>
+      <w:r>
+        <w:rPr>
+          <w:rFonts w:ascii="David" w:eastAsiaTheme="minorEastAsia" w:hAnsi="David" w:cs="David"/>
+          <w:i/>
+        </w:rPr>
+        <w:t>attention</w:t>
+      </w:r>
+      <w:r>
+        <w:rPr>
+          <w:rFonts w:ascii="David" w:eastAsiaTheme="minorEastAsia" w:hAnsi="David" w:cs="David" w:hint="cs"/>
+          <w:i/>
+          <w:rtl/>
+        </w:rPr>
+        <w:t xml:space="preserve"> ואת ה-</w:t>
+      </w:r>
+      <w:r>
+        <w:rPr>
+          <w:rFonts w:ascii="David" w:eastAsiaTheme="minorEastAsia" w:hAnsi="David" w:cs="David"/>
+          <w:i/>
+        </w:rPr>
+        <w:t>fully connected</w:t>
+      </w:r>
+      <w:r>
+        <w:rPr>
+          <w:rFonts w:ascii="David" w:eastAsiaTheme="minorEastAsia" w:hAnsi="David" w:cs="David" w:hint="cs"/>
+          <w:i/>
+          <w:rtl/>
+        </w:rPr>
+        <w:t xml:space="preserve"> (אבל לא את הנורמליזציה). </w:t>
+      </w:r>
+      <w:r>
+        <w:rPr>
+          <w:rFonts w:ascii="David" w:eastAsiaTheme="minorEastAsia" w:hAnsi="David" w:cs="David" w:hint="cs"/>
+          <w:i/>
+          <w:rtl/>
+        </w:rPr>
+        <w:t>לסיכום, משוואת ה-</w:t>
+      </w:r>
+      <w:r>
+        <w:rPr>
+          <w:rFonts w:ascii="David" w:eastAsiaTheme="minorEastAsia" w:hAnsi="David" w:cs="David"/>
+          <w:i/>
+        </w:rPr>
+        <w:t>attention block</w:t>
+      </w:r>
+      <w:r>
+        <w:rPr>
+          <w:rFonts w:ascii="David" w:eastAsiaTheme="minorEastAsia" w:hAnsi="David" w:cs="David" w:hint="cs"/>
+          <w:i/>
+          <w:rtl/>
+        </w:rPr>
+        <w:t>:</w:t>
+      </w:r>
+      <w:r>
+        <w:rPr>
+          <w:rFonts w:ascii="David" w:eastAsiaTheme="minorEastAsia" w:hAnsi="David" w:cs="David"/>
+          <w:i/>
+          <w:rtl/>
+        </w:rPr>
+        <w:br/>
+      </w:r>
+      <m:oMathPara>
+        <m:oMath>
+          <m:r>
+            <w:rPr>
+              <w:rFonts w:ascii="Cambria Math" w:eastAsiaTheme="minorEastAsia" w:hAnsi="Cambria Math" w:cs="David"/>
+            </w:rPr>
+            <m:t>z=LayerNorm</m:t>
+          </m:r>
+          <m:d>
+            <m:dPr>
+              <m:ctrlPr>
+                <w:rPr>
+                  <w:rFonts w:ascii="Cambria Math" w:eastAsiaTheme="minorEastAsia" w:hAnsi="Cambria Math" w:cs="David"/>
+                  <w:i/>
+                </w:rPr>
+              </m:ctrlPr>
+            </m:dPr>
+            <m:e>
+              <m:r>
+                <w:rPr>
+                  <w:rFonts w:ascii="Cambria Math" w:eastAsiaTheme="minorEastAsia" w:hAnsi="Cambria Math" w:cs="David"/>
+                </w:rPr>
+                <m:t>x+SelfAttention</m:t>
+              </m:r>
+              <m:d>
+                <m:dPr>
+                  <m:ctrlPr>
+                    <w:rPr>
+                      <w:rFonts w:ascii="Cambria Math" w:eastAsiaTheme="minorEastAsia" w:hAnsi="Cambria Math" w:cs="David"/>
+                      <w:i/>
+                    </w:rPr>
+                  </m:ctrlPr>
+                </m:dPr>
+                <m:e>
+                  <m:r>
+                    <w:rPr>
+                      <w:rFonts w:ascii="Cambria Math" w:eastAsiaTheme="minorEastAsia" w:hAnsi="Cambria Math" w:cs="David"/>
+                    </w:rPr>
+                    <m:t>x</m:t>
+                  </m:r>
+                </m:e>
+              </m:d>
+            </m:e>
+          </m:d>
+          <m:r>
+            <w:rPr>
+              <w:rFonts w:ascii="Cambria Math" w:eastAsiaTheme="minorEastAsia" w:hAnsi="Cambria Math" w:cs="David"/>
+            </w:rPr>
+            <w:br/>
+          </m:r>
+        </m:oMath>
+        <m:oMath>
+          <m:r>
+            <w:rPr>
+              <w:rFonts w:ascii="Cambria Math" w:eastAsiaTheme="minorEastAsia" w:hAnsi="Cambria Math" w:cs="David"/>
+            </w:rPr>
+            <m:t>y=LayerNorm</m:t>
+          </m:r>
+          <m:d>
+            <m:dPr>
+              <m:ctrlPr>
+                <w:rPr>
+                  <w:rFonts w:ascii="Cambria Math" w:eastAsiaTheme="minorEastAsia" w:hAnsi="Cambria Math" w:cs="David"/>
+                  <w:i/>
+                </w:rPr>
+              </m:ctrlPr>
+            </m:dPr>
+            <m:e>
+              <m:r>
+                <w:rPr>
+                  <w:rFonts w:ascii="Cambria Math" w:eastAsiaTheme="minorEastAsia" w:hAnsi="Cambria Math" w:cs="David"/>
+                </w:rPr>
+                <m:t>z+FC</m:t>
+              </m:r>
+              <m:d>
+                <m:dPr>
+                  <m:ctrlPr>
+                    <w:rPr>
+                      <w:rFonts w:ascii="Cambria Math" w:eastAsiaTheme="minorEastAsia" w:hAnsi="Cambria Math" w:cs="David"/>
+                      <w:i/>
+                    </w:rPr>
+                  </m:ctrlPr>
+                </m:dPr>
+                <m:e>
+                  <m:r>
+                    <w:rPr>
+                      <w:rFonts w:ascii="Cambria Math" w:eastAsiaTheme="minorEastAsia" w:hAnsi="Cambria Math" w:cs="David"/>
+                    </w:rPr>
+                    <m:t>z</m:t>
+                  </m:r>
+                </m:e>
+              </m:d>
+            </m:e>
+          </m:d>
+          <m:r>
+            <w:rPr>
+              <w:rFonts w:ascii="David" w:eastAsiaTheme="minorEastAsia" w:hAnsi="David" w:cs="David"/>
+              <w:i/>
+            </w:rPr>
+            <w:br/>
+          </m:r>
+        </m:oMath>
+      </m:oMathPara>
+      <w:r>
+        <w:rPr>
+          <w:rFonts w:ascii="David" w:eastAsiaTheme="minorEastAsia" w:hAnsi="David" w:cs="David" w:hint="cs"/>
+          <w:i/>
+          <w:rtl/>
+        </w:rPr>
+        <w:t xml:space="preserve">כאשר </w:t>
+      </w:r>
+      <m:oMath>
+        <m:r>
+          <w:rPr>
+            <w:rFonts w:ascii="Cambria Math" w:eastAsiaTheme="minorEastAsia" w:hAnsi="Cambria Math" w:cs="David"/>
+          </w:rPr>
+          <m:t>FC</m:t>
+        </m:r>
+      </m:oMath>
+      <w:r>
+        <w:rPr>
+          <w:rFonts w:ascii="David" w:eastAsiaTheme="minorEastAsia" w:hAnsi="David" w:cs="David" w:hint="cs"/>
+          <w:i/>
+          <w:rtl/>
+        </w:rPr>
+        <w:t xml:space="preserve"> היא שכבת </w:t>
+      </w:r>
+      <w:r>
+        <w:rPr>
+          <w:rFonts w:ascii="David" w:eastAsiaTheme="minorEastAsia" w:hAnsi="David" w:cs="David"/>
+          <w:i/>
+        </w:rPr>
+        <w:t>fully connected</w:t>
+      </w:r>
+      <w:r>
+        <w:rPr>
+          <w:rFonts w:ascii="David" w:eastAsiaTheme="minorEastAsia" w:hAnsi="David" w:cs="David" w:hint="cs"/>
+          <w:i/>
+          <w:rtl/>
+        </w:rPr>
+        <w:t xml:space="preserve"> (</w:t>
+      </w:r>
+      <w:r>
+        <w:rPr>
+          <w:rFonts w:ascii="David" w:eastAsiaTheme="minorEastAsia" w:hAnsi="David" w:cs="David"/>
+          <w:i/>
+        </w:rPr>
+        <w:t>feed forward</w:t>
+      </w:r>
+      <w:r>
+        <w:rPr>
+          <w:rFonts w:ascii="David" w:eastAsiaTheme="minorEastAsia" w:hAnsi="David" w:cs="David" w:hint="cs"/>
+          <w:i/>
+          <w:rtl/>
+        </w:rPr>
+        <w:t xml:space="preserve">). </w:t>
+      </w:r>
+    </w:p>
+    <w:p>
+      <w:pPr>
+        <w:bidi/>
+        <w:rPr>
+          <w:rFonts w:ascii="David" w:eastAsiaTheme="minorEastAsia" w:hAnsi="David" w:cs="David"/>
+          <w:i/>
+          <w:rtl/>
+        </w:rPr>
+      </w:pPr>
+      <w:r>
+        <w:rPr>
+          <w:rFonts w:ascii="David" w:eastAsiaTheme="minorEastAsia" w:hAnsi="David" w:cs="David" w:hint="cs"/>
+          <w:i/>
+          <w:rtl/>
+        </w:rPr>
+        <w:t xml:space="preserve">שיפור שנהוג לבצע לשכבת </w:t>
+      </w:r>
+      <w:proofErr w:type="spellStart"/>
+      <w:r>
+        <w:rPr>
+          <w:rFonts w:ascii="David" w:eastAsiaTheme="minorEastAsia" w:hAnsi="David" w:cs="David"/>
+          <w:i/>
+        </w:rPr>
+        <w:t>self attention</w:t>
+      </w:r>
+      <w:proofErr w:type="spellEnd"/>
+      <w:r>
+        <w:rPr>
+          <w:rFonts w:ascii="David" w:eastAsiaTheme="minorEastAsia" w:hAnsi="David" w:cs="David" w:hint="cs"/>
+          <w:i/>
+          <w:rtl/>
+        </w:rPr>
+        <w:t xml:space="preserve"> הוא ה-</w:t>
+      </w:r>
+      <w:r>
+        <w:rPr>
+          <w:rFonts w:ascii="David" w:eastAsiaTheme="minorEastAsia" w:hAnsi="David" w:cs="David"/>
+          <w:i/>
+        </w:rPr>
+        <w:t>multi head attention</w:t>
+      </w:r>
+      <w:r>
+        <w:rPr>
+          <w:rFonts w:ascii="David" w:eastAsiaTheme="minorEastAsia" w:hAnsi="David" w:cs="David" w:hint="cs"/>
+          <w:i/>
+          <w:rtl/>
+        </w:rPr>
+        <w:t xml:space="preserve">. שכבה זו מכילה </w:t>
+      </w:r>
+      <w:r>
+        <w:rPr>
+          <w:rFonts w:ascii="David" w:eastAsiaTheme="minorEastAsia" w:hAnsi="David" w:cs="David" w:hint="cs"/>
+          <w:i/>
+        </w:rPr>
+        <w:t>N</w:t>
+      </w:r>
+      <w:r>
+        <w:rPr>
+          <w:rFonts w:ascii="David" w:eastAsiaTheme="minorEastAsia" w:hAnsi="David" w:cs="David" w:hint="cs"/>
+          <w:i/>
+          <w:rtl/>
+        </w:rPr>
+        <w:t xml:space="preserve"> שכבות </w:t>
+      </w:r>
+      <w:r>
+        <w:rPr>
+          <w:rFonts w:ascii="David" w:eastAsiaTheme="minorEastAsia" w:hAnsi="David" w:cs="David"/>
+          <w:i/>
+        </w:rPr>
+        <w:t>attention</w:t>
+      </w:r>
+      <w:r>
+        <w:rPr>
+          <w:rFonts w:ascii="David" w:eastAsiaTheme="minorEastAsia" w:hAnsi="David" w:cs="David" w:hint="cs"/>
+          <w:i/>
+          <w:rtl/>
+        </w:rPr>
+        <w:t xml:space="preserve"> שפועלות במקביל, עם סט פרמטרים שונה לכל שכבה, כאשר בסופה של השכבה מתבצע שרשור (</w:t>
+      </w:r>
+      <w:r>
+        <w:rPr>
+          <w:rFonts w:ascii="David" w:eastAsiaTheme="minorEastAsia" w:hAnsi="David" w:cs="David"/>
+          <w:i/>
+        </w:rPr>
+        <w:t>concatenation</w:t>
+      </w:r>
+      <w:r>
+        <w:rPr>
+          <w:rFonts w:ascii="David" w:eastAsiaTheme="minorEastAsia" w:hAnsi="David" w:cs="David" w:hint="cs"/>
+          <w:i/>
+          <w:rtl/>
+        </w:rPr>
+        <w:t>) של כל ה-</w:t>
+      </w:r>
+      <w:r>
+        <w:rPr>
+          <w:rFonts w:ascii="David" w:eastAsiaTheme="minorEastAsia" w:hAnsi="David" w:cs="David"/>
+          <w:i/>
+        </w:rPr>
+        <w:t>outputs</w:t>
+      </w:r>
+      <w:r>
+        <w:rPr>
+          <w:rFonts w:ascii="David" w:eastAsiaTheme="minorEastAsia" w:hAnsi="David" w:cs="David" w:hint="cs"/>
+          <w:i/>
+          <w:rtl/>
+        </w:rPr>
+        <w:t xml:space="preserve"> של השכבה והטלה לינארית (</w:t>
+      </w:r>
+      <w:r>
+        <w:rPr>
+          <w:rFonts w:ascii="David" w:eastAsiaTheme="minorEastAsia" w:hAnsi="David" w:cs="David"/>
+          <w:i/>
+        </w:rPr>
+        <w:t>linear projection</w:t>
+      </w:r>
+      <w:r>
+        <w:rPr>
+          <w:rFonts w:ascii="David" w:eastAsiaTheme="minorEastAsia" w:hAnsi="David" w:cs="David" w:hint="cs"/>
+          <w:i/>
+          <w:rtl/>
+        </w:rPr>
+        <w:t xml:space="preserve">) חזרה לממד </w:t>
+      </w:r>
+      <m:oMath>
+        <m:sSub>
+          <m:sSubPr>
+            <m:ctrlPr>
+              <w:rPr>
+                <w:rFonts w:ascii="Cambria Math" w:eastAsiaTheme="minorEastAsia" w:hAnsi="Cambria Math" w:cs="David"/>
+                <w:i/>
+              </w:rPr>
+            </m:ctrlPr>
+          </m:sSubPr>
+          <m:e>
+            <m:r>
+              <w:rPr>
+                <w:rFonts w:ascii="Cambria Math" w:eastAsiaTheme="minorEastAsia" w:hAnsi="Cambria Math" w:cs="David"/>
+              </w:rPr>
+              <m:t>d</m:t>
+            </m:r>
+          </m:e>
+          <m:sub>
+            <m:r>
+              <w:rPr>
+                <w:rFonts w:ascii="Cambria Math" w:eastAsiaTheme="minorEastAsia" w:hAnsi="Cambria Math" w:cs="David"/>
+              </w:rPr>
+              <m:t>h</m:t>
+            </m:r>
+          </m:sub>
+        </m:sSub>
+      </m:oMath>
+      <w:r>
+        <w:rPr>
+          <w:rFonts w:ascii="David" w:eastAsiaTheme="minorEastAsia" w:hAnsi="David" w:cs="David" w:hint="cs"/>
+          <w:i/>
+          <w:rtl/>
+        </w:rPr>
+        <w:t xml:space="preserve">. </w:t>
+      </w:r>
+      <w:r>
+        <w:rPr>
+          <w:rFonts w:ascii="David" w:eastAsiaTheme="minorEastAsia" w:hAnsi="David" w:cs="David" w:hint="cs"/>
+          <w:i/>
+          <w:rtl/>
+        </w:rPr>
+        <w:t xml:space="preserve">הרציונל במספר שכבות </w:t>
+      </w:r>
+      <w:r>
+        <w:rPr>
+          <w:rFonts w:ascii="David" w:eastAsiaTheme="minorEastAsia" w:hAnsi="David" w:cs="David"/>
+          <w:i/>
+        </w:rPr>
+        <w:t>attention</w:t>
+      </w:r>
+      <w:r>
+        <w:rPr>
+          <w:rFonts w:ascii="David" w:eastAsiaTheme="minorEastAsia" w:hAnsi="David" w:cs="David" w:hint="cs"/>
+          <w:i/>
+          <w:rtl/>
+        </w:rPr>
+        <w:t xml:space="preserve"> הפועלות במקביל הוא שכל שכבה תתמקד בפן אחר של קשרים בין </w:t>
+      </w:r>
+      <w:r>
+        <w:rPr>
+          <w:rFonts w:ascii="David" w:eastAsiaTheme="minorEastAsia" w:hAnsi="David" w:cs="David"/>
+          <w:i/>
+        </w:rPr>
+        <w:t>inputs</w:t>
+      </w:r>
+      <w:r>
+        <w:rPr>
+          <w:rFonts w:ascii="David" w:eastAsiaTheme="minorEastAsia" w:hAnsi="David" w:cs="David" w:hint="cs"/>
+          <w:i/>
+          <w:rtl/>
+        </w:rPr>
+        <w:t>, ויחד שכבות אלו יוכלו לתפוס את היחס השלם שבין ה-</w:t>
+      </w:r>
+      <w:r>
+        <w:rPr>
+          <w:rFonts w:ascii="David" w:eastAsiaTheme="minorEastAsia" w:hAnsi="David" w:cs="David"/>
+          <w:i/>
+        </w:rPr>
+        <w:t>tokens</w:t>
+      </w:r>
+      <w:r>
+        <w:rPr>
+          <w:rFonts w:ascii="David" w:eastAsiaTheme="minorEastAsia" w:hAnsi="David" w:cs="David" w:hint="cs"/>
+          <w:i/>
+          <w:rtl/>
+        </w:rPr>
+        <w:t xml:space="preserve">. </w:t>
+      </w:r>
+    </w:p>
+    <w:p>
+      <w:pPr>
+        <w:bidi/>
+        <w:rPr>
+          <w:rFonts w:ascii="David" w:eastAsiaTheme="minorEastAsia" w:hAnsi="David" w:cs="David" w:hint="cs"/>
+          <w:i/>
+          <w:rtl/>
+        </w:rPr>
+      </w:pPr>
+      <w:r>
+        <w:rPr>
+          <w:rFonts w:ascii="David" w:eastAsiaTheme="minorEastAsia" w:hAnsi="David" w:cs="David" w:hint="cs"/>
+          <w:i/>
+          <w:rtl/>
+        </w:rPr>
+        <w:t xml:space="preserve">שיפור נוסף שנהוג לבצע במשימות </w:t>
+      </w:r>
+      <w:r>
+        <w:rPr>
+          <w:rFonts w:ascii="David" w:eastAsiaTheme="minorEastAsia" w:hAnsi="David" w:cs="David" w:hint="cs"/>
+          <w:i/>
+        </w:rPr>
+        <w:t>NLP</w:t>
+      </w:r>
+      <w:r>
+        <w:rPr>
+          <w:rFonts w:ascii="David" w:eastAsiaTheme="minorEastAsia" w:hAnsi="David" w:cs="David" w:hint="cs"/>
+          <w:i/>
+          <w:rtl/>
+        </w:rPr>
+        <w:t xml:space="preserve"> הוא הוספת ה-</w:t>
+      </w:r>
+      <w:r>
+        <w:rPr>
+          <w:rFonts w:ascii="David" w:eastAsiaTheme="minorEastAsia" w:hAnsi="David" w:cs="David"/>
+          <w:i/>
+        </w:rPr>
+        <w:t>positional encoding</w:t>
+      </w:r>
+      <w:r>
+        <w:rPr>
+          <w:rFonts w:ascii="David" w:eastAsiaTheme="minorEastAsia" w:hAnsi="David" w:cs="David" w:hint="cs"/>
+          <w:i/>
+          <w:rtl/>
+        </w:rPr>
+        <w:t xml:space="preserve">. </w:t>
+      </w:r>
+      <w:r>
+        <w:rPr>
+          <w:rFonts w:ascii="David" w:eastAsiaTheme="minorEastAsia" w:hAnsi="David" w:cs="David" w:hint="cs"/>
+          <w:i/>
+          <w:rtl/>
+        </w:rPr>
+        <w:t>הבעיה שה-</w:t>
+      </w:r>
+      <w:r>
+        <w:rPr>
+          <w:rFonts w:ascii="David" w:eastAsiaTheme="minorEastAsia" w:hAnsi="David" w:cs="David"/>
+          <w:i/>
+        </w:rPr>
+        <w:t>positional encoding</w:t>
+      </w:r>
+      <w:r>
+        <w:rPr>
+          <w:rFonts w:ascii="David" w:eastAsiaTheme="minorEastAsia" w:hAnsi="David" w:cs="David" w:hint="cs"/>
+          <w:i/>
+          <w:rtl/>
+        </w:rPr>
+        <w:t xml:space="preserve"> בא לפתור היא שבשונה מ-</w:t>
+      </w:r>
+      <w:r>
+        <w:rPr>
+          <w:rFonts w:ascii="David" w:eastAsiaTheme="minorEastAsia" w:hAnsi="David" w:cs="David" w:hint="cs"/>
+          <w:i/>
+        </w:rPr>
+        <w:t>RNN</w:t>
+      </w:r>
+      <w:r>
+        <w:rPr>
+          <w:rFonts w:ascii="David" w:eastAsiaTheme="minorEastAsia" w:hAnsi="David" w:cs="David" w:hint="cs"/>
+          <w:i/>
+          <w:rtl/>
+        </w:rPr>
+        <w:t>, ה-</w:t>
+      </w:r>
+      <w:r>
+        <w:rPr>
+          <w:rFonts w:ascii="David" w:eastAsiaTheme="minorEastAsia" w:hAnsi="David" w:cs="David"/>
+          <w:i/>
+        </w:rPr>
+        <w:t>transformers</w:t>
+      </w:r>
+      <w:r>
+        <w:rPr>
+          <w:rFonts w:ascii="David" w:eastAsiaTheme="minorEastAsia" w:hAnsi="David" w:cs="David" w:hint="cs"/>
+          <w:i/>
+          <w:rtl/>
+        </w:rPr>
+        <w:t xml:space="preserve"> הוא </w:t>
+      </w:r>
+      <w:proofErr w:type="spellStart"/>
+      <w:r>
+        <w:rPr>
+          <w:rFonts w:ascii="David" w:eastAsiaTheme="minorEastAsia" w:hAnsi="David" w:cs="David" w:hint="cs"/>
+          <w:i/>
+          <w:rtl/>
+        </w:rPr>
+        <w:t>אינווריאנטי</w:t>
+      </w:r>
+      <w:proofErr w:type="spellEnd"/>
+      <w:r>
+        <w:rPr>
+          <w:rFonts w:ascii="David" w:eastAsiaTheme="minorEastAsia" w:hAnsi="David" w:cs="David" w:hint="cs"/>
+          <w:i/>
+          <w:rtl/>
+        </w:rPr>
+        <w:t xml:space="preserve"> לסדר, כלומר אין שום דרך למודל לדעת באיזה מקום כל </w:t>
+      </w:r>
+      <w:r>
+        <w:rPr>
+          <w:rFonts w:ascii="David" w:eastAsiaTheme="minorEastAsia" w:hAnsi="David" w:cs="David"/>
+          <w:i/>
+        </w:rPr>
+        <w:t>token</w:t>
+      </w:r>
+      <w:r>
+        <w:rPr>
+          <w:rFonts w:ascii="David" w:eastAsiaTheme="minorEastAsia" w:hAnsi="David" w:cs="David" w:hint="cs"/>
+          <w:i/>
+          <w:rtl/>
+        </w:rPr>
+        <w:t xml:space="preserve"> נמצא במשפט. אך בשפה טבעית המיקום של המילים הוא קריטי להבנת המשפט, ולכן הרשת מוכרחת לקבל בנוסף מידע לגבי מיקום ה-</w:t>
+      </w:r>
+      <w:r>
+        <w:rPr>
+          <w:rFonts w:ascii="David" w:eastAsiaTheme="minorEastAsia" w:hAnsi="David" w:cs="David"/>
+          <w:i/>
+        </w:rPr>
+        <w:t>token</w:t>
+      </w:r>
+      <w:r>
+        <w:rPr>
+          <w:rFonts w:ascii="David" w:eastAsiaTheme="minorEastAsia" w:hAnsi="David" w:cs="David" w:hint="cs"/>
+          <w:i/>
+          <w:rtl/>
+        </w:rPr>
+        <w:t xml:space="preserve"> במשפט. אחד מהפתרונות הוא הוספה של שכבת </w:t>
+      </w:r>
+      <w:r>
+        <w:rPr>
+          <w:rFonts w:ascii="David" w:eastAsiaTheme="minorEastAsia" w:hAnsi="David" w:cs="David"/>
+          <w:i/>
+        </w:rPr>
+        <w:t>embeddings</w:t>
+      </w:r>
+      <w:r>
+        <w:rPr>
+          <w:rFonts w:ascii="David" w:eastAsiaTheme="minorEastAsia" w:hAnsi="David" w:cs="David" w:hint="cs"/>
+          <w:i/>
+          <w:rtl/>
+        </w:rPr>
+        <w:t xml:space="preserve"> שתקודד את המיקומים. כלומר, הרשת תלמד ייצוג שונה עבור כל מיקום, וייצוג זה יתווסף לייצוג ה-</w:t>
+      </w:r>
+      <w:r>
+        <w:rPr>
+          <w:rFonts w:ascii="David" w:eastAsiaTheme="minorEastAsia" w:hAnsi="David" w:cs="David"/>
+          <w:i/>
+        </w:rPr>
+        <w:t>embedding</w:t>
+      </w:r>
+      <w:r>
+        <w:rPr>
+          <w:rFonts w:ascii="David" w:eastAsiaTheme="minorEastAsia" w:hAnsi="David" w:cs="David" w:hint="cs"/>
+          <w:i/>
+          <w:rtl/>
+        </w:rPr>
+        <w:t xml:space="preserve"> של המילה עצמה. למשל המשפט </w:t>
+      </w:r>
+      <w:r>
+        <w:rPr>
+          <w:rFonts w:ascii="David" w:eastAsiaTheme="minorEastAsia" w:hAnsi="David" w:cs="David"/>
+          <w:i/>
+        </w:rPr>
+        <w:t>“The dog eat meat”</w:t>
+      </w:r>
+      <w:r>
+        <w:rPr>
+          <w:rFonts w:ascii="David" w:eastAsiaTheme="minorEastAsia" w:hAnsi="David" w:cs="David" w:hint="cs"/>
+          <w:i/>
+          <w:rtl/>
+        </w:rPr>
+        <w:t xml:space="preserve"> יקודד ל</w:t>
+      </w:r>
+      <w:r>
+        <w:rPr>
+          <w:rFonts w:ascii="David" w:eastAsiaTheme="minorEastAsia" w:hAnsi="David" w:cs="David"/>
+          <w:i/>
+        </w:rPr>
+        <w:t>:</w:t>
+      </w:r>
+      <w:r>
+        <w:rPr>
+          <w:rFonts w:ascii="David" w:eastAsiaTheme="minorEastAsia" w:hAnsi="David" w:cs="David"/>
+          <w:i/>
+        </w:rPr>
+        <w:br/>
+      </w:r>
+      <m:oMathPara>
+        <m:oMath>
+          <m:r>
+            <w:rPr>
+              <w:rFonts w:ascii="Cambria Math" w:eastAsiaTheme="minorEastAsia" w:hAnsi="Cambria Math" w:cs="David"/>
+            </w:rPr>
+            <m:t>{Emb</m:t>
+          </m:r>
+          <m:d>
+            <m:dPr>
+              <m:ctrlPr>
+                <w:rPr>
+                  <w:rFonts w:ascii="Cambria Math" w:eastAsiaTheme="minorEastAsia" w:hAnsi="Cambria Math" w:cs="David"/>
+                  <w:i/>
+                </w:rPr>
+              </m:ctrlPr>
+            </m:dPr>
+            <m:e>
+              <m:r>
+                <m:rPr>
+                  <m:nor/>
+                </m:rPr>
+                <w:rPr>
+                  <w:rFonts w:ascii="Cambria Math" w:eastAsiaTheme="minorEastAsia" w:hAnsi="Cambria Math" w:cs="David"/>
+                </w:rPr>
+                <m:t>"</m:t>
+              </m:r>
+              <m:r>
+                <m:rPr>
+                  <m:nor/>
+                </m:rPr>
+                <w:rPr>
+                  <w:rFonts w:ascii="Cambria Math" w:eastAsiaTheme="minorEastAsia" w:hAnsi="Cambria Math" w:cs="David"/>
+                </w:rPr>
+                <m:t>The</m:t>
+              </m:r>
+              <m:r>
+                <m:rPr>
+                  <m:nor/>
+                </m:rPr>
+                <w:rPr>
+                  <w:rFonts w:ascii="Cambria Math" w:eastAsiaTheme="minorEastAsia" w:hAnsi="Cambria Math" w:cs="David"/>
+                </w:rPr>
+                <m:t>"</m:t>
+              </m:r>
+            </m:e>
+          </m:d>
+          <m:r>
+            <w:rPr>
+              <w:rFonts w:ascii="Cambria Math" w:eastAsiaTheme="minorEastAsia" w:hAnsi="Cambria Math" w:cs="David"/>
+            </w:rPr>
+            <m:t>+Em</m:t>
+          </m:r>
+          <m:sSub>
+            <m:sSubPr>
+              <m:ctrlPr>
+                <w:rPr>
+                  <w:rFonts w:ascii="Cambria Math" w:eastAsiaTheme="minorEastAsia" w:hAnsi="Cambria Math" w:cs="David"/>
+                  <w:i/>
+                </w:rPr>
+              </m:ctrlPr>
+            </m:sSubPr>
+            <m:e>
+              <m:r>
+                <w:rPr>
+                  <w:rFonts w:ascii="Cambria Math" w:eastAsiaTheme="minorEastAsia" w:hAnsi="Cambria Math" w:cs="David"/>
+                </w:rPr>
+                <m:t>b</m:t>
+              </m:r>
+            </m:e>
+            <m:sub>
+              <m:r>
+                <w:rPr>
+                  <w:rFonts w:ascii="Cambria Math" w:eastAsiaTheme="minorEastAsia" w:hAnsi="Cambria Math" w:cs="David"/>
+                </w:rPr>
+                <m:t>pos</m:t>
+              </m:r>
+            </m:sub>
+          </m:sSub>
+          <m:d>
+            <m:dPr>
+              <m:ctrlPr>
+                <w:rPr>
+                  <w:rFonts w:ascii="Cambria Math" w:eastAsiaTheme="minorEastAsia" w:hAnsi="Cambria Math" w:cs="David"/>
+                  <w:i/>
+                </w:rPr>
+              </m:ctrlPr>
+            </m:dPr>
+            <m:e>
+              <m:r>
+                <w:rPr>
+                  <w:rFonts w:ascii="Cambria Math" w:eastAsiaTheme="minorEastAsia" w:hAnsi="Cambria Math" w:cs="David"/>
+                </w:rPr>
+                <m:t>0</m:t>
+              </m:r>
+            </m:e>
+          </m:d>
+          <m:r>
+            <w:rPr>
+              <w:rFonts w:ascii="Cambria Math" w:eastAsiaTheme="minorEastAsia" w:hAnsi="Cambria Math" w:cs="David"/>
+            </w:rPr>
+            <m:t xml:space="preserve">, </m:t>
+          </m:r>
+          <m:r>
+            <w:rPr>
+              <w:rFonts w:ascii="Cambria Math" w:eastAsiaTheme="minorEastAsia" w:hAnsi="Cambria Math" w:cs="David"/>
+            </w:rPr>
+            <m:t>Emb</m:t>
+          </m:r>
+          <m:d>
+            <m:dPr>
+              <m:ctrlPr>
+                <w:rPr>
+                  <w:rFonts w:ascii="Cambria Math" w:eastAsiaTheme="minorEastAsia" w:hAnsi="Cambria Math" w:cs="David"/>
+                  <w:i/>
+                </w:rPr>
+              </m:ctrlPr>
+            </m:dPr>
+            <m:e>
+              <m:r>
+                <m:rPr>
+                  <m:nor/>
+                </m:rPr>
+                <w:rPr>
+                  <w:rFonts w:ascii="Cambria Math" w:eastAsiaTheme="minorEastAsia" w:hAnsi="Cambria Math" w:cs="David"/>
+                </w:rPr>
+                <m:t>"dog"</m:t>
+              </m:r>
+            </m:e>
+          </m:d>
+          <m:r>
+            <w:rPr>
+              <w:rFonts w:ascii="Cambria Math" w:eastAsiaTheme="minorEastAsia" w:hAnsi="Cambria Math" w:cs="David"/>
+            </w:rPr>
+            <m:t>+Em</m:t>
+          </m:r>
+          <m:sSub>
+            <m:sSubPr>
+              <m:ctrlPr>
+                <w:rPr>
+                  <w:rFonts w:ascii="Cambria Math" w:eastAsiaTheme="minorEastAsia" w:hAnsi="Cambria Math" w:cs="David"/>
+                  <w:i/>
+                </w:rPr>
+              </m:ctrlPr>
+            </m:sSubPr>
+            <m:e>
+              <m:r>
+                <w:rPr>
+                  <w:rFonts w:ascii="Cambria Math" w:eastAsiaTheme="minorEastAsia" w:hAnsi="Cambria Math" w:cs="David"/>
+                </w:rPr>
+                <m:t>b</m:t>
+              </m:r>
+            </m:e>
+            <m:sub>
+              <m:r>
+                <w:rPr>
+                  <w:rFonts w:ascii="Cambria Math" w:eastAsiaTheme="minorEastAsia" w:hAnsi="Cambria Math" w:cs="David"/>
+                </w:rPr>
+                <m:t>pos</m:t>
+              </m:r>
+            </m:sub>
+          </m:sSub>
+          <m:d>
+            <m:dPr>
+              <m:ctrlPr>
+                <w:rPr>
+                  <w:rFonts w:ascii="Cambria Math" w:eastAsiaTheme="minorEastAsia" w:hAnsi="Cambria Math" w:cs="David"/>
+                  <w:i/>
+                </w:rPr>
+              </m:ctrlPr>
+            </m:dPr>
+            <m:e>
+              <m:r>
+                <w:rPr>
+                  <w:rFonts w:ascii="Cambria Math" w:eastAsiaTheme="minorEastAsia" w:hAnsi="Cambria Math" w:cs="David"/>
+                </w:rPr>
+                <m:t>1</m:t>
+              </m:r>
+            </m:e>
+          </m:d>
+          <m:r>
+            <w:rPr>
+              <w:rFonts w:ascii="Cambria Math" w:eastAsiaTheme="minorEastAsia" w:hAnsi="Cambria Math" w:cs="David"/>
+            </w:rPr>
+            <m:t>, Emb</m:t>
+          </m:r>
+          <m:d>
+            <m:dPr>
+              <m:ctrlPr>
+                <w:rPr>
+                  <w:rFonts w:ascii="Cambria Math" w:eastAsiaTheme="minorEastAsia" w:hAnsi="Cambria Math" w:cs="David"/>
+                  <w:i/>
+                </w:rPr>
+              </m:ctrlPr>
+            </m:dPr>
+            <m:e>
+              <m:r>
+                <m:rPr>
+                  <m:nor/>
+                </m:rPr>
+                <w:rPr>
+                  <w:rFonts w:ascii="Cambria Math" w:eastAsiaTheme="minorEastAsia" w:hAnsi="Cambria Math" w:cs="David"/>
+                </w:rPr>
+                <m:t>eat</m:t>
+              </m:r>
+            </m:e>
+          </m:d>
+          <m:r>
+            <w:rPr>
+              <w:rFonts w:ascii="Cambria Math" w:eastAsiaTheme="minorEastAsia" w:hAnsi="Cambria Math" w:cs="David"/>
+            </w:rPr>
+            <m:t>+Em</m:t>
+          </m:r>
+          <m:sSub>
+            <m:sSubPr>
+              <m:ctrlPr>
+                <w:rPr>
+                  <w:rFonts w:ascii="Cambria Math" w:eastAsiaTheme="minorEastAsia" w:hAnsi="Cambria Math" w:cs="David"/>
+                  <w:i/>
+                </w:rPr>
+              </m:ctrlPr>
+            </m:sSubPr>
+            <m:e>
+              <m:r>
+                <w:rPr>
+                  <w:rFonts w:ascii="Cambria Math" w:eastAsiaTheme="minorEastAsia" w:hAnsi="Cambria Math" w:cs="David"/>
+                </w:rPr>
+                <m:t>b</m:t>
+              </m:r>
+            </m:e>
+            <m:sub>
+              <m:r>
+                <w:rPr>
+                  <w:rFonts w:ascii="Cambria Math" w:eastAsiaTheme="minorEastAsia" w:hAnsi="Cambria Math" w:cs="David"/>
+                </w:rPr>
+                <m:t>pos</m:t>
+              </m:r>
+            </m:sub>
+          </m:sSub>
+          <m:d>
+            <m:dPr>
+              <m:ctrlPr>
+                <w:rPr>
+                  <w:rFonts w:ascii="Cambria Math" w:eastAsiaTheme="minorEastAsia" w:hAnsi="Cambria Math" w:cs="David"/>
+                  <w:i/>
+                </w:rPr>
+              </m:ctrlPr>
+            </m:dPr>
+            <m:e>
+              <m:r>
+                <w:rPr>
+                  <w:rFonts w:ascii="Cambria Math" w:eastAsiaTheme="minorEastAsia" w:hAnsi="Cambria Math" w:cs="David"/>
+                </w:rPr>
+                <m:t>2</m:t>
+              </m:r>
+            </m:e>
+          </m:d>
+          <m:r>
+            <w:rPr>
+              <w:rFonts w:ascii="Cambria Math" w:eastAsiaTheme="minorEastAsia" w:hAnsi="Cambria Math" w:cs="David"/>
+            </w:rPr>
+            <m:t>, Emb</m:t>
+          </m:r>
+          <m:d>
+            <m:dPr>
+              <m:ctrlPr>
+                <w:rPr>
+                  <w:rFonts w:ascii="Cambria Math" w:eastAsiaTheme="minorEastAsia" w:hAnsi="Cambria Math" w:cs="David"/>
+                  <w:i/>
+                </w:rPr>
+              </m:ctrlPr>
+            </m:dPr>
+            <m:e>
+              <m:r>
+                <m:rPr>
+                  <m:nor/>
+                </m:rPr>
+                <w:rPr>
+                  <w:rFonts w:ascii="Cambria Math" w:eastAsiaTheme="minorEastAsia" w:hAnsi="Cambria Math" w:cs="David"/>
+                </w:rPr>
+                <m:t>meat</m:t>
+              </m:r>
+            </m:e>
+          </m:d>
+          <m:r>
+            <w:rPr>
+              <w:rFonts w:ascii="Cambria Math" w:eastAsiaTheme="minorEastAsia" w:hAnsi="Cambria Math" w:cs="David"/>
+            </w:rPr>
+            <m:t>+Em</m:t>
+          </m:r>
+          <m:sSub>
+            <m:sSubPr>
+              <m:ctrlPr>
+                <w:rPr>
+                  <w:rFonts w:ascii="Cambria Math" w:eastAsiaTheme="minorEastAsia" w:hAnsi="Cambria Math" w:cs="David"/>
+                  <w:i/>
+                </w:rPr>
+              </m:ctrlPr>
+            </m:sSubPr>
+            <m:e>
+              <m:r>
+                <w:rPr>
+                  <w:rFonts w:ascii="Cambria Math" w:eastAsiaTheme="minorEastAsia" w:hAnsi="Cambria Math" w:cs="David"/>
+                </w:rPr>
+                <m:t>b</m:t>
+              </m:r>
+            </m:e>
+            <m:sub>
+              <m:r>
+                <w:rPr>
+                  <w:rFonts w:ascii="Cambria Math" w:eastAsiaTheme="minorEastAsia" w:hAnsi="Cambria Math" w:cs="David"/>
+                </w:rPr>
+                <m:t>pos</m:t>
+              </m:r>
+            </m:sub>
+          </m:sSub>
+          <m:d>
+            <m:dPr>
+              <m:ctrlPr>
+                <w:rPr>
+                  <w:rFonts w:ascii="Cambria Math" w:eastAsiaTheme="minorEastAsia" w:hAnsi="Cambria Math" w:cs="David"/>
+                  <w:i/>
+                </w:rPr>
+              </m:ctrlPr>
+            </m:dPr>
+            <m:e>
+              <m:r>
+                <w:rPr>
+                  <w:rFonts w:ascii="Cambria Math" w:eastAsiaTheme="minorEastAsia" w:hAnsi="Cambria Math" w:cs="David"/>
+                </w:rPr>
+                <m:t>3</m:t>
+              </m:r>
+            </m:e>
+          </m:d>
+          <m:r>
+            <w:rPr>
+              <w:rFonts w:ascii="Cambria Math" w:eastAsiaTheme="minorEastAsia" w:hAnsi="Cambria Math" w:cs="David"/>
+            </w:rPr>
+            <m:t>}</m:t>
+          </m:r>
+          <m:r>
+            <w:rPr>
+              <w:rFonts w:ascii="David" w:eastAsiaTheme="minorEastAsia" w:hAnsi="David" w:cs="David"/>
+              <w:i/>
+            </w:rPr>
+            <w:br/>
+          </m:r>
+        </m:oMath>
+      </m:oMathPara>
+      <w:r>
+        <w:rPr>
+          <w:rFonts w:ascii="David" w:eastAsiaTheme="minorEastAsia" w:hAnsi="David" w:cs="David" w:hint="cs"/>
+          <w:i/>
+          <w:rtl/>
+        </w:rPr>
+        <w:t xml:space="preserve">בצורה כזאת, המודל יקבל את האינפורמציה לגבי המיקום במשפט, למרות שהארכיטקטורה </w:t>
+      </w:r>
+      <w:proofErr w:type="spellStart"/>
+      <w:r>
+        <w:rPr>
+          <w:rFonts w:ascii="David" w:eastAsiaTheme="minorEastAsia" w:hAnsi="David" w:cs="David" w:hint="cs"/>
+          <w:i/>
+          <w:rtl/>
+        </w:rPr>
+        <w:t>אינווריאנטית</w:t>
+      </w:r>
+      <w:proofErr w:type="spellEnd"/>
+      <w:r>
+        <w:rPr>
+          <w:rFonts w:ascii="David" w:eastAsiaTheme="minorEastAsia" w:hAnsi="David" w:cs="David" w:hint="cs"/>
+          <w:i/>
+          <w:rtl/>
+        </w:rPr>
+        <w:t xml:space="preserve"> לסדר. </w:t>
       </w:r>
     </w:p>
     <w:sectPr>
@@ -24566,6 +30347,119 @@
     </w:lvl>
   </w:abstractNum>
   <w:abstractNum w:abstractNumId="2" w15:restartNumberingAfterBreak="0">
+    <w:nsid w:val="30113544"/>
+    <w:multiLevelType w:val="hybridMultilevel"/>
+    <w:tmpl w:val="470035B0"/>
+    <w:lvl w:ilvl="0" w:tplc="04090001">
+      <w:start w:val="1"/>
+      <w:numFmt w:val="bullet"/>
+      <w:lvlText w:val=""/>
+      <w:lvlJc w:val="left"/>
+      <w:pPr>
+        <w:ind w:left="720" w:hanging="360"/>
+      </w:pPr>
+      <w:rPr>
+        <w:rFonts w:ascii="Symbol" w:hAnsi="Symbol" w:hint="default"/>
+      </w:rPr>
+    </w:lvl>
+    <w:lvl w:ilvl="1" w:tplc="04090003" w:tentative="1">
+      <w:start w:val="1"/>
+      <w:numFmt w:val="bullet"/>
+      <w:lvlText w:val="o"/>
+      <w:lvlJc w:val="left"/>
+      <w:pPr>
+        <w:ind w:left="1440" w:hanging="360"/>
+      </w:pPr>
+      <w:rPr>
+        <w:rFonts w:ascii="Courier New" w:hAnsi="Courier New" w:cs="Courier New" w:hint="default"/>
+      </w:rPr>
+    </w:lvl>
+    <w:lvl w:ilvl="2" w:tplc="04090005" w:tentative="1">
+      <w:start w:val="1"/>
+      <w:numFmt w:val="bullet"/>
+      <w:lvlText w:val=""/>
+      <w:lvlJc w:val="left"/>
+      <w:pPr>
+        <w:ind w:left="2160" w:hanging="360"/>
+      </w:pPr>
+      <w:rPr>
+        <w:rFonts w:ascii="Wingdings" w:hAnsi="Wingdings" w:hint="default"/>
+      </w:rPr>
+    </w:lvl>
+    <w:lvl w:ilvl="3" w:tplc="04090001" w:tentative="1">
+      <w:start w:val="1"/>
+      <w:numFmt w:val="bullet"/>
+      <w:lvlText w:val=""/>
+      <w:lvlJc w:val="left"/>
+      <w:pPr>
+        <w:ind w:left="2880" w:hanging="360"/>
+      </w:pPr>
+      <w:rPr>
+        <w:rFonts w:ascii="Symbol" w:hAnsi="Symbol" w:hint="default"/>
+      </w:rPr>
+    </w:lvl>
+    <w:lvl w:ilvl="4" w:tplc="04090003" w:tentative="1">
+      <w:start w:val="1"/>
+      <w:numFmt w:val="bullet"/>
+      <w:lvlText w:val="o"/>
+      <w:lvlJc w:val="left"/>
+      <w:pPr>
+        <w:ind w:left="3600" w:hanging="360"/>
+      </w:pPr>
+      <w:rPr>
+        <w:rFonts w:ascii="Courier New" w:hAnsi="Courier New" w:cs="Courier New" w:hint="default"/>
+      </w:rPr>
+    </w:lvl>
+    <w:lvl w:ilvl="5" w:tplc="04090005" w:tentative="1">
+      <w:start w:val="1"/>
+      <w:numFmt w:val="bullet"/>
+      <w:lvlText w:val=""/>
+      <w:lvlJc w:val="left"/>
+      <w:pPr>
+        <w:ind w:left="4320" w:hanging="360"/>
+      </w:pPr>
+      <w:rPr>
+        <w:rFonts w:ascii="Wingdings" w:hAnsi="Wingdings" w:hint="default"/>
+      </w:rPr>
+    </w:lvl>
+    <w:lvl w:ilvl="6" w:tplc="04090001" w:tentative="1">
+      <w:start w:val="1"/>
+      <w:numFmt w:val="bullet"/>
+      <w:lvlText w:val=""/>
+      <w:lvlJc w:val="left"/>
+      <w:pPr>
+        <w:ind w:left="5040" w:hanging="360"/>
+      </w:pPr>
+      <w:rPr>
+        <w:rFonts w:ascii="Symbol" w:hAnsi="Symbol" w:hint="default"/>
+      </w:rPr>
+    </w:lvl>
+    <w:lvl w:ilvl="7" w:tplc="04090003" w:tentative="1">
+      <w:start w:val="1"/>
+      <w:numFmt w:val="bullet"/>
+      <w:lvlText w:val="o"/>
+      <w:lvlJc w:val="left"/>
+      <w:pPr>
+        <w:ind w:left="5760" w:hanging="360"/>
+      </w:pPr>
+      <w:rPr>
+        <w:rFonts w:ascii="Courier New" w:hAnsi="Courier New" w:cs="Courier New" w:hint="default"/>
+      </w:rPr>
+    </w:lvl>
+    <w:lvl w:ilvl="8" w:tplc="04090005" w:tentative="1">
+      <w:start w:val="1"/>
+      <w:numFmt w:val="bullet"/>
+      <w:lvlText w:val=""/>
+      <w:lvlJc w:val="left"/>
+      <w:pPr>
+        <w:ind w:left="6480" w:hanging="360"/>
+      </w:pPr>
+      <w:rPr>
+        <w:rFonts w:ascii="Wingdings" w:hAnsi="Wingdings" w:hint="default"/>
+      </w:rPr>
+    </w:lvl>
+  </w:abstractNum>
+  <w:abstractNum w:abstractNumId="3" w15:restartNumberingAfterBreak="0">
     <w:nsid w:val="653D3271"/>
     <w:multiLevelType w:val="hybridMultilevel"/>
     <w:tmpl w:val="967E0E64"/>
@@ -24678,7 +30572,7 @@
       </w:rPr>
     </w:lvl>
   </w:abstractNum>
-  <w:abstractNum w:abstractNumId="3" w15:restartNumberingAfterBreak="0">
+  <w:abstractNum w:abstractNumId="4" w15:restartNumberingAfterBreak="0">
     <w:nsid w:val="6DF530F4"/>
     <w:multiLevelType w:val="hybridMultilevel"/>
     <w:tmpl w:val="5596AC4E"/>
@@ -24792,7 +30686,7 @@
     </w:lvl>
   </w:abstractNum>
   <w:num w:numId="1" w16cid:durableId="761224654">
-    <w:abstractNumId w:val="3"/>
+    <w:abstractNumId w:val="4"/>
   </w:num>
   <w:num w:numId="2" w16cid:durableId="1566791856">
     <w:abstractNumId w:val="1"/>
@@ -24801,6 +30695,9 @@
     <w:abstractNumId w:val="0"/>
   </w:num>
   <w:num w:numId="4" w16cid:durableId="902369379">
+    <w:abstractNumId w:val="3"/>
+  </w:num>
+  <w:num w:numId="5" w16cid:durableId="477765824">
     <w:abstractNumId w:val="2"/>
   </w:num>
 </w:numbering>
@@ -25745,10 +31642,21 @@
 </file>
 
 <file path=customXml/item1.xml><?xml version="1.0" encoding="utf-8"?>
-<b:Sources xmlns:b="http://schemas.openxmlformats.org/officeDocument/2006/bibliography" xmlns="http://schemas.openxmlformats.org/officeDocument/2006/bibliography" SelectedStyle="\APASixthEditionOfficeOnline.xsl" StyleName="APA" Version="6"/>
+<p:properties xmlns:p="http://schemas.microsoft.com/office/2006/metadata/properties" xmlns:xsi="http://www.w3.org/2001/XMLSchema-instance" xmlns:pc="http://schemas.microsoft.com/office/infopath/2007/PartnerControls">
+  <documentManagement/>
+</p:properties>
 </file>
 
 <file path=customXml/item2.xml><?xml version="1.0" encoding="utf-8"?>
+<?mso-contentType ?>
+<FormTemplates xmlns="http://schemas.microsoft.com/sharepoint/v3/contenttype/forms">
+  <Display>DocumentLibraryForm</Display>
+  <Edit>DocumentLibraryForm</Edit>
+  <New>DocumentLibraryForm</New>
+</FormTemplates>
+</file>
+
+<file path=customXml/item3.xml><?xml version="1.0" encoding="utf-8"?>
 <ct:contentTypeSchema xmlns:ct="http://schemas.microsoft.com/office/2006/metadata/contentType" xmlns:ma="http://schemas.microsoft.com/office/2006/metadata/properties/metaAttributes" ct:_="" ma:_="" ma:contentTypeName="מסמך" ma:contentTypeID="0x010100D8C97205728D5B41B1B0ACA75BE883F1" ma:contentTypeVersion="4" ma:contentTypeDescription="צור מסמך חדש." ma:contentTypeScope="" ma:versionID="603e9c125ded59e08c2748dc85244127">
   <xsd:schema xmlns:xsd="http://www.w3.org/2001/XMLSchema" xmlns:xs="http://www.w3.org/2001/XMLSchema" xmlns:p="http://schemas.microsoft.com/office/2006/metadata/properties" xmlns:ns3="3f2808a9-c4c1-42dc-a9ce-2c92bb83679e" targetNamespace="http://schemas.microsoft.com/office/2006/metadata/properties" ma:root="true" ma:fieldsID="bbaf8227dbd4e1e4511df944fedd2c13" ns3:_="">
     <xsd:import namespace="3f2808a9-c4c1-42dc-a9ce-2c92bb83679e"/>
@@ -25894,30 +31802,28 @@
 </ct:contentTypeSchema>
 </file>
 
-<file path=customXml/item3.xml><?xml version="1.0" encoding="utf-8"?>
-<?mso-contentType ?>
-<FormTemplates xmlns="http://schemas.microsoft.com/sharepoint/v3/contenttype/forms">
-  <Display>DocumentLibraryForm</Display>
-  <Edit>DocumentLibraryForm</Edit>
-  <New>DocumentLibraryForm</New>
-</FormTemplates>
-</file>
-
 <file path=customXml/item4.xml><?xml version="1.0" encoding="utf-8"?>
-<p:properties xmlns:p="http://schemas.microsoft.com/office/2006/metadata/properties" xmlns:xsi="http://www.w3.org/2001/XMLSchema-instance" xmlns:pc="http://schemas.microsoft.com/office/infopath/2007/PartnerControls">
-  <documentManagement/>
-</p:properties>
+<b:Sources xmlns:b="http://schemas.openxmlformats.org/officeDocument/2006/bibliography" xmlns="http://schemas.openxmlformats.org/officeDocument/2006/bibliography" SelectedStyle="\APASixthEditionOfficeOnline.xsl" StyleName="APA" Version="6"/>
 </file>
 
 <file path=customXml/itemProps1.xml><?xml version="1.0" encoding="utf-8"?>
-<ds:datastoreItem xmlns:ds="http://schemas.openxmlformats.org/officeDocument/2006/customXml" ds:itemID="{A25AE418-4075-44B4-B755-1567B43264BD}">
+<ds:datastoreItem xmlns:ds="http://schemas.openxmlformats.org/officeDocument/2006/customXml" ds:itemID="{9729FDE4-7BA5-4A64-8C8D-C8354198B2B7}">
   <ds:schemaRefs>
-    <ds:schemaRef ds:uri="http://schemas.openxmlformats.org/officeDocument/2006/bibliography"/>
+    <ds:schemaRef ds:uri="http://schemas.microsoft.com/office/2006/metadata/properties"/>
+    <ds:schemaRef ds:uri="http://schemas.microsoft.com/office/infopath/2007/PartnerControls"/>
   </ds:schemaRefs>
 </ds:datastoreItem>
 </file>
 
 <file path=customXml/itemProps2.xml><?xml version="1.0" encoding="utf-8"?>
+<ds:datastoreItem xmlns:ds="http://schemas.openxmlformats.org/officeDocument/2006/customXml" ds:itemID="{BAC73626-C323-442B-B4F2-DDF19273E0A3}">
+  <ds:schemaRefs>
+    <ds:schemaRef ds:uri="http://schemas.microsoft.com/sharepoint/v3/contenttype/forms"/>
+  </ds:schemaRefs>
+</ds:datastoreItem>
+</file>
+
+<file path=customXml/itemProps3.xml><?xml version="1.0" encoding="utf-8"?>
 <ds:datastoreItem xmlns:ds="http://schemas.openxmlformats.org/officeDocument/2006/customXml" ds:itemID="{413126A1-BEA4-4A7F-9652-95D5F03BA8AA}">
   <ds:schemaRefs>
     <ds:schemaRef ds:uri="http://schemas.microsoft.com/office/2006/metadata/contentType"/>
@@ -25935,19 +31841,10 @@
 </ds:datastoreItem>
 </file>
 
-<file path=customXml/itemProps3.xml><?xml version="1.0" encoding="utf-8"?>
-<ds:datastoreItem xmlns:ds="http://schemas.openxmlformats.org/officeDocument/2006/customXml" ds:itemID="{BAC73626-C323-442B-B4F2-DDF19273E0A3}">
+<file path=customXml/itemProps4.xml><?xml version="1.0" encoding="utf-8"?>
+<ds:datastoreItem xmlns:ds="http://schemas.openxmlformats.org/officeDocument/2006/customXml" ds:itemID="{A25AE418-4075-44B4-B755-1567B43264BD}">
   <ds:schemaRefs>
-    <ds:schemaRef ds:uri="http://schemas.microsoft.com/sharepoint/v3/contenttype/forms"/>
-  </ds:schemaRefs>
-</ds:datastoreItem>
-</file>
-
-<file path=customXml/itemProps4.xml><?xml version="1.0" encoding="utf-8"?>
-<ds:datastoreItem xmlns:ds="http://schemas.openxmlformats.org/officeDocument/2006/customXml" ds:itemID="{9729FDE4-7BA5-4A64-8C8D-C8354198B2B7}">
-  <ds:schemaRefs>
-    <ds:schemaRef ds:uri="http://schemas.microsoft.com/office/2006/metadata/properties"/>
-    <ds:schemaRef ds:uri="http://schemas.microsoft.com/office/infopath/2007/PartnerControls"/>
+    <ds:schemaRef ds:uri="http://schemas.openxmlformats.org/officeDocument/2006/bibliography"/>
   </ds:schemaRefs>
 </ds:datastoreItem>
 </file>
--- a/NLU/NLU_summary.docx
+++ b/NLU/NLU_summary.docx
@@ -382,23 +382,7 @@
           <w:rFonts w:ascii="David" w:hAnsi="David" w:cs="David"/>
           <w:rtl/>
         </w:rPr>
-        <w:t xml:space="preserve"> נעשה פעם אחת, ולאחר מכן ניתן לבצע "</w:t>
-      </w:r>
-      <w:proofErr w:type="spellStart"/>
-      <w:r>
-        <w:rPr>
-          <w:rFonts w:ascii="David" w:hAnsi="David" w:cs="David"/>
-          <w:rtl/>
-        </w:rPr>
-        <w:t>טוקניזציה</w:t>
-      </w:r>
-      <w:proofErr w:type="spellEnd"/>
-      <w:r>
-        <w:rPr>
-          <w:rFonts w:ascii="David" w:hAnsi="David" w:cs="David"/>
-          <w:rtl/>
-        </w:rPr>
-        <w:t>" – כלומר חלוקה של רצפים (משפטים) ל-</w:t>
+        <w:t xml:space="preserve"> נעשה פעם אחת, ולאחר מכן ניתן לבצע "טוקניזציה" – כלומר חלוקה של רצפים (משפטים) ל-</w:t>
       </w:r>
       <w:r>
         <w:rPr>
@@ -638,184 +622,152 @@
           <w:rFonts w:ascii="David" w:hAnsi="David" w:cs="David"/>
           <w:rtl/>
         </w:rPr>
+        <w:t xml:space="preserve"> ממדל הסתברות של כל מילה בנפרד</w:t>
+      </w:r>
+      <w:r>
+        <w:rPr>
+          <w:rFonts w:ascii="David" w:hAnsi="David" w:cs="David"/>
+          <w:rtl/>
+        </w:rPr>
+        <w:t xml:space="preserve">, מודל </w:t>
+      </w:r>
+      <w:r>
+        <w:rPr>
+          <w:rFonts w:ascii="David" w:hAnsi="David" w:cs="David"/>
+        </w:rPr>
+        <w:t>bigram</w:t>
+      </w:r>
+      <w:r>
+        <w:rPr>
+          <w:rFonts w:ascii="David" w:hAnsi="David" w:cs="David"/>
+          <w:rtl/>
+        </w:rPr>
+        <w:t xml:space="preserve"> בודק את ההסתברות של כל זוגות המילים במשפט וכן הלאה. ככל ש-</w:t>
+      </w:r>
+      <w:r>
+        <w:rPr>
+          <w:rFonts w:ascii="David" w:hAnsi="David" w:cs="David"/>
+        </w:rPr>
+        <w:t>N</w:t>
+      </w:r>
+      <w:r>
+        <w:rPr>
+          <w:rFonts w:ascii="David" w:hAnsi="David" w:cs="David"/>
+          <w:rtl/>
+        </w:rPr>
+        <w:t xml:space="preserve"> גדול יותר המודל </w:t>
+      </w:r>
+      <w:r>
+        <w:rPr>
+          <w:rFonts w:ascii="David" w:hAnsi="David" w:cs="David"/>
+          <w:rtl/>
+        </w:rPr>
+        <w:t>יכול למדל בצורה טובה יותר את השפה כרצף</w:t>
+      </w:r>
+      <w:r>
+        <w:rPr>
+          <w:rFonts w:ascii="David" w:hAnsi="David" w:cs="David"/>
+          <w:rtl/>
+        </w:rPr>
         <w:t xml:space="preserve"> </w:t>
       </w:r>
-      <w:proofErr w:type="spellStart"/>
       <w:r>
         <w:rPr>
           <w:rFonts w:ascii="David" w:hAnsi="David" w:cs="David"/>
-          <w:rtl/>
-        </w:rPr>
-        <w:t>ממדל</w:t>
-      </w:r>
-      <w:proofErr w:type="spellEnd"/>
+        </w:rPr>
+        <w:t>tokens</w:t>
+      </w:r>
       <w:r>
         <w:rPr>
           <w:rFonts w:ascii="David" w:hAnsi="David" w:cs="David"/>
           <w:rtl/>
         </w:rPr>
-        <w:t xml:space="preserve"> הסתברות של כל מילה בנפרד</w:t>
+        <w:t>. מצד שני, ככל ש-</w:t>
       </w:r>
       <w:r>
         <w:rPr>
           <w:rFonts w:ascii="David" w:hAnsi="David" w:cs="David"/>
-          <w:rtl/>
-        </w:rPr>
-        <w:t xml:space="preserve">, מודל </w:t>
+        </w:rPr>
+        <w:t>N</w:t>
       </w:r>
       <w:r>
         <w:rPr>
           <w:rFonts w:ascii="David" w:hAnsi="David" w:cs="David"/>
-        </w:rPr>
-        <w:t>bigram</w:t>
+          <w:rtl/>
+        </w:rPr>
+        <w:t xml:space="preserve"> גדול יותר, כל רצף של </w:t>
       </w:r>
       <w:r>
         <w:rPr>
           <w:rFonts w:ascii="David" w:hAnsi="David" w:cs="David"/>
-          <w:rtl/>
-        </w:rPr>
-        <w:t xml:space="preserve"> בודק את ההסתברות של כל זוגות המילים במשפט וכן הלאה. ככל ש-</w:t>
+        </w:rPr>
+        <w:t>N</w:t>
       </w:r>
       <w:r>
         <w:rPr>
           <w:rFonts w:ascii="David" w:hAnsi="David" w:cs="David"/>
-        </w:rPr>
-        <w:t>N</w:t>
+          <w:rtl/>
+        </w:rPr>
+        <w:t xml:space="preserve"> </w:t>
       </w:r>
       <w:r>
         <w:rPr>
           <w:rFonts w:ascii="David" w:hAnsi="David" w:cs="David"/>
-          <w:rtl/>
-        </w:rPr>
-        <w:t xml:space="preserve"> גדול יותר המודל </w:t>
+        </w:rPr>
+        <w:t>tokens</w:t>
       </w:r>
       <w:r>
         <w:rPr>
           <w:rFonts w:ascii="David" w:hAnsi="David" w:cs="David"/>
           <w:rtl/>
         </w:rPr>
-        <w:t>יכול למדל בצורה טובה יותר את השפה כרצף</w:t>
+        <w:t xml:space="preserve"> הוא נדיר יותר ולכן קשה לדעת מהי ההסתברות של אותו רצף. </w:t>
       </w:r>
       <w:r>
         <w:rPr>
           <w:rFonts w:ascii="David" w:hAnsi="David" w:cs="David"/>
           <w:rtl/>
         </w:rPr>
-        <w:t xml:space="preserve"> </w:t>
+        <w:t>לדוגמה, בהינתן התחלה של משפט</w:t>
       </w:r>
       <w:r>
         <w:rPr>
           <w:rFonts w:ascii="David" w:hAnsi="David" w:cs="David"/>
-        </w:rPr>
-        <w:t>tokens</w:t>
+          <w:rtl/>
+        </w:rPr>
+        <w:t>: "</w:t>
       </w:r>
       <w:r>
         <w:rPr>
           <w:rFonts w:ascii="David" w:hAnsi="David" w:cs="David"/>
-          <w:rtl/>
-        </w:rPr>
-        <w:t>. מצד שני, ככל ש-</w:t>
+        </w:rPr>
+        <w:t>can you give me a cup of</w:t>
       </w:r>
       <w:r>
         <w:rPr>
           <w:rFonts w:ascii="David" w:hAnsi="David" w:cs="David"/>
-        </w:rPr>
-        <w:t>N</w:t>
+          <w:rtl/>
+        </w:rPr>
+        <w:t xml:space="preserve">" – אם נרצה שמודל השפה יחזה מהי המילה הבאה, במודל </w:t>
       </w:r>
       <w:r>
         <w:rPr>
           <w:rFonts w:ascii="David" w:hAnsi="David" w:cs="David"/>
-          <w:rtl/>
-        </w:rPr>
-        <w:t xml:space="preserve"> גדול יותר, כל רצף של </w:t>
+        </w:rPr>
+        <w:t>un</w:t>
       </w:r>
       <w:r>
         <w:rPr>
           <w:rFonts w:ascii="David" w:hAnsi="David" w:cs="David"/>
         </w:rPr>
-        <w:t>N</w:t>
+        <w:t>igram</w:t>
       </w:r>
       <w:r>
         <w:rPr>
           <w:rFonts w:ascii="David" w:hAnsi="David" w:cs="David"/>
           <w:rtl/>
         </w:rPr>
-        <w:t xml:space="preserve"> </w:t>
-      </w:r>
-      <w:r>
-        <w:rPr>
-          <w:rFonts w:ascii="David" w:hAnsi="David" w:cs="David"/>
-        </w:rPr>
-        <w:t>tokens</w:t>
-      </w:r>
-      <w:r>
-        <w:rPr>
-          <w:rFonts w:ascii="David" w:hAnsi="David" w:cs="David"/>
-          <w:rtl/>
-        </w:rPr>
-        <w:t xml:space="preserve"> הוא נדיר יותר ולכן קשה לדעת מהי ההסתברות של אותו רצף. </w:t>
-      </w:r>
-      <w:r>
-        <w:rPr>
-          <w:rFonts w:ascii="David" w:hAnsi="David" w:cs="David"/>
-          <w:rtl/>
-        </w:rPr>
-        <w:t>לדוגמה, בהינתן התחלה של משפט</w:t>
-      </w:r>
-      <w:r>
-        <w:rPr>
-          <w:rFonts w:ascii="David" w:hAnsi="David" w:cs="David"/>
-          <w:rtl/>
-        </w:rPr>
-        <w:t>: "</w:t>
-      </w:r>
-      <w:r>
-        <w:rPr>
-          <w:rFonts w:ascii="David" w:hAnsi="David" w:cs="David"/>
-        </w:rPr>
-        <w:t>can you give me a cup of</w:t>
-      </w:r>
-      <w:r>
-        <w:rPr>
-          <w:rFonts w:ascii="David" w:hAnsi="David" w:cs="David"/>
-          <w:rtl/>
-        </w:rPr>
-        <w:t xml:space="preserve">" – אם נרצה שמודל השפה יחזה מהי המילה הבאה, במודל </w:t>
-      </w:r>
-      <w:r>
-        <w:rPr>
-          <w:rFonts w:ascii="David" w:hAnsi="David" w:cs="David"/>
-        </w:rPr>
-        <w:t>un</w:t>
-      </w:r>
-      <w:r>
-        <w:rPr>
-          <w:rFonts w:ascii="David" w:hAnsi="David" w:cs="David"/>
-        </w:rPr>
-        <w:t>igram</w:t>
-      </w:r>
-      <w:r>
-        <w:rPr>
-          <w:rFonts w:ascii="David" w:hAnsi="David" w:cs="David"/>
-          <w:rtl/>
-        </w:rPr>
-        <w:t xml:space="preserve"> המודל פשוט </w:t>
-      </w:r>
-      <w:proofErr w:type="spellStart"/>
-      <w:r>
-        <w:rPr>
-          <w:rFonts w:ascii="David" w:hAnsi="David" w:cs="David"/>
-          <w:rtl/>
-        </w:rPr>
-        <w:t>יתן</w:t>
-      </w:r>
-      <w:proofErr w:type="spellEnd"/>
-      <w:r>
-        <w:rPr>
-          <w:rFonts w:ascii="David" w:hAnsi="David" w:cs="David"/>
-          <w:rtl/>
-        </w:rPr>
-        <w:t xml:space="preserve"> את המילה הנפוצה ביותר בקורפוס, למרות שהיא לא קשורה למילים הקודמות, מודל </w:t>
+        <w:t xml:space="preserve"> המודל פשוט יתן את המילה הנפוצה ביותר בקורפוס, למרות שהיא לא קשורה למילים הקודמות, מודל </w:t>
       </w:r>
       <w:r>
         <w:rPr>
@@ -1673,19 +1625,8 @@
           <w:bCs/>
           <w:rtl/>
         </w:rPr>
-        <w:t xml:space="preserve">ההסתברות של משפט </w:t>
-      </w:r>
-      <w:proofErr w:type="spellStart"/>
-      <w:r>
-        <w:rPr>
-          <w:rFonts w:ascii="David" w:eastAsiaTheme="minorEastAsia" w:hAnsi="David" w:cs="David"/>
-          <w:b/>
-          <w:bCs/>
-          <w:rtl/>
-        </w:rPr>
-        <w:t>מסויים</w:t>
-      </w:r>
-      <w:proofErr w:type="spellEnd"/>
+        <w:t>ההסתברות של משפט מסויים</w:t>
+      </w:r>
       <w:r>
         <w:rPr>
           <w:rFonts w:ascii="David" w:eastAsiaTheme="minorEastAsia" w:hAnsi="David" w:cs="David"/>
@@ -2318,23 +2259,7 @@
           <w:rFonts w:ascii="David" w:eastAsiaTheme="minorEastAsia" w:hAnsi="David" w:cs="David"/>
           <w:rtl/>
         </w:rPr>
-        <w:t xml:space="preserve"> היא שהמידע על </w:t>
-      </w:r>
-      <w:proofErr w:type="spellStart"/>
-      <w:r>
-        <w:rPr>
-          <w:rFonts w:ascii="David" w:eastAsiaTheme="minorEastAsia" w:hAnsi="David" w:cs="David"/>
-          <w:rtl/>
-        </w:rPr>
-        <w:t>ההסטוריה</w:t>
-      </w:r>
-      <w:proofErr w:type="spellEnd"/>
-      <w:r>
-        <w:rPr>
-          <w:rFonts w:ascii="David" w:eastAsiaTheme="minorEastAsia" w:hAnsi="David" w:cs="David"/>
-          <w:rtl/>
-        </w:rPr>
-        <w:t xml:space="preserve"> שלפני </w:t>
+        <w:t xml:space="preserve"> היא שהמידע על ההסטוריה שלפני </w:t>
       </w:r>
       <w:r>
         <w:rPr>
@@ -6527,25 +6452,7 @@
           <w:i/>
           <w:rtl/>
         </w:rPr>
-        <w:t xml:space="preserve">ניתן להשתמש בכופלי </w:t>
-      </w:r>
-      <w:proofErr w:type="spellStart"/>
-      <w:r>
-        <w:rPr>
-          <w:rFonts w:ascii="David" w:eastAsiaTheme="minorEastAsia" w:hAnsi="David" w:cs="David"/>
-          <w:i/>
-          <w:rtl/>
-        </w:rPr>
-        <w:t>לגראנז</w:t>
-      </w:r>
-      <w:proofErr w:type="spellEnd"/>
-      <w:r>
-        <w:rPr>
-          <w:rFonts w:ascii="David" w:eastAsiaTheme="minorEastAsia" w:hAnsi="David" w:cs="David"/>
-          <w:i/>
-          <w:rtl/>
-        </w:rPr>
-        <w:t>':</w:t>
+        <w:t>ניתן להשתמש בכופלי לגראנז':</w:t>
       </w:r>
     </w:p>
     <w:p>
@@ -7171,25 +7078,7 @@
           <w:i/>
           <w:rtl/>
         </w:rPr>
-        <w:t xml:space="preserve">נגזור את </w:t>
-      </w:r>
-      <w:proofErr w:type="spellStart"/>
-      <w:r>
-        <w:rPr>
-          <w:rFonts w:ascii="David" w:eastAsiaTheme="minorEastAsia" w:hAnsi="David" w:cs="David"/>
-          <w:i/>
-          <w:rtl/>
-        </w:rPr>
-        <w:t>הלגראנז'יאן</w:t>
-      </w:r>
-      <w:proofErr w:type="spellEnd"/>
-      <w:r>
-        <w:rPr>
-          <w:rFonts w:ascii="David" w:eastAsiaTheme="minorEastAsia" w:hAnsi="David" w:cs="David"/>
-          <w:i/>
-          <w:rtl/>
-        </w:rPr>
-        <w:t xml:space="preserve"> לפי כל אחד מהמשתנים:</w:t>
+        <w:t>נגזור את הלגראנז'יאן לפי כל אחד מהמשתנים:</w:t>
       </w:r>
       <w:r>
         <w:rPr>
@@ -8793,25 +8682,7 @@
           <w:i/>
           <w:rtl/>
         </w:rPr>
-        <w:t xml:space="preserve"> (</w:t>
-      </w:r>
-      <w:proofErr w:type="spellStart"/>
-      <w:r>
-        <w:rPr>
-          <w:rFonts w:ascii="David" w:eastAsiaTheme="minorEastAsia" w:hAnsi="David" w:cs="David"/>
-          <w:i/>
-          <w:rtl/>
-        </w:rPr>
-        <w:t>מש"ל</w:t>
-      </w:r>
-      <w:proofErr w:type="spellEnd"/>
-      <w:r>
-        <w:rPr>
-          <w:rFonts w:ascii="David" w:eastAsiaTheme="minorEastAsia" w:hAnsi="David" w:cs="David"/>
-          <w:i/>
-          <w:rtl/>
-        </w:rPr>
-        <w:t xml:space="preserve"> וכו').</w:t>
+        <w:t xml:space="preserve"> (מש"ל וכו').</w:t>
       </w:r>
       <w:r>
         <w:rPr>
@@ -8876,79 +8747,15 @@
           <w:i/>
           <w:rtl/>
         </w:rPr>
-        <w:t xml:space="preserve">. קיימות שתי גישות, אבלואציה </w:t>
-      </w:r>
-      <w:proofErr w:type="spellStart"/>
-      <w:r>
-        <w:rPr>
-          <w:rFonts w:ascii="David" w:eastAsiaTheme="minorEastAsia" w:hAnsi="David" w:cs="David"/>
-          <w:i/>
-          <w:rtl/>
-        </w:rPr>
-        <w:t>אינטרינזית</w:t>
-      </w:r>
-      <w:proofErr w:type="spellEnd"/>
-      <w:r>
-        <w:rPr>
-          <w:rFonts w:ascii="David" w:eastAsiaTheme="minorEastAsia" w:hAnsi="David" w:cs="David"/>
-          <w:i/>
-          <w:rtl/>
-        </w:rPr>
-        <w:t xml:space="preserve"> </w:t>
-      </w:r>
-      <w:proofErr w:type="spellStart"/>
-      <w:r>
-        <w:rPr>
-          <w:rFonts w:ascii="David" w:eastAsiaTheme="minorEastAsia" w:hAnsi="David" w:cs="David"/>
-          <w:i/>
-          <w:rtl/>
-        </w:rPr>
-        <w:t>ואקסטרינזית</w:t>
-      </w:r>
-      <w:proofErr w:type="spellEnd"/>
-      <w:r>
-        <w:rPr>
-          <w:rFonts w:ascii="David" w:eastAsiaTheme="minorEastAsia" w:hAnsi="David" w:cs="David"/>
-          <w:i/>
-          <w:rtl/>
-        </w:rPr>
-        <w:t xml:space="preserve">. </w:t>
-      </w:r>
-      <w:proofErr w:type="spellStart"/>
-      <w:r>
-        <w:rPr>
-          <w:rFonts w:ascii="David" w:eastAsiaTheme="minorEastAsia" w:hAnsi="David" w:cs="David"/>
-          <w:i/>
-          <w:rtl/>
-        </w:rPr>
-        <w:t>האבלואציה</w:t>
-      </w:r>
-      <w:proofErr w:type="spellEnd"/>
-      <w:r>
-        <w:rPr>
-          <w:rFonts w:ascii="David" w:eastAsiaTheme="minorEastAsia" w:hAnsi="David" w:cs="David"/>
-          <w:i/>
-          <w:rtl/>
-        </w:rPr>
-        <w:t xml:space="preserve"> </w:t>
-      </w:r>
-      <w:proofErr w:type="spellStart"/>
-      <w:r>
-        <w:rPr>
-          <w:rFonts w:ascii="David" w:eastAsiaTheme="minorEastAsia" w:hAnsi="David" w:cs="David"/>
-          <w:i/>
-          <w:rtl/>
-        </w:rPr>
-        <w:t>האקסטרינזית</w:t>
-      </w:r>
-      <w:proofErr w:type="spellEnd"/>
-      <w:r>
-        <w:rPr>
-          <w:rFonts w:ascii="David" w:eastAsiaTheme="minorEastAsia" w:hAnsi="David" w:cs="David"/>
-          <w:i/>
-          <w:rtl/>
-        </w:rPr>
-        <w:t xml:space="preserve"> מתבססת על אבלואציה של מטלות (</w:t>
+        <w:t xml:space="preserve">. קיימות שתי גישות, אבלואציה אינטרינזית ואקסטרינזית. </w:t>
+      </w:r>
+      <w:r>
+        <w:rPr>
+          <w:rFonts w:ascii="David" w:eastAsiaTheme="minorEastAsia" w:hAnsi="David" w:cs="David"/>
+          <w:i/>
+          <w:rtl/>
+        </w:rPr>
+        <w:t>האבלואציה האקסטרינזית מתבססת על אבלואציה של מטלות (</w:t>
       </w:r>
       <w:r>
         <w:rPr>
@@ -9050,25 +8857,7 @@
           <w:i/>
           <w:rtl/>
         </w:rPr>
-        <w:t xml:space="preserve">הגישה </w:t>
-      </w:r>
-      <w:proofErr w:type="spellStart"/>
-      <w:r>
-        <w:rPr>
-          <w:rFonts w:ascii="David" w:eastAsiaTheme="minorEastAsia" w:hAnsi="David" w:cs="David"/>
-          <w:i/>
-          <w:rtl/>
-        </w:rPr>
-        <w:t>האינטרינזית</w:t>
-      </w:r>
-      <w:proofErr w:type="spellEnd"/>
-      <w:r>
-        <w:rPr>
-          <w:rFonts w:ascii="David" w:eastAsiaTheme="minorEastAsia" w:hAnsi="David" w:cs="David"/>
-          <w:i/>
-          <w:rtl/>
-        </w:rPr>
-        <w:t xml:space="preserve"> מנסה לתת מדד כמותי לטיב המודל בצורה ישירה באמצעות ההסתברויות של המודל. </w:t>
+        <w:t xml:space="preserve">הגישה האינטרינזית מנסה לתת מדד כמותי לטיב המודל בצורה ישירה באמצעות ההסתברויות של המודל. </w:t>
       </w:r>
       <w:r>
         <w:rPr>
@@ -10049,25 +9838,7 @@
           <w:i/>
           <w:rtl/>
         </w:rPr>
-        <w:t>הייתרון בשיטה זו הוא שניתן לבדוק את טיב המודל בצורה "</w:t>
-      </w:r>
-      <w:proofErr w:type="spellStart"/>
-      <w:r>
-        <w:rPr>
-          <w:rFonts w:ascii="David" w:eastAsiaTheme="minorEastAsia" w:hAnsi="David" w:cs="David"/>
-          <w:i/>
-          <w:rtl/>
-        </w:rPr>
-        <w:t>אינטרינזית</w:t>
-      </w:r>
-      <w:proofErr w:type="spellEnd"/>
-      <w:r>
-        <w:rPr>
-          <w:rFonts w:ascii="David" w:eastAsiaTheme="minorEastAsia" w:hAnsi="David" w:cs="David"/>
-          <w:i/>
-          <w:rtl/>
-        </w:rPr>
-        <w:t xml:space="preserve">" בלי להסתמך על מטלות עקיפות אחרות. חיסרון </w:t>
+        <w:t xml:space="preserve">הייתרון בשיטה זו הוא שניתן לבדוק את טיב המודל בצורה "אינטרינזית" בלי להסתמך על מטלות עקיפות אחרות. חיסרון </w:t>
       </w:r>
       <w:r>
         <w:rPr>
@@ -10114,25 +9885,7 @@
           <w:i/>
           <w:rtl/>
         </w:rPr>
-        <w:t xml:space="preserve"> </w:t>
-      </w:r>
-      <w:proofErr w:type="spellStart"/>
-      <w:r>
-        <w:rPr>
-          <w:rFonts w:ascii="David" w:eastAsiaTheme="minorEastAsia" w:hAnsi="David" w:cs="David"/>
-          <w:i/>
-          <w:rtl/>
-        </w:rPr>
-        <w:t>מסויים</w:t>
-      </w:r>
-      <w:proofErr w:type="spellEnd"/>
-      <w:r>
-        <w:rPr>
-          <w:rFonts w:ascii="David" w:eastAsiaTheme="minorEastAsia" w:hAnsi="David" w:cs="David"/>
-          <w:i/>
-          <w:rtl/>
-        </w:rPr>
-        <w:t xml:space="preserve"> לא מופיע ב-</w:t>
+        <w:t xml:space="preserve"> מסויים לא מופיע ב-</w:t>
       </w:r>
       <w:r>
         <w:rPr>
@@ -10162,25 +9915,7 @@
           <w:i/>
           <w:rtl/>
         </w:rPr>
-        <w:t xml:space="preserve"> יהיה אינסופי. </w:t>
-      </w:r>
-      <w:proofErr w:type="spellStart"/>
-      <w:r>
-        <w:rPr>
-          <w:rFonts w:ascii="David" w:eastAsiaTheme="minorEastAsia" w:hAnsi="David" w:cs="David"/>
-          <w:i/>
-          <w:rtl/>
-        </w:rPr>
-        <w:t>פיתרון</w:t>
-      </w:r>
-      <w:proofErr w:type="spellEnd"/>
-      <w:r>
-        <w:rPr>
-          <w:rFonts w:ascii="David" w:eastAsiaTheme="minorEastAsia" w:hAnsi="David" w:cs="David"/>
-          <w:i/>
-          <w:rtl/>
-        </w:rPr>
-        <w:t xml:space="preserve"> אפשרי לבעיה זו הוא </w:t>
+        <w:t xml:space="preserve"> יהיה אינסופי. פיתרון אפשרי לבעיה זו הוא </w:t>
       </w:r>
       <w:r>
         <w:rPr>
@@ -10296,25 +10031,7 @@
           <w:i/>
           <w:rtl/>
         </w:rPr>
-        <w:t xml:space="preserve">מודל שפה </w:t>
-      </w:r>
-      <w:proofErr w:type="spellStart"/>
-      <w:r>
-        <w:rPr>
-          <w:rFonts w:ascii="David" w:eastAsiaTheme="minorEastAsia" w:hAnsi="David" w:cs="David"/>
-          <w:i/>
-          <w:rtl/>
-        </w:rPr>
-        <w:t>ממדל</w:t>
-      </w:r>
-      <w:proofErr w:type="spellEnd"/>
-      <w:r>
-        <w:rPr>
-          <w:rFonts w:ascii="David" w:eastAsiaTheme="minorEastAsia" w:hAnsi="David" w:cs="David"/>
-          <w:i/>
-          <w:rtl/>
-        </w:rPr>
-        <w:t xml:space="preserve"> את ההסתברויות של שפה טבעית, הן הסתברות של משפט שלם והן הסתברות של המילה הבאה במשפט. </w:t>
+        <w:t xml:space="preserve">מודל שפה ממדל את ההסתברויות של שפה טבעית, הן הסתברות של משפט שלם והן הסתברות של המילה הבאה במשפט. </w:t>
       </w:r>
       <w:r>
         <w:rPr>
@@ -10481,25 +10198,7 @@
           <w:i/>
           <w:rtl/>
         </w:rPr>
-        <w:t xml:space="preserve"> (</w:t>
-      </w:r>
-      <w:proofErr w:type="spellStart"/>
-      <w:r>
-        <w:rPr>
-          <w:rFonts w:ascii="David" w:eastAsiaTheme="minorEastAsia" w:hAnsi="David" w:cs="David" w:hint="cs"/>
-          <w:i/>
-          <w:rtl/>
-        </w:rPr>
-        <w:t>פרספטרון</w:t>
-      </w:r>
-      <w:proofErr w:type="spellEnd"/>
-      <w:r>
-        <w:rPr>
-          <w:rFonts w:ascii="David" w:eastAsiaTheme="minorEastAsia" w:hAnsi="David" w:cs="David" w:hint="cs"/>
-          <w:i/>
-          <w:rtl/>
-        </w:rPr>
-        <w:t>, פו</w:t>
+        <w:t xml:space="preserve"> (פרספטרון, פו</w:t>
       </w:r>
       <w:r>
         <w:rPr>
@@ -10633,25 +10332,7 @@
           <w:i/>
           <w:rtl/>
         </w:rPr>
-        <w:t xml:space="preserve"> הוא שהעיבוד נעשה על </w:t>
-      </w:r>
-      <w:proofErr w:type="spellStart"/>
-      <w:r>
-        <w:rPr>
-          <w:rFonts w:ascii="David" w:eastAsiaTheme="minorEastAsia" w:hAnsi="David" w:cs="David" w:hint="cs"/>
-          <w:i/>
-          <w:rtl/>
-        </w:rPr>
-        <w:t>וקטורי</w:t>
-      </w:r>
-      <w:proofErr w:type="spellEnd"/>
-      <w:r>
-        <w:rPr>
-          <w:rFonts w:ascii="David" w:eastAsiaTheme="minorEastAsia" w:hAnsi="David" w:cs="David" w:hint="cs"/>
-          <w:i/>
-          <w:rtl/>
-        </w:rPr>
-        <w:t xml:space="preserve"> </w:t>
+        <w:t xml:space="preserve"> הוא שהעיבוד נעשה על וקטורי </w:t>
       </w:r>
       <w:r>
         <w:rPr>
@@ -10988,25 +10669,7 @@
           <w:i/>
           <w:rtl/>
         </w:rPr>
-        <w:t xml:space="preserve"> הוא שניתן לייצג מילים במרחב </w:t>
-      </w:r>
-      <w:proofErr w:type="spellStart"/>
-      <w:r>
-        <w:rPr>
-          <w:rFonts w:ascii="David" w:eastAsiaTheme="minorEastAsia" w:hAnsi="David" w:cs="David" w:hint="cs"/>
-          <w:i/>
-          <w:rtl/>
-        </w:rPr>
-        <w:t>וקטורי</w:t>
-      </w:r>
-      <w:proofErr w:type="spellEnd"/>
-      <w:r>
-        <w:rPr>
-          <w:rFonts w:ascii="David" w:eastAsiaTheme="minorEastAsia" w:hAnsi="David" w:cs="David" w:hint="cs"/>
-          <w:i/>
-          <w:rtl/>
-        </w:rPr>
-        <w:t xml:space="preserve"> ולהגדיר משמעות </w:t>
+        <w:t xml:space="preserve"> הוא שניתן לייצג מילים במרחב וקטורי ולהגדיר משמעות </w:t>
       </w:r>
       <w:r>
         <w:rPr>
@@ -11276,23 +10939,7 @@
           <w:rFonts w:ascii="David" w:eastAsiaTheme="minorEastAsia" w:hAnsi="David" w:cs="David" w:hint="cs"/>
           <w:rtl/>
         </w:rPr>
-        <w:t xml:space="preserve">עם זאת, כיום משתמשים </w:t>
-      </w:r>
-      <w:proofErr w:type="spellStart"/>
-      <w:r>
-        <w:rPr>
-          <w:rFonts w:ascii="David" w:eastAsiaTheme="minorEastAsia" w:hAnsi="David" w:cs="David" w:hint="cs"/>
-          <w:rtl/>
-        </w:rPr>
-        <w:t>בוקטורים</w:t>
-      </w:r>
-      <w:proofErr w:type="spellEnd"/>
-      <w:r>
-        <w:rPr>
-          <w:rFonts w:ascii="David" w:eastAsiaTheme="minorEastAsia" w:hAnsi="David" w:cs="David" w:hint="cs"/>
-          <w:rtl/>
-        </w:rPr>
-        <w:t xml:space="preserve"> מרובי ממדים לצורך </w:t>
+        <w:t xml:space="preserve">עם זאת, כיום משתמשים בוקטורים מרובי ממדים לצורך </w:t>
       </w:r>
       <w:r>
         <w:rPr>
@@ -11394,44 +11041,19 @@
           <w:rtl/>
         </w:rPr>
       </w:pPr>
-      <w:proofErr w:type="spellStart"/>
-      <w:r>
-        <w:rPr>
-          <w:rFonts w:ascii="David" w:eastAsiaTheme="minorEastAsia" w:hAnsi="David" w:cs="David" w:hint="cs"/>
-          <w:rtl/>
-        </w:rPr>
-        <w:t>הוקטורים</w:t>
-      </w:r>
-      <w:proofErr w:type="spellEnd"/>
-      <w:r>
-        <w:rPr>
-          <w:rFonts w:ascii="David" w:eastAsiaTheme="minorEastAsia" w:hAnsi="David" w:cs="David" w:hint="cs"/>
-          <w:rtl/>
-        </w:rPr>
-        <w:t xml:space="preserve"> ה"דלילים" מיוצגים על ידי ספירה של </w:t>
-      </w:r>
-      <w:r>
-        <w:rPr>
-          <w:rFonts w:ascii="David" w:eastAsiaTheme="minorEastAsia" w:hAnsi="David" w:cs="David" w:hint="cs"/>
-          <w:rtl/>
-        </w:rPr>
-        <w:t xml:space="preserve">מילים אשר מופיעות בקרבת המילה בקורפוס. בצורה טיפוסית, </w:t>
-      </w:r>
-      <w:proofErr w:type="spellStart"/>
-      <w:r>
-        <w:rPr>
-          <w:rFonts w:ascii="David" w:eastAsiaTheme="minorEastAsia" w:hAnsi="David" w:cs="David" w:hint="cs"/>
-          <w:rtl/>
-        </w:rPr>
-        <w:t>הוקטור</w:t>
-      </w:r>
-      <w:proofErr w:type="spellEnd"/>
-      <w:r>
-        <w:rPr>
-          <w:rFonts w:ascii="David" w:eastAsiaTheme="minorEastAsia" w:hAnsi="David" w:cs="David" w:hint="cs"/>
-          <w:rtl/>
-        </w:rPr>
-        <w:t xml:space="preserve"> יהיה בממד שגודלו כגודל המילון, כאשר כל אבר מייצג מילה אחרת</w:t>
+      <w:r>
+        <w:rPr>
+          <w:rFonts w:ascii="David" w:eastAsiaTheme="minorEastAsia" w:hAnsi="David" w:cs="David" w:hint="cs"/>
+          <w:rtl/>
+        </w:rPr>
+        <w:t xml:space="preserve">הוקטורים ה"דלילים" מיוצגים על ידי ספירה של </w:t>
+      </w:r>
+      <w:r>
+        <w:rPr>
+          <w:rFonts w:ascii="David" w:eastAsiaTheme="minorEastAsia" w:hAnsi="David" w:cs="David" w:hint="cs"/>
+          <w:rtl/>
+        </w:rPr>
+        <w:t>מילים אשר מופיעות בקרבת המילה בקורפוס. בצורה טיפוסית, הוקטור יהיה בממד שגודלו כגודל המילון, כאשר כל אבר מייצג מילה אחרת</w:t>
       </w:r>
       <w:r>
         <w:rPr>
@@ -11451,23 +11073,7 @@
           <w:rFonts w:ascii="David" w:eastAsiaTheme="minorEastAsia" w:hAnsi="David" w:cs="David" w:hint="cs"/>
           <w:rtl/>
         </w:rPr>
-        <w:t xml:space="preserve"> של כמות הפעמים שמילה זו מופיעה בקרבת המילה שאותה מקודדים. צורה זו היא "דלילה" מכיוון שלרוב, רוב הערכים </w:t>
-      </w:r>
-      <w:proofErr w:type="spellStart"/>
-      <w:r>
-        <w:rPr>
-          <w:rFonts w:ascii="David" w:eastAsiaTheme="minorEastAsia" w:hAnsi="David" w:cs="David" w:hint="cs"/>
-          <w:rtl/>
-        </w:rPr>
-        <w:t>בוקטור</w:t>
-      </w:r>
-      <w:proofErr w:type="spellEnd"/>
-      <w:r>
-        <w:rPr>
-          <w:rFonts w:ascii="David" w:eastAsiaTheme="minorEastAsia" w:hAnsi="David" w:cs="David" w:hint="cs"/>
-          <w:rtl/>
-        </w:rPr>
-        <w:t xml:space="preserve"> יהיו אפסים (או לפחות נמוכים מאוד), </w:t>
+        <w:t xml:space="preserve"> של כמות הפעמים שמילה זו מופיעה בקרבת המילה שאותה מקודדים. צורה זו היא "דלילה" מכיוון שלרוב, רוב הערכים בוקטור יהיו אפסים (או לפחות נמוכים מאוד), </w:t>
       </w:r>
       <w:r>
         <w:rPr>
@@ -11907,23 +11513,7 @@
           <w:rFonts w:ascii="David" w:eastAsiaTheme="minorEastAsia" w:hAnsi="David" w:cs="David" w:hint="cs"/>
           <w:rtl/>
         </w:rPr>
-        <w:t xml:space="preserve">שיטות לייצוג "צפוף" משתמשות </w:t>
-      </w:r>
-      <w:proofErr w:type="spellStart"/>
-      <w:r>
-        <w:rPr>
-          <w:rFonts w:ascii="David" w:eastAsiaTheme="minorEastAsia" w:hAnsi="David" w:cs="David" w:hint="cs"/>
-          <w:rtl/>
-        </w:rPr>
-        <w:t>בוקטור</w:t>
-      </w:r>
-      <w:proofErr w:type="spellEnd"/>
-      <w:r>
-        <w:rPr>
-          <w:rFonts w:ascii="David" w:eastAsiaTheme="minorEastAsia" w:hAnsi="David" w:cs="David" w:hint="cs"/>
-          <w:rtl/>
-        </w:rPr>
-        <w:t xml:space="preserve"> אשר הממד שלו קטן משמעותית מגודל המילון. </w:t>
+        <w:t xml:space="preserve">שיטות לייצוג "צפוף" משתמשות בוקטור אשר הממד שלו קטן משמעותית מגודל המילון. </w:t>
       </w:r>
       <w:r>
         <w:rPr>
@@ -12726,25 +12316,7 @@
           <w:i/>
           <w:rtl/>
         </w:rPr>
-        <w:t xml:space="preserve">מתקבל ייצוג </w:t>
-      </w:r>
-      <w:proofErr w:type="spellStart"/>
-      <w:r>
-        <w:rPr>
-          <w:rFonts w:ascii="David" w:eastAsiaTheme="minorEastAsia" w:hAnsi="David" w:cs="David" w:hint="cs"/>
-          <w:i/>
-          <w:rtl/>
-        </w:rPr>
-        <w:t>וקטורי</w:t>
-      </w:r>
-      <w:proofErr w:type="spellEnd"/>
-      <w:r>
-        <w:rPr>
-          <w:rFonts w:ascii="David" w:eastAsiaTheme="minorEastAsia" w:hAnsi="David" w:cs="David" w:hint="cs"/>
-          <w:i/>
-          <w:rtl/>
-        </w:rPr>
-        <w:t xml:space="preserve"> של כל מילה במילון. </w:t>
+        <w:t xml:space="preserve">מתקבל ייצוג וקטורי של כל מילה במילון. </w:t>
       </w:r>
     </w:p>
     <w:p>
@@ -13224,7 +12796,6 @@
         </w:rPr>
         <w:t xml:space="preserve">כלומר, חישוב </w:t>
       </w:r>
-      <w:proofErr w:type="spellStart"/>
       <w:r>
         <w:rPr>
           <w:rFonts w:ascii="David" w:eastAsiaTheme="minorEastAsia" w:hAnsi="David" w:cs="David"/>
@@ -13232,7 +12803,6 @@
         </w:rPr>
         <w:t>softmax</w:t>
       </w:r>
-      <w:proofErr w:type="spellEnd"/>
       <w:r>
         <w:rPr>
           <w:rFonts w:ascii="David" w:eastAsiaTheme="minorEastAsia" w:hAnsi="David" w:cs="David" w:hint="cs"/>
@@ -13836,21 +13406,12 @@
         </w:rPr>
         <w:t xml:space="preserve">. </w:t>
       </w:r>
-      <w:proofErr w:type="spellStart"/>
-      <w:r>
-        <w:rPr>
-          <w:rFonts w:ascii="David" w:eastAsiaTheme="minorEastAsia" w:hAnsi="David" w:cs="David"/>
-          <w:i/>
-        </w:rPr>
-        <w:t>Mikolov</w:t>
-      </w:r>
-      <w:proofErr w:type="spellEnd"/>
-      <w:r>
-        <w:rPr>
-          <w:rFonts w:ascii="David" w:eastAsiaTheme="minorEastAsia" w:hAnsi="David" w:cs="David"/>
-          <w:i/>
-        </w:rPr>
-        <w:t xml:space="preserve"> et al., 2013</w:t>
+      <w:r>
+        <w:rPr>
+          <w:rFonts w:ascii="David" w:eastAsiaTheme="minorEastAsia" w:hAnsi="David" w:cs="David"/>
+          <w:i/>
+        </w:rPr>
+        <w:t>Mikolov et al., 2013</w:t>
       </w:r>
       <w:r>
         <w:rPr>
@@ -15623,25 +15184,7 @@
           <w:i/>
           <w:rtl/>
         </w:rPr>
-        <w:t xml:space="preserve">פחות </w:t>
-      </w:r>
-      <w:proofErr w:type="spellStart"/>
-      <w:r>
-        <w:rPr>
-          <w:rFonts w:ascii="David" w:eastAsiaTheme="minorEastAsia" w:hAnsi="David" w:cs="David" w:hint="cs"/>
-          <w:i/>
-          <w:rtl/>
-        </w:rPr>
-        <w:t>אינטרפרטבילי</w:t>
-      </w:r>
-      <w:proofErr w:type="spellEnd"/>
-      <w:r>
-        <w:rPr>
-          <w:rFonts w:ascii="David" w:eastAsiaTheme="minorEastAsia" w:hAnsi="David" w:cs="David" w:hint="cs"/>
-          <w:i/>
-          <w:rtl/>
-        </w:rPr>
-        <w:t xml:space="preserve"> </w:t>
+        <w:t xml:space="preserve">פחות אינטרפרטבילי </w:t>
       </w:r>
       <w:r>
         <w:rPr>
@@ -16084,25 +15627,7 @@
           <w:i/>
           <w:rtl/>
         </w:rPr>
-        <w:t xml:space="preserve">מכל </w:t>
-      </w:r>
-      <w:proofErr w:type="spellStart"/>
-      <w:r>
-        <w:rPr>
-          <w:rFonts w:ascii="David" w:eastAsiaTheme="minorEastAsia" w:hAnsi="David" w:cs="David" w:hint="cs"/>
-          <w:i/>
-          <w:rtl/>
-        </w:rPr>
-        <w:t>הוקטורים</w:t>
-      </w:r>
-      <w:proofErr w:type="spellEnd"/>
-      <w:r>
-        <w:rPr>
-          <w:rFonts w:ascii="David" w:eastAsiaTheme="minorEastAsia" w:hAnsi="David" w:cs="David" w:hint="cs"/>
-          <w:i/>
-          <w:rtl/>
-        </w:rPr>
-        <w:t xml:space="preserve"> </w:t>
+        <w:t xml:space="preserve">מכל הוקטורים </w:t>
       </w:r>
       <m:oMath>
         <m:sSub>
@@ -17508,69 +17033,37 @@
           <w:rFonts w:hint="cs"/>
           <w:rtl/>
         </w:rPr>
-        <w:t xml:space="preserve">. כל מילה </w:t>
-      </w:r>
-      <w:proofErr w:type="spellStart"/>
+        <w:t>. כל מילה ממופית לאינדקס שלה במילון, לאחר מכן מומרת ל-</w:t>
+      </w:r>
+      <w:r>
+        <w:t>one hot vector</w:t>
+      </w:r>
       <w:r>
         <w:rPr>
           <w:rFonts w:hint="cs"/>
           <w:rtl/>
         </w:rPr>
-        <w:t>ממופית</w:t>
-      </w:r>
-      <w:proofErr w:type="spellEnd"/>
+        <w:t xml:space="preserve">. לאחר מכן </w:t>
+      </w:r>
       <w:r>
         <w:rPr>
           <w:rFonts w:hint="cs"/>
           <w:rtl/>
         </w:rPr>
-        <w:t xml:space="preserve"> לאינדקס שלה במילון, לאחר מכן מומרת ל-</w:t>
-      </w:r>
-      <w:r>
-        <w:t>one hot vector</w:t>
+        <w:t xml:space="preserve">מוכפלת במטריצה </w:t>
       </w:r>
       <w:r>
         <w:rPr>
           <w:rFonts w:hint="cs"/>
-          <w:rtl/>
-        </w:rPr>
-        <w:t xml:space="preserve">. לאחר מכן </w:t>
+        </w:rPr>
+        <w:t>E</w:t>
       </w:r>
       <w:r>
         <w:rPr>
           <w:rFonts w:hint="cs"/>
           <w:rtl/>
         </w:rPr>
-        <w:t xml:space="preserve">מוכפלת במטריצה </w:t>
-      </w:r>
-      <w:r>
-        <w:rPr>
-          <w:rFonts w:hint="cs"/>
-        </w:rPr>
-        <w:t>E</w:t>
-      </w:r>
-      <w:r>
-        <w:rPr>
-          <w:rFonts w:hint="cs"/>
-          <w:rtl/>
-        </w:rPr>
-        <w:t xml:space="preserve"> כך שמתקבלים </w:t>
-      </w:r>
-      <w:proofErr w:type="spellStart"/>
-      <w:r>
-        <w:rPr>
-          <w:rFonts w:hint="cs"/>
-          <w:rtl/>
-        </w:rPr>
-        <w:t>וקטורי</w:t>
-      </w:r>
-      <w:proofErr w:type="spellEnd"/>
-      <w:r>
-        <w:rPr>
-          <w:rFonts w:hint="cs"/>
-          <w:rtl/>
-        </w:rPr>
-        <w:t xml:space="preserve"> ה-</w:t>
+        <w:t xml:space="preserve"> כך שמתקבלים וקטורי ה-</w:t>
       </w:r>
       <w:r>
         <w:t>embeddings</w:t>
@@ -17667,7 +17160,6 @@
         </w:rPr>
         <w:t>ניתן לאמן מודל כזה בצורה פשוטה כ-</w:t>
       </w:r>
-      <w:proofErr w:type="spellStart"/>
       <w:r>
         <w:rPr>
           <w:rFonts w:ascii="David" w:eastAsiaTheme="minorEastAsia" w:hAnsi="David" w:cs="David"/>
@@ -17675,7 +17167,6 @@
         </w:rPr>
         <w:t>self supervised</w:t>
       </w:r>
-      <w:proofErr w:type="spellEnd"/>
       <w:r>
         <w:rPr>
           <w:rFonts w:ascii="David" w:eastAsiaTheme="minorEastAsia" w:hAnsi="David" w:cs="David" w:hint="cs"/>
@@ -17783,25 +17274,7 @@
           <w:i/>
           <w:rtl/>
         </w:rPr>
-        <w:t xml:space="preserve">לבסוף, קיימות שתי גישות לאימון מודל כזה. גישה אחת משתמשת </w:t>
-      </w:r>
-      <w:proofErr w:type="spellStart"/>
-      <w:r>
-        <w:rPr>
-          <w:rFonts w:ascii="David" w:eastAsiaTheme="minorEastAsia" w:hAnsi="David" w:cs="David" w:hint="cs"/>
-          <w:i/>
-          <w:rtl/>
-        </w:rPr>
-        <w:t>בווקטורי</w:t>
-      </w:r>
-      <w:proofErr w:type="spellEnd"/>
-      <w:r>
-        <w:rPr>
-          <w:rFonts w:ascii="David" w:eastAsiaTheme="minorEastAsia" w:hAnsi="David" w:cs="David" w:hint="cs"/>
-          <w:i/>
-          <w:rtl/>
-        </w:rPr>
-        <w:t xml:space="preserve"> </w:t>
+        <w:t xml:space="preserve">לבסוף, קיימות שתי גישות לאימון מודל כזה. גישה אחת משתמשת בווקטורי </w:t>
       </w:r>
       <w:r>
         <w:rPr>
@@ -17900,25 +17373,7 @@
           <w:i/>
           <w:rtl/>
         </w:rPr>
-        <w:t xml:space="preserve"> גם </w:t>
-      </w:r>
-      <w:proofErr w:type="spellStart"/>
-      <w:r>
-        <w:rPr>
-          <w:rFonts w:ascii="David" w:eastAsiaTheme="minorEastAsia" w:hAnsi="David" w:cs="David" w:hint="cs"/>
-          <w:i/>
-          <w:rtl/>
-        </w:rPr>
-        <w:t>לווקטורי</w:t>
-      </w:r>
-      <w:proofErr w:type="spellEnd"/>
-      <w:r>
-        <w:rPr>
-          <w:rFonts w:ascii="David" w:eastAsiaTheme="minorEastAsia" w:hAnsi="David" w:cs="David" w:hint="cs"/>
-          <w:i/>
-          <w:rtl/>
-        </w:rPr>
-        <w:t xml:space="preserve"> ה-</w:t>
+        <w:t xml:space="preserve"> גם לווקטורי ה-</w:t>
       </w:r>
       <w:r>
         <w:rPr>
@@ -17948,25 +17403,7 @@
           <w:i/>
           <w:rtl/>
         </w:rPr>
-        <w:t xml:space="preserve">. נעיר כי קיימות גישות היברידיות אשר מאמנות בתחילה על </w:t>
-      </w:r>
-      <w:proofErr w:type="spellStart"/>
-      <w:r>
-        <w:rPr>
-          <w:rFonts w:ascii="David" w:eastAsiaTheme="minorEastAsia" w:hAnsi="David" w:cs="David" w:hint="cs"/>
-          <w:i/>
-          <w:rtl/>
-        </w:rPr>
-        <w:t>וקטורי</w:t>
-      </w:r>
-      <w:proofErr w:type="spellEnd"/>
-      <w:r>
-        <w:rPr>
-          <w:rFonts w:ascii="David" w:eastAsiaTheme="minorEastAsia" w:hAnsi="David" w:cs="David" w:hint="cs"/>
-          <w:i/>
-          <w:rtl/>
-        </w:rPr>
-        <w:t xml:space="preserve"> </w:t>
+        <w:t xml:space="preserve">. נעיר כי קיימות גישות היברידיות אשר מאמנות בתחילה על וקטורי </w:t>
       </w:r>
       <w:r>
         <w:rPr>
@@ -19152,25 +18589,7 @@
           <w:i/>
           <w:rtl/>
         </w:rPr>
-        <w:t xml:space="preserve"> מתבצע אחורה דרך רצף </w:t>
-      </w:r>
-      <w:proofErr w:type="spellStart"/>
-      <w:r>
-        <w:rPr>
-          <w:rFonts w:ascii="David" w:eastAsiaTheme="minorEastAsia" w:hAnsi="David" w:cs="David" w:hint="cs"/>
-          <w:i/>
-          <w:rtl/>
-        </w:rPr>
-        <w:t>הפרדיקציות</w:t>
-      </w:r>
-      <w:proofErr w:type="spellEnd"/>
-      <w:r>
-        <w:rPr>
-          <w:rFonts w:ascii="David" w:eastAsiaTheme="minorEastAsia" w:hAnsi="David" w:cs="David" w:hint="cs"/>
-          <w:i/>
-          <w:rtl/>
-        </w:rPr>
-        <w:t xml:space="preserve"> (</w:t>
+        <w:t xml:space="preserve"> מתבצע אחורה דרך רצף הפרדיקציות (</w:t>
       </w:r>
       <w:r>
         <w:rPr>
@@ -19425,25 +18844,7 @@
           <w:i/>
           <w:rtl/>
         </w:rPr>
-        <w:t xml:space="preserve"> גם על </w:t>
-      </w:r>
-      <w:proofErr w:type="spellStart"/>
-      <w:r>
-        <w:rPr>
-          <w:rFonts w:ascii="David" w:eastAsiaTheme="minorEastAsia" w:hAnsi="David" w:cs="David" w:hint="cs"/>
-          <w:i/>
-          <w:rtl/>
-        </w:rPr>
-        <w:t>פרדיקציות</w:t>
-      </w:r>
-      <w:proofErr w:type="spellEnd"/>
-      <w:r>
-        <w:rPr>
-          <w:rFonts w:ascii="David" w:eastAsiaTheme="minorEastAsia" w:hAnsi="David" w:cs="David" w:hint="cs"/>
-          <w:i/>
-          <w:rtl/>
-        </w:rPr>
-        <w:t xml:space="preserve"> שהתבצעו בעבר באותו הרצף</w:t>
+        <w:t xml:space="preserve"> גם על פרדיקציות שהתבצעו בעבר באותו הרצף</w:t>
       </w:r>
       <w:r>
         <w:rPr>
@@ -19587,25 +18988,7 @@
           <w:i/>
           <w:rtl/>
         </w:rPr>
-        <w:t xml:space="preserve"> האמיתי, ולא על </w:t>
-      </w:r>
-      <w:proofErr w:type="spellStart"/>
-      <w:r>
-        <w:rPr>
-          <w:rFonts w:ascii="David" w:eastAsiaTheme="minorEastAsia" w:hAnsi="David" w:cs="David" w:hint="cs"/>
-          <w:i/>
-          <w:rtl/>
-        </w:rPr>
-        <w:t>פרדיקציית</w:t>
-      </w:r>
-      <w:proofErr w:type="spellEnd"/>
-      <w:r>
-        <w:rPr>
-          <w:rFonts w:ascii="David" w:eastAsiaTheme="minorEastAsia" w:hAnsi="David" w:cs="David" w:hint="cs"/>
-          <w:i/>
-          <w:rtl/>
-        </w:rPr>
-        <w:t xml:space="preserve"> המודל. </w:t>
+        <w:t xml:space="preserve"> האמיתי, ולא על פרדיקציית המודל. </w:t>
       </w:r>
       <w:r>
         <w:rPr>
@@ -19786,25 +19169,7 @@
           <w:i/>
           <w:rtl/>
         </w:rPr>
-        <w:t xml:space="preserve"> היא ארכיטקטורה קלאסית לבעיה זו, מכיוון שהמודל מקבל רצף של מילים, יודע להתחשב במילים בסביבת המילה כדי להסיק את משמעותה, וכן ניתן באמצעותו להחזיר </w:t>
-      </w:r>
-      <w:proofErr w:type="spellStart"/>
-      <w:r>
-        <w:rPr>
-          <w:rFonts w:ascii="David" w:eastAsiaTheme="minorEastAsia" w:hAnsi="David" w:cs="David" w:hint="cs"/>
-          <w:i/>
-          <w:rtl/>
-        </w:rPr>
-        <w:t>פרדיציה</w:t>
-      </w:r>
-      <w:proofErr w:type="spellEnd"/>
-      <w:r>
-        <w:rPr>
-          <w:rFonts w:ascii="David" w:eastAsiaTheme="minorEastAsia" w:hAnsi="David" w:cs="David" w:hint="cs"/>
-          <w:i/>
-          <w:rtl/>
-        </w:rPr>
-        <w:t xml:space="preserve"> על כל מילה על ידי הוספת שכבה אשר מקבלת את </w:t>
+        <w:t xml:space="preserve"> היא ארכיטקטורה קלאסית לבעיה זו, מכיוון שהמודל מקבל רצף של מילים, יודע להתחשב במילים בסביבת המילה כדי להסיק את משמעותה, וכן ניתן באמצעותו להחזיר פרדיציה על כל מילה על ידי הוספת שכבה אשר מקבלת את </w:t>
       </w:r>
       <m:oMath>
         <m:sSub>
@@ -19978,25 +19343,7 @@
           <w:i/>
           <w:rtl/>
         </w:rPr>
-        <w:t xml:space="preserve"> האם ביקורת </w:t>
-      </w:r>
-      <w:proofErr w:type="spellStart"/>
-      <w:r>
-        <w:rPr>
-          <w:rFonts w:ascii="David" w:eastAsiaTheme="minorEastAsia" w:hAnsi="David" w:cs="David" w:hint="cs"/>
-          <w:i/>
-          <w:rtl/>
-        </w:rPr>
-        <w:t>מסויימת</w:t>
-      </w:r>
-      <w:proofErr w:type="spellEnd"/>
-      <w:r>
-        <w:rPr>
-          <w:rFonts w:ascii="David" w:eastAsiaTheme="minorEastAsia" w:hAnsi="David" w:cs="David" w:hint="cs"/>
-          <w:i/>
-          <w:rtl/>
-        </w:rPr>
-        <w:t xml:space="preserve"> על סרט היא חיובית או שלילית, </w:t>
+        <w:t xml:space="preserve"> האם ביקורת מסויימת על סרט היא חיובית או שלילית, </w:t>
       </w:r>
       <w:r>
         <w:rPr>
@@ -20027,25 +19374,7 @@
           <w:i/>
           <w:rtl/>
         </w:rPr>
-        <w:t xml:space="preserve"> האם מייל </w:t>
-      </w:r>
-      <w:proofErr w:type="spellStart"/>
-      <w:r>
-        <w:rPr>
-          <w:rFonts w:ascii="David" w:eastAsiaTheme="minorEastAsia" w:hAnsi="David" w:cs="David" w:hint="cs"/>
-          <w:i/>
-          <w:rtl/>
-        </w:rPr>
-        <w:t>מסויים</w:t>
-      </w:r>
-      <w:proofErr w:type="spellEnd"/>
-      <w:r>
-        <w:rPr>
-          <w:rFonts w:ascii="David" w:eastAsiaTheme="minorEastAsia" w:hAnsi="David" w:cs="David" w:hint="cs"/>
-          <w:i/>
-          <w:rtl/>
-        </w:rPr>
-        <w:t xml:space="preserve"> הוא </w:t>
+        <w:t xml:space="preserve"> האם מייל מסויים הוא </w:t>
       </w:r>
       <w:r>
         <w:rPr>
@@ -20099,33 +19428,15 @@
           <w:i/>
           <w:rtl/>
         </w:rPr>
-        <w:t xml:space="preserve"> העברת כל הרצף ברשת ושימוש </w:t>
-      </w:r>
-      <w:proofErr w:type="spellStart"/>
-      <w:r>
-        <w:rPr>
-          <w:rFonts w:ascii="David" w:eastAsiaTheme="minorEastAsia" w:hAnsi="David" w:cs="David" w:hint="cs"/>
-          <w:i/>
-          <w:rtl/>
-        </w:rPr>
-        <w:t>ב</w:t>
-      </w:r>
-      <w:r>
-        <w:rPr>
-          <w:rFonts w:ascii="David" w:eastAsiaTheme="minorEastAsia" w:hAnsi="David" w:cs="David" w:hint="cs"/>
-          <w:i/>
-          <w:rtl/>
-        </w:rPr>
-        <w:t>וקטור</w:t>
-      </w:r>
-      <w:proofErr w:type="spellEnd"/>
-      <w:r>
-        <w:rPr>
-          <w:rFonts w:ascii="David" w:eastAsiaTheme="minorEastAsia" w:hAnsi="David" w:cs="David" w:hint="cs"/>
-          <w:i/>
-          <w:rtl/>
-        </w:rPr>
-        <w:t xml:space="preserve"> האחרון </w:t>
+        <w:t xml:space="preserve"> העברת כל הרצף ברשת ושימוש ב</w:t>
+      </w:r>
+      <w:r>
+        <w:rPr>
+          <w:rFonts w:ascii="David" w:eastAsiaTheme="minorEastAsia" w:hAnsi="David" w:cs="David" w:hint="cs"/>
+          <w:i/>
+          <w:rtl/>
+        </w:rPr>
+        <w:t xml:space="preserve">וקטור האחרון </w:t>
       </w:r>
       <m:oMath>
         <m:sSub>
@@ -20775,43 +20086,7 @@
           <w:i/>
           <w:rtl/>
         </w:rPr>
-        <w:t xml:space="preserve"> נפרדים אשר אחד מקבל את הרצף מהתחלה לסוף ואחד מהסוף להתחלה. שני הייצוגים (</w:t>
-      </w:r>
-      <w:proofErr w:type="spellStart"/>
-      <w:r>
-        <w:rPr>
-          <w:rFonts w:ascii="David" w:eastAsiaTheme="minorEastAsia" w:hAnsi="David" w:cs="David" w:hint="cs"/>
-          <w:i/>
-          <w:rtl/>
-        </w:rPr>
-        <w:t>וקטורי</w:t>
-      </w:r>
-      <w:proofErr w:type="spellEnd"/>
-      <w:r>
-        <w:rPr>
-          <w:rFonts w:ascii="David" w:eastAsiaTheme="minorEastAsia" w:hAnsi="David" w:cs="David" w:hint="cs"/>
-          <w:i/>
-          <w:rtl/>
-        </w:rPr>
-        <w:t xml:space="preserve"> הזיכרון) משורשרים </w:t>
-      </w:r>
-      <w:proofErr w:type="spellStart"/>
-      <w:r>
-        <w:rPr>
-          <w:rFonts w:ascii="David" w:eastAsiaTheme="minorEastAsia" w:hAnsi="David" w:cs="David" w:hint="cs"/>
-          <w:i/>
-          <w:rtl/>
-        </w:rPr>
-        <w:t>לוקטור</w:t>
-      </w:r>
-      <w:proofErr w:type="spellEnd"/>
-      <w:r>
-        <w:rPr>
-          <w:rFonts w:ascii="David" w:eastAsiaTheme="minorEastAsia" w:hAnsi="David" w:cs="David" w:hint="cs"/>
-          <w:i/>
-          <w:rtl/>
-        </w:rPr>
-        <w:t xml:space="preserve"> אחד אשר נעשה בו שימוש לטובת הפרדיקציה:</w:t>
+        <w:t xml:space="preserve"> נפרדים אשר אחד מקבל את הרצף מהתחלה לסוף ואחד מהסוף להתחלה. שני הייצוגים (וקטורי הזיכרון) משורשרים לוקטור אחד אשר נעשה בו שימוש לטובת הפרדיקציה:</w:t>
       </w:r>
       <w:r>
         <w:rPr>
@@ -20944,6 +20219,9 @@
             </m:e>
           </m:d>
           <m:r>
+            <m:rPr>
+              <m:sty m:val="p"/>
+            </m:rPr>
             <w:rPr>
               <w:rFonts w:ascii="David" w:eastAsiaTheme="minorEastAsia" w:hAnsi="David" w:cs="David"/>
             </w:rPr>
@@ -21056,25 +20334,7 @@
           <w:i/>
           <w:rtl/>
         </w:rPr>
-        <w:t xml:space="preserve">) </w:t>
-      </w:r>
-      <w:proofErr w:type="spellStart"/>
-      <w:r>
-        <w:rPr>
-          <w:rFonts w:ascii="David" w:eastAsiaTheme="minorEastAsia" w:hAnsi="David" w:cs="David" w:hint="cs"/>
-          <w:i/>
-          <w:rtl/>
-        </w:rPr>
-        <w:t>והשניה</w:t>
-      </w:r>
-      <w:proofErr w:type="spellEnd"/>
-      <w:r>
-        <w:rPr>
-          <w:rFonts w:ascii="David" w:eastAsiaTheme="minorEastAsia" w:hAnsi="David" w:cs="David" w:hint="cs"/>
-          <w:i/>
-          <w:rtl/>
-        </w:rPr>
-        <w:t xml:space="preserve"> (</w:t>
+        <w:t>) והשניה (</w:t>
       </w:r>
       <w:r>
         <w:rPr>
@@ -21181,25 +20441,7 @@
           <w:i/>
           <w:rtl/>
         </w:rPr>
-        <w:t xml:space="preserve"> הבסיסי הוא ההתמודדות עם רצפים ארוכים. מכיוון </w:t>
-      </w:r>
-      <w:proofErr w:type="spellStart"/>
-      <w:r>
-        <w:rPr>
-          <w:rFonts w:ascii="David" w:eastAsiaTheme="minorEastAsia" w:hAnsi="David" w:cs="David" w:hint="cs"/>
-          <w:i/>
-          <w:rtl/>
-        </w:rPr>
-        <w:t>שהוקטור</w:t>
-      </w:r>
-      <w:proofErr w:type="spellEnd"/>
-      <w:r>
-        <w:rPr>
-          <w:rFonts w:ascii="David" w:eastAsiaTheme="minorEastAsia" w:hAnsi="David" w:cs="David" w:hint="cs"/>
-          <w:i/>
-          <w:rtl/>
-        </w:rPr>
-        <w:t xml:space="preserve"> </w:t>
+        <w:t xml:space="preserve"> הבסיסי הוא ההתמודדות עם רצפים ארוכים. מכיוון שהוקטור </w:t>
       </w:r>
       <m:oMath>
         <m:sSub>
@@ -21607,25 +20849,7 @@
           <w:i/>
           <w:rtl/>
         </w:rPr>
-        <w:t xml:space="preserve">). שערים אלה אחראים על "זיכרון" </w:t>
-      </w:r>
-      <w:proofErr w:type="spellStart"/>
-      <w:r>
-        <w:rPr>
-          <w:rFonts w:ascii="David" w:eastAsiaTheme="minorEastAsia" w:hAnsi="David" w:cs="David" w:hint="cs"/>
-          <w:i/>
-          <w:rtl/>
-        </w:rPr>
-        <w:t>ו"שיכחה</w:t>
-      </w:r>
-      <w:proofErr w:type="spellEnd"/>
-      <w:r>
-        <w:rPr>
-          <w:rFonts w:ascii="David" w:eastAsiaTheme="minorEastAsia" w:hAnsi="David" w:cs="David" w:hint="cs"/>
-          <w:i/>
-          <w:rtl/>
-        </w:rPr>
-        <w:t>" של המודל. פרקטית, אלו שכבות מהצורה הבאה:</w:t>
+        <w:t>). שערים אלה אחראים על "זיכרון" ו"שיכחה" של המודל. פרקטית, אלו שכבות מהצורה הבאה:</w:t>
       </w:r>
       <w:r>
         <w:rPr>
@@ -21720,6 +20944,9 @@
             </m:e>
           </m:d>
           <m:r>
+            <m:rPr>
+              <m:sty m:val="p"/>
+            </m:rPr>
             <w:rPr>
               <w:rFonts w:ascii="David" w:eastAsiaTheme="minorEastAsia" w:hAnsi="David" w:cs="David"/>
             </w:rPr>
@@ -22254,6 +21481,9 @@
             </m:e>
           </m:d>
           <m:r>
+            <m:rPr>
+              <m:sty m:val="p"/>
+            </m:rPr>
             <w:rPr>
               <w:rFonts w:ascii="David" w:eastAsiaTheme="minorEastAsia" w:hAnsi="David" w:cs="David"/>
             </w:rPr>
@@ -22262,6 +21492,9 @@
         </m:oMath>
         <m:oMath>
           <m:r>
+            <m:rPr>
+              <m:sty m:val="p"/>
+            </m:rPr>
             <w:rPr>
               <w:rFonts w:ascii="David" w:eastAsiaTheme="minorEastAsia" w:hAnsi="David" w:cs="David"/>
             </w:rPr>
@@ -22343,25 +21576,7 @@
           <w:i/>
           <w:rtl/>
         </w:rPr>
-        <w:t xml:space="preserve">. דבר זה מאפשר לבצע הבחנה בין וקטור ה"זיכרון" </w:t>
-      </w:r>
-      <w:proofErr w:type="spellStart"/>
-      <w:r>
-        <w:rPr>
-          <w:rFonts w:ascii="David" w:eastAsiaTheme="minorEastAsia" w:hAnsi="David" w:cs="David" w:hint="cs"/>
-          <w:i/>
-          <w:rtl/>
-        </w:rPr>
-        <w:t>לוקטור</w:t>
-      </w:r>
-      <w:proofErr w:type="spellEnd"/>
-      <w:r>
-        <w:rPr>
-          <w:rFonts w:ascii="David" w:eastAsiaTheme="minorEastAsia" w:hAnsi="David" w:cs="David" w:hint="cs"/>
-          <w:i/>
-          <w:rtl/>
-        </w:rPr>
-        <w:t xml:space="preserve"> שבו נעשה שימוש לפרדיקציה בזמן </w:t>
+        <w:t xml:space="preserve">. דבר זה מאפשר לבצע הבחנה בין וקטור ה"זיכרון" לוקטור שבו נעשה שימוש לפרדיקציה בזמן </w:t>
       </w:r>
       <w:r>
         <w:rPr>
@@ -22661,6 +21876,9 @@
             </m:sub>
           </m:sSub>
           <m:r>
+            <m:rPr>
+              <m:sty m:val="p"/>
+            </m:rPr>
             <w:rPr>
               <w:rFonts w:ascii="David" w:eastAsiaTheme="minorEastAsia" w:hAnsi="David" w:cs="David"/>
             </w:rPr>
@@ -23247,6 +22465,9 @@
             </m:e>
           </m:func>
           <m:r>
+            <m:rPr>
+              <m:sty m:val="p"/>
+            </m:rPr>
             <w:rPr>
               <w:rFonts w:ascii="David" w:eastAsiaTheme="minorEastAsia" w:hAnsi="David" w:cs="David"/>
               <w:rtl/>
@@ -23420,25 +22641,7 @@
           <w:i/>
           <w:rtl/>
         </w:rPr>
-        <w:t xml:space="preserve">), </w:t>
-      </w:r>
-      <w:proofErr w:type="spellStart"/>
-      <w:r>
-        <w:rPr>
-          <w:rFonts w:ascii="David" w:eastAsiaTheme="minorEastAsia" w:hAnsi="David" w:cs="David" w:hint="cs"/>
-          <w:i/>
-          <w:rtl/>
-        </w:rPr>
-        <w:t>הוקטור</w:t>
-      </w:r>
-      <w:proofErr w:type="spellEnd"/>
-      <w:r>
-        <w:rPr>
-          <w:rFonts w:ascii="David" w:eastAsiaTheme="minorEastAsia" w:hAnsi="David" w:cs="David" w:hint="cs"/>
-          <w:i/>
-          <w:rtl/>
-        </w:rPr>
-        <w:t xml:space="preserve"> מתווסף ל-</w:t>
+        <w:t>), הוקטור מתווסף ל-</w:t>
       </w:r>
       <m:oMath>
         <m:sSub>
@@ -23546,25 +22749,7 @@
           <w:i/>
           <w:rtl/>
         </w:rPr>
-        <w:t xml:space="preserve"> על ידי העברה בשער נוסף (על מנת </w:t>
-      </w:r>
-      <w:proofErr w:type="spellStart"/>
-      <w:r>
-        <w:rPr>
-          <w:rFonts w:ascii="David" w:eastAsiaTheme="minorEastAsia" w:hAnsi="David" w:cs="David" w:hint="cs"/>
-          <w:i/>
-          <w:rtl/>
-        </w:rPr>
-        <w:t>להנגיש</w:t>
-      </w:r>
-      <w:proofErr w:type="spellEnd"/>
-      <w:r>
-        <w:rPr>
-          <w:rFonts w:ascii="David" w:eastAsiaTheme="minorEastAsia" w:hAnsi="David" w:cs="David" w:hint="cs"/>
-          <w:i/>
-          <w:rtl/>
-        </w:rPr>
-        <w:t xml:space="preserve"> "החוצה" את האינפורמציה הרלוונטית מתוך </w:t>
+        <w:t xml:space="preserve"> על ידי העברה בשער נוסף (על מנת להנגיש "החוצה" את האינפורמציה הרלוונטית מתוך </w:t>
       </w:r>
       <m:oMath>
         <m:sSub>
@@ -23875,7 +23060,6 @@
         </w:rPr>
         <w:t xml:space="preserve">), דיאלוג (כמו </w:t>
       </w:r>
-      <w:proofErr w:type="spellStart"/>
       <w:r>
         <w:rPr>
           <w:rFonts w:ascii="David" w:eastAsiaTheme="minorEastAsia" w:hAnsi="David" w:cs="David"/>
@@ -23883,7 +23067,6 @@
         </w:rPr>
         <w:t>chatGPT</w:t>
       </w:r>
-      <w:proofErr w:type="spellEnd"/>
       <w:r>
         <w:rPr>
           <w:rFonts w:ascii="David" w:eastAsiaTheme="minorEastAsia" w:hAnsi="David" w:cs="David" w:hint="cs"/>
@@ -23973,25 +23156,7 @@
           <w:i/>
           <w:rtl/>
         </w:rPr>
-        <w:t xml:space="preserve"> יקבל את רצף הכניסה ויקודד אותו </w:t>
-      </w:r>
-      <w:proofErr w:type="spellStart"/>
-      <w:r>
-        <w:rPr>
-          <w:rFonts w:ascii="David" w:eastAsiaTheme="minorEastAsia" w:hAnsi="David" w:cs="David" w:hint="cs"/>
-          <w:i/>
-          <w:rtl/>
-        </w:rPr>
-        <w:t>לוקטור</w:t>
-      </w:r>
-      <w:proofErr w:type="spellEnd"/>
-      <w:r>
-        <w:rPr>
-          <w:rFonts w:ascii="David" w:eastAsiaTheme="minorEastAsia" w:hAnsi="David" w:cs="David" w:hint="cs"/>
-          <w:i/>
-          <w:rtl/>
-        </w:rPr>
-        <w:t xml:space="preserve"> בגודל קבוע (למשל לתוך </w:t>
+        <w:t xml:space="preserve"> יקבל את רצף הכניסה ויקודד אותו לוקטור בגודל קבוע (למשל לתוך </w:t>
       </w:r>
       <m:oMath>
         <m:sSub>
@@ -24094,7 +23259,7 @@
       <w:pPr>
         <w:bidi/>
         <w:rPr>
-          <w:rFonts w:ascii="David" w:eastAsiaTheme="minorEastAsia" w:hAnsi="David" w:cs="David" w:hint="cs"/>
+          <w:rFonts w:ascii="David" w:eastAsiaTheme="minorEastAsia" w:hAnsi="David" w:cs="David"/>
           <w:i/>
           <w:rtl/>
         </w:rPr>
@@ -24577,9 +23742,11 @@
             </m:e>
           </m:d>
           <m:r>
+            <m:rPr>
+              <m:sty m:val="p"/>
+            </m:rPr>
             <w:rPr>
               <w:rFonts w:ascii="David" w:eastAsiaTheme="minorEastAsia" w:hAnsi="David" w:cs="David"/>
-              <w:i/>
               <w:rtl/>
             </w:rPr>
             <w:br/>
@@ -24843,9 +24010,11 @@
             </m:sup>
           </m:sSubSup>
           <m:r>
+            <m:rPr>
+              <m:sty m:val="p"/>
+            </m:rPr>
             <w:rPr>
               <w:rFonts w:ascii="David" w:eastAsiaTheme="minorEastAsia" w:hAnsi="David" w:cs="David"/>
-              <w:i/>
             </w:rPr>
             <w:br/>
           </m:r>
@@ -24918,7 +24087,6 @@
         </w:rPr>
         <w:t xml:space="preserve"> ולאחר מכן מתבצע </w:t>
       </w:r>
-      <w:proofErr w:type="spellStart"/>
       <w:r>
         <w:rPr>
           <w:rFonts w:ascii="David" w:eastAsiaTheme="minorEastAsia" w:hAnsi="David" w:cs="David"/>
@@ -24926,7 +24094,6 @@
         </w:rPr>
         <w:t>softmax</w:t>
       </w:r>
-      <w:proofErr w:type="spellEnd"/>
       <w:r>
         <w:rPr>
           <w:rFonts w:ascii="David" w:eastAsiaTheme="minorEastAsia" w:hAnsi="David" w:cs="David" w:hint="cs"/>
@@ -25199,9 +24366,11 @@
             </m:den>
           </m:f>
           <m:r>
+            <m:rPr>
+              <m:sty m:val="p"/>
+            </m:rPr>
             <w:rPr>
               <w:rFonts w:ascii="David" w:eastAsiaTheme="minorEastAsia" w:hAnsi="David" w:cs="David"/>
-              <w:i/>
             </w:rPr>
             <w:br/>
           </m:r>
@@ -25249,25 +24418,7 @@
           <w:i/>
           <w:rtl/>
         </w:rPr>
-        <w:t xml:space="preserve"> באמצעות </w:t>
-      </w:r>
-      <w:proofErr w:type="spellStart"/>
-      <w:r>
-        <w:rPr>
-          <w:rFonts w:ascii="David" w:eastAsiaTheme="minorEastAsia" w:hAnsi="David" w:cs="David" w:hint="cs"/>
-          <w:i/>
-          <w:rtl/>
-        </w:rPr>
-        <w:t>המישקול</w:t>
-      </w:r>
-      <w:proofErr w:type="spellEnd"/>
-      <w:r>
-        <w:rPr>
-          <w:rFonts w:ascii="David" w:eastAsiaTheme="minorEastAsia" w:hAnsi="David" w:cs="David" w:hint="cs"/>
-          <w:i/>
-          <w:rtl/>
-        </w:rPr>
-        <w:t xml:space="preserve"> של </w:t>
+        <w:t xml:space="preserve"> באמצעות המישקול של </w:t>
       </w:r>
       <m:oMath>
         <m:sSub>
@@ -25431,9 +24582,11 @@
             </m:e>
           </m:nary>
           <m:r>
+            <m:rPr>
+              <m:sty m:val="p"/>
+            </m:rPr>
             <w:rPr>
               <w:rFonts w:ascii="David" w:eastAsiaTheme="minorEastAsia" w:hAnsi="David" w:cs="David"/>
-              <w:i/>
               <w:rtl/>
             </w:rPr>
             <w:br/>
@@ -26096,6 +25249,9 @@
             </m:sub>
           </m:sSub>
           <m:r>
+            <m:rPr>
+              <m:sty m:val="p"/>
+            </m:rPr>
             <w:rPr>
               <w:rFonts w:ascii="Cambria Math" w:eastAsiaTheme="minorEastAsia" w:hAnsi="Cambria Math" w:cs="David"/>
             </w:rPr>
@@ -26211,9 +25367,11 @@
             </m:e>
           </m:nary>
           <m:r>
+            <m:rPr>
+              <m:sty m:val="p"/>
+            </m:rPr>
             <w:rPr>
               <w:rFonts w:ascii="David" w:eastAsiaTheme="minorEastAsia" w:hAnsi="David" w:cs="David"/>
-              <w:i/>
             </w:rPr>
             <w:br/>
           </m:r>
@@ -26322,6 +25480,9 @@
             </m:sub>
           </m:sSub>
           <m:r>
+            <m:rPr>
+              <m:sty m:val="p"/>
+            </m:rPr>
             <w:rPr>
               <w:rFonts w:ascii="Cambria Math" w:eastAsiaTheme="minorEastAsia" w:hAnsi="Cambria Math" w:cs="David"/>
             </w:rPr>
@@ -26414,6 +25575,9 @@
             </m:sub>
           </m:sSub>
           <m:r>
+            <m:rPr>
+              <m:sty m:val="p"/>
+            </m:rPr>
             <w:rPr>
               <w:rFonts w:ascii="Cambria Math" w:eastAsiaTheme="minorEastAsia" w:hAnsi="Cambria Math" w:cs="David"/>
             </w:rPr>
@@ -26506,9 +25670,11 @@
             </m:sub>
           </m:sSub>
           <m:r>
+            <m:rPr>
+              <m:sty m:val="p"/>
+            </m:rPr>
             <w:rPr>
               <w:rFonts w:ascii="David" w:eastAsiaTheme="minorEastAsia" w:hAnsi="David" w:cs="David"/>
-              <w:i/>
             </w:rPr>
             <w:br/>
           </m:r>
@@ -27294,25 +26460,7 @@
           <w:i/>
           <w:rtl/>
         </w:rPr>
-        <w:t xml:space="preserve">, וכתוצאה מכך אימון לא יציב, מתבצע </w:t>
-      </w:r>
-      <w:proofErr w:type="spellStart"/>
-      <w:r>
-        <w:rPr>
-          <w:rFonts w:ascii="David" w:eastAsiaTheme="minorEastAsia" w:hAnsi="David" w:cs="David" w:hint="cs"/>
-          <w:i/>
-          <w:rtl/>
-        </w:rPr>
-        <w:t>נירמול</w:t>
-      </w:r>
-      <w:proofErr w:type="spellEnd"/>
-      <w:r>
-        <w:rPr>
-          <w:rFonts w:ascii="David" w:eastAsiaTheme="minorEastAsia" w:hAnsi="David" w:cs="David" w:hint="cs"/>
-          <w:i/>
-          <w:rtl/>
-        </w:rPr>
-        <w:t xml:space="preserve"> של ה-</w:t>
+        <w:t>, וכתוצאה מכך אימון לא יציב, מתבצע נירמול של ה-</w:t>
       </w:r>
       <w:r>
         <w:rPr>
@@ -27327,18 +26475,8 @@
           <w:i/>
           <w:rtl/>
         </w:rPr>
-        <w:t xml:space="preserve"> בממדי </w:t>
-      </w:r>
-      <w:proofErr w:type="spellStart"/>
-      <w:r>
-        <w:rPr>
-          <w:rFonts w:ascii="David" w:eastAsiaTheme="minorEastAsia" w:hAnsi="David" w:cs="David" w:hint="cs"/>
-          <w:i/>
-          <w:rtl/>
-        </w:rPr>
-        <w:t>הוקטור</w:t>
-      </w:r>
-      <w:proofErr w:type="spellEnd"/>
+        <w:t xml:space="preserve"> בממדי הוקטור</w:t>
+      </w:r>
       <w:r>
         <w:rPr>
           <w:rFonts w:ascii="David" w:eastAsiaTheme="minorEastAsia" w:hAnsi="David" w:cs="David" w:hint="cs"/>
@@ -27533,9 +26671,11 @@
             </m:den>
           </m:f>
           <m:r>
+            <m:rPr>
+              <m:sty m:val="p"/>
+            </m:rPr>
             <w:rPr>
               <w:rFonts w:ascii="David" w:eastAsiaTheme="minorEastAsia" w:hAnsi="David" w:cs="David"/>
-              <w:i/>
             </w:rPr>
             <w:br/>
           </m:r>
@@ -27722,6 +26862,9 @@
             </m:sup>
           </m:sSup>
           <m:r>
+            <m:rPr>
+              <m:sty m:val="p"/>
+            </m:rPr>
             <w:rPr>
               <w:rFonts w:ascii="Cambria Math" w:eastAsiaTheme="minorEastAsia" w:hAnsi="Cambria Math" w:cs="David"/>
             </w:rPr>
@@ -27762,6 +26905,9 @@
             </m:sup>
           </m:sSup>
           <m:r>
+            <m:rPr>
+              <m:sty m:val="p"/>
+            </m:rPr>
             <w:rPr>
               <w:rFonts w:ascii="Cambria Math" w:eastAsiaTheme="minorEastAsia" w:hAnsi="Cambria Math" w:cs="David"/>
             </w:rPr>
@@ -27802,6 +26948,9 @@
             </m:sup>
           </m:sSup>
           <m:r>
+            <m:rPr>
+              <m:sty m:val="p"/>
+            </m:rPr>
             <w:rPr>
               <w:rFonts w:ascii="Cambria Math" w:eastAsiaTheme="minorEastAsia" w:hAnsi="Cambria Math" w:cs="David"/>
             </w:rPr>
@@ -27882,7 +27031,6 @@
         </w:rPr>
         <w:t xml:space="preserve">לאחר מכן נרצה לבצע </w:t>
       </w:r>
-      <w:proofErr w:type="spellStart"/>
       <w:r>
         <w:rPr>
           <w:rFonts w:ascii="David" w:eastAsiaTheme="minorEastAsia" w:hAnsi="David" w:cs="David"/>
@@ -27890,7 +27038,6 @@
         </w:rPr>
         <w:t>softmax</w:t>
       </w:r>
-      <w:proofErr w:type="spellEnd"/>
       <w:r>
         <w:rPr>
           <w:rFonts w:ascii="David" w:eastAsiaTheme="minorEastAsia" w:hAnsi="David" w:cs="David" w:hint="cs"/>
@@ -27941,7 +27088,6 @@
         </w:rPr>
         <w:t xml:space="preserve">. עם זאת, אם נבצע </w:t>
       </w:r>
-      <w:proofErr w:type="spellStart"/>
       <w:r>
         <w:rPr>
           <w:rFonts w:ascii="David" w:eastAsiaTheme="minorEastAsia" w:hAnsi="David" w:cs="David"/>
@@ -27949,7 +27095,6 @@
         </w:rPr>
         <w:t>softmax</w:t>
       </w:r>
-      <w:proofErr w:type="spellEnd"/>
       <w:r>
         <w:rPr>
           <w:rFonts w:ascii="David" w:eastAsiaTheme="minorEastAsia" w:hAnsi="David" w:cs="David" w:hint="cs"/>
@@ -28021,7 +27166,6 @@
         </w:rPr>
         <w:t>. לכן לפני ביצוע ה-</w:t>
       </w:r>
-      <w:proofErr w:type="spellStart"/>
       <w:r>
         <w:rPr>
           <w:rFonts w:ascii="David" w:eastAsiaTheme="minorEastAsia" w:hAnsi="David" w:cs="David"/>
@@ -28029,7 +27173,6 @@
         </w:rPr>
         <w:t>softmax</w:t>
       </w:r>
-      <w:proofErr w:type="spellEnd"/>
       <w:r>
         <w:rPr>
           <w:rFonts w:ascii="David" w:eastAsiaTheme="minorEastAsia" w:hAnsi="David" w:cs="David" w:hint="cs"/>
@@ -28096,7 +27239,6 @@
         </w:rPr>
         <w:t xml:space="preserve"> כך שה-</w:t>
       </w:r>
-      <w:proofErr w:type="spellStart"/>
       <w:r>
         <w:rPr>
           <w:rFonts w:ascii="David" w:eastAsiaTheme="minorEastAsia" w:hAnsi="David" w:cs="David"/>
@@ -28104,7 +27246,6 @@
         </w:rPr>
         <w:t>softmax</w:t>
       </w:r>
-      <w:proofErr w:type="spellEnd"/>
       <w:r>
         <w:rPr>
           <w:rFonts w:ascii="David" w:eastAsiaTheme="minorEastAsia" w:hAnsi="David" w:cs="David" w:hint="cs"/>
@@ -28189,25 +27330,7 @@
           <w:i/>
           <w:rtl/>
         </w:rPr>
-        <w:t xml:space="preserve"> ו</w:t>
-      </w:r>
-      <w:proofErr w:type="spellStart"/>
-      <w:r>
-        <w:rPr>
-          <w:rFonts w:ascii="David" w:eastAsiaTheme="minorEastAsia" w:hAnsi="David" w:cs="David" w:hint="cs"/>
-          <w:i/>
-          <w:rtl/>
-        </w:rPr>
-        <w:t>קטורים</w:t>
-      </w:r>
-      <w:proofErr w:type="spellEnd"/>
-      <w:r>
-        <w:rPr>
-          <w:rFonts w:ascii="David" w:eastAsiaTheme="minorEastAsia" w:hAnsi="David" w:cs="David" w:hint="cs"/>
-          <w:i/>
-          <w:rtl/>
-        </w:rPr>
-        <w:t xml:space="preserve"> </w:t>
+        <w:t xml:space="preserve"> וקטורים </w:t>
       </w:r>
       <m:oMath>
         <m:sSubSup>
@@ -28332,18 +27455,8 @@
           <w:i/>
           <w:rtl/>
         </w:rPr>
-        <w:t xml:space="preserve">כל </w:t>
-      </w:r>
-      <w:proofErr w:type="spellStart"/>
-      <w:r>
-        <w:rPr>
-          <w:rFonts w:ascii="David" w:eastAsiaTheme="minorEastAsia" w:hAnsi="David" w:cs="David" w:hint="cs"/>
-          <w:i/>
-          <w:rtl/>
-        </w:rPr>
-        <w:t>הוקטורים</w:t>
-      </w:r>
-      <w:proofErr w:type="spellEnd"/>
+        <w:t>כל הוקטורים</w:t>
+      </w:r>
       <w:r>
         <w:rPr>
           <w:rFonts w:ascii="David" w:eastAsiaTheme="minorEastAsia" w:hAnsi="David" w:cs="David" w:hint="cs"/>
@@ -28584,6 +27697,9 @@
             <m:t xml:space="preserve"> </m:t>
           </m:r>
           <m:r>
+            <m:rPr>
+              <m:sty m:val="p"/>
+            </m:rPr>
             <w:rPr>
               <w:rFonts w:ascii="Cambria Math" w:eastAsiaTheme="minorEastAsia" w:hAnsi="Cambria Math" w:cs="David"/>
             </w:rPr>
@@ -28779,6 +27895,9 @@
             </m:e>
           </m:rad>
           <m:r>
+            <m:rPr>
+              <m:sty m:val="p"/>
+            </m:rPr>
             <w:rPr>
               <w:rFonts w:ascii="Cambria Math" w:eastAsiaTheme="minorEastAsia" w:hAnsi="Cambria Math" w:cs="David"/>
             </w:rPr>
@@ -28837,6 +27956,9 @@
             </m:den>
           </m:f>
           <m:r>
+            <m:rPr>
+              <m:sty m:val="p"/>
+            </m:rPr>
             <w:rPr>
               <w:rFonts w:ascii="Cambria Math" w:eastAsiaTheme="minorEastAsia" w:hAnsi="Cambria Math" w:cs="David"/>
             </w:rPr>
@@ -28875,9 +27997,11 @@
             <m:t>+β</m:t>
           </m:r>
           <m:r>
+            <m:rPr>
+              <m:sty m:val="p"/>
+            </m:rPr>
             <w:rPr>
               <w:rFonts w:ascii="David" w:eastAsiaTheme="minorEastAsia" w:hAnsi="David" w:cs="David"/>
-              <w:i/>
             </w:rPr>
             <w:br/>
           </m:r>
@@ -28904,25 +28028,7 @@
           <w:i/>
           <w:rtl/>
         </w:rPr>
-        <w:t xml:space="preserve"> ולאחר מכן בעוד </w:t>
-      </w:r>
-      <w:proofErr w:type="spellStart"/>
-      <w:r>
-        <w:rPr>
-          <w:rFonts w:ascii="David" w:eastAsiaTheme="minorEastAsia" w:hAnsi="David" w:cs="David" w:hint="cs"/>
-          <w:i/>
-          <w:rtl/>
-        </w:rPr>
-        <w:t>נירמול</w:t>
-      </w:r>
-      <w:proofErr w:type="spellEnd"/>
-      <w:r>
-        <w:rPr>
-          <w:rFonts w:ascii="David" w:eastAsiaTheme="minorEastAsia" w:hAnsi="David" w:cs="David" w:hint="cs"/>
-          <w:i/>
-          <w:rtl/>
-        </w:rPr>
-        <w:t xml:space="preserve">. מתבצע גם </w:t>
+        <w:t xml:space="preserve"> ולאחר מכן בעוד נירמול. מתבצע גם </w:t>
       </w:r>
       <w:r>
         <w:rPr>
@@ -29074,6 +28180,9 @@
             </m:e>
           </m:d>
           <m:r>
+            <m:rPr>
+              <m:sty m:val="p"/>
+            </m:rPr>
             <w:rPr>
               <w:rFonts w:ascii="Cambria Math" w:eastAsiaTheme="minorEastAsia" w:hAnsi="Cambria Math" w:cs="David"/>
             </w:rPr>
@@ -29124,9 +28233,11 @@
             </m:e>
           </m:d>
           <m:r>
+            <m:rPr>
+              <m:sty m:val="p"/>
+            </m:rPr>
             <w:rPr>
               <w:rFonts w:ascii="David" w:eastAsiaTheme="minorEastAsia" w:hAnsi="David" w:cs="David"/>
-              <w:i/>
             </w:rPr>
             <w:br/>
           </m:r>
@@ -29204,7 +28315,6 @@
         </w:rPr>
         <w:t xml:space="preserve">שיפור שנהוג לבצע לשכבת </w:t>
       </w:r>
-      <w:proofErr w:type="spellStart"/>
       <w:r>
         <w:rPr>
           <w:rFonts w:ascii="David" w:eastAsiaTheme="minorEastAsia" w:hAnsi="David" w:cs="David"/>
@@ -29212,7 +28322,6 @@
         </w:rPr>
         <w:t>self attention</w:t>
       </w:r>
-      <w:proofErr w:type="spellEnd"/>
       <w:r>
         <w:rPr>
           <w:rFonts w:ascii="David" w:eastAsiaTheme="minorEastAsia" w:hAnsi="David" w:cs="David" w:hint="cs"/>
@@ -29405,9 +28514,8 @@
       <w:pPr>
         <w:bidi/>
         <w:rPr>
-          <w:rFonts w:ascii="David" w:eastAsiaTheme="minorEastAsia" w:hAnsi="David" w:cs="David" w:hint="cs"/>
-          <w:i/>
-          <w:rtl/>
+          <w:rFonts w:ascii="David" w:eastAsiaTheme="minorEastAsia" w:hAnsi="David" w:cs="David"/>
+          <w:i/>
         </w:rPr>
       </w:pPr>
       <w:r>
@@ -29499,25 +28607,7 @@
           <w:i/>
           <w:rtl/>
         </w:rPr>
-        <w:t xml:space="preserve"> הוא </w:t>
-      </w:r>
-      <w:proofErr w:type="spellStart"/>
-      <w:r>
-        <w:rPr>
-          <w:rFonts w:ascii="David" w:eastAsiaTheme="minorEastAsia" w:hAnsi="David" w:cs="David" w:hint="cs"/>
-          <w:i/>
-          <w:rtl/>
-        </w:rPr>
-        <w:t>אינווריאנטי</w:t>
-      </w:r>
-      <w:proofErr w:type="spellEnd"/>
-      <w:r>
-        <w:rPr>
-          <w:rFonts w:ascii="David" w:eastAsiaTheme="minorEastAsia" w:hAnsi="David" w:cs="David" w:hint="cs"/>
-          <w:i/>
-          <w:rtl/>
-        </w:rPr>
-        <w:t xml:space="preserve"> לסדר, כלומר אין שום דרך למודל לדעת באיזה מקום כל </w:t>
+        <w:t xml:space="preserve"> הוא אינווריאנטי לסדר, כלומר אין שום דרך למודל לדעת באיזה מקום כל </w:t>
       </w:r>
       <w:r>
         <w:rPr>
@@ -29633,25 +28723,7 @@
                 <w:rPr>
                   <w:rFonts w:ascii="Cambria Math" w:eastAsiaTheme="minorEastAsia" w:hAnsi="Cambria Math" w:cs="David"/>
                 </w:rPr>
-                <m:t>"</m:t>
-              </m:r>
-              <m:r>
-                <m:rPr>
-                  <m:nor/>
-                </m:rPr>
-                <w:rPr>
-                  <w:rFonts w:ascii="Cambria Math" w:eastAsiaTheme="minorEastAsia" w:hAnsi="Cambria Math" w:cs="David"/>
-                </w:rPr>
-                <m:t>The</m:t>
-              </m:r>
-              <m:r>
-                <m:rPr>
-                  <m:nor/>
-                </m:rPr>
-                <w:rPr>
-                  <w:rFonts w:ascii="Cambria Math" w:eastAsiaTheme="minorEastAsia" w:hAnsi="Cambria Math" w:cs="David"/>
-                </w:rPr>
-                <m:t>"</m:t>
+                <m:t>"The"</m:t>
               </m:r>
             </m:e>
           </m:d>
@@ -29709,13 +28781,7 @@
             <w:rPr>
               <w:rFonts w:ascii="Cambria Math" w:eastAsiaTheme="minorEastAsia" w:hAnsi="Cambria Math" w:cs="David"/>
             </w:rPr>
-            <m:t xml:space="preserve">, </m:t>
-          </m:r>
-          <m:r>
-            <w:rPr>
-              <w:rFonts w:ascii="Cambria Math" w:eastAsiaTheme="minorEastAsia" w:hAnsi="Cambria Math" w:cs="David"/>
-            </w:rPr>
-            <m:t>Emb</m:t>
+            <m:t>, Emb</m:t>
           </m:r>
           <m:d>
             <m:dPr>
@@ -29949,9 +29015,11 @@
             <m:t>}</m:t>
           </m:r>
           <m:r>
+            <m:rPr>
+              <m:sty m:val="p"/>
+            </m:rPr>
             <w:rPr>
               <w:rFonts w:ascii="David" w:eastAsiaTheme="minorEastAsia" w:hAnsi="David" w:cs="David"/>
-              <w:i/>
             </w:rPr>
             <w:br/>
           </m:r>
@@ -29963,26 +29031,1031 @@
           <w:i/>
           <w:rtl/>
         </w:rPr>
-        <w:t xml:space="preserve">בצורה כזאת, המודל יקבל את האינפורמציה לגבי המיקום במשפט, למרות שהארכיטקטורה </w:t>
-      </w:r>
-      <w:proofErr w:type="spellStart"/>
-      <w:r>
-        <w:rPr>
-          <w:rFonts w:ascii="David" w:eastAsiaTheme="minorEastAsia" w:hAnsi="David" w:cs="David" w:hint="cs"/>
-          <w:i/>
-          <w:rtl/>
-        </w:rPr>
-        <w:t>אינווריאנטית</w:t>
-      </w:r>
-      <w:proofErr w:type="spellEnd"/>
-      <w:r>
-        <w:rPr>
-          <w:rFonts w:ascii="David" w:eastAsiaTheme="minorEastAsia" w:hAnsi="David" w:cs="David" w:hint="cs"/>
-          <w:i/>
-          <w:rtl/>
-        </w:rPr>
-        <w:t xml:space="preserve"> לסדר. </w:t>
-      </w:r>
+        <w:t xml:space="preserve">בצורה כזאת, המודל יקבל את האינפורמציה לגבי המיקום במשפט, למרות שהארכיטקטורה אינווריאנטית לסדר. </w:t>
+      </w:r>
+    </w:p>
+    <w:p>
+      <w:pPr>
+        <w:bidi/>
+        <w:rPr>
+          <w:rFonts w:ascii="David" w:eastAsiaTheme="minorEastAsia" w:hAnsi="David" w:cs="David"/>
+          <w:i/>
+          <w:rtl/>
+        </w:rPr>
+      </w:pPr>
+      <w:r>
+        <w:rPr>
+          <w:rFonts w:ascii="David" w:eastAsiaTheme="minorEastAsia" w:hAnsi="David" w:cs="David" w:hint="cs"/>
+          <w:i/>
+          <w:rtl/>
+        </w:rPr>
+        <w:lastRenderedPageBreak/>
+        <w:t xml:space="preserve">שיעור 6 </w:t>
+      </w:r>
+      <w:r>
+        <w:rPr>
+          <w:rFonts w:ascii="David" w:eastAsiaTheme="minorEastAsia" w:hAnsi="David" w:cs="David"/>
+          <w:i/>
+          <w:rtl/>
+        </w:rPr>
+        <w:t>–</w:t>
+      </w:r>
+      <w:r>
+        <w:rPr>
+          <w:rFonts w:ascii="David" w:eastAsiaTheme="minorEastAsia" w:hAnsi="David" w:cs="David" w:hint="cs"/>
+          <w:i/>
+          <w:rtl/>
+        </w:rPr>
+        <w:t xml:space="preserve"> נדרש להשלים</w:t>
+      </w:r>
+    </w:p>
+    <w:p>
+      <w:pPr>
+        <w:rPr>
+          <w:rFonts w:ascii="David" w:eastAsiaTheme="minorEastAsia" w:hAnsi="David" w:cs="David"/>
+          <w:i/>
+          <w:rtl/>
+        </w:rPr>
+      </w:pPr>
+      <w:r>
+        <w:rPr>
+          <w:rFonts w:ascii="David" w:eastAsiaTheme="minorEastAsia" w:hAnsi="David" w:cs="David"/>
+          <w:i/>
+          <w:rtl/>
+        </w:rPr>
+        <w:br w:type="page"/>
+      </w:r>
+    </w:p>
+    <w:p>
+      <w:pPr>
+        <w:pStyle w:val="1"/>
+        <w:rPr>
+          <w:rFonts w:eastAsiaTheme="minorEastAsia"/>
+        </w:rPr>
+      </w:pPr>
+      <w:r>
+        <w:rPr>
+          <w:rFonts w:eastAsiaTheme="minorEastAsia"/>
+        </w:rPr>
+        <w:lastRenderedPageBreak/>
+        <w:t>Semantic Role Labeling (SRL)</w:t>
+      </w:r>
+    </w:p>
+    <w:p>
+      <w:pPr>
+        <w:bidi/>
+        <w:rPr>
+          <w:rFonts w:ascii="David" w:eastAsiaTheme="minorEastAsia" w:hAnsi="David" w:cs="David"/>
+          <w:i/>
+          <w:rtl/>
+        </w:rPr>
+      </w:pPr>
+      <w:r>
+        <w:rPr>
+          <w:rFonts w:ascii="David" w:eastAsiaTheme="minorEastAsia" w:hAnsi="David" w:cs="David" w:hint="cs"/>
+          <w:i/>
+        </w:rPr>
+        <w:t>SRL</w:t>
+      </w:r>
+      <w:r>
+        <w:rPr>
+          <w:rFonts w:ascii="David" w:eastAsiaTheme="minorEastAsia" w:hAnsi="David" w:cs="David" w:hint="cs"/>
+          <w:i/>
+          <w:rtl/>
+        </w:rPr>
+        <w:t xml:space="preserve">, או תיוג תפקידים סמנטיים, הוא מטלה בהבנת שפה טבעית. </w:t>
+      </w:r>
+      <w:r>
+        <w:rPr>
+          <w:rFonts w:ascii="David" w:eastAsiaTheme="minorEastAsia" w:hAnsi="David" w:cs="David" w:hint="cs"/>
+          <w:i/>
+          <w:rtl/>
+        </w:rPr>
+        <w:t>המטרה במטלה זו הוא להבין את ה</w:t>
+      </w:r>
+      <w:r>
+        <w:rPr>
+          <w:rFonts w:ascii="David" w:eastAsiaTheme="minorEastAsia" w:hAnsi="David" w:cs="David" w:hint="cs"/>
+          <w:b/>
+          <w:bCs/>
+          <w:i/>
+          <w:rtl/>
+        </w:rPr>
+        <w:t xml:space="preserve">תפקיד הסמנטי </w:t>
+      </w:r>
+      <w:r>
+        <w:rPr>
+          <w:rFonts w:ascii="David" w:eastAsiaTheme="minorEastAsia" w:hAnsi="David" w:cs="David" w:hint="cs"/>
+          <w:i/>
+          <w:rtl/>
+        </w:rPr>
+        <w:t>(</w:t>
+      </w:r>
+      <w:r>
+        <w:rPr>
+          <w:rFonts w:ascii="David" w:eastAsiaTheme="minorEastAsia" w:hAnsi="David" w:cs="David"/>
+          <w:i/>
+        </w:rPr>
+        <w:t>semantic role</w:t>
+      </w:r>
+      <w:r>
+        <w:rPr>
+          <w:rFonts w:ascii="David" w:eastAsiaTheme="minorEastAsia" w:hAnsi="David" w:cs="David" w:hint="cs"/>
+          <w:i/>
+          <w:rtl/>
+        </w:rPr>
+        <w:t xml:space="preserve">) של העצמים במשפט. </w:t>
+      </w:r>
+      <w:r>
+        <w:rPr>
+          <w:rFonts w:ascii="David" w:eastAsiaTheme="minorEastAsia" w:hAnsi="David" w:cs="David" w:hint="cs"/>
+          <w:i/>
+          <w:rtl/>
+        </w:rPr>
+        <w:t xml:space="preserve">ישנם מספר סוגי תפקידים. למשל במשפט: </w:t>
+      </w:r>
+      <w:r>
+        <w:rPr>
+          <w:rFonts w:ascii="David" w:eastAsiaTheme="minorEastAsia" w:hAnsi="David" w:cs="David"/>
+          <w:i/>
+        </w:rPr>
+        <w:t>The child broke the window</w:t>
+      </w:r>
+      <w:r>
+        <w:rPr>
+          <w:rFonts w:ascii="David" w:eastAsiaTheme="minorEastAsia" w:hAnsi="David" w:cs="David" w:hint="cs"/>
+          <w:i/>
+          <w:rtl/>
+        </w:rPr>
+        <w:t xml:space="preserve">, תפקיד הילד הוא "השובר", ובמשפט </w:t>
+      </w:r>
+      <w:r>
+        <w:rPr>
+          <w:rFonts w:ascii="David" w:eastAsiaTheme="minorEastAsia" w:hAnsi="David" w:cs="David"/>
+          <w:i/>
+        </w:rPr>
+        <w:t>Dana placed a book on the shelf</w:t>
+      </w:r>
+      <w:r>
+        <w:rPr>
+          <w:rFonts w:ascii="David" w:eastAsiaTheme="minorEastAsia" w:hAnsi="David" w:cs="David" w:hint="cs"/>
+          <w:i/>
+          <w:rtl/>
+        </w:rPr>
+        <w:t xml:space="preserve">, תפקידה של דנה הוא "המניחה". המשותף בשני המשפטים הוא שבעל התפקיד </w:t>
+      </w:r>
+      <w:r>
+        <w:rPr>
+          <w:rFonts w:ascii="David" w:eastAsiaTheme="minorEastAsia" w:hAnsi="David" w:cs="David" w:hint="cs"/>
+          <w:b/>
+          <w:bCs/>
+          <w:i/>
+          <w:rtl/>
+        </w:rPr>
+        <w:t>גורם</w:t>
+      </w:r>
+      <w:r>
+        <w:rPr>
+          <w:rFonts w:ascii="David" w:eastAsiaTheme="minorEastAsia" w:hAnsi="David" w:cs="David" w:hint="cs"/>
+          <w:i/>
+          <w:rtl/>
+        </w:rPr>
+        <w:t xml:space="preserve"> לדבר לקרות </w:t>
+      </w:r>
+      <w:r>
+        <w:rPr>
+          <w:rFonts w:ascii="David" w:eastAsiaTheme="minorEastAsia" w:hAnsi="David" w:cs="David" w:hint="cs"/>
+          <w:b/>
+          <w:bCs/>
+          <w:i/>
+          <w:rtl/>
+        </w:rPr>
+        <w:t>באופן רצוני</w:t>
+      </w:r>
+      <w:r>
+        <w:rPr>
+          <w:rFonts w:ascii="David" w:eastAsiaTheme="minorEastAsia" w:hAnsi="David" w:cs="David" w:hint="cs"/>
+          <w:i/>
+          <w:rtl/>
+        </w:rPr>
+        <w:t xml:space="preserve">. במקרים כאלה, בעל התפקיד נקרא </w:t>
+      </w:r>
+      <w:r>
+        <w:rPr>
+          <w:rFonts w:ascii="David" w:eastAsiaTheme="minorEastAsia" w:hAnsi="David" w:cs="David" w:hint="cs"/>
+          <w:b/>
+          <w:bCs/>
+          <w:i/>
+          <w:rtl/>
+        </w:rPr>
+        <w:t>סוכן</w:t>
+      </w:r>
+      <w:r>
+        <w:rPr>
+          <w:rFonts w:ascii="David" w:eastAsiaTheme="minorEastAsia" w:hAnsi="David" w:cs="David" w:hint="cs"/>
+          <w:i/>
+          <w:rtl/>
+        </w:rPr>
+        <w:t xml:space="preserve"> (</w:t>
+      </w:r>
+      <w:r>
+        <w:rPr>
+          <w:rFonts w:ascii="David" w:eastAsiaTheme="minorEastAsia" w:hAnsi="David" w:cs="David"/>
+          <w:i/>
+        </w:rPr>
+        <w:t>agent</w:t>
+      </w:r>
+      <w:r>
+        <w:rPr>
+          <w:rFonts w:ascii="David" w:eastAsiaTheme="minorEastAsia" w:hAnsi="David" w:cs="David" w:hint="cs"/>
+          <w:i/>
+          <w:rtl/>
+        </w:rPr>
+        <w:t xml:space="preserve">). </w:t>
+      </w:r>
+      <w:r>
+        <w:rPr>
+          <w:rFonts w:ascii="David" w:eastAsiaTheme="minorEastAsia" w:hAnsi="David" w:cs="David" w:hint="cs"/>
+          <w:i/>
+          <w:rtl/>
+        </w:rPr>
+        <w:t xml:space="preserve">לעומת זאת, תפקיד החלון ("הנשבר") והספר ("המונח") הם תפקידים של חפצים דוממים, והם סבילים, כלומר קיימת </w:t>
+      </w:r>
+      <w:r>
+        <w:rPr>
+          <w:rFonts w:ascii="David" w:eastAsiaTheme="minorEastAsia" w:hAnsi="David" w:cs="David" w:hint="cs"/>
+          <w:b/>
+          <w:bCs/>
+          <w:i/>
+          <w:rtl/>
+        </w:rPr>
+        <w:t>פעולה</w:t>
+      </w:r>
+      <w:r>
+        <w:rPr>
+          <w:rFonts w:ascii="David" w:eastAsiaTheme="minorEastAsia" w:hAnsi="David" w:cs="David" w:hint="cs"/>
+          <w:i/>
+          <w:rtl/>
+        </w:rPr>
+        <w:t xml:space="preserve"> שנעשית עליהם. לתפקיד זה נקרא </w:t>
+      </w:r>
+      <w:r>
+        <w:rPr>
+          <w:rFonts w:ascii="David" w:eastAsiaTheme="minorEastAsia" w:hAnsi="David" w:cs="David" w:hint="cs"/>
+          <w:b/>
+          <w:bCs/>
+          <w:i/>
+          <w:rtl/>
+        </w:rPr>
+        <w:t>תמה</w:t>
+      </w:r>
+      <w:r>
+        <w:rPr>
+          <w:rFonts w:ascii="David" w:eastAsiaTheme="minorEastAsia" w:hAnsi="David" w:cs="David" w:hint="cs"/>
+          <w:i/>
+          <w:rtl/>
+        </w:rPr>
+        <w:t xml:space="preserve"> (</w:t>
+      </w:r>
+      <w:r>
+        <w:rPr>
+          <w:rFonts w:ascii="David" w:eastAsiaTheme="minorEastAsia" w:hAnsi="David" w:cs="David"/>
+          <w:i/>
+        </w:rPr>
+        <w:t>theme</w:t>
+      </w:r>
+      <w:r>
+        <w:rPr>
+          <w:rFonts w:ascii="David" w:eastAsiaTheme="minorEastAsia" w:hAnsi="David" w:cs="David" w:hint="cs"/>
+          <w:i/>
+          <w:rtl/>
+        </w:rPr>
+        <w:t>). תפקיד שלישי הוא תפקידו של המדף עליו הניחה דנה את הספר. תפקיד זה נקרא ה</w:t>
+      </w:r>
+      <w:r>
+        <w:rPr>
+          <w:rFonts w:ascii="David" w:eastAsiaTheme="minorEastAsia" w:hAnsi="David" w:cs="David" w:hint="cs"/>
+          <w:b/>
+          <w:bCs/>
+          <w:i/>
+          <w:rtl/>
+        </w:rPr>
+        <w:t>מטרה</w:t>
+      </w:r>
+      <w:r>
+        <w:rPr>
+          <w:rFonts w:ascii="David" w:eastAsiaTheme="minorEastAsia" w:hAnsi="David" w:cs="David" w:hint="cs"/>
+          <w:b/>
+          <w:bCs/>
+          <w:i/>
+          <w:rtl/>
+        </w:rPr>
+        <w:t xml:space="preserve"> </w:t>
+      </w:r>
+      <w:r>
+        <w:rPr>
+          <w:rFonts w:ascii="David" w:eastAsiaTheme="minorEastAsia" w:hAnsi="David" w:cs="David" w:hint="cs"/>
+          <w:i/>
+          <w:rtl/>
+        </w:rPr>
+        <w:t>(</w:t>
+      </w:r>
+      <w:r>
+        <w:rPr>
+          <w:rFonts w:ascii="David" w:eastAsiaTheme="minorEastAsia" w:hAnsi="David" w:cs="David"/>
+          <w:i/>
+        </w:rPr>
+        <w:t>goal</w:t>
+      </w:r>
+      <w:r>
+        <w:rPr>
+          <w:rFonts w:ascii="David" w:eastAsiaTheme="minorEastAsia" w:hAnsi="David" w:cs="David" w:hint="cs"/>
+          <w:i/>
+          <w:rtl/>
+        </w:rPr>
+        <w:t xml:space="preserve">). </w:t>
+      </w:r>
+      <w:r>
+        <w:rPr>
+          <w:rFonts w:ascii="David" w:eastAsiaTheme="minorEastAsia" w:hAnsi="David" w:cs="David" w:hint="cs"/>
+          <w:i/>
+          <w:rtl/>
+        </w:rPr>
+        <w:t>קבוצת כל התפקידים שאותם הזכרנו נקראת "</w:t>
+      </w:r>
+      <w:r>
+        <w:rPr>
+          <w:rFonts w:ascii="David" w:eastAsiaTheme="minorEastAsia" w:hAnsi="David" w:cs="David"/>
+          <w:i/>
+        </w:rPr>
+        <w:t>Thematic roles</w:t>
+      </w:r>
+      <w:r>
+        <w:rPr>
+          <w:rFonts w:ascii="David" w:eastAsiaTheme="minorEastAsia" w:hAnsi="David" w:cs="David" w:hint="cs"/>
+          <w:i/>
+          <w:rtl/>
+        </w:rPr>
+        <w:t>", והיא מכילה בין השאר:</w:t>
+      </w:r>
+    </w:p>
+    <w:p>
+      <w:pPr>
+        <w:pStyle w:val="ListParagraph"/>
+        <w:numPr>
+          <w:ilvl w:val="0"/>
+          <w:numId w:val="6"/>
+        </w:numPr>
+        <w:bidi/>
+        <w:rPr>
+          <w:rFonts w:ascii="David" w:eastAsiaTheme="minorEastAsia" w:hAnsi="David" w:cs="David"/>
+          <w:i/>
+        </w:rPr>
+      </w:pPr>
+      <w:r>
+        <w:rPr>
+          <w:rFonts w:ascii="David" w:eastAsiaTheme="minorEastAsia" w:hAnsi="David" w:cs="David" w:hint="cs"/>
+          <w:i/>
+          <w:rtl/>
+        </w:rPr>
+        <w:t>סוכן (</w:t>
+      </w:r>
+      <w:r>
+        <w:rPr>
+          <w:rFonts w:ascii="David" w:eastAsiaTheme="minorEastAsia" w:hAnsi="David" w:cs="David"/>
+          <w:i/>
+        </w:rPr>
+        <w:t>agent</w:t>
+      </w:r>
+      <w:r>
+        <w:rPr>
+          <w:rFonts w:ascii="David" w:eastAsiaTheme="minorEastAsia" w:hAnsi="David" w:cs="David" w:hint="cs"/>
+          <w:i/>
+          <w:rtl/>
+        </w:rPr>
+        <w:t xml:space="preserve">) </w:t>
+      </w:r>
+      <w:r>
+        <w:rPr>
+          <w:rFonts w:ascii="David" w:eastAsiaTheme="minorEastAsia" w:hAnsi="David" w:cs="David"/>
+          <w:i/>
+          <w:rtl/>
+        </w:rPr>
+        <w:t>–</w:t>
+      </w:r>
+      <w:r>
+        <w:rPr>
+          <w:rFonts w:ascii="David" w:eastAsiaTheme="minorEastAsia" w:hAnsi="David" w:cs="David" w:hint="cs"/>
+          <w:i/>
+          <w:rtl/>
+        </w:rPr>
+        <w:t xml:space="preserve"> </w:t>
+      </w:r>
+      <w:r>
+        <w:rPr>
+          <w:rFonts w:ascii="David" w:eastAsiaTheme="minorEastAsia" w:hAnsi="David" w:cs="David" w:hint="cs"/>
+          <w:i/>
+          <w:rtl/>
+        </w:rPr>
+        <w:t>דבר רצוני הגורם לאירוע</w:t>
+      </w:r>
+      <w:r>
+        <w:rPr>
+          <w:rFonts w:ascii="David" w:eastAsiaTheme="minorEastAsia" w:hAnsi="David" w:cs="David" w:hint="cs"/>
+          <w:i/>
+          <w:rtl/>
+        </w:rPr>
+        <w:t xml:space="preserve"> </w:t>
+      </w:r>
+    </w:p>
+    <w:p>
+      <w:pPr>
+        <w:pStyle w:val="ListParagraph"/>
+        <w:numPr>
+          <w:ilvl w:val="0"/>
+          <w:numId w:val="6"/>
+        </w:numPr>
+        <w:bidi/>
+        <w:rPr>
+          <w:rFonts w:ascii="David" w:eastAsiaTheme="minorEastAsia" w:hAnsi="David" w:cs="David"/>
+          <w:i/>
+        </w:rPr>
+      </w:pPr>
+      <w:r>
+        <w:rPr>
+          <w:rFonts w:ascii="David" w:eastAsiaTheme="minorEastAsia" w:hAnsi="David" w:cs="David" w:hint="cs"/>
+          <w:i/>
+          <w:rtl/>
+        </w:rPr>
+        <w:t>החווה (</w:t>
+      </w:r>
+      <w:r>
+        <w:rPr>
+          <w:rFonts w:ascii="David" w:eastAsiaTheme="minorEastAsia" w:hAnsi="David" w:cs="David"/>
+          <w:i/>
+        </w:rPr>
+        <w:t>experiencer</w:t>
+      </w:r>
+      <w:r>
+        <w:rPr>
+          <w:rFonts w:ascii="David" w:eastAsiaTheme="minorEastAsia" w:hAnsi="David" w:cs="David" w:hint="cs"/>
+          <w:i/>
+          <w:rtl/>
+        </w:rPr>
+        <w:t xml:space="preserve">) </w:t>
+      </w:r>
+      <w:r>
+        <w:rPr>
+          <w:rFonts w:ascii="David" w:eastAsiaTheme="minorEastAsia" w:hAnsi="David" w:cs="David"/>
+          <w:i/>
+          <w:rtl/>
+        </w:rPr>
+        <w:t>–</w:t>
+      </w:r>
+      <w:r>
+        <w:rPr>
+          <w:rFonts w:ascii="David" w:eastAsiaTheme="minorEastAsia" w:hAnsi="David" w:cs="David" w:hint="cs"/>
+          <w:i/>
+          <w:rtl/>
+        </w:rPr>
+        <w:t xml:space="preserve"> מי שחווה אירוע</w:t>
+      </w:r>
+    </w:p>
+    <w:p>
+      <w:pPr>
+        <w:pStyle w:val="ListParagraph"/>
+        <w:numPr>
+          <w:ilvl w:val="0"/>
+          <w:numId w:val="6"/>
+        </w:numPr>
+        <w:bidi/>
+        <w:rPr>
+          <w:rFonts w:ascii="David" w:eastAsiaTheme="minorEastAsia" w:hAnsi="David" w:cs="David"/>
+          <w:i/>
+        </w:rPr>
+      </w:pPr>
+      <w:r>
+        <w:rPr>
+          <w:rFonts w:ascii="David" w:eastAsiaTheme="minorEastAsia" w:hAnsi="David" w:cs="David" w:hint="cs"/>
+          <w:i/>
+          <w:rtl/>
+        </w:rPr>
+        <w:t>כוח (</w:t>
+      </w:r>
+      <w:r>
+        <w:rPr>
+          <w:rFonts w:ascii="David" w:eastAsiaTheme="minorEastAsia" w:hAnsi="David" w:cs="David"/>
+          <w:i/>
+        </w:rPr>
+        <w:t>force</w:t>
+      </w:r>
+      <w:r>
+        <w:rPr>
+          <w:rFonts w:ascii="David" w:eastAsiaTheme="minorEastAsia" w:hAnsi="David" w:cs="David" w:hint="cs"/>
+          <w:i/>
+          <w:rtl/>
+        </w:rPr>
+        <w:t xml:space="preserve">) </w:t>
+      </w:r>
+      <w:r>
+        <w:rPr>
+          <w:rFonts w:ascii="David" w:eastAsiaTheme="minorEastAsia" w:hAnsi="David" w:cs="David"/>
+          <w:i/>
+          <w:rtl/>
+        </w:rPr>
+        <w:t>–</w:t>
+      </w:r>
+      <w:r>
+        <w:rPr>
+          <w:rFonts w:ascii="David" w:eastAsiaTheme="minorEastAsia" w:hAnsi="David" w:cs="David" w:hint="cs"/>
+          <w:i/>
+          <w:rtl/>
+        </w:rPr>
+        <w:t xml:space="preserve"> דבר שאינו רצוני הגורם לאירוע </w:t>
+      </w:r>
+    </w:p>
+    <w:p>
+      <w:pPr>
+        <w:pStyle w:val="ListParagraph"/>
+        <w:numPr>
+          <w:ilvl w:val="0"/>
+          <w:numId w:val="6"/>
+        </w:numPr>
+        <w:bidi/>
+        <w:rPr>
+          <w:rFonts w:ascii="David" w:eastAsiaTheme="minorEastAsia" w:hAnsi="David" w:cs="David"/>
+          <w:i/>
+        </w:rPr>
+      </w:pPr>
+      <w:r>
+        <w:rPr>
+          <w:rFonts w:ascii="David" w:eastAsiaTheme="minorEastAsia" w:hAnsi="David" w:cs="David" w:hint="cs"/>
+          <w:i/>
+          <w:rtl/>
+        </w:rPr>
+        <w:t>תמה (</w:t>
+      </w:r>
+      <w:r>
+        <w:rPr>
+          <w:rFonts w:ascii="David" w:eastAsiaTheme="minorEastAsia" w:hAnsi="David" w:cs="David"/>
+          <w:i/>
+        </w:rPr>
+        <w:t>theme</w:t>
+      </w:r>
+      <w:r>
+        <w:rPr>
+          <w:rFonts w:ascii="David" w:eastAsiaTheme="minorEastAsia" w:hAnsi="David" w:cs="David" w:hint="cs"/>
+          <w:i/>
+          <w:rtl/>
+        </w:rPr>
+        <w:t xml:space="preserve">) </w:t>
+      </w:r>
+      <w:r>
+        <w:rPr>
+          <w:rFonts w:ascii="David" w:eastAsiaTheme="minorEastAsia" w:hAnsi="David" w:cs="David"/>
+          <w:i/>
+          <w:rtl/>
+        </w:rPr>
+        <w:t>–</w:t>
+      </w:r>
+      <w:r>
+        <w:rPr>
+          <w:rFonts w:ascii="David" w:eastAsiaTheme="minorEastAsia" w:hAnsi="David" w:cs="David" w:hint="cs"/>
+          <w:i/>
+          <w:rtl/>
+        </w:rPr>
+        <w:t xml:space="preserve"> המשתתף אשר מושפע בצורה הגדולה ביותר מהאירוע (למשל הספר או החלון בדוגמאות לעיל)</w:t>
+      </w:r>
+    </w:p>
+    <w:p>
+      <w:pPr>
+        <w:pStyle w:val="ListParagraph"/>
+        <w:numPr>
+          <w:ilvl w:val="0"/>
+          <w:numId w:val="6"/>
+        </w:numPr>
+        <w:bidi/>
+        <w:rPr>
+          <w:rFonts w:ascii="David" w:eastAsiaTheme="minorEastAsia" w:hAnsi="David" w:cs="David"/>
+          <w:i/>
+        </w:rPr>
+      </w:pPr>
+      <w:r>
+        <w:rPr>
+          <w:rFonts w:ascii="David" w:eastAsiaTheme="minorEastAsia" w:hAnsi="David" w:cs="David" w:hint="cs"/>
+          <w:i/>
+          <w:rtl/>
+        </w:rPr>
+        <w:t>תוצאה (</w:t>
+      </w:r>
+      <w:r>
+        <w:rPr>
+          <w:rFonts w:ascii="David" w:eastAsiaTheme="minorEastAsia" w:hAnsi="David" w:cs="David"/>
+          <w:i/>
+        </w:rPr>
+        <w:t>result</w:t>
+      </w:r>
+      <w:r>
+        <w:rPr>
+          <w:rFonts w:ascii="David" w:eastAsiaTheme="minorEastAsia" w:hAnsi="David" w:cs="David" w:hint="cs"/>
+          <w:i/>
+          <w:rtl/>
+        </w:rPr>
+        <w:t xml:space="preserve">) </w:t>
+      </w:r>
+      <w:r>
+        <w:rPr>
+          <w:rFonts w:ascii="David" w:eastAsiaTheme="minorEastAsia" w:hAnsi="David" w:cs="David"/>
+          <w:i/>
+          <w:rtl/>
+        </w:rPr>
+        <w:t>–</w:t>
+      </w:r>
+      <w:r>
+        <w:rPr>
+          <w:rFonts w:ascii="David" w:eastAsiaTheme="minorEastAsia" w:hAnsi="David" w:cs="David" w:hint="cs"/>
+          <w:i/>
+          <w:rtl/>
+        </w:rPr>
+        <w:t xml:space="preserve"> התוצר הסופי של האירוע (</w:t>
+      </w:r>
+      <w:r>
+        <w:rPr>
+          <w:rFonts w:ascii="David" w:eastAsiaTheme="minorEastAsia" w:hAnsi="David" w:cs="David"/>
+          <w:i/>
+        </w:rPr>
+        <w:t>event</w:t>
+      </w:r>
+      <w:r>
+        <w:rPr>
+          <w:rFonts w:ascii="David" w:eastAsiaTheme="minorEastAsia" w:hAnsi="David" w:cs="David" w:hint="cs"/>
+          <w:i/>
+          <w:rtl/>
+        </w:rPr>
+        <w:t>)</w:t>
+      </w:r>
+    </w:p>
+    <w:p>
+      <w:pPr>
+        <w:pStyle w:val="ListParagraph"/>
+        <w:numPr>
+          <w:ilvl w:val="0"/>
+          <w:numId w:val="6"/>
+        </w:numPr>
+        <w:bidi/>
+        <w:rPr>
+          <w:rFonts w:ascii="David" w:eastAsiaTheme="minorEastAsia" w:hAnsi="David" w:cs="David"/>
+          <w:i/>
+        </w:rPr>
+      </w:pPr>
+      <w:r>
+        <w:rPr>
+          <w:rFonts w:ascii="David" w:eastAsiaTheme="minorEastAsia" w:hAnsi="David" w:cs="David" w:hint="cs"/>
+          <w:i/>
+          <w:rtl/>
+        </w:rPr>
+        <w:t>תוכן (</w:t>
+      </w:r>
+      <w:r>
+        <w:rPr>
+          <w:rFonts w:ascii="David" w:eastAsiaTheme="minorEastAsia" w:hAnsi="David" w:cs="David"/>
+          <w:i/>
+        </w:rPr>
+        <w:t>content</w:t>
+      </w:r>
+      <w:r>
+        <w:rPr>
+          <w:rFonts w:ascii="David" w:eastAsiaTheme="minorEastAsia" w:hAnsi="David" w:cs="David" w:hint="cs"/>
+          <w:i/>
+          <w:rtl/>
+        </w:rPr>
+        <w:t xml:space="preserve">) </w:t>
+      </w:r>
+      <w:r>
+        <w:rPr>
+          <w:rFonts w:ascii="David" w:eastAsiaTheme="minorEastAsia" w:hAnsi="David" w:cs="David"/>
+          <w:i/>
+          <w:rtl/>
+        </w:rPr>
+        <w:t>–</w:t>
+      </w:r>
+      <w:r>
+        <w:rPr>
+          <w:rFonts w:ascii="David" w:eastAsiaTheme="minorEastAsia" w:hAnsi="David" w:cs="David" w:hint="cs"/>
+          <w:i/>
+          <w:rtl/>
+        </w:rPr>
+        <w:t xml:space="preserve"> למשל "הוא סיפר לי </w:t>
+      </w:r>
+      <w:r>
+        <w:rPr>
+          <w:rFonts w:ascii="David" w:eastAsiaTheme="minorEastAsia" w:hAnsi="David" w:cs="David" w:hint="cs"/>
+          <w:b/>
+          <w:bCs/>
+          <w:i/>
+          <w:rtl/>
+        </w:rPr>
+        <w:t>בדיחה</w:t>
+      </w:r>
+      <w:r>
+        <w:rPr>
+          <w:rFonts w:ascii="David" w:eastAsiaTheme="minorEastAsia" w:hAnsi="David" w:cs="David" w:hint="cs"/>
+          <w:i/>
+          <w:rtl/>
+        </w:rPr>
+        <w:t>"</w:t>
+      </w:r>
+    </w:p>
+    <w:p>
+      <w:pPr>
+        <w:pStyle w:val="ListParagraph"/>
+        <w:numPr>
+          <w:ilvl w:val="0"/>
+          <w:numId w:val="6"/>
+        </w:numPr>
+        <w:bidi/>
+        <w:rPr>
+          <w:rFonts w:ascii="David" w:eastAsiaTheme="minorEastAsia" w:hAnsi="David" w:cs="David"/>
+          <w:i/>
+        </w:rPr>
+      </w:pPr>
+      <w:r>
+        <w:rPr>
+          <w:rFonts w:ascii="David" w:eastAsiaTheme="minorEastAsia" w:hAnsi="David" w:cs="David" w:hint="cs"/>
+          <w:i/>
+          <w:rtl/>
+        </w:rPr>
+        <w:t>כלי (</w:t>
+      </w:r>
+      <w:r>
+        <w:rPr>
+          <w:rFonts w:ascii="David" w:eastAsiaTheme="minorEastAsia" w:hAnsi="David" w:cs="David"/>
+          <w:i/>
+        </w:rPr>
+        <w:t>instrument</w:t>
+      </w:r>
+      <w:r>
+        <w:rPr>
+          <w:rFonts w:ascii="David" w:eastAsiaTheme="minorEastAsia" w:hAnsi="David" w:cs="David" w:hint="cs"/>
+          <w:i/>
+          <w:rtl/>
+        </w:rPr>
+        <w:t xml:space="preserve">) </w:t>
+      </w:r>
+      <w:r>
+        <w:rPr>
+          <w:rFonts w:ascii="David" w:eastAsiaTheme="minorEastAsia" w:hAnsi="David" w:cs="David"/>
+          <w:i/>
+          <w:rtl/>
+        </w:rPr>
+        <w:t>–</w:t>
+      </w:r>
+      <w:r>
+        <w:rPr>
+          <w:rFonts w:ascii="David" w:eastAsiaTheme="minorEastAsia" w:hAnsi="David" w:cs="David" w:hint="cs"/>
+          <w:i/>
+          <w:rtl/>
+        </w:rPr>
+        <w:t xml:space="preserve"> כלי שנעשה בו שימוש באירוע</w:t>
+      </w:r>
+    </w:p>
+    <w:p>
+      <w:pPr>
+        <w:pStyle w:val="ListParagraph"/>
+        <w:numPr>
+          <w:ilvl w:val="0"/>
+          <w:numId w:val="6"/>
+        </w:numPr>
+        <w:bidi/>
+        <w:rPr>
+          <w:rFonts w:ascii="David" w:eastAsiaTheme="minorEastAsia" w:hAnsi="David" w:cs="David"/>
+          <w:i/>
+        </w:rPr>
+      </w:pPr>
+      <w:r>
+        <w:rPr>
+          <w:rFonts w:ascii="David" w:eastAsiaTheme="minorEastAsia" w:hAnsi="David" w:cs="David" w:hint="cs"/>
+          <w:i/>
+          <w:rtl/>
+        </w:rPr>
+        <w:t>"המרוויח"</w:t>
+      </w:r>
+      <w:r>
+        <w:rPr>
+          <w:rFonts w:ascii="David" w:eastAsiaTheme="minorEastAsia" w:hAnsi="David" w:cs="David"/>
+          <w:i/>
+        </w:rPr>
+        <w:t xml:space="preserve"> </w:t>
+      </w:r>
+      <w:r>
+        <w:rPr>
+          <w:rFonts w:ascii="David" w:eastAsiaTheme="minorEastAsia" w:hAnsi="David" w:cs="David" w:hint="cs"/>
+          <w:i/>
+          <w:rtl/>
+        </w:rPr>
+        <w:t xml:space="preserve"> (</w:t>
+      </w:r>
+      <w:r>
+        <w:rPr>
+          <w:rFonts w:ascii="David" w:eastAsiaTheme="minorEastAsia" w:hAnsi="David" w:cs="David"/>
+          <w:i/>
+        </w:rPr>
+        <w:t>beneficiary</w:t>
+      </w:r>
+      <w:r>
+        <w:rPr>
+          <w:rFonts w:ascii="David" w:eastAsiaTheme="minorEastAsia" w:hAnsi="David" w:cs="David" w:hint="cs"/>
+          <w:i/>
+          <w:rtl/>
+        </w:rPr>
+        <w:t xml:space="preserve">) </w:t>
+      </w:r>
+      <w:r>
+        <w:rPr>
+          <w:rFonts w:ascii="David" w:eastAsiaTheme="minorEastAsia" w:hAnsi="David" w:cs="David"/>
+          <w:i/>
+          <w:rtl/>
+        </w:rPr>
+        <w:t>–</w:t>
+      </w:r>
+      <w:r>
+        <w:rPr>
+          <w:rFonts w:ascii="David" w:eastAsiaTheme="minorEastAsia" w:hAnsi="David" w:cs="David" w:hint="cs"/>
+          <w:i/>
+          <w:rtl/>
+        </w:rPr>
+        <w:t xml:space="preserve"> מי שלמענו נעשה משהו, למשל "היא אפתה עוגה ל</w:t>
+      </w:r>
+      <w:r>
+        <w:rPr>
+          <w:rFonts w:ascii="David" w:eastAsiaTheme="minorEastAsia" w:hAnsi="David" w:cs="David" w:hint="cs"/>
+          <w:b/>
+          <w:bCs/>
+          <w:i/>
+          <w:rtl/>
+        </w:rPr>
+        <w:t>אחותה</w:t>
+      </w:r>
+      <w:r>
+        <w:rPr>
+          <w:rFonts w:ascii="David" w:eastAsiaTheme="minorEastAsia" w:hAnsi="David" w:cs="David" w:hint="cs"/>
+          <w:i/>
+          <w:rtl/>
+        </w:rPr>
+        <w:t>"</w:t>
+      </w:r>
+    </w:p>
+    <w:p>
+      <w:pPr>
+        <w:pStyle w:val="ListParagraph"/>
+        <w:numPr>
+          <w:ilvl w:val="0"/>
+          <w:numId w:val="6"/>
+        </w:numPr>
+        <w:bidi/>
+        <w:rPr>
+          <w:rFonts w:ascii="David" w:eastAsiaTheme="minorEastAsia" w:hAnsi="David" w:cs="David"/>
+          <w:i/>
+        </w:rPr>
+      </w:pPr>
+      <w:r>
+        <w:rPr>
+          <w:rFonts w:ascii="David" w:eastAsiaTheme="minorEastAsia" w:hAnsi="David" w:cs="David" w:hint="cs"/>
+          <w:i/>
+          <w:rtl/>
+        </w:rPr>
+        <w:t>מקור (</w:t>
+      </w:r>
+      <w:r>
+        <w:rPr>
+          <w:rFonts w:ascii="David" w:eastAsiaTheme="minorEastAsia" w:hAnsi="David" w:cs="David"/>
+          <w:i/>
+        </w:rPr>
+        <w:t>source</w:t>
+      </w:r>
+      <w:r>
+        <w:rPr>
+          <w:rFonts w:ascii="David" w:eastAsiaTheme="minorEastAsia" w:hAnsi="David" w:cs="David" w:hint="cs"/>
+          <w:i/>
+          <w:rtl/>
+        </w:rPr>
+        <w:t xml:space="preserve">) </w:t>
+      </w:r>
+      <w:r>
+        <w:rPr>
+          <w:rFonts w:ascii="David" w:eastAsiaTheme="minorEastAsia" w:hAnsi="David" w:cs="David"/>
+          <w:i/>
+          <w:rtl/>
+        </w:rPr>
+        <w:t>–</w:t>
+      </w:r>
+      <w:r>
+        <w:rPr>
+          <w:rFonts w:ascii="David" w:eastAsiaTheme="minorEastAsia" w:hAnsi="David" w:cs="David" w:hint="cs"/>
+          <w:i/>
+          <w:rtl/>
+        </w:rPr>
+        <w:t xml:space="preserve"> המקור של אובייקט מסוים כאשר קיים מאורע של העברה, למשל "הוא הסיר את הספר מה</w:t>
+      </w:r>
+      <w:r>
+        <w:rPr>
+          <w:rFonts w:ascii="David" w:eastAsiaTheme="minorEastAsia" w:hAnsi="David" w:cs="David" w:hint="cs"/>
+          <w:b/>
+          <w:bCs/>
+          <w:i/>
+          <w:rtl/>
+        </w:rPr>
+        <w:t>מדף</w:t>
+      </w:r>
+      <w:r>
+        <w:rPr>
+          <w:rFonts w:ascii="David" w:eastAsiaTheme="minorEastAsia" w:hAnsi="David" w:cs="David" w:hint="cs"/>
+          <w:i/>
+          <w:rtl/>
+        </w:rPr>
+        <w:t>"</w:t>
+      </w:r>
+    </w:p>
+    <w:p>
+      <w:pPr>
+        <w:pStyle w:val="ListParagraph"/>
+        <w:numPr>
+          <w:ilvl w:val="0"/>
+          <w:numId w:val="6"/>
+        </w:numPr>
+        <w:bidi/>
+        <w:rPr>
+          <w:rFonts w:ascii="David" w:eastAsiaTheme="minorEastAsia" w:hAnsi="David" w:cs="David"/>
+          <w:i/>
+        </w:rPr>
+      </w:pPr>
+      <w:r>
+        <w:rPr>
+          <w:rFonts w:ascii="David" w:eastAsiaTheme="minorEastAsia" w:hAnsi="David" w:cs="David" w:hint="cs"/>
+          <w:i/>
+          <w:rtl/>
+        </w:rPr>
+        <w:t>מטרה (</w:t>
+      </w:r>
+      <w:r>
+        <w:rPr>
+          <w:rFonts w:ascii="David" w:eastAsiaTheme="minorEastAsia" w:hAnsi="David" w:cs="David"/>
+          <w:i/>
+        </w:rPr>
+        <w:t>goal</w:t>
+      </w:r>
+      <w:r>
+        <w:rPr>
+          <w:rFonts w:ascii="David" w:eastAsiaTheme="minorEastAsia" w:hAnsi="David" w:cs="David" w:hint="cs"/>
+          <w:i/>
+          <w:rtl/>
+        </w:rPr>
+        <w:t xml:space="preserve">) </w:t>
+      </w:r>
+      <w:r>
+        <w:rPr>
+          <w:rFonts w:ascii="David" w:eastAsiaTheme="minorEastAsia" w:hAnsi="David" w:cs="David"/>
+          <w:i/>
+          <w:rtl/>
+        </w:rPr>
+        <w:t>–</w:t>
+      </w:r>
+      <w:r>
+        <w:rPr>
+          <w:rFonts w:ascii="David" w:eastAsiaTheme="minorEastAsia" w:hAnsi="David" w:cs="David" w:hint="cs"/>
+          <w:i/>
+          <w:rtl/>
+        </w:rPr>
+        <w:t xml:space="preserve"> המיקום הסופי של אובייקט כאשר קיים מאורע של העברה, למשל "הוא הניח את הספר על ה</w:t>
+      </w:r>
+      <w:r>
+        <w:rPr>
+          <w:rFonts w:ascii="David" w:eastAsiaTheme="minorEastAsia" w:hAnsi="David" w:cs="David" w:hint="cs"/>
+          <w:b/>
+          <w:bCs/>
+          <w:i/>
+          <w:rtl/>
+        </w:rPr>
+        <w:t>שולחן</w:t>
+      </w:r>
+      <w:r>
+        <w:rPr>
+          <w:rFonts w:ascii="David" w:eastAsiaTheme="minorEastAsia" w:hAnsi="David" w:cs="David" w:hint="cs"/>
+          <w:i/>
+          <w:rtl/>
+        </w:rPr>
+        <w:t>"</w:t>
+      </w:r>
+    </w:p>
+    <w:p>
+      <w:pPr>
+        <w:bidi/>
+        <w:rPr>
+          <w:rFonts w:ascii="David" w:eastAsiaTheme="minorEastAsia" w:hAnsi="David" w:cs="David" w:hint="cs"/>
+          <w:i/>
+          <w:rtl/>
+        </w:rPr>
+      </w:pPr>
     </w:p>
     <w:sectPr>
       <w:footerReference w:type="default" r:id="rId12"/>
@@ -30460,6 +30533,119 @@
     </w:lvl>
   </w:abstractNum>
   <w:abstractNum w:abstractNumId="3" w15:restartNumberingAfterBreak="0">
+    <w:nsid w:val="30B121F5"/>
+    <w:multiLevelType w:val="hybridMultilevel"/>
+    <w:tmpl w:val="ECB0C630"/>
+    <w:lvl w:ilvl="0" w:tplc="04090001">
+      <w:start w:val="1"/>
+      <w:numFmt w:val="bullet"/>
+      <w:lvlText w:val=""/>
+      <w:lvlJc w:val="left"/>
+      <w:pPr>
+        <w:ind w:left="720" w:hanging="360"/>
+      </w:pPr>
+      <w:rPr>
+        <w:rFonts w:ascii="Symbol" w:hAnsi="Symbol" w:hint="default"/>
+      </w:rPr>
+    </w:lvl>
+    <w:lvl w:ilvl="1" w:tplc="04090003" w:tentative="1">
+      <w:start w:val="1"/>
+      <w:numFmt w:val="bullet"/>
+      <w:lvlText w:val="o"/>
+      <w:lvlJc w:val="left"/>
+      <w:pPr>
+        <w:ind w:left="1440" w:hanging="360"/>
+      </w:pPr>
+      <w:rPr>
+        <w:rFonts w:ascii="Courier New" w:hAnsi="Courier New" w:cs="Courier New" w:hint="default"/>
+      </w:rPr>
+    </w:lvl>
+    <w:lvl w:ilvl="2" w:tplc="04090005" w:tentative="1">
+      <w:start w:val="1"/>
+      <w:numFmt w:val="bullet"/>
+      <w:lvlText w:val=""/>
+      <w:lvlJc w:val="left"/>
+      <w:pPr>
+        <w:ind w:left="2160" w:hanging="360"/>
+      </w:pPr>
+      <w:rPr>
+        <w:rFonts w:ascii="Wingdings" w:hAnsi="Wingdings" w:hint="default"/>
+      </w:rPr>
+    </w:lvl>
+    <w:lvl w:ilvl="3" w:tplc="04090001" w:tentative="1">
+      <w:start w:val="1"/>
+      <w:numFmt w:val="bullet"/>
+      <w:lvlText w:val=""/>
+      <w:lvlJc w:val="left"/>
+      <w:pPr>
+        <w:ind w:left="2880" w:hanging="360"/>
+      </w:pPr>
+      <w:rPr>
+        <w:rFonts w:ascii="Symbol" w:hAnsi="Symbol" w:hint="default"/>
+      </w:rPr>
+    </w:lvl>
+    <w:lvl w:ilvl="4" w:tplc="04090003" w:tentative="1">
+      <w:start w:val="1"/>
+      <w:numFmt w:val="bullet"/>
+      <w:lvlText w:val="o"/>
+      <w:lvlJc w:val="left"/>
+      <w:pPr>
+        <w:ind w:left="3600" w:hanging="360"/>
+      </w:pPr>
+      <w:rPr>
+        <w:rFonts w:ascii="Courier New" w:hAnsi="Courier New" w:cs="Courier New" w:hint="default"/>
+      </w:rPr>
+    </w:lvl>
+    <w:lvl w:ilvl="5" w:tplc="04090005" w:tentative="1">
+      <w:start w:val="1"/>
+      <w:numFmt w:val="bullet"/>
+      <w:lvlText w:val=""/>
+      <w:lvlJc w:val="left"/>
+      <w:pPr>
+        <w:ind w:left="4320" w:hanging="360"/>
+      </w:pPr>
+      <w:rPr>
+        <w:rFonts w:ascii="Wingdings" w:hAnsi="Wingdings" w:hint="default"/>
+      </w:rPr>
+    </w:lvl>
+    <w:lvl w:ilvl="6" w:tplc="04090001" w:tentative="1">
+      <w:start w:val="1"/>
+      <w:numFmt w:val="bullet"/>
+      <w:lvlText w:val=""/>
+      <w:lvlJc w:val="left"/>
+      <w:pPr>
+        <w:ind w:left="5040" w:hanging="360"/>
+      </w:pPr>
+      <w:rPr>
+        <w:rFonts w:ascii="Symbol" w:hAnsi="Symbol" w:hint="default"/>
+      </w:rPr>
+    </w:lvl>
+    <w:lvl w:ilvl="7" w:tplc="04090003" w:tentative="1">
+      <w:start w:val="1"/>
+      <w:numFmt w:val="bullet"/>
+      <w:lvlText w:val="o"/>
+      <w:lvlJc w:val="left"/>
+      <w:pPr>
+        <w:ind w:left="5760" w:hanging="360"/>
+      </w:pPr>
+      <w:rPr>
+        <w:rFonts w:ascii="Courier New" w:hAnsi="Courier New" w:cs="Courier New" w:hint="default"/>
+      </w:rPr>
+    </w:lvl>
+    <w:lvl w:ilvl="8" w:tplc="04090005" w:tentative="1">
+      <w:start w:val="1"/>
+      <w:numFmt w:val="bullet"/>
+      <w:lvlText w:val=""/>
+      <w:lvlJc w:val="left"/>
+      <w:pPr>
+        <w:ind w:left="6480" w:hanging="360"/>
+      </w:pPr>
+      <w:rPr>
+        <w:rFonts w:ascii="Wingdings" w:hAnsi="Wingdings" w:hint="default"/>
+      </w:rPr>
+    </w:lvl>
+  </w:abstractNum>
+  <w:abstractNum w:abstractNumId="4" w15:restartNumberingAfterBreak="0">
     <w:nsid w:val="653D3271"/>
     <w:multiLevelType w:val="hybridMultilevel"/>
     <w:tmpl w:val="967E0E64"/>
@@ -30572,7 +30758,7 @@
       </w:rPr>
     </w:lvl>
   </w:abstractNum>
-  <w:abstractNum w:abstractNumId="4" w15:restartNumberingAfterBreak="0">
+  <w:abstractNum w:abstractNumId="5" w15:restartNumberingAfterBreak="0">
     <w:nsid w:val="6DF530F4"/>
     <w:multiLevelType w:val="hybridMultilevel"/>
     <w:tmpl w:val="5596AC4E"/>
@@ -30686,7 +30872,7 @@
     </w:lvl>
   </w:abstractNum>
   <w:num w:numId="1" w16cid:durableId="761224654">
-    <w:abstractNumId w:val="4"/>
+    <w:abstractNumId w:val="5"/>
   </w:num>
   <w:num w:numId="2" w16cid:durableId="1566791856">
     <w:abstractNumId w:val="1"/>
@@ -30695,10 +30881,13 @@
     <w:abstractNumId w:val="0"/>
   </w:num>
   <w:num w:numId="4" w16cid:durableId="902369379">
-    <w:abstractNumId w:val="3"/>
+    <w:abstractNumId w:val="4"/>
   </w:num>
   <w:num w:numId="5" w16cid:durableId="477765824">
     <w:abstractNumId w:val="2"/>
+  </w:num>
+  <w:num w:numId="6" w16cid:durableId="1995837498">
+    <w:abstractNumId w:val="3"/>
   </w:num>
 </w:numbering>
 </file>

--- a/NLU/NLU_summary.docx
+++ b/NLU/NLU_summary.docx
@@ -1,6 +1,6 @@
 
 <file path=word/document.xml><?xml version="1.0" encoding="utf-8"?>
-<w:document xmlns:wpc="http://schemas.microsoft.com/office/word/2010/wordprocessingCanvas" xmlns:cx="http://schemas.microsoft.com/office/drawing/2014/chartex" xmlns:cx1="http://schemas.microsoft.com/office/drawing/2015/9/8/chartex" xmlns:cx2="http://schemas.microsoft.com/office/drawing/2015/10/21/chartex" xmlns:cx3="http://schemas.microsoft.com/office/drawing/2016/5/9/chartex" xmlns:cx4="http://schemas.microsoft.com/office/drawing/2016/5/10/chartex" xmlns:cx5="http://schemas.microsoft.com/office/drawing/2016/5/11/chartex" xmlns:cx6="http://schemas.microsoft.com/office/drawing/2016/5/12/chartex" xmlns:cx7="http://schemas.microsoft.com/office/drawing/2016/5/13/chartex" xmlns:cx8="http://schemas.microsoft.com/office/drawing/2016/5/14/chartex" xmlns:mc="http://schemas.openxmlformats.org/markup-compatibility/2006" xmlns:aink="http://schemas.microsoft.com/office/drawing/2016/ink" xmlns:am3d="http://schemas.microsoft.com/office/drawing/2017/model3d" xmlns:o="urn:schemas-microsoft-com:office:office" xmlns:oel="http://schemas.microsoft.com/office/2019/extlst" xmlns:r="http://schemas.openxmlformats.org/officeDocument/2006/relationships" xmlns:m="http://schemas.openxmlformats.org/officeDocument/2006/math" xmlns:v="urn:schemas-microsoft-com:vml" xmlns:wp14="http://schemas.microsoft.com/office/word/2010/wordprocessingDrawing" xmlns:wp="http://schemas.openxmlformats.org/drawingml/2006/wordprocessingDrawing" xmlns:w10="urn:schemas-microsoft-com:office:word" xmlns:w="http://schemas.openxmlformats.org/wordprocessingml/2006/main" xmlns:w14="http://schemas.microsoft.com/office/word/2010/wordml" xmlns:w15="http://schemas.microsoft.com/office/word/2012/wordml" xmlns:w16cex="http://schemas.microsoft.com/office/word/2018/wordml/cex" xmlns:w16cid="http://schemas.microsoft.com/office/word/2016/wordml/cid" xmlns:w16="http://schemas.microsoft.com/office/word/2018/wordml" xmlns:w16du="http://schemas.microsoft.com/office/word/2023/wordml/word16du" xmlns:w16sdtdh="http://schemas.microsoft.com/office/word/2020/wordml/sdtdatahash" xmlns:w16se="http://schemas.microsoft.com/office/word/2015/wordml/symex" xmlns:wpg="http://schemas.microsoft.com/office/word/2010/wordprocessingGroup" xmlns:wpi="http://schemas.microsoft.com/office/word/2010/wordprocessingInk" xmlns:wne="http://schemas.microsoft.com/office/word/2006/wordml" xmlns:wps="http://schemas.microsoft.com/office/word/2010/wordprocessingShape" mc:Ignorable="w14 w15 w16se w16cid w16 w16cex w16sdtdh wp14">
+<w:document xmlns:wpc="http://schemas.microsoft.com/office/word/2010/wordprocessingCanvas" xmlns:cx="http://schemas.microsoft.com/office/drawing/2014/chartex" xmlns:cx1="http://schemas.microsoft.com/office/drawing/2015/9/8/chartex" xmlns:cx2="http://schemas.microsoft.com/office/drawing/2015/10/21/chartex" xmlns:cx3="http://schemas.microsoft.com/office/drawing/2016/5/9/chartex" xmlns:cx4="http://schemas.microsoft.com/office/drawing/2016/5/10/chartex" xmlns:cx5="http://schemas.microsoft.com/office/drawing/2016/5/11/chartex" xmlns:cx6="http://schemas.microsoft.com/office/drawing/2016/5/12/chartex" xmlns:cx7="http://schemas.microsoft.com/office/drawing/2016/5/13/chartex" xmlns:cx8="http://schemas.microsoft.com/office/drawing/2016/5/14/chartex" xmlns:mc="http://schemas.openxmlformats.org/markup-compatibility/2006" xmlns:aink="http://schemas.microsoft.com/office/drawing/2016/ink" xmlns:am3d="http://schemas.microsoft.com/office/drawing/2017/model3d" xmlns:o="urn:schemas-microsoft-com:office:office" xmlns:oel="http://schemas.microsoft.com/office/2019/extlst" xmlns:r="http://schemas.openxmlformats.org/officeDocument/2006/relationships" xmlns:m="http://schemas.openxmlformats.org/officeDocument/2006/math" xmlns:v="urn:schemas-microsoft-com:vml" xmlns:wp14="http://schemas.microsoft.com/office/word/2010/wordprocessingDrawing" xmlns:wp="http://schemas.openxmlformats.org/drawingml/2006/wordprocessingDrawing" xmlns:w10="urn:schemas-microsoft-com:office:word" xmlns:w="http://schemas.openxmlformats.org/wordprocessingml/2006/main" xmlns:w14="http://schemas.microsoft.com/office/word/2010/wordml" xmlns:w15="http://schemas.microsoft.com/office/word/2012/wordml" xmlns:w16cex="http://schemas.microsoft.com/office/word/2018/wordml/cex" xmlns:w16cid="http://schemas.microsoft.com/office/word/2016/wordml/cid" xmlns:w16="http://schemas.microsoft.com/office/word/2018/wordml" xmlns:w16sdtdh="http://schemas.microsoft.com/office/word/2020/wordml/sdtdatahash" xmlns:w16se="http://schemas.microsoft.com/office/word/2015/wordml/symex" xmlns:wpg="http://schemas.microsoft.com/office/word/2010/wordprocessingGroup" xmlns:wpi="http://schemas.microsoft.com/office/word/2010/wordprocessingInk" xmlns:wne="http://schemas.microsoft.com/office/word/2006/wordml" xmlns:wps="http://schemas.microsoft.com/office/word/2010/wordprocessingShape" mc:Ignorable="w14 w15 w16se w16cid w16 w16cex w16sdtdh wp14">
   <w:body>
     <w:p>
       <w:pPr>
@@ -382,7 +382,23 @@
           <w:rFonts w:ascii="David" w:hAnsi="David" w:cs="David"/>
           <w:rtl/>
         </w:rPr>
-        <w:t xml:space="preserve"> נעשה פעם אחת, ולאחר מכן ניתן לבצע "טוקניזציה" – כלומר חלוקה של רצפים (משפטים) ל-</w:t>
+        <w:t xml:space="preserve"> נעשה פעם אחת, ולאחר מכן ניתן לבצע "</w:t>
+      </w:r>
+      <w:proofErr w:type="spellStart"/>
+      <w:r>
+        <w:rPr>
+          <w:rFonts w:ascii="David" w:hAnsi="David" w:cs="David"/>
+          <w:rtl/>
+        </w:rPr>
+        <w:t>טוקניזציה</w:t>
+      </w:r>
+      <w:proofErr w:type="spellEnd"/>
+      <w:r>
+        <w:rPr>
+          <w:rFonts w:ascii="David" w:hAnsi="David" w:cs="David"/>
+          <w:rtl/>
+        </w:rPr>
+        <w:t>" – כלומר חלוקה של רצפים (משפטים) ל-</w:t>
       </w:r>
       <w:r>
         <w:rPr>
@@ -622,13 +638,29 @@
           <w:rFonts w:ascii="David" w:hAnsi="David" w:cs="David"/>
           <w:rtl/>
         </w:rPr>
-        <w:t xml:space="preserve"> ממדל הסתברות של כל מילה בנפרד</w:t>
-      </w:r>
+        <w:t xml:space="preserve"> </w:t>
+      </w:r>
+      <w:proofErr w:type="spellStart"/>
       <w:r>
         <w:rPr>
           <w:rFonts w:ascii="David" w:hAnsi="David" w:cs="David"/>
           <w:rtl/>
         </w:rPr>
+        <w:t>ממדל</w:t>
+      </w:r>
+      <w:proofErr w:type="spellEnd"/>
+      <w:r>
+        <w:rPr>
+          <w:rFonts w:ascii="David" w:hAnsi="David" w:cs="David"/>
+          <w:rtl/>
+        </w:rPr>
+        <w:t xml:space="preserve"> הסתברות של כל מילה בנפרד</w:t>
+      </w:r>
+      <w:r>
+        <w:rPr>
+          <w:rFonts w:ascii="David" w:hAnsi="David" w:cs="David"/>
+          <w:rtl/>
+        </w:rPr>
         <w:t xml:space="preserve">, מודל </w:t>
       </w:r>
       <w:r>
@@ -767,7 +799,23 @@
           <w:rFonts w:ascii="David" w:hAnsi="David" w:cs="David"/>
           <w:rtl/>
         </w:rPr>
-        <w:t xml:space="preserve"> המודל פשוט יתן את המילה הנפוצה ביותר בקורפוס, למרות שהיא לא קשורה למילים הקודמות, מודל </w:t>
+        <w:t xml:space="preserve"> המודל פשוט </w:t>
+      </w:r>
+      <w:proofErr w:type="spellStart"/>
+      <w:r>
+        <w:rPr>
+          <w:rFonts w:ascii="David" w:hAnsi="David" w:cs="David"/>
+          <w:rtl/>
+        </w:rPr>
+        <w:t>יתן</w:t>
+      </w:r>
+      <w:proofErr w:type="spellEnd"/>
+      <w:r>
+        <w:rPr>
+          <w:rFonts w:ascii="David" w:hAnsi="David" w:cs="David"/>
+          <w:rtl/>
+        </w:rPr>
+        <w:t xml:space="preserve"> את המילה הנפוצה ביותר בקורפוס, למרות שהיא לא קשורה למילים הקודמות, מודל </w:t>
       </w:r>
       <w:r>
         <w:rPr>
@@ -1625,8 +1673,19 @@
           <w:bCs/>
           <w:rtl/>
         </w:rPr>
-        <w:t>ההסתברות של משפט מסויים</w:t>
-      </w:r>
+        <w:t xml:space="preserve">ההסתברות של משפט </w:t>
+      </w:r>
+      <w:proofErr w:type="spellStart"/>
+      <w:r>
+        <w:rPr>
+          <w:rFonts w:ascii="David" w:eastAsiaTheme="minorEastAsia" w:hAnsi="David" w:cs="David"/>
+          <w:b/>
+          <w:bCs/>
+          <w:rtl/>
+        </w:rPr>
+        <w:t>מסויים</w:t>
+      </w:r>
+      <w:proofErr w:type="spellEnd"/>
       <w:r>
         <w:rPr>
           <w:rFonts w:ascii="David" w:eastAsiaTheme="minorEastAsia" w:hAnsi="David" w:cs="David"/>
@@ -2259,7 +2318,23 @@
           <w:rFonts w:ascii="David" w:eastAsiaTheme="minorEastAsia" w:hAnsi="David" w:cs="David"/>
           <w:rtl/>
         </w:rPr>
-        <w:t xml:space="preserve"> היא שהמידע על ההסטוריה שלפני </w:t>
+        <w:t xml:space="preserve"> היא שהמידע על </w:t>
+      </w:r>
+      <w:proofErr w:type="spellStart"/>
+      <w:r>
+        <w:rPr>
+          <w:rFonts w:ascii="David" w:eastAsiaTheme="minorEastAsia" w:hAnsi="David" w:cs="David"/>
+          <w:rtl/>
+        </w:rPr>
+        <w:t>ההסטוריה</w:t>
+      </w:r>
+      <w:proofErr w:type="spellEnd"/>
+      <w:r>
+        <w:rPr>
+          <w:rFonts w:ascii="David" w:eastAsiaTheme="minorEastAsia" w:hAnsi="David" w:cs="David"/>
+          <w:rtl/>
+        </w:rPr>
+        <w:t xml:space="preserve"> שלפני </w:t>
       </w:r>
       <w:r>
         <w:rPr>
@@ -6452,7 +6527,25 @@
           <w:i/>
           <w:rtl/>
         </w:rPr>
-        <w:t>ניתן להשתמש בכופלי לגראנז':</w:t>
+        <w:t xml:space="preserve">ניתן להשתמש בכופלי </w:t>
+      </w:r>
+      <w:proofErr w:type="spellStart"/>
+      <w:r>
+        <w:rPr>
+          <w:rFonts w:ascii="David" w:eastAsiaTheme="minorEastAsia" w:hAnsi="David" w:cs="David"/>
+          <w:i/>
+          <w:rtl/>
+        </w:rPr>
+        <w:t>לגראנז</w:t>
+      </w:r>
+      <w:proofErr w:type="spellEnd"/>
+      <w:r>
+        <w:rPr>
+          <w:rFonts w:ascii="David" w:eastAsiaTheme="minorEastAsia" w:hAnsi="David" w:cs="David"/>
+          <w:i/>
+          <w:rtl/>
+        </w:rPr>
+        <w:t>':</w:t>
       </w:r>
     </w:p>
     <w:p>
@@ -7078,7 +7171,25 @@
           <w:i/>
           <w:rtl/>
         </w:rPr>
-        <w:t>נגזור את הלגראנז'יאן לפי כל אחד מהמשתנים:</w:t>
+        <w:t xml:space="preserve">נגזור את </w:t>
+      </w:r>
+      <w:proofErr w:type="spellStart"/>
+      <w:r>
+        <w:rPr>
+          <w:rFonts w:ascii="David" w:eastAsiaTheme="minorEastAsia" w:hAnsi="David" w:cs="David"/>
+          <w:i/>
+          <w:rtl/>
+        </w:rPr>
+        <w:t>הלגראנז'יאן</w:t>
+      </w:r>
+      <w:proofErr w:type="spellEnd"/>
+      <w:r>
+        <w:rPr>
+          <w:rFonts w:ascii="David" w:eastAsiaTheme="minorEastAsia" w:hAnsi="David" w:cs="David"/>
+          <w:i/>
+          <w:rtl/>
+        </w:rPr>
+        <w:t xml:space="preserve"> לפי כל אחד מהמשתנים:</w:t>
       </w:r>
       <w:r>
         <w:rPr>
@@ -8682,7 +8793,25 @@
           <w:i/>
           <w:rtl/>
         </w:rPr>
-        <w:t xml:space="preserve"> (מש"ל וכו').</w:t>
+        <w:t xml:space="preserve"> (</w:t>
+      </w:r>
+      <w:proofErr w:type="spellStart"/>
+      <w:r>
+        <w:rPr>
+          <w:rFonts w:ascii="David" w:eastAsiaTheme="minorEastAsia" w:hAnsi="David" w:cs="David"/>
+          <w:i/>
+          <w:rtl/>
+        </w:rPr>
+        <w:t>מש"ל</w:t>
+      </w:r>
+      <w:proofErr w:type="spellEnd"/>
+      <w:r>
+        <w:rPr>
+          <w:rFonts w:ascii="David" w:eastAsiaTheme="minorEastAsia" w:hAnsi="David" w:cs="David"/>
+          <w:i/>
+          <w:rtl/>
+        </w:rPr>
+        <w:t xml:space="preserve"> וכו').</w:t>
       </w:r>
       <w:r>
         <w:rPr>
@@ -8747,15 +8876,79 @@
           <w:i/>
           <w:rtl/>
         </w:rPr>
-        <w:t xml:space="preserve">. קיימות שתי גישות, אבלואציה אינטרינזית ואקסטרינזית. </w:t>
-      </w:r>
-      <w:r>
-        <w:rPr>
-          <w:rFonts w:ascii="David" w:eastAsiaTheme="minorEastAsia" w:hAnsi="David" w:cs="David"/>
-          <w:i/>
-          <w:rtl/>
-        </w:rPr>
-        <w:t>האבלואציה האקסטרינזית מתבססת על אבלואציה של מטלות (</w:t>
+        <w:t xml:space="preserve">. קיימות שתי גישות, אבלואציה </w:t>
+      </w:r>
+      <w:proofErr w:type="spellStart"/>
+      <w:r>
+        <w:rPr>
+          <w:rFonts w:ascii="David" w:eastAsiaTheme="minorEastAsia" w:hAnsi="David" w:cs="David"/>
+          <w:i/>
+          <w:rtl/>
+        </w:rPr>
+        <w:t>אינטרינזית</w:t>
+      </w:r>
+      <w:proofErr w:type="spellEnd"/>
+      <w:r>
+        <w:rPr>
+          <w:rFonts w:ascii="David" w:eastAsiaTheme="minorEastAsia" w:hAnsi="David" w:cs="David"/>
+          <w:i/>
+          <w:rtl/>
+        </w:rPr>
+        <w:t xml:space="preserve"> </w:t>
+      </w:r>
+      <w:proofErr w:type="spellStart"/>
+      <w:r>
+        <w:rPr>
+          <w:rFonts w:ascii="David" w:eastAsiaTheme="minorEastAsia" w:hAnsi="David" w:cs="David"/>
+          <w:i/>
+          <w:rtl/>
+        </w:rPr>
+        <w:t>ואקסטרינזית</w:t>
+      </w:r>
+      <w:proofErr w:type="spellEnd"/>
+      <w:r>
+        <w:rPr>
+          <w:rFonts w:ascii="David" w:eastAsiaTheme="minorEastAsia" w:hAnsi="David" w:cs="David"/>
+          <w:i/>
+          <w:rtl/>
+        </w:rPr>
+        <w:t xml:space="preserve">. </w:t>
+      </w:r>
+      <w:proofErr w:type="spellStart"/>
+      <w:r>
+        <w:rPr>
+          <w:rFonts w:ascii="David" w:eastAsiaTheme="minorEastAsia" w:hAnsi="David" w:cs="David"/>
+          <w:i/>
+          <w:rtl/>
+        </w:rPr>
+        <w:t>האבלואציה</w:t>
+      </w:r>
+      <w:proofErr w:type="spellEnd"/>
+      <w:r>
+        <w:rPr>
+          <w:rFonts w:ascii="David" w:eastAsiaTheme="minorEastAsia" w:hAnsi="David" w:cs="David"/>
+          <w:i/>
+          <w:rtl/>
+        </w:rPr>
+        <w:t xml:space="preserve"> </w:t>
+      </w:r>
+      <w:proofErr w:type="spellStart"/>
+      <w:r>
+        <w:rPr>
+          <w:rFonts w:ascii="David" w:eastAsiaTheme="minorEastAsia" w:hAnsi="David" w:cs="David"/>
+          <w:i/>
+          <w:rtl/>
+        </w:rPr>
+        <w:t>האקסטרינזית</w:t>
+      </w:r>
+      <w:proofErr w:type="spellEnd"/>
+      <w:r>
+        <w:rPr>
+          <w:rFonts w:ascii="David" w:eastAsiaTheme="minorEastAsia" w:hAnsi="David" w:cs="David"/>
+          <w:i/>
+          <w:rtl/>
+        </w:rPr>
+        <w:t xml:space="preserve"> מתבססת על אבלואציה של מטלות (</w:t>
       </w:r>
       <w:r>
         <w:rPr>
@@ -8857,7 +9050,25 @@
           <w:i/>
           <w:rtl/>
         </w:rPr>
-        <w:t xml:space="preserve">הגישה האינטרינזית מנסה לתת מדד כמותי לטיב המודל בצורה ישירה באמצעות ההסתברויות של המודל. </w:t>
+        <w:t xml:space="preserve">הגישה </w:t>
+      </w:r>
+      <w:proofErr w:type="spellStart"/>
+      <w:r>
+        <w:rPr>
+          <w:rFonts w:ascii="David" w:eastAsiaTheme="minorEastAsia" w:hAnsi="David" w:cs="David"/>
+          <w:i/>
+          <w:rtl/>
+        </w:rPr>
+        <w:t>האינטרינזית</w:t>
+      </w:r>
+      <w:proofErr w:type="spellEnd"/>
+      <w:r>
+        <w:rPr>
+          <w:rFonts w:ascii="David" w:eastAsiaTheme="minorEastAsia" w:hAnsi="David" w:cs="David"/>
+          <w:i/>
+          <w:rtl/>
+        </w:rPr>
+        <w:t xml:space="preserve"> מנסה לתת מדד כמותי לטיב המודל בצורה ישירה באמצעות ההסתברויות של המודל. </w:t>
       </w:r>
       <w:r>
         <w:rPr>
@@ -9838,7 +10049,25 @@
           <w:i/>
           <w:rtl/>
         </w:rPr>
-        <w:t xml:space="preserve">הייתרון בשיטה זו הוא שניתן לבדוק את טיב המודל בצורה "אינטרינזית" בלי להסתמך על מטלות עקיפות אחרות. חיסרון </w:t>
+        <w:t>הייתרון בשיטה זו הוא שניתן לבדוק את טיב המודל בצורה "</w:t>
+      </w:r>
+      <w:proofErr w:type="spellStart"/>
+      <w:r>
+        <w:rPr>
+          <w:rFonts w:ascii="David" w:eastAsiaTheme="minorEastAsia" w:hAnsi="David" w:cs="David"/>
+          <w:i/>
+          <w:rtl/>
+        </w:rPr>
+        <w:t>אינטרינזית</w:t>
+      </w:r>
+      <w:proofErr w:type="spellEnd"/>
+      <w:r>
+        <w:rPr>
+          <w:rFonts w:ascii="David" w:eastAsiaTheme="minorEastAsia" w:hAnsi="David" w:cs="David"/>
+          <w:i/>
+          <w:rtl/>
+        </w:rPr>
+        <w:t xml:space="preserve">" בלי להסתמך על מטלות עקיפות אחרות. חיסרון </w:t>
       </w:r>
       <w:r>
         <w:rPr>
@@ -9885,7 +10114,25 @@
           <w:i/>
           <w:rtl/>
         </w:rPr>
-        <w:t xml:space="preserve"> מסויים לא מופיע ב-</w:t>
+        <w:t xml:space="preserve"> </w:t>
+      </w:r>
+      <w:proofErr w:type="spellStart"/>
+      <w:r>
+        <w:rPr>
+          <w:rFonts w:ascii="David" w:eastAsiaTheme="minorEastAsia" w:hAnsi="David" w:cs="David"/>
+          <w:i/>
+          <w:rtl/>
+        </w:rPr>
+        <w:t>מסויים</w:t>
+      </w:r>
+      <w:proofErr w:type="spellEnd"/>
+      <w:r>
+        <w:rPr>
+          <w:rFonts w:ascii="David" w:eastAsiaTheme="minorEastAsia" w:hAnsi="David" w:cs="David"/>
+          <w:i/>
+          <w:rtl/>
+        </w:rPr>
+        <w:t xml:space="preserve"> לא מופיע ב-</w:t>
       </w:r>
       <w:r>
         <w:rPr>
@@ -9915,7 +10162,25 @@
           <w:i/>
           <w:rtl/>
         </w:rPr>
-        <w:t xml:space="preserve"> יהיה אינסופי. פיתרון אפשרי לבעיה זו הוא </w:t>
+        <w:t xml:space="preserve"> יהיה אינסופי. </w:t>
+      </w:r>
+      <w:proofErr w:type="spellStart"/>
+      <w:r>
+        <w:rPr>
+          <w:rFonts w:ascii="David" w:eastAsiaTheme="minorEastAsia" w:hAnsi="David" w:cs="David"/>
+          <w:i/>
+          <w:rtl/>
+        </w:rPr>
+        <w:t>פיתרון</w:t>
+      </w:r>
+      <w:proofErr w:type="spellEnd"/>
+      <w:r>
+        <w:rPr>
+          <w:rFonts w:ascii="David" w:eastAsiaTheme="minorEastAsia" w:hAnsi="David" w:cs="David"/>
+          <w:i/>
+          <w:rtl/>
+        </w:rPr>
+        <w:t xml:space="preserve"> אפשרי לבעיה זו הוא </w:t>
       </w:r>
       <w:r>
         <w:rPr>
@@ -10031,7 +10296,25 @@
           <w:i/>
           <w:rtl/>
         </w:rPr>
-        <w:t xml:space="preserve">מודל שפה ממדל את ההסתברויות של שפה טבעית, הן הסתברות של משפט שלם והן הסתברות של המילה הבאה במשפט. </w:t>
+        <w:t xml:space="preserve">מודל שפה </w:t>
+      </w:r>
+      <w:proofErr w:type="spellStart"/>
+      <w:r>
+        <w:rPr>
+          <w:rFonts w:ascii="David" w:eastAsiaTheme="minorEastAsia" w:hAnsi="David" w:cs="David"/>
+          <w:i/>
+          <w:rtl/>
+        </w:rPr>
+        <w:t>ממדל</w:t>
+      </w:r>
+      <w:proofErr w:type="spellEnd"/>
+      <w:r>
+        <w:rPr>
+          <w:rFonts w:ascii="David" w:eastAsiaTheme="minorEastAsia" w:hAnsi="David" w:cs="David"/>
+          <w:i/>
+          <w:rtl/>
+        </w:rPr>
+        <w:t xml:space="preserve"> את ההסתברויות של שפה טבעית, הן הסתברות של משפט שלם והן הסתברות של המילה הבאה במשפט. </w:t>
       </w:r>
       <w:r>
         <w:rPr>
@@ -10198,7 +10481,25 @@
           <w:i/>
           <w:rtl/>
         </w:rPr>
-        <w:t xml:space="preserve"> (פרספטרון, פו</w:t>
+        <w:t xml:space="preserve"> (</w:t>
+      </w:r>
+      <w:proofErr w:type="spellStart"/>
+      <w:r>
+        <w:rPr>
+          <w:rFonts w:ascii="David" w:eastAsiaTheme="minorEastAsia" w:hAnsi="David" w:cs="David" w:hint="cs"/>
+          <w:i/>
+          <w:rtl/>
+        </w:rPr>
+        <w:t>פרספטרון</w:t>
+      </w:r>
+      <w:proofErr w:type="spellEnd"/>
+      <w:r>
+        <w:rPr>
+          <w:rFonts w:ascii="David" w:eastAsiaTheme="minorEastAsia" w:hAnsi="David" w:cs="David" w:hint="cs"/>
+          <w:i/>
+          <w:rtl/>
+        </w:rPr>
+        <w:t>, פו</w:t>
       </w:r>
       <w:r>
         <w:rPr>
@@ -10332,7 +10633,25 @@
           <w:i/>
           <w:rtl/>
         </w:rPr>
-        <w:t xml:space="preserve"> הוא שהעיבוד נעשה על וקטורי </w:t>
+        <w:t xml:space="preserve"> הוא שהעיבוד נעשה על </w:t>
+      </w:r>
+      <w:proofErr w:type="spellStart"/>
+      <w:r>
+        <w:rPr>
+          <w:rFonts w:ascii="David" w:eastAsiaTheme="minorEastAsia" w:hAnsi="David" w:cs="David" w:hint="cs"/>
+          <w:i/>
+          <w:rtl/>
+        </w:rPr>
+        <w:t>וקטורי</w:t>
+      </w:r>
+      <w:proofErr w:type="spellEnd"/>
+      <w:r>
+        <w:rPr>
+          <w:rFonts w:ascii="David" w:eastAsiaTheme="minorEastAsia" w:hAnsi="David" w:cs="David" w:hint="cs"/>
+          <w:i/>
+          <w:rtl/>
+        </w:rPr>
+        <w:t xml:space="preserve"> </w:t>
       </w:r>
       <w:r>
         <w:rPr>
@@ -10669,7 +10988,25 @@
           <w:i/>
           <w:rtl/>
         </w:rPr>
-        <w:t xml:space="preserve"> הוא שניתן לייצג מילים במרחב וקטורי ולהגדיר משמעות </w:t>
+        <w:t xml:space="preserve"> הוא שניתן לייצג מילים במרחב </w:t>
+      </w:r>
+      <w:proofErr w:type="spellStart"/>
+      <w:r>
+        <w:rPr>
+          <w:rFonts w:ascii="David" w:eastAsiaTheme="minorEastAsia" w:hAnsi="David" w:cs="David" w:hint="cs"/>
+          <w:i/>
+          <w:rtl/>
+        </w:rPr>
+        <w:t>וקטורי</w:t>
+      </w:r>
+      <w:proofErr w:type="spellEnd"/>
+      <w:r>
+        <w:rPr>
+          <w:rFonts w:ascii="David" w:eastAsiaTheme="minorEastAsia" w:hAnsi="David" w:cs="David" w:hint="cs"/>
+          <w:i/>
+          <w:rtl/>
+        </w:rPr>
+        <w:t xml:space="preserve"> ולהגדיר משמעות </w:t>
       </w:r>
       <w:r>
         <w:rPr>
@@ -10939,7 +11276,23 @@
           <w:rFonts w:ascii="David" w:eastAsiaTheme="minorEastAsia" w:hAnsi="David" w:cs="David" w:hint="cs"/>
           <w:rtl/>
         </w:rPr>
-        <w:t xml:space="preserve">עם זאת, כיום משתמשים בוקטורים מרובי ממדים לצורך </w:t>
+        <w:t xml:space="preserve">עם זאת, כיום משתמשים </w:t>
+      </w:r>
+      <w:proofErr w:type="spellStart"/>
+      <w:r>
+        <w:rPr>
+          <w:rFonts w:ascii="David" w:eastAsiaTheme="minorEastAsia" w:hAnsi="David" w:cs="David" w:hint="cs"/>
+          <w:rtl/>
+        </w:rPr>
+        <w:t>בוקטורים</w:t>
+      </w:r>
+      <w:proofErr w:type="spellEnd"/>
+      <w:r>
+        <w:rPr>
+          <w:rFonts w:ascii="David" w:eastAsiaTheme="minorEastAsia" w:hAnsi="David" w:cs="David" w:hint="cs"/>
+          <w:rtl/>
+        </w:rPr>
+        <w:t xml:space="preserve"> מרובי ממדים לצורך </w:t>
       </w:r>
       <w:r>
         <w:rPr>
@@ -11041,19 +11394,44 @@
           <w:rtl/>
         </w:rPr>
       </w:pPr>
-      <w:r>
-        <w:rPr>
-          <w:rFonts w:ascii="David" w:eastAsiaTheme="minorEastAsia" w:hAnsi="David" w:cs="David" w:hint="cs"/>
-          <w:rtl/>
-        </w:rPr>
-        <w:t xml:space="preserve">הוקטורים ה"דלילים" מיוצגים על ידי ספירה של </w:t>
-      </w:r>
-      <w:r>
-        <w:rPr>
-          <w:rFonts w:ascii="David" w:eastAsiaTheme="minorEastAsia" w:hAnsi="David" w:cs="David" w:hint="cs"/>
-          <w:rtl/>
-        </w:rPr>
-        <w:t>מילים אשר מופיעות בקרבת המילה בקורפוס. בצורה טיפוסית, הוקטור יהיה בממד שגודלו כגודל המילון, כאשר כל אבר מייצג מילה אחרת</w:t>
+      <w:proofErr w:type="spellStart"/>
+      <w:r>
+        <w:rPr>
+          <w:rFonts w:ascii="David" w:eastAsiaTheme="minorEastAsia" w:hAnsi="David" w:cs="David" w:hint="cs"/>
+          <w:rtl/>
+        </w:rPr>
+        <w:t>הוקטורים</w:t>
+      </w:r>
+      <w:proofErr w:type="spellEnd"/>
+      <w:r>
+        <w:rPr>
+          <w:rFonts w:ascii="David" w:eastAsiaTheme="minorEastAsia" w:hAnsi="David" w:cs="David" w:hint="cs"/>
+          <w:rtl/>
+        </w:rPr>
+        <w:t xml:space="preserve"> ה"דלילים" מיוצגים על ידי ספירה של </w:t>
+      </w:r>
+      <w:r>
+        <w:rPr>
+          <w:rFonts w:ascii="David" w:eastAsiaTheme="minorEastAsia" w:hAnsi="David" w:cs="David" w:hint="cs"/>
+          <w:rtl/>
+        </w:rPr>
+        <w:t xml:space="preserve">מילים אשר מופיעות בקרבת המילה בקורפוס. בצורה טיפוסית, </w:t>
+      </w:r>
+      <w:proofErr w:type="spellStart"/>
+      <w:r>
+        <w:rPr>
+          <w:rFonts w:ascii="David" w:eastAsiaTheme="minorEastAsia" w:hAnsi="David" w:cs="David" w:hint="cs"/>
+          <w:rtl/>
+        </w:rPr>
+        <w:t>הוקטור</w:t>
+      </w:r>
+      <w:proofErr w:type="spellEnd"/>
+      <w:r>
+        <w:rPr>
+          <w:rFonts w:ascii="David" w:eastAsiaTheme="minorEastAsia" w:hAnsi="David" w:cs="David" w:hint="cs"/>
+          <w:rtl/>
+        </w:rPr>
+        <w:t xml:space="preserve"> יהיה בממד שגודלו כגודל המילון, כאשר כל אבר מייצג מילה אחרת</w:t>
       </w:r>
       <w:r>
         <w:rPr>
@@ -11073,7 +11451,23 @@
           <w:rFonts w:ascii="David" w:eastAsiaTheme="minorEastAsia" w:hAnsi="David" w:cs="David" w:hint="cs"/>
           <w:rtl/>
         </w:rPr>
-        <w:t xml:space="preserve"> של כמות הפעמים שמילה זו מופיעה בקרבת המילה שאותה מקודדים. צורה זו היא "דלילה" מכיוון שלרוב, רוב הערכים בוקטור יהיו אפסים (או לפחות נמוכים מאוד), </w:t>
+        <w:t xml:space="preserve"> של כמות הפעמים שמילה זו מופיעה בקרבת המילה שאותה מקודדים. צורה זו היא "דלילה" מכיוון שלרוב, רוב הערכים </w:t>
+      </w:r>
+      <w:proofErr w:type="spellStart"/>
+      <w:r>
+        <w:rPr>
+          <w:rFonts w:ascii="David" w:eastAsiaTheme="minorEastAsia" w:hAnsi="David" w:cs="David" w:hint="cs"/>
+          <w:rtl/>
+        </w:rPr>
+        <w:t>בוקטור</w:t>
+      </w:r>
+      <w:proofErr w:type="spellEnd"/>
+      <w:r>
+        <w:rPr>
+          <w:rFonts w:ascii="David" w:eastAsiaTheme="minorEastAsia" w:hAnsi="David" w:cs="David" w:hint="cs"/>
+          <w:rtl/>
+        </w:rPr>
+        <w:t xml:space="preserve"> יהיו אפסים (או לפחות נמוכים מאוד), </w:t>
       </w:r>
       <w:r>
         <w:rPr>
@@ -11513,7 +11907,23 @@
           <w:rFonts w:ascii="David" w:eastAsiaTheme="minorEastAsia" w:hAnsi="David" w:cs="David" w:hint="cs"/>
           <w:rtl/>
         </w:rPr>
-        <w:t xml:space="preserve">שיטות לייצוג "צפוף" משתמשות בוקטור אשר הממד שלו קטן משמעותית מגודל המילון. </w:t>
+        <w:t xml:space="preserve">שיטות לייצוג "צפוף" משתמשות </w:t>
+      </w:r>
+      <w:proofErr w:type="spellStart"/>
+      <w:r>
+        <w:rPr>
+          <w:rFonts w:ascii="David" w:eastAsiaTheme="minorEastAsia" w:hAnsi="David" w:cs="David" w:hint="cs"/>
+          <w:rtl/>
+        </w:rPr>
+        <w:t>בוקטור</w:t>
+      </w:r>
+      <w:proofErr w:type="spellEnd"/>
+      <w:r>
+        <w:rPr>
+          <w:rFonts w:ascii="David" w:eastAsiaTheme="minorEastAsia" w:hAnsi="David" w:cs="David" w:hint="cs"/>
+          <w:rtl/>
+        </w:rPr>
+        <w:t xml:space="preserve"> אשר הממד שלו קטן משמעותית מגודל המילון. </w:t>
       </w:r>
       <w:r>
         <w:rPr>
@@ -12316,7 +12726,25 @@
           <w:i/>
           <w:rtl/>
         </w:rPr>
-        <w:t xml:space="preserve">מתקבל ייצוג וקטורי של כל מילה במילון. </w:t>
+        <w:t xml:space="preserve">מתקבל ייצוג </w:t>
+      </w:r>
+      <w:proofErr w:type="spellStart"/>
+      <w:r>
+        <w:rPr>
+          <w:rFonts w:ascii="David" w:eastAsiaTheme="minorEastAsia" w:hAnsi="David" w:cs="David" w:hint="cs"/>
+          <w:i/>
+          <w:rtl/>
+        </w:rPr>
+        <w:t>וקטורי</w:t>
+      </w:r>
+      <w:proofErr w:type="spellEnd"/>
+      <w:r>
+        <w:rPr>
+          <w:rFonts w:ascii="David" w:eastAsiaTheme="minorEastAsia" w:hAnsi="David" w:cs="David" w:hint="cs"/>
+          <w:i/>
+          <w:rtl/>
+        </w:rPr>
+        <w:t xml:space="preserve"> של כל מילה במילון. </w:t>
       </w:r>
     </w:p>
     <w:p>
@@ -12796,6 +13224,7 @@
         </w:rPr>
         <w:t xml:space="preserve">כלומר, חישוב </w:t>
       </w:r>
+      <w:proofErr w:type="spellStart"/>
       <w:r>
         <w:rPr>
           <w:rFonts w:ascii="David" w:eastAsiaTheme="minorEastAsia" w:hAnsi="David" w:cs="David"/>
@@ -12803,6 +13232,7 @@
         </w:rPr>
         <w:t>softmax</w:t>
       </w:r>
+      <w:proofErr w:type="spellEnd"/>
       <w:r>
         <w:rPr>
           <w:rFonts w:ascii="David" w:eastAsiaTheme="minorEastAsia" w:hAnsi="David" w:cs="David" w:hint="cs"/>
@@ -13406,12 +13836,21 @@
         </w:rPr>
         <w:t xml:space="preserve">. </w:t>
       </w:r>
-      <w:r>
-        <w:rPr>
-          <w:rFonts w:ascii="David" w:eastAsiaTheme="minorEastAsia" w:hAnsi="David" w:cs="David"/>
-          <w:i/>
-        </w:rPr>
-        <w:t>Mikolov et al., 2013</w:t>
+      <w:proofErr w:type="spellStart"/>
+      <w:r>
+        <w:rPr>
+          <w:rFonts w:ascii="David" w:eastAsiaTheme="minorEastAsia" w:hAnsi="David" w:cs="David"/>
+          <w:i/>
+        </w:rPr>
+        <w:t>Mikolov</w:t>
+      </w:r>
+      <w:proofErr w:type="spellEnd"/>
+      <w:r>
+        <w:rPr>
+          <w:rFonts w:ascii="David" w:eastAsiaTheme="minorEastAsia" w:hAnsi="David" w:cs="David"/>
+          <w:i/>
+        </w:rPr>
+        <w:t xml:space="preserve"> et al., 2013</w:t>
       </w:r>
       <w:r>
         <w:rPr>
@@ -15184,7 +15623,25 @@
           <w:i/>
           <w:rtl/>
         </w:rPr>
-        <w:t xml:space="preserve">פחות אינטרפרטבילי </w:t>
+        <w:t xml:space="preserve">פחות </w:t>
+      </w:r>
+      <w:proofErr w:type="spellStart"/>
+      <w:r>
+        <w:rPr>
+          <w:rFonts w:ascii="David" w:eastAsiaTheme="minorEastAsia" w:hAnsi="David" w:cs="David" w:hint="cs"/>
+          <w:i/>
+          <w:rtl/>
+        </w:rPr>
+        <w:t>אינטרפרטבילי</w:t>
+      </w:r>
+      <w:proofErr w:type="spellEnd"/>
+      <w:r>
+        <w:rPr>
+          <w:rFonts w:ascii="David" w:eastAsiaTheme="minorEastAsia" w:hAnsi="David" w:cs="David" w:hint="cs"/>
+          <w:i/>
+          <w:rtl/>
+        </w:rPr>
+        <w:t xml:space="preserve"> </w:t>
       </w:r>
       <w:r>
         <w:rPr>
@@ -15627,7 +16084,25 @@
           <w:i/>
           <w:rtl/>
         </w:rPr>
-        <w:t xml:space="preserve">מכל הוקטורים </w:t>
+        <w:t xml:space="preserve">מכל </w:t>
+      </w:r>
+      <w:proofErr w:type="spellStart"/>
+      <w:r>
+        <w:rPr>
+          <w:rFonts w:ascii="David" w:eastAsiaTheme="minorEastAsia" w:hAnsi="David" w:cs="David" w:hint="cs"/>
+          <w:i/>
+          <w:rtl/>
+        </w:rPr>
+        <w:t>הוקטורים</w:t>
+      </w:r>
+      <w:proofErr w:type="spellEnd"/>
+      <w:r>
+        <w:rPr>
+          <w:rFonts w:ascii="David" w:eastAsiaTheme="minorEastAsia" w:hAnsi="David" w:cs="David" w:hint="cs"/>
+          <w:i/>
+          <w:rtl/>
+        </w:rPr>
+        <w:t xml:space="preserve"> </w:t>
       </w:r>
       <m:oMath>
         <m:sSub>
@@ -17033,7 +17508,23 @@
           <w:rFonts w:hint="cs"/>
           <w:rtl/>
         </w:rPr>
-        <w:t>. כל מילה ממופית לאינדקס שלה במילון, לאחר מכן מומרת ל-</w:t>
+        <w:t xml:space="preserve">. כל מילה </w:t>
+      </w:r>
+      <w:proofErr w:type="spellStart"/>
+      <w:r>
+        <w:rPr>
+          <w:rFonts w:hint="cs"/>
+          <w:rtl/>
+        </w:rPr>
+        <w:t>ממופית</w:t>
+      </w:r>
+      <w:proofErr w:type="spellEnd"/>
+      <w:r>
+        <w:rPr>
+          <w:rFonts w:hint="cs"/>
+          <w:rtl/>
+        </w:rPr>
+        <w:t xml:space="preserve"> לאינדקס שלה במילון, לאחר מכן מומרת ל-</w:t>
       </w:r>
       <w:r>
         <w:t>one hot vector</w:t>
@@ -17063,7 +17554,23 @@
           <w:rFonts w:hint="cs"/>
           <w:rtl/>
         </w:rPr>
-        <w:t xml:space="preserve"> כך שמתקבלים וקטורי ה-</w:t>
+        <w:t xml:space="preserve"> כך שמתקבלים </w:t>
+      </w:r>
+      <w:proofErr w:type="spellStart"/>
+      <w:r>
+        <w:rPr>
+          <w:rFonts w:hint="cs"/>
+          <w:rtl/>
+        </w:rPr>
+        <w:t>וקטורי</w:t>
+      </w:r>
+      <w:proofErr w:type="spellEnd"/>
+      <w:r>
+        <w:rPr>
+          <w:rFonts w:hint="cs"/>
+          <w:rtl/>
+        </w:rPr>
+        <w:t xml:space="preserve"> ה-</w:t>
       </w:r>
       <w:r>
         <w:t>embeddings</w:t>
@@ -17160,6 +17667,7 @@
         </w:rPr>
         <w:t>ניתן לאמן מודל כזה בצורה פשוטה כ-</w:t>
       </w:r>
+      <w:proofErr w:type="spellStart"/>
       <w:r>
         <w:rPr>
           <w:rFonts w:ascii="David" w:eastAsiaTheme="minorEastAsia" w:hAnsi="David" w:cs="David"/>
@@ -17167,6 +17675,7 @@
         </w:rPr>
         <w:t>self supervised</w:t>
       </w:r>
+      <w:proofErr w:type="spellEnd"/>
       <w:r>
         <w:rPr>
           <w:rFonts w:ascii="David" w:eastAsiaTheme="minorEastAsia" w:hAnsi="David" w:cs="David" w:hint="cs"/>
@@ -17274,7 +17783,25 @@
           <w:i/>
           <w:rtl/>
         </w:rPr>
-        <w:t xml:space="preserve">לבסוף, קיימות שתי גישות לאימון מודל כזה. גישה אחת משתמשת בווקטורי </w:t>
+        <w:t xml:space="preserve">לבסוף, קיימות שתי גישות לאימון מודל כזה. גישה אחת משתמשת </w:t>
+      </w:r>
+      <w:proofErr w:type="spellStart"/>
+      <w:r>
+        <w:rPr>
+          <w:rFonts w:ascii="David" w:eastAsiaTheme="minorEastAsia" w:hAnsi="David" w:cs="David" w:hint="cs"/>
+          <w:i/>
+          <w:rtl/>
+        </w:rPr>
+        <w:t>בווקטורי</w:t>
+      </w:r>
+      <w:proofErr w:type="spellEnd"/>
+      <w:r>
+        <w:rPr>
+          <w:rFonts w:ascii="David" w:eastAsiaTheme="minorEastAsia" w:hAnsi="David" w:cs="David" w:hint="cs"/>
+          <w:i/>
+          <w:rtl/>
+        </w:rPr>
+        <w:t xml:space="preserve"> </w:t>
       </w:r>
       <w:r>
         <w:rPr>
@@ -17373,7 +17900,25 @@
           <w:i/>
           <w:rtl/>
         </w:rPr>
-        <w:t xml:space="preserve"> גם לווקטורי ה-</w:t>
+        <w:t xml:space="preserve"> גם </w:t>
+      </w:r>
+      <w:proofErr w:type="spellStart"/>
+      <w:r>
+        <w:rPr>
+          <w:rFonts w:ascii="David" w:eastAsiaTheme="minorEastAsia" w:hAnsi="David" w:cs="David" w:hint="cs"/>
+          <w:i/>
+          <w:rtl/>
+        </w:rPr>
+        <w:t>לווקטורי</w:t>
+      </w:r>
+      <w:proofErr w:type="spellEnd"/>
+      <w:r>
+        <w:rPr>
+          <w:rFonts w:ascii="David" w:eastAsiaTheme="minorEastAsia" w:hAnsi="David" w:cs="David" w:hint="cs"/>
+          <w:i/>
+          <w:rtl/>
+        </w:rPr>
+        <w:t xml:space="preserve"> ה-</w:t>
       </w:r>
       <w:r>
         <w:rPr>
@@ -17403,7 +17948,25 @@
           <w:i/>
           <w:rtl/>
         </w:rPr>
-        <w:t xml:space="preserve">. נעיר כי קיימות גישות היברידיות אשר מאמנות בתחילה על וקטורי </w:t>
+        <w:t xml:space="preserve">. נעיר כי קיימות גישות היברידיות אשר מאמנות בתחילה על </w:t>
+      </w:r>
+      <w:proofErr w:type="spellStart"/>
+      <w:r>
+        <w:rPr>
+          <w:rFonts w:ascii="David" w:eastAsiaTheme="minorEastAsia" w:hAnsi="David" w:cs="David" w:hint="cs"/>
+          <w:i/>
+          <w:rtl/>
+        </w:rPr>
+        <w:t>וקטורי</w:t>
+      </w:r>
+      <w:proofErr w:type="spellEnd"/>
+      <w:r>
+        <w:rPr>
+          <w:rFonts w:ascii="David" w:eastAsiaTheme="minorEastAsia" w:hAnsi="David" w:cs="David" w:hint="cs"/>
+          <w:i/>
+          <w:rtl/>
+        </w:rPr>
+        <w:t xml:space="preserve"> </w:t>
       </w:r>
       <w:r>
         <w:rPr>
@@ -18589,7 +19152,25 @@
           <w:i/>
           <w:rtl/>
         </w:rPr>
-        <w:t xml:space="preserve"> מתבצע אחורה דרך רצף הפרדיקציות (</w:t>
+        <w:t xml:space="preserve"> מתבצע אחורה דרך רצף </w:t>
+      </w:r>
+      <w:proofErr w:type="spellStart"/>
+      <w:r>
+        <w:rPr>
+          <w:rFonts w:ascii="David" w:eastAsiaTheme="minorEastAsia" w:hAnsi="David" w:cs="David" w:hint="cs"/>
+          <w:i/>
+          <w:rtl/>
+        </w:rPr>
+        <w:t>הפרדיקציות</w:t>
+      </w:r>
+      <w:proofErr w:type="spellEnd"/>
+      <w:r>
+        <w:rPr>
+          <w:rFonts w:ascii="David" w:eastAsiaTheme="minorEastAsia" w:hAnsi="David" w:cs="David" w:hint="cs"/>
+          <w:i/>
+          <w:rtl/>
+        </w:rPr>
+        <w:t xml:space="preserve"> (</w:t>
       </w:r>
       <w:r>
         <w:rPr>
@@ -18844,7 +19425,25 @@
           <w:i/>
           <w:rtl/>
         </w:rPr>
-        <w:t xml:space="preserve"> גם על פרדיקציות שהתבצעו בעבר באותו הרצף</w:t>
+        <w:t xml:space="preserve"> גם על </w:t>
+      </w:r>
+      <w:proofErr w:type="spellStart"/>
+      <w:r>
+        <w:rPr>
+          <w:rFonts w:ascii="David" w:eastAsiaTheme="minorEastAsia" w:hAnsi="David" w:cs="David" w:hint="cs"/>
+          <w:i/>
+          <w:rtl/>
+        </w:rPr>
+        <w:t>פרדיקציות</w:t>
+      </w:r>
+      <w:proofErr w:type="spellEnd"/>
+      <w:r>
+        <w:rPr>
+          <w:rFonts w:ascii="David" w:eastAsiaTheme="minorEastAsia" w:hAnsi="David" w:cs="David" w:hint="cs"/>
+          <w:i/>
+          <w:rtl/>
+        </w:rPr>
+        <w:t xml:space="preserve"> שהתבצעו בעבר באותו הרצף</w:t>
       </w:r>
       <w:r>
         <w:rPr>
@@ -19169,7 +19768,25 @@
           <w:i/>
           <w:rtl/>
         </w:rPr>
-        <w:t xml:space="preserve"> היא ארכיטקטורה קלאסית לבעיה זו, מכיוון שהמודל מקבל רצף של מילים, יודע להתחשב במילים בסביבת המילה כדי להסיק את משמעותה, וכן ניתן באמצעותו להחזיר פרדיציה על כל מילה על ידי הוספת שכבה אשר מקבלת את </w:t>
+        <w:t xml:space="preserve"> היא ארכיטקטורה קלאסית לבעיה זו, מכיוון שהמודל מקבל רצף של מילים, יודע להתחשב במילים בסביבת המילה כדי להסיק את משמעותה, וכן ניתן באמצעותו להחזיר </w:t>
+      </w:r>
+      <w:proofErr w:type="spellStart"/>
+      <w:r>
+        <w:rPr>
+          <w:rFonts w:ascii="David" w:eastAsiaTheme="minorEastAsia" w:hAnsi="David" w:cs="David" w:hint="cs"/>
+          <w:i/>
+          <w:rtl/>
+        </w:rPr>
+        <w:t>פרדיציה</w:t>
+      </w:r>
+      <w:proofErr w:type="spellEnd"/>
+      <w:r>
+        <w:rPr>
+          <w:rFonts w:ascii="David" w:eastAsiaTheme="minorEastAsia" w:hAnsi="David" w:cs="David" w:hint="cs"/>
+          <w:i/>
+          <w:rtl/>
+        </w:rPr>
+        <w:t xml:space="preserve"> על כל מילה על ידי הוספת שכבה אשר מקבלת את </w:t>
       </w:r>
       <m:oMath>
         <m:sSub>
@@ -19343,7 +19960,25 @@
           <w:i/>
           <w:rtl/>
         </w:rPr>
-        <w:t xml:space="preserve"> האם ביקורת מסויימת על סרט היא חיובית או שלילית, </w:t>
+        <w:t xml:space="preserve"> האם ביקורת </w:t>
+      </w:r>
+      <w:proofErr w:type="spellStart"/>
+      <w:r>
+        <w:rPr>
+          <w:rFonts w:ascii="David" w:eastAsiaTheme="minorEastAsia" w:hAnsi="David" w:cs="David" w:hint="cs"/>
+          <w:i/>
+          <w:rtl/>
+        </w:rPr>
+        <w:t>מסויימת</w:t>
+      </w:r>
+      <w:proofErr w:type="spellEnd"/>
+      <w:r>
+        <w:rPr>
+          <w:rFonts w:ascii="David" w:eastAsiaTheme="minorEastAsia" w:hAnsi="David" w:cs="David" w:hint="cs"/>
+          <w:i/>
+          <w:rtl/>
+        </w:rPr>
+        <w:t xml:space="preserve"> על סרט היא חיובית או שלילית, </w:t>
       </w:r>
       <w:r>
         <w:rPr>
@@ -19374,7 +20009,25 @@
           <w:i/>
           <w:rtl/>
         </w:rPr>
-        <w:t xml:space="preserve"> האם מייל מסויים הוא </w:t>
+        <w:t xml:space="preserve"> האם מייל </w:t>
+      </w:r>
+      <w:proofErr w:type="spellStart"/>
+      <w:r>
+        <w:rPr>
+          <w:rFonts w:ascii="David" w:eastAsiaTheme="minorEastAsia" w:hAnsi="David" w:cs="David" w:hint="cs"/>
+          <w:i/>
+          <w:rtl/>
+        </w:rPr>
+        <w:t>מסויים</w:t>
+      </w:r>
+      <w:proofErr w:type="spellEnd"/>
+      <w:r>
+        <w:rPr>
+          <w:rFonts w:ascii="David" w:eastAsiaTheme="minorEastAsia" w:hAnsi="David" w:cs="David" w:hint="cs"/>
+          <w:i/>
+          <w:rtl/>
+        </w:rPr>
+        <w:t xml:space="preserve"> הוא </w:t>
       </w:r>
       <w:r>
         <w:rPr>
@@ -19428,15 +20081,33 @@
           <w:i/>
           <w:rtl/>
         </w:rPr>
-        <w:t xml:space="preserve"> העברת כל הרצף ברשת ושימוש ב</w:t>
-      </w:r>
-      <w:r>
-        <w:rPr>
-          <w:rFonts w:ascii="David" w:eastAsiaTheme="minorEastAsia" w:hAnsi="David" w:cs="David" w:hint="cs"/>
-          <w:i/>
-          <w:rtl/>
-        </w:rPr>
-        <w:t xml:space="preserve">וקטור האחרון </w:t>
+        <w:t xml:space="preserve"> העברת כל הרצף ברשת ושימוש </w:t>
+      </w:r>
+      <w:proofErr w:type="spellStart"/>
+      <w:r>
+        <w:rPr>
+          <w:rFonts w:ascii="David" w:eastAsiaTheme="minorEastAsia" w:hAnsi="David" w:cs="David" w:hint="cs"/>
+          <w:i/>
+          <w:rtl/>
+        </w:rPr>
+        <w:t>ב</w:t>
+      </w:r>
+      <w:r>
+        <w:rPr>
+          <w:rFonts w:ascii="David" w:eastAsiaTheme="minorEastAsia" w:hAnsi="David" w:cs="David" w:hint="cs"/>
+          <w:i/>
+          <w:rtl/>
+        </w:rPr>
+        <w:t>וקטור</w:t>
+      </w:r>
+      <w:proofErr w:type="spellEnd"/>
+      <w:r>
+        <w:rPr>
+          <w:rFonts w:ascii="David" w:eastAsiaTheme="minorEastAsia" w:hAnsi="David" w:cs="David" w:hint="cs"/>
+          <w:i/>
+          <w:rtl/>
+        </w:rPr>
+        <w:t xml:space="preserve"> האחרון </w:t>
       </w:r>
       <m:oMath>
         <m:sSub>
@@ -20086,7 +20757,43 @@
           <w:i/>
           <w:rtl/>
         </w:rPr>
-        <w:t xml:space="preserve"> נפרדים אשר אחד מקבל את הרצף מהתחלה לסוף ואחד מהסוף להתחלה. שני הייצוגים (וקטורי הזיכרון) משורשרים לוקטור אחד אשר נעשה בו שימוש לטובת הפרדיקציה:</w:t>
+        <w:t xml:space="preserve"> נפרדים אשר אחד מקבל את הרצף מהתחלה לסוף ואחד מהסוף להתחלה. שני הייצוגים (</w:t>
+      </w:r>
+      <w:proofErr w:type="spellStart"/>
+      <w:r>
+        <w:rPr>
+          <w:rFonts w:ascii="David" w:eastAsiaTheme="minorEastAsia" w:hAnsi="David" w:cs="David" w:hint="cs"/>
+          <w:i/>
+          <w:rtl/>
+        </w:rPr>
+        <w:t>וקטורי</w:t>
+      </w:r>
+      <w:proofErr w:type="spellEnd"/>
+      <w:r>
+        <w:rPr>
+          <w:rFonts w:ascii="David" w:eastAsiaTheme="minorEastAsia" w:hAnsi="David" w:cs="David" w:hint="cs"/>
+          <w:i/>
+          <w:rtl/>
+        </w:rPr>
+        <w:t xml:space="preserve"> הזיכרון) משורשרים </w:t>
+      </w:r>
+      <w:proofErr w:type="spellStart"/>
+      <w:r>
+        <w:rPr>
+          <w:rFonts w:ascii="David" w:eastAsiaTheme="minorEastAsia" w:hAnsi="David" w:cs="David" w:hint="cs"/>
+          <w:i/>
+          <w:rtl/>
+        </w:rPr>
+        <w:t>לוקטור</w:t>
+      </w:r>
+      <w:proofErr w:type="spellEnd"/>
+      <w:r>
+        <w:rPr>
+          <w:rFonts w:ascii="David" w:eastAsiaTheme="minorEastAsia" w:hAnsi="David" w:cs="David" w:hint="cs"/>
+          <w:i/>
+          <w:rtl/>
+        </w:rPr>
+        <w:t xml:space="preserve"> אחד אשר נעשה בו שימוש לטובת הפרדיקציה:</w:t>
       </w:r>
       <w:r>
         <w:rPr>
@@ -20334,7 +21041,25 @@
           <w:i/>
           <w:rtl/>
         </w:rPr>
-        <w:t>) והשניה (</w:t>
+        <w:t xml:space="preserve">) </w:t>
+      </w:r>
+      <w:proofErr w:type="spellStart"/>
+      <w:r>
+        <w:rPr>
+          <w:rFonts w:ascii="David" w:eastAsiaTheme="minorEastAsia" w:hAnsi="David" w:cs="David" w:hint="cs"/>
+          <w:i/>
+          <w:rtl/>
+        </w:rPr>
+        <w:t>והשניה</w:t>
+      </w:r>
+      <w:proofErr w:type="spellEnd"/>
+      <w:r>
+        <w:rPr>
+          <w:rFonts w:ascii="David" w:eastAsiaTheme="minorEastAsia" w:hAnsi="David" w:cs="David" w:hint="cs"/>
+          <w:i/>
+          <w:rtl/>
+        </w:rPr>
+        <w:t xml:space="preserve"> (</w:t>
       </w:r>
       <w:r>
         <w:rPr>
@@ -20441,7 +21166,25 @@
           <w:i/>
           <w:rtl/>
         </w:rPr>
-        <w:t xml:space="preserve"> הבסיסי הוא ההתמודדות עם רצפים ארוכים. מכיוון שהוקטור </w:t>
+        <w:t xml:space="preserve"> הבסיסי הוא ההתמודדות עם רצפים ארוכים. מכיוון </w:t>
+      </w:r>
+      <w:proofErr w:type="spellStart"/>
+      <w:r>
+        <w:rPr>
+          <w:rFonts w:ascii="David" w:eastAsiaTheme="minorEastAsia" w:hAnsi="David" w:cs="David" w:hint="cs"/>
+          <w:i/>
+          <w:rtl/>
+        </w:rPr>
+        <w:t>שהוקטור</w:t>
+      </w:r>
+      <w:proofErr w:type="spellEnd"/>
+      <w:r>
+        <w:rPr>
+          <w:rFonts w:ascii="David" w:eastAsiaTheme="minorEastAsia" w:hAnsi="David" w:cs="David" w:hint="cs"/>
+          <w:i/>
+          <w:rtl/>
+        </w:rPr>
+        <w:t xml:space="preserve"> </w:t>
       </w:r>
       <m:oMath>
         <m:sSub>
@@ -20849,7 +21592,25 @@
           <w:i/>
           <w:rtl/>
         </w:rPr>
-        <w:t>). שערים אלה אחראים על "זיכרון" ו"שיכחה" של המודל. פרקטית, אלו שכבות מהצורה הבאה:</w:t>
+        <w:t xml:space="preserve">). שערים אלה אחראים על "זיכרון" </w:t>
+      </w:r>
+      <w:proofErr w:type="spellStart"/>
+      <w:r>
+        <w:rPr>
+          <w:rFonts w:ascii="David" w:eastAsiaTheme="minorEastAsia" w:hAnsi="David" w:cs="David" w:hint="cs"/>
+          <w:i/>
+          <w:rtl/>
+        </w:rPr>
+        <w:t>ו"שיכחה</w:t>
+      </w:r>
+      <w:proofErr w:type="spellEnd"/>
+      <w:r>
+        <w:rPr>
+          <w:rFonts w:ascii="David" w:eastAsiaTheme="minorEastAsia" w:hAnsi="David" w:cs="David" w:hint="cs"/>
+          <w:i/>
+          <w:rtl/>
+        </w:rPr>
+        <w:t>" של המודל. פרקטית, אלו שכבות מהצורה הבאה:</w:t>
       </w:r>
       <w:r>
         <w:rPr>
@@ -20976,7 +21737,43 @@
           <w:i/>
           <w:rtl/>
         </w:rPr>
-        <w:t xml:space="preserve"> מאלץ את המוצא של השכבה להיות בין אפס לאחד. כאשר מכפילים מוצא זה בוקטור אחר, כל האברים הקרובים לאפס בשער יתאפסו בווקטור האחר, וכל הוקטורים הקרובים לאחד בשער ישארו ללא שינוי בוקטור האחר. כלומר, חלק מהאינפורמציה "נשכח" וחלק ממנה נשאר. </w:t>
+        <w:t xml:space="preserve"> מאלץ את המוצא של השכבה להיות בין אפס לאחד. כאשר מכפילים מוצא זה בוקטור אחר, כל האברים הקרובים לאפס בשער יתאפסו בווקטור האחר, וכל הוקטורים הקרובים לאחד בשער </w:t>
+      </w:r>
+      <w:proofErr w:type="spellStart"/>
+      <w:r>
+        <w:rPr>
+          <w:rFonts w:ascii="David" w:eastAsiaTheme="minorEastAsia" w:hAnsi="David" w:cs="David" w:hint="cs"/>
+          <w:i/>
+          <w:rtl/>
+        </w:rPr>
+        <w:t>ישארו</w:t>
+      </w:r>
+      <w:proofErr w:type="spellEnd"/>
+      <w:r>
+        <w:rPr>
+          <w:rFonts w:ascii="David" w:eastAsiaTheme="minorEastAsia" w:hAnsi="David" w:cs="David" w:hint="cs"/>
+          <w:i/>
+          <w:rtl/>
+        </w:rPr>
+        <w:t xml:space="preserve"> ללא שינוי </w:t>
+      </w:r>
+      <w:proofErr w:type="spellStart"/>
+      <w:r>
+        <w:rPr>
+          <w:rFonts w:ascii="David" w:eastAsiaTheme="minorEastAsia" w:hAnsi="David" w:cs="David" w:hint="cs"/>
+          <w:i/>
+          <w:rtl/>
+        </w:rPr>
+        <w:t>בוקטור</w:t>
+      </w:r>
+      <w:proofErr w:type="spellEnd"/>
+      <w:r>
+        <w:rPr>
+          <w:rFonts w:ascii="David" w:eastAsiaTheme="minorEastAsia" w:hAnsi="David" w:cs="David" w:hint="cs"/>
+          <w:i/>
+          <w:rtl/>
+        </w:rPr>
+        <w:t xml:space="preserve"> האחר. כלומר, חלק מהאינפורמציה "נשכח" וחלק ממנה נשאר. </w:t>
       </w:r>
       <w:r>
         <w:rPr>
@@ -23060,6 +23857,7 @@
         </w:rPr>
         <w:t xml:space="preserve">), דיאלוג (כמו </w:t>
       </w:r>
+      <w:proofErr w:type="spellStart"/>
       <w:r>
         <w:rPr>
           <w:rFonts w:ascii="David" w:eastAsiaTheme="minorEastAsia" w:hAnsi="David" w:cs="David"/>
@@ -23067,6 +23865,7 @@
         </w:rPr>
         <w:t>chatGPT</w:t>
       </w:r>
+      <w:proofErr w:type="spellEnd"/>
       <w:r>
         <w:rPr>
           <w:rFonts w:ascii="David" w:eastAsiaTheme="minorEastAsia" w:hAnsi="David" w:cs="David" w:hint="cs"/>
@@ -23156,7 +23955,25 @@
           <w:i/>
           <w:rtl/>
         </w:rPr>
-        <w:t xml:space="preserve"> יקבל את רצף הכניסה ויקודד אותו לוקטור בגודל קבוע (למשל לתוך </w:t>
+        <w:t xml:space="preserve"> יקבל את רצף הכניסה ויקודד אותו </w:t>
+      </w:r>
+      <w:proofErr w:type="spellStart"/>
+      <w:r>
+        <w:rPr>
+          <w:rFonts w:ascii="David" w:eastAsiaTheme="minorEastAsia" w:hAnsi="David" w:cs="David" w:hint="cs"/>
+          <w:i/>
+          <w:rtl/>
+        </w:rPr>
+        <w:t>לוקטור</w:t>
+      </w:r>
+      <w:proofErr w:type="spellEnd"/>
+      <w:r>
+        <w:rPr>
+          <w:rFonts w:ascii="David" w:eastAsiaTheme="minorEastAsia" w:hAnsi="David" w:cs="David" w:hint="cs"/>
+          <w:i/>
+          <w:rtl/>
+        </w:rPr>
+        <w:t xml:space="preserve"> בגודל קבוע (למשל לתוך </w:t>
       </w:r>
       <m:oMath>
         <m:sSub>
@@ -24087,6 +24904,7 @@
         </w:rPr>
         <w:t xml:space="preserve"> ולאחר מכן מתבצע </w:t>
       </w:r>
+      <w:proofErr w:type="spellStart"/>
       <w:r>
         <w:rPr>
           <w:rFonts w:ascii="David" w:eastAsiaTheme="minorEastAsia" w:hAnsi="David" w:cs="David"/>
@@ -24094,6 +24912,7 @@
         </w:rPr>
         <w:t>softmax</w:t>
       </w:r>
+      <w:proofErr w:type="spellEnd"/>
       <w:r>
         <w:rPr>
           <w:rFonts w:ascii="David" w:eastAsiaTheme="minorEastAsia" w:hAnsi="David" w:cs="David" w:hint="cs"/>
@@ -26475,8 +27294,18 @@
           <w:i/>
           <w:rtl/>
         </w:rPr>
-        <w:t xml:space="preserve"> בממדי הוקטור</w:t>
-      </w:r>
+        <w:t xml:space="preserve"> בממדי </w:t>
+      </w:r>
+      <w:proofErr w:type="spellStart"/>
+      <w:r>
+        <w:rPr>
+          <w:rFonts w:ascii="David" w:eastAsiaTheme="minorEastAsia" w:hAnsi="David" w:cs="David" w:hint="cs"/>
+          <w:i/>
+          <w:rtl/>
+        </w:rPr>
+        <w:t>הוקטור</w:t>
+      </w:r>
+      <w:proofErr w:type="spellEnd"/>
       <w:r>
         <w:rPr>
           <w:rFonts w:ascii="David" w:eastAsiaTheme="minorEastAsia" w:hAnsi="David" w:cs="David" w:hint="cs"/>
@@ -27031,6 +27860,7 @@
         </w:rPr>
         <w:t xml:space="preserve">לאחר מכן נרצה לבצע </w:t>
       </w:r>
+      <w:proofErr w:type="spellStart"/>
       <w:r>
         <w:rPr>
           <w:rFonts w:ascii="David" w:eastAsiaTheme="minorEastAsia" w:hAnsi="David" w:cs="David"/>
@@ -27038,6 +27868,7 @@
         </w:rPr>
         <w:t>softmax</w:t>
       </w:r>
+      <w:proofErr w:type="spellEnd"/>
       <w:r>
         <w:rPr>
           <w:rFonts w:ascii="David" w:eastAsiaTheme="minorEastAsia" w:hAnsi="David" w:cs="David" w:hint="cs"/>
@@ -27088,6 +27919,7 @@
         </w:rPr>
         <w:t xml:space="preserve">. עם זאת, אם נבצע </w:t>
       </w:r>
+      <w:proofErr w:type="spellStart"/>
       <w:r>
         <w:rPr>
           <w:rFonts w:ascii="David" w:eastAsiaTheme="minorEastAsia" w:hAnsi="David" w:cs="David"/>
@@ -27095,6 +27927,7 @@
         </w:rPr>
         <w:t>softmax</w:t>
       </w:r>
+      <w:proofErr w:type="spellEnd"/>
       <w:r>
         <w:rPr>
           <w:rFonts w:ascii="David" w:eastAsiaTheme="minorEastAsia" w:hAnsi="David" w:cs="David" w:hint="cs"/>
@@ -27166,6 +27999,7 @@
         </w:rPr>
         <w:t>. לכן לפני ביצוע ה-</w:t>
       </w:r>
+      <w:proofErr w:type="spellStart"/>
       <w:r>
         <w:rPr>
           <w:rFonts w:ascii="David" w:eastAsiaTheme="minorEastAsia" w:hAnsi="David" w:cs="David"/>
@@ -27173,6 +28007,7 @@
         </w:rPr>
         <w:t>softmax</w:t>
       </w:r>
+      <w:proofErr w:type="spellEnd"/>
       <w:r>
         <w:rPr>
           <w:rFonts w:ascii="David" w:eastAsiaTheme="minorEastAsia" w:hAnsi="David" w:cs="David" w:hint="cs"/>
@@ -27239,6 +28074,7 @@
         </w:rPr>
         <w:t xml:space="preserve"> כך שה-</w:t>
       </w:r>
+      <w:proofErr w:type="spellStart"/>
       <w:r>
         <w:rPr>
           <w:rFonts w:ascii="David" w:eastAsiaTheme="minorEastAsia" w:hAnsi="David" w:cs="David"/>
@@ -27246,6 +28082,7 @@
         </w:rPr>
         <w:t>softmax</w:t>
       </w:r>
+      <w:proofErr w:type="spellEnd"/>
       <w:r>
         <w:rPr>
           <w:rFonts w:ascii="David" w:eastAsiaTheme="minorEastAsia" w:hAnsi="David" w:cs="David" w:hint="cs"/>
@@ -27455,8 +28292,18 @@
           <w:i/>
           <w:rtl/>
         </w:rPr>
-        <w:t>כל הוקטורים</w:t>
-      </w:r>
+        <w:t xml:space="preserve">כל </w:t>
+      </w:r>
+      <w:proofErr w:type="spellStart"/>
+      <w:r>
+        <w:rPr>
+          <w:rFonts w:ascii="David" w:eastAsiaTheme="minorEastAsia" w:hAnsi="David" w:cs="David" w:hint="cs"/>
+          <w:i/>
+          <w:rtl/>
+        </w:rPr>
+        <w:t>הוקטורים</w:t>
+      </w:r>
+      <w:proofErr w:type="spellEnd"/>
       <w:r>
         <w:rPr>
           <w:rFonts w:ascii="David" w:eastAsiaTheme="minorEastAsia" w:hAnsi="David" w:cs="David" w:hint="cs"/>
@@ -28028,7 +28875,25 @@
           <w:i/>
           <w:rtl/>
         </w:rPr>
-        <w:t xml:space="preserve"> ולאחר מכן בעוד נירמול. מתבצע גם </w:t>
+        <w:t xml:space="preserve"> ולאחר מכן בעוד </w:t>
+      </w:r>
+      <w:proofErr w:type="spellStart"/>
+      <w:r>
+        <w:rPr>
+          <w:rFonts w:ascii="David" w:eastAsiaTheme="minorEastAsia" w:hAnsi="David" w:cs="David" w:hint="cs"/>
+          <w:i/>
+          <w:rtl/>
+        </w:rPr>
+        <w:t>נירמול</w:t>
+      </w:r>
+      <w:proofErr w:type="spellEnd"/>
+      <w:r>
+        <w:rPr>
+          <w:rFonts w:ascii="David" w:eastAsiaTheme="minorEastAsia" w:hAnsi="David" w:cs="David" w:hint="cs"/>
+          <w:i/>
+          <w:rtl/>
+        </w:rPr>
+        <w:t xml:space="preserve">. מתבצע גם </w:t>
       </w:r>
       <w:r>
         <w:rPr>
@@ -28315,6 +29180,7 @@
         </w:rPr>
         <w:t xml:space="preserve">שיפור שנהוג לבצע לשכבת </w:t>
       </w:r>
+      <w:proofErr w:type="spellStart"/>
       <w:r>
         <w:rPr>
           <w:rFonts w:ascii="David" w:eastAsiaTheme="minorEastAsia" w:hAnsi="David" w:cs="David"/>
@@ -28322,6 +29188,7 @@
         </w:rPr>
         <w:t>self attention</w:t>
       </w:r>
+      <w:proofErr w:type="spellEnd"/>
       <w:r>
         <w:rPr>
           <w:rFonts w:ascii="David" w:eastAsiaTheme="minorEastAsia" w:hAnsi="David" w:cs="David" w:hint="cs"/>
@@ -28607,7 +29474,25 @@
           <w:i/>
           <w:rtl/>
         </w:rPr>
-        <w:t xml:space="preserve"> הוא אינווריאנטי לסדר, כלומר אין שום דרך למודל לדעת באיזה מקום כל </w:t>
+        <w:t xml:space="preserve"> הוא </w:t>
+      </w:r>
+      <w:proofErr w:type="spellStart"/>
+      <w:r>
+        <w:rPr>
+          <w:rFonts w:ascii="David" w:eastAsiaTheme="minorEastAsia" w:hAnsi="David" w:cs="David" w:hint="cs"/>
+          <w:i/>
+          <w:rtl/>
+        </w:rPr>
+        <w:t>אינווריאנטי</w:t>
+      </w:r>
+      <w:proofErr w:type="spellEnd"/>
+      <w:r>
+        <w:rPr>
+          <w:rFonts w:ascii="David" w:eastAsiaTheme="minorEastAsia" w:hAnsi="David" w:cs="David" w:hint="cs"/>
+          <w:i/>
+          <w:rtl/>
+        </w:rPr>
+        <w:t xml:space="preserve"> לסדר, כלומר אין שום דרך למודל לדעת באיזה מקום כל </w:t>
       </w:r>
       <w:r>
         <w:rPr>
@@ -29172,7 +30057,54 @@
           <w:i/>
           <w:rtl/>
         </w:rPr>
-        <w:t xml:space="preserve">ישנם מספר סוגי תפקידים. למשל במשפט: </w:t>
+        <w:t xml:space="preserve">ההנחה היא שמשפט בנוי מנשוא, או מאורע, (בדרך כלל הפועל של המשפט) ומחלקים שמתייחסים אליו. כל חלק משחק </w:t>
+      </w:r>
+      <w:r>
+        <w:rPr>
+          <w:rFonts w:ascii="David" w:eastAsiaTheme="minorEastAsia" w:hAnsi="David" w:cs="David" w:hint="cs"/>
+          <w:i/>
+          <w:rtl/>
+        </w:rPr>
+        <w:t>תפקיד</w:t>
+      </w:r>
+      <w:r>
+        <w:rPr>
+          <w:rFonts w:ascii="David" w:eastAsiaTheme="minorEastAsia" w:hAnsi="David" w:cs="David" w:hint="cs"/>
+          <w:i/>
+          <w:rtl/>
+        </w:rPr>
+        <w:t xml:space="preserve"> (</w:t>
+      </w:r>
+      <w:r>
+        <w:rPr>
+          <w:rFonts w:ascii="David" w:eastAsiaTheme="minorEastAsia" w:hAnsi="David" w:cs="David"/>
+          <w:i/>
+        </w:rPr>
+        <w:t>role</w:t>
+      </w:r>
+      <w:r>
+        <w:rPr>
+          <w:rFonts w:ascii="David" w:eastAsiaTheme="minorEastAsia" w:hAnsi="David" w:cs="David" w:hint="cs"/>
+          <w:i/>
+          <w:rtl/>
+        </w:rPr>
+        <w:t xml:space="preserve">). </w:t>
+      </w:r>
+      <w:r>
+        <w:rPr>
+          <w:rFonts w:ascii="David" w:eastAsiaTheme="minorEastAsia" w:hAnsi="David" w:cs="David" w:hint="cs"/>
+          <w:i/>
+          <w:rtl/>
+        </w:rPr>
+        <w:t>ישנם</w:t>
+      </w:r>
+      <w:r>
+        <w:rPr>
+          <w:rFonts w:ascii="David" w:eastAsiaTheme="minorEastAsia" w:hAnsi="David" w:cs="David" w:hint="cs"/>
+          <w:i/>
+          <w:rtl/>
+        </w:rPr>
+        <w:t xml:space="preserve"> מספר סוגי תפקידים. למשל במשפט: </w:t>
       </w:r>
       <w:r>
         <w:rPr>
@@ -29449,23 +30381,7 @@
           <w:i/>
           <w:rtl/>
         </w:rPr>
-        <w:t xml:space="preserve"> </w:t>
-      </w:r>
-      <w:r>
-        <w:rPr>
-          <w:rFonts w:ascii="David" w:eastAsiaTheme="minorEastAsia" w:hAnsi="David" w:cs="David" w:hint="cs"/>
-          <w:i/>
-          <w:rtl/>
-        </w:rPr>
-        <w:t>דבר רצוני הגורם לאירוע</w:t>
-      </w:r>
-      <w:r>
-        <w:rPr>
-          <w:rFonts w:ascii="David" w:eastAsiaTheme="minorEastAsia" w:hAnsi="David" w:cs="David" w:hint="cs"/>
-          <w:i/>
-          <w:rtl/>
-        </w:rPr>
-        <w:t xml:space="preserve"> </w:t>
+        <w:t xml:space="preserve"> דבר רצוני הגורם לאירוע </w:t>
       </w:r>
     </w:p>
     <w:p>
@@ -30051,11 +30967,1502 @@
       <w:pPr>
         <w:bidi/>
         <w:rPr>
-          <w:rFonts w:ascii="David" w:eastAsiaTheme="minorEastAsia" w:hAnsi="David" w:cs="David" w:hint="cs"/>
-          <w:i/>
-          <w:rtl/>
+          <w:rFonts w:ascii="David" w:eastAsiaTheme="minorEastAsia" w:hAnsi="David" w:cs="David"/>
+          <w:i/>
         </w:rPr>
       </w:pPr>
+      <w:r>
+        <w:rPr>
+          <w:rFonts w:ascii="David" w:eastAsiaTheme="minorEastAsia" w:hAnsi="David" w:cs="David" w:hint="cs"/>
+          <w:i/>
+          <w:rtl/>
+        </w:rPr>
+        <w:t xml:space="preserve">מידול של השפה בצורה כזו (באמצעות חלוקה לתפקידים סמנטיים) הוא אחד </w:t>
+      </w:r>
+      <w:proofErr w:type="spellStart"/>
+      <w:r>
+        <w:rPr>
+          <w:rFonts w:ascii="David" w:eastAsiaTheme="minorEastAsia" w:hAnsi="David" w:cs="David" w:hint="cs"/>
+          <w:i/>
+          <w:rtl/>
+        </w:rPr>
+        <w:t>מהמידולים</w:t>
+      </w:r>
+      <w:proofErr w:type="spellEnd"/>
+      <w:r>
+        <w:rPr>
+          <w:rFonts w:ascii="David" w:eastAsiaTheme="minorEastAsia" w:hAnsi="David" w:cs="David" w:hint="cs"/>
+          <w:i/>
+          <w:rtl/>
+        </w:rPr>
+        <w:t xml:space="preserve"> העתיקים ביותר. הוא </w:t>
+      </w:r>
+      <w:proofErr w:type="spellStart"/>
+      <w:r>
+        <w:rPr>
+          <w:rFonts w:ascii="David" w:eastAsiaTheme="minorEastAsia" w:hAnsi="David" w:cs="David" w:hint="cs"/>
+          <w:i/>
+          <w:rtl/>
+        </w:rPr>
+        <w:t>פורמל</w:t>
+      </w:r>
+      <w:proofErr w:type="spellEnd"/>
+      <w:r>
+        <w:rPr>
+          <w:rFonts w:ascii="David" w:eastAsiaTheme="minorEastAsia" w:hAnsi="David" w:cs="David" w:hint="cs"/>
+          <w:i/>
+          <w:rtl/>
+        </w:rPr>
+        <w:t xml:space="preserve"> בצורה מודרנית ב-1968 (</w:t>
+      </w:r>
+      <w:r>
+        <w:rPr>
+          <w:rFonts w:ascii="David" w:eastAsiaTheme="minorEastAsia" w:hAnsi="David" w:cs="David"/>
+          <w:i/>
+        </w:rPr>
+        <w:t>Fillmore</w:t>
+      </w:r>
+      <w:r>
+        <w:rPr>
+          <w:rFonts w:ascii="David" w:eastAsiaTheme="minorEastAsia" w:hAnsi="David" w:cs="David" w:hint="cs"/>
+          <w:i/>
+          <w:rtl/>
+        </w:rPr>
+        <w:t>) וב-1985 (</w:t>
+      </w:r>
+      <w:r>
+        <w:rPr>
+          <w:rFonts w:ascii="David" w:eastAsiaTheme="minorEastAsia" w:hAnsi="David" w:cs="David"/>
+          <w:i/>
+        </w:rPr>
+        <w:t>Gruber</w:t>
+      </w:r>
+      <w:r>
+        <w:rPr>
+          <w:rFonts w:ascii="David" w:eastAsiaTheme="minorEastAsia" w:hAnsi="David" w:cs="David" w:hint="cs"/>
+          <w:i/>
+          <w:rtl/>
+        </w:rPr>
+        <w:t>). קיימות כמה עשרות קטגוריות, אך לפעמים ב-</w:t>
+      </w:r>
+      <w:r>
+        <w:rPr>
+          <w:rFonts w:ascii="David" w:eastAsiaTheme="minorEastAsia" w:hAnsi="David" w:cs="David" w:hint="cs"/>
+          <w:i/>
+        </w:rPr>
+        <w:t>NLP</w:t>
+      </w:r>
+      <w:r>
+        <w:rPr>
+          <w:rFonts w:ascii="David" w:eastAsiaTheme="minorEastAsia" w:hAnsi="David" w:cs="David" w:hint="cs"/>
+          <w:i/>
+          <w:rtl/>
+        </w:rPr>
+        <w:t xml:space="preserve"> משתמשים בקבוצה קטנה יותר של קטגוריות. </w:t>
+      </w:r>
+      <w:r>
+        <w:rPr>
+          <w:rFonts w:ascii="David" w:eastAsiaTheme="minorEastAsia" w:hAnsi="David" w:cs="David" w:hint="cs"/>
+          <w:i/>
+          <w:rtl/>
+        </w:rPr>
+        <w:t>ניתן להשתמש ב-</w:t>
+      </w:r>
+      <w:r>
+        <w:rPr>
+          <w:rFonts w:ascii="David" w:eastAsiaTheme="minorEastAsia" w:hAnsi="David" w:cs="David" w:hint="cs"/>
+          <w:i/>
+        </w:rPr>
+        <w:t>SRL</w:t>
+      </w:r>
+      <w:r>
+        <w:rPr>
+          <w:rFonts w:ascii="David" w:eastAsiaTheme="minorEastAsia" w:hAnsi="David" w:cs="David" w:hint="cs"/>
+          <w:i/>
+          <w:rtl/>
+        </w:rPr>
+        <w:t xml:space="preserve"> בתור ייצוג בסיס של השפה</w:t>
+      </w:r>
+      <w:r>
+        <w:rPr>
+          <w:rFonts w:ascii="David" w:eastAsiaTheme="minorEastAsia" w:hAnsi="David" w:cs="David" w:hint="cs"/>
+          <w:i/>
+          <w:rtl/>
+        </w:rPr>
+        <w:t xml:space="preserve"> אשר יהיה ברמה מסוימת </w:t>
+      </w:r>
+      <w:proofErr w:type="spellStart"/>
+      <w:r>
+        <w:rPr>
+          <w:rFonts w:ascii="David" w:eastAsiaTheme="minorEastAsia" w:hAnsi="David" w:cs="David" w:hint="cs"/>
+          <w:i/>
+          <w:rtl/>
+        </w:rPr>
+        <w:t>אינווריאנטי</w:t>
+      </w:r>
+      <w:proofErr w:type="spellEnd"/>
+      <w:r>
+        <w:rPr>
+          <w:rFonts w:ascii="David" w:eastAsiaTheme="minorEastAsia" w:hAnsi="David" w:cs="David" w:hint="cs"/>
+          <w:i/>
+          <w:rtl/>
+        </w:rPr>
+        <w:t xml:space="preserve"> לניסוח עצמו. שני משפטים בעלי ניסוחים שונים אך עם אותם חלקי </w:t>
+      </w:r>
+      <w:r>
+        <w:rPr>
+          <w:rFonts w:ascii="David" w:eastAsiaTheme="minorEastAsia" w:hAnsi="David" w:cs="David" w:hint="cs"/>
+          <w:i/>
+        </w:rPr>
+        <w:t>SRL</w:t>
+      </w:r>
+      <w:r>
+        <w:rPr>
+          <w:rFonts w:ascii="David" w:eastAsiaTheme="minorEastAsia" w:hAnsi="David" w:cs="David" w:hint="cs"/>
+          <w:i/>
+          <w:rtl/>
+        </w:rPr>
+        <w:t xml:space="preserve"> יקבלו את אותו הייצוג</w:t>
+      </w:r>
+      <w:r>
+        <w:rPr>
+          <w:rFonts w:ascii="David" w:eastAsiaTheme="minorEastAsia" w:hAnsi="David" w:cs="David" w:hint="cs"/>
+          <w:i/>
+          <w:rtl/>
+        </w:rPr>
+        <w:t>.</w:t>
+      </w:r>
+      <w:r>
+        <w:rPr>
+          <w:rFonts w:ascii="David" w:eastAsiaTheme="minorEastAsia" w:hAnsi="David" w:cs="David" w:hint="cs"/>
+          <w:i/>
+          <w:rtl/>
+        </w:rPr>
+        <w:t xml:space="preserve"> דבר זה יכול להיות שימושי</w:t>
+      </w:r>
+      <w:r>
+        <w:rPr>
+          <w:rFonts w:ascii="David" w:eastAsiaTheme="minorEastAsia" w:hAnsi="David" w:cs="David" w:hint="cs"/>
+          <w:i/>
+          <w:rtl/>
+        </w:rPr>
+        <w:t xml:space="preserve"> למשל</w:t>
+      </w:r>
+      <w:r>
+        <w:rPr>
+          <w:rFonts w:ascii="David" w:eastAsiaTheme="minorEastAsia" w:hAnsi="David" w:cs="David" w:hint="cs"/>
+          <w:i/>
+          <w:rtl/>
+        </w:rPr>
+        <w:t xml:space="preserve"> ב</w:t>
+      </w:r>
+      <w:r>
+        <w:rPr>
+          <w:rFonts w:ascii="David" w:eastAsiaTheme="minorEastAsia" w:hAnsi="David" w:cs="David" w:hint="cs"/>
+          <w:i/>
+          <w:rtl/>
+        </w:rPr>
+        <w:t>-</w:t>
+      </w:r>
+      <w:r>
+        <w:rPr>
+          <w:rFonts w:ascii="David" w:eastAsiaTheme="minorEastAsia" w:hAnsi="David" w:cs="David"/>
+          <w:i/>
+        </w:rPr>
+        <w:t>machine translation</w:t>
+      </w:r>
+      <w:r>
+        <w:rPr>
+          <w:rFonts w:ascii="David" w:eastAsiaTheme="minorEastAsia" w:hAnsi="David" w:cs="David" w:hint="cs"/>
+          <w:i/>
+          <w:rtl/>
+        </w:rPr>
+        <w:t xml:space="preserve">. </w:t>
+      </w:r>
+      <w:r>
+        <w:rPr>
+          <w:rFonts w:ascii="David" w:eastAsiaTheme="minorEastAsia" w:hAnsi="David" w:cs="David" w:hint="cs"/>
+          <w:i/>
+          <w:rtl/>
+        </w:rPr>
+        <w:t>למשל, אם נתבונן בשני המשפטים הבאים:</w:t>
+      </w:r>
+    </w:p>
+    <w:p>
+      <w:pPr>
+        <w:pStyle w:val="ListParagraph"/>
+        <w:numPr>
+          <w:ilvl w:val="0"/>
+          <w:numId w:val="7"/>
+        </w:numPr>
+        <w:rPr>
+          <w:rFonts w:ascii="David" w:eastAsiaTheme="minorEastAsia" w:hAnsi="David" w:cs="David"/>
+          <w:i/>
+        </w:rPr>
+      </w:pPr>
+      <w:r>
+        <w:t>Bill gave the book to Jane</w:t>
+      </w:r>
+      <w:r>
+        <w:t>.</w:t>
+      </w:r>
+    </w:p>
+    <w:p>
+      <w:pPr>
+        <w:pStyle w:val="ListParagraph"/>
+        <w:numPr>
+          <w:ilvl w:val="0"/>
+          <w:numId w:val="7"/>
+        </w:numPr>
+        <w:rPr>
+          <w:rFonts w:ascii="David" w:eastAsiaTheme="minorEastAsia" w:hAnsi="David" w:cs="David"/>
+          <w:i/>
+        </w:rPr>
+      </w:pPr>
+      <w:r>
+        <w:t>Bill gave Jane the book</w:t>
+      </w:r>
+      <w:r>
+        <w:t>.</w:t>
+      </w:r>
+    </w:p>
+    <w:p>
+      <w:pPr>
+        <w:bidi/>
+        <w:rPr>
+          <w:rFonts w:ascii="David" w:eastAsiaTheme="minorEastAsia" w:hAnsi="David" w:cs="David"/>
+          <w:i/>
+        </w:rPr>
+      </w:pPr>
+      <w:r>
+        <w:rPr>
+          <w:rFonts w:ascii="David" w:eastAsiaTheme="minorEastAsia" w:hAnsi="David" w:cs="David" w:hint="cs"/>
+          <w:i/>
+          <w:rtl/>
+        </w:rPr>
+        <w:t xml:space="preserve">סדר המילים משתנה, אך המשמעות זהה. אם נשתמש בתפקידים סמנטיים למידול המשפט נקבל ייצוג זהה. </w:t>
+      </w:r>
+    </w:p>
+    <w:p>
+      <w:pPr>
+        <w:bidi/>
+        <w:rPr>
+          <w:rFonts w:ascii="David" w:eastAsiaTheme="minorEastAsia" w:hAnsi="David" w:cs="David"/>
+          <w:i/>
+        </w:rPr>
+      </w:pPr>
+      <w:r>
+        <w:rPr>
+          <w:rFonts w:ascii="David" w:eastAsiaTheme="minorEastAsia" w:hAnsi="David" w:cs="David" w:hint="cs"/>
+          <w:i/>
+          <w:rtl/>
+        </w:rPr>
+        <w:t xml:space="preserve">עם זאת, ישנם אתגרים בשימוש בתפקידים סמנטיים. למשל, נדרש להגדיר סט של תפקידים סמנטיים שיהיה </w:t>
+      </w:r>
+      <w:r>
+        <w:rPr>
+          <w:rFonts w:ascii="David" w:eastAsiaTheme="minorEastAsia" w:hAnsi="David" w:cs="David" w:hint="cs"/>
+          <w:i/>
+          <w:rtl/>
+        </w:rPr>
+        <w:t xml:space="preserve">סטנדרטי </w:t>
+      </w:r>
+      <w:r>
+        <w:rPr>
+          <w:rFonts w:ascii="David" w:eastAsiaTheme="minorEastAsia" w:hAnsi="David" w:cs="David" w:hint="cs"/>
+          <w:i/>
+          <w:rtl/>
+        </w:rPr>
+        <w:t>קונסיסטנטי ומקובל</w:t>
+      </w:r>
+      <w:r>
+        <w:rPr>
+          <w:rFonts w:ascii="David" w:eastAsiaTheme="minorEastAsia" w:hAnsi="David" w:cs="David" w:hint="cs"/>
+          <w:i/>
+          <w:rtl/>
+        </w:rPr>
+        <w:t xml:space="preserve">. בנוסף, הגדרה פורמלית של תפקידים עלולה להיות קשה, שכן ישנם תפקידים שונים אשר קשה להגדירם בצורה מדויקת, וכן לפעמים נרצה להכליל את התפקידים בצורה יותר אבסטרקטית. </w:t>
+      </w:r>
+      <w:r>
+        <w:rPr>
+          <w:rFonts w:ascii="David" w:eastAsiaTheme="minorEastAsia" w:hAnsi="David" w:cs="David" w:hint="cs"/>
+          <w:i/>
+          <w:rtl/>
+        </w:rPr>
+        <w:t>הפתרון לבעיות אלה הוא להכליל מ-</w:t>
+      </w:r>
+      <w:r>
+        <w:rPr>
+          <w:rFonts w:ascii="David" w:eastAsiaTheme="minorEastAsia" w:hAnsi="David" w:cs="David"/>
+          <w:i/>
+        </w:rPr>
+        <w:t>role</w:t>
+      </w:r>
+      <w:r>
+        <w:rPr>
+          <w:rFonts w:ascii="David" w:eastAsiaTheme="minorEastAsia" w:hAnsi="David" w:cs="David" w:hint="cs"/>
+          <w:i/>
+          <w:rtl/>
+        </w:rPr>
+        <w:t xml:space="preserve"> (תפקיד) ל-</w:t>
+      </w:r>
+      <w:r>
+        <w:rPr>
+          <w:rFonts w:ascii="David" w:eastAsiaTheme="minorEastAsia" w:hAnsi="David" w:cs="David"/>
+          <w:i/>
+        </w:rPr>
+        <w:t>proto-role</w:t>
+      </w:r>
+      <w:r>
+        <w:rPr>
+          <w:rFonts w:ascii="David" w:eastAsiaTheme="minorEastAsia" w:hAnsi="David" w:cs="David" w:hint="cs"/>
+          <w:i/>
+          <w:rtl/>
+        </w:rPr>
+        <w:t xml:space="preserve">, או במילים אחרות </w:t>
+      </w:r>
+      <w:r>
+        <w:rPr>
+          <w:rFonts w:ascii="David" w:eastAsiaTheme="minorEastAsia" w:hAnsi="David" w:cs="David"/>
+          <w:i/>
+          <w:rtl/>
+        </w:rPr>
+        <w:t>–</w:t>
+      </w:r>
+      <w:r>
+        <w:rPr>
+          <w:rFonts w:ascii="David" w:eastAsiaTheme="minorEastAsia" w:hAnsi="David" w:cs="David" w:hint="cs"/>
+          <w:i/>
+          <w:rtl/>
+        </w:rPr>
+        <w:t xml:space="preserve"> </w:t>
+      </w:r>
+      <w:r>
+        <w:rPr>
+          <w:rFonts w:ascii="David" w:eastAsiaTheme="minorEastAsia" w:hAnsi="David" w:cs="David"/>
+          <w:i/>
+        </w:rPr>
+        <w:t>generalized semantic roles</w:t>
+      </w:r>
+      <w:r>
+        <w:rPr>
+          <w:rFonts w:ascii="David" w:eastAsiaTheme="minorEastAsia" w:hAnsi="David" w:cs="David" w:hint="cs"/>
+          <w:i/>
+          <w:rtl/>
+        </w:rPr>
+        <w:t xml:space="preserve">. </w:t>
+      </w:r>
+    </w:p>
+    <w:p>
+      <w:pPr>
+        <w:bidi/>
+        <w:rPr>
+          <w:rFonts w:ascii="David" w:eastAsiaTheme="minorEastAsia" w:hAnsi="David" w:cs="David"/>
+          <w:i/>
+        </w:rPr>
+      </w:pPr>
+    </w:p>
+    <w:p>
+      <w:pPr>
+        <w:pStyle w:val="2"/>
+        <w:rPr>
+          <w:rtl/>
+        </w:rPr>
+      </w:pPr>
+      <w:r>
+        <w:t>Proposition Bank (Palmer et al., 2005)</w:t>
+      </w:r>
+    </w:p>
+    <w:p>
+      <w:pPr>
+        <w:bidi/>
+        <w:rPr>
+          <w:rFonts w:ascii="David" w:eastAsiaTheme="minorEastAsia" w:hAnsi="David" w:cs="David"/>
+          <w:i/>
+          <w:rtl/>
+        </w:rPr>
+      </w:pPr>
+      <w:r>
+        <w:rPr>
+          <w:rFonts w:ascii="David" w:eastAsiaTheme="minorEastAsia" w:hAnsi="David" w:cs="David"/>
+          <w:i/>
+          <w:rtl/>
+        </w:rPr>
+        <w:br/>
+      </w:r>
+      <w:r>
+        <w:rPr>
+          <w:rFonts w:ascii="David" w:eastAsiaTheme="minorEastAsia" w:hAnsi="David" w:cs="David" w:hint="cs"/>
+          <w:i/>
+          <w:rtl/>
+        </w:rPr>
+        <w:t xml:space="preserve">המאגר </w:t>
+      </w:r>
+      <w:r>
+        <w:rPr>
+          <w:rFonts w:ascii="David" w:eastAsiaTheme="minorEastAsia" w:hAnsi="David" w:cs="David"/>
+          <w:i/>
+        </w:rPr>
+        <w:t>proposition bank</w:t>
+      </w:r>
+      <w:r>
+        <w:rPr>
+          <w:rFonts w:ascii="David" w:eastAsiaTheme="minorEastAsia" w:hAnsi="David" w:cs="David" w:hint="cs"/>
+          <w:i/>
+          <w:rtl/>
+        </w:rPr>
+        <w:t xml:space="preserve">, או לחלופין </w:t>
+      </w:r>
+      <w:proofErr w:type="spellStart"/>
+      <w:r>
+        <w:rPr>
+          <w:rFonts w:ascii="David" w:eastAsiaTheme="minorEastAsia" w:hAnsi="David" w:cs="David" w:hint="cs"/>
+          <w:i/>
+        </w:rPr>
+        <w:t>P</w:t>
+      </w:r>
+      <w:r>
+        <w:rPr>
+          <w:rFonts w:ascii="David" w:eastAsiaTheme="minorEastAsia" w:hAnsi="David" w:cs="David"/>
+          <w:i/>
+        </w:rPr>
+        <w:t>ropBank</w:t>
+      </w:r>
+      <w:proofErr w:type="spellEnd"/>
+      <w:r>
+        <w:rPr>
+          <w:rFonts w:ascii="David" w:eastAsiaTheme="minorEastAsia" w:hAnsi="David" w:cs="David" w:hint="cs"/>
+          <w:i/>
+          <w:rtl/>
+        </w:rPr>
+        <w:t>, הוא גם שיטה לקלסיפיקציה של תפקידים סמנטיים וגם קורפוס (</w:t>
+      </w:r>
+      <w:proofErr w:type="spellStart"/>
+      <w:r>
+        <w:rPr>
+          <w:rFonts w:ascii="David" w:eastAsiaTheme="minorEastAsia" w:hAnsi="David" w:cs="David" w:hint="cs"/>
+          <w:i/>
+          <w:rtl/>
+        </w:rPr>
+        <w:t>דאטאסט</w:t>
+      </w:r>
+      <w:proofErr w:type="spellEnd"/>
+      <w:r>
+        <w:rPr>
+          <w:rFonts w:ascii="David" w:eastAsiaTheme="minorEastAsia" w:hAnsi="David" w:cs="David" w:hint="cs"/>
+          <w:i/>
+          <w:rtl/>
+        </w:rPr>
+        <w:t xml:space="preserve">) של דוגמאות של משפטים שמתויגים על פי שיטה זו. </w:t>
+      </w:r>
+      <w:r>
+        <w:rPr>
+          <w:rFonts w:ascii="David" w:eastAsiaTheme="minorEastAsia" w:hAnsi="David" w:cs="David" w:hint="cs"/>
+          <w:i/>
+          <w:rtl/>
+        </w:rPr>
+        <w:t>בשיטה זו משתמשים גם ב-</w:t>
+      </w:r>
+      <w:r>
+        <w:rPr>
+          <w:rFonts w:ascii="David" w:eastAsiaTheme="minorEastAsia" w:hAnsi="David" w:cs="David"/>
+          <w:i/>
+        </w:rPr>
+        <w:t>proto-roles</w:t>
+      </w:r>
+      <w:r>
+        <w:rPr>
+          <w:rFonts w:ascii="David" w:eastAsiaTheme="minorEastAsia" w:hAnsi="David" w:cs="David" w:hint="cs"/>
+          <w:i/>
+          <w:rtl/>
+        </w:rPr>
+        <w:t xml:space="preserve"> וגם בתפקידים סמנטיים שספציפיים לפועל </w:t>
+      </w:r>
+      <w:proofErr w:type="spellStart"/>
+      <w:r>
+        <w:rPr>
+          <w:rFonts w:ascii="David" w:eastAsiaTheme="minorEastAsia" w:hAnsi="David" w:cs="David" w:hint="cs"/>
+          <w:i/>
+          <w:rtl/>
+        </w:rPr>
+        <w:t>מסויים</w:t>
+      </w:r>
+      <w:proofErr w:type="spellEnd"/>
+      <w:r>
+        <w:rPr>
+          <w:rFonts w:ascii="David" w:eastAsiaTheme="minorEastAsia" w:hAnsi="David" w:cs="David" w:hint="cs"/>
+          <w:i/>
+          <w:rtl/>
+        </w:rPr>
+        <w:t xml:space="preserve"> (</w:t>
+      </w:r>
+      <w:r>
+        <w:rPr>
+          <w:rFonts w:ascii="David" w:eastAsiaTheme="minorEastAsia" w:hAnsi="David" w:cs="David"/>
+          <w:i/>
+        </w:rPr>
+        <w:t>verb specific semantic role</w:t>
+      </w:r>
+      <w:r>
+        <w:rPr>
+          <w:rFonts w:ascii="David" w:eastAsiaTheme="minorEastAsia" w:hAnsi="David" w:cs="David" w:hint="cs"/>
+          <w:i/>
+          <w:rtl/>
+        </w:rPr>
+        <w:t xml:space="preserve">). </w:t>
+      </w:r>
+      <w:r>
+        <w:rPr>
+          <w:rFonts w:ascii="David" w:eastAsiaTheme="minorEastAsia" w:hAnsi="David" w:cs="David" w:hint="cs"/>
+          <w:i/>
+          <w:rtl/>
+        </w:rPr>
+        <w:t xml:space="preserve">המאגר מורכב מכל הפעלים באנגלית, ועבור כל פועל </w:t>
+      </w:r>
+      <w:r>
+        <w:rPr>
+          <w:rFonts w:ascii="David" w:eastAsiaTheme="minorEastAsia" w:hAnsi="David" w:cs="David"/>
+          <w:i/>
+          <w:rtl/>
+        </w:rPr>
+        <w:t>–</w:t>
+      </w:r>
+      <w:r>
+        <w:rPr>
+          <w:rFonts w:ascii="David" w:eastAsiaTheme="minorEastAsia" w:hAnsi="David" w:cs="David" w:hint="cs"/>
+          <w:i/>
+          <w:rtl/>
+        </w:rPr>
+        <w:t xml:space="preserve"> כל המשמעויות שלו. עבור כל משמעות של כל פועל מופיע משפט, כאשר מצוין במשפט מהו ה-</w:t>
+      </w:r>
+      <w:r>
+        <w:rPr>
+          <w:rFonts w:ascii="David" w:eastAsiaTheme="minorEastAsia" w:hAnsi="David" w:cs="David"/>
+          <w:i/>
+        </w:rPr>
+        <w:t>proto-agent</w:t>
+      </w:r>
+      <w:r>
+        <w:rPr>
+          <w:rFonts w:ascii="David" w:eastAsiaTheme="minorEastAsia" w:hAnsi="David" w:cs="David" w:hint="cs"/>
+          <w:i/>
+          <w:rtl/>
+        </w:rPr>
+        <w:t xml:space="preserve"> וה-</w:t>
+      </w:r>
+      <w:r>
+        <w:rPr>
+          <w:rFonts w:ascii="David" w:eastAsiaTheme="minorEastAsia" w:hAnsi="David" w:cs="David"/>
+          <w:i/>
+        </w:rPr>
+        <w:t>proto-patient</w:t>
+      </w:r>
+      <w:r>
+        <w:rPr>
+          <w:rFonts w:ascii="David" w:eastAsiaTheme="minorEastAsia" w:hAnsi="David" w:cs="David" w:hint="cs"/>
+          <w:i/>
+          <w:rtl/>
+        </w:rPr>
+        <w:t>. תפקידים אלה מתויגים כ-</w:t>
+      </w:r>
+      <w:r>
+        <w:rPr>
+          <w:rFonts w:ascii="David" w:eastAsiaTheme="minorEastAsia" w:hAnsi="David" w:cs="David"/>
+          <w:i/>
+        </w:rPr>
+        <w:t>Arg0</w:t>
+      </w:r>
+      <w:r>
+        <w:rPr>
+          <w:rFonts w:ascii="David" w:eastAsiaTheme="minorEastAsia" w:hAnsi="David" w:cs="David" w:hint="cs"/>
+          <w:i/>
+          <w:rtl/>
+        </w:rPr>
+        <w:t xml:space="preserve"> (</w:t>
+      </w:r>
+      <w:r>
+        <w:rPr>
+          <w:rFonts w:ascii="David" w:eastAsiaTheme="minorEastAsia" w:hAnsi="David" w:cs="David"/>
+          <w:i/>
+        </w:rPr>
+        <w:t>proto-agent</w:t>
+      </w:r>
+      <w:r>
+        <w:rPr>
+          <w:rFonts w:ascii="David" w:eastAsiaTheme="minorEastAsia" w:hAnsi="David" w:cs="David" w:hint="cs"/>
+          <w:i/>
+          <w:rtl/>
+        </w:rPr>
+        <w:t>) ו-</w:t>
+      </w:r>
+      <w:r>
+        <w:rPr>
+          <w:rFonts w:ascii="David" w:eastAsiaTheme="minorEastAsia" w:hAnsi="David" w:cs="David"/>
+          <w:i/>
+        </w:rPr>
+        <w:t>Arg1</w:t>
+      </w:r>
+      <w:r>
+        <w:rPr>
+          <w:rFonts w:ascii="David" w:eastAsiaTheme="minorEastAsia" w:hAnsi="David" w:cs="David" w:hint="cs"/>
+          <w:i/>
+          <w:rtl/>
+        </w:rPr>
+        <w:t xml:space="preserve"> (</w:t>
+      </w:r>
+      <w:r>
+        <w:rPr>
+          <w:rFonts w:ascii="David" w:eastAsiaTheme="minorEastAsia" w:hAnsi="David" w:cs="David"/>
+          <w:i/>
+        </w:rPr>
+        <w:t>proto-patient</w:t>
+      </w:r>
+      <w:r>
+        <w:rPr>
+          <w:rFonts w:ascii="David" w:eastAsiaTheme="minorEastAsia" w:hAnsi="David" w:cs="David" w:hint="cs"/>
+          <w:i/>
+          <w:rtl/>
+        </w:rPr>
+        <w:t xml:space="preserve">). </w:t>
+      </w:r>
+      <w:r>
+        <w:rPr>
+          <w:rFonts w:ascii="David" w:eastAsiaTheme="minorEastAsia" w:hAnsi="David" w:cs="David" w:hint="cs"/>
+          <w:i/>
+          <w:rtl/>
+        </w:rPr>
+        <w:t xml:space="preserve">בנוסף, התפקידים </w:t>
+      </w:r>
+      <w:r>
+        <w:rPr>
+          <w:rFonts w:ascii="David" w:eastAsiaTheme="minorEastAsia" w:hAnsi="David" w:cs="David"/>
+          <w:i/>
+        </w:rPr>
+        <w:t>Arg2, Arg3, Arg4</w:t>
+      </w:r>
+      <w:r>
+        <w:rPr>
+          <w:rFonts w:ascii="David" w:eastAsiaTheme="minorEastAsia" w:hAnsi="David" w:cs="David" w:hint="cs"/>
+          <w:i/>
+          <w:rtl/>
+        </w:rPr>
+        <w:t xml:space="preserve"> גם מוגדרים, אך הם פחות קשיחים מ-</w:t>
+      </w:r>
+      <w:r>
+        <w:rPr>
+          <w:rFonts w:ascii="David" w:eastAsiaTheme="minorEastAsia" w:hAnsi="David" w:cs="David"/>
+          <w:i/>
+        </w:rPr>
+        <w:t>Arg0,Arg1</w:t>
+      </w:r>
+      <w:r>
+        <w:rPr>
+          <w:rFonts w:ascii="David" w:eastAsiaTheme="minorEastAsia" w:hAnsi="David" w:cs="David" w:hint="cs"/>
+          <w:i/>
+          <w:rtl/>
+        </w:rPr>
+        <w:t xml:space="preserve">, והם מקבלים משמעות שונה מעט עבור כל פועל. משמעויות אלה מוגדרות בתוך הקורפוס. למשל, </w:t>
+      </w:r>
+      <w:r>
+        <w:rPr>
+          <w:rFonts w:ascii="David" w:eastAsiaTheme="minorEastAsia" w:hAnsi="David" w:cs="David"/>
+          <w:i/>
+        </w:rPr>
+        <w:t>Arg2</w:t>
+      </w:r>
+      <w:r>
+        <w:rPr>
+          <w:rFonts w:ascii="David" w:eastAsiaTheme="minorEastAsia" w:hAnsi="David" w:cs="David" w:hint="cs"/>
+          <w:i/>
+          <w:rtl/>
+        </w:rPr>
+        <w:t xml:space="preserve"> יכול לקבל את אחד התפקידים הבאים: </w:t>
+      </w:r>
+      <w:r>
+        <w:rPr>
+          <w:rFonts w:ascii="David" w:eastAsiaTheme="minorEastAsia" w:hAnsi="David" w:cs="David"/>
+          <w:i/>
+        </w:rPr>
+        <w:t>Benefactive/</w:t>
+      </w:r>
+      <w:r>
+        <w:rPr>
+          <w:rFonts w:ascii="David" w:eastAsiaTheme="minorEastAsia" w:hAnsi="David" w:cs="David" w:hint="cs"/>
+          <w:i/>
+          <w:rtl/>
+        </w:rPr>
+        <w:t xml:space="preserve"> </w:t>
+      </w:r>
+      <w:r>
+        <w:rPr>
+          <w:rFonts w:ascii="David" w:eastAsiaTheme="minorEastAsia" w:hAnsi="David" w:cs="David"/>
+          <w:i/>
+        </w:rPr>
+        <w:t>Instrument/</w:t>
+      </w:r>
+      <w:r>
+        <w:rPr>
+          <w:rFonts w:ascii="David" w:eastAsiaTheme="minorEastAsia" w:hAnsi="David" w:cs="David" w:hint="cs"/>
+          <w:i/>
+          <w:rtl/>
+        </w:rPr>
+        <w:t xml:space="preserve"> </w:t>
+      </w:r>
+      <w:r>
+        <w:rPr>
+          <w:rFonts w:ascii="David" w:eastAsiaTheme="minorEastAsia" w:hAnsi="David" w:cs="David"/>
+          <w:i/>
+        </w:rPr>
+        <w:t>Attribute/</w:t>
+      </w:r>
+      <w:r>
+        <w:rPr>
+          <w:rFonts w:ascii="David" w:eastAsiaTheme="minorEastAsia" w:hAnsi="David" w:cs="David" w:hint="cs"/>
+          <w:i/>
+          <w:rtl/>
+        </w:rPr>
+        <w:t xml:space="preserve"> </w:t>
+      </w:r>
+      <w:r>
+        <w:rPr>
+          <w:rFonts w:ascii="David" w:eastAsiaTheme="minorEastAsia" w:hAnsi="David" w:cs="David"/>
+          <w:i/>
+        </w:rPr>
+        <w:t>End State</w:t>
+      </w:r>
+      <w:r>
+        <w:rPr>
+          <w:rFonts w:ascii="David" w:eastAsiaTheme="minorEastAsia" w:hAnsi="David" w:cs="David" w:hint="cs"/>
+          <w:i/>
+          <w:rtl/>
+        </w:rPr>
+        <w:t xml:space="preserve">. </w:t>
+      </w:r>
+      <w:r>
+        <w:rPr>
+          <w:rFonts w:ascii="David" w:eastAsiaTheme="minorEastAsia" w:hAnsi="David" w:cs="David"/>
+          <w:i/>
+        </w:rPr>
+        <w:t>Arg3</w:t>
+      </w:r>
+      <w:r>
+        <w:rPr>
+          <w:rFonts w:ascii="David" w:eastAsiaTheme="minorEastAsia" w:hAnsi="David" w:cs="David" w:hint="cs"/>
+          <w:i/>
+          <w:rtl/>
+        </w:rPr>
+        <w:t xml:space="preserve"> יכול לקבל את אחד התפקידים הבאים: </w:t>
+      </w:r>
+      <w:r>
+        <w:rPr>
+          <w:rFonts w:ascii="David" w:eastAsiaTheme="minorEastAsia" w:hAnsi="David" w:cs="David"/>
+          <w:i/>
+        </w:rPr>
+        <w:t>Start Point/</w:t>
+      </w:r>
+      <w:r>
+        <w:rPr>
+          <w:rFonts w:ascii="David" w:eastAsiaTheme="minorEastAsia" w:hAnsi="David" w:cs="David" w:hint="cs"/>
+          <w:i/>
+          <w:rtl/>
+        </w:rPr>
+        <w:t xml:space="preserve"> </w:t>
+      </w:r>
+      <w:r>
+        <w:rPr>
+          <w:rFonts w:ascii="David" w:eastAsiaTheme="minorEastAsia" w:hAnsi="David" w:cs="David"/>
+          <w:i/>
+        </w:rPr>
+        <w:t>Benefactive/</w:t>
+      </w:r>
+      <w:r>
+        <w:rPr>
+          <w:rFonts w:ascii="David" w:eastAsiaTheme="minorEastAsia" w:hAnsi="David" w:cs="David" w:hint="cs"/>
+          <w:i/>
+          <w:rtl/>
+        </w:rPr>
+        <w:t xml:space="preserve"> </w:t>
+      </w:r>
+      <w:r>
+        <w:rPr>
+          <w:rFonts w:ascii="David" w:eastAsiaTheme="minorEastAsia" w:hAnsi="David" w:cs="David"/>
+          <w:i/>
+        </w:rPr>
+        <w:lastRenderedPageBreak/>
+        <w:t>Instrument/</w:t>
+      </w:r>
+      <w:r>
+        <w:rPr>
+          <w:rFonts w:ascii="David" w:eastAsiaTheme="minorEastAsia" w:hAnsi="David" w:cs="David" w:hint="cs"/>
+          <w:i/>
+          <w:rtl/>
+        </w:rPr>
+        <w:t xml:space="preserve"> </w:t>
+      </w:r>
+      <w:r>
+        <w:rPr>
+          <w:rFonts w:ascii="David" w:eastAsiaTheme="minorEastAsia" w:hAnsi="David" w:cs="David"/>
+          <w:i/>
+        </w:rPr>
+        <w:t>Attribute</w:t>
+      </w:r>
+      <w:r>
+        <w:rPr>
+          <w:rFonts w:ascii="David" w:eastAsiaTheme="minorEastAsia" w:hAnsi="David" w:cs="David" w:hint="cs"/>
+          <w:i/>
+          <w:rtl/>
+        </w:rPr>
+        <w:t xml:space="preserve">. </w:t>
+      </w:r>
+      <w:r>
+        <w:rPr>
+          <w:rFonts w:ascii="David" w:eastAsiaTheme="minorEastAsia" w:hAnsi="David" w:cs="David"/>
+          <w:i/>
+        </w:rPr>
+        <w:t>Arg4</w:t>
+      </w:r>
+      <w:r>
+        <w:rPr>
+          <w:rFonts w:ascii="David" w:eastAsiaTheme="minorEastAsia" w:hAnsi="David" w:cs="David" w:hint="cs"/>
+          <w:i/>
+          <w:rtl/>
+        </w:rPr>
+        <w:t xml:space="preserve"> הוא בדרך כלל </w:t>
+      </w:r>
+      <w:r>
+        <w:rPr>
+          <w:rFonts w:ascii="David" w:eastAsiaTheme="minorEastAsia" w:hAnsi="David" w:cs="David"/>
+          <w:i/>
+        </w:rPr>
+        <w:t xml:space="preserve">End </w:t>
+      </w:r>
+      <w:r>
+        <w:rPr>
+          <w:rFonts w:ascii="David" w:eastAsiaTheme="minorEastAsia" w:hAnsi="David" w:cs="David" w:hint="cs"/>
+          <w:i/>
+        </w:rPr>
+        <w:t>P</w:t>
+      </w:r>
+      <w:r>
+        <w:rPr>
+          <w:rFonts w:ascii="David" w:eastAsiaTheme="minorEastAsia" w:hAnsi="David" w:cs="David"/>
+          <w:i/>
+        </w:rPr>
+        <w:t>oint</w:t>
+      </w:r>
+      <w:r>
+        <w:rPr>
+          <w:rFonts w:ascii="David" w:eastAsiaTheme="minorEastAsia" w:hAnsi="David" w:cs="David" w:hint="cs"/>
+          <w:i/>
+          <w:rtl/>
+        </w:rPr>
+        <w:t xml:space="preserve">. </w:t>
+      </w:r>
+      <w:r>
+        <w:rPr>
+          <w:rFonts w:ascii="David" w:eastAsiaTheme="minorEastAsia" w:hAnsi="David" w:cs="David" w:hint="cs"/>
+          <w:i/>
+          <w:rtl/>
+        </w:rPr>
+        <w:t>בנוסף, ישנם תפקידים שאינם ממוספרים, למשל זמן (</w:t>
+      </w:r>
+      <w:r>
+        <w:rPr>
+          <w:rFonts w:ascii="David" w:eastAsiaTheme="minorEastAsia" w:hAnsi="David" w:cs="David"/>
+          <w:i/>
+        </w:rPr>
+        <w:t>TMP</w:t>
+      </w:r>
+      <w:r>
+        <w:rPr>
+          <w:rFonts w:ascii="David" w:eastAsiaTheme="minorEastAsia" w:hAnsi="David" w:cs="David" w:hint="cs"/>
+          <w:i/>
+          <w:rtl/>
+        </w:rPr>
+        <w:t>), מקום (</w:t>
+      </w:r>
+      <w:r>
+        <w:rPr>
+          <w:rFonts w:ascii="David" w:eastAsiaTheme="minorEastAsia" w:hAnsi="David" w:cs="David"/>
+          <w:i/>
+        </w:rPr>
+        <w:t>LOC</w:t>
+      </w:r>
+      <w:r>
+        <w:rPr>
+          <w:rFonts w:ascii="David" w:eastAsiaTheme="minorEastAsia" w:hAnsi="David" w:cs="David" w:hint="cs"/>
+          <w:i/>
+          <w:rtl/>
+        </w:rPr>
+        <w:t xml:space="preserve">) ועוד. </w:t>
+      </w:r>
+      <w:r>
+        <w:rPr>
+          <w:rFonts w:ascii="David" w:eastAsiaTheme="minorEastAsia" w:hAnsi="David" w:cs="David" w:hint="cs"/>
+          <w:i/>
+          <w:rtl/>
+        </w:rPr>
+        <w:t>להלן שתי דוגמאות לפעלים המופיעים ב-</w:t>
+      </w:r>
+      <w:proofErr w:type="spellStart"/>
+      <w:r>
+        <w:rPr>
+          <w:rFonts w:ascii="David" w:eastAsiaTheme="minorEastAsia" w:hAnsi="David" w:cs="David"/>
+          <w:i/>
+        </w:rPr>
+        <w:t>PropBank</w:t>
+      </w:r>
+      <w:proofErr w:type="spellEnd"/>
+      <w:r>
+        <w:rPr>
+          <w:rFonts w:ascii="David" w:eastAsiaTheme="minorEastAsia" w:hAnsi="David" w:cs="David" w:hint="cs"/>
+          <w:i/>
+          <w:rtl/>
+        </w:rPr>
+        <w:t>:</w:t>
+      </w:r>
+    </w:p>
+    <w:p>
+      <w:pPr>
+        <w:pStyle w:val="ListParagraph"/>
+        <w:numPr>
+          <w:ilvl w:val="0"/>
+          <w:numId w:val="8"/>
+        </w:numPr>
+        <w:bidi/>
+        <w:rPr>
+          <w:rFonts w:ascii="David" w:eastAsiaTheme="minorEastAsia" w:hAnsi="David" w:cs="David"/>
+          <w:i/>
+        </w:rPr>
+      </w:pPr>
+      <w:r>
+        <w:rPr>
+          <w:rFonts w:ascii="David" w:eastAsiaTheme="minorEastAsia" w:hAnsi="David" w:cs="David"/>
+          <w:i/>
+        </w:rPr>
+        <w:t>Agree.01</w:t>
+      </w:r>
+      <w:r>
+        <w:rPr>
+          <w:rFonts w:ascii="David" w:eastAsiaTheme="minorEastAsia" w:hAnsi="David" w:cs="David" w:hint="cs"/>
+          <w:i/>
+          <w:rtl/>
+        </w:rPr>
+        <w:t xml:space="preserve"> (הפועל </w:t>
+      </w:r>
+      <w:r>
+        <w:rPr>
+          <w:rFonts w:ascii="David" w:eastAsiaTheme="minorEastAsia" w:hAnsi="David" w:cs="David"/>
+          <w:i/>
+        </w:rPr>
+        <w:t>agree</w:t>
+      </w:r>
+      <w:r>
+        <w:rPr>
+          <w:rFonts w:ascii="David" w:eastAsiaTheme="minorEastAsia" w:hAnsi="David" w:cs="David" w:hint="cs"/>
+          <w:i/>
+          <w:rtl/>
+        </w:rPr>
+        <w:t xml:space="preserve"> במשמעותו הראשונה)</w:t>
+      </w:r>
+    </w:p>
+    <w:p>
+      <w:pPr>
+        <w:pStyle w:val="ListParagraph"/>
+        <w:numPr>
+          <w:ilvl w:val="1"/>
+          <w:numId w:val="8"/>
+        </w:numPr>
+        <w:bidi/>
+        <w:rPr>
+          <w:rFonts w:ascii="David" w:eastAsiaTheme="minorEastAsia" w:hAnsi="David" w:cs="David"/>
+          <w:i/>
+        </w:rPr>
+      </w:pPr>
+      <w:r>
+        <w:rPr>
+          <w:rFonts w:ascii="David" w:eastAsiaTheme="minorEastAsia" w:hAnsi="David" w:cs="David"/>
+          <w:i/>
+        </w:rPr>
+        <w:t xml:space="preserve">Arg0: </w:t>
+      </w:r>
+      <w:proofErr w:type="spellStart"/>
+      <w:r>
+        <w:rPr>
+          <w:rFonts w:ascii="David" w:eastAsiaTheme="minorEastAsia" w:hAnsi="David" w:cs="David"/>
+          <w:i/>
+        </w:rPr>
+        <w:t>Agreer</w:t>
+      </w:r>
+      <w:proofErr w:type="spellEnd"/>
+      <w:r>
+        <w:rPr>
+          <w:rFonts w:ascii="David" w:eastAsiaTheme="minorEastAsia" w:hAnsi="David" w:cs="David" w:hint="cs"/>
+          <w:i/>
+          <w:rtl/>
+        </w:rPr>
+        <w:t xml:space="preserve"> (זהו ה-</w:t>
+      </w:r>
+      <w:r>
+        <w:rPr>
+          <w:rFonts w:ascii="David" w:eastAsiaTheme="minorEastAsia" w:hAnsi="David" w:cs="David"/>
+          <w:i/>
+        </w:rPr>
+        <w:t>proto-agent</w:t>
+      </w:r>
+      <w:r>
+        <w:rPr>
+          <w:rFonts w:ascii="David" w:eastAsiaTheme="minorEastAsia" w:hAnsi="David" w:cs="David" w:hint="cs"/>
+          <w:i/>
+          <w:rtl/>
+        </w:rPr>
+        <w:t xml:space="preserve"> עבור פועל זה ספציפית)</w:t>
+      </w:r>
+    </w:p>
+    <w:p>
+      <w:pPr>
+        <w:pStyle w:val="ListParagraph"/>
+        <w:numPr>
+          <w:ilvl w:val="1"/>
+          <w:numId w:val="8"/>
+        </w:numPr>
+        <w:bidi/>
+        <w:rPr>
+          <w:rFonts w:ascii="David" w:eastAsiaTheme="minorEastAsia" w:hAnsi="David" w:cs="David"/>
+          <w:i/>
+        </w:rPr>
+      </w:pPr>
+      <w:r>
+        <w:rPr>
+          <w:rFonts w:ascii="David" w:eastAsiaTheme="minorEastAsia" w:hAnsi="David" w:cs="David"/>
+          <w:i/>
+        </w:rPr>
+        <w:t>Arg1: Proposition</w:t>
+      </w:r>
+      <w:r>
+        <w:rPr>
+          <w:rFonts w:ascii="David" w:eastAsiaTheme="minorEastAsia" w:hAnsi="David" w:cs="David" w:hint="cs"/>
+          <w:i/>
+          <w:rtl/>
+        </w:rPr>
+        <w:t xml:space="preserve"> (זהו ה-</w:t>
+      </w:r>
+      <w:r>
+        <w:rPr>
+          <w:rFonts w:ascii="David" w:eastAsiaTheme="minorEastAsia" w:hAnsi="David" w:cs="David"/>
+          <w:i/>
+        </w:rPr>
+        <w:t>proto-patient</w:t>
+      </w:r>
+      <w:r>
+        <w:rPr>
+          <w:rFonts w:ascii="David" w:eastAsiaTheme="minorEastAsia" w:hAnsi="David" w:cs="David" w:hint="cs"/>
+          <w:i/>
+          <w:rtl/>
+        </w:rPr>
+        <w:t xml:space="preserve"> עבור פועל זה ספציפית)</w:t>
+      </w:r>
+    </w:p>
+    <w:p>
+      <w:pPr>
+        <w:pStyle w:val="ListParagraph"/>
+        <w:numPr>
+          <w:ilvl w:val="1"/>
+          <w:numId w:val="8"/>
+        </w:numPr>
+        <w:bidi/>
+        <w:rPr>
+          <w:rFonts w:ascii="David" w:eastAsiaTheme="minorEastAsia" w:hAnsi="David" w:cs="David"/>
+          <w:i/>
+        </w:rPr>
+      </w:pPr>
+      <w:r>
+        <w:rPr>
+          <w:rFonts w:ascii="David" w:eastAsiaTheme="minorEastAsia" w:hAnsi="David" w:cs="David"/>
+          <w:i/>
+        </w:rPr>
+        <w:t>Arg2: Other entity agreeing</w:t>
+      </w:r>
+    </w:p>
+    <w:p>
+      <w:pPr>
+        <w:pStyle w:val="ListParagraph"/>
+        <w:numPr>
+          <w:ilvl w:val="1"/>
+          <w:numId w:val="8"/>
+        </w:numPr>
+        <w:bidi/>
+        <w:rPr>
+          <w:rFonts w:ascii="David" w:eastAsiaTheme="minorEastAsia" w:hAnsi="David" w:cs="David"/>
+          <w:i/>
+        </w:rPr>
+      </w:pPr>
+      <w:r>
+        <w:rPr>
+          <w:rFonts w:ascii="David" w:eastAsiaTheme="minorEastAsia" w:hAnsi="David" w:cs="David" w:hint="cs"/>
+          <w:i/>
+          <w:rtl/>
+        </w:rPr>
+        <w:t xml:space="preserve">דוגמה ראשונה: </w:t>
+      </w:r>
+      <w:r>
+        <w:t>[</w:t>
+      </w:r>
+      <w:r>
+        <w:rPr>
+          <w:vertAlign w:val="subscript"/>
+        </w:rPr>
+        <w:t xml:space="preserve">Arg0 </w:t>
+      </w:r>
+      <w:r>
+        <w:t>The group] agreed [</w:t>
+      </w:r>
+      <w:r>
+        <w:rPr>
+          <w:vertAlign w:val="subscript"/>
+        </w:rPr>
+        <w:t>Arg1</w:t>
+      </w:r>
+      <w:r>
+        <w:t xml:space="preserve"> it wouldn’t make an offer].</w:t>
+      </w:r>
+    </w:p>
+    <w:p>
+      <w:pPr>
+        <w:pStyle w:val="ListParagraph"/>
+        <w:numPr>
+          <w:ilvl w:val="1"/>
+          <w:numId w:val="8"/>
+        </w:numPr>
+        <w:bidi/>
+        <w:rPr>
+          <w:rFonts w:ascii="David" w:eastAsiaTheme="minorEastAsia" w:hAnsi="David" w:cs="David" w:hint="cs"/>
+          <w:i/>
+          <w:rtl/>
+        </w:rPr>
+      </w:pPr>
+      <w:r>
+        <w:rPr>
+          <w:rFonts w:ascii="David" w:eastAsiaTheme="minorEastAsia" w:hAnsi="David" w:cs="David" w:hint="cs"/>
+          <w:i/>
+          <w:rtl/>
+        </w:rPr>
+        <w:t xml:space="preserve">דוגמה שניה: </w:t>
+      </w:r>
+      <w:r>
+        <w:t>[</w:t>
+      </w:r>
+      <w:proofErr w:type="spellStart"/>
+      <w:r>
+        <w:rPr>
+          <w:vertAlign w:val="subscript"/>
+        </w:rPr>
+        <w:t>ArgM</w:t>
+      </w:r>
+      <w:proofErr w:type="spellEnd"/>
+      <w:r>
+        <w:rPr>
+          <w:vertAlign w:val="subscript"/>
+        </w:rPr>
+        <w:t>-TMP</w:t>
+      </w:r>
+      <w:r>
+        <w:rPr>
+          <w:vertAlign w:val="subscript"/>
+        </w:rPr>
+        <w:t xml:space="preserve"> </w:t>
+      </w:r>
+      <w:r>
+        <w:t>Usually] [</w:t>
+      </w:r>
+      <w:r>
+        <w:rPr>
+          <w:vertAlign w:val="subscript"/>
+        </w:rPr>
+        <w:t>Arg0</w:t>
+      </w:r>
+      <w:r>
+        <w:t xml:space="preserve"> John] agrees [</w:t>
+      </w:r>
+      <w:r>
+        <w:rPr>
+          <w:vertAlign w:val="subscript"/>
+        </w:rPr>
+        <w:t>Arg2</w:t>
+      </w:r>
+      <w:r>
+        <w:t xml:space="preserve"> with Mary] [</w:t>
+      </w:r>
+      <w:r>
+        <w:rPr>
+          <w:vertAlign w:val="subscript"/>
+        </w:rPr>
+        <w:t>Arg1</w:t>
+      </w:r>
+      <w:r>
+        <w:t xml:space="preserve"> on everything]</w:t>
+      </w:r>
+    </w:p>
+    <w:p>
+      <w:pPr>
+        <w:pStyle w:val="ListParagraph"/>
+        <w:numPr>
+          <w:ilvl w:val="0"/>
+          <w:numId w:val="8"/>
+        </w:numPr>
+        <w:bidi/>
+        <w:rPr>
+          <w:rFonts w:ascii="David" w:eastAsiaTheme="minorEastAsia" w:hAnsi="David" w:cs="David"/>
+          <w:i/>
+        </w:rPr>
+      </w:pPr>
+      <w:r>
+        <w:rPr>
+          <w:rFonts w:ascii="David" w:eastAsiaTheme="minorEastAsia" w:hAnsi="David" w:cs="David"/>
+          <w:i/>
+        </w:rPr>
+        <w:t>Fall.01</w:t>
+      </w:r>
+    </w:p>
+    <w:p>
+      <w:pPr>
+        <w:pStyle w:val="ListParagraph"/>
+        <w:numPr>
+          <w:ilvl w:val="1"/>
+          <w:numId w:val="8"/>
+        </w:numPr>
+        <w:bidi/>
+      </w:pPr>
+      <w:r>
+        <w:t>Arg1: Logical subject, patient, thing falling</w:t>
+      </w:r>
+      <w:r>
+        <w:rPr>
+          <w:rFonts w:hint="cs"/>
+          <w:rtl/>
+        </w:rPr>
+        <w:t xml:space="preserve"> (במקרה זה אין </w:t>
+      </w:r>
+      <w:r>
+        <w:t>Arg0</w:t>
+      </w:r>
+      <w:r>
+        <w:rPr>
+          <w:rFonts w:hint="cs"/>
+          <w:rtl/>
+        </w:rPr>
+        <w:t>, שכן אין מישהו שמבצע את הפעולה)</w:t>
+      </w:r>
+    </w:p>
+    <w:p>
+      <w:pPr>
+        <w:pStyle w:val="ListParagraph"/>
+        <w:numPr>
+          <w:ilvl w:val="1"/>
+          <w:numId w:val="8"/>
+        </w:numPr>
+        <w:bidi/>
+        <w:rPr>
+          <w:rFonts w:ascii="David" w:eastAsiaTheme="minorEastAsia" w:hAnsi="David" w:cs="David"/>
+          <w:i/>
+        </w:rPr>
+      </w:pPr>
+      <w:r>
+        <w:t>Arg2: Extent, amount fallen</w:t>
+      </w:r>
+    </w:p>
+    <w:p>
+      <w:pPr>
+        <w:pStyle w:val="ListParagraph"/>
+        <w:numPr>
+          <w:ilvl w:val="1"/>
+          <w:numId w:val="8"/>
+        </w:numPr>
+        <w:bidi/>
+        <w:rPr>
+          <w:rFonts w:ascii="David" w:eastAsiaTheme="minorEastAsia" w:hAnsi="David" w:cs="David"/>
+          <w:i/>
+        </w:rPr>
+      </w:pPr>
+      <w:r>
+        <w:t>Arg3: start point</w:t>
+      </w:r>
+    </w:p>
+    <w:p>
+      <w:pPr>
+        <w:pStyle w:val="ListParagraph"/>
+        <w:numPr>
+          <w:ilvl w:val="1"/>
+          <w:numId w:val="8"/>
+        </w:numPr>
+        <w:bidi/>
+        <w:rPr>
+          <w:rFonts w:ascii="David" w:eastAsiaTheme="minorEastAsia" w:hAnsi="David" w:cs="David"/>
+          <w:i/>
+        </w:rPr>
+      </w:pPr>
+      <w:r>
+        <w:t>Arg4: end point, end state of arg1</w:t>
+      </w:r>
+    </w:p>
+    <w:p>
+      <w:pPr>
+        <w:pStyle w:val="ListParagraph"/>
+        <w:numPr>
+          <w:ilvl w:val="1"/>
+          <w:numId w:val="8"/>
+        </w:numPr>
+        <w:bidi/>
+        <w:rPr>
+          <w:rFonts w:ascii="David" w:eastAsiaTheme="minorEastAsia" w:hAnsi="David" w:cs="David"/>
+          <w:i/>
+        </w:rPr>
+      </w:pPr>
+      <w:r>
+        <w:rPr>
+          <w:rFonts w:ascii="David" w:eastAsiaTheme="minorEastAsia" w:hAnsi="David" w:cs="David" w:hint="cs"/>
+          <w:i/>
+          <w:rtl/>
+        </w:rPr>
+        <w:t>דוגמה ראשונה:</w:t>
+      </w:r>
+      <w:r>
+        <w:rPr>
+          <w:rFonts w:ascii="David" w:eastAsiaTheme="minorEastAsia" w:hAnsi="David" w:cs="David" w:hint="cs"/>
+          <w:i/>
+          <w:rtl/>
+        </w:rPr>
+        <w:t xml:space="preserve"> </w:t>
+      </w:r>
+      <w:r>
+        <w:t>[</w:t>
+      </w:r>
+      <w:r>
+        <w:rPr>
+          <w:vertAlign w:val="subscript"/>
+        </w:rPr>
+        <w:t>Arg1</w:t>
+      </w:r>
+      <w:r>
+        <w:t xml:space="preserve"> Sales] fell [</w:t>
+      </w:r>
+      <w:r>
+        <w:rPr>
+          <w:vertAlign w:val="subscript"/>
+        </w:rPr>
+        <w:t>Arg4</w:t>
+      </w:r>
+      <w:r>
+        <w:t xml:space="preserve"> to $25 million] [</w:t>
+      </w:r>
+      <w:r>
+        <w:rPr>
+          <w:vertAlign w:val="subscript"/>
+        </w:rPr>
+        <w:t>Arg3</w:t>
+      </w:r>
+      <w:r>
+        <w:t xml:space="preserve"> from $27 million]</w:t>
+      </w:r>
+    </w:p>
+    <w:p>
+      <w:pPr>
+        <w:pStyle w:val="ListParagraph"/>
+        <w:numPr>
+          <w:ilvl w:val="1"/>
+          <w:numId w:val="8"/>
+        </w:numPr>
+        <w:bidi/>
+        <w:rPr>
+          <w:rFonts w:ascii="David" w:eastAsiaTheme="minorEastAsia" w:hAnsi="David" w:cs="David"/>
+          <w:i/>
+        </w:rPr>
+      </w:pPr>
+      <w:r>
+        <w:rPr>
+          <w:rFonts w:hint="cs"/>
+          <w:rtl/>
+        </w:rPr>
+        <w:t>דוגמה שניה:</w:t>
+      </w:r>
+      <w:r>
+        <w:rPr>
+          <w:rFonts w:hint="cs"/>
+          <w:rtl/>
+        </w:rPr>
+        <w:t xml:space="preserve"> </w:t>
+      </w:r>
+      <w:r>
+        <w:t xml:space="preserve"> [</w:t>
+      </w:r>
+      <w:r>
+        <w:rPr>
+          <w:vertAlign w:val="subscript"/>
+        </w:rPr>
+        <w:t>Arg1</w:t>
+      </w:r>
+      <w:r>
+        <w:t xml:space="preserve"> The average junk bond] fell [</w:t>
+      </w:r>
+      <w:r>
+        <w:rPr>
+          <w:vertAlign w:val="subscript"/>
+        </w:rPr>
+        <w:t>Arg2</w:t>
+      </w:r>
+      <w:r>
+        <w:t xml:space="preserve"> by 4.2%]</w:t>
+      </w:r>
+    </w:p>
+    <w:p>
+      <w:pPr>
+        <w:bidi/>
+        <w:rPr>
+          <w:rFonts w:ascii="David" w:eastAsiaTheme="minorEastAsia" w:hAnsi="David" w:cs="David" w:hint="cs"/>
+          <w:i/>
+          <w:rtl/>
+        </w:rPr>
+      </w:pPr>
+      <w:r>
+        <w:rPr>
+          <w:rFonts w:ascii="David" w:eastAsiaTheme="minorEastAsia" w:hAnsi="David" w:cs="David" w:hint="cs"/>
+          <w:i/>
+          <w:rtl/>
+        </w:rPr>
+        <w:t xml:space="preserve">לסיכום, היתרונות במידול </w:t>
+      </w:r>
+      <w:proofErr w:type="spellStart"/>
+      <w:r>
+        <w:rPr>
+          <w:rFonts w:ascii="David" w:eastAsiaTheme="minorEastAsia" w:hAnsi="David" w:cs="David"/>
+          <w:i/>
+        </w:rPr>
+        <w:t>PropBank</w:t>
+      </w:r>
+      <w:proofErr w:type="spellEnd"/>
+      <w:r>
+        <w:rPr>
+          <w:rFonts w:ascii="David" w:eastAsiaTheme="minorEastAsia" w:hAnsi="David" w:cs="David" w:hint="cs"/>
+          <w:i/>
+          <w:rtl/>
+        </w:rPr>
+        <w:t xml:space="preserve"> הם שבהינתן פועל ניתן בצורה קלה לתייג כל חלק מהמשפט לתפקיד המתאים, וכן שהתיוג קונסיסטנטי לכל הפעלים (</w:t>
+      </w:r>
+      <w:r>
+        <w:rPr>
+          <w:rFonts w:ascii="David" w:eastAsiaTheme="minorEastAsia" w:hAnsi="David" w:cs="David"/>
+          <w:i/>
+        </w:rPr>
+        <w:t>Arg0, Arg1</w:t>
+      </w:r>
+      <w:r>
+        <w:rPr>
+          <w:rFonts w:ascii="David" w:eastAsiaTheme="minorEastAsia" w:hAnsi="David" w:cs="David" w:hint="cs"/>
+          <w:i/>
+          <w:rtl/>
+        </w:rPr>
+        <w:t xml:space="preserve"> וכו'). החיסרון העיקרי הוא ששיטה זו לא גנרית, אלא נדרשת הגדרה לכל פועל, וקשה לבצע הכללה לפעלים נוספים. </w:t>
+      </w:r>
     </w:p>
     <w:sectPr>
       <w:footerReference w:type="default" r:id="rId12"/>
@@ -30069,7 +32476,7 @@
 </file>
 
 <file path=word/endnotes.xml><?xml version="1.0" encoding="utf-8"?>
-<w:endnotes xmlns:wpc="http://schemas.microsoft.com/office/word/2010/wordprocessingCanvas" xmlns:cx="http://schemas.microsoft.com/office/drawing/2014/chartex" xmlns:cx1="http://schemas.microsoft.com/office/drawing/2015/9/8/chartex" xmlns:cx2="http://schemas.microsoft.com/office/drawing/2015/10/21/chartex" xmlns:cx3="http://schemas.microsoft.com/office/drawing/2016/5/9/chartex" xmlns:cx4="http://schemas.microsoft.com/office/drawing/2016/5/10/chartex" xmlns:cx5="http://schemas.microsoft.com/office/drawing/2016/5/11/chartex" xmlns:cx6="http://schemas.microsoft.com/office/drawing/2016/5/12/chartex" xmlns:cx7="http://schemas.microsoft.com/office/drawing/2016/5/13/chartex" xmlns:cx8="http://schemas.microsoft.com/office/drawing/2016/5/14/chartex" xmlns:mc="http://schemas.openxmlformats.org/markup-compatibility/2006" xmlns:aink="http://schemas.microsoft.com/office/drawing/2016/ink" xmlns:am3d="http://schemas.microsoft.com/office/drawing/2017/model3d" xmlns:o="urn:schemas-microsoft-com:office:office" xmlns:oel="http://schemas.microsoft.com/office/2019/extlst" xmlns:r="http://schemas.openxmlformats.org/officeDocument/2006/relationships" xmlns:m="http://schemas.openxmlformats.org/officeDocument/2006/math" xmlns:v="urn:schemas-microsoft-com:vml" xmlns:wp14="http://schemas.microsoft.com/office/word/2010/wordprocessingDrawing" xmlns:wp="http://schemas.openxmlformats.org/drawingml/2006/wordprocessingDrawing" xmlns:w10="urn:schemas-microsoft-com:office:word" xmlns:w="http://schemas.openxmlformats.org/wordprocessingml/2006/main" xmlns:w14="http://schemas.microsoft.com/office/word/2010/wordml" xmlns:w15="http://schemas.microsoft.com/office/word/2012/wordml" xmlns:w16cex="http://schemas.microsoft.com/office/word/2018/wordml/cex" xmlns:w16cid="http://schemas.microsoft.com/office/word/2016/wordml/cid" xmlns:w16="http://schemas.microsoft.com/office/word/2018/wordml" xmlns:w16du="http://schemas.microsoft.com/office/word/2023/wordml/word16du" xmlns:w16sdtdh="http://schemas.microsoft.com/office/word/2020/wordml/sdtdatahash" xmlns:w16se="http://schemas.microsoft.com/office/word/2015/wordml/symex" xmlns:wpg="http://schemas.microsoft.com/office/word/2010/wordprocessingGroup" xmlns:wpi="http://schemas.microsoft.com/office/word/2010/wordprocessingInk" xmlns:wne="http://schemas.microsoft.com/office/word/2006/wordml" xmlns:wps="http://schemas.microsoft.com/office/word/2010/wordprocessingShape" mc:Ignorable="w14 w15 w16se w16cid w16 w16cex w16sdtdh wp14">
+<w:endnotes xmlns:wpc="http://schemas.microsoft.com/office/word/2010/wordprocessingCanvas" xmlns:cx="http://schemas.microsoft.com/office/drawing/2014/chartex" xmlns:cx1="http://schemas.microsoft.com/office/drawing/2015/9/8/chartex" xmlns:cx2="http://schemas.microsoft.com/office/drawing/2015/10/21/chartex" xmlns:cx3="http://schemas.microsoft.com/office/drawing/2016/5/9/chartex" xmlns:cx4="http://schemas.microsoft.com/office/drawing/2016/5/10/chartex" xmlns:cx5="http://schemas.microsoft.com/office/drawing/2016/5/11/chartex" xmlns:cx6="http://schemas.microsoft.com/office/drawing/2016/5/12/chartex" xmlns:cx7="http://schemas.microsoft.com/office/drawing/2016/5/13/chartex" xmlns:cx8="http://schemas.microsoft.com/office/drawing/2016/5/14/chartex" xmlns:mc="http://schemas.openxmlformats.org/markup-compatibility/2006" xmlns:aink="http://schemas.microsoft.com/office/drawing/2016/ink" xmlns:am3d="http://schemas.microsoft.com/office/drawing/2017/model3d" xmlns:o="urn:schemas-microsoft-com:office:office" xmlns:oel="http://schemas.microsoft.com/office/2019/extlst" xmlns:r="http://schemas.openxmlformats.org/officeDocument/2006/relationships" xmlns:m="http://schemas.openxmlformats.org/officeDocument/2006/math" xmlns:v="urn:schemas-microsoft-com:vml" xmlns:wp14="http://schemas.microsoft.com/office/word/2010/wordprocessingDrawing" xmlns:wp="http://schemas.openxmlformats.org/drawingml/2006/wordprocessingDrawing" xmlns:w10="urn:schemas-microsoft-com:office:word" xmlns:w="http://schemas.openxmlformats.org/wordprocessingml/2006/main" xmlns:w14="http://schemas.microsoft.com/office/word/2010/wordml" xmlns:w15="http://schemas.microsoft.com/office/word/2012/wordml" xmlns:w16cex="http://schemas.microsoft.com/office/word/2018/wordml/cex" xmlns:w16cid="http://schemas.microsoft.com/office/word/2016/wordml/cid" xmlns:w16="http://schemas.microsoft.com/office/word/2018/wordml" xmlns:w16sdtdh="http://schemas.microsoft.com/office/word/2020/wordml/sdtdatahash" xmlns:w16se="http://schemas.microsoft.com/office/word/2015/wordml/symex" xmlns:wpg="http://schemas.microsoft.com/office/word/2010/wordprocessingGroup" xmlns:wpi="http://schemas.microsoft.com/office/word/2010/wordprocessingInk" xmlns:wne="http://schemas.microsoft.com/office/word/2006/wordml" xmlns:wps="http://schemas.microsoft.com/office/word/2010/wordprocessingShape" mc:Ignorable="w14 w15 w16se w16cid w16 w16cex w16sdtdh wp14">
   <w:endnote w:type="separator" w:id="-1">
     <w:p>
       <w:pPr>
@@ -30094,7 +32501,7 @@
 </file>
 
 <file path=word/footer1.xml><?xml version="1.0" encoding="utf-8"?>
-<w:ftr xmlns:wpc="http://schemas.microsoft.com/office/word/2010/wordprocessingCanvas" xmlns:cx="http://schemas.microsoft.com/office/drawing/2014/chartex" xmlns:cx1="http://schemas.microsoft.com/office/drawing/2015/9/8/chartex" xmlns:cx2="http://schemas.microsoft.com/office/drawing/2015/10/21/chartex" xmlns:cx3="http://schemas.microsoft.com/office/drawing/2016/5/9/chartex" xmlns:cx4="http://schemas.microsoft.com/office/drawing/2016/5/10/chartex" xmlns:cx5="http://schemas.microsoft.com/office/drawing/2016/5/11/chartex" xmlns:cx6="http://schemas.microsoft.com/office/drawing/2016/5/12/chartex" xmlns:cx7="http://schemas.microsoft.com/office/drawing/2016/5/13/chartex" xmlns:cx8="http://schemas.microsoft.com/office/drawing/2016/5/14/chartex" xmlns:mc="http://schemas.openxmlformats.org/markup-compatibility/2006" xmlns:aink="http://schemas.microsoft.com/office/drawing/2016/ink" xmlns:am3d="http://schemas.microsoft.com/office/drawing/2017/model3d" xmlns:o="urn:schemas-microsoft-com:office:office" xmlns:oel="http://schemas.microsoft.com/office/2019/extlst" xmlns:r="http://schemas.openxmlformats.org/officeDocument/2006/relationships" xmlns:m="http://schemas.openxmlformats.org/officeDocument/2006/math" xmlns:v="urn:schemas-microsoft-com:vml" xmlns:wp14="http://schemas.microsoft.com/office/word/2010/wordprocessingDrawing" xmlns:wp="http://schemas.openxmlformats.org/drawingml/2006/wordprocessingDrawing" xmlns:w10="urn:schemas-microsoft-com:office:word" xmlns:w="http://schemas.openxmlformats.org/wordprocessingml/2006/main" xmlns:w14="http://schemas.microsoft.com/office/word/2010/wordml" xmlns:w15="http://schemas.microsoft.com/office/word/2012/wordml" xmlns:w16cex="http://schemas.microsoft.com/office/word/2018/wordml/cex" xmlns:w16cid="http://schemas.microsoft.com/office/word/2016/wordml/cid" xmlns:w16="http://schemas.microsoft.com/office/word/2018/wordml" xmlns:w16du="http://schemas.microsoft.com/office/word/2023/wordml/word16du" xmlns:w16sdtdh="http://schemas.microsoft.com/office/word/2020/wordml/sdtdatahash" xmlns:w16se="http://schemas.microsoft.com/office/word/2015/wordml/symex" xmlns:wpg="http://schemas.microsoft.com/office/word/2010/wordprocessingGroup" xmlns:wpi="http://schemas.microsoft.com/office/word/2010/wordprocessingInk" xmlns:wne="http://schemas.microsoft.com/office/word/2006/wordml" xmlns:wps="http://schemas.microsoft.com/office/word/2010/wordprocessingShape" mc:Ignorable="w14 w15 w16se w16cid w16 w16cex w16sdtdh wp14">
+<w:ftr xmlns:wpc="http://schemas.microsoft.com/office/word/2010/wordprocessingCanvas" xmlns:cx="http://schemas.microsoft.com/office/drawing/2014/chartex" xmlns:cx1="http://schemas.microsoft.com/office/drawing/2015/9/8/chartex" xmlns:cx2="http://schemas.microsoft.com/office/drawing/2015/10/21/chartex" xmlns:cx3="http://schemas.microsoft.com/office/drawing/2016/5/9/chartex" xmlns:cx4="http://schemas.microsoft.com/office/drawing/2016/5/10/chartex" xmlns:cx5="http://schemas.microsoft.com/office/drawing/2016/5/11/chartex" xmlns:cx6="http://schemas.microsoft.com/office/drawing/2016/5/12/chartex" xmlns:cx7="http://schemas.microsoft.com/office/drawing/2016/5/13/chartex" xmlns:cx8="http://schemas.microsoft.com/office/drawing/2016/5/14/chartex" xmlns:mc="http://schemas.openxmlformats.org/markup-compatibility/2006" xmlns:aink="http://schemas.microsoft.com/office/drawing/2016/ink" xmlns:am3d="http://schemas.microsoft.com/office/drawing/2017/model3d" xmlns:o="urn:schemas-microsoft-com:office:office" xmlns:oel="http://schemas.microsoft.com/office/2019/extlst" xmlns:r="http://schemas.openxmlformats.org/officeDocument/2006/relationships" xmlns:m="http://schemas.openxmlformats.org/officeDocument/2006/math" xmlns:v="urn:schemas-microsoft-com:vml" xmlns:wp14="http://schemas.microsoft.com/office/word/2010/wordprocessingDrawing" xmlns:wp="http://schemas.openxmlformats.org/drawingml/2006/wordprocessingDrawing" xmlns:w10="urn:schemas-microsoft-com:office:word" xmlns:w="http://schemas.openxmlformats.org/wordprocessingml/2006/main" xmlns:w14="http://schemas.microsoft.com/office/word/2010/wordml" xmlns:w15="http://schemas.microsoft.com/office/word/2012/wordml" xmlns:w16cex="http://schemas.microsoft.com/office/word/2018/wordml/cex" xmlns:w16cid="http://schemas.microsoft.com/office/word/2016/wordml/cid" xmlns:w16="http://schemas.microsoft.com/office/word/2018/wordml" xmlns:w16sdtdh="http://schemas.microsoft.com/office/word/2020/wordml/sdtdatahash" xmlns:w16se="http://schemas.microsoft.com/office/word/2015/wordml/symex" xmlns:wpg="http://schemas.microsoft.com/office/word/2010/wordprocessingGroup" xmlns:wpi="http://schemas.microsoft.com/office/word/2010/wordprocessingInk" xmlns:wne="http://schemas.microsoft.com/office/word/2006/wordml" xmlns:wps="http://schemas.microsoft.com/office/word/2010/wordprocessingShape" mc:Ignorable="w14 w15 w16se w16cid w16 w16cex w16sdtdh wp14">
   <w:sdt>
     <w:sdtPr>
       <w:rPr>
@@ -30167,7 +32574,7 @@
 </file>
 
 <file path=word/footnotes.xml><?xml version="1.0" encoding="utf-8"?>
-<w:footnotes xmlns:wpc="http://schemas.microsoft.com/office/word/2010/wordprocessingCanvas" xmlns:cx="http://schemas.microsoft.com/office/drawing/2014/chartex" xmlns:cx1="http://schemas.microsoft.com/office/drawing/2015/9/8/chartex" xmlns:cx2="http://schemas.microsoft.com/office/drawing/2015/10/21/chartex" xmlns:cx3="http://schemas.microsoft.com/office/drawing/2016/5/9/chartex" xmlns:cx4="http://schemas.microsoft.com/office/drawing/2016/5/10/chartex" xmlns:cx5="http://schemas.microsoft.com/office/drawing/2016/5/11/chartex" xmlns:cx6="http://schemas.microsoft.com/office/drawing/2016/5/12/chartex" xmlns:cx7="http://schemas.microsoft.com/office/drawing/2016/5/13/chartex" xmlns:cx8="http://schemas.microsoft.com/office/drawing/2016/5/14/chartex" xmlns:mc="http://schemas.openxmlformats.org/markup-compatibility/2006" xmlns:aink="http://schemas.microsoft.com/office/drawing/2016/ink" xmlns:am3d="http://schemas.microsoft.com/office/drawing/2017/model3d" xmlns:o="urn:schemas-microsoft-com:office:office" xmlns:oel="http://schemas.microsoft.com/office/2019/extlst" xmlns:r="http://schemas.openxmlformats.org/officeDocument/2006/relationships" xmlns:m="http://schemas.openxmlformats.org/officeDocument/2006/math" xmlns:v="urn:schemas-microsoft-com:vml" xmlns:wp14="http://schemas.microsoft.com/office/word/2010/wordprocessingDrawing" xmlns:wp="http://schemas.openxmlformats.org/drawingml/2006/wordprocessingDrawing" xmlns:w10="urn:schemas-microsoft-com:office:word" xmlns:w="http://schemas.openxmlformats.org/wordprocessingml/2006/main" xmlns:w14="http://schemas.microsoft.com/office/word/2010/wordml" xmlns:w15="http://schemas.microsoft.com/office/word/2012/wordml" xmlns:w16cex="http://schemas.microsoft.com/office/word/2018/wordml/cex" xmlns:w16cid="http://schemas.microsoft.com/office/word/2016/wordml/cid" xmlns:w16="http://schemas.microsoft.com/office/word/2018/wordml" xmlns:w16du="http://schemas.microsoft.com/office/word/2023/wordml/word16du" xmlns:w16sdtdh="http://schemas.microsoft.com/office/word/2020/wordml/sdtdatahash" xmlns:w16se="http://schemas.microsoft.com/office/word/2015/wordml/symex" xmlns:wpg="http://schemas.microsoft.com/office/word/2010/wordprocessingGroup" xmlns:wpi="http://schemas.microsoft.com/office/word/2010/wordprocessingInk" xmlns:wne="http://schemas.microsoft.com/office/word/2006/wordml" xmlns:wps="http://schemas.microsoft.com/office/word/2010/wordprocessingShape" mc:Ignorable="w14 w15 w16se w16cid w16 w16cex w16sdtdh wp14">
+<w:footnotes xmlns:wpc="http://schemas.microsoft.com/office/word/2010/wordprocessingCanvas" xmlns:cx="http://schemas.microsoft.com/office/drawing/2014/chartex" xmlns:cx1="http://schemas.microsoft.com/office/drawing/2015/9/8/chartex" xmlns:cx2="http://schemas.microsoft.com/office/drawing/2015/10/21/chartex" xmlns:cx3="http://schemas.microsoft.com/office/drawing/2016/5/9/chartex" xmlns:cx4="http://schemas.microsoft.com/office/drawing/2016/5/10/chartex" xmlns:cx5="http://schemas.microsoft.com/office/drawing/2016/5/11/chartex" xmlns:cx6="http://schemas.microsoft.com/office/drawing/2016/5/12/chartex" xmlns:cx7="http://schemas.microsoft.com/office/drawing/2016/5/13/chartex" xmlns:cx8="http://schemas.microsoft.com/office/drawing/2016/5/14/chartex" xmlns:mc="http://schemas.openxmlformats.org/markup-compatibility/2006" xmlns:aink="http://schemas.microsoft.com/office/drawing/2016/ink" xmlns:am3d="http://schemas.microsoft.com/office/drawing/2017/model3d" xmlns:o="urn:schemas-microsoft-com:office:office" xmlns:oel="http://schemas.microsoft.com/office/2019/extlst" xmlns:r="http://schemas.openxmlformats.org/officeDocument/2006/relationships" xmlns:m="http://schemas.openxmlformats.org/officeDocument/2006/math" xmlns:v="urn:schemas-microsoft-com:vml" xmlns:wp14="http://schemas.microsoft.com/office/word/2010/wordprocessingDrawing" xmlns:wp="http://schemas.openxmlformats.org/drawingml/2006/wordprocessingDrawing" xmlns:w10="urn:schemas-microsoft-com:office:word" xmlns:w="http://schemas.openxmlformats.org/wordprocessingml/2006/main" xmlns:w14="http://schemas.microsoft.com/office/word/2010/wordml" xmlns:w15="http://schemas.microsoft.com/office/word/2012/wordml" xmlns:w16cex="http://schemas.microsoft.com/office/word/2018/wordml/cex" xmlns:w16cid="http://schemas.microsoft.com/office/word/2016/wordml/cid" xmlns:w16="http://schemas.microsoft.com/office/word/2018/wordml" xmlns:w16sdtdh="http://schemas.microsoft.com/office/word/2020/wordml/sdtdatahash" xmlns:w16se="http://schemas.microsoft.com/office/word/2015/wordml/symex" xmlns:wpg="http://schemas.microsoft.com/office/word/2010/wordprocessingGroup" xmlns:wpi="http://schemas.microsoft.com/office/word/2010/wordprocessingInk" xmlns:wne="http://schemas.microsoft.com/office/word/2006/wordml" xmlns:wps="http://schemas.microsoft.com/office/word/2010/wordprocessingShape" mc:Ignorable="w14 w15 w16se w16cid w16 w16cex w16sdtdh wp14">
   <w:footnote w:type="separator" w:id="-1">
     <w:p>
       <w:pPr>
@@ -30192,7 +32599,7 @@
 </file>
 
 <file path=word/numbering.xml><?xml version="1.0" encoding="utf-8"?>
-<w:numbering xmlns:wpc="http://schemas.microsoft.com/office/word/2010/wordprocessingCanvas" xmlns:cx="http://schemas.microsoft.com/office/drawing/2014/chartex" xmlns:cx1="http://schemas.microsoft.com/office/drawing/2015/9/8/chartex" xmlns:cx2="http://schemas.microsoft.com/office/drawing/2015/10/21/chartex" xmlns:cx3="http://schemas.microsoft.com/office/drawing/2016/5/9/chartex" xmlns:cx4="http://schemas.microsoft.com/office/drawing/2016/5/10/chartex" xmlns:cx5="http://schemas.microsoft.com/office/drawing/2016/5/11/chartex" xmlns:cx6="http://schemas.microsoft.com/office/drawing/2016/5/12/chartex" xmlns:cx7="http://schemas.microsoft.com/office/drawing/2016/5/13/chartex" xmlns:cx8="http://schemas.microsoft.com/office/drawing/2016/5/14/chartex" xmlns:mc="http://schemas.openxmlformats.org/markup-compatibility/2006" xmlns:aink="http://schemas.microsoft.com/office/drawing/2016/ink" xmlns:am3d="http://schemas.microsoft.com/office/drawing/2017/model3d" xmlns:o="urn:schemas-microsoft-com:office:office" xmlns:oel="http://schemas.microsoft.com/office/2019/extlst" xmlns:r="http://schemas.openxmlformats.org/officeDocument/2006/relationships" xmlns:m="http://schemas.openxmlformats.org/officeDocument/2006/math" xmlns:v="urn:schemas-microsoft-com:vml" xmlns:wp14="http://schemas.microsoft.com/office/word/2010/wordprocessingDrawing" xmlns:wp="http://schemas.openxmlformats.org/drawingml/2006/wordprocessingDrawing" xmlns:w10="urn:schemas-microsoft-com:office:word" xmlns:w="http://schemas.openxmlformats.org/wordprocessingml/2006/main" xmlns:w14="http://schemas.microsoft.com/office/word/2010/wordml" xmlns:w15="http://schemas.microsoft.com/office/word/2012/wordml" xmlns:w16cex="http://schemas.microsoft.com/office/word/2018/wordml/cex" xmlns:w16cid="http://schemas.microsoft.com/office/word/2016/wordml/cid" xmlns:w16="http://schemas.microsoft.com/office/word/2018/wordml" xmlns:w16du="http://schemas.microsoft.com/office/word/2023/wordml/word16du" xmlns:w16sdtdh="http://schemas.microsoft.com/office/word/2020/wordml/sdtdatahash" xmlns:w16se="http://schemas.microsoft.com/office/word/2015/wordml/symex" xmlns:wpg="http://schemas.microsoft.com/office/word/2010/wordprocessingGroup" xmlns:wpi="http://schemas.microsoft.com/office/word/2010/wordprocessingInk" xmlns:wne="http://schemas.microsoft.com/office/word/2006/wordml" xmlns:wps="http://schemas.microsoft.com/office/word/2010/wordprocessingShape" mc:Ignorable="w14 w15 w16se w16cid w16 w16cex w16sdtdh wp14">
+<w:numbering xmlns:wpc="http://schemas.microsoft.com/office/word/2010/wordprocessingCanvas" xmlns:cx="http://schemas.microsoft.com/office/drawing/2014/chartex" xmlns:cx1="http://schemas.microsoft.com/office/drawing/2015/9/8/chartex" xmlns:cx2="http://schemas.microsoft.com/office/drawing/2015/10/21/chartex" xmlns:cx3="http://schemas.microsoft.com/office/drawing/2016/5/9/chartex" xmlns:cx4="http://schemas.microsoft.com/office/drawing/2016/5/10/chartex" xmlns:cx5="http://schemas.microsoft.com/office/drawing/2016/5/11/chartex" xmlns:cx6="http://schemas.microsoft.com/office/drawing/2016/5/12/chartex" xmlns:cx7="http://schemas.microsoft.com/office/drawing/2016/5/13/chartex" xmlns:cx8="http://schemas.microsoft.com/office/drawing/2016/5/14/chartex" xmlns:mc="http://schemas.openxmlformats.org/markup-compatibility/2006" xmlns:aink="http://schemas.microsoft.com/office/drawing/2016/ink" xmlns:am3d="http://schemas.microsoft.com/office/drawing/2017/model3d" xmlns:o="urn:schemas-microsoft-com:office:office" xmlns:oel="http://schemas.microsoft.com/office/2019/extlst" xmlns:r="http://schemas.openxmlformats.org/officeDocument/2006/relationships" xmlns:m="http://schemas.openxmlformats.org/officeDocument/2006/math" xmlns:v="urn:schemas-microsoft-com:vml" xmlns:wp14="http://schemas.microsoft.com/office/word/2010/wordprocessingDrawing" xmlns:wp="http://schemas.openxmlformats.org/drawingml/2006/wordprocessingDrawing" xmlns:w10="urn:schemas-microsoft-com:office:word" xmlns:w="http://schemas.openxmlformats.org/wordprocessingml/2006/main" xmlns:w14="http://schemas.microsoft.com/office/word/2010/wordml" xmlns:w15="http://schemas.microsoft.com/office/word/2012/wordml" xmlns:w16cex="http://schemas.microsoft.com/office/word/2018/wordml/cex" xmlns:w16cid="http://schemas.microsoft.com/office/word/2016/wordml/cid" xmlns:w16="http://schemas.microsoft.com/office/word/2018/wordml" xmlns:w16sdtdh="http://schemas.microsoft.com/office/word/2020/wordml/sdtdatahash" xmlns:w16se="http://schemas.microsoft.com/office/word/2015/wordml/symex" xmlns:wpg="http://schemas.microsoft.com/office/word/2010/wordprocessingGroup" xmlns:wpi="http://schemas.microsoft.com/office/word/2010/wordprocessingInk" xmlns:wne="http://schemas.microsoft.com/office/word/2006/wordml" xmlns:wps="http://schemas.microsoft.com/office/word/2010/wordprocessingShape" mc:Ignorable="w14 w15 w16se w16cid w16 w16cex w16sdtdh wp14">
   <w:abstractNum w:abstractNumId="0" w15:restartNumberingAfterBreak="0">
     <w:nsid w:val="1B5C5106"/>
     <w:multiLevelType w:val="hybridMultilevel"/>
@@ -30420,6 +32827,119 @@
     </w:lvl>
   </w:abstractNum>
   <w:abstractNum w:abstractNumId="2" w15:restartNumberingAfterBreak="0">
+    <w:nsid w:val="26CD3ED1"/>
+    <w:multiLevelType w:val="hybridMultilevel"/>
+    <w:tmpl w:val="296C8C04"/>
+    <w:lvl w:ilvl="0" w:tplc="04090001">
+      <w:start w:val="1"/>
+      <w:numFmt w:val="bullet"/>
+      <w:lvlText w:val=""/>
+      <w:lvlJc w:val="left"/>
+      <w:pPr>
+        <w:ind w:left="720" w:hanging="360"/>
+      </w:pPr>
+      <w:rPr>
+        <w:rFonts w:ascii="Symbol" w:hAnsi="Symbol" w:hint="default"/>
+      </w:rPr>
+    </w:lvl>
+    <w:lvl w:ilvl="1" w:tplc="04090003" w:tentative="1">
+      <w:start w:val="1"/>
+      <w:numFmt w:val="bullet"/>
+      <w:lvlText w:val="o"/>
+      <w:lvlJc w:val="left"/>
+      <w:pPr>
+        <w:ind w:left="1440" w:hanging="360"/>
+      </w:pPr>
+      <w:rPr>
+        <w:rFonts w:ascii="Courier New" w:hAnsi="Courier New" w:cs="Courier New" w:hint="default"/>
+      </w:rPr>
+    </w:lvl>
+    <w:lvl w:ilvl="2" w:tplc="04090005" w:tentative="1">
+      <w:start w:val="1"/>
+      <w:numFmt w:val="bullet"/>
+      <w:lvlText w:val=""/>
+      <w:lvlJc w:val="left"/>
+      <w:pPr>
+        <w:ind w:left="2160" w:hanging="360"/>
+      </w:pPr>
+      <w:rPr>
+        <w:rFonts w:ascii="Wingdings" w:hAnsi="Wingdings" w:hint="default"/>
+      </w:rPr>
+    </w:lvl>
+    <w:lvl w:ilvl="3" w:tplc="04090001" w:tentative="1">
+      <w:start w:val="1"/>
+      <w:numFmt w:val="bullet"/>
+      <w:lvlText w:val=""/>
+      <w:lvlJc w:val="left"/>
+      <w:pPr>
+        <w:ind w:left="2880" w:hanging="360"/>
+      </w:pPr>
+      <w:rPr>
+        <w:rFonts w:ascii="Symbol" w:hAnsi="Symbol" w:hint="default"/>
+      </w:rPr>
+    </w:lvl>
+    <w:lvl w:ilvl="4" w:tplc="04090003" w:tentative="1">
+      <w:start w:val="1"/>
+      <w:numFmt w:val="bullet"/>
+      <w:lvlText w:val="o"/>
+      <w:lvlJc w:val="left"/>
+      <w:pPr>
+        <w:ind w:left="3600" w:hanging="360"/>
+      </w:pPr>
+      <w:rPr>
+        <w:rFonts w:ascii="Courier New" w:hAnsi="Courier New" w:cs="Courier New" w:hint="default"/>
+      </w:rPr>
+    </w:lvl>
+    <w:lvl w:ilvl="5" w:tplc="04090005" w:tentative="1">
+      <w:start w:val="1"/>
+      <w:numFmt w:val="bullet"/>
+      <w:lvlText w:val=""/>
+      <w:lvlJc w:val="left"/>
+      <w:pPr>
+        <w:ind w:left="4320" w:hanging="360"/>
+      </w:pPr>
+      <w:rPr>
+        <w:rFonts w:ascii="Wingdings" w:hAnsi="Wingdings" w:hint="default"/>
+      </w:rPr>
+    </w:lvl>
+    <w:lvl w:ilvl="6" w:tplc="04090001" w:tentative="1">
+      <w:start w:val="1"/>
+      <w:numFmt w:val="bullet"/>
+      <w:lvlText w:val=""/>
+      <w:lvlJc w:val="left"/>
+      <w:pPr>
+        <w:ind w:left="5040" w:hanging="360"/>
+      </w:pPr>
+      <w:rPr>
+        <w:rFonts w:ascii="Symbol" w:hAnsi="Symbol" w:hint="default"/>
+      </w:rPr>
+    </w:lvl>
+    <w:lvl w:ilvl="7" w:tplc="04090003" w:tentative="1">
+      <w:start w:val="1"/>
+      <w:numFmt w:val="bullet"/>
+      <w:lvlText w:val="o"/>
+      <w:lvlJc w:val="left"/>
+      <w:pPr>
+        <w:ind w:left="5760" w:hanging="360"/>
+      </w:pPr>
+      <w:rPr>
+        <w:rFonts w:ascii="Courier New" w:hAnsi="Courier New" w:cs="Courier New" w:hint="default"/>
+      </w:rPr>
+    </w:lvl>
+    <w:lvl w:ilvl="8" w:tplc="04090005" w:tentative="1">
+      <w:start w:val="1"/>
+      <w:numFmt w:val="bullet"/>
+      <w:lvlText w:val=""/>
+      <w:lvlJc w:val="left"/>
+      <w:pPr>
+        <w:ind w:left="6480" w:hanging="360"/>
+      </w:pPr>
+      <w:rPr>
+        <w:rFonts w:ascii="Wingdings" w:hAnsi="Wingdings" w:hint="default"/>
+      </w:rPr>
+    </w:lvl>
+  </w:abstractNum>
+  <w:abstractNum w:abstractNumId="3" w15:restartNumberingAfterBreak="0">
     <w:nsid w:val="30113544"/>
     <w:multiLevelType w:val="hybridMultilevel"/>
     <w:tmpl w:val="470035B0"/>
@@ -30532,7 +33052,7 @@
       </w:rPr>
     </w:lvl>
   </w:abstractNum>
-  <w:abstractNum w:abstractNumId="3" w15:restartNumberingAfterBreak="0">
+  <w:abstractNum w:abstractNumId="4" w15:restartNumberingAfterBreak="0">
     <w:nsid w:val="30B121F5"/>
     <w:multiLevelType w:val="hybridMultilevel"/>
     <w:tmpl w:val="ECB0C630"/>
@@ -30645,7 +33165,120 @@
       </w:rPr>
     </w:lvl>
   </w:abstractNum>
-  <w:abstractNum w:abstractNumId="4" w15:restartNumberingAfterBreak="0">
+  <w:abstractNum w:abstractNumId="5" w15:restartNumberingAfterBreak="0">
+    <w:nsid w:val="41C850DE"/>
+    <w:multiLevelType w:val="hybridMultilevel"/>
+    <w:tmpl w:val="362492B6"/>
+    <w:lvl w:ilvl="0" w:tplc="04090001">
+      <w:start w:val="1"/>
+      <w:numFmt w:val="bullet"/>
+      <w:lvlText w:val=""/>
+      <w:lvlJc w:val="left"/>
+      <w:pPr>
+        <w:ind w:left="720" w:hanging="360"/>
+      </w:pPr>
+      <w:rPr>
+        <w:rFonts w:ascii="Symbol" w:hAnsi="Symbol" w:hint="default"/>
+      </w:rPr>
+    </w:lvl>
+    <w:lvl w:ilvl="1" w:tplc="04090003">
+      <w:start w:val="1"/>
+      <w:numFmt w:val="bullet"/>
+      <w:lvlText w:val="o"/>
+      <w:lvlJc w:val="left"/>
+      <w:pPr>
+        <w:ind w:left="1440" w:hanging="360"/>
+      </w:pPr>
+      <w:rPr>
+        <w:rFonts w:ascii="Courier New" w:hAnsi="Courier New" w:cs="Courier New" w:hint="default"/>
+      </w:rPr>
+    </w:lvl>
+    <w:lvl w:ilvl="2" w:tplc="04090005">
+      <w:start w:val="1"/>
+      <w:numFmt w:val="bullet"/>
+      <w:lvlText w:val=""/>
+      <w:lvlJc w:val="left"/>
+      <w:pPr>
+        <w:ind w:left="2160" w:hanging="360"/>
+      </w:pPr>
+      <w:rPr>
+        <w:rFonts w:ascii="Wingdings" w:hAnsi="Wingdings" w:hint="default"/>
+      </w:rPr>
+    </w:lvl>
+    <w:lvl w:ilvl="3" w:tplc="04090001" w:tentative="1">
+      <w:start w:val="1"/>
+      <w:numFmt w:val="bullet"/>
+      <w:lvlText w:val=""/>
+      <w:lvlJc w:val="left"/>
+      <w:pPr>
+        <w:ind w:left="2880" w:hanging="360"/>
+      </w:pPr>
+      <w:rPr>
+        <w:rFonts w:ascii="Symbol" w:hAnsi="Symbol" w:hint="default"/>
+      </w:rPr>
+    </w:lvl>
+    <w:lvl w:ilvl="4" w:tplc="04090003" w:tentative="1">
+      <w:start w:val="1"/>
+      <w:numFmt w:val="bullet"/>
+      <w:lvlText w:val="o"/>
+      <w:lvlJc w:val="left"/>
+      <w:pPr>
+        <w:ind w:left="3600" w:hanging="360"/>
+      </w:pPr>
+      <w:rPr>
+        <w:rFonts w:ascii="Courier New" w:hAnsi="Courier New" w:cs="Courier New" w:hint="default"/>
+      </w:rPr>
+    </w:lvl>
+    <w:lvl w:ilvl="5" w:tplc="04090005" w:tentative="1">
+      <w:start w:val="1"/>
+      <w:numFmt w:val="bullet"/>
+      <w:lvlText w:val=""/>
+      <w:lvlJc w:val="left"/>
+      <w:pPr>
+        <w:ind w:left="4320" w:hanging="360"/>
+      </w:pPr>
+      <w:rPr>
+        <w:rFonts w:ascii="Wingdings" w:hAnsi="Wingdings" w:hint="default"/>
+      </w:rPr>
+    </w:lvl>
+    <w:lvl w:ilvl="6" w:tplc="04090001" w:tentative="1">
+      <w:start w:val="1"/>
+      <w:numFmt w:val="bullet"/>
+      <w:lvlText w:val=""/>
+      <w:lvlJc w:val="left"/>
+      <w:pPr>
+        <w:ind w:left="5040" w:hanging="360"/>
+      </w:pPr>
+      <w:rPr>
+        <w:rFonts w:ascii="Symbol" w:hAnsi="Symbol" w:hint="default"/>
+      </w:rPr>
+    </w:lvl>
+    <w:lvl w:ilvl="7" w:tplc="04090003" w:tentative="1">
+      <w:start w:val="1"/>
+      <w:numFmt w:val="bullet"/>
+      <w:lvlText w:val="o"/>
+      <w:lvlJc w:val="left"/>
+      <w:pPr>
+        <w:ind w:left="5760" w:hanging="360"/>
+      </w:pPr>
+      <w:rPr>
+        <w:rFonts w:ascii="Courier New" w:hAnsi="Courier New" w:cs="Courier New" w:hint="default"/>
+      </w:rPr>
+    </w:lvl>
+    <w:lvl w:ilvl="8" w:tplc="04090005" w:tentative="1">
+      <w:start w:val="1"/>
+      <w:numFmt w:val="bullet"/>
+      <w:lvlText w:val=""/>
+      <w:lvlJc w:val="left"/>
+      <w:pPr>
+        <w:ind w:left="6480" w:hanging="360"/>
+      </w:pPr>
+      <w:rPr>
+        <w:rFonts w:ascii="Wingdings" w:hAnsi="Wingdings" w:hint="default"/>
+      </w:rPr>
+    </w:lvl>
+  </w:abstractNum>
+  <w:abstractNum w:abstractNumId="6" w15:restartNumberingAfterBreak="0">
     <w:nsid w:val="653D3271"/>
     <w:multiLevelType w:val="hybridMultilevel"/>
     <w:tmpl w:val="967E0E64"/>
@@ -30758,7 +33391,7 @@
       </w:rPr>
     </w:lvl>
   </w:abstractNum>
-  <w:abstractNum w:abstractNumId="5" w15:restartNumberingAfterBreak="0">
+  <w:abstractNum w:abstractNumId="7" w15:restartNumberingAfterBreak="0">
     <w:nsid w:val="6DF530F4"/>
     <w:multiLevelType w:val="hybridMultilevel"/>
     <w:tmpl w:val="5596AC4E"/>
@@ -30872,7 +33505,7 @@
     </w:lvl>
   </w:abstractNum>
   <w:num w:numId="1" w16cid:durableId="761224654">
-    <w:abstractNumId w:val="5"/>
+    <w:abstractNumId w:val="7"/>
   </w:num>
   <w:num w:numId="2" w16cid:durableId="1566791856">
     <w:abstractNumId w:val="1"/>
@@ -30881,13 +33514,19 @@
     <w:abstractNumId w:val="0"/>
   </w:num>
   <w:num w:numId="4" w16cid:durableId="902369379">
+    <w:abstractNumId w:val="6"/>
+  </w:num>
+  <w:num w:numId="5" w16cid:durableId="477765824">
+    <w:abstractNumId w:val="3"/>
+  </w:num>
+  <w:num w:numId="6" w16cid:durableId="1995837498">
     <w:abstractNumId w:val="4"/>
   </w:num>
-  <w:num w:numId="5" w16cid:durableId="477765824">
+  <w:num w:numId="7" w16cid:durableId="1295675476">
     <w:abstractNumId w:val="2"/>
   </w:num>
-  <w:num w:numId="6" w16cid:durableId="1995837498">
-    <w:abstractNumId w:val="3"/>
+  <w:num w:numId="8" w16cid:durableId="753743459">
+    <w:abstractNumId w:val="5"/>
   </w:num>
 </w:numbering>
 </file>

--- a/NLU/NLU_summary.docx
+++ b/NLU/NLU_summary.docx
@@ -31355,16 +31355,27 @@
     </w:p>
     <w:p>
       <w:pPr>
-        <w:bidi/>
-        <w:rPr>
-          <w:rFonts w:ascii="David" w:eastAsiaTheme="minorEastAsia" w:hAnsi="David" w:cs="David"/>
-          <w:i/>
+        <w:pStyle w:val="2"/>
+        <w:rPr>
+          <w:b w:val="0"/>
+          <w:bCs/>
         </w:rPr>
       </w:pPr>
+      <w:r>
+        <w:rPr>
+          <w:rFonts w:hint="cs"/>
+          <w:b w:val="0"/>
+          <w:bCs/>
+          <w:szCs w:val="28"/>
+          <w:rtl/>
+        </w:rPr>
+        <w:t>קורפוסים ידועים</w:t>
+      </w:r>
     </w:p>
     <w:p>
       <w:pPr>
-        <w:pStyle w:val="2"/>
+        <w:pStyle w:val="3"/>
+        <w:bidi/>
         <w:rPr>
           <w:rtl/>
         </w:rPr>
@@ -31788,7 +31799,6 @@
           <w:rFonts w:ascii="David" w:eastAsiaTheme="minorEastAsia" w:hAnsi="David" w:cs="David"/>
           <w:i/>
         </w:rPr>
-        <w:lastRenderedPageBreak/>
         <w:t>Instrument/</w:t>
       </w:r>
       <w:r>
@@ -31940,6 +31950,7 @@
           <w:rFonts w:ascii="David" w:eastAsiaTheme="minorEastAsia" w:hAnsi="David" w:cs="David"/>
           <w:i/>
         </w:rPr>
+        <w:lastRenderedPageBreak/>
         <w:t>Agree.01</w:t>
       </w:r>
       <w:r>
@@ -32418,7 +32429,7 @@
       <w:pPr>
         <w:bidi/>
         <w:rPr>
-          <w:rFonts w:ascii="David" w:eastAsiaTheme="minorEastAsia" w:hAnsi="David" w:cs="David" w:hint="cs"/>
+          <w:rFonts w:ascii="David" w:eastAsiaTheme="minorEastAsia" w:hAnsi="David" w:cs="David"/>
           <w:i/>
           <w:rtl/>
         </w:rPr>
@@ -32462,10 +32473,3481 @@
           <w:rtl/>
         </w:rPr>
         <w:t xml:space="preserve"> וכו'). החיסרון העיקרי הוא ששיטה זו לא גנרית, אלא נדרשת הגדרה לכל פועל, וקשה לבצע הכללה לפעלים נוספים. </w:t>
+      </w:r>
+    </w:p>
+    <w:p>
+      <w:pPr>
+        <w:pStyle w:val="3"/>
+        <w:bidi/>
+        <w:rPr>
+          <w:rtl/>
+        </w:rPr>
+      </w:pPr>
+      <w:proofErr w:type="spellStart"/>
+      <w:r>
+        <w:t>NomBank</w:t>
+      </w:r>
+      <w:proofErr w:type="spellEnd"/>
+      <w:r>
+        <w:t xml:space="preserve"> (Meyers et al., 2004)</w:t>
+      </w:r>
+    </w:p>
+    <w:p>
+      <w:pPr>
+        <w:bidi/>
+        <w:rPr>
+          <w:rFonts w:ascii="David" w:eastAsiaTheme="minorEastAsia" w:hAnsi="David" w:cs="David"/>
+          <w:i/>
+          <w:rtl/>
+        </w:rPr>
+      </w:pPr>
+      <w:r>
+        <w:rPr>
+          <w:rFonts w:ascii="David" w:eastAsiaTheme="minorEastAsia" w:hAnsi="David" w:cs="David"/>
+          <w:i/>
+          <w:rtl/>
+        </w:rPr>
+        <w:t>מאגר זה, בשונה מ-</w:t>
+      </w:r>
+      <w:proofErr w:type="spellStart"/>
+      <w:r>
+        <w:rPr>
+          <w:rFonts w:ascii="David" w:eastAsiaTheme="minorEastAsia" w:hAnsi="David" w:cs="David"/>
+          <w:i/>
+        </w:rPr>
+        <w:t>PropBank</w:t>
+      </w:r>
+      <w:proofErr w:type="spellEnd"/>
+      <w:r>
+        <w:rPr>
+          <w:rFonts w:ascii="David" w:eastAsiaTheme="minorEastAsia" w:hAnsi="David" w:cs="David"/>
+          <w:i/>
+          <w:rtl/>
+        </w:rPr>
+        <w:t>, מתמקד בשמות עצם ולא בפעלים. למשל שני המשפטים הבאים אינם מכילים פועל כלל:</w:t>
+      </w:r>
+    </w:p>
+    <w:p>
+      <w:pPr>
+        <w:pStyle w:val="ListParagraph"/>
+        <w:numPr>
+          <w:ilvl w:val="0"/>
+          <w:numId w:val="9"/>
+        </w:numPr>
+        <w:rPr>
+          <w:rFonts w:ascii="David" w:eastAsiaTheme="minorEastAsia" w:hAnsi="David" w:cs="David"/>
+          <w:i/>
+        </w:rPr>
+      </w:pPr>
+      <w:r>
+        <w:rPr>
+          <w:rFonts w:ascii="David" w:hAnsi="David" w:cs="David"/>
+          <w:i/>
+        </w:rPr>
+        <w:t>The construction of the metro</w:t>
+      </w:r>
+    </w:p>
+    <w:p>
+      <w:pPr>
+        <w:pStyle w:val="ListParagraph"/>
+        <w:numPr>
+          <w:ilvl w:val="0"/>
+          <w:numId w:val="9"/>
+        </w:numPr>
+        <w:rPr>
+          <w:rFonts w:ascii="David" w:eastAsiaTheme="minorEastAsia" w:hAnsi="David" w:cs="David"/>
+          <w:i/>
+        </w:rPr>
+      </w:pPr>
+      <w:r>
+        <w:rPr>
+          <w:rFonts w:ascii="David" w:hAnsi="David" w:cs="David"/>
+          <w:i/>
+        </w:rPr>
+        <w:t>The agreement of Apple with IBM</w:t>
+      </w:r>
+    </w:p>
+    <w:p>
+      <w:pPr>
+        <w:bidi/>
+        <w:rPr>
+          <w:rFonts w:ascii="David" w:eastAsiaTheme="minorEastAsia" w:hAnsi="David" w:cs="David"/>
+          <w:i/>
+          <w:rtl/>
+        </w:rPr>
+      </w:pPr>
+      <w:r>
+        <w:rPr>
+          <w:rFonts w:ascii="David" w:eastAsiaTheme="minorEastAsia" w:hAnsi="David" w:cs="David"/>
+          <w:i/>
+          <w:rtl/>
+        </w:rPr>
+        <w:t>להלן דוגמה מתוך המאמר המתאר את המאגר:</w:t>
+      </w:r>
+    </w:p>
+    <w:p>
+      <w:pPr>
+        <w:pStyle w:val="ListParagraph"/>
+        <w:numPr>
+          <w:ilvl w:val="0"/>
+          <w:numId w:val="10"/>
+        </w:numPr>
+        <w:rPr>
+          <w:rFonts w:ascii="David" w:eastAsiaTheme="minorEastAsia" w:hAnsi="David" w:cs="David"/>
+          <w:i/>
+        </w:rPr>
+      </w:pPr>
+      <w:r>
+        <w:rPr>
+          <w:rFonts w:ascii="David" w:hAnsi="David" w:cs="David"/>
+          <w:i/>
+        </w:rPr>
+        <w:t>Her gift of a book to John [NOM]</w:t>
+      </w:r>
+    </w:p>
+    <w:p>
+      <w:pPr>
+        <w:pStyle w:val="ListParagraph"/>
+        <w:numPr>
+          <w:ilvl w:val="1"/>
+          <w:numId w:val="10"/>
+        </w:numPr>
+        <w:rPr>
+          <w:rFonts w:ascii="David" w:eastAsiaTheme="minorEastAsia" w:hAnsi="David" w:cs="David"/>
+          <w:i/>
+        </w:rPr>
+      </w:pPr>
+      <w:r>
+        <w:rPr>
+          <w:rFonts w:ascii="David" w:hAnsi="David" w:cs="David"/>
+          <w:i/>
+        </w:rPr>
+        <w:t>REL = gift</w:t>
+      </w:r>
+    </w:p>
+    <w:p>
+      <w:pPr>
+        <w:pStyle w:val="ListParagraph"/>
+        <w:numPr>
+          <w:ilvl w:val="1"/>
+          <w:numId w:val="10"/>
+        </w:numPr>
+        <w:rPr>
+          <w:rFonts w:ascii="David" w:eastAsiaTheme="minorEastAsia" w:hAnsi="David" w:cs="David"/>
+          <w:i/>
+        </w:rPr>
+      </w:pPr>
+      <w:r>
+        <w:rPr>
+          <w:rFonts w:ascii="David" w:hAnsi="David" w:cs="David"/>
+          <w:i/>
+        </w:rPr>
+        <w:t>ARG0 = her</w:t>
+      </w:r>
+    </w:p>
+    <w:p>
+      <w:pPr>
+        <w:pStyle w:val="ListParagraph"/>
+        <w:numPr>
+          <w:ilvl w:val="1"/>
+          <w:numId w:val="10"/>
+        </w:numPr>
+        <w:rPr>
+          <w:rFonts w:ascii="David" w:eastAsiaTheme="minorEastAsia" w:hAnsi="David" w:cs="David"/>
+          <w:i/>
+        </w:rPr>
+      </w:pPr>
+      <w:r>
+        <w:rPr>
+          <w:rFonts w:ascii="David" w:hAnsi="David" w:cs="David"/>
+          <w:i/>
+        </w:rPr>
+        <w:t>ARG1 = a book</w:t>
+      </w:r>
+    </w:p>
+    <w:p>
+      <w:pPr>
+        <w:pStyle w:val="ListParagraph"/>
+        <w:numPr>
+          <w:ilvl w:val="1"/>
+          <w:numId w:val="10"/>
+        </w:numPr>
+        <w:rPr>
+          <w:rFonts w:ascii="David" w:eastAsiaTheme="minorEastAsia" w:hAnsi="David" w:cs="David"/>
+          <w:i/>
+        </w:rPr>
+      </w:pPr>
+      <w:r>
+        <w:rPr>
+          <w:rFonts w:ascii="David" w:hAnsi="David" w:cs="David"/>
+          <w:i/>
+        </w:rPr>
+        <w:t>ARG2 = to John</w:t>
+      </w:r>
+    </w:p>
+    <w:p>
+      <w:pPr>
+        <w:bidi/>
+        <w:rPr>
+          <w:rFonts w:ascii="David" w:eastAsiaTheme="minorEastAsia" w:hAnsi="David" w:cs="David"/>
+          <w:i/>
+        </w:rPr>
+      </w:pPr>
+      <w:r>
+        <w:rPr>
+          <w:rFonts w:ascii="David" w:eastAsiaTheme="minorEastAsia" w:hAnsi="David" w:cs="David"/>
+          <w:i/>
+          <w:rtl/>
+        </w:rPr>
+        <w:t>מאוחר יותר, נעשתה עבודה להוספת משפטים שמניים (</w:t>
+      </w:r>
+      <w:r>
+        <w:rPr>
+          <w:rFonts w:ascii="David" w:eastAsiaTheme="minorEastAsia" w:hAnsi="David" w:cs="David"/>
+          <w:i/>
+        </w:rPr>
+        <w:t>nominal predicates</w:t>
+      </w:r>
+      <w:r>
+        <w:rPr>
+          <w:rFonts w:ascii="David" w:eastAsiaTheme="minorEastAsia" w:hAnsi="David" w:cs="David"/>
+          <w:i/>
+          <w:rtl/>
+        </w:rPr>
+        <w:t xml:space="preserve"> – משפטים ללא פועל) ל-</w:t>
+      </w:r>
+      <w:proofErr w:type="spellStart"/>
+      <w:r>
+        <w:rPr>
+          <w:rFonts w:ascii="David" w:eastAsiaTheme="minorEastAsia" w:hAnsi="David" w:cs="David"/>
+          <w:i/>
+        </w:rPr>
+        <w:t>PropBank</w:t>
+      </w:r>
+      <w:proofErr w:type="spellEnd"/>
+      <w:r>
+        <w:rPr>
+          <w:rFonts w:ascii="David" w:eastAsiaTheme="minorEastAsia" w:hAnsi="David" w:cs="David"/>
+          <w:i/>
+          <w:rtl/>
+        </w:rPr>
+        <w:t xml:space="preserve">. </w:t>
+      </w:r>
+      <w:r>
+        <w:rPr>
+          <w:rFonts w:ascii="David" w:eastAsiaTheme="minorEastAsia" w:hAnsi="David" w:cs="David"/>
+          <w:i/>
+          <w:rtl/>
+        </w:rPr>
+        <w:t xml:space="preserve">למשל, בוצע תיוג של </w:t>
+      </w:r>
+      <w:r>
+        <w:rPr>
+          <w:rFonts w:ascii="David" w:eastAsiaTheme="minorEastAsia" w:hAnsi="David" w:cs="David"/>
+          <w:i/>
+        </w:rPr>
+        <w:t>dataset</w:t>
+      </w:r>
+      <w:r>
+        <w:rPr>
+          <w:rFonts w:ascii="David" w:eastAsiaTheme="minorEastAsia" w:hAnsi="David" w:cs="David"/>
+          <w:i/>
+          <w:rtl/>
+        </w:rPr>
+        <w:t xml:space="preserve"> נוסף – </w:t>
+      </w:r>
+      <w:proofErr w:type="spellStart"/>
+      <w:r>
+        <w:rPr>
+          <w:rFonts w:ascii="David" w:eastAsiaTheme="minorEastAsia" w:hAnsi="David" w:cs="David"/>
+          <w:i/>
+        </w:rPr>
+        <w:t>OntoNotes</w:t>
+      </w:r>
+      <w:proofErr w:type="spellEnd"/>
+      <w:r>
+        <w:rPr>
+          <w:rFonts w:ascii="David" w:eastAsiaTheme="minorEastAsia" w:hAnsi="David" w:cs="David"/>
+          <w:i/>
+          <w:rtl/>
+        </w:rPr>
+        <w:t xml:space="preserve"> – המכיל משפטים כאלה. </w:t>
+      </w:r>
+    </w:p>
+    <w:p>
+      <w:pPr>
+        <w:pStyle w:val="3"/>
+        <w:bidi/>
+      </w:pPr>
+      <w:proofErr w:type="spellStart"/>
+      <w:r>
+        <w:t>FrameNet</w:t>
+      </w:r>
+      <w:proofErr w:type="spellEnd"/>
+      <w:r>
+        <w:t xml:space="preserve"> (Baker et al., 1998)</w:t>
+      </w:r>
+    </w:p>
+    <w:p>
+      <w:pPr>
+        <w:bidi/>
+        <w:rPr>
+          <w:rFonts w:ascii="David" w:eastAsiaTheme="minorEastAsia" w:hAnsi="David" w:cs="David"/>
+          <w:i/>
+          <w:rtl/>
+        </w:rPr>
+      </w:pPr>
+      <w:r>
+        <w:rPr>
+          <w:rFonts w:ascii="David" w:eastAsiaTheme="minorEastAsia" w:hAnsi="David" w:cs="David" w:hint="cs"/>
+          <w:i/>
+          <w:rtl/>
+        </w:rPr>
+        <w:t>מטרת ה-</w:t>
+      </w:r>
+      <w:r>
+        <w:rPr>
+          <w:rFonts w:ascii="David" w:eastAsiaTheme="minorEastAsia" w:hAnsi="David" w:cs="David"/>
+          <w:i/>
+        </w:rPr>
+        <w:t>database</w:t>
+      </w:r>
+      <w:r>
+        <w:rPr>
+          <w:rFonts w:ascii="David" w:eastAsiaTheme="minorEastAsia" w:hAnsi="David" w:cs="David" w:hint="cs"/>
+          <w:i/>
+          <w:rtl/>
+        </w:rPr>
+        <w:t xml:space="preserve"> היא ניתוח של שפה בצורה אבסטרקטית יותר. </w:t>
+      </w:r>
+    </w:p>
+    <w:p>
+      <w:pPr>
+        <w:bidi/>
+        <w:rPr>
+          <w:rFonts w:ascii="David" w:eastAsiaTheme="minorEastAsia" w:hAnsi="David" w:cs="David"/>
+          <w:i/>
+          <w:rtl/>
+        </w:rPr>
+      </w:pPr>
+      <w:r>
+        <w:rPr>
+          <w:rFonts w:ascii="David" w:eastAsiaTheme="minorEastAsia" w:hAnsi="David" w:cs="David" w:hint="cs"/>
+          <w:i/>
+          <w:rtl/>
+        </w:rPr>
+        <w:t>להשלים...</w:t>
+      </w:r>
+    </w:p>
+    <w:p>
+      <w:pPr>
+        <w:bidi/>
+        <w:rPr>
+          <w:rFonts w:ascii="David" w:eastAsiaTheme="minorEastAsia" w:hAnsi="David" w:cs="David"/>
+          <w:i/>
+          <w:rtl/>
+        </w:rPr>
+      </w:pPr>
+    </w:p>
+    <w:p>
+      <w:pPr>
+        <w:pStyle w:val="2"/>
+        <w:rPr>
+          <w:rtl/>
+        </w:rPr>
+      </w:pPr>
+      <w:r>
+        <w:t>Semantic Role Labeling (SRL)</w:t>
+      </w:r>
+    </w:p>
+    <w:p>
+      <w:pPr>
+        <w:bidi/>
+        <w:rPr>
+          <w:rFonts w:ascii="David" w:eastAsiaTheme="minorEastAsia" w:hAnsi="David" w:cs="David"/>
+          <w:i/>
+          <w:rtl/>
+        </w:rPr>
+      </w:pPr>
+      <w:r>
+        <w:rPr>
+          <w:rFonts w:ascii="David" w:eastAsiaTheme="minorEastAsia" w:hAnsi="David" w:cs="David" w:hint="cs"/>
+          <w:i/>
+          <w:rtl/>
+        </w:rPr>
+        <w:t>מטרת ה-</w:t>
+      </w:r>
+      <w:r>
+        <w:rPr>
+          <w:rFonts w:ascii="David" w:eastAsiaTheme="minorEastAsia" w:hAnsi="David" w:cs="David" w:hint="cs"/>
+          <w:i/>
+        </w:rPr>
+        <w:t>SRL</w:t>
+      </w:r>
+      <w:r>
+        <w:rPr>
+          <w:rFonts w:ascii="David" w:eastAsiaTheme="minorEastAsia" w:hAnsi="David" w:cs="David" w:hint="cs"/>
+          <w:i/>
+          <w:rtl/>
+        </w:rPr>
+        <w:t xml:space="preserve"> היא תיוג אוטומטי של כל התפקידים הסמנטיים של כל הארגומנטים המתייחסים לנשוא (</w:t>
+      </w:r>
+      <w:r>
+        <w:rPr>
+          <w:rFonts w:ascii="David" w:eastAsiaTheme="minorEastAsia" w:hAnsi="David" w:cs="David"/>
+          <w:i/>
+        </w:rPr>
+        <w:t>predicate</w:t>
+      </w:r>
+      <w:r>
+        <w:rPr>
+          <w:rFonts w:ascii="David" w:eastAsiaTheme="minorEastAsia" w:hAnsi="David" w:cs="David" w:hint="cs"/>
+          <w:i/>
+          <w:rtl/>
+        </w:rPr>
+        <w:t xml:space="preserve">). כפי שתואר לעיל, אנו מתייחסים לנשוא (למשל הפועל כאשר  קיים פועל במשפט </w:t>
+      </w:r>
+      <w:r>
+        <w:rPr>
+          <w:rFonts w:ascii="David" w:eastAsiaTheme="minorEastAsia" w:hAnsi="David" w:cs="David"/>
+          <w:i/>
+          <w:rtl/>
+        </w:rPr>
+        <w:t>–</w:t>
+      </w:r>
+      <w:r>
+        <w:rPr>
+          <w:rFonts w:ascii="David" w:eastAsiaTheme="minorEastAsia" w:hAnsi="David" w:cs="David" w:hint="cs"/>
+          <w:i/>
+          <w:rtl/>
+        </w:rPr>
+        <w:t xml:space="preserve"> משפט פעלי ולא שמני) בתור החלק המרכזי במשפט, וכל חלקי המשפט (הארגומנטים) מתייחסים אליו בצורות שונות. המטרה ב-</w:t>
+      </w:r>
+      <w:r>
+        <w:rPr>
+          <w:rFonts w:ascii="David" w:eastAsiaTheme="minorEastAsia" w:hAnsi="David" w:cs="David" w:hint="cs"/>
+          <w:i/>
+        </w:rPr>
+        <w:t>SRL</w:t>
+      </w:r>
+      <w:r>
+        <w:rPr>
+          <w:rFonts w:ascii="David" w:eastAsiaTheme="minorEastAsia" w:hAnsi="David" w:cs="David" w:hint="cs"/>
+          <w:i/>
+          <w:rtl/>
+        </w:rPr>
+        <w:t xml:space="preserve"> היא לסווג בצורה אוטומטית את התפקידים של הארגומנטים, כלומר באיזה אופן הם מתייחסים לנשוא במשפט. </w:t>
+      </w:r>
+      <w:r>
+        <w:rPr>
+          <w:rFonts w:ascii="David" w:eastAsiaTheme="minorEastAsia" w:hAnsi="David" w:cs="David" w:hint="cs"/>
+          <w:i/>
+          <w:rtl/>
+        </w:rPr>
+        <w:t>כשמתייחסים ל-</w:t>
+      </w:r>
+      <w:r>
+        <w:rPr>
+          <w:rFonts w:ascii="David" w:eastAsiaTheme="minorEastAsia" w:hAnsi="David" w:cs="David" w:hint="cs"/>
+          <w:i/>
+        </w:rPr>
+        <w:t>SRL</w:t>
+      </w:r>
+      <w:r>
+        <w:rPr>
+          <w:rFonts w:ascii="David" w:eastAsiaTheme="minorEastAsia" w:hAnsi="David" w:cs="David" w:hint="cs"/>
+          <w:i/>
+          <w:rtl/>
+        </w:rPr>
+        <w:t xml:space="preserve"> בדרך כלל מתייחסים גם לבעיית </w:t>
+      </w:r>
+      <w:r>
+        <w:rPr>
+          <w:rFonts w:ascii="David" w:eastAsiaTheme="minorEastAsia" w:hAnsi="David" w:cs="David" w:hint="cs"/>
+          <w:b/>
+          <w:bCs/>
+          <w:i/>
+          <w:rtl/>
+        </w:rPr>
+        <w:t xml:space="preserve">מציאת הארגומנטים </w:t>
+      </w:r>
+      <w:r>
+        <w:rPr>
+          <w:rFonts w:ascii="David" w:eastAsiaTheme="minorEastAsia" w:hAnsi="David" w:cs="David" w:hint="cs"/>
+          <w:i/>
+          <w:rtl/>
+        </w:rPr>
+        <w:t xml:space="preserve">(בנוסף לסיווגם), כלומר לזהות אילו מילים מרכיבות ארגומנט, וכן לעיתים </w:t>
+      </w:r>
+      <w:r>
+        <w:rPr>
+          <w:rFonts w:ascii="David" w:eastAsiaTheme="minorEastAsia" w:hAnsi="David" w:cs="David" w:hint="cs"/>
+          <w:b/>
+          <w:bCs/>
+          <w:i/>
+          <w:rtl/>
+        </w:rPr>
+        <w:t>זיהוי הנשוא</w:t>
+      </w:r>
+      <w:r>
+        <w:rPr>
+          <w:rFonts w:ascii="David" w:eastAsiaTheme="minorEastAsia" w:hAnsi="David" w:cs="David" w:hint="cs"/>
+          <w:i/>
+          <w:rtl/>
+        </w:rPr>
+        <w:t xml:space="preserve"> בצורה אוטומטית. </w:t>
+      </w:r>
+      <w:r>
+        <w:rPr>
+          <w:rFonts w:ascii="David" w:eastAsiaTheme="minorEastAsia" w:hAnsi="David" w:cs="David" w:hint="cs"/>
+          <w:i/>
+          <w:rtl/>
+        </w:rPr>
+        <w:t>כפי</w:t>
+      </w:r>
+      <w:r>
+        <w:rPr>
+          <w:rFonts w:ascii="David" w:eastAsiaTheme="minorEastAsia" w:hAnsi="David" w:cs="David" w:hint="cs"/>
+          <w:i/>
+          <w:rtl/>
+        </w:rPr>
+        <w:t xml:space="preserve"> שראינו לעיל</w:t>
+      </w:r>
+      <w:r>
+        <w:rPr>
+          <w:rFonts w:ascii="David" w:eastAsiaTheme="minorEastAsia" w:hAnsi="David" w:cs="David" w:hint="cs"/>
+          <w:i/>
+          <w:rtl/>
+        </w:rPr>
+        <w:t xml:space="preserve"> ב-</w:t>
+      </w:r>
+      <w:proofErr w:type="spellStart"/>
+      <w:r>
+        <w:rPr>
+          <w:rFonts w:ascii="David" w:eastAsiaTheme="minorEastAsia" w:hAnsi="David" w:cs="David"/>
+          <w:i/>
+        </w:rPr>
+        <w:t>PropBank</w:t>
+      </w:r>
+      <w:proofErr w:type="spellEnd"/>
+      <w:r>
+        <w:rPr>
+          <w:rFonts w:ascii="David" w:eastAsiaTheme="minorEastAsia" w:hAnsi="David" w:cs="David" w:hint="cs"/>
+          <w:i/>
+          <w:rtl/>
+        </w:rPr>
+        <w:t xml:space="preserve"> </w:t>
+      </w:r>
+      <w:r>
+        <w:rPr>
+          <w:rFonts w:ascii="David" w:eastAsiaTheme="minorEastAsia" w:hAnsi="David" w:cs="David" w:hint="cs"/>
+          <w:i/>
+          <w:rtl/>
+        </w:rPr>
+        <w:t xml:space="preserve">כל פועל יכול לקבל מספר מובנים, ולכן ניתן לבצע </w:t>
+      </w:r>
+      <w:r>
+        <w:rPr>
+          <w:rFonts w:ascii="David" w:eastAsiaTheme="minorEastAsia" w:hAnsi="David" w:cs="David" w:hint="cs"/>
+          <w:b/>
+          <w:bCs/>
+          <w:i/>
+          <w:rtl/>
+        </w:rPr>
+        <w:t>זיהוי סוג הנשוא</w:t>
+      </w:r>
+      <w:r>
+        <w:rPr>
+          <w:rFonts w:ascii="David" w:eastAsiaTheme="minorEastAsia" w:hAnsi="David" w:cs="David" w:hint="cs"/>
+          <w:i/>
+          <w:rtl/>
+        </w:rPr>
+        <w:t>, או המובן,</w:t>
+      </w:r>
+      <w:r>
+        <w:rPr>
+          <w:rFonts w:ascii="David" w:eastAsiaTheme="minorEastAsia" w:hAnsi="David" w:cs="David" w:hint="cs"/>
+          <w:i/>
+          <w:rtl/>
+        </w:rPr>
+        <w:t xml:space="preserve"> עבור פועל מסוים. </w:t>
+      </w:r>
+    </w:p>
+    <w:p>
+      <w:pPr>
+        <w:pStyle w:val="3"/>
+        <w:bidi/>
+        <w:rPr>
+          <w:rtl/>
+        </w:rPr>
+      </w:pPr>
+      <w:r>
+        <w:rPr>
+          <w:rFonts w:hint="cs"/>
+          <w:rtl/>
+        </w:rPr>
+        <w:lastRenderedPageBreak/>
+        <w:t>תחביר</w:t>
+      </w:r>
+    </w:p>
+    <w:p>
+      <w:pPr>
+        <w:bidi/>
+        <w:rPr>
+          <w:rFonts w:ascii="David" w:eastAsiaTheme="minorEastAsia" w:hAnsi="David" w:cs="David"/>
+          <w:i/>
+          <w:rtl/>
+        </w:rPr>
+      </w:pPr>
+      <w:r>
+        <w:rPr>
+          <w:rFonts w:ascii="David" w:eastAsiaTheme="minorEastAsia" w:hAnsi="David" w:cs="David" w:hint="cs"/>
+          <w:i/>
+          <w:rtl/>
+        </w:rPr>
+        <w:t xml:space="preserve">הדרך הבסיסית ביותר לתיאור תחביר המשפט היא באמצעות חלקי דיבר (שם עצם, פועל וכו'). </w:t>
+      </w:r>
+    </w:p>
+    <w:p>
+      <w:pPr>
+        <w:bidi/>
+        <w:rPr>
+          <w:rFonts w:ascii="David" w:eastAsiaTheme="minorEastAsia" w:hAnsi="David" w:cs="David"/>
+          <w:i/>
+          <w:rtl/>
+        </w:rPr>
+      </w:pPr>
+      <w:r>
+        <w:rPr>
+          <w:rFonts w:ascii="David" w:eastAsiaTheme="minorEastAsia" w:hAnsi="David" w:cs="David" w:hint="cs"/>
+          <w:i/>
+          <w:rtl/>
+        </w:rPr>
+        <w:t>צירופים (</w:t>
+      </w:r>
+      <w:r>
+        <w:rPr>
+          <w:rFonts w:ascii="David" w:eastAsiaTheme="minorEastAsia" w:hAnsi="David" w:cs="David"/>
+          <w:i/>
+        </w:rPr>
+        <w:t>Syntactic Phrases</w:t>
+      </w:r>
+      <w:r>
+        <w:rPr>
+          <w:rFonts w:ascii="David" w:eastAsiaTheme="minorEastAsia" w:hAnsi="David" w:cs="David" w:hint="cs"/>
+          <w:i/>
+          <w:rtl/>
+        </w:rPr>
+        <w:t>/</w:t>
+      </w:r>
+      <w:r>
+        <w:rPr>
+          <w:rFonts w:ascii="David" w:eastAsiaTheme="minorEastAsia" w:hAnsi="David" w:cs="David" w:hint="cs"/>
+          <w:i/>
+        </w:rPr>
+        <w:t>C</w:t>
+      </w:r>
+      <w:r>
+        <w:rPr>
+          <w:rFonts w:ascii="David" w:eastAsiaTheme="minorEastAsia" w:hAnsi="David" w:cs="David"/>
+          <w:i/>
+        </w:rPr>
+        <w:t>onstituents</w:t>
+      </w:r>
+      <w:r>
+        <w:rPr>
+          <w:rFonts w:ascii="David" w:eastAsiaTheme="minorEastAsia" w:hAnsi="David" w:cs="David" w:hint="cs"/>
+          <w:i/>
+          <w:rtl/>
+        </w:rPr>
+        <w:t>) ה</w:t>
+      </w:r>
+      <w:r>
+        <w:rPr>
+          <w:rFonts w:ascii="David" w:eastAsiaTheme="minorEastAsia" w:hAnsi="David" w:cs="David" w:hint="cs"/>
+          <w:i/>
+          <w:rtl/>
+        </w:rPr>
+        <w:t>ם קבוצת מילים המהוות יחידה תחבירית אחת. ישנם צירופים שמניים (</w:t>
+      </w:r>
+      <w:r>
+        <w:rPr>
+          <w:rFonts w:ascii="David" w:eastAsiaTheme="minorEastAsia" w:hAnsi="David" w:cs="David"/>
+          <w:i/>
+        </w:rPr>
+        <w:t>Noun phrases – NP</w:t>
+      </w:r>
+      <w:r>
+        <w:rPr>
+          <w:rFonts w:ascii="David" w:eastAsiaTheme="minorEastAsia" w:hAnsi="David" w:cs="David" w:hint="cs"/>
+          <w:i/>
+          <w:rtl/>
+        </w:rPr>
+        <w:t xml:space="preserve">), למשל: </w:t>
+      </w:r>
+      <w:r>
+        <w:rPr>
+          <w:rFonts w:ascii="David" w:eastAsiaTheme="minorEastAsia" w:hAnsi="David" w:cs="David"/>
+          <w:i/>
+        </w:rPr>
+        <w:t>I saw [a dog]</w:t>
+      </w:r>
+      <w:r>
+        <w:rPr>
+          <w:rFonts w:ascii="David" w:eastAsiaTheme="minorEastAsia" w:hAnsi="David" w:cs="David" w:hint="cs"/>
+          <w:i/>
+          <w:rtl/>
+        </w:rPr>
+        <w:t xml:space="preserve"> או </w:t>
+      </w:r>
+      <w:r>
+        <w:rPr>
+          <w:rFonts w:ascii="David" w:eastAsiaTheme="minorEastAsia" w:hAnsi="David" w:cs="David"/>
+          <w:i/>
+        </w:rPr>
+        <w:t>I saw [a small dog with a black tail]</w:t>
+      </w:r>
+      <w:r>
+        <w:rPr>
+          <w:rFonts w:ascii="David" w:eastAsiaTheme="minorEastAsia" w:hAnsi="David" w:cs="David" w:hint="cs"/>
+          <w:i/>
+          <w:rtl/>
+        </w:rPr>
+        <w:t xml:space="preserve">, המילים המוקפות בסוגריים הם יחידה עצמאית שמנית </w:t>
+      </w:r>
+      <w:r>
+        <w:rPr>
+          <w:rFonts w:ascii="David" w:eastAsiaTheme="minorEastAsia" w:hAnsi="David" w:cs="David"/>
+          <w:i/>
+          <w:rtl/>
+        </w:rPr>
+        <w:t>–</w:t>
+      </w:r>
+      <w:r>
+        <w:rPr>
+          <w:rFonts w:ascii="David" w:eastAsiaTheme="minorEastAsia" w:hAnsi="David" w:cs="David" w:hint="cs"/>
+          <w:i/>
+          <w:rtl/>
+        </w:rPr>
+        <w:t xml:space="preserve"> ללא פועל. </w:t>
+      </w:r>
+      <w:r>
+        <w:rPr>
+          <w:rFonts w:ascii="David" w:eastAsiaTheme="minorEastAsia" w:hAnsi="David" w:cs="David" w:hint="cs"/>
+          <w:i/>
+          <w:rtl/>
+        </w:rPr>
+        <w:t xml:space="preserve">ישנם צירופים </w:t>
+      </w:r>
+      <w:proofErr w:type="spellStart"/>
+      <w:r>
+        <w:rPr>
+          <w:rFonts w:ascii="David" w:eastAsiaTheme="minorEastAsia" w:hAnsi="David" w:cs="David" w:hint="cs"/>
+          <w:i/>
+          <w:rtl/>
+        </w:rPr>
+        <w:t>פעליים</w:t>
+      </w:r>
+      <w:proofErr w:type="spellEnd"/>
+      <w:r>
+        <w:rPr>
+          <w:rFonts w:ascii="David" w:eastAsiaTheme="minorEastAsia" w:hAnsi="David" w:cs="David" w:hint="cs"/>
+          <w:i/>
+          <w:rtl/>
+        </w:rPr>
+        <w:t xml:space="preserve"> (</w:t>
+      </w:r>
+      <w:r>
+        <w:rPr>
+          <w:rFonts w:ascii="David" w:eastAsiaTheme="minorEastAsia" w:hAnsi="David" w:cs="David"/>
+          <w:i/>
+        </w:rPr>
+        <w:t>Verb phrases – VP</w:t>
+      </w:r>
+      <w:r>
+        <w:rPr>
+          <w:rFonts w:ascii="David" w:eastAsiaTheme="minorEastAsia" w:hAnsi="David" w:cs="David" w:hint="cs"/>
+          <w:i/>
+          <w:rtl/>
+        </w:rPr>
+        <w:t xml:space="preserve">), למשל </w:t>
+      </w:r>
+      <w:r>
+        <w:rPr>
+          <w:rFonts w:ascii="David" w:eastAsiaTheme="minorEastAsia" w:hAnsi="David" w:cs="David"/>
+          <w:i/>
+        </w:rPr>
+        <w:t>I [walk]</w:t>
+      </w:r>
+      <w:r>
+        <w:rPr>
+          <w:rFonts w:ascii="David" w:eastAsiaTheme="minorEastAsia" w:hAnsi="David" w:cs="David" w:hint="cs"/>
+          <w:i/>
+          <w:rtl/>
+        </w:rPr>
+        <w:t xml:space="preserve"> או </w:t>
+      </w:r>
+      <w:r>
+        <w:rPr>
+          <w:rFonts w:ascii="David" w:eastAsiaTheme="minorEastAsia" w:hAnsi="David" w:cs="David"/>
+          <w:i/>
+        </w:rPr>
+        <w:t>I [walk home quickly but surly]</w:t>
+      </w:r>
+      <w:r>
+        <w:rPr>
+          <w:rFonts w:ascii="David" w:eastAsiaTheme="minorEastAsia" w:hAnsi="David" w:cs="David" w:hint="cs"/>
+          <w:i/>
+          <w:rtl/>
+        </w:rPr>
+        <w:t xml:space="preserve"> </w:t>
+      </w:r>
+      <w:r>
+        <w:rPr>
+          <w:rFonts w:ascii="David" w:eastAsiaTheme="minorEastAsia" w:hAnsi="David" w:cs="David"/>
+          <w:i/>
+          <w:rtl/>
+        </w:rPr>
+        <w:t>–</w:t>
+      </w:r>
+      <w:r>
+        <w:rPr>
+          <w:rFonts w:ascii="David" w:eastAsiaTheme="minorEastAsia" w:hAnsi="David" w:cs="David" w:hint="cs"/>
+          <w:i/>
+          <w:rtl/>
+        </w:rPr>
+        <w:t xml:space="preserve"> בשתי הדוגמאות הנ"ל כל המילים המופיעות בסוגריים מתייחסות לפועל או למילה אחרת המתייחסת לפועל. יש צירופים </w:t>
+      </w:r>
+      <w:proofErr w:type="spellStart"/>
+      <w:r>
+        <w:rPr>
+          <w:rFonts w:ascii="David" w:eastAsiaTheme="minorEastAsia" w:hAnsi="David" w:cs="David" w:hint="cs"/>
+          <w:i/>
+          <w:rtl/>
+        </w:rPr>
+        <w:t>תאריים</w:t>
+      </w:r>
+      <w:proofErr w:type="spellEnd"/>
+      <w:r>
+        <w:rPr>
+          <w:rFonts w:ascii="David" w:eastAsiaTheme="minorEastAsia" w:hAnsi="David" w:cs="David" w:hint="cs"/>
+          <w:i/>
+          <w:rtl/>
+        </w:rPr>
+        <w:t xml:space="preserve"> (</w:t>
+      </w:r>
+      <w:r>
+        <w:rPr>
+          <w:rFonts w:ascii="David" w:eastAsiaTheme="minorEastAsia" w:hAnsi="David" w:cs="David"/>
+          <w:i/>
+        </w:rPr>
+        <w:t>Adjective phrases – AP</w:t>
+      </w:r>
+      <w:r>
+        <w:rPr>
+          <w:rFonts w:ascii="David" w:eastAsiaTheme="minorEastAsia" w:hAnsi="David" w:cs="David" w:hint="cs"/>
+          <w:i/>
+          <w:rtl/>
+        </w:rPr>
+        <w:t xml:space="preserve">) </w:t>
+      </w:r>
+      <w:r>
+        <w:rPr>
+          <w:rFonts w:ascii="David" w:eastAsiaTheme="minorEastAsia" w:hAnsi="David" w:cs="David"/>
+          <w:i/>
+          <w:rtl/>
+        </w:rPr>
+        <w:t>–</w:t>
+      </w:r>
+      <w:r>
+        <w:rPr>
+          <w:rFonts w:ascii="David" w:eastAsiaTheme="minorEastAsia" w:hAnsi="David" w:cs="David" w:hint="cs"/>
+          <w:i/>
+          <w:rtl/>
+        </w:rPr>
+        <w:t xml:space="preserve"> אשר כל המילים בתוך הצירוף מתייחסות לתואר, למשל </w:t>
+      </w:r>
+      <w:r>
+        <w:rPr>
+          <w:rFonts w:ascii="David" w:eastAsiaTheme="minorEastAsia" w:hAnsi="David" w:cs="David"/>
+          <w:i/>
+        </w:rPr>
+        <w:t>I saw [a small dog with a black tail]</w:t>
+      </w:r>
+      <w:r>
+        <w:rPr>
+          <w:rFonts w:ascii="David" w:eastAsiaTheme="minorEastAsia" w:hAnsi="David" w:cs="David" w:hint="cs"/>
+          <w:i/>
+          <w:rtl/>
+        </w:rPr>
+        <w:t xml:space="preserve">. </w:t>
+      </w:r>
+      <w:r>
+        <w:rPr>
+          <w:rFonts w:ascii="David" w:eastAsiaTheme="minorEastAsia" w:hAnsi="David" w:cs="David" w:hint="cs"/>
+          <w:i/>
+          <w:rtl/>
+        </w:rPr>
+        <w:t>בנוסף, יש צירוף יחס (</w:t>
+      </w:r>
+      <w:r>
+        <w:rPr>
+          <w:rFonts w:ascii="David" w:eastAsiaTheme="minorEastAsia" w:hAnsi="David" w:cs="David"/>
+          <w:i/>
+        </w:rPr>
+        <w:t>Prepositional Phrases (PP)</w:t>
+      </w:r>
+      <w:r>
+        <w:rPr>
+          <w:rFonts w:ascii="David" w:eastAsiaTheme="minorEastAsia" w:hAnsi="David" w:cs="David" w:hint="cs"/>
+          <w:i/>
+          <w:rtl/>
+        </w:rPr>
+        <w:t xml:space="preserve">) שהגרעין שלו הוא מילת יחס, למשל </w:t>
+      </w:r>
+      <w:r>
+        <w:rPr>
+          <w:rFonts w:ascii="David" w:eastAsiaTheme="minorEastAsia" w:hAnsi="David" w:cs="David"/>
+          <w:i/>
+        </w:rPr>
+        <w:t>I’m taking the train [from Tel-Aviv]</w:t>
+      </w:r>
+      <w:r>
+        <w:rPr>
+          <w:rFonts w:ascii="David" w:eastAsiaTheme="minorEastAsia" w:hAnsi="David" w:cs="David"/>
+          <w:i/>
+          <w:rtl/>
+        </w:rPr>
+        <w:t>.</w:t>
+      </w:r>
+      <w:r>
+        <w:rPr>
+          <w:rFonts w:ascii="David" w:eastAsiaTheme="minorEastAsia" w:hAnsi="David" w:cs="David" w:hint="cs"/>
+          <w:i/>
+          <w:rtl/>
+        </w:rPr>
+        <w:t xml:space="preserve"> </w:t>
+      </w:r>
+    </w:p>
+    <w:p>
+      <w:pPr>
+        <w:bidi/>
+        <w:rPr>
+          <w:rFonts w:ascii="David" w:eastAsiaTheme="minorEastAsia" w:hAnsi="David" w:cs="David"/>
+          <w:i/>
+          <w:rtl/>
+        </w:rPr>
+      </w:pPr>
+      <w:r>
+        <w:rPr>
+          <w:rFonts w:ascii="David" w:eastAsiaTheme="minorEastAsia" w:hAnsi="David" w:cs="David" w:hint="cs"/>
+          <w:i/>
+          <w:rtl/>
+        </w:rPr>
+        <w:t xml:space="preserve">כאשר בונים את הצירופים נוצרת היררכיה של צירופים, למשל: </w:t>
+      </w:r>
+      <w:r>
+        <w:rPr>
+          <w:rFonts w:ascii="David" w:eastAsiaTheme="minorEastAsia" w:hAnsi="David" w:cs="David"/>
+          <w:i/>
+          <w:rtl/>
+        </w:rPr>
+        <w:t>[</w:t>
+      </w:r>
+      <w:r>
+        <w:rPr>
+          <w:rFonts w:ascii="David" w:eastAsiaTheme="minorEastAsia" w:hAnsi="David" w:cs="David"/>
+          <w:i/>
+        </w:rPr>
+        <w:t>[birds [that swim]] fly</w:t>
+      </w:r>
+      <w:r>
+        <w:rPr>
+          <w:rFonts w:ascii="David" w:eastAsiaTheme="minorEastAsia" w:hAnsi="David" w:cs="David"/>
+          <w:i/>
+          <w:rtl/>
+        </w:rPr>
+        <w:t>]</w:t>
+      </w:r>
+      <w:r>
+        <w:rPr>
+          <w:rFonts w:ascii="David" w:eastAsiaTheme="minorEastAsia" w:hAnsi="David" w:cs="David" w:hint="cs"/>
+          <w:i/>
+          <w:rtl/>
+        </w:rPr>
+        <w:t xml:space="preserve"> או </w:t>
+      </w:r>
+      <w:r>
+        <w:rPr>
+          <w:rFonts w:ascii="David" w:eastAsiaTheme="minorEastAsia" w:hAnsi="David" w:cs="David"/>
+          <w:i/>
+          <w:rtl/>
+        </w:rPr>
+        <w:t>[</w:t>
+      </w:r>
+      <w:r>
+        <w:rPr>
+          <w:rFonts w:ascii="David" w:eastAsiaTheme="minorEastAsia" w:hAnsi="David" w:cs="David" w:hint="cs"/>
+          <w:i/>
+        </w:rPr>
+        <w:t>I</w:t>
+      </w:r>
+      <w:r>
+        <w:rPr>
+          <w:rFonts w:ascii="David" w:eastAsiaTheme="minorEastAsia" w:hAnsi="David" w:cs="David"/>
+          <w:i/>
+        </w:rPr>
+        <w:t xml:space="preserve"> [like [old books]]</w:t>
+      </w:r>
+      <w:r>
+        <w:rPr>
+          <w:rFonts w:ascii="David" w:eastAsiaTheme="minorEastAsia" w:hAnsi="David" w:cs="David"/>
+          <w:i/>
+          <w:rtl/>
+        </w:rPr>
+        <w:t>]</w:t>
+      </w:r>
+      <w:r>
+        <w:rPr>
+          <w:rFonts w:ascii="David" w:eastAsiaTheme="minorEastAsia" w:hAnsi="David" w:cs="David" w:hint="cs"/>
+          <w:i/>
+          <w:rtl/>
+        </w:rPr>
+        <w:t xml:space="preserve">. לכן, ניתן בצורה כזאת לייצג את מבנה המשפט בצורת עץ. עץ זה נקרא עץ תחביר, או </w:t>
+      </w:r>
+      <w:r>
+        <w:rPr>
+          <w:rFonts w:ascii="David" w:eastAsiaTheme="minorEastAsia" w:hAnsi="David" w:cs="David"/>
+          <w:i/>
+        </w:rPr>
+        <w:t>Syntactic Tree</w:t>
+      </w:r>
+      <w:r>
+        <w:rPr>
+          <w:rFonts w:ascii="David" w:eastAsiaTheme="minorEastAsia" w:hAnsi="David" w:cs="David" w:hint="cs"/>
+          <w:i/>
+          <w:rtl/>
+        </w:rPr>
+        <w:t>. העלים בעץ זה הם המילים. למשל:</w:t>
+      </w:r>
+    </w:p>
+    <w:p>
+      <w:pPr>
+        <w:bidi/>
+        <w:rPr>
+          <w:rFonts w:ascii="David" w:eastAsiaTheme="minorEastAsia" w:hAnsi="David" w:cs="David"/>
+          <w:i/>
+        </w:rPr>
+      </w:pPr>
+      <w:r>
+        <w:rPr>
+          <w:rFonts w:ascii="David" w:eastAsiaTheme="minorEastAsia" w:hAnsi="David" w:cs="David" w:hint="cs"/>
+          <w:i/>
+          <w:noProof/>
+          <w:rtl/>
+          <w:lang w:val="he-IL"/>
+        </w:rPr>
+        <w:drawing>
+          <wp:inline distT="0" distB="0" distL="0" distR="0" wp14:anchorId="345C84D0" wp14:editId="736B00B5">
+            <wp:extent cx="3987800" cy="1536700"/>
+            <wp:effectExtent l="0" t="38100" r="0" b="63500"/>
+            <wp:docPr id="52298788" name="Diagram 1"/>
+            <wp:cNvGraphicFramePr/>
+            <a:graphic xmlns:a="http://schemas.openxmlformats.org/drawingml/2006/main">
+              <a:graphicData uri="http://schemas.openxmlformats.org/drawingml/2006/diagram">
+                <dgm:relIds xmlns:dgm="http://schemas.openxmlformats.org/drawingml/2006/diagram" xmlns:r="http://schemas.openxmlformats.org/officeDocument/2006/relationships" r:dm="rId12" r:lo="rId13" r:qs="rId14" r:cs="rId15"/>
+              </a:graphicData>
+            </a:graphic>
+          </wp:inline>
+        </w:drawing>
+      </w:r>
+    </w:p>
+    <w:p>
+      <w:pPr>
+        <w:bidi/>
+        <w:rPr>
+          <w:rFonts w:ascii="David" w:eastAsiaTheme="minorEastAsia" w:hAnsi="David" w:cs="David"/>
+          <w:i/>
+          <w:rtl/>
+        </w:rPr>
+      </w:pPr>
+      <w:r>
+        <w:rPr>
+          <w:rFonts w:ascii="David" w:eastAsiaTheme="minorEastAsia" w:hAnsi="David" w:cs="David" w:hint="cs"/>
+          <w:i/>
+          <w:rtl/>
+        </w:rPr>
+        <w:t>בדוגמה זאת, כל העלים (המילים) שמתחת ל-</w:t>
+      </w:r>
+      <w:r>
+        <w:rPr>
+          <w:rFonts w:ascii="David" w:eastAsiaTheme="minorEastAsia" w:hAnsi="David" w:cs="David" w:hint="cs"/>
+          <w:i/>
+        </w:rPr>
+        <w:t>VP</w:t>
+      </w:r>
+      <w:r>
+        <w:rPr>
+          <w:rFonts w:ascii="David" w:eastAsiaTheme="minorEastAsia" w:hAnsi="David" w:cs="David" w:hint="cs"/>
+          <w:i/>
+          <w:rtl/>
+        </w:rPr>
+        <w:t xml:space="preserve"> יוצרים צירוף פעלי, כל העלים שמתחת ל-</w:t>
+      </w:r>
+      <w:r>
+        <w:rPr>
+          <w:rFonts w:ascii="David" w:eastAsiaTheme="minorEastAsia" w:hAnsi="David" w:cs="David" w:hint="cs"/>
+          <w:i/>
+        </w:rPr>
+        <w:t>NP</w:t>
+      </w:r>
+      <w:r>
+        <w:rPr>
+          <w:rFonts w:ascii="David" w:eastAsiaTheme="minorEastAsia" w:hAnsi="David" w:cs="David" w:hint="cs"/>
+          <w:i/>
+          <w:rtl/>
+        </w:rPr>
+        <w:t xml:space="preserve"> יוצרים צירוף שמני וכן הלאה. </w:t>
+      </w:r>
+    </w:p>
+    <w:p>
+      <w:pPr>
+        <w:bidi/>
+        <w:rPr>
+          <w:rFonts w:ascii="David" w:eastAsiaTheme="minorEastAsia" w:hAnsi="David" w:cs="David"/>
+          <w:i/>
+          <w:rtl/>
+        </w:rPr>
+      </w:pPr>
+      <w:r>
+        <w:rPr>
+          <w:rFonts w:ascii="David" w:eastAsiaTheme="minorEastAsia" w:hAnsi="David" w:cs="David" w:hint="cs"/>
+          <w:i/>
+          <w:rtl/>
+        </w:rPr>
+        <w:t>אם נחזור לבעיית ה-</w:t>
+      </w:r>
+      <w:r>
+        <w:rPr>
+          <w:rFonts w:ascii="David" w:eastAsiaTheme="minorEastAsia" w:hAnsi="David" w:cs="David" w:hint="cs"/>
+          <w:i/>
+        </w:rPr>
+        <w:t>SRL</w:t>
+      </w:r>
+      <w:r>
+        <w:rPr>
+          <w:rFonts w:ascii="David" w:eastAsiaTheme="minorEastAsia" w:hAnsi="David" w:cs="David" w:hint="cs"/>
+          <w:i/>
+          <w:rtl/>
+        </w:rPr>
+        <w:t xml:space="preserve">, ניתן להשתמש בעץ התחביר לביצוע </w:t>
+      </w:r>
+      <w:r>
+        <w:rPr>
+          <w:rFonts w:ascii="David" w:eastAsiaTheme="minorEastAsia" w:hAnsi="David" w:cs="David" w:hint="cs"/>
+          <w:i/>
+        </w:rPr>
+        <w:t>SRL</w:t>
+      </w:r>
+      <w:r>
+        <w:rPr>
+          <w:rFonts w:ascii="David" w:eastAsiaTheme="minorEastAsia" w:hAnsi="David" w:cs="David" w:hint="cs"/>
+          <w:i/>
+          <w:rtl/>
+        </w:rPr>
+        <w:t xml:space="preserve">. </w:t>
+      </w:r>
+      <w:r>
+        <w:rPr>
+          <w:rFonts w:ascii="David" w:eastAsiaTheme="minorEastAsia" w:hAnsi="David" w:cs="David" w:hint="cs"/>
+          <w:i/>
+          <w:rtl/>
+        </w:rPr>
+        <w:t xml:space="preserve">ניתן לתייג כל צירוף לתפקיד סמנטי ובצורה כזאת לתייג את כל המשפט. </w:t>
+      </w:r>
+      <w:r>
+        <w:rPr>
+          <w:rFonts w:ascii="David" w:eastAsiaTheme="minorEastAsia" w:hAnsi="David" w:cs="David" w:hint="cs"/>
+          <w:i/>
+          <w:rtl/>
+        </w:rPr>
+        <w:t>זו הגישה שהייתה נפוצה בעבר</w:t>
+      </w:r>
+      <w:r>
+        <w:rPr>
+          <w:rFonts w:ascii="David" w:eastAsiaTheme="minorEastAsia" w:hAnsi="David" w:cs="David" w:hint="cs"/>
+          <w:i/>
+          <w:rtl/>
+        </w:rPr>
+        <w:t>, אך יש לה חסרונות, למשל קושי בהתמודדות עם משפט שמני (ללא פועל)</w:t>
+      </w:r>
+      <w:r>
+        <w:rPr>
+          <w:rFonts w:ascii="David" w:eastAsiaTheme="minorEastAsia" w:hAnsi="David" w:cs="David" w:hint="cs"/>
+          <w:i/>
+          <w:rtl/>
+        </w:rPr>
+        <w:t xml:space="preserve">. </w:t>
+      </w:r>
+      <w:r>
+        <w:rPr>
+          <w:rFonts w:ascii="David" w:eastAsiaTheme="minorEastAsia" w:hAnsi="David" w:cs="David" w:hint="cs"/>
+          <w:i/>
+          <w:rtl/>
+        </w:rPr>
+        <w:t>כ</w:t>
+      </w:r>
+      <w:r>
+        <w:rPr>
+          <w:rFonts w:ascii="David" w:eastAsiaTheme="minorEastAsia" w:hAnsi="David" w:cs="David" w:hint="cs"/>
+          <w:i/>
+          <w:rtl/>
+        </w:rPr>
+        <w:t xml:space="preserve">יום רשתות נוירונים מאפשרות גישה ישירה יותר לבעיה אשר אינה מצריכה בניית עץ. </w:t>
+      </w:r>
+    </w:p>
+    <w:p>
+      <w:pPr>
+        <w:pStyle w:val="2"/>
+        <w:rPr>
+          <w:b w:val="0"/>
+          <w:bCs/>
+          <w:rtl/>
+        </w:rPr>
+      </w:pPr>
+      <w:r>
+        <w:rPr>
+          <w:rFonts w:hint="cs"/>
+        </w:rPr>
+        <w:t>SRL</w:t>
+      </w:r>
+      <w:r>
+        <w:rPr>
+          <w:rFonts w:hint="cs"/>
+          <w:b w:val="0"/>
+          <w:bCs/>
+          <w:rtl/>
+        </w:rPr>
+        <w:t xml:space="preserve"> באמצעות רשתות </w:t>
+      </w:r>
+    </w:p>
+    <w:p>
+      <w:pPr>
+        <w:bidi/>
+        <w:rPr>
+          <w:rFonts w:ascii="David" w:eastAsiaTheme="minorEastAsia" w:hAnsi="David" w:cs="David"/>
+          <w:i/>
+          <w:rtl/>
+        </w:rPr>
+      </w:pPr>
+      <w:r>
+        <w:rPr>
+          <w:rFonts w:ascii="David" w:eastAsiaTheme="minorEastAsia" w:hAnsi="David" w:cs="David" w:hint="cs"/>
+          <w:i/>
+          <w:rtl/>
+        </w:rPr>
+        <w:t>ניתן להתייחס ל-</w:t>
+      </w:r>
+      <w:r>
+        <w:rPr>
+          <w:rFonts w:ascii="David" w:eastAsiaTheme="minorEastAsia" w:hAnsi="David" w:cs="David" w:hint="cs"/>
+          <w:i/>
+        </w:rPr>
+        <w:t>SRL</w:t>
+      </w:r>
+      <w:r>
+        <w:rPr>
+          <w:rFonts w:ascii="David" w:eastAsiaTheme="minorEastAsia" w:hAnsi="David" w:cs="David" w:hint="cs"/>
+          <w:i/>
+          <w:rtl/>
+        </w:rPr>
+        <w:t xml:space="preserve"> כבעיית קלסיפיקציה של טוקנים. בגישת ה-</w:t>
+      </w:r>
+      <w:r>
+        <w:rPr>
+          <w:rFonts w:ascii="David" w:eastAsiaTheme="minorEastAsia" w:hAnsi="David" w:cs="David" w:hint="cs"/>
+          <w:i/>
+        </w:rPr>
+        <w:t>BIO</w:t>
+      </w:r>
+      <w:r>
+        <w:rPr>
+          <w:rFonts w:ascii="David" w:eastAsiaTheme="minorEastAsia" w:hAnsi="David" w:cs="David" w:hint="cs"/>
+          <w:i/>
+          <w:rtl/>
+        </w:rPr>
+        <w:t xml:space="preserve"> </w:t>
+      </w:r>
+      <w:r>
+        <w:rPr>
+          <w:rFonts w:ascii="David" w:eastAsiaTheme="minorEastAsia" w:hAnsi="David" w:cs="David"/>
+          <w:i/>
+        </w:rPr>
+        <w:t>(Beginning, Inside, Outside)</w:t>
+      </w:r>
+      <w:r>
+        <w:rPr>
+          <w:rFonts w:ascii="David" w:eastAsiaTheme="minorEastAsia" w:hAnsi="David" w:cs="David" w:hint="cs"/>
+          <w:i/>
+          <w:rtl/>
+        </w:rPr>
+        <w:t xml:space="preserve"> משימת התיוג עבור כל טוקן היא מה התפקיד של הטוקן (איזה </w:t>
+      </w:r>
+      <w:proofErr w:type="spellStart"/>
+      <w:r>
+        <w:rPr>
+          <w:rFonts w:ascii="David" w:eastAsiaTheme="minorEastAsia" w:hAnsi="David" w:cs="David" w:hint="cs"/>
+          <w:i/>
+          <w:rtl/>
+        </w:rPr>
+        <w:t>ארגומט</w:t>
+      </w:r>
+      <w:proofErr w:type="spellEnd"/>
+      <w:r>
+        <w:rPr>
+          <w:rFonts w:ascii="David" w:eastAsiaTheme="minorEastAsia" w:hAnsi="David" w:cs="David" w:hint="cs"/>
+          <w:i/>
+          <w:rtl/>
+        </w:rPr>
+        <w:t xml:space="preserve"> למשל) והאם הוא תחילת </w:t>
+      </w:r>
+      <w:proofErr w:type="spellStart"/>
+      <w:r>
+        <w:rPr>
+          <w:rFonts w:ascii="David" w:eastAsiaTheme="minorEastAsia" w:hAnsi="David" w:cs="David" w:hint="cs"/>
+          <w:i/>
+          <w:rtl/>
+        </w:rPr>
+        <w:t>הארגומט</w:t>
+      </w:r>
+      <w:proofErr w:type="spellEnd"/>
+      <w:r>
+        <w:rPr>
+          <w:rFonts w:ascii="David" w:eastAsiaTheme="minorEastAsia" w:hAnsi="David" w:cs="David" w:hint="cs"/>
+          <w:i/>
+          <w:rtl/>
+        </w:rPr>
+        <w:t>, אמצע הארגומנט או סוף הארגומנט. למשל, ה-</w:t>
+      </w:r>
+      <w:r>
+        <w:rPr>
+          <w:rFonts w:ascii="David" w:eastAsiaTheme="minorEastAsia" w:hAnsi="David" w:cs="David"/>
+          <w:i/>
+        </w:rPr>
+        <w:t>class</w:t>
+      </w:r>
+      <w:r>
+        <w:rPr>
+          <w:rFonts w:ascii="David" w:eastAsiaTheme="minorEastAsia" w:hAnsi="David" w:cs="David" w:hint="cs"/>
+          <w:i/>
+          <w:rtl/>
+        </w:rPr>
+        <w:t xml:space="preserve">ים האפשריים הם: </w:t>
+      </w:r>
+      <w:r>
+        <w:rPr>
+          <w:rFonts w:ascii="David" w:eastAsiaTheme="minorEastAsia" w:hAnsi="David" w:cs="David"/>
+          <w:i/>
+        </w:rPr>
+        <w:t>B-Arg0</w:t>
+      </w:r>
+      <w:r>
+        <w:rPr>
+          <w:rFonts w:ascii="David" w:eastAsiaTheme="minorEastAsia" w:hAnsi="David" w:cs="David" w:hint="cs"/>
+          <w:i/>
+          <w:rtl/>
+        </w:rPr>
+        <w:t xml:space="preserve"> (הטוקן הראשון ב-</w:t>
+      </w:r>
+      <w:r>
+        <w:rPr>
+          <w:rFonts w:ascii="David" w:eastAsiaTheme="minorEastAsia" w:hAnsi="David" w:cs="David"/>
+          <w:i/>
+        </w:rPr>
+        <w:t>Arg0</w:t>
+      </w:r>
+      <w:r>
+        <w:rPr>
+          <w:rFonts w:ascii="David" w:eastAsiaTheme="minorEastAsia" w:hAnsi="David" w:cs="David" w:hint="cs"/>
+          <w:i/>
+          <w:rtl/>
+        </w:rPr>
+        <w:t xml:space="preserve">), </w:t>
+      </w:r>
+      <w:r>
+        <w:rPr>
+          <w:rFonts w:ascii="David" w:eastAsiaTheme="minorEastAsia" w:hAnsi="David" w:cs="David" w:hint="cs"/>
+          <w:i/>
+        </w:rPr>
+        <w:t>I</w:t>
+      </w:r>
+      <w:r>
+        <w:rPr>
+          <w:rFonts w:ascii="David" w:eastAsiaTheme="minorEastAsia" w:hAnsi="David" w:cs="David"/>
+          <w:i/>
+        </w:rPr>
+        <w:t xml:space="preserve">-Arg0 </w:t>
+      </w:r>
+      <w:r>
+        <w:rPr>
+          <w:rFonts w:ascii="David" w:eastAsiaTheme="minorEastAsia" w:hAnsi="David" w:cs="David" w:hint="cs"/>
+          <w:i/>
+          <w:rtl/>
+        </w:rPr>
+        <w:t xml:space="preserve"> (הטוקן האמצעי או הסופי ב-</w:t>
+      </w:r>
+      <w:r>
+        <w:rPr>
+          <w:rFonts w:ascii="David" w:eastAsiaTheme="minorEastAsia" w:hAnsi="David" w:cs="David"/>
+          <w:i/>
+        </w:rPr>
+        <w:t>Arg0</w:t>
+      </w:r>
+      <w:r>
+        <w:rPr>
+          <w:rFonts w:ascii="David" w:eastAsiaTheme="minorEastAsia" w:hAnsi="David" w:cs="David" w:hint="cs"/>
+          <w:i/>
+          <w:rtl/>
+        </w:rPr>
+        <w:t xml:space="preserve">). פרקטית, ניתן להשתמש באותו טוקן לאמצע ולסוף הארגומנט, מכיוון שאפשר להסיק האם הוא אמצע או סוף על פי הטוקן הבא שמופיע. </w:t>
+      </w:r>
+      <w:r>
+        <w:rPr>
+          <w:rFonts w:ascii="David" w:eastAsiaTheme="minorEastAsia" w:hAnsi="David" w:cs="David" w:hint="cs"/>
+          <w:i/>
+          <w:rtl/>
+        </w:rPr>
+        <w:t xml:space="preserve">בנוסף ישנו </w:t>
+      </w:r>
+      <w:r>
+        <w:rPr>
+          <w:rFonts w:ascii="David" w:eastAsiaTheme="minorEastAsia" w:hAnsi="David" w:cs="David"/>
+          <w:i/>
+        </w:rPr>
+        <w:t>class</w:t>
+      </w:r>
+      <w:r>
+        <w:rPr>
+          <w:rFonts w:ascii="David" w:eastAsiaTheme="minorEastAsia" w:hAnsi="David" w:cs="David" w:hint="cs"/>
+          <w:i/>
+          <w:rtl/>
+        </w:rPr>
+        <w:t xml:space="preserve"> של </w:t>
+      </w:r>
+      <w:r>
+        <w:rPr>
+          <w:rFonts w:ascii="David" w:eastAsiaTheme="minorEastAsia" w:hAnsi="David" w:cs="David"/>
+          <w:i/>
+        </w:rPr>
+        <w:t>outside</w:t>
+      </w:r>
+      <w:r>
+        <w:rPr>
+          <w:rFonts w:ascii="David" w:eastAsiaTheme="minorEastAsia" w:hAnsi="David" w:cs="David" w:hint="cs"/>
+          <w:i/>
+          <w:rtl/>
+        </w:rPr>
+        <w:t xml:space="preserve"> </w:t>
+      </w:r>
+      <w:r>
+        <w:rPr>
+          <w:rFonts w:ascii="David" w:eastAsiaTheme="minorEastAsia" w:hAnsi="David" w:cs="David"/>
+          <w:i/>
+          <w:rtl/>
+        </w:rPr>
+        <w:t>–</w:t>
+      </w:r>
+      <w:r>
+        <w:rPr>
+          <w:rFonts w:ascii="David" w:eastAsiaTheme="minorEastAsia" w:hAnsi="David" w:cs="David" w:hint="cs"/>
+          <w:i/>
+          <w:rtl/>
+        </w:rPr>
+        <w:t xml:space="preserve"> מחוץ לארגומנטים. </w:t>
+      </w:r>
+    </w:p>
+    <w:p>
+      <w:pPr>
+        <w:bidi/>
+        <w:rPr>
+          <w:rFonts w:ascii="David" w:eastAsiaTheme="minorEastAsia" w:hAnsi="David" w:cs="David"/>
+          <w:i/>
+          <w:rtl/>
+        </w:rPr>
+      </w:pPr>
+      <w:r>
+        <w:rPr>
+          <w:rFonts w:ascii="David" w:eastAsiaTheme="minorEastAsia" w:hAnsi="David" w:cs="David" w:hint="cs"/>
+          <w:i/>
+          <w:rtl/>
+        </w:rPr>
+        <w:t xml:space="preserve">ניתן להשתמש בארכיטקטורת </w:t>
+      </w:r>
+      <w:r>
+        <w:rPr>
+          <w:rFonts w:ascii="David" w:eastAsiaTheme="minorEastAsia" w:hAnsi="David" w:cs="David" w:hint="cs"/>
+          <w:i/>
+        </w:rPr>
+        <w:t>BERT</w:t>
+      </w:r>
+      <w:r>
+        <w:rPr>
+          <w:rFonts w:ascii="David" w:eastAsiaTheme="minorEastAsia" w:hAnsi="David" w:cs="David" w:hint="cs"/>
+          <w:i/>
+          <w:rtl/>
+        </w:rPr>
+        <w:t xml:space="preserve"> לטובת המשימה, שכן היא מאפשרת פרדיקציה לכל טוקן. </w:t>
+      </w:r>
+      <w:r>
+        <w:rPr>
+          <w:rFonts w:ascii="David" w:eastAsiaTheme="minorEastAsia" w:hAnsi="David" w:cs="David" w:hint="cs"/>
+          <w:i/>
+          <w:rtl/>
+        </w:rPr>
+        <w:t xml:space="preserve">הפרדיגמה הנפוצה כיום היא ביצוע </w:t>
+      </w:r>
+      <w:r>
+        <w:rPr>
+          <w:rFonts w:ascii="David" w:eastAsiaTheme="minorEastAsia" w:hAnsi="David" w:cs="David"/>
+          <w:i/>
+        </w:rPr>
+        <w:t>pre-training</w:t>
+      </w:r>
+      <w:r>
+        <w:rPr>
+          <w:rFonts w:ascii="David" w:eastAsiaTheme="minorEastAsia" w:hAnsi="David" w:cs="David" w:hint="cs"/>
+          <w:i/>
+          <w:rtl/>
+        </w:rPr>
+        <w:t xml:space="preserve"> של הרשת על משימה </w:t>
+      </w:r>
+      <w:r>
+        <w:rPr>
+          <w:rFonts w:ascii="David" w:eastAsiaTheme="minorEastAsia" w:hAnsi="David" w:cs="David"/>
+          <w:i/>
+        </w:rPr>
+        <w:t>self-supervised</w:t>
+      </w:r>
+      <w:r>
+        <w:rPr>
+          <w:rFonts w:ascii="David" w:eastAsiaTheme="minorEastAsia" w:hAnsi="David" w:cs="David" w:hint="cs"/>
+          <w:i/>
+          <w:rtl/>
+        </w:rPr>
+        <w:t xml:space="preserve"> </w:t>
+      </w:r>
+      <w:r>
+        <w:rPr>
+          <w:rFonts w:ascii="David" w:eastAsiaTheme="minorEastAsia" w:hAnsi="David" w:cs="David"/>
+          <w:i/>
+          <w:rtl/>
+        </w:rPr>
+        <w:t>–</w:t>
+      </w:r>
+      <w:r>
+        <w:rPr>
+          <w:rFonts w:ascii="David" w:eastAsiaTheme="minorEastAsia" w:hAnsi="David" w:cs="David" w:hint="cs"/>
+          <w:i/>
+          <w:rtl/>
+        </w:rPr>
+        <w:t xml:space="preserve"> למשל חיזוי טוקנים חסרים או השלמת המילה הבאה, ולאחר מכן ביצוע </w:t>
+      </w:r>
+      <w:r>
+        <w:rPr>
+          <w:rFonts w:ascii="David" w:eastAsiaTheme="minorEastAsia" w:hAnsi="David" w:cs="David"/>
+          <w:i/>
+        </w:rPr>
+        <w:t>fine-tuning</w:t>
+      </w:r>
+      <w:r>
+        <w:rPr>
+          <w:rFonts w:ascii="David" w:eastAsiaTheme="minorEastAsia" w:hAnsi="David" w:cs="David" w:hint="cs"/>
+          <w:i/>
+          <w:rtl/>
+        </w:rPr>
+        <w:t xml:space="preserve"> על המשימה הספציפית. היתרון הגדול בגישה זו הוא שאת ה-</w:t>
+      </w:r>
+      <w:r>
+        <w:rPr>
+          <w:rFonts w:ascii="David" w:eastAsiaTheme="minorEastAsia" w:hAnsi="David" w:cs="David"/>
+          <w:i/>
+        </w:rPr>
+        <w:t>pre-training</w:t>
+      </w:r>
+      <w:r>
+        <w:rPr>
+          <w:rFonts w:ascii="David" w:eastAsiaTheme="minorEastAsia" w:hAnsi="David" w:cs="David" w:hint="cs"/>
+          <w:i/>
+          <w:rtl/>
+        </w:rPr>
+        <w:t xml:space="preserve"> ניתן לבצע באמצעות כמויות גדולות מאוד של </w:t>
+      </w:r>
+      <w:r>
+        <w:rPr>
+          <w:rFonts w:ascii="David" w:eastAsiaTheme="minorEastAsia" w:hAnsi="David" w:cs="David"/>
+          <w:i/>
+        </w:rPr>
+        <w:t>data</w:t>
+      </w:r>
+      <w:r>
+        <w:rPr>
+          <w:rFonts w:ascii="David" w:eastAsiaTheme="minorEastAsia" w:hAnsi="David" w:cs="David" w:hint="cs"/>
+          <w:i/>
+          <w:rtl/>
+        </w:rPr>
+        <w:t xml:space="preserve"> שאינו מתויג, וכך את ה-</w:t>
+      </w:r>
+      <w:r>
+        <w:rPr>
+          <w:rFonts w:ascii="David" w:eastAsiaTheme="minorEastAsia" w:hAnsi="David" w:cs="David"/>
+          <w:i/>
+        </w:rPr>
+        <w:t>fine-tuning</w:t>
+      </w:r>
+      <w:r>
+        <w:rPr>
+          <w:rFonts w:ascii="David" w:eastAsiaTheme="minorEastAsia" w:hAnsi="David" w:cs="David" w:hint="cs"/>
+          <w:i/>
+          <w:rtl/>
+        </w:rPr>
+        <w:t xml:space="preserve"> ניתן לבצע באמצעות כמות קטנה יחסית של </w:t>
+      </w:r>
+      <w:r>
+        <w:rPr>
+          <w:rFonts w:ascii="David" w:eastAsiaTheme="minorEastAsia" w:hAnsi="David" w:cs="David"/>
+          <w:i/>
+        </w:rPr>
+        <w:t>data</w:t>
+      </w:r>
+      <w:r>
+        <w:rPr>
+          <w:rFonts w:ascii="David" w:eastAsiaTheme="minorEastAsia" w:hAnsi="David" w:cs="David" w:hint="cs"/>
+          <w:i/>
+          <w:rtl/>
+        </w:rPr>
+        <w:t xml:space="preserve"> מתויג למשימה הספציפית. ייתרון נוסף הוא שניתן לעשות </w:t>
+      </w:r>
+      <w:r>
+        <w:rPr>
+          <w:rFonts w:ascii="David" w:eastAsiaTheme="minorEastAsia" w:hAnsi="David" w:cs="David"/>
+          <w:i/>
+        </w:rPr>
+        <w:t>fine-tuning</w:t>
+      </w:r>
+      <w:r>
+        <w:rPr>
+          <w:rFonts w:ascii="David" w:eastAsiaTheme="minorEastAsia" w:hAnsi="David" w:cs="David" w:hint="cs"/>
+          <w:i/>
+          <w:rtl/>
+        </w:rPr>
+        <w:t xml:space="preserve"> למשימות רבות על בסיס רשת יחידה שעברה </w:t>
+      </w:r>
+      <w:r>
+        <w:rPr>
+          <w:rFonts w:ascii="David" w:eastAsiaTheme="minorEastAsia" w:hAnsi="David" w:cs="David"/>
+          <w:i/>
+        </w:rPr>
+        <w:t>pre-training</w:t>
+      </w:r>
+      <w:r>
+        <w:rPr>
+          <w:rFonts w:ascii="David" w:eastAsiaTheme="minorEastAsia" w:hAnsi="David" w:cs="David" w:hint="cs"/>
+          <w:i/>
+          <w:rtl/>
+        </w:rPr>
+        <w:t xml:space="preserve">. </w:t>
+      </w:r>
+    </w:p>
+    <w:p>
+      <w:pPr>
+        <w:bidi/>
+        <w:rPr>
+          <w:rFonts w:ascii="David" w:eastAsiaTheme="minorEastAsia" w:hAnsi="David" w:cs="David"/>
+          <w:i/>
+          <w:rtl/>
+        </w:rPr>
+      </w:pPr>
+      <w:r>
+        <w:rPr>
+          <w:rFonts w:ascii="David" w:eastAsiaTheme="minorEastAsia" w:hAnsi="David" w:cs="David" w:hint="cs"/>
+          <w:i/>
+          <w:rtl/>
+        </w:rPr>
+        <w:t>אחד האתגרים בשימוש ב-</w:t>
+      </w:r>
+      <w:r>
+        <w:rPr>
+          <w:rFonts w:ascii="David" w:eastAsiaTheme="minorEastAsia" w:hAnsi="David" w:cs="David" w:hint="cs"/>
+          <w:i/>
+        </w:rPr>
+        <w:t>BERT</w:t>
+      </w:r>
+      <w:r>
+        <w:rPr>
+          <w:rFonts w:ascii="David" w:eastAsiaTheme="minorEastAsia" w:hAnsi="David" w:cs="David" w:hint="cs"/>
+          <w:i/>
+          <w:rtl/>
+        </w:rPr>
+        <w:t xml:space="preserve"> ל-</w:t>
+      </w:r>
+      <w:r>
+        <w:rPr>
+          <w:rFonts w:ascii="David" w:eastAsiaTheme="minorEastAsia" w:hAnsi="David" w:cs="David" w:hint="cs"/>
+          <w:i/>
+        </w:rPr>
+        <w:t>SRL</w:t>
+      </w:r>
+      <w:r>
+        <w:rPr>
+          <w:rFonts w:ascii="David" w:eastAsiaTheme="minorEastAsia" w:hAnsi="David" w:cs="David" w:hint="cs"/>
+          <w:i/>
+          <w:rtl/>
+        </w:rPr>
+        <w:t xml:space="preserve"> הוא </w:t>
+      </w:r>
+      <w:proofErr w:type="spellStart"/>
+      <w:r>
+        <w:rPr>
+          <w:rFonts w:ascii="David" w:eastAsiaTheme="minorEastAsia" w:hAnsi="David" w:cs="David" w:hint="cs"/>
+          <w:i/>
+          <w:rtl/>
+        </w:rPr>
+        <w:t>שהטוקניזציה</w:t>
+      </w:r>
+      <w:proofErr w:type="spellEnd"/>
+      <w:r>
+        <w:rPr>
+          <w:rFonts w:ascii="David" w:eastAsiaTheme="minorEastAsia" w:hAnsi="David" w:cs="David" w:hint="cs"/>
+          <w:i/>
+          <w:rtl/>
+        </w:rPr>
+        <w:t xml:space="preserve"> לא מתבצעת לפי מילים אלא לפי חלקי מילים, ואילו ב-</w:t>
+      </w:r>
+      <w:r>
+        <w:rPr>
+          <w:rFonts w:ascii="David" w:eastAsiaTheme="minorEastAsia" w:hAnsi="David" w:cs="David" w:hint="cs"/>
+          <w:i/>
+        </w:rPr>
+        <w:t>SRL</w:t>
+      </w:r>
+      <w:r>
+        <w:rPr>
+          <w:rFonts w:ascii="David" w:eastAsiaTheme="minorEastAsia" w:hAnsi="David" w:cs="David" w:hint="cs"/>
+          <w:i/>
+          <w:rtl/>
+        </w:rPr>
+        <w:t xml:space="preserve"> התיוג מתבצע לכל מילה. </w:t>
+      </w:r>
+      <w:r>
+        <w:rPr>
+          <w:rFonts w:ascii="David" w:eastAsiaTheme="minorEastAsia" w:hAnsi="David" w:cs="David" w:hint="cs"/>
+          <w:i/>
+          <w:rtl/>
+        </w:rPr>
+        <w:t>בזמן האימון, נדרש לתייג כל חלק-מילה (כל טוקן) לפי התיוג המתאים, ובזמן ה-</w:t>
+      </w:r>
+      <w:r>
+        <w:rPr>
+          <w:rFonts w:ascii="David" w:eastAsiaTheme="minorEastAsia" w:hAnsi="David" w:cs="David"/>
+          <w:i/>
+        </w:rPr>
+        <w:t>inference</w:t>
+      </w:r>
+      <w:r>
+        <w:rPr>
+          <w:rFonts w:ascii="David" w:eastAsiaTheme="minorEastAsia" w:hAnsi="David" w:cs="David" w:hint="cs"/>
+          <w:i/>
+          <w:rtl/>
+        </w:rPr>
+        <w:t xml:space="preserve"> נדרש להמיר את הקלסיפיקציה של כל טוקן לקלסיפיקציה של כל המילה. </w:t>
+      </w:r>
+      <w:r>
+        <w:rPr>
+          <w:rFonts w:ascii="David" w:eastAsiaTheme="minorEastAsia" w:hAnsi="David" w:cs="David" w:hint="cs"/>
+          <w:i/>
+          <w:rtl/>
+        </w:rPr>
+        <w:t>על מנת לפתור את הבעיה, ניתן לתייג את כל הטוקנים על פי התיוג של המילה שאותה הם מרכיבים, ולטובת הפרדיקציה ניתן להשתמש ב-</w:t>
+      </w:r>
+      <w:proofErr w:type="spellStart"/>
+      <w:r>
+        <w:rPr>
+          <w:rFonts w:ascii="David" w:eastAsiaTheme="minorEastAsia" w:hAnsi="David" w:cs="David"/>
+          <w:i/>
+        </w:rPr>
+        <w:t>softmax</w:t>
+      </w:r>
+      <w:proofErr w:type="spellEnd"/>
+      <w:r>
+        <w:rPr>
+          <w:rFonts w:ascii="David" w:eastAsiaTheme="minorEastAsia" w:hAnsi="David" w:cs="David" w:hint="cs"/>
+          <w:i/>
+          <w:rtl/>
+        </w:rPr>
+        <w:t xml:space="preserve"> רק על הטוקן הראשון בכל מילה. </w:t>
+      </w:r>
+      <w:r>
+        <w:rPr>
+          <w:rFonts w:ascii="David" w:eastAsiaTheme="minorEastAsia" w:hAnsi="David" w:cs="David" w:hint="cs"/>
+          <w:i/>
+          <w:rtl/>
+        </w:rPr>
+        <w:t xml:space="preserve">עם זאת, </w:t>
+      </w:r>
+      <w:r>
+        <w:rPr>
+          <w:rFonts w:ascii="David" w:eastAsiaTheme="minorEastAsia" w:hAnsi="David" w:cs="David" w:hint="cs"/>
+          <w:i/>
+        </w:rPr>
+        <w:t>SRL</w:t>
+      </w:r>
+      <w:r>
+        <w:rPr>
+          <w:rFonts w:ascii="David" w:eastAsiaTheme="minorEastAsia" w:hAnsi="David" w:cs="David" w:hint="cs"/>
+          <w:i/>
+          <w:rtl/>
+        </w:rPr>
+        <w:t xml:space="preserve"> הוא בעיה מסוג </w:t>
+      </w:r>
+      <w:r>
+        <w:rPr>
+          <w:rFonts w:ascii="David" w:eastAsiaTheme="minorEastAsia" w:hAnsi="David" w:cs="David"/>
+          <w:i/>
+        </w:rPr>
+        <w:t>span-based-application</w:t>
+      </w:r>
+      <w:r>
+        <w:rPr>
+          <w:rFonts w:ascii="David" w:eastAsiaTheme="minorEastAsia" w:hAnsi="David" w:cs="David" w:hint="cs"/>
+          <w:i/>
+          <w:rtl/>
+        </w:rPr>
+        <w:t xml:space="preserve">, כלומר זהו לא תיוג לכל מילה (או טוקן) ומצד שני לא תיוג לכל המשפט, לכן זהו לא פתרון טבעי לבעיה. </w:t>
+      </w:r>
+    </w:p>
+    <w:p>
+      <w:pPr>
+        <w:bidi/>
+        <w:rPr>
+          <w:rFonts w:ascii="David" w:eastAsiaTheme="minorEastAsia" w:hAnsi="David" w:cs="David"/>
+          <w:i/>
+          <w:rtl/>
+        </w:rPr>
+      </w:pPr>
+      <w:r>
+        <w:rPr>
+          <w:rFonts w:ascii="David" w:eastAsiaTheme="minorEastAsia" w:hAnsi="David" w:cs="David" w:hint="cs"/>
+          <w:i/>
+          <w:rtl/>
+        </w:rPr>
+        <w:t>כעת נגדיר בצורה פורמלית יותר את ה-</w:t>
+      </w:r>
+      <w:r>
+        <w:rPr>
+          <w:rFonts w:ascii="David" w:eastAsiaTheme="minorEastAsia" w:hAnsi="David" w:cs="David"/>
+          <w:i/>
+        </w:rPr>
+        <w:t>span-based-application</w:t>
+      </w:r>
+      <w:r>
+        <w:rPr>
+          <w:rFonts w:ascii="David" w:eastAsiaTheme="minorEastAsia" w:hAnsi="David" w:cs="David" w:hint="cs"/>
+          <w:i/>
+          <w:rtl/>
+        </w:rPr>
+        <w:t xml:space="preserve">. </w:t>
+      </w:r>
+      <w:r>
+        <w:rPr>
+          <w:rFonts w:ascii="David" w:eastAsiaTheme="minorEastAsia" w:hAnsi="David" w:cs="David"/>
+          <w:i/>
+        </w:rPr>
+        <w:t>Span</w:t>
+      </w:r>
+      <w:r>
+        <w:rPr>
+          <w:rFonts w:ascii="David" w:eastAsiaTheme="minorEastAsia" w:hAnsi="David" w:cs="David" w:hint="cs"/>
+          <w:i/>
+          <w:rtl/>
+        </w:rPr>
+        <w:t xml:space="preserve"> הוא רצף של טוקנים. בהינתן טקסט המורכב מהטוקנים: </w:t>
+      </w:r>
+      <m:oMath>
+        <m:r>
+          <w:rPr>
+            <w:rFonts w:ascii="Cambria Math" w:eastAsiaTheme="minorEastAsia" w:hAnsi="Cambria Math" w:cs="David"/>
+          </w:rPr>
+          <m:t>x=</m:t>
+        </m:r>
+        <m:sSub>
+          <m:sSubPr>
+            <m:ctrlPr>
+              <w:rPr>
+                <w:rFonts w:ascii="Cambria Math" w:eastAsiaTheme="minorEastAsia" w:hAnsi="Cambria Math" w:cs="David"/>
+                <w:i/>
+              </w:rPr>
+            </m:ctrlPr>
+          </m:sSubPr>
+          <m:e>
+            <m:r>
+              <w:rPr>
+                <w:rFonts w:ascii="Cambria Math" w:eastAsiaTheme="minorEastAsia" w:hAnsi="Cambria Math" w:cs="David"/>
+              </w:rPr>
+              <m:t>x</m:t>
+            </m:r>
+          </m:e>
+          <m:sub>
+            <m:r>
+              <w:rPr>
+                <w:rFonts w:ascii="Cambria Math" w:eastAsiaTheme="minorEastAsia" w:hAnsi="Cambria Math" w:cs="David"/>
+              </w:rPr>
+              <m:t>1</m:t>
+            </m:r>
+          </m:sub>
+        </m:sSub>
+        <m:r>
+          <w:rPr>
+            <w:rFonts w:ascii="Cambria Math" w:eastAsiaTheme="minorEastAsia" w:hAnsi="Cambria Math" w:cs="David"/>
+          </w:rPr>
+          <m:t xml:space="preserve">, </m:t>
+        </m:r>
+        <m:sSub>
+          <m:sSubPr>
+            <m:ctrlPr>
+              <w:rPr>
+                <w:rFonts w:ascii="Cambria Math" w:eastAsiaTheme="minorEastAsia" w:hAnsi="Cambria Math" w:cs="David"/>
+                <w:i/>
+              </w:rPr>
+            </m:ctrlPr>
+          </m:sSubPr>
+          <m:e>
+            <m:r>
+              <w:rPr>
+                <w:rFonts w:ascii="Cambria Math" w:eastAsiaTheme="minorEastAsia" w:hAnsi="Cambria Math" w:cs="David"/>
+              </w:rPr>
+              <m:t>x</m:t>
+            </m:r>
+          </m:e>
+          <m:sub>
+            <m:r>
+              <w:rPr>
+                <w:rFonts w:ascii="Cambria Math" w:eastAsiaTheme="minorEastAsia" w:hAnsi="Cambria Math" w:cs="David"/>
+              </w:rPr>
+              <m:t>2</m:t>
+            </m:r>
+          </m:sub>
+        </m:sSub>
+        <m:r>
+          <w:rPr>
+            <w:rFonts w:ascii="Cambria Math" w:eastAsiaTheme="minorEastAsia" w:hAnsi="Cambria Math" w:cs="David"/>
+          </w:rPr>
+          <m:t xml:space="preserve">, …, </m:t>
+        </m:r>
+        <m:sSub>
+          <m:sSubPr>
+            <m:ctrlPr>
+              <w:rPr>
+                <w:rFonts w:ascii="Cambria Math" w:eastAsiaTheme="minorEastAsia" w:hAnsi="Cambria Math" w:cs="David"/>
+                <w:i/>
+              </w:rPr>
+            </m:ctrlPr>
+          </m:sSubPr>
+          <m:e>
+            <m:r>
+              <w:rPr>
+                <w:rFonts w:ascii="Cambria Math" w:eastAsiaTheme="minorEastAsia" w:hAnsi="Cambria Math" w:cs="David"/>
+              </w:rPr>
+              <m:t>x</m:t>
+            </m:r>
+          </m:e>
+          <m:sub>
+            <m:r>
+              <w:rPr>
+                <w:rFonts w:ascii="Cambria Math" w:eastAsiaTheme="minorEastAsia" w:hAnsi="Cambria Math" w:cs="David"/>
+              </w:rPr>
+              <m:t>n</m:t>
+            </m:r>
+          </m:sub>
+        </m:sSub>
+      </m:oMath>
+      <w:r>
+        <w:rPr>
+          <w:rFonts w:ascii="David" w:eastAsiaTheme="minorEastAsia" w:hAnsi="David" w:cs="David" w:hint="cs"/>
+          <w:i/>
+          <w:rtl/>
+        </w:rPr>
+        <w:t xml:space="preserve">, </w:t>
+      </w:r>
+      <w:r>
+        <w:rPr>
+          <w:rFonts w:ascii="David" w:eastAsiaTheme="minorEastAsia" w:hAnsi="David" w:cs="David"/>
+          <w:i/>
+        </w:rPr>
+        <w:t>span</w:t>
+      </w:r>
+      <w:r>
+        <w:rPr>
+          <w:rFonts w:ascii="David" w:eastAsiaTheme="minorEastAsia" w:hAnsi="David" w:cs="David" w:hint="cs"/>
+          <w:i/>
+          <w:rtl/>
+        </w:rPr>
+        <w:t xml:space="preserve"> הוא סדרה רציפה של טוקנים המתחילה בטוקן </w:t>
+      </w:r>
+      <w:proofErr w:type="spellStart"/>
+      <w:r>
+        <w:rPr>
+          <w:rFonts w:ascii="David" w:eastAsiaTheme="minorEastAsia" w:hAnsi="David" w:cs="David"/>
+          <w:i/>
+        </w:rPr>
+        <w:t>i</w:t>
+      </w:r>
+      <w:proofErr w:type="spellEnd"/>
+      <w:r>
+        <w:rPr>
+          <w:rFonts w:ascii="David" w:eastAsiaTheme="minorEastAsia" w:hAnsi="David" w:cs="David" w:hint="cs"/>
+          <w:i/>
+          <w:rtl/>
+        </w:rPr>
+        <w:t xml:space="preserve"> ומסתיימת בטוקן </w:t>
+      </w:r>
+      <w:r>
+        <w:rPr>
+          <w:rFonts w:ascii="David" w:eastAsiaTheme="minorEastAsia" w:hAnsi="David" w:cs="David"/>
+          <w:i/>
+        </w:rPr>
+        <w:t>j</w:t>
+      </w:r>
+      <w:r>
+        <w:rPr>
+          <w:rFonts w:ascii="David" w:eastAsiaTheme="minorEastAsia" w:hAnsi="David" w:cs="David" w:hint="cs"/>
+          <w:i/>
+          <w:rtl/>
+        </w:rPr>
+        <w:t xml:space="preserve">, כאשר </w:t>
+      </w:r>
+      <m:oMath>
+        <m:r>
+          <w:rPr>
+            <w:rFonts w:ascii="Cambria Math" w:eastAsiaTheme="minorEastAsia" w:hAnsi="Cambria Math" w:cs="David"/>
+          </w:rPr>
+          <m:t>1≤</m:t>
+        </m:r>
+        <m:r>
+          <w:rPr>
+            <w:rFonts w:ascii="Cambria Math" w:eastAsiaTheme="minorEastAsia" w:hAnsi="Cambria Math" w:cs="David"/>
+          </w:rPr>
+          <w:lastRenderedPageBreak/>
+          <m:t>i≤j≤N</m:t>
+        </m:r>
+      </m:oMath>
+      <w:r>
+        <w:rPr>
+          <w:rFonts w:ascii="David" w:eastAsiaTheme="minorEastAsia" w:hAnsi="David" w:cs="David" w:hint="cs"/>
+          <w:i/>
+          <w:rtl/>
+        </w:rPr>
+        <w:t xml:space="preserve">. לעיתים ישנו אילוץ על אורך הרצף, כלומר </w:t>
+      </w:r>
+      <m:oMath>
+        <m:r>
+          <w:rPr>
+            <w:rFonts w:ascii="Cambria Math" w:eastAsiaTheme="minorEastAsia" w:hAnsi="Cambria Math" w:cs="David"/>
+          </w:rPr>
+          <m:t>j-1&lt;L</m:t>
+        </m:r>
+      </m:oMath>
+      <w:r>
+        <w:rPr>
+          <w:rFonts w:ascii="David" w:eastAsiaTheme="minorEastAsia" w:hAnsi="David" w:cs="David" w:hint="cs"/>
+          <w:i/>
+          <w:rtl/>
+        </w:rPr>
+        <w:t xml:space="preserve">. </w:t>
+      </w:r>
+      <w:r>
+        <w:rPr>
+          <w:rFonts w:ascii="David" w:eastAsiaTheme="minorEastAsia" w:hAnsi="David" w:cs="David" w:hint="cs"/>
+          <w:i/>
+          <w:rtl/>
+        </w:rPr>
+        <w:t xml:space="preserve">נגדיר </w:t>
+      </w:r>
+      <m:oMath>
+        <m:r>
+          <w:rPr>
+            <w:rFonts w:ascii="Cambria Math" w:eastAsiaTheme="minorEastAsia" w:hAnsi="Cambria Math" w:cs="David"/>
+          </w:rPr>
+          <m:t>S</m:t>
+        </m:r>
+        <m:d>
+          <m:dPr>
+            <m:ctrlPr>
+              <w:rPr>
+                <w:rFonts w:ascii="Cambria Math" w:eastAsiaTheme="minorEastAsia" w:hAnsi="Cambria Math" w:cs="David"/>
+                <w:i/>
+              </w:rPr>
+            </m:ctrlPr>
+          </m:dPr>
+          <m:e>
+            <m:r>
+              <w:rPr>
+                <w:rFonts w:ascii="Cambria Math" w:eastAsiaTheme="minorEastAsia" w:hAnsi="Cambria Math" w:cs="David"/>
+              </w:rPr>
+              <m:t>x</m:t>
+            </m:r>
+          </m:e>
+        </m:d>
+      </m:oMath>
+      <w:r>
+        <w:rPr>
+          <w:rFonts w:ascii="David" w:eastAsiaTheme="minorEastAsia" w:hAnsi="David" w:cs="David" w:hint="cs"/>
+          <w:i/>
+          <w:rtl/>
+        </w:rPr>
+        <w:t xml:space="preserve"> כאוסף כל ה-</w:t>
+      </w:r>
+      <w:r>
+        <w:rPr>
+          <w:rFonts w:ascii="David" w:eastAsiaTheme="minorEastAsia" w:hAnsi="David" w:cs="David"/>
+          <w:i/>
+        </w:rPr>
+        <w:t>spans</w:t>
+      </w:r>
+      <w:r>
+        <w:rPr>
+          <w:rFonts w:ascii="David" w:eastAsiaTheme="minorEastAsia" w:hAnsi="David" w:cs="David" w:hint="cs"/>
+          <w:i/>
+          <w:rtl/>
+        </w:rPr>
+        <w:t xml:space="preserve"> החוקיים במשפט </w:t>
+      </w:r>
+      <m:oMath>
+        <m:r>
+          <w:rPr>
+            <w:rFonts w:ascii="Cambria Math" w:eastAsiaTheme="minorEastAsia" w:hAnsi="Cambria Math" w:cs="David"/>
+          </w:rPr>
+          <m:t>x</m:t>
+        </m:r>
+      </m:oMath>
+      <w:r>
+        <w:rPr>
+          <w:rFonts w:ascii="David" w:eastAsiaTheme="minorEastAsia" w:hAnsi="David" w:cs="David" w:hint="cs"/>
+          <w:i/>
+          <w:rtl/>
+        </w:rPr>
+        <w:t xml:space="preserve">. </w:t>
+      </w:r>
+    </w:p>
+    <w:p>
+      <w:pPr>
+        <w:bidi/>
+        <w:rPr>
+          <w:rFonts w:ascii="David" w:eastAsiaTheme="minorEastAsia" w:hAnsi="David" w:cs="David"/>
+          <w:i/>
+          <w:rtl/>
+        </w:rPr>
+      </w:pPr>
+      <w:r>
+        <w:rPr>
+          <w:rFonts w:ascii="David" w:eastAsiaTheme="minorEastAsia" w:hAnsi="David" w:cs="David" w:hint="cs"/>
+          <w:i/>
+          <w:rtl/>
+        </w:rPr>
+        <w:t xml:space="preserve">אנו מעוניינים להשתמש בייצוג שנלמד באמצעות </w:t>
+      </w:r>
+      <w:r>
+        <w:rPr>
+          <w:rFonts w:ascii="David" w:eastAsiaTheme="minorEastAsia" w:hAnsi="David" w:cs="David" w:hint="cs"/>
+          <w:i/>
+        </w:rPr>
+        <w:t>BERT</w:t>
+      </w:r>
+      <w:r>
+        <w:rPr>
+          <w:rFonts w:ascii="David" w:eastAsiaTheme="minorEastAsia" w:hAnsi="David" w:cs="David" w:hint="cs"/>
+          <w:i/>
+          <w:rtl/>
+        </w:rPr>
+        <w:t xml:space="preserve"> על מנת ללמוד שני דברים: ייצוג לגבולות ה-</w:t>
+      </w:r>
+      <w:r>
+        <w:rPr>
+          <w:rFonts w:ascii="David" w:eastAsiaTheme="minorEastAsia" w:hAnsi="David" w:cs="David"/>
+          <w:i/>
+        </w:rPr>
+        <w:t>span</w:t>
+      </w:r>
+      <w:r>
+        <w:rPr>
+          <w:rFonts w:ascii="David" w:eastAsiaTheme="minorEastAsia" w:hAnsi="David" w:cs="David" w:hint="cs"/>
+          <w:i/>
+          <w:rtl/>
+        </w:rPr>
+        <w:t xml:space="preserve"> וייצוג של התוכן של ה-</w:t>
+      </w:r>
+      <w:r>
+        <w:rPr>
+          <w:rFonts w:ascii="David" w:eastAsiaTheme="minorEastAsia" w:hAnsi="David" w:cs="David"/>
+          <w:i/>
+        </w:rPr>
+        <w:t>span</w:t>
+      </w:r>
+      <w:r>
+        <w:rPr>
+          <w:rFonts w:ascii="David" w:eastAsiaTheme="minorEastAsia" w:hAnsi="David" w:cs="David" w:hint="cs"/>
+          <w:i/>
+          <w:rtl/>
+        </w:rPr>
+        <w:t xml:space="preserve">. על מנת ללמוד את ייצוג התוכן של </w:t>
+      </w:r>
+      <w:r>
+        <w:rPr>
+          <w:rFonts w:ascii="David" w:eastAsiaTheme="minorEastAsia" w:hAnsi="David" w:cs="David"/>
+          <w:i/>
+        </w:rPr>
+        <w:t>span</w:t>
+      </w:r>
+      <w:r>
+        <w:rPr>
+          <w:rFonts w:ascii="David" w:eastAsiaTheme="minorEastAsia" w:hAnsi="David" w:cs="David" w:hint="cs"/>
+          <w:i/>
+          <w:rtl/>
+        </w:rPr>
+        <w:t xml:space="preserve"> ניתן למצע את כל הייצוגים של </w:t>
+      </w:r>
+      <w:r>
+        <w:rPr>
+          <w:rFonts w:ascii="David" w:eastAsiaTheme="minorEastAsia" w:hAnsi="David" w:cs="David" w:hint="cs"/>
+          <w:i/>
+        </w:rPr>
+        <w:t>BERT</w:t>
+      </w:r>
+      <w:r>
+        <w:rPr>
+          <w:rFonts w:ascii="David" w:eastAsiaTheme="minorEastAsia" w:hAnsi="David" w:cs="David" w:hint="cs"/>
+          <w:i/>
+          <w:rtl/>
+        </w:rPr>
+        <w:t xml:space="preserve"> של כל הטוקנים שבתוך ה-</w:t>
+      </w:r>
+      <w:r>
+        <w:rPr>
+          <w:rFonts w:ascii="David" w:eastAsiaTheme="minorEastAsia" w:hAnsi="David" w:cs="David"/>
+          <w:i/>
+        </w:rPr>
+        <w:t>span</w:t>
+      </w:r>
+      <w:r>
+        <w:rPr>
+          <w:rFonts w:ascii="David" w:eastAsiaTheme="minorEastAsia" w:hAnsi="David" w:cs="David" w:hint="cs"/>
+          <w:i/>
+          <w:rtl/>
+        </w:rPr>
+        <w:t>:</w:t>
+      </w:r>
+      <w:r>
+        <w:rPr>
+          <w:rFonts w:ascii="David" w:eastAsiaTheme="minorEastAsia" w:hAnsi="David" w:cs="David"/>
+          <w:i/>
+          <w:rtl/>
+        </w:rPr>
+        <w:br/>
+      </w:r>
+      <m:oMathPara>
+        <m:oMath>
+          <m:sSub>
+            <m:sSubPr>
+              <m:ctrlPr>
+                <w:rPr>
+                  <w:rFonts w:ascii="Cambria Math" w:eastAsiaTheme="minorEastAsia" w:hAnsi="Cambria Math" w:cs="David"/>
+                  <w:i/>
+                </w:rPr>
+              </m:ctrlPr>
+            </m:sSubPr>
+            <m:e>
+              <m:r>
+                <w:rPr>
+                  <w:rFonts w:ascii="Cambria Math" w:eastAsiaTheme="minorEastAsia" w:hAnsi="Cambria Math" w:cs="David"/>
+                </w:rPr>
+                <m:t>g</m:t>
+              </m:r>
+            </m:e>
+            <m:sub>
+              <m:r>
+                <w:rPr>
+                  <w:rFonts w:ascii="Cambria Math" w:eastAsiaTheme="minorEastAsia" w:hAnsi="Cambria Math" w:cs="David"/>
+                </w:rPr>
+                <m:t>ij</m:t>
+              </m:r>
+            </m:sub>
+          </m:sSub>
+          <m:r>
+            <w:rPr>
+              <w:rFonts w:ascii="Cambria Math" w:eastAsiaTheme="minorEastAsia" w:hAnsi="Cambria Math" w:cs="David"/>
+            </w:rPr>
+            <m:t>=</m:t>
+          </m:r>
+          <m:f>
+            <m:fPr>
+              <m:ctrlPr>
+                <w:rPr>
+                  <w:rFonts w:ascii="Cambria Math" w:eastAsiaTheme="minorEastAsia" w:hAnsi="Cambria Math" w:cs="David"/>
+                  <w:i/>
+                </w:rPr>
+              </m:ctrlPr>
+            </m:fPr>
+            <m:num>
+              <m:r>
+                <w:rPr>
+                  <w:rFonts w:ascii="Cambria Math" w:eastAsiaTheme="minorEastAsia" w:hAnsi="Cambria Math" w:cs="David"/>
+                </w:rPr>
+                <m:t>1</m:t>
+              </m:r>
+            </m:num>
+            <m:den>
+              <m:r>
+                <w:rPr>
+                  <w:rFonts w:ascii="Cambria Math" w:eastAsiaTheme="minorEastAsia" w:hAnsi="Cambria Math" w:cs="David"/>
+                </w:rPr>
+                <m:t>j-1+1</m:t>
+              </m:r>
+            </m:den>
+          </m:f>
+          <m:nary>
+            <m:naryPr>
+              <m:chr m:val="∑"/>
+              <m:ctrlPr>
+                <w:rPr>
+                  <w:rFonts w:ascii="Cambria Math" w:eastAsiaTheme="minorEastAsia" w:hAnsi="Cambria Math" w:cs="David"/>
+                  <w:i/>
+                </w:rPr>
+              </m:ctrlPr>
+            </m:naryPr>
+            <m:sub>
+              <m:r>
+                <w:rPr>
+                  <w:rFonts w:ascii="Cambria Math" w:eastAsiaTheme="minorEastAsia" w:hAnsi="Cambria Math" w:cs="David"/>
+                </w:rPr>
+                <m:t>k=i</m:t>
+              </m:r>
+            </m:sub>
+            <m:sup>
+              <m:r>
+                <w:rPr>
+                  <w:rFonts w:ascii="Cambria Math" w:eastAsiaTheme="minorEastAsia" w:hAnsi="Cambria Math" w:cs="David"/>
+                </w:rPr>
+                <m:t>j</m:t>
+              </m:r>
+            </m:sup>
+            <m:e>
+              <m:sSub>
+                <m:sSubPr>
+                  <m:ctrlPr>
+                    <w:rPr>
+                      <w:rFonts w:ascii="Cambria Math" w:eastAsiaTheme="minorEastAsia" w:hAnsi="Cambria Math" w:cs="David"/>
+                      <w:i/>
+                    </w:rPr>
+                  </m:ctrlPr>
+                </m:sSubPr>
+                <m:e>
+                  <m:r>
+                    <w:rPr>
+                      <w:rFonts w:ascii="Cambria Math" w:eastAsiaTheme="minorEastAsia" w:hAnsi="Cambria Math" w:cs="David"/>
+                    </w:rPr>
+                    <m:t>h</m:t>
+                  </m:r>
+                </m:e>
+                <m:sub>
+                  <m:r>
+                    <w:rPr>
+                      <w:rFonts w:ascii="Cambria Math" w:eastAsiaTheme="minorEastAsia" w:hAnsi="Cambria Math" w:cs="David"/>
+                    </w:rPr>
+                    <m:t>k</m:t>
+                  </m:r>
+                </m:sub>
+              </m:sSub>
+            </m:e>
+          </m:nary>
+          <m:r>
+            <w:rPr>
+              <w:rFonts w:ascii="David" w:eastAsiaTheme="minorEastAsia" w:hAnsi="David" w:cs="David"/>
+              <w:i/>
+            </w:rPr>
+            <w:br/>
+          </m:r>
+        </m:oMath>
+      </m:oMathPara>
+      <w:r>
+        <w:rPr>
+          <w:rFonts w:ascii="David" w:eastAsiaTheme="minorEastAsia" w:hAnsi="David" w:cs="David" w:hint="cs"/>
+          <w:i/>
+          <w:rtl/>
+        </w:rPr>
+        <w:t xml:space="preserve">כאשר </w:t>
+      </w:r>
+      <m:oMath>
+        <m:sSub>
+          <m:sSubPr>
+            <m:ctrlPr>
+              <w:rPr>
+                <w:rFonts w:ascii="Cambria Math" w:eastAsiaTheme="minorEastAsia" w:hAnsi="Cambria Math" w:cs="David"/>
+                <w:i/>
+              </w:rPr>
+            </m:ctrlPr>
+          </m:sSubPr>
+          <m:e>
+            <m:r>
+              <w:rPr>
+                <w:rFonts w:ascii="Cambria Math" w:eastAsiaTheme="minorEastAsia" w:hAnsi="Cambria Math" w:cs="David"/>
+              </w:rPr>
+              <m:t>h</m:t>
+            </m:r>
+          </m:e>
+          <m:sub>
+            <m:r>
+              <w:rPr>
+                <w:rFonts w:ascii="Cambria Math" w:eastAsiaTheme="minorEastAsia" w:hAnsi="Cambria Math" w:cs="David"/>
+              </w:rPr>
+              <m:t>k</m:t>
+            </m:r>
+          </m:sub>
+        </m:sSub>
+      </m:oMath>
+      <w:r>
+        <w:rPr>
+          <w:rFonts w:ascii="David" w:eastAsiaTheme="minorEastAsia" w:hAnsi="David" w:cs="David" w:hint="cs"/>
+          <w:i/>
+          <w:rtl/>
+        </w:rPr>
+        <w:t xml:space="preserve"> הוא הייצוג של </w:t>
+      </w:r>
+      <w:r>
+        <w:rPr>
+          <w:rFonts w:ascii="David" w:eastAsiaTheme="minorEastAsia" w:hAnsi="David" w:cs="David"/>
+          <w:i/>
+        </w:rPr>
+        <w:t>BERT</w:t>
+      </w:r>
+      <w:r>
+        <w:rPr>
+          <w:rFonts w:ascii="David" w:eastAsiaTheme="minorEastAsia" w:hAnsi="David" w:cs="David" w:hint="cs"/>
+          <w:i/>
+          <w:rtl/>
+        </w:rPr>
+        <w:t xml:space="preserve"> עבו</w:t>
+      </w:r>
+      <w:r>
+        <w:rPr>
+          <w:rFonts w:ascii="David" w:eastAsiaTheme="minorEastAsia" w:hAnsi="David" w:cs="David" w:hint="cs"/>
+          <w:i/>
+          <w:rtl/>
+        </w:rPr>
+        <w:t xml:space="preserve">ר טוקן </w:t>
+      </w:r>
+      <m:oMath>
+        <m:r>
+          <w:rPr>
+            <w:rFonts w:ascii="Cambria Math" w:eastAsiaTheme="minorEastAsia" w:hAnsi="Cambria Math" w:cs="David"/>
+          </w:rPr>
+          <m:t>k</m:t>
+        </m:r>
+      </m:oMath>
+      <w:r>
+        <w:rPr>
+          <w:rFonts w:ascii="David" w:eastAsiaTheme="minorEastAsia" w:hAnsi="David" w:cs="David" w:hint="cs"/>
+          <w:i/>
+          <w:rtl/>
+        </w:rPr>
+        <w:t xml:space="preserve">. בנוסף, ניתן לבצע שרשור של </w:t>
+      </w:r>
+      <m:oMath>
+        <m:d>
+          <m:dPr>
+            <m:begChr m:val="["/>
+            <m:endChr m:val="]"/>
+            <m:ctrlPr>
+              <w:rPr>
+                <w:rFonts w:ascii="Cambria Math" w:eastAsiaTheme="minorEastAsia" w:hAnsi="Cambria Math" w:cs="David"/>
+                <w:i/>
+              </w:rPr>
+            </m:ctrlPr>
+          </m:dPr>
+          <m:e>
+            <m:sSub>
+              <m:sSubPr>
+                <m:ctrlPr>
+                  <w:rPr>
+                    <w:rFonts w:ascii="Cambria Math" w:eastAsiaTheme="minorEastAsia" w:hAnsi="Cambria Math" w:cs="David"/>
+                    <w:i/>
+                  </w:rPr>
+                </m:ctrlPr>
+              </m:sSubPr>
+              <m:e>
+                <m:r>
+                  <w:rPr>
+                    <w:rFonts w:ascii="Cambria Math" w:eastAsiaTheme="minorEastAsia" w:hAnsi="Cambria Math" w:cs="David"/>
+                  </w:rPr>
+                  <m:t>h</m:t>
+                </m:r>
+              </m:e>
+              <m:sub>
+                <m:r>
+                  <w:rPr>
+                    <w:rFonts w:ascii="Cambria Math" w:eastAsiaTheme="minorEastAsia" w:hAnsi="Cambria Math" w:cs="David"/>
+                  </w:rPr>
+                  <m:t>i</m:t>
+                </m:r>
+              </m:sub>
+            </m:sSub>
+            <m:r>
+              <w:rPr>
+                <w:rFonts w:ascii="Cambria Math" w:eastAsiaTheme="minorEastAsia" w:hAnsi="Cambria Math" w:cs="David"/>
+              </w:rPr>
+              <m:t>;</m:t>
+            </m:r>
+            <m:sSub>
+              <m:sSubPr>
+                <m:ctrlPr>
+                  <w:rPr>
+                    <w:rFonts w:ascii="Cambria Math" w:eastAsiaTheme="minorEastAsia" w:hAnsi="Cambria Math" w:cs="David"/>
+                    <w:i/>
+                  </w:rPr>
+                </m:ctrlPr>
+              </m:sSubPr>
+              <m:e>
+                <m:r>
+                  <w:rPr>
+                    <w:rFonts w:ascii="Cambria Math" w:eastAsiaTheme="minorEastAsia" w:hAnsi="Cambria Math" w:cs="David"/>
+                  </w:rPr>
+                  <m:t>h</m:t>
+                </m:r>
+              </m:e>
+              <m:sub>
+                <m:r>
+                  <w:rPr>
+                    <w:rFonts w:ascii="Cambria Math" w:eastAsiaTheme="minorEastAsia" w:hAnsi="Cambria Math" w:cs="David"/>
+                  </w:rPr>
+                  <m:t>j</m:t>
+                </m:r>
+              </m:sub>
+            </m:sSub>
+            <m:r>
+              <w:rPr>
+                <w:rFonts w:ascii="Cambria Math" w:eastAsiaTheme="minorEastAsia" w:hAnsi="Cambria Math" w:cs="David"/>
+              </w:rPr>
+              <m:t>;</m:t>
+            </m:r>
+            <m:sSub>
+              <m:sSubPr>
+                <m:ctrlPr>
+                  <w:rPr>
+                    <w:rFonts w:ascii="Cambria Math" w:eastAsiaTheme="minorEastAsia" w:hAnsi="Cambria Math" w:cs="David"/>
+                    <w:i/>
+                  </w:rPr>
+                </m:ctrlPr>
+              </m:sSubPr>
+              <m:e>
+                <m:r>
+                  <w:rPr>
+                    <w:rFonts w:ascii="Cambria Math" w:eastAsiaTheme="minorEastAsia" w:hAnsi="Cambria Math" w:cs="David"/>
+                  </w:rPr>
+                  <m:t>g</m:t>
+                </m:r>
+              </m:e>
+              <m:sub>
+                <m:r>
+                  <w:rPr>
+                    <w:rFonts w:ascii="Cambria Math" w:eastAsiaTheme="minorEastAsia" w:hAnsi="Cambria Math" w:cs="David"/>
+                  </w:rPr>
+                  <m:t>ij</m:t>
+                </m:r>
+              </m:sub>
+            </m:sSub>
+          </m:e>
+        </m:d>
+      </m:oMath>
+      <w:r>
+        <w:rPr>
+          <w:rFonts w:ascii="David" w:eastAsiaTheme="minorEastAsia" w:hAnsi="David" w:cs="David" w:hint="cs"/>
+          <w:i/>
+          <w:rtl/>
+        </w:rPr>
+        <w:t xml:space="preserve"> על מנת לקבל ייצוג של הגבולות של ה-</w:t>
+      </w:r>
+      <w:r>
+        <w:rPr>
+          <w:rFonts w:ascii="David" w:eastAsiaTheme="minorEastAsia" w:hAnsi="David" w:cs="David"/>
+          <w:i/>
+        </w:rPr>
+        <w:t>span</w:t>
+      </w:r>
+      <w:r>
+        <w:rPr>
+          <w:rFonts w:ascii="David" w:eastAsiaTheme="minorEastAsia" w:hAnsi="David" w:cs="David" w:hint="cs"/>
+          <w:i/>
+          <w:rtl/>
+        </w:rPr>
+        <w:t xml:space="preserve">. </w:t>
+      </w:r>
+      <w:r>
+        <w:rPr>
+          <w:rFonts w:ascii="David" w:eastAsiaTheme="minorEastAsia" w:hAnsi="David" w:cs="David" w:hint="cs"/>
+          <w:i/>
+          <w:rtl/>
+        </w:rPr>
+        <w:t>חיסרון מרכזי בשיטה זו הוא שב-</w:t>
+      </w:r>
+      <m:oMath>
+        <m:sSub>
+          <m:sSubPr>
+            <m:ctrlPr>
+              <w:rPr>
+                <w:rFonts w:ascii="Cambria Math" w:eastAsiaTheme="minorEastAsia" w:hAnsi="Cambria Math" w:cs="David"/>
+                <w:i/>
+              </w:rPr>
+            </m:ctrlPr>
+          </m:sSubPr>
+          <m:e>
+            <m:r>
+              <w:rPr>
+                <w:rFonts w:ascii="Cambria Math" w:eastAsiaTheme="minorEastAsia" w:hAnsi="Cambria Math" w:cs="David"/>
+              </w:rPr>
+              <m:t>g</m:t>
+            </m:r>
+          </m:e>
+          <m:sub>
+            <m:r>
+              <w:rPr>
+                <w:rFonts w:ascii="Cambria Math" w:eastAsiaTheme="minorEastAsia" w:hAnsi="Cambria Math" w:cs="David"/>
+              </w:rPr>
+              <m:t>ij</m:t>
+            </m:r>
+          </m:sub>
+        </m:sSub>
+      </m:oMath>
+      <w:r>
+        <w:rPr>
+          <w:rFonts w:ascii="David" w:eastAsiaTheme="minorEastAsia" w:hAnsi="David" w:cs="David" w:hint="cs"/>
+          <w:i/>
+          <w:rtl/>
+        </w:rPr>
+        <w:t xml:space="preserve"> אנו מ</w:t>
+      </w:r>
+      <w:r>
+        <w:rPr>
+          <w:rFonts w:ascii="David" w:eastAsiaTheme="minorEastAsia" w:hAnsi="David" w:cs="David" w:hint="cs"/>
+          <w:i/>
+          <w:rtl/>
+        </w:rPr>
+        <w:t xml:space="preserve">מצעים על פני הייצוגים ולכן מאבדים את המידע לגבי מיקומי הטוקנים שעליהם ממצעים. בנוסף, מכיוון שמבצעים ממוצע, כל הטוקנים מקבלים משקל שווה, אף על פי שייתכן שטוקנים </w:t>
+      </w:r>
+      <w:proofErr w:type="spellStart"/>
+      <w:r>
+        <w:rPr>
+          <w:rFonts w:ascii="David" w:eastAsiaTheme="minorEastAsia" w:hAnsi="David" w:cs="David" w:hint="cs"/>
+          <w:i/>
+          <w:rtl/>
+        </w:rPr>
+        <w:t>מסויימים</w:t>
+      </w:r>
+      <w:proofErr w:type="spellEnd"/>
+      <w:r>
+        <w:rPr>
+          <w:rFonts w:ascii="David" w:eastAsiaTheme="minorEastAsia" w:hAnsi="David" w:cs="David" w:hint="cs"/>
+          <w:i/>
+          <w:rtl/>
+        </w:rPr>
+        <w:t xml:space="preserve"> יותר משמעותיים למשימה מאשר טוקנים אחרים. </w:t>
+      </w:r>
+    </w:p>
+    <w:p>
+      <w:pPr>
+        <w:bidi/>
+        <w:rPr>
+          <w:rFonts w:ascii="David" w:eastAsiaTheme="minorEastAsia" w:hAnsi="David" w:cs="David"/>
+          <w:i/>
+        </w:rPr>
+      </w:pPr>
+      <w:r>
+        <w:rPr>
+          <w:rFonts w:ascii="David" w:eastAsiaTheme="minorEastAsia" w:hAnsi="David" w:cs="David" w:hint="cs"/>
+          <w:i/>
+          <w:rtl/>
+        </w:rPr>
+        <w:t xml:space="preserve">על מנת להתגבר על הבעיות הללו, במקום למצע ניתן להשתמש בשכבת </w:t>
+      </w:r>
+      <w:r>
+        <w:rPr>
+          <w:rFonts w:ascii="David" w:eastAsiaTheme="minorEastAsia" w:hAnsi="David" w:cs="David"/>
+          <w:i/>
+        </w:rPr>
+        <w:t>self-attention</w:t>
+      </w:r>
+      <w:r>
+        <w:rPr>
+          <w:rFonts w:ascii="David" w:eastAsiaTheme="minorEastAsia" w:hAnsi="David" w:cs="David" w:hint="cs"/>
+          <w:i/>
+          <w:rtl/>
+        </w:rPr>
+        <w:t xml:space="preserve"> על הטוקנים ב-</w:t>
+      </w:r>
+      <w:r>
+        <w:rPr>
+          <w:rFonts w:ascii="David" w:eastAsiaTheme="minorEastAsia" w:hAnsi="David" w:cs="David"/>
+          <w:i/>
+        </w:rPr>
+        <w:t>span</w:t>
+      </w:r>
+      <w:r>
+        <w:rPr>
+          <w:rFonts w:ascii="David" w:eastAsiaTheme="minorEastAsia" w:hAnsi="David" w:cs="David" w:hint="cs"/>
+          <w:i/>
+          <w:rtl/>
+        </w:rPr>
+        <w:t>. כלומר:</w:t>
+      </w:r>
+      <w:r>
+        <w:rPr>
+          <w:rFonts w:ascii="David" w:eastAsiaTheme="minorEastAsia" w:hAnsi="David" w:cs="David"/>
+          <w:i/>
+          <w:rtl/>
+        </w:rPr>
+        <w:br/>
+      </w:r>
+      <m:oMathPara>
+        <m:oMath>
+          <m:sSub>
+            <m:sSubPr>
+              <m:ctrlPr>
+                <w:rPr>
+                  <w:rFonts w:ascii="Cambria Math" w:eastAsiaTheme="minorEastAsia" w:hAnsi="Cambria Math" w:cs="David"/>
+                  <w:i/>
+                </w:rPr>
+              </m:ctrlPr>
+            </m:sSubPr>
+            <m:e>
+              <m:r>
+                <w:rPr>
+                  <w:rFonts w:ascii="Cambria Math" w:eastAsiaTheme="minorEastAsia" w:hAnsi="Cambria Math" w:cs="David"/>
+                </w:rPr>
+                <m:t>g</m:t>
+              </m:r>
+            </m:e>
+            <m:sub>
+              <m:r>
+                <w:rPr>
+                  <w:rFonts w:ascii="Cambria Math" w:eastAsiaTheme="minorEastAsia" w:hAnsi="Cambria Math" w:cs="David"/>
+                </w:rPr>
+                <m:t>ij</m:t>
+              </m:r>
+            </m:sub>
+          </m:sSub>
+          <m:r>
+            <w:rPr>
+              <w:rFonts w:ascii="Cambria Math" w:eastAsiaTheme="minorEastAsia" w:hAnsi="Cambria Math" w:cs="David"/>
+            </w:rPr>
+            <m:t>=SelfAttention</m:t>
+          </m:r>
+          <m:d>
+            <m:dPr>
+              <m:ctrlPr>
+                <w:rPr>
+                  <w:rFonts w:ascii="Cambria Math" w:eastAsiaTheme="minorEastAsia" w:hAnsi="Cambria Math" w:cs="David"/>
+                  <w:i/>
+                </w:rPr>
+              </m:ctrlPr>
+            </m:dPr>
+            <m:e>
+              <m:sSub>
+                <m:sSubPr>
+                  <m:ctrlPr>
+                    <w:rPr>
+                      <w:rFonts w:ascii="Cambria Math" w:eastAsiaTheme="minorEastAsia" w:hAnsi="Cambria Math" w:cs="David"/>
+                      <w:i/>
+                    </w:rPr>
+                  </m:ctrlPr>
+                </m:sSubPr>
+                <m:e>
+                  <m:r>
+                    <w:rPr>
+                      <w:rFonts w:ascii="Cambria Math" w:eastAsiaTheme="minorEastAsia" w:hAnsi="Cambria Math" w:cs="David"/>
+                    </w:rPr>
+                    <m:t>h</m:t>
+                  </m:r>
+                </m:e>
+                <m:sub>
+                  <m:r>
+                    <w:rPr>
+                      <w:rFonts w:ascii="Cambria Math" w:eastAsiaTheme="minorEastAsia" w:hAnsi="Cambria Math" w:cs="David"/>
+                    </w:rPr>
+                    <m:t>i:j</m:t>
+                  </m:r>
+                </m:sub>
+              </m:sSub>
+            </m:e>
+          </m:d>
+          <m:r>
+            <w:rPr>
+              <w:rFonts w:ascii="Cambria Math" w:eastAsiaTheme="minorEastAsia" w:hAnsi="Cambria Math" w:cs="David"/>
+            </w:rPr>
+            <w:br/>
+          </m:r>
+        </m:oMath>
+      </m:oMathPara>
+      <w:r>
+        <w:rPr>
+          <w:rFonts w:ascii="David" w:eastAsiaTheme="minorEastAsia" w:hAnsi="David" w:cs="David" w:hint="cs"/>
+          <w:i/>
+          <w:rtl/>
+        </w:rPr>
+        <w:t xml:space="preserve">ובנוסף, ניתן להשתמש בשכבת </w:t>
+      </w:r>
+      <w:r>
+        <w:rPr>
+          <w:rFonts w:ascii="David" w:eastAsiaTheme="minorEastAsia" w:hAnsi="David" w:cs="David"/>
+          <w:i/>
+        </w:rPr>
+        <w:t>f</w:t>
+      </w:r>
+      <w:r>
+        <w:rPr>
+          <w:rFonts w:ascii="David" w:eastAsiaTheme="minorEastAsia" w:hAnsi="David" w:cs="David"/>
+          <w:i/>
+        </w:rPr>
+        <w:t>eed forward</w:t>
+      </w:r>
+      <w:r>
+        <w:rPr>
+          <w:rFonts w:ascii="David" w:eastAsiaTheme="minorEastAsia" w:hAnsi="David" w:cs="David" w:hint="cs"/>
+          <w:i/>
+          <w:rtl/>
+        </w:rPr>
+        <w:t xml:space="preserve"> </w:t>
+      </w:r>
+      <w:r>
+        <w:rPr>
+          <w:rFonts w:ascii="David" w:eastAsiaTheme="minorEastAsia" w:hAnsi="David" w:cs="David" w:hint="cs"/>
+          <w:i/>
+          <w:rtl/>
+        </w:rPr>
+        <w:t xml:space="preserve">לייצוגי ההתחלה והסוף: </w:t>
+      </w:r>
+      <m:oMath>
+        <m:sSub>
+          <m:sSubPr>
+            <m:ctrlPr>
+              <w:rPr>
+                <w:rFonts w:ascii="Cambria Math" w:eastAsiaTheme="minorEastAsia" w:hAnsi="Cambria Math" w:cs="David"/>
+                <w:i/>
+              </w:rPr>
+            </m:ctrlPr>
+          </m:sSubPr>
+          <m:e>
+            <m:r>
+              <w:rPr>
+                <w:rFonts w:ascii="Cambria Math" w:eastAsiaTheme="minorEastAsia" w:hAnsi="Cambria Math" w:cs="David"/>
+              </w:rPr>
+              <m:t>s</m:t>
+            </m:r>
+          </m:e>
+          <m:sub>
+            <m:r>
+              <w:rPr>
+                <w:rFonts w:ascii="Cambria Math" w:eastAsiaTheme="minorEastAsia" w:hAnsi="Cambria Math" w:cs="David"/>
+              </w:rPr>
+              <m:t>i</m:t>
+            </m:r>
+          </m:sub>
+        </m:sSub>
+        <m:r>
+          <w:rPr>
+            <w:rFonts w:ascii="Cambria Math" w:eastAsiaTheme="minorEastAsia" w:hAnsi="Cambria Math" w:cs="David"/>
+          </w:rPr>
+          <m:t>=FF</m:t>
+        </m:r>
+        <m:sSub>
+          <m:sSubPr>
+            <m:ctrlPr>
+              <w:rPr>
+                <w:rFonts w:ascii="Cambria Math" w:eastAsiaTheme="minorEastAsia" w:hAnsi="Cambria Math" w:cs="David"/>
+                <w:i/>
+              </w:rPr>
+            </m:ctrlPr>
+          </m:sSubPr>
+          <m:e>
+            <m:r>
+              <w:rPr>
+                <w:rFonts w:ascii="Cambria Math" w:eastAsiaTheme="minorEastAsia" w:hAnsi="Cambria Math" w:cs="David"/>
+              </w:rPr>
+              <m:t>N</m:t>
+            </m:r>
+          </m:e>
+          <m:sub>
+            <m:r>
+              <w:rPr>
+                <w:rFonts w:ascii="Cambria Math" w:eastAsiaTheme="minorEastAsia" w:hAnsi="Cambria Math" w:cs="David"/>
+              </w:rPr>
+              <m:t>start</m:t>
+            </m:r>
+          </m:sub>
+        </m:sSub>
+        <m:d>
+          <m:dPr>
+            <m:ctrlPr>
+              <w:rPr>
+                <w:rFonts w:ascii="Cambria Math" w:eastAsiaTheme="minorEastAsia" w:hAnsi="Cambria Math" w:cs="David"/>
+                <w:i/>
+              </w:rPr>
+            </m:ctrlPr>
+          </m:dPr>
+          <m:e>
+            <m:sSub>
+              <m:sSubPr>
+                <m:ctrlPr>
+                  <w:rPr>
+                    <w:rFonts w:ascii="Cambria Math" w:eastAsiaTheme="minorEastAsia" w:hAnsi="Cambria Math" w:cs="David"/>
+                    <w:i/>
+                  </w:rPr>
+                </m:ctrlPr>
+              </m:sSubPr>
+              <m:e>
+                <m:r>
+                  <w:rPr>
+                    <w:rFonts w:ascii="Cambria Math" w:eastAsiaTheme="minorEastAsia" w:hAnsi="Cambria Math" w:cs="David"/>
+                  </w:rPr>
+                  <m:t>h</m:t>
+                </m:r>
+              </m:e>
+              <m:sub>
+                <m:r>
+                  <w:rPr>
+                    <w:rFonts w:ascii="Cambria Math" w:eastAsiaTheme="minorEastAsia" w:hAnsi="Cambria Math" w:cs="David"/>
+                  </w:rPr>
+                  <m:t>i</m:t>
+                </m:r>
+              </m:sub>
+            </m:sSub>
+          </m:e>
+        </m:d>
+        <m:r>
+          <w:rPr>
+            <w:rFonts w:ascii="Cambria Math" w:eastAsiaTheme="minorEastAsia" w:hAnsi="Cambria Math" w:cs="David"/>
+          </w:rPr>
+          <m:t xml:space="preserve">, </m:t>
+        </m:r>
+        <m:sSub>
+          <m:sSubPr>
+            <m:ctrlPr>
+              <w:rPr>
+                <w:rFonts w:ascii="Cambria Math" w:eastAsiaTheme="minorEastAsia" w:hAnsi="Cambria Math" w:cs="David"/>
+                <w:i/>
+              </w:rPr>
+            </m:ctrlPr>
+          </m:sSubPr>
+          <m:e>
+            <m:r>
+              <w:rPr>
+                <w:rFonts w:ascii="Cambria Math" w:eastAsiaTheme="minorEastAsia" w:hAnsi="Cambria Math" w:cs="David"/>
+              </w:rPr>
+              <m:t>e</m:t>
+            </m:r>
+          </m:e>
+          <m:sub>
+            <m:r>
+              <w:rPr>
+                <w:rFonts w:ascii="Cambria Math" w:eastAsiaTheme="minorEastAsia" w:hAnsi="Cambria Math" w:cs="David"/>
+              </w:rPr>
+              <m:t>j</m:t>
+            </m:r>
+          </m:sub>
+        </m:sSub>
+        <m:r>
+          <w:rPr>
+            <w:rFonts w:ascii="Cambria Math" w:eastAsiaTheme="minorEastAsia" w:hAnsi="Cambria Math" w:cs="David"/>
+          </w:rPr>
+          <m:t>=FF</m:t>
+        </m:r>
+        <m:sSub>
+          <m:sSubPr>
+            <m:ctrlPr>
+              <w:rPr>
+                <w:rFonts w:ascii="Cambria Math" w:eastAsiaTheme="minorEastAsia" w:hAnsi="Cambria Math" w:cs="David"/>
+                <w:i/>
+              </w:rPr>
+            </m:ctrlPr>
+          </m:sSubPr>
+          <m:e>
+            <m:r>
+              <w:rPr>
+                <w:rFonts w:ascii="Cambria Math" w:eastAsiaTheme="minorEastAsia" w:hAnsi="Cambria Math" w:cs="David"/>
+              </w:rPr>
+              <m:t>N</m:t>
+            </m:r>
+          </m:e>
+          <m:sub>
+            <m:r>
+              <w:rPr>
+                <w:rFonts w:ascii="Cambria Math" w:eastAsiaTheme="minorEastAsia" w:hAnsi="Cambria Math" w:cs="David"/>
+              </w:rPr>
+              <m:t>end</m:t>
+            </m:r>
+          </m:sub>
+        </m:sSub>
+        <m:d>
+          <m:dPr>
+            <m:ctrlPr>
+              <w:rPr>
+                <w:rFonts w:ascii="Cambria Math" w:eastAsiaTheme="minorEastAsia" w:hAnsi="Cambria Math" w:cs="David"/>
+                <w:i/>
+              </w:rPr>
+            </m:ctrlPr>
+          </m:dPr>
+          <m:e>
+            <m:sSub>
+              <m:sSubPr>
+                <m:ctrlPr>
+                  <w:rPr>
+                    <w:rFonts w:ascii="Cambria Math" w:eastAsiaTheme="minorEastAsia" w:hAnsi="Cambria Math" w:cs="David"/>
+                    <w:i/>
+                  </w:rPr>
+                </m:ctrlPr>
+              </m:sSubPr>
+              <m:e>
+                <m:r>
+                  <w:rPr>
+                    <w:rFonts w:ascii="Cambria Math" w:eastAsiaTheme="minorEastAsia" w:hAnsi="Cambria Math" w:cs="David"/>
+                  </w:rPr>
+                  <m:t>h</m:t>
+                </m:r>
+              </m:e>
+              <m:sub>
+                <m:r>
+                  <w:rPr>
+                    <w:rFonts w:ascii="Cambria Math" w:eastAsiaTheme="minorEastAsia" w:hAnsi="Cambria Math" w:cs="David"/>
+                  </w:rPr>
+                  <m:t>j</m:t>
+                </m:r>
+              </m:sub>
+            </m:sSub>
+          </m:e>
+        </m:d>
+      </m:oMath>
+      <w:r>
+        <w:rPr>
+          <w:rFonts w:ascii="David" w:eastAsiaTheme="minorEastAsia" w:hAnsi="David" w:cs="David" w:hint="cs"/>
+          <w:i/>
+          <w:rtl/>
+        </w:rPr>
+        <w:t>, ולהפיק ייצוג של ה-</w:t>
+      </w:r>
+      <w:r>
+        <w:rPr>
+          <w:rFonts w:ascii="David" w:eastAsiaTheme="minorEastAsia" w:hAnsi="David" w:cs="David"/>
+          <w:i/>
+        </w:rPr>
+        <w:t>span</w:t>
+      </w:r>
+      <w:r>
+        <w:rPr>
+          <w:rFonts w:ascii="David" w:eastAsiaTheme="minorEastAsia" w:hAnsi="David" w:cs="David" w:hint="cs"/>
+          <w:i/>
+          <w:rtl/>
+        </w:rPr>
+        <w:t xml:space="preserve"> באמצעות: </w:t>
+      </w:r>
+      <m:oMath>
+        <m:r>
+          <w:rPr>
+            <w:rFonts w:ascii="Cambria Math" w:eastAsiaTheme="minorEastAsia" w:hAnsi="Cambria Math" w:cs="David"/>
+          </w:rPr>
+          <m:t>SpanRe</m:t>
+        </m:r>
+        <m:sSub>
+          <m:sSubPr>
+            <m:ctrlPr>
+              <w:rPr>
+                <w:rFonts w:ascii="Cambria Math" w:eastAsiaTheme="minorEastAsia" w:hAnsi="Cambria Math" w:cs="David"/>
+                <w:i/>
+              </w:rPr>
+            </m:ctrlPr>
+          </m:sSubPr>
+          <m:e>
+            <m:r>
+              <w:rPr>
+                <w:rFonts w:ascii="Cambria Math" w:eastAsiaTheme="minorEastAsia" w:hAnsi="Cambria Math" w:cs="David"/>
+              </w:rPr>
+              <m:t>p</m:t>
+            </m:r>
+          </m:e>
+          <m:sub>
+            <m:r>
+              <w:rPr>
+                <w:rFonts w:ascii="Cambria Math" w:eastAsiaTheme="minorEastAsia" w:hAnsi="Cambria Math" w:cs="David"/>
+              </w:rPr>
+              <m:t>ij</m:t>
+            </m:r>
+          </m:sub>
+        </m:sSub>
+        <m:r>
+          <w:rPr>
+            <w:rFonts w:ascii="Cambria Math" w:eastAsiaTheme="minorEastAsia" w:hAnsi="Cambria Math" w:cs="David"/>
+          </w:rPr>
+          <m:t>=</m:t>
+        </m:r>
+        <m:d>
+          <m:dPr>
+            <m:begChr m:val="["/>
+            <m:endChr m:val="]"/>
+            <m:ctrlPr>
+              <w:rPr>
+                <w:rFonts w:ascii="Cambria Math" w:eastAsiaTheme="minorEastAsia" w:hAnsi="Cambria Math" w:cs="David"/>
+                <w:i/>
+              </w:rPr>
+            </m:ctrlPr>
+          </m:dPr>
+          <m:e>
+            <m:sSub>
+              <m:sSubPr>
+                <m:ctrlPr>
+                  <w:rPr>
+                    <w:rFonts w:ascii="Cambria Math" w:eastAsiaTheme="minorEastAsia" w:hAnsi="Cambria Math" w:cs="David"/>
+                    <w:i/>
+                  </w:rPr>
+                </m:ctrlPr>
+              </m:sSubPr>
+              <m:e>
+                <m:r>
+                  <w:rPr>
+                    <w:rFonts w:ascii="Cambria Math" w:eastAsiaTheme="minorEastAsia" w:hAnsi="Cambria Math" w:cs="David"/>
+                  </w:rPr>
+                  <m:t>s</m:t>
+                </m:r>
+              </m:e>
+              <m:sub>
+                <m:r>
+                  <w:rPr>
+                    <w:rFonts w:ascii="Cambria Math" w:eastAsiaTheme="minorEastAsia" w:hAnsi="Cambria Math" w:cs="David"/>
+                  </w:rPr>
+                  <m:t>i</m:t>
+                </m:r>
+              </m:sub>
+            </m:sSub>
+            <m:r>
+              <w:rPr>
+                <w:rFonts w:ascii="Cambria Math" w:eastAsiaTheme="minorEastAsia" w:hAnsi="Cambria Math" w:cs="David"/>
+              </w:rPr>
+              <m:t>;</m:t>
+            </m:r>
+            <m:sSub>
+              <m:sSubPr>
+                <m:ctrlPr>
+                  <w:rPr>
+                    <w:rFonts w:ascii="Cambria Math" w:eastAsiaTheme="minorEastAsia" w:hAnsi="Cambria Math" w:cs="David"/>
+                    <w:i/>
+                  </w:rPr>
+                </m:ctrlPr>
+              </m:sSubPr>
+              <m:e>
+                <m:r>
+                  <w:rPr>
+                    <w:rFonts w:ascii="Cambria Math" w:eastAsiaTheme="minorEastAsia" w:hAnsi="Cambria Math" w:cs="David"/>
+                  </w:rPr>
+                  <m:t>e</m:t>
+                </m:r>
+              </m:e>
+              <m:sub>
+                <m:r>
+                  <w:rPr>
+                    <w:rFonts w:ascii="Cambria Math" w:eastAsiaTheme="minorEastAsia" w:hAnsi="Cambria Math" w:cs="David"/>
+                  </w:rPr>
+                  <m:t>j</m:t>
+                </m:r>
+              </m:sub>
+            </m:sSub>
+            <m:r>
+              <w:rPr>
+                <w:rFonts w:ascii="Cambria Math" w:eastAsiaTheme="minorEastAsia" w:hAnsi="Cambria Math" w:cs="David"/>
+              </w:rPr>
+              <m:t>;</m:t>
+            </m:r>
+            <m:sSub>
+              <m:sSubPr>
+                <m:ctrlPr>
+                  <w:rPr>
+                    <w:rFonts w:ascii="Cambria Math" w:eastAsiaTheme="minorEastAsia" w:hAnsi="Cambria Math" w:cs="David"/>
+                    <w:i/>
+                  </w:rPr>
+                </m:ctrlPr>
+              </m:sSubPr>
+              <m:e>
+                <m:r>
+                  <w:rPr>
+                    <w:rFonts w:ascii="Cambria Math" w:eastAsiaTheme="minorEastAsia" w:hAnsi="Cambria Math" w:cs="David"/>
+                  </w:rPr>
+                  <m:t>g</m:t>
+                </m:r>
+              </m:e>
+              <m:sub>
+                <m:r>
+                  <w:rPr>
+                    <w:rFonts w:ascii="Cambria Math" w:eastAsiaTheme="minorEastAsia" w:hAnsi="Cambria Math" w:cs="David"/>
+                  </w:rPr>
+                  <m:t>ij</m:t>
+                </m:r>
+              </m:sub>
+            </m:sSub>
+          </m:e>
+        </m:d>
+      </m:oMath>
+      <w:r>
+        <w:rPr>
+          <w:rFonts w:ascii="David" w:eastAsiaTheme="minorEastAsia" w:hAnsi="David" w:cs="David" w:hint="cs"/>
+          <w:i/>
+          <w:rtl/>
+        </w:rPr>
+        <w:t xml:space="preserve">. </w:t>
+      </w:r>
+      <w:r>
+        <w:rPr>
+          <w:rFonts w:ascii="David" w:eastAsiaTheme="minorEastAsia" w:hAnsi="David" w:cs="David" w:hint="cs"/>
+          <w:i/>
+          <w:rtl/>
+        </w:rPr>
+        <w:t xml:space="preserve">לאחר שיש ייצוג של </w:t>
+      </w:r>
+      <w:r>
+        <w:rPr>
+          <w:rFonts w:ascii="David" w:eastAsiaTheme="minorEastAsia" w:hAnsi="David" w:cs="David"/>
+          <w:i/>
+        </w:rPr>
+        <w:t>span</w:t>
+      </w:r>
+      <w:r>
+        <w:rPr>
+          <w:rFonts w:ascii="David" w:eastAsiaTheme="minorEastAsia" w:hAnsi="David" w:cs="David" w:hint="cs"/>
+          <w:i/>
+          <w:rtl/>
+        </w:rPr>
+        <w:t>, ניתן להתייחס לבעיית ה-</w:t>
+      </w:r>
+      <w:r>
+        <w:rPr>
+          <w:rFonts w:ascii="David" w:eastAsiaTheme="minorEastAsia" w:hAnsi="David" w:cs="David" w:hint="cs"/>
+          <w:i/>
+        </w:rPr>
+        <w:t>SRL</w:t>
+      </w:r>
+      <w:r>
+        <w:rPr>
+          <w:rFonts w:ascii="David" w:eastAsiaTheme="minorEastAsia" w:hAnsi="David" w:cs="David" w:hint="cs"/>
+          <w:i/>
+          <w:rtl/>
+        </w:rPr>
+        <w:t xml:space="preserve"> כבעיית קלסיפיקציה:</w:t>
+      </w:r>
+      <w:r>
+        <w:rPr>
+          <w:rFonts w:ascii="David" w:eastAsiaTheme="minorEastAsia" w:hAnsi="David" w:cs="David"/>
+          <w:i/>
+          <w:rtl/>
+        </w:rPr>
+        <w:br/>
+      </w:r>
+      <m:oMathPara>
+        <m:oMath>
+          <m:sSub>
+            <m:sSubPr>
+              <m:ctrlPr>
+                <w:rPr>
+                  <w:rFonts w:ascii="Cambria Math" w:eastAsiaTheme="minorEastAsia" w:hAnsi="Cambria Math" w:cs="David"/>
+                  <w:i/>
+                </w:rPr>
+              </m:ctrlPr>
+            </m:sSubPr>
+            <m:e>
+              <m:r>
+                <w:rPr>
+                  <w:rFonts w:ascii="Cambria Math" w:eastAsiaTheme="minorEastAsia" w:hAnsi="Cambria Math" w:cs="David"/>
+                </w:rPr>
+                <m:t>y</m:t>
+              </m:r>
+            </m:e>
+            <m:sub>
+              <m:r>
+                <w:rPr>
+                  <w:rFonts w:ascii="Cambria Math" w:eastAsiaTheme="minorEastAsia" w:hAnsi="Cambria Math" w:cs="David"/>
+                </w:rPr>
+                <m:t>ij</m:t>
+              </m:r>
+            </m:sub>
+          </m:sSub>
+          <m:r>
+            <w:rPr>
+              <w:rFonts w:ascii="Cambria Math" w:eastAsiaTheme="minorEastAsia" w:hAnsi="Cambria Math" w:cs="David"/>
+            </w:rPr>
+            <m:t>=softmax</m:t>
+          </m:r>
+          <m:d>
+            <m:dPr>
+              <m:ctrlPr>
+                <w:rPr>
+                  <w:rFonts w:ascii="Cambria Math" w:eastAsiaTheme="minorEastAsia" w:hAnsi="Cambria Math" w:cs="David"/>
+                  <w:i/>
+                </w:rPr>
+              </m:ctrlPr>
+            </m:dPr>
+            <m:e>
+              <m:r>
+                <w:rPr>
+                  <w:rFonts w:ascii="Cambria Math" w:eastAsiaTheme="minorEastAsia" w:hAnsi="Cambria Math" w:cs="David"/>
+                </w:rPr>
+                <m:t>FFN</m:t>
+              </m:r>
+              <m:d>
+                <m:dPr>
+                  <m:ctrlPr>
+                    <w:rPr>
+                      <w:rFonts w:ascii="Cambria Math" w:eastAsiaTheme="minorEastAsia" w:hAnsi="Cambria Math" w:cs="David"/>
+                      <w:i/>
+                    </w:rPr>
+                  </m:ctrlPr>
+                </m:dPr>
+                <m:e>
+                  <m:r>
+                    <w:rPr>
+                      <w:rFonts w:ascii="Cambria Math" w:eastAsiaTheme="minorEastAsia" w:hAnsi="Cambria Math" w:cs="David"/>
+                    </w:rPr>
+                    <m:t>SpanRe</m:t>
+                  </m:r>
+                  <m:sSub>
+                    <m:sSubPr>
+                      <m:ctrlPr>
+                        <w:rPr>
+                          <w:rFonts w:ascii="Cambria Math" w:eastAsiaTheme="minorEastAsia" w:hAnsi="Cambria Math" w:cs="David"/>
+                          <w:i/>
+                        </w:rPr>
+                      </m:ctrlPr>
+                    </m:sSubPr>
+                    <m:e>
+                      <m:r>
+                        <w:rPr>
+                          <w:rFonts w:ascii="Cambria Math" w:eastAsiaTheme="minorEastAsia" w:hAnsi="Cambria Math" w:cs="David"/>
+                        </w:rPr>
+                        <m:t>p</m:t>
+                      </m:r>
+                    </m:e>
+                    <m:sub>
+                      <m:r>
+                        <w:rPr>
+                          <w:rFonts w:ascii="Cambria Math" w:eastAsiaTheme="minorEastAsia" w:hAnsi="Cambria Math" w:cs="David"/>
+                        </w:rPr>
+                        <m:t>ij</m:t>
+                      </m:r>
+                    </m:sub>
+                  </m:sSub>
+                </m:e>
+              </m:d>
+            </m:e>
+          </m:d>
+        </m:oMath>
+      </m:oMathPara>
+    </w:p>
+    <w:p>
+      <w:pPr>
+        <w:bidi/>
+        <w:rPr>
+          <w:rFonts w:ascii="David" w:eastAsiaTheme="minorEastAsia" w:hAnsi="David" w:cs="David" w:hint="cs"/>
+          <w:i/>
+          <w:rtl/>
+        </w:rPr>
+      </w:pPr>
+      <w:proofErr w:type="spellStart"/>
+      <w:r>
+        <w:rPr>
+          <w:rFonts w:ascii="David" w:eastAsiaTheme="minorEastAsia" w:hAnsi="David" w:cs="David" w:hint="cs"/>
+          <w:i/>
+          <w:rtl/>
+        </w:rPr>
+        <w:t>האבלואציה</w:t>
+      </w:r>
+      <w:proofErr w:type="spellEnd"/>
+      <w:r>
+        <w:rPr>
+          <w:rFonts w:ascii="David" w:eastAsiaTheme="minorEastAsia" w:hAnsi="David" w:cs="David" w:hint="cs"/>
+          <w:i/>
+          <w:rtl/>
+        </w:rPr>
+        <w:t xml:space="preserve"> של אלגוריתם ה-</w:t>
+      </w:r>
+      <w:r>
+        <w:rPr>
+          <w:rFonts w:ascii="David" w:eastAsiaTheme="minorEastAsia" w:hAnsi="David" w:cs="David" w:hint="cs"/>
+          <w:i/>
+        </w:rPr>
+        <w:t>SRL</w:t>
+      </w:r>
+      <w:r>
+        <w:rPr>
+          <w:rFonts w:ascii="David" w:eastAsiaTheme="minorEastAsia" w:hAnsi="David" w:cs="David" w:hint="cs"/>
+          <w:i/>
+          <w:rtl/>
+        </w:rPr>
+        <w:t xml:space="preserve"> תתבצע באמצעות בדיקה עבור כל </w:t>
+      </w:r>
+      <w:proofErr w:type="spellStart"/>
+      <w:r>
+        <w:rPr>
+          <w:rFonts w:ascii="David" w:eastAsiaTheme="minorEastAsia" w:hAnsi="David" w:cs="David" w:hint="cs"/>
+          <w:i/>
+          <w:rtl/>
+        </w:rPr>
+        <w:t>ארגומט</w:t>
+      </w:r>
+      <w:proofErr w:type="spellEnd"/>
+      <w:r>
+        <w:rPr>
+          <w:rFonts w:ascii="David" w:eastAsiaTheme="minorEastAsia" w:hAnsi="David" w:cs="David" w:hint="cs"/>
+          <w:i/>
+          <w:rtl/>
+        </w:rPr>
+        <w:t xml:space="preserve"> האם הוא מתפרש בדיוק על הטוקנים אותם האלגוריתם חוזה. לכן, עבור כל ארגומנט קיים ציון של אפס או אחד. לאחר מכן ניתן להשתמש </w:t>
+      </w:r>
+      <w:proofErr w:type="spellStart"/>
+      <w:r>
+        <w:rPr>
+          <w:rFonts w:ascii="David" w:eastAsiaTheme="minorEastAsia" w:hAnsi="David" w:cs="David" w:hint="cs"/>
+          <w:i/>
+          <w:rtl/>
+        </w:rPr>
+        <w:t>במטריקות</w:t>
+      </w:r>
+      <w:proofErr w:type="spellEnd"/>
+      <w:r>
+        <w:rPr>
+          <w:rFonts w:ascii="David" w:eastAsiaTheme="minorEastAsia" w:hAnsi="David" w:cs="David" w:hint="cs"/>
+          <w:i/>
+          <w:rtl/>
+        </w:rPr>
+        <w:t xml:space="preserve"> סטנדרטיות כגון </w:t>
+      </w:r>
+      <w:r>
+        <w:rPr>
+          <w:rFonts w:ascii="David" w:eastAsiaTheme="minorEastAsia" w:hAnsi="David" w:cs="David"/>
+          <w:i/>
+        </w:rPr>
+        <w:t>F1, recall, precision</w:t>
+      </w:r>
+      <w:r>
+        <w:rPr>
+          <w:rFonts w:ascii="David" w:eastAsiaTheme="minorEastAsia" w:hAnsi="David" w:cs="David" w:hint="cs"/>
+          <w:i/>
+          <w:rtl/>
+        </w:rPr>
+        <w:t xml:space="preserve">. </w:t>
       </w:r>
     </w:p>
     <w:sectPr>
-      <w:footerReference w:type="default" r:id="rId12"/>
+      <w:footerReference w:type="default" r:id="rId17"/>
       <w:pgSz w:w="12240" w:h="15840"/>
       <w:pgMar w:top="1440" w:right="1440" w:bottom="1440" w:left="1440" w:header="720" w:footer="720" w:gutter="0"/>
       <w:cols w:space="720"/>
@@ -32940,6 +36422,119 @@
     </w:lvl>
   </w:abstractNum>
   <w:abstractNum w:abstractNumId="3" w15:restartNumberingAfterBreak="0">
+    <w:nsid w:val="2F38355C"/>
+    <w:multiLevelType w:val="hybridMultilevel"/>
+    <w:tmpl w:val="759A3600"/>
+    <w:lvl w:ilvl="0" w:tplc="04090001">
+      <w:start w:val="1"/>
+      <w:numFmt w:val="bullet"/>
+      <w:lvlText w:val=""/>
+      <w:lvlJc w:val="left"/>
+      <w:pPr>
+        <w:ind w:left="720" w:hanging="360"/>
+      </w:pPr>
+      <w:rPr>
+        <w:rFonts w:ascii="Symbol" w:hAnsi="Symbol" w:hint="default"/>
+      </w:rPr>
+    </w:lvl>
+    <w:lvl w:ilvl="1" w:tplc="04090003" w:tentative="1">
+      <w:start w:val="1"/>
+      <w:numFmt w:val="bullet"/>
+      <w:lvlText w:val="o"/>
+      <w:lvlJc w:val="left"/>
+      <w:pPr>
+        <w:ind w:left="1440" w:hanging="360"/>
+      </w:pPr>
+      <w:rPr>
+        <w:rFonts w:ascii="Courier New" w:hAnsi="Courier New" w:cs="Courier New" w:hint="default"/>
+      </w:rPr>
+    </w:lvl>
+    <w:lvl w:ilvl="2" w:tplc="04090005" w:tentative="1">
+      <w:start w:val="1"/>
+      <w:numFmt w:val="bullet"/>
+      <w:lvlText w:val=""/>
+      <w:lvlJc w:val="left"/>
+      <w:pPr>
+        <w:ind w:left="2160" w:hanging="360"/>
+      </w:pPr>
+      <w:rPr>
+        <w:rFonts w:ascii="Wingdings" w:hAnsi="Wingdings" w:hint="default"/>
+      </w:rPr>
+    </w:lvl>
+    <w:lvl w:ilvl="3" w:tplc="04090001" w:tentative="1">
+      <w:start w:val="1"/>
+      <w:numFmt w:val="bullet"/>
+      <w:lvlText w:val=""/>
+      <w:lvlJc w:val="left"/>
+      <w:pPr>
+        <w:ind w:left="2880" w:hanging="360"/>
+      </w:pPr>
+      <w:rPr>
+        <w:rFonts w:ascii="Symbol" w:hAnsi="Symbol" w:hint="default"/>
+      </w:rPr>
+    </w:lvl>
+    <w:lvl w:ilvl="4" w:tplc="04090003" w:tentative="1">
+      <w:start w:val="1"/>
+      <w:numFmt w:val="bullet"/>
+      <w:lvlText w:val="o"/>
+      <w:lvlJc w:val="left"/>
+      <w:pPr>
+        <w:ind w:left="3600" w:hanging="360"/>
+      </w:pPr>
+      <w:rPr>
+        <w:rFonts w:ascii="Courier New" w:hAnsi="Courier New" w:cs="Courier New" w:hint="default"/>
+      </w:rPr>
+    </w:lvl>
+    <w:lvl w:ilvl="5" w:tplc="04090005" w:tentative="1">
+      <w:start w:val="1"/>
+      <w:numFmt w:val="bullet"/>
+      <w:lvlText w:val=""/>
+      <w:lvlJc w:val="left"/>
+      <w:pPr>
+        <w:ind w:left="4320" w:hanging="360"/>
+      </w:pPr>
+      <w:rPr>
+        <w:rFonts w:ascii="Wingdings" w:hAnsi="Wingdings" w:hint="default"/>
+      </w:rPr>
+    </w:lvl>
+    <w:lvl w:ilvl="6" w:tplc="04090001" w:tentative="1">
+      <w:start w:val="1"/>
+      <w:numFmt w:val="bullet"/>
+      <w:lvlText w:val=""/>
+      <w:lvlJc w:val="left"/>
+      <w:pPr>
+        <w:ind w:left="5040" w:hanging="360"/>
+      </w:pPr>
+      <w:rPr>
+        <w:rFonts w:ascii="Symbol" w:hAnsi="Symbol" w:hint="default"/>
+      </w:rPr>
+    </w:lvl>
+    <w:lvl w:ilvl="7" w:tplc="04090003" w:tentative="1">
+      <w:start w:val="1"/>
+      <w:numFmt w:val="bullet"/>
+      <w:lvlText w:val="o"/>
+      <w:lvlJc w:val="left"/>
+      <w:pPr>
+        <w:ind w:left="5760" w:hanging="360"/>
+      </w:pPr>
+      <w:rPr>
+        <w:rFonts w:ascii="Courier New" w:hAnsi="Courier New" w:cs="Courier New" w:hint="default"/>
+      </w:rPr>
+    </w:lvl>
+    <w:lvl w:ilvl="8" w:tplc="04090005" w:tentative="1">
+      <w:start w:val="1"/>
+      <w:numFmt w:val="bullet"/>
+      <w:lvlText w:val=""/>
+      <w:lvlJc w:val="left"/>
+      <w:pPr>
+        <w:ind w:left="6480" w:hanging="360"/>
+      </w:pPr>
+      <w:rPr>
+        <w:rFonts w:ascii="Wingdings" w:hAnsi="Wingdings" w:hint="default"/>
+      </w:rPr>
+    </w:lvl>
+  </w:abstractNum>
+  <w:abstractNum w:abstractNumId="4" w15:restartNumberingAfterBreak="0">
     <w:nsid w:val="30113544"/>
     <w:multiLevelType w:val="hybridMultilevel"/>
     <w:tmpl w:val="470035B0"/>
@@ -33052,7 +36647,7 @@
       </w:rPr>
     </w:lvl>
   </w:abstractNum>
-  <w:abstractNum w:abstractNumId="4" w15:restartNumberingAfterBreak="0">
+  <w:abstractNum w:abstractNumId="5" w15:restartNumberingAfterBreak="0">
     <w:nsid w:val="30B121F5"/>
     <w:multiLevelType w:val="hybridMultilevel"/>
     <w:tmpl w:val="ECB0C630"/>
@@ -33165,7 +36760,120 @@
       </w:rPr>
     </w:lvl>
   </w:abstractNum>
-  <w:abstractNum w:abstractNumId="5" w15:restartNumberingAfterBreak="0">
+  <w:abstractNum w:abstractNumId="6" w15:restartNumberingAfterBreak="0">
+    <w:nsid w:val="37324ADB"/>
+    <w:multiLevelType w:val="hybridMultilevel"/>
+    <w:tmpl w:val="EAC07C24"/>
+    <w:lvl w:ilvl="0" w:tplc="04090001">
+      <w:start w:val="1"/>
+      <w:numFmt w:val="bullet"/>
+      <w:lvlText w:val=""/>
+      <w:lvlJc w:val="left"/>
+      <w:pPr>
+        <w:ind w:left="720" w:hanging="360"/>
+      </w:pPr>
+      <w:rPr>
+        <w:rFonts w:ascii="Symbol" w:hAnsi="Symbol" w:hint="default"/>
+      </w:rPr>
+    </w:lvl>
+    <w:lvl w:ilvl="1" w:tplc="04090003">
+      <w:start w:val="1"/>
+      <w:numFmt w:val="bullet"/>
+      <w:lvlText w:val="o"/>
+      <w:lvlJc w:val="left"/>
+      <w:pPr>
+        <w:ind w:left="1440" w:hanging="360"/>
+      </w:pPr>
+      <w:rPr>
+        <w:rFonts w:ascii="Courier New" w:hAnsi="Courier New" w:cs="Courier New" w:hint="default"/>
+      </w:rPr>
+    </w:lvl>
+    <w:lvl w:ilvl="2" w:tplc="04090005" w:tentative="1">
+      <w:start w:val="1"/>
+      <w:numFmt w:val="bullet"/>
+      <w:lvlText w:val=""/>
+      <w:lvlJc w:val="left"/>
+      <w:pPr>
+        <w:ind w:left="2160" w:hanging="360"/>
+      </w:pPr>
+      <w:rPr>
+        <w:rFonts w:ascii="Wingdings" w:hAnsi="Wingdings" w:hint="default"/>
+      </w:rPr>
+    </w:lvl>
+    <w:lvl w:ilvl="3" w:tplc="04090001" w:tentative="1">
+      <w:start w:val="1"/>
+      <w:numFmt w:val="bullet"/>
+      <w:lvlText w:val=""/>
+      <w:lvlJc w:val="left"/>
+      <w:pPr>
+        <w:ind w:left="2880" w:hanging="360"/>
+      </w:pPr>
+      <w:rPr>
+        <w:rFonts w:ascii="Symbol" w:hAnsi="Symbol" w:hint="default"/>
+      </w:rPr>
+    </w:lvl>
+    <w:lvl w:ilvl="4" w:tplc="04090003" w:tentative="1">
+      <w:start w:val="1"/>
+      <w:numFmt w:val="bullet"/>
+      <w:lvlText w:val="o"/>
+      <w:lvlJc w:val="left"/>
+      <w:pPr>
+        <w:ind w:left="3600" w:hanging="360"/>
+      </w:pPr>
+      <w:rPr>
+        <w:rFonts w:ascii="Courier New" w:hAnsi="Courier New" w:cs="Courier New" w:hint="default"/>
+      </w:rPr>
+    </w:lvl>
+    <w:lvl w:ilvl="5" w:tplc="04090005" w:tentative="1">
+      <w:start w:val="1"/>
+      <w:numFmt w:val="bullet"/>
+      <w:lvlText w:val=""/>
+      <w:lvlJc w:val="left"/>
+      <w:pPr>
+        <w:ind w:left="4320" w:hanging="360"/>
+      </w:pPr>
+      <w:rPr>
+        <w:rFonts w:ascii="Wingdings" w:hAnsi="Wingdings" w:hint="default"/>
+      </w:rPr>
+    </w:lvl>
+    <w:lvl w:ilvl="6" w:tplc="04090001" w:tentative="1">
+      <w:start w:val="1"/>
+      <w:numFmt w:val="bullet"/>
+      <w:lvlText w:val=""/>
+      <w:lvlJc w:val="left"/>
+      <w:pPr>
+        <w:ind w:left="5040" w:hanging="360"/>
+      </w:pPr>
+      <w:rPr>
+        <w:rFonts w:ascii="Symbol" w:hAnsi="Symbol" w:hint="default"/>
+      </w:rPr>
+    </w:lvl>
+    <w:lvl w:ilvl="7" w:tplc="04090003" w:tentative="1">
+      <w:start w:val="1"/>
+      <w:numFmt w:val="bullet"/>
+      <w:lvlText w:val="o"/>
+      <w:lvlJc w:val="left"/>
+      <w:pPr>
+        <w:ind w:left="5760" w:hanging="360"/>
+      </w:pPr>
+      <w:rPr>
+        <w:rFonts w:ascii="Courier New" w:hAnsi="Courier New" w:cs="Courier New" w:hint="default"/>
+      </w:rPr>
+    </w:lvl>
+    <w:lvl w:ilvl="8" w:tplc="04090005" w:tentative="1">
+      <w:start w:val="1"/>
+      <w:numFmt w:val="bullet"/>
+      <w:lvlText w:val=""/>
+      <w:lvlJc w:val="left"/>
+      <w:pPr>
+        <w:ind w:left="6480" w:hanging="360"/>
+      </w:pPr>
+      <w:rPr>
+        <w:rFonts w:ascii="Wingdings" w:hAnsi="Wingdings" w:hint="default"/>
+      </w:rPr>
+    </w:lvl>
+  </w:abstractNum>
+  <w:abstractNum w:abstractNumId="7" w15:restartNumberingAfterBreak="0">
     <w:nsid w:val="41C850DE"/>
     <w:multiLevelType w:val="hybridMultilevel"/>
     <w:tmpl w:val="362492B6"/>
@@ -33278,7 +36986,7 @@
       </w:rPr>
     </w:lvl>
   </w:abstractNum>
-  <w:abstractNum w:abstractNumId="6" w15:restartNumberingAfterBreak="0">
+  <w:abstractNum w:abstractNumId="8" w15:restartNumberingAfterBreak="0">
     <w:nsid w:val="653D3271"/>
     <w:multiLevelType w:val="hybridMultilevel"/>
     <w:tmpl w:val="967E0E64"/>
@@ -33391,7 +37099,7 @@
       </w:rPr>
     </w:lvl>
   </w:abstractNum>
-  <w:abstractNum w:abstractNumId="7" w15:restartNumberingAfterBreak="0">
+  <w:abstractNum w:abstractNumId="9" w15:restartNumberingAfterBreak="0">
     <w:nsid w:val="6DF530F4"/>
     <w:multiLevelType w:val="hybridMultilevel"/>
     <w:tmpl w:val="5596AC4E"/>
@@ -33505,7 +37213,7 @@
     </w:lvl>
   </w:abstractNum>
   <w:num w:numId="1" w16cid:durableId="761224654">
-    <w:abstractNumId w:val="7"/>
+    <w:abstractNumId w:val="9"/>
   </w:num>
   <w:num w:numId="2" w16cid:durableId="1566791856">
     <w:abstractNumId w:val="1"/>
@@ -33514,19 +37222,25 @@
     <w:abstractNumId w:val="0"/>
   </w:num>
   <w:num w:numId="4" w16cid:durableId="902369379">
-    <w:abstractNumId w:val="6"/>
+    <w:abstractNumId w:val="8"/>
   </w:num>
   <w:num w:numId="5" w16cid:durableId="477765824">
-    <w:abstractNumId w:val="3"/>
+    <w:abstractNumId w:val="4"/>
   </w:num>
   <w:num w:numId="6" w16cid:durableId="1995837498">
-    <w:abstractNumId w:val="4"/>
+    <w:abstractNumId w:val="5"/>
   </w:num>
   <w:num w:numId="7" w16cid:durableId="1295675476">
     <w:abstractNumId w:val="2"/>
   </w:num>
   <w:num w:numId="8" w16cid:durableId="753743459">
-    <w:abstractNumId w:val="5"/>
+    <w:abstractNumId w:val="7"/>
+  </w:num>
+  <w:num w:numId="9" w16cid:durableId="1975601624">
+    <w:abstractNumId w:val="3"/>
+  </w:num>
+  <w:num w:numId="10" w16cid:durableId="1708682999">
+    <w:abstractNumId w:val="6"/>
   </w:num>
 </w:numbering>
 </file>
@@ -33975,6 +37689,29 @@
       <w:szCs w:val="26"/>
     </w:rPr>
   </w:style>
+  <w:style w:type="paragraph" w:styleId="Heading3">
+    <w:name w:val="heading 3"/>
+    <w:basedOn w:val="Normal"/>
+    <w:next w:val="Normal"/>
+    <w:link w:val="Heading3Char"/>
+    <w:uiPriority w:val="9"/>
+    <w:semiHidden/>
+    <w:unhideWhenUsed/>
+    <w:qFormat/>
+    <w:rsid w:val="00DE2EC1"/>
+    <w:pPr>
+      <w:keepNext/>
+      <w:keepLines/>
+      <w:spacing w:before="40" w:after="0"/>
+      <w:outlineLvl w:val="2"/>
+    </w:pPr>
+    <w:rPr>
+      <w:rFonts w:asciiTheme="majorHAnsi" w:eastAsiaTheme="majorEastAsia" w:hAnsiTheme="majorHAnsi" w:cstheme="majorBidi"/>
+      <w:color w:val="1F3763" w:themeColor="accent1" w:themeShade="7F"/>
+      <w:sz w:val="24"/>
+      <w:szCs w:val="24"/>
+    </w:rPr>
+  </w:style>
   <w:style w:type="character" w:default="1" w:styleId="DefaultParagraphFont">
     <w:name w:val="Default Paragraph Font"/>
     <w:uiPriority w:val="1"/>
@@ -34171,7 +37908,5474 @@
     <w:uiPriority w:val="99"/>
     <w:rsid w:val="003E6656"/>
   </w:style>
+  <w:style w:type="paragraph" w:customStyle="1" w:styleId="3">
+    <w:name w:val="כות3"/>
+    <w:basedOn w:val="Heading3"/>
+    <w:qFormat/>
+    <w:rsid w:val="00DE2EC1"/>
+    <w:rPr>
+      <w:rFonts w:ascii="David" w:eastAsia="David" w:hAnsi="David" w:cs="David"/>
+      <w:b/>
+      <w:bCs/>
+      <w:color w:val="auto"/>
+    </w:rPr>
+  </w:style>
+  <w:style w:type="character" w:customStyle="1" w:styleId="Heading3Char">
+    <w:name w:val="Heading 3 Char"/>
+    <w:basedOn w:val="DefaultParagraphFont"/>
+    <w:link w:val="Heading3"/>
+    <w:uiPriority w:val="9"/>
+    <w:semiHidden/>
+    <w:rsid w:val="00DE2EC1"/>
+    <w:rPr>
+      <w:rFonts w:asciiTheme="majorHAnsi" w:eastAsiaTheme="majorEastAsia" w:hAnsiTheme="majorHAnsi" w:cstheme="majorBidi"/>
+      <w:color w:val="1F3763" w:themeColor="accent1" w:themeShade="7F"/>
+      <w:sz w:val="24"/>
+      <w:szCs w:val="24"/>
+    </w:rPr>
+  </w:style>
 </w:styles>
+</file>
+
+<file path=word/diagrams/colors1.xml><?xml version="1.0" encoding="utf-8"?>
+<dgm:colorsDef xmlns:dgm="http://schemas.openxmlformats.org/drawingml/2006/diagram" xmlns:a="http://schemas.openxmlformats.org/drawingml/2006/main" uniqueId="urn:microsoft.com/office/officeart/2005/8/colors/accent1_2">
+  <dgm:title val=""/>
+  <dgm:desc val=""/>
+  <dgm:catLst>
+    <dgm:cat type="accent1" pri="11200"/>
+  </dgm:catLst>
+  <dgm:styleLbl name="node0">
+    <dgm:fillClrLst meth="repeat">
+      <a:schemeClr val="accent1"/>
+    </dgm:fillClrLst>
+    <dgm:linClrLst meth="repeat">
+      <a:schemeClr val="lt1"/>
+    </dgm:linClrLst>
+    <dgm:effectClrLst/>
+    <dgm:txLinClrLst/>
+    <dgm:txFillClrLst/>
+    <dgm:txEffectClrLst/>
+  </dgm:styleLbl>
+  <dgm:styleLbl name="alignNode1">
+    <dgm:fillClrLst meth="repeat">
+      <a:schemeClr val="accent1"/>
+    </dgm:fillClrLst>
+    <dgm:linClrLst meth="repeat">
+      <a:schemeClr val="accent1"/>
+    </dgm:linClrLst>
+    <dgm:effectClrLst/>
+    <dgm:txLinClrLst/>
+    <dgm:txFillClrLst/>
+    <dgm:txEffectClrLst/>
+  </dgm:styleLbl>
+  <dgm:styleLbl name="node1">
+    <dgm:fillClrLst meth="repeat">
+      <a:schemeClr val="accent1"/>
+    </dgm:fillClrLst>
+    <dgm:linClrLst meth="repeat">
+      <a:schemeClr val="lt1"/>
+    </dgm:linClrLst>
+    <dgm:effectClrLst/>
+    <dgm:txLinClrLst/>
+    <dgm:txFillClrLst/>
+    <dgm:txEffectClrLst/>
+  </dgm:styleLbl>
+  <dgm:styleLbl name="lnNode1">
+    <dgm:fillClrLst meth="repeat">
+      <a:schemeClr val="accent1"/>
+    </dgm:fillClrLst>
+    <dgm:linClrLst meth="repeat">
+      <a:schemeClr val="lt1"/>
+    </dgm:linClrLst>
+    <dgm:effectClrLst/>
+    <dgm:txLinClrLst/>
+    <dgm:txFillClrLst/>
+    <dgm:txEffectClrLst/>
+  </dgm:styleLbl>
+  <dgm:styleLbl name="vennNode1">
+    <dgm:fillClrLst meth="repeat">
+      <a:schemeClr val="accent1">
+        <a:alpha val="50000"/>
+      </a:schemeClr>
+    </dgm:fillClrLst>
+    <dgm:linClrLst meth="repeat">
+      <a:schemeClr val="lt1"/>
+    </dgm:linClrLst>
+    <dgm:effectClrLst/>
+    <dgm:txLinClrLst/>
+    <dgm:txFillClrLst/>
+    <dgm:txEffectClrLst/>
+  </dgm:styleLbl>
+  <dgm:styleLbl name="node2">
+    <dgm:fillClrLst meth="repeat">
+      <a:schemeClr val="accent1"/>
+    </dgm:fillClrLst>
+    <dgm:linClrLst meth="repeat">
+      <a:schemeClr val="lt1"/>
+    </dgm:linClrLst>
+    <dgm:effectClrLst/>
+    <dgm:txLinClrLst/>
+    <dgm:txFillClrLst/>
+    <dgm:txEffectClrLst/>
+  </dgm:styleLbl>
+  <dgm:styleLbl name="node3">
+    <dgm:fillClrLst meth="repeat">
+      <a:schemeClr val="accent1"/>
+    </dgm:fillClrLst>
+    <dgm:linClrLst meth="repeat">
+      <a:schemeClr val="lt1"/>
+    </dgm:linClrLst>
+    <dgm:effectClrLst/>
+    <dgm:txLinClrLst/>
+    <dgm:txFillClrLst/>
+    <dgm:txEffectClrLst/>
+  </dgm:styleLbl>
+  <dgm:styleLbl name="node4">
+    <dgm:fillClrLst meth="repeat">
+      <a:schemeClr val="accent1"/>
+    </dgm:fillClrLst>
+    <dgm:linClrLst meth="repeat">
+      <a:schemeClr val="lt1"/>
+    </dgm:linClrLst>
+    <dgm:effectClrLst/>
+    <dgm:txLinClrLst/>
+    <dgm:txFillClrLst/>
+    <dgm:txEffectClrLst/>
+  </dgm:styleLbl>
+  <dgm:styleLbl name="fgImgPlace1">
+    <dgm:fillClrLst meth="repeat">
+      <a:schemeClr val="accent1">
+        <a:tint val="50000"/>
+      </a:schemeClr>
+    </dgm:fillClrLst>
+    <dgm:linClrLst meth="repeat">
+      <a:schemeClr val="lt1"/>
+    </dgm:linClrLst>
+    <dgm:effectClrLst/>
+    <dgm:txLinClrLst/>
+    <dgm:txFillClrLst meth="repeat">
+      <a:schemeClr val="lt1"/>
+    </dgm:txFillClrLst>
+    <dgm:txEffectClrLst/>
+  </dgm:styleLbl>
+  <dgm:styleLbl name="alignImgPlace1">
+    <dgm:fillClrLst meth="repeat">
+      <a:schemeClr val="accent1">
+        <a:tint val="50000"/>
+      </a:schemeClr>
+    </dgm:fillClrLst>
+    <dgm:linClrLst meth="repeat">
+      <a:schemeClr val="lt1"/>
+    </dgm:linClrLst>
+    <dgm:effectClrLst/>
+    <dgm:txLinClrLst/>
+    <dgm:txFillClrLst meth="repeat">
+      <a:schemeClr val="lt1"/>
+    </dgm:txFillClrLst>
+    <dgm:txEffectClrLst/>
+  </dgm:styleLbl>
+  <dgm:styleLbl name="bgImgPlace1">
+    <dgm:fillClrLst meth="repeat">
+      <a:schemeClr val="accent1">
+        <a:tint val="50000"/>
+      </a:schemeClr>
+    </dgm:fillClrLst>
+    <dgm:linClrLst meth="repeat">
+      <a:schemeClr val="lt1"/>
+    </dgm:linClrLst>
+    <dgm:effectClrLst/>
+    <dgm:txLinClrLst/>
+    <dgm:txFillClrLst meth="repeat">
+      <a:schemeClr val="lt1"/>
+    </dgm:txFillClrLst>
+    <dgm:txEffectClrLst/>
+  </dgm:styleLbl>
+  <dgm:styleLbl name="sibTrans2D1">
+    <dgm:fillClrLst meth="repeat">
+      <a:schemeClr val="accent1">
+        <a:tint val="60000"/>
+      </a:schemeClr>
+    </dgm:fillClrLst>
+    <dgm:linClrLst meth="repeat">
+      <a:schemeClr val="accent1">
+        <a:tint val="60000"/>
+      </a:schemeClr>
+    </dgm:linClrLst>
+    <dgm:effectClrLst/>
+    <dgm:txLinClrLst/>
+    <dgm:txFillClrLst/>
+    <dgm:txEffectClrLst/>
+  </dgm:styleLbl>
+  <dgm:styleLbl name="fgSibTrans2D1">
+    <dgm:fillClrLst meth="repeat">
+      <a:schemeClr val="accent1">
+        <a:tint val="60000"/>
+      </a:schemeClr>
+    </dgm:fillClrLst>
+    <dgm:linClrLst meth="repeat">
+      <a:schemeClr val="accent1">
+        <a:tint val="60000"/>
+      </a:schemeClr>
+    </dgm:linClrLst>
+    <dgm:effectClrLst/>
+    <dgm:txLinClrLst/>
+    <dgm:txFillClrLst/>
+    <dgm:txEffectClrLst/>
+  </dgm:styleLbl>
+  <dgm:styleLbl name="bgSibTrans2D1">
+    <dgm:fillClrLst meth="repeat">
+      <a:schemeClr val="accent1">
+        <a:tint val="60000"/>
+      </a:schemeClr>
+    </dgm:fillClrLst>
+    <dgm:linClrLst meth="repeat">
+      <a:schemeClr val="accent1">
+        <a:tint val="60000"/>
+      </a:schemeClr>
+    </dgm:linClrLst>
+    <dgm:effectClrLst/>
+    <dgm:txLinClrLst/>
+    <dgm:txFillClrLst/>
+    <dgm:txEffectClrLst/>
+  </dgm:styleLbl>
+  <dgm:styleLbl name="sibTrans1D1">
+    <dgm:fillClrLst meth="repeat">
+      <a:schemeClr val="accent1"/>
+    </dgm:fillClrLst>
+    <dgm:linClrLst meth="repeat">
+      <a:schemeClr val="accent1"/>
+    </dgm:linClrLst>
+    <dgm:effectClrLst/>
+    <dgm:txLinClrLst/>
+    <dgm:txFillClrLst meth="repeat">
+      <a:schemeClr val="tx1"/>
+    </dgm:txFillClrLst>
+    <dgm:txEffectClrLst/>
+  </dgm:styleLbl>
+  <dgm:styleLbl name="callout">
+    <dgm:fillClrLst meth="repeat">
+      <a:schemeClr val="accent1"/>
+    </dgm:fillClrLst>
+    <dgm:linClrLst meth="repeat">
+      <a:schemeClr val="accent1">
+        <a:tint val="50000"/>
+      </a:schemeClr>
+    </dgm:linClrLst>
+    <dgm:effectClrLst/>
+    <dgm:txLinClrLst/>
+    <dgm:txFillClrLst meth="repeat">
+      <a:schemeClr val="tx1"/>
+    </dgm:txFillClrLst>
+    <dgm:txEffectClrLst/>
+  </dgm:styleLbl>
+  <dgm:styleLbl name="asst0">
+    <dgm:fillClrLst meth="repeat">
+      <a:schemeClr val="accent1"/>
+    </dgm:fillClrLst>
+    <dgm:linClrLst meth="repeat">
+      <a:schemeClr val="lt1"/>
+    </dgm:linClrLst>
+    <dgm:effectClrLst/>
+    <dgm:txLinClrLst/>
+    <dgm:txFillClrLst/>
+    <dgm:txEffectClrLst/>
+  </dgm:styleLbl>
+  <dgm:styleLbl name="asst1">
+    <dgm:fillClrLst meth="repeat">
+      <a:schemeClr val="accent1"/>
+    </dgm:fillClrLst>
+    <dgm:linClrLst meth="repeat">
+      <a:schemeClr val="lt1"/>
+    </dgm:linClrLst>
+    <dgm:effectClrLst/>
+    <dgm:txLinClrLst/>
+    <dgm:txFillClrLst/>
+    <dgm:txEffectClrLst/>
+  </dgm:styleLbl>
+  <dgm:styleLbl name="asst2">
+    <dgm:fillClrLst meth="repeat">
+      <a:schemeClr val="accent1"/>
+    </dgm:fillClrLst>
+    <dgm:linClrLst meth="repeat">
+      <a:schemeClr val="lt1"/>
+    </dgm:linClrLst>
+    <dgm:effectClrLst/>
+    <dgm:txLinClrLst/>
+    <dgm:txFillClrLst/>
+    <dgm:txEffectClrLst/>
+  </dgm:styleLbl>
+  <dgm:styleLbl name="asst3">
+    <dgm:fillClrLst meth="repeat">
+      <a:schemeClr val="accent1"/>
+    </dgm:fillClrLst>
+    <dgm:linClrLst meth="repeat">
+      <a:schemeClr val="lt1"/>
+    </dgm:linClrLst>
+    <dgm:effectClrLst/>
+    <dgm:txLinClrLst/>
+    <dgm:txFillClrLst/>
+    <dgm:txEffectClrLst/>
+  </dgm:styleLbl>
+  <dgm:styleLbl name="asst4">
+    <dgm:fillClrLst meth="repeat">
+      <a:schemeClr val="accent1"/>
+    </dgm:fillClrLst>
+    <dgm:linClrLst meth="repeat">
+      <a:schemeClr val="lt1"/>
+    </dgm:linClrLst>
+    <dgm:effectClrLst/>
+    <dgm:txLinClrLst/>
+    <dgm:txFillClrLst/>
+    <dgm:txEffectClrLst/>
+  </dgm:styleLbl>
+  <dgm:styleLbl name="parChTrans2D1">
+    <dgm:fillClrLst meth="repeat">
+      <a:schemeClr val="accent1">
+        <a:tint val="60000"/>
+      </a:schemeClr>
+    </dgm:fillClrLst>
+    <dgm:linClrLst meth="repeat">
+      <a:schemeClr val="accent1">
+        <a:tint val="60000"/>
+      </a:schemeClr>
+    </dgm:linClrLst>
+    <dgm:effectClrLst/>
+    <dgm:txLinClrLst/>
+    <dgm:txFillClrLst meth="repeat">
+      <a:schemeClr val="lt1"/>
+    </dgm:txFillClrLst>
+    <dgm:txEffectClrLst/>
+  </dgm:styleLbl>
+  <dgm:styleLbl name="parChTrans2D2">
+    <dgm:fillClrLst meth="repeat">
+      <a:schemeClr val="accent1"/>
+    </dgm:fillClrLst>
+    <dgm:linClrLst meth="repeat">
+      <a:schemeClr val="accent1"/>
+    </dgm:linClrLst>
+    <dgm:effectClrLst/>
+    <dgm:txLinClrLst/>
+    <dgm:txFillClrLst meth="repeat">
+      <a:schemeClr val="lt1"/>
+    </dgm:txFillClrLst>
+    <dgm:txEffectClrLst/>
+  </dgm:styleLbl>
+  <dgm:styleLbl name="parChTrans2D3">
+    <dgm:fillClrLst meth="repeat">
+      <a:schemeClr val="accent1"/>
+    </dgm:fillClrLst>
+    <dgm:linClrLst meth="repeat">
+      <a:schemeClr val="accent1"/>
+    </dgm:linClrLst>
+    <dgm:effectClrLst/>
+    <dgm:txLinClrLst/>
+    <dgm:txFillClrLst meth="repeat">
+      <a:schemeClr val="lt1"/>
+    </dgm:txFillClrLst>
+    <dgm:txEffectClrLst/>
+  </dgm:styleLbl>
+  <dgm:styleLbl name="parChTrans2D4">
+    <dgm:fillClrLst meth="repeat">
+      <a:schemeClr val="accent1"/>
+    </dgm:fillClrLst>
+    <dgm:linClrLst meth="repeat">
+      <a:schemeClr val="accent1"/>
+    </dgm:linClrLst>
+    <dgm:effectClrLst/>
+    <dgm:txLinClrLst/>
+    <dgm:txFillClrLst meth="repeat">
+      <a:schemeClr val="lt1"/>
+    </dgm:txFillClrLst>
+    <dgm:txEffectClrLst/>
+  </dgm:styleLbl>
+  <dgm:styleLbl name="parChTrans1D1">
+    <dgm:fillClrLst meth="repeat">
+      <a:schemeClr val="accent1"/>
+    </dgm:fillClrLst>
+    <dgm:linClrLst meth="repeat">
+      <a:schemeClr val="accent1">
+        <a:shade val="60000"/>
+      </a:schemeClr>
+    </dgm:linClrLst>
+    <dgm:effectClrLst/>
+    <dgm:txLinClrLst/>
+    <dgm:txFillClrLst meth="repeat">
+      <a:schemeClr val="tx1"/>
+    </dgm:txFillClrLst>
+    <dgm:txEffectClrLst/>
+  </dgm:styleLbl>
+  <dgm:styleLbl name="parChTrans1D2">
+    <dgm:fillClrLst meth="repeat">
+      <a:schemeClr val="accent1"/>
+    </dgm:fillClrLst>
+    <dgm:linClrLst meth="repeat">
+      <a:schemeClr val="accent1">
+        <a:shade val="60000"/>
+      </a:schemeClr>
+    </dgm:linClrLst>
+    <dgm:effectClrLst/>
+    <dgm:txLinClrLst/>
+    <dgm:txFillClrLst meth="repeat">
+      <a:schemeClr val="tx1"/>
+    </dgm:txFillClrLst>
+    <dgm:txEffectClrLst/>
+  </dgm:styleLbl>
+  <dgm:styleLbl name="parChTrans1D3">
+    <dgm:fillClrLst meth="repeat">
+      <a:schemeClr val="accent1"/>
+    </dgm:fillClrLst>
+    <dgm:linClrLst meth="repeat">
+      <a:schemeClr val="accent1">
+        <a:shade val="80000"/>
+      </a:schemeClr>
+    </dgm:linClrLst>
+    <dgm:effectClrLst/>
+    <dgm:txLinClrLst/>
+    <dgm:txFillClrLst meth="repeat">
+      <a:schemeClr val="tx1"/>
+    </dgm:txFillClrLst>
+    <dgm:txEffectClrLst/>
+  </dgm:styleLbl>
+  <dgm:styleLbl name="parChTrans1D4">
+    <dgm:fillClrLst meth="repeat">
+      <a:schemeClr val="accent1"/>
+    </dgm:fillClrLst>
+    <dgm:linClrLst meth="repeat">
+      <a:schemeClr val="accent1">
+        <a:shade val="80000"/>
+      </a:schemeClr>
+    </dgm:linClrLst>
+    <dgm:effectClrLst/>
+    <dgm:txLinClrLst/>
+    <dgm:txFillClrLst meth="repeat">
+      <a:schemeClr val="tx1"/>
+    </dgm:txFillClrLst>
+    <dgm:txEffectClrLst/>
+  </dgm:styleLbl>
+  <dgm:styleLbl name="fgAcc1">
+    <dgm:fillClrLst meth="repeat">
+      <a:schemeClr val="lt1">
+        <a:alpha val="90000"/>
+      </a:schemeClr>
+    </dgm:fillClrLst>
+    <dgm:linClrLst meth="repeat">
+      <a:schemeClr val="accent1"/>
+    </dgm:linClrLst>
+    <dgm:effectClrLst/>
+    <dgm:txLinClrLst/>
+    <dgm:txFillClrLst meth="repeat">
+      <a:schemeClr val="dk1"/>
+    </dgm:txFillClrLst>
+    <dgm:txEffectClrLst/>
+  </dgm:styleLbl>
+  <dgm:styleLbl name="conFgAcc1">
+    <dgm:fillClrLst meth="repeat">
+      <a:schemeClr val="lt1">
+        <a:alpha val="90000"/>
+      </a:schemeClr>
+    </dgm:fillClrLst>
+    <dgm:linClrLst meth="repeat">
+      <a:schemeClr val="accent1"/>
+    </dgm:linClrLst>
+    <dgm:effectClrLst/>
+    <dgm:txLinClrLst/>
+    <dgm:txFillClrLst meth="repeat">
+      <a:schemeClr val="dk1"/>
+    </dgm:txFillClrLst>
+    <dgm:txEffectClrLst/>
+  </dgm:styleLbl>
+  <dgm:styleLbl name="alignAcc1">
+    <dgm:fillClrLst meth="repeat">
+      <a:schemeClr val="lt1">
+        <a:alpha val="90000"/>
+      </a:schemeClr>
+    </dgm:fillClrLst>
+    <dgm:linClrLst meth="repeat">
+      <a:schemeClr val="accent1"/>
+    </dgm:linClrLst>
+    <dgm:effectClrLst/>
+    <dgm:txLinClrLst/>
+    <dgm:txFillClrLst meth="repeat">
+      <a:schemeClr val="dk1"/>
+    </dgm:txFillClrLst>
+    <dgm:txEffectClrLst/>
+  </dgm:styleLbl>
+  <dgm:styleLbl name="trAlignAcc1">
+    <dgm:fillClrLst meth="repeat">
+      <a:schemeClr val="lt1">
+        <a:alpha val="40000"/>
+      </a:schemeClr>
+    </dgm:fillClrLst>
+    <dgm:linClrLst meth="repeat">
+      <a:schemeClr val="accent1"/>
+    </dgm:linClrLst>
+    <dgm:effectClrLst/>
+    <dgm:txLinClrLst/>
+    <dgm:txFillClrLst meth="repeat">
+      <a:schemeClr val="dk1"/>
+    </dgm:txFillClrLst>
+    <dgm:txEffectClrLst/>
+  </dgm:styleLbl>
+  <dgm:styleLbl name="bgAcc1">
+    <dgm:fillClrLst meth="repeat">
+      <a:schemeClr val="lt1">
+        <a:alpha val="90000"/>
+      </a:schemeClr>
+    </dgm:fillClrLst>
+    <dgm:linClrLst meth="repeat">
+      <a:schemeClr val="accent1"/>
+    </dgm:linClrLst>
+    <dgm:effectClrLst/>
+    <dgm:txLinClrLst/>
+    <dgm:txFillClrLst meth="repeat">
+      <a:schemeClr val="dk1"/>
+    </dgm:txFillClrLst>
+    <dgm:txEffectClrLst/>
+  </dgm:styleLbl>
+  <dgm:styleLbl name="solidFgAcc1">
+    <dgm:fillClrLst meth="repeat">
+      <a:schemeClr val="lt1"/>
+    </dgm:fillClrLst>
+    <dgm:linClrLst meth="repeat">
+      <a:schemeClr val="accent1"/>
+    </dgm:linClrLst>
+    <dgm:effectClrLst/>
+    <dgm:txLinClrLst/>
+    <dgm:txFillClrLst meth="repeat">
+      <a:schemeClr val="dk1"/>
+    </dgm:txFillClrLst>
+    <dgm:txEffectClrLst/>
+  </dgm:styleLbl>
+  <dgm:styleLbl name="solidAlignAcc1">
+    <dgm:fillClrLst meth="repeat">
+      <a:schemeClr val="lt1"/>
+    </dgm:fillClrLst>
+    <dgm:linClrLst meth="repeat">
+      <a:schemeClr val="accent1"/>
+    </dgm:linClrLst>
+    <dgm:effectClrLst/>
+    <dgm:txLinClrLst/>
+    <dgm:txFillClrLst meth="repeat">
+      <a:schemeClr val="dk1"/>
+    </dgm:txFillClrLst>
+    <dgm:txEffectClrLst/>
+  </dgm:styleLbl>
+  <dgm:styleLbl name="solidBgAcc1">
+    <dgm:fillClrLst meth="repeat">
+      <a:schemeClr val="lt1"/>
+    </dgm:fillClrLst>
+    <dgm:linClrLst meth="repeat">
+      <a:schemeClr val="accent1"/>
+    </dgm:linClrLst>
+    <dgm:effectClrLst/>
+    <dgm:txLinClrLst/>
+    <dgm:txFillClrLst meth="repeat">
+      <a:schemeClr val="dk1"/>
+    </dgm:txFillClrLst>
+    <dgm:txEffectClrLst/>
+  </dgm:styleLbl>
+  <dgm:styleLbl name="fgAccFollowNode1">
+    <dgm:fillClrLst meth="repeat">
+      <a:schemeClr val="accent1">
+        <a:alpha val="90000"/>
+        <a:tint val="40000"/>
+      </a:schemeClr>
+    </dgm:fillClrLst>
+    <dgm:linClrLst meth="repeat">
+      <a:schemeClr val="accent1">
+        <a:alpha val="90000"/>
+        <a:tint val="40000"/>
+      </a:schemeClr>
+    </dgm:linClrLst>
+    <dgm:effectClrLst/>
+    <dgm:txLinClrLst/>
+    <dgm:txFillClrLst meth="repeat">
+      <a:schemeClr val="dk1"/>
+    </dgm:txFillClrLst>
+    <dgm:txEffectClrLst/>
+  </dgm:styleLbl>
+  <dgm:styleLbl name="alignAccFollowNode1">
+    <dgm:fillClrLst meth="repeat">
+      <a:schemeClr val="accent1">
+        <a:alpha val="90000"/>
+        <a:tint val="40000"/>
+      </a:schemeClr>
+    </dgm:fillClrLst>
+    <dgm:linClrLst meth="repeat">
+      <a:schemeClr val="accent1">
+        <a:alpha val="90000"/>
+        <a:tint val="40000"/>
+      </a:schemeClr>
+    </dgm:linClrLst>
+    <dgm:effectClrLst/>
+    <dgm:txLinClrLst/>
+    <dgm:txFillClrLst meth="repeat">
+      <a:schemeClr val="dk1"/>
+    </dgm:txFillClrLst>
+    <dgm:txEffectClrLst/>
+  </dgm:styleLbl>
+  <dgm:styleLbl name="bgAccFollowNode1">
+    <dgm:fillClrLst meth="repeat">
+      <a:schemeClr val="accent1">
+        <a:alpha val="90000"/>
+        <a:tint val="40000"/>
+      </a:schemeClr>
+    </dgm:fillClrLst>
+    <dgm:linClrLst meth="repeat">
+      <a:schemeClr val="accent1">
+        <a:alpha val="90000"/>
+        <a:tint val="40000"/>
+      </a:schemeClr>
+    </dgm:linClrLst>
+    <dgm:effectClrLst/>
+    <dgm:txLinClrLst/>
+    <dgm:txFillClrLst meth="repeat">
+      <a:schemeClr val="dk1"/>
+    </dgm:txFillClrLst>
+    <dgm:txEffectClrLst/>
+  </dgm:styleLbl>
+  <dgm:styleLbl name="fgAcc0">
+    <dgm:fillClrLst meth="repeat">
+      <a:schemeClr val="lt1">
+        <a:alpha val="90000"/>
+      </a:schemeClr>
+    </dgm:fillClrLst>
+    <dgm:linClrLst meth="repeat">
+      <a:schemeClr val="accent1"/>
+    </dgm:linClrLst>
+    <dgm:effectClrLst/>
+    <dgm:txLinClrLst/>
+    <dgm:txFillClrLst meth="repeat">
+      <a:schemeClr val="dk1"/>
+    </dgm:txFillClrLst>
+    <dgm:txEffectClrLst/>
+  </dgm:styleLbl>
+  <dgm:styleLbl name="fgAcc2">
+    <dgm:fillClrLst meth="repeat">
+      <a:schemeClr val="lt1">
+        <a:alpha val="90000"/>
+      </a:schemeClr>
+    </dgm:fillClrLst>
+    <dgm:linClrLst meth="repeat">
+      <a:schemeClr val="accent1"/>
+    </dgm:linClrLst>
+    <dgm:effectClrLst/>
+    <dgm:txLinClrLst/>
+    <dgm:txFillClrLst meth="repeat">
+      <a:schemeClr val="dk1"/>
+    </dgm:txFillClrLst>
+    <dgm:txEffectClrLst/>
+  </dgm:styleLbl>
+  <dgm:styleLbl name="fgAcc3">
+    <dgm:fillClrLst meth="repeat">
+      <a:schemeClr val="lt1">
+        <a:alpha val="90000"/>
+      </a:schemeClr>
+    </dgm:fillClrLst>
+    <dgm:linClrLst meth="repeat">
+      <a:schemeClr val="accent1"/>
+    </dgm:linClrLst>
+    <dgm:effectClrLst/>
+    <dgm:txLinClrLst/>
+    <dgm:txFillClrLst meth="repeat">
+      <a:schemeClr val="dk1"/>
+    </dgm:txFillClrLst>
+    <dgm:txEffectClrLst/>
+  </dgm:styleLbl>
+  <dgm:styleLbl name="fgAcc4">
+    <dgm:fillClrLst meth="repeat">
+      <a:schemeClr val="lt1">
+        <a:alpha val="90000"/>
+      </a:schemeClr>
+    </dgm:fillClrLst>
+    <dgm:linClrLst meth="repeat">
+      <a:schemeClr val="accent1"/>
+    </dgm:linClrLst>
+    <dgm:effectClrLst/>
+    <dgm:txLinClrLst/>
+    <dgm:txFillClrLst meth="repeat">
+      <a:schemeClr val="dk1"/>
+    </dgm:txFillClrLst>
+    <dgm:txEffectClrLst/>
+  </dgm:styleLbl>
+  <dgm:styleLbl name="bgShp">
+    <dgm:fillClrLst meth="repeat">
+      <a:schemeClr val="accent1">
+        <a:tint val="40000"/>
+      </a:schemeClr>
+    </dgm:fillClrLst>
+    <dgm:linClrLst meth="repeat">
+      <a:schemeClr val="accent1"/>
+    </dgm:linClrLst>
+    <dgm:effectClrLst/>
+    <dgm:txLinClrLst/>
+    <dgm:txFillClrLst meth="repeat">
+      <a:schemeClr val="dk1"/>
+    </dgm:txFillClrLst>
+    <dgm:txEffectClrLst/>
+  </dgm:styleLbl>
+  <dgm:styleLbl name="dkBgShp">
+    <dgm:fillClrLst meth="repeat">
+      <a:schemeClr val="accent1">
+        <a:shade val="80000"/>
+      </a:schemeClr>
+    </dgm:fillClrLst>
+    <dgm:linClrLst meth="repeat">
+      <a:schemeClr val="accent1"/>
+    </dgm:linClrLst>
+    <dgm:effectClrLst/>
+    <dgm:txLinClrLst/>
+    <dgm:txFillClrLst meth="repeat">
+      <a:schemeClr val="lt1"/>
+    </dgm:txFillClrLst>
+    <dgm:txEffectClrLst/>
+  </dgm:styleLbl>
+  <dgm:styleLbl name="trBgShp">
+    <dgm:fillClrLst meth="repeat">
+      <a:schemeClr val="accent1">
+        <a:tint val="50000"/>
+        <a:alpha val="40000"/>
+      </a:schemeClr>
+    </dgm:fillClrLst>
+    <dgm:linClrLst meth="repeat">
+      <a:schemeClr val="accent1"/>
+    </dgm:linClrLst>
+    <dgm:effectClrLst/>
+    <dgm:txLinClrLst/>
+    <dgm:txFillClrLst meth="repeat">
+      <a:schemeClr val="lt1"/>
+    </dgm:txFillClrLst>
+    <dgm:txEffectClrLst/>
+  </dgm:styleLbl>
+  <dgm:styleLbl name="fgShp">
+    <dgm:fillClrLst meth="repeat">
+      <a:schemeClr val="accent1">
+        <a:tint val="60000"/>
+      </a:schemeClr>
+    </dgm:fillClrLst>
+    <dgm:linClrLst meth="repeat">
+      <a:schemeClr val="lt1"/>
+    </dgm:linClrLst>
+    <dgm:effectClrLst/>
+    <dgm:txLinClrLst/>
+    <dgm:txFillClrLst meth="repeat">
+      <a:schemeClr val="dk1"/>
+    </dgm:txFillClrLst>
+    <dgm:txEffectClrLst/>
+  </dgm:styleLbl>
+  <dgm:styleLbl name="revTx">
+    <dgm:fillClrLst meth="repeat">
+      <a:schemeClr val="lt1">
+        <a:alpha val="0"/>
+      </a:schemeClr>
+    </dgm:fillClrLst>
+    <dgm:linClrLst meth="repeat">
+      <a:schemeClr val="dk1">
+        <a:alpha val="0"/>
+      </a:schemeClr>
+    </dgm:linClrLst>
+    <dgm:effectClrLst/>
+    <dgm:txLinClrLst/>
+    <dgm:txFillClrLst meth="repeat">
+      <a:schemeClr val="tx1"/>
+    </dgm:txFillClrLst>
+    <dgm:txEffectClrLst/>
+  </dgm:styleLbl>
+</dgm:colorsDef>
+</file>
+
+<file path=word/diagrams/data1.xml><?xml version="1.0" encoding="utf-8"?>
+<dgm:dataModel xmlns:dgm="http://schemas.openxmlformats.org/drawingml/2006/diagram" xmlns:a="http://schemas.openxmlformats.org/drawingml/2006/main">
+  <dgm:ptLst>
+    <dgm:pt modelId="{E1F5ECB4-3C10-4F67-994A-C0BBA0C6846E}" type="doc">
+      <dgm:prSet loTypeId="urn:microsoft.com/office/officeart/2008/layout/NameandTitleOrganizationalChart" loCatId="hierarchy" qsTypeId="urn:microsoft.com/office/officeart/2005/8/quickstyle/simple1" qsCatId="simple" csTypeId="urn:microsoft.com/office/officeart/2005/8/colors/accent1_2" csCatId="accent1" phldr="1"/>
+      <dgm:spPr/>
+      <dgm:t>
+        <a:bodyPr/>
+        <a:lstStyle/>
+        <a:p>
+          <a:endParaRPr lang="en-US"/>
+        </a:p>
+      </dgm:t>
+    </dgm:pt>
+    <dgm:pt modelId="{8D22231F-AB15-429C-86DF-E55D1DCDD727}">
+      <dgm:prSet phldrT="[Text]"/>
+      <dgm:spPr/>
+      <dgm:t>
+        <a:bodyPr/>
+        <a:lstStyle/>
+        <a:p>
+          <a:r>
+            <a:rPr lang="en-US"/>
+            <a:t>S</a:t>
+          </a:r>
+        </a:p>
+      </dgm:t>
+    </dgm:pt>
+    <dgm:pt modelId="{2219A54F-79DF-4D1E-B7C4-BDE9F394C814}" type="parTrans" cxnId="{5F5AA5E1-A26D-43D3-BE36-BE35BEE4A00E}">
+      <dgm:prSet/>
+      <dgm:spPr/>
+      <dgm:t>
+        <a:bodyPr/>
+        <a:lstStyle/>
+        <a:p>
+          <a:endParaRPr lang="en-US"/>
+        </a:p>
+      </dgm:t>
+    </dgm:pt>
+    <dgm:pt modelId="{361B7E6C-AA95-492E-95B7-9C15BAF82C9B}" type="sibTrans" cxnId="{5F5AA5E1-A26D-43D3-BE36-BE35BEE4A00E}">
+      <dgm:prSet/>
+      <dgm:spPr/>
+      <dgm:t>
+        <a:bodyPr/>
+        <a:lstStyle/>
+        <a:p>
+          <a:endParaRPr lang="en-US"/>
+        </a:p>
+      </dgm:t>
+    </dgm:pt>
+    <dgm:pt modelId="{8002B3A8-EB81-481E-B3D5-00A95E645C8C}">
+      <dgm:prSet phldrT="[Text]"/>
+      <dgm:spPr/>
+      <dgm:t>
+        <a:bodyPr/>
+        <a:lstStyle/>
+        <a:p>
+          <a:r>
+            <a:rPr lang="en-US"/>
+            <a:t>NP</a:t>
+          </a:r>
+        </a:p>
+      </dgm:t>
+    </dgm:pt>
+    <dgm:pt modelId="{B6ED67D7-27EA-4B76-A9BB-AD63C7ADEAAD}" type="parTrans" cxnId="{8DF41274-4C25-45AA-A311-E1350631268B}">
+      <dgm:prSet/>
+      <dgm:spPr/>
+      <dgm:t>
+        <a:bodyPr/>
+        <a:lstStyle/>
+        <a:p>
+          <a:endParaRPr lang="en-US"/>
+        </a:p>
+      </dgm:t>
+    </dgm:pt>
+    <dgm:pt modelId="{2A09226B-76A1-41E7-B785-AD30BC354ED3}" type="sibTrans" cxnId="{8DF41274-4C25-45AA-A311-E1350631268B}">
+      <dgm:prSet/>
+      <dgm:spPr/>
+      <dgm:t>
+        <a:bodyPr/>
+        <a:lstStyle/>
+        <a:p>
+          <a:endParaRPr lang="en-US"/>
+        </a:p>
+      </dgm:t>
+    </dgm:pt>
+    <dgm:pt modelId="{D3AD59D2-9A19-42EE-9214-2FEA004B6F50}">
+      <dgm:prSet phldrT="[Text]"/>
+      <dgm:spPr/>
+      <dgm:t>
+        <a:bodyPr/>
+        <a:lstStyle/>
+        <a:p>
+          <a:r>
+            <a:rPr lang="en-US"/>
+            <a:t>VP</a:t>
+          </a:r>
+        </a:p>
+      </dgm:t>
+    </dgm:pt>
+    <dgm:pt modelId="{BF73C1D7-0541-4555-BA21-AC9144908382}" type="parTrans" cxnId="{21F4333B-0C61-4AA7-AF27-174EF701FF3D}">
+      <dgm:prSet/>
+      <dgm:spPr/>
+      <dgm:t>
+        <a:bodyPr/>
+        <a:lstStyle/>
+        <a:p>
+          <a:endParaRPr lang="en-US"/>
+        </a:p>
+      </dgm:t>
+    </dgm:pt>
+    <dgm:pt modelId="{2E1C92AC-22A3-40C1-978A-7678C20BBB7B}" type="sibTrans" cxnId="{21F4333B-0C61-4AA7-AF27-174EF701FF3D}">
+      <dgm:prSet/>
+      <dgm:spPr/>
+      <dgm:t>
+        <a:bodyPr/>
+        <a:lstStyle/>
+        <a:p>
+          <a:endParaRPr lang="en-US"/>
+        </a:p>
+      </dgm:t>
+    </dgm:pt>
+    <dgm:pt modelId="{28BE7842-1457-4CB8-97D1-1DBBBDEDAC20}">
+      <dgm:prSet phldrT="[Text]"/>
+      <dgm:spPr/>
+      <dgm:t>
+        <a:bodyPr/>
+        <a:lstStyle/>
+        <a:p>
+          <a:r>
+            <a:rPr lang="en-US"/>
+            <a:t>VBP</a:t>
+          </a:r>
+        </a:p>
+      </dgm:t>
+    </dgm:pt>
+    <dgm:pt modelId="{F4CC36EC-7B9A-42A9-BD37-2088BE0174C9}" type="parTrans" cxnId="{93941E94-8976-4BFD-BFED-004DF39CC530}">
+      <dgm:prSet/>
+      <dgm:spPr/>
+      <dgm:t>
+        <a:bodyPr/>
+        <a:lstStyle/>
+        <a:p>
+          <a:endParaRPr lang="en-US"/>
+        </a:p>
+      </dgm:t>
+    </dgm:pt>
+    <dgm:pt modelId="{F124952E-8868-4B97-8BC3-1C9DDAED0EFC}" type="sibTrans" cxnId="{93941E94-8976-4BFD-BFED-004DF39CC530}">
+      <dgm:prSet/>
+      <dgm:spPr/>
+      <dgm:t>
+        <a:bodyPr/>
+        <a:lstStyle/>
+        <a:p>
+          <a:pPr algn="ctr"/>
+          <a:r>
+            <a:rPr lang="en-US"/>
+            <a:t>like</a:t>
+          </a:r>
+        </a:p>
+      </dgm:t>
+    </dgm:pt>
+    <dgm:pt modelId="{CC1ECE01-CB41-4973-84DB-4DEFF24525BE}">
+      <dgm:prSet phldrT="[Text]"/>
+      <dgm:spPr/>
+      <dgm:t>
+        <a:bodyPr/>
+        <a:lstStyle/>
+        <a:p>
+          <a:r>
+            <a:rPr lang="en-US"/>
+            <a:t>NP</a:t>
+          </a:r>
+        </a:p>
+      </dgm:t>
+    </dgm:pt>
+    <dgm:pt modelId="{E454FD83-766E-423E-910A-03379C73C7D9}" type="parTrans" cxnId="{1549E4EF-6CB3-46DF-BEDE-09E0E428D6C2}">
+      <dgm:prSet/>
+      <dgm:spPr/>
+      <dgm:t>
+        <a:bodyPr/>
+        <a:lstStyle/>
+        <a:p>
+          <a:endParaRPr lang="en-US"/>
+        </a:p>
+      </dgm:t>
+    </dgm:pt>
+    <dgm:pt modelId="{256E8AD9-5FB7-4412-A4F9-1827E4A27E50}" type="sibTrans" cxnId="{1549E4EF-6CB3-46DF-BEDE-09E0E428D6C2}">
+      <dgm:prSet/>
+      <dgm:spPr/>
+      <dgm:t>
+        <a:bodyPr/>
+        <a:lstStyle/>
+        <a:p>
+          <a:endParaRPr lang="en-US"/>
+        </a:p>
+      </dgm:t>
+    </dgm:pt>
+    <dgm:pt modelId="{2FB65360-DCE9-49CF-B30B-E96350061E18}">
+      <dgm:prSet phldrT="[Text]"/>
+      <dgm:spPr/>
+      <dgm:t>
+        <a:bodyPr/>
+        <a:lstStyle/>
+        <a:p>
+          <a:r>
+            <a:rPr lang="en-US"/>
+            <a:t>JJ</a:t>
+          </a:r>
+        </a:p>
+      </dgm:t>
+    </dgm:pt>
+    <dgm:pt modelId="{AEF62EBD-7DB5-43EB-B16F-838FDA423662}" type="parTrans" cxnId="{4932510C-4E07-4FD1-9375-714B52D64162}">
+      <dgm:prSet/>
+      <dgm:spPr/>
+      <dgm:t>
+        <a:bodyPr/>
+        <a:lstStyle/>
+        <a:p>
+          <a:endParaRPr lang="en-US"/>
+        </a:p>
+      </dgm:t>
+    </dgm:pt>
+    <dgm:pt modelId="{D8D770B4-4432-49ED-ADBE-18154D162F8F}" type="sibTrans" cxnId="{4932510C-4E07-4FD1-9375-714B52D64162}">
+      <dgm:prSet/>
+      <dgm:spPr/>
+      <dgm:t>
+        <a:bodyPr/>
+        <a:lstStyle/>
+        <a:p>
+          <a:pPr algn="ctr"/>
+          <a:r>
+            <a:rPr lang="en-US"/>
+            <a:t>old</a:t>
+          </a:r>
+        </a:p>
+      </dgm:t>
+    </dgm:pt>
+    <dgm:pt modelId="{ED24F187-DB35-415D-9021-394DED855757}">
+      <dgm:prSet phldrT="[Text]"/>
+      <dgm:spPr/>
+      <dgm:t>
+        <a:bodyPr/>
+        <a:lstStyle/>
+        <a:p>
+          <a:r>
+            <a:rPr lang="en-US"/>
+            <a:t>NNS</a:t>
+          </a:r>
+        </a:p>
+      </dgm:t>
+    </dgm:pt>
+    <dgm:pt modelId="{C6ECA064-5D77-4B41-BE66-7E1371FBA153}" type="parTrans" cxnId="{72902E44-FB26-469A-B329-8618563E5C80}">
+      <dgm:prSet/>
+      <dgm:spPr/>
+      <dgm:t>
+        <a:bodyPr/>
+        <a:lstStyle/>
+        <a:p>
+          <a:endParaRPr lang="en-US"/>
+        </a:p>
+      </dgm:t>
+    </dgm:pt>
+    <dgm:pt modelId="{B12CDD7E-BF73-4829-84C5-E7172B8E49C9}" type="sibTrans" cxnId="{72902E44-FB26-469A-B329-8618563E5C80}">
+      <dgm:prSet/>
+      <dgm:spPr/>
+      <dgm:t>
+        <a:bodyPr/>
+        <a:lstStyle/>
+        <a:p>
+          <a:pPr algn="ctr"/>
+          <a:r>
+            <a:rPr lang="en-US"/>
+            <a:t>books</a:t>
+          </a:r>
+        </a:p>
+      </dgm:t>
+    </dgm:pt>
+    <dgm:pt modelId="{ECC9A215-7BA2-462A-BE03-FF7282F954AB}">
+      <dgm:prSet phldrT="[Text]"/>
+      <dgm:spPr/>
+      <dgm:t>
+        <a:bodyPr/>
+        <a:lstStyle/>
+        <a:p>
+          <a:r>
+            <a:rPr lang="en-US"/>
+            <a:t>PRP</a:t>
+          </a:r>
+        </a:p>
+      </dgm:t>
+    </dgm:pt>
+    <dgm:pt modelId="{DD51C2F3-2EAB-40E2-B223-A1F6A11631C1}" type="parTrans" cxnId="{F81B5740-1B99-49A0-96C4-D4DC82029A04}">
+      <dgm:prSet/>
+      <dgm:spPr/>
+      <dgm:t>
+        <a:bodyPr/>
+        <a:lstStyle/>
+        <a:p>
+          <a:endParaRPr lang="en-US"/>
+        </a:p>
+      </dgm:t>
+    </dgm:pt>
+    <dgm:pt modelId="{246EF25D-8A5E-4C1A-8119-311C01667F91}" type="sibTrans" cxnId="{F81B5740-1B99-49A0-96C4-D4DC82029A04}">
+      <dgm:prSet/>
+      <dgm:spPr/>
+      <dgm:t>
+        <a:bodyPr/>
+        <a:lstStyle/>
+        <a:p>
+          <a:pPr algn="ctr"/>
+          <a:r>
+            <a:rPr lang="en-US"/>
+            <a:t>I</a:t>
+          </a:r>
+        </a:p>
+      </dgm:t>
+    </dgm:pt>
+    <dgm:pt modelId="{8BF94C8E-796F-40E8-89EF-8C92611E5EA3}" type="pres">
+      <dgm:prSet presAssocID="{E1F5ECB4-3C10-4F67-994A-C0BBA0C6846E}" presName="hierChild1" presStyleCnt="0">
+        <dgm:presLayoutVars>
+          <dgm:orgChart val="1"/>
+          <dgm:chPref val="1"/>
+          <dgm:dir/>
+          <dgm:animOne val="branch"/>
+          <dgm:animLvl val="lvl"/>
+          <dgm:resizeHandles/>
+        </dgm:presLayoutVars>
+      </dgm:prSet>
+      <dgm:spPr/>
+    </dgm:pt>
+    <dgm:pt modelId="{AF9DDD2D-6DE6-4A94-A0B8-F0BFE08EB01D}" type="pres">
+      <dgm:prSet presAssocID="{8D22231F-AB15-429C-86DF-E55D1DCDD727}" presName="hierRoot1" presStyleCnt="0">
+        <dgm:presLayoutVars>
+          <dgm:hierBranch val="init"/>
+        </dgm:presLayoutVars>
+      </dgm:prSet>
+      <dgm:spPr/>
+    </dgm:pt>
+    <dgm:pt modelId="{D3BD8862-DECE-48D9-9C46-3CF0D0EEDB79}" type="pres">
+      <dgm:prSet presAssocID="{8D22231F-AB15-429C-86DF-E55D1DCDD727}" presName="rootComposite1" presStyleCnt="0"/>
+      <dgm:spPr/>
+    </dgm:pt>
+    <dgm:pt modelId="{74549395-FF73-4689-B5C5-81A8DD231F0E}" type="pres">
+      <dgm:prSet presAssocID="{8D22231F-AB15-429C-86DF-E55D1DCDD727}" presName="rootText1" presStyleLbl="node0" presStyleIdx="0" presStyleCnt="1">
+        <dgm:presLayoutVars>
+          <dgm:chMax/>
+          <dgm:chPref val="3"/>
+        </dgm:presLayoutVars>
+      </dgm:prSet>
+      <dgm:spPr/>
+    </dgm:pt>
+    <dgm:pt modelId="{D8158ABB-DF5E-4708-8753-68988FD9E846}" type="pres">
+      <dgm:prSet presAssocID="{8D22231F-AB15-429C-86DF-E55D1DCDD727}" presName="titleText1" presStyleLbl="fgAcc0" presStyleIdx="0" presStyleCnt="1">
+        <dgm:presLayoutVars>
+          <dgm:chMax val="0"/>
+          <dgm:chPref val="0"/>
+        </dgm:presLayoutVars>
+      </dgm:prSet>
+      <dgm:spPr/>
+    </dgm:pt>
+    <dgm:pt modelId="{D9DF55BD-6140-48C0-B010-F85961115BF7}" type="pres">
+      <dgm:prSet presAssocID="{8D22231F-AB15-429C-86DF-E55D1DCDD727}" presName="rootConnector1" presStyleLbl="node1" presStyleIdx="0" presStyleCnt="7"/>
+      <dgm:spPr/>
+    </dgm:pt>
+    <dgm:pt modelId="{1CBAA9CB-D373-4722-B420-D147A038B5B8}" type="pres">
+      <dgm:prSet presAssocID="{8D22231F-AB15-429C-86DF-E55D1DCDD727}" presName="hierChild2" presStyleCnt="0"/>
+      <dgm:spPr/>
+    </dgm:pt>
+    <dgm:pt modelId="{9A098508-63C4-47D6-A540-A2E172EFF244}" type="pres">
+      <dgm:prSet presAssocID="{B6ED67D7-27EA-4B76-A9BB-AD63C7ADEAAD}" presName="Name37" presStyleLbl="parChTrans1D2" presStyleIdx="0" presStyleCnt="2"/>
+      <dgm:spPr/>
+    </dgm:pt>
+    <dgm:pt modelId="{6998944E-C1AA-476B-B46B-D4FA3AC7C409}" type="pres">
+      <dgm:prSet presAssocID="{8002B3A8-EB81-481E-B3D5-00A95E645C8C}" presName="hierRoot2" presStyleCnt="0">
+        <dgm:presLayoutVars>
+          <dgm:hierBranch val="init"/>
+        </dgm:presLayoutVars>
+      </dgm:prSet>
+      <dgm:spPr/>
+    </dgm:pt>
+    <dgm:pt modelId="{7529E496-B667-46A4-8788-FB426FA211EB}" type="pres">
+      <dgm:prSet presAssocID="{8002B3A8-EB81-481E-B3D5-00A95E645C8C}" presName="rootComposite" presStyleCnt="0"/>
+      <dgm:spPr/>
+    </dgm:pt>
+    <dgm:pt modelId="{093E8ABA-6A1F-4662-8E5A-98390E97AD6F}" type="pres">
+      <dgm:prSet presAssocID="{8002B3A8-EB81-481E-B3D5-00A95E645C8C}" presName="rootText" presStyleLbl="node1" presStyleIdx="0" presStyleCnt="7">
+        <dgm:presLayoutVars>
+          <dgm:chMax/>
+          <dgm:chPref val="3"/>
+        </dgm:presLayoutVars>
+      </dgm:prSet>
+      <dgm:spPr/>
+    </dgm:pt>
+    <dgm:pt modelId="{4A5F0BE8-3ED1-493D-B93A-23A5D53794F2}" type="pres">
+      <dgm:prSet presAssocID="{8002B3A8-EB81-481E-B3D5-00A95E645C8C}" presName="titleText2" presStyleLbl="fgAcc1" presStyleIdx="0" presStyleCnt="7">
+        <dgm:presLayoutVars>
+          <dgm:chMax val="0"/>
+          <dgm:chPref val="0"/>
+        </dgm:presLayoutVars>
+      </dgm:prSet>
+      <dgm:spPr/>
+    </dgm:pt>
+    <dgm:pt modelId="{4B4016F6-A423-4018-9BD3-4351E5B2AAEC}" type="pres">
+      <dgm:prSet presAssocID="{8002B3A8-EB81-481E-B3D5-00A95E645C8C}" presName="rootConnector" presStyleLbl="node2" presStyleIdx="0" presStyleCnt="0"/>
+      <dgm:spPr/>
+    </dgm:pt>
+    <dgm:pt modelId="{1CB991D8-4193-4906-BEB1-01B3E9763554}" type="pres">
+      <dgm:prSet presAssocID="{8002B3A8-EB81-481E-B3D5-00A95E645C8C}" presName="hierChild4" presStyleCnt="0"/>
+      <dgm:spPr/>
+    </dgm:pt>
+    <dgm:pt modelId="{2542762F-74A3-449F-A547-C674F1C07F7C}" type="pres">
+      <dgm:prSet presAssocID="{DD51C2F3-2EAB-40E2-B223-A1F6A11631C1}" presName="Name37" presStyleLbl="parChTrans1D3" presStyleIdx="0" presStyleCnt="3"/>
+      <dgm:spPr/>
+    </dgm:pt>
+    <dgm:pt modelId="{78D4EC5B-596E-41F0-AC9B-21C1A167FF61}" type="pres">
+      <dgm:prSet presAssocID="{ECC9A215-7BA2-462A-BE03-FF7282F954AB}" presName="hierRoot2" presStyleCnt="0">
+        <dgm:presLayoutVars>
+          <dgm:hierBranch val="init"/>
+        </dgm:presLayoutVars>
+      </dgm:prSet>
+      <dgm:spPr/>
+    </dgm:pt>
+    <dgm:pt modelId="{D45A0644-8B5A-430A-A521-AC139DDA3C27}" type="pres">
+      <dgm:prSet presAssocID="{ECC9A215-7BA2-462A-BE03-FF7282F954AB}" presName="rootComposite" presStyleCnt="0"/>
+      <dgm:spPr/>
+    </dgm:pt>
+    <dgm:pt modelId="{AFCBD8C1-C78B-4893-B399-6A0149F329D3}" type="pres">
+      <dgm:prSet presAssocID="{ECC9A215-7BA2-462A-BE03-FF7282F954AB}" presName="rootText" presStyleLbl="node1" presStyleIdx="1" presStyleCnt="7">
+        <dgm:presLayoutVars>
+          <dgm:chMax/>
+          <dgm:chPref val="3"/>
+        </dgm:presLayoutVars>
+      </dgm:prSet>
+      <dgm:spPr/>
+    </dgm:pt>
+    <dgm:pt modelId="{706CE58B-C58D-4C02-A698-46B420527917}" type="pres">
+      <dgm:prSet presAssocID="{ECC9A215-7BA2-462A-BE03-FF7282F954AB}" presName="titleText2" presStyleLbl="fgAcc1" presStyleIdx="1" presStyleCnt="7">
+        <dgm:presLayoutVars>
+          <dgm:chMax val="0"/>
+          <dgm:chPref val="0"/>
+        </dgm:presLayoutVars>
+      </dgm:prSet>
+      <dgm:spPr/>
+    </dgm:pt>
+    <dgm:pt modelId="{21DCDCEF-DD3E-46D4-BC4A-2790E450BBFE}" type="pres">
+      <dgm:prSet presAssocID="{ECC9A215-7BA2-462A-BE03-FF7282F954AB}" presName="rootConnector" presStyleLbl="node3" presStyleIdx="0" presStyleCnt="0"/>
+      <dgm:spPr/>
+    </dgm:pt>
+    <dgm:pt modelId="{0E63339E-9115-4736-8C29-E2B2DED3D01D}" type="pres">
+      <dgm:prSet presAssocID="{ECC9A215-7BA2-462A-BE03-FF7282F954AB}" presName="hierChild4" presStyleCnt="0"/>
+      <dgm:spPr/>
+    </dgm:pt>
+    <dgm:pt modelId="{5DACC919-6B7B-4229-9CD4-04D75045517A}" type="pres">
+      <dgm:prSet presAssocID="{ECC9A215-7BA2-462A-BE03-FF7282F954AB}" presName="hierChild5" presStyleCnt="0"/>
+      <dgm:spPr/>
+    </dgm:pt>
+    <dgm:pt modelId="{328F59F8-D59C-440B-B262-D304545AC721}" type="pres">
+      <dgm:prSet presAssocID="{8002B3A8-EB81-481E-B3D5-00A95E645C8C}" presName="hierChild5" presStyleCnt="0"/>
+      <dgm:spPr/>
+    </dgm:pt>
+    <dgm:pt modelId="{0122690F-40E7-4546-A54C-3254167F9DE2}" type="pres">
+      <dgm:prSet presAssocID="{BF73C1D7-0541-4555-BA21-AC9144908382}" presName="Name37" presStyleLbl="parChTrans1D2" presStyleIdx="1" presStyleCnt="2"/>
+      <dgm:spPr/>
+    </dgm:pt>
+    <dgm:pt modelId="{692DFCF1-5924-475E-8B42-AEF5F40861E3}" type="pres">
+      <dgm:prSet presAssocID="{D3AD59D2-9A19-42EE-9214-2FEA004B6F50}" presName="hierRoot2" presStyleCnt="0">
+        <dgm:presLayoutVars>
+          <dgm:hierBranch val="init"/>
+        </dgm:presLayoutVars>
+      </dgm:prSet>
+      <dgm:spPr/>
+    </dgm:pt>
+    <dgm:pt modelId="{85C6D287-2788-410E-A526-ADE8131C302B}" type="pres">
+      <dgm:prSet presAssocID="{D3AD59D2-9A19-42EE-9214-2FEA004B6F50}" presName="rootComposite" presStyleCnt="0"/>
+      <dgm:spPr/>
+    </dgm:pt>
+    <dgm:pt modelId="{E529829C-7E23-4BDC-A8D2-C1266B5C69FD}" type="pres">
+      <dgm:prSet presAssocID="{D3AD59D2-9A19-42EE-9214-2FEA004B6F50}" presName="rootText" presStyleLbl="node1" presStyleIdx="2" presStyleCnt="7">
+        <dgm:presLayoutVars>
+          <dgm:chMax/>
+          <dgm:chPref val="3"/>
+        </dgm:presLayoutVars>
+      </dgm:prSet>
+      <dgm:spPr/>
+    </dgm:pt>
+    <dgm:pt modelId="{AECF4E3B-B1D7-497C-8025-6318E74B3AEA}" type="pres">
+      <dgm:prSet presAssocID="{D3AD59D2-9A19-42EE-9214-2FEA004B6F50}" presName="titleText2" presStyleLbl="fgAcc1" presStyleIdx="2" presStyleCnt="7">
+        <dgm:presLayoutVars>
+          <dgm:chMax val="0"/>
+          <dgm:chPref val="0"/>
+        </dgm:presLayoutVars>
+      </dgm:prSet>
+      <dgm:spPr/>
+    </dgm:pt>
+    <dgm:pt modelId="{AD159767-D411-4D70-9882-FB3411B1B533}" type="pres">
+      <dgm:prSet presAssocID="{D3AD59D2-9A19-42EE-9214-2FEA004B6F50}" presName="rootConnector" presStyleLbl="node2" presStyleIdx="0" presStyleCnt="0"/>
+      <dgm:spPr/>
+    </dgm:pt>
+    <dgm:pt modelId="{29E50C39-69D3-4BD3-94A5-6C2588B25A34}" type="pres">
+      <dgm:prSet presAssocID="{D3AD59D2-9A19-42EE-9214-2FEA004B6F50}" presName="hierChild4" presStyleCnt="0"/>
+      <dgm:spPr/>
+    </dgm:pt>
+    <dgm:pt modelId="{62B7411F-33CF-4312-B7D5-77DD80112E93}" type="pres">
+      <dgm:prSet presAssocID="{F4CC36EC-7B9A-42A9-BD37-2088BE0174C9}" presName="Name37" presStyleLbl="parChTrans1D3" presStyleIdx="1" presStyleCnt="3"/>
+      <dgm:spPr/>
+    </dgm:pt>
+    <dgm:pt modelId="{12244392-BA65-42E4-A9F4-63F555579545}" type="pres">
+      <dgm:prSet presAssocID="{28BE7842-1457-4CB8-97D1-1DBBBDEDAC20}" presName="hierRoot2" presStyleCnt="0">
+        <dgm:presLayoutVars>
+          <dgm:hierBranch val="init"/>
+        </dgm:presLayoutVars>
+      </dgm:prSet>
+      <dgm:spPr/>
+    </dgm:pt>
+    <dgm:pt modelId="{3E6B2653-8A57-4CE7-8C7F-FD8F13FD89B6}" type="pres">
+      <dgm:prSet presAssocID="{28BE7842-1457-4CB8-97D1-1DBBBDEDAC20}" presName="rootComposite" presStyleCnt="0"/>
+      <dgm:spPr/>
+    </dgm:pt>
+    <dgm:pt modelId="{CEB6EF26-E35B-4677-B171-088E208FED12}" type="pres">
+      <dgm:prSet presAssocID="{28BE7842-1457-4CB8-97D1-1DBBBDEDAC20}" presName="rootText" presStyleLbl="node1" presStyleIdx="3" presStyleCnt="7">
+        <dgm:presLayoutVars>
+          <dgm:chMax/>
+          <dgm:chPref val="3"/>
+        </dgm:presLayoutVars>
+      </dgm:prSet>
+      <dgm:spPr/>
+    </dgm:pt>
+    <dgm:pt modelId="{311F565E-E921-4A40-9CC3-2D530E3F34D7}" type="pres">
+      <dgm:prSet presAssocID="{28BE7842-1457-4CB8-97D1-1DBBBDEDAC20}" presName="titleText2" presStyleLbl="fgAcc1" presStyleIdx="3" presStyleCnt="7">
+        <dgm:presLayoutVars>
+          <dgm:chMax val="0"/>
+          <dgm:chPref val="0"/>
+        </dgm:presLayoutVars>
+      </dgm:prSet>
+      <dgm:spPr/>
+    </dgm:pt>
+    <dgm:pt modelId="{E797FE90-095D-4D1E-B3D1-7FD2135EBA81}" type="pres">
+      <dgm:prSet presAssocID="{28BE7842-1457-4CB8-97D1-1DBBBDEDAC20}" presName="rootConnector" presStyleLbl="node3" presStyleIdx="0" presStyleCnt="0"/>
+      <dgm:spPr/>
+    </dgm:pt>
+    <dgm:pt modelId="{53D8F607-ED83-41A5-8DAE-31C932B88813}" type="pres">
+      <dgm:prSet presAssocID="{28BE7842-1457-4CB8-97D1-1DBBBDEDAC20}" presName="hierChild4" presStyleCnt="0"/>
+      <dgm:spPr/>
+    </dgm:pt>
+    <dgm:pt modelId="{58353144-BD31-4638-A5C9-3F0D49E5CB9F}" type="pres">
+      <dgm:prSet presAssocID="{28BE7842-1457-4CB8-97D1-1DBBBDEDAC20}" presName="hierChild5" presStyleCnt="0"/>
+      <dgm:spPr/>
+    </dgm:pt>
+    <dgm:pt modelId="{CE55E317-B3C0-41E3-B787-527867E2A607}" type="pres">
+      <dgm:prSet presAssocID="{E454FD83-766E-423E-910A-03379C73C7D9}" presName="Name37" presStyleLbl="parChTrans1D3" presStyleIdx="2" presStyleCnt="3"/>
+      <dgm:spPr/>
+    </dgm:pt>
+    <dgm:pt modelId="{96F00355-C045-43D4-A6A4-BBB156CF58ED}" type="pres">
+      <dgm:prSet presAssocID="{CC1ECE01-CB41-4973-84DB-4DEFF24525BE}" presName="hierRoot2" presStyleCnt="0">
+        <dgm:presLayoutVars>
+          <dgm:hierBranch val="init"/>
+        </dgm:presLayoutVars>
+      </dgm:prSet>
+      <dgm:spPr/>
+    </dgm:pt>
+    <dgm:pt modelId="{34866789-B8C2-4A59-B8C7-00FD1CD6B25B}" type="pres">
+      <dgm:prSet presAssocID="{CC1ECE01-CB41-4973-84DB-4DEFF24525BE}" presName="rootComposite" presStyleCnt="0"/>
+      <dgm:spPr/>
+    </dgm:pt>
+    <dgm:pt modelId="{4EC5BA02-7D94-476A-AEB0-104581DC7B34}" type="pres">
+      <dgm:prSet presAssocID="{CC1ECE01-CB41-4973-84DB-4DEFF24525BE}" presName="rootText" presStyleLbl="node1" presStyleIdx="4" presStyleCnt="7">
+        <dgm:presLayoutVars>
+          <dgm:chMax/>
+          <dgm:chPref val="3"/>
+        </dgm:presLayoutVars>
+      </dgm:prSet>
+      <dgm:spPr/>
+    </dgm:pt>
+    <dgm:pt modelId="{7ECE1A51-2575-439F-AC99-A1F79F8D89E5}" type="pres">
+      <dgm:prSet presAssocID="{CC1ECE01-CB41-4973-84DB-4DEFF24525BE}" presName="titleText2" presStyleLbl="fgAcc1" presStyleIdx="4" presStyleCnt="7">
+        <dgm:presLayoutVars>
+          <dgm:chMax val="0"/>
+          <dgm:chPref val="0"/>
+        </dgm:presLayoutVars>
+      </dgm:prSet>
+      <dgm:spPr/>
+    </dgm:pt>
+    <dgm:pt modelId="{C6092305-6DD1-4A5B-8139-0482FB48FADE}" type="pres">
+      <dgm:prSet presAssocID="{CC1ECE01-CB41-4973-84DB-4DEFF24525BE}" presName="rootConnector" presStyleLbl="node3" presStyleIdx="0" presStyleCnt="0"/>
+      <dgm:spPr/>
+    </dgm:pt>
+    <dgm:pt modelId="{3C93676C-69FF-47AF-ADE1-86447FC4CB3A}" type="pres">
+      <dgm:prSet presAssocID="{CC1ECE01-CB41-4973-84DB-4DEFF24525BE}" presName="hierChild4" presStyleCnt="0"/>
+      <dgm:spPr/>
+    </dgm:pt>
+    <dgm:pt modelId="{04739DB9-9E51-4B93-851D-2D90C4515B89}" type="pres">
+      <dgm:prSet presAssocID="{AEF62EBD-7DB5-43EB-B16F-838FDA423662}" presName="Name37" presStyleLbl="parChTrans1D4" presStyleIdx="0" presStyleCnt="2"/>
+      <dgm:spPr/>
+    </dgm:pt>
+    <dgm:pt modelId="{777E8949-7CE9-4318-8F59-F9372E2ABD4F}" type="pres">
+      <dgm:prSet presAssocID="{2FB65360-DCE9-49CF-B30B-E96350061E18}" presName="hierRoot2" presStyleCnt="0">
+        <dgm:presLayoutVars>
+          <dgm:hierBranch val="init"/>
+        </dgm:presLayoutVars>
+      </dgm:prSet>
+      <dgm:spPr/>
+    </dgm:pt>
+    <dgm:pt modelId="{4ADBA9EA-D1B3-41C1-94BA-35E4E423812B}" type="pres">
+      <dgm:prSet presAssocID="{2FB65360-DCE9-49CF-B30B-E96350061E18}" presName="rootComposite" presStyleCnt="0"/>
+      <dgm:spPr/>
+    </dgm:pt>
+    <dgm:pt modelId="{9217BA94-EEDB-48BD-8096-24587EC91833}" type="pres">
+      <dgm:prSet presAssocID="{2FB65360-DCE9-49CF-B30B-E96350061E18}" presName="rootText" presStyleLbl="node1" presStyleIdx="5" presStyleCnt="7">
+        <dgm:presLayoutVars>
+          <dgm:chMax/>
+          <dgm:chPref val="3"/>
+        </dgm:presLayoutVars>
+      </dgm:prSet>
+      <dgm:spPr/>
+    </dgm:pt>
+    <dgm:pt modelId="{44D98278-CAA0-4953-9B0B-7E305D85F8EB}" type="pres">
+      <dgm:prSet presAssocID="{2FB65360-DCE9-49CF-B30B-E96350061E18}" presName="titleText2" presStyleLbl="fgAcc1" presStyleIdx="5" presStyleCnt="7">
+        <dgm:presLayoutVars>
+          <dgm:chMax val="0"/>
+          <dgm:chPref val="0"/>
+        </dgm:presLayoutVars>
+      </dgm:prSet>
+      <dgm:spPr/>
+    </dgm:pt>
+    <dgm:pt modelId="{58D44961-009E-47A6-BB51-2D12218841F6}" type="pres">
+      <dgm:prSet presAssocID="{2FB65360-DCE9-49CF-B30B-E96350061E18}" presName="rootConnector" presStyleLbl="node4" presStyleIdx="0" presStyleCnt="0"/>
+      <dgm:spPr/>
+    </dgm:pt>
+    <dgm:pt modelId="{5215AFE9-A93D-49AC-89DB-F0AEEF3D586D}" type="pres">
+      <dgm:prSet presAssocID="{2FB65360-DCE9-49CF-B30B-E96350061E18}" presName="hierChild4" presStyleCnt="0"/>
+      <dgm:spPr/>
+    </dgm:pt>
+    <dgm:pt modelId="{FFDCC4AD-9C57-4C6E-A137-93A9B1D74349}" type="pres">
+      <dgm:prSet presAssocID="{2FB65360-DCE9-49CF-B30B-E96350061E18}" presName="hierChild5" presStyleCnt="0"/>
+      <dgm:spPr/>
+    </dgm:pt>
+    <dgm:pt modelId="{7DABCF44-043C-4257-97AE-95166E4FC690}" type="pres">
+      <dgm:prSet presAssocID="{C6ECA064-5D77-4B41-BE66-7E1371FBA153}" presName="Name37" presStyleLbl="parChTrans1D4" presStyleIdx="1" presStyleCnt="2"/>
+      <dgm:spPr/>
+    </dgm:pt>
+    <dgm:pt modelId="{BF2C22C9-2ADD-4AFF-A12F-348ECC226E10}" type="pres">
+      <dgm:prSet presAssocID="{ED24F187-DB35-415D-9021-394DED855757}" presName="hierRoot2" presStyleCnt="0">
+        <dgm:presLayoutVars>
+          <dgm:hierBranch val="init"/>
+        </dgm:presLayoutVars>
+      </dgm:prSet>
+      <dgm:spPr/>
+    </dgm:pt>
+    <dgm:pt modelId="{9953E963-9255-4BDE-B9F3-87167780B6D4}" type="pres">
+      <dgm:prSet presAssocID="{ED24F187-DB35-415D-9021-394DED855757}" presName="rootComposite" presStyleCnt="0"/>
+      <dgm:spPr/>
+    </dgm:pt>
+    <dgm:pt modelId="{42F66FA1-6E63-4951-A3F3-E5769F5D2069}" type="pres">
+      <dgm:prSet presAssocID="{ED24F187-DB35-415D-9021-394DED855757}" presName="rootText" presStyleLbl="node1" presStyleIdx="6" presStyleCnt="7">
+        <dgm:presLayoutVars>
+          <dgm:chMax/>
+          <dgm:chPref val="3"/>
+        </dgm:presLayoutVars>
+      </dgm:prSet>
+      <dgm:spPr/>
+    </dgm:pt>
+    <dgm:pt modelId="{9D782E6E-469F-426E-B711-C6A45A483907}" type="pres">
+      <dgm:prSet presAssocID="{ED24F187-DB35-415D-9021-394DED855757}" presName="titleText2" presStyleLbl="fgAcc1" presStyleIdx="6" presStyleCnt="7">
+        <dgm:presLayoutVars>
+          <dgm:chMax val="0"/>
+          <dgm:chPref val="0"/>
+        </dgm:presLayoutVars>
+      </dgm:prSet>
+      <dgm:spPr/>
+    </dgm:pt>
+    <dgm:pt modelId="{18892B45-8A0B-4195-8810-57BACF327DC0}" type="pres">
+      <dgm:prSet presAssocID="{ED24F187-DB35-415D-9021-394DED855757}" presName="rootConnector" presStyleLbl="node4" presStyleIdx="0" presStyleCnt="0"/>
+      <dgm:spPr/>
+    </dgm:pt>
+    <dgm:pt modelId="{302E12E1-7522-4F67-879A-3EB84B52053E}" type="pres">
+      <dgm:prSet presAssocID="{ED24F187-DB35-415D-9021-394DED855757}" presName="hierChild4" presStyleCnt="0"/>
+      <dgm:spPr/>
+    </dgm:pt>
+    <dgm:pt modelId="{B765F047-9B10-4CA9-8B2E-5F5134B5E0A0}" type="pres">
+      <dgm:prSet presAssocID="{ED24F187-DB35-415D-9021-394DED855757}" presName="hierChild5" presStyleCnt="0"/>
+      <dgm:spPr/>
+    </dgm:pt>
+    <dgm:pt modelId="{8D4C9E8A-EAA7-4995-8BE0-9F1E80EDDA6D}" type="pres">
+      <dgm:prSet presAssocID="{CC1ECE01-CB41-4973-84DB-4DEFF24525BE}" presName="hierChild5" presStyleCnt="0"/>
+      <dgm:spPr/>
+    </dgm:pt>
+    <dgm:pt modelId="{FC4CE2DA-076F-4416-87D5-744A7D9754C9}" type="pres">
+      <dgm:prSet presAssocID="{D3AD59D2-9A19-42EE-9214-2FEA004B6F50}" presName="hierChild5" presStyleCnt="0"/>
+      <dgm:spPr/>
+    </dgm:pt>
+    <dgm:pt modelId="{99F6DDC6-77FB-4716-BD8B-48F99BD82446}" type="pres">
+      <dgm:prSet presAssocID="{8D22231F-AB15-429C-86DF-E55D1DCDD727}" presName="hierChild3" presStyleCnt="0"/>
+      <dgm:spPr/>
+    </dgm:pt>
+  </dgm:ptLst>
+  <dgm:cxnLst>
+    <dgm:cxn modelId="{5E7FD006-A48C-42F9-8A0B-CFE364F1A801}" type="presOf" srcId="{8D22231F-AB15-429C-86DF-E55D1DCDD727}" destId="{D9DF55BD-6140-48C0-B010-F85961115BF7}" srcOrd="1" destOrd="0" presId="urn:microsoft.com/office/officeart/2008/layout/NameandTitleOrganizationalChart"/>
+    <dgm:cxn modelId="{4932510C-4E07-4FD1-9375-714B52D64162}" srcId="{CC1ECE01-CB41-4973-84DB-4DEFF24525BE}" destId="{2FB65360-DCE9-49CF-B30B-E96350061E18}" srcOrd="0" destOrd="0" parTransId="{AEF62EBD-7DB5-43EB-B16F-838FDA423662}" sibTransId="{D8D770B4-4432-49ED-ADBE-18154D162F8F}"/>
+    <dgm:cxn modelId="{48E4680F-59CD-482F-A428-11BFD5D9FDAD}" type="presOf" srcId="{AEF62EBD-7DB5-43EB-B16F-838FDA423662}" destId="{04739DB9-9E51-4B93-851D-2D90C4515B89}" srcOrd="0" destOrd="0" presId="urn:microsoft.com/office/officeart/2008/layout/NameandTitleOrganizationalChart"/>
+    <dgm:cxn modelId="{D4F2490F-DE1C-48CA-9534-97B57B4747D6}" type="presOf" srcId="{C6ECA064-5D77-4B41-BE66-7E1371FBA153}" destId="{7DABCF44-043C-4257-97AE-95166E4FC690}" srcOrd="0" destOrd="0" presId="urn:microsoft.com/office/officeart/2008/layout/NameandTitleOrganizationalChart"/>
+    <dgm:cxn modelId="{A1527910-EE35-4153-8679-AABCE5553852}" type="presOf" srcId="{ED24F187-DB35-415D-9021-394DED855757}" destId="{42F66FA1-6E63-4951-A3F3-E5769F5D2069}" srcOrd="0" destOrd="0" presId="urn:microsoft.com/office/officeart/2008/layout/NameandTitleOrganizationalChart"/>
+    <dgm:cxn modelId="{F093021B-CA89-4D95-88F6-6910F72F0337}" type="presOf" srcId="{28BE7842-1457-4CB8-97D1-1DBBBDEDAC20}" destId="{E797FE90-095D-4D1E-B3D1-7FD2135EBA81}" srcOrd="1" destOrd="0" presId="urn:microsoft.com/office/officeart/2008/layout/NameandTitleOrganizationalChart"/>
+    <dgm:cxn modelId="{C7321C1C-F0E8-4FFF-8FB2-D3DAADC281F2}" type="presOf" srcId="{E454FD83-766E-423E-910A-03379C73C7D9}" destId="{CE55E317-B3C0-41E3-B787-527867E2A607}" srcOrd="0" destOrd="0" presId="urn:microsoft.com/office/officeart/2008/layout/NameandTitleOrganizationalChart"/>
+    <dgm:cxn modelId="{0C502125-849A-4318-B82D-A4B04C92801B}" type="presOf" srcId="{2FB65360-DCE9-49CF-B30B-E96350061E18}" destId="{58D44961-009E-47A6-BB51-2D12218841F6}" srcOrd="1" destOrd="0" presId="urn:microsoft.com/office/officeart/2008/layout/NameandTitleOrganizationalChart"/>
+    <dgm:cxn modelId="{6F2E342D-B938-48D1-90D7-8DC40FA60E80}" type="presOf" srcId="{D3AD59D2-9A19-42EE-9214-2FEA004B6F50}" destId="{AD159767-D411-4D70-9882-FB3411B1B533}" srcOrd="1" destOrd="0" presId="urn:microsoft.com/office/officeart/2008/layout/NameandTitleOrganizationalChart"/>
+    <dgm:cxn modelId="{C450C42E-9B21-4447-A065-0C7040D743EB}" type="presOf" srcId="{BF73C1D7-0541-4555-BA21-AC9144908382}" destId="{0122690F-40E7-4546-A54C-3254167F9DE2}" srcOrd="0" destOrd="0" presId="urn:microsoft.com/office/officeart/2008/layout/NameandTitleOrganizationalChart"/>
+    <dgm:cxn modelId="{4FBF2B31-132C-4A3A-BCD8-16E0C7FDBE4B}" type="presOf" srcId="{246EF25D-8A5E-4C1A-8119-311C01667F91}" destId="{706CE58B-C58D-4C02-A698-46B420527917}" srcOrd="0" destOrd="0" presId="urn:microsoft.com/office/officeart/2008/layout/NameandTitleOrganizationalChart"/>
+    <dgm:cxn modelId="{93EA7831-3D65-4B2D-B6A1-60C28483F7A2}" type="presOf" srcId="{361B7E6C-AA95-492E-95B7-9C15BAF82C9B}" destId="{D8158ABB-DF5E-4708-8753-68988FD9E846}" srcOrd="0" destOrd="0" presId="urn:microsoft.com/office/officeart/2008/layout/NameandTitleOrganizationalChart"/>
+    <dgm:cxn modelId="{75151C36-C8C1-4639-9DD8-89077976967D}" type="presOf" srcId="{CC1ECE01-CB41-4973-84DB-4DEFF24525BE}" destId="{C6092305-6DD1-4A5B-8139-0482FB48FADE}" srcOrd="1" destOrd="0" presId="urn:microsoft.com/office/officeart/2008/layout/NameandTitleOrganizationalChart"/>
+    <dgm:cxn modelId="{21F4333B-0C61-4AA7-AF27-174EF701FF3D}" srcId="{8D22231F-AB15-429C-86DF-E55D1DCDD727}" destId="{D3AD59D2-9A19-42EE-9214-2FEA004B6F50}" srcOrd="1" destOrd="0" parTransId="{BF73C1D7-0541-4555-BA21-AC9144908382}" sibTransId="{2E1C92AC-22A3-40C1-978A-7678C20BBB7B}"/>
+    <dgm:cxn modelId="{F81B5740-1B99-49A0-96C4-D4DC82029A04}" srcId="{8002B3A8-EB81-481E-B3D5-00A95E645C8C}" destId="{ECC9A215-7BA2-462A-BE03-FF7282F954AB}" srcOrd="0" destOrd="0" parTransId="{DD51C2F3-2EAB-40E2-B223-A1F6A11631C1}" sibTransId="{246EF25D-8A5E-4C1A-8119-311C01667F91}"/>
+    <dgm:cxn modelId="{7575785B-DDBF-4CF1-A9A2-86873FCDFD7A}" type="presOf" srcId="{E1F5ECB4-3C10-4F67-994A-C0BBA0C6846E}" destId="{8BF94C8E-796F-40E8-89EF-8C92611E5EA3}" srcOrd="0" destOrd="0" presId="urn:microsoft.com/office/officeart/2008/layout/NameandTitleOrganizationalChart"/>
+    <dgm:cxn modelId="{3B510B5E-B490-4011-BBD9-070CDEF130C2}" type="presOf" srcId="{B12CDD7E-BF73-4829-84C5-E7172B8E49C9}" destId="{9D782E6E-469F-426E-B711-C6A45A483907}" srcOrd="0" destOrd="0" presId="urn:microsoft.com/office/officeart/2008/layout/NameandTitleOrganizationalChart"/>
+    <dgm:cxn modelId="{72902E44-FB26-469A-B329-8618563E5C80}" srcId="{CC1ECE01-CB41-4973-84DB-4DEFF24525BE}" destId="{ED24F187-DB35-415D-9021-394DED855757}" srcOrd="1" destOrd="0" parTransId="{C6ECA064-5D77-4B41-BE66-7E1371FBA153}" sibTransId="{B12CDD7E-BF73-4829-84C5-E7172B8E49C9}"/>
+    <dgm:cxn modelId="{8350E36A-74CE-4685-BD71-FB3B356A357A}" type="presOf" srcId="{F124952E-8868-4B97-8BC3-1C9DDAED0EFC}" destId="{311F565E-E921-4A40-9CC3-2D530E3F34D7}" srcOrd="0" destOrd="0" presId="urn:microsoft.com/office/officeart/2008/layout/NameandTitleOrganizationalChart"/>
+    <dgm:cxn modelId="{FB468D6C-5720-448A-8233-09C915C2DE36}" type="presOf" srcId="{2A09226B-76A1-41E7-B785-AD30BC354ED3}" destId="{4A5F0BE8-3ED1-493D-B93A-23A5D53794F2}" srcOrd="0" destOrd="0" presId="urn:microsoft.com/office/officeart/2008/layout/NameandTitleOrganizationalChart"/>
+    <dgm:cxn modelId="{8DF41274-4C25-45AA-A311-E1350631268B}" srcId="{8D22231F-AB15-429C-86DF-E55D1DCDD727}" destId="{8002B3A8-EB81-481E-B3D5-00A95E645C8C}" srcOrd="0" destOrd="0" parTransId="{B6ED67D7-27EA-4B76-A9BB-AD63C7ADEAAD}" sibTransId="{2A09226B-76A1-41E7-B785-AD30BC354ED3}"/>
+    <dgm:cxn modelId="{6DD5197B-2665-476C-8952-D95932FC2848}" type="presOf" srcId="{D8D770B4-4432-49ED-ADBE-18154D162F8F}" destId="{44D98278-CAA0-4953-9B0B-7E305D85F8EB}" srcOrd="0" destOrd="0" presId="urn:microsoft.com/office/officeart/2008/layout/NameandTitleOrganizationalChart"/>
+    <dgm:cxn modelId="{A06A9890-F3E4-4591-8BE0-E5AC9AC34FE6}" type="presOf" srcId="{8002B3A8-EB81-481E-B3D5-00A95E645C8C}" destId="{093E8ABA-6A1F-4662-8E5A-98390E97AD6F}" srcOrd="0" destOrd="0" presId="urn:microsoft.com/office/officeart/2008/layout/NameandTitleOrganizationalChart"/>
+    <dgm:cxn modelId="{CA0CB492-8E6D-4C4B-BDEC-C2902151AB1C}" type="presOf" srcId="{F4CC36EC-7B9A-42A9-BD37-2088BE0174C9}" destId="{62B7411F-33CF-4312-B7D5-77DD80112E93}" srcOrd="0" destOrd="0" presId="urn:microsoft.com/office/officeart/2008/layout/NameandTitleOrganizationalChart"/>
+    <dgm:cxn modelId="{93941E94-8976-4BFD-BFED-004DF39CC530}" srcId="{D3AD59D2-9A19-42EE-9214-2FEA004B6F50}" destId="{28BE7842-1457-4CB8-97D1-1DBBBDEDAC20}" srcOrd="0" destOrd="0" parTransId="{F4CC36EC-7B9A-42A9-BD37-2088BE0174C9}" sibTransId="{F124952E-8868-4B97-8BC3-1C9DDAED0EFC}"/>
+    <dgm:cxn modelId="{3F8409A3-689B-4E4D-9E72-2E807123C5E4}" type="presOf" srcId="{D3AD59D2-9A19-42EE-9214-2FEA004B6F50}" destId="{E529829C-7E23-4BDC-A8D2-C1266B5C69FD}" srcOrd="0" destOrd="0" presId="urn:microsoft.com/office/officeart/2008/layout/NameandTitleOrganizationalChart"/>
+    <dgm:cxn modelId="{92D418A7-8772-470D-A059-F15437460D83}" type="presOf" srcId="{ECC9A215-7BA2-462A-BE03-FF7282F954AB}" destId="{21DCDCEF-DD3E-46D4-BC4A-2790E450BBFE}" srcOrd="1" destOrd="0" presId="urn:microsoft.com/office/officeart/2008/layout/NameandTitleOrganizationalChart"/>
+    <dgm:cxn modelId="{DBB8CBB0-5CF7-47DB-9250-EA9C4A9A3C5B}" type="presOf" srcId="{2FB65360-DCE9-49CF-B30B-E96350061E18}" destId="{9217BA94-EEDB-48BD-8096-24587EC91833}" srcOrd="0" destOrd="0" presId="urn:microsoft.com/office/officeart/2008/layout/NameandTitleOrganizationalChart"/>
+    <dgm:cxn modelId="{A47FB4B4-C674-47DA-9821-198992229D5A}" type="presOf" srcId="{ED24F187-DB35-415D-9021-394DED855757}" destId="{18892B45-8A0B-4195-8810-57BACF327DC0}" srcOrd="1" destOrd="0" presId="urn:microsoft.com/office/officeart/2008/layout/NameandTitleOrganizationalChart"/>
+    <dgm:cxn modelId="{C1868FBC-E18E-4266-B482-C43D12CB9CAD}" type="presOf" srcId="{DD51C2F3-2EAB-40E2-B223-A1F6A11631C1}" destId="{2542762F-74A3-449F-A547-C674F1C07F7C}" srcOrd="0" destOrd="0" presId="urn:microsoft.com/office/officeart/2008/layout/NameandTitleOrganizationalChart"/>
+    <dgm:cxn modelId="{C11EDABC-B1B9-4934-A5DE-C71CCD2626BF}" type="presOf" srcId="{8D22231F-AB15-429C-86DF-E55D1DCDD727}" destId="{74549395-FF73-4689-B5C5-81A8DD231F0E}" srcOrd="0" destOrd="0" presId="urn:microsoft.com/office/officeart/2008/layout/NameandTitleOrganizationalChart"/>
+    <dgm:cxn modelId="{C4125EC0-8086-4DC8-9473-9E4883A48959}" type="presOf" srcId="{B6ED67D7-27EA-4B76-A9BB-AD63C7ADEAAD}" destId="{9A098508-63C4-47D6-A540-A2E172EFF244}" srcOrd="0" destOrd="0" presId="urn:microsoft.com/office/officeart/2008/layout/NameandTitleOrganizationalChart"/>
+    <dgm:cxn modelId="{5B331DC3-7E0D-4244-8F1F-7FF6690B44AB}" type="presOf" srcId="{ECC9A215-7BA2-462A-BE03-FF7282F954AB}" destId="{AFCBD8C1-C78B-4893-B399-6A0149F329D3}" srcOrd="0" destOrd="0" presId="urn:microsoft.com/office/officeart/2008/layout/NameandTitleOrganizationalChart"/>
+    <dgm:cxn modelId="{FF18FBC9-BC1A-466C-9F55-A03D4BF4E068}" type="presOf" srcId="{256E8AD9-5FB7-4412-A4F9-1827E4A27E50}" destId="{7ECE1A51-2575-439F-AC99-A1F79F8D89E5}" srcOrd="0" destOrd="0" presId="urn:microsoft.com/office/officeart/2008/layout/NameandTitleOrganizationalChart"/>
+    <dgm:cxn modelId="{3D7C48D2-F194-48AF-9BC1-C31456AEBDAC}" type="presOf" srcId="{28BE7842-1457-4CB8-97D1-1DBBBDEDAC20}" destId="{CEB6EF26-E35B-4677-B171-088E208FED12}" srcOrd="0" destOrd="0" presId="urn:microsoft.com/office/officeart/2008/layout/NameandTitleOrganizationalChart"/>
+    <dgm:cxn modelId="{866F75D5-D348-4678-BC9A-7570822D3B64}" type="presOf" srcId="{2E1C92AC-22A3-40C1-978A-7678C20BBB7B}" destId="{AECF4E3B-B1D7-497C-8025-6318E74B3AEA}" srcOrd="0" destOrd="0" presId="urn:microsoft.com/office/officeart/2008/layout/NameandTitleOrganizationalChart"/>
+    <dgm:cxn modelId="{5F5AA5E1-A26D-43D3-BE36-BE35BEE4A00E}" srcId="{E1F5ECB4-3C10-4F67-994A-C0BBA0C6846E}" destId="{8D22231F-AB15-429C-86DF-E55D1DCDD727}" srcOrd="0" destOrd="0" parTransId="{2219A54F-79DF-4D1E-B7C4-BDE9F394C814}" sibTransId="{361B7E6C-AA95-492E-95B7-9C15BAF82C9B}"/>
+    <dgm:cxn modelId="{1549E4EF-6CB3-46DF-BEDE-09E0E428D6C2}" srcId="{D3AD59D2-9A19-42EE-9214-2FEA004B6F50}" destId="{CC1ECE01-CB41-4973-84DB-4DEFF24525BE}" srcOrd="1" destOrd="0" parTransId="{E454FD83-766E-423E-910A-03379C73C7D9}" sibTransId="{256E8AD9-5FB7-4412-A4F9-1827E4A27E50}"/>
+    <dgm:cxn modelId="{5DF587F3-A277-4E3C-8BB5-89454C1EBC2B}" type="presOf" srcId="{CC1ECE01-CB41-4973-84DB-4DEFF24525BE}" destId="{4EC5BA02-7D94-476A-AEB0-104581DC7B34}" srcOrd="0" destOrd="0" presId="urn:microsoft.com/office/officeart/2008/layout/NameandTitleOrganizationalChart"/>
+    <dgm:cxn modelId="{2E3FC1F7-7E03-492A-865E-CFBFEEFF4A7E}" type="presOf" srcId="{8002B3A8-EB81-481E-B3D5-00A95E645C8C}" destId="{4B4016F6-A423-4018-9BD3-4351E5B2AAEC}" srcOrd="1" destOrd="0" presId="urn:microsoft.com/office/officeart/2008/layout/NameandTitleOrganizationalChart"/>
+    <dgm:cxn modelId="{B49F99D7-8309-4FAC-9A68-2902FC622413}" type="presParOf" srcId="{8BF94C8E-796F-40E8-89EF-8C92611E5EA3}" destId="{AF9DDD2D-6DE6-4A94-A0B8-F0BFE08EB01D}" srcOrd="0" destOrd="0" presId="urn:microsoft.com/office/officeart/2008/layout/NameandTitleOrganizationalChart"/>
+    <dgm:cxn modelId="{DEFD11A6-C9C8-4DA5-BAAB-1DD039A21AF2}" type="presParOf" srcId="{AF9DDD2D-6DE6-4A94-A0B8-F0BFE08EB01D}" destId="{D3BD8862-DECE-48D9-9C46-3CF0D0EEDB79}" srcOrd="0" destOrd="0" presId="urn:microsoft.com/office/officeart/2008/layout/NameandTitleOrganizationalChart"/>
+    <dgm:cxn modelId="{BAC694D0-B807-4B3E-830F-3CCF72F45FB2}" type="presParOf" srcId="{D3BD8862-DECE-48D9-9C46-3CF0D0EEDB79}" destId="{74549395-FF73-4689-B5C5-81A8DD231F0E}" srcOrd="0" destOrd="0" presId="urn:microsoft.com/office/officeart/2008/layout/NameandTitleOrganizationalChart"/>
+    <dgm:cxn modelId="{F4E84A65-7441-4984-9B5E-9E3BB64D9641}" type="presParOf" srcId="{D3BD8862-DECE-48D9-9C46-3CF0D0EEDB79}" destId="{D8158ABB-DF5E-4708-8753-68988FD9E846}" srcOrd="1" destOrd="0" presId="urn:microsoft.com/office/officeart/2008/layout/NameandTitleOrganizationalChart"/>
+    <dgm:cxn modelId="{C230A187-6F5D-4207-B8A0-7B213D627D1D}" type="presParOf" srcId="{D3BD8862-DECE-48D9-9C46-3CF0D0EEDB79}" destId="{D9DF55BD-6140-48C0-B010-F85961115BF7}" srcOrd="2" destOrd="0" presId="urn:microsoft.com/office/officeart/2008/layout/NameandTitleOrganizationalChart"/>
+    <dgm:cxn modelId="{6F9A760F-0AB8-4BDA-B165-0E1B886EDBF7}" type="presParOf" srcId="{AF9DDD2D-6DE6-4A94-A0B8-F0BFE08EB01D}" destId="{1CBAA9CB-D373-4722-B420-D147A038B5B8}" srcOrd="1" destOrd="0" presId="urn:microsoft.com/office/officeart/2008/layout/NameandTitleOrganizationalChart"/>
+    <dgm:cxn modelId="{80BCF3DE-7F86-4E7E-97F8-32F9577512DE}" type="presParOf" srcId="{1CBAA9CB-D373-4722-B420-D147A038B5B8}" destId="{9A098508-63C4-47D6-A540-A2E172EFF244}" srcOrd="0" destOrd="0" presId="urn:microsoft.com/office/officeart/2008/layout/NameandTitleOrganizationalChart"/>
+    <dgm:cxn modelId="{31903E8D-EABC-4103-A335-DD3CCFC07A88}" type="presParOf" srcId="{1CBAA9CB-D373-4722-B420-D147A038B5B8}" destId="{6998944E-C1AA-476B-B46B-D4FA3AC7C409}" srcOrd="1" destOrd="0" presId="urn:microsoft.com/office/officeart/2008/layout/NameandTitleOrganizationalChart"/>
+    <dgm:cxn modelId="{A57A7C89-9150-478E-9052-F2CD668E9C09}" type="presParOf" srcId="{6998944E-C1AA-476B-B46B-D4FA3AC7C409}" destId="{7529E496-B667-46A4-8788-FB426FA211EB}" srcOrd="0" destOrd="0" presId="urn:microsoft.com/office/officeart/2008/layout/NameandTitleOrganizationalChart"/>
+    <dgm:cxn modelId="{910ADE6B-25D5-450B-A533-0613578BA048}" type="presParOf" srcId="{7529E496-B667-46A4-8788-FB426FA211EB}" destId="{093E8ABA-6A1F-4662-8E5A-98390E97AD6F}" srcOrd="0" destOrd="0" presId="urn:microsoft.com/office/officeart/2008/layout/NameandTitleOrganizationalChart"/>
+    <dgm:cxn modelId="{F7E5987C-1CC0-4567-B75D-5EECA6FED411}" type="presParOf" srcId="{7529E496-B667-46A4-8788-FB426FA211EB}" destId="{4A5F0BE8-3ED1-493D-B93A-23A5D53794F2}" srcOrd="1" destOrd="0" presId="urn:microsoft.com/office/officeart/2008/layout/NameandTitleOrganizationalChart"/>
+    <dgm:cxn modelId="{0BDDF21C-7990-454B-9772-6E408516B2A0}" type="presParOf" srcId="{7529E496-B667-46A4-8788-FB426FA211EB}" destId="{4B4016F6-A423-4018-9BD3-4351E5B2AAEC}" srcOrd="2" destOrd="0" presId="urn:microsoft.com/office/officeart/2008/layout/NameandTitleOrganizationalChart"/>
+    <dgm:cxn modelId="{41C1AC23-7FD8-4738-BADD-9D78B6ADFBC3}" type="presParOf" srcId="{6998944E-C1AA-476B-B46B-D4FA3AC7C409}" destId="{1CB991D8-4193-4906-BEB1-01B3E9763554}" srcOrd="1" destOrd="0" presId="urn:microsoft.com/office/officeart/2008/layout/NameandTitleOrganizationalChart"/>
+    <dgm:cxn modelId="{4DBCF1EF-6DBE-4F76-BBA4-0AD695232594}" type="presParOf" srcId="{1CB991D8-4193-4906-BEB1-01B3E9763554}" destId="{2542762F-74A3-449F-A547-C674F1C07F7C}" srcOrd="0" destOrd="0" presId="urn:microsoft.com/office/officeart/2008/layout/NameandTitleOrganizationalChart"/>
+    <dgm:cxn modelId="{F64A1538-46C9-40BB-9B9F-37BEE0977049}" type="presParOf" srcId="{1CB991D8-4193-4906-BEB1-01B3E9763554}" destId="{78D4EC5B-596E-41F0-AC9B-21C1A167FF61}" srcOrd="1" destOrd="0" presId="urn:microsoft.com/office/officeart/2008/layout/NameandTitleOrganizationalChart"/>
+    <dgm:cxn modelId="{621BE805-971D-4609-AB0A-734ADDBA8EE7}" type="presParOf" srcId="{78D4EC5B-596E-41F0-AC9B-21C1A167FF61}" destId="{D45A0644-8B5A-430A-A521-AC139DDA3C27}" srcOrd="0" destOrd="0" presId="urn:microsoft.com/office/officeart/2008/layout/NameandTitleOrganizationalChart"/>
+    <dgm:cxn modelId="{859F50D8-8CA6-402E-8388-1E08D0594FC9}" type="presParOf" srcId="{D45A0644-8B5A-430A-A521-AC139DDA3C27}" destId="{AFCBD8C1-C78B-4893-B399-6A0149F329D3}" srcOrd="0" destOrd="0" presId="urn:microsoft.com/office/officeart/2008/layout/NameandTitleOrganizationalChart"/>
+    <dgm:cxn modelId="{44EFAB10-57CD-492E-969E-7EED905DDD44}" type="presParOf" srcId="{D45A0644-8B5A-430A-A521-AC139DDA3C27}" destId="{706CE58B-C58D-4C02-A698-46B420527917}" srcOrd="1" destOrd="0" presId="urn:microsoft.com/office/officeart/2008/layout/NameandTitleOrganizationalChart"/>
+    <dgm:cxn modelId="{F3A8B34F-C0F5-404F-9E69-D94BF8AC0710}" type="presParOf" srcId="{D45A0644-8B5A-430A-A521-AC139DDA3C27}" destId="{21DCDCEF-DD3E-46D4-BC4A-2790E450BBFE}" srcOrd="2" destOrd="0" presId="urn:microsoft.com/office/officeart/2008/layout/NameandTitleOrganizationalChart"/>
+    <dgm:cxn modelId="{75F165F9-EED1-4848-85AF-08492F73925F}" type="presParOf" srcId="{78D4EC5B-596E-41F0-AC9B-21C1A167FF61}" destId="{0E63339E-9115-4736-8C29-E2B2DED3D01D}" srcOrd="1" destOrd="0" presId="urn:microsoft.com/office/officeart/2008/layout/NameandTitleOrganizationalChart"/>
+    <dgm:cxn modelId="{B43425BC-B410-47E4-89EE-9457C5FBC77B}" type="presParOf" srcId="{78D4EC5B-596E-41F0-AC9B-21C1A167FF61}" destId="{5DACC919-6B7B-4229-9CD4-04D75045517A}" srcOrd="2" destOrd="0" presId="urn:microsoft.com/office/officeart/2008/layout/NameandTitleOrganizationalChart"/>
+    <dgm:cxn modelId="{077DC9F8-4255-447A-81C3-EF4B590D884B}" type="presParOf" srcId="{6998944E-C1AA-476B-B46B-D4FA3AC7C409}" destId="{328F59F8-D59C-440B-B262-D304545AC721}" srcOrd="2" destOrd="0" presId="urn:microsoft.com/office/officeart/2008/layout/NameandTitleOrganizationalChart"/>
+    <dgm:cxn modelId="{75EC4934-2B40-4AA6-BB3C-F8000BF23D1B}" type="presParOf" srcId="{1CBAA9CB-D373-4722-B420-D147A038B5B8}" destId="{0122690F-40E7-4546-A54C-3254167F9DE2}" srcOrd="2" destOrd="0" presId="urn:microsoft.com/office/officeart/2008/layout/NameandTitleOrganizationalChart"/>
+    <dgm:cxn modelId="{93F6A749-28C2-438F-A4A0-F2610C5C4AB4}" type="presParOf" srcId="{1CBAA9CB-D373-4722-B420-D147A038B5B8}" destId="{692DFCF1-5924-475E-8B42-AEF5F40861E3}" srcOrd="3" destOrd="0" presId="urn:microsoft.com/office/officeart/2008/layout/NameandTitleOrganizationalChart"/>
+    <dgm:cxn modelId="{DA84839D-22BB-4EBC-80B7-CD58863B554C}" type="presParOf" srcId="{692DFCF1-5924-475E-8B42-AEF5F40861E3}" destId="{85C6D287-2788-410E-A526-ADE8131C302B}" srcOrd="0" destOrd="0" presId="urn:microsoft.com/office/officeart/2008/layout/NameandTitleOrganizationalChart"/>
+    <dgm:cxn modelId="{C9E8F34A-0881-4DBF-AEF5-C6B23996B3BC}" type="presParOf" srcId="{85C6D287-2788-410E-A526-ADE8131C302B}" destId="{E529829C-7E23-4BDC-A8D2-C1266B5C69FD}" srcOrd="0" destOrd="0" presId="urn:microsoft.com/office/officeart/2008/layout/NameandTitleOrganizationalChart"/>
+    <dgm:cxn modelId="{20FCEF62-D0A4-4EAE-9C0D-10F656F4F7D0}" type="presParOf" srcId="{85C6D287-2788-410E-A526-ADE8131C302B}" destId="{AECF4E3B-B1D7-497C-8025-6318E74B3AEA}" srcOrd="1" destOrd="0" presId="urn:microsoft.com/office/officeart/2008/layout/NameandTitleOrganizationalChart"/>
+    <dgm:cxn modelId="{57487A81-06C1-4C56-BAC3-7BBBC9EFCEBF}" type="presParOf" srcId="{85C6D287-2788-410E-A526-ADE8131C302B}" destId="{AD159767-D411-4D70-9882-FB3411B1B533}" srcOrd="2" destOrd="0" presId="urn:microsoft.com/office/officeart/2008/layout/NameandTitleOrganizationalChart"/>
+    <dgm:cxn modelId="{72418C59-80BB-4EAF-88A5-7F09F51462D9}" type="presParOf" srcId="{692DFCF1-5924-475E-8B42-AEF5F40861E3}" destId="{29E50C39-69D3-4BD3-94A5-6C2588B25A34}" srcOrd="1" destOrd="0" presId="urn:microsoft.com/office/officeart/2008/layout/NameandTitleOrganizationalChart"/>
+    <dgm:cxn modelId="{4C72901D-081D-4B55-B271-EBFC1FB4396B}" type="presParOf" srcId="{29E50C39-69D3-4BD3-94A5-6C2588B25A34}" destId="{62B7411F-33CF-4312-B7D5-77DD80112E93}" srcOrd="0" destOrd="0" presId="urn:microsoft.com/office/officeart/2008/layout/NameandTitleOrganizationalChart"/>
+    <dgm:cxn modelId="{D1423403-0FCE-4A4C-8AC1-779368D5221A}" type="presParOf" srcId="{29E50C39-69D3-4BD3-94A5-6C2588B25A34}" destId="{12244392-BA65-42E4-A9F4-63F555579545}" srcOrd="1" destOrd="0" presId="urn:microsoft.com/office/officeart/2008/layout/NameandTitleOrganizationalChart"/>
+    <dgm:cxn modelId="{8029F66E-C3F3-4434-B797-113547E00336}" type="presParOf" srcId="{12244392-BA65-42E4-A9F4-63F555579545}" destId="{3E6B2653-8A57-4CE7-8C7F-FD8F13FD89B6}" srcOrd="0" destOrd="0" presId="urn:microsoft.com/office/officeart/2008/layout/NameandTitleOrganizationalChart"/>
+    <dgm:cxn modelId="{B31BC0E7-921B-4A07-9B39-F70ACFD89183}" type="presParOf" srcId="{3E6B2653-8A57-4CE7-8C7F-FD8F13FD89B6}" destId="{CEB6EF26-E35B-4677-B171-088E208FED12}" srcOrd="0" destOrd="0" presId="urn:microsoft.com/office/officeart/2008/layout/NameandTitleOrganizationalChart"/>
+    <dgm:cxn modelId="{47166572-0ADA-4CF9-89C4-4CAA625358C8}" type="presParOf" srcId="{3E6B2653-8A57-4CE7-8C7F-FD8F13FD89B6}" destId="{311F565E-E921-4A40-9CC3-2D530E3F34D7}" srcOrd="1" destOrd="0" presId="urn:microsoft.com/office/officeart/2008/layout/NameandTitleOrganizationalChart"/>
+    <dgm:cxn modelId="{E5C66772-8A6B-4BCE-B40E-BEA063881760}" type="presParOf" srcId="{3E6B2653-8A57-4CE7-8C7F-FD8F13FD89B6}" destId="{E797FE90-095D-4D1E-B3D1-7FD2135EBA81}" srcOrd="2" destOrd="0" presId="urn:microsoft.com/office/officeart/2008/layout/NameandTitleOrganizationalChart"/>
+    <dgm:cxn modelId="{86E35560-3995-4CBE-9DA7-91BA83719B77}" type="presParOf" srcId="{12244392-BA65-42E4-A9F4-63F555579545}" destId="{53D8F607-ED83-41A5-8DAE-31C932B88813}" srcOrd="1" destOrd="0" presId="urn:microsoft.com/office/officeart/2008/layout/NameandTitleOrganizationalChart"/>
+    <dgm:cxn modelId="{763F2BE3-B305-4D4B-8F1D-5B1EAE649D45}" type="presParOf" srcId="{12244392-BA65-42E4-A9F4-63F555579545}" destId="{58353144-BD31-4638-A5C9-3F0D49E5CB9F}" srcOrd="2" destOrd="0" presId="urn:microsoft.com/office/officeart/2008/layout/NameandTitleOrganizationalChart"/>
+    <dgm:cxn modelId="{814723AB-CD7E-442D-90A4-835B9BD23E45}" type="presParOf" srcId="{29E50C39-69D3-4BD3-94A5-6C2588B25A34}" destId="{CE55E317-B3C0-41E3-B787-527867E2A607}" srcOrd="2" destOrd="0" presId="urn:microsoft.com/office/officeart/2008/layout/NameandTitleOrganizationalChart"/>
+    <dgm:cxn modelId="{24CBE30A-D9D3-4141-9E40-46715EDDFE24}" type="presParOf" srcId="{29E50C39-69D3-4BD3-94A5-6C2588B25A34}" destId="{96F00355-C045-43D4-A6A4-BBB156CF58ED}" srcOrd="3" destOrd="0" presId="urn:microsoft.com/office/officeart/2008/layout/NameandTitleOrganizationalChart"/>
+    <dgm:cxn modelId="{CFA67397-1821-45F6-885B-61B80F2853CA}" type="presParOf" srcId="{96F00355-C045-43D4-A6A4-BBB156CF58ED}" destId="{34866789-B8C2-4A59-B8C7-00FD1CD6B25B}" srcOrd="0" destOrd="0" presId="urn:microsoft.com/office/officeart/2008/layout/NameandTitleOrganizationalChart"/>
+    <dgm:cxn modelId="{97C179D0-5995-47EA-AF34-D19D222F19F7}" type="presParOf" srcId="{34866789-B8C2-4A59-B8C7-00FD1CD6B25B}" destId="{4EC5BA02-7D94-476A-AEB0-104581DC7B34}" srcOrd="0" destOrd="0" presId="urn:microsoft.com/office/officeart/2008/layout/NameandTitleOrganizationalChart"/>
+    <dgm:cxn modelId="{702ED96E-4B33-42AE-B796-6932E722D97D}" type="presParOf" srcId="{34866789-B8C2-4A59-B8C7-00FD1CD6B25B}" destId="{7ECE1A51-2575-439F-AC99-A1F79F8D89E5}" srcOrd="1" destOrd="0" presId="urn:microsoft.com/office/officeart/2008/layout/NameandTitleOrganizationalChart"/>
+    <dgm:cxn modelId="{C65945F8-4C51-41ED-93FC-67D13A954AF5}" type="presParOf" srcId="{34866789-B8C2-4A59-B8C7-00FD1CD6B25B}" destId="{C6092305-6DD1-4A5B-8139-0482FB48FADE}" srcOrd="2" destOrd="0" presId="urn:microsoft.com/office/officeart/2008/layout/NameandTitleOrganizationalChart"/>
+    <dgm:cxn modelId="{CEDCD186-060F-4B1D-8DFF-3DAE536AC703}" type="presParOf" srcId="{96F00355-C045-43D4-A6A4-BBB156CF58ED}" destId="{3C93676C-69FF-47AF-ADE1-86447FC4CB3A}" srcOrd="1" destOrd="0" presId="urn:microsoft.com/office/officeart/2008/layout/NameandTitleOrganizationalChart"/>
+    <dgm:cxn modelId="{CC8B26D9-1DE5-4428-BE6F-F9F21C7189A0}" type="presParOf" srcId="{3C93676C-69FF-47AF-ADE1-86447FC4CB3A}" destId="{04739DB9-9E51-4B93-851D-2D90C4515B89}" srcOrd="0" destOrd="0" presId="urn:microsoft.com/office/officeart/2008/layout/NameandTitleOrganizationalChart"/>
+    <dgm:cxn modelId="{D1DE1F54-0FE9-4EAA-AD1A-8CDDF6933EEA}" type="presParOf" srcId="{3C93676C-69FF-47AF-ADE1-86447FC4CB3A}" destId="{777E8949-7CE9-4318-8F59-F9372E2ABD4F}" srcOrd="1" destOrd="0" presId="urn:microsoft.com/office/officeart/2008/layout/NameandTitleOrganizationalChart"/>
+    <dgm:cxn modelId="{0EC63521-B938-4970-A923-2A7F82AA443D}" type="presParOf" srcId="{777E8949-7CE9-4318-8F59-F9372E2ABD4F}" destId="{4ADBA9EA-D1B3-41C1-94BA-35E4E423812B}" srcOrd="0" destOrd="0" presId="urn:microsoft.com/office/officeart/2008/layout/NameandTitleOrganizationalChart"/>
+    <dgm:cxn modelId="{57F42490-BF55-449A-BC9F-E6613BA1DC38}" type="presParOf" srcId="{4ADBA9EA-D1B3-41C1-94BA-35E4E423812B}" destId="{9217BA94-EEDB-48BD-8096-24587EC91833}" srcOrd="0" destOrd="0" presId="urn:microsoft.com/office/officeart/2008/layout/NameandTitleOrganizationalChart"/>
+    <dgm:cxn modelId="{FF668E05-58B7-4C75-AC2E-5D83AEFDCB46}" type="presParOf" srcId="{4ADBA9EA-D1B3-41C1-94BA-35E4E423812B}" destId="{44D98278-CAA0-4953-9B0B-7E305D85F8EB}" srcOrd="1" destOrd="0" presId="urn:microsoft.com/office/officeart/2008/layout/NameandTitleOrganizationalChart"/>
+    <dgm:cxn modelId="{5F02EA0E-4D64-41A0-ABAA-E520231C0A08}" type="presParOf" srcId="{4ADBA9EA-D1B3-41C1-94BA-35E4E423812B}" destId="{58D44961-009E-47A6-BB51-2D12218841F6}" srcOrd="2" destOrd="0" presId="urn:microsoft.com/office/officeart/2008/layout/NameandTitleOrganizationalChart"/>
+    <dgm:cxn modelId="{179E33D1-8E78-4B34-B754-F893FBBDC13E}" type="presParOf" srcId="{777E8949-7CE9-4318-8F59-F9372E2ABD4F}" destId="{5215AFE9-A93D-49AC-89DB-F0AEEF3D586D}" srcOrd="1" destOrd="0" presId="urn:microsoft.com/office/officeart/2008/layout/NameandTitleOrganizationalChart"/>
+    <dgm:cxn modelId="{AD2A495B-5DBC-4EFE-A58F-06ACBD68A836}" type="presParOf" srcId="{777E8949-7CE9-4318-8F59-F9372E2ABD4F}" destId="{FFDCC4AD-9C57-4C6E-A137-93A9B1D74349}" srcOrd="2" destOrd="0" presId="urn:microsoft.com/office/officeart/2008/layout/NameandTitleOrganizationalChart"/>
+    <dgm:cxn modelId="{3CB14841-95A1-427C-BD43-97569F390AC0}" type="presParOf" srcId="{3C93676C-69FF-47AF-ADE1-86447FC4CB3A}" destId="{7DABCF44-043C-4257-97AE-95166E4FC690}" srcOrd="2" destOrd="0" presId="urn:microsoft.com/office/officeart/2008/layout/NameandTitleOrganizationalChart"/>
+    <dgm:cxn modelId="{516F47C5-8232-4C2A-A7AB-4D8093DBF3D0}" type="presParOf" srcId="{3C93676C-69FF-47AF-ADE1-86447FC4CB3A}" destId="{BF2C22C9-2ADD-4AFF-A12F-348ECC226E10}" srcOrd="3" destOrd="0" presId="urn:microsoft.com/office/officeart/2008/layout/NameandTitleOrganizationalChart"/>
+    <dgm:cxn modelId="{C37150D3-AF4E-42D4-8E89-99725812FCE0}" type="presParOf" srcId="{BF2C22C9-2ADD-4AFF-A12F-348ECC226E10}" destId="{9953E963-9255-4BDE-B9F3-87167780B6D4}" srcOrd="0" destOrd="0" presId="urn:microsoft.com/office/officeart/2008/layout/NameandTitleOrganizationalChart"/>
+    <dgm:cxn modelId="{B6741971-C12D-4353-B30D-E94EBC89233B}" type="presParOf" srcId="{9953E963-9255-4BDE-B9F3-87167780B6D4}" destId="{42F66FA1-6E63-4951-A3F3-E5769F5D2069}" srcOrd="0" destOrd="0" presId="urn:microsoft.com/office/officeart/2008/layout/NameandTitleOrganizationalChart"/>
+    <dgm:cxn modelId="{67F207E5-E6E0-44DB-98CE-7CEF04780250}" type="presParOf" srcId="{9953E963-9255-4BDE-B9F3-87167780B6D4}" destId="{9D782E6E-469F-426E-B711-C6A45A483907}" srcOrd="1" destOrd="0" presId="urn:microsoft.com/office/officeart/2008/layout/NameandTitleOrganizationalChart"/>
+    <dgm:cxn modelId="{565BB657-11C5-4287-95E1-A13D79B04112}" type="presParOf" srcId="{9953E963-9255-4BDE-B9F3-87167780B6D4}" destId="{18892B45-8A0B-4195-8810-57BACF327DC0}" srcOrd="2" destOrd="0" presId="urn:microsoft.com/office/officeart/2008/layout/NameandTitleOrganizationalChart"/>
+    <dgm:cxn modelId="{2219AA8A-DA36-43E4-B6FA-B036BAD72ECE}" type="presParOf" srcId="{BF2C22C9-2ADD-4AFF-A12F-348ECC226E10}" destId="{302E12E1-7522-4F67-879A-3EB84B52053E}" srcOrd="1" destOrd="0" presId="urn:microsoft.com/office/officeart/2008/layout/NameandTitleOrganizationalChart"/>
+    <dgm:cxn modelId="{015281C1-0553-4F82-ABB6-050F6FFABAAF}" type="presParOf" srcId="{BF2C22C9-2ADD-4AFF-A12F-348ECC226E10}" destId="{B765F047-9B10-4CA9-8B2E-5F5134B5E0A0}" srcOrd="2" destOrd="0" presId="urn:microsoft.com/office/officeart/2008/layout/NameandTitleOrganizationalChart"/>
+    <dgm:cxn modelId="{F8F59890-A8F5-4D1B-B651-708607C25A47}" type="presParOf" srcId="{96F00355-C045-43D4-A6A4-BBB156CF58ED}" destId="{8D4C9E8A-EAA7-4995-8BE0-9F1E80EDDA6D}" srcOrd="2" destOrd="0" presId="urn:microsoft.com/office/officeart/2008/layout/NameandTitleOrganizationalChart"/>
+    <dgm:cxn modelId="{393A8940-637C-4B5D-8B20-F57F922C8964}" type="presParOf" srcId="{692DFCF1-5924-475E-8B42-AEF5F40861E3}" destId="{FC4CE2DA-076F-4416-87D5-744A7D9754C9}" srcOrd="2" destOrd="0" presId="urn:microsoft.com/office/officeart/2008/layout/NameandTitleOrganizationalChart"/>
+    <dgm:cxn modelId="{86512C8B-E35B-4470-9897-EF96E9E59CC9}" type="presParOf" srcId="{AF9DDD2D-6DE6-4A94-A0B8-F0BFE08EB01D}" destId="{99F6DDC6-77FB-4716-BD8B-48F99BD82446}" srcOrd="2" destOrd="0" presId="urn:microsoft.com/office/officeart/2008/layout/NameandTitleOrganizationalChart"/>
+  </dgm:cxnLst>
+  <dgm:bg/>
+  <dgm:whole/>
+  <dgm:extLst>
+    <a:ext uri="http://schemas.microsoft.com/office/drawing/2008/diagram">
+      <dsp:dataModelExt xmlns:dsp="http://schemas.microsoft.com/office/drawing/2008/diagram" relId="rId16" minVer="http://schemas.openxmlformats.org/drawingml/2006/diagram"/>
+    </a:ext>
+  </dgm:extLst>
+</dgm:dataModel>
+</file>
+
+<file path=word/diagrams/drawing1.xml><?xml version="1.0" encoding="utf-8"?>
+<dsp:drawing xmlns:dgm="http://schemas.openxmlformats.org/drawingml/2006/diagram" xmlns:dsp="http://schemas.microsoft.com/office/drawing/2008/diagram" xmlns:a="http://schemas.openxmlformats.org/drawingml/2006/main">
+  <dsp:spTree>
+    <dsp:nvGrpSpPr>
+      <dsp:cNvPr id="0" name=""/>
+      <dsp:cNvGrpSpPr/>
+    </dsp:nvGrpSpPr>
+    <dsp:grpSpPr/>
+    <dsp:sp modelId="{7DABCF44-043C-4257-97AE-95166E4FC690}">
+      <dsp:nvSpPr>
+        <dsp:cNvPr id="0" name=""/>
+        <dsp:cNvSpPr/>
+      </dsp:nvSpPr>
+      <dsp:spPr>
+        <a:xfrm>
+          <a:off x="2479375" y="1092553"/>
+          <a:ext cx="340574" cy="151879"/>
+        </a:xfrm>
+        <a:custGeom>
+          <a:avLst/>
+          <a:gdLst/>
+          <a:ahLst/>
+          <a:cxnLst/>
+          <a:rect l="0" t="0" r="0" b="0"/>
+          <a:pathLst>
+            <a:path>
+              <a:moveTo>
+                <a:pt x="0" y="0"/>
+              </a:moveTo>
+              <a:lnTo>
+                <a:pt x="0" y="90543"/>
+              </a:lnTo>
+              <a:lnTo>
+                <a:pt x="340574" y="90543"/>
+              </a:lnTo>
+              <a:lnTo>
+                <a:pt x="340574" y="151879"/>
+              </a:lnTo>
+            </a:path>
+          </a:pathLst>
+        </a:custGeom>
+        <a:noFill/>
+        <a:ln w="12700" cap="flat" cmpd="sng" algn="ctr">
+          <a:solidFill>
+            <a:schemeClr val="accent1">
+              <a:shade val="80000"/>
+              <a:hueOff val="0"/>
+              <a:satOff val="0"/>
+              <a:lumOff val="0"/>
+              <a:alphaOff val="0"/>
+            </a:schemeClr>
+          </a:solidFill>
+          <a:prstDash val="solid"/>
+          <a:miter lim="800000"/>
+        </a:ln>
+        <a:effectLst/>
+      </dsp:spPr>
+      <dsp:style>
+        <a:lnRef idx="2">
+          <a:scrgbClr r="0" g="0" b="0"/>
+        </a:lnRef>
+        <a:fillRef idx="0">
+          <a:scrgbClr r="0" g="0" b="0"/>
+        </a:fillRef>
+        <a:effectRef idx="0">
+          <a:scrgbClr r="0" g="0" b="0"/>
+        </a:effectRef>
+        <a:fontRef idx="minor"/>
+      </dsp:style>
+    </dsp:sp>
+    <dsp:sp modelId="{04739DB9-9E51-4B93-851D-2D90C4515B89}">
+      <dsp:nvSpPr>
+        <dsp:cNvPr id="0" name=""/>
+        <dsp:cNvSpPr/>
+      </dsp:nvSpPr>
+      <dsp:spPr>
+        <a:xfrm>
+          <a:off x="2138801" y="1092553"/>
+          <a:ext cx="340574" cy="151879"/>
+        </a:xfrm>
+        <a:custGeom>
+          <a:avLst/>
+          <a:gdLst/>
+          <a:ahLst/>
+          <a:cxnLst/>
+          <a:rect l="0" t="0" r="0" b="0"/>
+          <a:pathLst>
+            <a:path>
+              <a:moveTo>
+                <a:pt x="340574" y="0"/>
+              </a:moveTo>
+              <a:lnTo>
+                <a:pt x="340574" y="90543"/>
+              </a:lnTo>
+              <a:lnTo>
+                <a:pt x="0" y="90543"/>
+              </a:lnTo>
+              <a:lnTo>
+                <a:pt x="0" y="151879"/>
+              </a:lnTo>
+            </a:path>
+          </a:pathLst>
+        </a:custGeom>
+        <a:noFill/>
+        <a:ln w="12700" cap="flat" cmpd="sng" algn="ctr">
+          <a:solidFill>
+            <a:schemeClr val="accent1">
+              <a:shade val="80000"/>
+              <a:hueOff val="0"/>
+              <a:satOff val="0"/>
+              <a:lumOff val="0"/>
+              <a:alphaOff val="0"/>
+            </a:schemeClr>
+          </a:solidFill>
+          <a:prstDash val="solid"/>
+          <a:miter lim="800000"/>
+        </a:ln>
+        <a:effectLst/>
+      </dsp:spPr>
+      <dsp:style>
+        <a:lnRef idx="2">
+          <a:scrgbClr r="0" g="0" b="0"/>
+        </a:lnRef>
+        <a:fillRef idx="0">
+          <a:scrgbClr r="0" g="0" b="0"/>
+        </a:fillRef>
+        <a:effectRef idx="0">
+          <a:scrgbClr r="0" g="0" b="0"/>
+        </a:effectRef>
+        <a:fontRef idx="minor"/>
+      </dsp:style>
+    </dsp:sp>
+    <dsp:sp modelId="{CE55E317-B3C0-41E3-B787-527867E2A607}">
+      <dsp:nvSpPr>
+        <dsp:cNvPr id="0" name=""/>
+        <dsp:cNvSpPr/>
+      </dsp:nvSpPr>
+      <dsp:spPr>
+        <a:xfrm>
+          <a:off x="2138801" y="677806"/>
+          <a:ext cx="340574" cy="151879"/>
+        </a:xfrm>
+        <a:custGeom>
+          <a:avLst/>
+          <a:gdLst/>
+          <a:ahLst/>
+          <a:cxnLst/>
+          <a:rect l="0" t="0" r="0" b="0"/>
+          <a:pathLst>
+            <a:path>
+              <a:moveTo>
+                <a:pt x="0" y="0"/>
+              </a:moveTo>
+              <a:lnTo>
+                <a:pt x="0" y="90543"/>
+              </a:lnTo>
+              <a:lnTo>
+                <a:pt x="340574" y="90543"/>
+              </a:lnTo>
+              <a:lnTo>
+                <a:pt x="340574" y="151879"/>
+              </a:lnTo>
+            </a:path>
+          </a:pathLst>
+        </a:custGeom>
+        <a:noFill/>
+        <a:ln w="12700" cap="flat" cmpd="sng" algn="ctr">
+          <a:solidFill>
+            <a:schemeClr val="accent1">
+              <a:shade val="80000"/>
+              <a:hueOff val="0"/>
+              <a:satOff val="0"/>
+              <a:lumOff val="0"/>
+              <a:alphaOff val="0"/>
+            </a:schemeClr>
+          </a:solidFill>
+          <a:prstDash val="solid"/>
+          <a:miter lim="800000"/>
+        </a:ln>
+        <a:effectLst/>
+      </dsp:spPr>
+      <dsp:style>
+        <a:lnRef idx="2">
+          <a:scrgbClr r="0" g="0" b="0"/>
+        </a:lnRef>
+        <a:fillRef idx="0">
+          <a:scrgbClr r="0" g="0" b="0"/>
+        </a:fillRef>
+        <a:effectRef idx="0">
+          <a:scrgbClr r="0" g="0" b="0"/>
+        </a:effectRef>
+        <a:fontRef idx="minor"/>
+      </dsp:style>
+    </dsp:sp>
+    <dsp:sp modelId="{62B7411F-33CF-4312-B7D5-77DD80112E93}">
+      <dsp:nvSpPr>
+        <dsp:cNvPr id="0" name=""/>
+        <dsp:cNvSpPr/>
+      </dsp:nvSpPr>
+      <dsp:spPr>
+        <a:xfrm>
+          <a:off x="1798227" y="677806"/>
+          <a:ext cx="340574" cy="151879"/>
+        </a:xfrm>
+        <a:custGeom>
+          <a:avLst/>
+          <a:gdLst/>
+          <a:ahLst/>
+          <a:cxnLst/>
+          <a:rect l="0" t="0" r="0" b="0"/>
+          <a:pathLst>
+            <a:path>
+              <a:moveTo>
+                <a:pt x="340574" y="0"/>
+              </a:moveTo>
+              <a:lnTo>
+                <a:pt x="340574" y="90543"/>
+              </a:lnTo>
+              <a:lnTo>
+                <a:pt x="0" y="90543"/>
+              </a:lnTo>
+              <a:lnTo>
+                <a:pt x="0" y="151879"/>
+              </a:lnTo>
+            </a:path>
+          </a:pathLst>
+        </a:custGeom>
+        <a:noFill/>
+        <a:ln w="12700" cap="flat" cmpd="sng" algn="ctr">
+          <a:solidFill>
+            <a:schemeClr val="accent1">
+              <a:shade val="80000"/>
+              <a:hueOff val="0"/>
+              <a:satOff val="0"/>
+              <a:lumOff val="0"/>
+              <a:alphaOff val="0"/>
+            </a:schemeClr>
+          </a:solidFill>
+          <a:prstDash val="solid"/>
+          <a:miter lim="800000"/>
+        </a:ln>
+        <a:effectLst/>
+      </dsp:spPr>
+      <dsp:style>
+        <a:lnRef idx="2">
+          <a:scrgbClr r="0" g="0" b="0"/>
+        </a:lnRef>
+        <a:fillRef idx="0">
+          <a:scrgbClr r="0" g="0" b="0"/>
+        </a:fillRef>
+        <a:effectRef idx="0">
+          <a:scrgbClr r="0" g="0" b="0"/>
+        </a:effectRef>
+        <a:fontRef idx="minor"/>
+      </dsp:style>
+    </dsp:sp>
+    <dsp:sp modelId="{0122690F-40E7-4546-A54C-3254167F9DE2}">
+      <dsp:nvSpPr>
+        <dsp:cNvPr id="0" name=""/>
+        <dsp:cNvSpPr/>
+      </dsp:nvSpPr>
+      <dsp:spPr>
+        <a:xfrm>
+          <a:off x="1627940" y="263059"/>
+          <a:ext cx="510861" cy="151879"/>
+        </a:xfrm>
+        <a:custGeom>
+          <a:avLst/>
+          <a:gdLst/>
+          <a:ahLst/>
+          <a:cxnLst/>
+          <a:rect l="0" t="0" r="0" b="0"/>
+          <a:pathLst>
+            <a:path>
+              <a:moveTo>
+                <a:pt x="0" y="0"/>
+              </a:moveTo>
+              <a:lnTo>
+                <a:pt x="0" y="90543"/>
+              </a:lnTo>
+              <a:lnTo>
+                <a:pt x="510861" y="90543"/>
+              </a:lnTo>
+              <a:lnTo>
+                <a:pt x="510861" y="151879"/>
+              </a:lnTo>
+            </a:path>
+          </a:pathLst>
+        </a:custGeom>
+        <a:noFill/>
+        <a:ln w="12700" cap="flat" cmpd="sng" algn="ctr">
+          <a:solidFill>
+            <a:schemeClr val="accent1">
+              <a:shade val="60000"/>
+              <a:hueOff val="0"/>
+              <a:satOff val="0"/>
+              <a:lumOff val="0"/>
+              <a:alphaOff val="0"/>
+            </a:schemeClr>
+          </a:solidFill>
+          <a:prstDash val="solid"/>
+          <a:miter lim="800000"/>
+        </a:ln>
+        <a:effectLst/>
+      </dsp:spPr>
+      <dsp:style>
+        <a:lnRef idx="2">
+          <a:scrgbClr r="0" g="0" b="0"/>
+        </a:lnRef>
+        <a:fillRef idx="0">
+          <a:scrgbClr r="0" g="0" b="0"/>
+        </a:fillRef>
+        <a:effectRef idx="0">
+          <a:scrgbClr r="0" g="0" b="0"/>
+        </a:effectRef>
+        <a:fontRef idx="minor"/>
+      </dsp:style>
+    </dsp:sp>
+    <dsp:sp modelId="{2542762F-74A3-449F-A547-C674F1C07F7C}">
+      <dsp:nvSpPr>
+        <dsp:cNvPr id="0" name=""/>
+        <dsp:cNvSpPr/>
+      </dsp:nvSpPr>
+      <dsp:spPr>
+        <a:xfrm>
+          <a:off x="1071359" y="677806"/>
+          <a:ext cx="91440" cy="151879"/>
+        </a:xfrm>
+        <a:custGeom>
+          <a:avLst/>
+          <a:gdLst/>
+          <a:ahLst/>
+          <a:cxnLst/>
+          <a:rect l="0" t="0" r="0" b="0"/>
+          <a:pathLst>
+            <a:path>
+              <a:moveTo>
+                <a:pt x="45720" y="0"/>
+              </a:moveTo>
+              <a:lnTo>
+                <a:pt x="45720" y="151879"/>
+              </a:lnTo>
+            </a:path>
+          </a:pathLst>
+        </a:custGeom>
+        <a:noFill/>
+        <a:ln w="12700" cap="flat" cmpd="sng" algn="ctr">
+          <a:solidFill>
+            <a:schemeClr val="accent1">
+              <a:shade val="80000"/>
+              <a:hueOff val="0"/>
+              <a:satOff val="0"/>
+              <a:lumOff val="0"/>
+              <a:alphaOff val="0"/>
+            </a:schemeClr>
+          </a:solidFill>
+          <a:prstDash val="solid"/>
+          <a:miter lim="800000"/>
+        </a:ln>
+        <a:effectLst/>
+      </dsp:spPr>
+      <dsp:style>
+        <a:lnRef idx="2">
+          <a:scrgbClr r="0" g="0" b="0"/>
+        </a:lnRef>
+        <a:fillRef idx="0">
+          <a:scrgbClr r="0" g="0" b="0"/>
+        </a:fillRef>
+        <a:effectRef idx="0">
+          <a:scrgbClr r="0" g="0" b="0"/>
+        </a:effectRef>
+        <a:fontRef idx="minor"/>
+      </dsp:style>
+    </dsp:sp>
+    <dsp:sp modelId="{9A098508-63C4-47D6-A540-A2E172EFF244}">
+      <dsp:nvSpPr>
+        <dsp:cNvPr id="0" name=""/>
+        <dsp:cNvSpPr/>
+      </dsp:nvSpPr>
+      <dsp:spPr>
+        <a:xfrm>
+          <a:off x="1117079" y="263059"/>
+          <a:ext cx="510861" cy="151879"/>
+        </a:xfrm>
+        <a:custGeom>
+          <a:avLst/>
+          <a:gdLst/>
+          <a:ahLst/>
+          <a:cxnLst/>
+          <a:rect l="0" t="0" r="0" b="0"/>
+          <a:pathLst>
+            <a:path>
+              <a:moveTo>
+                <a:pt x="510861" y="0"/>
+              </a:moveTo>
+              <a:lnTo>
+                <a:pt x="510861" y="90543"/>
+              </a:lnTo>
+              <a:lnTo>
+                <a:pt x="0" y="90543"/>
+              </a:lnTo>
+              <a:lnTo>
+                <a:pt x="0" y="151879"/>
+              </a:lnTo>
+            </a:path>
+          </a:pathLst>
+        </a:custGeom>
+        <a:noFill/>
+        <a:ln w="12700" cap="flat" cmpd="sng" algn="ctr">
+          <a:solidFill>
+            <a:schemeClr val="accent1">
+              <a:shade val="60000"/>
+              <a:hueOff val="0"/>
+              <a:satOff val="0"/>
+              <a:lumOff val="0"/>
+              <a:alphaOff val="0"/>
+            </a:schemeClr>
+          </a:solidFill>
+          <a:prstDash val="solid"/>
+          <a:miter lim="800000"/>
+        </a:ln>
+        <a:effectLst/>
+      </dsp:spPr>
+      <dsp:style>
+        <a:lnRef idx="2">
+          <a:scrgbClr r="0" g="0" b="0"/>
+        </a:lnRef>
+        <a:fillRef idx="0">
+          <a:scrgbClr r="0" g="0" b="0"/>
+        </a:fillRef>
+        <a:effectRef idx="0">
+          <a:scrgbClr r="0" g="0" b="0"/>
+        </a:effectRef>
+        <a:fontRef idx="minor"/>
+      </dsp:style>
+    </dsp:sp>
+    <dsp:sp modelId="{74549395-FF73-4689-B5C5-81A8DD231F0E}">
+      <dsp:nvSpPr>
+        <dsp:cNvPr id="0" name=""/>
+        <dsp:cNvSpPr/>
+      </dsp:nvSpPr>
+      <dsp:spPr>
+        <a:xfrm>
+          <a:off x="1374087" y="192"/>
+          <a:ext cx="507706" cy="262867"/>
+        </a:xfrm>
+        <a:prstGeom prst="rect">
+          <a:avLst/>
+        </a:prstGeom>
+        <a:solidFill>
+          <a:schemeClr val="accent1">
+            <a:hueOff val="0"/>
+            <a:satOff val="0"/>
+            <a:lumOff val="0"/>
+            <a:alphaOff val="0"/>
+          </a:schemeClr>
+        </a:solidFill>
+        <a:ln w="12700" cap="flat" cmpd="sng" algn="ctr">
+          <a:solidFill>
+            <a:schemeClr val="lt1">
+              <a:hueOff val="0"/>
+              <a:satOff val="0"/>
+              <a:lumOff val="0"/>
+              <a:alphaOff val="0"/>
+            </a:schemeClr>
+          </a:solidFill>
+          <a:prstDash val="solid"/>
+          <a:miter lim="800000"/>
+        </a:ln>
+        <a:effectLst/>
+      </dsp:spPr>
+      <dsp:style>
+        <a:lnRef idx="2">
+          <a:scrgbClr r="0" g="0" b="0"/>
+        </a:lnRef>
+        <a:fillRef idx="1">
+          <a:scrgbClr r="0" g="0" b="0"/>
+        </a:fillRef>
+        <a:effectRef idx="0">
+          <a:scrgbClr r="0" g="0" b="0"/>
+        </a:effectRef>
+        <a:fontRef idx="minor">
+          <a:schemeClr val="lt1"/>
+        </a:fontRef>
+      </dsp:style>
+      <dsp:txBody>
+        <a:bodyPr spcFirstLastPara="0" vert="horz" wrap="square" lIns="9525" tIns="9525" rIns="9525" bIns="37094" numCol="1" spcCol="1270" anchor="ctr" anchorCtr="0">
+          <a:noAutofit/>
+        </a:bodyPr>
+        <a:lstStyle/>
+        <a:p>
+          <a:pPr marL="0" lvl="0" indent="0" algn="ctr" defTabSz="666750">
+            <a:lnSpc>
+              <a:spcPct val="90000"/>
+            </a:lnSpc>
+            <a:spcBef>
+              <a:spcPct val="0"/>
+            </a:spcBef>
+            <a:spcAft>
+              <a:spcPct val="35000"/>
+            </a:spcAft>
+            <a:buNone/>
+          </a:pPr>
+          <a:r>
+            <a:rPr lang="en-US" sz="1500" kern="1200"/>
+            <a:t>S</a:t>
+          </a:r>
+        </a:p>
+      </dsp:txBody>
+      <dsp:txXfrm>
+        <a:off x="1374087" y="192"/>
+        <a:ext cx="507706" cy="262867"/>
+      </dsp:txXfrm>
+    </dsp:sp>
+    <dsp:sp modelId="{D8158ABB-DF5E-4708-8753-68988FD9E846}">
+      <dsp:nvSpPr>
+        <dsp:cNvPr id="0" name=""/>
+        <dsp:cNvSpPr/>
+      </dsp:nvSpPr>
+      <dsp:spPr>
+        <a:xfrm>
+          <a:off x="1475628" y="204644"/>
+          <a:ext cx="456935" cy="87622"/>
+        </a:xfrm>
+        <a:prstGeom prst="rect">
+          <a:avLst/>
+        </a:prstGeom>
+        <a:solidFill>
+          <a:schemeClr val="lt1">
+            <a:alpha val="90000"/>
+            <a:hueOff val="0"/>
+            <a:satOff val="0"/>
+            <a:lumOff val="0"/>
+            <a:alphaOff val="0"/>
+          </a:schemeClr>
+        </a:solidFill>
+        <a:ln w="12700" cap="flat" cmpd="sng" algn="ctr">
+          <a:solidFill>
+            <a:schemeClr val="accent1">
+              <a:hueOff val="0"/>
+              <a:satOff val="0"/>
+              <a:lumOff val="0"/>
+              <a:alphaOff val="0"/>
+            </a:schemeClr>
+          </a:solidFill>
+          <a:prstDash val="solid"/>
+          <a:miter lim="800000"/>
+        </a:ln>
+        <a:effectLst/>
+      </dsp:spPr>
+      <dsp:style>
+        <a:lnRef idx="2">
+          <a:scrgbClr r="0" g="0" b="0"/>
+        </a:lnRef>
+        <a:fillRef idx="1">
+          <a:scrgbClr r="0" g="0" b="0"/>
+        </a:fillRef>
+        <a:effectRef idx="0">
+          <a:scrgbClr r="0" g="0" b="0"/>
+        </a:effectRef>
+        <a:fontRef idx="minor"/>
+      </dsp:style>
+      <dsp:txBody>
+        <a:bodyPr spcFirstLastPara="0" vert="horz" wrap="square" lIns="12700" tIns="3175" rIns="12700" bIns="3175" numCol="1" spcCol="1270" anchor="ctr" anchorCtr="0">
+          <a:noAutofit/>
+        </a:bodyPr>
+        <a:lstStyle/>
+        <a:p>
+          <a:pPr marL="0" lvl="0" indent="0" algn="r" defTabSz="222250">
+            <a:lnSpc>
+              <a:spcPct val="90000"/>
+            </a:lnSpc>
+            <a:spcBef>
+              <a:spcPct val="0"/>
+            </a:spcBef>
+            <a:spcAft>
+              <a:spcPct val="35000"/>
+            </a:spcAft>
+            <a:buNone/>
+          </a:pPr>
+          <a:endParaRPr lang="en-US" sz="500" kern="1200"/>
+        </a:p>
+      </dsp:txBody>
+      <dsp:txXfrm>
+        <a:off x="1475628" y="204644"/>
+        <a:ext cx="456935" cy="87622"/>
+      </dsp:txXfrm>
+    </dsp:sp>
+    <dsp:sp modelId="{093E8ABA-6A1F-4662-8E5A-98390E97AD6F}">
+      <dsp:nvSpPr>
+        <dsp:cNvPr id="0" name=""/>
+        <dsp:cNvSpPr/>
+      </dsp:nvSpPr>
+      <dsp:spPr>
+        <a:xfrm>
+          <a:off x="863226" y="414939"/>
+          <a:ext cx="507706" cy="262867"/>
+        </a:xfrm>
+        <a:prstGeom prst="rect">
+          <a:avLst/>
+        </a:prstGeom>
+        <a:solidFill>
+          <a:schemeClr val="accent1">
+            <a:hueOff val="0"/>
+            <a:satOff val="0"/>
+            <a:lumOff val="0"/>
+            <a:alphaOff val="0"/>
+          </a:schemeClr>
+        </a:solidFill>
+        <a:ln w="12700" cap="flat" cmpd="sng" algn="ctr">
+          <a:solidFill>
+            <a:schemeClr val="lt1">
+              <a:hueOff val="0"/>
+              <a:satOff val="0"/>
+              <a:lumOff val="0"/>
+              <a:alphaOff val="0"/>
+            </a:schemeClr>
+          </a:solidFill>
+          <a:prstDash val="solid"/>
+          <a:miter lim="800000"/>
+        </a:ln>
+        <a:effectLst/>
+      </dsp:spPr>
+      <dsp:style>
+        <a:lnRef idx="2">
+          <a:scrgbClr r="0" g="0" b="0"/>
+        </a:lnRef>
+        <a:fillRef idx="1">
+          <a:scrgbClr r="0" g="0" b="0"/>
+        </a:fillRef>
+        <a:effectRef idx="0">
+          <a:scrgbClr r="0" g="0" b="0"/>
+        </a:effectRef>
+        <a:fontRef idx="minor">
+          <a:schemeClr val="lt1"/>
+        </a:fontRef>
+      </dsp:style>
+      <dsp:txBody>
+        <a:bodyPr spcFirstLastPara="0" vert="horz" wrap="square" lIns="9525" tIns="9525" rIns="9525" bIns="37094" numCol="1" spcCol="1270" anchor="ctr" anchorCtr="0">
+          <a:noAutofit/>
+        </a:bodyPr>
+        <a:lstStyle/>
+        <a:p>
+          <a:pPr marL="0" lvl="0" indent="0" algn="ctr" defTabSz="666750">
+            <a:lnSpc>
+              <a:spcPct val="90000"/>
+            </a:lnSpc>
+            <a:spcBef>
+              <a:spcPct val="0"/>
+            </a:spcBef>
+            <a:spcAft>
+              <a:spcPct val="35000"/>
+            </a:spcAft>
+            <a:buNone/>
+          </a:pPr>
+          <a:r>
+            <a:rPr lang="en-US" sz="1500" kern="1200"/>
+            <a:t>NP</a:t>
+          </a:r>
+        </a:p>
+      </dsp:txBody>
+      <dsp:txXfrm>
+        <a:off x="863226" y="414939"/>
+        <a:ext cx="507706" cy="262867"/>
+      </dsp:txXfrm>
+    </dsp:sp>
+    <dsp:sp modelId="{4A5F0BE8-3ED1-493D-B93A-23A5D53794F2}">
+      <dsp:nvSpPr>
+        <dsp:cNvPr id="0" name=""/>
+        <dsp:cNvSpPr/>
+      </dsp:nvSpPr>
+      <dsp:spPr>
+        <a:xfrm>
+          <a:off x="964767" y="619391"/>
+          <a:ext cx="456935" cy="87622"/>
+        </a:xfrm>
+        <a:prstGeom prst="rect">
+          <a:avLst/>
+        </a:prstGeom>
+        <a:solidFill>
+          <a:schemeClr val="lt1">
+            <a:alpha val="90000"/>
+            <a:hueOff val="0"/>
+            <a:satOff val="0"/>
+            <a:lumOff val="0"/>
+            <a:alphaOff val="0"/>
+          </a:schemeClr>
+        </a:solidFill>
+        <a:ln w="12700" cap="flat" cmpd="sng" algn="ctr">
+          <a:solidFill>
+            <a:schemeClr val="accent1">
+              <a:hueOff val="0"/>
+              <a:satOff val="0"/>
+              <a:lumOff val="0"/>
+              <a:alphaOff val="0"/>
+            </a:schemeClr>
+          </a:solidFill>
+          <a:prstDash val="solid"/>
+          <a:miter lim="800000"/>
+        </a:ln>
+        <a:effectLst/>
+      </dsp:spPr>
+      <dsp:style>
+        <a:lnRef idx="2">
+          <a:scrgbClr r="0" g="0" b="0"/>
+        </a:lnRef>
+        <a:fillRef idx="1">
+          <a:scrgbClr r="0" g="0" b="0"/>
+        </a:fillRef>
+        <a:effectRef idx="0">
+          <a:scrgbClr r="0" g="0" b="0"/>
+        </a:effectRef>
+        <a:fontRef idx="minor"/>
+      </dsp:style>
+      <dsp:txBody>
+        <a:bodyPr spcFirstLastPara="0" vert="horz" wrap="square" lIns="12700" tIns="3175" rIns="12700" bIns="3175" numCol="1" spcCol="1270" anchor="ctr" anchorCtr="0">
+          <a:noAutofit/>
+        </a:bodyPr>
+        <a:lstStyle/>
+        <a:p>
+          <a:pPr marL="0" lvl="0" indent="0" algn="r" defTabSz="222250">
+            <a:lnSpc>
+              <a:spcPct val="90000"/>
+            </a:lnSpc>
+            <a:spcBef>
+              <a:spcPct val="0"/>
+            </a:spcBef>
+            <a:spcAft>
+              <a:spcPct val="35000"/>
+            </a:spcAft>
+            <a:buNone/>
+          </a:pPr>
+          <a:endParaRPr lang="en-US" sz="500" kern="1200"/>
+        </a:p>
+      </dsp:txBody>
+      <dsp:txXfrm>
+        <a:off x="964767" y="619391"/>
+        <a:ext cx="456935" cy="87622"/>
+      </dsp:txXfrm>
+    </dsp:sp>
+    <dsp:sp modelId="{AFCBD8C1-C78B-4893-B399-6A0149F329D3}">
+      <dsp:nvSpPr>
+        <dsp:cNvPr id="0" name=""/>
+        <dsp:cNvSpPr/>
+      </dsp:nvSpPr>
+      <dsp:spPr>
+        <a:xfrm>
+          <a:off x="863226" y="829685"/>
+          <a:ext cx="507706" cy="262867"/>
+        </a:xfrm>
+        <a:prstGeom prst="rect">
+          <a:avLst/>
+        </a:prstGeom>
+        <a:solidFill>
+          <a:schemeClr val="accent1">
+            <a:hueOff val="0"/>
+            <a:satOff val="0"/>
+            <a:lumOff val="0"/>
+            <a:alphaOff val="0"/>
+          </a:schemeClr>
+        </a:solidFill>
+        <a:ln w="12700" cap="flat" cmpd="sng" algn="ctr">
+          <a:solidFill>
+            <a:schemeClr val="lt1">
+              <a:hueOff val="0"/>
+              <a:satOff val="0"/>
+              <a:lumOff val="0"/>
+              <a:alphaOff val="0"/>
+            </a:schemeClr>
+          </a:solidFill>
+          <a:prstDash val="solid"/>
+          <a:miter lim="800000"/>
+        </a:ln>
+        <a:effectLst/>
+      </dsp:spPr>
+      <dsp:style>
+        <a:lnRef idx="2">
+          <a:scrgbClr r="0" g="0" b="0"/>
+        </a:lnRef>
+        <a:fillRef idx="1">
+          <a:scrgbClr r="0" g="0" b="0"/>
+        </a:fillRef>
+        <a:effectRef idx="0">
+          <a:scrgbClr r="0" g="0" b="0"/>
+        </a:effectRef>
+        <a:fontRef idx="minor">
+          <a:schemeClr val="lt1"/>
+        </a:fontRef>
+      </dsp:style>
+      <dsp:txBody>
+        <a:bodyPr spcFirstLastPara="0" vert="horz" wrap="square" lIns="9525" tIns="9525" rIns="9525" bIns="37094" numCol="1" spcCol="1270" anchor="ctr" anchorCtr="0">
+          <a:noAutofit/>
+        </a:bodyPr>
+        <a:lstStyle/>
+        <a:p>
+          <a:pPr marL="0" lvl="0" indent="0" algn="ctr" defTabSz="666750">
+            <a:lnSpc>
+              <a:spcPct val="90000"/>
+            </a:lnSpc>
+            <a:spcBef>
+              <a:spcPct val="0"/>
+            </a:spcBef>
+            <a:spcAft>
+              <a:spcPct val="35000"/>
+            </a:spcAft>
+            <a:buNone/>
+          </a:pPr>
+          <a:r>
+            <a:rPr lang="en-US" sz="1500" kern="1200"/>
+            <a:t>PRP</a:t>
+          </a:r>
+        </a:p>
+      </dsp:txBody>
+      <dsp:txXfrm>
+        <a:off x="863226" y="829685"/>
+        <a:ext cx="507706" cy="262867"/>
+      </dsp:txXfrm>
+    </dsp:sp>
+    <dsp:sp modelId="{706CE58B-C58D-4C02-A698-46B420527917}">
+      <dsp:nvSpPr>
+        <dsp:cNvPr id="0" name=""/>
+        <dsp:cNvSpPr/>
+      </dsp:nvSpPr>
+      <dsp:spPr>
+        <a:xfrm>
+          <a:off x="964767" y="1034138"/>
+          <a:ext cx="456935" cy="87622"/>
+        </a:xfrm>
+        <a:prstGeom prst="rect">
+          <a:avLst/>
+        </a:prstGeom>
+        <a:solidFill>
+          <a:schemeClr val="lt1">
+            <a:alpha val="90000"/>
+            <a:hueOff val="0"/>
+            <a:satOff val="0"/>
+            <a:lumOff val="0"/>
+            <a:alphaOff val="0"/>
+          </a:schemeClr>
+        </a:solidFill>
+        <a:ln w="12700" cap="flat" cmpd="sng" algn="ctr">
+          <a:solidFill>
+            <a:schemeClr val="accent1">
+              <a:hueOff val="0"/>
+              <a:satOff val="0"/>
+              <a:lumOff val="0"/>
+              <a:alphaOff val="0"/>
+            </a:schemeClr>
+          </a:solidFill>
+          <a:prstDash val="solid"/>
+          <a:miter lim="800000"/>
+        </a:ln>
+        <a:effectLst/>
+      </dsp:spPr>
+      <dsp:style>
+        <a:lnRef idx="2">
+          <a:scrgbClr r="0" g="0" b="0"/>
+        </a:lnRef>
+        <a:fillRef idx="1">
+          <a:scrgbClr r="0" g="0" b="0"/>
+        </a:fillRef>
+        <a:effectRef idx="0">
+          <a:scrgbClr r="0" g="0" b="0"/>
+        </a:effectRef>
+        <a:fontRef idx="minor"/>
+      </dsp:style>
+      <dsp:txBody>
+        <a:bodyPr spcFirstLastPara="0" vert="horz" wrap="square" lIns="12700" tIns="3175" rIns="12700" bIns="3175" numCol="1" spcCol="1270" anchor="ctr" anchorCtr="0">
+          <a:noAutofit/>
+        </a:bodyPr>
+        <a:lstStyle/>
+        <a:p>
+          <a:pPr marL="0" lvl="0" indent="0" algn="ctr" defTabSz="222250">
+            <a:lnSpc>
+              <a:spcPct val="90000"/>
+            </a:lnSpc>
+            <a:spcBef>
+              <a:spcPct val="0"/>
+            </a:spcBef>
+            <a:spcAft>
+              <a:spcPct val="35000"/>
+            </a:spcAft>
+            <a:buNone/>
+          </a:pPr>
+          <a:r>
+            <a:rPr lang="en-US" sz="500" kern="1200"/>
+            <a:t>I</a:t>
+          </a:r>
+        </a:p>
+      </dsp:txBody>
+      <dsp:txXfrm>
+        <a:off x="964767" y="1034138"/>
+        <a:ext cx="456935" cy="87622"/>
+      </dsp:txXfrm>
+    </dsp:sp>
+    <dsp:sp modelId="{E529829C-7E23-4BDC-A8D2-C1266B5C69FD}">
+      <dsp:nvSpPr>
+        <dsp:cNvPr id="0" name=""/>
+        <dsp:cNvSpPr/>
+      </dsp:nvSpPr>
+      <dsp:spPr>
+        <a:xfrm>
+          <a:off x="1884948" y="414939"/>
+          <a:ext cx="507706" cy="262867"/>
+        </a:xfrm>
+        <a:prstGeom prst="rect">
+          <a:avLst/>
+        </a:prstGeom>
+        <a:solidFill>
+          <a:schemeClr val="accent1">
+            <a:hueOff val="0"/>
+            <a:satOff val="0"/>
+            <a:lumOff val="0"/>
+            <a:alphaOff val="0"/>
+          </a:schemeClr>
+        </a:solidFill>
+        <a:ln w="12700" cap="flat" cmpd="sng" algn="ctr">
+          <a:solidFill>
+            <a:schemeClr val="lt1">
+              <a:hueOff val="0"/>
+              <a:satOff val="0"/>
+              <a:lumOff val="0"/>
+              <a:alphaOff val="0"/>
+            </a:schemeClr>
+          </a:solidFill>
+          <a:prstDash val="solid"/>
+          <a:miter lim="800000"/>
+        </a:ln>
+        <a:effectLst/>
+      </dsp:spPr>
+      <dsp:style>
+        <a:lnRef idx="2">
+          <a:scrgbClr r="0" g="0" b="0"/>
+        </a:lnRef>
+        <a:fillRef idx="1">
+          <a:scrgbClr r="0" g="0" b="0"/>
+        </a:fillRef>
+        <a:effectRef idx="0">
+          <a:scrgbClr r="0" g="0" b="0"/>
+        </a:effectRef>
+        <a:fontRef idx="minor">
+          <a:schemeClr val="lt1"/>
+        </a:fontRef>
+      </dsp:style>
+      <dsp:txBody>
+        <a:bodyPr spcFirstLastPara="0" vert="horz" wrap="square" lIns="9525" tIns="9525" rIns="9525" bIns="37094" numCol="1" spcCol="1270" anchor="ctr" anchorCtr="0">
+          <a:noAutofit/>
+        </a:bodyPr>
+        <a:lstStyle/>
+        <a:p>
+          <a:pPr marL="0" lvl="0" indent="0" algn="ctr" defTabSz="666750">
+            <a:lnSpc>
+              <a:spcPct val="90000"/>
+            </a:lnSpc>
+            <a:spcBef>
+              <a:spcPct val="0"/>
+            </a:spcBef>
+            <a:spcAft>
+              <a:spcPct val="35000"/>
+            </a:spcAft>
+            <a:buNone/>
+          </a:pPr>
+          <a:r>
+            <a:rPr lang="en-US" sz="1500" kern="1200"/>
+            <a:t>VP</a:t>
+          </a:r>
+        </a:p>
+      </dsp:txBody>
+      <dsp:txXfrm>
+        <a:off x="1884948" y="414939"/>
+        <a:ext cx="507706" cy="262867"/>
+      </dsp:txXfrm>
+    </dsp:sp>
+    <dsp:sp modelId="{AECF4E3B-B1D7-497C-8025-6318E74B3AEA}">
+      <dsp:nvSpPr>
+        <dsp:cNvPr id="0" name=""/>
+        <dsp:cNvSpPr/>
+      </dsp:nvSpPr>
+      <dsp:spPr>
+        <a:xfrm>
+          <a:off x="1986489" y="619391"/>
+          <a:ext cx="456935" cy="87622"/>
+        </a:xfrm>
+        <a:prstGeom prst="rect">
+          <a:avLst/>
+        </a:prstGeom>
+        <a:solidFill>
+          <a:schemeClr val="lt1">
+            <a:alpha val="90000"/>
+            <a:hueOff val="0"/>
+            <a:satOff val="0"/>
+            <a:lumOff val="0"/>
+            <a:alphaOff val="0"/>
+          </a:schemeClr>
+        </a:solidFill>
+        <a:ln w="12700" cap="flat" cmpd="sng" algn="ctr">
+          <a:solidFill>
+            <a:schemeClr val="accent1">
+              <a:hueOff val="0"/>
+              <a:satOff val="0"/>
+              <a:lumOff val="0"/>
+              <a:alphaOff val="0"/>
+            </a:schemeClr>
+          </a:solidFill>
+          <a:prstDash val="solid"/>
+          <a:miter lim="800000"/>
+        </a:ln>
+        <a:effectLst/>
+      </dsp:spPr>
+      <dsp:style>
+        <a:lnRef idx="2">
+          <a:scrgbClr r="0" g="0" b="0"/>
+        </a:lnRef>
+        <a:fillRef idx="1">
+          <a:scrgbClr r="0" g="0" b="0"/>
+        </a:fillRef>
+        <a:effectRef idx="0">
+          <a:scrgbClr r="0" g="0" b="0"/>
+        </a:effectRef>
+        <a:fontRef idx="minor"/>
+      </dsp:style>
+      <dsp:txBody>
+        <a:bodyPr spcFirstLastPara="0" vert="horz" wrap="square" lIns="12700" tIns="3175" rIns="12700" bIns="3175" numCol="1" spcCol="1270" anchor="ctr" anchorCtr="0">
+          <a:noAutofit/>
+        </a:bodyPr>
+        <a:lstStyle/>
+        <a:p>
+          <a:pPr marL="0" lvl="0" indent="0" algn="r" defTabSz="222250">
+            <a:lnSpc>
+              <a:spcPct val="90000"/>
+            </a:lnSpc>
+            <a:spcBef>
+              <a:spcPct val="0"/>
+            </a:spcBef>
+            <a:spcAft>
+              <a:spcPct val="35000"/>
+            </a:spcAft>
+            <a:buNone/>
+          </a:pPr>
+          <a:endParaRPr lang="en-US" sz="500" kern="1200"/>
+        </a:p>
+      </dsp:txBody>
+      <dsp:txXfrm>
+        <a:off x="1986489" y="619391"/>
+        <a:ext cx="456935" cy="87622"/>
+      </dsp:txXfrm>
+    </dsp:sp>
+    <dsp:sp modelId="{CEB6EF26-E35B-4677-B171-088E208FED12}">
+      <dsp:nvSpPr>
+        <dsp:cNvPr id="0" name=""/>
+        <dsp:cNvSpPr/>
+      </dsp:nvSpPr>
+      <dsp:spPr>
+        <a:xfrm>
+          <a:off x="1544374" y="829685"/>
+          <a:ext cx="507706" cy="262867"/>
+        </a:xfrm>
+        <a:prstGeom prst="rect">
+          <a:avLst/>
+        </a:prstGeom>
+        <a:solidFill>
+          <a:schemeClr val="accent1">
+            <a:hueOff val="0"/>
+            <a:satOff val="0"/>
+            <a:lumOff val="0"/>
+            <a:alphaOff val="0"/>
+          </a:schemeClr>
+        </a:solidFill>
+        <a:ln w="12700" cap="flat" cmpd="sng" algn="ctr">
+          <a:solidFill>
+            <a:schemeClr val="lt1">
+              <a:hueOff val="0"/>
+              <a:satOff val="0"/>
+              <a:lumOff val="0"/>
+              <a:alphaOff val="0"/>
+            </a:schemeClr>
+          </a:solidFill>
+          <a:prstDash val="solid"/>
+          <a:miter lim="800000"/>
+        </a:ln>
+        <a:effectLst/>
+      </dsp:spPr>
+      <dsp:style>
+        <a:lnRef idx="2">
+          <a:scrgbClr r="0" g="0" b="0"/>
+        </a:lnRef>
+        <a:fillRef idx="1">
+          <a:scrgbClr r="0" g="0" b="0"/>
+        </a:fillRef>
+        <a:effectRef idx="0">
+          <a:scrgbClr r="0" g="0" b="0"/>
+        </a:effectRef>
+        <a:fontRef idx="minor">
+          <a:schemeClr val="lt1"/>
+        </a:fontRef>
+      </dsp:style>
+      <dsp:txBody>
+        <a:bodyPr spcFirstLastPara="0" vert="horz" wrap="square" lIns="9525" tIns="9525" rIns="9525" bIns="37094" numCol="1" spcCol="1270" anchor="ctr" anchorCtr="0">
+          <a:noAutofit/>
+        </a:bodyPr>
+        <a:lstStyle/>
+        <a:p>
+          <a:pPr marL="0" lvl="0" indent="0" algn="ctr" defTabSz="666750">
+            <a:lnSpc>
+              <a:spcPct val="90000"/>
+            </a:lnSpc>
+            <a:spcBef>
+              <a:spcPct val="0"/>
+            </a:spcBef>
+            <a:spcAft>
+              <a:spcPct val="35000"/>
+            </a:spcAft>
+            <a:buNone/>
+          </a:pPr>
+          <a:r>
+            <a:rPr lang="en-US" sz="1500" kern="1200"/>
+            <a:t>VBP</a:t>
+          </a:r>
+        </a:p>
+      </dsp:txBody>
+      <dsp:txXfrm>
+        <a:off x="1544374" y="829685"/>
+        <a:ext cx="507706" cy="262867"/>
+      </dsp:txXfrm>
+    </dsp:sp>
+    <dsp:sp modelId="{311F565E-E921-4A40-9CC3-2D530E3F34D7}">
+      <dsp:nvSpPr>
+        <dsp:cNvPr id="0" name=""/>
+        <dsp:cNvSpPr/>
+      </dsp:nvSpPr>
+      <dsp:spPr>
+        <a:xfrm>
+          <a:off x="1645915" y="1034138"/>
+          <a:ext cx="456935" cy="87622"/>
+        </a:xfrm>
+        <a:prstGeom prst="rect">
+          <a:avLst/>
+        </a:prstGeom>
+        <a:solidFill>
+          <a:schemeClr val="lt1">
+            <a:alpha val="90000"/>
+            <a:hueOff val="0"/>
+            <a:satOff val="0"/>
+            <a:lumOff val="0"/>
+            <a:alphaOff val="0"/>
+          </a:schemeClr>
+        </a:solidFill>
+        <a:ln w="12700" cap="flat" cmpd="sng" algn="ctr">
+          <a:solidFill>
+            <a:schemeClr val="accent1">
+              <a:hueOff val="0"/>
+              <a:satOff val="0"/>
+              <a:lumOff val="0"/>
+              <a:alphaOff val="0"/>
+            </a:schemeClr>
+          </a:solidFill>
+          <a:prstDash val="solid"/>
+          <a:miter lim="800000"/>
+        </a:ln>
+        <a:effectLst/>
+      </dsp:spPr>
+      <dsp:style>
+        <a:lnRef idx="2">
+          <a:scrgbClr r="0" g="0" b="0"/>
+        </a:lnRef>
+        <a:fillRef idx="1">
+          <a:scrgbClr r="0" g="0" b="0"/>
+        </a:fillRef>
+        <a:effectRef idx="0">
+          <a:scrgbClr r="0" g="0" b="0"/>
+        </a:effectRef>
+        <a:fontRef idx="minor"/>
+      </dsp:style>
+      <dsp:txBody>
+        <a:bodyPr spcFirstLastPara="0" vert="horz" wrap="square" lIns="12700" tIns="3175" rIns="12700" bIns="3175" numCol="1" spcCol="1270" anchor="ctr" anchorCtr="0">
+          <a:noAutofit/>
+        </a:bodyPr>
+        <a:lstStyle/>
+        <a:p>
+          <a:pPr marL="0" lvl="0" indent="0" algn="ctr" defTabSz="222250">
+            <a:lnSpc>
+              <a:spcPct val="90000"/>
+            </a:lnSpc>
+            <a:spcBef>
+              <a:spcPct val="0"/>
+            </a:spcBef>
+            <a:spcAft>
+              <a:spcPct val="35000"/>
+            </a:spcAft>
+            <a:buNone/>
+          </a:pPr>
+          <a:r>
+            <a:rPr lang="en-US" sz="500" kern="1200"/>
+            <a:t>like</a:t>
+          </a:r>
+        </a:p>
+      </dsp:txBody>
+      <dsp:txXfrm>
+        <a:off x="1645915" y="1034138"/>
+        <a:ext cx="456935" cy="87622"/>
+      </dsp:txXfrm>
+    </dsp:sp>
+    <dsp:sp modelId="{4EC5BA02-7D94-476A-AEB0-104581DC7B34}">
+      <dsp:nvSpPr>
+        <dsp:cNvPr id="0" name=""/>
+        <dsp:cNvSpPr/>
+      </dsp:nvSpPr>
+      <dsp:spPr>
+        <a:xfrm>
+          <a:off x="2225522" y="829685"/>
+          <a:ext cx="507706" cy="262867"/>
+        </a:xfrm>
+        <a:prstGeom prst="rect">
+          <a:avLst/>
+        </a:prstGeom>
+        <a:solidFill>
+          <a:schemeClr val="accent1">
+            <a:hueOff val="0"/>
+            <a:satOff val="0"/>
+            <a:lumOff val="0"/>
+            <a:alphaOff val="0"/>
+          </a:schemeClr>
+        </a:solidFill>
+        <a:ln w="12700" cap="flat" cmpd="sng" algn="ctr">
+          <a:solidFill>
+            <a:schemeClr val="lt1">
+              <a:hueOff val="0"/>
+              <a:satOff val="0"/>
+              <a:lumOff val="0"/>
+              <a:alphaOff val="0"/>
+            </a:schemeClr>
+          </a:solidFill>
+          <a:prstDash val="solid"/>
+          <a:miter lim="800000"/>
+        </a:ln>
+        <a:effectLst/>
+      </dsp:spPr>
+      <dsp:style>
+        <a:lnRef idx="2">
+          <a:scrgbClr r="0" g="0" b="0"/>
+        </a:lnRef>
+        <a:fillRef idx="1">
+          <a:scrgbClr r="0" g="0" b="0"/>
+        </a:fillRef>
+        <a:effectRef idx="0">
+          <a:scrgbClr r="0" g="0" b="0"/>
+        </a:effectRef>
+        <a:fontRef idx="minor">
+          <a:schemeClr val="lt1"/>
+        </a:fontRef>
+      </dsp:style>
+      <dsp:txBody>
+        <a:bodyPr spcFirstLastPara="0" vert="horz" wrap="square" lIns="9525" tIns="9525" rIns="9525" bIns="37094" numCol="1" spcCol="1270" anchor="ctr" anchorCtr="0">
+          <a:noAutofit/>
+        </a:bodyPr>
+        <a:lstStyle/>
+        <a:p>
+          <a:pPr marL="0" lvl="0" indent="0" algn="ctr" defTabSz="666750">
+            <a:lnSpc>
+              <a:spcPct val="90000"/>
+            </a:lnSpc>
+            <a:spcBef>
+              <a:spcPct val="0"/>
+            </a:spcBef>
+            <a:spcAft>
+              <a:spcPct val="35000"/>
+            </a:spcAft>
+            <a:buNone/>
+          </a:pPr>
+          <a:r>
+            <a:rPr lang="en-US" sz="1500" kern="1200"/>
+            <a:t>NP</a:t>
+          </a:r>
+        </a:p>
+      </dsp:txBody>
+      <dsp:txXfrm>
+        <a:off x="2225522" y="829685"/>
+        <a:ext cx="507706" cy="262867"/>
+      </dsp:txXfrm>
+    </dsp:sp>
+    <dsp:sp modelId="{7ECE1A51-2575-439F-AC99-A1F79F8D89E5}">
+      <dsp:nvSpPr>
+        <dsp:cNvPr id="0" name=""/>
+        <dsp:cNvSpPr/>
+      </dsp:nvSpPr>
+      <dsp:spPr>
+        <a:xfrm>
+          <a:off x="2327064" y="1034138"/>
+          <a:ext cx="456935" cy="87622"/>
+        </a:xfrm>
+        <a:prstGeom prst="rect">
+          <a:avLst/>
+        </a:prstGeom>
+        <a:solidFill>
+          <a:schemeClr val="lt1">
+            <a:alpha val="90000"/>
+            <a:hueOff val="0"/>
+            <a:satOff val="0"/>
+            <a:lumOff val="0"/>
+            <a:alphaOff val="0"/>
+          </a:schemeClr>
+        </a:solidFill>
+        <a:ln w="12700" cap="flat" cmpd="sng" algn="ctr">
+          <a:solidFill>
+            <a:schemeClr val="accent1">
+              <a:hueOff val="0"/>
+              <a:satOff val="0"/>
+              <a:lumOff val="0"/>
+              <a:alphaOff val="0"/>
+            </a:schemeClr>
+          </a:solidFill>
+          <a:prstDash val="solid"/>
+          <a:miter lim="800000"/>
+        </a:ln>
+        <a:effectLst/>
+      </dsp:spPr>
+      <dsp:style>
+        <a:lnRef idx="2">
+          <a:scrgbClr r="0" g="0" b="0"/>
+        </a:lnRef>
+        <a:fillRef idx="1">
+          <a:scrgbClr r="0" g="0" b="0"/>
+        </a:fillRef>
+        <a:effectRef idx="0">
+          <a:scrgbClr r="0" g="0" b="0"/>
+        </a:effectRef>
+        <a:fontRef idx="minor"/>
+      </dsp:style>
+      <dsp:txBody>
+        <a:bodyPr spcFirstLastPara="0" vert="horz" wrap="square" lIns="12700" tIns="3175" rIns="12700" bIns="3175" numCol="1" spcCol="1270" anchor="ctr" anchorCtr="0">
+          <a:noAutofit/>
+        </a:bodyPr>
+        <a:lstStyle/>
+        <a:p>
+          <a:pPr marL="0" lvl="0" indent="0" algn="r" defTabSz="222250">
+            <a:lnSpc>
+              <a:spcPct val="90000"/>
+            </a:lnSpc>
+            <a:spcBef>
+              <a:spcPct val="0"/>
+            </a:spcBef>
+            <a:spcAft>
+              <a:spcPct val="35000"/>
+            </a:spcAft>
+            <a:buNone/>
+          </a:pPr>
+          <a:endParaRPr lang="en-US" sz="500" kern="1200"/>
+        </a:p>
+      </dsp:txBody>
+      <dsp:txXfrm>
+        <a:off x="2327064" y="1034138"/>
+        <a:ext cx="456935" cy="87622"/>
+      </dsp:txXfrm>
+    </dsp:sp>
+    <dsp:sp modelId="{9217BA94-EEDB-48BD-8096-24587EC91833}">
+      <dsp:nvSpPr>
+        <dsp:cNvPr id="0" name=""/>
+        <dsp:cNvSpPr/>
+      </dsp:nvSpPr>
+      <dsp:spPr>
+        <a:xfrm>
+          <a:off x="1884948" y="1244432"/>
+          <a:ext cx="507706" cy="262867"/>
+        </a:xfrm>
+        <a:prstGeom prst="rect">
+          <a:avLst/>
+        </a:prstGeom>
+        <a:solidFill>
+          <a:schemeClr val="accent1">
+            <a:hueOff val="0"/>
+            <a:satOff val="0"/>
+            <a:lumOff val="0"/>
+            <a:alphaOff val="0"/>
+          </a:schemeClr>
+        </a:solidFill>
+        <a:ln w="12700" cap="flat" cmpd="sng" algn="ctr">
+          <a:solidFill>
+            <a:schemeClr val="lt1">
+              <a:hueOff val="0"/>
+              <a:satOff val="0"/>
+              <a:lumOff val="0"/>
+              <a:alphaOff val="0"/>
+            </a:schemeClr>
+          </a:solidFill>
+          <a:prstDash val="solid"/>
+          <a:miter lim="800000"/>
+        </a:ln>
+        <a:effectLst/>
+      </dsp:spPr>
+      <dsp:style>
+        <a:lnRef idx="2">
+          <a:scrgbClr r="0" g="0" b="0"/>
+        </a:lnRef>
+        <a:fillRef idx="1">
+          <a:scrgbClr r="0" g="0" b="0"/>
+        </a:fillRef>
+        <a:effectRef idx="0">
+          <a:scrgbClr r="0" g="0" b="0"/>
+        </a:effectRef>
+        <a:fontRef idx="minor">
+          <a:schemeClr val="lt1"/>
+        </a:fontRef>
+      </dsp:style>
+      <dsp:txBody>
+        <a:bodyPr spcFirstLastPara="0" vert="horz" wrap="square" lIns="9525" tIns="9525" rIns="9525" bIns="37094" numCol="1" spcCol="1270" anchor="ctr" anchorCtr="0">
+          <a:noAutofit/>
+        </a:bodyPr>
+        <a:lstStyle/>
+        <a:p>
+          <a:pPr marL="0" lvl="0" indent="0" algn="ctr" defTabSz="666750">
+            <a:lnSpc>
+              <a:spcPct val="90000"/>
+            </a:lnSpc>
+            <a:spcBef>
+              <a:spcPct val="0"/>
+            </a:spcBef>
+            <a:spcAft>
+              <a:spcPct val="35000"/>
+            </a:spcAft>
+            <a:buNone/>
+          </a:pPr>
+          <a:r>
+            <a:rPr lang="en-US" sz="1500" kern="1200"/>
+            <a:t>JJ</a:t>
+          </a:r>
+        </a:p>
+      </dsp:txBody>
+      <dsp:txXfrm>
+        <a:off x="1884948" y="1244432"/>
+        <a:ext cx="507706" cy="262867"/>
+      </dsp:txXfrm>
+    </dsp:sp>
+    <dsp:sp modelId="{44D98278-CAA0-4953-9B0B-7E305D85F8EB}">
+      <dsp:nvSpPr>
+        <dsp:cNvPr id="0" name=""/>
+        <dsp:cNvSpPr/>
+      </dsp:nvSpPr>
+      <dsp:spPr>
+        <a:xfrm>
+          <a:off x="1986489" y="1448885"/>
+          <a:ext cx="456935" cy="87622"/>
+        </a:xfrm>
+        <a:prstGeom prst="rect">
+          <a:avLst/>
+        </a:prstGeom>
+        <a:solidFill>
+          <a:schemeClr val="lt1">
+            <a:alpha val="90000"/>
+            <a:hueOff val="0"/>
+            <a:satOff val="0"/>
+            <a:lumOff val="0"/>
+            <a:alphaOff val="0"/>
+          </a:schemeClr>
+        </a:solidFill>
+        <a:ln w="12700" cap="flat" cmpd="sng" algn="ctr">
+          <a:solidFill>
+            <a:schemeClr val="accent1">
+              <a:hueOff val="0"/>
+              <a:satOff val="0"/>
+              <a:lumOff val="0"/>
+              <a:alphaOff val="0"/>
+            </a:schemeClr>
+          </a:solidFill>
+          <a:prstDash val="solid"/>
+          <a:miter lim="800000"/>
+        </a:ln>
+        <a:effectLst/>
+      </dsp:spPr>
+      <dsp:style>
+        <a:lnRef idx="2">
+          <a:scrgbClr r="0" g="0" b="0"/>
+        </a:lnRef>
+        <a:fillRef idx="1">
+          <a:scrgbClr r="0" g="0" b="0"/>
+        </a:fillRef>
+        <a:effectRef idx="0">
+          <a:scrgbClr r="0" g="0" b="0"/>
+        </a:effectRef>
+        <a:fontRef idx="minor"/>
+      </dsp:style>
+      <dsp:txBody>
+        <a:bodyPr spcFirstLastPara="0" vert="horz" wrap="square" lIns="12700" tIns="3175" rIns="12700" bIns="3175" numCol="1" spcCol="1270" anchor="ctr" anchorCtr="0">
+          <a:noAutofit/>
+        </a:bodyPr>
+        <a:lstStyle/>
+        <a:p>
+          <a:pPr marL="0" lvl="0" indent="0" algn="ctr" defTabSz="222250">
+            <a:lnSpc>
+              <a:spcPct val="90000"/>
+            </a:lnSpc>
+            <a:spcBef>
+              <a:spcPct val="0"/>
+            </a:spcBef>
+            <a:spcAft>
+              <a:spcPct val="35000"/>
+            </a:spcAft>
+            <a:buNone/>
+          </a:pPr>
+          <a:r>
+            <a:rPr lang="en-US" sz="500" kern="1200"/>
+            <a:t>old</a:t>
+          </a:r>
+        </a:p>
+      </dsp:txBody>
+      <dsp:txXfrm>
+        <a:off x="1986489" y="1448885"/>
+        <a:ext cx="456935" cy="87622"/>
+      </dsp:txXfrm>
+    </dsp:sp>
+    <dsp:sp modelId="{42F66FA1-6E63-4951-A3F3-E5769F5D2069}">
+      <dsp:nvSpPr>
+        <dsp:cNvPr id="0" name=""/>
+        <dsp:cNvSpPr/>
+      </dsp:nvSpPr>
+      <dsp:spPr>
+        <a:xfrm>
+          <a:off x="2566096" y="1244432"/>
+          <a:ext cx="507706" cy="262867"/>
+        </a:xfrm>
+        <a:prstGeom prst="rect">
+          <a:avLst/>
+        </a:prstGeom>
+        <a:solidFill>
+          <a:schemeClr val="accent1">
+            <a:hueOff val="0"/>
+            <a:satOff val="0"/>
+            <a:lumOff val="0"/>
+            <a:alphaOff val="0"/>
+          </a:schemeClr>
+        </a:solidFill>
+        <a:ln w="12700" cap="flat" cmpd="sng" algn="ctr">
+          <a:solidFill>
+            <a:schemeClr val="lt1">
+              <a:hueOff val="0"/>
+              <a:satOff val="0"/>
+              <a:lumOff val="0"/>
+              <a:alphaOff val="0"/>
+            </a:schemeClr>
+          </a:solidFill>
+          <a:prstDash val="solid"/>
+          <a:miter lim="800000"/>
+        </a:ln>
+        <a:effectLst/>
+      </dsp:spPr>
+      <dsp:style>
+        <a:lnRef idx="2">
+          <a:scrgbClr r="0" g="0" b="0"/>
+        </a:lnRef>
+        <a:fillRef idx="1">
+          <a:scrgbClr r="0" g="0" b="0"/>
+        </a:fillRef>
+        <a:effectRef idx="0">
+          <a:scrgbClr r="0" g="0" b="0"/>
+        </a:effectRef>
+        <a:fontRef idx="minor">
+          <a:schemeClr val="lt1"/>
+        </a:fontRef>
+      </dsp:style>
+      <dsp:txBody>
+        <a:bodyPr spcFirstLastPara="0" vert="horz" wrap="square" lIns="9525" tIns="9525" rIns="9525" bIns="37094" numCol="1" spcCol="1270" anchor="ctr" anchorCtr="0">
+          <a:noAutofit/>
+        </a:bodyPr>
+        <a:lstStyle/>
+        <a:p>
+          <a:pPr marL="0" lvl="0" indent="0" algn="ctr" defTabSz="666750">
+            <a:lnSpc>
+              <a:spcPct val="90000"/>
+            </a:lnSpc>
+            <a:spcBef>
+              <a:spcPct val="0"/>
+            </a:spcBef>
+            <a:spcAft>
+              <a:spcPct val="35000"/>
+            </a:spcAft>
+            <a:buNone/>
+          </a:pPr>
+          <a:r>
+            <a:rPr lang="en-US" sz="1500" kern="1200"/>
+            <a:t>NNS</a:t>
+          </a:r>
+        </a:p>
+      </dsp:txBody>
+      <dsp:txXfrm>
+        <a:off x="2566096" y="1244432"/>
+        <a:ext cx="507706" cy="262867"/>
+      </dsp:txXfrm>
+    </dsp:sp>
+    <dsp:sp modelId="{9D782E6E-469F-426E-B711-C6A45A483907}">
+      <dsp:nvSpPr>
+        <dsp:cNvPr id="0" name=""/>
+        <dsp:cNvSpPr/>
+      </dsp:nvSpPr>
+      <dsp:spPr>
+        <a:xfrm>
+          <a:off x="2667638" y="1448885"/>
+          <a:ext cx="456935" cy="87622"/>
+        </a:xfrm>
+        <a:prstGeom prst="rect">
+          <a:avLst/>
+        </a:prstGeom>
+        <a:solidFill>
+          <a:schemeClr val="lt1">
+            <a:alpha val="90000"/>
+            <a:hueOff val="0"/>
+            <a:satOff val="0"/>
+            <a:lumOff val="0"/>
+            <a:alphaOff val="0"/>
+          </a:schemeClr>
+        </a:solidFill>
+        <a:ln w="12700" cap="flat" cmpd="sng" algn="ctr">
+          <a:solidFill>
+            <a:schemeClr val="accent1">
+              <a:hueOff val="0"/>
+              <a:satOff val="0"/>
+              <a:lumOff val="0"/>
+              <a:alphaOff val="0"/>
+            </a:schemeClr>
+          </a:solidFill>
+          <a:prstDash val="solid"/>
+          <a:miter lim="800000"/>
+        </a:ln>
+        <a:effectLst/>
+      </dsp:spPr>
+      <dsp:style>
+        <a:lnRef idx="2">
+          <a:scrgbClr r="0" g="0" b="0"/>
+        </a:lnRef>
+        <a:fillRef idx="1">
+          <a:scrgbClr r="0" g="0" b="0"/>
+        </a:fillRef>
+        <a:effectRef idx="0">
+          <a:scrgbClr r="0" g="0" b="0"/>
+        </a:effectRef>
+        <a:fontRef idx="minor"/>
+      </dsp:style>
+      <dsp:txBody>
+        <a:bodyPr spcFirstLastPara="0" vert="horz" wrap="square" lIns="12700" tIns="3175" rIns="12700" bIns="3175" numCol="1" spcCol="1270" anchor="ctr" anchorCtr="0">
+          <a:noAutofit/>
+        </a:bodyPr>
+        <a:lstStyle/>
+        <a:p>
+          <a:pPr marL="0" lvl="0" indent="0" algn="ctr" defTabSz="222250">
+            <a:lnSpc>
+              <a:spcPct val="90000"/>
+            </a:lnSpc>
+            <a:spcBef>
+              <a:spcPct val="0"/>
+            </a:spcBef>
+            <a:spcAft>
+              <a:spcPct val="35000"/>
+            </a:spcAft>
+            <a:buNone/>
+          </a:pPr>
+          <a:r>
+            <a:rPr lang="en-US" sz="500" kern="1200"/>
+            <a:t>books</a:t>
+          </a:r>
+        </a:p>
+      </dsp:txBody>
+      <dsp:txXfrm>
+        <a:off x="2667638" y="1448885"/>
+        <a:ext cx="456935" cy="87622"/>
+      </dsp:txXfrm>
+    </dsp:sp>
+  </dsp:spTree>
+</dsp:drawing>
+</file>
+
+<file path=word/diagrams/layout1.xml><?xml version="1.0" encoding="utf-8"?>
+<dgm:layoutDef xmlns:dgm="http://schemas.openxmlformats.org/drawingml/2006/diagram" xmlns:a="http://schemas.openxmlformats.org/drawingml/2006/main" uniqueId="urn:microsoft.com/office/officeart/2008/layout/NameandTitleOrganizationalChart">
+  <dgm:title val=""/>
+  <dgm:desc val=""/>
+  <dgm:catLst>
+    <dgm:cat type="hierarchy" pri="1250"/>
+  </dgm:catLst>
+  <dgm:sampData>
+    <dgm:dataModel>
+      <dgm:ptLst>
+        <dgm:pt modelId="0" type="doc"/>
+        <dgm:pt modelId="1">
+          <dgm:prSet phldr="1"/>
+        </dgm:pt>
+        <dgm:pt modelId="2" type="asst">
+          <dgm:prSet phldr="1"/>
+        </dgm:pt>
+        <dgm:pt modelId="3">
+          <dgm:prSet phldr="1"/>
+        </dgm:pt>
+        <dgm:pt modelId="4">
+          <dgm:prSet phldr="1"/>
+        </dgm:pt>
+        <dgm:pt modelId="5">
+          <dgm:prSet phldr="1"/>
+        </dgm:pt>
+      </dgm:ptLst>
+      <dgm:cxnLst>
+        <dgm:cxn modelId="5" srcId="0" destId="1" srcOrd="0" destOrd="0"/>
+        <dgm:cxn modelId="6" srcId="1" destId="2" srcOrd="0" destOrd="0"/>
+        <dgm:cxn modelId="7" srcId="1" destId="3" srcOrd="1" destOrd="0"/>
+        <dgm:cxn modelId="8" srcId="1" destId="4" srcOrd="2" destOrd="0"/>
+        <dgm:cxn modelId="9" srcId="1" destId="5" srcOrd="3" destOrd="0"/>
+      </dgm:cxnLst>
+      <dgm:bg/>
+      <dgm:whole/>
+    </dgm:dataModel>
+  </dgm:sampData>
+  <dgm:styleData>
+    <dgm:dataModel>
+      <dgm:ptLst>
+        <dgm:pt modelId="0" type="doc"/>
+        <dgm:pt modelId="1"/>
+        <dgm:pt modelId="12"/>
+        <dgm:pt modelId="13"/>
+      </dgm:ptLst>
+      <dgm:cxnLst>
+        <dgm:cxn modelId="2" srcId="0" destId="1" srcOrd="0" destOrd="0"/>
+        <dgm:cxn modelId="16" srcId="1" destId="12" srcOrd="1" destOrd="0"/>
+        <dgm:cxn modelId="17" srcId="1" destId="13" srcOrd="2" destOrd="0"/>
+      </dgm:cxnLst>
+      <dgm:bg/>
+      <dgm:whole/>
+    </dgm:dataModel>
+  </dgm:styleData>
+  <dgm:clrData>
+    <dgm:dataModel>
+      <dgm:ptLst>
+        <dgm:pt modelId="0" type="doc"/>
+        <dgm:pt modelId="1"/>
+        <dgm:pt modelId="11" type="asst"/>
+        <dgm:pt modelId="12"/>
+        <dgm:pt modelId="13"/>
+        <dgm:pt modelId="14"/>
+      </dgm:ptLst>
+      <dgm:cxnLst>
+        <dgm:cxn modelId="2" srcId="0" destId="1" srcOrd="0" destOrd="0"/>
+        <dgm:cxn modelId="15" srcId="1" destId="11" srcOrd="0" destOrd="0"/>
+        <dgm:cxn modelId="16" srcId="1" destId="12" srcOrd="1" destOrd="0"/>
+        <dgm:cxn modelId="17" srcId="1" destId="13" srcOrd="2" destOrd="0"/>
+        <dgm:cxn modelId="18" srcId="1" destId="14" srcOrd="2" destOrd="0"/>
+      </dgm:cxnLst>
+      <dgm:bg/>
+      <dgm:whole/>
+    </dgm:dataModel>
+  </dgm:clrData>
+  <dgm:layoutNode name="hierChild1">
+    <dgm:varLst>
+      <dgm:orgChart val="1"/>
+      <dgm:chPref val="1"/>
+      <dgm:dir/>
+      <dgm:animOne val="branch"/>
+      <dgm:animLvl val="lvl"/>
+      <dgm:resizeHandles/>
+    </dgm:varLst>
+    <dgm:choose name="Name0">
+      <dgm:if name="Name1" func="var" arg="dir" op="equ" val="norm">
+        <dgm:alg type="hierChild">
+          <dgm:param type="linDir" val="fromL"/>
+        </dgm:alg>
+      </dgm:if>
+      <dgm:else name="Name2">
+        <dgm:alg type="hierChild">
+          <dgm:param type="linDir" val="fromR"/>
+        </dgm:alg>
+      </dgm:else>
+    </dgm:choose>
+    <dgm:shape xmlns:r="http://schemas.openxmlformats.org/officeDocument/2006/relationships" r:blip="">
+      <dgm:adjLst/>
+    </dgm:shape>
+    <dgm:presOf/>
+    <dgm:constrLst>
+      <dgm:constr type="w" for="des" forName="rootComposite1" refType="w" fact="10"/>
+      <dgm:constr type="h" for="des" forName="rootComposite1" refType="w" refFor="des" refForName="rootComposite1" fact="0.5"/>
+      <dgm:constr type="w" for="des" forName="rootComposite" refType="w" fact="10"/>
+      <dgm:constr type="h" for="des" forName="rootComposite" refType="w" refFor="des" refForName="rootComposite1" fact="0.5"/>
+      <dgm:constr type="w" for="des" forName="rootComposite3" refType="w" fact="10"/>
+      <dgm:constr type="h" for="des" forName="rootComposite3" refType="w" refFor="des" refForName="rootComposite1" fact="0.5"/>
+      <dgm:constr type="primFontSz" for="des" ptType="node" op="equ"/>
+      <dgm:constr type="sp" for="des" op="equ"/>
+      <dgm:constr type="sp" for="des" forName="hierRoot1" refType="w" refFor="des" refForName="rootComposite1" fact="0.21"/>
+      <dgm:constr type="sp" for="des" forName="hierRoot2" refType="sp" refFor="des" refForName="hierRoot1"/>
+      <dgm:constr type="sp" for="des" forName="hierRoot3" refType="sp" refFor="des" refForName="hierRoot1"/>
+      <dgm:constr type="sibSp" refType="w" refFor="des" refForName="rootComposite1" fact="0.21"/>
+      <dgm:constr type="sibSp" for="des" forName="hierChild2" refType="sibSp"/>
+      <dgm:constr type="sibSp" for="des" forName="hierChild3" refType="sibSp"/>
+      <dgm:constr type="sibSp" for="des" forName="hierChild4" refType="sibSp"/>
+      <dgm:constr type="sibSp" for="des" forName="hierChild5" refType="sibSp"/>
+      <dgm:constr type="sibSp" for="des" forName="hierChild6" refType="sibSp"/>
+      <dgm:constr type="sibSp" for="des" forName="hierChild7" refType="sibSp"/>
+      <dgm:constr type="secSibSp" refType="w" refFor="des" refForName="rootComposite1" fact="0.21"/>
+      <dgm:constr type="secSibSp" for="des" forName="hierChild2" refType="secSibSp"/>
+      <dgm:constr type="secSibSp" for="des" forName="hierChild3" refType="secSibSp"/>
+      <dgm:constr type="secSibSp" for="des" forName="hierChild4" refType="secSibSp"/>
+      <dgm:constr type="secSibSp" for="des" forName="hierChild5" refType="secSibSp"/>
+      <dgm:constr type="secSibSp" for="des" forName="hierChild6" refType="secSibSp"/>
+      <dgm:constr type="secSibSp" for="des" forName="hierChild7" refType="secSibSp"/>
+    </dgm:constrLst>
+    <dgm:ruleLst/>
+    <dgm:forEach name="Name3" axis="ch">
+      <dgm:forEach name="Name4" axis="self" ptType="node">
+        <dgm:layoutNode name="hierRoot1">
+          <dgm:varLst>
+            <dgm:hierBranch val="init"/>
+          </dgm:varLst>
+          <dgm:choose name="Name5">
+            <dgm:if name="Name6" func="var" arg="hierBranch" op="equ" val="l">
+              <dgm:choose name="Name7">
+                <dgm:if name="Name8" axis="ch" ptType="asst" func="cnt" op="gte" val="1">
+                  <dgm:alg type="hierRoot">
+                    <dgm:param type="hierAlign" val="tR"/>
+                  </dgm:alg>
+                  <dgm:constrLst>
+                    <dgm:constr type="alignOff" val="0.65"/>
+                  </dgm:constrLst>
+                </dgm:if>
+                <dgm:else name="Name9">
+                  <dgm:alg type="hierRoot">
+                    <dgm:param type="hierAlign" val="tR"/>
+                  </dgm:alg>
+                  <dgm:constrLst>
+                    <dgm:constr type="alignOff" val="0.25"/>
+                  </dgm:constrLst>
+                </dgm:else>
+              </dgm:choose>
+            </dgm:if>
+            <dgm:if name="Name10" func="var" arg="hierBranch" op="equ" val="r">
+              <dgm:choose name="Name11">
+                <dgm:if name="Name12" axis="ch" ptType="asst" func="cnt" op="gte" val="1">
+                  <dgm:alg type="hierRoot">
+                    <dgm:param type="hierAlign" val="tL"/>
+                  </dgm:alg>
+                  <dgm:constrLst>
+                    <dgm:constr type="alignOff" val="0.65"/>
+                  </dgm:constrLst>
+                </dgm:if>
+                <dgm:else name="Name13">
+                  <dgm:alg type="hierRoot">
+                    <dgm:param type="hierAlign" val="tL"/>
+                  </dgm:alg>
+                  <dgm:constrLst>
+                    <dgm:constr type="alignOff" val="0.25"/>
+                  </dgm:constrLst>
+                </dgm:else>
+              </dgm:choose>
+            </dgm:if>
+            <dgm:if name="Name14" func="var" arg="hierBranch" op="equ" val="hang">
+              <dgm:alg type="hierRoot"/>
+              <dgm:constrLst>
+                <dgm:constr type="alignOff" val="0.65"/>
+              </dgm:constrLst>
+            </dgm:if>
+            <dgm:else name="Name15">
+              <dgm:alg type="hierRoot"/>
+              <dgm:constrLst>
+                <dgm:constr type="alignOff"/>
+                <dgm:constr type="bendDist" for="des" ptType="parTrans" refType="sp" fact="0.5"/>
+              </dgm:constrLst>
+            </dgm:else>
+          </dgm:choose>
+          <dgm:shape xmlns:r="http://schemas.openxmlformats.org/officeDocument/2006/relationships" r:blip="">
+            <dgm:adjLst/>
+          </dgm:shape>
+          <dgm:presOf/>
+          <dgm:ruleLst/>
+          <dgm:layoutNode name="rootComposite1">
+            <dgm:alg type="composite"/>
+            <dgm:shape xmlns:r="http://schemas.openxmlformats.org/officeDocument/2006/relationships" r:blip="">
+              <dgm:adjLst/>
+            </dgm:shape>
+            <dgm:presOf axis="self" ptType="node" cnt="1"/>
+            <dgm:choose name="Name16">
+              <dgm:if name="Name17" func="var" arg="hierBranch" op="equ" val="init">
+                <dgm:constrLst>
+                  <dgm:constr type="l" for="ch" forName="rootText1"/>
+                  <dgm:constr type="t" for="ch" forName="rootText1"/>
+                  <dgm:constr type="w" for="ch" forName="rootText1" refType="w"/>
+                  <dgm:constr type="h" for="ch" forName="rootText1" refType="h" fact="0.9"/>
+                  <dgm:constr type="l" for="ch" forName="titleText1" refType="w" fact="0.2"/>
+                  <dgm:constr type="t" for="ch" forName="titleText1" refType="h" fact="0.7"/>
+                  <dgm:constr type="w" for="ch" forName="titleText1" refType="w" fact="0.9"/>
+                  <dgm:constr type="h" for="ch" forName="titleText1" refType="h" fact="0.3"/>
+                  <dgm:constr type="primFontSz" for="des" forName="titleText1" refType="primFontSz" refFor="des" refForName="rootText1" op="lte"/>
+                  <dgm:constr type="l" for="ch" forName="rootConnector1"/>
+                  <dgm:constr type="t" for="ch" forName="rootConnector1"/>
+                  <dgm:constr type="w" for="ch" forName="rootConnector1" refType="w" refFor="ch" refForName="rootText1" fact="0.2"/>
+                  <dgm:constr type="h" for="ch" forName="rootConnector1" refType="h" refFor="ch" refForName="rootText1"/>
+                </dgm:constrLst>
+              </dgm:if>
+              <dgm:if name="Name18" func="var" arg="hierBranch" op="equ" val="l">
+                <dgm:constrLst>
+                  <dgm:constr type="l" for="ch" forName="rootText1"/>
+                  <dgm:constr type="t" for="ch" forName="rootText1"/>
+                  <dgm:constr type="w" for="ch" forName="rootText1" refType="w"/>
+                  <dgm:constr type="h" for="ch" forName="rootText1" refType="h" fact="0.9"/>
+                  <dgm:constr type="l" for="ch" forName="titleText1" refType="w" fact="0.2"/>
+                  <dgm:constr type="t" for="ch" forName="titleText1" refType="h" fact="0.7"/>
+                  <dgm:constr type="w" for="ch" forName="titleText1" refType="w" fact="0.9"/>
+                  <dgm:constr type="h" for="ch" forName="titleText1" refType="h" fact="0.3"/>
+                  <dgm:constr type="primFontSz" for="des" forName="titleText1" refType="primFontSz" refFor="des" refForName="rootText1" op="lte"/>
+                  <dgm:constr type="r" for="ch" forName="rootConnector1" refType="w"/>
+                  <dgm:constr type="t" for="ch" forName="rootConnector1"/>
+                  <dgm:constr type="w" for="ch" forName="rootConnector1" refType="w" refFor="ch" refForName="rootText1" fact="0.2"/>
+                  <dgm:constr type="h" for="ch" forName="rootConnector1" refType="h" refFor="ch" refForName="rootText1"/>
+                </dgm:constrLst>
+              </dgm:if>
+              <dgm:if name="Name19" func="var" arg="hierBranch" op="equ" val="r">
+                <dgm:constrLst>
+                  <dgm:constr type="l" for="ch" forName="rootText1"/>
+                  <dgm:constr type="t" for="ch" forName="rootText1"/>
+                  <dgm:constr type="w" for="ch" forName="rootText1" refType="w"/>
+                  <dgm:constr type="h" for="ch" forName="rootText1" refType="h" fact="0.9"/>
+                  <dgm:constr type="l" for="ch" forName="titleText1" refType="w" fact="0.2"/>
+                  <dgm:constr type="t" for="ch" forName="titleText1" refType="h" fact="0.7"/>
+                  <dgm:constr type="w" for="ch" forName="titleText1" refType="w" fact="0.9"/>
+                  <dgm:constr type="h" for="ch" forName="titleText1" refType="h" fact="0.3"/>
+                  <dgm:constr type="primFontSz" for="des" forName="titleText1" refType="primFontSz" refFor="des" refForName="rootText1" op="lte"/>
+                  <dgm:constr type="l" for="ch" forName="rootConnector1"/>
+                  <dgm:constr type="t" for="ch" forName="rootConnector1"/>
+                  <dgm:constr type="w" for="ch" forName="rootConnector1" refType="w" refFor="ch" refForName="rootText1" fact="0.2"/>
+                  <dgm:constr type="h" for="ch" forName="rootConnector1" refType="h" refFor="ch" refForName="rootText1"/>
+                </dgm:constrLst>
+              </dgm:if>
+              <dgm:else name="Name20">
+                <dgm:constrLst>
+                  <dgm:constr type="l" for="ch" forName="rootText1"/>
+                  <dgm:constr type="t" for="ch" forName="rootText1"/>
+                  <dgm:constr type="w" for="ch" forName="rootText1" refType="w"/>
+                  <dgm:constr type="h" for="ch" forName="rootText1" refType="h" fact="0.9"/>
+                  <dgm:constr type="l" for="ch" forName="titleText1" refType="w" fact="0.2"/>
+                  <dgm:constr type="t" for="ch" forName="titleText1" refType="h" fact="0.7"/>
+                  <dgm:constr type="w" for="ch" forName="titleText1" refType="w" fact="0.9"/>
+                  <dgm:constr type="h" for="ch" forName="titleText1" refType="h" fact="0.3"/>
+                  <dgm:constr type="primFontSz" for="des" forName="titleText1" refType="primFontSz" refFor="des" refForName="rootText1" op="lte"/>
+                  <dgm:constr type="r" for="ch" forName="rootConnector1" refType="w"/>
+                  <dgm:constr type="t" for="ch" forName="rootConnector1"/>
+                  <dgm:constr type="w" for="ch" forName="rootConnector1" refType="w" refFor="ch" refForName="rootText1" fact="0.2"/>
+                  <dgm:constr type="h" for="ch" forName="rootConnector1" refType="h" refFor="ch" refForName="rootText1"/>
+                </dgm:constrLst>
+              </dgm:else>
+            </dgm:choose>
+            <dgm:ruleLst/>
+            <dgm:layoutNode name="rootText1" styleLbl="node0">
+              <dgm:varLst>
+                <dgm:chMax/>
+                <dgm:chPref val="3"/>
+              </dgm:varLst>
+              <dgm:alg type="tx"/>
+              <dgm:shape xmlns:r="http://schemas.openxmlformats.org/officeDocument/2006/relationships" type="rect" r:blip="">
+                <dgm:adjLst/>
+              </dgm:shape>
+              <dgm:presOf axis="self" ptType="node" cnt="1"/>
+              <dgm:constrLst>
+                <dgm:constr type="primFontSz" val="65"/>
+                <dgm:constr type="lMarg" refType="primFontSz" fact="0.05"/>
+                <dgm:constr type="rMarg" refType="primFontSz" fact="0.05"/>
+                <dgm:constr type="tMarg" refType="primFontSz" fact="0.05"/>
+                <dgm:constr type="bMarg" refType="h" fact="0.4"/>
+              </dgm:constrLst>
+              <dgm:ruleLst>
+                <dgm:rule type="primFontSz" val="5" fact="NaN" max="NaN"/>
+              </dgm:ruleLst>
+            </dgm:layoutNode>
+            <dgm:layoutNode name="titleText1" styleLbl="fgAcc0">
+              <dgm:varLst>
+                <dgm:chMax val="0"/>
+                <dgm:chPref val="0"/>
+              </dgm:varLst>
+              <dgm:alg type="tx">
+                <dgm:param type="parTxLTRAlign" val="r"/>
+              </dgm:alg>
+              <dgm:shape xmlns:r="http://schemas.openxmlformats.org/officeDocument/2006/relationships" type="rect" r:blip="">
+                <dgm:adjLst/>
+              </dgm:shape>
+              <dgm:presOf axis="followSib" ptType="sibTrans" hideLastTrans="0" cnt="1"/>
+              <dgm:constrLst>
+                <dgm:constr type="primFontSz" val="65"/>
+                <dgm:constr type="lMarg" refType="primFontSz" fact="0.2"/>
+                <dgm:constr type="rMarg" refType="primFontSz" fact="0.2"/>
+                <dgm:constr type="tMarg" refType="primFontSz" fact="0.05"/>
+                <dgm:constr type="bMarg" refType="primFontSz" fact="0.05"/>
+              </dgm:constrLst>
+              <dgm:ruleLst>
+                <dgm:rule type="primFontSz" val="5" fact="NaN" max="NaN"/>
+              </dgm:ruleLst>
+            </dgm:layoutNode>
+            <dgm:layoutNode name="rootConnector1" moveWith="rootText1">
+              <dgm:alg type="sp"/>
+              <dgm:shape xmlns:r="http://schemas.openxmlformats.org/officeDocument/2006/relationships" type="rect" r:blip="" hideGeom="1">
+                <dgm:adjLst/>
+              </dgm:shape>
+              <dgm:presOf axis="self" ptType="node" cnt="1"/>
+              <dgm:constrLst/>
+              <dgm:ruleLst/>
+            </dgm:layoutNode>
+          </dgm:layoutNode>
+          <dgm:layoutNode name="hierChild2">
+            <dgm:choose name="Name21">
+              <dgm:if name="Name22" func="var" arg="hierBranch" op="equ" val="l">
+                <dgm:alg type="hierChild">
+                  <dgm:param type="chAlign" val="r"/>
+                  <dgm:param type="linDir" val="fromT"/>
+                </dgm:alg>
+              </dgm:if>
+              <dgm:if name="Name23" func="var" arg="hierBranch" op="equ" val="r">
+                <dgm:alg type="hierChild">
+                  <dgm:param type="chAlign" val="l"/>
+                  <dgm:param type="linDir" val="fromT"/>
+                </dgm:alg>
+              </dgm:if>
+              <dgm:if name="Name24" func="var" arg="hierBranch" op="equ" val="hang">
+                <dgm:choose name="Name25">
+                  <dgm:if name="Name26" func="var" arg="dir" op="equ" val="norm">
+                    <dgm:alg type="hierChild">
+                      <dgm:param type="chAlign" val="l"/>
+                      <dgm:param type="linDir" val="fromL"/>
+                      <dgm:param type="secChAlign" val="t"/>
+                      <dgm:param type="secLinDir" val="fromT"/>
+                    </dgm:alg>
+                  </dgm:if>
+                  <dgm:else name="Name27">
+                    <dgm:alg type="hierChild">
+                      <dgm:param type="chAlign" val="l"/>
+                      <dgm:param type="linDir" val="fromR"/>
+                      <dgm:param type="secChAlign" val="t"/>
+                      <dgm:param type="secLinDir" val="fromT"/>
+                    </dgm:alg>
+                  </dgm:else>
+                </dgm:choose>
+              </dgm:if>
+              <dgm:else name="Name28">
+                <dgm:choose name="Name29">
+                  <dgm:if name="Name30" func="var" arg="dir" op="equ" val="norm">
+                    <dgm:alg type="hierChild"/>
+                  </dgm:if>
+                  <dgm:else name="Name31">
+                    <dgm:alg type="hierChild">
+                      <dgm:param type="linDir" val="fromR"/>
+                    </dgm:alg>
+                  </dgm:else>
+                </dgm:choose>
+              </dgm:else>
+            </dgm:choose>
+            <dgm:shape xmlns:r="http://schemas.openxmlformats.org/officeDocument/2006/relationships" r:blip="">
+              <dgm:adjLst/>
+            </dgm:shape>
+            <dgm:presOf/>
+            <dgm:constrLst/>
+            <dgm:ruleLst/>
+            <dgm:forEach name="rep2a" axis="ch" ptType="nonAsst">
+              <dgm:forEach name="Name32" axis="precedSib" ptType="parTrans" st="-1" cnt="1">
+                <dgm:choose name="Name33">
+                  <dgm:if name="Name34" func="var" arg="hierBranch" op="equ" val="std">
+                    <dgm:layoutNode name="Name35">
+                      <dgm:alg type="conn">
+                        <dgm:param type="connRout" val="bend"/>
+                        <dgm:param type="dim" val="1D"/>
+                        <dgm:param type="endSty" val="noArr"/>
+                        <dgm:param type="begPts" val="bCtr"/>
+                        <dgm:param type="endPts" val="tCtr"/>
+                        <dgm:param type="bendPt" val="end"/>
+                      </dgm:alg>
+                      <dgm:shape xmlns:r="http://schemas.openxmlformats.org/officeDocument/2006/relationships" type="conn" r:blip="" zOrderOff="-99999">
+                        <dgm:adjLst/>
+                      </dgm:shape>
+                      <dgm:presOf axis="self"/>
+                      <dgm:constrLst>
+                        <dgm:constr type="begPad"/>
+                        <dgm:constr type="endPad"/>
+                      </dgm:constrLst>
+                      <dgm:ruleLst/>
+                    </dgm:layoutNode>
+                  </dgm:if>
+                  <dgm:if name="Name36" func="var" arg="hierBranch" op="equ" val="init">
+                    <dgm:layoutNode name="Name37">
+                      <dgm:choose name="Name38">
+                        <dgm:if name="Name39" axis="self" func="depth" op="lte" val="2">
+                          <dgm:alg type="conn">
+                            <dgm:param type="connRout" val="bend"/>
+                            <dgm:param type="dim" val="1D"/>
+                            <dgm:param type="endSty" val="noArr"/>
+                            <dgm:param type="begPts" val="bCtr"/>
+                            <dgm:param type="endPts" val="tCtr"/>
+                            <dgm:param type="bendPt" val="end"/>
+                          </dgm:alg>
+                        </dgm:if>
+                        <dgm:else name="Name40">
+                          <dgm:alg type="conn">
+                            <dgm:param type="connRout" val="bend"/>
+                            <dgm:param type="dim" val="1D"/>
+                            <dgm:param type="endSty" val="noArr"/>
+                            <dgm:param type="begPts" val="bCtr"/>
+                            <dgm:param type="endPts" val="tCtr"/>
+                            <dgm:param type="bendPt" val="end"/>
+                          </dgm:alg>
+                        </dgm:else>
+                      </dgm:choose>
+                      <dgm:shape xmlns:r="http://schemas.openxmlformats.org/officeDocument/2006/relationships" type="conn" r:blip="" zOrderOff="-99999">
+                        <dgm:adjLst/>
+                      </dgm:shape>
+                      <dgm:presOf axis="self"/>
+                      <dgm:constrLst>
+                        <dgm:constr type="begPad"/>
+                        <dgm:constr type="endPad"/>
+                      </dgm:constrLst>
+                      <dgm:ruleLst/>
+                    </dgm:layoutNode>
+                  </dgm:if>
+                  <dgm:if name="Name41" func="var" arg="hierBranch" op="equ" val="hang">
+                    <dgm:layoutNode name="Name42">
+                      <dgm:alg type="conn">
+                        <dgm:param type="connRout" val="bend"/>
+                        <dgm:param type="dim" val="1D"/>
+                        <dgm:param type="endSty" val="noArr"/>
+                        <dgm:param type="begPts" val="bCtr"/>
+                        <dgm:param type="endPts" val="midL midR"/>
+                      </dgm:alg>
+                      <dgm:shape xmlns:r="http://schemas.openxmlformats.org/officeDocument/2006/relationships" type="conn" r:blip="" zOrderOff="-99999">
+                        <dgm:adjLst/>
+                      </dgm:shape>
+                      <dgm:presOf axis="self"/>
+                      <dgm:constrLst>
+                        <dgm:constr type="begPad"/>
+                        <dgm:constr type="endPad"/>
+                      </dgm:constrLst>
+                      <dgm:ruleLst/>
+                    </dgm:layoutNode>
+                  </dgm:if>
+                  <dgm:else name="Name43">
+                    <dgm:layoutNode name="Name44">
+                      <dgm:choose name="Name45">
+                        <dgm:if name="Name46" axis="self" func="depth" op="lte" val="2">
+                          <dgm:choose name="Name47">
+                            <dgm:if name="Name48" axis="par ch" ptType="node asst" func="cnt" op="gte" val="1">
+                              <dgm:alg type="conn">
+                                <dgm:param type="connRout" val="bend"/>
+                                <dgm:param type="dim" val="1D"/>
+                                <dgm:param type="endSty" val="noArr"/>
+                                <dgm:param type="begPts" val="bCtr"/>
+                                <dgm:param type="endPts" val="midL midR"/>
+                              </dgm:alg>
+                            </dgm:if>
+                            <dgm:else name="Name49">
+                              <dgm:alg type="conn">
+                                <dgm:param type="connRout" val="bend"/>
+                                <dgm:param type="dim" val="1D"/>
+                                <dgm:param type="endSty" val="noArr"/>
+                                <dgm:param type="begPts" val="bCtr"/>
+                                <dgm:param type="endPts" val="midL midR"/>
+                                <dgm:param type="srcNode" val="rootConnector1"/>
+                              </dgm:alg>
+                            </dgm:else>
+                          </dgm:choose>
+                        </dgm:if>
+                        <dgm:else name="Name50">
+                          <dgm:choose name="Name51">
+                            <dgm:if name="Name52" axis="par ch" ptType="node asst" func="cnt" op="gte" val="1">
+                              <dgm:alg type="conn">
+                                <dgm:param type="connRout" val="bend"/>
+                                <dgm:param type="dim" val="1D"/>
+                                <dgm:param type="endSty" val="noArr"/>
+                                <dgm:param type="begPts" val="bCtr"/>
+                                <dgm:param type="endPts" val="midL midR"/>
+                              </dgm:alg>
+                            </dgm:if>
+                            <dgm:else name="Name53">
+                              <dgm:alg type="conn">
+                                <dgm:param type="connRout" val="bend"/>
+                                <dgm:param type="dim" val="1D"/>
+                                <dgm:param type="endSty" val="noArr"/>
+                                <dgm:param type="begPts" val="bCtr"/>
+                                <dgm:param type="endPts" val="midL midR"/>
+                                <dgm:param type="srcNode" val="rootConnector"/>
+                              </dgm:alg>
+                            </dgm:else>
+                          </dgm:choose>
+                        </dgm:else>
+                      </dgm:choose>
+                      <dgm:shape xmlns:r="http://schemas.openxmlformats.org/officeDocument/2006/relationships" type="conn" r:blip="" zOrderOff="-99999">
+                        <dgm:adjLst/>
+                      </dgm:shape>
+                      <dgm:presOf axis="self"/>
+                      <dgm:constrLst>
+                        <dgm:constr type="begPad"/>
+                        <dgm:constr type="endPad"/>
+                      </dgm:constrLst>
+                      <dgm:ruleLst/>
+                    </dgm:layoutNode>
+                  </dgm:else>
+                </dgm:choose>
+              </dgm:forEach>
+              <dgm:layoutNode name="hierRoot2">
+                <dgm:varLst>
+                  <dgm:hierBranch val="init"/>
+                </dgm:varLst>
+                <dgm:choose name="Name54">
+                  <dgm:if name="Name55" func="var" arg="hierBranch" op="equ" val="l">
+                    <dgm:choose name="Name56">
+                      <dgm:if name="Name57" axis="ch" ptType="asst" func="cnt" op="gte" val="1">
+                        <dgm:alg type="hierRoot">
+                          <dgm:param type="hierAlign" val="tR"/>
+                        </dgm:alg>
+                        <dgm:shape xmlns:r="http://schemas.openxmlformats.org/officeDocument/2006/relationships" r:blip="">
+                          <dgm:adjLst/>
+                        </dgm:shape>
+                        <dgm:presOf/>
+                        <dgm:constrLst>
+                          <dgm:constr type="alignOff" val="0.65"/>
+                        </dgm:constrLst>
+                      </dgm:if>
+                      <dgm:else name="Name58">
+                        <dgm:alg type="hierRoot">
+                          <dgm:param type="hierAlign" val="tR"/>
+                        </dgm:alg>
+                        <dgm:shape xmlns:r="http://schemas.openxmlformats.org/officeDocument/2006/relationships" r:blip="">
+                          <dgm:adjLst/>
+                        </dgm:shape>
+                        <dgm:presOf/>
+                        <dgm:constrLst>
+                          <dgm:constr type="alignOff" val="0.25"/>
+                        </dgm:constrLst>
+                      </dgm:else>
+                    </dgm:choose>
+                  </dgm:if>
+                  <dgm:if name="Name59" func="var" arg="hierBranch" op="equ" val="r">
+                    <dgm:choose name="Name60">
+                      <dgm:if name="Name61" axis="ch" ptType="asst" func="cnt" op="gte" val="1">
+                        <dgm:alg type="hierRoot">
+                          <dgm:param type="hierAlign" val="tL"/>
+                        </dgm:alg>
+                        <dgm:shape xmlns:r="http://schemas.openxmlformats.org/officeDocument/2006/relationships" r:blip="">
+                          <dgm:adjLst/>
+                        </dgm:shape>
+                        <dgm:presOf/>
+                        <dgm:constrLst>
+                          <dgm:constr type="alignOff" val="0.65"/>
+                        </dgm:constrLst>
+                      </dgm:if>
+                      <dgm:else name="Name62">
+                        <dgm:alg type="hierRoot">
+                          <dgm:param type="hierAlign" val="tL"/>
+                        </dgm:alg>
+                        <dgm:shape xmlns:r="http://schemas.openxmlformats.org/officeDocument/2006/relationships" r:blip="">
+                          <dgm:adjLst/>
+                        </dgm:shape>
+                        <dgm:presOf/>
+                        <dgm:constrLst>
+                          <dgm:constr type="alignOff" val="0.25"/>
+                        </dgm:constrLst>
+                      </dgm:else>
+                    </dgm:choose>
+                  </dgm:if>
+                  <dgm:if name="Name63" func="var" arg="hierBranch" op="equ" val="std">
+                    <dgm:alg type="hierRoot"/>
+                    <dgm:shape xmlns:r="http://schemas.openxmlformats.org/officeDocument/2006/relationships" r:blip="">
+                      <dgm:adjLst/>
+                    </dgm:shape>
+                    <dgm:presOf/>
+                    <dgm:constrLst>
+                      <dgm:constr type="alignOff"/>
+                      <dgm:constr type="bendDist" for="des" ptType="parTrans" refType="sp" fact="0.5"/>
+                    </dgm:constrLst>
+                  </dgm:if>
+                  <dgm:if name="Name64" func="var" arg="hierBranch" op="equ" val="init">
+                    <dgm:alg type="hierRoot"/>
+                    <dgm:shape xmlns:r="http://schemas.openxmlformats.org/officeDocument/2006/relationships" r:blip="">
+                      <dgm:adjLst/>
+                    </dgm:shape>
+                    <dgm:presOf/>
+                    <dgm:constrLst>
+                      <dgm:constr type="alignOff"/>
+                      <dgm:constr type="bendDist" for="des" ptType="parTrans" refType="sp" fact="0.5"/>
+                    </dgm:constrLst>
+                  </dgm:if>
+                  <dgm:else name="Name65">
+                    <dgm:alg type="hierRoot"/>
+                    <dgm:shape xmlns:r="http://schemas.openxmlformats.org/officeDocument/2006/relationships" r:blip="">
+                      <dgm:adjLst/>
+                    </dgm:shape>
+                    <dgm:presOf/>
+                    <dgm:constrLst>
+                      <dgm:constr type="alignOff" val="0.65"/>
+                    </dgm:constrLst>
+                  </dgm:else>
+                </dgm:choose>
+                <dgm:ruleLst/>
+                <dgm:layoutNode name="rootComposite">
+                  <dgm:alg type="composite"/>
+                  <dgm:shape xmlns:r="http://schemas.openxmlformats.org/officeDocument/2006/relationships" r:blip="">
+                    <dgm:adjLst/>
+                  </dgm:shape>
+                  <dgm:presOf axis="self" ptType="node" cnt="1"/>
+                  <dgm:choose name="Name66">
+                    <dgm:if name="Name67" func="var" arg="hierBranch" op="equ" val="init">
+                      <dgm:constrLst>
+                        <dgm:constr type="l" for="ch" forName="rootText"/>
+                        <dgm:constr type="t" for="ch" forName="rootText"/>
+                        <dgm:constr type="w" for="ch" forName="rootText" refType="w"/>
+                        <dgm:constr type="h" for="ch" forName="rootText" refType="h" fact="0.9"/>
+                        <dgm:constr type="l" for="ch" forName="titleText2" refType="w" fact="0.2"/>
+                        <dgm:constr type="t" for="ch" forName="titleText2" refType="h" fact="0.7"/>
+                        <dgm:constr type="w" for="ch" forName="titleText2" refType="w" fact="0.9"/>
+                        <dgm:constr type="h" for="ch" forName="titleText2" refType="h" fact="0.3"/>
+                        <dgm:constr type="primFontSz" for="des" forName="titleText2" refType="primFontSz" refFor="des" refForName="rootText1" op="lte"/>
+                        <dgm:constr type="l" for="ch" forName="rootConnector"/>
+                        <dgm:constr type="t" for="ch" forName="rootConnector"/>
+                        <dgm:constr type="w" for="ch" forName="rootConnector" refType="w" refFor="ch" refForName="rootText" fact="0.2"/>
+                        <dgm:constr type="h" for="ch" forName="rootConnector" refType="h" refFor="ch" refForName="rootText"/>
+                      </dgm:constrLst>
+                    </dgm:if>
+                    <dgm:if name="Name68" func="var" arg="hierBranch" op="equ" val="l">
+                      <dgm:constrLst>
+                        <dgm:constr type="l" for="ch" forName="rootText"/>
+                        <dgm:constr type="t" for="ch" forName="rootText"/>
+                        <dgm:constr type="w" for="ch" forName="rootText" refType="w"/>
+                        <dgm:constr type="h" for="ch" forName="rootText" refType="h" fact="0.9"/>
+                        <dgm:constr type="l" for="ch" forName="titleText2" refType="w" fact="0.2"/>
+                        <dgm:constr type="t" for="ch" forName="titleText2" refType="h" fact="0.7"/>
+                        <dgm:constr type="w" for="ch" forName="titleText2" refType="w" fact="0.9"/>
+                        <dgm:constr type="h" for="ch" forName="titleText2" refType="h" fact="0.3"/>
+                        <dgm:constr type="primFontSz" for="des" forName="titleText2" refType="primFontSz" refFor="des" refForName="rootText1" op="lte"/>
+                        <dgm:constr type="r" for="ch" forName="rootConnector" refType="w"/>
+                        <dgm:constr type="t" for="ch" forName="rootConnector"/>
+                        <dgm:constr type="w" for="ch" forName="rootConnector" refType="w" refFor="ch" refForName="rootText" fact="0.2"/>
+                        <dgm:constr type="h" for="ch" forName="rootConnector" refType="h" refFor="ch" refForName="rootText"/>
+                      </dgm:constrLst>
+                    </dgm:if>
+                    <dgm:if name="Name69" func="var" arg="hierBranch" op="equ" val="r">
+                      <dgm:constrLst>
+                        <dgm:constr type="l" for="ch" forName="rootText"/>
+                        <dgm:constr type="t" for="ch" forName="rootText"/>
+                        <dgm:constr type="w" for="ch" forName="rootText" refType="w"/>
+                        <dgm:constr type="h" for="ch" forName="rootText" refType="h" fact="0.9"/>
+                        <dgm:constr type="l" for="ch" forName="titleText2" refType="w" fact="0.2"/>
+                        <dgm:constr type="t" for="ch" forName="titleText2" refType="h" fact="0.7"/>
+                        <dgm:constr type="w" for="ch" forName="titleText2" refType="w" fact="0.9"/>
+                        <dgm:constr type="h" for="ch" forName="titleText2" refType="h" fact="0.3"/>
+                        <dgm:constr type="primFontSz" for="des" forName="titleText2" refType="primFontSz" refFor="des" refForName="rootText1" op="lte"/>
+                        <dgm:constr type="l" for="ch" forName="rootConnector"/>
+                        <dgm:constr type="t" for="ch" forName="rootConnector"/>
+                        <dgm:constr type="w" for="ch" forName="rootConnector" refType="w" refFor="ch" refForName="rootText" fact="0.2"/>
+                        <dgm:constr type="h" for="ch" forName="rootConnector" refType="h" refFor="ch" refForName="rootText"/>
+                      </dgm:constrLst>
+                    </dgm:if>
+                    <dgm:else name="Name70">
+                      <dgm:constrLst>
+                        <dgm:constr type="l" for="ch" forName="rootText"/>
+                        <dgm:constr type="t" for="ch" forName="rootText"/>
+                        <dgm:constr type="w" for="ch" forName="rootText" refType="w"/>
+                        <dgm:constr type="h" for="ch" forName="rootText" refType="h" fact="0.9"/>
+                        <dgm:constr type="l" for="ch" forName="titleText2" refType="w" fact="0.2"/>
+                        <dgm:constr type="t" for="ch" forName="titleText2" refType="h" fact="0.7"/>
+                        <dgm:constr type="w" for="ch" forName="titleText2" refType="w" fact="0.9"/>
+                        <dgm:constr type="h" for="ch" forName="titleText2" refType="h" fact="0.3"/>
+                        <dgm:constr type="primFontSz" for="des" forName="titleText2" refType="primFontSz" refFor="des" refForName="rootText1" op="lte"/>
+                        <dgm:constr type="r" for="ch" forName="rootConnector" refType="w"/>
+                        <dgm:constr type="t" for="ch" forName="rootConnector"/>
+                        <dgm:constr type="w" for="ch" forName="rootConnector" refType="w" refFor="ch" refForName="rootText" fact="0.2"/>
+                        <dgm:constr type="h" for="ch" forName="rootConnector" refType="h" refFor="ch" refForName="rootText"/>
+                      </dgm:constrLst>
+                    </dgm:else>
+                  </dgm:choose>
+                  <dgm:ruleLst/>
+                  <dgm:layoutNode name="rootText" styleLbl="node1">
+                    <dgm:varLst>
+                      <dgm:chMax/>
+                      <dgm:chPref val="3"/>
+                    </dgm:varLst>
+                    <dgm:alg type="tx"/>
+                    <dgm:shape xmlns:r="http://schemas.openxmlformats.org/officeDocument/2006/relationships" type="rect" r:blip="">
+                      <dgm:adjLst/>
+                    </dgm:shape>
+                    <dgm:presOf axis="self" ptType="node" cnt="1"/>
+                    <dgm:constrLst>
+                      <dgm:constr type="primFontSz" val="65"/>
+                      <dgm:constr type="lMarg" refType="primFontSz" fact="0.05"/>
+                      <dgm:constr type="rMarg" refType="primFontSz" fact="0.05"/>
+                      <dgm:constr type="tMarg" refType="primFontSz" fact="0.05"/>
+                      <dgm:constr type="bMarg" refType="h" fact="0.4"/>
+                    </dgm:constrLst>
+                    <dgm:ruleLst>
+                      <dgm:rule type="primFontSz" val="5" fact="NaN" max="NaN"/>
+                    </dgm:ruleLst>
+                  </dgm:layoutNode>
+                  <dgm:layoutNode name="titleText2" styleLbl="fgAcc1">
+                    <dgm:varLst>
+                      <dgm:chMax val="0"/>
+                      <dgm:chPref val="0"/>
+                    </dgm:varLst>
+                    <dgm:alg type="tx">
+                      <dgm:param type="parTxLTRAlign" val="r"/>
+                    </dgm:alg>
+                    <dgm:shape xmlns:r="http://schemas.openxmlformats.org/officeDocument/2006/relationships" type="rect" r:blip="">
+                      <dgm:adjLst/>
+                    </dgm:shape>
+                    <dgm:presOf axis="followSib" ptType="sibTrans" hideLastTrans="0" cnt="1"/>
+                    <dgm:constrLst>
+                      <dgm:constr type="primFontSz" val="65"/>
+                      <dgm:constr type="lMarg" refType="primFontSz" fact="0.2"/>
+                      <dgm:constr type="rMarg" refType="primFontSz" fact="0.2"/>
+                      <dgm:constr type="tMarg" refType="primFontSz" fact="0.05"/>
+                      <dgm:constr type="bMarg" refType="primFontSz" fact="0.05"/>
+                    </dgm:constrLst>
+                    <dgm:ruleLst>
+                      <dgm:rule type="primFontSz" val="5" fact="NaN" max="NaN"/>
+                    </dgm:ruleLst>
+                  </dgm:layoutNode>
+                  <dgm:layoutNode name="rootConnector" moveWith="rootText">
+                    <dgm:alg type="sp"/>
+                    <dgm:shape xmlns:r="http://schemas.openxmlformats.org/officeDocument/2006/relationships" type="rect" r:blip="" hideGeom="1">
+                      <dgm:adjLst/>
+                    </dgm:shape>
+                    <dgm:presOf axis="self" ptType="node" cnt="1"/>
+                    <dgm:constrLst/>
+                    <dgm:ruleLst/>
+                  </dgm:layoutNode>
+                </dgm:layoutNode>
+                <dgm:layoutNode name="hierChild4">
+                  <dgm:choose name="Name71">
+                    <dgm:if name="Name72" func="var" arg="hierBranch" op="equ" val="l">
+                      <dgm:alg type="hierChild">
+                        <dgm:param type="chAlign" val="r"/>
+                        <dgm:param type="linDir" val="fromT"/>
+                      </dgm:alg>
+                    </dgm:if>
+                    <dgm:if name="Name73" func="var" arg="hierBranch" op="equ" val="r">
+                      <dgm:alg type="hierChild">
+                        <dgm:param type="chAlign" val="l"/>
+                        <dgm:param type="linDir" val="fromT"/>
+                      </dgm:alg>
+                    </dgm:if>
+                    <dgm:if name="Name74" func="var" arg="hierBranch" op="equ" val="hang">
+                      <dgm:choose name="Name75">
+                        <dgm:if name="Name76" func="var" arg="dir" op="equ" val="norm">
+                          <dgm:alg type="hierChild">
+                            <dgm:param type="chAlign" val="l"/>
+                            <dgm:param type="linDir" val="fromL"/>
+                            <dgm:param type="secChAlign" val="t"/>
+                            <dgm:param type="secLinDir" val="fromT"/>
+                          </dgm:alg>
+                        </dgm:if>
+                        <dgm:else name="Name77">
+                          <dgm:alg type="hierChild">
+                            <dgm:param type="chAlign" val="l"/>
+                            <dgm:param type="linDir" val="fromR"/>
+                            <dgm:param type="secChAlign" val="t"/>
+                            <dgm:param type="secLinDir" val="fromT"/>
+                          </dgm:alg>
+                        </dgm:else>
+                      </dgm:choose>
+                    </dgm:if>
+                    <dgm:if name="Name78" func="var" arg="hierBranch" op="equ" val="std">
+                      <dgm:choose name="Name79">
+                        <dgm:if name="Name80" func="var" arg="dir" op="equ" val="norm">
+                          <dgm:alg type="hierChild"/>
+                        </dgm:if>
+                        <dgm:else name="Name81">
+                          <dgm:alg type="hierChild">
+                            <dgm:param type="linDir" val="fromR"/>
+                          </dgm:alg>
+                        </dgm:else>
+                      </dgm:choose>
+                    </dgm:if>
+                    <dgm:if name="Name82" func="var" arg="hierBranch" op="equ" val="init">
+                      <dgm:choose name="Name83">
+                        <dgm:if name="Name84" func="var" arg="dir" op="equ" val="norm">
+                          <dgm:alg type="hierChild"/>
+                        </dgm:if>
+                        <dgm:else name="Name85">
+                          <dgm:alg type="hierChild">
+                            <dgm:param type="linDir" val="fromR"/>
+                          </dgm:alg>
+                        </dgm:else>
+                      </dgm:choose>
+                    </dgm:if>
+                    <dgm:else name="Name86"/>
+                  </dgm:choose>
+                  <dgm:shape xmlns:r="http://schemas.openxmlformats.org/officeDocument/2006/relationships" r:blip="">
+                    <dgm:adjLst/>
+                  </dgm:shape>
+                  <dgm:presOf/>
+                  <dgm:constrLst/>
+                  <dgm:ruleLst/>
+                  <dgm:forEach name="Name87" ref="rep2a"/>
+                </dgm:layoutNode>
+                <dgm:layoutNode name="hierChild5">
+                  <dgm:choose name="Name88">
+                    <dgm:if name="Name89" func="var" arg="dir" op="equ" val="norm">
+                      <dgm:alg type="hierChild">
+                        <dgm:param type="chAlign" val="l"/>
+                        <dgm:param type="linDir" val="fromL"/>
+                        <dgm:param type="secChAlign" val="t"/>
+                        <dgm:param type="secLinDir" val="fromT"/>
+                      </dgm:alg>
+                    </dgm:if>
+                    <dgm:else name="Name90">
+                      <dgm:alg type="hierChild">
+                        <dgm:param type="chAlign" val="l"/>
+                        <dgm:param type="linDir" val="fromR"/>
+                        <dgm:param type="secChAlign" val="t"/>
+                        <dgm:param type="secLinDir" val="fromT"/>
+                      </dgm:alg>
+                    </dgm:else>
+                  </dgm:choose>
+                  <dgm:shape xmlns:r="http://schemas.openxmlformats.org/officeDocument/2006/relationships" r:blip="">
+                    <dgm:adjLst/>
+                  </dgm:shape>
+                  <dgm:presOf/>
+                  <dgm:constrLst/>
+                  <dgm:ruleLst/>
+                  <dgm:forEach name="Name91" ref="rep2b"/>
+                </dgm:layoutNode>
+              </dgm:layoutNode>
+            </dgm:forEach>
+          </dgm:layoutNode>
+          <dgm:layoutNode name="hierChild3">
+            <dgm:choose name="Name92">
+              <dgm:if name="Name93" func="var" arg="dir" op="equ" val="norm">
+                <dgm:alg type="hierChild">
+                  <dgm:param type="chAlign" val="l"/>
+                  <dgm:param type="linDir" val="fromL"/>
+                  <dgm:param type="secChAlign" val="t"/>
+                  <dgm:param type="secLinDir" val="fromT"/>
+                </dgm:alg>
+              </dgm:if>
+              <dgm:else name="Name94">
+                <dgm:alg type="hierChild">
+                  <dgm:param type="chAlign" val="l"/>
+                  <dgm:param type="linDir" val="fromR"/>
+                  <dgm:param type="secChAlign" val="t"/>
+                  <dgm:param type="secLinDir" val="fromT"/>
+                </dgm:alg>
+              </dgm:else>
+            </dgm:choose>
+            <dgm:shape xmlns:r="http://schemas.openxmlformats.org/officeDocument/2006/relationships" r:blip="">
+              <dgm:adjLst/>
+            </dgm:shape>
+            <dgm:presOf/>
+            <dgm:constrLst/>
+            <dgm:ruleLst/>
+            <dgm:forEach name="rep2b" axis="ch" ptType="asst">
+              <dgm:forEach name="Name95" axis="precedSib" ptType="parTrans" st="-1" cnt="1">
+                <dgm:layoutNode name="Name96">
+                  <dgm:alg type="conn">
+                    <dgm:param type="connRout" val="bend"/>
+                    <dgm:param type="dim" val="1D"/>
+                    <dgm:param type="endSty" val="noArr"/>
+                    <dgm:param type="begPts" val="bCtr"/>
+                    <dgm:param type="endPts" val="midL midR"/>
+                  </dgm:alg>
+                  <dgm:shape xmlns:r="http://schemas.openxmlformats.org/officeDocument/2006/relationships" type="conn" r:blip="" zOrderOff="-99999">
+                    <dgm:adjLst/>
+                  </dgm:shape>
+                  <dgm:presOf axis="self"/>
+                  <dgm:constrLst>
+                    <dgm:constr type="begPad"/>
+                    <dgm:constr type="endPad"/>
+                  </dgm:constrLst>
+                  <dgm:ruleLst/>
+                </dgm:layoutNode>
+              </dgm:forEach>
+              <dgm:layoutNode name="hierRoot3">
+                <dgm:varLst>
+                  <dgm:hierBranch val="init"/>
+                </dgm:varLst>
+                <dgm:choose name="Name97">
+                  <dgm:if name="Name98" func="var" arg="hierBranch" op="equ" val="l">
+                    <dgm:alg type="hierRoot">
+                      <dgm:param type="hierAlign" val="tR"/>
+                    </dgm:alg>
+                    <dgm:shape xmlns:r="http://schemas.openxmlformats.org/officeDocument/2006/relationships" r:blip="">
+                      <dgm:adjLst/>
+                    </dgm:shape>
+                    <dgm:presOf/>
+                    <dgm:constrLst>
+                      <dgm:constr type="alignOff" val="0.65"/>
+                    </dgm:constrLst>
+                  </dgm:if>
+                  <dgm:if name="Name99" func="var" arg="hierBranch" op="equ" val="r">
+                    <dgm:alg type="hierRoot">
+                      <dgm:param type="hierAlign" val="tL"/>
+                    </dgm:alg>
+                    <dgm:shape xmlns:r="http://schemas.openxmlformats.org/officeDocument/2006/relationships" r:blip="">
+                      <dgm:adjLst/>
+                    </dgm:shape>
+                    <dgm:presOf/>
+                    <dgm:constrLst>
+                      <dgm:constr type="alignOff" val="0.65"/>
+                    </dgm:constrLst>
+                  </dgm:if>
+                  <dgm:if name="Name100" func="var" arg="hierBranch" op="equ" val="hang">
+                    <dgm:alg type="hierRoot"/>
+                    <dgm:shape xmlns:r="http://schemas.openxmlformats.org/officeDocument/2006/relationships" r:blip="">
+                      <dgm:adjLst/>
+                    </dgm:shape>
+                    <dgm:presOf/>
+                    <dgm:constrLst>
+                      <dgm:constr type="alignOff" val="0.65"/>
+                    </dgm:constrLst>
+                  </dgm:if>
+                  <dgm:if name="Name101" func="var" arg="hierBranch" op="equ" val="std">
+                    <dgm:alg type="hierRoot"/>
+                    <dgm:shape xmlns:r="http://schemas.openxmlformats.org/officeDocument/2006/relationships" r:blip="">
+                      <dgm:adjLst/>
+                    </dgm:shape>
+                    <dgm:presOf/>
+                    <dgm:constrLst>
+                      <dgm:constr type="alignOff"/>
+                      <dgm:constr type="bendDist" for="des" ptType="parTrans" refType="sp" fact="0.5"/>
+                    </dgm:constrLst>
+                  </dgm:if>
+                  <dgm:if name="Name102" func="var" arg="hierBranch" op="equ" val="init">
+                    <dgm:alg type="hierRoot"/>
+                    <dgm:shape xmlns:r="http://schemas.openxmlformats.org/officeDocument/2006/relationships" r:blip="">
+                      <dgm:adjLst/>
+                    </dgm:shape>
+                    <dgm:presOf/>
+                    <dgm:constrLst>
+                      <dgm:constr type="alignOff"/>
+                      <dgm:constr type="bendDist" for="des" ptType="parTrans" refType="sp" fact="0.5"/>
+                    </dgm:constrLst>
+                  </dgm:if>
+                  <dgm:else name="Name103"/>
+                </dgm:choose>
+                <dgm:ruleLst/>
+                <dgm:layoutNode name="rootComposite3">
+                  <dgm:alg type="composite"/>
+                  <dgm:shape xmlns:r="http://schemas.openxmlformats.org/officeDocument/2006/relationships" r:blip="">
+                    <dgm:adjLst/>
+                  </dgm:shape>
+                  <dgm:presOf axis="self" ptType="node" cnt="1"/>
+                  <dgm:choose name="Name104">
+                    <dgm:if name="Name105" func="var" arg="hierBranch" op="equ" val="init">
+                      <dgm:constrLst>
+                        <dgm:constr type="l" for="ch" forName="rootText3"/>
+                        <dgm:constr type="t" for="ch" forName="rootText3"/>
+                        <dgm:constr type="w" for="ch" forName="rootText3" refType="w"/>
+                        <dgm:constr type="h" for="ch" forName="rootText3" refType="h" fact="0.9"/>
+                        <dgm:constr type="l" for="ch" forName="titleText3" refType="w" fact="0.2"/>
+                        <dgm:constr type="t" for="ch" forName="titleText3" refType="h" fact="0.7"/>
+                        <dgm:constr type="w" for="ch" forName="titleText3" refType="w" fact="0.9"/>
+                        <dgm:constr type="h" for="ch" forName="titleText3" refType="h" fact="0.3"/>
+                        <dgm:constr type="primFontSz" for="des" forName="titleText3" refType="primFontSz" refFor="des" refForName="rootText3" op="lte"/>
+                        <dgm:constr type="l" for="ch" forName="rootConnector3"/>
+                        <dgm:constr type="t" for="ch" forName="rootConnector3"/>
+                        <dgm:constr type="w" for="ch" forName="rootConnector3" refType="w" refFor="ch" refForName="rootText3" fact="0.2"/>
+                        <dgm:constr type="h" for="ch" forName="rootConnector3" refType="h" refFor="ch" refForName="rootText3"/>
+                      </dgm:constrLst>
+                    </dgm:if>
+                    <dgm:if name="Name106" func="var" arg="hierBranch" op="equ" val="l">
+                      <dgm:constrLst>
+                        <dgm:constr type="l" for="ch" forName="rootText3"/>
+                        <dgm:constr type="t" for="ch" forName="rootText3"/>
+                        <dgm:constr type="w" for="ch" forName="rootText3" refType="w"/>
+                        <dgm:constr type="h" for="ch" forName="rootText3" refType="h" fact="0.9"/>
+                        <dgm:constr type="l" for="ch" forName="titleText3" refType="w" fact="0.2"/>
+                        <dgm:constr type="t" for="ch" forName="titleText3" refType="h" fact="0.7"/>
+                        <dgm:constr type="w" for="ch" forName="titleText3" refType="w" fact="0.9"/>
+                        <dgm:constr type="h" for="ch" forName="titleText3" refType="h" fact="0.3"/>
+                        <dgm:constr type="primFontSz" for="des" forName="titleText3" refType="primFontSz" refFor="des" refForName="rootText3" op="lte"/>
+                        <dgm:constr type="r" for="ch" forName="rootConnector3" refType="w"/>
+                        <dgm:constr type="t" for="ch" forName="rootConnector3"/>
+                        <dgm:constr type="w" for="ch" forName="rootConnector3" refType="w" refFor="ch" refForName="rootText3" fact="0.2"/>
+                        <dgm:constr type="h" for="ch" forName="rootConnector3" refType="h" refFor="ch" refForName="rootText3"/>
+                      </dgm:constrLst>
+                    </dgm:if>
+                    <dgm:if name="Name107" func="var" arg="hierBranch" op="equ" val="r">
+                      <dgm:constrLst>
+                        <dgm:constr type="l" for="ch" forName="rootText3"/>
+                        <dgm:constr type="t" for="ch" forName="rootText3"/>
+                        <dgm:constr type="w" for="ch" forName="rootText3" refType="w"/>
+                        <dgm:constr type="h" for="ch" forName="rootText3" refType="h" fact="0.9"/>
+                        <dgm:constr type="l" for="ch" forName="titleText3" refType="w" fact="0.2"/>
+                        <dgm:constr type="t" for="ch" forName="titleText3" refType="h" fact="0.7"/>
+                        <dgm:constr type="w" for="ch" forName="titleText3" refType="w" fact="0.9"/>
+                        <dgm:constr type="h" for="ch" forName="titleText3" refType="h" fact="0.3"/>
+                        <dgm:constr type="primFontSz" for="des" forName="titleText3" refType="primFontSz" refFor="des" refForName="rootText3" op="lte"/>
+                        <dgm:constr type="l" for="ch" forName="rootConnector3"/>
+                        <dgm:constr type="t" for="ch" forName="rootConnector3"/>
+                        <dgm:constr type="w" for="ch" forName="rootConnector3" refType="w" refFor="ch" refForName="rootText3" fact="0.2"/>
+                        <dgm:constr type="h" for="ch" forName="rootConnector3" refType="h" refFor="ch" refForName="rootText3"/>
+                      </dgm:constrLst>
+                    </dgm:if>
+                    <dgm:else name="Name108">
+                      <dgm:constrLst>
+                        <dgm:constr type="l" for="ch" forName="rootText3"/>
+                        <dgm:constr type="t" for="ch" forName="rootText3"/>
+                        <dgm:constr type="w" for="ch" forName="rootText3" refType="w"/>
+                        <dgm:constr type="h" for="ch" forName="rootText3" refType="h" fact="0.9"/>
+                        <dgm:constr type="l" for="ch" forName="titleText3" refType="w" fact="0.2"/>
+                        <dgm:constr type="t" for="ch" forName="titleText3" refType="h" fact="0.7"/>
+                        <dgm:constr type="w" for="ch" forName="titleText3" refType="w" fact="0.9"/>
+                        <dgm:constr type="h" for="ch" forName="titleText3" refType="h" fact="0.3"/>
+                        <dgm:constr type="primFontSz" for="des" forName="titleText3" refType="primFontSz" refFor="des" refForName="rootText3" op="lte"/>
+                        <dgm:constr type="r" for="ch" forName="rootConnector3" refType="w"/>
+                        <dgm:constr type="t" for="ch" forName="rootConnector3"/>
+                        <dgm:constr type="w" for="ch" forName="rootConnector3" refType="w" refFor="ch" refForName="rootText3" fact="0.2"/>
+                        <dgm:constr type="h" for="ch" forName="rootConnector3" refType="h" refFor="ch" refForName="rootText3"/>
+                      </dgm:constrLst>
+                    </dgm:else>
+                  </dgm:choose>
+                  <dgm:ruleLst/>
+                  <dgm:layoutNode name="rootText3" styleLbl="asst1">
+                    <dgm:varLst>
+                      <dgm:chPref val="3"/>
+                    </dgm:varLst>
+                    <dgm:alg type="tx"/>
+                    <dgm:shape xmlns:r="http://schemas.openxmlformats.org/officeDocument/2006/relationships" type="rect" r:blip="">
+                      <dgm:adjLst/>
+                    </dgm:shape>
+                    <dgm:presOf axis="self" ptType="node" cnt="1"/>
+                    <dgm:constrLst>
+                      <dgm:constr type="primFontSz" val="65"/>
+                      <dgm:constr type="lMarg" refType="primFontSz" fact="0.05"/>
+                      <dgm:constr type="rMarg" refType="primFontSz" fact="0.05"/>
+                      <dgm:constr type="tMarg" refType="primFontSz" fact="0.05"/>
+                      <dgm:constr type="bMarg" refType="h" fact="0.4"/>
+                    </dgm:constrLst>
+                    <dgm:ruleLst>
+                      <dgm:rule type="primFontSz" val="5" fact="NaN" max="NaN"/>
+                    </dgm:ruleLst>
+                  </dgm:layoutNode>
+                  <dgm:layoutNode name="titleText3" styleLbl="fgAcc2">
+                    <dgm:varLst>
+                      <dgm:chMax val="0"/>
+                      <dgm:chPref val="0"/>
+                    </dgm:varLst>
+                    <dgm:alg type="tx">
+                      <dgm:param type="parTxLTRAlign" val="r"/>
+                    </dgm:alg>
+                    <dgm:shape xmlns:r="http://schemas.openxmlformats.org/officeDocument/2006/relationships" type="rect" r:blip="">
+                      <dgm:adjLst/>
+                    </dgm:shape>
+                    <dgm:presOf axis="followSib" ptType="sibTrans" hideLastTrans="0" cnt="1"/>
+                    <dgm:constrLst>
+                      <dgm:constr type="primFontSz" val="65"/>
+                      <dgm:constr type="lMarg" refType="primFontSz" fact="0.2"/>
+                      <dgm:constr type="rMarg" refType="primFontSz" fact="0.2"/>
+                      <dgm:constr type="tMarg" refType="primFontSz" fact="0.05"/>
+                      <dgm:constr type="bMarg" refType="primFontSz" fact="0.05"/>
+                    </dgm:constrLst>
+                    <dgm:ruleLst>
+                      <dgm:rule type="primFontSz" val="5" fact="NaN" max="NaN"/>
+                    </dgm:ruleLst>
+                  </dgm:layoutNode>
+                  <dgm:layoutNode name="rootConnector3" moveWith="rootText1">
+                    <dgm:alg type="sp"/>
+                    <dgm:shape xmlns:r="http://schemas.openxmlformats.org/officeDocument/2006/relationships" type="rect" r:blip="" hideGeom="1">
+                      <dgm:adjLst/>
+                    </dgm:shape>
+                    <dgm:presOf axis="self" ptType="node" cnt="1"/>
+                    <dgm:constrLst/>
+                    <dgm:ruleLst/>
+                  </dgm:layoutNode>
+                </dgm:layoutNode>
+                <dgm:layoutNode name="hierChild6">
+                  <dgm:choose name="Name109">
+                    <dgm:if name="Name110" func="var" arg="hierBranch" op="equ" val="l">
+                      <dgm:alg type="hierChild">
+                        <dgm:param type="chAlign" val="r"/>
+                        <dgm:param type="linDir" val="fromT"/>
+                      </dgm:alg>
+                    </dgm:if>
+                    <dgm:if name="Name111" func="var" arg="hierBranch" op="equ" val="r">
+                      <dgm:alg type="hierChild">
+                        <dgm:param type="chAlign" val="l"/>
+                        <dgm:param type="linDir" val="fromT"/>
+                      </dgm:alg>
+                    </dgm:if>
+                    <dgm:if name="Name112" func="var" arg="hierBranch" op="equ" val="hang">
+                      <dgm:choose name="Name113">
+                        <dgm:if name="Name114" func="var" arg="dir" op="equ" val="norm">
+                          <dgm:alg type="hierChild">
+                            <dgm:param type="chAlign" val="l"/>
+                            <dgm:param type="linDir" val="fromL"/>
+                            <dgm:param type="secChAlign" val="t"/>
+                            <dgm:param type="secLinDir" val="fromT"/>
+                          </dgm:alg>
+                        </dgm:if>
+                        <dgm:else name="Name115">
+                          <dgm:alg type="hierChild">
+                            <dgm:param type="chAlign" val="l"/>
+                            <dgm:param type="linDir" val="fromR"/>
+                            <dgm:param type="secChAlign" val="t"/>
+                            <dgm:param type="secLinDir" val="fromT"/>
+                          </dgm:alg>
+                        </dgm:else>
+                      </dgm:choose>
+                    </dgm:if>
+                    <dgm:if name="Name116" func="var" arg="hierBranch" op="equ" val="std">
+                      <dgm:choose name="Name117">
+                        <dgm:if name="Name118" func="var" arg="dir" op="equ" val="norm">
+                          <dgm:alg type="hierChild"/>
+                        </dgm:if>
+                        <dgm:else name="Name119">
+                          <dgm:alg type="hierChild">
+                            <dgm:param type="linDir" val="fromR"/>
+                          </dgm:alg>
+                        </dgm:else>
+                      </dgm:choose>
+                    </dgm:if>
+                    <dgm:if name="Name120" func="var" arg="hierBranch" op="equ" val="init">
+                      <dgm:alg type="hierChild"/>
+                    </dgm:if>
+                    <dgm:else name="Name121"/>
+                  </dgm:choose>
+                  <dgm:shape xmlns:r="http://schemas.openxmlformats.org/officeDocument/2006/relationships" r:blip="">
+                    <dgm:adjLst/>
+                  </dgm:shape>
+                  <dgm:presOf/>
+                  <dgm:constrLst/>
+                  <dgm:ruleLst/>
+                  <dgm:forEach name="Name122" ref="rep2a"/>
+                </dgm:layoutNode>
+                <dgm:layoutNode name="hierChild7">
+                  <dgm:choose name="Name123">
+                    <dgm:if name="Name124" func="var" arg="dir" op="equ" val="norm">
+                      <dgm:alg type="hierChild">
+                        <dgm:param type="chAlign" val="l"/>
+                        <dgm:param type="linDir" val="fromL"/>
+                        <dgm:param type="secChAlign" val="t"/>
+                        <dgm:param type="secLinDir" val="fromT"/>
+                      </dgm:alg>
+                    </dgm:if>
+                    <dgm:else name="Name125">
+                      <dgm:alg type="hierChild">
+                        <dgm:param type="chAlign" val="l"/>
+                        <dgm:param type="linDir" val="fromR"/>
+                        <dgm:param type="secChAlign" val="t"/>
+                        <dgm:param type="secLinDir" val="fromT"/>
+                      </dgm:alg>
+                    </dgm:else>
+                  </dgm:choose>
+                  <dgm:shape xmlns:r="http://schemas.openxmlformats.org/officeDocument/2006/relationships" r:blip="">
+                    <dgm:adjLst/>
+                  </dgm:shape>
+                  <dgm:presOf/>
+                  <dgm:constrLst/>
+                  <dgm:ruleLst/>
+                  <dgm:forEach name="Name126" ref="rep2b"/>
+                </dgm:layoutNode>
+              </dgm:layoutNode>
+            </dgm:forEach>
+          </dgm:layoutNode>
+        </dgm:layoutNode>
+      </dgm:forEach>
+    </dgm:forEach>
+  </dgm:layoutNode>
+</dgm:layoutDef>
+</file>
+
+<file path=word/diagrams/quickStyle1.xml><?xml version="1.0" encoding="utf-8"?>
+<dgm:styleDef xmlns:dgm="http://schemas.openxmlformats.org/drawingml/2006/diagram" xmlns:a="http://schemas.openxmlformats.org/drawingml/2006/main" uniqueId="urn:microsoft.com/office/officeart/2005/8/quickstyle/simple1">
+  <dgm:title val=""/>
+  <dgm:desc val=""/>
+  <dgm:catLst>
+    <dgm:cat type="simple" pri="10100"/>
+  </dgm:catLst>
+  <dgm:scene3d>
+    <a:camera prst="orthographicFront"/>
+    <a:lightRig rig="threePt" dir="t"/>
+  </dgm:scene3d>
+  <dgm:styleLbl name="node0">
+    <dgm:scene3d>
+      <a:camera prst="orthographicFront"/>
+      <a:lightRig rig="threePt" dir="t"/>
+    </dgm:scene3d>
+    <dgm:sp3d/>
+    <dgm:txPr/>
+    <dgm:style>
+      <a:lnRef idx="2">
+        <a:scrgbClr r="0" g="0" b="0"/>
+      </a:lnRef>
+      <a:fillRef idx="1">
+        <a:scrgbClr r="0" g="0" b="0"/>
+      </a:fillRef>
+      <a:effectRef idx="0">
+        <a:scrgbClr r="0" g="0" b="0"/>
+      </a:effectRef>
+      <a:fontRef idx="minor">
+        <a:schemeClr val="lt1"/>
+      </a:fontRef>
+    </dgm:style>
+  </dgm:styleLbl>
+  <dgm:styleLbl name="lnNode1">
+    <dgm:scene3d>
+      <a:camera prst="orthographicFront"/>
+      <a:lightRig rig="threePt" dir="t"/>
+    </dgm:scene3d>
+    <dgm:sp3d/>
+    <dgm:txPr/>
+    <dgm:style>
+      <a:lnRef idx="2">
+        <a:scrgbClr r="0" g="0" b="0"/>
+      </a:lnRef>
+      <a:fillRef idx="1">
+        <a:scrgbClr r="0" g="0" b="0"/>
+      </a:fillRef>
+      <a:effectRef idx="0">
+        <a:scrgbClr r="0" g="0" b="0"/>
+      </a:effectRef>
+      <a:fontRef idx="minor">
+        <a:schemeClr val="lt1"/>
+      </a:fontRef>
+    </dgm:style>
+  </dgm:styleLbl>
+  <dgm:styleLbl name="vennNode1">
+    <dgm:scene3d>
+      <a:camera prst="orthographicFront"/>
+      <a:lightRig rig="threePt" dir="t"/>
+    </dgm:scene3d>
+    <dgm:sp3d/>
+    <dgm:txPr/>
+    <dgm:style>
+      <a:lnRef idx="2">
+        <a:scrgbClr r="0" g="0" b="0"/>
+      </a:lnRef>
+      <a:fillRef idx="1">
+        <a:scrgbClr r="0" g="0" b="0"/>
+      </a:fillRef>
+      <a:effectRef idx="0">
+        <a:scrgbClr r="0" g="0" b="0"/>
+      </a:effectRef>
+      <a:fontRef idx="minor">
+        <a:schemeClr val="tx1"/>
+      </a:fontRef>
+    </dgm:style>
+  </dgm:styleLbl>
+  <dgm:styleLbl name="alignNode1">
+    <dgm:scene3d>
+      <a:camera prst="orthographicFront"/>
+      <a:lightRig rig="threePt" dir="t"/>
+    </dgm:scene3d>
+    <dgm:sp3d/>
+    <dgm:txPr/>
+    <dgm:style>
+      <a:lnRef idx="2">
+        <a:scrgbClr r="0" g="0" b="0"/>
+      </a:lnRef>
+      <a:fillRef idx="1">
+        <a:scrgbClr r="0" g="0" b="0"/>
+      </a:fillRef>
+      <a:effectRef idx="0">
+        <a:scrgbClr r="0" g="0" b="0"/>
+      </a:effectRef>
+      <a:fontRef idx="minor">
+        <a:schemeClr val="lt1"/>
+      </a:fontRef>
+    </dgm:style>
+  </dgm:styleLbl>
+  <dgm:styleLbl name="node1">
+    <dgm:scene3d>
+      <a:camera prst="orthographicFront"/>
+      <a:lightRig rig="threePt" dir="t"/>
+    </dgm:scene3d>
+    <dgm:sp3d/>
+    <dgm:txPr/>
+    <dgm:style>
+      <a:lnRef idx="2">
+        <a:scrgbClr r="0" g="0" b="0"/>
+      </a:lnRef>
+      <a:fillRef idx="1">
+        <a:scrgbClr r="0" g="0" b="0"/>
+      </a:fillRef>
+      <a:effectRef idx="0">
+        <a:scrgbClr r="0" g="0" b="0"/>
+      </a:effectRef>
+      <a:fontRef idx="minor">
+        <a:schemeClr val="lt1"/>
+      </a:fontRef>
+    </dgm:style>
+  </dgm:styleLbl>
+  <dgm:styleLbl name="node2">
+    <dgm:scene3d>
+      <a:camera prst="orthographicFront"/>
+      <a:lightRig rig="threePt" dir="t"/>
+    </dgm:scene3d>
+    <dgm:sp3d/>
+    <dgm:txPr/>
+    <dgm:style>
+      <a:lnRef idx="2">
+        <a:scrgbClr r="0" g="0" b="0"/>
+      </a:lnRef>
+      <a:fillRef idx="1">
+        <a:scrgbClr r="0" g="0" b="0"/>
+      </a:fillRef>
+      <a:effectRef idx="0">
+        <a:scrgbClr r="0" g="0" b="0"/>
+      </a:effectRef>
+      <a:fontRef idx="minor">
+        <a:schemeClr val="lt1"/>
+      </a:fontRef>
+    </dgm:style>
+  </dgm:styleLbl>
+  <dgm:styleLbl name="node3">
+    <dgm:scene3d>
+      <a:camera prst="orthographicFront"/>
+      <a:lightRig rig="threePt" dir="t"/>
+    </dgm:scene3d>
+    <dgm:sp3d/>
+    <dgm:txPr/>
+    <dgm:style>
+      <a:lnRef idx="2">
+        <a:scrgbClr r="0" g="0" b="0"/>
+      </a:lnRef>
+      <a:fillRef idx="1">
+        <a:scrgbClr r="0" g="0" b="0"/>
+      </a:fillRef>
+      <a:effectRef idx="0">
+        <a:scrgbClr r="0" g="0" b="0"/>
+      </a:effectRef>
+      <a:fontRef idx="minor">
+        <a:schemeClr val="lt1"/>
+      </a:fontRef>
+    </dgm:style>
+  </dgm:styleLbl>
+  <dgm:styleLbl name="node4">
+    <dgm:scene3d>
+      <a:camera prst="orthographicFront"/>
+      <a:lightRig rig="threePt" dir="t"/>
+    </dgm:scene3d>
+    <dgm:sp3d/>
+    <dgm:txPr/>
+    <dgm:style>
+      <a:lnRef idx="2">
+        <a:scrgbClr r="0" g="0" b="0"/>
+      </a:lnRef>
+      <a:fillRef idx="1">
+        <a:scrgbClr r="0" g="0" b="0"/>
+      </a:fillRef>
+      <a:effectRef idx="0">
+        <a:scrgbClr r="0" g="0" b="0"/>
+      </a:effectRef>
+      <a:fontRef idx="minor">
+        <a:schemeClr val="lt1"/>
+      </a:fontRef>
+    </dgm:style>
+  </dgm:styleLbl>
+  <dgm:styleLbl name="fgImgPlace1">
+    <dgm:scene3d>
+      <a:camera prst="orthographicFront"/>
+      <a:lightRig rig="threePt" dir="t"/>
+    </dgm:scene3d>
+    <dgm:sp3d/>
+    <dgm:txPr/>
+    <dgm:style>
+      <a:lnRef idx="2">
+        <a:scrgbClr r="0" g="0" b="0"/>
+      </a:lnRef>
+      <a:fillRef idx="1">
+        <a:scrgbClr r="0" g="0" b="0"/>
+      </a:fillRef>
+      <a:effectRef idx="0">
+        <a:scrgbClr r="0" g="0" b="0"/>
+      </a:effectRef>
+      <a:fontRef idx="minor"/>
+    </dgm:style>
+  </dgm:styleLbl>
+  <dgm:styleLbl name="alignImgPlace1">
+    <dgm:scene3d>
+      <a:camera prst="orthographicFront"/>
+      <a:lightRig rig="threePt" dir="t"/>
+    </dgm:scene3d>
+    <dgm:sp3d/>
+    <dgm:txPr/>
+    <dgm:style>
+      <a:lnRef idx="2">
+        <a:scrgbClr r="0" g="0" b="0"/>
+      </a:lnRef>
+      <a:fillRef idx="1">
+        <a:scrgbClr r="0" g="0" b="0"/>
+      </a:fillRef>
+      <a:effectRef idx="0">
+        <a:scrgbClr r="0" g="0" b="0"/>
+      </a:effectRef>
+      <a:fontRef idx="minor"/>
+    </dgm:style>
+  </dgm:styleLbl>
+  <dgm:styleLbl name="bgImgPlace1">
+    <dgm:scene3d>
+      <a:camera prst="orthographicFront"/>
+      <a:lightRig rig="threePt" dir="t"/>
+    </dgm:scene3d>
+    <dgm:sp3d/>
+    <dgm:txPr/>
+    <dgm:style>
+      <a:lnRef idx="2">
+        <a:scrgbClr r="0" g="0" b="0"/>
+      </a:lnRef>
+      <a:fillRef idx="1">
+        <a:scrgbClr r="0" g="0" b="0"/>
+      </a:fillRef>
+      <a:effectRef idx="0">
+        <a:scrgbClr r="0" g="0" b="0"/>
+      </a:effectRef>
+      <a:fontRef idx="minor"/>
+    </dgm:style>
+  </dgm:styleLbl>
+  <dgm:styleLbl name="sibTrans2D1">
+    <dgm:scene3d>
+      <a:camera prst="orthographicFront"/>
+      <a:lightRig rig="threePt" dir="t"/>
+    </dgm:scene3d>
+    <dgm:sp3d/>
+    <dgm:txPr/>
+    <dgm:style>
+      <a:lnRef idx="0">
+        <a:scrgbClr r="0" g="0" b="0"/>
+      </a:lnRef>
+      <a:fillRef idx="1">
+        <a:scrgbClr r="0" g="0" b="0"/>
+      </a:fillRef>
+      <a:effectRef idx="0">
+        <a:scrgbClr r="0" g="0" b="0"/>
+      </a:effectRef>
+      <a:fontRef idx="minor">
+        <a:schemeClr val="lt1"/>
+      </a:fontRef>
+    </dgm:style>
+  </dgm:styleLbl>
+  <dgm:styleLbl name="fgSibTrans2D1">
+    <dgm:scene3d>
+      <a:camera prst="orthographicFront"/>
+      <a:lightRig rig="threePt" dir="t"/>
+    </dgm:scene3d>
+    <dgm:sp3d/>
+    <dgm:txPr/>
+    <dgm:style>
+      <a:lnRef idx="0">
+        <a:scrgbClr r="0" g="0" b="0"/>
+      </a:lnRef>
+      <a:fillRef idx="1">
+        <a:scrgbClr r="0" g="0" b="0"/>
+      </a:fillRef>
+      <a:effectRef idx="0">
+        <a:scrgbClr r="0" g="0" b="0"/>
+      </a:effectRef>
+      <a:fontRef idx="minor">
+        <a:schemeClr val="lt1"/>
+      </a:fontRef>
+    </dgm:style>
+  </dgm:styleLbl>
+  <dgm:styleLbl name="bgSibTrans2D1">
+    <dgm:scene3d>
+      <a:camera prst="orthographicFront"/>
+      <a:lightRig rig="threePt" dir="t"/>
+    </dgm:scene3d>
+    <dgm:sp3d/>
+    <dgm:txPr/>
+    <dgm:style>
+      <a:lnRef idx="0">
+        <a:scrgbClr r="0" g="0" b="0"/>
+      </a:lnRef>
+      <a:fillRef idx="1">
+        <a:scrgbClr r="0" g="0" b="0"/>
+      </a:fillRef>
+      <a:effectRef idx="0">
+        <a:scrgbClr r="0" g="0" b="0"/>
+      </a:effectRef>
+      <a:fontRef idx="minor">
+        <a:schemeClr val="lt1"/>
+      </a:fontRef>
+    </dgm:style>
+  </dgm:styleLbl>
+  <dgm:styleLbl name="sibTrans1D1">
+    <dgm:scene3d>
+      <a:camera prst="orthographicFront"/>
+      <a:lightRig rig="threePt" dir="t"/>
+    </dgm:scene3d>
+    <dgm:sp3d/>
+    <dgm:txPr/>
+    <dgm:style>
+      <a:lnRef idx="1">
+        <a:scrgbClr r="0" g="0" b="0"/>
+      </a:lnRef>
+      <a:fillRef idx="0">
+        <a:scrgbClr r="0" g="0" b="0"/>
+      </a:fillRef>
+      <a:effectRef idx="0">
+        <a:scrgbClr r="0" g="0" b="0"/>
+      </a:effectRef>
+      <a:fontRef idx="minor"/>
+    </dgm:style>
+  </dgm:styleLbl>
+  <dgm:styleLbl name="callout">
+    <dgm:scene3d>
+      <a:camera prst="orthographicFront"/>
+      <a:lightRig rig="threePt" dir="t"/>
+    </dgm:scene3d>
+    <dgm:sp3d/>
+    <dgm:txPr/>
+    <dgm:style>
+      <a:lnRef idx="2">
+        <a:scrgbClr r="0" g="0" b="0"/>
+      </a:lnRef>
+      <a:fillRef idx="1">
+        <a:scrgbClr r="0" g="0" b="0"/>
+      </a:fillRef>
+      <a:effectRef idx="0">
+        <a:scrgbClr r="0" g="0" b="0"/>
+      </a:effectRef>
+      <a:fontRef idx="minor"/>
+    </dgm:style>
+  </dgm:styleLbl>
+  <dgm:styleLbl name="asst0">
+    <dgm:scene3d>
+      <a:camera prst="orthographicFront"/>
+      <a:lightRig rig="threePt" dir="t"/>
+    </dgm:scene3d>
+    <dgm:sp3d/>
+    <dgm:txPr/>
+    <dgm:style>
+      <a:lnRef idx="2">
+        <a:scrgbClr r="0" g="0" b="0"/>
+      </a:lnRef>
+      <a:fillRef idx="1">
+        <a:scrgbClr r="0" g="0" b="0"/>
+      </a:fillRef>
+      <a:effectRef idx="0">
+        <a:scrgbClr r="0" g="0" b="0"/>
+      </a:effectRef>
+      <a:fontRef idx="minor">
+        <a:schemeClr val="lt1"/>
+      </a:fontRef>
+    </dgm:style>
+  </dgm:styleLbl>
+  <dgm:styleLbl name="asst1">
+    <dgm:scene3d>
+      <a:camera prst="orthographicFront"/>
+      <a:lightRig rig="threePt" dir="t"/>
+    </dgm:scene3d>
+    <dgm:sp3d/>
+    <dgm:txPr/>
+    <dgm:style>
+      <a:lnRef idx="2">
+        <a:scrgbClr r="0" g="0" b="0"/>
+      </a:lnRef>
+      <a:fillRef idx="1">
+        <a:scrgbClr r="0" g="0" b="0"/>
+      </a:fillRef>
+      <a:effectRef idx="0">
+        <a:scrgbClr r="0" g="0" b="0"/>
+      </a:effectRef>
+      <a:fontRef idx="minor">
+        <a:schemeClr val="lt1"/>
+      </a:fontRef>
+    </dgm:style>
+  </dgm:styleLbl>
+  <dgm:styleLbl name="asst2">
+    <dgm:scene3d>
+      <a:camera prst="orthographicFront"/>
+      <a:lightRig rig="threePt" dir="t"/>
+    </dgm:scene3d>
+    <dgm:sp3d/>
+    <dgm:txPr/>
+    <dgm:style>
+      <a:lnRef idx="2">
+        <a:scrgbClr r="0" g="0" b="0"/>
+      </a:lnRef>
+      <a:fillRef idx="1">
+        <a:scrgbClr r="0" g="0" b="0"/>
+      </a:fillRef>
+      <a:effectRef idx="0">
+        <a:scrgbClr r="0" g="0" b="0"/>
+      </a:effectRef>
+      <a:fontRef idx="minor">
+        <a:schemeClr val="lt1"/>
+      </a:fontRef>
+    </dgm:style>
+  </dgm:styleLbl>
+  <dgm:styleLbl name="asst3">
+    <dgm:scene3d>
+      <a:camera prst="orthographicFront"/>
+      <a:lightRig rig="threePt" dir="t"/>
+    </dgm:scene3d>
+    <dgm:sp3d/>
+    <dgm:txPr/>
+    <dgm:style>
+      <a:lnRef idx="2">
+        <a:scrgbClr r="0" g="0" b="0"/>
+      </a:lnRef>
+      <a:fillRef idx="1">
+        <a:scrgbClr r="0" g="0" b="0"/>
+      </a:fillRef>
+      <a:effectRef idx="0">
+        <a:scrgbClr r="0" g="0" b="0"/>
+      </a:effectRef>
+      <a:fontRef idx="minor">
+        <a:schemeClr val="lt1"/>
+      </a:fontRef>
+    </dgm:style>
+  </dgm:styleLbl>
+  <dgm:styleLbl name="asst4">
+    <dgm:scene3d>
+      <a:camera prst="orthographicFront"/>
+      <a:lightRig rig="threePt" dir="t"/>
+    </dgm:scene3d>
+    <dgm:sp3d/>
+    <dgm:txPr/>
+    <dgm:style>
+      <a:lnRef idx="2">
+        <a:scrgbClr r="0" g="0" b="0"/>
+      </a:lnRef>
+      <a:fillRef idx="1">
+        <a:scrgbClr r="0" g="0" b="0"/>
+      </a:fillRef>
+      <a:effectRef idx="0">
+        <a:scrgbClr r="0" g="0" b="0"/>
+      </a:effectRef>
+      <a:fontRef idx="minor">
+        <a:schemeClr val="lt1"/>
+      </a:fontRef>
+    </dgm:style>
+  </dgm:styleLbl>
+  <dgm:styleLbl name="parChTrans2D1">
+    <dgm:scene3d>
+      <a:camera prst="orthographicFront"/>
+      <a:lightRig rig="threePt" dir="t"/>
+    </dgm:scene3d>
+    <dgm:sp3d/>
+    <dgm:txPr/>
+    <dgm:style>
+      <a:lnRef idx="2">
+        <a:scrgbClr r="0" g="0" b="0"/>
+      </a:lnRef>
+      <a:fillRef idx="1">
+        <a:scrgbClr r="0" g="0" b="0"/>
+      </a:fillRef>
+      <a:effectRef idx="0">
+        <a:scrgbClr r="0" g="0" b="0"/>
+      </a:effectRef>
+      <a:fontRef idx="minor">
+        <a:schemeClr val="lt1"/>
+      </a:fontRef>
+    </dgm:style>
+  </dgm:styleLbl>
+  <dgm:styleLbl name="parChTrans2D2">
+    <dgm:scene3d>
+      <a:camera prst="orthographicFront"/>
+      <a:lightRig rig="threePt" dir="t"/>
+    </dgm:scene3d>
+    <dgm:sp3d/>
+    <dgm:txPr/>
+    <dgm:style>
+      <a:lnRef idx="2">
+        <a:scrgbClr r="0" g="0" b="0"/>
+      </a:lnRef>
+      <a:fillRef idx="1">
+        <a:scrgbClr r="0" g="0" b="0"/>
+      </a:fillRef>
+      <a:effectRef idx="0">
+        <a:scrgbClr r="0" g="0" b="0"/>
+      </a:effectRef>
+      <a:fontRef idx="minor">
+        <a:schemeClr val="lt1"/>
+      </a:fontRef>
+    </dgm:style>
+  </dgm:styleLbl>
+  <dgm:styleLbl name="parChTrans2D3">
+    <dgm:scene3d>
+      <a:camera prst="orthographicFront"/>
+      <a:lightRig rig="threePt" dir="t"/>
+    </dgm:scene3d>
+    <dgm:sp3d/>
+    <dgm:txPr/>
+    <dgm:style>
+      <a:lnRef idx="2">
+        <a:scrgbClr r="0" g="0" b="0"/>
+      </a:lnRef>
+      <a:fillRef idx="1">
+        <a:scrgbClr r="0" g="0" b="0"/>
+      </a:fillRef>
+      <a:effectRef idx="0">
+        <a:scrgbClr r="0" g="0" b="0"/>
+      </a:effectRef>
+      <a:fontRef idx="minor">
+        <a:schemeClr val="lt1"/>
+      </a:fontRef>
+    </dgm:style>
+  </dgm:styleLbl>
+  <dgm:styleLbl name="parChTrans2D4">
+    <dgm:scene3d>
+      <a:camera prst="orthographicFront"/>
+      <a:lightRig rig="threePt" dir="t"/>
+    </dgm:scene3d>
+    <dgm:sp3d/>
+    <dgm:txPr/>
+    <dgm:style>
+      <a:lnRef idx="2">
+        <a:scrgbClr r="0" g="0" b="0"/>
+      </a:lnRef>
+      <a:fillRef idx="1">
+        <a:scrgbClr r="0" g="0" b="0"/>
+      </a:fillRef>
+      <a:effectRef idx="0">
+        <a:scrgbClr r="0" g="0" b="0"/>
+      </a:effectRef>
+      <a:fontRef idx="minor">
+        <a:schemeClr val="lt1"/>
+      </a:fontRef>
+    </dgm:style>
+  </dgm:styleLbl>
+  <dgm:styleLbl name="parChTrans1D1">
+    <dgm:scene3d>
+      <a:camera prst="orthographicFront"/>
+      <a:lightRig rig="threePt" dir="t"/>
+    </dgm:scene3d>
+    <dgm:sp3d/>
+    <dgm:txPr/>
+    <dgm:style>
+      <a:lnRef idx="2">
+        <a:scrgbClr r="0" g="0" b="0"/>
+      </a:lnRef>
+      <a:fillRef idx="0">
+        <a:scrgbClr r="0" g="0" b="0"/>
+      </a:fillRef>
+      <a:effectRef idx="0">
+        <a:scrgbClr r="0" g="0" b="0"/>
+      </a:effectRef>
+      <a:fontRef idx="minor"/>
+    </dgm:style>
+  </dgm:styleLbl>
+  <dgm:styleLbl name="parChTrans1D2">
+    <dgm:scene3d>
+      <a:camera prst="orthographicFront"/>
+      <a:lightRig rig="threePt" dir="t"/>
+    </dgm:scene3d>
+    <dgm:sp3d/>
+    <dgm:txPr/>
+    <dgm:style>
+      <a:lnRef idx="2">
+        <a:scrgbClr r="0" g="0" b="0"/>
+      </a:lnRef>
+      <a:fillRef idx="0">
+        <a:scrgbClr r="0" g="0" b="0"/>
+      </a:fillRef>
+      <a:effectRef idx="0">
+        <a:scrgbClr r="0" g="0" b="0"/>
+      </a:effectRef>
+      <a:fontRef idx="minor"/>
+    </dgm:style>
+  </dgm:styleLbl>
+  <dgm:styleLbl name="parChTrans1D3">
+    <dgm:scene3d>
+      <a:camera prst="orthographicFront"/>
+      <a:lightRig rig="threePt" dir="t"/>
+    </dgm:scene3d>
+    <dgm:sp3d/>
+    <dgm:txPr/>
+    <dgm:style>
+      <a:lnRef idx="2">
+        <a:scrgbClr r="0" g="0" b="0"/>
+      </a:lnRef>
+      <a:fillRef idx="0">
+        <a:scrgbClr r="0" g="0" b="0"/>
+      </a:fillRef>
+      <a:effectRef idx="0">
+        <a:scrgbClr r="0" g="0" b="0"/>
+      </a:effectRef>
+      <a:fontRef idx="minor"/>
+    </dgm:style>
+  </dgm:styleLbl>
+  <dgm:styleLbl name="parChTrans1D4">
+    <dgm:scene3d>
+      <a:camera prst="orthographicFront"/>
+      <a:lightRig rig="threePt" dir="t"/>
+    </dgm:scene3d>
+    <dgm:sp3d/>
+    <dgm:txPr/>
+    <dgm:style>
+      <a:lnRef idx="2">
+        <a:scrgbClr r="0" g="0" b="0"/>
+      </a:lnRef>
+      <a:fillRef idx="0">
+        <a:scrgbClr r="0" g="0" b="0"/>
+      </a:fillRef>
+      <a:effectRef idx="0">
+        <a:scrgbClr r="0" g="0" b="0"/>
+      </a:effectRef>
+      <a:fontRef idx="minor"/>
+    </dgm:style>
+  </dgm:styleLbl>
+  <dgm:styleLbl name="fgAcc1">
+    <dgm:scene3d>
+      <a:camera prst="orthographicFront"/>
+      <a:lightRig rig="threePt" dir="t"/>
+    </dgm:scene3d>
+    <dgm:sp3d/>
+    <dgm:txPr/>
+    <dgm:style>
+      <a:lnRef idx="2">
+        <a:scrgbClr r="0" g="0" b="0"/>
+      </a:lnRef>
+      <a:fillRef idx="1">
+        <a:scrgbClr r="0" g="0" b="0"/>
+      </a:fillRef>
+      <a:effectRef idx="0">
+        <a:scrgbClr r="0" g="0" b="0"/>
+      </a:effectRef>
+      <a:fontRef idx="minor"/>
+    </dgm:style>
+  </dgm:styleLbl>
+  <dgm:styleLbl name="conFgAcc1">
+    <dgm:scene3d>
+      <a:camera prst="orthographicFront"/>
+      <a:lightRig rig="threePt" dir="t"/>
+    </dgm:scene3d>
+    <dgm:sp3d/>
+    <dgm:txPr/>
+    <dgm:style>
+      <a:lnRef idx="2">
+        <a:scrgbClr r="0" g="0" b="0"/>
+      </a:lnRef>
+      <a:fillRef idx="1">
+        <a:scrgbClr r="0" g="0" b="0"/>
+      </a:fillRef>
+      <a:effectRef idx="0">
+        <a:scrgbClr r="0" g="0" b="0"/>
+      </a:effectRef>
+      <a:fontRef idx="minor"/>
+    </dgm:style>
+  </dgm:styleLbl>
+  <dgm:styleLbl name="alignAcc1">
+    <dgm:scene3d>
+      <a:camera prst="orthographicFront"/>
+      <a:lightRig rig="threePt" dir="t"/>
+    </dgm:scene3d>
+    <dgm:sp3d/>
+    <dgm:txPr/>
+    <dgm:style>
+      <a:lnRef idx="2">
+        <a:scrgbClr r="0" g="0" b="0"/>
+      </a:lnRef>
+      <a:fillRef idx="1">
+        <a:scrgbClr r="0" g="0" b="0"/>
+      </a:fillRef>
+      <a:effectRef idx="0">
+        <a:scrgbClr r="0" g="0" b="0"/>
+      </a:effectRef>
+      <a:fontRef idx="minor"/>
+    </dgm:style>
+  </dgm:styleLbl>
+  <dgm:styleLbl name="trAlignAcc1">
+    <dgm:scene3d>
+      <a:camera prst="orthographicFront"/>
+      <a:lightRig rig="threePt" dir="t"/>
+    </dgm:scene3d>
+    <dgm:sp3d/>
+    <dgm:txPr/>
+    <dgm:style>
+      <a:lnRef idx="1">
+        <a:scrgbClr r="0" g="0" b="0"/>
+      </a:lnRef>
+      <a:fillRef idx="1">
+        <a:scrgbClr r="0" g="0" b="0"/>
+      </a:fillRef>
+      <a:effectRef idx="0">
+        <a:scrgbClr r="0" g="0" b="0"/>
+      </a:effectRef>
+      <a:fontRef idx="minor"/>
+    </dgm:style>
+  </dgm:styleLbl>
+  <dgm:styleLbl name="bgAcc1">
+    <dgm:scene3d>
+      <a:camera prst="orthographicFront"/>
+      <a:lightRig rig="threePt" dir="t"/>
+    </dgm:scene3d>
+    <dgm:sp3d/>
+    <dgm:txPr/>
+    <dgm:style>
+      <a:lnRef idx="2">
+        <a:scrgbClr r="0" g="0" b="0"/>
+      </a:lnRef>
+      <a:fillRef idx="1">
+        <a:scrgbClr r="0" g="0" b="0"/>
+      </a:fillRef>
+      <a:effectRef idx="0">
+        <a:scrgbClr r="0" g="0" b="0"/>
+      </a:effectRef>
+      <a:fontRef idx="minor"/>
+    </dgm:style>
+  </dgm:styleLbl>
+  <dgm:styleLbl name="solidFgAcc1">
+    <dgm:scene3d>
+      <a:camera prst="orthographicFront"/>
+      <a:lightRig rig="threePt" dir="t"/>
+    </dgm:scene3d>
+    <dgm:sp3d/>
+    <dgm:txPr/>
+    <dgm:style>
+      <a:lnRef idx="2">
+        <a:scrgbClr r="0" g="0" b="0"/>
+      </a:lnRef>
+      <a:fillRef idx="1">
+        <a:scrgbClr r="0" g="0" b="0"/>
+      </a:fillRef>
+      <a:effectRef idx="0">
+        <a:scrgbClr r="0" g="0" b="0"/>
+      </a:effectRef>
+      <a:fontRef idx="minor"/>
+    </dgm:style>
+  </dgm:styleLbl>
+  <dgm:styleLbl name="solidAlignAcc1">
+    <dgm:scene3d>
+      <a:camera prst="orthographicFront"/>
+      <a:lightRig rig="threePt" dir="t"/>
+    </dgm:scene3d>
+    <dgm:sp3d/>
+    <dgm:txPr/>
+    <dgm:style>
+      <a:lnRef idx="2">
+        <a:scrgbClr r="0" g="0" b="0"/>
+      </a:lnRef>
+      <a:fillRef idx="1">
+        <a:scrgbClr r="0" g="0" b="0"/>
+      </a:fillRef>
+      <a:effectRef idx="0">
+        <a:scrgbClr r="0" g="0" b="0"/>
+      </a:effectRef>
+      <a:fontRef idx="minor"/>
+    </dgm:style>
+  </dgm:styleLbl>
+  <dgm:styleLbl name="solidBgAcc1">
+    <dgm:scene3d>
+      <a:camera prst="orthographicFront"/>
+      <a:lightRig rig="threePt" dir="t"/>
+    </dgm:scene3d>
+    <dgm:sp3d/>
+    <dgm:txPr/>
+    <dgm:style>
+      <a:lnRef idx="2">
+        <a:scrgbClr r="0" g="0" b="0"/>
+      </a:lnRef>
+      <a:fillRef idx="1">
+        <a:scrgbClr r="0" g="0" b="0"/>
+      </a:fillRef>
+      <a:effectRef idx="0">
+        <a:scrgbClr r="0" g="0" b="0"/>
+      </a:effectRef>
+      <a:fontRef idx="minor"/>
+    </dgm:style>
+  </dgm:styleLbl>
+  <dgm:styleLbl name="fgAccFollowNode1">
+    <dgm:scene3d>
+      <a:camera prst="orthographicFront"/>
+      <a:lightRig rig="threePt" dir="t"/>
+    </dgm:scene3d>
+    <dgm:sp3d/>
+    <dgm:txPr/>
+    <dgm:style>
+      <a:lnRef idx="2">
+        <a:scrgbClr r="0" g="0" b="0"/>
+      </a:lnRef>
+      <a:fillRef idx="1">
+        <a:scrgbClr r="0" g="0" b="0"/>
+      </a:fillRef>
+      <a:effectRef idx="0">
+        <a:scrgbClr r="0" g="0" b="0"/>
+      </a:effectRef>
+      <a:fontRef idx="minor"/>
+    </dgm:style>
+  </dgm:styleLbl>
+  <dgm:styleLbl name="alignAccFollowNode1">
+    <dgm:scene3d>
+      <a:camera prst="orthographicFront"/>
+      <a:lightRig rig="threePt" dir="t"/>
+    </dgm:scene3d>
+    <dgm:sp3d/>
+    <dgm:txPr/>
+    <dgm:style>
+      <a:lnRef idx="2">
+        <a:scrgbClr r="0" g="0" b="0"/>
+      </a:lnRef>
+      <a:fillRef idx="1">
+        <a:scrgbClr r="0" g="0" b="0"/>
+      </a:fillRef>
+      <a:effectRef idx="0">
+        <a:scrgbClr r="0" g="0" b="0"/>
+      </a:effectRef>
+      <a:fontRef idx="minor"/>
+    </dgm:style>
+  </dgm:styleLbl>
+  <dgm:styleLbl name="bgAccFollowNode1">
+    <dgm:scene3d>
+      <a:camera prst="orthographicFront"/>
+      <a:lightRig rig="threePt" dir="t"/>
+    </dgm:scene3d>
+    <dgm:sp3d/>
+    <dgm:txPr/>
+    <dgm:style>
+      <a:lnRef idx="2">
+        <a:scrgbClr r="0" g="0" b="0"/>
+      </a:lnRef>
+      <a:fillRef idx="1">
+        <a:scrgbClr r="0" g="0" b="0"/>
+      </a:fillRef>
+      <a:effectRef idx="0">
+        <a:scrgbClr r="0" g="0" b="0"/>
+      </a:effectRef>
+      <a:fontRef idx="minor"/>
+    </dgm:style>
+  </dgm:styleLbl>
+  <dgm:styleLbl name="fgAcc0">
+    <dgm:scene3d>
+      <a:camera prst="orthographicFront"/>
+      <a:lightRig rig="threePt" dir="t"/>
+    </dgm:scene3d>
+    <dgm:sp3d/>
+    <dgm:txPr/>
+    <dgm:style>
+      <a:lnRef idx="2">
+        <a:scrgbClr r="0" g="0" b="0"/>
+      </a:lnRef>
+      <a:fillRef idx="1">
+        <a:scrgbClr r="0" g="0" b="0"/>
+      </a:fillRef>
+      <a:effectRef idx="0">
+        <a:scrgbClr r="0" g="0" b="0"/>
+      </a:effectRef>
+      <a:fontRef idx="minor"/>
+    </dgm:style>
+  </dgm:styleLbl>
+  <dgm:styleLbl name="fgAcc2">
+    <dgm:scene3d>
+      <a:camera prst="orthographicFront"/>
+      <a:lightRig rig="threePt" dir="t"/>
+    </dgm:scene3d>
+    <dgm:sp3d/>
+    <dgm:txPr/>
+    <dgm:style>
+      <a:lnRef idx="2">
+        <a:scrgbClr r="0" g="0" b="0"/>
+      </a:lnRef>
+      <a:fillRef idx="1">
+        <a:scrgbClr r="0" g="0" b="0"/>
+      </a:fillRef>
+      <a:effectRef idx="0">
+        <a:scrgbClr r="0" g="0" b="0"/>
+      </a:effectRef>
+      <a:fontRef idx="minor"/>
+    </dgm:style>
+  </dgm:styleLbl>
+  <dgm:styleLbl name="fgAcc3">
+    <dgm:scene3d>
+      <a:camera prst="orthographicFront"/>
+      <a:lightRig rig="threePt" dir="t"/>
+    </dgm:scene3d>
+    <dgm:sp3d/>
+    <dgm:txPr/>
+    <dgm:style>
+      <a:lnRef idx="2">
+        <a:scrgbClr r="0" g="0" b="0"/>
+      </a:lnRef>
+      <a:fillRef idx="1">
+        <a:scrgbClr r="0" g="0" b="0"/>
+      </a:fillRef>
+      <a:effectRef idx="0">
+        <a:scrgbClr r="0" g="0" b="0"/>
+      </a:effectRef>
+      <a:fontRef idx="minor"/>
+    </dgm:style>
+  </dgm:styleLbl>
+  <dgm:styleLbl name="fgAcc4">
+    <dgm:scene3d>
+      <a:camera prst="orthographicFront"/>
+      <a:lightRig rig="threePt" dir="t"/>
+    </dgm:scene3d>
+    <dgm:sp3d/>
+    <dgm:txPr/>
+    <dgm:style>
+      <a:lnRef idx="2">
+        <a:scrgbClr r="0" g="0" b="0"/>
+      </a:lnRef>
+      <a:fillRef idx="1">
+        <a:scrgbClr r="0" g="0" b="0"/>
+      </a:fillRef>
+      <a:effectRef idx="0">
+        <a:scrgbClr r="0" g="0" b="0"/>
+      </a:effectRef>
+      <a:fontRef idx="minor"/>
+    </dgm:style>
+  </dgm:styleLbl>
+  <dgm:styleLbl name="bgShp">
+    <dgm:scene3d>
+      <a:camera prst="orthographicFront"/>
+      <a:lightRig rig="threePt" dir="t"/>
+    </dgm:scene3d>
+    <dgm:sp3d/>
+    <dgm:txPr/>
+    <dgm:style>
+      <a:lnRef idx="0">
+        <a:scrgbClr r="0" g="0" b="0"/>
+      </a:lnRef>
+      <a:fillRef idx="1">
+        <a:scrgbClr r="0" g="0" b="0"/>
+      </a:fillRef>
+      <a:effectRef idx="0">
+        <a:scrgbClr r="0" g="0" b="0"/>
+      </a:effectRef>
+      <a:fontRef idx="minor"/>
+    </dgm:style>
+  </dgm:styleLbl>
+  <dgm:styleLbl name="dkBgShp">
+    <dgm:scene3d>
+      <a:camera prst="orthographicFront"/>
+      <a:lightRig rig="threePt" dir="t"/>
+    </dgm:scene3d>
+    <dgm:sp3d/>
+    <dgm:txPr/>
+    <dgm:style>
+      <a:lnRef idx="0">
+        <a:scrgbClr r="0" g="0" b="0"/>
+      </a:lnRef>
+      <a:fillRef idx="1">
+        <a:scrgbClr r="0" g="0" b="0"/>
+      </a:fillRef>
+      <a:effectRef idx="0">
+        <a:scrgbClr r="0" g="0" b="0"/>
+      </a:effectRef>
+      <a:fontRef idx="minor"/>
+    </dgm:style>
+  </dgm:styleLbl>
+  <dgm:styleLbl name="trBgShp">
+    <dgm:scene3d>
+      <a:camera prst="orthographicFront"/>
+      <a:lightRig rig="threePt" dir="t"/>
+    </dgm:scene3d>
+    <dgm:sp3d/>
+    <dgm:txPr/>
+    <dgm:style>
+      <a:lnRef idx="0">
+        <a:scrgbClr r="0" g="0" b="0"/>
+      </a:lnRef>
+      <a:fillRef idx="1">
+        <a:scrgbClr r="0" g="0" b="0"/>
+      </a:fillRef>
+      <a:effectRef idx="0">
+        <a:scrgbClr r="0" g="0" b="0"/>
+      </a:effectRef>
+      <a:fontRef idx="minor"/>
+    </dgm:style>
+  </dgm:styleLbl>
+  <dgm:styleLbl name="fgShp">
+    <dgm:scene3d>
+      <a:camera prst="orthographicFront"/>
+      <a:lightRig rig="threePt" dir="t"/>
+    </dgm:scene3d>
+    <dgm:sp3d/>
+    <dgm:txPr/>
+    <dgm:style>
+      <a:lnRef idx="2">
+        <a:scrgbClr r="0" g="0" b="0"/>
+      </a:lnRef>
+      <a:fillRef idx="1">
+        <a:scrgbClr r="0" g="0" b="0"/>
+      </a:fillRef>
+      <a:effectRef idx="0">
+        <a:scrgbClr r="0" g="0" b="0"/>
+      </a:effectRef>
+      <a:fontRef idx="minor"/>
+    </dgm:style>
+  </dgm:styleLbl>
+  <dgm:styleLbl name="revTx">
+    <dgm:scene3d>
+      <a:camera prst="orthographicFront"/>
+      <a:lightRig rig="threePt" dir="t"/>
+    </dgm:scene3d>
+    <dgm:sp3d/>
+    <dgm:txPr/>
+    <dgm:style>
+      <a:lnRef idx="0">
+        <a:scrgbClr r="0" g="0" b="0"/>
+      </a:lnRef>
+      <a:fillRef idx="0">
+        <a:scrgbClr r="0" g="0" b="0"/>
+      </a:fillRef>
+      <a:effectRef idx="0">
+        <a:scrgbClr r="0" g="0" b="0"/>
+      </a:effectRef>
+      <a:fontRef idx="minor"/>
+    </dgm:style>
+  </dgm:styleLbl>
+</dgm:styleDef>
 </file>
 
 <file path=word/theme/theme1.xml><?xml version="1.0" encoding="utf-8"?>

--- a/NLU/NLU_summary.docx
+++ b/NLU/NLU_summary.docx
@@ -7,7 +7,7 @@
         <w:bidi/>
         <w:jc w:val="center"/>
         <w:rPr>
-          <w:rFonts w:ascii="David" w:eastAsiaTheme="majorEastAsia" w:hAnsi="David" w:cs="David"/>
+          <w:rFonts w:ascii="David" w:eastAsiaTheme="majorEastAsia" w:hAnsi="David" w:cs="David" w:hint="cs"/>
           <w:b/>
           <w:sz w:val="32"/>
           <w:szCs w:val="32"/>
@@ -31201,10 +31201,7 @@
         </w:rPr>
       </w:pPr>
       <w:r>
-        <w:t>Bill gave the book to Jane</w:t>
-      </w:r>
-      <w:r>
-        <w:t>.</w:t>
+        <w:t>Bill gave the book to Jane.</w:t>
       </w:r>
     </w:p>
     <w:p>
@@ -31220,10 +31217,7 @@
         </w:rPr>
       </w:pPr>
       <w:r>
-        <w:t>Bill gave Jane the book</w:t>
-      </w:r>
-      <w:r>
-        <w:t>.</w:t>
+        <w:t>Bill gave Jane the book.</w:t>
       </w:r>
     </w:p>
     <w:p>
@@ -32092,8 +32086,17 @@
           <w:rFonts w:ascii="David" w:eastAsiaTheme="minorEastAsia" w:hAnsi="David" w:cs="David"/>
           <w:i/>
         </w:rPr>
-        <w:t>Arg2: Other entity agreeing</w:t>
-      </w:r>
+        <w:t xml:space="preserve">Arg2: Other entity </w:t>
+      </w:r>
+      <w:proofErr w:type="gramStart"/>
+      <w:r>
+        <w:rPr>
+          <w:rFonts w:ascii="David" w:eastAsiaTheme="minorEastAsia" w:hAnsi="David" w:cs="David"/>
+          <w:i/>
+        </w:rPr>
+        <w:t>agreeing</w:t>
+      </w:r>
+      <w:proofErr w:type="gramEnd"/>
     </w:p>
     <w:p>
       <w:pPr>
@@ -32147,7 +32150,7 @@
         </w:numPr>
         <w:bidi/>
         <w:rPr>
-          <w:rFonts w:ascii="David" w:eastAsiaTheme="minorEastAsia" w:hAnsi="David" w:cs="David" w:hint="cs"/>
+          <w:rFonts w:ascii="David" w:eastAsiaTheme="minorEastAsia" w:hAnsi="David" w:cs="David"/>
           <w:i/>
           <w:rtl/>
         </w:rPr>
@@ -32279,8 +32282,13 @@
         </w:rPr>
       </w:pPr>
       <w:r>
-        <w:t>Arg2: Extent, amount fallen</w:t>
-      </w:r>
+        <w:t xml:space="preserve">Arg2: Extent, amount </w:t>
+      </w:r>
+      <w:proofErr w:type="gramStart"/>
+      <w:r>
+        <w:t>fallen</w:t>
+      </w:r>
+      <w:proofErr w:type="gramEnd"/>
     </w:p>
     <w:p>
       <w:pPr>
@@ -32296,8 +32304,13 @@
         </w:rPr>
       </w:pPr>
       <w:r>
-        <w:t>Arg3: start point</w:t>
-      </w:r>
+        <w:t xml:space="preserve">Arg3: start </w:t>
+      </w:r>
+      <w:proofErr w:type="gramStart"/>
+      <w:r>
+        <w:t>point</w:t>
+      </w:r>
+      <w:proofErr w:type="gramEnd"/>
     </w:p>
     <w:p>
       <w:pPr>
@@ -33003,23 +33016,7 @@
           <w:i/>
           <w:rtl/>
         </w:rPr>
-        <w:t>כפי</w:t>
-      </w:r>
-      <w:r>
-        <w:rPr>
-          <w:rFonts w:ascii="David" w:eastAsiaTheme="minorEastAsia" w:hAnsi="David" w:cs="David" w:hint="cs"/>
-          <w:i/>
-          <w:rtl/>
-        </w:rPr>
-        <w:t xml:space="preserve"> שראינו לעיל</w:t>
-      </w:r>
-      <w:r>
-        <w:rPr>
-          <w:rFonts w:ascii="David" w:eastAsiaTheme="minorEastAsia" w:hAnsi="David" w:cs="David" w:hint="cs"/>
-          <w:i/>
-          <w:rtl/>
-        </w:rPr>
-        <w:t xml:space="preserve"> ב-</w:t>
+        <w:t>כפי שראינו לעיל ב-</w:t>
       </w:r>
       <w:proofErr w:type="spellStart"/>
       <w:r>
@@ -33036,15 +33033,7 @@
           <w:i/>
           <w:rtl/>
         </w:rPr>
-        <w:t xml:space="preserve"> </w:t>
-      </w:r>
-      <w:r>
-        <w:rPr>
-          <w:rFonts w:ascii="David" w:eastAsiaTheme="minorEastAsia" w:hAnsi="David" w:cs="David" w:hint="cs"/>
-          <w:i/>
-          <w:rtl/>
-        </w:rPr>
-        <w:t xml:space="preserve">כל פועל יכול לקבל מספר מובנים, ולכן ניתן לבצע </w:t>
+        <w:t xml:space="preserve"> כל פועל יכול לקבל מספר מובנים, ולכן ניתן לבצע </w:t>
       </w:r>
       <w:r>
         <w:rPr>
@@ -34871,7 +34860,6 @@
           <m:r>
             <w:rPr>
               <w:rFonts w:ascii="David" w:eastAsiaTheme="minorEastAsia" w:hAnsi="David" w:cs="David"/>
-              <w:i/>
             </w:rPr>
             <w:br/>
           </m:r>
@@ -35287,6 +35275,9 @@
             </m:e>
           </m:d>
           <m:r>
+            <m:rPr>
+              <m:sty m:val="p"/>
+            </m:rPr>
             <w:rPr>
               <w:rFonts w:ascii="Cambria Math" w:eastAsiaTheme="minorEastAsia" w:hAnsi="Cambria Math" w:cs="David"/>
             </w:rPr>
@@ -35856,9 +35847,8 @@
       <w:pPr>
         <w:bidi/>
         <w:rPr>
-          <w:rFonts w:ascii="David" w:eastAsiaTheme="minorEastAsia" w:hAnsi="David" w:cs="David" w:hint="cs"/>
-          <w:i/>
-          <w:rtl/>
+          <w:rFonts w:ascii="David" w:eastAsiaTheme="minorEastAsia" w:hAnsi="David" w:cs="David"/>
+          <w:i/>
         </w:rPr>
       </w:pPr>
       <w:proofErr w:type="spellStart"/>
@@ -35946,8 +35936,732 @@
         <w:t xml:space="preserve">. </w:t>
       </w:r>
     </w:p>
+    <w:p>
+      <w:pPr>
+        <w:pStyle w:val="2"/>
+      </w:pPr>
+      <w:proofErr w:type="spellStart"/>
+      <w:r>
+        <w:t>SemBERT</w:t>
+      </w:r>
+      <w:proofErr w:type="spellEnd"/>
+    </w:p>
+    <w:p>
+      <w:pPr>
+        <w:bidi/>
+        <w:rPr>
+          <w:rFonts w:ascii="David" w:eastAsiaTheme="minorEastAsia" w:hAnsi="David" w:cs="David"/>
+          <w:i/>
+          <w:rtl/>
+        </w:rPr>
+      </w:pPr>
+      <w:r>
+        <w:rPr>
+          <w:rFonts w:ascii="David" w:eastAsiaTheme="minorEastAsia" w:hAnsi="David" w:cs="David" w:hint="cs"/>
+          <w:i/>
+          <w:rtl/>
+        </w:rPr>
+        <w:t xml:space="preserve">עבודה זו פורסמה בשנת 2020, ומטרתה </w:t>
+      </w:r>
+      <w:r>
+        <w:rPr>
+          <w:rFonts w:ascii="David" w:eastAsiaTheme="minorEastAsia" w:hAnsi="David" w:cs="David" w:hint="cs"/>
+          <w:b/>
+          <w:bCs/>
+          <w:i/>
+          <w:rtl/>
+        </w:rPr>
+        <w:t xml:space="preserve">שיפור מטלות </w:t>
+      </w:r>
+      <w:r>
+        <w:rPr>
+          <w:rFonts w:ascii="David" w:eastAsiaTheme="minorEastAsia" w:hAnsi="David" w:cs="David" w:hint="cs"/>
+          <w:b/>
+          <w:bCs/>
+          <w:i/>
+        </w:rPr>
+        <w:t>NLP</w:t>
+      </w:r>
+      <w:r>
+        <w:rPr>
+          <w:rFonts w:ascii="David" w:eastAsiaTheme="minorEastAsia" w:hAnsi="David" w:cs="David" w:hint="cs"/>
+          <w:b/>
+          <w:bCs/>
+          <w:i/>
+          <w:rtl/>
+        </w:rPr>
+        <w:t xml:space="preserve"> באמצעות הוספת </w:t>
+      </w:r>
+      <w:r>
+        <w:rPr>
+          <w:rFonts w:ascii="David" w:eastAsiaTheme="minorEastAsia" w:hAnsi="David" w:cs="David" w:hint="cs"/>
+          <w:b/>
+          <w:bCs/>
+          <w:i/>
+          <w:rtl/>
+        </w:rPr>
+        <w:t xml:space="preserve">מידע של </w:t>
+      </w:r>
+      <w:r>
+        <w:rPr>
+          <w:rFonts w:ascii="David" w:eastAsiaTheme="minorEastAsia" w:hAnsi="David" w:cs="David" w:hint="cs"/>
+          <w:b/>
+          <w:bCs/>
+          <w:i/>
+        </w:rPr>
+        <w:t>SRL</w:t>
+      </w:r>
+      <w:r>
+        <w:rPr>
+          <w:rFonts w:ascii="David" w:eastAsiaTheme="minorEastAsia" w:hAnsi="David" w:cs="David" w:hint="cs"/>
+          <w:i/>
+          <w:rtl/>
+        </w:rPr>
+        <w:t xml:space="preserve">. הרעיון הוא שאם מודל שפה (למשל </w:t>
+      </w:r>
+      <w:r>
+        <w:rPr>
+          <w:rFonts w:ascii="David" w:eastAsiaTheme="minorEastAsia" w:hAnsi="David" w:cs="David" w:hint="cs"/>
+          <w:i/>
+        </w:rPr>
+        <w:t>BERT</w:t>
+      </w:r>
+      <w:r>
+        <w:rPr>
+          <w:rFonts w:ascii="David" w:eastAsiaTheme="minorEastAsia" w:hAnsi="David" w:cs="David" w:hint="cs"/>
+          <w:i/>
+          <w:rtl/>
+        </w:rPr>
+        <w:t>) יקבל בנוסף למשפט את ה-</w:t>
+      </w:r>
+      <w:r>
+        <w:rPr>
+          <w:rFonts w:ascii="David" w:eastAsiaTheme="minorEastAsia" w:hAnsi="David" w:cs="David" w:hint="cs"/>
+          <w:i/>
+        </w:rPr>
+        <w:t>SRL</w:t>
+      </w:r>
+      <w:r>
+        <w:rPr>
+          <w:rFonts w:ascii="David" w:eastAsiaTheme="minorEastAsia" w:hAnsi="David" w:cs="David" w:hint="cs"/>
+          <w:i/>
+          <w:rtl/>
+        </w:rPr>
+        <w:t xml:space="preserve"> שלו זה עשוי לשפר את ביצועי המודל על מטלות שונות בעיבוד שפה. </w:t>
+      </w:r>
+      <w:r>
+        <w:rPr>
+          <w:rFonts w:ascii="David" w:eastAsiaTheme="minorEastAsia" w:hAnsi="David" w:cs="David" w:hint="cs"/>
+          <w:i/>
+          <w:rtl/>
+        </w:rPr>
+        <w:t>המאמר משתמש ב-</w:t>
+      </w:r>
+      <w:r>
+        <w:rPr>
+          <w:rFonts w:ascii="David" w:eastAsiaTheme="minorEastAsia" w:hAnsi="David" w:cs="David" w:hint="cs"/>
+          <w:i/>
+        </w:rPr>
+        <w:t>BERT</w:t>
+      </w:r>
+      <w:r>
+        <w:rPr>
+          <w:rFonts w:ascii="David" w:eastAsiaTheme="minorEastAsia" w:hAnsi="David" w:cs="David" w:hint="cs"/>
+          <w:i/>
+          <w:rtl/>
+        </w:rPr>
+        <w:t xml:space="preserve"> מאומן, ומוסיף למידה של ייצוג (</w:t>
+      </w:r>
+      <w:r>
+        <w:rPr>
+          <w:rFonts w:ascii="David" w:eastAsiaTheme="minorEastAsia" w:hAnsi="David" w:cs="David"/>
+          <w:i/>
+        </w:rPr>
+        <w:t>embedding</w:t>
+      </w:r>
+      <w:r>
+        <w:rPr>
+          <w:rFonts w:ascii="David" w:eastAsiaTheme="minorEastAsia" w:hAnsi="David" w:cs="David" w:hint="cs"/>
+          <w:i/>
+          <w:rtl/>
+        </w:rPr>
+        <w:t xml:space="preserve">) התפקידים הסמנטיים בנוסף לייצוג הטוקנים של המילון. </w:t>
+      </w:r>
+      <w:r>
+        <w:rPr>
+          <w:rFonts w:ascii="David" w:eastAsiaTheme="minorEastAsia" w:hAnsi="David" w:cs="David" w:hint="cs"/>
+          <w:i/>
+          <w:rtl/>
+        </w:rPr>
+        <w:t>המאמר מראה שכאשר מבוצעת אינטגרציה של ה-</w:t>
+      </w:r>
+      <w:r>
+        <w:rPr>
+          <w:rFonts w:ascii="David" w:eastAsiaTheme="minorEastAsia" w:hAnsi="David" w:cs="David" w:hint="cs"/>
+          <w:i/>
+        </w:rPr>
+        <w:t>SRL</w:t>
+      </w:r>
+      <w:r>
+        <w:rPr>
+          <w:rFonts w:ascii="David" w:eastAsiaTheme="minorEastAsia" w:hAnsi="David" w:cs="David" w:hint="cs"/>
+          <w:i/>
+          <w:rtl/>
+        </w:rPr>
+        <w:t xml:space="preserve"> עם מודל שפה סטנדרטי, הביצועים של המודל משתפרים (למשל בדקו על משימות קלסיפיקציה מה-</w:t>
+      </w:r>
+      <w:r>
+        <w:rPr>
+          <w:rFonts w:ascii="David" w:eastAsiaTheme="minorEastAsia" w:hAnsi="David" w:cs="David"/>
+          <w:i/>
+        </w:rPr>
+        <w:t>benchmark</w:t>
+      </w:r>
+      <w:r>
+        <w:rPr>
+          <w:rFonts w:ascii="David" w:eastAsiaTheme="minorEastAsia" w:hAnsi="David" w:cs="David" w:hint="cs"/>
+          <w:i/>
+          <w:rtl/>
+        </w:rPr>
+        <w:t xml:space="preserve"> של </w:t>
+      </w:r>
+      <w:r>
+        <w:rPr>
+          <w:rFonts w:ascii="David" w:eastAsiaTheme="minorEastAsia" w:hAnsi="David" w:cs="David" w:hint="cs"/>
+          <w:i/>
+        </w:rPr>
+        <w:t>GLUE</w:t>
+      </w:r>
+      <w:r>
+        <w:rPr>
+          <w:rFonts w:ascii="David" w:eastAsiaTheme="minorEastAsia" w:hAnsi="David" w:cs="David" w:hint="cs"/>
+          <w:i/>
+          <w:rtl/>
+        </w:rPr>
+        <w:t xml:space="preserve">, על </w:t>
+      </w:r>
+      <w:r>
+        <w:rPr>
+          <w:rFonts w:ascii="David" w:eastAsiaTheme="minorEastAsia" w:hAnsi="David" w:cs="David"/>
+          <w:i/>
+        </w:rPr>
+        <w:t>Textual Entailment</w:t>
+      </w:r>
+      <w:r>
+        <w:rPr>
+          <w:rFonts w:ascii="David" w:eastAsiaTheme="minorEastAsia" w:hAnsi="David" w:cs="David" w:hint="cs"/>
+          <w:i/>
+          <w:rtl/>
+        </w:rPr>
+        <w:t xml:space="preserve"> ועל </w:t>
+      </w:r>
+      <w:r>
+        <w:rPr>
+          <w:rFonts w:ascii="David" w:eastAsiaTheme="minorEastAsia" w:hAnsi="David" w:cs="David"/>
+          <w:i/>
+        </w:rPr>
+        <w:t>Semantic Similarity Tasks</w:t>
+      </w:r>
+      <w:r>
+        <w:rPr>
+          <w:rFonts w:ascii="David" w:eastAsiaTheme="minorEastAsia" w:hAnsi="David" w:cs="David" w:hint="cs"/>
+          <w:i/>
+          <w:rtl/>
+        </w:rPr>
+        <w:t>)</w:t>
+      </w:r>
+      <w:r>
+        <w:rPr>
+          <w:rFonts w:ascii="David" w:eastAsiaTheme="minorEastAsia" w:hAnsi="David" w:cs="David" w:hint="cs"/>
+          <w:i/>
+          <w:rtl/>
+        </w:rPr>
+        <w:t>. להלן איור הלקוח מתוך המאמר המתאר את השיטה:</w:t>
+      </w:r>
+    </w:p>
+    <w:p>
+      <w:pPr>
+        <w:bidi/>
+        <w:jc w:val="center"/>
+        <w:rPr>
+          <w:rFonts w:ascii="David" w:eastAsiaTheme="minorEastAsia" w:hAnsi="David" w:cs="David"/>
+          <w:i/>
+          <w:rtl/>
+        </w:rPr>
+      </w:pPr>
+      <w:r>
+        <w:rPr>
+          <w:rFonts w:ascii="David" w:eastAsiaTheme="minorEastAsia" w:hAnsi="David" w:cs="David"/>
+          <w:i/>
+          <w:rtl/>
+        </w:rPr>
+        <w:drawing>
+          <wp:inline distT="0" distB="0" distL="0" distR="0" wp14:anchorId="1E41DF06" wp14:editId="2127562B">
+            <wp:extent cx="4324054" cy="2934906"/>
+            <wp:effectExtent l="0" t="0" r="635" b="0"/>
+            <wp:docPr id="1956013735" name="Picture 1"/>
+            <wp:cNvGraphicFramePr>
+              <a:graphicFrameLocks xmlns:a="http://schemas.openxmlformats.org/drawingml/2006/main" noChangeAspect="1"/>
+            </wp:cNvGraphicFramePr>
+            <a:graphic xmlns:a="http://schemas.openxmlformats.org/drawingml/2006/main">
+              <a:graphicData uri="http://schemas.openxmlformats.org/drawingml/2006/picture">
+                <pic:pic xmlns:pic="http://schemas.openxmlformats.org/drawingml/2006/picture">
+                  <pic:nvPicPr>
+                    <pic:cNvPr id="1956013735" name=""/>
+                    <pic:cNvPicPr/>
+                  </pic:nvPicPr>
+                  <pic:blipFill>
+                    <a:blip r:embed="rId17"/>
+                    <a:stretch>
+                      <a:fillRect/>
+                    </a:stretch>
+                  </pic:blipFill>
+                  <pic:spPr>
+                    <a:xfrm>
+                      <a:off x="0" y="0"/>
+                      <a:ext cx="4326683" cy="2936690"/>
+                    </a:xfrm>
+                    <a:prstGeom prst="rect">
+                      <a:avLst/>
+                    </a:prstGeom>
+                  </pic:spPr>
+                </pic:pic>
+              </a:graphicData>
+            </a:graphic>
+          </wp:inline>
+        </w:drawing>
+      </w:r>
+    </w:p>
+    <w:p>
+      <w:pPr>
+        <w:bidi/>
+        <w:rPr>
+          <w:rFonts w:ascii="David" w:eastAsiaTheme="minorEastAsia" w:hAnsi="David" w:cs="David"/>
+          <w:i/>
+          <w:rtl/>
+        </w:rPr>
+      </w:pPr>
+      <w:r>
+        <w:rPr>
+          <w:rFonts w:ascii="David" w:eastAsiaTheme="minorEastAsia" w:hAnsi="David" w:cs="David" w:hint="cs"/>
+          <w:i/>
+          <w:rtl/>
+        </w:rPr>
+        <w:lastRenderedPageBreak/>
+        <w:t xml:space="preserve">בחלק השמאלי של האיור, המשפט עובר ברשת </w:t>
+      </w:r>
+      <w:r>
+        <w:rPr>
+          <w:rFonts w:ascii="David" w:eastAsiaTheme="minorEastAsia" w:hAnsi="David" w:cs="David" w:hint="cs"/>
+          <w:i/>
+        </w:rPr>
+        <w:t>BERT</w:t>
+      </w:r>
+      <w:r>
+        <w:rPr>
+          <w:rFonts w:ascii="David" w:eastAsiaTheme="minorEastAsia" w:hAnsi="David" w:cs="David" w:hint="cs"/>
+          <w:i/>
+          <w:rtl/>
+        </w:rPr>
+        <w:t xml:space="preserve"> סטנדרטית, ולאחר מכן שכבת </w:t>
+      </w:r>
+      <w:proofErr w:type="spellStart"/>
+      <w:r>
+        <w:rPr>
+          <w:rFonts w:ascii="David" w:eastAsiaTheme="minorEastAsia" w:hAnsi="David" w:cs="David" w:hint="cs"/>
+          <w:i/>
+          <w:rtl/>
+        </w:rPr>
+        <w:t>קונבולוציה</w:t>
+      </w:r>
+      <w:proofErr w:type="spellEnd"/>
+      <w:r>
+        <w:rPr>
+          <w:rFonts w:ascii="David" w:eastAsiaTheme="minorEastAsia" w:hAnsi="David" w:cs="David" w:hint="cs"/>
+          <w:i/>
+          <w:rtl/>
+        </w:rPr>
+        <w:t xml:space="preserve"> ו-</w:t>
+      </w:r>
+      <w:r>
+        <w:rPr>
+          <w:rFonts w:ascii="David" w:eastAsiaTheme="minorEastAsia" w:hAnsi="David" w:cs="David"/>
+          <w:i/>
+        </w:rPr>
+        <w:t>pooling</w:t>
+      </w:r>
+      <w:r>
+        <w:rPr>
+          <w:rFonts w:ascii="David" w:eastAsiaTheme="minorEastAsia" w:hAnsi="David" w:cs="David" w:hint="cs"/>
+          <w:i/>
+          <w:rtl/>
+        </w:rPr>
+        <w:t xml:space="preserve"> על מנת לצמצם את הייצוג של המשפט למילים (במקום טוקנים). בצד ימין ניתן לראות כי המשפט עובר במודל (או מספר מודלים) של </w:t>
+      </w:r>
+      <w:r>
+        <w:rPr>
+          <w:rFonts w:ascii="David" w:eastAsiaTheme="minorEastAsia" w:hAnsi="David" w:cs="David" w:hint="cs"/>
+          <w:i/>
+        </w:rPr>
+        <w:t>SRL</w:t>
+      </w:r>
+      <w:r>
+        <w:rPr>
+          <w:rFonts w:ascii="David" w:eastAsiaTheme="minorEastAsia" w:hAnsi="David" w:cs="David" w:hint="cs"/>
+          <w:i/>
+          <w:rtl/>
+        </w:rPr>
+        <w:t xml:space="preserve"> ומתקבל ייצוג לכל מילה. הייצוגים עוברים שכבה לינארית ושרשור לייצוג של המילים שחולצו מ-</w:t>
+      </w:r>
+      <w:r>
+        <w:rPr>
+          <w:rFonts w:ascii="David" w:eastAsiaTheme="minorEastAsia" w:hAnsi="David" w:cs="David" w:hint="cs"/>
+          <w:i/>
+        </w:rPr>
+        <w:t>BERT</w:t>
+      </w:r>
+      <w:r>
+        <w:rPr>
+          <w:rFonts w:ascii="David" w:eastAsiaTheme="minorEastAsia" w:hAnsi="David" w:cs="David" w:hint="cs"/>
+          <w:i/>
+          <w:rtl/>
+        </w:rPr>
+        <w:t xml:space="preserve">. </w:t>
+      </w:r>
+    </w:p>
+    <w:p>
+      <w:pPr>
+        <w:pStyle w:val="2"/>
+        <w:rPr>
+          <w:b w:val="0"/>
+          <w:bCs/>
+          <w:rtl/>
+        </w:rPr>
+      </w:pPr>
+      <w:r>
+        <w:rPr>
+          <w:rFonts w:hint="cs"/>
+          <w:b w:val="0"/>
+          <w:bCs/>
+          <w:rtl/>
+        </w:rPr>
+        <w:t>מטלות שונות</w:t>
+      </w:r>
+    </w:p>
+    <w:p>
+      <w:pPr>
+        <w:bidi/>
+        <w:rPr>
+          <w:rFonts w:ascii="David" w:eastAsiaTheme="minorEastAsia" w:hAnsi="David" w:cs="David"/>
+          <w:i/>
+          <w:rtl/>
+        </w:rPr>
+      </w:pPr>
+      <w:r>
+        <w:rPr>
+          <w:rFonts w:ascii="David" w:eastAsiaTheme="minorEastAsia" w:hAnsi="David" w:cs="David" w:hint="cs"/>
+          <w:i/>
+          <w:rtl/>
+        </w:rPr>
+        <w:t>ישנן מטלות (</w:t>
+      </w:r>
+      <w:r>
+        <w:rPr>
+          <w:rFonts w:ascii="David" w:eastAsiaTheme="minorEastAsia" w:hAnsi="David" w:cs="David"/>
+          <w:i/>
+        </w:rPr>
+        <w:t>tasks</w:t>
+      </w:r>
+      <w:r>
+        <w:rPr>
+          <w:rFonts w:ascii="David" w:eastAsiaTheme="minorEastAsia" w:hAnsi="David" w:cs="David" w:hint="cs"/>
+          <w:i/>
+          <w:rtl/>
+        </w:rPr>
+        <w:t>) שונות אשר נושקות ל-</w:t>
+      </w:r>
+      <w:r>
+        <w:rPr>
+          <w:rFonts w:ascii="David" w:eastAsiaTheme="minorEastAsia" w:hAnsi="David" w:cs="David" w:hint="cs"/>
+          <w:i/>
+        </w:rPr>
+        <w:t>SRL</w:t>
+      </w:r>
+      <w:r>
+        <w:rPr>
+          <w:rFonts w:ascii="David" w:eastAsiaTheme="minorEastAsia" w:hAnsi="David" w:cs="David" w:hint="cs"/>
+          <w:i/>
+          <w:rtl/>
+        </w:rPr>
+        <w:t xml:space="preserve">. למשל </w:t>
+      </w:r>
+      <w:r>
+        <w:rPr>
+          <w:rFonts w:ascii="David" w:eastAsiaTheme="minorEastAsia" w:hAnsi="David" w:cs="David"/>
+          <w:i/>
+          <w:rtl/>
+        </w:rPr>
+        <w:t>–</w:t>
+      </w:r>
+      <w:r>
+        <w:rPr>
+          <w:rFonts w:ascii="David" w:eastAsiaTheme="minorEastAsia" w:hAnsi="David" w:cs="David" w:hint="cs"/>
+          <w:i/>
+          <w:rtl/>
+        </w:rPr>
+        <w:t xml:space="preserve"> </w:t>
+      </w:r>
+      <w:r>
+        <w:rPr>
+          <w:rFonts w:ascii="David" w:eastAsiaTheme="minorEastAsia" w:hAnsi="David" w:cs="David"/>
+          <w:i/>
+        </w:rPr>
+        <w:t>Implicit Argument Detection</w:t>
+      </w:r>
+      <w:r>
+        <w:rPr>
+          <w:rFonts w:ascii="David" w:eastAsiaTheme="minorEastAsia" w:hAnsi="David" w:cs="David" w:hint="cs"/>
+          <w:i/>
+          <w:rtl/>
+        </w:rPr>
+        <w:t>, זיהוי ארגומנט אשר לא מופיע בצורה מפורשת במשפט. למשל בדוגמה הבאה:</w:t>
+      </w:r>
+    </w:p>
+    <w:p>
+      <w:pPr>
+        <w:jc w:val="center"/>
+        <w:rPr>
+          <w:rFonts w:ascii="David" w:eastAsiaTheme="minorEastAsia" w:hAnsi="David" w:cs="David"/>
+          <w:i/>
+          <w:rtl/>
+        </w:rPr>
+      </w:pPr>
+      <w:r>
+        <w:rPr>
+          <w:rFonts w:ascii="David" w:eastAsiaTheme="minorEastAsia" w:hAnsi="David" w:cs="David"/>
+          <w:i/>
+        </w:rPr>
+        <w:t xml:space="preserve">This house has a new owner. The sale was finalized 2 days </w:t>
+      </w:r>
+      <w:proofErr w:type="gramStart"/>
+      <w:r>
+        <w:rPr>
+          <w:rFonts w:ascii="David" w:eastAsiaTheme="minorEastAsia" w:hAnsi="David" w:cs="David"/>
+          <w:i/>
+        </w:rPr>
+        <w:t>ago</w:t>
+      </w:r>
+      <w:r>
+        <w:rPr>
+          <w:rFonts w:ascii="David" w:eastAsiaTheme="minorEastAsia" w:hAnsi="David" w:cs="David"/>
+          <w:i/>
+          <w:rtl/>
+        </w:rPr>
+        <w:t>?</w:t>
+      </w:r>
+      <w:proofErr w:type="gramEnd"/>
+    </w:p>
+    <w:p>
+      <w:pPr>
+        <w:bidi/>
+        <w:rPr>
+          <w:rFonts w:ascii="David" w:eastAsiaTheme="minorEastAsia" w:hAnsi="David" w:cs="David"/>
+          <w:i/>
+          <w:rtl/>
+        </w:rPr>
+      </w:pPr>
+      <w:r>
+        <w:rPr>
+          <w:rFonts w:ascii="David" w:eastAsiaTheme="minorEastAsia" w:hAnsi="David" w:cs="David" w:hint="cs"/>
+          <w:i/>
+          <w:rtl/>
+        </w:rPr>
+        <w:t>במשפט השני, ה-</w:t>
+      </w:r>
+      <w:r>
+        <w:rPr>
+          <w:rFonts w:ascii="David" w:eastAsiaTheme="minorEastAsia" w:hAnsi="David" w:cs="David"/>
+          <w:i/>
+        </w:rPr>
+        <w:t>Arg1</w:t>
+      </w:r>
+      <w:r>
+        <w:rPr>
+          <w:rFonts w:ascii="David" w:eastAsiaTheme="minorEastAsia" w:hAnsi="David" w:cs="David" w:hint="cs"/>
+          <w:i/>
+          <w:rtl/>
+        </w:rPr>
+        <w:t xml:space="preserve"> של </w:t>
+      </w:r>
+      <w:r>
+        <w:rPr>
+          <w:rFonts w:ascii="David" w:eastAsiaTheme="minorEastAsia" w:hAnsi="David" w:cs="David"/>
+          <w:i/>
+        </w:rPr>
+        <w:t>sale</w:t>
+      </w:r>
+      <w:r>
+        <w:rPr>
+          <w:rFonts w:ascii="David" w:eastAsiaTheme="minorEastAsia" w:hAnsi="David" w:cs="David" w:hint="cs"/>
+          <w:i/>
+          <w:rtl/>
+        </w:rPr>
+        <w:t xml:space="preserve"> לא מופיע, הוא מופיע במשפט הראשון (</w:t>
+      </w:r>
+      <w:r>
+        <w:rPr>
+          <w:rFonts w:ascii="David" w:eastAsiaTheme="minorEastAsia" w:hAnsi="David" w:cs="David"/>
+          <w:i/>
+        </w:rPr>
+        <w:t>this house</w:t>
+      </w:r>
+      <w:r>
+        <w:rPr>
+          <w:rFonts w:ascii="David" w:eastAsiaTheme="minorEastAsia" w:hAnsi="David" w:cs="David" w:hint="cs"/>
+          <w:i/>
+          <w:rtl/>
+        </w:rPr>
+        <w:t>). במקרים כאלה, נרצה למצוא את הארגומנטים הנסתרים במשפט</w:t>
+      </w:r>
+      <w:r>
+        <w:rPr>
+          <w:rFonts w:ascii="David" w:eastAsiaTheme="minorEastAsia" w:hAnsi="David" w:cs="David" w:hint="cs"/>
+          <w:i/>
+          <w:rtl/>
+        </w:rPr>
+        <w:t>, אשר בדרך כלל מופיעים במשפט אחר ולא במשפט שהפועל (או הנשוא) מופיע</w:t>
+      </w:r>
+      <w:r>
+        <w:rPr>
+          <w:rFonts w:ascii="David" w:eastAsiaTheme="minorEastAsia" w:hAnsi="David" w:cs="David" w:hint="cs"/>
+          <w:i/>
+          <w:rtl/>
+        </w:rPr>
+        <w:t xml:space="preserve">. </w:t>
+      </w:r>
+    </w:p>
+    <w:p>
+      <w:pPr>
+        <w:bidi/>
+        <w:rPr>
+          <w:rFonts w:ascii="David" w:eastAsiaTheme="minorEastAsia" w:hAnsi="David" w:cs="David"/>
+          <w:i/>
+          <w:rtl/>
+        </w:rPr>
+      </w:pPr>
+      <w:r>
+        <w:rPr>
+          <w:rFonts w:ascii="David" w:eastAsiaTheme="minorEastAsia" w:hAnsi="David" w:cs="David" w:hint="cs"/>
+          <w:i/>
+          <w:rtl/>
+        </w:rPr>
+        <w:t>דוגמה נוספת למטלה הקרובה ל-</w:t>
+      </w:r>
+      <w:r>
+        <w:rPr>
+          <w:rFonts w:ascii="David" w:eastAsiaTheme="minorEastAsia" w:hAnsi="David" w:cs="David" w:hint="cs"/>
+          <w:i/>
+        </w:rPr>
+        <w:t>SRL</w:t>
+      </w:r>
+      <w:r>
+        <w:rPr>
+          <w:rFonts w:ascii="David" w:eastAsiaTheme="minorEastAsia" w:hAnsi="David" w:cs="David" w:hint="cs"/>
+          <w:i/>
+          <w:rtl/>
+        </w:rPr>
+        <w:t xml:space="preserve"> היא </w:t>
+      </w:r>
+      <w:r>
+        <w:rPr>
+          <w:rFonts w:ascii="David" w:eastAsiaTheme="minorEastAsia" w:hAnsi="David" w:cs="David"/>
+          <w:i/>
+        </w:rPr>
+        <w:t>Connotation frames</w:t>
+      </w:r>
+      <w:r>
+        <w:rPr>
+          <w:rFonts w:ascii="David" w:eastAsiaTheme="minorEastAsia" w:hAnsi="David" w:cs="David" w:hint="cs"/>
+          <w:i/>
+          <w:rtl/>
+        </w:rPr>
+        <w:t>. במטלה זו, אנו מעוניינים לזהות את הקונוטציה (למשל קונוטציה חיובית או שלילית) שיש לחלקים במשפט. זוהי מטלה יותר "עדינה" מזיהוי משמעות סמנטית "יבשה" של חלקי המשפט. למשל, במשפט הבא:</w:t>
+      </w:r>
+    </w:p>
+    <w:p>
+      <w:pPr>
+        <w:jc w:val="center"/>
+        <w:rPr>
+          <w:rFonts w:ascii="David" w:eastAsiaTheme="minorEastAsia" w:hAnsi="David" w:cs="David"/>
+          <w:i/>
+          <w:rtl/>
+        </w:rPr>
+      </w:pPr>
+      <w:r>
+        <w:rPr>
+          <w:rFonts w:ascii="David" w:eastAsiaTheme="minorEastAsia" w:hAnsi="David" w:cs="David"/>
+          <w:i/>
+        </w:rPr>
+        <w:t>He survived the bombing</w:t>
+      </w:r>
+      <w:r>
+        <w:rPr>
+          <w:rFonts w:ascii="David" w:eastAsiaTheme="minorEastAsia" w:hAnsi="David" w:cs="David"/>
+          <w:i/>
+        </w:rPr>
+        <w:t>.</w:t>
+      </w:r>
+    </w:p>
+    <w:p>
+      <w:pPr>
+        <w:bidi/>
+        <w:rPr>
+          <w:rFonts w:ascii="David" w:eastAsiaTheme="minorEastAsia" w:hAnsi="David" w:cs="David" w:hint="cs"/>
+          <w:i/>
+          <w:rtl/>
+        </w:rPr>
+      </w:pPr>
+      <w:r>
+        <w:rPr>
+          <w:rFonts w:ascii="David" w:eastAsiaTheme="minorEastAsia" w:hAnsi="David" w:cs="David" w:hint="cs"/>
+          <w:i/>
+          <w:rtl/>
+        </w:rPr>
+        <w:t>הקונוטציה של תחילת המשפט (</w:t>
+      </w:r>
+      <w:r>
+        <w:rPr>
+          <w:rFonts w:ascii="David" w:eastAsiaTheme="minorEastAsia" w:hAnsi="David" w:cs="David"/>
+          <w:i/>
+        </w:rPr>
+        <w:t>He survived</w:t>
+      </w:r>
+      <w:r>
+        <w:rPr>
+          <w:rFonts w:ascii="David" w:eastAsiaTheme="minorEastAsia" w:hAnsi="David" w:cs="David" w:hint="cs"/>
+          <w:i/>
+          <w:rtl/>
+        </w:rPr>
+        <w:t>) היא חיובית, כלומר מייצרת רגש של אמפטיה אצל הקורא, ואילו סוף המשפט (</w:t>
+      </w:r>
+      <w:r>
+        <w:rPr>
+          <w:rFonts w:ascii="David" w:eastAsiaTheme="minorEastAsia" w:hAnsi="David" w:cs="David"/>
+          <w:i/>
+        </w:rPr>
+        <w:t>the bombing</w:t>
+      </w:r>
+      <w:r>
+        <w:rPr>
+          <w:rFonts w:ascii="David" w:eastAsiaTheme="minorEastAsia" w:hAnsi="David" w:cs="David" w:hint="cs"/>
+          <w:i/>
+          <w:rtl/>
+        </w:rPr>
+        <w:t xml:space="preserve">) מייצרת קונוטציה שלילית, או תחושה שלילית אצל הקורא. </w:t>
+      </w:r>
+    </w:p>
     <w:sectPr>
-      <w:footerReference w:type="default" r:id="rId17"/>
+      <w:footerReference w:type="default" r:id="rId18"/>
       <w:pgSz w:w="12240" w:h="15840"/>
       <w:pgMar w:top="1440" w:right="1440" w:bottom="1440" w:left="1440" w:header="720" w:footer="720" w:gutter="0"/>
       <w:cols w:space="720"/>
@@ -43674,12 +44388,6 @@
 </file>
 
 <file path=customXml/item1.xml><?xml version="1.0" encoding="utf-8"?>
-<p:properties xmlns:p="http://schemas.microsoft.com/office/2006/metadata/properties" xmlns:xsi="http://www.w3.org/2001/XMLSchema-instance" xmlns:pc="http://schemas.microsoft.com/office/infopath/2007/PartnerControls">
-  <documentManagement/>
-</p:properties>
-</file>
-
-<file path=customXml/item2.xml><?xml version="1.0" encoding="utf-8"?>
 <?mso-contentType ?>
 <FormTemplates xmlns="http://schemas.microsoft.com/sharepoint/v3/contenttype/forms">
   <Display>DocumentLibraryForm</Display>
@@ -43688,7 +44396,17 @@
 </FormTemplates>
 </file>
 
+<file path=customXml/item2.xml><?xml version="1.0" encoding="utf-8"?>
+<p:properties xmlns:p="http://schemas.microsoft.com/office/2006/metadata/properties" xmlns:xsi="http://www.w3.org/2001/XMLSchema-instance" xmlns:pc="http://schemas.microsoft.com/office/infopath/2007/PartnerControls">
+  <documentManagement/>
+</p:properties>
+</file>
+
 <file path=customXml/item3.xml><?xml version="1.0" encoding="utf-8"?>
+<b:Sources xmlns:b="http://schemas.openxmlformats.org/officeDocument/2006/bibliography" xmlns="http://schemas.openxmlformats.org/officeDocument/2006/bibliography" SelectedStyle="\APASixthEditionOfficeOnline.xsl" StyleName="APA" Version="6"/>
+</file>
+
+<file path=customXml/item4.xml><?xml version="1.0" encoding="utf-8"?>
 <ct:contentTypeSchema xmlns:ct="http://schemas.microsoft.com/office/2006/metadata/contentType" xmlns:ma="http://schemas.microsoft.com/office/2006/metadata/properties/metaAttributes" ct:_="" ma:_="" ma:contentTypeName="מסמך" ma:contentTypeID="0x010100D8C97205728D5B41B1B0ACA75BE883F1" ma:contentTypeVersion="4" ma:contentTypeDescription="צור מסמך חדש." ma:contentTypeScope="" ma:versionID="603e9c125ded59e08c2748dc85244127">
   <xsd:schema xmlns:xsd="http://www.w3.org/2001/XMLSchema" xmlns:xs="http://www.w3.org/2001/XMLSchema" xmlns:p="http://schemas.microsoft.com/office/2006/metadata/properties" xmlns:ns3="3f2808a9-c4c1-42dc-a9ce-2c92bb83679e" targetNamespace="http://schemas.microsoft.com/office/2006/metadata/properties" ma:root="true" ma:fieldsID="bbaf8227dbd4e1e4511df944fedd2c13" ns3:_="">
     <xsd:import namespace="3f2808a9-c4c1-42dc-a9ce-2c92bb83679e"/>
@@ -43834,11 +44552,15 @@
 </ct:contentTypeSchema>
 </file>
 
-<file path=customXml/item4.xml><?xml version="1.0" encoding="utf-8"?>
-<b:Sources xmlns:b="http://schemas.openxmlformats.org/officeDocument/2006/bibliography" xmlns="http://schemas.openxmlformats.org/officeDocument/2006/bibliography" SelectedStyle="\APASixthEditionOfficeOnline.xsl" StyleName="APA" Version="6"/>
+<file path=customXml/itemProps1.xml><?xml version="1.0" encoding="utf-8"?>
+<ds:datastoreItem xmlns:ds="http://schemas.openxmlformats.org/officeDocument/2006/customXml" ds:itemID="{BAC73626-C323-442B-B4F2-DDF19273E0A3}">
+  <ds:schemaRefs>
+    <ds:schemaRef ds:uri="http://schemas.microsoft.com/sharepoint/v3/contenttype/forms"/>
+  </ds:schemaRefs>
+</ds:datastoreItem>
 </file>
 
-<file path=customXml/itemProps1.xml><?xml version="1.0" encoding="utf-8"?>
+<file path=customXml/itemProps2.xml><?xml version="1.0" encoding="utf-8"?>
 <ds:datastoreItem xmlns:ds="http://schemas.openxmlformats.org/officeDocument/2006/customXml" ds:itemID="{9729FDE4-7BA5-4A64-8C8D-C8354198B2B7}">
   <ds:schemaRefs>
     <ds:schemaRef ds:uri="http://schemas.microsoft.com/office/2006/metadata/properties"/>
@@ -43847,15 +44569,15 @@
 </ds:datastoreItem>
 </file>
 
-<file path=customXml/itemProps2.xml><?xml version="1.0" encoding="utf-8"?>
-<ds:datastoreItem xmlns:ds="http://schemas.openxmlformats.org/officeDocument/2006/customXml" ds:itemID="{BAC73626-C323-442B-B4F2-DDF19273E0A3}">
+<file path=customXml/itemProps3.xml><?xml version="1.0" encoding="utf-8"?>
+<ds:datastoreItem xmlns:ds="http://schemas.openxmlformats.org/officeDocument/2006/customXml" ds:itemID="{A25AE418-4075-44B4-B755-1567B43264BD}">
   <ds:schemaRefs>
-    <ds:schemaRef ds:uri="http://schemas.microsoft.com/sharepoint/v3/contenttype/forms"/>
+    <ds:schemaRef ds:uri="http://schemas.openxmlformats.org/officeDocument/2006/bibliography"/>
   </ds:schemaRefs>
 </ds:datastoreItem>
 </file>
 
-<file path=customXml/itemProps3.xml><?xml version="1.0" encoding="utf-8"?>
+<file path=customXml/itemProps4.xml><?xml version="1.0" encoding="utf-8"?>
 <ds:datastoreItem xmlns:ds="http://schemas.openxmlformats.org/officeDocument/2006/customXml" ds:itemID="{413126A1-BEA4-4A7F-9652-95D5F03BA8AA}">
   <ds:schemaRefs>
     <ds:schemaRef ds:uri="http://schemas.microsoft.com/office/2006/metadata/contentType"/>
@@ -43871,12 +44593,4 @@
     <ds:schemaRef ds:uri="http://schemas.microsoft.com/internal/obd"/>
   </ds:schemaRefs>
 </ds:datastoreItem>
-</file>
-
-<file path=customXml/itemProps4.xml><?xml version="1.0" encoding="utf-8"?>
-<ds:datastoreItem xmlns:ds="http://schemas.openxmlformats.org/officeDocument/2006/customXml" ds:itemID="{A25AE418-4075-44B4-B755-1567B43264BD}">
-  <ds:schemaRefs>
-    <ds:schemaRef ds:uri="http://schemas.openxmlformats.org/officeDocument/2006/bibliography"/>
-  </ds:schemaRefs>
-</ds:datastoreItem>
 </file>
--- a/NLU/NLU_summary.docx
+++ b/NLU/NLU_summary.docx
@@ -10428,13 +10428,12 @@
       <w:pPr>
         <w:pStyle w:val="1"/>
         <w:rPr>
-          <w:rFonts w:eastAsiaTheme="minorEastAsia"/>
           <w:rtl/>
         </w:rPr>
       </w:pPr>
       <w:r>
         <w:rPr>
-          <w:rFonts w:eastAsiaTheme="minorEastAsia" w:hint="cs"/>
+          <w:rFonts w:hint="cs"/>
           <w:rtl/>
         </w:rPr>
         <w:lastRenderedPageBreak/>
@@ -18018,13 +18017,12 @@
       <w:pPr>
         <w:pStyle w:val="1"/>
         <w:rPr>
-          <w:rFonts w:eastAsiaTheme="minorEastAsia"/>
           <w:rtl/>
         </w:rPr>
       </w:pPr>
       <w:r>
         <w:rPr>
-          <w:rFonts w:eastAsiaTheme="minorEastAsia" w:hint="cs"/>
+          <w:rFonts w:hint="cs"/>
         </w:rPr>
         <w:lastRenderedPageBreak/>
         <w:t>RNNS</w:t>
@@ -24060,14 +24058,8 @@
     <w:p>
       <w:pPr>
         <w:pStyle w:val="1"/>
-        <w:rPr>
-          <w:rFonts w:eastAsiaTheme="minorEastAsia"/>
-        </w:rPr>
       </w:pPr>
       <w:r>
-        <w:rPr>
-          <w:rFonts w:eastAsiaTheme="minorEastAsia"/>
-        </w:rPr>
         <w:lastRenderedPageBreak/>
         <w:t xml:space="preserve">Attention </w:t>
       </w:r>
@@ -29974,14 +29966,8 @@
     <w:p>
       <w:pPr>
         <w:pStyle w:val="1"/>
-        <w:rPr>
-          <w:rFonts w:eastAsiaTheme="minorEastAsia"/>
-        </w:rPr>
       </w:pPr>
       <w:r>
-        <w:rPr>
-          <w:rFonts w:eastAsiaTheme="minorEastAsia"/>
-        </w:rPr>
         <w:lastRenderedPageBreak/>
         <w:t>Semantic Role Labeling (SRL)</w:t>
       </w:r>
@@ -36616,9 +36602,8 @@
       <w:pPr>
         <w:bidi/>
         <w:rPr>
-          <w:rFonts w:ascii="David" w:eastAsiaTheme="minorEastAsia" w:hAnsi="David" w:cs="David" w:hint="cs"/>
-          <w:i/>
-          <w:rtl/>
+          <w:rFonts w:ascii="David" w:eastAsiaTheme="minorEastAsia" w:hAnsi="David" w:cs="David"/>
+          <w:i/>
         </w:rPr>
       </w:pPr>
       <w:r>
@@ -36659,6 +36644,6152 @@
         </w:rPr>
         <w:t xml:space="preserve">) מייצרת קונוטציה שלילית, או תחושה שלילית אצל הקורא. </w:t>
       </w:r>
+    </w:p>
+    <w:p>
+      <w:pPr>
+        <w:rPr>
+          <w:rFonts w:ascii="David" w:eastAsiaTheme="minorEastAsia" w:hAnsi="David" w:cs="David"/>
+          <w:i/>
+        </w:rPr>
+      </w:pPr>
+      <w:r>
+        <w:rPr>
+          <w:rFonts w:ascii="David" w:eastAsiaTheme="minorEastAsia" w:hAnsi="David" w:cs="David"/>
+          <w:i/>
+        </w:rPr>
+        <w:br w:type="page"/>
+      </w:r>
+    </w:p>
+    <w:p>
+      <w:pPr>
+        <w:pStyle w:val="1"/>
+        <w:rPr>
+          <w:rtl/>
+        </w:rPr>
+      </w:pPr>
+      <w:r>
+        <w:rPr>
+          <w:rFonts w:hint="cs"/>
+          <w:rtl/>
+        </w:rPr>
+        <w:lastRenderedPageBreak/>
+        <w:t>חילוץ מאורעות</w:t>
+      </w:r>
+    </w:p>
+    <w:p>
+      <w:pPr>
+        <w:bidi/>
+        <w:rPr>
+          <w:rFonts w:ascii="David" w:eastAsiaTheme="minorEastAsia" w:hAnsi="David" w:cs="David"/>
+          <w:i/>
+          <w:rtl/>
+        </w:rPr>
+      </w:pPr>
+      <w:r>
+        <w:rPr>
+          <w:rFonts w:ascii="David" w:eastAsiaTheme="minorEastAsia" w:hAnsi="David" w:cs="David" w:hint="cs"/>
+          <w:i/>
+          <w:rtl/>
+        </w:rPr>
+        <w:t>חילוץ מאורעות (</w:t>
+      </w:r>
+      <w:r>
+        <w:rPr>
+          <w:rFonts w:ascii="David" w:eastAsiaTheme="minorEastAsia" w:hAnsi="David" w:cs="David"/>
+          <w:i/>
+        </w:rPr>
+        <w:t>event extraction</w:t>
+      </w:r>
+      <w:r>
+        <w:rPr>
+          <w:rFonts w:ascii="David" w:eastAsiaTheme="minorEastAsia" w:hAnsi="David" w:cs="David" w:hint="cs"/>
+          <w:i/>
+          <w:rtl/>
+        </w:rPr>
+        <w:t xml:space="preserve">) יכול להיחשב כתת תחום של </w:t>
+      </w:r>
+      <w:r>
+        <w:rPr>
+          <w:rFonts w:ascii="David" w:eastAsiaTheme="minorEastAsia" w:hAnsi="David" w:cs="David" w:hint="cs"/>
+          <w:i/>
+        </w:rPr>
+        <w:t>SRL</w:t>
+      </w:r>
+      <w:r>
+        <w:rPr>
+          <w:rFonts w:ascii="David" w:eastAsiaTheme="minorEastAsia" w:hAnsi="David" w:cs="David" w:hint="cs"/>
+          <w:i/>
+          <w:rtl/>
+        </w:rPr>
+        <w:t>. מטלה זו היא מסוג חילוץ מידע (</w:t>
+      </w:r>
+      <w:r>
+        <w:rPr>
+          <w:rFonts w:ascii="David" w:eastAsiaTheme="minorEastAsia" w:hAnsi="David" w:cs="David"/>
+          <w:i/>
+        </w:rPr>
+        <w:t>information extraction</w:t>
+      </w:r>
+      <w:r>
+        <w:rPr>
+          <w:rFonts w:ascii="David" w:eastAsiaTheme="minorEastAsia" w:hAnsi="David" w:cs="David" w:hint="cs"/>
+          <w:i/>
+          <w:rtl/>
+        </w:rPr>
+        <w:t xml:space="preserve">), ונועדה לחלץ מתוך טקסט, שהוא </w:t>
+      </w:r>
+      <w:r>
+        <w:rPr>
+          <w:rFonts w:ascii="David" w:eastAsiaTheme="minorEastAsia" w:hAnsi="David" w:cs="David"/>
+          <w:i/>
+        </w:rPr>
+        <w:t>data</w:t>
+      </w:r>
+      <w:r>
+        <w:rPr>
+          <w:rFonts w:ascii="David" w:eastAsiaTheme="minorEastAsia" w:hAnsi="David" w:cs="David" w:hint="cs"/>
+          <w:i/>
+          <w:rtl/>
+        </w:rPr>
+        <w:t xml:space="preserve"> לא מובנה (</w:t>
+      </w:r>
+      <w:r>
+        <w:rPr>
+          <w:rFonts w:ascii="David" w:eastAsiaTheme="minorEastAsia" w:hAnsi="David" w:cs="David"/>
+          <w:i/>
+        </w:rPr>
+        <w:t>unstructured</w:t>
+      </w:r>
+      <w:r>
+        <w:rPr>
+          <w:rFonts w:ascii="David" w:eastAsiaTheme="minorEastAsia" w:hAnsi="David" w:cs="David" w:hint="cs"/>
+          <w:i/>
+          <w:rtl/>
+        </w:rPr>
+        <w:t>), מאורעות. לאחר שחולץ מאורע, ניתן להתייחס אליו כ-</w:t>
+      </w:r>
+      <w:r>
+        <w:rPr>
+          <w:rFonts w:ascii="David" w:eastAsiaTheme="minorEastAsia" w:hAnsi="David" w:cs="David"/>
+          <w:i/>
+        </w:rPr>
+        <w:t>data</w:t>
+      </w:r>
+      <w:r>
+        <w:rPr>
+          <w:rFonts w:ascii="David" w:eastAsiaTheme="minorEastAsia" w:hAnsi="David" w:cs="David" w:hint="cs"/>
+          <w:i/>
+          <w:rtl/>
+        </w:rPr>
+        <w:t xml:space="preserve"> מובנה, למשל, ניתן עבור כל מאורע לומר מהו סוג המאורע, מיקום וזמן של המאורע, והמשתתפים במאורע. </w:t>
+      </w:r>
+    </w:p>
+    <w:p>
+      <w:pPr>
+        <w:bidi/>
+        <w:rPr>
+          <w:rFonts w:ascii="David" w:eastAsiaTheme="minorEastAsia" w:hAnsi="David" w:cs="David"/>
+          <w:i/>
+          <w:rtl/>
+        </w:rPr>
+      </w:pPr>
+      <w:r>
+        <w:rPr>
+          <w:rFonts w:ascii="David" w:eastAsiaTheme="minorEastAsia" w:hAnsi="David" w:cs="David" w:hint="cs"/>
+          <w:i/>
+          <w:rtl/>
+        </w:rPr>
+        <w:t>חילוץ מאורעות מורכב בדרך כלל מארבע תתי בעיות. לצורך ההדגמה נשתמש במשפט "</w:t>
+      </w:r>
+      <w:r>
+        <w:t xml:space="preserve"> </w:t>
+      </w:r>
+      <w:r>
+        <w:t xml:space="preserve">China </w:t>
+      </w:r>
+      <w:bookmarkStart w:id="1" w:name="_Hlk139382257"/>
+      <w:r>
+        <w:t xml:space="preserve">purchased </w:t>
+      </w:r>
+      <w:bookmarkEnd w:id="1"/>
+      <w:r>
+        <w:t>two nuclear submarines from Russia last month</w:t>
+      </w:r>
+      <w:r>
+        <w:rPr>
+          <w:rFonts w:hint="cs"/>
+          <w:rtl/>
+        </w:rPr>
+        <w:t>"</w:t>
+      </w:r>
+      <w:r>
+        <w:rPr>
+          <w:rFonts w:ascii="David" w:eastAsiaTheme="minorEastAsia" w:hAnsi="David" w:cs="David" w:hint="cs"/>
+          <w:i/>
+          <w:rtl/>
+        </w:rPr>
+        <w:t>:</w:t>
+      </w:r>
+    </w:p>
+    <w:p>
+      <w:pPr>
+        <w:pStyle w:val="ListParagraph"/>
+        <w:numPr>
+          <w:ilvl w:val="0"/>
+          <w:numId w:val="11"/>
+        </w:numPr>
+        <w:bidi/>
+        <w:rPr>
+          <w:rFonts w:ascii="David" w:eastAsiaTheme="minorEastAsia" w:hAnsi="David" w:cs="David"/>
+          <w:i/>
+        </w:rPr>
+      </w:pPr>
+      <w:r>
+        <w:rPr>
+          <w:rFonts w:ascii="David" w:eastAsiaTheme="minorEastAsia" w:hAnsi="David" w:cs="David" w:hint="cs"/>
+          <w:i/>
+          <w:u w:val="single"/>
+          <w:rtl/>
+        </w:rPr>
+        <w:t>זיהוי ה-</w:t>
+      </w:r>
+      <w:r>
+        <w:rPr>
+          <w:rFonts w:ascii="David" w:eastAsiaTheme="minorEastAsia" w:hAnsi="David" w:cs="David"/>
+          <w:i/>
+          <w:u w:val="single"/>
+        </w:rPr>
+        <w:t>trigger</w:t>
+      </w:r>
+      <w:r>
+        <w:rPr>
+          <w:rFonts w:ascii="David" w:eastAsiaTheme="minorEastAsia" w:hAnsi="David" w:cs="David" w:hint="cs"/>
+          <w:i/>
+          <w:u w:val="single"/>
+          <w:rtl/>
+        </w:rPr>
+        <w:t xml:space="preserve"> (זיהוי המאורע)</w:t>
+      </w:r>
+      <w:r>
+        <w:rPr>
+          <w:rFonts w:ascii="David" w:eastAsiaTheme="minorEastAsia" w:hAnsi="David" w:cs="David" w:hint="cs"/>
+          <w:i/>
+          <w:u w:val="single"/>
+          <w:rtl/>
+        </w:rPr>
+        <w:t xml:space="preserve"> </w:t>
+      </w:r>
+      <w:r>
+        <w:rPr>
+          <w:rFonts w:ascii="David" w:eastAsiaTheme="minorEastAsia" w:hAnsi="David" w:cs="David"/>
+          <w:i/>
+          <w:u w:val="single"/>
+          <w:rtl/>
+        </w:rPr>
+        <w:t>–</w:t>
+      </w:r>
+      <w:r>
+        <w:rPr>
+          <w:rFonts w:ascii="David" w:eastAsiaTheme="minorEastAsia" w:hAnsi="David" w:cs="David" w:hint="cs"/>
+          <w:i/>
+          <w:u w:val="single"/>
+          <w:rtl/>
+        </w:rPr>
+        <w:t xml:space="preserve"> </w:t>
+      </w:r>
+      <w:r>
+        <w:rPr>
+          <w:rFonts w:ascii="David" w:eastAsiaTheme="minorEastAsia" w:hAnsi="David" w:cs="David"/>
+          <w:i/>
+          <w:u w:val="single"/>
+        </w:rPr>
+        <w:t>trigger identification (TI)</w:t>
+      </w:r>
+      <w:r>
+        <w:rPr>
+          <w:rFonts w:ascii="David" w:eastAsiaTheme="minorEastAsia" w:hAnsi="David" w:cs="David" w:hint="cs"/>
+          <w:i/>
+          <w:u w:val="single"/>
+          <w:rtl/>
+        </w:rPr>
+        <w:t>:</w:t>
+      </w:r>
+      <w:r>
+        <w:rPr>
+          <w:rFonts w:ascii="David" w:eastAsiaTheme="minorEastAsia" w:hAnsi="David" w:cs="David" w:hint="cs"/>
+          <w:i/>
+          <w:rtl/>
+        </w:rPr>
+        <w:t xml:space="preserve"> זיהוי הפועל או שם העצם שמעיד על המאורע. בדוגמה שלעיל, ה-</w:t>
+      </w:r>
+      <w:r>
+        <w:rPr>
+          <w:rFonts w:ascii="David" w:eastAsiaTheme="minorEastAsia" w:hAnsi="David" w:cs="David"/>
+          <w:i/>
+        </w:rPr>
+        <w:t>trigger</w:t>
+      </w:r>
+      <w:r>
+        <w:rPr>
+          <w:rFonts w:ascii="David" w:eastAsiaTheme="minorEastAsia" w:hAnsi="David" w:cs="David" w:hint="cs"/>
+          <w:i/>
+          <w:rtl/>
+        </w:rPr>
+        <w:t xml:space="preserve"> הוא "</w:t>
+      </w:r>
+      <w:r>
+        <w:rPr>
+          <w:rFonts w:ascii="David" w:eastAsiaTheme="minorEastAsia" w:hAnsi="David" w:cs="David"/>
+          <w:i/>
+        </w:rPr>
+        <w:t>purchased</w:t>
+      </w:r>
+      <w:r>
+        <w:rPr>
+          <w:rFonts w:ascii="David" w:eastAsiaTheme="minorEastAsia" w:hAnsi="David" w:cs="David" w:hint="cs"/>
+          <w:i/>
+          <w:rtl/>
+        </w:rPr>
+        <w:t xml:space="preserve">" שכן מילה זו מעידה על מאורע הרכישה שהתבצע. </w:t>
+      </w:r>
+    </w:p>
+    <w:p>
+      <w:pPr>
+        <w:pStyle w:val="ListParagraph"/>
+        <w:numPr>
+          <w:ilvl w:val="0"/>
+          <w:numId w:val="11"/>
+        </w:numPr>
+        <w:bidi/>
+        <w:rPr>
+          <w:rFonts w:ascii="David" w:eastAsiaTheme="minorEastAsia" w:hAnsi="David" w:cs="David"/>
+          <w:i/>
+        </w:rPr>
+      </w:pPr>
+      <w:r>
+        <w:rPr>
+          <w:rFonts w:ascii="David" w:eastAsiaTheme="minorEastAsia" w:hAnsi="David" w:cs="David" w:hint="cs"/>
+          <w:i/>
+          <w:u w:val="single"/>
+          <w:rtl/>
+        </w:rPr>
+        <w:t>סיווג של ה-</w:t>
+      </w:r>
+      <w:r>
+        <w:rPr>
+          <w:rFonts w:ascii="David" w:eastAsiaTheme="minorEastAsia" w:hAnsi="David" w:cs="David"/>
+          <w:i/>
+          <w:u w:val="single"/>
+        </w:rPr>
+        <w:t>trigger</w:t>
+      </w:r>
+      <w:r>
+        <w:rPr>
+          <w:rFonts w:ascii="David" w:eastAsiaTheme="minorEastAsia" w:hAnsi="David" w:cs="David" w:hint="cs"/>
+          <w:i/>
+          <w:u w:val="single"/>
+          <w:rtl/>
+        </w:rPr>
+        <w:t xml:space="preserve"> (סיווג המאורע)</w:t>
+      </w:r>
+      <w:r>
+        <w:rPr>
+          <w:rFonts w:ascii="David" w:eastAsiaTheme="minorEastAsia" w:hAnsi="David" w:cs="David" w:hint="cs"/>
+          <w:i/>
+          <w:u w:val="single"/>
+          <w:rtl/>
+        </w:rPr>
+        <w:t xml:space="preserve"> </w:t>
+      </w:r>
+      <w:r>
+        <w:rPr>
+          <w:rFonts w:ascii="David" w:eastAsiaTheme="minorEastAsia" w:hAnsi="David" w:cs="David"/>
+          <w:i/>
+          <w:u w:val="single"/>
+          <w:rtl/>
+        </w:rPr>
+        <w:t>–</w:t>
+      </w:r>
+      <w:r>
+        <w:rPr>
+          <w:rFonts w:ascii="David" w:eastAsiaTheme="minorEastAsia" w:hAnsi="David" w:cs="David" w:hint="cs"/>
+          <w:i/>
+          <w:u w:val="single"/>
+          <w:rtl/>
+        </w:rPr>
+        <w:t xml:space="preserve"> </w:t>
+      </w:r>
+      <w:r>
+        <w:rPr>
+          <w:rFonts w:ascii="David" w:eastAsiaTheme="minorEastAsia" w:hAnsi="David" w:cs="David"/>
+          <w:i/>
+          <w:u w:val="single"/>
+        </w:rPr>
+        <w:t>trigger classification (TC)</w:t>
+      </w:r>
+      <w:r>
+        <w:rPr>
+          <w:rFonts w:ascii="David" w:eastAsiaTheme="minorEastAsia" w:hAnsi="David" w:cs="David" w:hint="cs"/>
+          <w:i/>
+          <w:u w:val="single"/>
+          <w:rtl/>
+        </w:rPr>
+        <w:t>:</w:t>
+      </w:r>
+      <w:r>
+        <w:rPr>
+          <w:rFonts w:ascii="David" w:eastAsiaTheme="minorEastAsia" w:hAnsi="David" w:cs="David" w:hint="cs"/>
+          <w:i/>
+          <w:rtl/>
+        </w:rPr>
+        <w:t xml:space="preserve"> לאחר שבשלב הקודם זיהינו מהו ה-</w:t>
+      </w:r>
+      <w:r>
+        <w:rPr>
+          <w:rFonts w:ascii="David" w:eastAsiaTheme="minorEastAsia" w:hAnsi="David" w:cs="David"/>
+          <w:i/>
+        </w:rPr>
+        <w:t>trigger</w:t>
+      </w:r>
+      <w:r>
+        <w:rPr>
+          <w:rFonts w:ascii="David" w:eastAsiaTheme="minorEastAsia" w:hAnsi="David" w:cs="David" w:hint="cs"/>
+          <w:i/>
+          <w:rtl/>
+        </w:rPr>
+        <w:t xml:space="preserve">, כעת ניתן לסווג אותו לסוגי מאורעות. זוהי משימת קלסיפיקציה מתוך סט סופי של סוגי מאורעות. בדוגמה שלעיל, הסיווג של </w:t>
+      </w:r>
+      <w:r>
+        <w:rPr>
+          <w:rFonts w:ascii="David" w:eastAsiaTheme="minorEastAsia" w:hAnsi="David" w:cs="David"/>
+          <w:i/>
+        </w:rPr>
+        <w:t>purchased</w:t>
+      </w:r>
+      <w:r>
+        <w:rPr>
+          <w:rFonts w:ascii="David" w:eastAsiaTheme="minorEastAsia" w:hAnsi="David" w:cs="David" w:hint="cs"/>
+          <w:i/>
+          <w:rtl/>
+        </w:rPr>
+        <w:t xml:space="preserve"> הוא </w:t>
+      </w:r>
+      <w:r>
+        <w:rPr>
+          <w:rFonts w:ascii="David" w:eastAsiaTheme="minorEastAsia" w:hAnsi="David" w:cs="David"/>
+          <w:i/>
+        </w:rPr>
+        <w:t>TRANSFER-OWNERSHIP</w:t>
+      </w:r>
+      <w:r>
+        <w:rPr>
+          <w:rFonts w:ascii="David" w:eastAsiaTheme="minorEastAsia" w:hAnsi="David" w:cs="David" w:hint="cs"/>
+          <w:i/>
+          <w:rtl/>
+        </w:rPr>
+        <w:t xml:space="preserve">. </w:t>
+      </w:r>
+    </w:p>
+    <w:p>
+      <w:pPr>
+        <w:pStyle w:val="ListParagraph"/>
+        <w:numPr>
+          <w:ilvl w:val="0"/>
+          <w:numId w:val="11"/>
+        </w:numPr>
+        <w:bidi/>
+        <w:rPr>
+          <w:rFonts w:ascii="David" w:eastAsiaTheme="minorEastAsia" w:hAnsi="David" w:cs="David"/>
+          <w:i/>
+        </w:rPr>
+      </w:pPr>
+      <w:r>
+        <w:rPr>
+          <w:rFonts w:ascii="David" w:eastAsiaTheme="minorEastAsia" w:hAnsi="David" w:cs="David" w:hint="cs"/>
+          <w:i/>
+          <w:u w:val="single"/>
+          <w:rtl/>
+        </w:rPr>
+        <w:t>זיהוי הארגומנטים</w:t>
+      </w:r>
+      <w:r>
+        <w:rPr>
+          <w:rFonts w:ascii="David" w:eastAsiaTheme="minorEastAsia" w:hAnsi="David" w:cs="David" w:hint="cs"/>
+          <w:i/>
+          <w:u w:val="single"/>
+          <w:rtl/>
+        </w:rPr>
+        <w:t xml:space="preserve"> </w:t>
+      </w:r>
+      <w:r>
+        <w:rPr>
+          <w:rFonts w:ascii="David" w:eastAsiaTheme="minorEastAsia" w:hAnsi="David" w:cs="David"/>
+          <w:i/>
+          <w:u w:val="single"/>
+          <w:rtl/>
+        </w:rPr>
+        <w:t>–</w:t>
+      </w:r>
+      <w:r>
+        <w:rPr>
+          <w:rFonts w:ascii="David" w:eastAsiaTheme="minorEastAsia" w:hAnsi="David" w:cs="David" w:hint="cs"/>
+          <w:i/>
+          <w:u w:val="single"/>
+          <w:rtl/>
+        </w:rPr>
+        <w:t xml:space="preserve"> </w:t>
+      </w:r>
+      <w:r>
+        <w:rPr>
+          <w:rFonts w:ascii="David" w:eastAsiaTheme="minorEastAsia" w:hAnsi="David" w:cs="David"/>
+          <w:i/>
+          <w:u w:val="single"/>
+        </w:rPr>
+        <w:t>argument identification (AI)</w:t>
+      </w:r>
+      <w:r>
+        <w:rPr>
+          <w:rFonts w:ascii="David" w:eastAsiaTheme="minorEastAsia" w:hAnsi="David" w:cs="David" w:hint="cs"/>
+          <w:i/>
+          <w:u w:val="single"/>
+          <w:rtl/>
+        </w:rPr>
+        <w:t>:</w:t>
+      </w:r>
+      <w:r>
+        <w:rPr>
+          <w:rFonts w:ascii="David" w:eastAsiaTheme="minorEastAsia" w:hAnsi="David" w:cs="David" w:hint="cs"/>
+          <w:i/>
+          <w:rtl/>
+        </w:rPr>
+        <w:t xml:space="preserve"> זיהוי (</w:t>
+      </w:r>
+      <w:r>
+        <w:rPr>
+          <w:rFonts w:ascii="David" w:eastAsiaTheme="minorEastAsia" w:hAnsi="David" w:cs="David"/>
+          <w:i/>
+        </w:rPr>
+        <w:t>identification</w:t>
+      </w:r>
+      <w:r>
+        <w:rPr>
+          <w:rFonts w:ascii="David" w:eastAsiaTheme="minorEastAsia" w:hAnsi="David" w:cs="David" w:hint="cs"/>
+          <w:i/>
+          <w:rtl/>
+        </w:rPr>
+        <w:t xml:space="preserve">) של כל הארגומנטים </w:t>
+      </w:r>
+      <w:proofErr w:type="spellStart"/>
+      <w:r>
+        <w:rPr>
+          <w:rFonts w:ascii="David" w:eastAsiaTheme="minorEastAsia" w:hAnsi="David" w:cs="David" w:hint="cs"/>
+          <w:i/>
+          <w:rtl/>
+        </w:rPr>
+        <w:t>המשוייכים</w:t>
+      </w:r>
+      <w:proofErr w:type="spellEnd"/>
+      <w:r>
+        <w:rPr>
+          <w:rFonts w:ascii="David" w:eastAsiaTheme="minorEastAsia" w:hAnsi="David" w:cs="David" w:hint="cs"/>
+          <w:i/>
+          <w:rtl/>
+        </w:rPr>
+        <w:t xml:space="preserve"> ל-</w:t>
+      </w:r>
+      <w:r>
+        <w:rPr>
+          <w:rFonts w:ascii="David" w:eastAsiaTheme="minorEastAsia" w:hAnsi="David" w:cs="David"/>
+          <w:i/>
+        </w:rPr>
+        <w:t>trigger</w:t>
+      </w:r>
+      <w:r>
+        <w:rPr>
+          <w:rFonts w:ascii="David" w:eastAsiaTheme="minorEastAsia" w:hAnsi="David" w:cs="David" w:hint="cs"/>
+          <w:i/>
+          <w:rtl/>
+        </w:rPr>
+        <w:t xml:space="preserve">. למשל בדוגמה לעיל הארגומנטים יכולים להיות: </w:t>
+      </w:r>
+      <w:r>
+        <w:rPr>
+          <w:rFonts w:ascii="David" w:eastAsiaTheme="minorEastAsia" w:hAnsi="David" w:cs="David"/>
+          <w:i/>
+        </w:rPr>
+        <w:t>China, two nuclear submarines, Russia, last month</w:t>
+      </w:r>
+      <w:r>
+        <w:rPr>
+          <w:rFonts w:ascii="David" w:eastAsiaTheme="minorEastAsia" w:hAnsi="David" w:cs="David" w:hint="cs"/>
+          <w:i/>
+          <w:rtl/>
+        </w:rPr>
+        <w:t xml:space="preserve">. </w:t>
+      </w:r>
+    </w:p>
+    <w:p>
+      <w:pPr>
+        <w:pStyle w:val="ListParagraph"/>
+        <w:numPr>
+          <w:ilvl w:val="0"/>
+          <w:numId w:val="11"/>
+        </w:numPr>
+        <w:bidi/>
+        <w:rPr>
+          <w:rFonts w:ascii="David" w:eastAsiaTheme="minorEastAsia" w:hAnsi="David" w:cs="David"/>
+          <w:i/>
+        </w:rPr>
+      </w:pPr>
+      <w:r>
+        <w:rPr>
+          <w:rFonts w:ascii="David" w:eastAsiaTheme="minorEastAsia" w:hAnsi="David" w:cs="David" w:hint="cs"/>
+          <w:i/>
+          <w:u w:val="single"/>
+          <w:rtl/>
+        </w:rPr>
+        <w:t>סיווג הארגומנטים (</w:t>
+      </w:r>
+      <w:r>
+        <w:rPr>
+          <w:rFonts w:ascii="David" w:eastAsiaTheme="minorEastAsia" w:hAnsi="David" w:cs="David"/>
+          <w:i/>
+          <w:u w:val="single"/>
+        </w:rPr>
+        <w:t>argument role classification</w:t>
+      </w:r>
+      <w:r>
+        <w:rPr>
+          <w:rFonts w:ascii="David" w:eastAsiaTheme="minorEastAsia" w:hAnsi="David" w:cs="David" w:hint="cs"/>
+          <w:i/>
+          <w:u w:val="single"/>
+          <w:rtl/>
+        </w:rPr>
+        <w:t>)</w:t>
+      </w:r>
+      <w:r>
+        <w:rPr>
+          <w:rFonts w:ascii="David" w:eastAsiaTheme="minorEastAsia" w:hAnsi="David" w:cs="David" w:hint="cs"/>
+          <w:i/>
+          <w:u w:val="single"/>
+          <w:rtl/>
+        </w:rPr>
+        <w:t xml:space="preserve"> </w:t>
+      </w:r>
+      <w:r>
+        <w:rPr>
+          <w:rFonts w:ascii="David" w:eastAsiaTheme="minorEastAsia" w:hAnsi="David" w:cs="David"/>
+          <w:i/>
+          <w:u w:val="single"/>
+          <w:rtl/>
+        </w:rPr>
+        <w:t>–</w:t>
+      </w:r>
+      <w:r>
+        <w:rPr>
+          <w:rFonts w:ascii="David" w:eastAsiaTheme="minorEastAsia" w:hAnsi="David" w:cs="David" w:hint="cs"/>
+          <w:i/>
+          <w:u w:val="single"/>
+          <w:rtl/>
+        </w:rPr>
+        <w:t xml:space="preserve"> </w:t>
+      </w:r>
+      <w:r>
+        <w:rPr>
+          <w:rFonts w:ascii="David" w:eastAsiaTheme="minorEastAsia" w:hAnsi="David" w:cs="David"/>
+          <w:i/>
+          <w:u w:val="single"/>
+        </w:rPr>
+        <w:t>argument classification (AC)</w:t>
+      </w:r>
+      <w:r>
+        <w:rPr>
+          <w:rFonts w:ascii="David" w:eastAsiaTheme="minorEastAsia" w:hAnsi="David" w:cs="David" w:hint="cs"/>
+          <w:i/>
+          <w:u w:val="single"/>
+          <w:rtl/>
+        </w:rPr>
+        <w:t>:</w:t>
+      </w:r>
+      <w:r>
+        <w:rPr>
+          <w:rFonts w:ascii="David" w:eastAsiaTheme="minorEastAsia" w:hAnsi="David" w:cs="David" w:hint="cs"/>
+          <w:i/>
+          <w:rtl/>
+        </w:rPr>
+        <w:t xml:space="preserve"> סיווג כל אחד מהארגומנטים שנמצאו בשלב הקודם לאחד מהסוגים שהוגדרו מראש ולפי סוג ה-</w:t>
+      </w:r>
+      <w:r>
+        <w:rPr>
+          <w:rFonts w:ascii="David" w:eastAsiaTheme="minorEastAsia" w:hAnsi="David" w:cs="David"/>
+          <w:i/>
+        </w:rPr>
+        <w:t>trigger</w:t>
+      </w:r>
+      <w:r>
+        <w:rPr>
+          <w:rFonts w:ascii="David" w:eastAsiaTheme="minorEastAsia" w:hAnsi="David" w:cs="David" w:hint="cs"/>
+          <w:i/>
+          <w:rtl/>
+        </w:rPr>
+        <w:t xml:space="preserve">. למשל, בדוגמה שלעיל, </w:t>
+      </w:r>
+      <w:r>
+        <w:rPr>
+          <w:rFonts w:ascii="David" w:eastAsiaTheme="minorEastAsia" w:hAnsi="David" w:cs="David"/>
+          <w:i/>
+        </w:rPr>
+        <w:t>China</w:t>
+      </w:r>
+      <w:r>
+        <w:rPr>
+          <w:rFonts w:ascii="David" w:eastAsiaTheme="minorEastAsia" w:hAnsi="David" w:cs="David" w:hint="cs"/>
+          <w:i/>
+          <w:rtl/>
+        </w:rPr>
+        <w:t xml:space="preserve"> היא הקונה (</w:t>
+      </w:r>
+      <w:r>
+        <w:rPr>
+          <w:rFonts w:ascii="David" w:eastAsiaTheme="minorEastAsia" w:hAnsi="David" w:cs="David"/>
+          <w:i/>
+        </w:rPr>
+        <w:t>BAYER</w:t>
+      </w:r>
+      <w:r>
+        <w:rPr>
+          <w:rFonts w:ascii="David" w:eastAsiaTheme="minorEastAsia" w:hAnsi="David" w:cs="David" w:hint="cs"/>
+          <w:i/>
+          <w:rtl/>
+        </w:rPr>
+        <w:t xml:space="preserve">), </w:t>
+      </w:r>
+      <w:r>
+        <w:rPr>
+          <w:rFonts w:ascii="David" w:eastAsiaTheme="minorEastAsia" w:hAnsi="David" w:cs="David"/>
+          <w:i/>
+        </w:rPr>
+        <w:t>two nuclear submarines</w:t>
+      </w:r>
+      <w:r>
+        <w:rPr>
+          <w:rFonts w:ascii="David" w:eastAsiaTheme="minorEastAsia" w:hAnsi="David" w:cs="David" w:hint="cs"/>
+          <w:i/>
+          <w:rtl/>
+        </w:rPr>
+        <w:t xml:space="preserve"> הם ה-</w:t>
+      </w:r>
+      <w:r>
+        <w:rPr>
+          <w:rFonts w:ascii="David" w:eastAsiaTheme="minorEastAsia" w:hAnsi="David" w:cs="David"/>
+          <w:i/>
+        </w:rPr>
+        <w:t>artifact</w:t>
+      </w:r>
+      <w:r>
+        <w:rPr>
+          <w:rFonts w:ascii="David" w:eastAsiaTheme="minorEastAsia" w:hAnsi="David" w:cs="David" w:hint="cs"/>
+          <w:i/>
+          <w:rtl/>
+        </w:rPr>
+        <w:t xml:space="preserve"> (הדבר שמוכרים), </w:t>
+      </w:r>
+      <w:r>
+        <w:rPr>
+          <w:rFonts w:ascii="David" w:eastAsiaTheme="minorEastAsia" w:hAnsi="David" w:cs="David"/>
+          <w:i/>
+        </w:rPr>
+        <w:t>Russia</w:t>
+      </w:r>
+      <w:r>
+        <w:rPr>
+          <w:rFonts w:ascii="David" w:eastAsiaTheme="minorEastAsia" w:hAnsi="David" w:cs="David" w:hint="cs"/>
+          <w:i/>
+          <w:rtl/>
+        </w:rPr>
+        <w:t xml:space="preserve"> היא המוכרת (</w:t>
+      </w:r>
+      <w:r>
+        <w:rPr>
+          <w:rFonts w:ascii="David" w:eastAsiaTheme="minorEastAsia" w:hAnsi="David" w:cs="David"/>
+          <w:i/>
+        </w:rPr>
+        <w:t>SELLER</w:t>
+      </w:r>
+      <w:r>
+        <w:rPr>
+          <w:rFonts w:ascii="David" w:eastAsiaTheme="minorEastAsia" w:hAnsi="David" w:cs="David" w:hint="cs"/>
+          <w:i/>
+          <w:rtl/>
+        </w:rPr>
+        <w:t>) ו</w:t>
+      </w:r>
+      <w:r>
+        <w:rPr>
+          <w:rFonts w:ascii="David" w:eastAsiaTheme="minorEastAsia" w:hAnsi="David" w:cs="David"/>
+          <w:i/>
+        </w:rPr>
+        <w:t>last month</w:t>
+      </w:r>
+      <w:r>
+        <w:rPr>
+          <w:rFonts w:ascii="David" w:eastAsiaTheme="minorEastAsia" w:hAnsi="David" w:cs="David" w:hint="cs"/>
+          <w:i/>
+          <w:rtl/>
+        </w:rPr>
+        <w:t xml:space="preserve"> הוא הזמן (</w:t>
+      </w:r>
+      <w:r>
+        <w:rPr>
+          <w:rFonts w:ascii="David" w:eastAsiaTheme="minorEastAsia" w:hAnsi="David" w:cs="David"/>
+          <w:i/>
+        </w:rPr>
+        <w:t>TIME</w:t>
+      </w:r>
+      <w:r>
+        <w:rPr>
+          <w:rFonts w:ascii="David" w:eastAsiaTheme="minorEastAsia" w:hAnsi="David" w:cs="David" w:hint="cs"/>
+          <w:i/>
+          <w:rtl/>
+        </w:rPr>
+        <w:t>).</w:t>
+      </w:r>
+    </w:p>
+    <w:p>
+      <w:pPr>
+        <w:bidi/>
+        <w:rPr>
+          <w:rFonts w:ascii="David" w:eastAsiaTheme="minorEastAsia" w:hAnsi="David" w:cs="David"/>
+          <w:i/>
+          <w:rtl/>
+        </w:rPr>
+      </w:pPr>
+      <w:r>
+        <w:rPr>
+          <w:rFonts w:ascii="David" w:eastAsiaTheme="minorEastAsia" w:hAnsi="David" w:cs="David" w:hint="cs"/>
+          <w:i/>
+          <w:rtl/>
+        </w:rPr>
+        <w:t>כאמור, סיווג המאורע (ה-</w:t>
+      </w:r>
+      <w:r>
+        <w:rPr>
+          <w:rFonts w:ascii="David" w:eastAsiaTheme="minorEastAsia" w:hAnsi="David" w:cs="David"/>
+          <w:i/>
+        </w:rPr>
+        <w:t>trigger</w:t>
+      </w:r>
+      <w:r>
+        <w:rPr>
+          <w:rFonts w:ascii="David" w:eastAsiaTheme="minorEastAsia" w:hAnsi="David" w:cs="David" w:hint="cs"/>
+          <w:i/>
+          <w:rtl/>
+        </w:rPr>
+        <w:t xml:space="preserve">) הוא מתוך רשימת מאורעות המוגדרת מראש, ועבור כל מאורע ישנה רשימה סגורה של ארגומנטים חוקיים. </w:t>
+      </w:r>
+      <w:r>
+        <w:rPr>
+          <w:rFonts w:ascii="David" w:eastAsiaTheme="minorEastAsia" w:hAnsi="David" w:cs="David" w:hint="cs"/>
+          <w:i/>
+          <w:rtl/>
+        </w:rPr>
+        <w:t>ניקח לדוגמה את ה-</w:t>
+      </w:r>
+      <w:r>
+        <w:rPr>
+          <w:rFonts w:ascii="David" w:eastAsiaTheme="minorEastAsia" w:hAnsi="David" w:cs="David"/>
+          <w:i/>
+        </w:rPr>
+        <w:t>dataset</w:t>
+      </w:r>
+      <w:r>
+        <w:rPr>
+          <w:rFonts w:ascii="David" w:eastAsiaTheme="minorEastAsia" w:hAnsi="David" w:cs="David" w:hint="cs"/>
+          <w:i/>
+          <w:rtl/>
+        </w:rPr>
+        <w:t xml:space="preserve"> </w:t>
+      </w:r>
+      <w:r>
+        <w:rPr>
+          <w:rFonts w:ascii="David" w:eastAsiaTheme="minorEastAsia" w:hAnsi="David" w:cs="David"/>
+          <w:i/>
+        </w:rPr>
+        <w:t>ACE 2005</w:t>
+      </w:r>
+      <w:r>
+        <w:rPr>
+          <w:rFonts w:ascii="David" w:eastAsiaTheme="minorEastAsia" w:hAnsi="David" w:cs="David" w:hint="cs"/>
+          <w:i/>
+          <w:rtl/>
+        </w:rPr>
+        <w:t>. ב-</w:t>
+      </w:r>
+      <w:r>
+        <w:rPr>
+          <w:rFonts w:ascii="David" w:eastAsiaTheme="minorEastAsia" w:hAnsi="David" w:cs="David"/>
+          <w:i/>
+        </w:rPr>
+        <w:t>dataset</w:t>
+      </w:r>
+      <w:r>
+        <w:rPr>
+          <w:rFonts w:ascii="David" w:eastAsiaTheme="minorEastAsia" w:hAnsi="David" w:cs="David" w:hint="cs"/>
+          <w:i/>
+          <w:rtl/>
+        </w:rPr>
+        <w:t xml:space="preserve"> זה </w:t>
+      </w:r>
+      <w:proofErr w:type="spellStart"/>
+      <w:r>
+        <w:rPr>
+          <w:rFonts w:ascii="David" w:eastAsiaTheme="minorEastAsia" w:hAnsi="David" w:cs="David" w:hint="cs"/>
+          <w:i/>
+          <w:rtl/>
+        </w:rPr>
+        <w:t>מתוייגים</w:t>
+      </w:r>
+      <w:proofErr w:type="spellEnd"/>
+      <w:r>
+        <w:rPr>
+          <w:rFonts w:ascii="David" w:eastAsiaTheme="minorEastAsia" w:hAnsi="David" w:cs="David" w:hint="cs"/>
+          <w:i/>
+          <w:rtl/>
+        </w:rPr>
+        <w:t xml:space="preserve"> שמונה משפחות של סוגי מאורעות: </w:t>
+      </w:r>
+    </w:p>
+    <w:p>
+      <w:pPr>
+        <w:pStyle w:val="ListParagraph"/>
+        <w:numPr>
+          <w:ilvl w:val="0"/>
+          <w:numId w:val="10"/>
+        </w:numPr>
+        <w:rPr>
+          <w:rFonts w:ascii="David" w:eastAsiaTheme="minorEastAsia" w:hAnsi="David" w:cs="David"/>
+          <w:i/>
+        </w:rPr>
+      </w:pPr>
+      <w:r>
+        <w:t>LIFE</w:t>
+      </w:r>
+    </w:p>
+    <w:p>
+      <w:pPr>
+        <w:pStyle w:val="ListParagraph"/>
+        <w:numPr>
+          <w:ilvl w:val="0"/>
+          <w:numId w:val="10"/>
+        </w:numPr>
+        <w:rPr>
+          <w:rFonts w:ascii="David" w:eastAsiaTheme="minorEastAsia" w:hAnsi="David" w:cs="David"/>
+          <w:i/>
+        </w:rPr>
+      </w:pPr>
+      <w:r>
+        <w:t xml:space="preserve">MOVEMENT </w:t>
+      </w:r>
+    </w:p>
+    <w:p>
+      <w:pPr>
+        <w:pStyle w:val="ListParagraph"/>
+        <w:numPr>
+          <w:ilvl w:val="0"/>
+          <w:numId w:val="10"/>
+        </w:numPr>
+        <w:rPr>
+          <w:rFonts w:ascii="David" w:eastAsiaTheme="minorEastAsia" w:hAnsi="David" w:cs="David"/>
+          <w:i/>
+        </w:rPr>
+      </w:pPr>
+      <w:r>
+        <w:t xml:space="preserve">TRANSACTION </w:t>
+      </w:r>
+    </w:p>
+    <w:p>
+      <w:pPr>
+        <w:pStyle w:val="ListParagraph"/>
+        <w:numPr>
+          <w:ilvl w:val="0"/>
+          <w:numId w:val="10"/>
+        </w:numPr>
+        <w:rPr>
+          <w:rFonts w:ascii="David" w:eastAsiaTheme="minorEastAsia" w:hAnsi="David" w:cs="David"/>
+          <w:i/>
+        </w:rPr>
+      </w:pPr>
+      <w:r>
+        <w:t xml:space="preserve">BUSINESS </w:t>
+      </w:r>
+    </w:p>
+    <w:p>
+      <w:pPr>
+        <w:pStyle w:val="ListParagraph"/>
+        <w:numPr>
+          <w:ilvl w:val="0"/>
+          <w:numId w:val="10"/>
+        </w:numPr>
+        <w:rPr>
+          <w:rFonts w:ascii="David" w:eastAsiaTheme="minorEastAsia" w:hAnsi="David" w:cs="David"/>
+          <w:i/>
+        </w:rPr>
+      </w:pPr>
+      <w:r>
+        <w:t xml:space="preserve">CONFLICT </w:t>
+      </w:r>
+    </w:p>
+    <w:p>
+      <w:pPr>
+        <w:pStyle w:val="ListParagraph"/>
+        <w:numPr>
+          <w:ilvl w:val="0"/>
+          <w:numId w:val="10"/>
+        </w:numPr>
+        <w:rPr>
+          <w:rFonts w:ascii="David" w:eastAsiaTheme="minorEastAsia" w:hAnsi="David" w:cs="David"/>
+          <w:i/>
+        </w:rPr>
+      </w:pPr>
+      <w:r>
+        <w:t xml:space="preserve">CONTACT </w:t>
+      </w:r>
+    </w:p>
+    <w:p>
+      <w:pPr>
+        <w:pStyle w:val="ListParagraph"/>
+        <w:numPr>
+          <w:ilvl w:val="0"/>
+          <w:numId w:val="10"/>
+        </w:numPr>
+        <w:rPr>
+          <w:rFonts w:ascii="David" w:eastAsiaTheme="minorEastAsia" w:hAnsi="David" w:cs="David"/>
+          <w:i/>
+        </w:rPr>
+      </w:pPr>
+      <w:r>
+        <w:t xml:space="preserve">PERSONELL </w:t>
+      </w:r>
+    </w:p>
+    <w:p>
+      <w:pPr>
+        <w:pStyle w:val="ListParagraph"/>
+        <w:numPr>
+          <w:ilvl w:val="0"/>
+          <w:numId w:val="10"/>
+        </w:numPr>
+        <w:rPr>
+          <w:rFonts w:ascii="David" w:eastAsiaTheme="minorEastAsia" w:hAnsi="David" w:cs="David"/>
+          <w:i/>
+        </w:rPr>
+      </w:pPr>
+      <w:r>
+        <w:t>JUSTICE</w:t>
+      </w:r>
+    </w:p>
+    <w:p>
+      <w:pPr>
+        <w:bidi/>
+        <w:rPr>
+          <w:rFonts w:ascii="David" w:eastAsiaTheme="minorEastAsia" w:hAnsi="David" w:cs="David"/>
+          <w:i/>
+          <w:rtl/>
+        </w:rPr>
+      </w:pPr>
+      <w:r>
+        <w:rPr>
+          <w:rFonts w:ascii="David" w:eastAsiaTheme="minorEastAsia" w:hAnsi="David" w:cs="David" w:hint="cs"/>
+          <w:i/>
+          <w:rtl/>
+        </w:rPr>
+        <w:t xml:space="preserve">ועבור כל משפחת מאורעות ישנם תתי מאורעות מתאימים. למשל, עבור המאורע </w:t>
+      </w:r>
+      <w:r>
+        <w:rPr>
+          <w:rFonts w:ascii="David" w:eastAsiaTheme="minorEastAsia" w:hAnsi="David" w:cs="David" w:hint="cs"/>
+          <w:i/>
+        </w:rPr>
+        <w:t>LIFE</w:t>
+      </w:r>
+      <w:r>
+        <w:rPr>
+          <w:rFonts w:ascii="David" w:eastAsiaTheme="minorEastAsia" w:hAnsi="David" w:cs="David" w:hint="cs"/>
+          <w:i/>
+          <w:rtl/>
+        </w:rPr>
+        <w:t xml:space="preserve"> קיימים 33 תתי מאורעות:</w:t>
+      </w:r>
+    </w:p>
+    <w:p>
+      <w:pPr>
+        <w:pStyle w:val="ListParagraph"/>
+        <w:numPr>
+          <w:ilvl w:val="0"/>
+          <w:numId w:val="12"/>
+        </w:numPr>
+        <w:rPr>
+          <w:rFonts w:ascii="David" w:eastAsiaTheme="minorEastAsia" w:hAnsi="David" w:cs="David"/>
+          <w:i/>
+        </w:rPr>
+      </w:pPr>
+      <w:r>
+        <w:t>BE-BORN</w:t>
+      </w:r>
+    </w:p>
+    <w:p>
+      <w:pPr>
+        <w:pStyle w:val="ListParagraph"/>
+        <w:numPr>
+          <w:ilvl w:val="0"/>
+          <w:numId w:val="12"/>
+        </w:numPr>
+        <w:rPr>
+          <w:rFonts w:ascii="David" w:eastAsiaTheme="minorEastAsia" w:hAnsi="David" w:cs="David"/>
+          <w:i/>
+        </w:rPr>
+      </w:pPr>
+      <w:r>
+        <w:t>MARRY</w:t>
+      </w:r>
+    </w:p>
+    <w:p>
+      <w:pPr>
+        <w:pStyle w:val="ListParagraph"/>
+        <w:numPr>
+          <w:ilvl w:val="0"/>
+          <w:numId w:val="12"/>
+        </w:numPr>
+        <w:rPr>
+          <w:rFonts w:ascii="David" w:eastAsiaTheme="minorEastAsia" w:hAnsi="David" w:cs="David"/>
+          <w:i/>
+        </w:rPr>
+      </w:pPr>
+      <w:r>
+        <w:t>DIVORC</w:t>
+      </w:r>
+    </w:p>
+    <w:p>
+      <w:pPr>
+        <w:pStyle w:val="ListParagraph"/>
+        <w:numPr>
+          <w:ilvl w:val="0"/>
+          <w:numId w:val="12"/>
+        </w:numPr>
+        <w:rPr>
+          <w:rFonts w:ascii="David" w:eastAsiaTheme="minorEastAsia" w:hAnsi="David" w:cs="David"/>
+          <w:i/>
+        </w:rPr>
+      </w:pPr>
+      <w:r>
+        <w:t>INJURE</w:t>
+      </w:r>
+    </w:p>
+    <w:p>
+      <w:pPr>
+        <w:pStyle w:val="ListParagraph"/>
+        <w:numPr>
+          <w:ilvl w:val="0"/>
+          <w:numId w:val="12"/>
+        </w:numPr>
+        <w:rPr>
+          <w:rFonts w:ascii="David" w:eastAsiaTheme="minorEastAsia" w:hAnsi="David" w:cs="David"/>
+          <w:i/>
+        </w:rPr>
+      </w:pPr>
+      <w:r>
+        <w:t>DIE</w:t>
+      </w:r>
+    </w:p>
+    <w:p>
+      <w:pPr>
+        <w:pStyle w:val="ListParagraph"/>
+        <w:numPr>
+          <w:ilvl w:val="0"/>
+          <w:numId w:val="12"/>
+        </w:numPr>
+        <w:rPr>
+          <w:rFonts w:ascii="David" w:eastAsiaTheme="minorEastAsia" w:hAnsi="David" w:cs="David"/>
+          <w:i/>
+        </w:rPr>
+      </w:pPr>
+      <w:r>
+        <w:t>Etc.</w:t>
+      </w:r>
+    </w:p>
+    <w:p>
+      <w:pPr>
+        <w:bidi/>
+        <w:rPr>
+          <w:rFonts w:ascii="David" w:eastAsiaTheme="minorEastAsia" w:hAnsi="David" w:cs="David"/>
+          <w:i/>
+          <w:rtl/>
+        </w:rPr>
+      </w:pPr>
+      <w:r>
+        <w:rPr>
+          <w:rFonts w:ascii="David" w:eastAsiaTheme="minorEastAsia" w:hAnsi="David" w:cs="David" w:hint="cs"/>
+          <w:i/>
+          <w:rtl/>
+        </w:rPr>
+        <w:t>ב-</w:t>
+      </w:r>
+      <w:r>
+        <w:rPr>
+          <w:rFonts w:ascii="David" w:eastAsiaTheme="minorEastAsia" w:hAnsi="David" w:cs="David"/>
+          <w:i/>
+        </w:rPr>
+        <w:t>ACE 2005</w:t>
+      </w:r>
+      <w:r>
+        <w:rPr>
+          <w:rFonts w:ascii="David" w:eastAsiaTheme="minorEastAsia" w:hAnsi="David" w:cs="David" w:hint="cs"/>
+          <w:i/>
+          <w:rtl/>
+        </w:rPr>
+        <w:t xml:space="preserve"> יש 28 סוגי ארגומנטים. חלקם ספציפיים למאורע מסוים (למשל </w:t>
+      </w:r>
+      <w:r>
+        <w:rPr>
+          <w:rFonts w:ascii="David" w:eastAsiaTheme="minorEastAsia" w:hAnsi="David" w:cs="David"/>
+          <w:i/>
+        </w:rPr>
+        <w:t xml:space="preserve">VEHICLE-ARG </w:t>
+      </w:r>
+      <w:r>
+        <w:rPr>
+          <w:rFonts w:ascii="David" w:eastAsiaTheme="minorEastAsia" w:hAnsi="David" w:cs="David" w:hint="cs"/>
+          <w:i/>
+          <w:rtl/>
+        </w:rPr>
+        <w:t xml:space="preserve"> למאורע</w:t>
+      </w:r>
+      <w:r>
+        <w:rPr>
+          <w:rFonts w:ascii="David" w:eastAsiaTheme="minorEastAsia" w:hAnsi="David" w:cs="David"/>
+          <w:i/>
+        </w:rPr>
+        <w:t xml:space="preserve"> MOVEMENT.TRANSPORT</w:t>
+      </w:r>
+      <w:r>
+        <w:rPr>
+          <w:rFonts w:ascii="David" w:eastAsiaTheme="minorEastAsia" w:hAnsi="David" w:cs="David" w:hint="cs"/>
+          <w:i/>
+          <w:rtl/>
+        </w:rPr>
+        <w:t xml:space="preserve">) חלקם מתאימים למספר מאורעות (למשל </w:t>
+      </w:r>
+      <w:r>
+        <w:rPr>
+          <w:rFonts w:ascii="David" w:eastAsiaTheme="minorEastAsia" w:hAnsi="David" w:cs="David"/>
+          <w:i/>
+        </w:rPr>
+        <w:t>PERSON-ARG</w:t>
+      </w:r>
+      <w:r>
+        <w:rPr>
+          <w:rFonts w:ascii="David" w:eastAsiaTheme="minorEastAsia" w:hAnsi="David" w:cs="David" w:hint="cs"/>
+          <w:i/>
+          <w:rtl/>
+        </w:rPr>
+        <w:t>) וחלקם מתאימים לכל סוגי המאורעות (</w:t>
+      </w:r>
+      <w:r>
+        <w:rPr>
+          <w:rFonts w:ascii="David" w:eastAsiaTheme="minorEastAsia" w:hAnsi="David" w:cs="David"/>
+          <w:i/>
+        </w:rPr>
+        <w:t>PLACE-ARG, TIME-ARG</w:t>
+      </w:r>
+      <w:r>
+        <w:rPr>
+          <w:rFonts w:ascii="David" w:eastAsiaTheme="minorEastAsia" w:hAnsi="David" w:cs="David" w:hint="cs"/>
+          <w:i/>
+          <w:rtl/>
+        </w:rPr>
+        <w:t xml:space="preserve">). </w:t>
+      </w:r>
+    </w:p>
+    <w:p>
+      <w:pPr>
+        <w:bidi/>
+        <w:rPr>
+          <w:rFonts w:ascii="David" w:eastAsiaTheme="minorEastAsia" w:hAnsi="David" w:cs="David"/>
+          <w:i/>
+          <w:rtl/>
+        </w:rPr>
+      </w:pPr>
+      <w:r>
+        <w:rPr>
+          <w:rFonts w:ascii="David" w:eastAsiaTheme="minorEastAsia" w:hAnsi="David" w:cs="David" w:hint="cs"/>
+          <w:i/>
+          <w:rtl/>
+        </w:rPr>
+        <w:t>לצורך ביצוע חילוץ מאורעות ניתן להשתמש ב-</w:t>
+      </w:r>
+      <w:r>
+        <w:rPr>
+          <w:rFonts w:ascii="David" w:eastAsiaTheme="minorEastAsia" w:hAnsi="David" w:cs="David" w:hint="cs"/>
+          <w:i/>
+        </w:rPr>
+        <w:t>BERT</w:t>
+      </w:r>
+      <w:r>
+        <w:rPr>
+          <w:rFonts w:ascii="David" w:eastAsiaTheme="minorEastAsia" w:hAnsi="David" w:cs="David" w:hint="cs"/>
+          <w:i/>
+          <w:rtl/>
+        </w:rPr>
+        <w:t xml:space="preserve"> בגישת </w:t>
+      </w:r>
+      <w:r>
+        <w:rPr>
+          <w:rFonts w:ascii="David" w:eastAsiaTheme="minorEastAsia" w:hAnsi="David" w:cs="David"/>
+          <w:i/>
+        </w:rPr>
+        <w:t>sequence labeling</w:t>
+      </w:r>
+      <w:r>
+        <w:rPr>
+          <w:rFonts w:ascii="David" w:eastAsiaTheme="minorEastAsia" w:hAnsi="David" w:cs="David" w:hint="cs"/>
+          <w:i/>
+          <w:rtl/>
+        </w:rPr>
+        <w:t xml:space="preserve">, כאשר כל </w:t>
+      </w:r>
+      <w:r>
+        <w:rPr>
+          <w:rFonts w:ascii="David" w:eastAsiaTheme="minorEastAsia" w:hAnsi="David" w:cs="David"/>
+          <w:i/>
+        </w:rPr>
+        <w:t>token</w:t>
+      </w:r>
+      <w:r>
+        <w:rPr>
+          <w:rFonts w:ascii="David" w:eastAsiaTheme="minorEastAsia" w:hAnsi="David" w:cs="David" w:hint="cs"/>
+          <w:i/>
+          <w:rtl/>
+        </w:rPr>
+        <w:t xml:space="preserve"> יסווג כאחד מהארגומנטים (מלבד ה-</w:t>
+      </w:r>
+      <w:r>
+        <w:rPr>
+          <w:rFonts w:ascii="David" w:eastAsiaTheme="minorEastAsia" w:hAnsi="David" w:cs="David"/>
+          <w:i/>
+        </w:rPr>
+        <w:t>trigger</w:t>
+      </w:r>
+      <w:r>
+        <w:rPr>
+          <w:rFonts w:ascii="David" w:eastAsiaTheme="minorEastAsia" w:hAnsi="David" w:cs="David" w:hint="cs"/>
+          <w:i/>
+          <w:rtl/>
+        </w:rPr>
+        <w:t xml:space="preserve">). </w:t>
+      </w:r>
+      <w:r>
+        <w:rPr>
+          <w:rFonts w:ascii="David" w:eastAsiaTheme="minorEastAsia" w:hAnsi="David" w:cs="David" w:hint="cs"/>
+          <w:i/>
+          <w:rtl/>
+        </w:rPr>
+        <w:t xml:space="preserve">ניתן גם </w:t>
+      </w:r>
+      <w:r>
+        <w:rPr>
+          <w:rFonts w:ascii="David" w:eastAsiaTheme="minorEastAsia" w:hAnsi="David" w:cs="David" w:hint="cs"/>
+          <w:i/>
+          <w:rtl/>
+        </w:rPr>
+        <w:t>להתייחס לבעיה כ-</w:t>
+      </w:r>
+      <w:r>
+        <w:rPr>
+          <w:rFonts w:ascii="David" w:eastAsiaTheme="minorEastAsia" w:hAnsi="David" w:cs="David"/>
+          <w:i/>
+        </w:rPr>
+        <w:t>span-based classification</w:t>
+      </w:r>
+      <w:r>
+        <w:rPr>
+          <w:rFonts w:ascii="David" w:eastAsiaTheme="minorEastAsia" w:hAnsi="David" w:cs="David" w:hint="cs"/>
+          <w:i/>
+          <w:rtl/>
+        </w:rPr>
+        <w:t xml:space="preserve"> ו</w:t>
+      </w:r>
+      <w:r>
+        <w:rPr>
+          <w:rFonts w:ascii="David" w:eastAsiaTheme="minorEastAsia" w:hAnsi="David" w:cs="David" w:hint="cs"/>
+          <w:i/>
+          <w:rtl/>
+        </w:rPr>
+        <w:t>להשתמש ב-</w:t>
+      </w:r>
+      <w:r>
+        <w:rPr>
+          <w:rFonts w:ascii="David" w:eastAsiaTheme="minorEastAsia" w:hAnsi="David" w:cs="David" w:hint="cs"/>
+          <w:i/>
+        </w:rPr>
+        <w:t>BI</w:t>
+      </w:r>
+      <w:r>
+        <w:rPr>
+          <w:rFonts w:ascii="David" w:eastAsiaTheme="minorEastAsia" w:hAnsi="David" w:cs="David"/>
+          <w:i/>
+        </w:rPr>
+        <w:t>O format</w:t>
+      </w:r>
+      <w:r>
+        <w:rPr>
+          <w:rFonts w:ascii="David" w:eastAsiaTheme="minorEastAsia" w:hAnsi="David" w:cs="David" w:hint="cs"/>
+          <w:i/>
+          <w:rtl/>
+        </w:rPr>
+        <w:t xml:space="preserve"> כפי שהוצג לעיל עבור </w:t>
+      </w:r>
+      <w:r>
+        <w:rPr>
+          <w:rFonts w:ascii="David" w:eastAsiaTheme="minorEastAsia" w:hAnsi="David" w:cs="David" w:hint="cs"/>
+          <w:i/>
+        </w:rPr>
+        <w:t>SRL</w:t>
+      </w:r>
+      <w:r>
+        <w:rPr>
+          <w:rFonts w:ascii="David" w:eastAsiaTheme="minorEastAsia" w:hAnsi="David" w:cs="David" w:hint="cs"/>
+          <w:i/>
+          <w:rtl/>
+        </w:rPr>
+        <w:t xml:space="preserve">. </w:t>
+      </w:r>
+      <w:r>
+        <w:rPr>
+          <w:rFonts w:ascii="David" w:eastAsiaTheme="minorEastAsia" w:hAnsi="David" w:cs="David" w:hint="cs"/>
+          <w:i/>
+          <w:rtl/>
+        </w:rPr>
+        <w:t>בנוסף, עבור שתי הגישות, ניתן לבצע את ארבעת המשימות (</w:t>
+      </w:r>
+      <w:r>
+        <w:rPr>
+          <w:rFonts w:ascii="David" w:eastAsiaTheme="minorEastAsia" w:hAnsi="David" w:cs="David" w:hint="cs"/>
+          <w:i/>
+        </w:rPr>
+        <w:t>TI</w:t>
+      </w:r>
+      <w:r>
+        <w:rPr>
+          <w:rFonts w:ascii="David" w:eastAsiaTheme="minorEastAsia" w:hAnsi="David" w:cs="David"/>
+          <w:i/>
+        </w:rPr>
+        <w:t>,TC,AI,AC</w:t>
+      </w:r>
+      <w:r>
+        <w:rPr>
+          <w:rFonts w:ascii="David" w:eastAsiaTheme="minorEastAsia" w:hAnsi="David" w:cs="David" w:hint="cs"/>
+          <w:i/>
+          <w:rtl/>
+        </w:rPr>
+        <w:t>) בצורה טורית (</w:t>
+      </w:r>
+      <w:r>
+        <w:rPr>
+          <w:rFonts w:ascii="David" w:eastAsiaTheme="minorEastAsia" w:hAnsi="David" w:cs="David"/>
+          <w:i/>
+        </w:rPr>
+        <w:t>pipeline</w:t>
+      </w:r>
+      <w:r>
+        <w:rPr>
+          <w:rFonts w:ascii="David" w:eastAsiaTheme="minorEastAsia" w:hAnsi="David" w:cs="David" w:hint="cs"/>
+          <w:i/>
+          <w:rtl/>
+        </w:rPr>
+        <w:t xml:space="preserve">), משימה אחרי משימה, או בבת אחד </w:t>
+      </w:r>
+      <w:r>
+        <w:rPr>
+          <w:rFonts w:ascii="David" w:eastAsiaTheme="minorEastAsia" w:hAnsi="David" w:cs="David"/>
+          <w:i/>
+          <w:rtl/>
+        </w:rPr>
+        <w:t>–</w:t>
+      </w:r>
+      <w:r>
+        <w:rPr>
+          <w:rFonts w:ascii="David" w:eastAsiaTheme="minorEastAsia" w:hAnsi="David" w:cs="David" w:hint="cs"/>
+          <w:i/>
+          <w:rtl/>
+        </w:rPr>
+        <w:t xml:space="preserve"> רשת אחת לזיהוי וסיווג של ה-</w:t>
+      </w:r>
+      <w:r>
+        <w:rPr>
+          <w:rFonts w:ascii="David" w:eastAsiaTheme="minorEastAsia" w:hAnsi="David" w:cs="David"/>
+          <w:i/>
+        </w:rPr>
+        <w:t>trigger</w:t>
+      </w:r>
+      <w:r>
+        <w:rPr>
+          <w:rFonts w:ascii="David" w:eastAsiaTheme="minorEastAsia" w:hAnsi="David" w:cs="David" w:hint="cs"/>
+          <w:i/>
+          <w:rtl/>
+        </w:rPr>
+        <w:t xml:space="preserve"> והארגומנטים. </w:t>
+      </w:r>
+    </w:p>
+    <w:p>
+      <w:pPr>
+        <w:bidi/>
+        <w:rPr>
+          <w:rFonts w:ascii="David" w:eastAsiaTheme="minorEastAsia" w:hAnsi="David" w:cs="David" w:hint="cs"/>
+          <w:i/>
+          <w:rtl/>
+        </w:rPr>
+      </w:pPr>
+      <w:r>
+        <w:rPr>
+          <w:rFonts w:ascii="David" w:eastAsiaTheme="minorEastAsia" w:hAnsi="David" w:cs="David" w:hint="cs"/>
+          <w:i/>
+          <w:rtl/>
+        </w:rPr>
+        <w:lastRenderedPageBreak/>
+        <w:t xml:space="preserve">מבחינת </w:t>
+      </w:r>
+      <w:proofErr w:type="spellStart"/>
+      <w:r>
+        <w:rPr>
+          <w:rFonts w:ascii="David" w:eastAsiaTheme="minorEastAsia" w:hAnsi="David" w:cs="David" w:hint="cs"/>
+          <w:i/>
+          <w:rtl/>
+        </w:rPr>
+        <w:t>האבלואציה</w:t>
+      </w:r>
+      <w:proofErr w:type="spellEnd"/>
+      <w:r>
+        <w:rPr>
+          <w:rFonts w:ascii="David" w:eastAsiaTheme="minorEastAsia" w:hAnsi="David" w:cs="David" w:hint="cs"/>
+          <w:i/>
+          <w:rtl/>
+        </w:rPr>
+        <w:t xml:space="preserve">, נהוג לבצע על כל תת משימה (ארבעת תתי המשימות שלעיל) בנפרד. על כל אחת מהמשימות ניתן להשתמש במדדים סטנדרטיים של </w:t>
+      </w:r>
+      <w:r>
+        <w:rPr>
+          <w:rFonts w:ascii="David" w:eastAsiaTheme="minorEastAsia" w:hAnsi="David" w:cs="David"/>
+          <w:i/>
+        </w:rPr>
+        <w:t>recall</w:t>
+      </w:r>
+      <w:r>
+        <w:rPr>
+          <w:rFonts w:ascii="David" w:eastAsiaTheme="minorEastAsia" w:hAnsi="David" w:cs="David" w:hint="cs"/>
+          <w:i/>
+          <w:rtl/>
+        </w:rPr>
+        <w:t xml:space="preserve">, </w:t>
+      </w:r>
+      <w:r>
+        <w:rPr>
+          <w:rFonts w:ascii="David" w:eastAsiaTheme="minorEastAsia" w:hAnsi="David" w:cs="David"/>
+          <w:i/>
+        </w:rPr>
+        <w:t>precision</w:t>
+      </w:r>
+      <w:r>
+        <w:rPr>
+          <w:rFonts w:ascii="David" w:eastAsiaTheme="minorEastAsia" w:hAnsi="David" w:cs="David" w:hint="cs"/>
+          <w:i/>
+          <w:rtl/>
+        </w:rPr>
+        <w:t xml:space="preserve"> ו-</w:t>
+      </w:r>
+      <w:r>
+        <w:rPr>
+          <w:rFonts w:ascii="David" w:eastAsiaTheme="minorEastAsia" w:hAnsi="David" w:cs="David"/>
+          <w:i/>
+        </w:rPr>
+        <w:t>F1</w:t>
+      </w:r>
+      <w:r>
+        <w:rPr>
+          <w:rFonts w:ascii="David" w:eastAsiaTheme="minorEastAsia" w:hAnsi="David" w:cs="David" w:hint="cs"/>
+          <w:i/>
+          <w:rtl/>
+        </w:rPr>
+        <w:t xml:space="preserve">. </w:t>
+      </w:r>
+      <w:r>
+        <w:rPr>
+          <w:rFonts w:ascii="David" w:eastAsiaTheme="minorEastAsia" w:hAnsi="David" w:cs="David" w:hint="cs"/>
+          <w:i/>
+          <w:rtl/>
+        </w:rPr>
+        <w:t xml:space="preserve">להלן טבלה המסכמת את נוסחאות </w:t>
+      </w:r>
+      <w:proofErr w:type="spellStart"/>
+      <w:r>
+        <w:rPr>
+          <w:rFonts w:ascii="David" w:eastAsiaTheme="minorEastAsia" w:hAnsi="David" w:cs="David" w:hint="cs"/>
+          <w:i/>
+          <w:rtl/>
+        </w:rPr>
+        <w:t>המטריקות</w:t>
+      </w:r>
+      <w:proofErr w:type="spellEnd"/>
+      <w:r>
+        <w:rPr>
+          <w:rFonts w:ascii="David" w:eastAsiaTheme="minorEastAsia" w:hAnsi="David" w:cs="David" w:hint="cs"/>
+          <w:i/>
+          <w:rtl/>
+        </w:rPr>
+        <w:t>:</w:t>
+      </w:r>
+    </w:p>
+    <w:tbl>
+      <w:tblPr>
+        <w:tblStyle w:val="TableGrid"/>
+        <w:bidiVisual/>
+        <w:tblW w:w="9625" w:type="dxa"/>
+        <w:tblLook w:val="04A0" w:firstRow="1" w:lastRow="0" w:firstColumn="1" w:lastColumn="0" w:noHBand="0" w:noVBand="1"/>
+      </w:tblPr>
+      <w:tblGrid>
+        <w:gridCol w:w="7164"/>
+        <w:gridCol w:w="1035"/>
+        <w:gridCol w:w="1426"/>
+      </w:tblGrid>
+      <w:tr>
+        <w:tc>
+          <w:tcPr>
+            <w:tcW w:w="7205" w:type="dxa"/>
+            <w:shd w:val="clear" w:color="auto" w:fill="F2F2F2" w:themeFill="background1" w:themeFillShade="F2"/>
+          </w:tcPr>
+          <w:p>
+            <w:pPr>
+              <w:rPr>
+                <w:rFonts w:ascii="David" w:eastAsiaTheme="minorEastAsia" w:hAnsi="David" w:cs="David" w:hint="cs"/>
+                <w:b/>
+                <w:bCs/>
+                <w:i/>
+                <w:rtl/>
+              </w:rPr>
+            </w:pPr>
+            <w:r>
+              <w:rPr>
+                <w:rFonts w:ascii="David" w:eastAsiaTheme="minorEastAsia" w:hAnsi="David" w:cs="David"/>
+                <w:b/>
+                <w:bCs/>
+                <w:i/>
+              </w:rPr>
+              <w:t>Formula</w:t>
+            </w:r>
+          </w:p>
+        </w:tc>
+        <w:tc>
+          <w:tcPr>
+            <w:tcW w:w="994" w:type="dxa"/>
+            <w:shd w:val="clear" w:color="auto" w:fill="F2F2F2" w:themeFill="background1" w:themeFillShade="F2"/>
+          </w:tcPr>
+          <w:p>
+            <w:pPr>
+              <w:rPr>
+                <w:rFonts w:ascii="David" w:eastAsiaTheme="minorEastAsia" w:hAnsi="David" w:cs="David" w:hint="cs"/>
+                <w:b/>
+                <w:bCs/>
+                <w:i/>
+                <w:rtl/>
+              </w:rPr>
+            </w:pPr>
+            <w:r>
+              <w:rPr>
+                <w:rFonts w:ascii="David" w:eastAsiaTheme="minorEastAsia" w:hAnsi="David" w:cs="David"/>
+                <w:b/>
+                <w:bCs/>
+                <w:i/>
+              </w:rPr>
+              <w:t>Metric</w:t>
+            </w:r>
+          </w:p>
+        </w:tc>
+        <w:tc>
+          <w:tcPr>
+            <w:tcW w:w="1426" w:type="dxa"/>
+            <w:shd w:val="clear" w:color="auto" w:fill="F2F2F2" w:themeFill="background1" w:themeFillShade="F2"/>
+          </w:tcPr>
+          <w:p>
+            <w:pPr>
+              <w:rPr>
+                <w:rFonts w:ascii="David" w:eastAsiaTheme="minorEastAsia" w:hAnsi="David" w:cs="David" w:hint="cs"/>
+                <w:b/>
+                <w:bCs/>
+                <w:i/>
+                <w:rtl/>
+              </w:rPr>
+            </w:pPr>
+            <w:r>
+              <w:rPr>
+                <w:rFonts w:ascii="David" w:eastAsiaTheme="minorEastAsia" w:hAnsi="David" w:cs="David"/>
+                <w:b/>
+                <w:bCs/>
+                <w:i/>
+              </w:rPr>
+              <w:t>Task</w:t>
+            </w:r>
+          </w:p>
+        </w:tc>
+      </w:tr>
+      <w:tr>
+        <w:tc>
+          <w:tcPr>
+            <w:tcW w:w="7205" w:type="dxa"/>
+          </w:tcPr>
+          <w:p>
+            <w:pPr>
+              <w:rPr>
+                <w:rFonts w:ascii="David" w:eastAsiaTheme="minorEastAsia" w:hAnsi="David" w:cs="David" w:hint="cs"/>
+                <w:i/>
+                <w:rtl/>
+              </w:rPr>
+            </w:pPr>
+            <m:oMathPara>
+              <m:oMath>
+                <m:sSub>
+                  <m:sSubPr>
+                    <m:ctrlPr>
+                      <w:rPr>
+                        <w:rFonts w:ascii="Cambria Math" w:eastAsiaTheme="minorEastAsia" w:hAnsi="Cambria Math" w:cs="David"/>
+                        <w:i/>
+                        <w:sz w:val="20"/>
+                        <w:szCs w:val="20"/>
+                      </w:rPr>
+                    </m:ctrlPr>
+                  </m:sSubPr>
+                  <m:e>
+                    <m:r>
+                      <w:rPr>
+                        <w:rFonts w:ascii="Cambria Math" w:eastAsiaTheme="minorEastAsia" w:hAnsi="Cambria Math" w:cs="David"/>
+                        <w:sz w:val="20"/>
+                        <w:szCs w:val="20"/>
+                      </w:rPr>
+                      <m:t>R</m:t>
+                    </m:r>
+                  </m:e>
+                  <m:sub>
+                    <m:r>
+                      <w:rPr>
+                        <w:rFonts w:ascii="Cambria Math" w:eastAsiaTheme="minorEastAsia" w:hAnsi="Cambria Math" w:cs="David"/>
+                        <w:sz w:val="20"/>
+                        <w:szCs w:val="20"/>
+                      </w:rPr>
+                      <m:t>TI</m:t>
+                    </m:r>
+                  </m:sub>
+                </m:sSub>
+                <m:r>
+                  <w:rPr>
+                    <w:rFonts w:ascii="Cambria Math" w:eastAsiaTheme="minorEastAsia" w:hAnsi="Cambria Math" w:cs="David"/>
+                    <w:sz w:val="20"/>
+                    <w:szCs w:val="20"/>
+                  </w:rPr>
+                  <m:t>=</m:t>
+                </m:r>
+                <m:f>
+                  <m:fPr>
+                    <m:ctrlPr>
+                      <w:rPr>
+                        <w:rFonts w:ascii="Cambria Math" w:eastAsiaTheme="minorEastAsia" w:hAnsi="Cambria Math" w:cs="David"/>
+                        <w:i/>
+                        <w:sz w:val="20"/>
+                        <w:szCs w:val="20"/>
+                      </w:rPr>
+                    </m:ctrlPr>
+                  </m:fPr>
+                  <m:num>
+                    <m:nary>
+                      <m:naryPr>
+                        <m:chr m:val="∑"/>
+                        <m:subHide m:val="1"/>
+                        <m:supHide m:val="1"/>
+                        <m:ctrlPr>
+                          <w:rPr>
+                            <w:rFonts w:ascii="Cambria Math" w:eastAsiaTheme="minorEastAsia" w:hAnsi="Cambria Math" w:cs="David"/>
+                            <w:i/>
+                            <w:sz w:val="20"/>
+                            <w:szCs w:val="20"/>
+                          </w:rPr>
+                        </m:ctrlPr>
+                      </m:naryPr>
+                      <m:sub/>
+                      <m:sup/>
+                      <m:e>
+                        <m:r>
+                          <m:rPr>
+                            <m:sty m:val="bi"/>
+                          </m:rPr>
+                          <w:rPr>
+                            <w:rFonts w:ascii="Cambria Math" w:eastAsiaTheme="minorEastAsia" w:hAnsi="Cambria Math" w:cs="David"/>
+                            <w:sz w:val="20"/>
+                            <w:szCs w:val="20"/>
+                          </w:rPr>
+                          <m:t>1</m:t>
+                        </m:r>
+                        <m:d>
+                          <m:dPr>
+                            <m:ctrlPr>
+                              <w:rPr>
+                                <w:rFonts w:ascii="Cambria Math" w:eastAsiaTheme="minorEastAsia" w:hAnsi="Cambria Math" w:cs="David"/>
+                                <w:i/>
+                                <w:sz w:val="20"/>
+                                <w:szCs w:val="20"/>
+                              </w:rPr>
+                            </m:ctrlPr>
+                          </m:dPr>
+                          <m:e>
+                            <m:r>
+                              <w:rPr>
+                                <w:rFonts w:ascii="Cambria Math" w:eastAsiaTheme="minorEastAsia" w:hAnsi="Cambria Math" w:cs="David"/>
+                                <w:sz w:val="20"/>
+                                <w:szCs w:val="20"/>
+                              </w:rPr>
+                              <m:t>T</m:t>
+                            </m:r>
+                            <m:sSub>
+                              <m:sSubPr>
+                                <m:ctrlPr>
+                                  <w:rPr>
+                                    <w:rFonts w:ascii="Cambria Math" w:eastAsiaTheme="minorEastAsia" w:hAnsi="Cambria Math" w:cs="David"/>
+                                    <w:i/>
+                                    <w:sz w:val="20"/>
+                                    <w:szCs w:val="20"/>
+                                  </w:rPr>
+                                </m:ctrlPr>
+                              </m:sSubPr>
+                              <m:e>
+                                <m:r>
+                                  <w:rPr>
+                                    <w:rFonts w:ascii="Cambria Math" w:eastAsiaTheme="minorEastAsia" w:hAnsi="Cambria Math" w:cs="David"/>
+                                    <w:sz w:val="20"/>
+                                    <w:szCs w:val="20"/>
+                                  </w:rPr>
+                                  <m:t>D</m:t>
+                                </m:r>
+                              </m:e>
+                              <m:sub>
+                                <m:r>
+                                  <w:rPr>
+                                    <w:rFonts w:ascii="Cambria Math" w:eastAsiaTheme="minorEastAsia" w:hAnsi="Cambria Math" w:cs="David"/>
+                                    <w:sz w:val="20"/>
+                                    <w:szCs w:val="20"/>
+                                  </w:rPr>
+                                  <m:t>R</m:t>
+                                </m:r>
+                              </m:sub>
+                            </m:sSub>
+                            <m:r>
+                              <w:rPr>
+                                <w:rFonts w:ascii="Cambria Math" w:eastAsiaTheme="minorEastAsia" w:hAnsi="Cambria Math" w:cs="David"/>
+                                <w:sz w:val="20"/>
+                                <w:szCs w:val="20"/>
+                              </w:rPr>
+                              <m:t>=</m:t>
+                            </m:r>
+                            <m:sSub>
+                              <m:sSubPr>
+                                <m:ctrlPr>
+                                  <w:rPr>
+                                    <w:rFonts w:ascii="Cambria Math" w:eastAsiaTheme="minorEastAsia" w:hAnsi="Cambria Math" w:cs="David"/>
+                                    <w:i/>
+                                    <w:sz w:val="20"/>
+                                    <w:szCs w:val="20"/>
+                                  </w:rPr>
+                                </m:ctrlPr>
+                              </m:sSubPr>
+                              <m:e>
+                                <m:r>
+                                  <w:rPr>
+                                    <w:rFonts w:ascii="Cambria Math" w:eastAsiaTheme="minorEastAsia" w:hAnsi="Cambria Math" w:cs="David"/>
+                                    <w:sz w:val="20"/>
+                                    <w:szCs w:val="20"/>
+                                  </w:rPr>
+                                  <m:t>T</m:t>
+                                </m:r>
+                              </m:e>
+                              <m:sub>
+                                <m:r>
+                                  <w:rPr>
+                                    <w:rFonts w:ascii="Cambria Math" w:eastAsiaTheme="minorEastAsia" w:hAnsi="Cambria Math" w:cs="David"/>
+                                    <w:sz w:val="20"/>
+                                    <w:szCs w:val="20"/>
+                                  </w:rPr>
+                                  <m:t>R</m:t>
+                                </m:r>
+                              </m:sub>
+                            </m:sSub>
+                            <m:r>
+                              <w:rPr>
+                                <w:rFonts w:ascii="Cambria Math" w:eastAsiaTheme="minorEastAsia" w:hAnsi="Cambria Math" w:cs="David"/>
+                                <w:sz w:val="20"/>
+                                <w:szCs w:val="20"/>
+                              </w:rPr>
+                              <m:t xml:space="preserve"> and T</m:t>
+                            </m:r>
+                            <m:sSub>
+                              <m:sSubPr>
+                                <m:ctrlPr>
+                                  <w:rPr>
+                                    <w:rFonts w:ascii="Cambria Math" w:eastAsiaTheme="minorEastAsia" w:hAnsi="Cambria Math" w:cs="David"/>
+                                    <w:i/>
+                                    <w:sz w:val="20"/>
+                                    <w:szCs w:val="20"/>
+                                  </w:rPr>
+                                </m:ctrlPr>
+                              </m:sSubPr>
+                              <m:e>
+                                <m:r>
+                                  <w:rPr>
+                                    <w:rFonts w:ascii="Cambria Math" w:eastAsiaTheme="minorEastAsia" w:hAnsi="Cambria Math" w:cs="David"/>
+                                    <w:sz w:val="20"/>
+                                    <w:szCs w:val="20"/>
+                                  </w:rPr>
+                                  <m:t>D</m:t>
+                                </m:r>
+                              </m:e>
+                              <m:sub>
+                                <m:r>
+                                  <w:rPr>
+                                    <w:rFonts w:ascii="Cambria Math" w:eastAsiaTheme="minorEastAsia" w:hAnsi="Cambria Math" w:cs="David"/>
+                                    <w:sz w:val="20"/>
+                                    <w:szCs w:val="20"/>
+                                  </w:rPr>
+                                  <m:t>L</m:t>
+                                </m:r>
+                              </m:sub>
+                            </m:sSub>
+                            <m:r>
+                              <w:rPr>
+                                <w:rFonts w:ascii="Cambria Math" w:eastAsiaTheme="minorEastAsia" w:hAnsi="Cambria Math" w:cs="David"/>
+                                <w:sz w:val="20"/>
+                                <w:szCs w:val="20"/>
+                              </w:rPr>
+                              <m:t>=</m:t>
+                            </m:r>
+                            <m:sSub>
+                              <m:sSubPr>
+                                <m:ctrlPr>
+                                  <w:rPr>
+                                    <w:rFonts w:ascii="Cambria Math" w:eastAsiaTheme="minorEastAsia" w:hAnsi="Cambria Math" w:cs="David"/>
+                                    <w:i/>
+                                    <w:sz w:val="20"/>
+                                    <w:szCs w:val="20"/>
+                                  </w:rPr>
+                                </m:ctrlPr>
+                              </m:sSubPr>
+                              <m:e>
+                                <m:r>
+                                  <w:rPr>
+                                    <w:rFonts w:ascii="Cambria Math" w:eastAsiaTheme="minorEastAsia" w:hAnsi="Cambria Math" w:cs="David"/>
+                                    <w:sz w:val="20"/>
+                                    <w:szCs w:val="20"/>
+                                  </w:rPr>
+                                  <m:t>T</m:t>
+                                </m:r>
+                              </m:e>
+                              <m:sub>
+                                <m:r>
+                                  <w:rPr>
+                                    <w:rFonts w:ascii="Cambria Math" w:eastAsiaTheme="minorEastAsia" w:hAnsi="Cambria Math" w:cs="David"/>
+                                    <w:sz w:val="20"/>
+                                    <w:szCs w:val="20"/>
+                                  </w:rPr>
+                                  <m:t>L</m:t>
+                                </m:r>
+                              </m:sub>
+                            </m:sSub>
+                          </m:e>
+                        </m:d>
+                      </m:e>
+                    </m:nary>
+                  </m:num>
+                  <m:den>
+                    <m:sSub>
+                      <m:sSubPr>
+                        <m:ctrlPr>
+                          <w:rPr>
+                            <w:rFonts w:ascii="Cambria Math" w:eastAsiaTheme="minorEastAsia" w:hAnsi="Cambria Math" w:cs="David"/>
+                            <w:i/>
+                            <w:sz w:val="20"/>
+                            <w:szCs w:val="20"/>
+                          </w:rPr>
+                        </m:ctrlPr>
+                      </m:sSubPr>
+                      <m:e>
+                        <m:r>
+                          <w:rPr>
+                            <w:rFonts w:ascii="Cambria Math" w:eastAsiaTheme="minorEastAsia" w:hAnsi="Cambria Math" w:cs="David"/>
+                            <w:sz w:val="20"/>
+                            <w:szCs w:val="20"/>
+                          </w:rPr>
+                          <m:t>N</m:t>
+                        </m:r>
+                      </m:e>
+                      <m:sub>
+                        <m:r>
+                          <w:rPr>
+                            <w:rFonts w:ascii="Cambria Math" w:eastAsiaTheme="minorEastAsia" w:hAnsi="Cambria Math" w:cs="David"/>
+                            <w:sz w:val="20"/>
+                            <w:szCs w:val="20"/>
+                          </w:rPr>
+                          <m:t>T</m:t>
+                        </m:r>
+                      </m:sub>
+                    </m:sSub>
+                  </m:den>
+                </m:f>
+              </m:oMath>
+            </m:oMathPara>
+          </w:p>
+        </w:tc>
+        <w:tc>
+          <w:tcPr>
+            <w:tcW w:w="994" w:type="dxa"/>
+          </w:tcPr>
+          <w:p>
+            <w:pPr>
+              <w:rPr>
+                <w:rFonts w:ascii="David" w:eastAsiaTheme="minorEastAsia" w:hAnsi="David" w:cs="David" w:hint="cs"/>
+                <w:i/>
+                <w:rtl/>
+              </w:rPr>
+            </w:pPr>
+            <w:r>
+              <w:rPr>
+                <w:rFonts w:ascii="David" w:eastAsiaTheme="minorEastAsia" w:hAnsi="David" w:cs="David"/>
+                <w:i/>
+              </w:rPr>
+              <w:t>Recall</w:t>
+            </w:r>
+          </w:p>
+        </w:tc>
+        <w:tc>
+          <w:tcPr>
+            <w:tcW w:w="1426" w:type="dxa"/>
+            <w:vMerge w:val="restart"/>
+          </w:tcPr>
+          <w:p>
+            <w:pPr>
+              <w:rPr>
+                <w:rFonts w:ascii="David" w:eastAsiaTheme="minorEastAsia" w:hAnsi="David" w:cs="David" w:hint="cs"/>
+                <w:i/>
+                <w:rtl/>
+              </w:rPr>
+            </w:pPr>
+            <w:r>
+              <w:rPr>
+                <w:rFonts w:ascii="David" w:eastAsiaTheme="minorEastAsia" w:hAnsi="David" w:cs="David"/>
+                <w:i/>
+              </w:rPr>
+              <w:t>Trigger Identification (TI)</w:t>
+            </w:r>
+          </w:p>
+        </w:tc>
+      </w:tr>
+      <w:tr>
+        <w:tc>
+          <w:tcPr>
+            <w:tcW w:w="7205" w:type="dxa"/>
+          </w:tcPr>
+          <w:p>
+            <w:pPr>
+              <w:rPr>
+                <w:rFonts w:ascii="David" w:eastAsiaTheme="minorEastAsia" w:hAnsi="David" w:cs="David" w:hint="cs"/>
+                <w:i/>
+                <w:rtl/>
+              </w:rPr>
+            </w:pPr>
+            <m:oMathPara>
+              <m:oMath>
+                <m:sSub>
+                  <m:sSubPr>
+                    <m:ctrlPr>
+                      <w:rPr>
+                        <w:rFonts w:ascii="Cambria Math" w:eastAsiaTheme="minorEastAsia" w:hAnsi="Cambria Math" w:cs="David"/>
+                        <w:i/>
+                        <w:sz w:val="20"/>
+                        <w:szCs w:val="20"/>
+                      </w:rPr>
+                    </m:ctrlPr>
+                  </m:sSubPr>
+                  <m:e>
+                    <m:r>
+                      <w:rPr>
+                        <w:rFonts w:ascii="Cambria Math" w:eastAsiaTheme="minorEastAsia" w:hAnsi="Cambria Math" w:cs="David"/>
+                        <w:sz w:val="20"/>
+                        <w:szCs w:val="20"/>
+                      </w:rPr>
+                      <m:t>P</m:t>
+                    </m:r>
+                  </m:e>
+                  <m:sub>
+                    <m:r>
+                      <w:rPr>
+                        <w:rFonts w:ascii="Cambria Math" w:eastAsiaTheme="minorEastAsia" w:hAnsi="Cambria Math" w:cs="David"/>
+                        <w:sz w:val="20"/>
+                        <w:szCs w:val="20"/>
+                      </w:rPr>
+                      <m:t>TI</m:t>
+                    </m:r>
+                  </m:sub>
+                </m:sSub>
+                <m:r>
+                  <w:rPr>
+                    <w:rFonts w:ascii="Cambria Math" w:eastAsiaTheme="minorEastAsia" w:hAnsi="Cambria Math" w:cs="David"/>
+                    <w:sz w:val="20"/>
+                    <w:szCs w:val="20"/>
+                  </w:rPr>
+                  <m:t>=</m:t>
+                </m:r>
+                <m:f>
+                  <m:fPr>
+                    <m:ctrlPr>
+                      <w:rPr>
+                        <w:rFonts w:ascii="Cambria Math" w:eastAsiaTheme="minorEastAsia" w:hAnsi="Cambria Math" w:cs="David"/>
+                        <w:i/>
+                        <w:sz w:val="20"/>
+                        <w:szCs w:val="20"/>
+                      </w:rPr>
+                    </m:ctrlPr>
+                  </m:fPr>
+                  <m:num>
+                    <m:nary>
+                      <m:naryPr>
+                        <m:chr m:val="∑"/>
+                        <m:subHide m:val="1"/>
+                        <m:supHide m:val="1"/>
+                        <m:ctrlPr>
+                          <w:rPr>
+                            <w:rFonts w:ascii="Cambria Math" w:eastAsiaTheme="minorEastAsia" w:hAnsi="Cambria Math" w:cs="David"/>
+                            <w:i/>
+                            <w:sz w:val="20"/>
+                            <w:szCs w:val="20"/>
+                          </w:rPr>
+                        </m:ctrlPr>
+                      </m:naryPr>
+                      <m:sub/>
+                      <m:sup/>
+                      <m:e>
+                        <m:r>
+                          <m:rPr>
+                            <m:sty m:val="bi"/>
+                          </m:rPr>
+                          <w:rPr>
+                            <w:rFonts w:ascii="Cambria Math" w:eastAsiaTheme="minorEastAsia" w:hAnsi="Cambria Math" w:cs="David"/>
+                            <w:sz w:val="20"/>
+                            <w:szCs w:val="20"/>
+                          </w:rPr>
+                          <m:t>1</m:t>
+                        </m:r>
+                        <m:d>
+                          <m:dPr>
+                            <m:ctrlPr>
+                              <w:rPr>
+                                <w:rFonts w:ascii="Cambria Math" w:eastAsiaTheme="minorEastAsia" w:hAnsi="Cambria Math" w:cs="David"/>
+                                <w:i/>
+                                <w:sz w:val="20"/>
+                                <w:szCs w:val="20"/>
+                              </w:rPr>
+                            </m:ctrlPr>
+                          </m:dPr>
+                          <m:e>
+                            <m:r>
+                              <w:rPr>
+                                <w:rFonts w:ascii="Cambria Math" w:eastAsiaTheme="minorEastAsia" w:hAnsi="Cambria Math" w:cs="David"/>
+                                <w:sz w:val="20"/>
+                                <w:szCs w:val="20"/>
+                              </w:rPr>
+                              <m:t>T</m:t>
+                            </m:r>
+                            <m:sSub>
+                              <m:sSubPr>
+                                <m:ctrlPr>
+                                  <w:rPr>
+                                    <w:rFonts w:ascii="Cambria Math" w:eastAsiaTheme="minorEastAsia" w:hAnsi="Cambria Math" w:cs="David"/>
+                                    <w:i/>
+                                    <w:sz w:val="20"/>
+                                    <w:szCs w:val="20"/>
+                                  </w:rPr>
+                                </m:ctrlPr>
+                              </m:sSubPr>
+                              <m:e>
+                                <m:r>
+                                  <w:rPr>
+                                    <w:rFonts w:ascii="Cambria Math" w:eastAsiaTheme="minorEastAsia" w:hAnsi="Cambria Math" w:cs="David"/>
+                                    <w:sz w:val="20"/>
+                                    <w:szCs w:val="20"/>
+                                  </w:rPr>
+                                  <m:t>D</m:t>
+                                </m:r>
+                              </m:e>
+                              <m:sub>
+                                <m:r>
+                                  <w:rPr>
+                                    <w:rFonts w:ascii="Cambria Math" w:eastAsiaTheme="minorEastAsia" w:hAnsi="Cambria Math" w:cs="David"/>
+                                    <w:sz w:val="20"/>
+                                    <w:szCs w:val="20"/>
+                                  </w:rPr>
+                                  <m:t>R</m:t>
+                                </m:r>
+                              </m:sub>
+                            </m:sSub>
+                            <m:r>
+                              <w:rPr>
+                                <w:rFonts w:ascii="Cambria Math" w:eastAsiaTheme="minorEastAsia" w:hAnsi="Cambria Math" w:cs="David"/>
+                                <w:sz w:val="20"/>
+                                <w:szCs w:val="20"/>
+                              </w:rPr>
+                              <m:t>=</m:t>
+                            </m:r>
+                            <m:sSub>
+                              <m:sSubPr>
+                                <m:ctrlPr>
+                                  <w:rPr>
+                                    <w:rFonts w:ascii="Cambria Math" w:eastAsiaTheme="minorEastAsia" w:hAnsi="Cambria Math" w:cs="David"/>
+                                    <w:i/>
+                                    <w:sz w:val="20"/>
+                                    <w:szCs w:val="20"/>
+                                  </w:rPr>
+                                </m:ctrlPr>
+                              </m:sSubPr>
+                              <m:e>
+                                <m:r>
+                                  <w:rPr>
+                                    <w:rFonts w:ascii="Cambria Math" w:eastAsiaTheme="minorEastAsia" w:hAnsi="Cambria Math" w:cs="David"/>
+                                    <w:sz w:val="20"/>
+                                    <w:szCs w:val="20"/>
+                                  </w:rPr>
+                                  <m:t>T</m:t>
+                                </m:r>
+                              </m:e>
+                              <m:sub>
+                                <m:r>
+                                  <w:rPr>
+                                    <w:rFonts w:ascii="Cambria Math" w:eastAsiaTheme="minorEastAsia" w:hAnsi="Cambria Math" w:cs="David"/>
+                                    <w:sz w:val="20"/>
+                                    <w:szCs w:val="20"/>
+                                  </w:rPr>
+                                  <m:t>R</m:t>
+                                </m:r>
+                              </m:sub>
+                            </m:sSub>
+                            <m:r>
+                              <w:rPr>
+                                <w:rFonts w:ascii="Cambria Math" w:eastAsiaTheme="minorEastAsia" w:hAnsi="Cambria Math" w:cs="David"/>
+                                <w:sz w:val="20"/>
+                                <w:szCs w:val="20"/>
+                              </w:rPr>
+                              <m:t xml:space="preserve"> and T</m:t>
+                            </m:r>
+                            <m:sSub>
+                              <m:sSubPr>
+                                <m:ctrlPr>
+                                  <w:rPr>
+                                    <w:rFonts w:ascii="Cambria Math" w:eastAsiaTheme="minorEastAsia" w:hAnsi="Cambria Math" w:cs="David"/>
+                                    <w:i/>
+                                    <w:sz w:val="20"/>
+                                    <w:szCs w:val="20"/>
+                                  </w:rPr>
+                                </m:ctrlPr>
+                              </m:sSubPr>
+                              <m:e>
+                                <m:r>
+                                  <w:rPr>
+                                    <w:rFonts w:ascii="Cambria Math" w:eastAsiaTheme="minorEastAsia" w:hAnsi="Cambria Math" w:cs="David"/>
+                                    <w:sz w:val="20"/>
+                                    <w:szCs w:val="20"/>
+                                  </w:rPr>
+                                  <m:t>D</m:t>
+                                </m:r>
+                              </m:e>
+                              <m:sub>
+                                <m:r>
+                                  <w:rPr>
+                                    <w:rFonts w:ascii="Cambria Math" w:eastAsiaTheme="minorEastAsia" w:hAnsi="Cambria Math" w:cs="David"/>
+                                    <w:sz w:val="20"/>
+                                    <w:szCs w:val="20"/>
+                                  </w:rPr>
+                                  <m:t>L</m:t>
+                                </m:r>
+                              </m:sub>
+                            </m:sSub>
+                            <m:r>
+                              <w:rPr>
+                                <w:rFonts w:ascii="Cambria Math" w:eastAsiaTheme="minorEastAsia" w:hAnsi="Cambria Math" w:cs="David"/>
+                                <w:sz w:val="20"/>
+                                <w:szCs w:val="20"/>
+                              </w:rPr>
+                              <m:t>=</m:t>
+                            </m:r>
+                            <m:sSub>
+                              <m:sSubPr>
+                                <m:ctrlPr>
+                                  <w:rPr>
+                                    <w:rFonts w:ascii="Cambria Math" w:eastAsiaTheme="minorEastAsia" w:hAnsi="Cambria Math" w:cs="David"/>
+                                    <w:i/>
+                                    <w:sz w:val="20"/>
+                                    <w:szCs w:val="20"/>
+                                  </w:rPr>
+                                </m:ctrlPr>
+                              </m:sSubPr>
+                              <m:e>
+                                <m:r>
+                                  <w:rPr>
+                                    <w:rFonts w:ascii="Cambria Math" w:eastAsiaTheme="minorEastAsia" w:hAnsi="Cambria Math" w:cs="David"/>
+                                    <w:sz w:val="20"/>
+                                    <w:szCs w:val="20"/>
+                                  </w:rPr>
+                                  <m:t>T</m:t>
+                                </m:r>
+                              </m:e>
+                              <m:sub>
+                                <m:r>
+                                  <w:rPr>
+                                    <w:rFonts w:ascii="Cambria Math" w:eastAsiaTheme="minorEastAsia" w:hAnsi="Cambria Math" w:cs="David"/>
+                                    <w:sz w:val="20"/>
+                                    <w:szCs w:val="20"/>
+                                  </w:rPr>
+                                  <m:t>L</m:t>
+                                </m:r>
+                              </m:sub>
+                            </m:sSub>
+                          </m:e>
+                        </m:d>
+                      </m:e>
+                    </m:nary>
+                  </m:num>
+                  <m:den>
+                    <m:sSub>
+                      <m:sSubPr>
+                        <m:ctrlPr>
+                          <w:rPr>
+                            <w:rFonts w:ascii="Cambria Math" w:eastAsiaTheme="minorEastAsia" w:hAnsi="Cambria Math" w:cs="David"/>
+                            <w:i/>
+                            <w:sz w:val="20"/>
+                            <w:szCs w:val="20"/>
+                          </w:rPr>
+                        </m:ctrlPr>
+                      </m:sSubPr>
+                      <m:e>
+                        <m:r>
+                          <w:rPr>
+                            <w:rFonts w:ascii="Cambria Math" w:eastAsiaTheme="minorEastAsia" w:hAnsi="Cambria Math" w:cs="David"/>
+                            <w:sz w:val="20"/>
+                            <w:szCs w:val="20"/>
+                          </w:rPr>
+                          <m:t>N</m:t>
+                        </m:r>
+                      </m:e>
+                      <m:sub>
+                        <m:r>
+                          <w:rPr>
+                            <w:rFonts w:ascii="Cambria Math" w:eastAsiaTheme="minorEastAsia" w:hAnsi="Cambria Math" w:cs="David"/>
+                            <w:sz w:val="20"/>
+                            <w:szCs w:val="20"/>
+                          </w:rPr>
+                          <m:t>TD</m:t>
+                        </m:r>
+                      </m:sub>
+                    </m:sSub>
+                  </m:den>
+                </m:f>
+              </m:oMath>
+            </m:oMathPara>
+          </w:p>
+        </w:tc>
+        <w:tc>
+          <w:tcPr>
+            <w:tcW w:w="994" w:type="dxa"/>
+          </w:tcPr>
+          <w:p>
+            <w:pPr>
+              <w:rPr>
+                <w:rFonts w:ascii="David" w:eastAsiaTheme="minorEastAsia" w:hAnsi="David" w:cs="David" w:hint="cs"/>
+                <w:i/>
+                <w:rtl/>
+              </w:rPr>
+            </w:pPr>
+            <w:r>
+              <w:rPr>
+                <w:rFonts w:ascii="David" w:eastAsiaTheme="minorEastAsia" w:hAnsi="David" w:cs="David"/>
+                <w:i/>
+              </w:rPr>
+              <w:t>Precision</w:t>
+            </w:r>
+          </w:p>
+        </w:tc>
+        <w:tc>
+          <w:tcPr>
+            <w:tcW w:w="1426" w:type="dxa"/>
+            <w:vMerge/>
+          </w:tcPr>
+          <w:p>
+            <w:pPr>
+              <w:rPr>
+                <w:rFonts w:ascii="David" w:eastAsiaTheme="minorEastAsia" w:hAnsi="David" w:cs="David" w:hint="cs"/>
+                <w:i/>
+                <w:rtl/>
+              </w:rPr>
+            </w:pPr>
+          </w:p>
+        </w:tc>
+      </w:tr>
+      <w:tr>
+        <w:tc>
+          <w:tcPr>
+            <w:tcW w:w="7205" w:type="dxa"/>
+          </w:tcPr>
+          <w:p>
+            <w:pPr>
+              <w:rPr>
+                <w:rFonts w:ascii="David" w:eastAsiaTheme="minorEastAsia" w:hAnsi="David" w:cs="David" w:hint="cs"/>
+                <w:i/>
+                <w:rtl/>
+              </w:rPr>
+            </w:pPr>
+            <m:oMathPara>
+              <m:oMath>
+                <m:r>
+                  <w:rPr>
+                    <w:rFonts w:ascii="Cambria Math" w:eastAsiaTheme="minorEastAsia" w:hAnsi="Cambria Math" w:cs="David"/>
+                  </w:rPr>
+                  <m:t>F</m:t>
+                </m:r>
+                <m:sSub>
+                  <m:sSubPr>
+                    <m:ctrlPr>
+                      <w:rPr>
+                        <w:rFonts w:ascii="Cambria Math" w:eastAsiaTheme="minorEastAsia" w:hAnsi="Cambria Math" w:cs="David"/>
+                        <w:i/>
+                      </w:rPr>
+                    </m:ctrlPr>
+                  </m:sSubPr>
+                  <m:e>
+                    <m:r>
+                      <w:rPr>
+                        <w:rFonts w:ascii="Cambria Math" w:eastAsiaTheme="minorEastAsia" w:hAnsi="Cambria Math" w:cs="David"/>
+                      </w:rPr>
+                      <m:t>1</m:t>
+                    </m:r>
+                  </m:e>
+                  <m:sub>
+                    <m:r>
+                      <w:rPr>
+                        <w:rFonts w:ascii="Cambria Math" w:eastAsiaTheme="minorEastAsia" w:hAnsi="Cambria Math" w:cs="David"/>
+                      </w:rPr>
+                      <m:t>TI</m:t>
+                    </m:r>
+                  </m:sub>
+                </m:sSub>
+                <m:r>
+                  <w:rPr>
+                    <w:rFonts w:ascii="Cambria Math" w:eastAsiaTheme="minorEastAsia" w:hAnsi="Cambria Math" w:cs="David"/>
+                  </w:rPr>
+                  <m:t>=</m:t>
+                </m:r>
+                <m:f>
+                  <m:fPr>
+                    <m:ctrlPr>
+                      <w:rPr>
+                        <w:rFonts w:ascii="Cambria Math" w:eastAsiaTheme="minorEastAsia" w:hAnsi="Cambria Math" w:cs="David"/>
+                        <w:i/>
+                      </w:rPr>
+                    </m:ctrlPr>
+                  </m:fPr>
+                  <m:num>
+                    <m:r>
+                      <w:rPr>
+                        <w:rFonts w:ascii="Cambria Math" w:eastAsiaTheme="minorEastAsia" w:hAnsi="Cambria Math" w:cs="David"/>
+                      </w:rPr>
+                      <m:t>2</m:t>
+                    </m:r>
+                    <m:sSub>
+                      <m:sSubPr>
+                        <m:ctrlPr>
+                          <w:rPr>
+                            <w:rFonts w:ascii="Cambria Math" w:eastAsiaTheme="minorEastAsia" w:hAnsi="Cambria Math" w:cs="David"/>
+                            <w:i/>
+                          </w:rPr>
+                        </m:ctrlPr>
+                      </m:sSubPr>
+                      <m:e>
+                        <m:r>
+                          <w:rPr>
+                            <w:rFonts w:ascii="Cambria Math" w:eastAsiaTheme="minorEastAsia" w:hAnsi="Cambria Math" w:cs="David"/>
+                          </w:rPr>
+                          <m:t>P</m:t>
+                        </m:r>
+                      </m:e>
+                      <m:sub>
+                        <m:r>
+                          <w:rPr>
+                            <w:rFonts w:ascii="Cambria Math" w:eastAsiaTheme="minorEastAsia" w:hAnsi="Cambria Math" w:cs="David"/>
+                          </w:rPr>
+                          <m:t>TI</m:t>
+                        </m:r>
+                      </m:sub>
+                    </m:sSub>
+                    <m:sSub>
+                      <m:sSubPr>
+                        <m:ctrlPr>
+                          <w:rPr>
+                            <w:rFonts w:ascii="Cambria Math" w:eastAsiaTheme="minorEastAsia" w:hAnsi="Cambria Math" w:cs="David"/>
+                            <w:i/>
+                          </w:rPr>
+                        </m:ctrlPr>
+                      </m:sSubPr>
+                      <m:e>
+                        <m:r>
+                          <w:rPr>
+                            <w:rFonts w:ascii="Cambria Math" w:eastAsiaTheme="minorEastAsia" w:hAnsi="Cambria Math" w:cs="David"/>
+                          </w:rPr>
+                          <m:t>R</m:t>
+                        </m:r>
+                      </m:e>
+                      <m:sub>
+                        <m:r>
+                          <w:rPr>
+                            <w:rFonts w:ascii="Cambria Math" w:eastAsiaTheme="minorEastAsia" w:hAnsi="Cambria Math" w:cs="David"/>
+                          </w:rPr>
+                          <m:t>TI</m:t>
+                        </m:r>
+                      </m:sub>
+                    </m:sSub>
+                  </m:num>
+                  <m:den>
+                    <m:sSub>
+                      <m:sSubPr>
+                        <m:ctrlPr>
+                          <w:rPr>
+                            <w:rFonts w:ascii="Cambria Math" w:eastAsiaTheme="minorEastAsia" w:hAnsi="Cambria Math" w:cs="David"/>
+                            <w:i/>
+                          </w:rPr>
+                        </m:ctrlPr>
+                      </m:sSubPr>
+                      <m:e>
+                        <m:r>
+                          <w:rPr>
+                            <w:rFonts w:ascii="Cambria Math" w:eastAsiaTheme="minorEastAsia" w:hAnsi="Cambria Math" w:cs="David"/>
+                          </w:rPr>
+                          <m:t>P</m:t>
+                        </m:r>
+                      </m:e>
+                      <m:sub>
+                        <m:r>
+                          <w:rPr>
+                            <w:rFonts w:ascii="Cambria Math" w:eastAsiaTheme="minorEastAsia" w:hAnsi="Cambria Math" w:cs="David"/>
+                          </w:rPr>
+                          <m:t>TI</m:t>
+                        </m:r>
+                      </m:sub>
+                    </m:sSub>
+                    <m:r>
+                      <w:rPr>
+                        <w:rFonts w:ascii="Cambria Math" w:eastAsiaTheme="minorEastAsia" w:hAnsi="Cambria Math" w:cs="David"/>
+                      </w:rPr>
+                      <m:t>+</m:t>
+                    </m:r>
+                    <m:sSub>
+                      <m:sSubPr>
+                        <m:ctrlPr>
+                          <w:rPr>
+                            <w:rFonts w:ascii="Cambria Math" w:eastAsiaTheme="minorEastAsia" w:hAnsi="Cambria Math" w:cs="David"/>
+                            <w:i/>
+                          </w:rPr>
+                        </m:ctrlPr>
+                      </m:sSubPr>
+                      <m:e>
+                        <m:r>
+                          <w:rPr>
+                            <w:rFonts w:ascii="Cambria Math" w:eastAsiaTheme="minorEastAsia" w:hAnsi="Cambria Math" w:cs="David"/>
+                          </w:rPr>
+                          <m:t>R</m:t>
+                        </m:r>
+                      </m:e>
+                      <m:sub>
+                        <m:r>
+                          <w:rPr>
+                            <w:rFonts w:ascii="Cambria Math" w:eastAsiaTheme="minorEastAsia" w:hAnsi="Cambria Math" w:cs="David"/>
+                          </w:rPr>
+                          <m:t>TI</m:t>
+                        </m:r>
+                      </m:sub>
+                    </m:sSub>
+                  </m:den>
+                </m:f>
+              </m:oMath>
+            </m:oMathPara>
+          </w:p>
+        </w:tc>
+        <w:tc>
+          <w:tcPr>
+            <w:tcW w:w="994" w:type="dxa"/>
+          </w:tcPr>
+          <w:p>
+            <w:pPr>
+              <w:rPr>
+                <w:rFonts w:ascii="David" w:eastAsiaTheme="minorEastAsia" w:hAnsi="David" w:cs="David" w:hint="cs"/>
+                <w:i/>
+                <w:rtl/>
+              </w:rPr>
+            </w:pPr>
+            <w:r>
+              <w:rPr>
+                <w:rFonts w:ascii="David" w:eastAsiaTheme="minorEastAsia" w:hAnsi="David" w:cs="David"/>
+                <w:i/>
+              </w:rPr>
+              <w:t>F1</w:t>
+            </w:r>
+          </w:p>
+        </w:tc>
+        <w:tc>
+          <w:tcPr>
+            <w:tcW w:w="1426" w:type="dxa"/>
+            <w:vMerge/>
+          </w:tcPr>
+          <w:p>
+            <w:pPr>
+              <w:rPr>
+                <w:rFonts w:ascii="David" w:eastAsiaTheme="minorEastAsia" w:hAnsi="David" w:cs="David" w:hint="cs"/>
+                <w:i/>
+                <w:rtl/>
+              </w:rPr>
+            </w:pPr>
+          </w:p>
+        </w:tc>
+      </w:tr>
+      <w:tr>
+        <w:tc>
+          <w:tcPr>
+            <w:tcW w:w="7205" w:type="dxa"/>
+          </w:tcPr>
+          <w:p>
+            <w:pPr>
+              <w:rPr>
+                <w:rFonts w:ascii="David" w:eastAsiaTheme="minorEastAsia" w:hAnsi="David" w:cs="David" w:hint="cs"/>
+                <w:i/>
+                <w:rtl/>
+              </w:rPr>
+            </w:pPr>
+            <m:oMathPara>
+              <m:oMath>
+                <m:sSub>
+                  <m:sSubPr>
+                    <m:ctrlPr>
+                      <w:rPr>
+                        <w:rFonts w:ascii="Cambria Math" w:eastAsiaTheme="minorEastAsia" w:hAnsi="Cambria Math" w:cs="David"/>
+                        <w:i/>
+                        <w:sz w:val="20"/>
+                        <w:szCs w:val="20"/>
+                      </w:rPr>
+                    </m:ctrlPr>
+                  </m:sSubPr>
+                  <m:e>
+                    <m:r>
+                      <w:rPr>
+                        <w:rFonts w:ascii="Cambria Math" w:eastAsiaTheme="minorEastAsia" w:hAnsi="Cambria Math" w:cs="David"/>
+                        <w:sz w:val="20"/>
+                        <w:szCs w:val="20"/>
+                      </w:rPr>
+                      <m:t>R</m:t>
+                    </m:r>
+                  </m:e>
+                  <m:sub>
+                    <m:r>
+                      <w:rPr>
+                        <w:rFonts w:ascii="Cambria Math" w:eastAsiaTheme="minorEastAsia" w:hAnsi="Cambria Math" w:cs="David"/>
+                        <w:sz w:val="20"/>
+                        <w:szCs w:val="20"/>
+                      </w:rPr>
+                      <m:t>TI</m:t>
+                    </m:r>
+                  </m:sub>
+                </m:sSub>
+                <m:r>
+                  <w:rPr>
+                    <w:rFonts w:ascii="Cambria Math" w:eastAsiaTheme="minorEastAsia" w:hAnsi="Cambria Math" w:cs="David"/>
+                    <w:sz w:val="20"/>
+                    <w:szCs w:val="20"/>
+                  </w:rPr>
+                  <m:t>=</m:t>
+                </m:r>
+                <m:f>
+                  <m:fPr>
+                    <m:ctrlPr>
+                      <w:rPr>
+                        <w:rFonts w:ascii="Cambria Math" w:eastAsiaTheme="minorEastAsia" w:hAnsi="Cambria Math" w:cs="David"/>
+                        <w:i/>
+                        <w:sz w:val="20"/>
+                        <w:szCs w:val="20"/>
+                      </w:rPr>
+                    </m:ctrlPr>
+                  </m:fPr>
+                  <m:num>
+                    <m:nary>
+                      <m:naryPr>
+                        <m:chr m:val="∑"/>
+                        <m:subHide m:val="1"/>
+                        <m:supHide m:val="1"/>
+                        <m:ctrlPr>
+                          <w:rPr>
+                            <w:rFonts w:ascii="Cambria Math" w:eastAsiaTheme="minorEastAsia" w:hAnsi="Cambria Math" w:cs="David"/>
+                            <w:i/>
+                            <w:sz w:val="20"/>
+                            <w:szCs w:val="20"/>
+                          </w:rPr>
+                        </m:ctrlPr>
+                      </m:naryPr>
+                      <m:sub/>
+                      <m:sup/>
+                      <m:e>
+                        <m:r>
+                          <m:rPr>
+                            <m:sty m:val="bi"/>
+                          </m:rPr>
+                          <w:rPr>
+                            <w:rFonts w:ascii="Cambria Math" w:eastAsiaTheme="minorEastAsia" w:hAnsi="Cambria Math" w:cs="David"/>
+                            <w:sz w:val="20"/>
+                            <w:szCs w:val="20"/>
+                          </w:rPr>
+                          <m:t>1</m:t>
+                        </m:r>
+                        <m:d>
+                          <m:dPr>
+                            <m:ctrlPr>
+                              <w:rPr>
+                                <w:rFonts w:ascii="Cambria Math" w:eastAsiaTheme="minorEastAsia" w:hAnsi="Cambria Math" w:cs="David"/>
+                                <w:i/>
+                                <w:sz w:val="20"/>
+                                <w:szCs w:val="20"/>
+                              </w:rPr>
+                            </m:ctrlPr>
+                          </m:dPr>
+                          <m:e>
+                            <m:r>
+                              <w:rPr>
+                                <w:rFonts w:ascii="Cambria Math" w:eastAsiaTheme="minorEastAsia" w:hAnsi="Cambria Math" w:cs="David"/>
+                                <w:sz w:val="20"/>
+                                <w:szCs w:val="20"/>
+                              </w:rPr>
+                              <m:t>T</m:t>
+                            </m:r>
+                            <m:sSub>
+                              <m:sSubPr>
+                                <m:ctrlPr>
+                                  <w:rPr>
+                                    <w:rFonts w:ascii="Cambria Math" w:eastAsiaTheme="minorEastAsia" w:hAnsi="Cambria Math" w:cs="David"/>
+                                    <w:i/>
+                                    <w:sz w:val="20"/>
+                                    <w:szCs w:val="20"/>
+                                  </w:rPr>
+                                </m:ctrlPr>
+                              </m:sSubPr>
+                              <m:e>
+                                <m:r>
+                                  <w:rPr>
+                                    <w:rFonts w:ascii="Cambria Math" w:eastAsiaTheme="minorEastAsia" w:hAnsi="Cambria Math" w:cs="David"/>
+                                    <w:sz w:val="20"/>
+                                    <w:szCs w:val="20"/>
+                                  </w:rPr>
+                                  <m:t>D</m:t>
+                                </m:r>
+                              </m:e>
+                              <m:sub>
+                                <m:r>
+                                  <w:rPr>
+                                    <w:rFonts w:ascii="Cambria Math" w:eastAsiaTheme="minorEastAsia" w:hAnsi="Cambria Math" w:cs="David"/>
+                                    <w:sz w:val="20"/>
+                                    <w:szCs w:val="20"/>
+                                  </w:rPr>
+                                  <m:t>R</m:t>
+                                </m:r>
+                              </m:sub>
+                            </m:sSub>
+                            <m:r>
+                              <w:rPr>
+                                <w:rFonts w:ascii="Cambria Math" w:eastAsiaTheme="minorEastAsia" w:hAnsi="Cambria Math" w:cs="David"/>
+                                <w:sz w:val="20"/>
+                                <w:szCs w:val="20"/>
+                              </w:rPr>
+                              <m:t>=</m:t>
+                            </m:r>
+                            <m:sSub>
+                              <m:sSubPr>
+                                <m:ctrlPr>
+                                  <w:rPr>
+                                    <w:rFonts w:ascii="Cambria Math" w:eastAsiaTheme="minorEastAsia" w:hAnsi="Cambria Math" w:cs="David"/>
+                                    <w:i/>
+                                    <w:sz w:val="20"/>
+                                    <w:szCs w:val="20"/>
+                                  </w:rPr>
+                                </m:ctrlPr>
+                              </m:sSubPr>
+                              <m:e>
+                                <m:r>
+                                  <w:rPr>
+                                    <w:rFonts w:ascii="Cambria Math" w:eastAsiaTheme="minorEastAsia" w:hAnsi="Cambria Math" w:cs="David"/>
+                                    <w:sz w:val="20"/>
+                                    <w:szCs w:val="20"/>
+                                  </w:rPr>
+                                  <m:t>T</m:t>
+                                </m:r>
+                              </m:e>
+                              <m:sub>
+                                <m:r>
+                                  <w:rPr>
+                                    <w:rFonts w:ascii="Cambria Math" w:eastAsiaTheme="minorEastAsia" w:hAnsi="Cambria Math" w:cs="David"/>
+                                    <w:sz w:val="20"/>
+                                    <w:szCs w:val="20"/>
+                                  </w:rPr>
+                                  <m:t>R</m:t>
+                                </m:r>
+                              </m:sub>
+                            </m:sSub>
+                            <m:r>
+                              <w:rPr>
+                                <w:rFonts w:ascii="Cambria Math" w:eastAsiaTheme="minorEastAsia" w:hAnsi="Cambria Math" w:cs="David"/>
+                                <w:sz w:val="20"/>
+                                <w:szCs w:val="20"/>
+                              </w:rPr>
+                              <m:t xml:space="preserve"> and T</m:t>
+                            </m:r>
+                            <m:sSub>
+                              <m:sSubPr>
+                                <m:ctrlPr>
+                                  <w:rPr>
+                                    <w:rFonts w:ascii="Cambria Math" w:eastAsiaTheme="minorEastAsia" w:hAnsi="Cambria Math" w:cs="David"/>
+                                    <w:i/>
+                                    <w:sz w:val="20"/>
+                                    <w:szCs w:val="20"/>
+                                  </w:rPr>
+                                </m:ctrlPr>
+                              </m:sSubPr>
+                              <m:e>
+                                <m:r>
+                                  <w:rPr>
+                                    <w:rFonts w:ascii="Cambria Math" w:eastAsiaTheme="minorEastAsia" w:hAnsi="Cambria Math" w:cs="David"/>
+                                    <w:sz w:val="20"/>
+                                    <w:szCs w:val="20"/>
+                                  </w:rPr>
+                                  <m:t>D</m:t>
+                                </m:r>
+                              </m:e>
+                              <m:sub>
+                                <m:r>
+                                  <w:rPr>
+                                    <w:rFonts w:ascii="Cambria Math" w:eastAsiaTheme="minorEastAsia" w:hAnsi="Cambria Math" w:cs="David"/>
+                                    <w:sz w:val="20"/>
+                                    <w:szCs w:val="20"/>
+                                  </w:rPr>
+                                  <m:t>L</m:t>
+                                </m:r>
+                              </m:sub>
+                            </m:sSub>
+                            <m:r>
+                              <w:rPr>
+                                <w:rFonts w:ascii="Cambria Math" w:eastAsiaTheme="minorEastAsia" w:hAnsi="Cambria Math" w:cs="David"/>
+                                <w:sz w:val="20"/>
+                                <w:szCs w:val="20"/>
+                              </w:rPr>
+                              <m:t>=</m:t>
+                            </m:r>
+                            <m:sSub>
+                              <m:sSubPr>
+                                <m:ctrlPr>
+                                  <w:rPr>
+                                    <w:rFonts w:ascii="Cambria Math" w:eastAsiaTheme="minorEastAsia" w:hAnsi="Cambria Math" w:cs="David"/>
+                                    <w:i/>
+                                    <w:sz w:val="20"/>
+                                    <w:szCs w:val="20"/>
+                                  </w:rPr>
+                                </m:ctrlPr>
+                              </m:sSubPr>
+                              <m:e>
+                                <m:r>
+                                  <w:rPr>
+                                    <w:rFonts w:ascii="Cambria Math" w:eastAsiaTheme="minorEastAsia" w:hAnsi="Cambria Math" w:cs="David"/>
+                                    <w:sz w:val="20"/>
+                                    <w:szCs w:val="20"/>
+                                  </w:rPr>
+                                  <m:t>T</m:t>
+                                </m:r>
+                              </m:e>
+                              <m:sub>
+                                <m:r>
+                                  <w:rPr>
+                                    <w:rFonts w:ascii="Cambria Math" w:eastAsiaTheme="minorEastAsia" w:hAnsi="Cambria Math" w:cs="David"/>
+                                    <w:sz w:val="20"/>
+                                    <w:szCs w:val="20"/>
+                                  </w:rPr>
+                                  <m:t>L</m:t>
+                                </m:r>
+                              </m:sub>
+                            </m:sSub>
+                            <m:r>
+                              <w:rPr>
+                                <w:rFonts w:ascii="Cambria Math" w:eastAsiaTheme="minorEastAsia" w:hAnsi="Cambria Math" w:cs="David"/>
+                                <w:sz w:val="20"/>
+                                <w:szCs w:val="20"/>
+                              </w:rPr>
+                              <m:t xml:space="preserve"> and T</m:t>
+                            </m:r>
+                            <m:sSub>
+                              <m:sSubPr>
+                                <m:ctrlPr>
+                                  <w:rPr>
+                                    <w:rFonts w:ascii="Cambria Math" w:eastAsiaTheme="minorEastAsia" w:hAnsi="Cambria Math" w:cs="David"/>
+                                    <w:i/>
+                                    <w:sz w:val="20"/>
+                                    <w:szCs w:val="20"/>
+                                  </w:rPr>
+                                </m:ctrlPr>
+                              </m:sSubPr>
+                              <m:e>
+                                <m:r>
+                                  <w:rPr>
+                                    <w:rFonts w:ascii="Cambria Math" w:eastAsiaTheme="minorEastAsia" w:hAnsi="Cambria Math" w:cs="David"/>
+                                    <w:sz w:val="20"/>
+                                    <w:szCs w:val="20"/>
+                                  </w:rPr>
+                                  <m:t>D</m:t>
+                                </m:r>
+                              </m:e>
+                              <m:sub>
+                                <m:r>
+                                  <w:rPr>
+                                    <w:rFonts w:ascii="Cambria Math" w:eastAsiaTheme="minorEastAsia" w:hAnsi="Cambria Math" w:cs="David"/>
+                                    <w:sz w:val="20"/>
+                                    <w:szCs w:val="20"/>
+                                  </w:rPr>
+                                  <m:t>Type</m:t>
+                                </m:r>
+                              </m:sub>
+                            </m:sSub>
+                            <m:r>
+                              <w:rPr>
+                                <w:rFonts w:ascii="Cambria Math" w:eastAsiaTheme="minorEastAsia" w:hAnsi="Cambria Math" w:cs="David"/>
+                                <w:sz w:val="20"/>
+                                <w:szCs w:val="20"/>
+                              </w:rPr>
+                              <m:t>=</m:t>
+                            </m:r>
+                            <m:sSub>
+                              <m:sSubPr>
+                                <m:ctrlPr>
+                                  <w:rPr>
+                                    <w:rFonts w:ascii="Cambria Math" w:eastAsiaTheme="minorEastAsia" w:hAnsi="Cambria Math" w:cs="David"/>
+                                    <w:i/>
+                                    <w:sz w:val="20"/>
+                                    <w:szCs w:val="20"/>
+                                  </w:rPr>
+                                </m:ctrlPr>
+                              </m:sSubPr>
+                              <m:e>
+                                <m:r>
+                                  <w:rPr>
+                                    <w:rFonts w:ascii="Cambria Math" w:eastAsiaTheme="minorEastAsia" w:hAnsi="Cambria Math" w:cs="David"/>
+                                    <w:sz w:val="20"/>
+                                    <w:szCs w:val="20"/>
+                                  </w:rPr>
+                                  <m:t>T</m:t>
+                                </m:r>
+                              </m:e>
+                              <m:sub>
+                                <m:r>
+                                  <w:rPr>
+                                    <w:rFonts w:ascii="Cambria Math" w:eastAsiaTheme="minorEastAsia" w:hAnsi="Cambria Math" w:cs="David"/>
+                                    <w:sz w:val="20"/>
+                                    <w:szCs w:val="20"/>
+                                  </w:rPr>
+                                  <m:t>Type</m:t>
+                                </m:r>
+                              </m:sub>
+                            </m:sSub>
+                          </m:e>
+                        </m:d>
+                      </m:e>
+                    </m:nary>
+                  </m:num>
+                  <m:den>
+                    <m:sSub>
+                      <m:sSubPr>
+                        <m:ctrlPr>
+                          <w:rPr>
+                            <w:rFonts w:ascii="Cambria Math" w:eastAsiaTheme="minorEastAsia" w:hAnsi="Cambria Math" w:cs="David"/>
+                            <w:i/>
+                            <w:sz w:val="20"/>
+                            <w:szCs w:val="20"/>
+                          </w:rPr>
+                        </m:ctrlPr>
+                      </m:sSubPr>
+                      <m:e>
+                        <m:r>
+                          <w:rPr>
+                            <w:rFonts w:ascii="Cambria Math" w:eastAsiaTheme="minorEastAsia" w:hAnsi="Cambria Math" w:cs="David"/>
+                            <w:sz w:val="20"/>
+                            <w:szCs w:val="20"/>
+                          </w:rPr>
+                          <m:t>N</m:t>
+                        </m:r>
+                      </m:e>
+                      <m:sub>
+                        <m:r>
+                          <w:rPr>
+                            <w:rFonts w:ascii="Cambria Math" w:eastAsiaTheme="minorEastAsia" w:hAnsi="Cambria Math" w:cs="David"/>
+                            <w:sz w:val="20"/>
+                            <w:szCs w:val="20"/>
+                          </w:rPr>
+                          <m:t>T</m:t>
+                        </m:r>
+                      </m:sub>
+                    </m:sSub>
+                  </m:den>
+                </m:f>
+              </m:oMath>
+            </m:oMathPara>
+          </w:p>
+        </w:tc>
+        <w:tc>
+          <w:tcPr>
+            <w:tcW w:w="994" w:type="dxa"/>
+          </w:tcPr>
+          <w:p>
+            <w:pPr>
+              <w:rPr>
+                <w:rFonts w:ascii="David" w:eastAsiaTheme="minorEastAsia" w:hAnsi="David" w:cs="David" w:hint="cs"/>
+                <w:i/>
+                <w:rtl/>
+              </w:rPr>
+            </w:pPr>
+            <w:r>
+              <w:rPr>
+                <w:rFonts w:ascii="David" w:eastAsiaTheme="minorEastAsia" w:hAnsi="David" w:cs="David"/>
+                <w:i/>
+              </w:rPr>
+              <w:t>Recall</w:t>
+            </w:r>
+          </w:p>
+        </w:tc>
+        <w:tc>
+          <w:tcPr>
+            <w:tcW w:w="1426" w:type="dxa"/>
+            <w:vMerge w:val="restart"/>
+          </w:tcPr>
+          <w:p>
+            <w:pPr>
+              <w:rPr>
+                <w:rFonts w:ascii="David" w:eastAsiaTheme="minorEastAsia" w:hAnsi="David" w:cs="David" w:hint="cs"/>
+                <w:i/>
+                <w:rtl/>
+              </w:rPr>
+            </w:pPr>
+            <w:r>
+              <w:rPr>
+                <w:rFonts w:ascii="David" w:eastAsiaTheme="minorEastAsia" w:hAnsi="David" w:cs="David"/>
+                <w:i/>
+              </w:rPr>
+              <w:t>Trigger Classification</w:t>
+            </w:r>
+            <w:r>
+              <w:rPr>
+                <w:rFonts w:ascii="David" w:eastAsiaTheme="minorEastAsia" w:hAnsi="David" w:cs="David"/>
+                <w:i/>
+              </w:rPr>
+              <w:t xml:space="preserve"> (TC)</w:t>
+            </w:r>
+          </w:p>
+        </w:tc>
+      </w:tr>
+      <w:tr>
+        <w:tc>
+          <w:tcPr>
+            <w:tcW w:w="7205" w:type="dxa"/>
+          </w:tcPr>
+          <w:p>
+            <w:pPr>
+              <w:rPr>
+                <w:rFonts w:ascii="David" w:eastAsiaTheme="minorEastAsia" w:hAnsi="David" w:cs="David" w:hint="cs"/>
+                <w:i/>
+                <w:rtl/>
+              </w:rPr>
+            </w:pPr>
+            <m:oMathPara>
+              <m:oMath>
+                <m:sSub>
+                  <m:sSubPr>
+                    <m:ctrlPr>
+                      <w:rPr>
+                        <w:rFonts w:ascii="Cambria Math" w:eastAsiaTheme="minorEastAsia" w:hAnsi="Cambria Math" w:cs="David"/>
+                        <w:i/>
+                        <w:sz w:val="20"/>
+                        <w:szCs w:val="20"/>
+                      </w:rPr>
+                    </m:ctrlPr>
+                  </m:sSubPr>
+                  <m:e>
+                    <m:r>
+                      <w:rPr>
+                        <w:rFonts w:ascii="Cambria Math" w:eastAsiaTheme="minorEastAsia" w:hAnsi="Cambria Math" w:cs="David"/>
+                        <w:sz w:val="20"/>
+                        <w:szCs w:val="20"/>
+                      </w:rPr>
+                      <m:t>P</m:t>
+                    </m:r>
+                  </m:e>
+                  <m:sub>
+                    <m:r>
+                      <w:rPr>
+                        <w:rFonts w:ascii="Cambria Math" w:eastAsiaTheme="minorEastAsia" w:hAnsi="Cambria Math" w:cs="David"/>
+                        <w:sz w:val="20"/>
+                        <w:szCs w:val="20"/>
+                      </w:rPr>
+                      <m:t>TI</m:t>
+                    </m:r>
+                  </m:sub>
+                </m:sSub>
+                <m:r>
+                  <w:rPr>
+                    <w:rFonts w:ascii="Cambria Math" w:eastAsiaTheme="minorEastAsia" w:hAnsi="Cambria Math" w:cs="David"/>
+                    <w:sz w:val="20"/>
+                    <w:szCs w:val="20"/>
+                  </w:rPr>
+                  <m:t>=</m:t>
+                </m:r>
+                <m:f>
+                  <m:fPr>
+                    <m:ctrlPr>
+                      <w:rPr>
+                        <w:rFonts w:ascii="Cambria Math" w:eastAsiaTheme="minorEastAsia" w:hAnsi="Cambria Math" w:cs="David"/>
+                        <w:i/>
+                        <w:sz w:val="20"/>
+                        <w:szCs w:val="20"/>
+                      </w:rPr>
+                    </m:ctrlPr>
+                  </m:fPr>
+                  <m:num>
+                    <m:nary>
+                      <m:naryPr>
+                        <m:chr m:val="∑"/>
+                        <m:subHide m:val="1"/>
+                        <m:supHide m:val="1"/>
+                        <m:ctrlPr>
+                          <w:rPr>
+                            <w:rFonts w:ascii="Cambria Math" w:eastAsiaTheme="minorEastAsia" w:hAnsi="Cambria Math" w:cs="David"/>
+                            <w:i/>
+                            <w:sz w:val="20"/>
+                            <w:szCs w:val="20"/>
+                          </w:rPr>
+                        </m:ctrlPr>
+                      </m:naryPr>
+                      <m:sub/>
+                      <m:sup/>
+                      <m:e>
+                        <m:r>
+                          <m:rPr>
+                            <m:sty m:val="bi"/>
+                          </m:rPr>
+                          <w:rPr>
+                            <w:rFonts w:ascii="Cambria Math" w:eastAsiaTheme="minorEastAsia" w:hAnsi="Cambria Math" w:cs="David"/>
+                            <w:sz w:val="20"/>
+                            <w:szCs w:val="20"/>
+                          </w:rPr>
+                          <m:t>1</m:t>
+                        </m:r>
+                        <m:d>
+                          <m:dPr>
+                            <m:ctrlPr>
+                              <w:rPr>
+                                <w:rFonts w:ascii="Cambria Math" w:eastAsiaTheme="minorEastAsia" w:hAnsi="Cambria Math" w:cs="David"/>
+                                <w:i/>
+                                <w:sz w:val="20"/>
+                                <w:szCs w:val="20"/>
+                              </w:rPr>
+                            </m:ctrlPr>
+                          </m:dPr>
+                          <m:e>
+                            <m:r>
+                              <w:rPr>
+                                <w:rFonts w:ascii="Cambria Math" w:eastAsiaTheme="minorEastAsia" w:hAnsi="Cambria Math" w:cs="David"/>
+                                <w:sz w:val="20"/>
+                                <w:szCs w:val="20"/>
+                              </w:rPr>
+                              <m:t>T</m:t>
+                            </m:r>
+                            <m:sSub>
+                              <m:sSubPr>
+                                <m:ctrlPr>
+                                  <w:rPr>
+                                    <w:rFonts w:ascii="Cambria Math" w:eastAsiaTheme="minorEastAsia" w:hAnsi="Cambria Math" w:cs="David"/>
+                                    <w:i/>
+                                    <w:sz w:val="20"/>
+                                    <w:szCs w:val="20"/>
+                                  </w:rPr>
+                                </m:ctrlPr>
+                              </m:sSubPr>
+                              <m:e>
+                                <m:r>
+                                  <w:rPr>
+                                    <w:rFonts w:ascii="Cambria Math" w:eastAsiaTheme="minorEastAsia" w:hAnsi="Cambria Math" w:cs="David"/>
+                                    <w:sz w:val="20"/>
+                                    <w:szCs w:val="20"/>
+                                  </w:rPr>
+                                  <m:t>D</m:t>
+                                </m:r>
+                              </m:e>
+                              <m:sub>
+                                <m:r>
+                                  <w:rPr>
+                                    <w:rFonts w:ascii="Cambria Math" w:eastAsiaTheme="minorEastAsia" w:hAnsi="Cambria Math" w:cs="David"/>
+                                    <w:sz w:val="20"/>
+                                    <w:szCs w:val="20"/>
+                                  </w:rPr>
+                                  <m:t>R</m:t>
+                                </m:r>
+                              </m:sub>
+                            </m:sSub>
+                            <m:r>
+                              <w:rPr>
+                                <w:rFonts w:ascii="Cambria Math" w:eastAsiaTheme="minorEastAsia" w:hAnsi="Cambria Math" w:cs="David"/>
+                                <w:sz w:val="20"/>
+                                <w:szCs w:val="20"/>
+                              </w:rPr>
+                              <m:t>=</m:t>
+                            </m:r>
+                            <m:sSub>
+                              <m:sSubPr>
+                                <m:ctrlPr>
+                                  <w:rPr>
+                                    <w:rFonts w:ascii="Cambria Math" w:eastAsiaTheme="minorEastAsia" w:hAnsi="Cambria Math" w:cs="David"/>
+                                    <w:i/>
+                                    <w:sz w:val="20"/>
+                                    <w:szCs w:val="20"/>
+                                  </w:rPr>
+                                </m:ctrlPr>
+                              </m:sSubPr>
+                              <m:e>
+                                <m:r>
+                                  <w:rPr>
+                                    <w:rFonts w:ascii="Cambria Math" w:eastAsiaTheme="minorEastAsia" w:hAnsi="Cambria Math" w:cs="David"/>
+                                    <w:sz w:val="20"/>
+                                    <w:szCs w:val="20"/>
+                                  </w:rPr>
+                                  <m:t>T</m:t>
+                                </m:r>
+                              </m:e>
+                              <m:sub>
+                                <m:r>
+                                  <w:rPr>
+                                    <w:rFonts w:ascii="Cambria Math" w:eastAsiaTheme="minorEastAsia" w:hAnsi="Cambria Math" w:cs="David"/>
+                                    <w:sz w:val="20"/>
+                                    <w:szCs w:val="20"/>
+                                  </w:rPr>
+                                  <m:t>R</m:t>
+                                </m:r>
+                              </m:sub>
+                            </m:sSub>
+                            <m:r>
+                              <w:rPr>
+                                <w:rFonts w:ascii="Cambria Math" w:eastAsiaTheme="minorEastAsia" w:hAnsi="Cambria Math" w:cs="David"/>
+                                <w:sz w:val="20"/>
+                                <w:szCs w:val="20"/>
+                              </w:rPr>
+                              <m:t xml:space="preserve"> and T</m:t>
+                            </m:r>
+                            <m:sSub>
+                              <m:sSubPr>
+                                <m:ctrlPr>
+                                  <w:rPr>
+                                    <w:rFonts w:ascii="Cambria Math" w:eastAsiaTheme="minorEastAsia" w:hAnsi="Cambria Math" w:cs="David"/>
+                                    <w:i/>
+                                    <w:sz w:val="20"/>
+                                    <w:szCs w:val="20"/>
+                                  </w:rPr>
+                                </m:ctrlPr>
+                              </m:sSubPr>
+                              <m:e>
+                                <m:r>
+                                  <w:rPr>
+                                    <w:rFonts w:ascii="Cambria Math" w:eastAsiaTheme="minorEastAsia" w:hAnsi="Cambria Math" w:cs="David"/>
+                                    <w:sz w:val="20"/>
+                                    <w:szCs w:val="20"/>
+                                  </w:rPr>
+                                  <m:t>D</m:t>
+                                </m:r>
+                              </m:e>
+                              <m:sub>
+                                <m:r>
+                                  <w:rPr>
+                                    <w:rFonts w:ascii="Cambria Math" w:eastAsiaTheme="minorEastAsia" w:hAnsi="Cambria Math" w:cs="David"/>
+                                    <w:sz w:val="20"/>
+                                    <w:szCs w:val="20"/>
+                                  </w:rPr>
+                                  <m:t>L</m:t>
+                                </m:r>
+                              </m:sub>
+                            </m:sSub>
+                            <m:r>
+                              <w:rPr>
+                                <w:rFonts w:ascii="Cambria Math" w:eastAsiaTheme="minorEastAsia" w:hAnsi="Cambria Math" w:cs="David"/>
+                                <w:sz w:val="20"/>
+                                <w:szCs w:val="20"/>
+                              </w:rPr>
+                              <m:t>=</m:t>
+                            </m:r>
+                            <m:sSub>
+                              <m:sSubPr>
+                                <m:ctrlPr>
+                                  <w:rPr>
+                                    <w:rFonts w:ascii="Cambria Math" w:eastAsiaTheme="minorEastAsia" w:hAnsi="Cambria Math" w:cs="David"/>
+                                    <w:i/>
+                                    <w:sz w:val="20"/>
+                                    <w:szCs w:val="20"/>
+                                  </w:rPr>
+                                </m:ctrlPr>
+                              </m:sSubPr>
+                              <m:e>
+                                <m:r>
+                                  <w:rPr>
+                                    <w:rFonts w:ascii="Cambria Math" w:eastAsiaTheme="minorEastAsia" w:hAnsi="Cambria Math" w:cs="David"/>
+                                    <w:sz w:val="20"/>
+                                    <w:szCs w:val="20"/>
+                                  </w:rPr>
+                                  <m:t>T</m:t>
+                                </m:r>
+                              </m:e>
+                              <m:sub>
+                                <m:r>
+                                  <w:rPr>
+                                    <w:rFonts w:ascii="Cambria Math" w:eastAsiaTheme="minorEastAsia" w:hAnsi="Cambria Math" w:cs="David"/>
+                                    <w:sz w:val="20"/>
+                                    <w:szCs w:val="20"/>
+                                  </w:rPr>
+                                  <m:t>L</m:t>
+                                </m:r>
+                              </m:sub>
+                            </m:sSub>
+                            <m:r>
+                              <w:rPr>
+                                <w:rFonts w:ascii="Cambria Math" w:eastAsiaTheme="minorEastAsia" w:hAnsi="Cambria Math" w:cs="David"/>
+                                <w:sz w:val="20"/>
+                                <w:szCs w:val="20"/>
+                              </w:rPr>
+                              <m:t xml:space="preserve"> and T</m:t>
+                            </m:r>
+                            <m:sSub>
+                              <m:sSubPr>
+                                <m:ctrlPr>
+                                  <w:rPr>
+                                    <w:rFonts w:ascii="Cambria Math" w:eastAsiaTheme="minorEastAsia" w:hAnsi="Cambria Math" w:cs="David"/>
+                                    <w:i/>
+                                    <w:sz w:val="20"/>
+                                    <w:szCs w:val="20"/>
+                                  </w:rPr>
+                                </m:ctrlPr>
+                              </m:sSubPr>
+                              <m:e>
+                                <m:r>
+                                  <w:rPr>
+                                    <w:rFonts w:ascii="Cambria Math" w:eastAsiaTheme="minorEastAsia" w:hAnsi="Cambria Math" w:cs="David"/>
+                                    <w:sz w:val="20"/>
+                                    <w:szCs w:val="20"/>
+                                  </w:rPr>
+                                  <m:t>D</m:t>
+                                </m:r>
+                              </m:e>
+                              <m:sub>
+                                <m:r>
+                                  <w:rPr>
+                                    <w:rFonts w:ascii="Cambria Math" w:eastAsiaTheme="minorEastAsia" w:hAnsi="Cambria Math" w:cs="David"/>
+                                    <w:sz w:val="20"/>
+                                    <w:szCs w:val="20"/>
+                                  </w:rPr>
+                                  <m:t>Type</m:t>
+                                </m:r>
+                              </m:sub>
+                            </m:sSub>
+                            <m:r>
+                              <w:rPr>
+                                <w:rFonts w:ascii="Cambria Math" w:eastAsiaTheme="minorEastAsia" w:hAnsi="Cambria Math" w:cs="David"/>
+                                <w:sz w:val="20"/>
+                                <w:szCs w:val="20"/>
+                              </w:rPr>
+                              <m:t>=</m:t>
+                            </m:r>
+                            <m:sSub>
+                              <m:sSubPr>
+                                <m:ctrlPr>
+                                  <w:rPr>
+                                    <w:rFonts w:ascii="Cambria Math" w:eastAsiaTheme="minorEastAsia" w:hAnsi="Cambria Math" w:cs="David"/>
+                                    <w:i/>
+                                    <w:sz w:val="20"/>
+                                    <w:szCs w:val="20"/>
+                                  </w:rPr>
+                                </m:ctrlPr>
+                              </m:sSubPr>
+                              <m:e>
+                                <m:r>
+                                  <w:rPr>
+                                    <w:rFonts w:ascii="Cambria Math" w:eastAsiaTheme="minorEastAsia" w:hAnsi="Cambria Math" w:cs="David"/>
+                                    <w:sz w:val="20"/>
+                                    <w:szCs w:val="20"/>
+                                  </w:rPr>
+                                  <m:t>T</m:t>
+                                </m:r>
+                              </m:e>
+                              <m:sub>
+                                <m:r>
+                                  <w:rPr>
+                                    <w:rFonts w:ascii="Cambria Math" w:eastAsiaTheme="minorEastAsia" w:hAnsi="Cambria Math" w:cs="David"/>
+                                    <w:sz w:val="20"/>
+                                    <w:szCs w:val="20"/>
+                                  </w:rPr>
+                                  <m:t>Type</m:t>
+                                </m:r>
+                              </m:sub>
+                            </m:sSub>
+                          </m:e>
+                        </m:d>
+                      </m:e>
+                    </m:nary>
+                  </m:num>
+                  <m:den>
+                    <m:sSub>
+                      <m:sSubPr>
+                        <m:ctrlPr>
+                          <w:rPr>
+                            <w:rFonts w:ascii="Cambria Math" w:eastAsiaTheme="minorEastAsia" w:hAnsi="Cambria Math" w:cs="David"/>
+                            <w:i/>
+                            <w:sz w:val="20"/>
+                            <w:szCs w:val="20"/>
+                          </w:rPr>
+                        </m:ctrlPr>
+                      </m:sSubPr>
+                      <m:e>
+                        <m:r>
+                          <w:rPr>
+                            <w:rFonts w:ascii="Cambria Math" w:eastAsiaTheme="minorEastAsia" w:hAnsi="Cambria Math" w:cs="David"/>
+                            <w:sz w:val="20"/>
+                            <w:szCs w:val="20"/>
+                          </w:rPr>
+                          <m:t>N</m:t>
+                        </m:r>
+                      </m:e>
+                      <m:sub>
+                        <m:r>
+                          <w:rPr>
+                            <w:rFonts w:ascii="Cambria Math" w:eastAsiaTheme="minorEastAsia" w:hAnsi="Cambria Math" w:cs="David"/>
+                            <w:sz w:val="20"/>
+                            <w:szCs w:val="20"/>
+                          </w:rPr>
+                          <m:t>TD</m:t>
+                        </m:r>
+                      </m:sub>
+                    </m:sSub>
+                  </m:den>
+                </m:f>
+              </m:oMath>
+            </m:oMathPara>
+          </w:p>
+        </w:tc>
+        <w:tc>
+          <w:tcPr>
+            <w:tcW w:w="994" w:type="dxa"/>
+          </w:tcPr>
+          <w:p>
+            <w:pPr>
+              <w:rPr>
+                <w:rFonts w:ascii="David" w:eastAsiaTheme="minorEastAsia" w:hAnsi="David" w:cs="David" w:hint="cs"/>
+                <w:i/>
+                <w:rtl/>
+              </w:rPr>
+            </w:pPr>
+            <w:r>
+              <w:rPr>
+                <w:rFonts w:ascii="David" w:eastAsiaTheme="minorEastAsia" w:hAnsi="David" w:cs="David"/>
+                <w:i/>
+              </w:rPr>
+              <w:t>Precision</w:t>
+            </w:r>
+          </w:p>
+        </w:tc>
+        <w:tc>
+          <w:tcPr>
+            <w:tcW w:w="1426" w:type="dxa"/>
+            <w:vMerge/>
+          </w:tcPr>
+          <w:p>
+            <w:pPr>
+              <w:rPr>
+                <w:rFonts w:ascii="David" w:eastAsiaTheme="minorEastAsia" w:hAnsi="David" w:cs="David" w:hint="cs"/>
+                <w:i/>
+                <w:rtl/>
+              </w:rPr>
+            </w:pPr>
+          </w:p>
+        </w:tc>
+      </w:tr>
+      <w:tr>
+        <w:tc>
+          <w:tcPr>
+            <w:tcW w:w="7205" w:type="dxa"/>
+          </w:tcPr>
+          <w:p>
+            <w:pPr>
+              <w:rPr>
+                <w:rFonts w:ascii="David" w:eastAsiaTheme="minorEastAsia" w:hAnsi="David" w:cs="David" w:hint="cs"/>
+                <w:i/>
+                <w:rtl/>
+              </w:rPr>
+            </w:pPr>
+            <m:oMathPara>
+              <m:oMath>
+                <m:r>
+                  <w:rPr>
+                    <w:rFonts w:ascii="Cambria Math" w:eastAsiaTheme="minorEastAsia" w:hAnsi="Cambria Math" w:cs="David"/>
+                  </w:rPr>
+                  <m:t>F</m:t>
+                </m:r>
+                <m:sSub>
+                  <m:sSubPr>
+                    <m:ctrlPr>
+                      <w:rPr>
+                        <w:rFonts w:ascii="Cambria Math" w:eastAsiaTheme="minorEastAsia" w:hAnsi="Cambria Math" w:cs="David"/>
+                        <w:i/>
+                      </w:rPr>
+                    </m:ctrlPr>
+                  </m:sSubPr>
+                  <m:e>
+                    <m:r>
+                      <w:rPr>
+                        <w:rFonts w:ascii="Cambria Math" w:eastAsiaTheme="minorEastAsia" w:hAnsi="Cambria Math" w:cs="David"/>
+                      </w:rPr>
+                      <m:t>1</m:t>
+                    </m:r>
+                  </m:e>
+                  <m:sub>
+                    <m:r>
+                      <w:rPr>
+                        <w:rFonts w:ascii="Cambria Math" w:eastAsiaTheme="minorEastAsia" w:hAnsi="Cambria Math" w:cs="David"/>
+                      </w:rPr>
+                      <m:t>TC</m:t>
+                    </m:r>
+                  </m:sub>
+                </m:sSub>
+                <m:r>
+                  <w:rPr>
+                    <w:rFonts w:ascii="Cambria Math" w:eastAsiaTheme="minorEastAsia" w:hAnsi="Cambria Math" w:cs="David"/>
+                  </w:rPr>
+                  <m:t>=</m:t>
+                </m:r>
+                <m:f>
+                  <m:fPr>
+                    <m:ctrlPr>
+                      <w:rPr>
+                        <w:rFonts w:ascii="Cambria Math" w:eastAsiaTheme="minorEastAsia" w:hAnsi="Cambria Math" w:cs="David"/>
+                        <w:i/>
+                      </w:rPr>
+                    </m:ctrlPr>
+                  </m:fPr>
+                  <m:num>
+                    <m:r>
+                      <w:rPr>
+                        <w:rFonts w:ascii="Cambria Math" w:eastAsiaTheme="minorEastAsia" w:hAnsi="Cambria Math" w:cs="David"/>
+                      </w:rPr>
+                      <m:t>2</m:t>
+                    </m:r>
+                    <m:sSub>
+                      <m:sSubPr>
+                        <m:ctrlPr>
+                          <w:rPr>
+                            <w:rFonts w:ascii="Cambria Math" w:eastAsiaTheme="minorEastAsia" w:hAnsi="Cambria Math" w:cs="David"/>
+                            <w:i/>
+                          </w:rPr>
+                        </m:ctrlPr>
+                      </m:sSubPr>
+                      <m:e>
+                        <m:r>
+                          <w:rPr>
+                            <w:rFonts w:ascii="Cambria Math" w:eastAsiaTheme="minorEastAsia" w:hAnsi="Cambria Math" w:cs="David"/>
+                          </w:rPr>
+                          <m:t>P</m:t>
+                        </m:r>
+                      </m:e>
+                      <m:sub>
+                        <m:r>
+                          <w:rPr>
+                            <w:rFonts w:ascii="Cambria Math" w:eastAsiaTheme="minorEastAsia" w:hAnsi="Cambria Math" w:cs="David"/>
+                          </w:rPr>
+                          <m:t>TC</m:t>
+                        </m:r>
+                      </m:sub>
+                    </m:sSub>
+                    <m:sSub>
+                      <m:sSubPr>
+                        <m:ctrlPr>
+                          <w:rPr>
+                            <w:rFonts w:ascii="Cambria Math" w:eastAsiaTheme="minorEastAsia" w:hAnsi="Cambria Math" w:cs="David"/>
+                            <w:i/>
+                          </w:rPr>
+                        </m:ctrlPr>
+                      </m:sSubPr>
+                      <m:e>
+                        <m:r>
+                          <w:rPr>
+                            <w:rFonts w:ascii="Cambria Math" w:eastAsiaTheme="minorEastAsia" w:hAnsi="Cambria Math" w:cs="David"/>
+                          </w:rPr>
+                          <m:t>R</m:t>
+                        </m:r>
+                      </m:e>
+                      <m:sub>
+                        <m:r>
+                          <w:rPr>
+                            <w:rFonts w:ascii="Cambria Math" w:eastAsiaTheme="minorEastAsia" w:hAnsi="Cambria Math" w:cs="David"/>
+                          </w:rPr>
+                          <m:t>TC</m:t>
+                        </m:r>
+                      </m:sub>
+                    </m:sSub>
+                  </m:num>
+                  <m:den>
+                    <m:sSub>
+                      <m:sSubPr>
+                        <m:ctrlPr>
+                          <w:rPr>
+                            <w:rFonts w:ascii="Cambria Math" w:eastAsiaTheme="minorEastAsia" w:hAnsi="Cambria Math" w:cs="David"/>
+                            <w:i/>
+                          </w:rPr>
+                        </m:ctrlPr>
+                      </m:sSubPr>
+                      <m:e>
+                        <m:r>
+                          <w:rPr>
+                            <w:rFonts w:ascii="Cambria Math" w:eastAsiaTheme="minorEastAsia" w:hAnsi="Cambria Math" w:cs="David"/>
+                          </w:rPr>
+                          <m:t>P</m:t>
+                        </m:r>
+                      </m:e>
+                      <m:sub>
+                        <m:r>
+                          <w:rPr>
+                            <w:rFonts w:ascii="Cambria Math" w:eastAsiaTheme="minorEastAsia" w:hAnsi="Cambria Math" w:cs="David"/>
+                          </w:rPr>
+                          <m:t>TC</m:t>
+                        </m:r>
+                      </m:sub>
+                    </m:sSub>
+                    <m:r>
+                      <w:rPr>
+                        <w:rFonts w:ascii="Cambria Math" w:eastAsiaTheme="minorEastAsia" w:hAnsi="Cambria Math" w:cs="David"/>
+                      </w:rPr>
+                      <m:t>+</m:t>
+                    </m:r>
+                    <m:sSub>
+                      <m:sSubPr>
+                        <m:ctrlPr>
+                          <w:rPr>
+                            <w:rFonts w:ascii="Cambria Math" w:eastAsiaTheme="minorEastAsia" w:hAnsi="Cambria Math" w:cs="David"/>
+                            <w:i/>
+                          </w:rPr>
+                        </m:ctrlPr>
+                      </m:sSubPr>
+                      <m:e>
+                        <m:r>
+                          <w:rPr>
+                            <w:rFonts w:ascii="Cambria Math" w:eastAsiaTheme="minorEastAsia" w:hAnsi="Cambria Math" w:cs="David"/>
+                          </w:rPr>
+                          <m:t>R</m:t>
+                        </m:r>
+                      </m:e>
+                      <m:sub>
+                        <m:r>
+                          <w:rPr>
+                            <w:rFonts w:ascii="Cambria Math" w:eastAsiaTheme="minorEastAsia" w:hAnsi="Cambria Math" w:cs="David"/>
+                          </w:rPr>
+                          <m:t>TC</m:t>
+                        </m:r>
+                      </m:sub>
+                    </m:sSub>
+                  </m:den>
+                </m:f>
+              </m:oMath>
+            </m:oMathPara>
+          </w:p>
+        </w:tc>
+        <w:tc>
+          <w:tcPr>
+            <w:tcW w:w="994" w:type="dxa"/>
+          </w:tcPr>
+          <w:p>
+            <w:pPr>
+              <w:rPr>
+                <w:rFonts w:ascii="David" w:eastAsiaTheme="minorEastAsia" w:hAnsi="David" w:cs="David" w:hint="cs"/>
+                <w:i/>
+                <w:rtl/>
+              </w:rPr>
+            </w:pPr>
+            <w:r>
+              <w:rPr>
+                <w:rFonts w:ascii="David" w:eastAsiaTheme="minorEastAsia" w:hAnsi="David" w:cs="David"/>
+                <w:i/>
+              </w:rPr>
+              <w:t>F1</w:t>
+            </w:r>
+          </w:p>
+        </w:tc>
+        <w:tc>
+          <w:tcPr>
+            <w:tcW w:w="1426" w:type="dxa"/>
+            <w:vMerge/>
+          </w:tcPr>
+          <w:p>
+            <w:pPr>
+              <w:rPr>
+                <w:rFonts w:ascii="David" w:eastAsiaTheme="minorEastAsia" w:hAnsi="David" w:cs="David" w:hint="cs"/>
+                <w:i/>
+                <w:rtl/>
+              </w:rPr>
+            </w:pPr>
+          </w:p>
+        </w:tc>
+      </w:tr>
+      <w:tr>
+        <w:tc>
+          <w:tcPr>
+            <w:tcW w:w="7205" w:type="dxa"/>
+          </w:tcPr>
+          <w:p>
+            <w:pPr>
+              <w:rPr>
+                <w:rFonts w:ascii="David" w:eastAsiaTheme="minorEastAsia" w:hAnsi="David" w:cs="David" w:hint="cs"/>
+                <w:i/>
+                <w:rtl/>
+              </w:rPr>
+            </w:pPr>
+            <m:oMathPara>
+              <m:oMath>
+                <m:sSub>
+                  <m:sSubPr>
+                    <m:ctrlPr>
+                      <w:rPr>
+                        <w:rFonts w:ascii="Cambria Math" w:eastAsiaTheme="minorEastAsia" w:hAnsi="Cambria Math" w:cs="David"/>
+                        <w:i/>
+                        <w:sz w:val="20"/>
+                        <w:szCs w:val="20"/>
+                      </w:rPr>
+                    </m:ctrlPr>
+                  </m:sSubPr>
+                  <m:e>
+                    <m:r>
+                      <w:rPr>
+                        <w:rFonts w:ascii="Cambria Math" w:eastAsiaTheme="minorEastAsia" w:hAnsi="Cambria Math" w:cs="David"/>
+                        <w:sz w:val="20"/>
+                        <w:szCs w:val="20"/>
+                      </w:rPr>
+                      <m:t>R</m:t>
+                    </m:r>
+                  </m:e>
+                  <m:sub>
+                    <m:r>
+                      <w:rPr>
+                        <w:rFonts w:ascii="Cambria Math" w:eastAsiaTheme="minorEastAsia" w:hAnsi="Cambria Math" w:cs="David"/>
+                        <w:sz w:val="20"/>
+                        <w:szCs w:val="20"/>
+                      </w:rPr>
+                      <m:t>TI</m:t>
+                    </m:r>
+                  </m:sub>
+                </m:sSub>
+                <m:r>
+                  <w:rPr>
+                    <w:rFonts w:ascii="Cambria Math" w:eastAsiaTheme="minorEastAsia" w:hAnsi="Cambria Math" w:cs="David"/>
+                    <w:sz w:val="20"/>
+                    <w:szCs w:val="20"/>
+                  </w:rPr>
+                  <m:t>=</m:t>
+                </m:r>
+                <m:f>
+                  <m:fPr>
+                    <m:ctrlPr>
+                      <w:rPr>
+                        <w:rFonts w:ascii="Cambria Math" w:eastAsiaTheme="minorEastAsia" w:hAnsi="Cambria Math" w:cs="David"/>
+                        <w:i/>
+                        <w:sz w:val="20"/>
+                        <w:szCs w:val="20"/>
+                      </w:rPr>
+                    </m:ctrlPr>
+                  </m:fPr>
+                  <m:num>
+                    <m:nary>
+                      <m:naryPr>
+                        <m:chr m:val="∑"/>
+                        <m:subHide m:val="1"/>
+                        <m:supHide m:val="1"/>
+                        <m:ctrlPr>
+                          <w:rPr>
+                            <w:rFonts w:ascii="Cambria Math" w:eastAsiaTheme="minorEastAsia" w:hAnsi="Cambria Math" w:cs="David"/>
+                            <w:i/>
+                            <w:sz w:val="20"/>
+                            <w:szCs w:val="20"/>
+                          </w:rPr>
+                        </m:ctrlPr>
+                      </m:naryPr>
+                      <m:sub/>
+                      <m:sup/>
+                      <m:e>
+                        <m:r>
+                          <m:rPr>
+                            <m:sty m:val="bi"/>
+                          </m:rPr>
+                          <w:rPr>
+                            <w:rFonts w:ascii="Cambria Math" w:eastAsiaTheme="minorEastAsia" w:hAnsi="Cambria Math" w:cs="David"/>
+                            <w:sz w:val="20"/>
+                            <w:szCs w:val="20"/>
+                          </w:rPr>
+                          <m:t>1</m:t>
+                        </m:r>
+                        <m:d>
+                          <m:dPr>
+                            <m:ctrlPr>
+                              <w:rPr>
+                                <w:rFonts w:ascii="Cambria Math" w:eastAsiaTheme="minorEastAsia" w:hAnsi="Cambria Math" w:cs="David"/>
+                                <w:i/>
+                                <w:sz w:val="20"/>
+                                <w:szCs w:val="20"/>
+                              </w:rPr>
+                            </m:ctrlPr>
+                          </m:dPr>
+                          <m:e>
+                            <m:r>
+                              <w:rPr>
+                                <w:rFonts w:ascii="Cambria Math" w:eastAsiaTheme="minorEastAsia" w:hAnsi="Cambria Math" w:cs="David"/>
+                                <w:sz w:val="20"/>
+                                <w:szCs w:val="20"/>
+                              </w:rPr>
+                              <m:t>A</m:t>
+                            </m:r>
+                            <m:sSub>
+                              <m:sSubPr>
+                                <m:ctrlPr>
+                                  <w:rPr>
+                                    <w:rFonts w:ascii="Cambria Math" w:eastAsiaTheme="minorEastAsia" w:hAnsi="Cambria Math" w:cs="David"/>
+                                    <w:i/>
+                                    <w:sz w:val="20"/>
+                                    <w:szCs w:val="20"/>
+                                  </w:rPr>
+                                </m:ctrlPr>
+                              </m:sSubPr>
+                              <m:e>
+                                <m:r>
+                                  <w:rPr>
+                                    <w:rFonts w:ascii="Cambria Math" w:eastAsiaTheme="minorEastAsia" w:hAnsi="Cambria Math" w:cs="David"/>
+                                    <w:sz w:val="20"/>
+                                    <w:szCs w:val="20"/>
+                                  </w:rPr>
+                                  <m:t>D</m:t>
+                                </m:r>
+                              </m:e>
+                              <m:sub>
+                                <m:r>
+                                  <w:rPr>
+                                    <w:rFonts w:ascii="Cambria Math" w:eastAsiaTheme="minorEastAsia" w:hAnsi="Cambria Math" w:cs="David"/>
+                                    <w:sz w:val="20"/>
+                                    <w:szCs w:val="20"/>
+                                  </w:rPr>
+                                  <m:t>R</m:t>
+                                </m:r>
+                              </m:sub>
+                            </m:sSub>
+                            <m:r>
+                              <w:rPr>
+                                <w:rFonts w:ascii="Cambria Math" w:eastAsiaTheme="minorEastAsia" w:hAnsi="Cambria Math" w:cs="David"/>
+                                <w:sz w:val="20"/>
+                                <w:szCs w:val="20"/>
+                              </w:rPr>
+                              <m:t>=</m:t>
+                            </m:r>
+                            <m:sSub>
+                              <m:sSubPr>
+                                <m:ctrlPr>
+                                  <w:rPr>
+                                    <w:rFonts w:ascii="Cambria Math" w:eastAsiaTheme="minorEastAsia" w:hAnsi="Cambria Math" w:cs="David"/>
+                                    <w:i/>
+                                    <w:sz w:val="20"/>
+                                    <w:szCs w:val="20"/>
+                                  </w:rPr>
+                                </m:ctrlPr>
+                              </m:sSubPr>
+                              <m:e>
+                                <m:r>
+                                  <w:rPr>
+                                    <w:rFonts w:ascii="Cambria Math" w:eastAsiaTheme="minorEastAsia" w:hAnsi="Cambria Math" w:cs="David"/>
+                                    <w:sz w:val="20"/>
+                                    <w:szCs w:val="20"/>
+                                  </w:rPr>
+                                  <m:t>A</m:t>
+                                </m:r>
+                              </m:e>
+                              <m:sub>
+                                <m:r>
+                                  <w:rPr>
+                                    <w:rFonts w:ascii="Cambria Math" w:eastAsiaTheme="minorEastAsia" w:hAnsi="Cambria Math" w:cs="David"/>
+                                    <w:sz w:val="20"/>
+                                    <w:szCs w:val="20"/>
+                                  </w:rPr>
+                                  <m:t>R</m:t>
+                                </m:r>
+                              </m:sub>
+                            </m:sSub>
+                            <m:r>
+                              <w:rPr>
+                                <w:rFonts w:ascii="Cambria Math" w:eastAsiaTheme="minorEastAsia" w:hAnsi="Cambria Math" w:cs="David"/>
+                                <w:sz w:val="20"/>
+                                <w:szCs w:val="20"/>
+                              </w:rPr>
+                              <m:t xml:space="preserve"> and </m:t>
+                            </m:r>
+                            <m:r>
+                              <w:rPr>
+                                <w:rFonts w:ascii="Cambria Math" w:eastAsiaTheme="minorEastAsia" w:hAnsi="Cambria Math" w:cs="David"/>
+                                <w:sz w:val="20"/>
+                                <w:szCs w:val="20"/>
+                              </w:rPr>
+                              <m:t>A</m:t>
+                            </m:r>
+                            <m:sSub>
+                              <m:sSubPr>
+                                <m:ctrlPr>
+                                  <w:rPr>
+                                    <w:rFonts w:ascii="Cambria Math" w:eastAsiaTheme="minorEastAsia" w:hAnsi="Cambria Math" w:cs="David"/>
+                                    <w:i/>
+                                    <w:sz w:val="20"/>
+                                    <w:szCs w:val="20"/>
+                                  </w:rPr>
+                                </m:ctrlPr>
+                              </m:sSubPr>
+                              <m:e>
+                                <m:r>
+                                  <w:rPr>
+                                    <w:rFonts w:ascii="Cambria Math" w:eastAsiaTheme="minorEastAsia" w:hAnsi="Cambria Math" w:cs="David"/>
+                                    <w:sz w:val="20"/>
+                                    <w:szCs w:val="20"/>
+                                  </w:rPr>
+                                  <m:t>D</m:t>
+                                </m:r>
+                              </m:e>
+                              <m:sub>
+                                <m:r>
+                                  <w:rPr>
+                                    <w:rFonts w:ascii="Cambria Math" w:eastAsiaTheme="minorEastAsia" w:hAnsi="Cambria Math" w:cs="David"/>
+                                    <w:sz w:val="20"/>
+                                    <w:szCs w:val="20"/>
+                                  </w:rPr>
+                                  <m:t>L</m:t>
+                                </m:r>
+                              </m:sub>
+                            </m:sSub>
+                            <m:r>
+                              <w:rPr>
+                                <w:rFonts w:ascii="Cambria Math" w:eastAsiaTheme="minorEastAsia" w:hAnsi="Cambria Math" w:cs="David"/>
+                                <w:sz w:val="20"/>
+                                <w:szCs w:val="20"/>
+                              </w:rPr>
+                              <m:t>=</m:t>
+                            </m:r>
+                            <m:sSub>
+                              <m:sSubPr>
+                                <m:ctrlPr>
+                                  <w:rPr>
+                                    <w:rFonts w:ascii="Cambria Math" w:eastAsiaTheme="minorEastAsia" w:hAnsi="Cambria Math" w:cs="David"/>
+                                    <w:i/>
+                                    <w:sz w:val="20"/>
+                                    <w:szCs w:val="20"/>
+                                  </w:rPr>
+                                </m:ctrlPr>
+                              </m:sSubPr>
+                              <m:e>
+                                <m:r>
+                                  <w:rPr>
+                                    <w:rFonts w:ascii="Cambria Math" w:eastAsiaTheme="minorEastAsia" w:hAnsi="Cambria Math" w:cs="David"/>
+                                    <w:sz w:val="20"/>
+                                    <w:szCs w:val="20"/>
+                                  </w:rPr>
+                                  <m:t>A</m:t>
+                                </m:r>
+                              </m:e>
+                              <m:sub>
+                                <m:r>
+                                  <w:rPr>
+                                    <w:rFonts w:ascii="Cambria Math" w:eastAsiaTheme="minorEastAsia" w:hAnsi="Cambria Math" w:cs="David"/>
+                                    <w:sz w:val="20"/>
+                                    <w:szCs w:val="20"/>
+                                  </w:rPr>
+                                  <m:t>L</m:t>
+                                </m:r>
+                              </m:sub>
+                            </m:sSub>
+                            <m:r>
+                              <w:rPr>
+                                <w:rFonts w:ascii="Cambria Math" w:eastAsiaTheme="minorEastAsia" w:hAnsi="Cambria Math" w:cs="David"/>
+                                <w:sz w:val="20"/>
+                                <w:szCs w:val="20"/>
+                              </w:rPr>
+                              <m:t xml:space="preserve"> and T</m:t>
+                            </m:r>
+                            <m:sSub>
+                              <m:sSubPr>
+                                <m:ctrlPr>
+                                  <w:rPr>
+                                    <w:rFonts w:ascii="Cambria Math" w:eastAsiaTheme="minorEastAsia" w:hAnsi="Cambria Math" w:cs="David"/>
+                                    <w:i/>
+                                    <w:sz w:val="20"/>
+                                    <w:szCs w:val="20"/>
+                                  </w:rPr>
+                                </m:ctrlPr>
+                              </m:sSubPr>
+                              <m:e>
+                                <m:r>
+                                  <w:rPr>
+                                    <w:rFonts w:ascii="Cambria Math" w:eastAsiaTheme="minorEastAsia" w:hAnsi="Cambria Math" w:cs="David"/>
+                                    <w:sz w:val="20"/>
+                                    <w:szCs w:val="20"/>
+                                  </w:rPr>
+                                  <m:t>D</m:t>
+                                </m:r>
+                              </m:e>
+                              <m:sub>
+                                <m:r>
+                                  <w:rPr>
+                                    <w:rFonts w:ascii="Cambria Math" w:eastAsiaTheme="minorEastAsia" w:hAnsi="Cambria Math" w:cs="David"/>
+                                    <w:sz w:val="20"/>
+                                    <w:szCs w:val="20"/>
+                                  </w:rPr>
+                                  <m:t>Type</m:t>
+                                </m:r>
+                              </m:sub>
+                            </m:sSub>
+                            <m:r>
+                              <w:rPr>
+                                <w:rFonts w:ascii="Cambria Math" w:eastAsiaTheme="minorEastAsia" w:hAnsi="Cambria Math" w:cs="David"/>
+                                <w:sz w:val="20"/>
+                                <w:szCs w:val="20"/>
+                              </w:rPr>
+                              <m:t>=</m:t>
+                            </m:r>
+                            <m:sSub>
+                              <m:sSubPr>
+                                <m:ctrlPr>
+                                  <w:rPr>
+                                    <w:rFonts w:ascii="Cambria Math" w:eastAsiaTheme="minorEastAsia" w:hAnsi="Cambria Math" w:cs="David"/>
+                                    <w:i/>
+                                    <w:sz w:val="20"/>
+                                    <w:szCs w:val="20"/>
+                                  </w:rPr>
+                                </m:ctrlPr>
+                              </m:sSubPr>
+                              <m:e>
+                                <m:r>
+                                  <w:rPr>
+                                    <w:rFonts w:ascii="Cambria Math" w:eastAsiaTheme="minorEastAsia" w:hAnsi="Cambria Math" w:cs="David"/>
+                                    <w:sz w:val="20"/>
+                                    <w:szCs w:val="20"/>
+                                  </w:rPr>
+                                  <m:t>T</m:t>
+                                </m:r>
+                              </m:e>
+                              <m:sub>
+                                <m:r>
+                                  <w:rPr>
+                                    <w:rFonts w:ascii="Cambria Math" w:eastAsiaTheme="minorEastAsia" w:hAnsi="Cambria Math" w:cs="David"/>
+                                    <w:sz w:val="20"/>
+                                    <w:szCs w:val="20"/>
+                                  </w:rPr>
+                                  <m:t>Type</m:t>
+                                </m:r>
+                              </m:sub>
+                            </m:sSub>
+                          </m:e>
+                        </m:d>
+                      </m:e>
+                    </m:nary>
+                  </m:num>
+                  <m:den>
+                    <m:sSub>
+                      <m:sSubPr>
+                        <m:ctrlPr>
+                          <w:rPr>
+                            <w:rFonts w:ascii="Cambria Math" w:eastAsiaTheme="minorEastAsia" w:hAnsi="Cambria Math" w:cs="David"/>
+                            <w:i/>
+                            <w:sz w:val="20"/>
+                            <w:szCs w:val="20"/>
+                          </w:rPr>
+                        </m:ctrlPr>
+                      </m:sSubPr>
+                      <m:e>
+                        <m:r>
+                          <w:rPr>
+                            <w:rFonts w:ascii="Cambria Math" w:eastAsiaTheme="minorEastAsia" w:hAnsi="Cambria Math" w:cs="David"/>
+                            <w:sz w:val="20"/>
+                            <w:szCs w:val="20"/>
+                          </w:rPr>
+                          <m:t>N</m:t>
+                        </m:r>
+                      </m:e>
+                      <m:sub>
+                        <m:r>
+                          <w:rPr>
+                            <w:rFonts w:ascii="Cambria Math" w:eastAsiaTheme="minorEastAsia" w:hAnsi="Cambria Math" w:cs="David"/>
+                            <w:sz w:val="20"/>
+                            <w:szCs w:val="20"/>
+                          </w:rPr>
+                          <m:t>A</m:t>
+                        </m:r>
+                      </m:sub>
+                    </m:sSub>
+                  </m:den>
+                </m:f>
+              </m:oMath>
+            </m:oMathPara>
+          </w:p>
+        </w:tc>
+        <w:tc>
+          <w:tcPr>
+            <w:tcW w:w="994" w:type="dxa"/>
+          </w:tcPr>
+          <w:p>
+            <w:pPr>
+              <w:rPr>
+                <w:rFonts w:ascii="David" w:eastAsiaTheme="minorEastAsia" w:hAnsi="David" w:cs="David" w:hint="cs"/>
+                <w:i/>
+                <w:rtl/>
+              </w:rPr>
+            </w:pPr>
+            <w:r>
+              <w:rPr>
+                <w:rFonts w:ascii="David" w:eastAsiaTheme="minorEastAsia" w:hAnsi="David" w:cs="David"/>
+                <w:i/>
+              </w:rPr>
+              <w:t>Recall</w:t>
+            </w:r>
+          </w:p>
+        </w:tc>
+        <w:tc>
+          <w:tcPr>
+            <w:tcW w:w="1426" w:type="dxa"/>
+            <w:vMerge w:val="restart"/>
+          </w:tcPr>
+          <w:p>
+            <w:pPr>
+              <w:rPr>
+                <w:rFonts w:ascii="David" w:eastAsiaTheme="minorEastAsia" w:hAnsi="David" w:cs="David" w:hint="cs"/>
+                <w:i/>
+                <w:rtl/>
+              </w:rPr>
+            </w:pPr>
+            <w:r>
+              <w:rPr>
+                <w:rFonts w:ascii="David" w:eastAsiaTheme="minorEastAsia" w:hAnsi="David" w:cs="David"/>
+                <w:i/>
+              </w:rPr>
+              <w:t>Argument Identification</w:t>
+            </w:r>
+            <w:r>
+              <w:rPr>
+                <w:rFonts w:ascii="David" w:eastAsiaTheme="minorEastAsia" w:hAnsi="David" w:cs="David"/>
+                <w:i/>
+              </w:rPr>
+              <w:t xml:space="preserve"> (AI)</w:t>
+            </w:r>
+          </w:p>
+        </w:tc>
+      </w:tr>
+      <w:tr>
+        <w:tc>
+          <w:tcPr>
+            <w:tcW w:w="7205" w:type="dxa"/>
+          </w:tcPr>
+          <w:p>
+            <w:pPr>
+              <w:rPr>
+                <w:rFonts w:ascii="David" w:eastAsiaTheme="minorEastAsia" w:hAnsi="David" w:cs="David" w:hint="cs"/>
+                <w:i/>
+                <w:rtl/>
+              </w:rPr>
+            </w:pPr>
+            <m:oMathPara>
+              <m:oMath>
+                <m:sSub>
+                  <m:sSubPr>
+                    <m:ctrlPr>
+                      <w:rPr>
+                        <w:rFonts w:ascii="Cambria Math" w:eastAsiaTheme="minorEastAsia" w:hAnsi="Cambria Math" w:cs="David"/>
+                        <w:i/>
+                        <w:sz w:val="20"/>
+                        <w:szCs w:val="20"/>
+                      </w:rPr>
+                    </m:ctrlPr>
+                  </m:sSubPr>
+                  <m:e>
+                    <m:r>
+                      <w:rPr>
+                        <w:rFonts w:ascii="Cambria Math" w:eastAsiaTheme="minorEastAsia" w:hAnsi="Cambria Math" w:cs="David"/>
+                        <w:sz w:val="20"/>
+                        <w:szCs w:val="20"/>
+                      </w:rPr>
+                      <m:t>P</m:t>
+                    </m:r>
+                  </m:e>
+                  <m:sub>
+                    <m:r>
+                      <w:rPr>
+                        <w:rFonts w:ascii="Cambria Math" w:eastAsiaTheme="minorEastAsia" w:hAnsi="Cambria Math" w:cs="David"/>
+                        <w:sz w:val="20"/>
+                        <w:szCs w:val="20"/>
+                      </w:rPr>
+                      <m:t>A</m:t>
+                    </m:r>
+                    <m:r>
+                      <w:rPr>
+                        <w:rFonts w:ascii="Cambria Math" w:eastAsiaTheme="minorEastAsia" w:hAnsi="Cambria Math" w:cs="David"/>
+                        <w:sz w:val="20"/>
+                        <w:szCs w:val="20"/>
+                      </w:rPr>
+                      <m:t>I</m:t>
+                    </m:r>
+                  </m:sub>
+                </m:sSub>
+                <m:r>
+                  <w:rPr>
+                    <w:rFonts w:ascii="Cambria Math" w:eastAsiaTheme="minorEastAsia" w:hAnsi="Cambria Math" w:cs="David"/>
+                    <w:sz w:val="20"/>
+                    <w:szCs w:val="20"/>
+                  </w:rPr>
+                  <m:t>=</m:t>
+                </m:r>
+                <m:f>
+                  <m:fPr>
+                    <m:ctrlPr>
+                      <w:rPr>
+                        <w:rFonts w:ascii="Cambria Math" w:eastAsiaTheme="minorEastAsia" w:hAnsi="Cambria Math" w:cs="David"/>
+                        <w:i/>
+                        <w:sz w:val="20"/>
+                        <w:szCs w:val="20"/>
+                      </w:rPr>
+                    </m:ctrlPr>
+                  </m:fPr>
+                  <m:num>
+                    <m:nary>
+                      <m:naryPr>
+                        <m:chr m:val="∑"/>
+                        <m:subHide m:val="1"/>
+                        <m:supHide m:val="1"/>
+                        <m:ctrlPr>
+                          <w:rPr>
+                            <w:rFonts w:ascii="Cambria Math" w:eastAsiaTheme="minorEastAsia" w:hAnsi="Cambria Math" w:cs="David"/>
+                            <w:i/>
+                            <w:sz w:val="20"/>
+                            <w:szCs w:val="20"/>
+                          </w:rPr>
+                        </m:ctrlPr>
+                      </m:naryPr>
+                      <m:sub/>
+                      <m:sup/>
+                      <m:e>
+                        <m:r>
+                          <m:rPr>
+                            <m:sty m:val="bi"/>
+                          </m:rPr>
+                          <w:rPr>
+                            <w:rFonts w:ascii="Cambria Math" w:eastAsiaTheme="minorEastAsia" w:hAnsi="Cambria Math" w:cs="David"/>
+                            <w:sz w:val="20"/>
+                            <w:szCs w:val="20"/>
+                          </w:rPr>
+                          <m:t>1</m:t>
+                        </m:r>
+                        <m:d>
+                          <m:dPr>
+                            <m:ctrlPr>
+                              <w:rPr>
+                                <w:rFonts w:ascii="Cambria Math" w:eastAsiaTheme="minorEastAsia" w:hAnsi="Cambria Math" w:cs="David"/>
+                                <w:i/>
+                                <w:sz w:val="20"/>
+                                <w:szCs w:val="20"/>
+                              </w:rPr>
+                            </m:ctrlPr>
+                          </m:dPr>
+                          <m:e>
+                            <m:r>
+                              <w:rPr>
+                                <w:rFonts w:ascii="Cambria Math" w:eastAsiaTheme="minorEastAsia" w:hAnsi="Cambria Math" w:cs="David"/>
+                                <w:sz w:val="20"/>
+                                <w:szCs w:val="20"/>
+                              </w:rPr>
+                              <m:t>A</m:t>
+                            </m:r>
+                            <m:sSub>
+                              <m:sSubPr>
+                                <m:ctrlPr>
+                                  <w:rPr>
+                                    <w:rFonts w:ascii="Cambria Math" w:eastAsiaTheme="minorEastAsia" w:hAnsi="Cambria Math" w:cs="David"/>
+                                    <w:i/>
+                                    <w:sz w:val="20"/>
+                                    <w:szCs w:val="20"/>
+                                  </w:rPr>
+                                </m:ctrlPr>
+                              </m:sSubPr>
+                              <m:e>
+                                <m:r>
+                                  <w:rPr>
+                                    <w:rFonts w:ascii="Cambria Math" w:eastAsiaTheme="minorEastAsia" w:hAnsi="Cambria Math" w:cs="David"/>
+                                    <w:sz w:val="20"/>
+                                    <w:szCs w:val="20"/>
+                                  </w:rPr>
+                                  <m:t>D</m:t>
+                                </m:r>
+                              </m:e>
+                              <m:sub>
+                                <m:r>
+                                  <w:rPr>
+                                    <w:rFonts w:ascii="Cambria Math" w:eastAsiaTheme="minorEastAsia" w:hAnsi="Cambria Math" w:cs="David"/>
+                                    <w:sz w:val="20"/>
+                                    <w:szCs w:val="20"/>
+                                  </w:rPr>
+                                  <m:t>R</m:t>
+                                </m:r>
+                              </m:sub>
+                            </m:sSub>
+                            <m:r>
+                              <w:rPr>
+                                <w:rFonts w:ascii="Cambria Math" w:eastAsiaTheme="minorEastAsia" w:hAnsi="Cambria Math" w:cs="David"/>
+                                <w:sz w:val="20"/>
+                                <w:szCs w:val="20"/>
+                              </w:rPr>
+                              <m:t>=</m:t>
+                            </m:r>
+                            <m:sSub>
+                              <m:sSubPr>
+                                <m:ctrlPr>
+                                  <w:rPr>
+                                    <w:rFonts w:ascii="Cambria Math" w:eastAsiaTheme="minorEastAsia" w:hAnsi="Cambria Math" w:cs="David"/>
+                                    <w:i/>
+                                    <w:sz w:val="20"/>
+                                    <w:szCs w:val="20"/>
+                                  </w:rPr>
+                                </m:ctrlPr>
+                              </m:sSubPr>
+                              <m:e>
+                                <m:r>
+                                  <w:rPr>
+                                    <w:rFonts w:ascii="Cambria Math" w:eastAsiaTheme="minorEastAsia" w:hAnsi="Cambria Math" w:cs="David"/>
+                                    <w:sz w:val="20"/>
+                                    <w:szCs w:val="20"/>
+                                  </w:rPr>
+                                  <m:t>A</m:t>
+                                </m:r>
+                              </m:e>
+                              <m:sub>
+                                <m:r>
+                                  <w:rPr>
+                                    <w:rFonts w:ascii="Cambria Math" w:eastAsiaTheme="minorEastAsia" w:hAnsi="Cambria Math" w:cs="David"/>
+                                    <w:sz w:val="20"/>
+                                    <w:szCs w:val="20"/>
+                                  </w:rPr>
+                                  <m:t>R</m:t>
+                                </m:r>
+                              </m:sub>
+                            </m:sSub>
+                            <m:r>
+                              <w:rPr>
+                                <w:rFonts w:ascii="Cambria Math" w:eastAsiaTheme="minorEastAsia" w:hAnsi="Cambria Math" w:cs="David"/>
+                                <w:sz w:val="20"/>
+                                <w:szCs w:val="20"/>
+                              </w:rPr>
+                              <m:t xml:space="preserve"> and </m:t>
+                            </m:r>
+                            <m:r>
+                              <w:rPr>
+                                <w:rFonts w:ascii="Cambria Math" w:eastAsiaTheme="minorEastAsia" w:hAnsi="Cambria Math" w:cs="David"/>
+                                <w:sz w:val="20"/>
+                                <w:szCs w:val="20"/>
+                              </w:rPr>
+                              <m:t>A</m:t>
+                            </m:r>
+                            <m:sSub>
+                              <m:sSubPr>
+                                <m:ctrlPr>
+                                  <w:rPr>
+                                    <w:rFonts w:ascii="Cambria Math" w:eastAsiaTheme="minorEastAsia" w:hAnsi="Cambria Math" w:cs="David"/>
+                                    <w:i/>
+                                    <w:sz w:val="20"/>
+                                    <w:szCs w:val="20"/>
+                                  </w:rPr>
+                                </m:ctrlPr>
+                              </m:sSubPr>
+                              <m:e>
+                                <m:r>
+                                  <w:rPr>
+                                    <w:rFonts w:ascii="Cambria Math" w:eastAsiaTheme="minorEastAsia" w:hAnsi="Cambria Math" w:cs="David"/>
+                                    <w:sz w:val="20"/>
+                                    <w:szCs w:val="20"/>
+                                  </w:rPr>
+                                  <m:t>D</m:t>
+                                </m:r>
+                              </m:e>
+                              <m:sub>
+                                <m:r>
+                                  <w:rPr>
+                                    <w:rFonts w:ascii="Cambria Math" w:eastAsiaTheme="minorEastAsia" w:hAnsi="Cambria Math" w:cs="David"/>
+                                    <w:sz w:val="20"/>
+                                    <w:szCs w:val="20"/>
+                                  </w:rPr>
+                                  <m:t>L</m:t>
+                                </m:r>
+                              </m:sub>
+                            </m:sSub>
+                            <m:r>
+                              <w:rPr>
+                                <w:rFonts w:ascii="Cambria Math" w:eastAsiaTheme="minorEastAsia" w:hAnsi="Cambria Math" w:cs="David"/>
+                                <w:sz w:val="20"/>
+                                <w:szCs w:val="20"/>
+                              </w:rPr>
+                              <m:t>=</m:t>
+                            </m:r>
+                            <m:sSub>
+                              <m:sSubPr>
+                                <m:ctrlPr>
+                                  <w:rPr>
+                                    <w:rFonts w:ascii="Cambria Math" w:eastAsiaTheme="minorEastAsia" w:hAnsi="Cambria Math" w:cs="David"/>
+                                    <w:i/>
+                                    <w:sz w:val="20"/>
+                                    <w:szCs w:val="20"/>
+                                  </w:rPr>
+                                </m:ctrlPr>
+                              </m:sSubPr>
+                              <m:e>
+                                <m:r>
+                                  <w:rPr>
+                                    <w:rFonts w:ascii="Cambria Math" w:eastAsiaTheme="minorEastAsia" w:hAnsi="Cambria Math" w:cs="David"/>
+                                    <w:sz w:val="20"/>
+                                    <w:szCs w:val="20"/>
+                                  </w:rPr>
+                                  <m:t>A</m:t>
+                                </m:r>
+                              </m:e>
+                              <m:sub>
+                                <m:r>
+                                  <w:rPr>
+                                    <w:rFonts w:ascii="Cambria Math" w:eastAsiaTheme="minorEastAsia" w:hAnsi="Cambria Math" w:cs="David"/>
+                                    <w:sz w:val="20"/>
+                                    <w:szCs w:val="20"/>
+                                  </w:rPr>
+                                  <m:t>L</m:t>
+                                </m:r>
+                              </m:sub>
+                            </m:sSub>
+                            <m:r>
+                              <w:rPr>
+                                <w:rFonts w:ascii="Cambria Math" w:eastAsiaTheme="minorEastAsia" w:hAnsi="Cambria Math" w:cs="David"/>
+                                <w:sz w:val="20"/>
+                                <w:szCs w:val="20"/>
+                              </w:rPr>
+                              <m:t xml:space="preserve"> and T</m:t>
+                            </m:r>
+                            <m:sSub>
+                              <m:sSubPr>
+                                <m:ctrlPr>
+                                  <w:rPr>
+                                    <w:rFonts w:ascii="Cambria Math" w:eastAsiaTheme="minorEastAsia" w:hAnsi="Cambria Math" w:cs="David"/>
+                                    <w:i/>
+                                    <w:sz w:val="20"/>
+                                    <w:szCs w:val="20"/>
+                                  </w:rPr>
+                                </m:ctrlPr>
+                              </m:sSubPr>
+                              <m:e>
+                                <m:r>
+                                  <w:rPr>
+                                    <w:rFonts w:ascii="Cambria Math" w:eastAsiaTheme="minorEastAsia" w:hAnsi="Cambria Math" w:cs="David"/>
+                                    <w:sz w:val="20"/>
+                                    <w:szCs w:val="20"/>
+                                  </w:rPr>
+                                  <m:t>D</m:t>
+                                </m:r>
+                              </m:e>
+                              <m:sub>
+                                <m:r>
+                                  <w:rPr>
+                                    <w:rFonts w:ascii="Cambria Math" w:eastAsiaTheme="minorEastAsia" w:hAnsi="Cambria Math" w:cs="David"/>
+                                    <w:sz w:val="20"/>
+                                    <w:szCs w:val="20"/>
+                                  </w:rPr>
+                                  <m:t>Type</m:t>
+                                </m:r>
+                              </m:sub>
+                            </m:sSub>
+                            <m:r>
+                              <w:rPr>
+                                <w:rFonts w:ascii="Cambria Math" w:eastAsiaTheme="minorEastAsia" w:hAnsi="Cambria Math" w:cs="David"/>
+                                <w:sz w:val="20"/>
+                                <w:szCs w:val="20"/>
+                              </w:rPr>
+                              <m:t>=</m:t>
+                            </m:r>
+                            <m:sSub>
+                              <m:sSubPr>
+                                <m:ctrlPr>
+                                  <w:rPr>
+                                    <w:rFonts w:ascii="Cambria Math" w:eastAsiaTheme="minorEastAsia" w:hAnsi="Cambria Math" w:cs="David"/>
+                                    <w:i/>
+                                    <w:sz w:val="20"/>
+                                    <w:szCs w:val="20"/>
+                                  </w:rPr>
+                                </m:ctrlPr>
+                              </m:sSubPr>
+                              <m:e>
+                                <m:r>
+                                  <w:rPr>
+                                    <w:rFonts w:ascii="Cambria Math" w:eastAsiaTheme="minorEastAsia" w:hAnsi="Cambria Math" w:cs="David"/>
+                                    <w:sz w:val="20"/>
+                                    <w:szCs w:val="20"/>
+                                  </w:rPr>
+                                  <m:t>T</m:t>
+                                </m:r>
+                              </m:e>
+                              <m:sub>
+                                <m:r>
+                                  <w:rPr>
+                                    <w:rFonts w:ascii="Cambria Math" w:eastAsiaTheme="minorEastAsia" w:hAnsi="Cambria Math" w:cs="David"/>
+                                    <w:sz w:val="20"/>
+                                    <w:szCs w:val="20"/>
+                                  </w:rPr>
+                                  <m:t>Type</m:t>
+                                </m:r>
+                              </m:sub>
+                            </m:sSub>
+                          </m:e>
+                        </m:d>
+                      </m:e>
+                    </m:nary>
+                  </m:num>
+                  <m:den>
+                    <m:sSub>
+                      <m:sSubPr>
+                        <m:ctrlPr>
+                          <w:rPr>
+                            <w:rFonts w:ascii="Cambria Math" w:eastAsiaTheme="minorEastAsia" w:hAnsi="Cambria Math" w:cs="David"/>
+                            <w:i/>
+                            <w:sz w:val="20"/>
+                            <w:szCs w:val="20"/>
+                          </w:rPr>
+                        </m:ctrlPr>
+                      </m:sSubPr>
+                      <m:e>
+                        <m:r>
+                          <w:rPr>
+                            <w:rFonts w:ascii="Cambria Math" w:eastAsiaTheme="minorEastAsia" w:hAnsi="Cambria Math" w:cs="David"/>
+                            <w:sz w:val="20"/>
+                            <w:szCs w:val="20"/>
+                          </w:rPr>
+                          <m:t>N</m:t>
+                        </m:r>
+                      </m:e>
+                      <m:sub>
+                        <m:r>
+                          <w:rPr>
+                            <w:rFonts w:ascii="Cambria Math" w:eastAsiaTheme="minorEastAsia" w:hAnsi="Cambria Math" w:cs="David"/>
+                            <w:sz w:val="20"/>
+                            <w:szCs w:val="20"/>
+                          </w:rPr>
+                          <m:t>A</m:t>
+                        </m:r>
+                        <m:r>
+                          <w:rPr>
+                            <w:rFonts w:ascii="Cambria Math" w:eastAsiaTheme="minorEastAsia" w:hAnsi="Cambria Math" w:cs="David"/>
+                            <w:sz w:val="20"/>
+                            <w:szCs w:val="20"/>
+                          </w:rPr>
+                          <m:t>D</m:t>
+                        </m:r>
+                      </m:sub>
+                    </m:sSub>
+                  </m:den>
+                </m:f>
+              </m:oMath>
+            </m:oMathPara>
+          </w:p>
+        </w:tc>
+        <w:tc>
+          <w:tcPr>
+            <w:tcW w:w="994" w:type="dxa"/>
+          </w:tcPr>
+          <w:p>
+            <w:pPr>
+              <w:rPr>
+                <w:rFonts w:ascii="David" w:eastAsiaTheme="minorEastAsia" w:hAnsi="David" w:cs="David" w:hint="cs"/>
+                <w:i/>
+                <w:rtl/>
+              </w:rPr>
+            </w:pPr>
+            <w:r>
+              <w:rPr>
+                <w:rFonts w:ascii="David" w:eastAsiaTheme="minorEastAsia" w:hAnsi="David" w:cs="David"/>
+                <w:i/>
+              </w:rPr>
+              <w:t>Precision</w:t>
+            </w:r>
+          </w:p>
+        </w:tc>
+        <w:tc>
+          <w:tcPr>
+            <w:tcW w:w="1426" w:type="dxa"/>
+            <w:vMerge/>
+          </w:tcPr>
+          <w:p>
+            <w:pPr>
+              <w:rPr>
+                <w:rFonts w:ascii="David" w:eastAsiaTheme="minorEastAsia" w:hAnsi="David" w:cs="David" w:hint="cs"/>
+                <w:i/>
+                <w:rtl/>
+              </w:rPr>
+            </w:pPr>
+          </w:p>
+        </w:tc>
+      </w:tr>
+      <w:tr>
+        <w:tc>
+          <w:tcPr>
+            <w:tcW w:w="7205" w:type="dxa"/>
+          </w:tcPr>
+          <w:p>
+            <w:pPr>
+              <w:rPr>
+                <w:rFonts w:ascii="David" w:eastAsiaTheme="minorEastAsia" w:hAnsi="David" w:cs="David" w:hint="cs"/>
+                <w:i/>
+                <w:rtl/>
+              </w:rPr>
+            </w:pPr>
+            <m:oMathPara>
+              <m:oMath>
+                <m:r>
+                  <w:rPr>
+                    <w:rFonts w:ascii="Cambria Math" w:eastAsiaTheme="minorEastAsia" w:hAnsi="Cambria Math" w:cs="David"/>
+                  </w:rPr>
+                  <m:t>F</m:t>
+                </m:r>
+                <m:sSub>
+                  <m:sSubPr>
+                    <m:ctrlPr>
+                      <w:rPr>
+                        <w:rFonts w:ascii="Cambria Math" w:eastAsiaTheme="minorEastAsia" w:hAnsi="Cambria Math" w:cs="David"/>
+                        <w:i/>
+                      </w:rPr>
+                    </m:ctrlPr>
+                  </m:sSubPr>
+                  <m:e>
+                    <m:r>
+                      <w:rPr>
+                        <w:rFonts w:ascii="Cambria Math" w:eastAsiaTheme="minorEastAsia" w:hAnsi="Cambria Math" w:cs="David"/>
+                      </w:rPr>
+                      <m:t>1</m:t>
+                    </m:r>
+                  </m:e>
+                  <m:sub>
+                    <m:r>
+                      <w:rPr>
+                        <w:rFonts w:ascii="Cambria Math" w:eastAsiaTheme="minorEastAsia" w:hAnsi="Cambria Math" w:cs="David"/>
+                      </w:rPr>
+                      <m:t>AI</m:t>
+                    </m:r>
+                  </m:sub>
+                </m:sSub>
+                <m:r>
+                  <w:rPr>
+                    <w:rFonts w:ascii="Cambria Math" w:eastAsiaTheme="minorEastAsia" w:hAnsi="Cambria Math" w:cs="David"/>
+                  </w:rPr>
+                  <m:t>=</m:t>
+                </m:r>
+                <m:f>
+                  <m:fPr>
+                    <m:ctrlPr>
+                      <w:rPr>
+                        <w:rFonts w:ascii="Cambria Math" w:eastAsiaTheme="minorEastAsia" w:hAnsi="Cambria Math" w:cs="David"/>
+                        <w:i/>
+                      </w:rPr>
+                    </m:ctrlPr>
+                  </m:fPr>
+                  <m:num>
+                    <m:r>
+                      <w:rPr>
+                        <w:rFonts w:ascii="Cambria Math" w:eastAsiaTheme="minorEastAsia" w:hAnsi="Cambria Math" w:cs="David"/>
+                      </w:rPr>
+                      <m:t>2</m:t>
+                    </m:r>
+                    <m:sSub>
+                      <m:sSubPr>
+                        <m:ctrlPr>
+                          <w:rPr>
+                            <w:rFonts w:ascii="Cambria Math" w:eastAsiaTheme="minorEastAsia" w:hAnsi="Cambria Math" w:cs="David"/>
+                            <w:i/>
+                          </w:rPr>
+                        </m:ctrlPr>
+                      </m:sSubPr>
+                      <m:e>
+                        <m:r>
+                          <w:rPr>
+                            <w:rFonts w:ascii="Cambria Math" w:eastAsiaTheme="minorEastAsia" w:hAnsi="Cambria Math" w:cs="David"/>
+                          </w:rPr>
+                          <m:t>P</m:t>
+                        </m:r>
+                      </m:e>
+                      <m:sub>
+                        <m:r>
+                          <w:rPr>
+                            <w:rFonts w:ascii="Cambria Math" w:eastAsiaTheme="minorEastAsia" w:hAnsi="Cambria Math" w:cs="David"/>
+                          </w:rPr>
+                          <m:t>AI</m:t>
+                        </m:r>
+                      </m:sub>
+                    </m:sSub>
+                    <m:sSub>
+                      <m:sSubPr>
+                        <m:ctrlPr>
+                          <w:rPr>
+                            <w:rFonts w:ascii="Cambria Math" w:eastAsiaTheme="minorEastAsia" w:hAnsi="Cambria Math" w:cs="David"/>
+                            <w:i/>
+                          </w:rPr>
+                        </m:ctrlPr>
+                      </m:sSubPr>
+                      <m:e>
+                        <m:r>
+                          <w:rPr>
+                            <w:rFonts w:ascii="Cambria Math" w:eastAsiaTheme="minorEastAsia" w:hAnsi="Cambria Math" w:cs="David"/>
+                          </w:rPr>
+                          <m:t>R</m:t>
+                        </m:r>
+                      </m:e>
+                      <m:sub>
+                        <m:r>
+                          <w:rPr>
+                            <w:rFonts w:ascii="Cambria Math" w:eastAsiaTheme="minorEastAsia" w:hAnsi="Cambria Math" w:cs="David"/>
+                          </w:rPr>
+                          <m:t>AI</m:t>
+                        </m:r>
+                      </m:sub>
+                    </m:sSub>
+                  </m:num>
+                  <m:den>
+                    <m:sSub>
+                      <m:sSubPr>
+                        <m:ctrlPr>
+                          <w:rPr>
+                            <w:rFonts w:ascii="Cambria Math" w:eastAsiaTheme="minorEastAsia" w:hAnsi="Cambria Math" w:cs="David"/>
+                            <w:i/>
+                          </w:rPr>
+                        </m:ctrlPr>
+                      </m:sSubPr>
+                      <m:e>
+                        <m:r>
+                          <w:rPr>
+                            <w:rFonts w:ascii="Cambria Math" w:eastAsiaTheme="minorEastAsia" w:hAnsi="Cambria Math" w:cs="David"/>
+                          </w:rPr>
+                          <m:t>P</m:t>
+                        </m:r>
+                      </m:e>
+                      <m:sub>
+                        <m:r>
+                          <w:rPr>
+                            <w:rFonts w:ascii="Cambria Math" w:eastAsiaTheme="minorEastAsia" w:hAnsi="Cambria Math" w:cs="David"/>
+                          </w:rPr>
+                          <m:t>AI</m:t>
+                        </m:r>
+                      </m:sub>
+                    </m:sSub>
+                    <m:r>
+                      <w:rPr>
+                        <w:rFonts w:ascii="Cambria Math" w:eastAsiaTheme="minorEastAsia" w:hAnsi="Cambria Math" w:cs="David"/>
+                      </w:rPr>
+                      <m:t>+</m:t>
+                    </m:r>
+                    <m:sSub>
+                      <m:sSubPr>
+                        <m:ctrlPr>
+                          <w:rPr>
+                            <w:rFonts w:ascii="Cambria Math" w:eastAsiaTheme="minorEastAsia" w:hAnsi="Cambria Math" w:cs="David"/>
+                            <w:i/>
+                          </w:rPr>
+                        </m:ctrlPr>
+                      </m:sSubPr>
+                      <m:e>
+                        <m:r>
+                          <w:rPr>
+                            <w:rFonts w:ascii="Cambria Math" w:eastAsiaTheme="minorEastAsia" w:hAnsi="Cambria Math" w:cs="David"/>
+                          </w:rPr>
+                          <m:t>R</m:t>
+                        </m:r>
+                      </m:e>
+                      <m:sub>
+                        <m:r>
+                          <w:rPr>
+                            <w:rFonts w:ascii="Cambria Math" w:eastAsiaTheme="minorEastAsia" w:hAnsi="Cambria Math" w:cs="David"/>
+                          </w:rPr>
+                          <m:t>AI</m:t>
+                        </m:r>
+                      </m:sub>
+                    </m:sSub>
+                  </m:den>
+                </m:f>
+              </m:oMath>
+            </m:oMathPara>
+          </w:p>
+        </w:tc>
+        <w:tc>
+          <w:tcPr>
+            <w:tcW w:w="994" w:type="dxa"/>
+          </w:tcPr>
+          <w:p>
+            <w:pPr>
+              <w:rPr>
+                <w:rFonts w:ascii="David" w:eastAsiaTheme="minorEastAsia" w:hAnsi="David" w:cs="David" w:hint="cs"/>
+                <w:i/>
+                <w:rtl/>
+              </w:rPr>
+            </w:pPr>
+            <w:r>
+              <w:rPr>
+                <w:rFonts w:ascii="David" w:eastAsiaTheme="minorEastAsia" w:hAnsi="David" w:cs="David"/>
+                <w:i/>
+              </w:rPr>
+              <w:t>F1</w:t>
+            </w:r>
+          </w:p>
+        </w:tc>
+        <w:tc>
+          <w:tcPr>
+            <w:tcW w:w="1426" w:type="dxa"/>
+            <w:vMerge/>
+          </w:tcPr>
+          <w:p>
+            <w:pPr>
+              <w:rPr>
+                <w:rFonts w:ascii="David" w:eastAsiaTheme="minorEastAsia" w:hAnsi="David" w:cs="David" w:hint="cs"/>
+                <w:i/>
+                <w:rtl/>
+              </w:rPr>
+            </w:pPr>
+          </w:p>
+        </w:tc>
+      </w:tr>
+      <w:tr>
+        <w:tc>
+          <w:tcPr>
+            <w:tcW w:w="7205" w:type="dxa"/>
+          </w:tcPr>
+          <w:p>
+            <w:pPr>
+              <w:rPr>
+                <w:rFonts w:ascii="David" w:eastAsiaTheme="minorEastAsia" w:hAnsi="David" w:cs="David" w:hint="cs"/>
+                <w:i/>
+                <w:rtl/>
+              </w:rPr>
+            </w:pPr>
+            <m:oMathPara>
+              <m:oMath>
+                <m:sSub>
+                  <m:sSubPr>
+                    <m:ctrlPr>
+                      <w:rPr>
+                        <w:rFonts w:ascii="Cambria Math" w:eastAsiaTheme="minorEastAsia" w:hAnsi="Cambria Math" w:cs="David"/>
+                        <w:i/>
+                        <w:sz w:val="20"/>
+                        <w:szCs w:val="20"/>
+                      </w:rPr>
+                    </m:ctrlPr>
+                  </m:sSubPr>
+                  <m:e>
+                    <m:r>
+                      <w:rPr>
+                        <w:rFonts w:ascii="Cambria Math" w:eastAsiaTheme="minorEastAsia" w:hAnsi="Cambria Math" w:cs="David"/>
+                        <w:sz w:val="20"/>
+                        <w:szCs w:val="20"/>
+                      </w:rPr>
+                      <m:t>R</m:t>
+                    </m:r>
+                  </m:e>
+                  <m:sub>
+                    <m:r>
+                      <w:rPr>
+                        <w:rFonts w:ascii="Cambria Math" w:eastAsiaTheme="minorEastAsia" w:hAnsi="Cambria Math" w:cs="David"/>
+                        <w:sz w:val="20"/>
+                        <w:szCs w:val="20"/>
+                      </w:rPr>
+                      <m:t>AC</m:t>
+                    </m:r>
+                  </m:sub>
+                </m:sSub>
+                <m:r>
+                  <w:rPr>
+                    <w:rFonts w:ascii="Cambria Math" w:eastAsiaTheme="minorEastAsia" w:hAnsi="Cambria Math" w:cs="David"/>
+                    <w:sz w:val="20"/>
+                    <w:szCs w:val="20"/>
+                  </w:rPr>
+                  <m:t>=</m:t>
+                </m:r>
+                <m:f>
+                  <m:fPr>
+                    <m:ctrlPr>
+                      <w:rPr>
+                        <w:rFonts w:ascii="Cambria Math" w:eastAsiaTheme="minorEastAsia" w:hAnsi="Cambria Math" w:cs="David"/>
+                        <w:i/>
+                        <w:sz w:val="20"/>
+                        <w:szCs w:val="20"/>
+                      </w:rPr>
+                    </m:ctrlPr>
+                  </m:fPr>
+                  <m:num>
+                    <m:nary>
+                      <m:naryPr>
+                        <m:chr m:val="∑"/>
+                        <m:subHide m:val="1"/>
+                        <m:supHide m:val="1"/>
+                        <m:ctrlPr>
+                          <w:rPr>
+                            <w:rFonts w:ascii="Cambria Math" w:eastAsiaTheme="minorEastAsia" w:hAnsi="Cambria Math" w:cs="David"/>
+                            <w:i/>
+                            <w:sz w:val="20"/>
+                            <w:szCs w:val="20"/>
+                          </w:rPr>
+                        </m:ctrlPr>
+                      </m:naryPr>
+                      <m:sub/>
+                      <m:sup/>
+                      <m:e>
+                        <m:r>
+                          <m:rPr>
+                            <m:sty m:val="bi"/>
+                          </m:rPr>
+                          <w:rPr>
+                            <w:rFonts w:ascii="Cambria Math" w:eastAsiaTheme="minorEastAsia" w:hAnsi="Cambria Math" w:cs="David"/>
+                            <w:sz w:val="20"/>
+                            <w:szCs w:val="20"/>
+                          </w:rPr>
+                          <m:t>1</m:t>
+                        </m:r>
+                        <m:d>
+                          <m:dPr>
+                            <m:ctrlPr>
+                              <w:rPr>
+                                <w:rFonts w:ascii="Cambria Math" w:eastAsiaTheme="minorEastAsia" w:hAnsi="Cambria Math" w:cs="David"/>
+                                <w:i/>
+                                <w:sz w:val="20"/>
+                                <w:szCs w:val="20"/>
+                              </w:rPr>
+                            </m:ctrlPr>
+                          </m:dPr>
+                          <m:e>
+                            <m:r>
+                              <w:rPr>
+                                <w:rFonts w:ascii="Cambria Math" w:eastAsiaTheme="minorEastAsia" w:hAnsi="Cambria Math" w:cs="David"/>
+                                <w:sz w:val="20"/>
+                                <w:szCs w:val="20"/>
+                              </w:rPr>
+                              <m:t>A</m:t>
+                            </m:r>
+                            <m:sSub>
+                              <m:sSubPr>
+                                <m:ctrlPr>
+                                  <w:rPr>
+                                    <w:rFonts w:ascii="Cambria Math" w:eastAsiaTheme="minorEastAsia" w:hAnsi="Cambria Math" w:cs="David"/>
+                                    <w:i/>
+                                    <w:sz w:val="20"/>
+                                    <w:szCs w:val="20"/>
+                                  </w:rPr>
+                                </m:ctrlPr>
+                              </m:sSubPr>
+                              <m:e>
+                                <m:r>
+                                  <w:rPr>
+                                    <w:rFonts w:ascii="Cambria Math" w:eastAsiaTheme="minorEastAsia" w:hAnsi="Cambria Math" w:cs="David"/>
+                                    <w:sz w:val="20"/>
+                                    <w:szCs w:val="20"/>
+                                  </w:rPr>
+                                  <m:t>D</m:t>
+                                </m:r>
+                              </m:e>
+                              <m:sub>
+                                <m:r>
+                                  <w:rPr>
+                                    <w:rFonts w:ascii="Cambria Math" w:eastAsiaTheme="minorEastAsia" w:hAnsi="Cambria Math" w:cs="David"/>
+                                    <w:sz w:val="20"/>
+                                    <w:szCs w:val="20"/>
+                                  </w:rPr>
+                                  <m:t>R</m:t>
+                                </m:r>
+                              </m:sub>
+                            </m:sSub>
+                            <m:r>
+                              <w:rPr>
+                                <w:rFonts w:ascii="Cambria Math" w:eastAsiaTheme="minorEastAsia" w:hAnsi="Cambria Math" w:cs="David"/>
+                                <w:sz w:val="20"/>
+                                <w:szCs w:val="20"/>
+                              </w:rPr>
+                              <m:t>=</m:t>
+                            </m:r>
+                            <m:sSub>
+                              <m:sSubPr>
+                                <m:ctrlPr>
+                                  <w:rPr>
+                                    <w:rFonts w:ascii="Cambria Math" w:eastAsiaTheme="minorEastAsia" w:hAnsi="Cambria Math" w:cs="David"/>
+                                    <w:i/>
+                                    <w:sz w:val="20"/>
+                                    <w:szCs w:val="20"/>
+                                  </w:rPr>
+                                </m:ctrlPr>
+                              </m:sSubPr>
+                              <m:e>
+                                <m:r>
+                                  <w:rPr>
+                                    <w:rFonts w:ascii="Cambria Math" w:eastAsiaTheme="minorEastAsia" w:hAnsi="Cambria Math" w:cs="David"/>
+                                    <w:sz w:val="20"/>
+                                    <w:szCs w:val="20"/>
+                                  </w:rPr>
+                                  <m:t>A</m:t>
+                                </m:r>
+                              </m:e>
+                              <m:sub>
+                                <m:r>
+                                  <w:rPr>
+                                    <w:rFonts w:ascii="Cambria Math" w:eastAsiaTheme="minorEastAsia" w:hAnsi="Cambria Math" w:cs="David"/>
+                                    <w:sz w:val="20"/>
+                                    <w:szCs w:val="20"/>
+                                  </w:rPr>
+                                  <m:t>R</m:t>
+                                </m:r>
+                              </m:sub>
+                            </m:sSub>
+                            <m:r>
+                              <w:rPr>
+                                <w:rFonts w:ascii="Cambria Math" w:eastAsiaTheme="minorEastAsia" w:hAnsi="Cambria Math" w:cs="David"/>
+                                <w:sz w:val="20"/>
+                                <w:szCs w:val="20"/>
+                              </w:rPr>
+                              <m:t xml:space="preserve"> and </m:t>
+                            </m:r>
+                            <m:r>
+                              <w:rPr>
+                                <w:rFonts w:ascii="Cambria Math" w:eastAsiaTheme="minorEastAsia" w:hAnsi="Cambria Math" w:cs="David"/>
+                                <w:sz w:val="20"/>
+                                <w:szCs w:val="20"/>
+                              </w:rPr>
+                              <m:t>A</m:t>
+                            </m:r>
+                            <m:sSub>
+                              <m:sSubPr>
+                                <m:ctrlPr>
+                                  <w:rPr>
+                                    <w:rFonts w:ascii="Cambria Math" w:eastAsiaTheme="minorEastAsia" w:hAnsi="Cambria Math" w:cs="David"/>
+                                    <w:i/>
+                                    <w:sz w:val="20"/>
+                                    <w:szCs w:val="20"/>
+                                  </w:rPr>
+                                </m:ctrlPr>
+                              </m:sSubPr>
+                              <m:e>
+                                <m:r>
+                                  <w:rPr>
+                                    <w:rFonts w:ascii="Cambria Math" w:eastAsiaTheme="minorEastAsia" w:hAnsi="Cambria Math" w:cs="David"/>
+                                    <w:sz w:val="20"/>
+                                    <w:szCs w:val="20"/>
+                                  </w:rPr>
+                                  <m:t>D</m:t>
+                                </m:r>
+                              </m:e>
+                              <m:sub>
+                                <m:r>
+                                  <w:rPr>
+                                    <w:rFonts w:ascii="Cambria Math" w:eastAsiaTheme="minorEastAsia" w:hAnsi="Cambria Math" w:cs="David"/>
+                                    <w:sz w:val="20"/>
+                                    <w:szCs w:val="20"/>
+                                  </w:rPr>
+                                  <m:t>L</m:t>
+                                </m:r>
+                              </m:sub>
+                            </m:sSub>
+                            <m:r>
+                              <w:rPr>
+                                <w:rFonts w:ascii="Cambria Math" w:eastAsiaTheme="minorEastAsia" w:hAnsi="Cambria Math" w:cs="David"/>
+                                <w:sz w:val="20"/>
+                                <w:szCs w:val="20"/>
+                              </w:rPr>
+                              <m:t>=</m:t>
+                            </m:r>
+                            <m:sSub>
+                              <m:sSubPr>
+                                <m:ctrlPr>
+                                  <w:rPr>
+                                    <w:rFonts w:ascii="Cambria Math" w:eastAsiaTheme="minorEastAsia" w:hAnsi="Cambria Math" w:cs="David"/>
+                                    <w:i/>
+                                    <w:sz w:val="20"/>
+                                    <w:szCs w:val="20"/>
+                                  </w:rPr>
+                                </m:ctrlPr>
+                              </m:sSubPr>
+                              <m:e>
+                                <m:r>
+                                  <w:rPr>
+                                    <w:rFonts w:ascii="Cambria Math" w:eastAsiaTheme="minorEastAsia" w:hAnsi="Cambria Math" w:cs="David"/>
+                                    <w:sz w:val="20"/>
+                                    <w:szCs w:val="20"/>
+                                  </w:rPr>
+                                  <m:t>A</m:t>
+                                </m:r>
+                              </m:e>
+                              <m:sub>
+                                <m:r>
+                                  <w:rPr>
+                                    <w:rFonts w:ascii="Cambria Math" w:eastAsiaTheme="minorEastAsia" w:hAnsi="Cambria Math" w:cs="David"/>
+                                    <w:sz w:val="20"/>
+                                    <w:szCs w:val="20"/>
+                                  </w:rPr>
+                                  <m:t>L</m:t>
+                                </m:r>
+                              </m:sub>
+                            </m:sSub>
+                            <m:r>
+                              <w:rPr>
+                                <w:rFonts w:ascii="Cambria Math" w:eastAsiaTheme="minorEastAsia" w:hAnsi="Cambria Math" w:cs="David"/>
+                                <w:sz w:val="20"/>
+                                <w:szCs w:val="20"/>
+                              </w:rPr>
+                              <m:t xml:space="preserve"> and T</m:t>
+                            </m:r>
+                            <m:sSub>
+                              <m:sSubPr>
+                                <m:ctrlPr>
+                                  <w:rPr>
+                                    <w:rFonts w:ascii="Cambria Math" w:eastAsiaTheme="minorEastAsia" w:hAnsi="Cambria Math" w:cs="David"/>
+                                    <w:i/>
+                                    <w:sz w:val="20"/>
+                                    <w:szCs w:val="20"/>
+                                  </w:rPr>
+                                </m:ctrlPr>
+                              </m:sSubPr>
+                              <m:e>
+                                <m:r>
+                                  <w:rPr>
+                                    <w:rFonts w:ascii="Cambria Math" w:eastAsiaTheme="minorEastAsia" w:hAnsi="Cambria Math" w:cs="David"/>
+                                    <w:sz w:val="20"/>
+                                    <w:szCs w:val="20"/>
+                                  </w:rPr>
+                                  <m:t>D</m:t>
+                                </m:r>
+                              </m:e>
+                              <m:sub>
+                                <m:r>
+                                  <w:rPr>
+                                    <w:rFonts w:ascii="Cambria Math" w:eastAsiaTheme="minorEastAsia" w:hAnsi="Cambria Math" w:cs="David"/>
+                                    <w:sz w:val="20"/>
+                                    <w:szCs w:val="20"/>
+                                  </w:rPr>
+                                  <m:t>Type</m:t>
+                                </m:r>
+                              </m:sub>
+                            </m:sSub>
+                            <m:r>
+                              <w:rPr>
+                                <w:rFonts w:ascii="Cambria Math" w:eastAsiaTheme="minorEastAsia" w:hAnsi="Cambria Math" w:cs="David"/>
+                                <w:sz w:val="20"/>
+                                <w:szCs w:val="20"/>
+                              </w:rPr>
+                              <m:t>=</m:t>
+                            </m:r>
+                            <m:sSub>
+                              <m:sSubPr>
+                                <m:ctrlPr>
+                                  <w:rPr>
+                                    <w:rFonts w:ascii="Cambria Math" w:eastAsiaTheme="minorEastAsia" w:hAnsi="Cambria Math" w:cs="David"/>
+                                    <w:i/>
+                                    <w:sz w:val="20"/>
+                                    <w:szCs w:val="20"/>
+                                  </w:rPr>
+                                </m:ctrlPr>
+                              </m:sSubPr>
+                              <m:e>
+                                <m:r>
+                                  <w:rPr>
+                                    <w:rFonts w:ascii="Cambria Math" w:eastAsiaTheme="minorEastAsia" w:hAnsi="Cambria Math" w:cs="David"/>
+                                    <w:sz w:val="20"/>
+                                    <w:szCs w:val="20"/>
+                                  </w:rPr>
+                                  <m:t>T</m:t>
+                                </m:r>
+                              </m:e>
+                              <m:sub>
+                                <m:r>
+                                  <w:rPr>
+                                    <w:rFonts w:ascii="Cambria Math" w:eastAsiaTheme="minorEastAsia" w:hAnsi="Cambria Math" w:cs="David"/>
+                                    <w:sz w:val="20"/>
+                                    <w:szCs w:val="20"/>
+                                  </w:rPr>
+                                  <m:t>Type</m:t>
+                                </m:r>
+                              </m:sub>
+                            </m:sSub>
+                            <m:r>
+                              <w:rPr>
+                                <w:rFonts w:ascii="Cambria Math" w:eastAsiaTheme="minorEastAsia" w:hAnsi="Cambria Math" w:cs="David"/>
+                                <w:sz w:val="20"/>
+                                <w:szCs w:val="20"/>
+                              </w:rPr>
+                              <m:t xml:space="preserve"> and </m:t>
+                            </m:r>
+                            <m:r>
+                              <w:rPr>
+                                <w:rFonts w:ascii="Cambria Math" w:eastAsiaTheme="minorEastAsia" w:hAnsi="Cambria Math" w:cs="David"/>
+                                <w:sz w:val="20"/>
+                                <w:szCs w:val="20"/>
+                              </w:rPr>
+                              <m:t>A</m:t>
+                            </m:r>
+                            <m:sSub>
+                              <m:sSubPr>
+                                <m:ctrlPr>
+                                  <w:rPr>
+                                    <w:rFonts w:ascii="Cambria Math" w:eastAsiaTheme="minorEastAsia" w:hAnsi="Cambria Math" w:cs="David"/>
+                                    <w:i/>
+                                    <w:sz w:val="20"/>
+                                    <w:szCs w:val="20"/>
+                                  </w:rPr>
+                                </m:ctrlPr>
+                              </m:sSubPr>
+                              <m:e>
+                                <m:r>
+                                  <w:rPr>
+                                    <w:rFonts w:ascii="Cambria Math" w:eastAsiaTheme="minorEastAsia" w:hAnsi="Cambria Math" w:cs="David"/>
+                                    <w:sz w:val="20"/>
+                                    <w:szCs w:val="20"/>
+                                  </w:rPr>
+                                  <m:t>D</m:t>
+                                </m:r>
+                              </m:e>
+                              <m:sub>
+                                <m:r>
+                                  <w:rPr>
+                                    <w:rFonts w:ascii="Cambria Math" w:eastAsiaTheme="minorEastAsia" w:hAnsi="Cambria Math" w:cs="David"/>
+                                    <w:sz w:val="20"/>
+                                    <w:szCs w:val="20"/>
+                                  </w:rPr>
+                                  <m:t>Type</m:t>
+                                </m:r>
+                              </m:sub>
+                            </m:sSub>
+                            <m:r>
+                              <w:rPr>
+                                <w:rFonts w:ascii="Cambria Math" w:eastAsiaTheme="minorEastAsia" w:hAnsi="Cambria Math" w:cs="David"/>
+                                <w:sz w:val="20"/>
+                                <w:szCs w:val="20"/>
+                              </w:rPr>
+                              <m:t>=</m:t>
+                            </m:r>
+                            <m:sSub>
+                              <m:sSubPr>
+                                <m:ctrlPr>
+                                  <w:rPr>
+                                    <w:rFonts w:ascii="Cambria Math" w:eastAsiaTheme="minorEastAsia" w:hAnsi="Cambria Math" w:cs="David"/>
+                                    <w:i/>
+                                    <w:sz w:val="20"/>
+                                    <w:szCs w:val="20"/>
+                                  </w:rPr>
+                                </m:ctrlPr>
+                              </m:sSubPr>
+                              <m:e>
+                                <m:r>
+                                  <w:rPr>
+                                    <w:rFonts w:ascii="Cambria Math" w:eastAsiaTheme="minorEastAsia" w:hAnsi="Cambria Math" w:cs="David"/>
+                                    <w:sz w:val="20"/>
+                                    <w:szCs w:val="20"/>
+                                  </w:rPr>
+                                  <m:t>A</m:t>
+                                </m:r>
+                              </m:e>
+                              <m:sub>
+                                <m:r>
+                                  <w:rPr>
+                                    <w:rFonts w:ascii="Cambria Math" w:eastAsiaTheme="minorEastAsia" w:hAnsi="Cambria Math" w:cs="David"/>
+                                    <w:sz w:val="20"/>
+                                    <w:szCs w:val="20"/>
+                                  </w:rPr>
+                                  <m:t>Type</m:t>
+                                </m:r>
+                              </m:sub>
+                            </m:sSub>
+                          </m:e>
+                        </m:d>
+                      </m:e>
+                    </m:nary>
+                  </m:num>
+                  <m:den>
+                    <m:sSub>
+                      <m:sSubPr>
+                        <m:ctrlPr>
+                          <w:rPr>
+                            <w:rFonts w:ascii="Cambria Math" w:eastAsiaTheme="minorEastAsia" w:hAnsi="Cambria Math" w:cs="David"/>
+                            <w:i/>
+                            <w:sz w:val="20"/>
+                            <w:szCs w:val="20"/>
+                          </w:rPr>
+                        </m:ctrlPr>
+                      </m:sSubPr>
+                      <m:e>
+                        <m:r>
+                          <w:rPr>
+                            <w:rFonts w:ascii="Cambria Math" w:eastAsiaTheme="minorEastAsia" w:hAnsi="Cambria Math" w:cs="David"/>
+                            <w:sz w:val="20"/>
+                            <w:szCs w:val="20"/>
+                          </w:rPr>
+                          <m:t>N</m:t>
+                        </m:r>
+                      </m:e>
+                      <m:sub>
+                        <m:r>
+                          <w:rPr>
+                            <w:rFonts w:ascii="Cambria Math" w:eastAsiaTheme="minorEastAsia" w:hAnsi="Cambria Math" w:cs="David"/>
+                            <w:sz w:val="20"/>
+                            <w:szCs w:val="20"/>
+                          </w:rPr>
+                          <m:t>A</m:t>
+                        </m:r>
+                      </m:sub>
+                    </m:sSub>
+                  </m:den>
+                </m:f>
+              </m:oMath>
+            </m:oMathPara>
+          </w:p>
+        </w:tc>
+        <w:tc>
+          <w:tcPr>
+            <w:tcW w:w="994" w:type="dxa"/>
+          </w:tcPr>
+          <w:p>
+            <w:pPr>
+              <w:rPr>
+                <w:rFonts w:ascii="David" w:eastAsiaTheme="minorEastAsia" w:hAnsi="David" w:cs="David" w:hint="cs"/>
+                <w:i/>
+                <w:rtl/>
+              </w:rPr>
+            </w:pPr>
+            <w:r>
+              <w:rPr>
+                <w:rFonts w:ascii="David" w:eastAsiaTheme="minorEastAsia" w:hAnsi="David" w:cs="David"/>
+                <w:i/>
+              </w:rPr>
+              <w:t>Recall</w:t>
+            </w:r>
+          </w:p>
+        </w:tc>
+        <w:tc>
+          <w:tcPr>
+            <w:tcW w:w="1426" w:type="dxa"/>
+            <w:vMerge w:val="restart"/>
+          </w:tcPr>
+          <w:p>
+            <w:pPr>
+              <w:rPr>
+                <w:rFonts w:ascii="David" w:eastAsiaTheme="minorEastAsia" w:hAnsi="David" w:cs="David" w:hint="cs"/>
+                <w:i/>
+                <w:rtl/>
+              </w:rPr>
+            </w:pPr>
+            <w:r>
+              <w:rPr>
+                <w:rFonts w:ascii="David" w:eastAsiaTheme="minorEastAsia" w:hAnsi="David" w:cs="David"/>
+                <w:i/>
+              </w:rPr>
+              <w:t>Argument Classification</w:t>
+            </w:r>
+            <w:r>
+              <w:rPr>
+                <w:rFonts w:ascii="David" w:eastAsiaTheme="minorEastAsia" w:hAnsi="David" w:cs="David"/>
+                <w:i/>
+              </w:rPr>
+              <w:t xml:space="preserve"> (AC)</w:t>
+            </w:r>
+          </w:p>
+        </w:tc>
+      </w:tr>
+      <w:tr>
+        <w:tc>
+          <w:tcPr>
+            <w:tcW w:w="7205" w:type="dxa"/>
+          </w:tcPr>
+          <w:p>
+            <w:pPr>
+              <w:rPr>
+                <w:rFonts w:ascii="David" w:eastAsiaTheme="minorEastAsia" w:hAnsi="David" w:cs="David" w:hint="cs"/>
+                <w:i/>
+                <w:rtl/>
+              </w:rPr>
+            </w:pPr>
+            <m:oMathPara>
+              <m:oMath>
+                <m:sSub>
+                  <m:sSubPr>
+                    <m:ctrlPr>
+                      <w:rPr>
+                        <w:rFonts w:ascii="Cambria Math" w:eastAsiaTheme="minorEastAsia" w:hAnsi="Cambria Math" w:cs="David"/>
+                        <w:i/>
+                        <w:sz w:val="20"/>
+                        <w:szCs w:val="20"/>
+                      </w:rPr>
+                    </m:ctrlPr>
+                  </m:sSubPr>
+                  <m:e>
+                    <m:r>
+                      <w:rPr>
+                        <w:rFonts w:ascii="Cambria Math" w:eastAsiaTheme="minorEastAsia" w:hAnsi="Cambria Math" w:cs="David"/>
+                        <w:sz w:val="20"/>
+                        <w:szCs w:val="20"/>
+                      </w:rPr>
+                      <m:t>P</m:t>
+                    </m:r>
+                  </m:e>
+                  <m:sub>
+                    <m:r>
+                      <w:rPr>
+                        <w:rFonts w:ascii="Cambria Math" w:eastAsiaTheme="minorEastAsia" w:hAnsi="Cambria Math" w:cs="David"/>
+                        <w:sz w:val="20"/>
+                        <w:szCs w:val="20"/>
+                      </w:rPr>
+                      <m:t>AC</m:t>
+                    </m:r>
+                  </m:sub>
+                </m:sSub>
+                <m:r>
+                  <w:rPr>
+                    <w:rFonts w:ascii="Cambria Math" w:eastAsiaTheme="minorEastAsia" w:hAnsi="Cambria Math" w:cs="David"/>
+                    <w:sz w:val="20"/>
+                    <w:szCs w:val="20"/>
+                  </w:rPr>
+                  <m:t>=</m:t>
+                </m:r>
+                <m:f>
+                  <m:fPr>
+                    <m:ctrlPr>
+                      <w:rPr>
+                        <w:rFonts w:ascii="Cambria Math" w:eastAsiaTheme="minorEastAsia" w:hAnsi="Cambria Math" w:cs="David"/>
+                        <w:i/>
+                        <w:sz w:val="20"/>
+                        <w:szCs w:val="20"/>
+                      </w:rPr>
+                    </m:ctrlPr>
+                  </m:fPr>
+                  <m:num>
+                    <m:nary>
+                      <m:naryPr>
+                        <m:chr m:val="∑"/>
+                        <m:subHide m:val="1"/>
+                        <m:supHide m:val="1"/>
+                        <m:ctrlPr>
+                          <w:rPr>
+                            <w:rFonts w:ascii="Cambria Math" w:eastAsiaTheme="minorEastAsia" w:hAnsi="Cambria Math" w:cs="David"/>
+                            <w:i/>
+                            <w:sz w:val="20"/>
+                            <w:szCs w:val="20"/>
+                          </w:rPr>
+                        </m:ctrlPr>
+                      </m:naryPr>
+                      <m:sub/>
+                      <m:sup/>
+                      <m:e>
+                        <m:r>
+                          <m:rPr>
+                            <m:sty m:val="bi"/>
+                          </m:rPr>
+                          <w:rPr>
+                            <w:rFonts w:ascii="Cambria Math" w:eastAsiaTheme="minorEastAsia" w:hAnsi="Cambria Math" w:cs="David"/>
+                            <w:sz w:val="20"/>
+                            <w:szCs w:val="20"/>
+                          </w:rPr>
+                          <m:t>1</m:t>
+                        </m:r>
+                        <m:d>
+                          <m:dPr>
+                            <m:ctrlPr>
+                              <w:rPr>
+                                <w:rFonts w:ascii="Cambria Math" w:eastAsiaTheme="minorEastAsia" w:hAnsi="Cambria Math" w:cs="David"/>
+                                <w:i/>
+                                <w:sz w:val="20"/>
+                                <w:szCs w:val="20"/>
+                              </w:rPr>
+                            </m:ctrlPr>
+                          </m:dPr>
+                          <m:e>
+                            <m:r>
+                              <w:rPr>
+                                <w:rFonts w:ascii="Cambria Math" w:eastAsiaTheme="minorEastAsia" w:hAnsi="Cambria Math" w:cs="David"/>
+                                <w:sz w:val="20"/>
+                                <w:szCs w:val="20"/>
+                              </w:rPr>
+                              <m:t>A</m:t>
+                            </m:r>
+                            <m:sSub>
+                              <m:sSubPr>
+                                <m:ctrlPr>
+                                  <w:rPr>
+                                    <w:rFonts w:ascii="Cambria Math" w:eastAsiaTheme="minorEastAsia" w:hAnsi="Cambria Math" w:cs="David"/>
+                                    <w:i/>
+                                    <w:sz w:val="20"/>
+                                    <w:szCs w:val="20"/>
+                                  </w:rPr>
+                                </m:ctrlPr>
+                              </m:sSubPr>
+                              <m:e>
+                                <m:r>
+                                  <w:rPr>
+                                    <w:rFonts w:ascii="Cambria Math" w:eastAsiaTheme="minorEastAsia" w:hAnsi="Cambria Math" w:cs="David"/>
+                                    <w:sz w:val="20"/>
+                                    <w:szCs w:val="20"/>
+                                  </w:rPr>
+                                  <m:t>D</m:t>
+                                </m:r>
+                              </m:e>
+                              <m:sub>
+                                <m:r>
+                                  <w:rPr>
+                                    <w:rFonts w:ascii="Cambria Math" w:eastAsiaTheme="minorEastAsia" w:hAnsi="Cambria Math" w:cs="David"/>
+                                    <w:sz w:val="20"/>
+                                    <w:szCs w:val="20"/>
+                                  </w:rPr>
+                                  <m:t>R</m:t>
+                                </m:r>
+                              </m:sub>
+                            </m:sSub>
+                            <m:r>
+                              <w:rPr>
+                                <w:rFonts w:ascii="Cambria Math" w:eastAsiaTheme="minorEastAsia" w:hAnsi="Cambria Math" w:cs="David"/>
+                                <w:sz w:val="20"/>
+                                <w:szCs w:val="20"/>
+                              </w:rPr>
+                              <m:t>=</m:t>
+                            </m:r>
+                            <m:sSub>
+                              <m:sSubPr>
+                                <m:ctrlPr>
+                                  <w:rPr>
+                                    <w:rFonts w:ascii="Cambria Math" w:eastAsiaTheme="minorEastAsia" w:hAnsi="Cambria Math" w:cs="David"/>
+                                    <w:i/>
+                                    <w:sz w:val="20"/>
+                                    <w:szCs w:val="20"/>
+                                  </w:rPr>
+                                </m:ctrlPr>
+                              </m:sSubPr>
+                              <m:e>
+                                <m:r>
+                                  <w:rPr>
+                                    <w:rFonts w:ascii="Cambria Math" w:eastAsiaTheme="minorEastAsia" w:hAnsi="Cambria Math" w:cs="David"/>
+                                    <w:sz w:val="20"/>
+                                    <w:szCs w:val="20"/>
+                                  </w:rPr>
+                                  <m:t>A</m:t>
+                                </m:r>
+                              </m:e>
+                              <m:sub>
+                                <m:r>
+                                  <w:rPr>
+                                    <w:rFonts w:ascii="Cambria Math" w:eastAsiaTheme="minorEastAsia" w:hAnsi="Cambria Math" w:cs="David"/>
+                                    <w:sz w:val="20"/>
+                                    <w:szCs w:val="20"/>
+                                  </w:rPr>
+                                  <m:t>R</m:t>
+                                </m:r>
+                              </m:sub>
+                            </m:sSub>
+                            <m:r>
+                              <w:rPr>
+                                <w:rFonts w:ascii="Cambria Math" w:eastAsiaTheme="minorEastAsia" w:hAnsi="Cambria Math" w:cs="David"/>
+                                <w:sz w:val="20"/>
+                                <w:szCs w:val="20"/>
+                              </w:rPr>
+                              <m:t xml:space="preserve"> and </m:t>
+                            </m:r>
+                            <m:r>
+                              <w:rPr>
+                                <w:rFonts w:ascii="Cambria Math" w:eastAsiaTheme="minorEastAsia" w:hAnsi="Cambria Math" w:cs="David"/>
+                                <w:sz w:val="20"/>
+                                <w:szCs w:val="20"/>
+                              </w:rPr>
+                              <m:t>A</m:t>
+                            </m:r>
+                            <m:sSub>
+                              <m:sSubPr>
+                                <m:ctrlPr>
+                                  <w:rPr>
+                                    <w:rFonts w:ascii="Cambria Math" w:eastAsiaTheme="minorEastAsia" w:hAnsi="Cambria Math" w:cs="David"/>
+                                    <w:i/>
+                                    <w:sz w:val="20"/>
+                                    <w:szCs w:val="20"/>
+                                  </w:rPr>
+                                </m:ctrlPr>
+                              </m:sSubPr>
+                              <m:e>
+                                <m:r>
+                                  <w:rPr>
+                                    <w:rFonts w:ascii="Cambria Math" w:eastAsiaTheme="minorEastAsia" w:hAnsi="Cambria Math" w:cs="David"/>
+                                    <w:sz w:val="20"/>
+                                    <w:szCs w:val="20"/>
+                                  </w:rPr>
+                                  <m:t>D</m:t>
+                                </m:r>
+                              </m:e>
+                              <m:sub>
+                                <m:r>
+                                  <w:rPr>
+                                    <w:rFonts w:ascii="Cambria Math" w:eastAsiaTheme="minorEastAsia" w:hAnsi="Cambria Math" w:cs="David"/>
+                                    <w:sz w:val="20"/>
+                                    <w:szCs w:val="20"/>
+                                  </w:rPr>
+                                  <m:t>L</m:t>
+                                </m:r>
+                              </m:sub>
+                            </m:sSub>
+                            <m:r>
+                              <w:rPr>
+                                <w:rFonts w:ascii="Cambria Math" w:eastAsiaTheme="minorEastAsia" w:hAnsi="Cambria Math" w:cs="David"/>
+                                <w:sz w:val="20"/>
+                                <w:szCs w:val="20"/>
+                              </w:rPr>
+                              <m:t>=</m:t>
+                            </m:r>
+                            <m:sSub>
+                              <m:sSubPr>
+                                <m:ctrlPr>
+                                  <w:rPr>
+                                    <w:rFonts w:ascii="Cambria Math" w:eastAsiaTheme="minorEastAsia" w:hAnsi="Cambria Math" w:cs="David"/>
+                                    <w:i/>
+                                    <w:sz w:val="20"/>
+                                    <w:szCs w:val="20"/>
+                                  </w:rPr>
+                                </m:ctrlPr>
+                              </m:sSubPr>
+                              <m:e>
+                                <m:r>
+                                  <w:rPr>
+                                    <w:rFonts w:ascii="Cambria Math" w:eastAsiaTheme="minorEastAsia" w:hAnsi="Cambria Math" w:cs="David"/>
+                                    <w:sz w:val="20"/>
+                                    <w:szCs w:val="20"/>
+                                  </w:rPr>
+                                  <m:t>A</m:t>
+                                </m:r>
+                              </m:e>
+                              <m:sub>
+                                <m:r>
+                                  <w:rPr>
+                                    <w:rFonts w:ascii="Cambria Math" w:eastAsiaTheme="minorEastAsia" w:hAnsi="Cambria Math" w:cs="David"/>
+                                    <w:sz w:val="20"/>
+                                    <w:szCs w:val="20"/>
+                                  </w:rPr>
+                                  <m:t>L</m:t>
+                                </m:r>
+                              </m:sub>
+                            </m:sSub>
+                            <m:r>
+                              <w:rPr>
+                                <w:rFonts w:ascii="Cambria Math" w:eastAsiaTheme="minorEastAsia" w:hAnsi="Cambria Math" w:cs="David"/>
+                                <w:sz w:val="20"/>
+                                <w:szCs w:val="20"/>
+                              </w:rPr>
+                              <m:t xml:space="preserve"> and T</m:t>
+                            </m:r>
+                            <m:sSub>
+                              <m:sSubPr>
+                                <m:ctrlPr>
+                                  <w:rPr>
+                                    <w:rFonts w:ascii="Cambria Math" w:eastAsiaTheme="minorEastAsia" w:hAnsi="Cambria Math" w:cs="David"/>
+                                    <w:i/>
+                                    <w:sz w:val="20"/>
+                                    <w:szCs w:val="20"/>
+                                  </w:rPr>
+                                </m:ctrlPr>
+                              </m:sSubPr>
+                              <m:e>
+                                <m:r>
+                                  <w:rPr>
+                                    <w:rFonts w:ascii="Cambria Math" w:eastAsiaTheme="minorEastAsia" w:hAnsi="Cambria Math" w:cs="David"/>
+                                    <w:sz w:val="20"/>
+                                    <w:szCs w:val="20"/>
+                                  </w:rPr>
+                                  <m:t>D</m:t>
+                                </m:r>
+                              </m:e>
+                              <m:sub>
+                                <m:r>
+                                  <w:rPr>
+                                    <w:rFonts w:ascii="Cambria Math" w:eastAsiaTheme="minorEastAsia" w:hAnsi="Cambria Math" w:cs="David"/>
+                                    <w:sz w:val="20"/>
+                                    <w:szCs w:val="20"/>
+                                  </w:rPr>
+                                  <m:t>Type</m:t>
+                                </m:r>
+                              </m:sub>
+                            </m:sSub>
+                            <m:r>
+                              <w:rPr>
+                                <w:rFonts w:ascii="Cambria Math" w:eastAsiaTheme="minorEastAsia" w:hAnsi="Cambria Math" w:cs="David"/>
+                                <w:sz w:val="20"/>
+                                <w:szCs w:val="20"/>
+                              </w:rPr>
+                              <m:t>=</m:t>
+                            </m:r>
+                            <m:sSub>
+                              <m:sSubPr>
+                                <m:ctrlPr>
+                                  <w:rPr>
+                                    <w:rFonts w:ascii="Cambria Math" w:eastAsiaTheme="minorEastAsia" w:hAnsi="Cambria Math" w:cs="David"/>
+                                    <w:i/>
+                                    <w:sz w:val="20"/>
+                                    <w:szCs w:val="20"/>
+                                  </w:rPr>
+                                </m:ctrlPr>
+                              </m:sSubPr>
+                              <m:e>
+                                <m:r>
+                                  <w:rPr>
+                                    <w:rFonts w:ascii="Cambria Math" w:eastAsiaTheme="minorEastAsia" w:hAnsi="Cambria Math" w:cs="David"/>
+                                    <w:sz w:val="20"/>
+                                    <w:szCs w:val="20"/>
+                                  </w:rPr>
+                                  <m:t>T</m:t>
+                                </m:r>
+                              </m:e>
+                              <m:sub>
+                                <m:r>
+                                  <w:rPr>
+                                    <w:rFonts w:ascii="Cambria Math" w:eastAsiaTheme="minorEastAsia" w:hAnsi="Cambria Math" w:cs="David"/>
+                                    <w:sz w:val="20"/>
+                                    <w:szCs w:val="20"/>
+                                  </w:rPr>
+                                  <m:t>Type</m:t>
+                                </m:r>
+                              </m:sub>
+                            </m:sSub>
+                            <m:r>
+                              <w:rPr>
+                                <w:rFonts w:ascii="Cambria Math" w:eastAsiaTheme="minorEastAsia" w:hAnsi="Cambria Math" w:cs="David"/>
+                                <w:sz w:val="20"/>
+                                <w:szCs w:val="20"/>
+                              </w:rPr>
+                              <m:t xml:space="preserve"> and </m:t>
+                            </m:r>
+                            <m:r>
+                              <w:rPr>
+                                <w:rFonts w:ascii="Cambria Math" w:eastAsiaTheme="minorEastAsia" w:hAnsi="Cambria Math" w:cs="David"/>
+                                <w:sz w:val="20"/>
+                                <w:szCs w:val="20"/>
+                              </w:rPr>
+                              <m:t>A</m:t>
+                            </m:r>
+                            <m:sSub>
+                              <m:sSubPr>
+                                <m:ctrlPr>
+                                  <w:rPr>
+                                    <w:rFonts w:ascii="Cambria Math" w:eastAsiaTheme="minorEastAsia" w:hAnsi="Cambria Math" w:cs="David"/>
+                                    <w:i/>
+                                    <w:sz w:val="20"/>
+                                    <w:szCs w:val="20"/>
+                                  </w:rPr>
+                                </m:ctrlPr>
+                              </m:sSubPr>
+                              <m:e>
+                                <m:r>
+                                  <w:rPr>
+                                    <w:rFonts w:ascii="Cambria Math" w:eastAsiaTheme="minorEastAsia" w:hAnsi="Cambria Math" w:cs="David"/>
+                                    <w:sz w:val="20"/>
+                                    <w:szCs w:val="20"/>
+                                  </w:rPr>
+                                  <m:t>D</m:t>
+                                </m:r>
+                              </m:e>
+                              <m:sub>
+                                <m:r>
+                                  <w:rPr>
+                                    <w:rFonts w:ascii="Cambria Math" w:eastAsiaTheme="minorEastAsia" w:hAnsi="Cambria Math" w:cs="David"/>
+                                    <w:sz w:val="20"/>
+                                    <w:szCs w:val="20"/>
+                                  </w:rPr>
+                                  <m:t>Type</m:t>
+                                </m:r>
+                              </m:sub>
+                            </m:sSub>
+                            <m:r>
+                              <w:rPr>
+                                <w:rFonts w:ascii="Cambria Math" w:eastAsiaTheme="minorEastAsia" w:hAnsi="Cambria Math" w:cs="David"/>
+                                <w:sz w:val="20"/>
+                                <w:szCs w:val="20"/>
+                              </w:rPr>
+                              <m:t>=</m:t>
+                            </m:r>
+                            <m:sSub>
+                              <m:sSubPr>
+                                <m:ctrlPr>
+                                  <w:rPr>
+                                    <w:rFonts w:ascii="Cambria Math" w:eastAsiaTheme="minorEastAsia" w:hAnsi="Cambria Math" w:cs="David"/>
+                                    <w:i/>
+                                    <w:sz w:val="20"/>
+                                    <w:szCs w:val="20"/>
+                                  </w:rPr>
+                                </m:ctrlPr>
+                              </m:sSubPr>
+                              <m:e>
+                                <m:r>
+                                  <w:rPr>
+                                    <w:rFonts w:ascii="Cambria Math" w:eastAsiaTheme="minorEastAsia" w:hAnsi="Cambria Math" w:cs="David"/>
+                                    <w:sz w:val="20"/>
+                                    <w:szCs w:val="20"/>
+                                  </w:rPr>
+                                  <m:t>A</m:t>
+                                </m:r>
+                              </m:e>
+                              <m:sub>
+                                <m:r>
+                                  <w:rPr>
+                                    <w:rFonts w:ascii="Cambria Math" w:eastAsiaTheme="minorEastAsia" w:hAnsi="Cambria Math" w:cs="David"/>
+                                    <w:sz w:val="20"/>
+                                    <w:szCs w:val="20"/>
+                                  </w:rPr>
+                                  <m:t>Type</m:t>
+                                </m:r>
+                              </m:sub>
+                            </m:sSub>
+                          </m:e>
+                        </m:d>
+                      </m:e>
+                    </m:nary>
+                  </m:num>
+                  <m:den>
+                    <m:sSub>
+                      <m:sSubPr>
+                        <m:ctrlPr>
+                          <w:rPr>
+                            <w:rFonts w:ascii="Cambria Math" w:eastAsiaTheme="minorEastAsia" w:hAnsi="Cambria Math" w:cs="David"/>
+                            <w:i/>
+                            <w:sz w:val="20"/>
+                            <w:szCs w:val="20"/>
+                          </w:rPr>
+                        </m:ctrlPr>
+                      </m:sSubPr>
+                      <m:e>
+                        <m:r>
+                          <w:rPr>
+                            <w:rFonts w:ascii="Cambria Math" w:eastAsiaTheme="minorEastAsia" w:hAnsi="Cambria Math" w:cs="David"/>
+                            <w:sz w:val="20"/>
+                            <w:szCs w:val="20"/>
+                          </w:rPr>
+                          <m:t>N</m:t>
+                        </m:r>
+                      </m:e>
+                      <m:sub>
+                        <m:r>
+                          <w:rPr>
+                            <w:rFonts w:ascii="Cambria Math" w:eastAsiaTheme="minorEastAsia" w:hAnsi="Cambria Math" w:cs="David"/>
+                            <w:sz w:val="20"/>
+                            <w:szCs w:val="20"/>
+                          </w:rPr>
+                          <m:t>A</m:t>
+                        </m:r>
+                        <m:r>
+                          <w:rPr>
+                            <w:rFonts w:ascii="Cambria Math" w:eastAsiaTheme="minorEastAsia" w:hAnsi="Cambria Math" w:cs="David"/>
+                            <w:sz w:val="20"/>
+                            <w:szCs w:val="20"/>
+                          </w:rPr>
+                          <m:t>D</m:t>
+                        </m:r>
+                      </m:sub>
+                    </m:sSub>
+                  </m:den>
+                </m:f>
+              </m:oMath>
+            </m:oMathPara>
+          </w:p>
+        </w:tc>
+        <w:tc>
+          <w:tcPr>
+            <w:tcW w:w="994" w:type="dxa"/>
+          </w:tcPr>
+          <w:p>
+            <w:pPr>
+              <w:rPr>
+                <w:rFonts w:ascii="David" w:eastAsiaTheme="minorEastAsia" w:hAnsi="David" w:cs="David" w:hint="cs"/>
+                <w:i/>
+                <w:rtl/>
+              </w:rPr>
+            </w:pPr>
+            <w:r>
+              <w:rPr>
+                <w:rFonts w:ascii="David" w:eastAsiaTheme="minorEastAsia" w:hAnsi="David" w:cs="David"/>
+                <w:i/>
+              </w:rPr>
+              <w:t>Precision</w:t>
+            </w:r>
+          </w:p>
+        </w:tc>
+        <w:tc>
+          <w:tcPr>
+            <w:tcW w:w="1426" w:type="dxa"/>
+            <w:vMerge/>
+          </w:tcPr>
+          <w:p>
+            <w:pPr>
+              <w:rPr>
+                <w:rFonts w:ascii="David" w:eastAsiaTheme="minorEastAsia" w:hAnsi="David" w:cs="David" w:hint="cs"/>
+                <w:i/>
+                <w:rtl/>
+              </w:rPr>
+            </w:pPr>
+          </w:p>
+        </w:tc>
+      </w:tr>
+      <w:tr>
+        <w:tc>
+          <w:tcPr>
+            <w:tcW w:w="7205" w:type="dxa"/>
+          </w:tcPr>
+          <w:p>
+            <w:pPr>
+              <w:rPr>
+                <w:rFonts w:ascii="David" w:eastAsiaTheme="minorEastAsia" w:hAnsi="David" w:cs="David" w:hint="cs"/>
+                <w:i/>
+                <w:rtl/>
+              </w:rPr>
+            </w:pPr>
+            <m:oMathPara>
+              <m:oMath>
+                <m:r>
+                  <w:rPr>
+                    <w:rFonts w:ascii="Cambria Math" w:eastAsiaTheme="minorEastAsia" w:hAnsi="Cambria Math" w:cs="David"/>
+                  </w:rPr>
+                  <m:t>F</m:t>
+                </m:r>
+                <m:sSub>
+                  <m:sSubPr>
+                    <m:ctrlPr>
+                      <w:rPr>
+                        <w:rFonts w:ascii="Cambria Math" w:eastAsiaTheme="minorEastAsia" w:hAnsi="Cambria Math" w:cs="David"/>
+                        <w:i/>
+                      </w:rPr>
+                    </m:ctrlPr>
+                  </m:sSubPr>
+                  <m:e>
+                    <m:r>
+                      <w:rPr>
+                        <w:rFonts w:ascii="Cambria Math" w:eastAsiaTheme="minorEastAsia" w:hAnsi="Cambria Math" w:cs="David"/>
+                      </w:rPr>
+                      <m:t>1</m:t>
+                    </m:r>
+                  </m:e>
+                  <m:sub>
+                    <m:r>
+                      <w:rPr>
+                        <w:rFonts w:ascii="Cambria Math" w:eastAsiaTheme="minorEastAsia" w:hAnsi="Cambria Math" w:cs="David"/>
+                      </w:rPr>
+                      <m:t>AC</m:t>
+                    </m:r>
+                  </m:sub>
+                </m:sSub>
+                <m:r>
+                  <w:rPr>
+                    <w:rFonts w:ascii="Cambria Math" w:eastAsiaTheme="minorEastAsia" w:hAnsi="Cambria Math" w:cs="David"/>
+                  </w:rPr>
+                  <m:t>=</m:t>
+                </m:r>
+                <m:f>
+                  <m:fPr>
+                    <m:ctrlPr>
+                      <w:rPr>
+                        <w:rFonts w:ascii="Cambria Math" w:eastAsiaTheme="minorEastAsia" w:hAnsi="Cambria Math" w:cs="David"/>
+                        <w:i/>
+                      </w:rPr>
+                    </m:ctrlPr>
+                  </m:fPr>
+                  <m:num>
+                    <m:r>
+                      <w:rPr>
+                        <w:rFonts w:ascii="Cambria Math" w:eastAsiaTheme="minorEastAsia" w:hAnsi="Cambria Math" w:cs="David"/>
+                      </w:rPr>
+                      <m:t>2</m:t>
+                    </m:r>
+                    <m:sSub>
+                      <m:sSubPr>
+                        <m:ctrlPr>
+                          <w:rPr>
+                            <w:rFonts w:ascii="Cambria Math" w:eastAsiaTheme="minorEastAsia" w:hAnsi="Cambria Math" w:cs="David"/>
+                            <w:i/>
+                          </w:rPr>
+                        </m:ctrlPr>
+                      </m:sSubPr>
+                      <m:e>
+                        <m:r>
+                          <w:rPr>
+                            <w:rFonts w:ascii="Cambria Math" w:eastAsiaTheme="minorEastAsia" w:hAnsi="Cambria Math" w:cs="David"/>
+                          </w:rPr>
+                          <m:t>P</m:t>
+                        </m:r>
+                      </m:e>
+                      <m:sub>
+                        <m:r>
+                          <w:rPr>
+                            <w:rFonts w:ascii="Cambria Math" w:eastAsiaTheme="minorEastAsia" w:hAnsi="Cambria Math" w:cs="David"/>
+                          </w:rPr>
+                          <m:t>AC</m:t>
+                        </m:r>
+                      </m:sub>
+                    </m:sSub>
+                    <m:sSub>
+                      <m:sSubPr>
+                        <m:ctrlPr>
+                          <w:rPr>
+                            <w:rFonts w:ascii="Cambria Math" w:eastAsiaTheme="minorEastAsia" w:hAnsi="Cambria Math" w:cs="David"/>
+                            <w:i/>
+                          </w:rPr>
+                        </m:ctrlPr>
+                      </m:sSubPr>
+                      <m:e>
+                        <m:r>
+                          <w:rPr>
+                            <w:rFonts w:ascii="Cambria Math" w:eastAsiaTheme="minorEastAsia" w:hAnsi="Cambria Math" w:cs="David"/>
+                          </w:rPr>
+                          <m:t>R</m:t>
+                        </m:r>
+                      </m:e>
+                      <m:sub>
+                        <m:r>
+                          <w:rPr>
+                            <w:rFonts w:ascii="Cambria Math" w:eastAsiaTheme="minorEastAsia" w:hAnsi="Cambria Math" w:cs="David"/>
+                          </w:rPr>
+                          <m:t>AC</m:t>
+                        </m:r>
+                      </m:sub>
+                    </m:sSub>
+                  </m:num>
+                  <m:den>
+                    <m:sSub>
+                      <m:sSubPr>
+                        <m:ctrlPr>
+                          <w:rPr>
+                            <w:rFonts w:ascii="Cambria Math" w:eastAsiaTheme="minorEastAsia" w:hAnsi="Cambria Math" w:cs="David"/>
+                            <w:i/>
+                          </w:rPr>
+                        </m:ctrlPr>
+                      </m:sSubPr>
+                      <m:e>
+                        <m:r>
+                          <w:rPr>
+                            <w:rFonts w:ascii="Cambria Math" w:eastAsiaTheme="minorEastAsia" w:hAnsi="Cambria Math" w:cs="David"/>
+                          </w:rPr>
+                          <m:t>P</m:t>
+                        </m:r>
+                      </m:e>
+                      <m:sub>
+                        <m:r>
+                          <w:rPr>
+                            <w:rFonts w:ascii="Cambria Math" w:eastAsiaTheme="minorEastAsia" w:hAnsi="Cambria Math" w:cs="David"/>
+                          </w:rPr>
+                          <m:t>AC</m:t>
+                        </m:r>
+                      </m:sub>
+                    </m:sSub>
+                    <m:r>
+                      <w:rPr>
+                        <w:rFonts w:ascii="Cambria Math" w:eastAsiaTheme="minorEastAsia" w:hAnsi="Cambria Math" w:cs="David"/>
+                      </w:rPr>
+                      <m:t>+</m:t>
+                    </m:r>
+                    <m:sSub>
+                      <m:sSubPr>
+                        <m:ctrlPr>
+                          <w:rPr>
+                            <w:rFonts w:ascii="Cambria Math" w:eastAsiaTheme="minorEastAsia" w:hAnsi="Cambria Math" w:cs="David"/>
+                            <w:i/>
+                          </w:rPr>
+                        </m:ctrlPr>
+                      </m:sSubPr>
+                      <m:e>
+                        <m:r>
+                          <w:rPr>
+                            <w:rFonts w:ascii="Cambria Math" w:eastAsiaTheme="minorEastAsia" w:hAnsi="Cambria Math" w:cs="David"/>
+                          </w:rPr>
+                          <m:t>R</m:t>
+                        </m:r>
+                      </m:e>
+                      <m:sub>
+                        <m:r>
+                          <w:rPr>
+                            <w:rFonts w:ascii="Cambria Math" w:eastAsiaTheme="minorEastAsia" w:hAnsi="Cambria Math" w:cs="David"/>
+                          </w:rPr>
+                          <m:t>AC</m:t>
+                        </m:r>
+                      </m:sub>
+                    </m:sSub>
+                  </m:den>
+                </m:f>
+              </m:oMath>
+            </m:oMathPara>
+          </w:p>
+        </w:tc>
+        <w:tc>
+          <w:tcPr>
+            <w:tcW w:w="994" w:type="dxa"/>
+          </w:tcPr>
+          <w:p>
+            <w:pPr>
+              <w:rPr>
+                <w:rFonts w:ascii="David" w:eastAsiaTheme="minorEastAsia" w:hAnsi="David" w:cs="David" w:hint="cs"/>
+                <w:i/>
+                <w:rtl/>
+              </w:rPr>
+            </w:pPr>
+            <w:r>
+              <w:rPr>
+                <w:rFonts w:ascii="David" w:eastAsiaTheme="minorEastAsia" w:hAnsi="David" w:cs="David"/>
+                <w:i/>
+              </w:rPr>
+              <w:t>F1</w:t>
+            </w:r>
+          </w:p>
+        </w:tc>
+        <w:tc>
+          <w:tcPr>
+            <w:tcW w:w="1426" w:type="dxa"/>
+            <w:vMerge/>
+          </w:tcPr>
+          <w:p>
+            <w:pPr>
+              <w:rPr>
+                <w:rFonts w:ascii="David" w:eastAsiaTheme="minorEastAsia" w:hAnsi="David" w:cs="David" w:hint="cs"/>
+                <w:i/>
+                <w:rtl/>
+              </w:rPr>
+            </w:pPr>
+          </w:p>
+        </w:tc>
+      </w:tr>
+    </w:tbl>
+    <w:p>
+      <w:pPr>
+        <w:bidi/>
+        <w:rPr>
+          <w:rFonts w:ascii="David" w:eastAsiaTheme="minorEastAsia" w:hAnsi="David" w:cs="David" w:hint="cs"/>
+          <w:i/>
+          <w:rtl/>
+        </w:rPr>
+      </w:pPr>
     </w:p>
     <w:sectPr>
       <w:footerReference w:type="default" r:id="rId18"/>
@@ -37475,9 +43606,95 @@
     </w:lvl>
   </w:abstractNum>
   <w:abstractNum w:abstractNumId="6" w15:restartNumberingAfterBreak="0">
+    <w:nsid w:val="34AB4F68"/>
+    <w:multiLevelType w:val="hybridMultilevel"/>
+    <w:tmpl w:val="FAD8E2F2"/>
+    <w:lvl w:ilvl="0" w:tplc="0409000F">
+      <w:start w:val="1"/>
+      <w:numFmt w:val="decimal"/>
+      <w:lvlText w:val="%1."/>
+      <w:lvlJc w:val="left"/>
+      <w:pPr>
+        <w:ind w:left="720" w:hanging="360"/>
+      </w:pPr>
+    </w:lvl>
+    <w:lvl w:ilvl="1" w:tplc="04090019" w:tentative="1">
+      <w:start w:val="1"/>
+      <w:numFmt w:val="lowerLetter"/>
+      <w:lvlText w:val="%2."/>
+      <w:lvlJc w:val="left"/>
+      <w:pPr>
+        <w:ind w:left="1440" w:hanging="360"/>
+      </w:pPr>
+    </w:lvl>
+    <w:lvl w:ilvl="2" w:tplc="0409001B" w:tentative="1">
+      <w:start w:val="1"/>
+      <w:numFmt w:val="lowerRoman"/>
+      <w:lvlText w:val="%3."/>
+      <w:lvlJc w:val="right"/>
+      <w:pPr>
+        <w:ind w:left="2160" w:hanging="180"/>
+      </w:pPr>
+    </w:lvl>
+    <w:lvl w:ilvl="3" w:tplc="0409000F" w:tentative="1">
+      <w:start w:val="1"/>
+      <w:numFmt w:val="decimal"/>
+      <w:lvlText w:val="%4."/>
+      <w:lvlJc w:val="left"/>
+      <w:pPr>
+        <w:ind w:left="2880" w:hanging="360"/>
+      </w:pPr>
+    </w:lvl>
+    <w:lvl w:ilvl="4" w:tplc="04090019" w:tentative="1">
+      <w:start w:val="1"/>
+      <w:numFmt w:val="lowerLetter"/>
+      <w:lvlText w:val="%5."/>
+      <w:lvlJc w:val="left"/>
+      <w:pPr>
+        <w:ind w:left="3600" w:hanging="360"/>
+      </w:pPr>
+    </w:lvl>
+    <w:lvl w:ilvl="5" w:tplc="0409001B" w:tentative="1">
+      <w:start w:val="1"/>
+      <w:numFmt w:val="lowerRoman"/>
+      <w:lvlText w:val="%6."/>
+      <w:lvlJc w:val="right"/>
+      <w:pPr>
+        <w:ind w:left="4320" w:hanging="180"/>
+      </w:pPr>
+    </w:lvl>
+    <w:lvl w:ilvl="6" w:tplc="0409000F" w:tentative="1">
+      <w:start w:val="1"/>
+      <w:numFmt w:val="decimal"/>
+      <w:lvlText w:val="%7."/>
+      <w:lvlJc w:val="left"/>
+      <w:pPr>
+        <w:ind w:left="5040" w:hanging="360"/>
+      </w:pPr>
+    </w:lvl>
+    <w:lvl w:ilvl="7" w:tplc="04090019" w:tentative="1">
+      <w:start w:val="1"/>
+      <w:numFmt w:val="lowerLetter"/>
+      <w:lvlText w:val="%8."/>
+      <w:lvlJc w:val="left"/>
+      <w:pPr>
+        <w:ind w:left="5760" w:hanging="360"/>
+      </w:pPr>
+    </w:lvl>
+    <w:lvl w:ilvl="8" w:tplc="0409001B" w:tentative="1">
+      <w:start w:val="1"/>
+      <w:numFmt w:val="lowerRoman"/>
+      <w:lvlText w:val="%9."/>
+      <w:lvlJc w:val="right"/>
+      <w:pPr>
+        <w:ind w:left="6480" w:hanging="180"/>
+      </w:pPr>
+    </w:lvl>
+  </w:abstractNum>
+  <w:abstractNum w:abstractNumId="7" w15:restartNumberingAfterBreak="0">
     <w:nsid w:val="37324ADB"/>
     <w:multiLevelType w:val="hybridMultilevel"/>
-    <w:tmpl w:val="EAC07C24"/>
+    <w:tmpl w:val="035057BA"/>
     <w:lvl w:ilvl="0" w:tplc="04090001">
       <w:start w:val="1"/>
       <w:numFmt w:val="bullet"/>
@@ -37587,7 +43804,7 @@
       </w:rPr>
     </w:lvl>
   </w:abstractNum>
-  <w:abstractNum w:abstractNumId="7" w15:restartNumberingAfterBreak="0">
+  <w:abstractNum w:abstractNumId="8" w15:restartNumberingAfterBreak="0">
     <w:nsid w:val="41C850DE"/>
     <w:multiLevelType w:val="hybridMultilevel"/>
     <w:tmpl w:val="362492B6"/>
@@ -37700,7 +43917,120 @@
       </w:rPr>
     </w:lvl>
   </w:abstractNum>
-  <w:abstractNum w:abstractNumId="8" w15:restartNumberingAfterBreak="0">
+  <w:abstractNum w:abstractNumId="9" w15:restartNumberingAfterBreak="0">
+    <w:nsid w:val="548B1020"/>
+    <w:multiLevelType w:val="hybridMultilevel"/>
+    <w:tmpl w:val="784670C4"/>
+    <w:lvl w:ilvl="0" w:tplc="04090001">
+      <w:start w:val="1"/>
+      <w:numFmt w:val="bullet"/>
+      <w:lvlText w:val=""/>
+      <w:lvlJc w:val="left"/>
+      <w:pPr>
+        <w:ind w:left="720" w:hanging="360"/>
+      </w:pPr>
+      <w:rPr>
+        <w:rFonts w:ascii="Symbol" w:hAnsi="Symbol" w:hint="default"/>
+      </w:rPr>
+    </w:lvl>
+    <w:lvl w:ilvl="1" w:tplc="04090003" w:tentative="1">
+      <w:start w:val="1"/>
+      <w:numFmt w:val="bullet"/>
+      <w:lvlText w:val="o"/>
+      <w:lvlJc w:val="left"/>
+      <w:pPr>
+        <w:ind w:left="1440" w:hanging="360"/>
+      </w:pPr>
+      <w:rPr>
+        <w:rFonts w:ascii="Courier New" w:hAnsi="Courier New" w:cs="Courier New" w:hint="default"/>
+      </w:rPr>
+    </w:lvl>
+    <w:lvl w:ilvl="2" w:tplc="04090005" w:tentative="1">
+      <w:start w:val="1"/>
+      <w:numFmt w:val="bullet"/>
+      <w:lvlText w:val=""/>
+      <w:lvlJc w:val="left"/>
+      <w:pPr>
+        <w:ind w:left="2160" w:hanging="360"/>
+      </w:pPr>
+      <w:rPr>
+        <w:rFonts w:ascii="Wingdings" w:hAnsi="Wingdings" w:hint="default"/>
+      </w:rPr>
+    </w:lvl>
+    <w:lvl w:ilvl="3" w:tplc="04090001" w:tentative="1">
+      <w:start w:val="1"/>
+      <w:numFmt w:val="bullet"/>
+      <w:lvlText w:val=""/>
+      <w:lvlJc w:val="left"/>
+      <w:pPr>
+        <w:ind w:left="2880" w:hanging="360"/>
+      </w:pPr>
+      <w:rPr>
+        <w:rFonts w:ascii="Symbol" w:hAnsi="Symbol" w:hint="default"/>
+      </w:rPr>
+    </w:lvl>
+    <w:lvl w:ilvl="4" w:tplc="04090003" w:tentative="1">
+      <w:start w:val="1"/>
+      <w:numFmt w:val="bullet"/>
+      <w:lvlText w:val="o"/>
+      <w:lvlJc w:val="left"/>
+      <w:pPr>
+        <w:ind w:left="3600" w:hanging="360"/>
+      </w:pPr>
+      <w:rPr>
+        <w:rFonts w:ascii="Courier New" w:hAnsi="Courier New" w:cs="Courier New" w:hint="default"/>
+      </w:rPr>
+    </w:lvl>
+    <w:lvl w:ilvl="5" w:tplc="04090005" w:tentative="1">
+      <w:start w:val="1"/>
+      <w:numFmt w:val="bullet"/>
+      <w:lvlText w:val=""/>
+      <w:lvlJc w:val="left"/>
+      <w:pPr>
+        <w:ind w:left="4320" w:hanging="360"/>
+      </w:pPr>
+      <w:rPr>
+        <w:rFonts w:ascii="Wingdings" w:hAnsi="Wingdings" w:hint="default"/>
+      </w:rPr>
+    </w:lvl>
+    <w:lvl w:ilvl="6" w:tplc="04090001" w:tentative="1">
+      <w:start w:val="1"/>
+      <w:numFmt w:val="bullet"/>
+      <w:lvlText w:val=""/>
+      <w:lvlJc w:val="left"/>
+      <w:pPr>
+        <w:ind w:left="5040" w:hanging="360"/>
+      </w:pPr>
+      <w:rPr>
+        <w:rFonts w:ascii="Symbol" w:hAnsi="Symbol" w:hint="default"/>
+      </w:rPr>
+    </w:lvl>
+    <w:lvl w:ilvl="7" w:tplc="04090003" w:tentative="1">
+      <w:start w:val="1"/>
+      <w:numFmt w:val="bullet"/>
+      <w:lvlText w:val="o"/>
+      <w:lvlJc w:val="left"/>
+      <w:pPr>
+        <w:ind w:left="5760" w:hanging="360"/>
+      </w:pPr>
+      <w:rPr>
+        <w:rFonts w:ascii="Courier New" w:hAnsi="Courier New" w:cs="Courier New" w:hint="default"/>
+      </w:rPr>
+    </w:lvl>
+    <w:lvl w:ilvl="8" w:tplc="04090005" w:tentative="1">
+      <w:start w:val="1"/>
+      <w:numFmt w:val="bullet"/>
+      <w:lvlText w:val=""/>
+      <w:lvlJc w:val="left"/>
+      <w:pPr>
+        <w:ind w:left="6480" w:hanging="360"/>
+      </w:pPr>
+      <w:rPr>
+        <w:rFonts w:ascii="Wingdings" w:hAnsi="Wingdings" w:hint="default"/>
+      </w:rPr>
+    </w:lvl>
+  </w:abstractNum>
+  <w:abstractNum w:abstractNumId="10" w15:restartNumberingAfterBreak="0">
     <w:nsid w:val="653D3271"/>
     <w:multiLevelType w:val="hybridMultilevel"/>
     <w:tmpl w:val="967E0E64"/>
@@ -37813,7 +44143,7 @@
       </w:rPr>
     </w:lvl>
   </w:abstractNum>
-  <w:abstractNum w:abstractNumId="9" w15:restartNumberingAfterBreak="0">
+  <w:abstractNum w:abstractNumId="11" w15:restartNumberingAfterBreak="0">
     <w:nsid w:val="6DF530F4"/>
     <w:multiLevelType w:val="hybridMultilevel"/>
     <w:tmpl w:val="5596AC4E"/>
@@ -37927,7 +44257,7 @@
     </w:lvl>
   </w:abstractNum>
   <w:num w:numId="1" w16cid:durableId="761224654">
-    <w:abstractNumId w:val="9"/>
+    <w:abstractNumId w:val="11"/>
   </w:num>
   <w:num w:numId="2" w16cid:durableId="1566791856">
     <w:abstractNumId w:val="1"/>
@@ -37936,7 +44266,7 @@
     <w:abstractNumId w:val="0"/>
   </w:num>
   <w:num w:numId="4" w16cid:durableId="902369379">
-    <w:abstractNumId w:val="8"/>
+    <w:abstractNumId w:val="10"/>
   </w:num>
   <w:num w:numId="5" w16cid:durableId="477765824">
     <w:abstractNumId w:val="4"/>
@@ -37948,13 +44278,19 @@
     <w:abstractNumId w:val="2"/>
   </w:num>
   <w:num w:numId="8" w16cid:durableId="753743459">
-    <w:abstractNumId w:val="7"/>
+    <w:abstractNumId w:val="8"/>
   </w:num>
   <w:num w:numId="9" w16cid:durableId="1975601624">
     <w:abstractNumId w:val="3"/>
   </w:num>
   <w:num w:numId="10" w16cid:durableId="1708682999">
+    <w:abstractNumId w:val="7"/>
+  </w:num>
+  <w:num w:numId="11" w16cid:durableId="284428199">
     <w:abstractNumId w:val="6"/>
+  </w:num>
+  <w:num w:numId="12" w16cid:durableId="214122648">
+    <w:abstractNumId w:val="9"/>
   </w:num>
 </w:numbering>
 </file>
@@ -38469,13 +44805,13 @@
     <w:link w:val="1Char"/>
     <w:autoRedefine/>
     <w:qFormat/>
-    <w:rsid w:val="00C217FB"/>
+    <w:rsid w:val="005A32CE"/>
     <w:pPr>
       <w:bidi/>
     </w:pPr>
     <w:rPr>
-      <w:rFonts w:ascii="David" w:hAnsi="David" w:cs="David"/>
-      <w:b/>
+      <w:rFonts w:ascii="David" w:eastAsiaTheme="minorEastAsia" w:hAnsi="David" w:cs="David"/>
+      <w:bCs/>
       <w:color w:val="auto"/>
     </w:rPr>
   </w:style>
@@ -38496,10 +44832,10 @@
     <w:name w:val="כות1 Char"/>
     <w:basedOn w:val="Heading1Char"/>
     <w:link w:val="1"/>
-    <w:rsid w:val="00C217FB"/>
+    <w:rsid w:val="005A32CE"/>
     <w:rPr>
-      <w:rFonts w:ascii="David" w:eastAsiaTheme="majorEastAsia" w:hAnsi="David" w:cs="David"/>
-      <w:b/>
+      <w:rFonts w:ascii="David" w:eastAsiaTheme="minorEastAsia" w:hAnsi="David" w:cs="David"/>
+      <w:bCs/>
       <w:color w:val="2F5496" w:themeColor="accent1" w:themeShade="BF"/>
       <w:sz w:val="32"/>
       <w:szCs w:val="32"/>
@@ -38647,6 +44983,25 @@
       <w:sz w:val="24"/>
       <w:szCs w:val="24"/>
     </w:rPr>
+  </w:style>
+  <w:style w:type="table" w:styleId="TableGrid">
+    <w:name w:val="Table Grid"/>
+    <w:basedOn w:val="TableNormal"/>
+    <w:uiPriority w:val="39"/>
+    <w:rsid w:val="00DF63B9"/>
+    <w:pPr>
+      <w:spacing w:after="0" w:line="240" w:lineRule="auto"/>
+    </w:pPr>
+    <w:tblPr>
+      <w:tblBorders>
+        <w:top w:val="single" w:sz="4" w:space="0" w:color="auto"/>
+        <w:left w:val="single" w:sz="4" w:space="0" w:color="auto"/>
+        <w:bottom w:val="single" w:sz="4" w:space="0" w:color="auto"/>
+        <w:right w:val="single" w:sz="4" w:space="0" w:color="auto"/>
+        <w:insideH w:val="single" w:sz="4" w:space="0" w:color="auto"/>
+        <w:insideV w:val="single" w:sz="4" w:space="0" w:color="auto"/>
+      </w:tblBorders>
+    </w:tblPr>
   </w:style>
 </w:styles>
 </file>

--- a/NLU/NLU_summary.docx
+++ b/NLU/NLU_summary.docx
@@ -7,7 +7,7 @@
         <w:bidi/>
         <w:jc w:val="center"/>
         <w:rPr>
-          <w:rFonts w:ascii="David" w:eastAsiaTheme="majorEastAsia" w:hAnsi="David" w:cs="David" w:hint="cs"/>
+          <w:rFonts w:ascii="David" w:eastAsiaTheme="majorEastAsia" w:hAnsi="David" w:cs="David"/>
           <w:b/>
           <w:sz w:val="32"/>
           <w:szCs w:val="32"/>
@@ -32072,17 +32072,8 @@
           <w:rFonts w:ascii="David" w:eastAsiaTheme="minorEastAsia" w:hAnsi="David" w:cs="David"/>
           <w:i/>
         </w:rPr>
-        <w:t xml:space="preserve">Arg2: Other entity </w:t>
-      </w:r>
-      <w:proofErr w:type="gramStart"/>
-      <w:r>
-        <w:rPr>
-          <w:rFonts w:ascii="David" w:eastAsiaTheme="minorEastAsia" w:hAnsi="David" w:cs="David"/>
-          <w:i/>
-        </w:rPr>
-        <w:t>agreeing</w:t>
-      </w:r>
-      <w:proofErr w:type="gramEnd"/>
+        <w:t>Arg2: Other entity agreeing</w:t>
+      </w:r>
     </w:p>
     <w:p>
       <w:pPr>
@@ -32268,13 +32259,8 @@
         </w:rPr>
       </w:pPr>
       <w:r>
-        <w:t xml:space="preserve">Arg2: Extent, amount </w:t>
-      </w:r>
-      <w:proofErr w:type="gramStart"/>
-      <w:r>
-        <w:t>fallen</w:t>
-      </w:r>
-      <w:proofErr w:type="gramEnd"/>
+        <w:t>Arg2: Extent, amount fallen</w:t>
+      </w:r>
     </w:p>
     <w:p>
       <w:pPr>
@@ -32290,13 +32276,8 @@
         </w:rPr>
       </w:pPr>
       <w:r>
-        <w:t xml:space="preserve">Arg3: start </w:t>
-      </w:r>
-      <w:proofErr w:type="gramStart"/>
-      <w:r>
-        <w:t>point</w:t>
-      </w:r>
-      <w:proofErr w:type="gramEnd"/>
+        <w:t>Arg3: start point</w:t>
+      </w:r>
     </w:p>
     <w:p>
       <w:pPr>
@@ -34844,6 +34825,9 @@
             </m:e>
           </m:nary>
           <m:r>
+            <m:rPr>
+              <m:sty m:val="p"/>
+            </m:rPr>
             <w:rPr>
               <w:rFonts w:ascii="David" w:eastAsiaTheme="minorEastAsia" w:hAnsi="David" w:cs="David"/>
             </w:rPr>
@@ -36179,6 +36163,7 @@
         <w:rPr>
           <w:rFonts w:ascii="David" w:eastAsiaTheme="minorEastAsia" w:hAnsi="David" w:cs="David"/>
           <w:i/>
+          <w:noProof/>
           <w:rtl/>
         </w:rPr>
         <w:drawing>
@@ -36427,15 +36412,7 @@
           <w:rFonts w:ascii="David" w:eastAsiaTheme="minorEastAsia" w:hAnsi="David" w:cs="David"/>
           <w:i/>
         </w:rPr>
-        <w:t xml:space="preserve">This house has a new owner. The sale was finalized 2 days </w:t>
-      </w:r>
-      <w:proofErr w:type="gramStart"/>
-      <w:r>
-        <w:rPr>
-          <w:rFonts w:ascii="David" w:eastAsiaTheme="minorEastAsia" w:hAnsi="David" w:cs="David"/>
-          <w:i/>
-        </w:rPr>
-        <w:t>ago</w:t>
+        <w:t>This house has a new owner. The sale was finalized 2 days ago</w:t>
       </w:r>
       <w:r>
         <w:rPr>
@@ -36445,7 +36422,6 @@
         </w:rPr>
         <w:t>?</w:t>
       </w:r>
-      <w:proofErr w:type="gramEnd"/>
     </w:p>
     <w:p>
       <w:pPr>
@@ -38143,7 +38119,7 @@
       <w:pPr>
         <w:bidi/>
         <w:rPr>
-          <w:rFonts w:ascii="David" w:eastAsiaTheme="minorEastAsia" w:hAnsi="David" w:cs="David" w:hint="cs"/>
+          <w:rFonts w:ascii="David" w:eastAsiaTheme="minorEastAsia" w:hAnsi="David" w:cs="David"/>
           <w:i/>
           <w:rtl/>
         </w:rPr>
@@ -38268,7 +38244,7 @@
           <w:p>
             <w:pPr>
               <w:rPr>
-                <w:rFonts w:ascii="David" w:eastAsiaTheme="minorEastAsia" w:hAnsi="David" w:cs="David" w:hint="cs"/>
+                <w:rFonts w:ascii="David" w:eastAsiaTheme="minorEastAsia" w:hAnsi="David" w:cs="David"/>
                 <w:b/>
                 <w:bCs/>
                 <w:i/>
@@ -38294,7 +38270,7 @@
           <w:p>
             <w:pPr>
               <w:rPr>
-                <w:rFonts w:ascii="David" w:eastAsiaTheme="minorEastAsia" w:hAnsi="David" w:cs="David" w:hint="cs"/>
+                <w:rFonts w:ascii="David" w:eastAsiaTheme="minorEastAsia" w:hAnsi="David" w:cs="David"/>
                 <w:b/>
                 <w:bCs/>
                 <w:i/>
@@ -38320,7 +38296,7 @@
           <w:p>
             <w:pPr>
               <w:rPr>
-                <w:rFonts w:ascii="David" w:eastAsiaTheme="minorEastAsia" w:hAnsi="David" w:cs="David" w:hint="cs"/>
+                <w:rFonts w:ascii="David" w:eastAsiaTheme="minorEastAsia" w:hAnsi="David" w:cs="David"/>
                 <w:b/>
                 <w:bCs/>
                 <w:i/>
@@ -38347,7 +38323,7 @@
           <w:p>
             <w:pPr>
               <w:rPr>
-                <w:rFonts w:ascii="David" w:eastAsiaTheme="minorEastAsia" w:hAnsi="David" w:cs="David" w:hint="cs"/>
+                <w:rFonts w:ascii="David" w:eastAsiaTheme="minorEastAsia" w:hAnsi="David" w:cs="David"/>
                 <w:i/>
                 <w:rtl/>
               </w:rPr>
@@ -38657,7 +38633,7 @@
           <w:p>
             <w:pPr>
               <w:rPr>
-                <w:rFonts w:ascii="David" w:eastAsiaTheme="minorEastAsia" w:hAnsi="David" w:cs="David" w:hint="cs"/>
+                <w:rFonts w:ascii="David" w:eastAsiaTheme="minorEastAsia" w:hAnsi="David" w:cs="David"/>
                 <w:i/>
                 <w:rtl/>
               </w:rPr>
@@ -38679,7 +38655,7 @@
           <w:p>
             <w:pPr>
               <w:rPr>
-                <w:rFonts w:ascii="David" w:eastAsiaTheme="minorEastAsia" w:hAnsi="David" w:cs="David" w:hint="cs"/>
+                <w:rFonts w:ascii="David" w:eastAsiaTheme="minorEastAsia" w:hAnsi="David" w:cs="David"/>
                 <w:i/>
                 <w:rtl/>
               </w:rPr>
@@ -38702,7 +38678,7 @@
           <w:p>
             <w:pPr>
               <w:rPr>
-                <w:rFonts w:ascii="David" w:eastAsiaTheme="minorEastAsia" w:hAnsi="David" w:cs="David" w:hint="cs"/>
+                <w:rFonts w:ascii="David" w:eastAsiaTheme="minorEastAsia" w:hAnsi="David" w:cs="David"/>
                 <w:i/>
                 <w:rtl/>
               </w:rPr>
@@ -39012,7 +38988,7 @@
           <w:p>
             <w:pPr>
               <w:rPr>
-                <w:rFonts w:ascii="David" w:eastAsiaTheme="minorEastAsia" w:hAnsi="David" w:cs="David" w:hint="cs"/>
+                <w:rFonts w:ascii="David" w:eastAsiaTheme="minorEastAsia" w:hAnsi="David" w:cs="David"/>
                 <w:i/>
                 <w:rtl/>
               </w:rPr>
@@ -39034,7 +39010,7 @@
           <w:p>
             <w:pPr>
               <w:rPr>
-                <w:rFonts w:ascii="David" w:eastAsiaTheme="minorEastAsia" w:hAnsi="David" w:cs="David" w:hint="cs"/>
+                <w:rFonts w:ascii="David" w:eastAsiaTheme="minorEastAsia" w:hAnsi="David" w:cs="David"/>
                 <w:i/>
                 <w:rtl/>
               </w:rPr>
@@ -39050,7 +39026,7 @@
           <w:p>
             <w:pPr>
               <w:rPr>
-                <w:rFonts w:ascii="David" w:eastAsiaTheme="minorEastAsia" w:hAnsi="David" w:cs="David" w:hint="cs"/>
+                <w:rFonts w:ascii="David" w:eastAsiaTheme="minorEastAsia" w:hAnsi="David" w:cs="David"/>
                 <w:i/>
                 <w:rtl/>
               </w:rPr>
@@ -39236,7 +39212,7 @@
           <w:p>
             <w:pPr>
               <w:rPr>
-                <w:rFonts w:ascii="David" w:eastAsiaTheme="minorEastAsia" w:hAnsi="David" w:cs="David" w:hint="cs"/>
+                <w:rFonts w:ascii="David" w:eastAsiaTheme="minorEastAsia" w:hAnsi="David" w:cs="David"/>
                 <w:i/>
                 <w:rtl/>
               </w:rPr>
@@ -39258,7 +39234,7 @@
           <w:p>
             <w:pPr>
               <w:rPr>
-                <w:rFonts w:ascii="David" w:eastAsiaTheme="minorEastAsia" w:hAnsi="David" w:cs="David" w:hint="cs"/>
+                <w:rFonts w:ascii="David" w:eastAsiaTheme="minorEastAsia" w:hAnsi="David" w:cs="David"/>
                 <w:i/>
                 <w:rtl/>
               </w:rPr>
@@ -39274,7 +39250,7 @@
           <w:p>
             <w:pPr>
               <w:rPr>
-                <w:rFonts w:ascii="David" w:eastAsiaTheme="minorEastAsia" w:hAnsi="David" w:cs="David" w:hint="cs"/>
+                <w:rFonts w:ascii="David" w:eastAsiaTheme="minorEastAsia" w:hAnsi="David" w:cs="David"/>
                 <w:i/>
                 <w:rtl/>
               </w:rPr>
@@ -39664,7 +39640,7 @@
           <w:p>
             <w:pPr>
               <w:rPr>
-                <w:rFonts w:ascii="David" w:eastAsiaTheme="minorEastAsia" w:hAnsi="David" w:cs="David" w:hint="cs"/>
+                <w:rFonts w:ascii="David" w:eastAsiaTheme="minorEastAsia" w:hAnsi="David" w:cs="David"/>
                 <w:i/>
                 <w:rtl/>
               </w:rPr>
@@ -39686,7 +39662,7 @@
           <w:p>
             <w:pPr>
               <w:rPr>
-                <w:rFonts w:ascii="David" w:eastAsiaTheme="minorEastAsia" w:hAnsi="David" w:cs="David" w:hint="cs"/>
+                <w:rFonts w:ascii="David" w:eastAsiaTheme="minorEastAsia" w:hAnsi="David" w:cs="David"/>
                 <w:i/>
                 <w:rtl/>
               </w:rPr>
@@ -39696,14 +39672,7 @@
                 <w:rFonts w:ascii="David" w:eastAsiaTheme="minorEastAsia" w:hAnsi="David" w:cs="David"/>
                 <w:i/>
               </w:rPr>
-              <w:t>Trigger Classification</w:t>
-            </w:r>
-            <w:r>
-              <w:rPr>
-                <w:rFonts w:ascii="David" w:eastAsiaTheme="minorEastAsia" w:hAnsi="David" w:cs="David"/>
-                <w:i/>
-              </w:rPr>
-              <w:t xml:space="preserve"> (TC)</w:t>
+              <w:t>Trigger Classification (TC)</w:t>
             </w:r>
           </w:p>
         </w:tc>
@@ -39716,7 +39685,7 @@
           <w:p>
             <w:pPr>
               <w:rPr>
-                <w:rFonts w:ascii="David" w:eastAsiaTheme="minorEastAsia" w:hAnsi="David" w:cs="David" w:hint="cs"/>
+                <w:rFonts w:ascii="David" w:eastAsiaTheme="minorEastAsia" w:hAnsi="David" w:cs="David"/>
                 <w:i/>
                 <w:rtl/>
               </w:rPr>
@@ -40106,7 +40075,7 @@
           <w:p>
             <w:pPr>
               <w:rPr>
-                <w:rFonts w:ascii="David" w:eastAsiaTheme="minorEastAsia" w:hAnsi="David" w:cs="David" w:hint="cs"/>
+                <w:rFonts w:ascii="David" w:eastAsiaTheme="minorEastAsia" w:hAnsi="David" w:cs="David"/>
                 <w:i/>
                 <w:rtl/>
               </w:rPr>
@@ -40128,7 +40097,7 @@
           <w:p>
             <w:pPr>
               <w:rPr>
-                <w:rFonts w:ascii="David" w:eastAsiaTheme="minorEastAsia" w:hAnsi="David" w:cs="David" w:hint="cs"/>
+                <w:rFonts w:ascii="David" w:eastAsiaTheme="minorEastAsia" w:hAnsi="David" w:cs="David"/>
                 <w:i/>
                 <w:rtl/>
               </w:rPr>
@@ -40144,7 +40113,7 @@
           <w:p>
             <w:pPr>
               <w:rPr>
-                <w:rFonts w:ascii="David" w:eastAsiaTheme="minorEastAsia" w:hAnsi="David" w:cs="David" w:hint="cs"/>
+                <w:rFonts w:ascii="David" w:eastAsiaTheme="minorEastAsia" w:hAnsi="David" w:cs="David"/>
                 <w:i/>
                 <w:rtl/>
               </w:rPr>
@@ -40330,7 +40299,7 @@
           <w:p>
             <w:pPr>
               <w:rPr>
-                <w:rFonts w:ascii="David" w:eastAsiaTheme="minorEastAsia" w:hAnsi="David" w:cs="David" w:hint="cs"/>
+                <w:rFonts w:ascii="David" w:eastAsiaTheme="minorEastAsia" w:hAnsi="David" w:cs="David"/>
                 <w:i/>
                 <w:rtl/>
               </w:rPr>
@@ -40352,7 +40321,7 @@
           <w:p>
             <w:pPr>
               <w:rPr>
-                <w:rFonts w:ascii="David" w:eastAsiaTheme="minorEastAsia" w:hAnsi="David" w:cs="David" w:hint="cs"/>
+                <w:rFonts w:ascii="David" w:eastAsiaTheme="minorEastAsia" w:hAnsi="David" w:cs="David"/>
                 <w:i/>
                 <w:rtl/>
               </w:rPr>
@@ -40368,7 +40337,7 @@
           <w:p>
             <w:pPr>
               <w:rPr>
-                <w:rFonts w:ascii="David" w:eastAsiaTheme="minorEastAsia" w:hAnsi="David" w:cs="David" w:hint="cs"/>
+                <w:rFonts w:ascii="David" w:eastAsiaTheme="minorEastAsia" w:hAnsi="David" w:cs="David"/>
                 <w:i/>
                 <w:rtl/>
               </w:rPr>
@@ -40553,15 +40522,7 @@
                                 <w:sz w:val="20"/>
                                 <w:szCs w:val="20"/>
                               </w:rPr>
-                              <m:t xml:space="preserve"> and </m:t>
-                            </m:r>
-                            <m:r>
-                              <w:rPr>
-                                <w:rFonts w:ascii="Cambria Math" w:eastAsiaTheme="minorEastAsia" w:hAnsi="Cambria Math" w:cs="David"/>
-                                <w:sz w:val="20"/>
-                                <w:szCs w:val="20"/>
-                              </w:rPr>
-                              <m:t>A</m:t>
+                              <m:t xml:space="preserve"> and A</m:t>
                             </m:r>
                             <m:sSub>
                               <m:sSubPr>
@@ -40766,7 +40727,7 @@
           <w:p>
             <w:pPr>
               <w:rPr>
-                <w:rFonts w:ascii="David" w:eastAsiaTheme="minorEastAsia" w:hAnsi="David" w:cs="David" w:hint="cs"/>
+                <w:rFonts w:ascii="David" w:eastAsiaTheme="minorEastAsia" w:hAnsi="David" w:cs="David"/>
                 <w:i/>
                 <w:rtl/>
               </w:rPr>
@@ -40788,7 +40749,7 @@
           <w:p>
             <w:pPr>
               <w:rPr>
-                <w:rFonts w:ascii="David" w:eastAsiaTheme="minorEastAsia" w:hAnsi="David" w:cs="David" w:hint="cs"/>
+                <w:rFonts w:ascii="David" w:eastAsiaTheme="minorEastAsia" w:hAnsi="David" w:cs="David"/>
                 <w:i/>
                 <w:rtl/>
               </w:rPr>
@@ -40798,14 +40759,7 @@
                 <w:rFonts w:ascii="David" w:eastAsiaTheme="minorEastAsia" w:hAnsi="David" w:cs="David"/>
                 <w:i/>
               </w:rPr>
-              <w:t>Argument Identification</w:t>
-            </w:r>
-            <w:r>
-              <w:rPr>
-                <w:rFonts w:ascii="David" w:eastAsiaTheme="minorEastAsia" w:hAnsi="David" w:cs="David"/>
-                <w:i/>
-              </w:rPr>
-              <w:t xml:space="preserve"> (AI)</w:t>
+              <w:t>Argument Identification (AI)</w:t>
             </w:r>
           </w:p>
         </w:tc>
@@ -40818,7 +40772,7 @@
           <w:p>
             <w:pPr>
               <w:rPr>
-                <w:rFonts w:ascii="David" w:eastAsiaTheme="minorEastAsia" w:hAnsi="David" w:cs="David" w:hint="cs"/>
+                <w:rFonts w:ascii="David" w:eastAsiaTheme="minorEastAsia" w:hAnsi="David" w:cs="David"/>
                 <w:i/>
                 <w:rtl/>
               </w:rPr>
@@ -40853,15 +40807,7 @@
                         <w:sz w:val="20"/>
                         <w:szCs w:val="20"/>
                       </w:rPr>
-                      <m:t>A</m:t>
-                    </m:r>
-                    <m:r>
-                      <w:rPr>
-                        <w:rFonts w:ascii="Cambria Math" w:eastAsiaTheme="minorEastAsia" w:hAnsi="Cambria Math" w:cs="David"/>
-                        <w:sz w:val="20"/>
-                        <w:szCs w:val="20"/>
-                      </w:rPr>
-                      <m:t>I</m:t>
+                      <m:t>AI</m:t>
                     </m:r>
                   </m:sub>
                 </m:sSub>
@@ -41011,15 +40957,7 @@
                                 <w:sz w:val="20"/>
                                 <w:szCs w:val="20"/>
                               </w:rPr>
-                              <m:t xml:space="preserve"> and </m:t>
-                            </m:r>
-                            <m:r>
-                              <w:rPr>
-                                <w:rFonts w:ascii="Cambria Math" w:eastAsiaTheme="minorEastAsia" w:hAnsi="Cambria Math" w:cs="David"/>
-                                <w:sz w:val="20"/>
-                                <w:szCs w:val="20"/>
-                              </w:rPr>
-                              <m:t>A</m:t>
+                              <m:t xml:space="preserve"> and A</m:t>
                             </m:r>
                             <m:sSub>
                               <m:sSubPr>
@@ -41207,15 +41145,7 @@
                             <w:sz w:val="20"/>
                             <w:szCs w:val="20"/>
                           </w:rPr>
-                          <m:t>A</m:t>
-                        </m:r>
-                        <m:r>
-                          <w:rPr>
-                            <w:rFonts w:ascii="Cambria Math" w:eastAsiaTheme="minorEastAsia" w:hAnsi="Cambria Math" w:cs="David"/>
-                            <w:sz w:val="20"/>
-                            <w:szCs w:val="20"/>
-                          </w:rPr>
-                          <m:t>D</m:t>
+                          <m:t>AD</m:t>
                         </m:r>
                       </m:sub>
                     </m:sSub>
@@ -41232,7 +41162,7 @@
           <w:p>
             <w:pPr>
               <w:rPr>
-                <w:rFonts w:ascii="David" w:eastAsiaTheme="minorEastAsia" w:hAnsi="David" w:cs="David" w:hint="cs"/>
+                <w:rFonts w:ascii="David" w:eastAsiaTheme="minorEastAsia" w:hAnsi="David" w:cs="David"/>
                 <w:i/>
                 <w:rtl/>
               </w:rPr>
@@ -41254,7 +41184,7 @@
           <w:p>
             <w:pPr>
               <w:rPr>
-                <w:rFonts w:ascii="David" w:eastAsiaTheme="minorEastAsia" w:hAnsi="David" w:cs="David" w:hint="cs"/>
+                <w:rFonts w:ascii="David" w:eastAsiaTheme="minorEastAsia" w:hAnsi="David" w:cs="David"/>
                 <w:i/>
                 <w:rtl/>
               </w:rPr>
@@ -41270,7 +41200,7 @@
           <w:p>
             <w:pPr>
               <w:rPr>
-                <w:rFonts w:ascii="David" w:eastAsiaTheme="minorEastAsia" w:hAnsi="David" w:cs="David" w:hint="cs"/>
+                <w:rFonts w:ascii="David" w:eastAsiaTheme="minorEastAsia" w:hAnsi="David" w:cs="David"/>
                 <w:i/>
                 <w:rtl/>
               </w:rPr>
@@ -41456,7 +41386,7 @@
           <w:p>
             <w:pPr>
               <w:rPr>
-                <w:rFonts w:ascii="David" w:eastAsiaTheme="minorEastAsia" w:hAnsi="David" w:cs="David" w:hint="cs"/>
+                <w:rFonts w:ascii="David" w:eastAsiaTheme="minorEastAsia" w:hAnsi="David" w:cs="David"/>
                 <w:i/>
                 <w:rtl/>
               </w:rPr>
@@ -41478,7 +41408,7 @@
           <w:p>
             <w:pPr>
               <w:rPr>
-                <w:rFonts w:ascii="David" w:eastAsiaTheme="minorEastAsia" w:hAnsi="David" w:cs="David" w:hint="cs"/>
+                <w:rFonts w:ascii="David" w:eastAsiaTheme="minorEastAsia" w:hAnsi="David" w:cs="David"/>
                 <w:i/>
                 <w:rtl/>
               </w:rPr>
@@ -41494,7 +41424,7 @@
           <w:p>
             <w:pPr>
               <w:rPr>
-                <w:rFonts w:ascii="David" w:eastAsiaTheme="minorEastAsia" w:hAnsi="David" w:cs="David" w:hint="cs"/>
+                <w:rFonts w:ascii="David" w:eastAsiaTheme="minorEastAsia" w:hAnsi="David" w:cs="David"/>
                 <w:i/>
                 <w:rtl/>
               </w:rPr>
@@ -41679,15 +41609,7 @@
                                 <w:sz w:val="20"/>
                                 <w:szCs w:val="20"/>
                               </w:rPr>
-                              <m:t xml:space="preserve"> and </m:t>
-                            </m:r>
-                            <m:r>
-                              <w:rPr>
-                                <w:rFonts w:ascii="Cambria Math" w:eastAsiaTheme="minorEastAsia" w:hAnsi="Cambria Math" w:cs="David"/>
-                                <w:sz w:val="20"/>
-                                <w:szCs w:val="20"/>
-                              </w:rPr>
-                              <m:t>A</m:t>
+                              <m:t xml:space="preserve"> and A</m:t>
                             </m:r>
                             <m:sSub>
                               <m:sSubPr>
@@ -41847,15 +41769,7 @@
                                 <w:sz w:val="20"/>
                                 <w:szCs w:val="20"/>
                               </w:rPr>
-                              <m:t xml:space="preserve"> and </m:t>
-                            </m:r>
-                            <m:r>
-                              <w:rPr>
-                                <w:rFonts w:ascii="Cambria Math" w:eastAsiaTheme="minorEastAsia" w:hAnsi="Cambria Math" w:cs="David"/>
-                                <w:sz w:val="20"/>
-                                <w:szCs w:val="20"/>
-                              </w:rPr>
-                              <m:t>A</m:t>
+                              <m:t xml:space="preserve"> and A</m:t>
                             </m:r>
                             <m:sSub>
                               <m:sSubPr>
@@ -41980,7 +41894,7 @@
           <w:p>
             <w:pPr>
               <w:rPr>
-                <w:rFonts w:ascii="David" w:eastAsiaTheme="minorEastAsia" w:hAnsi="David" w:cs="David" w:hint="cs"/>
+                <w:rFonts w:ascii="David" w:eastAsiaTheme="minorEastAsia" w:hAnsi="David" w:cs="David"/>
                 <w:i/>
                 <w:rtl/>
               </w:rPr>
@@ -42002,7 +41916,7 @@
           <w:p>
             <w:pPr>
               <w:rPr>
-                <w:rFonts w:ascii="David" w:eastAsiaTheme="minorEastAsia" w:hAnsi="David" w:cs="David" w:hint="cs"/>
+                <w:rFonts w:ascii="David" w:eastAsiaTheme="minorEastAsia" w:hAnsi="David" w:cs="David"/>
                 <w:i/>
                 <w:rtl/>
               </w:rPr>
@@ -42012,14 +41926,7 @@
                 <w:rFonts w:ascii="David" w:eastAsiaTheme="minorEastAsia" w:hAnsi="David" w:cs="David"/>
                 <w:i/>
               </w:rPr>
-              <w:t>Argument Classification</w:t>
-            </w:r>
-            <w:r>
-              <w:rPr>
-                <w:rFonts w:ascii="David" w:eastAsiaTheme="minorEastAsia" w:hAnsi="David" w:cs="David"/>
-                <w:i/>
-              </w:rPr>
-              <w:t xml:space="preserve"> (AC)</w:t>
+              <w:t>Argument Classification (AC)</w:t>
             </w:r>
           </w:p>
         </w:tc>
@@ -42032,7 +41939,7 @@
           <w:p>
             <w:pPr>
               <w:rPr>
-                <w:rFonts w:ascii="David" w:eastAsiaTheme="minorEastAsia" w:hAnsi="David" w:cs="David" w:hint="cs"/>
+                <w:rFonts w:ascii="David" w:eastAsiaTheme="minorEastAsia" w:hAnsi="David" w:cs="David"/>
                 <w:i/>
                 <w:rtl/>
               </w:rPr>
@@ -42217,15 +42124,7 @@
                                 <w:sz w:val="20"/>
                                 <w:szCs w:val="20"/>
                               </w:rPr>
-                              <m:t xml:space="preserve"> and </m:t>
-                            </m:r>
-                            <m:r>
-                              <w:rPr>
-                                <w:rFonts w:ascii="Cambria Math" w:eastAsiaTheme="minorEastAsia" w:hAnsi="Cambria Math" w:cs="David"/>
-                                <w:sz w:val="20"/>
-                                <w:szCs w:val="20"/>
-                              </w:rPr>
-                              <m:t>A</m:t>
+                              <m:t xml:space="preserve"> and A</m:t>
                             </m:r>
                             <m:sSub>
                               <m:sSubPr>
@@ -42385,15 +42284,7 @@
                                 <w:sz w:val="20"/>
                                 <w:szCs w:val="20"/>
                               </w:rPr>
-                              <m:t xml:space="preserve"> and </m:t>
-                            </m:r>
-                            <m:r>
-                              <w:rPr>
-                                <w:rFonts w:ascii="Cambria Math" w:eastAsiaTheme="minorEastAsia" w:hAnsi="Cambria Math" w:cs="David"/>
-                                <w:sz w:val="20"/>
-                                <w:szCs w:val="20"/>
-                              </w:rPr>
-                              <m:t>A</m:t>
+                              <m:t xml:space="preserve"> and A</m:t>
                             </m:r>
                             <m:sSub>
                               <m:sSubPr>
@@ -42501,15 +42392,7 @@
                             <w:sz w:val="20"/>
                             <w:szCs w:val="20"/>
                           </w:rPr>
-                          <m:t>A</m:t>
-                        </m:r>
-                        <m:r>
-                          <w:rPr>
-                            <w:rFonts w:ascii="Cambria Math" w:eastAsiaTheme="minorEastAsia" w:hAnsi="Cambria Math" w:cs="David"/>
-                            <w:sz w:val="20"/>
-                            <w:szCs w:val="20"/>
-                          </w:rPr>
-                          <m:t>D</m:t>
+                          <m:t>AD</m:t>
                         </m:r>
                       </m:sub>
                     </m:sSub>
@@ -42526,7 +42409,7 @@
           <w:p>
             <w:pPr>
               <w:rPr>
-                <w:rFonts w:ascii="David" w:eastAsiaTheme="minorEastAsia" w:hAnsi="David" w:cs="David" w:hint="cs"/>
+                <w:rFonts w:ascii="David" w:eastAsiaTheme="minorEastAsia" w:hAnsi="David" w:cs="David"/>
                 <w:i/>
                 <w:rtl/>
               </w:rPr>
@@ -42548,7 +42431,7 @@
           <w:p>
             <w:pPr>
               <w:rPr>
-                <w:rFonts w:ascii="David" w:eastAsiaTheme="minorEastAsia" w:hAnsi="David" w:cs="David" w:hint="cs"/>
+                <w:rFonts w:ascii="David" w:eastAsiaTheme="minorEastAsia" w:hAnsi="David" w:cs="David"/>
                 <w:i/>
                 <w:rtl/>
               </w:rPr>
@@ -42564,7 +42447,7 @@
           <w:p>
             <w:pPr>
               <w:rPr>
-                <w:rFonts w:ascii="David" w:eastAsiaTheme="minorEastAsia" w:hAnsi="David" w:cs="David" w:hint="cs"/>
+                <w:rFonts w:ascii="David" w:eastAsiaTheme="minorEastAsia" w:hAnsi="David" w:cs="David"/>
                 <w:i/>
                 <w:rtl/>
               </w:rPr>
@@ -42750,7 +42633,7 @@
           <w:p>
             <w:pPr>
               <w:rPr>
-                <w:rFonts w:ascii="David" w:eastAsiaTheme="minorEastAsia" w:hAnsi="David" w:cs="David" w:hint="cs"/>
+                <w:rFonts w:ascii="David" w:eastAsiaTheme="minorEastAsia" w:hAnsi="David" w:cs="David"/>
                 <w:i/>
                 <w:rtl/>
               </w:rPr>
@@ -42772,7 +42655,7 @@
           <w:p>
             <w:pPr>
               <w:rPr>
-                <w:rFonts w:ascii="David" w:eastAsiaTheme="minorEastAsia" w:hAnsi="David" w:cs="David" w:hint="cs"/>
+                <w:rFonts w:ascii="David" w:eastAsiaTheme="minorEastAsia" w:hAnsi="David" w:cs="David"/>
                 <w:i/>
                 <w:rtl/>
               </w:rPr>
@@ -42785,14 +42668,4196 @@
       <w:pPr>
         <w:bidi/>
         <w:rPr>
-          <w:rFonts w:ascii="David" w:eastAsiaTheme="minorEastAsia" w:hAnsi="David" w:cs="David" w:hint="cs"/>
-          <w:i/>
-          <w:rtl/>
+          <w:rFonts w:ascii="David" w:eastAsiaTheme="minorEastAsia" w:hAnsi="David" w:cs="David"/>
+          <w:i/>
         </w:rPr>
       </w:pPr>
     </w:p>
+    <w:p>
+      <w:pPr>
+        <w:bidi/>
+        <w:rPr>
+          <w:rFonts w:ascii="David" w:eastAsiaTheme="minorEastAsia" w:hAnsi="David" w:cs="David"/>
+          <w:i/>
+        </w:rPr>
+      </w:pPr>
+    </w:p>
+    <w:p>
+      <w:pPr>
+        <w:pStyle w:val="2"/>
+      </w:pPr>
+      <w:r>
+        <w:t>Named Entity Recognition</w:t>
+      </w:r>
+    </w:p>
+    <w:p>
+      <w:pPr>
+        <w:bidi/>
+        <w:rPr>
+          <w:rFonts w:ascii="David" w:eastAsiaTheme="minorEastAsia" w:hAnsi="David" w:cs="David"/>
+          <w:i/>
+        </w:rPr>
+      </w:pPr>
+      <w:r>
+        <w:rPr>
+          <w:rFonts w:ascii="David" w:eastAsiaTheme="minorEastAsia" w:hAnsi="David" w:cs="David"/>
+          <w:i/>
+        </w:rPr>
+        <w:t>Named Entity Recognition</w:t>
+      </w:r>
+      <w:r>
+        <w:rPr>
+          <w:rFonts w:ascii="David" w:eastAsiaTheme="minorEastAsia" w:hAnsi="David" w:cs="David" w:hint="cs"/>
+          <w:i/>
+          <w:rtl/>
+        </w:rPr>
+        <w:t xml:space="preserve">, או בקיצור </w:t>
+      </w:r>
+      <w:r>
+        <w:rPr>
+          <w:rFonts w:ascii="David" w:eastAsiaTheme="minorEastAsia" w:hAnsi="David" w:cs="David" w:hint="cs"/>
+          <w:i/>
+        </w:rPr>
+        <w:t>NER</w:t>
+      </w:r>
+      <w:r>
+        <w:rPr>
+          <w:rFonts w:ascii="David" w:eastAsiaTheme="minorEastAsia" w:hAnsi="David" w:cs="David" w:hint="cs"/>
+          <w:i/>
+          <w:rtl/>
+        </w:rPr>
+        <w:t xml:space="preserve">, היא מטלה נוספת בניתוח שפה. המטרה של </w:t>
+      </w:r>
+      <w:r>
+        <w:rPr>
+          <w:rFonts w:ascii="David" w:eastAsiaTheme="minorEastAsia" w:hAnsi="David" w:cs="David" w:hint="cs"/>
+          <w:i/>
+        </w:rPr>
+        <w:t>NER</w:t>
+      </w:r>
+      <w:r>
+        <w:rPr>
+          <w:rFonts w:ascii="David" w:eastAsiaTheme="minorEastAsia" w:hAnsi="David" w:cs="David" w:hint="cs"/>
+          <w:i/>
+          <w:rtl/>
+        </w:rPr>
+        <w:t xml:space="preserve"> היא זיהוי וסיווג ישויות (</w:t>
+      </w:r>
+      <w:r>
+        <w:rPr>
+          <w:rFonts w:ascii="David" w:eastAsiaTheme="minorEastAsia" w:hAnsi="David" w:cs="David"/>
+          <w:i/>
+        </w:rPr>
+        <w:t>named entities</w:t>
+      </w:r>
+      <w:r>
+        <w:rPr>
+          <w:rFonts w:ascii="David" w:eastAsiaTheme="minorEastAsia" w:hAnsi="David" w:cs="David" w:hint="cs"/>
+          <w:i/>
+          <w:rtl/>
+        </w:rPr>
+        <w:t>) בתוך הטקסט. למשל, במשפט הבא:</w:t>
+      </w:r>
+    </w:p>
+    <w:p>
+      <w:pPr>
+        <w:jc w:val="center"/>
+        <w:rPr>
+          <w:rFonts w:ascii="David" w:eastAsiaTheme="minorEastAsia" w:hAnsi="David" w:cs="David"/>
+          <w:i/>
+        </w:rPr>
+      </w:pPr>
+      <w:r>
+        <w:rPr>
+          <w:rFonts w:ascii="David" w:eastAsiaTheme="minorEastAsia" w:hAnsi="David" w:cs="David"/>
+          <w:i/>
+        </w:rPr>
+        <w:t>“</w:t>
+      </w:r>
+      <w:r>
+        <w:rPr>
+          <w:rFonts w:ascii="David" w:eastAsiaTheme="minorEastAsia" w:hAnsi="David" w:cs="David"/>
+          <w:i/>
+        </w:rPr>
+        <w:t>Apple Inc. is planning to open a new store in New York City</w:t>
+      </w:r>
+      <w:r>
+        <w:rPr>
+          <w:rFonts w:ascii="David" w:eastAsiaTheme="minorEastAsia" w:hAnsi="David" w:cs="David"/>
+          <w:i/>
+        </w:rPr>
+        <w:t>”</w:t>
+      </w:r>
+    </w:p>
+    <w:p>
+      <w:pPr>
+        <w:bidi/>
+        <w:rPr>
+          <w:rFonts w:ascii="David" w:eastAsiaTheme="minorEastAsia" w:hAnsi="David" w:cs="David"/>
+          <w:i/>
+          <w:rtl/>
+        </w:rPr>
+      </w:pPr>
+      <w:r>
+        <w:rPr>
+          <w:rFonts w:ascii="David" w:eastAsiaTheme="minorEastAsia" w:hAnsi="David" w:cs="David" w:hint="cs"/>
+          <w:i/>
+          <w:rtl/>
+        </w:rPr>
+        <w:t xml:space="preserve">נרצה לזהות את </w:t>
+      </w:r>
+      <w:r>
+        <w:rPr>
+          <w:rFonts w:ascii="David" w:eastAsiaTheme="minorEastAsia" w:hAnsi="David" w:cs="David"/>
+          <w:i/>
+        </w:rPr>
+        <w:t>Apple Inc.</w:t>
+      </w:r>
+      <w:r>
+        <w:rPr>
+          <w:rFonts w:ascii="David" w:eastAsiaTheme="minorEastAsia" w:hAnsi="David" w:cs="David" w:hint="cs"/>
+          <w:i/>
+          <w:rtl/>
+        </w:rPr>
+        <w:t xml:space="preserve"> כ</w:t>
+      </w:r>
+      <w:r>
+        <w:rPr>
+          <w:rFonts w:ascii="David" w:eastAsiaTheme="minorEastAsia" w:hAnsi="David" w:cs="David" w:hint="cs"/>
+          <w:b/>
+          <w:bCs/>
+          <w:i/>
+          <w:rtl/>
+        </w:rPr>
+        <w:t xml:space="preserve">ארגון </w:t>
+      </w:r>
+      <w:r>
+        <w:rPr>
+          <w:rFonts w:ascii="David" w:eastAsiaTheme="minorEastAsia" w:hAnsi="David" w:cs="David" w:hint="cs"/>
+          <w:i/>
+          <w:rtl/>
+        </w:rPr>
+        <w:t>(</w:t>
+      </w:r>
+      <w:r>
+        <w:rPr>
+          <w:rFonts w:ascii="David" w:eastAsiaTheme="minorEastAsia" w:hAnsi="David" w:cs="David"/>
+          <w:i/>
+        </w:rPr>
+        <w:t>organization</w:t>
+      </w:r>
+      <w:r>
+        <w:rPr>
+          <w:rFonts w:ascii="David" w:eastAsiaTheme="minorEastAsia" w:hAnsi="David" w:cs="David" w:hint="cs"/>
+          <w:i/>
+          <w:rtl/>
+        </w:rPr>
+        <w:t xml:space="preserve">) ואת </w:t>
+      </w:r>
+      <w:r>
+        <w:rPr>
+          <w:rFonts w:ascii="David" w:eastAsiaTheme="minorEastAsia" w:hAnsi="David" w:cs="David"/>
+          <w:i/>
+        </w:rPr>
+        <w:t>New York Cite</w:t>
+      </w:r>
+      <w:r>
+        <w:rPr>
+          <w:rFonts w:ascii="David" w:eastAsiaTheme="minorEastAsia" w:hAnsi="David" w:cs="David" w:hint="cs"/>
+          <w:i/>
+          <w:rtl/>
+        </w:rPr>
+        <w:t xml:space="preserve"> כ</w:t>
+      </w:r>
+      <w:r>
+        <w:rPr>
+          <w:rFonts w:ascii="David" w:eastAsiaTheme="minorEastAsia" w:hAnsi="David" w:cs="David" w:hint="cs"/>
+          <w:b/>
+          <w:bCs/>
+          <w:i/>
+          <w:rtl/>
+        </w:rPr>
+        <w:t>מקום</w:t>
+      </w:r>
+      <w:r>
+        <w:rPr>
+          <w:rFonts w:ascii="David" w:eastAsiaTheme="minorEastAsia" w:hAnsi="David" w:cs="David" w:hint="cs"/>
+          <w:i/>
+          <w:rtl/>
+        </w:rPr>
+        <w:t xml:space="preserve"> (</w:t>
+      </w:r>
+      <w:r>
+        <w:rPr>
+          <w:rFonts w:ascii="David" w:eastAsiaTheme="minorEastAsia" w:hAnsi="David" w:cs="David"/>
+          <w:i/>
+        </w:rPr>
+        <w:t>location</w:t>
+      </w:r>
+      <w:r>
+        <w:rPr>
+          <w:rFonts w:ascii="David" w:eastAsiaTheme="minorEastAsia" w:hAnsi="David" w:cs="David" w:hint="cs"/>
+          <w:i/>
+          <w:rtl/>
+        </w:rPr>
+        <w:t xml:space="preserve">). </w:t>
+      </w:r>
+      <w:r>
+        <w:rPr>
+          <w:rFonts w:ascii="David" w:eastAsiaTheme="minorEastAsia" w:hAnsi="David" w:cs="David" w:hint="cs"/>
+          <w:i/>
+          <w:rtl/>
+        </w:rPr>
+        <w:t>להלן דוגמאות לישויות שונות:</w:t>
+      </w:r>
+    </w:p>
+    <w:p>
+      <w:pPr>
+        <w:pStyle w:val="ListParagraph"/>
+        <w:numPr>
+          <w:ilvl w:val="0"/>
+          <w:numId w:val="13"/>
+        </w:numPr>
+        <w:rPr>
+          <w:rFonts w:ascii="David" w:eastAsiaTheme="minorEastAsia" w:hAnsi="David" w:cs="David"/>
+          <w:i/>
+        </w:rPr>
+      </w:pPr>
+      <w:r>
+        <w:rPr>
+          <w:rFonts w:ascii="David" w:eastAsiaTheme="minorEastAsia" w:hAnsi="David" w:cs="David"/>
+          <w:i/>
+        </w:rPr>
+        <w:t>Person (</w:t>
+      </w:r>
+      <w:r>
+        <w:rPr>
+          <w:rFonts w:ascii="David" w:eastAsiaTheme="minorEastAsia" w:hAnsi="David" w:cs="David"/>
+          <w:i/>
+        </w:rPr>
+        <w:t>"John Smith" or "Alice"</w:t>
+      </w:r>
+      <w:r>
+        <w:rPr>
+          <w:rFonts w:ascii="David" w:eastAsiaTheme="minorEastAsia" w:hAnsi="David" w:cs="David"/>
+          <w:i/>
+        </w:rPr>
+        <w:t>)</w:t>
+      </w:r>
+    </w:p>
+    <w:p>
+      <w:pPr>
+        <w:pStyle w:val="ListParagraph"/>
+        <w:numPr>
+          <w:ilvl w:val="0"/>
+          <w:numId w:val="13"/>
+        </w:numPr>
+        <w:rPr>
+          <w:rFonts w:ascii="David" w:eastAsiaTheme="minorEastAsia" w:hAnsi="David" w:cs="David"/>
+          <w:i/>
+        </w:rPr>
+      </w:pPr>
+      <w:r>
+        <w:rPr>
+          <w:rFonts w:ascii="David" w:eastAsiaTheme="minorEastAsia" w:hAnsi="David" w:cs="David"/>
+          <w:i/>
+        </w:rPr>
+        <w:t>Organization (</w:t>
+      </w:r>
+      <w:r>
+        <w:rPr>
+          <w:rFonts w:ascii="David" w:eastAsiaTheme="minorEastAsia" w:hAnsi="David" w:cs="David"/>
+          <w:i/>
+        </w:rPr>
+        <w:t>"Google" or "United Nations"</w:t>
+      </w:r>
+      <w:r>
+        <w:rPr>
+          <w:rFonts w:ascii="David" w:eastAsiaTheme="minorEastAsia" w:hAnsi="David" w:cs="David"/>
+          <w:i/>
+        </w:rPr>
+        <w:t>)</w:t>
+      </w:r>
+    </w:p>
+    <w:p>
+      <w:pPr>
+        <w:pStyle w:val="ListParagraph"/>
+        <w:numPr>
+          <w:ilvl w:val="0"/>
+          <w:numId w:val="13"/>
+        </w:numPr>
+        <w:rPr>
+          <w:rFonts w:ascii="David" w:eastAsiaTheme="minorEastAsia" w:hAnsi="David" w:cs="David"/>
+          <w:i/>
+        </w:rPr>
+      </w:pPr>
+      <w:r>
+        <w:rPr>
+          <w:rFonts w:ascii="David" w:eastAsiaTheme="minorEastAsia" w:hAnsi="David" w:cs="David"/>
+          <w:i/>
+        </w:rPr>
+        <w:t>Location (</w:t>
+      </w:r>
+      <w:r>
+        <w:rPr>
+          <w:rFonts w:ascii="David" w:eastAsiaTheme="minorEastAsia" w:hAnsi="David" w:cs="David"/>
+          <w:i/>
+        </w:rPr>
+        <w:t>"New York City" or "Mount Everest"</w:t>
+      </w:r>
+      <w:r>
+        <w:rPr>
+          <w:rFonts w:ascii="David" w:eastAsiaTheme="minorEastAsia" w:hAnsi="David" w:cs="David"/>
+          <w:i/>
+        </w:rPr>
+        <w:t>)</w:t>
+      </w:r>
+    </w:p>
+    <w:p>
+      <w:pPr>
+        <w:pStyle w:val="ListParagraph"/>
+        <w:numPr>
+          <w:ilvl w:val="0"/>
+          <w:numId w:val="13"/>
+        </w:numPr>
+        <w:rPr>
+          <w:rFonts w:ascii="David" w:eastAsiaTheme="minorEastAsia" w:hAnsi="David" w:cs="David"/>
+          <w:i/>
+        </w:rPr>
+      </w:pPr>
+      <w:r>
+        <w:rPr>
+          <w:rFonts w:ascii="David" w:eastAsiaTheme="minorEastAsia" w:hAnsi="David" w:cs="David"/>
+          <w:i/>
+        </w:rPr>
+        <w:t>Date (</w:t>
+      </w:r>
+      <w:r>
+        <w:rPr>
+          <w:rFonts w:ascii="David" w:eastAsiaTheme="minorEastAsia" w:hAnsi="David" w:cs="David"/>
+          <w:i/>
+        </w:rPr>
+        <w:t>"January 1, 2023" or "Monday"</w:t>
+      </w:r>
+      <w:r>
+        <w:rPr>
+          <w:rFonts w:ascii="David" w:eastAsiaTheme="minorEastAsia" w:hAnsi="David" w:cs="David"/>
+          <w:i/>
+        </w:rPr>
+        <w:t>)</w:t>
+      </w:r>
+    </w:p>
+    <w:p>
+      <w:pPr>
+        <w:pStyle w:val="ListParagraph"/>
+        <w:numPr>
+          <w:ilvl w:val="0"/>
+          <w:numId w:val="13"/>
+        </w:numPr>
+        <w:rPr>
+          <w:rFonts w:ascii="David" w:eastAsiaTheme="minorEastAsia" w:hAnsi="David" w:cs="David"/>
+          <w:i/>
+        </w:rPr>
+      </w:pPr>
+      <w:r>
+        <w:rPr>
+          <w:rFonts w:ascii="David" w:eastAsiaTheme="minorEastAsia" w:hAnsi="David" w:cs="David"/>
+          <w:i/>
+        </w:rPr>
+        <w:t>Time (</w:t>
+      </w:r>
+      <w:r>
+        <w:rPr>
+          <w:rFonts w:ascii="David" w:eastAsiaTheme="minorEastAsia" w:hAnsi="David" w:cs="David"/>
+          <w:i/>
+        </w:rPr>
+        <w:t>"2:30 PM" or "noon"</w:t>
+      </w:r>
+      <w:r>
+        <w:rPr>
+          <w:rFonts w:ascii="David" w:eastAsiaTheme="minorEastAsia" w:hAnsi="David" w:cs="David"/>
+          <w:i/>
+        </w:rPr>
+        <w:t>)</w:t>
+      </w:r>
+    </w:p>
+    <w:p>
+      <w:pPr>
+        <w:pStyle w:val="ListParagraph"/>
+        <w:numPr>
+          <w:ilvl w:val="0"/>
+          <w:numId w:val="13"/>
+        </w:numPr>
+        <w:rPr>
+          <w:rFonts w:ascii="David" w:eastAsiaTheme="minorEastAsia" w:hAnsi="David" w:cs="David"/>
+          <w:i/>
+        </w:rPr>
+      </w:pPr>
+      <w:r>
+        <w:rPr>
+          <w:rFonts w:ascii="David" w:eastAsiaTheme="minorEastAsia" w:hAnsi="David" w:cs="David"/>
+          <w:i/>
+        </w:rPr>
+        <w:t>Money (</w:t>
+      </w:r>
+      <w:r>
+        <w:rPr>
+          <w:rFonts w:ascii="David" w:eastAsiaTheme="minorEastAsia" w:hAnsi="David" w:cs="David"/>
+          <w:i/>
+        </w:rPr>
+        <w:t>"$100" or "5 euros"</w:t>
+      </w:r>
+      <w:r>
+        <w:rPr>
+          <w:rFonts w:ascii="David" w:eastAsiaTheme="minorEastAsia" w:hAnsi="David" w:cs="David"/>
+          <w:i/>
+        </w:rPr>
+        <w:t>)</w:t>
+      </w:r>
+    </w:p>
+    <w:p>
+      <w:pPr>
+        <w:pStyle w:val="ListParagraph"/>
+        <w:numPr>
+          <w:ilvl w:val="0"/>
+          <w:numId w:val="13"/>
+        </w:numPr>
+        <w:rPr>
+          <w:rFonts w:ascii="David" w:eastAsiaTheme="minorEastAsia" w:hAnsi="David" w:cs="David"/>
+          <w:i/>
+        </w:rPr>
+      </w:pPr>
+      <w:r>
+        <w:rPr>
+          <w:rFonts w:ascii="David" w:eastAsiaTheme="minorEastAsia" w:hAnsi="David" w:cs="David"/>
+          <w:i/>
+        </w:rPr>
+        <w:t>Percentage</w:t>
+      </w:r>
+      <w:r>
+        <w:rPr>
+          <w:rFonts w:ascii="David" w:eastAsiaTheme="minorEastAsia" w:hAnsi="David" w:cs="David"/>
+          <w:i/>
+        </w:rPr>
+        <w:t xml:space="preserve"> (</w:t>
+      </w:r>
+      <w:r>
+        <w:rPr>
+          <w:rFonts w:ascii="David" w:eastAsiaTheme="minorEastAsia" w:hAnsi="David" w:cs="David"/>
+          <w:i/>
+        </w:rPr>
+        <w:t>"20%" or "half"</w:t>
+      </w:r>
+      <w:r>
+        <w:rPr>
+          <w:rFonts w:ascii="David" w:eastAsiaTheme="minorEastAsia" w:hAnsi="David" w:cs="David"/>
+          <w:i/>
+        </w:rPr>
+        <w:t>)</w:t>
+      </w:r>
+    </w:p>
+    <w:p>
+      <w:pPr>
+        <w:pStyle w:val="ListParagraph"/>
+        <w:numPr>
+          <w:ilvl w:val="0"/>
+          <w:numId w:val="13"/>
+        </w:numPr>
+        <w:rPr>
+          <w:rFonts w:ascii="David" w:eastAsiaTheme="minorEastAsia" w:hAnsi="David" w:cs="David"/>
+          <w:i/>
+        </w:rPr>
+      </w:pPr>
+      <w:r>
+        <w:rPr>
+          <w:rFonts w:ascii="David" w:eastAsiaTheme="minorEastAsia" w:hAnsi="David" w:cs="David"/>
+          <w:i/>
+        </w:rPr>
+        <w:t>Etc.</w:t>
+      </w:r>
+    </w:p>
+    <w:p>
+      <w:pPr>
+        <w:bidi/>
+        <w:rPr>
+          <w:rFonts w:ascii="David" w:eastAsiaTheme="minorEastAsia" w:hAnsi="David" w:cs="David"/>
+          <w:i/>
+          <w:rtl/>
+        </w:rPr>
+      </w:pPr>
+      <w:r>
+        <w:rPr>
+          <w:rFonts w:ascii="David" w:eastAsiaTheme="minorEastAsia" w:hAnsi="David" w:cs="David" w:hint="cs"/>
+          <w:i/>
+          <w:rtl/>
+        </w:rPr>
+        <w:t xml:space="preserve">ביצוע </w:t>
+      </w:r>
+      <w:r>
+        <w:rPr>
+          <w:rFonts w:ascii="David" w:eastAsiaTheme="minorEastAsia" w:hAnsi="David" w:cs="David" w:hint="cs"/>
+          <w:i/>
+        </w:rPr>
+        <w:t>NER</w:t>
+      </w:r>
+      <w:r>
+        <w:rPr>
+          <w:rFonts w:ascii="David" w:eastAsiaTheme="minorEastAsia" w:hAnsi="David" w:cs="David" w:hint="cs"/>
+          <w:i/>
+          <w:rtl/>
+        </w:rPr>
+        <w:t xml:space="preserve"> נעשה בדרך כלל בשיטות </w:t>
+      </w:r>
+      <w:r>
+        <w:rPr>
+          <w:rFonts w:ascii="David" w:eastAsiaTheme="minorEastAsia" w:hAnsi="David" w:cs="David"/>
+          <w:i/>
+        </w:rPr>
+        <w:t>span-based</w:t>
+      </w:r>
+      <w:r>
+        <w:rPr>
+          <w:rFonts w:ascii="David" w:eastAsiaTheme="minorEastAsia" w:hAnsi="David" w:cs="David" w:hint="cs"/>
+          <w:i/>
+          <w:rtl/>
+        </w:rPr>
+        <w:t xml:space="preserve"> כפי שראינו לעיל ב-</w:t>
+      </w:r>
+      <w:r>
+        <w:rPr>
+          <w:rFonts w:ascii="David" w:eastAsiaTheme="minorEastAsia" w:hAnsi="David" w:cs="David" w:hint="cs"/>
+          <w:i/>
+        </w:rPr>
+        <w:t>SRL</w:t>
+      </w:r>
+      <w:r>
+        <w:rPr>
+          <w:rFonts w:ascii="David" w:eastAsiaTheme="minorEastAsia" w:hAnsi="David" w:cs="David" w:hint="cs"/>
+          <w:i/>
+          <w:rtl/>
+        </w:rPr>
+        <w:t>.</w:t>
+      </w:r>
+    </w:p>
+    <w:p>
+      <w:pPr>
+        <w:pStyle w:val="2"/>
+      </w:pPr>
+      <w:r>
+        <w:lastRenderedPageBreak/>
+        <w:t>Relation Extraction</w:t>
+      </w:r>
+    </w:p>
+    <w:p>
+      <w:pPr>
+        <w:bidi/>
+        <w:rPr>
+          <w:rFonts w:ascii="David" w:eastAsiaTheme="minorEastAsia" w:hAnsi="David" w:cs="David"/>
+          <w:i/>
+        </w:rPr>
+      </w:pPr>
+      <w:r>
+        <w:rPr>
+          <w:rFonts w:ascii="David" w:eastAsiaTheme="minorEastAsia" w:hAnsi="David" w:cs="David"/>
+          <w:i/>
+        </w:rPr>
+        <w:t>Relation Extraction</w:t>
+      </w:r>
+      <w:r>
+        <w:rPr>
+          <w:rFonts w:ascii="David" w:eastAsiaTheme="minorEastAsia" w:hAnsi="David" w:cs="David" w:hint="cs"/>
+          <w:i/>
+          <w:rtl/>
+        </w:rPr>
+        <w:t xml:space="preserve"> הוא מטלה נוספת בהבנת שפה, אשר מטרתה זיהוי הקשרים שבין ישויות שונות בטקסט. את הישויות ניתן לזהות באמצעות </w:t>
+      </w:r>
+      <w:r>
+        <w:rPr>
+          <w:rFonts w:ascii="David" w:eastAsiaTheme="minorEastAsia" w:hAnsi="David" w:cs="David" w:hint="cs"/>
+          <w:i/>
+        </w:rPr>
+        <w:t>NER</w:t>
+      </w:r>
+      <w:r>
+        <w:rPr>
+          <w:rFonts w:ascii="David" w:eastAsiaTheme="minorEastAsia" w:hAnsi="David" w:cs="David" w:hint="cs"/>
+          <w:i/>
+          <w:rtl/>
+        </w:rPr>
+        <w:t xml:space="preserve"> ו-</w:t>
+      </w:r>
+      <w:r>
+        <w:rPr>
+          <w:rFonts w:ascii="David" w:eastAsiaTheme="minorEastAsia" w:hAnsi="David" w:cs="David"/>
+          <w:i/>
+        </w:rPr>
+        <w:t>Relation Extraction</w:t>
+      </w:r>
+      <w:r>
+        <w:rPr>
+          <w:rFonts w:ascii="David" w:eastAsiaTheme="minorEastAsia" w:hAnsi="David" w:cs="David" w:hint="cs"/>
+          <w:i/>
+          <w:rtl/>
+        </w:rPr>
+        <w:t xml:space="preserve"> יכול להתבסס על הישויות שזוהו, ולסווג את הקשרים בין הישויות. </w:t>
+      </w:r>
+      <w:r>
+        <w:rPr>
+          <w:rFonts w:ascii="David" w:eastAsiaTheme="minorEastAsia" w:hAnsi="David" w:cs="David" w:hint="cs"/>
+          <w:i/>
+          <w:rtl/>
+        </w:rPr>
+        <w:t xml:space="preserve">לדוגמה, במשפט </w:t>
+      </w:r>
+      <w:r>
+        <w:rPr>
+          <w:rFonts w:ascii="David" w:eastAsiaTheme="minorEastAsia" w:hAnsi="David" w:cs="David"/>
+          <w:i/>
+        </w:rPr>
+        <w:t>“</w:t>
+      </w:r>
+      <w:r>
+        <w:rPr>
+          <w:rFonts w:ascii="David" w:eastAsiaTheme="minorEastAsia" w:hAnsi="David" w:cs="David"/>
+          <w:i/>
+        </w:rPr>
+        <w:t>Barack Obama was born in Hawaii</w:t>
+      </w:r>
+      <w:r>
+        <w:rPr>
+          <w:rFonts w:ascii="David" w:eastAsiaTheme="minorEastAsia" w:hAnsi="David" w:cs="David"/>
+          <w:i/>
+        </w:rPr>
+        <w:t>”</w:t>
+      </w:r>
+      <w:r>
+        <w:rPr>
+          <w:rFonts w:ascii="David" w:eastAsiaTheme="minorEastAsia" w:hAnsi="David" w:cs="David" w:hint="cs"/>
+          <w:i/>
+          <w:rtl/>
+        </w:rPr>
+        <w:t xml:space="preserve"> הישויות הן </w:t>
+      </w:r>
+      <w:r>
+        <w:rPr>
+          <w:rFonts w:ascii="David" w:eastAsiaTheme="minorEastAsia" w:hAnsi="David" w:cs="David"/>
+          <w:i/>
+        </w:rPr>
+        <w:t>Barack Obama</w:t>
+      </w:r>
+      <w:r>
+        <w:rPr>
+          <w:rFonts w:ascii="David" w:eastAsiaTheme="minorEastAsia" w:hAnsi="David" w:cs="David" w:hint="cs"/>
+          <w:i/>
+          <w:rtl/>
+        </w:rPr>
+        <w:t xml:space="preserve"> (מסוג </w:t>
+      </w:r>
+      <w:r>
+        <w:rPr>
+          <w:rFonts w:ascii="David" w:eastAsiaTheme="minorEastAsia" w:hAnsi="David" w:cs="David"/>
+          <w:i/>
+        </w:rPr>
+        <w:t>Person</w:t>
+      </w:r>
+      <w:r>
+        <w:rPr>
+          <w:rFonts w:ascii="David" w:eastAsiaTheme="minorEastAsia" w:hAnsi="David" w:cs="David" w:hint="cs"/>
+          <w:i/>
+          <w:rtl/>
+        </w:rPr>
+        <w:t>) ו-</w:t>
+      </w:r>
+      <w:r>
+        <w:rPr>
+          <w:rFonts w:ascii="David" w:eastAsiaTheme="minorEastAsia" w:hAnsi="David" w:cs="David"/>
+          <w:i/>
+        </w:rPr>
+        <w:t>Hawaii</w:t>
+      </w:r>
+      <w:r>
+        <w:rPr>
+          <w:rFonts w:ascii="David" w:eastAsiaTheme="minorEastAsia" w:hAnsi="David" w:cs="David" w:hint="cs"/>
+          <w:i/>
+          <w:rtl/>
+        </w:rPr>
+        <w:t xml:space="preserve"> (מסוג </w:t>
+      </w:r>
+      <w:r>
+        <w:rPr>
+          <w:rFonts w:ascii="David" w:eastAsiaTheme="minorEastAsia" w:hAnsi="David" w:cs="David"/>
+          <w:i/>
+        </w:rPr>
+        <w:t>Place</w:t>
+      </w:r>
+      <w:r>
+        <w:rPr>
+          <w:rFonts w:ascii="David" w:eastAsiaTheme="minorEastAsia" w:hAnsi="David" w:cs="David" w:hint="cs"/>
+          <w:i/>
+          <w:rtl/>
+        </w:rPr>
+        <w:t xml:space="preserve">), והקשר ביניהם הוא </w:t>
+      </w:r>
+      <w:proofErr w:type="spellStart"/>
+      <w:r>
+        <w:rPr>
+          <w:rFonts w:ascii="David" w:eastAsiaTheme="minorEastAsia" w:hAnsi="David" w:cs="David"/>
+          <w:i/>
+        </w:rPr>
+        <w:t>born_in</w:t>
+      </w:r>
+      <w:proofErr w:type="spellEnd"/>
+      <w:r>
+        <w:rPr>
+          <w:rFonts w:ascii="David" w:eastAsiaTheme="minorEastAsia" w:hAnsi="David" w:cs="David" w:hint="cs"/>
+          <w:i/>
+          <w:rtl/>
+        </w:rPr>
+        <w:t xml:space="preserve">. </w:t>
+      </w:r>
+      <w:r>
+        <w:rPr>
+          <w:rFonts w:ascii="David" w:eastAsiaTheme="minorEastAsia" w:hAnsi="David" w:cs="David" w:hint="cs"/>
+          <w:i/>
+          <w:rtl/>
+        </w:rPr>
+        <w:t xml:space="preserve">במשפט </w:t>
+      </w:r>
+      <w:r>
+        <w:rPr>
+          <w:rFonts w:ascii="David" w:eastAsiaTheme="minorEastAsia" w:hAnsi="David" w:cs="David"/>
+          <w:i/>
+        </w:rPr>
+        <w:t>“</w:t>
+      </w:r>
+      <w:r>
+        <w:rPr>
+          <w:rFonts w:ascii="David" w:eastAsiaTheme="minorEastAsia" w:hAnsi="David" w:cs="David"/>
+          <w:i/>
+        </w:rPr>
+        <w:t>John sent $100 to Mary</w:t>
+      </w:r>
+      <w:r>
+        <w:rPr>
+          <w:rFonts w:ascii="David" w:eastAsiaTheme="minorEastAsia" w:hAnsi="David" w:cs="David"/>
+          <w:i/>
+        </w:rPr>
+        <w:t>”</w:t>
+      </w:r>
+      <w:r>
+        <w:rPr>
+          <w:rFonts w:ascii="David" w:eastAsiaTheme="minorEastAsia" w:hAnsi="David" w:cs="David" w:hint="cs"/>
+          <w:i/>
+          <w:rtl/>
+        </w:rPr>
+        <w:t xml:space="preserve">, הישויות הן </w:t>
+      </w:r>
+      <w:r>
+        <w:rPr>
+          <w:rFonts w:ascii="David" w:eastAsiaTheme="minorEastAsia" w:hAnsi="David" w:cs="David"/>
+          <w:i/>
+        </w:rPr>
+        <w:t>John</w:t>
+      </w:r>
+      <w:r>
+        <w:rPr>
+          <w:rFonts w:ascii="David" w:eastAsiaTheme="minorEastAsia" w:hAnsi="David" w:cs="David" w:hint="cs"/>
+          <w:i/>
+          <w:rtl/>
+        </w:rPr>
+        <w:t>, 100$ ו-</w:t>
+      </w:r>
+      <w:r>
+        <w:rPr>
+          <w:rFonts w:ascii="David" w:eastAsiaTheme="minorEastAsia" w:hAnsi="David" w:cs="David"/>
+          <w:i/>
+        </w:rPr>
+        <w:t>Mary</w:t>
+      </w:r>
+      <w:r>
+        <w:rPr>
+          <w:rFonts w:ascii="David" w:eastAsiaTheme="minorEastAsia" w:hAnsi="David" w:cs="David" w:hint="cs"/>
+          <w:i/>
+          <w:rtl/>
+        </w:rPr>
+        <w:t>, והקשר ביניהם הוא שליחה (</w:t>
+      </w:r>
+      <w:r>
+        <w:rPr>
+          <w:rFonts w:ascii="David" w:eastAsiaTheme="minorEastAsia" w:hAnsi="David" w:cs="David"/>
+          <w:i/>
+        </w:rPr>
+        <w:t>sent</w:t>
+      </w:r>
+      <w:r>
+        <w:rPr>
+          <w:rFonts w:ascii="David" w:eastAsiaTheme="minorEastAsia" w:hAnsi="David" w:cs="David" w:hint="cs"/>
+          <w:i/>
+          <w:rtl/>
+        </w:rPr>
+        <w:t xml:space="preserve">). </w:t>
+      </w:r>
+    </w:p>
+    <w:p>
+      <w:pPr>
+        <w:bidi/>
+        <w:rPr>
+          <w:rFonts w:ascii="David" w:eastAsiaTheme="minorEastAsia" w:hAnsi="David" w:cs="David"/>
+          <w:i/>
+          <w:rtl/>
+        </w:rPr>
+      </w:pPr>
+      <w:r>
+        <w:rPr>
+          <w:rFonts w:ascii="David" w:eastAsiaTheme="minorEastAsia" w:hAnsi="David" w:cs="David" w:hint="cs"/>
+          <w:i/>
+          <w:rtl/>
+        </w:rPr>
+        <w:t xml:space="preserve">הבסיס של </w:t>
+      </w:r>
+      <w:r>
+        <w:rPr>
+          <w:rFonts w:ascii="David" w:eastAsiaTheme="minorEastAsia" w:hAnsi="David" w:cs="David"/>
+          <w:i/>
+        </w:rPr>
+        <w:t>Relation Extraction</w:t>
+      </w:r>
+      <w:r>
+        <w:rPr>
+          <w:rFonts w:ascii="David" w:eastAsiaTheme="minorEastAsia" w:hAnsi="David" w:cs="David" w:hint="cs"/>
+          <w:i/>
+          <w:rtl/>
+        </w:rPr>
+        <w:t xml:space="preserve"> הוא ה-</w:t>
+      </w:r>
+      <w:r>
+        <w:rPr>
+          <w:rFonts w:ascii="David" w:eastAsiaTheme="minorEastAsia" w:hAnsi="David" w:cs="David"/>
+          <w:i/>
+        </w:rPr>
+        <w:t>domain</w:t>
+      </w:r>
+      <w:r>
+        <w:rPr>
+          <w:rFonts w:ascii="David" w:eastAsiaTheme="minorEastAsia" w:hAnsi="David" w:cs="David" w:hint="cs"/>
+          <w:i/>
+          <w:rtl/>
+        </w:rPr>
+        <w:t>, ה-</w:t>
+      </w:r>
+      <w:r>
+        <w:rPr>
+          <w:rFonts w:ascii="David" w:eastAsiaTheme="minorEastAsia" w:hAnsi="David" w:cs="David"/>
+          <w:i/>
+        </w:rPr>
+        <w:t>classes</w:t>
+      </w:r>
+      <w:r>
+        <w:rPr>
+          <w:rFonts w:ascii="David" w:eastAsiaTheme="minorEastAsia" w:hAnsi="David" w:cs="David" w:hint="cs"/>
+          <w:i/>
+          <w:rtl/>
+        </w:rPr>
+        <w:t xml:space="preserve"> וה-</w:t>
+      </w:r>
+      <w:r>
+        <w:rPr>
+          <w:rFonts w:ascii="David" w:eastAsiaTheme="minorEastAsia" w:hAnsi="David" w:cs="David"/>
+          <w:i/>
+        </w:rPr>
+        <w:t>relations</w:t>
+      </w:r>
+      <w:r>
+        <w:rPr>
+          <w:rFonts w:ascii="David" w:eastAsiaTheme="minorEastAsia" w:hAnsi="David" w:cs="David" w:hint="cs"/>
+          <w:i/>
+          <w:rtl/>
+        </w:rPr>
+        <w:t>. ה-</w:t>
+      </w:r>
+      <w:r>
+        <w:rPr>
+          <w:rFonts w:ascii="David" w:eastAsiaTheme="minorEastAsia" w:hAnsi="David" w:cs="David"/>
+          <w:i/>
+        </w:rPr>
+        <w:t>domain</w:t>
+      </w:r>
+      <w:r>
+        <w:rPr>
+          <w:rFonts w:ascii="David" w:eastAsiaTheme="minorEastAsia" w:hAnsi="David" w:cs="David" w:hint="cs"/>
+          <w:i/>
+          <w:rtl/>
+        </w:rPr>
+        <w:t xml:space="preserve"> מגדיר מהו ה-</w:t>
+      </w:r>
+      <w:r>
+        <w:rPr>
+          <w:rFonts w:ascii="David" w:eastAsiaTheme="minorEastAsia" w:hAnsi="David" w:cs="David"/>
+          <w:i/>
+        </w:rPr>
+        <w:t>scope</w:t>
+      </w:r>
+      <w:r>
+        <w:rPr>
+          <w:rFonts w:ascii="David" w:eastAsiaTheme="minorEastAsia" w:hAnsi="David" w:cs="David" w:hint="cs"/>
+          <w:i/>
+          <w:rtl/>
+        </w:rPr>
+        <w:t xml:space="preserve"> שעליו עובדים. למשל, </w:t>
+      </w:r>
+      <w:r>
+        <w:rPr>
+          <w:rFonts w:ascii="David" w:eastAsiaTheme="minorEastAsia" w:hAnsi="David" w:cs="David"/>
+          <w:i/>
+        </w:rPr>
+        <w:t>domain</w:t>
+      </w:r>
+      <w:r>
+        <w:rPr>
+          <w:rFonts w:ascii="David" w:eastAsiaTheme="minorEastAsia" w:hAnsi="David" w:cs="David" w:hint="cs"/>
+          <w:i/>
+          <w:rtl/>
+        </w:rPr>
+        <w:t xml:space="preserve"> יכול להיות רפואה, ספורט וכדו'. בתוך ה-</w:t>
+      </w:r>
+      <w:r>
+        <w:rPr>
+          <w:rFonts w:ascii="David" w:eastAsiaTheme="minorEastAsia" w:hAnsi="David" w:cs="David"/>
+          <w:i/>
+        </w:rPr>
+        <w:t>domain</w:t>
+      </w:r>
+      <w:r>
+        <w:rPr>
+          <w:rFonts w:ascii="David" w:eastAsiaTheme="minorEastAsia" w:hAnsi="David" w:cs="David" w:hint="cs"/>
+          <w:i/>
+          <w:rtl/>
+        </w:rPr>
+        <w:t xml:space="preserve"> מוגדרים ה-</w:t>
+      </w:r>
+      <w:r>
+        <w:rPr>
+          <w:rFonts w:ascii="David" w:eastAsiaTheme="minorEastAsia" w:hAnsi="David" w:cs="David"/>
+          <w:i/>
+        </w:rPr>
+        <w:t>classes</w:t>
+      </w:r>
+      <w:r>
+        <w:rPr>
+          <w:rFonts w:ascii="David" w:eastAsiaTheme="minorEastAsia" w:hAnsi="David" w:cs="David" w:hint="cs"/>
+          <w:i/>
+          <w:rtl/>
+        </w:rPr>
+        <w:t>, שהם הקטגוריות של הישויות שקיימות ב-</w:t>
+      </w:r>
+      <w:r>
+        <w:rPr>
+          <w:rFonts w:ascii="David" w:eastAsiaTheme="minorEastAsia" w:hAnsi="David" w:cs="David"/>
+          <w:i/>
+        </w:rPr>
+        <w:t>domain</w:t>
+      </w:r>
+      <w:r>
+        <w:rPr>
+          <w:rFonts w:ascii="David" w:eastAsiaTheme="minorEastAsia" w:hAnsi="David" w:cs="David" w:hint="cs"/>
+          <w:i/>
+          <w:rtl/>
+        </w:rPr>
+        <w:t>. למשל, תחת ה-</w:t>
+      </w:r>
+      <w:r>
+        <w:rPr>
+          <w:rFonts w:ascii="David" w:eastAsiaTheme="minorEastAsia" w:hAnsi="David" w:cs="David"/>
+          <w:i/>
+        </w:rPr>
+        <w:t>domain</w:t>
+      </w:r>
+      <w:r>
+        <w:rPr>
+          <w:rFonts w:ascii="David" w:eastAsiaTheme="minorEastAsia" w:hAnsi="David" w:cs="David" w:hint="cs"/>
+          <w:i/>
+          <w:rtl/>
+        </w:rPr>
+        <w:t xml:space="preserve"> של רפואה יכולות להיות הקטגוריות הבאות: </w:t>
+      </w:r>
+    </w:p>
+    <w:p>
+      <w:pPr>
+        <w:pStyle w:val="ListParagraph"/>
+        <w:numPr>
+          <w:ilvl w:val="0"/>
+          <w:numId w:val="14"/>
+        </w:numPr>
+        <w:rPr>
+          <w:rFonts w:ascii="David" w:eastAsiaTheme="minorEastAsia" w:hAnsi="David" w:cs="David"/>
+          <w:i/>
+        </w:rPr>
+      </w:pPr>
+      <w:r>
+        <w:rPr>
+          <w:rFonts w:ascii="David" w:eastAsiaTheme="minorEastAsia" w:hAnsi="David" w:cs="David"/>
+          <w:i/>
+        </w:rPr>
+        <w:t>Diseases</w:t>
+      </w:r>
+      <w:r>
+        <w:rPr>
+          <w:rFonts w:ascii="David" w:eastAsiaTheme="minorEastAsia" w:hAnsi="David" w:cs="David"/>
+          <w:i/>
+        </w:rPr>
+        <w:t xml:space="preserve">: </w:t>
+      </w:r>
+      <w:r>
+        <w:rPr>
+          <w:rFonts w:ascii="David" w:eastAsiaTheme="minorEastAsia" w:hAnsi="David" w:cs="David"/>
+          <w:i/>
+        </w:rPr>
+        <w:t>"diabetes," "cancer," "hypertension," or "influenza."</w:t>
+      </w:r>
+    </w:p>
+    <w:p>
+      <w:pPr>
+        <w:pStyle w:val="ListParagraph"/>
+        <w:numPr>
+          <w:ilvl w:val="0"/>
+          <w:numId w:val="14"/>
+        </w:numPr>
+        <w:rPr>
+          <w:rFonts w:ascii="David" w:eastAsiaTheme="minorEastAsia" w:hAnsi="David" w:cs="David"/>
+          <w:i/>
+        </w:rPr>
+      </w:pPr>
+      <w:r>
+        <w:rPr>
+          <w:rFonts w:ascii="David" w:eastAsiaTheme="minorEastAsia" w:hAnsi="David" w:cs="David"/>
+          <w:i/>
+        </w:rPr>
+        <w:t>Medications</w:t>
+      </w:r>
+      <w:r>
+        <w:rPr>
+          <w:rFonts w:ascii="David" w:eastAsiaTheme="minorEastAsia" w:hAnsi="David" w:cs="David"/>
+          <w:i/>
+        </w:rPr>
+        <w:t xml:space="preserve">: </w:t>
+      </w:r>
+      <w:r>
+        <w:rPr>
+          <w:rFonts w:ascii="David" w:eastAsiaTheme="minorEastAsia" w:hAnsi="David" w:cs="David"/>
+          <w:i/>
+        </w:rPr>
+        <w:t>"aspirin," "antibiotics," "insulin," or "chemotherapy drugs."</w:t>
+      </w:r>
+    </w:p>
+    <w:p>
+      <w:pPr>
+        <w:pStyle w:val="ListParagraph"/>
+        <w:numPr>
+          <w:ilvl w:val="0"/>
+          <w:numId w:val="14"/>
+        </w:numPr>
+        <w:rPr>
+          <w:rFonts w:ascii="David" w:eastAsiaTheme="minorEastAsia" w:hAnsi="David" w:cs="David"/>
+          <w:i/>
+        </w:rPr>
+      </w:pPr>
+      <w:r>
+        <w:rPr>
+          <w:rFonts w:ascii="David" w:eastAsiaTheme="minorEastAsia" w:hAnsi="David" w:cs="David"/>
+          <w:i/>
+        </w:rPr>
+        <w:t>Symptoms</w:t>
+      </w:r>
+      <w:r>
+        <w:rPr>
+          <w:rFonts w:ascii="David" w:eastAsiaTheme="minorEastAsia" w:hAnsi="David" w:cs="David"/>
+          <w:i/>
+        </w:rPr>
+        <w:t xml:space="preserve">: </w:t>
+      </w:r>
+      <w:r>
+        <w:rPr>
+          <w:rFonts w:ascii="David" w:eastAsiaTheme="minorEastAsia" w:hAnsi="David" w:cs="David"/>
+          <w:i/>
+        </w:rPr>
+        <w:t>"fever," "cough," "headache," or "fatigue."</w:t>
+      </w:r>
+    </w:p>
+    <w:p>
+      <w:pPr>
+        <w:pStyle w:val="ListParagraph"/>
+        <w:numPr>
+          <w:ilvl w:val="0"/>
+          <w:numId w:val="14"/>
+        </w:numPr>
+        <w:rPr>
+          <w:rFonts w:ascii="David" w:eastAsiaTheme="minorEastAsia" w:hAnsi="David" w:cs="David"/>
+          <w:i/>
+        </w:rPr>
+      </w:pPr>
+      <w:r>
+        <w:rPr>
+          <w:rFonts w:ascii="David" w:eastAsiaTheme="minorEastAsia" w:hAnsi="David" w:cs="David"/>
+          <w:i/>
+        </w:rPr>
+        <w:t>Etc.</w:t>
+      </w:r>
+    </w:p>
+    <w:p>
+      <w:pPr>
+        <w:bidi/>
+        <w:rPr>
+          <w:rFonts w:ascii="David" w:eastAsiaTheme="minorEastAsia" w:hAnsi="David" w:cs="David"/>
+          <w:i/>
+          <w:rtl/>
+        </w:rPr>
+      </w:pPr>
+      <w:r>
+        <w:rPr>
+          <w:rFonts w:ascii="David" w:eastAsiaTheme="minorEastAsia" w:hAnsi="David" w:cs="David" w:hint="cs"/>
+          <w:i/>
+          <w:rtl/>
+        </w:rPr>
+        <w:t>על ה-</w:t>
+      </w:r>
+      <w:r>
+        <w:rPr>
+          <w:rFonts w:ascii="David" w:eastAsiaTheme="minorEastAsia" w:hAnsi="David" w:cs="David"/>
+          <w:i/>
+        </w:rPr>
+        <w:t>classes</w:t>
+      </w:r>
+      <w:r>
+        <w:rPr>
+          <w:rFonts w:ascii="David" w:eastAsiaTheme="minorEastAsia" w:hAnsi="David" w:cs="David" w:hint="cs"/>
+          <w:i/>
+          <w:rtl/>
+        </w:rPr>
+        <w:t xml:space="preserve"> שבתוך ה-</w:t>
+      </w:r>
+      <w:r>
+        <w:rPr>
+          <w:rFonts w:ascii="David" w:eastAsiaTheme="minorEastAsia" w:hAnsi="David" w:cs="David"/>
+          <w:i/>
+        </w:rPr>
+        <w:t>domain</w:t>
+      </w:r>
+      <w:r>
+        <w:rPr>
+          <w:rFonts w:ascii="David" w:eastAsiaTheme="minorEastAsia" w:hAnsi="David" w:cs="David" w:hint="cs"/>
+          <w:i/>
+          <w:rtl/>
+        </w:rPr>
+        <w:t xml:space="preserve"> מוגדרים הקשרים (</w:t>
+      </w:r>
+      <w:r>
+        <w:rPr>
+          <w:rFonts w:ascii="David" w:eastAsiaTheme="minorEastAsia" w:hAnsi="David" w:cs="David"/>
+          <w:i/>
+        </w:rPr>
+        <w:t>relations</w:t>
+      </w:r>
+      <w:r>
+        <w:rPr>
+          <w:rFonts w:ascii="David" w:eastAsiaTheme="minorEastAsia" w:hAnsi="David" w:cs="David" w:hint="cs"/>
+          <w:i/>
+          <w:rtl/>
+        </w:rPr>
+        <w:t>). למשל, תחת ה-</w:t>
+      </w:r>
+      <w:r>
+        <w:rPr>
+          <w:rFonts w:ascii="David" w:eastAsiaTheme="minorEastAsia" w:hAnsi="David" w:cs="David"/>
+          <w:i/>
+        </w:rPr>
+        <w:t>domain</w:t>
+      </w:r>
+      <w:r>
+        <w:rPr>
+          <w:rFonts w:ascii="David" w:eastAsiaTheme="minorEastAsia" w:hAnsi="David" w:cs="David" w:hint="cs"/>
+          <w:i/>
+          <w:rtl/>
+        </w:rPr>
+        <w:t xml:space="preserve"> של רפואה ניתן להגדיר את הקשרים הבאים:</w:t>
+      </w:r>
+    </w:p>
+    <w:p>
+      <w:pPr>
+        <w:pStyle w:val="ListParagraph"/>
+        <w:numPr>
+          <w:ilvl w:val="0"/>
+          <w:numId w:val="15"/>
+        </w:numPr>
+        <w:rPr>
+          <w:rFonts w:ascii="David" w:eastAsiaTheme="minorEastAsia" w:hAnsi="David" w:cs="David"/>
+          <w:i/>
+        </w:rPr>
+      </w:pPr>
+      <w:r>
+        <w:rPr>
+          <w:rFonts w:ascii="David" w:eastAsiaTheme="minorEastAsia" w:hAnsi="David" w:cs="David"/>
+          <w:i/>
+        </w:rPr>
+        <w:t>Treats</w:t>
+      </w:r>
+      <w:r>
+        <w:rPr>
+          <w:rFonts w:ascii="David" w:eastAsiaTheme="minorEastAsia" w:hAnsi="David" w:cs="David"/>
+          <w:i/>
+        </w:rPr>
+        <w:t xml:space="preserve">: </w:t>
+      </w:r>
+      <w:r>
+        <w:rPr>
+          <w:rFonts w:ascii="David" w:eastAsiaTheme="minorEastAsia" w:hAnsi="David" w:cs="David"/>
+          <w:i/>
+        </w:rPr>
+        <w:t>"</w:t>
+      </w:r>
+      <w:r>
+        <w:rPr>
+          <w:rFonts w:ascii="David" w:eastAsiaTheme="minorEastAsia" w:hAnsi="David" w:cs="David"/>
+          <w:i/>
+        </w:rPr>
+        <w:t>[</w:t>
+      </w:r>
+      <w:r>
+        <w:rPr>
+          <w:rFonts w:ascii="David" w:eastAsiaTheme="minorEastAsia" w:hAnsi="David" w:cs="David"/>
+          <w:i/>
+        </w:rPr>
+        <w:t xml:space="preserve"> </w:t>
+      </w:r>
+      <w:r>
+        <w:rPr>
+          <w:rFonts w:ascii="David" w:eastAsiaTheme="minorEastAsia" w:hAnsi="David" w:cs="David"/>
+          <w:i/>
+          <w:vertAlign w:val="subscript"/>
+        </w:rPr>
+        <w:t>Medications</w:t>
+      </w:r>
+      <w:r>
+        <w:rPr>
+          <w:rFonts w:ascii="David" w:eastAsiaTheme="minorEastAsia" w:hAnsi="David" w:cs="David"/>
+          <w:i/>
+        </w:rPr>
+        <w:t xml:space="preserve"> </w:t>
+      </w:r>
+      <w:r>
+        <w:rPr>
+          <w:rFonts w:ascii="David" w:eastAsiaTheme="minorEastAsia" w:hAnsi="David" w:cs="David"/>
+          <w:i/>
+        </w:rPr>
+        <w:t>aspirin</w:t>
+      </w:r>
+      <w:r>
+        <w:rPr>
+          <w:rFonts w:ascii="David" w:eastAsiaTheme="minorEastAsia" w:hAnsi="David" w:cs="David"/>
+          <w:i/>
+        </w:rPr>
+        <w:t>]</w:t>
+      </w:r>
+      <w:r>
+        <w:rPr>
+          <w:rFonts w:ascii="David" w:eastAsiaTheme="minorEastAsia" w:hAnsi="David" w:cs="David"/>
+          <w:i/>
+        </w:rPr>
+        <w:t xml:space="preserve"> treats </w:t>
+      </w:r>
+      <w:r>
+        <w:rPr>
+          <w:rFonts w:ascii="David" w:eastAsiaTheme="minorEastAsia" w:hAnsi="David" w:cs="David"/>
+          <w:i/>
+        </w:rPr>
+        <w:t>[</w:t>
+      </w:r>
+      <w:r>
+        <w:rPr>
+          <w:rFonts w:ascii="David" w:eastAsiaTheme="minorEastAsia" w:hAnsi="David" w:cs="David"/>
+          <w:i/>
+          <w:vertAlign w:val="subscript"/>
+        </w:rPr>
+        <w:t>Diseases</w:t>
+      </w:r>
+      <w:r>
+        <w:rPr>
+          <w:rFonts w:ascii="David" w:eastAsiaTheme="minorEastAsia" w:hAnsi="David" w:cs="David"/>
+          <w:i/>
+        </w:rPr>
+        <w:t xml:space="preserve"> </w:t>
+      </w:r>
+      <w:r>
+        <w:rPr>
+          <w:rFonts w:ascii="David" w:eastAsiaTheme="minorEastAsia" w:hAnsi="David" w:cs="David"/>
+          <w:i/>
+        </w:rPr>
+        <w:t>headache</w:t>
+      </w:r>
+      <w:r>
+        <w:rPr>
+          <w:rFonts w:ascii="David" w:eastAsiaTheme="minorEastAsia" w:hAnsi="David" w:cs="David"/>
+          <w:i/>
+        </w:rPr>
+        <w:t>]</w:t>
+      </w:r>
+      <w:r>
+        <w:rPr>
+          <w:rFonts w:ascii="David" w:eastAsiaTheme="minorEastAsia" w:hAnsi="David" w:cs="David"/>
+          <w:i/>
+        </w:rPr>
+        <w:t>" or "</w:t>
+      </w:r>
+      <w:r>
+        <w:rPr>
+          <w:rFonts w:ascii="David" w:eastAsiaTheme="minorEastAsia" w:hAnsi="David" w:cs="David"/>
+          <w:i/>
+        </w:rPr>
+        <w:t>[</w:t>
+      </w:r>
+      <w:r>
+        <w:rPr>
+          <w:rFonts w:ascii="David" w:eastAsiaTheme="minorEastAsia" w:hAnsi="David" w:cs="David"/>
+          <w:i/>
+          <w:vertAlign w:val="subscript"/>
+        </w:rPr>
+        <w:t xml:space="preserve"> </w:t>
+      </w:r>
+      <w:r>
+        <w:rPr>
+          <w:rFonts w:ascii="David" w:eastAsiaTheme="minorEastAsia" w:hAnsi="David" w:cs="David"/>
+          <w:i/>
+          <w:vertAlign w:val="subscript"/>
+        </w:rPr>
+        <w:t>Medications</w:t>
+      </w:r>
+      <w:r>
+        <w:rPr>
+          <w:rFonts w:ascii="David" w:eastAsiaTheme="minorEastAsia" w:hAnsi="David" w:cs="David"/>
+          <w:i/>
+        </w:rPr>
+        <w:t xml:space="preserve"> chemotherapy drugs</w:t>
+      </w:r>
+      <w:r>
+        <w:rPr>
+          <w:rFonts w:ascii="David" w:eastAsiaTheme="minorEastAsia" w:hAnsi="David" w:cs="David"/>
+          <w:i/>
+        </w:rPr>
+        <w:t>]</w:t>
+      </w:r>
+      <w:r>
+        <w:rPr>
+          <w:rFonts w:ascii="David" w:eastAsiaTheme="minorEastAsia" w:hAnsi="David" w:cs="David"/>
+          <w:i/>
+        </w:rPr>
+        <w:t xml:space="preserve"> treat </w:t>
+      </w:r>
+      <w:r>
+        <w:rPr>
+          <w:rFonts w:ascii="David" w:eastAsiaTheme="minorEastAsia" w:hAnsi="David" w:cs="David"/>
+          <w:i/>
+        </w:rPr>
+        <w:t>[</w:t>
+      </w:r>
+      <w:r>
+        <w:rPr>
+          <w:rFonts w:ascii="David" w:eastAsiaTheme="minorEastAsia" w:hAnsi="David" w:cs="David"/>
+          <w:i/>
+          <w:vertAlign w:val="subscript"/>
+        </w:rPr>
+        <w:t>Diseases</w:t>
+      </w:r>
+      <w:r>
+        <w:rPr>
+          <w:rFonts w:ascii="David" w:eastAsiaTheme="minorEastAsia" w:hAnsi="David" w:cs="David"/>
+          <w:i/>
+        </w:rPr>
+        <w:t xml:space="preserve"> cancer</w:t>
+      </w:r>
+      <w:r>
+        <w:rPr>
+          <w:rFonts w:ascii="David" w:eastAsiaTheme="minorEastAsia" w:hAnsi="David" w:cs="David"/>
+          <w:i/>
+        </w:rPr>
+        <w:t>]</w:t>
+      </w:r>
+      <w:r>
+        <w:rPr>
+          <w:rFonts w:ascii="David" w:eastAsiaTheme="minorEastAsia" w:hAnsi="David" w:cs="David"/>
+          <w:i/>
+        </w:rPr>
+        <w:t>."</w:t>
+      </w:r>
+    </w:p>
+    <w:p>
+      <w:pPr>
+        <w:pStyle w:val="ListParagraph"/>
+        <w:numPr>
+          <w:ilvl w:val="0"/>
+          <w:numId w:val="15"/>
+        </w:numPr>
+        <w:rPr>
+          <w:rFonts w:ascii="David" w:eastAsiaTheme="minorEastAsia" w:hAnsi="David" w:cs="David"/>
+          <w:i/>
+        </w:rPr>
+      </w:pPr>
+      <w:r>
+        <w:rPr>
+          <w:rFonts w:ascii="David" w:eastAsiaTheme="minorEastAsia" w:hAnsi="David" w:cs="David"/>
+          <w:i/>
+        </w:rPr>
+        <w:t>Causes</w:t>
+      </w:r>
+      <w:r>
+        <w:rPr>
+          <w:rFonts w:ascii="David" w:eastAsiaTheme="minorEastAsia" w:hAnsi="David" w:cs="David"/>
+          <w:i/>
+        </w:rPr>
+        <w:t xml:space="preserve">: </w:t>
+      </w:r>
+      <w:r>
+        <w:rPr>
+          <w:rFonts w:ascii="David" w:eastAsiaTheme="minorEastAsia" w:hAnsi="David" w:cs="David"/>
+          <w:i/>
+        </w:rPr>
+        <w:t>"</w:t>
+      </w:r>
+      <w:r>
+        <w:rPr>
+          <w:rFonts w:ascii="David" w:eastAsiaTheme="minorEastAsia" w:hAnsi="David" w:cs="David"/>
+          <w:i/>
+        </w:rPr>
+        <w:t>[</w:t>
+      </w:r>
+      <w:r>
+        <w:rPr>
+          <w:rFonts w:ascii="David" w:eastAsiaTheme="minorEastAsia" w:hAnsi="David" w:cs="David"/>
+          <w:i/>
+          <w:vertAlign w:val="subscript"/>
+        </w:rPr>
+        <w:t>F</w:t>
+      </w:r>
+      <w:r>
+        <w:rPr>
+          <w:rFonts w:ascii="David" w:eastAsiaTheme="minorEastAsia" w:hAnsi="David" w:cs="David"/>
+          <w:i/>
+          <w:vertAlign w:val="subscript"/>
+        </w:rPr>
+        <w:t>actor</w:t>
+      </w:r>
+      <w:r>
+        <w:rPr>
+          <w:rFonts w:ascii="David" w:eastAsiaTheme="minorEastAsia" w:hAnsi="David" w:cs="David"/>
+          <w:i/>
+        </w:rPr>
+        <w:t xml:space="preserve"> </w:t>
+      </w:r>
+      <w:r>
+        <w:rPr>
+          <w:rFonts w:ascii="David" w:eastAsiaTheme="minorEastAsia" w:hAnsi="David" w:cs="David"/>
+          <w:i/>
+        </w:rPr>
+        <w:t>smoking</w:t>
+      </w:r>
+      <w:r>
+        <w:rPr>
+          <w:rFonts w:ascii="David" w:eastAsiaTheme="minorEastAsia" w:hAnsi="David" w:cs="David"/>
+          <w:i/>
+        </w:rPr>
+        <w:t>]</w:t>
+      </w:r>
+      <w:r>
+        <w:rPr>
+          <w:rFonts w:ascii="David" w:eastAsiaTheme="minorEastAsia" w:hAnsi="David" w:cs="David"/>
+          <w:i/>
+        </w:rPr>
+        <w:t xml:space="preserve"> causes </w:t>
+      </w:r>
+      <w:r>
+        <w:rPr>
+          <w:rFonts w:ascii="David" w:eastAsiaTheme="minorEastAsia" w:hAnsi="David" w:cs="David"/>
+          <w:i/>
+        </w:rPr>
+        <w:t>[</w:t>
+      </w:r>
+      <w:r>
+        <w:rPr>
+          <w:rFonts w:ascii="David" w:eastAsiaTheme="minorEastAsia" w:hAnsi="David" w:cs="David"/>
+          <w:i/>
+          <w:vertAlign w:val="subscript"/>
+        </w:rPr>
+        <w:t>Diseases</w:t>
+      </w:r>
+      <w:r>
+        <w:rPr>
+          <w:rFonts w:ascii="David" w:eastAsiaTheme="minorEastAsia" w:hAnsi="David" w:cs="David"/>
+          <w:i/>
+        </w:rPr>
+        <w:t xml:space="preserve"> </w:t>
+      </w:r>
+      <w:r>
+        <w:rPr>
+          <w:rFonts w:ascii="David" w:eastAsiaTheme="minorEastAsia" w:hAnsi="David" w:cs="David"/>
+          <w:i/>
+        </w:rPr>
+        <w:t>lung cancer</w:t>
+      </w:r>
+      <w:r>
+        <w:rPr>
+          <w:rFonts w:ascii="David" w:eastAsiaTheme="minorEastAsia" w:hAnsi="David" w:cs="David"/>
+          <w:i/>
+        </w:rPr>
+        <w:t>]</w:t>
+      </w:r>
+      <w:r>
+        <w:rPr>
+          <w:rFonts w:ascii="David" w:eastAsiaTheme="minorEastAsia" w:hAnsi="David" w:cs="David"/>
+          <w:i/>
+        </w:rPr>
+        <w:t>" or "</w:t>
+      </w:r>
+      <w:r>
+        <w:rPr>
+          <w:rFonts w:ascii="David" w:eastAsiaTheme="minorEastAsia" w:hAnsi="David" w:cs="David"/>
+          <w:i/>
+        </w:rPr>
+        <w:t>[</w:t>
+      </w:r>
+      <w:r>
+        <w:rPr>
+          <w:rFonts w:ascii="David" w:eastAsiaTheme="minorEastAsia" w:hAnsi="David" w:cs="David"/>
+          <w:i/>
+          <w:vertAlign w:val="subscript"/>
+        </w:rPr>
+        <w:t>F</w:t>
+      </w:r>
+      <w:r>
+        <w:rPr>
+          <w:rFonts w:ascii="David" w:eastAsiaTheme="minorEastAsia" w:hAnsi="David" w:cs="David"/>
+          <w:i/>
+          <w:vertAlign w:val="subscript"/>
+        </w:rPr>
+        <w:t>actor</w:t>
+      </w:r>
+      <w:r>
+        <w:rPr>
+          <w:rFonts w:ascii="David" w:eastAsiaTheme="minorEastAsia" w:hAnsi="David" w:cs="David"/>
+          <w:i/>
+        </w:rPr>
+        <w:t xml:space="preserve"> </w:t>
+      </w:r>
+      <w:r>
+        <w:rPr>
+          <w:rFonts w:ascii="David" w:eastAsiaTheme="minorEastAsia" w:hAnsi="David" w:cs="David"/>
+          <w:i/>
+        </w:rPr>
+        <w:t>unhealthy diet</w:t>
+      </w:r>
+      <w:r>
+        <w:rPr>
+          <w:rFonts w:ascii="David" w:eastAsiaTheme="minorEastAsia" w:hAnsi="David" w:cs="David"/>
+          <w:i/>
+        </w:rPr>
+        <w:t>]</w:t>
+      </w:r>
+      <w:r>
+        <w:rPr>
+          <w:rFonts w:ascii="David" w:eastAsiaTheme="minorEastAsia" w:hAnsi="David" w:cs="David"/>
+          <w:i/>
+        </w:rPr>
+        <w:t xml:space="preserve"> causes </w:t>
+      </w:r>
+      <w:r>
+        <w:rPr>
+          <w:rFonts w:ascii="David" w:eastAsiaTheme="minorEastAsia" w:hAnsi="David" w:cs="David"/>
+          <w:i/>
+        </w:rPr>
+        <w:t>[</w:t>
+      </w:r>
+      <w:r>
+        <w:rPr>
+          <w:rFonts w:ascii="David" w:eastAsiaTheme="minorEastAsia" w:hAnsi="David" w:cs="David"/>
+          <w:i/>
+          <w:vertAlign w:val="subscript"/>
+        </w:rPr>
+        <w:t>Diseases</w:t>
+      </w:r>
+      <w:r>
+        <w:rPr>
+          <w:rFonts w:ascii="David" w:eastAsiaTheme="minorEastAsia" w:hAnsi="David" w:cs="David"/>
+          <w:i/>
+        </w:rPr>
+        <w:t xml:space="preserve"> </w:t>
+      </w:r>
+      <w:r>
+        <w:rPr>
+          <w:rFonts w:ascii="David" w:eastAsiaTheme="minorEastAsia" w:hAnsi="David" w:cs="David"/>
+          <w:i/>
+        </w:rPr>
+        <w:t>obesity</w:t>
+      </w:r>
+      <w:r>
+        <w:rPr>
+          <w:rFonts w:ascii="David" w:eastAsiaTheme="minorEastAsia" w:hAnsi="David" w:cs="David"/>
+          <w:i/>
+        </w:rPr>
+        <w:t>]</w:t>
+      </w:r>
+      <w:r>
+        <w:rPr>
+          <w:rFonts w:ascii="David" w:eastAsiaTheme="minorEastAsia" w:hAnsi="David" w:cs="David"/>
+          <w:i/>
+        </w:rPr>
+        <w:t>."</w:t>
+      </w:r>
+    </w:p>
+    <w:p>
+      <w:pPr>
+        <w:pStyle w:val="ListParagraph"/>
+        <w:numPr>
+          <w:ilvl w:val="0"/>
+          <w:numId w:val="15"/>
+        </w:numPr>
+        <w:rPr>
+          <w:rFonts w:ascii="David" w:eastAsiaTheme="minorEastAsia" w:hAnsi="David" w:cs="David"/>
+          <w:i/>
+        </w:rPr>
+      </w:pPr>
+      <w:r>
+        <w:rPr>
+          <w:rFonts w:ascii="David" w:eastAsiaTheme="minorEastAsia" w:hAnsi="David" w:cs="David"/>
+          <w:i/>
+        </w:rPr>
+        <w:t>Diagnoses</w:t>
+      </w:r>
+      <w:r>
+        <w:rPr>
+          <w:rFonts w:ascii="David" w:eastAsiaTheme="minorEastAsia" w:hAnsi="David" w:cs="David"/>
+          <w:i/>
+        </w:rPr>
+        <w:t xml:space="preserve">: </w:t>
+      </w:r>
+      <w:r>
+        <w:rPr>
+          <w:rFonts w:ascii="David" w:eastAsiaTheme="minorEastAsia" w:hAnsi="David" w:cs="David"/>
+          <w:i/>
+        </w:rPr>
+        <w:t>"</w:t>
+      </w:r>
+      <w:r>
+        <w:rPr>
+          <w:rFonts w:ascii="David" w:eastAsiaTheme="minorEastAsia" w:hAnsi="David" w:cs="David"/>
+          <w:i/>
+        </w:rPr>
+        <w:t>[</w:t>
+      </w:r>
+      <w:r>
+        <w:rPr>
+          <w:rFonts w:ascii="David" w:eastAsiaTheme="minorEastAsia" w:hAnsi="David" w:cs="David"/>
+          <w:i/>
+          <w:vertAlign w:val="subscript"/>
+        </w:rPr>
+        <w:t>Medical Professionals</w:t>
+      </w:r>
+      <w:r>
+        <w:rPr>
+          <w:rFonts w:ascii="David" w:eastAsiaTheme="minorEastAsia" w:hAnsi="David" w:cs="David"/>
+          <w:i/>
+          <w:vertAlign w:val="subscript"/>
+        </w:rPr>
+        <w:t xml:space="preserve"> </w:t>
+      </w:r>
+      <w:r>
+        <w:rPr>
+          <w:rFonts w:ascii="David" w:eastAsiaTheme="minorEastAsia" w:hAnsi="David" w:cs="David"/>
+          <w:i/>
+        </w:rPr>
+        <w:t>Dr. Smith</w:t>
+      </w:r>
+      <w:r>
+        <w:rPr>
+          <w:rFonts w:ascii="David" w:eastAsiaTheme="minorEastAsia" w:hAnsi="David" w:cs="David"/>
+          <w:i/>
+        </w:rPr>
+        <w:t>]</w:t>
+      </w:r>
+      <w:r>
+        <w:rPr>
+          <w:rFonts w:ascii="David" w:eastAsiaTheme="minorEastAsia" w:hAnsi="David" w:cs="David"/>
+          <w:i/>
+        </w:rPr>
+        <w:t xml:space="preserve"> diagnosed </w:t>
+      </w:r>
+      <w:r>
+        <w:rPr>
+          <w:rFonts w:ascii="David" w:eastAsiaTheme="minorEastAsia" w:hAnsi="David" w:cs="David"/>
+          <w:i/>
+        </w:rPr>
+        <w:t>[</w:t>
+      </w:r>
+      <w:r>
+        <w:rPr>
+          <w:rFonts w:ascii="David" w:eastAsiaTheme="minorEastAsia" w:hAnsi="David" w:cs="David"/>
+          <w:i/>
+          <w:vertAlign w:val="subscript"/>
+        </w:rPr>
+        <w:t>Patient</w:t>
+      </w:r>
+      <w:r>
+        <w:rPr>
+          <w:rFonts w:ascii="David" w:eastAsiaTheme="minorEastAsia" w:hAnsi="David" w:cs="David"/>
+          <w:i/>
+        </w:rPr>
+        <w:t xml:space="preserve"> </w:t>
+      </w:r>
+      <w:r>
+        <w:rPr>
+          <w:rFonts w:ascii="David" w:eastAsiaTheme="minorEastAsia" w:hAnsi="David" w:cs="David"/>
+          <w:i/>
+        </w:rPr>
+        <w:t>the patient</w:t>
+      </w:r>
+      <w:r>
+        <w:rPr>
+          <w:rFonts w:ascii="David" w:eastAsiaTheme="minorEastAsia" w:hAnsi="David" w:cs="David"/>
+          <w:i/>
+        </w:rPr>
+        <w:t>]</w:t>
+      </w:r>
+      <w:r>
+        <w:rPr>
+          <w:rFonts w:ascii="David" w:eastAsiaTheme="minorEastAsia" w:hAnsi="David" w:cs="David"/>
+          <w:i/>
+        </w:rPr>
+        <w:t xml:space="preserve"> with </w:t>
+      </w:r>
+      <w:r>
+        <w:rPr>
+          <w:rFonts w:ascii="David" w:eastAsiaTheme="minorEastAsia" w:hAnsi="David" w:cs="David"/>
+          <w:i/>
+        </w:rPr>
+        <w:t>[</w:t>
+      </w:r>
+      <w:r>
+        <w:rPr>
+          <w:rFonts w:ascii="David" w:eastAsiaTheme="minorEastAsia" w:hAnsi="David" w:cs="David"/>
+          <w:i/>
+          <w:vertAlign w:val="subscript"/>
+        </w:rPr>
+        <w:t>Diseases</w:t>
+      </w:r>
+      <w:r>
+        <w:rPr>
+          <w:rFonts w:ascii="David" w:eastAsiaTheme="minorEastAsia" w:hAnsi="David" w:cs="David"/>
+          <w:i/>
+        </w:rPr>
+        <w:t xml:space="preserve"> </w:t>
+      </w:r>
+      <w:r>
+        <w:rPr>
+          <w:rFonts w:ascii="David" w:eastAsiaTheme="minorEastAsia" w:hAnsi="David" w:cs="David"/>
+          <w:i/>
+        </w:rPr>
+        <w:t>diabetes</w:t>
+      </w:r>
+      <w:r>
+        <w:rPr>
+          <w:rFonts w:ascii="David" w:eastAsiaTheme="minorEastAsia" w:hAnsi="David" w:cs="David"/>
+          <w:i/>
+        </w:rPr>
+        <w:t>]</w:t>
+      </w:r>
+      <w:r>
+        <w:rPr>
+          <w:rFonts w:ascii="David" w:eastAsiaTheme="minorEastAsia" w:hAnsi="David" w:cs="David"/>
+          <w:i/>
+        </w:rPr>
+        <w:t>."</w:t>
+      </w:r>
+    </w:p>
+    <w:p>
+      <w:pPr>
+        <w:pStyle w:val="ListParagraph"/>
+        <w:numPr>
+          <w:ilvl w:val="0"/>
+          <w:numId w:val="15"/>
+        </w:numPr>
+        <w:rPr>
+          <w:rFonts w:ascii="David" w:eastAsiaTheme="minorEastAsia" w:hAnsi="David" w:cs="David"/>
+          <w:i/>
+        </w:rPr>
+      </w:pPr>
+      <w:r>
+        <w:rPr>
+          <w:rFonts w:ascii="David" w:eastAsiaTheme="minorEastAsia" w:hAnsi="David" w:cs="David"/>
+          <w:i/>
+        </w:rPr>
+        <w:t>Etc.</w:t>
+      </w:r>
+    </w:p>
+    <w:p>
+      <w:pPr>
+        <w:bidi/>
+        <w:rPr>
+          <w:rFonts w:ascii="David" w:eastAsiaTheme="minorEastAsia" w:hAnsi="David" w:cs="David"/>
+          <w:i/>
+          <w:rtl/>
+        </w:rPr>
+      </w:pPr>
+      <w:r>
+        <w:rPr>
+          <w:rFonts w:ascii="David" w:eastAsiaTheme="minorEastAsia" w:hAnsi="David" w:cs="David" w:hint="cs"/>
+          <w:i/>
+          <w:rtl/>
+        </w:rPr>
+        <w:t>נביא דוגמה נוספת. להלן קטע מתוך טקסט:</w:t>
+      </w:r>
+    </w:p>
+    <w:p>
+      <w:pPr>
+        <w:rPr>
+          <w:rtl/>
+        </w:rPr>
+      </w:pPr>
+      <w:r>
+        <w:t>Citing high fuel prices, [</w:t>
+      </w:r>
+      <w:r>
+        <w:rPr>
+          <w:vertAlign w:val="subscript"/>
+        </w:rPr>
+        <w:t>ORG</w:t>
+      </w:r>
+      <w:r>
+        <w:t xml:space="preserve"> United Airlines] said [</w:t>
+      </w:r>
+      <w:r>
+        <w:rPr>
+          <w:vertAlign w:val="subscript"/>
+        </w:rPr>
+        <w:t>TIME</w:t>
+      </w:r>
+      <w:r>
+        <w:t xml:space="preserve"> Friday] it has increased fares by [</w:t>
+      </w:r>
+      <w:r>
+        <w:rPr>
+          <w:vertAlign w:val="subscript"/>
+        </w:rPr>
+        <w:t>MONEY</w:t>
+      </w:r>
+      <w:r>
+        <w:t xml:space="preserve"> $6] per round trip on flights to some cities also served by lower-cost carriers. [</w:t>
+      </w:r>
+      <w:r>
+        <w:rPr>
+          <w:vertAlign w:val="subscript"/>
+        </w:rPr>
+        <w:t>ORG</w:t>
+      </w:r>
+      <w:r>
+        <w:t xml:space="preserve"> American Airlines], a unit of [</w:t>
+      </w:r>
+      <w:r>
+        <w:rPr>
+          <w:vertAlign w:val="subscript"/>
+        </w:rPr>
+        <w:t>ORG</w:t>
+      </w:r>
+      <w:r>
+        <w:t xml:space="preserve"> AMR Corp.], immediately matched the move, spokesman [</w:t>
+      </w:r>
+      <w:r>
+        <w:rPr>
+          <w:vertAlign w:val="subscript"/>
+        </w:rPr>
+        <w:t>PER</w:t>
+      </w:r>
+      <w:r>
+        <w:t xml:space="preserve"> Tim Wagner] said. [</w:t>
+      </w:r>
+      <w:r>
+        <w:rPr>
+          <w:vertAlign w:val="subscript"/>
+        </w:rPr>
+        <w:t>ORG</w:t>
+      </w:r>
+      <w:r>
+        <w:t xml:space="preserve"> United], a unit of [</w:t>
+      </w:r>
+      <w:r>
+        <w:rPr>
+          <w:vertAlign w:val="subscript"/>
+        </w:rPr>
+        <w:t>ORG</w:t>
+      </w:r>
+      <w:r>
+        <w:t xml:space="preserve"> UAL Corp.], said the increase took effect [</w:t>
+      </w:r>
+      <w:r>
+        <w:rPr>
+          <w:vertAlign w:val="subscript"/>
+        </w:rPr>
+        <w:t>TIME</w:t>
+      </w:r>
+      <w:r>
+        <w:t xml:space="preserve"> Thursday] and applies to most routes where it competes against discount carriers, such as [</w:t>
+      </w:r>
+      <w:r>
+        <w:rPr>
+          <w:vertAlign w:val="subscript"/>
+        </w:rPr>
+        <w:t>LOC</w:t>
+      </w:r>
+      <w:r>
+        <w:t xml:space="preserve"> Chicago] to [</w:t>
+      </w:r>
+      <w:r>
+        <w:rPr>
+          <w:vertAlign w:val="subscript"/>
+        </w:rPr>
+        <w:t>LOC</w:t>
+      </w:r>
+      <w:r>
+        <w:t xml:space="preserve"> Dallas] and [</w:t>
+      </w:r>
+      <w:r>
+        <w:rPr>
+          <w:vertAlign w:val="subscript"/>
+        </w:rPr>
+        <w:t>LOC</w:t>
+      </w:r>
+      <w:r>
+        <w:t xml:space="preserve"> Denver] to [</w:t>
+      </w:r>
+      <w:r>
+        <w:rPr>
+          <w:vertAlign w:val="subscript"/>
+        </w:rPr>
+        <w:t>LOC</w:t>
+      </w:r>
+      <w:r>
+        <w:t xml:space="preserve"> San Francisco].</w:t>
+      </w:r>
+    </w:p>
+    <w:tbl>
+      <w:tblPr>
+        <w:tblStyle w:val="TableGrid"/>
+        <w:tblpPr w:leftFromText="180" w:rightFromText="180" w:vertAnchor="text" w:horzAnchor="margin" w:tblpXSpec="center" w:tblpY="284"/>
+        <w:tblW w:w="0" w:type="auto"/>
+        <w:tblLook w:val="04A0" w:firstRow="1" w:lastRow="0" w:firstColumn="1" w:lastColumn="0" w:noHBand="0" w:noVBand="1"/>
+      </w:tblPr>
+      <w:tblGrid>
+        <w:gridCol w:w="2064"/>
+        <w:gridCol w:w="461"/>
+        <w:gridCol w:w="1520"/>
+      </w:tblGrid>
+      <w:tr>
+        <w:tc>
+          <w:tcPr>
+            <w:tcW w:w="2064" w:type="dxa"/>
+            <w:shd w:val="clear" w:color="auto" w:fill="F2F2F2" w:themeFill="background1" w:themeFillShade="F2"/>
+          </w:tcPr>
+          <w:p>
+            <w:pPr>
+              <w:rPr>
+                <w:rFonts w:ascii="David" w:eastAsiaTheme="minorEastAsia" w:hAnsi="David" w:cs="David" w:hint="cs"/>
+                <w:b/>
+                <w:bCs/>
+                <w:i/>
+              </w:rPr>
+            </w:pPr>
+            <w:r>
+              <w:rPr>
+                <w:rFonts w:ascii="David" w:eastAsiaTheme="minorEastAsia" w:hAnsi="David" w:cs="David"/>
+                <w:b/>
+                <w:bCs/>
+                <w:i/>
+              </w:rPr>
+              <w:t>Entity</w:t>
+            </w:r>
+          </w:p>
+        </w:tc>
+        <w:tc>
+          <w:tcPr>
+            <w:tcW w:w="461" w:type="dxa"/>
+            <w:shd w:val="clear" w:color="auto" w:fill="F2F2F2" w:themeFill="background1" w:themeFillShade="F2"/>
+          </w:tcPr>
+          <w:p>
+            <w:pPr>
+              <w:rPr>
+                <w:rFonts w:ascii="David" w:eastAsiaTheme="minorEastAsia" w:hAnsi="David" w:cs="David" w:hint="cs"/>
+                <w:b/>
+                <w:bCs/>
+                <w:i/>
+              </w:rPr>
+            </w:pPr>
+            <w:r>
+              <w:rPr>
+                <w:rFonts w:ascii="David" w:eastAsiaTheme="minorEastAsia" w:hAnsi="David" w:cs="David"/>
+                <w:b/>
+                <w:bCs/>
+                <w:i/>
+              </w:rPr>
+              <w:t>ID</w:t>
+            </w:r>
+          </w:p>
+        </w:tc>
+        <w:tc>
+          <w:tcPr>
+            <w:tcW w:w="1520" w:type="dxa"/>
+            <w:shd w:val="clear" w:color="auto" w:fill="F2F2F2" w:themeFill="background1" w:themeFillShade="F2"/>
+          </w:tcPr>
+          <w:p>
+            <w:pPr>
+              <w:rPr>
+                <w:rFonts w:ascii="David" w:eastAsiaTheme="minorEastAsia" w:hAnsi="David" w:cs="David" w:hint="cs"/>
+                <w:b/>
+                <w:bCs/>
+                <w:i/>
+              </w:rPr>
+            </w:pPr>
+            <w:r>
+              <w:rPr>
+                <w:rFonts w:ascii="David" w:eastAsiaTheme="minorEastAsia" w:hAnsi="David" w:cs="David"/>
+                <w:b/>
+                <w:bCs/>
+                <w:i/>
+              </w:rPr>
+              <w:t>Class</w:t>
+            </w:r>
+          </w:p>
+        </w:tc>
+      </w:tr>
+      <w:tr>
+        <w:tc>
+          <w:tcPr>
+            <w:tcW w:w="2064" w:type="dxa"/>
+          </w:tcPr>
+          <w:p>
+            <w:pPr>
+              <w:rPr>
+                <w:rFonts w:ascii="David" w:eastAsiaTheme="minorEastAsia" w:hAnsi="David" w:cs="David"/>
+                <w:i/>
+              </w:rPr>
+            </w:pPr>
+            <w:r>
+              <w:rPr>
+                <w:rFonts w:ascii="David" w:eastAsiaTheme="minorEastAsia" w:hAnsi="David" w:cs="David"/>
+                <w:i/>
+              </w:rPr>
+              <w:t>United</w:t>
+            </w:r>
+          </w:p>
+        </w:tc>
+        <w:tc>
+          <w:tcPr>
+            <w:tcW w:w="461" w:type="dxa"/>
+          </w:tcPr>
+          <w:p>
+            <w:pPr>
+              <w:rPr>
+                <w:rFonts w:ascii="David" w:eastAsiaTheme="minorEastAsia" w:hAnsi="David" w:cs="David" w:hint="cs"/>
+                <w:i/>
+              </w:rPr>
+            </w:pPr>
+            <m:oMathPara>
+              <m:oMath>
+                <m:r>
+                  <w:rPr>
+                    <w:rFonts w:ascii="Cambria Math" w:eastAsiaTheme="minorEastAsia" w:hAnsi="Cambria Math" w:cs="David"/>
+                  </w:rPr>
+                  <m:t>a</m:t>
+                </m:r>
+              </m:oMath>
+            </m:oMathPara>
+          </w:p>
+        </w:tc>
+        <w:tc>
+          <w:tcPr>
+            <w:tcW w:w="1520" w:type="dxa"/>
+          </w:tcPr>
+          <w:p>
+            <w:pPr>
+              <w:rPr>
+                <w:rFonts w:ascii="David" w:eastAsiaTheme="minorEastAsia" w:hAnsi="David" w:cs="David" w:hint="cs"/>
+                <w:i/>
+              </w:rPr>
+            </w:pPr>
+            <w:r>
+              <w:rPr>
+                <w:rFonts w:ascii="David" w:eastAsiaTheme="minorEastAsia" w:hAnsi="David" w:cs="David"/>
+                <w:i/>
+              </w:rPr>
+              <w:t>Organization</w:t>
+            </w:r>
+          </w:p>
+        </w:tc>
+      </w:tr>
+      <w:tr>
+        <w:tc>
+          <w:tcPr>
+            <w:tcW w:w="2064" w:type="dxa"/>
+          </w:tcPr>
+          <w:p>
+            <w:pPr>
+              <w:rPr>
+                <w:rFonts w:ascii="David" w:eastAsiaTheme="minorEastAsia" w:hAnsi="David" w:cs="David" w:hint="cs"/>
+                <w:i/>
+              </w:rPr>
+            </w:pPr>
+            <w:r>
+              <w:rPr>
+                <w:rFonts w:ascii="David" w:eastAsiaTheme="minorEastAsia" w:hAnsi="David" w:cs="David"/>
+                <w:i/>
+              </w:rPr>
+              <w:t>UAL</w:t>
+            </w:r>
+          </w:p>
+        </w:tc>
+        <w:tc>
+          <w:tcPr>
+            <w:tcW w:w="461" w:type="dxa"/>
+          </w:tcPr>
+          <w:p>
+            <w:pPr>
+              <w:rPr>
+                <w:rFonts w:ascii="David" w:eastAsiaTheme="minorEastAsia" w:hAnsi="David" w:cs="David" w:hint="cs"/>
+                <w:i/>
+              </w:rPr>
+            </w:pPr>
+            <m:oMathPara>
+              <m:oMath>
+                <m:r>
+                  <w:rPr>
+                    <w:rFonts w:ascii="Cambria Math" w:eastAsiaTheme="minorEastAsia" w:hAnsi="Cambria Math" w:cs="David"/>
+                  </w:rPr>
+                  <m:t>b</m:t>
+                </m:r>
+              </m:oMath>
+            </m:oMathPara>
+          </w:p>
+        </w:tc>
+        <w:tc>
+          <w:tcPr>
+            <w:tcW w:w="1520" w:type="dxa"/>
+          </w:tcPr>
+          <w:p>
+            <w:pPr>
+              <w:rPr>
+                <w:rFonts w:ascii="David" w:eastAsiaTheme="minorEastAsia" w:hAnsi="David" w:cs="David" w:hint="cs"/>
+                <w:i/>
+              </w:rPr>
+            </w:pPr>
+            <w:r>
+              <w:rPr>
+                <w:rFonts w:ascii="David" w:eastAsiaTheme="minorEastAsia" w:hAnsi="David" w:cs="David"/>
+                <w:i/>
+              </w:rPr>
+              <w:t>Organization</w:t>
+            </w:r>
+          </w:p>
+        </w:tc>
+      </w:tr>
+      <w:tr>
+        <w:tc>
+          <w:tcPr>
+            <w:tcW w:w="2064" w:type="dxa"/>
+          </w:tcPr>
+          <w:p>
+            <w:pPr>
+              <w:rPr>
+                <w:rFonts w:ascii="David" w:eastAsiaTheme="minorEastAsia" w:hAnsi="David" w:cs="David" w:hint="cs"/>
+                <w:i/>
+              </w:rPr>
+            </w:pPr>
+            <w:r>
+              <w:rPr>
+                <w:rFonts w:ascii="David" w:eastAsiaTheme="minorEastAsia" w:hAnsi="David" w:cs="David"/>
+                <w:i/>
+              </w:rPr>
+              <w:t>American Airlines</w:t>
+            </w:r>
+          </w:p>
+        </w:tc>
+        <w:tc>
+          <w:tcPr>
+            <w:tcW w:w="461" w:type="dxa"/>
+          </w:tcPr>
+          <w:p>
+            <w:pPr>
+              <w:rPr>
+                <w:rFonts w:ascii="David" w:eastAsiaTheme="minorEastAsia" w:hAnsi="David" w:cs="David" w:hint="cs"/>
+                <w:i/>
+              </w:rPr>
+            </w:pPr>
+            <m:oMathPara>
+              <m:oMath>
+                <m:r>
+                  <w:rPr>
+                    <w:rFonts w:ascii="Cambria Math" w:eastAsiaTheme="minorEastAsia" w:hAnsi="Cambria Math" w:cs="David"/>
+                  </w:rPr>
+                  <m:t>c</m:t>
+                </m:r>
+              </m:oMath>
+            </m:oMathPara>
+          </w:p>
+        </w:tc>
+        <w:tc>
+          <w:tcPr>
+            <w:tcW w:w="1520" w:type="dxa"/>
+          </w:tcPr>
+          <w:p>
+            <w:pPr>
+              <w:rPr>
+                <w:rFonts w:ascii="David" w:eastAsiaTheme="minorEastAsia" w:hAnsi="David" w:cs="David" w:hint="cs"/>
+                <w:i/>
+              </w:rPr>
+            </w:pPr>
+            <w:r>
+              <w:rPr>
+                <w:rFonts w:ascii="David" w:eastAsiaTheme="minorEastAsia" w:hAnsi="David" w:cs="David"/>
+                <w:i/>
+              </w:rPr>
+              <w:t>Organization</w:t>
+            </w:r>
+          </w:p>
+        </w:tc>
+      </w:tr>
+      <w:tr>
+        <w:tc>
+          <w:tcPr>
+            <w:tcW w:w="2064" w:type="dxa"/>
+          </w:tcPr>
+          <w:p>
+            <w:pPr>
+              <w:rPr>
+                <w:rFonts w:ascii="David" w:eastAsiaTheme="minorEastAsia" w:hAnsi="David" w:cs="David" w:hint="cs"/>
+                <w:i/>
+              </w:rPr>
+            </w:pPr>
+            <w:r>
+              <w:rPr>
+                <w:rFonts w:ascii="David" w:eastAsiaTheme="minorEastAsia" w:hAnsi="David" w:cs="David"/>
+                <w:i/>
+              </w:rPr>
+              <w:t>AMR</w:t>
+            </w:r>
+          </w:p>
+        </w:tc>
+        <w:tc>
+          <w:tcPr>
+            <w:tcW w:w="461" w:type="dxa"/>
+          </w:tcPr>
+          <w:p>
+            <w:pPr>
+              <w:rPr>
+                <w:rFonts w:ascii="David" w:eastAsiaTheme="minorEastAsia" w:hAnsi="David" w:cs="David"/>
+                <w:i/>
+              </w:rPr>
+            </w:pPr>
+            <m:oMathPara>
+              <m:oMath>
+                <m:r>
+                  <w:rPr>
+                    <w:rFonts w:ascii="Cambria Math" w:eastAsiaTheme="minorEastAsia" w:hAnsi="Cambria Math" w:cs="David"/>
+                  </w:rPr>
+                  <m:t>d</m:t>
+                </m:r>
+              </m:oMath>
+            </m:oMathPara>
+          </w:p>
+        </w:tc>
+        <w:tc>
+          <w:tcPr>
+            <w:tcW w:w="1520" w:type="dxa"/>
+          </w:tcPr>
+          <w:p>
+            <w:pPr>
+              <w:rPr>
+                <w:rFonts w:ascii="David" w:eastAsiaTheme="minorEastAsia" w:hAnsi="David" w:cs="David" w:hint="cs"/>
+                <w:i/>
+              </w:rPr>
+            </w:pPr>
+            <w:r>
+              <w:rPr>
+                <w:rFonts w:ascii="David" w:eastAsiaTheme="minorEastAsia" w:hAnsi="David" w:cs="David"/>
+                <w:i/>
+              </w:rPr>
+              <w:t>Organization</w:t>
+            </w:r>
+          </w:p>
+        </w:tc>
+      </w:tr>
+      <w:tr>
+        <w:tc>
+          <w:tcPr>
+            <w:tcW w:w="2064" w:type="dxa"/>
+          </w:tcPr>
+          <w:p>
+            <w:pPr>
+              <w:rPr>
+                <w:rFonts w:ascii="David" w:eastAsiaTheme="minorEastAsia" w:hAnsi="David" w:cs="David" w:hint="cs"/>
+                <w:i/>
+              </w:rPr>
+            </w:pPr>
+            <w:r>
+              <w:rPr>
+                <w:rFonts w:ascii="David" w:eastAsiaTheme="minorEastAsia" w:hAnsi="David" w:cs="David"/>
+                <w:i/>
+              </w:rPr>
+              <w:t>Tim Wagner</w:t>
+            </w:r>
+          </w:p>
+        </w:tc>
+        <w:tc>
+          <w:tcPr>
+            <w:tcW w:w="461" w:type="dxa"/>
+          </w:tcPr>
+          <w:p>
+            <w:pPr>
+              <w:rPr>
+                <w:rFonts w:ascii="David" w:eastAsiaTheme="minorEastAsia" w:hAnsi="David" w:cs="David" w:hint="cs"/>
+                <w:i/>
+              </w:rPr>
+            </w:pPr>
+            <m:oMathPara>
+              <m:oMath>
+                <m:r>
+                  <w:rPr>
+                    <w:rFonts w:ascii="Cambria Math" w:eastAsiaTheme="minorEastAsia" w:hAnsi="Cambria Math" w:cs="David"/>
+                  </w:rPr>
+                  <m:t>e</m:t>
+                </m:r>
+              </m:oMath>
+            </m:oMathPara>
+          </w:p>
+        </w:tc>
+        <w:tc>
+          <w:tcPr>
+            <w:tcW w:w="1520" w:type="dxa"/>
+          </w:tcPr>
+          <w:p>
+            <w:pPr>
+              <w:rPr>
+                <w:rFonts w:ascii="David" w:eastAsiaTheme="minorEastAsia" w:hAnsi="David" w:cs="David" w:hint="cs"/>
+                <w:i/>
+              </w:rPr>
+            </w:pPr>
+            <w:r>
+              <w:rPr>
+                <w:rFonts w:ascii="David" w:eastAsiaTheme="minorEastAsia" w:hAnsi="David" w:cs="David"/>
+                <w:i/>
+              </w:rPr>
+              <w:t>Person</w:t>
+            </w:r>
+          </w:p>
+        </w:tc>
+      </w:tr>
+      <w:tr>
+        <w:tc>
+          <w:tcPr>
+            <w:tcW w:w="2064" w:type="dxa"/>
+          </w:tcPr>
+          <w:p>
+            <w:pPr>
+              <w:rPr>
+                <w:rFonts w:ascii="David" w:eastAsiaTheme="minorEastAsia" w:hAnsi="David" w:cs="David" w:hint="cs"/>
+                <w:i/>
+              </w:rPr>
+            </w:pPr>
+            <w:r>
+              <w:rPr>
+                <w:rFonts w:ascii="David" w:eastAsiaTheme="minorEastAsia" w:hAnsi="David" w:cs="David"/>
+                <w:i/>
+              </w:rPr>
+              <w:t>Chicago</w:t>
+            </w:r>
+          </w:p>
+        </w:tc>
+        <w:tc>
+          <w:tcPr>
+            <w:tcW w:w="461" w:type="dxa"/>
+          </w:tcPr>
+          <w:p>
+            <w:pPr>
+              <w:rPr>
+                <w:rFonts w:ascii="David" w:eastAsiaTheme="minorEastAsia" w:hAnsi="David" w:cs="David" w:hint="cs"/>
+                <w:i/>
+              </w:rPr>
+            </w:pPr>
+            <m:oMathPara>
+              <m:oMath>
+                <m:r>
+                  <w:rPr>
+                    <w:rFonts w:ascii="Cambria Math" w:eastAsiaTheme="minorEastAsia" w:hAnsi="Cambria Math" w:cs="David"/>
+                  </w:rPr>
+                  <m:t>f</m:t>
+                </m:r>
+              </m:oMath>
+            </m:oMathPara>
+          </w:p>
+        </w:tc>
+        <w:tc>
+          <w:tcPr>
+            <w:tcW w:w="1520" w:type="dxa"/>
+          </w:tcPr>
+          <w:p>
+            <w:pPr>
+              <w:rPr>
+                <w:rFonts w:ascii="David" w:eastAsiaTheme="minorEastAsia" w:hAnsi="David" w:cs="David" w:hint="cs"/>
+                <w:i/>
+              </w:rPr>
+            </w:pPr>
+            <w:r>
+              <w:rPr>
+                <w:rFonts w:ascii="David" w:eastAsiaTheme="minorEastAsia" w:hAnsi="David" w:cs="David"/>
+                <w:i/>
+              </w:rPr>
+              <w:t>Location</w:t>
+            </w:r>
+          </w:p>
+        </w:tc>
+      </w:tr>
+      <w:tr>
+        <w:tc>
+          <w:tcPr>
+            <w:tcW w:w="2064" w:type="dxa"/>
+          </w:tcPr>
+          <w:p>
+            <w:pPr>
+              <w:rPr>
+                <w:rFonts w:ascii="David" w:eastAsiaTheme="minorEastAsia" w:hAnsi="David" w:cs="David" w:hint="cs"/>
+                <w:i/>
+              </w:rPr>
+            </w:pPr>
+            <w:r>
+              <w:rPr>
+                <w:rFonts w:ascii="David" w:eastAsiaTheme="minorEastAsia" w:hAnsi="David" w:cs="David"/>
+                <w:i/>
+              </w:rPr>
+              <w:t>Dallas</w:t>
+            </w:r>
+          </w:p>
+        </w:tc>
+        <w:tc>
+          <w:tcPr>
+            <w:tcW w:w="461" w:type="dxa"/>
+          </w:tcPr>
+          <w:p>
+            <w:pPr>
+              <w:rPr>
+                <w:rFonts w:ascii="David" w:eastAsiaTheme="minorEastAsia" w:hAnsi="David" w:cs="David" w:hint="cs"/>
+                <w:i/>
+              </w:rPr>
+            </w:pPr>
+            <m:oMathPara>
+              <m:oMath>
+                <m:r>
+                  <w:rPr>
+                    <w:rFonts w:ascii="Cambria Math" w:eastAsiaTheme="minorEastAsia" w:hAnsi="Cambria Math" w:cs="David"/>
+                  </w:rPr>
+                  <m:t>g</m:t>
+                </m:r>
+              </m:oMath>
+            </m:oMathPara>
+          </w:p>
+        </w:tc>
+        <w:tc>
+          <w:tcPr>
+            <w:tcW w:w="1520" w:type="dxa"/>
+          </w:tcPr>
+          <w:p>
+            <w:pPr>
+              <w:rPr>
+                <w:rFonts w:ascii="David" w:eastAsiaTheme="minorEastAsia" w:hAnsi="David" w:cs="David" w:hint="cs"/>
+                <w:i/>
+              </w:rPr>
+            </w:pPr>
+            <w:r>
+              <w:rPr>
+                <w:rFonts w:ascii="David" w:eastAsiaTheme="minorEastAsia" w:hAnsi="David" w:cs="David"/>
+                <w:i/>
+              </w:rPr>
+              <w:t>Location</w:t>
+            </w:r>
+          </w:p>
+        </w:tc>
+      </w:tr>
+      <w:tr>
+        <w:tc>
+          <w:tcPr>
+            <w:tcW w:w="2064" w:type="dxa"/>
+          </w:tcPr>
+          <w:p>
+            <w:pPr>
+              <w:rPr>
+                <w:rFonts w:ascii="David" w:eastAsiaTheme="minorEastAsia" w:hAnsi="David" w:cs="David" w:hint="cs"/>
+                <w:i/>
+              </w:rPr>
+            </w:pPr>
+            <w:r>
+              <w:rPr>
+                <w:rFonts w:ascii="David" w:eastAsiaTheme="minorEastAsia" w:hAnsi="David" w:cs="David"/>
+                <w:i/>
+              </w:rPr>
+              <w:t>Denver</w:t>
+            </w:r>
+          </w:p>
+        </w:tc>
+        <w:tc>
+          <w:tcPr>
+            <w:tcW w:w="461" w:type="dxa"/>
+          </w:tcPr>
+          <w:p>
+            <w:pPr>
+              <w:rPr>
+                <w:rFonts w:ascii="David" w:eastAsiaTheme="minorEastAsia" w:hAnsi="David" w:cs="David" w:hint="cs"/>
+                <w:i/>
+              </w:rPr>
+            </w:pPr>
+            <m:oMathPara>
+              <m:oMath>
+                <m:r>
+                  <w:rPr>
+                    <w:rFonts w:ascii="Cambria Math" w:eastAsiaTheme="minorEastAsia" w:hAnsi="Cambria Math" w:cs="David"/>
+                  </w:rPr>
+                  <m:t>h</m:t>
+                </m:r>
+              </m:oMath>
+            </m:oMathPara>
+          </w:p>
+        </w:tc>
+        <w:tc>
+          <w:tcPr>
+            <w:tcW w:w="1520" w:type="dxa"/>
+          </w:tcPr>
+          <w:p>
+            <w:pPr>
+              <w:rPr>
+                <w:rFonts w:ascii="David" w:eastAsiaTheme="minorEastAsia" w:hAnsi="David" w:cs="David" w:hint="cs"/>
+                <w:i/>
+              </w:rPr>
+            </w:pPr>
+            <w:r>
+              <w:rPr>
+                <w:rFonts w:ascii="David" w:eastAsiaTheme="minorEastAsia" w:hAnsi="David" w:cs="David"/>
+                <w:i/>
+              </w:rPr>
+              <w:t>Location</w:t>
+            </w:r>
+          </w:p>
+        </w:tc>
+      </w:tr>
+      <w:tr>
+        <w:tc>
+          <w:tcPr>
+            <w:tcW w:w="2064" w:type="dxa"/>
+          </w:tcPr>
+          <w:p>
+            <w:pPr>
+              <w:rPr>
+                <w:rFonts w:ascii="David" w:eastAsiaTheme="minorEastAsia" w:hAnsi="David" w:cs="David" w:hint="cs"/>
+                <w:i/>
+              </w:rPr>
+            </w:pPr>
+            <w:r>
+              <w:rPr>
+                <w:rFonts w:ascii="David" w:eastAsiaTheme="minorEastAsia" w:hAnsi="David" w:cs="David"/>
+                <w:i/>
+              </w:rPr>
+              <w:t>San Francisco</w:t>
+            </w:r>
+          </w:p>
+        </w:tc>
+        <w:tc>
+          <w:tcPr>
+            <w:tcW w:w="461" w:type="dxa"/>
+          </w:tcPr>
+          <w:p>
+            <w:pPr>
+              <w:rPr>
+                <w:rFonts w:ascii="David" w:eastAsiaTheme="minorEastAsia" w:hAnsi="David" w:cs="David" w:hint="cs"/>
+                <w:i/>
+              </w:rPr>
+            </w:pPr>
+            <m:oMathPara>
+              <m:oMath>
+                <m:r>
+                  <w:rPr>
+                    <w:rFonts w:ascii="Cambria Math" w:eastAsiaTheme="minorEastAsia" w:hAnsi="Cambria Math" w:cs="David"/>
+                  </w:rPr>
+                  <m:t>i</m:t>
+                </m:r>
+              </m:oMath>
+            </m:oMathPara>
+          </w:p>
+        </w:tc>
+        <w:tc>
+          <w:tcPr>
+            <w:tcW w:w="1520" w:type="dxa"/>
+          </w:tcPr>
+          <w:p>
+            <w:pPr>
+              <w:rPr>
+                <w:rFonts w:ascii="David" w:eastAsiaTheme="minorEastAsia" w:hAnsi="David" w:cs="David" w:hint="cs"/>
+                <w:i/>
+              </w:rPr>
+            </w:pPr>
+            <w:r>
+              <w:rPr>
+                <w:rFonts w:ascii="David" w:eastAsiaTheme="minorEastAsia" w:hAnsi="David" w:cs="David"/>
+                <w:i/>
+              </w:rPr>
+              <w:t>Location</w:t>
+            </w:r>
+          </w:p>
+        </w:tc>
+      </w:tr>
+    </w:tbl>
+    <w:p>
+      <w:pPr>
+        <w:bidi/>
+        <w:rPr>
+          <w:rFonts w:ascii="David" w:eastAsiaTheme="minorEastAsia" w:hAnsi="David" w:cs="David"/>
+          <w:i/>
+          <w:rtl/>
+        </w:rPr>
+      </w:pPr>
+      <w:r>
+        <w:rPr>
+          <w:rFonts w:ascii="David" w:eastAsiaTheme="minorEastAsia" w:hAnsi="David" w:cs="David" w:hint="cs"/>
+          <w:i/>
+          <w:rtl/>
+        </w:rPr>
+        <w:t xml:space="preserve"> </w:t>
+      </w:r>
+      <w:r>
+        <w:rPr>
+          <w:rFonts w:ascii="David" w:eastAsiaTheme="minorEastAsia" w:hAnsi="David" w:cs="David" w:hint="cs"/>
+          <w:i/>
+          <w:rtl/>
+        </w:rPr>
+        <w:t>בטק</w:t>
+      </w:r>
+      <w:r>
+        <w:rPr>
+          <w:rFonts w:ascii="David" w:eastAsiaTheme="minorEastAsia" w:hAnsi="David" w:cs="David" w:hint="cs"/>
+          <w:i/>
+          <w:rtl/>
+        </w:rPr>
+        <w:t>סט זה, ה-</w:t>
+      </w:r>
+      <w:r>
+        <w:rPr>
+          <w:rFonts w:ascii="David" w:eastAsiaTheme="minorEastAsia" w:hAnsi="David" w:cs="David"/>
+          <w:i/>
+        </w:rPr>
+        <w:t>domain</w:t>
+      </w:r>
+      <w:r>
+        <w:rPr>
+          <w:rFonts w:ascii="David" w:eastAsiaTheme="minorEastAsia" w:hAnsi="David" w:cs="David" w:hint="cs"/>
+          <w:i/>
+          <w:rtl/>
+        </w:rPr>
+        <w:t xml:space="preserve"> הוא תעופה, והוא מכיל את:</w:t>
+      </w:r>
+    </w:p>
+    <w:p>
+      <w:pPr>
+        <w:rPr>
+          <w:rFonts w:ascii="David" w:eastAsiaTheme="minorEastAsia" w:hAnsi="David" w:cs="David"/>
+          <w:i/>
+        </w:rPr>
+      </w:pPr>
+    </w:p>
+    <w:p>
+      <w:pPr>
+        <w:rPr>
+          <w:rFonts w:ascii="David" w:eastAsiaTheme="minorEastAsia" w:hAnsi="David" w:cs="David"/>
+          <w:i/>
+        </w:rPr>
+      </w:pPr>
+    </w:p>
+    <w:p>
+      <w:pPr>
+        <w:rPr>
+          <w:rFonts w:ascii="David" w:eastAsiaTheme="minorEastAsia" w:hAnsi="David" w:cs="David"/>
+          <w:i/>
+        </w:rPr>
+      </w:pPr>
+    </w:p>
+    <w:p>
+      <w:pPr>
+        <w:rPr>
+          <w:rFonts w:ascii="David" w:eastAsiaTheme="minorEastAsia" w:hAnsi="David" w:cs="David"/>
+          <w:i/>
+        </w:rPr>
+      </w:pPr>
+    </w:p>
+    <w:p>
+      <w:pPr>
+        <w:rPr>
+          <w:rFonts w:ascii="David" w:eastAsiaTheme="minorEastAsia" w:hAnsi="David" w:cs="David"/>
+          <w:i/>
+        </w:rPr>
+      </w:pPr>
+    </w:p>
+    <w:p>
+      <w:pPr>
+        <w:rPr>
+          <w:rFonts w:ascii="David" w:eastAsiaTheme="minorEastAsia" w:hAnsi="David" w:cs="David"/>
+          <w:i/>
+        </w:rPr>
+      </w:pPr>
+    </w:p>
+    <w:p>
+      <w:pPr>
+        <w:rPr>
+          <w:rFonts w:ascii="David" w:eastAsiaTheme="minorEastAsia" w:hAnsi="David" w:cs="David"/>
+          <w:i/>
+        </w:rPr>
+      </w:pPr>
+    </w:p>
+    <w:p>
+      <w:pPr>
+        <w:bidi/>
+        <w:rPr>
+          <w:rFonts w:ascii="David" w:eastAsiaTheme="minorEastAsia" w:hAnsi="David" w:cs="David"/>
+          <w:i/>
+          <w:rtl/>
+        </w:rPr>
+      </w:pPr>
+      <w:r>
+        <w:rPr>
+          <w:rFonts w:ascii="David" w:eastAsiaTheme="minorEastAsia" w:hAnsi="David" w:cs="David" w:hint="cs"/>
+          <w:i/>
+          <w:rtl/>
+        </w:rPr>
+        <w:t>וכן קיימים הקשרים הבאים:</w:t>
+      </w:r>
+    </w:p>
+    <w:p>
+      <w:pPr>
+        <w:rPr>
+          <w:rFonts w:ascii="David" w:eastAsiaTheme="minorEastAsia" w:hAnsi="David" w:cs="David"/>
+          <w:i/>
+        </w:rPr>
+      </w:pPr>
+      <m:oMathPara>
+        <m:oMath>
+          <m:r>
+            <w:rPr>
+              <w:rFonts w:ascii="Cambria Math" w:eastAsiaTheme="minorEastAsia" w:hAnsi="Cambria Math" w:cs="David"/>
+            </w:rPr>
+            <m:t>PartOf=</m:t>
+          </m:r>
+          <m:d>
+            <m:dPr>
+              <m:begChr m:val="{"/>
+              <m:endChr m:val="}"/>
+              <m:ctrlPr>
+                <w:rPr>
+                  <w:rFonts w:ascii="Cambria Math" w:eastAsiaTheme="minorEastAsia" w:hAnsi="Cambria Math" w:cs="David"/>
+                  <w:i/>
+                </w:rPr>
+              </m:ctrlPr>
+            </m:dPr>
+            <m:e>
+              <m:d>
+                <m:dPr>
+                  <m:begChr m:val="〈"/>
+                  <m:endChr m:val="〉"/>
+                  <m:ctrlPr>
+                    <w:rPr>
+                      <w:rFonts w:ascii="Cambria Math" w:eastAsiaTheme="minorEastAsia" w:hAnsi="Cambria Math" w:cs="David"/>
+                      <w:i/>
+                    </w:rPr>
+                  </m:ctrlPr>
+                </m:dPr>
+                <m:e>
+                  <m:r>
+                    <w:rPr>
+                      <w:rFonts w:ascii="Cambria Math" w:eastAsiaTheme="minorEastAsia" w:hAnsi="Cambria Math" w:cs="David"/>
+                    </w:rPr>
+                    <m:t>a,b</m:t>
+                  </m:r>
+                </m:e>
+              </m:d>
+              <m:r>
+                <w:rPr>
+                  <w:rFonts w:ascii="Cambria Math" w:eastAsiaTheme="minorEastAsia" w:hAnsi="Cambria Math" w:cs="David"/>
+                </w:rPr>
+                <m:t>,</m:t>
+              </m:r>
+              <m:d>
+                <m:dPr>
+                  <m:begChr m:val="〈"/>
+                  <m:endChr m:val="〉"/>
+                  <m:ctrlPr>
+                    <w:rPr>
+                      <w:rFonts w:ascii="Cambria Math" w:eastAsiaTheme="minorEastAsia" w:hAnsi="Cambria Math" w:cs="David"/>
+                      <w:i/>
+                    </w:rPr>
+                  </m:ctrlPr>
+                </m:dPr>
+                <m:e>
+                  <m:r>
+                    <w:rPr>
+                      <w:rFonts w:ascii="Cambria Math" w:eastAsiaTheme="minorEastAsia" w:hAnsi="Cambria Math" w:cs="David"/>
+                    </w:rPr>
+                    <m:t>c,d</m:t>
+                  </m:r>
+                </m:e>
+              </m:d>
+            </m:e>
+          </m:d>
+          <m:r>
+            <w:rPr>
+              <w:rFonts w:ascii="Cambria Math" w:eastAsiaTheme="minorEastAsia" w:hAnsi="Cambria Math" w:cs="David"/>
+            </w:rPr>
+            <w:br/>
+          </m:r>
+        </m:oMath>
+        <m:oMath>
+          <m:r>
+            <w:rPr>
+              <w:rFonts w:ascii="Cambria Math" w:eastAsiaTheme="minorEastAsia" w:hAnsi="Cambria Math" w:cs="David"/>
+            </w:rPr>
+            <m:t>OrgAff=</m:t>
+          </m:r>
+          <m:d>
+            <m:dPr>
+              <m:begChr m:val="{"/>
+              <m:endChr m:val="}"/>
+              <m:ctrlPr>
+                <w:rPr>
+                  <w:rFonts w:ascii="Cambria Math" w:eastAsiaTheme="minorEastAsia" w:hAnsi="Cambria Math" w:cs="David"/>
+                  <w:i/>
+                </w:rPr>
+              </m:ctrlPr>
+            </m:dPr>
+            <m:e>
+              <m:d>
+                <m:dPr>
+                  <m:begChr m:val="〈"/>
+                  <m:endChr m:val="〉"/>
+                  <m:ctrlPr>
+                    <w:rPr>
+                      <w:rFonts w:ascii="Cambria Math" w:eastAsiaTheme="minorEastAsia" w:hAnsi="Cambria Math" w:cs="David"/>
+                      <w:i/>
+                    </w:rPr>
+                  </m:ctrlPr>
+                </m:dPr>
+                <m:e>
+                  <m:r>
+                    <w:rPr>
+                      <w:rFonts w:ascii="Cambria Math" w:eastAsiaTheme="minorEastAsia" w:hAnsi="Cambria Math" w:cs="David"/>
+                    </w:rPr>
+                    <m:t>c,</m:t>
+                  </m:r>
+                  <m:r>
+                    <w:rPr>
+                      <w:rFonts w:ascii="Cambria Math" w:eastAsiaTheme="minorEastAsia" w:hAnsi="Cambria Math" w:cs="David"/>
+                    </w:rPr>
+                    <m:t>e</m:t>
+                  </m:r>
+                </m:e>
+              </m:d>
+            </m:e>
+          </m:d>
+          <m:r>
+            <w:rPr>
+              <w:rFonts w:ascii="Cambria Math" w:eastAsiaTheme="minorEastAsia" w:hAnsi="Cambria Math" w:cs="David"/>
+            </w:rPr>
+            <w:br/>
+          </m:r>
+        </m:oMath>
+        <m:oMath>
+          <m:r>
+            <w:rPr>
+              <w:rFonts w:ascii="Cambria Math" w:eastAsiaTheme="minorEastAsia" w:hAnsi="Cambria Math" w:cs="David"/>
+            </w:rPr>
+            <m:t>Serves=</m:t>
+          </m:r>
+          <m:d>
+            <m:dPr>
+              <m:begChr m:val="{"/>
+              <m:endChr m:val="}"/>
+              <m:ctrlPr>
+                <w:rPr>
+                  <w:rFonts w:ascii="Cambria Math" w:eastAsiaTheme="minorEastAsia" w:hAnsi="Cambria Math" w:cs="David"/>
+                  <w:i/>
+                </w:rPr>
+              </m:ctrlPr>
+            </m:dPr>
+            <m:e>
+              <m:d>
+                <m:dPr>
+                  <m:begChr m:val="〈"/>
+                  <m:endChr m:val="〉"/>
+                  <m:ctrlPr>
+                    <w:rPr>
+                      <w:rFonts w:ascii="Cambria Math" w:eastAsiaTheme="minorEastAsia" w:hAnsi="Cambria Math" w:cs="David"/>
+                      <w:i/>
+                    </w:rPr>
+                  </m:ctrlPr>
+                </m:dPr>
+                <m:e>
+                  <m:r>
+                    <w:rPr>
+                      <w:rFonts w:ascii="Cambria Math" w:eastAsiaTheme="minorEastAsia" w:hAnsi="Cambria Math" w:cs="David"/>
+                    </w:rPr>
+                    <m:t>a</m:t>
+                  </m:r>
+                  <m:r>
+                    <w:rPr>
+                      <w:rFonts w:ascii="Cambria Math" w:eastAsiaTheme="minorEastAsia" w:hAnsi="Cambria Math" w:cs="David"/>
+                    </w:rPr>
+                    <m:t>,</m:t>
+                  </m:r>
+                  <m:r>
+                    <w:rPr>
+                      <w:rFonts w:ascii="Cambria Math" w:eastAsiaTheme="minorEastAsia" w:hAnsi="Cambria Math" w:cs="David"/>
+                    </w:rPr>
+                    <m:t>f</m:t>
+                  </m:r>
+                </m:e>
+              </m:d>
+              <m:r>
+                <w:rPr>
+                  <w:rFonts w:ascii="Cambria Math" w:eastAsiaTheme="minorEastAsia" w:hAnsi="Cambria Math" w:cs="David"/>
+                </w:rPr>
+                <m:t>,</m:t>
+              </m:r>
+              <m:d>
+                <m:dPr>
+                  <m:begChr m:val="〈"/>
+                  <m:endChr m:val="〉"/>
+                  <m:ctrlPr>
+                    <w:rPr>
+                      <w:rFonts w:ascii="Cambria Math" w:eastAsiaTheme="minorEastAsia" w:hAnsi="Cambria Math" w:cs="David"/>
+                      <w:i/>
+                    </w:rPr>
+                  </m:ctrlPr>
+                </m:dPr>
+                <m:e>
+                  <m:r>
+                    <w:rPr>
+                      <w:rFonts w:ascii="Cambria Math" w:eastAsiaTheme="minorEastAsia" w:hAnsi="Cambria Math" w:cs="David"/>
+                    </w:rPr>
+                    <m:t>a</m:t>
+                  </m:r>
+                  <m:r>
+                    <w:rPr>
+                      <w:rFonts w:ascii="Cambria Math" w:eastAsiaTheme="minorEastAsia" w:hAnsi="Cambria Math" w:cs="David"/>
+                    </w:rPr>
+                    <m:t>,</m:t>
+                  </m:r>
+                  <m:r>
+                    <w:rPr>
+                      <w:rFonts w:ascii="Cambria Math" w:eastAsiaTheme="minorEastAsia" w:hAnsi="Cambria Math" w:cs="David"/>
+                    </w:rPr>
+                    <m:t>g</m:t>
+                  </m:r>
+                </m:e>
+              </m:d>
+              <m:r>
+                <w:rPr>
+                  <w:rFonts w:ascii="Cambria Math" w:eastAsiaTheme="minorEastAsia" w:hAnsi="Cambria Math" w:cs="David"/>
+                </w:rPr>
+                <m:t>,</m:t>
+              </m:r>
+              <m:d>
+                <m:dPr>
+                  <m:begChr m:val="〈"/>
+                  <m:endChr m:val="〉"/>
+                  <m:ctrlPr>
+                    <w:rPr>
+                      <w:rFonts w:ascii="Cambria Math" w:eastAsiaTheme="minorEastAsia" w:hAnsi="Cambria Math" w:cs="David"/>
+                      <w:i/>
+                    </w:rPr>
+                  </m:ctrlPr>
+                </m:dPr>
+                <m:e>
+                  <m:r>
+                    <w:rPr>
+                      <w:rFonts w:ascii="Cambria Math" w:eastAsiaTheme="minorEastAsia" w:hAnsi="Cambria Math" w:cs="David"/>
+                    </w:rPr>
+                    <m:t>a</m:t>
+                  </m:r>
+                  <m:r>
+                    <w:rPr>
+                      <w:rFonts w:ascii="Cambria Math" w:eastAsiaTheme="minorEastAsia" w:hAnsi="Cambria Math" w:cs="David"/>
+                    </w:rPr>
+                    <m:t>,</m:t>
+                  </m:r>
+                  <m:r>
+                    <w:rPr>
+                      <w:rFonts w:ascii="Cambria Math" w:eastAsiaTheme="minorEastAsia" w:hAnsi="Cambria Math" w:cs="David"/>
+                    </w:rPr>
+                    <m:t>h</m:t>
+                  </m:r>
+                </m:e>
+              </m:d>
+              <m:r>
+                <w:rPr>
+                  <w:rFonts w:ascii="Cambria Math" w:eastAsiaTheme="minorEastAsia" w:hAnsi="Cambria Math" w:cs="David"/>
+                </w:rPr>
+                <m:t>,</m:t>
+              </m:r>
+              <m:d>
+                <m:dPr>
+                  <m:begChr m:val="〈"/>
+                  <m:endChr m:val="〉"/>
+                  <m:ctrlPr>
+                    <w:rPr>
+                      <w:rFonts w:ascii="Cambria Math" w:eastAsiaTheme="minorEastAsia" w:hAnsi="Cambria Math" w:cs="David"/>
+                      <w:i/>
+                    </w:rPr>
+                  </m:ctrlPr>
+                </m:dPr>
+                <m:e>
+                  <m:r>
+                    <w:rPr>
+                      <w:rFonts w:ascii="Cambria Math" w:eastAsiaTheme="minorEastAsia" w:hAnsi="Cambria Math" w:cs="David"/>
+                    </w:rPr>
+                    <m:t>a</m:t>
+                  </m:r>
+                  <m:r>
+                    <w:rPr>
+                      <w:rFonts w:ascii="Cambria Math" w:eastAsiaTheme="minorEastAsia" w:hAnsi="Cambria Math" w:cs="David"/>
+                    </w:rPr>
+                    <m:t>,</m:t>
+                  </m:r>
+                  <m:r>
+                    <w:rPr>
+                      <w:rFonts w:ascii="Cambria Math" w:eastAsiaTheme="minorEastAsia" w:hAnsi="Cambria Math" w:cs="David"/>
+                    </w:rPr>
+                    <m:t>i</m:t>
+                  </m:r>
+                </m:e>
+              </m:d>
+            </m:e>
+          </m:d>
+        </m:oMath>
+      </m:oMathPara>
+    </w:p>
+    <w:p>
+      <w:pPr>
+        <w:bidi/>
+        <w:rPr>
+          <w:rFonts w:ascii="David" w:eastAsiaTheme="minorEastAsia" w:hAnsi="David" w:cs="David"/>
+          <w:i/>
+          <w:rtl/>
+        </w:rPr>
+      </w:pPr>
+      <w:r>
+        <w:rPr>
+          <w:rFonts w:ascii="David" w:eastAsiaTheme="minorEastAsia" w:hAnsi="David" w:cs="David" w:hint="cs"/>
+          <w:i/>
+          <w:rtl/>
+        </w:rPr>
+        <w:lastRenderedPageBreak/>
+        <w:t xml:space="preserve">כלומר </w:t>
+      </w:r>
+      <m:oMath>
+        <m:r>
+          <w:rPr>
+            <w:rFonts w:ascii="Cambria Math" w:eastAsiaTheme="minorEastAsia" w:hAnsi="Cambria Math" w:cs="David"/>
+          </w:rPr>
+          <m:t>a,b</m:t>
+        </m:r>
+      </m:oMath>
+      <w:r>
+        <w:rPr>
+          <w:rFonts w:ascii="David" w:eastAsiaTheme="minorEastAsia" w:hAnsi="David" w:cs="David" w:hint="cs"/>
+          <w:i/>
+          <w:rtl/>
+        </w:rPr>
+        <w:t xml:space="preserve"> (</w:t>
+      </w:r>
+      <w:r>
+        <w:rPr>
+          <w:rFonts w:ascii="David" w:eastAsiaTheme="minorEastAsia" w:hAnsi="David" w:cs="David" w:hint="cs"/>
+          <w:i/>
+        </w:rPr>
+        <w:t>U</w:t>
+      </w:r>
+      <w:r>
+        <w:rPr>
+          <w:rFonts w:ascii="David" w:eastAsiaTheme="minorEastAsia" w:hAnsi="David" w:cs="David"/>
+          <w:i/>
+        </w:rPr>
+        <w:t>nited</w:t>
+      </w:r>
+      <w:r>
+        <w:rPr>
+          <w:rFonts w:ascii="David" w:eastAsiaTheme="minorEastAsia" w:hAnsi="David" w:cs="David" w:hint="cs"/>
+          <w:i/>
+          <w:rtl/>
+        </w:rPr>
+        <w:t xml:space="preserve"> ו-</w:t>
+      </w:r>
+      <w:r>
+        <w:rPr>
+          <w:rFonts w:ascii="David" w:eastAsiaTheme="minorEastAsia" w:hAnsi="David" w:cs="David" w:hint="cs"/>
+          <w:i/>
+        </w:rPr>
+        <w:t>UAL</w:t>
+      </w:r>
+      <w:r>
+        <w:rPr>
+          <w:rFonts w:ascii="David" w:eastAsiaTheme="minorEastAsia" w:hAnsi="David" w:cs="David" w:hint="cs"/>
+          <w:i/>
+          <w:rtl/>
+        </w:rPr>
+        <w:t xml:space="preserve">) מקיימים קשר של </w:t>
+      </w:r>
+      <w:proofErr w:type="spellStart"/>
+      <w:r>
+        <w:rPr>
+          <w:rFonts w:ascii="David" w:eastAsiaTheme="minorEastAsia" w:hAnsi="David" w:cs="David"/>
+          <w:i/>
+        </w:rPr>
+        <w:t>PartOf</w:t>
+      </w:r>
+      <w:proofErr w:type="spellEnd"/>
+      <w:r>
+        <w:rPr>
+          <w:rFonts w:ascii="David" w:eastAsiaTheme="minorEastAsia" w:hAnsi="David" w:cs="David" w:hint="cs"/>
+          <w:i/>
+          <w:rtl/>
+        </w:rPr>
+        <w:t xml:space="preserve">. </w:t>
+      </w:r>
+      <w:r>
+        <w:rPr>
+          <w:rFonts w:ascii="David" w:eastAsiaTheme="minorEastAsia" w:hAnsi="David" w:cs="David" w:hint="cs"/>
+          <w:i/>
+          <w:rtl/>
+        </w:rPr>
+        <w:t>ב-</w:t>
+      </w:r>
+      <w:r>
+        <w:rPr>
+          <w:rFonts w:ascii="David" w:eastAsiaTheme="minorEastAsia" w:hAnsi="David" w:cs="David"/>
+          <w:i/>
+        </w:rPr>
+        <w:t>dataset</w:t>
+      </w:r>
+      <w:r>
+        <w:rPr>
+          <w:rFonts w:ascii="David" w:eastAsiaTheme="minorEastAsia" w:hAnsi="David" w:cs="David" w:hint="cs"/>
+          <w:i/>
+          <w:rtl/>
+        </w:rPr>
+        <w:t xml:space="preserve"> של </w:t>
+      </w:r>
+      <w:r>
+        <w:rPr>
+          <w:rFonts w:ascii="David" w:eastAsiaTheme="minorEastAsia" w:hAnsi="David" w:cs="David" w:hint="cs"/>
+          <w:i/>
+        </w:rPr>
+        <w:t>ACE</w:t>
+      </w:r>
+      <w:r>
+        <w:rPr>
+          <w:rFonts w:ascii="David" w:eastAsiaTheme="minorEastAsia" w:hAnsi="David" w:cs="David" w:hint="cs"/>
+          <w:i/>
+          <w:rtl/>
+        </w:rPr>
+        <w:t xml:space="preserve"> מתויגים 17 סוגי קשרים שונים:</w:t>
+      </w:r>
+    </w:p>
+    <w:p>
+      <w:pPr>
+        <w:bidi/>
+        <w:jc w:val="center"/>
+        <w:rPr>
+          <w:rFonts w:ascii="David" w:eastAsiaTheme="minorEastAsia" w:hAnsi="David" w:cs="David"/>
+          <w:i/>
+          <w:rtl/>
+        </w:rPr>
+      </w:pPr>
+      <w:r>
+        <w:rPr>
+          <w:rFonts w:ascii="David" w:eastAsiaTheme="minorEastAsia" w:hAnsi="David" w:cs="David"/>
+          <w:i/>
+          <w:rtl/>
+        </w:rPr>
+        <w:drawing>
+          <wp:inline distT="0" distB="0" distL="0" distR="0" wp14:anchorId="3DB2055F" wp14:editId="3B2E4B77">
+            <wp:extent cx="3346450" cy="1680018"/>
+            <wp:effectExtent l="0" t="0" r="6350" b="0"/>
+            <wp:docPr id="354565872" name="Picture 1"/>
+            <wp:cNvGraphicFramePr>
+              <a:graphicFrameLocks xmlns:a="http://schemas.openxmlformats.org/drawingml/2006/main" noChangeAspect="1"/>
+            </wp:cNvGraphicFramePr>
+            <a:graphic xmlns:a="http://schemas.openxmlformats.org/drawingml/2006/main">
+              <a:graphicData uri="http://schemas.openxmlformats.org/drawingml/2006/picture">
+                <pic:pic xmlns:pic="http://schemas.openxmlformats.org/drawingml/2006/picture">
+                  <pic:nvPicPr>
+                    <pic:cNvPr id="354565872" name=""/>
+                    <pic:cNvPicPr/>
+                  </pic:nvPicPr>
+                  <pic:blipFill>
+                    <a:blip r:embed="rId18"/>
+                    <a:stretch>
+                      <a:fillRect/>
+                    </a:stretch>
+                  </pic:blipFill>
+                  <pic:spPr>
+                    <a:xfrm>
+                      <a:off x="0" y="0"/>
+                      <a:ext cx="3362692" cy="1688172"/>
+                    </a:xfrm>
+                    <a:prstGeom prst="rect">
+                      <a:avLst/>
+                    </a:prstGeom>
+                  </pic:spPr>
+                </pic:pic>
+              </a:graphicData>
+            </a:graphic>
+          </wp:inline>
+        </w:drawing>
+      </w:r>
+    </w:p>
+    <w:p>
+      <w:pPr>
+        <w:bidi/>
+        <w:rPr>
+          <w:rFonts w:ascii="David" w:eastAsiaTheme="minorEastAsia" w:hAnsi="David" w:cs="David"/>
+          <w:i/>
+          <w:rtl/>
+        </w:rPr>
+      </w:pPr>
+      <w:r>
+        <w:rPr>
+          <w:rFonts w:ascii="David" w:eastAsiaTheme="minorEastAsia" w:hAnsi="David" w:cs="David" w:hint="cs"/>
+          <w:i/>
+          <w:rtl/>
+        </w:rPr>
+        <w:t>למשל:</w:t>
+      </w:r>
+    </w:p>
+    <w:p>
+      <w:pPr>
+        <w:pStyle w:val="ListParagraph"/>
+        <w:numPr>
+          <w:ilvl w:val="0"/>
+          <w:numId w:val="16"/>
+        </w:numPr>
+        <w:rPr>
+          <w:rFonts w:ascii="David" w:eastAsiaTheme="minorEastAsia" w:hAnsi="David" w:cs="David"/>
+          <w:i/>
+        </w:rPr>
+      </w:pPr>
+      <w:r>
+        <w:rPr>
+          <w:rFonts w:ascii="David" w:eastAsiaTheme="minorEastAsia" w:hAnsi="David" w:cs="David"/>
+          <w:i/>
+        </w:rPr>
+        <w:t>[</w:t>
+      </w:r>
+      <w:r>
+        <w:rPr>
+          <w:rFonts w:ascii="David" w:eastAsiaTheme="minorEastAsia" w:hAnsi="David" w:cs="David"/>
+          <w:i/>
+          <w:vertAlign w:val="subscript"/>
+        </w:rPr>
+        <w:t>P</w:t>
+      </w:r>
+      <w:r>
+        <w:rPr>
+          <w:rFonts w:ascii="David" w:eastAsiaTheme="minorEastAsia" w:hAnsi="David" w:cs="David"/>
+          <w:i/>
+          <w:vertAlign w:val="subscript"/>
+        </w:rPr>
+        <w:t xml:space="preserve">ER </w:t>
+      </w:r>
+      <w:r>
+        <w:rPr>
+          <w:rFonts w:ascii="David" w:eastAsiaTheme="minorEastAsia" w:hAnsi="David" w:cs="David"/>
+          <w:i/>
+        </w:rPr>
+        <w:t>He] was in [</w:t>
+      </w:r>
+      <w:r>
+        <w:rPr>
+          <w:rFonts w:ascii="David" w:eastAsiaTheme="minorEastAsia" w:hAnsi="David" w:cs="David"/>
+          <w:i/>
+          <w:vertAlign w:val="subscript"/>
+        </w:rPr>
+        <w:t>GPE</w:t>
+      </w:r>
+      <w:r>
+        <w:rPr>
+          <w:rFonts w:ascii="David" w:eastAsiaTheme="minorEastAsia" w:hAnsi="David" w:cs="David"/>
+          <w:i/>
+        </w:rPr>
+        <w:t xml:space="preserve"> Tennessee]: </w:t>
+      </w:r>
+      <w:r>
+        <w:rPr>
+          <w:rFonts w:ascii="David" w:eastAsiaTheme="minorEastAsia" w:hAnsi="David" w:cs="David"/>
+          <w:b/>
+          <w:bCs/>
+          <w:i/>
+        </w:rPr>
+        <w:t>Physical</w:t>
+      </w:r>
+      <w:r>
+        <w:rPr>
+          <w:rFonts w:ascii="David" w:eastAsiaTheme="minorEastAsia" w:hAnsi="David" w:cs="David"/>
+          <w:b/>
+          <w:bCs/>
+          <w:i/>
+        </w:rPr>
+        <w:t>-</w:t>
+      </w:r>
+      <w:r>
+        <w:rPr>
+          <w:rFonts w:ascii="David" w:eastAsiaTheme="minorEastAsia" w:hAnsi="David" w:cs="David"/>
+          <w:b/>
+          <w:bCs/>
+          <w:i/>
+        </w:rPr>
+        <w:t>Located</w:t>
+      </w:r>
+    </w:p>
+    <w:p>
+      <w:pPr>
+        <w:pStyle w:val="ListParagraph"/>
+        <w:numPr>
+          <w:ilvl w:val="0"/>
+          <w:numId w:val="16"/>
+        </w:numPr>
+        <w:rPr>
+          <w:rFonts w:ascii="David" w:eastAsiaTheme="minorEastAsia" w:hAnsi="David" w:cs="David"/>
+          <w:i/>
+          <w:rtl/>
+        </w:rPr>
+      </w:pPr>
+      <w:r>
+        <w:rPr>
+          <w:rFonts w:ascii="David" w:eastAsiaTheme="minorEastAsia" w:hAnsi="David" w:cs="David"/>
+          <w:i/>
+        </w:rPr>
+        <w:t>[</w:t>
+      </w:r>
+      <w:r>
+        <w:rPr>
+          <w:rFonts w:ascii="David" w:eastAsiaTheme="minorEastAsia" w:hAnsi="David" w:cs="David"/>
+          <w:i/>
+          <w:vertAlign w:val="subscript"/>
+        </w:rPr>
+        <w:t>ORG</w:t>
+      </w:r>
+      <w:r>
+        <w:rPr>
+          <w:rFonts w:ascii="David" w:eastAsiaTheme="minorEastAsia" w:hAnsi="David" w:cs="David"/>
+          <w:i/>
+        </w:rPr>
+        <w:t xml:space="preserve"> XYZ], the parent company of </w:t>
+      </w:r>
+      <w:r>
+        <w:rPr>
+          <w:rFonts w:ascii="David" w:eastAsiaTheme="minorEastAsia" w:hAnsi="David" w:cs="David"/>
+          <w:i/>
+        </w:rPr>
+        <w:t>[</w:t>
+      </w:r>
+      <w:r>
+        <w:rPr>
+          <w:rFonts w:ascii="David" w:eastAsiaTheme="minorEastAsia" w:hAnsi="David" w:cs="David"/>
+          <w:i/>
+          <w:vertAlign w:val="subscript"/>
+        </w:rPr>
+        <w:t>ORG</w:t>
+      </w:r>
+      <w:r>
+        <w:rPr>
+          <w:rFonts w:ascii="David" w:eastAsiaTheme="minorEastAsia" w:hAnsi="David" w:cs="David"/>
+          <w:i/>
+        </w:rPr>
+        <w:t xml:space="preserve"> </w:t>
+      </w:r>
+      <w:r>
+        <w:rPr>
+          <w:rFonts w:ascii="David" w:eastAsiaTheme="minorEastAsia" w:hAnsi="David" w:cs="David"/>
+          <w:i/>
+        </w:rPr>
+        <w:t>ABC</w:t>
+      </w:r>
+      <w:r>
+        <w:rPr>
+          <w:rFonts w:ascii="David" w:eastAsiaTheme="minorEastAsia" w:hAnsi="David" w:cs="David"/>
+          <w:i/>
+        </w:rPr>
+        <w:t>]</w:t>
+      </w:r>
+      <w:r>
+        <w:rPr>
+          <w:rFonts w:ascii="David" w:eastAsiaTheme="minorEastAsia" w:hAnsi="David" w:cs="David"/>
+          <w:i/>
+        </w:rPr>
+        <w:t xml:space="preserve">: </w:t>
+      </w:r>
+      <w:r>
+        <w:rPr>
+          <w:rFonts w:ascii="David" w:eastAsiaTheme="minorEastAsia" w:hAnsi="David" w:cs="David"/>
+          <w:b/>
+          <w:bCs/>
+          <w:i/>
+        </w:rPr>
+        <w:t>Part-Whole-Subsidiary</w:t>
+      </w:r>
+    </w:p>
+    <w:p>
+      <w:pPr>
+        <w:pStyle w:val="ListParagraph"/>
+        <w:numPr>
+          <w:ilvl w:val="0"/>
+          <w:numId w:val="16"/>
+        </w:numPr>
+        <w:rPr>
+          <w:rFonts w:ascii="David" w:eastAsiaTheme="minorEastAsia" w:hAnsi="David" w:cs="David"/>
+          <w:i/>
+        </w:rPr>
+      </w:pPr>
+      <w:r>
+        <w:rPr>
+          <w:rFonts w:ascii="David" w:eastAsiaTheme="minorEastAsia" w:hAnsi="David" w:cs="David"/>
+          <w:i/>
+        </w:rPr>
+        <w:t>[</w:t>
+      </w:r>
+      <w:r>
+        <w:rPr>
+          <w:rFonts w:ascii="David" w:eastAsiaTheme="minorEastAsia" w:hAnsi="David" w:cs="David"/>
+          <w:i/>
+          <w:vertAlign w:val="subscript"/>
+        </w:rPr>
+        <w:t>PER</w:t>
+      </w:r>
+      <w:r>
+        <w:rPr>
+          <w:rFonts w:ascii="David" w:eastAsiaTheme="minorEastAsia" w:hAnsi="David" w:cs="David"/>
+          <w:i/>
+        </w:rPr>
+        <w:t xml:space="preserve"> Yoko]’s husband [</w:t>
+      </w:r>
+      <w:r>
+        <w:rPr>
+          <w:rFonts w:ascii="David" w:eastAsiaTheme="minorEastAsia" w:hAnsi="David" w:cs="David"/>
+          <w:i/>
+          <w:vertAlign w:val="subscript"/>
+        </w:rPr>
+        <w:t>PER</w:t>
+      </w:r>
+      <w:r>
+        <w:rPr>
+          <w:rFonts w:ascii="David" w:eastAsiaTheme="minorEastAsia" w:hAnsi="David" w:cs="David"/>
+          <w:i/>
+        </w:rPr>
+        <w:t xml:space="preserve"> Jhon]: </w:t>
+      </w:r>
+      <w:r>
+        <w:rPr>
+          <w:rFonts w:ascii="David" w:eastAsiaTheme="minorEastAsia" w:hAnsi="David" w:cs="David"/>
+          <w:b/>
+          <w:bCs/>
+          <w:i/>
+        </w:rPr>
+        <w:t>Person-Social-Family</w:t>
+      </w:r>
+    </w:p>
+    <w:p>
+      <w:pPr>
+        <w:pStyle w:val="ListParagraph"/>
+        <w:numPr>
+          <w:ilvl w:val="0"/>
+          <w:numId w:val="16"/>
+        </w:numPr>
+        <w:rPr>
+          <w:rFonts w:ascii="David" w:eastAsiaTheme="minorEastAsia" w:hAnsi="David" w:cs="David"/>
+          <w:i/>
+        </w:rPr>
+      </w:pPr>
+      <w:r>
+        <w:rPr>
+          <w:rFonts w:ascii="David" w:eastAsiaTheme="minorEastAsia" w:hAnsi="David" w:cs="David"/>
+          <w:i/>
+        </w:rPr>
+        <w:t>[</w:t>
+      </w:r>
+      <w:r>
+        <w:rPr>
+          <w:rFonts w:ascii="David" w:eastAsiaTheme="minorEastAsia" w:hAnsi="David" w:cs="David"/>
+          <w:i/>
+          <w:vertAlign w:val="subscript"/>
+        </w:rPr>
+        <w:t>PER</w:t>
+      </w:r>
+      <w:r>
+        <w:rPr>
+          <w:rFonts w:ascii="David" w:eastAsiaTheme="minorEastAsia" w:hAnsi="David" w:cs="David"/>
+          <w:i/>
+        </w:rPr>
+        <w:t xml:space="preserve"> Steve Jobs], co-founder of [</w:t>
+      </w:r>
+      <w:r>
+        <w:rPr>
+          <w:rFonts w:ascii="David" w:eastAsiaTheme="minorEastAsia" w:hAnsi="David" w:cs="David"/>
+          <w:i/>
+          <w:vertAlign w:val="subscript"/>
+        </w:rPr>
+        <w:t>ORG</w:t>
+      </w:r>
+      <w:r>
+        <w:rPr>
+          <w:rFonts w:ascii="David" w:eastAsiaTheme="minorEastAsia" w:hAnsi="David" w:cs="David"/>
+          <w:i/>
+        </w:rPr>
+        <w:t xml:space="preserve"> Apple]: </w:t>
+      </w:r>
+      <w:r>
+        <w:rPr>
+          <w:rFonts w:ascii="David" w:eastAsiaTheme="minorEastAsia" w:hAnsi="David" w:cs="David"/>
+          <w:b/>
+          <w:bCs/>
+          <w:i/>
+        </w:rPr>
+        <w:t>Org-AFF-Founder</w:t>
+      </w:r>
+    </w:p>
+    <w:p>
+      <w:pPr>
+        <w:bidi/>
+        <w:rPr>
+          <w:rFonts w:ascii="David" w:eastAsiaTheme="minorEastAsia" w:hAnsi="David" w:cs="David"/>
+        </w:rPr>
+      </w:pPr>
+      <w:r>
+        <w:rPr>
+          <w:rFonts w:ascii="David" w:eastAsiaTheme="minorEastAsia" w:hAnsi="David" w:cs="David" w:hint="cs"/>
+          <w:rtl/>
+        </w:rPr>
+        <w:t>ניתן לגשת לבעיית ה-</w:t>
+      </w:r>
+      <w:r>
+        <w:rPr>
+          <w:rFonts w:ascii="David" w:eastAsiaTheme="minorEastAsia" w:hAnsi="David" w:cs="David"/>
+        </w:rPr>
+        <w:t>Relation Extraction</w:t>
+      </w:r>
+      <w:r>
+        <w:rPr>
+          <w:rFonts w:ascii="David" w:eastAsiaTheme="minorEastAsia" w:hAnsi="David" w:cs="David" w:hint="cs"/>
+          <w:rtl/>
+        </w:rPr>
+        <w:t xml:space="preserve"> כבעיית סיווג של </w:t>
+      </w:r>
+      <w:r>
+        <w:rPr>
+          <w:rFonts w:ascii="David" w:eastAsiaTheme="minorEastAsia" w:hAnsi="David" w:cs="David"/>
+        </w:rPr>
+        <w:t>sequence</w:t>
+      </w:r>
+      <w:r>
+        <w:rPr>
+          <w:rFonts w:ascii="David" w:eastAsiaTheme="minorEastAsia" w:hAnsi="David" w:cs="David" w:hint="cs"/>
+          <w:rtl/>
+        </w:rPr>
+        <w:t xml:space="preserve">. </w:t>
+      </w:r>
+      <w:r>
+        <w:rPr>
+          <w:rFonts w:ascii="David" w:eastAsiaTheme="minorEastAsia" w:hAnsi="David" w:cs="David" w:hint="cs"/>
+        </w:rPr>
+        <w:t>BERT</w:t>
+      </w:r>
+      <w:r>
+        <w:rPr>
+          <w:rFonts w:ascii="David" w:eastAsiaTheme="minorEastAsia" w:hAnsi="David" w:cs="David" w:hint="cs"/>
+          <w:rtl/>
+        </w:rPr>
+        <w:t xml:space="preserve"> יקבל את המשפט בכניסה, ויחזה במוצא של </w:t>
+      </w:r>
+      <w:r>
+        <w:rPr>
+          <w:rFonts w:ascii="David" w:eastAsiaTheme="minorEastAsia" w:hAnsi="David" w:cs="David"/>
+        </w:rPr>
+        <w:t>token</w:t>
+      </w:r>
+      <w:r>
+        <w:rPr>
+          <w:rFonts w:ascii="David" w:eastAsiaTheme="minorEastAsia" w:hAnsi="David" w:cs="David" w:hint="cs"/>
+          <w:rtl/>
+        </w:rPr>
+        <w:t xml:space="preserve"> ה-</w:t>
+      </w:r>
+      <w:r>
+        <w:rPr>
+          <w:rFonts w:ascii="David" w:eastAsiaTheme="minorEastAsia" w:hAnsi="David" w:cs="David"/>
+        </w:rPr>
+        <w:t>[CLS]</w:t>
+      </w:r>
+      <w:r>
+        <w:rPr>
+          <w:rFonts w:ascii="David" w:eastAsiaTheme="minorEastAsia" w:hAnsi="David" w:cs="David" w:hint="cs"/>
+          <w:rtl/>
+        </w:rPr>
+        <w:t xml:space="preserve"> שלו את סוג הקשר המופיע במשפט. </w:t>
+      </w:r>
+      <w:r>
+        <w:rPr>
+          <w:rFonts w:ascii="David" w:eastAsiaTheme="minorEastAsia" w:hAnsi="David" w:cs="David" w:hint="cs"/>
+          <w:rtl/>
+        </w:rPr>
+        <w:t xml:space="preserve">ניתן להשתמש בייצוג </w:t>
+      </w:r>
+      <w:r>
+        <w:rPr>
+          <w:rFonts w:ascii="David" w:eastAsiaTheme="minorEastAsia" w:hAnsi="David" w:cs="David"/>
+        </w:rPr>
+        <w:t>Partly de-lexicalized</w:t>
+      </w:r>
+      <w:r>
+        <w:rPr>
+          <w:rFonts w:ascii="David" w:eastAsiaTheme="minorEastAsia" w:hAnsi="David" w:cs="David" w:hint="cs"/>
+          <w:rtl/>
+        </w:rPr>
+        <w:t>, כלומר להחליף חלק מהמילים במשפט ב-</w:t>
+      </w:r>
+      <w:r>
+        <w:rPr>
+          <w:rFonts w:ascii="David" w:eastAsiaTheme="minorEastAsia" w:hAnsi="David" w:cs="David"/>
+        </w:rPr>
+        <w:t>placeholders</w:t>
+      </w:r>
+      <w:r>
+        <w:rPr>
+          <w:rFonts w:ascii="David" w:eastAsiaTheme="minorEastAsia" w:hAnsi="David" w:cs="David" w:hint="cs"/>
+          <w:rtl/>
+        </w:rPr>
+        <w:t>, במקרה שלנו להחליף את ה-</w:t>
+      </w:r>
+      <w:r>
+        <w:rPr>
+          <w:rFonts w:ascii="David" w:eastAsiaTheme="minorEastAsia" w:hAnsi="David" w:cs="David"/>
+        </w:rPr>
+        <w:t>Entities</w:t>
+      </w:r>
+      <w:r>
+        <w:rPr>
+          <w:rFonts w:ascii="David" w:eastAsiaTheme="minorEastAsia" w:hAnsi="David" w:cs="David" w:hint="cs"/>
+          <w:rtl/>
+        </w:rPr>
+        <w:t xml:space="preserve"> שעליהם מעוניינים לחזות את הקשר ביניהם ב-</w:t>
+      </w:r>
+      <w:r>
+        <w:rPr>
+          <w:rFonts w:ascii="David" w:eastAsiaTheme="minorEastAsia" w:hAnsi="David" w:cs="David"/>
+        </w:rPr>
+        <w:t>class</w:t>
+      </w:r>
+      <w:r>
+        <w:rPr>
+          <w:rFonts w:ascii="David" w:eastAsiaTheme="minorEastAsia" w:hAnsi="David" w:cs="David" w:hint="cs"/>
+          <w:rtl/>
+        </w:rPr>
+        <w:t xml:space="preserve"> המתאים. למשל, במקום לתת ל-</w:t>
+      </w:r>
+      <w:r>
+        <w:rPr>
+          <w:rFonts w:ascii="David" w:eastAsiaTheme="minorEastAsia" w:hAnsi="David" w:cs="David"/>
+        </w:rPr>
+        <w:t>BERT</w:t>
+      </w:r>
+      <w:r>
+        <w:rPr>
+          <w:rFonts w:ascii="David" w:eastAsiaTheme="minorEastAsia" w:hAnsi="David" w:cs="David" w:hint="cs"/>
+          <w:rtl/>
+        </w:rPr>
+        <w:t xml:space="preserve"> את המשפט </w:t>
+      </w:r>
+      <w:r>
+        <w:rPr>
+          <w:rFonts w:ascii="David" w:eastAsiaTheme="minorEastAsia" w:hAnsi="David" w:cs="David"/>
+        </w:rPr>
+        <w:t>He was in Tennessee</w:t>
+      </w:r>
+      <w:r>
+        <w:rPr>
+          <w:rFonts w:ascii="David" w:eastAsiaTheme="minorEastAsia" w:hAnsi="David" w:cs="David" w:hint="cs"/>
+          <w:rtl/>
+        </w:rPr>
+        <w:t xml:space="preserve">, ניתן לו את המשפט </w:t>
+      </w:r>
+      <w:r>
+        <w:rPr>
+          <w:rFonts w:ascii="David" w:eastAsiaTheme="minorEastAsia" w:hAnsi="David" w:cs="David"/>
+        </w:rPr>
+        <w:t>[PER] was in [GPE]</w:t>
+      </w:r>
+      <w:r>
+        <w:rPr>
+          <w:rFonts w:ascii="David" w:eastAsiaTheme="minorEastAsia" w:hAnsi="David" w:cs="David" w:hint="cs"/>
+          <w:rtl/>
+        </w:rPr>
+        <w:t>. שיטה זו מאפשרת להכליל בצורה יותר טובה ולהימנע מ-</w:t>
+      </w:r>
+      <w:r>
+        <w:rPr>
+          <w:rFonts w:ascii="David" w:eastAsiaTheme="minorEastAsia" w:hAnsi="David" w:cs="David"/>
+        </w:rPr>
+        <w:t>overfitting</w:t>
+      </w:r>
+      <w:r>
+        <w:rPr>
+          <w:rFonts w:ascii="David" w:eastAsiaTheme="minorEastAsia" w:hAnsi="David" w:cs="David" w:hint="cs"/>
+          <w:rtl/>
+        </w:rPr>
+        <w:t xml:space="preserve">. </w:t>
+      </w:r>
+    </w:p>
+    <w:p>
+      <w:pPr>
+        <w:pStyle w:val="2"/>
+      </w:pPr>
+      <w:r>
+        <w:t>Coreference</w:t>
+      </w:r>
+    </w:p>
+    <w:p>
+      <w:pPr>
+        <w:bidi/>
+        <w:rPr>
+          <w:rFonts w:ascii="David" w:eastAsiaTheme="minorEastAsia" w:hAnsi="David" w:cs="David"/>
+          <w:i/>
+          <w:rtl/>
+        </w:rPr>
+      </w:pPr>
+      <w:r>
+        <w:rPr>
+          <w:rFonts w:ascii="David" w:eastAsiaTheme="minorEastAsia" w:hAnsi="David" w:cs="David"/>
+          <w:i/>
+        </w:rPr>
+        <w:t>Coreference</w:t>
+      </w:r>
+      <w:r>
+        <w:rPr>
+          <w:rFonts w:ascii="David" w:eastAsiaTheme="minorEastAsia" w:hAnsi="David" w:cs="David" w:hint="cs"/>
+          <w:i/>
+          <w:rtl/>
+        </w:rPr>
+        <w:t xml:space="preserve"> היא מטלה נוספת בהבנת שפה טבעית. המטרה היא להבין האם שתי ישויות המוזכרות (</w:t>
+      </w:r>
+      <w:r>
+        <w:rPr>
+          <w:rFonts w:ascii="David" w:eastAsiaTheme="minorEastAsia" w:hAnsi="David" w:cs="David"/>
+          <w:i/>
+        </w:rPr>
+        <w:t>Entity coreference</w:t>
+      </w:r>
+      <w:r>
+        <w:rPr>
+          <w:rFonts w:ascii="David" w:eastAsiaTheme="minorEastAsia" w:hAnsi="David" w:cs="David" w:hint="cs"/>
+          <w:i/>
+          <w:rtl/>
+        </w:rPr>
+        <w:t>) או שני האירועים המוזכרים (</w:t>
+      </w:r>
+      <w:r>
+        <w:rPr>
+          <w:rFonts w:ascii="David" w:eastAsiaTheme="minorEastAsia" w:hAnsi="David" w:cs="David"/>
+          <w:i/>
+        </w:rPr>
+        <w:t>Event coreference</w:t>
+      </w:r>
+      <w:r>
+        <w:rPr>
+          <w:rFonts w:ascii="David" w:eastAsiaTheme="minorEastAsia" w:hAnsi="David" w:cs="David" w:hint="cs"/>
+          <w:i/>
+          <w:rtl/>
+        </w:rPr>
+        <w:t>) מתייחסים לאותו הדבר. למשל במשפט הבא:</w:t>
+      </w:r>
+    </w:p>
+    <w:p>
+      <w:pPr>
+        <w:rPr>
+          <w:rFonts w:ascii="David" w:eastAsiaTheme="minorEastAsia" w:hAnsi="David" w:cs="David"/>
+          <w:i/>
+          <w:rtl/>
+        </w:rPr>
+      </w:pPr>
+      <w:r>
+        <w:rPr>
+          <w:rFonts w:ascii="David" w:eastAsiaTheme="minorEastAsia" w:hAnsi="David" w:cs="David"/>
+          <w:b/>
+          <w:bCs/>
+          <w:i/>
+        </w:rPr>
+        <w:t>Barack Obama</w:t>
+      </w:r>
+      <w:r>
+        <w:rPr>
+          <w:rFonts w:ascii="David" w:eastAsiaTheme="minorEastAsia" w:hAnsi="David" w:cs="David"/>
+          <w:i/>
+        </w:rPr>
+        <w:t xml:space="preserve"> started his speech. It was the first time the </w:t>
+      </w:r>
+      <w:r>
+        <w:rPr>
+          <w:rFonts w:ascii="David" w:eastAsiaTheme="minorEastAsia" w:hAnsi="David" w:cs="David"/>
+          <w:b/>
+          <w:bCs/>
+          <w:i/>
+        </w:rPr>
+        <w:t>former president of the United Stated</w:t>
+      </w:r>
+      <w:r>
+        <w:rPr>
+          <w:rFonts w:ascii="David" w:eastAsiaTheme="minorEastAsia" w:hAnsi="David" w:cs="David" w:hint="cs"/>
+          <w:b/>
+          <w:bCs/>
+          <w:i/>
+          <w:rtl/>
+        </w:rPr>
+        <w:t xml:space="preserve"> </w:t>
+      </w:r>
+      <w:r>
+        <w:rPr>
+          <w:rFonts w:ascii="David" w:eastAsiaTheme="minorEastAsia" w:hAnsi="David" w:cs="David"/>
+          <w:i/>
+        </w:rPr>
+        <w:t>visited that city.</w:t>
+      </w:r>
+    </w:p>
+    <w:p>
+      <w:pPr>
+        <w:bidi/>
+        <w:rPr>
+          <w:rFonts w:ascii="David" w:eastAsiaTheme="minorEastAsia" w:hAnsi="David" w:cs="David"/>
+          <w:i/>
+          <w:rtl/>
+        </w:rPr>
+      </w:pPr>
+      <w:r>
+        <w:rPr>
+          <w:rFonts w:ascii="David" w:eastAsiaTheme="minorEastAsia" w:hAnsi="David" w:cs="David" w:hint="cs"/>
+          <w:i/>
+          <w:rtl/>
+        </w:rPr>
+        <w:t xml:space="preserve">האם </w:t>
+      </w:r>
+      <w:r>
+        <w:rPr>
+          <w:rFonts w:ascii="David" w:eastAsiaTheme="minorEastAsia" w:hAnsi="David" w:cs="David"/>
+          <w:b/>
+          <w:bCs/>
+          <w:i/>
+        </w:rPr>
+        <w:t>Barack Obama</w:t>
+      </w:r>
+      <w:r>
+        <w:rPr>
+          <w:rFonts w:ascii="David" w:eastAsiaTheme="minorEastAsia" w:hAnsi="David" w:cs="David" w:hint="cs"/>
+          <w:b/>
+          <w:bCs/>
+          <w:i/>
+          <w:rtl/>
+        </w:rPr>
+        <w:t xml:space="preserve"> </w:t>
+      </w:r>
+      <w:r>
+        <w:rPr>
+          <w:rFonts w:ascii="David" w:eastAsiaTheme="minorEastAsia" w:hAnsi="David" w:cs="David" w:hint="cs"/>
+          <w:i/>
+          <w:rtl/>
+        </w:rPr>
+        <w:t>ו-</w:t>
+      </w:r>
+      <w:r>
+        <w:rPr>
+          <w:rFonts w:ascii="David" w:eastAsiaTheme="minorEastAsia" w:hAnsi="David" w:cs="David"/>
+          <w:b/>
+          <w:bCs/>
+          <w:i/>
+        </w:rPr>
+        <w:t xml:space="preserve"> </w:t>
+      </w:r>
+      <w:r>
+        <w:rPr>
+          <w:rFonts w:ascii="David" w:eastAsiaTheme="minorEastAsia" w:hAnsi="David" w:cs="David"/>
+          <w:b/>
+          <w:bCs/>
+          <w:i/>
+        </w:rPr>
+        <w:t>former president of the United Stated</w:t>
+      </w:r>
+      <w:r>
+        <w:rPr>
+          <w:rFonts w:ascii="David" w:eastAsiaTheme="minorEastAsia" w:hAnsi="David" w:cs="David" w:hint="cs"/>
+          <w:i/>
+          <w:rtl/>
+        </w:rPr>
+        <w:t>מתייחסים לאותה ישות (אותו אדם), והאם בדוגמה הבאה:</w:t>
+      </w:r>
+    </w:p>
+    <w:p>
+      <w:pPr>
+        <w:rPr>
+          <w:rFonts w:ascii="David" w:eastAsiaTheme="minorEastAsia" w:hAnsi="David" w:cs="David"/>
+          <w:i/>
+        </w:rPr>
+      </w:pPr>
+      <w:r>
+        <w:rPr>
+          <w:rFonts w:ascii="David" w:eastAsiaTheme="minorEastAsia" w:hAnsi="David" w:cs="David"/>
+          <w:i/>
+        </w:rPr>
+        <w:t>s1: Smith, 26, who played a young political re searcher in the show, will become the biggest star of all after</w:t>
+      </w:r>
+      <w:r>
+        <w:rPr>
+          <w:rFonts w:ascii="David" w:eastAsiaTheme="minorEastAsia" w:hAnsi="David" w:cs="David"/>
+          <w:i/>
+        </w:rPr>
+        <w:t xml:space="preserve"> </w:t>
+      </w:r>
+      <w:r>
+        <w:rPr>
+          <w:rFonts w:ascii="David" w:eastAsiaTheme="minorEastAsia" w:hAnsi="David" w:cs="David"/>
+          <w:b/>
+          <w:bCs/>
+          <w:i/>
+        </w:rPr>
+        <w:t>winning</w:t>
+      </w:r>
+      <w:r>
+        <w:rPr>
+          <w:rFonts w:ascii="David" w:eastAsiaTheme="minorEastAsia" w:hAnsi="David" w:cs="David"/>
+          <w:i/>
+        </w:rPr>
+        <w:t xml:space="preserve"> the role of the 11th Doctor.</w:t>
+      </w:r>
+    </w:p>
+    <w:p>
+      <w:pPr>
+        <w:rPr>
+          <w:rFonts w:ascii="David" w:eastAsiaTheme="minorEastAsia" w:hAnsi="David" w:cs="David"/>
+          <w:i/>
+          <w:rtl/>
+        </w:rPr>
+      </w:pPr>
+      <w:r>
+        <w:rPr>
+          <w:rFonts w:ascii="David" w:eastAsiaTheme="minorEastAsia" w:hAnsi="David" w:cs="David"/>
+          <w:i/>
+        </w:rPr>
+        <w:t xml:space="preserve">s2: The guy is relatively unknown and the skeptics wondered if the right person was </w:t>
+      </w:r>
+      <w:r>
+        <w:rPr>
+          <w:rFonts w:ascii="David" w:eastAsiaTheme="minorEastAsia" w:hAnsi="David" w:cs="David"/>
+          <w:b/>
+          <w:bCs/>
+          <w:i/>
+        </w:rPr>
+        <w:t>chosen</w:t>
+      </w:r>
+      <w:r>
+        <w:rPr>
+          <w:rFonts w:ascii="David" w:eastAsiaTheme="minorEastAsia" w:hAnsi="David" w:cs="David"/>
+          <w:i/>
+          <w:rtl/>
+        </w:rPr>
+        <w:t>.</w:t>
+      </w:r>
+    </w:p>
+    <w:p>
+      <w:pPr>
+        <w:bidi/>
+        <w:rPr>
+          <w:rFonts w:ascii="David" w:eastAsiaTheme="minorEastAsia" w:hAnsi="David" w:cs="David"/>
+          <w:i/>
+          <w:rtl/>
+        </w:rPr>
+      </w:pPr>
+      <w:r>
+        <w:rPr>
+          <w:rFonts w:ascii="David" w:eastAsiaTheme="minorEastAsia" w:hAnsi="David" w:cs="David" w:hint="cs"/>
+          <w:i/>
+          <w:rtl/>
+        </w:rPr>
+        <w:t xml:space="preserve">האם </w:t>
+      </w:r>
+      <w:r>
+        <w:rPr>
+          <w:rFonts w:ascii="David" w:eastAsiaTheme="minorEastAsia" w:hAnsi="David" w:cs="David"/>
+          <w:b/>
+          <w:bCs/>
+          <w:i/>
+        </w:rPr>
+        <w:t>winning</w:t>
+      </w:r>
+      <w:r>
+        <w:rPr>
+          <w:rFonts w:ascii="David" w:eastAsiaTheme="minorEastAsia" w:hAnsi="David" w:cs="David" w:hint="cs"/>
+          <w:i/>
+          <w:rtl/>
+        </w:rPr>
+        <w:t>ו-</w:t>
+      </w:r>
+      <w:r>
+        <w:rPr>
+          <w:rFonts w:ascii="David" w:eastAsiaTheme="minorEastAsia" w:hAnsi="David" w:cs="David"/>
+          <w:b/>
+          <w:bCs/>
+          <w:i/>
+        </w:rPr>
+        <w:t xml:space="preserve"> </w:t>
+      </w:r>
+      <w:r>
+        <w:rPr>
+          <w:rFonts w:ascii="David" w:eastAsiaTheme="minorEastAsia" w:hAnsi="David" w:cs="David"/>
+          <w:b/>
+          <w:bCs/>
+          <w:i/>
+        </w:rPr>
+        <w:t>chosen</w:t>
+      </w:r>
+      <w:r>
+        <w:rPr>
+          <w:rFonts w:ascii="David" w:eastAsiaTheme="minorEastAsia" w:hAnsi="David" w:cs="David" w:hint="cs"/>
+          <w:i/>
+          <w:rtl/>
+        </w:rPr>
+        <w:t xml:space="preserve">מתייחסים לאותו האירוע. </w:t>
+      </w:r>
+    </w:p>
+    <w:p>
+      <w:pPr>
+        <w:pStyle w:val="2"/>
+        <w:rPr>
+          <w:szCs w:val="28"/>
+        </w:rPr>
+      </w:pPr>
+      <w:r>
+        <w:t>Complex Event Identification</w:t>
+      </w:r>
+    </w:p>
+    <w:p>
+      <w:pPr>
+        <w:bidi/>
+        <w:rPr>
+          <w:rFonts w:ascii="David" w:eastAsiaTheme="minorEastAsia" w:hAnsi="David" w:cs="David" w:hint="cs"/>
+          <w:i/>
+          <w:rtl/>
+        </w:rPr>
+      </w:pPr>
+      <w:r>
+        <w:rPr>
+          <w:rFonts w:ascii="David" w:eastAsiaTheme="minorEastAsia" w:hAnsi="David" w:cs="David" w:hint="cs"/>
+          <w:i/>
+          <w:rtl/>
+        </w:rPr>
+        <w:t>לפעמים חשוב לזהות מאורע (</w:t>
+      </w:r>
+      <w:r>
+        <w:rPr>
+          <w:rFonts w:ascii="David" w:eastAsiaTheme="minorEastAsia" w:hAnsi="David" w:cs="David"/>
+          <w:i/>
+        </w:rPr>
+        <w:t>event</w:t>
+      </w:r>
+      <w:r>
+        <w:rPr>
+          <w:rFonts w:ascii="David" w:eastAsiaTheme="minorEastAsia" w:hAnsi="David" w:cs="David" w:hint="cs"/>
+          <w:i/>
+          <w:rtl/>
+        </w:rPr>
+        <w:t xml:space="preserve">) ברמה גבוהה יותר מרמת המשפט הבודד, כלומר מאורע שמתואר במספר משפטים. ניתן להגיע לאבסטרקציה של האירועים עד שמגיעים לתיאור המאורע ברמת </w:t>
+      </w:r>
+      <w:r>
+        <w:rPr>
+          <w:rFonts w:ascii="David" w:eastAsiaTheme="minorEastAsia" w:hAnsi="David" w:cs="David" w:hint="cs"/>
+          <w:b/>
+          <w:bCs/>
+          <w:i/>
+          <w:rtl/>
+        </w:rPr>
+        <w:t>המסמך</w:t>
+      </w:r>
+      <w:r>
+        <w:rPr>
+          <w:rFonts w:ascii="David" w:eastAsiaTheme="minorEastAsia" w:hAnsi="David" w:cs="David" w:hint="cs"/>
+          <w:i/>
+          <w:rtl/>
+        </w:rPr>
+        <w:t xml:space="preserve">. </w:t>
+      </w:r>
+      <w:r>
+        <w:rPr>
+          <w:rFonts w:ascii="David" w:eastAsiaTheme="minorEastAsia" w:hAnsi="David" w:cs="David" w:hint="cs"/>
+          <w:i/>
+          <w:rtl/>
+        </w:rPr>
+        <w:t xml:space="preserve">הרעיון הוא לסווג בצורה היררכית את המשפטים במסמך על סמך מאורעות בסיסיים יותר. </w:t>
+      </w:r>
+      <w:r>
+        <w:rPr>
+          <w:rFonts w:ascii="David" w:eastAsiaTheme="minorEastAsia" w:hAnsi="David" w:cs="David" w:hint="cs"/>
+          <w:i/>
+          <w:rtl/>
+        </w:rPr>
+        <w:t xml:space="preserve">הסיווג יכול שלא להתבסס על מיקום המשפט בטקסט. </w:t>
+      </w:r>
+      <w:r>
+        <w:rPr>
+          <w:rFonts w:ascii="David" w:eastAsiaTheme="minorEastAsia" w:hAnsi="David" w:cs="David" w:hint="cs"/>
+          <w:i/>
+          <w:rtl/>
+        </w:rPr>
+        <w:t xml:space="preserve">ניתן להתייחס לבעיה זו כבעיית </w:t>
+      </w:r>
+      <w:r>
+        <w:rPr>
+          <w:rFonts w:ascii="David" w:eastAsiaTheme="minorEastAsia" w:hAnsi="David" w:cs="David"/>
+          <w:i/>
+        </w:rPr>
+        <w:t>clustering</w:t>
+      </w:r>
+      <w:r>
+        <w:rPr>
+          <w:rFonts w:ascii="David" w:eastAsiaTheme="minorEastAsia" w:hAnsi="David" w:cs="David" w:hint="cs"/>
+          <w:i/>
+          <w:rtl/>
+        </w:rPr>
+        <w:t xml:space="preserve">, כאשר כל </w:t>
+      </w:r>
+      <w:r>
+        <w:rPr>
+          <w:rFonts w:ascii="David" w:eastAsiaTheme="minorEastAsia" w:hAnsi="David" w:cs="David"/>
+          <w:i/>
+        </w:rPr>
+        <w:t>cluster</w:t>
+      </w:r>
+      <w:r>
+        <w:rPr>
+          <w:rFonts w:ascii="David" w:eastAsiaTheme="minorEastAsia" w:hAnsi="David" w:cs="David" w:hint="cs"/>
+          <w:i/>
+          <w:rtl/>
+        </w:rPr>
+        <w:t xml:space="preserve"> מייצג מאורע ברמה גבוהה יותר בהיררכיה. </w:t>
+      </w:r>
+    </w:p>
     <w:sectPr>
-      <w:footerReference w:type="default" r:id="rId18"/>
+      <w:footerReference w:type="default" r:id="rId19"/>
       <w:pgSz w:w="12240" w:h="15840"/>
       <w:pgMar w:top="1440" w:right="1440" w:bottom="1440" w:left="1440" w:header="720" w:footer="720" w:gutter="0"/>
       <w:cols w:space="720"/>
@@ -42928,6 +46993,119 @@
 <file path=word/numbering.xml><?xml version="1.0" encoding="utf-8"?>
 <w:numbering xmlns:wpc="http://schemas.microsoft.com/office/word/2010/wordprocessingCanvas" xmlns:cx="http://schemas.microsoft.com/office/drawing/2014/chartex" xmlns:cx1="http://schemas.microsoft.com/office/drawing/2015/9/8/chartex" xmlns:cx2="http://schemas.microsoft.com/office/drawing/2015/10/21/chartex" xmlns:cx3="http://schemas.microsoft.com/office/drawing/2016/5/9/chartex" xmlns:cx4="http://schemas.microsoft.com/office/drawing/2016/5/10/chartex" xmlns:cx5="http://schemas.microsoft.com/office/drawing/2016/5/11/chartex" xmlns:cx6="http://schemas.microsoft.com/office/drawing/2016/5/12/chartex" xmlns:cx7="http://schemas.microsoft.com/office/drawing/2016/5/13/chartex" xmlns:cx8="http://schemas.microsoft.com/office/drawing/2016/5/14/chartex" xmlns:mc="http://schemas.openxmlformats.org/markup-compatibility/2006" xmlns:aink="http://schemas.microsoft.com/office/drawing/2016/ink" xmlns:am3d="http://schemas.microsoft.com/office/drawing/2017/model3d" xmlns:o="urn:schemas-microsoft-com:office:office" xmlns:oel="http://schemas.microsoft.com/office/2019/extlst" xmlns:r="http://schemas.openxmlformats.org/officeDocument/2006/relationships" xmlns:m="http://schemas.openxmlformats.org/officeDocument/2006/math" xmlns:v="urn:schemas-microsoft-com:vml" xmlns:wp14="http://schemas.microsoft.com/office/word/2010/wordprocessingDrawing" xmlns:wp="http://schemas.openxmlformats.org/drawingml/2006/wordprocessingDrawing" xmlns:w10="urn:schemas-microsoft-com:office:word" xmlns:w="http://schemas.openxmlformats.org/wordprocessingml/2006/main" xmlns:w14="http://schemas.microsoft.com/office/word/2010/wordml" xmlns:w15="http://schemas.microsoft.com/office/word/2012/wordml" xmlns:w16cex="http://schemas.microsoft.com/office/word/2018/wordml/cex" xmlns:w16cid="http://schemas.microsoft.com/office/word/2016/wordml/cid" xmlns:w16="http://schemas.microsoft.com/office/word/2018/wordml" xmlns:w16sdtdh="http://schemas.microsoft.com/office/word/2020/wordml/sdtdatahash" xmlns:w16se="http://schemas.microsoft.com/office/word/2015/wordml/symex" xmlns:wpg="http://schemas.microsoft.com/office/word/2010/wordprocessingGroup" xmlns:wpi="http://schemas.microsoft.com/office/word/2010/wordprocessingInk" xmlns:wne="http://schemas.microsoft.com/office/word/2006/wordml" xmlns:wps="http://schemas.microsoft.com/office/word/2010/wordprocessingShape" mc:Ignorable="w14 w15 w16se w16cid w16 w16cex w16sdtdh wp14">
   <w:abstractNum w:abstractNumId="0" w15:restartNumberingAfterBreak="0">
+    <w:nsid w:val="1A817FD7"/>
+    <w:multiLevelType w:val="hybridMultilevel"/>
+    <w:tmpl w:val="72C437EE"/>
+    <w:lvl w:ilvl="0" w:tplc="04090001">
+      <w:start w:val="1"/>
+      <w:numFmt w:val="bullet"/>
+      <w:lvlText w:val=""/>
+      <w:lvlJc w:val="left"/>
+      <w:pPr>
+        <w:ind w:left="720" w:hanging="360"/>
+      </w:pPr>
+      <w:rPr>
+        <w:rFonts w:ascii="Symbol" w:hAnsi="Symbol" w:hint="default"/>
+      </w:rPr>
+    </w:lvl>
+    <w:lvl w:ilvl="1" w:tplc="04090003" w:tentative="1">
+      <w:start w:val="1"/>
+      <w:numFmt w:val="bullet"/>
+      <w:lvlText w:val="o"/>
+      <w:lvlJc w:val="left"/>
+      <w:pPr>
+        <w:ind w:left="1440" w:hanging="360"/>
+      </w:pPr>
+      <w:rPr>
+        <w:rFonts w:ascii="Courier New" w:hAnsi="Courier New" w:cs="Courier New" w:hint="default"/>
+      </w:rPr>
+    </w:lvl>
+    <w:lvl w:ilvl="2" w:tplc="04090005" w:tentative="1">
+      <w:start w:val="1"/>
+      <w:numFmt w:val="bullet"/>
+      <w:lvlText w:val=""/>
+      <w:lvlJc w:val="left"/>
+      <w:pPr>
+        <w:ind w:left="2160" w:hanging="360"/>
+      </w:pPr>
+      <w:rPr>
+        <w:rFonts w:ascii="Wingdings" w:hAnsi="Wingdings" w:hint="default"/>
+      </w:rPr>
+    </w:lvl>
+    <w:lvl w:ilvl="3" w:tplc="04090001" w:tentative="1">
+      <w:start w:val="1"/>
+      <w:numFmt w:val="bullet"/>
+      <w:lvlText w:val=""/>
+      <w:lvlJc w:val="left"/>
+      <w:pPr>
+        <w:ind w:left="2880" w:hanging="360"/>
+      </w:pPr>
+      <w:rPr>
+        <w:rFonts w:ascii="Symbol" w:hAnsi="Symbol" w:hint="default"/>
+      </w:rPr>
+    </w:lvl>
+    <w:lvl w:ilvl="4" w:tplc="04090003" w:tentative="1">
+      <w:start w:val="1"/>
+      <w:numFmt w:val="bullet"/>
+      <w:lvlText w:val="o"/>
+      <w:lvlJc w:val="left"/>
+      <w:pPr>
+        <w:ind w:left="3600" w:hanging="360"/>
+      </w:pPr>
+      <w:rPr>
+        <w:rFonts w:ascii="Courier New" w:hAnsi="Courier New" w:cs="Courier New" w:hint="default"/>
+      </w:rPr>
+    </w:lvl>
+    <w:lvl w:ilvl="5" w:tplc="04090005" w:tentative="1">
+      <w:start w:val="1"/>
+      <w:numFmt w:val="bullet"/>
+      <w:lvlText w:val=""/>
+      <w:lvlJc w:val="left"/>
+      <w:pPr>
+        <w:ind w:left="4320" w:hanging="360"/>
+      </w:pPr>
+      <w:rPr>
+        <w:rFonts w:ascii="Wingdings" w:hAnsi="Wingdings" w:hint="default"/>
+      </w:rPr>
+    </w:lvl>
+    <w:lvl w:ilvl="6" w:tplc="04090001" w:tentative="1">
+      <w:start w:val="1"/>
+      <w:numFmt w:val="bullet"/>
+      <w:lvlText w:val=""/>
+      <w:lvlJc w:val="left"/>
+      <w:pPr>
+        <w:ind w:left="5040" w:hanging="360"/>
+      </w:pPr>
+      <w:rPr>
+        <w:rFonts w:ascii="Symbol" w:hAnsi="Symbol" w:hint="default"/>
+      </w:rPr>
+    </w:lvl>
+    <w:lvl w:ilvl="7" w:tplc="04090003" w:tentative="1">
+      <w:start w:val="1"/>
+      <w:numFmt w:val="bullet"/>
+      <w:lvlText w:val="o"/>
+      <w:lvlJc w:val="left"/>
+      <w:pPr>
+        <w:ind w:left="5760" w:hanging="360"/>
+      </w:pPr>
+      <w:rPr>
+        <w:rFonts w:ascii="Courier New" w:hAnsi="Courier New" w:cs="Courier New" w:hint="default"/>
+      </w:rPr>
+    </w:lvl>
+    <w:lvl w:ilvl="8" w:tplc="04090005" w:tentative="1">
+      <w:start w:val="1"/>
+      <w:numFmt w:val="bullet"/>
+      <w:lvlText w:val=""/>
+      <w:lvlJc w:val="left"/>
+      <w:pPr>
+        <w:ind w:left="6480" w:hanging="360"/>
+      </w:pPr>
+      <w:rPr>
+        <w:rFonts w:ascii="Wingdings" w:hAnsi="Wingdings" w:hint="default"/>
+      </w:rPr>
+    </w:lvl>
+  </w:abstractNum>
+  <w:abstractNum w:abstractNumId="1" w15:restartNumberingAfterBreak="0">
     <w:nsid w:val="1B5C5106"/>
     <w:multiLevelType w:val="hybridMultilevel"/>
     <w:tmpl w:val="22520ABC"/>
@@ -43040,7 +47218,7 @@
       </w:rPr>
     </w:lvl>
   </w:abstractNum>
-  <w:abstractNum w:abstractNumId="1" w15:restartNumberingAfterBreak="0">
+  <w:abstractNum w:abstractNumId="2" w15:restartNumberingAfterBreak="0">
     <w:nsid w:val="216C72C3"/>
     <w:multiLevelType w:val="hybridMultilevel"/>
     <w:tmpl w:val="C88660C2"/>
@@ -43153,7 +47331,7 @@
       </w:rPr>
     </w:lvl>
   </w:abstractNum>
-  <w:abstractNum w:abstractNumId="2" w15:restartNumberingAfterBreak="0">
+  <w:abstractNum w:abstractNumId="3" w15:restartNumberingAfterBreak="0">
     <w:nsid w:val="26CD3ED1"/>
     <w:multiLevelType w:val="hybridMultilevel"/>
     <w:tmpl w:val="296C8C04"/>
@@ -43266,7 +47444,7 @@
       </w:rPr>
     </w:lvl>
   </w:abstractNum>
-  <w:abstractNum w:abstractNumId="3" w15:restartNumberingAfterBreak="0">
+  <w:abstractNum w:abstractNumId="4" w15:restartNumberingAfterBreak="0">
     <w:nsid w:val="2F38355C"/>
     <w:multiLevelType w:val="hybridMultilevel"/>
     <w:tmpl w:val="759A3600"/>
@@ -43379,7 +47557,7 @@
       </w:rPr>
     </w:lvl>
   </w:abstractNum>
-  <w:abstractNum w:abstractNumId="4" w15:restartNumberingAfterBreak="0">
+  <w:abstractNum w:abstractNumId="5" w15:restartNumberingAfterBreak="0">
     <w:nsid w:val="30113544"/>
     <w:multiLevelType w:val="hybridMultilevel"/>
     <w:tmpl w:val="470035B0"/>
@@ -43492,7 +47670,7 @@
       </w:rPr>
     </w:lvl>
   </w:abstractNum>
-  <w:abstractNum w:abstractNumId="5" w15:restartNumberingAfterBreak="0">
+  <w:abstractNum w:abstractNumId="6" w15:restartNumberingAfterBreak="0">
     <w:nsid w:val="30B121F5"/>
     <w:multiLevelType w:val="hybridMultilevel"/>
     <w:tmpl w:val="ECB0C630"/>
@@ -43605,7 +47783,7 @@
       </w:rPr>
     </w:lvl>
   </w:abstractNum>
-  <w:abstractNum w:abstractNumId="6" w15:restartNumberingAfterBreak="0">
+  <w:abstractNum w:abstractNumId="7" w15:restartNumberingAfterBreak="0">
     <w:nsid w:val="34AB4F68"/>
     <w:multiLevelType w:val="hybridMultilevel"/>
     <w:tmpl w:val="FAD8E2F2"/>
@@ -43691,7 +47869,7 @@
       </w:pPr>
     </w:lvl>
   </w:abstractNum>
-  <w:abstractNum w:abstractNumId="7" w15:restartNumberingAfterBreak="0">
+  <w:abstractNum w:abstractNumId="8" w15:restartNumberingAfterBreak="0">
     <w:nsid w:val="37324ADB"/>
     <w:multiLevelType w:val="hybridMultilevel"/>
     <w:tmpl w:val="035057BA"/>
@@ -43804,7 +47982,120 @@
       </w:rPr>
     </w:lvl>
   </w:abstractNum>
-  <w:abstractNum w:abstractNumId="8" w15:restartNumberingAfterBreak="0">
+  <w:abstractNum w:abstractNumId="9" w15:restartNumberingAfterBreak="0">
+    <w:nsid w:val="4118026D"/>
+    <w:multiLevelType w:val="hybridMultilevel"/>
+    <w:tmpl w:val="61208B00"/>
+    <w:lvl w:ilvl="0" w:tplc="04090001">
+      <w:start w:val="1"/>
+      <w:numFmt w:val="bullet"/>
+      <w:lvlText w:val=""/>
+      <w:lvlJc w:val="left"/>
+      <w:pPr>
+        <w:ind w:left="720" w:hanging="360"/>
+      </w:pPr>
+      <w:rPr>
+        <w:rFonts w:ascii="Symbol" w:hAnsi="Symbol" w:hint="default"/>
+      </w:rPr>
+    </w:lvl>
+    <w:lvl w:ilvl="1" w:tplc="04090003" w:tentative="1">
+      <w:start w:val="1"/>
+      <w:numFmt w:val="bullet"/>
+      <w:lvlText w:val="o"/>
+      <w:lvlJc w:val="left"/>
+      <w:pPr>
+        <w:ind w:left="1440" w:hanging="360"/>
+      </w:pPr>
+      <w:rPr>
+        <w:rFonts w:ascii="Courier New" w:hAnsi="Courier New" w:cs="Courier New" w:hint="default"/>
+      </w:rPr>
+    </w:lvl>
+    <w:lvl w:ilvl="2" w:tplc="04090005" w:tentative="1">
+      <w:start w:val="1"/>
+      <w:numFmt w:val="bullet"/>
+      <w:lvlText w:val=""/>
+      <w:lvlJc w:val="left"/>
+      <w:pPr>
+        <w:ind w:left="2160" w:hanging="360"/>
+      </w:pPr>
+      <w:rPr>
+        <w:rFonts w:ascii="Wingdings" w:hAnsi="Wingdings" w:hint="default"/>
+      </w:rPr>
+    </w:lvl>
+    <w:lvl w:ilvl="3" w:tplc="04090001" w:tentative="1">
+      <w:start w:val="1"/>
+      <w:numFmt w:val="bullet"/>
+      <w:lvlText w:val=""/>
+      <w:lvlJc w:val="left"/>
+      <w:pPr>
+        <w:ind w:left="2880" w:hanging="360"/>
+      </w:pPr>
+      <w:rPr>
+        <w:rFonts w:ascii="Symbol" w:hAnsi="Symbol" w:hint="default"/>
+      </w:rPr>
+    </w:lvl>
+    <w:lvl w:ilvl="4" w:tplc="04090003" w:tentative="1">
+      <w:start w:val="1"/>
+      <w:numFmt w:val="bullet"/>
+      <w:lvlText w:val="o"/>
+      <w:lvlJc w:val="left"/>
+      <w:pPr>
+        <w:ind w:left="3600" w:hanging="360"/>
+      </w:pPr>
+      <w:rPr>
+        <w:rFonts w:ascii="Courier New" w:hAnsi="Courier New" w:cs="Courier New" w:hint="default"/>
+      </w:rPr>
+    </w:lvl>
+    <w:lvl w:ilvl="5" w:tplc="04090005" w:tentative="1">
+      <w:start w:val="1"/>
+      <w:numFmt w:val="bullet"/>
+      <w:lvlText w:val=""/>
+      <w:lvlJc w:val="left"/>
+      <w:pPr>
+        <w:ind w:left="4320" w:hanging="360"/>
+      </w:pPr>
+      <w:rPr>
+        <w:rFonts w:ascii="Wingdings" w:hAnsi="Wingdings" w:hint="default"/>
+      </w:rPr>
+    </w:lvl>
+    <w:lvl w:ilvl="6" w:tplc="04090001" w:tentative="1">
+      <w:start w:val="1"/>
+      <w:numFmt w:val="bullet"/>
+      <w:lvlText w:val=""/>
+      <w:lvlJc w:val="left"/>
+      <w:pPr>
+        <w:ind w:left="5040" w:hanging="360"/>
+      </w:pPr>
+      <w:rPr>
+        <w:rFonts w:ascii="Symbol" w:hAnsi="Symbol" w:hint="default"/>
+      </w:rPr>
+    </w:lvl>
+    <w:lvl w:ilvl="7" w:tplc="04090003" w:tentative="1">
+      <w:start w:val="1"/>
+      <w:numFmt w:val="bullet"/>
+      <w:lvlText w:val="o"/>
+      <w:lvlJc w:val="left"/>
+      <w:pPr>
+        <w:ind w:left="5760" w:hanging="360"/>
+      </w:pPr>
+      <w:rPr>
+        <w:rFonts w:ascii="Courier New" w:hAnsi="Courier New" w:cs="Courier New" w:hint="default"/>
+      </w:rPr>
+    </w:lvl>
+    <w:lvl w:ilvl="8" w:tplc="04090005" w:tentative="1">
+      <w:start w:val="1"/>
+      <w:numFmt w:val="bullet"/>
+      <w:lvlText w:val=""/>
+      <w:lvlJc w:val="left"/>
+      <w:pPr>
+        <w:ind w:left="6480" w:hanging="360"/>
+      </w:pPr>
+      <w:rPr>
+        <w:rFonts w:ascii="Wingdings" w:hAnsi="Wingdings" w:hint="default"/>
+      </w:rPr>
+    </w:lvl>
+  </w:abstractNum>
+  <w:abstractNum w:abstractNumId="10" w15:restartNumberingAfterBreak="0">
     <w:nsid w:val="41C850DE"/>
     <w:multiLevelType w:val="hybridMultilevel"/>
     <w:tmpl w:val="362492B6"/>
@@ -43917,7 +48208,120 @@
       </w:rPr>
     </w:lvl>
   </w:abstractNum>
-  <w:abstractNum w:abstractNumId="9" w15:restartNumberingAfterBreak="0">
+  <w:abstractNum w:abstractNumId="11" w15:restartNumberingAfterBreak="0">
+    <w:nsid w:val="4A6417E9"/>
+    <w:multiLevelType w:val="hybridMultilevel"/>
+    <w:tmpl w:val="107807CC"/>
+    <w:lvl w:ilvl="0" w:tplc="04090001">
+      <w:start w:val="1"/>
+      <w:numFmt w:val="bullet"/>
+      <w:lvlText w:val=""/>
+      <w:lvlJc w:val="left"/>
+      <w:pPr>
+        <w:ind w:left="720" w:hanging="360"/>
+      </w:pPr>
+      <w:rPr>
+        <w:rFonts w:ascii="Symbol" w:hAnsi="Symbol" w:hint="default"/>
+      </w:rPr>
+    </w:lvl>
+    <w:lvl w:ilvl="1" w:tplc="04090003" w:tentative="1">
+      <w:start w:val="1"/>
+      <w:numFmt w:val="bullet"/>
+      <w:lvlText w:val="o"/>
+      <w:lvlJc w:val="left"/>
+      <w:pPr>
+        <w:ind w:left="1440" w:hanging="360"/>
+      </w:pPr>
+      <w:rPr>
+        <w:rFonts w:ascii="Courier New" w:hAnsi="Courier New" w:cs="Courier New" w:hint="default"/>
+      </w:rPr>
+    </w:lvl>
+    <w:lvl w:ilvl="2" w:tplc="04090005" w:tentative="1">
+      <w:start w:val="1"/>
+      <w:numFmt w:val="bullet"/>
+      <w:lvlText w:val=""/>
+      <w:lvlJc w:val="left"/>
+      <w:pPr>
+        <w:ind w:left="2160" w:hanging="360"/>
+      </w:pPr>
+      <w:rPr>
+        <w:rFonts w:ascii="Wingdings" w:hAnsi="Wingdings" w:hint="default"/>
+      </w:rPr>
+    </w:lvl>
+    <w:lvl w:ilvl="3" w:tplc="04090001" w:tentative="1">
+      <w:start w:val="1"/>
+      <w:numFmt w:val="bullet"/>
+      <w:lvlText w:val=""/>
+      <w:lvlJc w:val="left"/>
+      <w:pPr>
+        <w:ind w:left="2880" w:hanging="360"/>
+      </w:pPr>
+      <w:rPr>
+        <w:rFonts w:ascii="Symbol" w:hAnsi="Symbol" w:hint="default"/>
+      </w:rPr>
+    </w:lvl>
+    <w:lvl w:ilvl="4" w:tplc="04090003" w:tentative="1">
+      <w:start w:val="1"/>
+      <w:numFmt w:val="bullet"/>
+      <w:lvlText w:val="o"/>
+      <w:lvlJc w:val="left"/>
+      <w:pPr>
+        <w:ind w:left="3600" w:hanging="360"/>
+      </w:pPr>
+      <w:rPr>
+        <w:rFonts w:ascii="Courier New" w:hAnsi="Courier New" w:cs="Courier New" w:hint="default"/>
+      </w:rPr>
+    </w:lvl>
+    <w:lvl w:ilvl="5" w:tplc="04090005" w:tentative="1">
+      <w:start w:val="1"/>
+      <w:numFmt w:val="bullet"/>
+      <w:lvlText w:val=""/>
+      <w:lvlJc w:val="left"/>
+      <w:pPr>
+        <w:ind w:left="4320" w:hanging="360"/>
+      </w:pPr>
+      <w:rPr>
+        <w:rFonts w:ascii="Wingdings" w:hAnsi="Wingdings" w:hint="default"/>
+      </w:rPr>
+    </w:lvl>
+    <w:lvl w:ilvl="6" w:tplc="04090001" w:tentative="1">
+      <w:start w:val="1"/>
+      <w:numFmt w:val="bullet"/>
+      <w:lvlText w:val=""/>
+      <w:lvlJc w:val="left"/>
+      <w:pPr>
+        <w:ind w:left="5040" w:hanging="360"/>
+      </w:pPr>
+      <w:rPr>
+        <w:rFonts w:ascii="Symbol" w:hAnsi="Symbol" w:hint="default"/>
+      </w:rPr>
+    </w:lvl>
+    <w:lvl w:ilvl="7" w:tplc="04090003" w:tentative="1">
+      <w:start w:val="1"/>
+      <w:numFmt w:val="bullet"/>
+      <w:lvlText w:val="o"/>
+      <w:lvlJc w:val="left"/>
+      <w:pPr>
+        <w:ind w:left="5760" w:hanging="360"/>
+      </w:pPr>
+      <w:rPr>
+        <w:rFonts w:ascii="Courier New" w:hAnsi="Courier New" w:cs="Courier New" w:hint="default"/>
+      </w:rPr>
+    </w:lvl>
+    <w:lvl w:ilvl="8" w:tplc="04090005" w:tentative="1">
+      <w:start w:val="1"/>
+      <w:numFmt w:val="bullet"/>
+      <w:lvlText w:val=""/>
+      <w:lvlJc w:val="left"/>
+      <w:pPr>
+        <w:ind w:left="6480" w:hanging="360"/>
+      </w:pPr>
+      <w:rPr>
+        <w:rFonts w:ascii="Wingdings" w:hAnsi="Wingdings" w:hint="default"/>
+      </w:rPr>
+    </w:lvl>
+  </w:abstractNum>
+  <w:abstractNum w:abstractNumId="12" w15:restartNumberingAfterBreak="0">
     <w:nsid w:val="548B1020"/>
     <w:multiLevelType w:val="hybridMultilevel"/>
     <w:tmpl w:val="784670C4"/>
@@ -44030,7 +48434,120 @@
       </w:rPr>
     </w:lvl>
   </w:abstractNum>
-  <w:abstractNum w:abstractNumId="10" w15:restartNumberingAfterBreak="0">
+  <w:abstractNum w:abstractNumId="13" w15:restartNumberingAfterBreak="0">
+    <w:nsid w:val="632F5A71"/>
+    <w:multiLevelType w:val="hybridMultilevel"/>
+    <w:tmpl w:val="E0C0DD4E"/>
+    <w:lvl w:ilvl="0" w:tplc="04090001">
+      <w:start w:val="1"/>
+      <w:numFmt w:val="bullet"/>
+      <w:lvlText w:val=""/>
+      <w:lvlJc w:val="left"/>
+      <w:pPr>
+        <w:ind w:left="720" w:hanging="360"/>
+      </w:pPr>
+      <w:rPr>
+        <w:rFonts w:ascii="Symbol" w:hAnsi="Symbol" w:hint="default"/>
+      </w:rPr>
+    </w:lvl>
+    <w:lvl w:ilvl="1" w:tplc="04090003" w:tentative="1">
+      <w:start w:val="1"/>
+      <w:numFmt w:val="bullet"/>
+      <w:lvlText w:val="o"/>
+      <w:lvlJc w:val="left"/>
+      <w:pPr>
+        <w:ind w:left="1440" w:hanging="360"/>
+      </w:pPr>
+      <w:rPr>
+        <w:rFonts w:ascii="Courier New" w:hAnsi="Courier New" w:cs="Courier New" w:hint="default"/>
+      </w:rPr>
+    </w:lvl>
+    <w:lvl w:ilvl="2" w:tplc="04090005" w:tentative="1">
+      <w:start w:val="1"/>
+      <w:numFmt w:val="bullet"/>
+      <w:lvlText w:val=""/>
+      <w:lvlJc w:val="left"/>
+      <w:pPr>
+        <w:ind w:left="2160" w:hanging="360"/>
+      </w:pPr>
+      <w:rPr>
+        <w:rFonts w:ascii="Wingdings" w:hAnsi="Wingdings" w:hint="default"/>
+      </w:rPr>
+    </w:lvl>
+    <w:lvl w:ilvl="3" w:tplc="04090001" w:tentative="1">
+      <w:start w:val="1"/>
+      <w:numFmt w:val="bullet"/>
+      <w:lvlText w:val=""/>
+      <w:lvlJc w:val="left"/>
+      <w:pPr>
+        <w:ind w:left="2880" w:hanging="360"/>
+      </w:pPr>
+      <w:rPr>
+        <w:rFonts w:ascii="Symbol" w:hAnsi="Symbol" w:hint="default"/>
+      </w:rPr>
+    </w:lvl>
+    <w:lvl w:ilvl="4" w:tplc="04090003" w:tentative="1">
+      <w:start w:val="1"/>
+      <w:numFmt w:val="bullet"/>
+      <w:lvlText w:val="o"/>
+      <w:lvlJc w:val="left"/>
+      <w:pPr>
+        <w:ind w:left="3600" w:hanging="360"/>
+      </w:pPr>
+      <w:rPr>
+        <w:rFonts w:ascii="Courier New" w:hAnsi="Courier New" w:cs="Courier New" w:hint="default"/>
+      </w:rPr>
+    </w:lvl>
+    <w:lvl w:ilvl="5" w:tplc="04090005" w:tentative="1">
+      <w:start w:val="1"/>
+      <w:numFmt w:val="bullet"/>
+      <w:lvlText w:val=""/>
+      <w:lvlJc w:val="left"/>
+      <w:pPr>
+        <w:ind w:left="4320" w:hanging="360"/>
+      </w:pPr>
+      <w:rPr>
+        <w:rFonts w:ascii="Wingdings" w:hAnsi="Wingdings" w:hint="default"/>
+      </w:rPr>
+    </w:lvl>
+    <w:lvl w:ilvl="6" w:tplc="04090001" w:tentative="1">
+      <w:start w:val="1"/>
+      <w:numFmt w:val="bullet"/>
+      <w:lvlText w:val=""/>
+      <w:lvlJc w:val="left"/>
+      <w:pPr>
+        <w:ind w:left="5040" w:hanging="360"/>
+      </w:pPr>
+      <w:rPr>
+        <w:rFonts w:ascii="Symbol" w:hAnsi="Symbol" w:hint="default"/>
+      </w:rPr>
+    </w:lvl>
+    <w:lvl w:ilvl="7" w:tplc="04090003" w:tentative="1">
+      <w:start w:val="1"/>
+      <w:numFmt w:val="bullet"/>
+      <w:lvlText w:val="o"/>
+      <w:lvlJc w:val="left"/>
+      <w:pPr>
+        <w:ind w:left="5760" w:hanging="360"/>
+      </w:pPr>
+      <w:rPr>
+        <w:rFonts w:ascii="Courier New" w:hAnsi="Courier New" w:cs="Courier New" w:hint="default"/>
+      </w:rPr>
+    </w:lvl>
+    <w:lvl w:ilvl="8" w:tplc="04090005" w:tentative="1">
+      <w:start w:val="1"/>
+      <w:numFmt w:val="bullet"/>
+      <w:lvlText w:val=""/>
+      <w:lvlJc w:val="left"/>
+      <w:pPr>
+        <w:ind w:left="6480" w:hanging="360"/>
+      </w:pPr>
+      <w:rPr>
+        <w:rFonts w:ascii="Wingdings" w:hAnsi="Wingdings" w:hint="default"/>
+      </w:rPr>
+    </w:lvl>
+  </w:abstractNum>
+  <w:abstractNum w:abstractNumId="14" w15:restartNumberingAfterBreak="0">
     <w:nsid w:val="653D3271"/>
     <w:multiLevelType w:val="hybridMultilevel"/>
     <w:tmpl w:val="967E0E64"/>
@@ -44143,7 +48660,7 @@
       </w:rPr>
     </w:lvl>
   </w:abstractNum>
-  <w:abstractNum w:abstractNumId="11" w15:restartNumberingAfterBreak="0">
+  <w:abstractNum w:abstractNumId="15" w15:restartNumberingAfterBreak="0">
     <w:nsid w:val="6DF530F4"/>
     <w:multiLevelType w:val="hybridMultilevel"/>
     <w:tmpl w:val="5596AC4E"/>
@@ -44257,40 +48774,52 @@
     </w:lvl>
   </w:abstractNum>
   <w:num w:numId="1" w16cid:durableId="761224654">
-    <w:abstractNumId w:val="11"/>
+    <w:abstractNumId w:val="15"/>
   </w:num>
   <w:num w:numId="2" w16cid:durableId="1566791856">
+    <w:abstractNumId w:val="2"/>
+  </w:num>
+  <w:num w:numId="3" w16cid:durableId="1293294970">
     <w:abstractNumId w:val="1"/>
   </w:num>
-  <w:num w:numId="3" w16cid:durableId="1293294970">
+  <w:num w:numId="4" w16cid:durableId="902369379">
+    <w:abstractNumId w:val="14"/>
+  </w:num>
+  <w:num w:numId="5" w16cid:durableId="477765824">
+    <w:abstractNumId w:val="5"/>
+  </w:num>
+  <w:num w:numId="6" w16cid:durableId="1995837498">
+    <w:abstractNumId w:val="6"/>
+  </w:num>
+  <w:num w:numId="7" w16cid:durableId="1295675476">
+    <w:abstractNumId w:val="3"/>
+  </w:num>
+  <w:num w:numId="8" w16cid:durableId="753743459">
+    <w:abstractNumId w:val="10"/>
+  </w:num>
+  <w:num w:numId="9" w16cid:durableId="1975601624">
+    <w:abstractNumId w:val="4"/>
+  </w:num>
+  <w:num w:numId="10" w16cid:durableId="1708682999">
+    <w:abstractNumId w:val="8"/>
+  </w:num>
+  <w:num w:numId="11" w16cid:durableId="284428199">
+    <w:abstractNumId w:val="7"/>
+  </w:num>
+  <w:num w:numId="12" w16cid:durableId="214122648">
+    <w:abstractNumId w:val="12"/>
+  </w:num>
+  <w:num w:numId="13" w16cid:durableId="722412248">
+    <w:abstractNumId w:val="13"/>
+  </w:num>
+  <w:num w:numId="14" w16cid:durableId="1910143748">
     <w:abstractNumId w:val="0"/>
   </w:num>
-  <w:num w:numId="4" w16cid:durableId="902369379">
-    <w:abstractNumId w:val="10"/>
+  <w:num w:numId="15" w16cid:durableId="457797897">
+    <w:abstractNumId w:val="9"/>
   </w:num>
-  <w:num w:numId="5" w16cid:durableId="477765824">
-    <w:abstractNumId w:val="4"/>
-  </w:num>
-  <w:num w:numId="6" w16cid:durableId="1995837498">
-    <w:abstractNumId w:val="5"/>
-  </w:num>
-  <w:num w:numId="7" w16cid:durableId="1295675476">
-    <w:abstractNumId w:val="2"/>
-  </w:num>
-  <w:num w:numId="8" w16cid:durableId="753743459">
-    <w:abstractNumId w:val="8"/>
-  </w:num>
-  <w:num w:numId="9" w16cid:durableId="1975601624">
-    <w:abstractNumId w:val="3"/>
-  </w:num>
-  <w:num w:numId="10" w16cid:durableId="1708682999">
-    <w:abstractNumId w:val="7"/>
-  </w:num>
-  <w:num w:numId="11" w16cid:durableId="284428199">
-    <w:abstractNumId w:val="6"/>
-  </w:num>
-  <w:num w:numId="12" w16cid:durableId="214122648">
-    <w:abstractNumId w:val="9"/>
+  <w:num w:numId="16" w16cid:durableId="262416317">
+    <w:abstractNumId w:val="11"/>
   </w:num>
 </w:numbering>
 </file>
@@ -50743,6 +55272,12 @@
 </file>
 
 <file path=customXml/item1.xml><?xml version="1.0" encoding="utf-8"?>
+<p:properties xmlns:p="http://schemas.microsoft.com/office/2006/metadata/properties" xmlns:xsi="http://www.w3.org/2001/XMLSchema-instance" xmlns:pc="http://schemas.microsoft.com/office/infopath/2007/PartnerControls">
+  <documentManagement/>
+</p:properties>
+</file>
+
+<file path=customXml/item2.xml><?xml version="1.0" encoding="utf-8"?>
 <?mso-contentType ?>
 <FormTemplates xmlns="http://schemas.microsoft.com/sharepoint/v3/contenttype/forms">
   <Display>DocumentLibraryForm</Display>
@@ -50751,17 +55286,7 @@
 </FormTemplates>
 </file>
 
-<file path=customXml/item2.xml><?xml version="1.0" encoding="utf-8"?>
-<p:properties xmlns:p="http://schemas.microsoft.com/office/2006/metadata/properties" xmlns:xsi="http://www.w3.org/2001/XMLSchema-instance" xmlns:pc="http://schemas.microsoft.com/office/infopath/2007/PartnerControls">
-  <documentManagement/>
-</p:properties>
-</file>
-
 <file path=customXml/item3.xml><?xml version="1.0" encoding="utf-8"?>
-<b:Sources xmlns:b="http://schemas.openxmlformats.org/officeDocument/2006/bibliography" xmlns="http://schemas.openxmlformats.org/officeDocument/2006/bibliography" SelectedStyle="\APASixthEditionOfficeOnline.xsl" StyleName="APA" Version="6"/>
-</file>
-
-<file path=customXml/item4.xml><?xml version="1.0" encoding="utf-8"?>
 <ct:contentTypeSchema xmlns:ct="http://schemas.microsoft.com/office/2006/metadata/contentType" xmlns:ma="http://schemas.microsoft.com/office/2006/metadata/properties/metaAttributes" ct:_="" ma:_="" ma:contentTypeName="מסמך" ma:contentTypeID="0x010100D8C97205728D5B41B1B0ACA75BE883F1" ma:contentTypeVersion="4" ma:contentTypeDescription="צור מסמך חדש." ma:contentTypeScope="" ma:versionID="603e9c125ded59e08c2748dc85244127">
   <xsd:schema xmlns:xsd="http://www.w3.org/2001/XMLSchema" xmlns:xs="http://www.w3.org/2001/XMLSchema" xmlns:p="http://schemas.microsoft.com/office/2006/metadata/properties" xmlns:ns3="3f2808a9-c4c1-42dc-a9ce-2c92bb83679e" targetNamespace="http://schemas.microsoft.com/office/2006/metadata/properties" ma:root="true" ma:fieldsID="bbaf8227dbd4e1e4511df944fedd2c13" ns3:_="">
     <xsd:import namespace="3f2808a9-c4c1-42dc-a9ce-2c92bb83679e"/>
@@ -50907,15 +55432,11 @@
 </ct:contentTypeSchema>
 </file>
 
-<file path=customXml/itemProps1.xml><?xml version="1.0" encoding="utf-8"?>
-<ds:datastoreItem xmlns:ds="http://schemas.openxmlformats.org/officeDocument/2006/customXml" ds:itemID="{BAC73626-C323-442B-B4F2-DDF19273E0A3}">
-  <ds:schemaRefs>
-    <ds:schemaRef ds:uri="http://schemas.microsoft.com/sharepoint/v3/contenttype/forms"/>
-  </ds:schemaRefs>
-</ds:datastoreItem>
+<file path=customXml/item4.xml><?xml version="1.0" encoding="utf-8"?>
+<b:Sources xmlns:b="http://schemas.openxmlformats.org/officeDocument/2006/bibliography" xmlns="http://schemas.openxmlformats.org/officeDocument/2006/bibliography" SelectedStyle="\APASixthEditionOfficeOnline.xsl" StyleName="APA" Version="6"/>
 </file>
 
-<file path=customXml/itemProps2.xml><?xml version="1.0" encoding="utf-8"?>
+<file path=customXml/itemProps1.xml><?xml version="1.0" encoding="utf-8"?>
 <ds:datastoreItem xmlns:ds="http://schemas.openxmlformats.org/officeDocument/2006/customXml" ds:itemID="{9729FDE4-7BA5-4A64-8C8D-C8354198B2B7}">
   <ds:schemaRefs>
     <ds:schemaRef ds:uri="http://schemas.microsoft.com/office/2006/metadata/properties"/>
@@ -50924,15 +55445,15 @@
 </ds:datastoreItem>
 </file>
 
-<file path=customXml/itemProps3.xml><?xml version="1.0" encoding="utf-8"?>
-<ds:datastoreItem xmlns:ds="http://schemas.openxmlformats.org/officeDocument/2006/customXml" ds:itemID="{A25AE418-4075-44B4-B755-1567B43264BD}">
+<file path=customXml/itemProps2.xml><?xml version="1.0" encoding="utf-8"?>
+<ds:datastoreItem xmlns:ds="http://schemas.openxmlformats.org/officeDocument/2006/customXml" ds:itemID="{BAC73626-C323-442B-B4F2-DDF19273E0A3}">
   <ds:schemaRefs>
-    <ds:schemaRef ds:uri="http://schemas.openxmlformats.org/officeDocument/2006/bibliography"/>
+    <ds:schemaRef ds:uri="http://schemas.microsoft.com/sharepoint/v3/contenttype/forms"/>
   </ds:schemaRefs>
 </ds:datastoreItem>
 </file>
 
-<file path=customXml/itemProps4.xml><?xml version="1.0" encoding="utf-8"?>
+<file path=customXml/itemProps3.xml><?xml version="1.0" encoding="utf-8"?>
 <ds:datastoreItem xmlns:ds="http://schemas.openxmlformats.org/officeDocument/2006/customXml" ds:itemID="{413126A1-BEA4-4A7F-9652-95D5F03BA8AA}">
   <ds:schemaRefs>
     <ds:schemaRef ds:uri="http://schemas.microsoft.com/office/2006/metadata/contentType"/>
@@ -50948,4 +55469,12 @@
     <ds:schemaRef ds:uri="http://schemas.microsoft.com/internal/obd"/>
   </ds:schemaRefs>
 </ds:datastoreItem>
+</file>
+
+<file path=customXml/itemProps4.xml><?xml version="1.0" encoding="utf-8"?>
+<ds:datastoreItem xmlns:ds="http://schemas.openxmlformats.org/officeDocument/2006/customXml" ds:itemID="{A25AE418-4075-44B4-B755-1567B43264BD}">
+  <ds:schemaRefs>
+    <ds:schemaRef ds:uri="http://schemas.openxmlformats.org/officeDocument/2006/bibliography"/>
+  </ds:schemaRefs>
+</ds:datastoreItem>
 </file>
--- a/NLU/NLU_summary.docx
+++ b/NLU/NLU_summary.docx
@@ -382,23 +382,7 @@
           <w:rFonts w:ascii="David" w:hAnsi="David" w:cs="David"/>
           <w:rtl/>
         </w:rPr>
-        <w:t xml:space="preserve"> נעשה פעם אחת, ולאחר מכן ניתן לבצע "</w:t>
-      </w:r>
-      <w:proofErr w:type="spellStart"/>
-      <w:r>
-        <w:rPr>
-          <w:rFonts w:ascii="David" w:hAnsi="David" w:cs="David"/>
-          <w:rtl/>
-        </w:rPr>
-        <w:t>טוקניזציה</w:t>
-      </w:r>
-      <w:proofErr w:type="spellEnd"/>
-      <w:r>
-        <w:rPr>
-          <w:rFonts w:ascii="David" w:hAnsi="David" w:cs="David"/>
-          <w:rtl/>
-        </w:rPr>
-        <w:t>" – כלומר חלוקה של רצפים (משפטים) ל-</w:t>
+        <w:t xml:space="preserve"> נעשה פעם אחת, ולאחר מכן ניתן לבצע "טוקניזציה" – כלומר חלוקה של רצפים (משפטים) ל-</w:t>
       </w:r>
       <w:r>
         <w:rPr>
@@ -638,184 +622,152 @@
           <w:rFonts w:ascii="David" w:hAnsi="David" w:cs="David"/>
           <w:rtl/>
         </w:rPr>
+        <w:t xml:space="preserve"> ממדל הסתברות של כל מילה בנפרד</w:t>
+      </w:r>
+      <w:r>
+        <w:rPr>
+          <w:rFonts w:ascii="David" w:hAnsi="David" w:cs="David"/>
+          <w:rtl/>
+        </w:rPr>
+        <w:t xml:space="preserve">, מודל </w:t>
+      </w:r>
+      <w:r>
+        <w:rPr>
+          <w:rFonts w:ascii="David" w:hAnsi="David" w:cs="David"/>
+        </w:rPr>
+        <w:t>bigram</w:t>
+      </w:r>
+      <w:r>
+        <w:rPr>
+          <w:rFonts w:ascii="David" w:hAnsi="David" w:cs="David"/>
+          <w:rtl/>
+        </w:rPr>
+        <w:t xml:space="preserve"> בודק את ההסתברות של כל זוגות המילים במשפט וכן הלאה. ככל ש-</w:t>
+      </w:r>
+      <w:r>
+        <w:rPr>
+          <w:rFonts w:ascii="David" w:hAnsi="David" w:cs="David"/>
+        </w:rPr>
+        <w:t>N</w:t>
+      </w:r>
+      <w:r>
+        <w:rPr>
+          <w:rFonts w:ascii="David" w:hAnsi="David" w:cs="David"/>
+          <w:rtl/>
+        </w:rPr>
+        <w:t xml:space="preserve"> גדול יותר המודל </w:t>
+      </w:r>
+      <w:r>
+        <w:rPr>
+          <w:rFonts w:ascii="David" w:hAnsi="David" w:cs="David"/>
+          <w:rtl/>
+        </w:rPr>
+        <w:t>יכול למדל בצורה טובה יותר את השפה כרצף</w:t>
+      </w:r>
+      <w:r>
+        <w:rPr>
+          <w:rFonts w:ascii="David" w:hAnsi="David" w:cs="David"/>
+          <w:rtl/>
+        </w:rPr>
         <w:t xml:space="preserve"> </w:t>
       </w:r>
-      <w:proofErr w:type="spellStart"/>
       <w:r>
         <w:rPr>
           <w:rFonts w:ascii="David" w:hAnsi="David" w:cs="David"/>
-          <w:rtl/>
-        </w:rPr>
-        <w:t>ממדל</w:t>
-      </w:r>
-      <w:proofErr w:type="spellEnd"/>
+        </w:rPr>
+        <w:t>tokens</w:t>
+      </w:r>
       <w:r>
         <w:rPr>
           <w:rFonts w:ascii="David" w:hAnsi="David" w:cs="David"/>
           <w:rtl/>
         </w:rPr>
-        <w:t xml:space="preserve"> הסתברות של כל מילה בנפרד</w:t>
+        <w:t>. מצד שני, ככל ש-</w:t>
       </w:r>
       <w:r>
         <w:rPr>
           <w:rFonts w:ascii="David" w:hAnsi="David" w:cs="David"/>
-          <w:rtl/>
-        </w:rPr>
-        <w:t xml:space="preserve">, מודל </w:t>
+        </w:rPr>
+        <w:t>N</w:t>
       </w:r>
       <w:r>
         <w:rPr>
           <w:rFonts w:ascii="David" w:hAnsi="David" w:cs="David"/>
-        </w:rPr>
-        <w:t>bigram</w:t>
+          <w:rtl/>
+        </w:rPr>
+        <w:t xml:space="preserve"> גדול יותר, כל רצף של </w:t>
       </w:r>
       <w:r>
         <w:rPr>
           <w:rFonts w:ascii="David" w:hAnsi="David" w:cs="David"/>
-          <w:rtl/>
-        </w:rPr>
-        <w:t xml:space="preserve"> בודק את ההסתברות של כל זוגות המילים במשפט וכן הלאה. ככל ש-</w:t>
+        </w:rPr>
+        <w:t>N</w:t>
       </w:r>
       <w:r>
         <w:rPr>
           <w:rFonts w:ascii="David" w:hAnsi="David" w:cs="David"/>
-        </w:rPr>
-        <w:t>N</w:t>
+          <w:rtl/>
+        </w:rPr>
+        <w:t xml:space="preserve"> </w:t>
       </w:r>
       <w:r>
         <w:rPr>
           <w:rFonts w:ascii="David" w:hAnsi="David" w:cs="David"/>
-          <w:rtl/>
-        </w:rPr>
-        <w:t xml:space="preserve"> גדול יותר המודל </w:t>
+        </w:rPr>
+        <w:t>tokens</w:t>
       </w:r>
       <w:r>
         <w:rPr>
           <w:rFonts w:ascii="David" w:hAnsi="David" w:cs="David"/>
           <w:rtl/>
         </w:rPr>
-        <w:t>יכול למדל בצורה טובה יותר את השפה כרצף</w:t>
+        <w:t xml:space="preserve"> הוא נדיר יותר ולכן קשה לדעת מהי ההסתברות של אותו רצף. </w:t>
       </w:r>
       <w:r>
         <w:rPr>
           <w:rFonts w:ascii="David" w:hAnsi="David" w:cs="David"/>
           <w:rtl/>
         </w:rPr>
-        <w:t xml:space="preserve"> </w:t>
+        <w:t>לדוגמה, בהינתן התחלה של משפט</w:t>
       </w:r>
       <w:r>
         <w:rPr>
           <w:rFonts w:ascii="David" w:hAnsi="David" w:cs="David"/>
-        </w:rPr>
-        <w:t>tokens</w:t>
+          <w:rtl/>
+        </w:rPr>
+        <w:t>: "</w:t>
       </w:r>
       <w:r>
         <w:rPr>
           <w:rFonts w:ascii="David" w:hAnsi="David" w:cs="David"/>
-          <w:rtl/>
-        </w:rPr>
-        <w:t>. מצד שני, ככל ש-</w:t>
+        </w:rPr>
+        <w:t>can you give me a cup of</w:t>
       </w:r>
       <w:r>
         <w:rPr>
           <w:rFonts w:ascii="David" w:hAnsi="David" w:cs="David"/>
-        </w:rPr>
-        <w:t>N</w:t>
+          <w:rtl/>
+        </w:rPr>
+        <w:t xml:space="preserve">" – אם נרצה שמודל השפה יחזה מהי המילה הבאה, במודל </w:t>
       </w:r>
       <w:r>
         <w:rPr>
           <w:rFonts w:ascii="David" w:hAnsi="David" w:cs="David"/>
-          <w:rtl/>
-        </w:rPr>
-        <w:t xml:space="preserve"> גדול יותר, כל רצף של </w:t>
+        </w:rPr>
+        <w:t>un</w:t>
       </w:r>
       <w:r>
         <w:rPr>
           <w:rFonts w:ascii="David" w:hAnsi="David" w:cs="David"/>
         </w:rPr>
-        <w:t>N</w:t>
+        <w:t>igram</w:t>
       </w:r>
       <w:r>
         <w:rPr>
           <w:rFonts w:ascii="David" w:hAnsi="David" w:cs="David"/>
           <w:rtl/>
         </w:rPr>
-        <w:t xml:space="preserve"> </w:t>
-      </w:r>
-      <w:r>
-        <w:rPr>
-          <w:rFonts w:ascii="David" w:hAnsi="David" w:cs="David"/>
-        </w:rPr>
-        <w:t>tokens</w:t>
-      </w:r>
-      <w:r>
-        <w:rPr>
-          <w:rFonts w:ascii="David" w:hAnsi="David" w:cs="David"/>
-          <w:rtl/>
-        </w:rPr>
-        <w:t xml:space="preserve"> הוא נדיר יותר ולכן קשה לדעת מהי ההסתברות של אותו רצף. </w:t>
-      </w:r>
-      <w:r>
-        <w:rPr>
-          <w:rFonts w:ascii="David" w:hAnsi="David" w:cs="David"/>
-          <w:rtl/>
-        </w:rPr>
-        <w:t>לדוגמה, בהינתן התחלה של משפט</w:t>
-      </w:r>
-      <w:r>
-        <w:rPr>
-          <w:rFonts w:ascii="David" w:hAnsi="David" w:cs="David"/>
-          <w:rtl/>
-        </w:rPr>
-        <w:t>: "</w:t>
-      </w:r>
-      <w:r>
-        <w:rPr>
-          <w:rFonts w:ascii="David" w:hAnsi="David" w:cs="David"/>
-        </w:rPr>
-        <w:t>can you give me a cup of</w:t>
-      </w:r>
-      <w:r>
-        <w:rPr>
-          <w:rFonts w:ascii="David" w:hAnsi="David" w:cs="David"/>
-          <w:rtl/>
-        </w:rPr>
-        <w:t xml:space="preserve">" – אם נרצה שמודל השפה יחזה מהי המילה הבאה, במודל </w:t>
-      </w:r>
-      <w:r>
-        <w:rPr>
-          <w:rFonts w:ascii="David" w:hAnsi="David" w:cs="David"/>
-        </w:rPr>
-        <w:t>un</w:t>
-      </w:r>
-      <w:r>
-        <w:rPr>
-          <w:rFonts w:ascii="David" w:hAnsi="David" w:cs="David"/>
-        </w:rPr>
-        <w:t>igram</w:t>
-      </w:r>
-      <w:r>
-        <w:rPr>
-          <w:rFonts w:ascii="David" w:hAnsi="David" w:cs="David"/>
-          <w:rtl/>
-        </w:rPr>
-        <w:t xml:space="preserve"> המודל פשוט </w:t>
-      </w:r>
-      <w:proofErr w:type="spellStart"/>
-      <w:r>
-        <w:rPr>
-          <w:rFonts w:ascii="David" w:hAnsi="David" w:cs="David"/>
-          <w:rtl/>
-        </w:rPr>
-        <w:t>יתן</w:t>
-      </w:r>
-      <w:proofErr w:type="spellEnd"/>
-      <w:r>
-        <w:rPr>
-          <w:rFonts w:ascii="David" w:hAnsi="David" w:cs="David"/>
-          <w:rtl/>
-        </w:rPr>
-        <w:t xml:space="preserve"> את המילה הנפוצה ביותר בקורפוס, למרות שהיא לא קשורה למילים הקודמות, מודל </w:t>
+        <w:t xml:space="preserve"> המודל פשוט יתן את המילה הנפוצה ביותר בקורפוס, למרות שהיא לא קשורה למילים הקודמות, מודל </w:t>
       </w:r>
       <w:r>
         <w:rPr>
@@ -1673,19 +1625,8 @@
           <w:bCs/>
           <w:rtl/>
         </w:rPr>
-        <w:t xml:space="preserve">ההסתברות של משפט </w:t>
-      </w:r>
-      <w:proofErr w:type="spellStart"/>
-      <w:r>
-        <w:rPr>
-          <w:rFonts w:ascii="David" w:eastAsiaTheme="minorEastAsia" w:hAnsi="David" w:cs="David"/>
-          <w:b/>
-          <w:bCs/>
-          <w:rtl/>
-        </w:rPr>
-        <w:t>מסויים</w:t>
-      </w:r>
-      <w:proofErr w:type="spellEnd"/>
+        <w:t>ההסתברות של משפט מסויים</w:t>
+      </w:r>
       <w:r>
         <w:rPr>
           <w:rFonts w:ascii="David" w:eastAsiaTheme="minorEastAsia" w:hAnsi="David" w:cs="David"/>
@@ -2318,23 +2259,7 @@
           <w:rFonts w:ascii="David" w:eastAsiaTheme="minorEastAsia" w:hAnsi="David" w:cs="David"/>
           <w:rtl/>
         </w:rPr>
-        <w:t xml:space="preserve"> היא שהמידע על </w:t>
-      </w:r>
-      <w:proofErr w:type="spellStart"/>
-      <w:r>
-        <w:rPr>
-          <w:rFonts w:ascii="David" w:eastAsiaTheme="minorEastAsia" w:hAnsi="David" w:cs="David"/>
-          <w:rtl/>
-        </w:rPr>
-        <w:t>ההסטוריה</w:t>
-      </w:r>
-      <w:proofErr w:type="spellEnd"/>
-      <w:r>
-        <w:rPr>
-          <w:rFonts w:ascii="David" w:eastAsiaTheme="minorEastAsia" w:hAnsi="David" w:cs="David"/>
-          <w:rtl/>
-        </w:rPr>
-        <w:t xml:space="preserve"> שלפני </w:t>
+        <w:t xml:space="preserve"> היא שהמידע על ההסטוריה שלפני </w:t>
       </w:r>
       <w:r>
         <w:rPr>
@@ -6527,25 +6452,7 @@
           <w:i/>
           <w:rtl/>
         </w:rPr>
-        <w:t xml:space="preserve">ניתן להשתמש בכופלי </w:t>
-      </w:r>
-      <w:proofErr w:type="spellStart"/>
-      <w:r>
-        <w:rPr>
-          <w:rFonts w:ascii="David" w:eastAsiaTheme="minorEastAsia" w:hAnsi="David" w:cs="David"/>
-          <w:i/>
-          <w:rtl/>
-        </w:rPr>
-        <w:t>לגראנז</w:t>
-      </w:r>
-      <w:proofErr w:type="spellEnd"/>
-      <w:r>
-        <w:rPr>
-          <w:rFonts w:ascii="David" w:eastAsiaTheme="minorEastAsia" w:hAnsi="David" w:cs="David"/>
-          <w:i/>
-          <w:rtl/>
-        </w:rPr>
-        <w:t>':</w:t>
+        <w:t>ניתן להשתמש בכופלי לגראנז':</w:t>
       </w:r>
     </w:p>
     <w:p>
@@ -7171,25 +7078,7 @@
           <w:i/>
           <w:rtl/>
         </w:rPr>
-        <w:t xml:space="preserve">נגזור את </w:t>
-      </w:r>
-      <w:proofErr w:type="spellStart"/>
-      <w:r>
-        <w:rPr>
-          <w:rFonts w:ascii="David" w:eastAsiaTheme="minorEastAsia" w:hAnsi="David" w:cs="David"/>
-          <w:i/>
-          <w:rtl/>
-        </w:rPr>
-        <w:t>הלגראנז'יאן</w:t>
-      </w:r>
-      <w:proofErr w:type="spellEnd"/>
-      <w:r>
-        <w:rPr>
-          <w:rFonts w:ascii="David" w:eastAsiaTheme="minorEastAsia" w:hAnsi="David" w:cs="David"/>
-          <w:i/>
-          <w:rtl/>
-        </w:rPr>
-        <w:t xml:space="preserve"> לפי כל אחד מהמשתנים:</w:t>
+        <w:t>נגזור את הלגראנז'יאן לפי כל אחד מהמשתנים:</w:t>
       </w:r>
       <w:r>
         <w:rPr>
@@ -8793,25 +8682,7 @@
           <w:i/>
           <w:rtl/>
         </w:rPr>
-        <w:t xml:space="preserve"> (</w:t>
-      </w:r>
-      <w:proofErr w:type="spellStart"/>
-      <w:r>
-        <w:rPr>
-          <w:rFonts w:ascii="David" w:eastAsiaTheme="minorEastAsia" w:hAnsi="David" w:cs="David"/>
-          <w:i/>
-          <w:rtl/>
-        </w:rPr>
-        <w:t>מש"ל</w:t>
-      </w:r>
-      <w:proofErr w:type="spellEnd"/>
-      <w:r>
-        <w:rPr>
-          <w:rFonts w:ascii="David" w:eastAsiaTheme="minorEastAsia" w:hAnsi="David" w:cs="David"/>
-          <w:i/>
-          <w:rtl/>
-        </w:rPr>
-        <w:t xml:space="preserve"> וכו').</w:t>
+        <w:t xml:space="preserve"> (מש"ל וכו').</w:t>
       </w:r>
       <w:r>
         <w:rPr>
@@ -8876,79 +8747,15 @@
           <w:i/>
           <w:rtl/>
         </w:rPr>
-        <w:t xml:space="preserve">. קיימות שתי גישות, אבלואציה </w:t>
-      </w:r>
-      <w:proofErr w:type="spellStart"/>
-      <w:r>
-        <w:rPr>
-          <w:rFonts w:ascii="David" w:eastAsiaTheme="minorEastAsia" w:hAnsi="David" w:cs="David"/>
-          <w:i/>
-          <w:rtl/>
-        </w:rPr>
-        <w:t>אינטרינזית</w:t>
-      </w:r>
-      <w:proofErr w:type="spellEnd"/>
-      <w:r>
-        <w:rPr>
-          <w:rFonts w:ascii="David" w:eastAsiaTheme="minorEastAsia" w:hAnsi="David" w:cs="David"/>
-          <w:i/>
-          <w:rtl/>
-        </w:rPr>
-        <w:t xml:space="preserve"> </w:t>
-      </w:r>
-      <w:proofErr w:type="spellStart"/>
-      <w:r>
-        <w:rPr>
-          <w:rFonts w:ascii="David" w:eastAsiaTheme="minorEastAsia" w:hAnsi="David" w:cs="David"/>
-          <w:i/>
-          <w:rtl/>
-        </w:rPr>
-        <w:t>ואקסטרינזית</w:t>
-      </w:r>
-      <w:proofErr w:type="spellEnd"/>
-      <w:r>
-        <w:rPr>
-          <w:rFonts w:ascii="David" w:eastAsiaTheme="minorEastAsia" w:hAnsi="David" w:cs="David"/>
-          <w:i/>
-          <w:rtl/>
-        </w:rPr>
-        <w:t xml:space="preserve">. </w:t>
-      </w:r>
-      <w:proofErr w:type="spellStart"/>
-      <w:r>
-        <w:rPr>
-          <w:rFonts w:ascii="David" w:eastAsiaTheme="minorEastAsia" w:hAnsi="David" w:cs="David"/>
-          <w:i/>
-          <w:rtl/>
-        </w:rPr>
-        <w:t>האבלואציה</w:t>
-      </w:r>
-      <w:proofErr w:type="spellEnd"/>
-      <w:r>
-        <w:rPr>
-          <w:rFonts w:ascii="David" w:eastAsiaTheme="minorEastAsia" w:hAnsi="David" w:cs="David"/>
-          <w:i/>
-          <w:rtl/>
-        </w:rPr>
-        <w:t xml:space="preserve"> </w:t>
-      </w:r>
-      <w:proofErr w:type="spellStart"/>
-      <w:r>
-        <w:rPr>
-          <w:rFonts w:ascii="David" w:eastAsiaTheme="minorEastAsia" w:hAnsi="David" w:cs="David"/>
-          <w:i/>
-          <w:rtl/>
-        </w:rPr>
-        <w:t>האקסטרינזית</w:t>
-      </w:r>
-      <w:proofErr w:type="spellEnd"/>
-      <w:r>
-        <w:rPr>
-          <w:rFonts w:ascii="David" w:eastAsiaTheme="minorEastAsia" w:hAnsi="David" w:cs="David"/>
-          <w:i/>
-          <w:rtl/>
-        </w:rPr>
-        <w:t xml:space="preserve"> מתבססת על אבלואציה של מטלות (</w:t>
+        <w:t xml:space="preserve">. קיימות שתי גישות, אבלואציה אינטרינזית ואקסטרינזית. </w:t>
+      </w:r>
+      <w:r>
+        <w:rPr>
+          <w:rFonts w:ascii="David" w:eastAsiaTheme="minorEastAsia" w:hAnsi="David" w:cs="David"/>
+          <w:i/>
+          <w:rtl/>
+        </w:rPr>
+        <w:t>האבלואציה האקסטרינזית מתבססת על אבלואציה של מטלות (</w:t>
       </w:r>
       <w:r>
         <w:rPr>
@@ -9050,25 +8857,7 @@
           <w:i/>
           <w:rtl/>
         </w:rPr>
-        <w:t xml:space="preserve">הגישה </w:t>
-      </w:r>
-      <w:proofErr w:type="spellStart"/>
-      <w:r>
-        <w:rPr>
-          <w:rFonts w:ascii="David" w:eastAsiaTheme="minorEastAsia" w:hAnsi="David" w:cs="David"/>
-          <w:i/>
-          <w:rtl/>
-        </w:rPr>
-        <w:t>האינטרינזית</w:t>
-      </w:r>
-      <w:proofErr w:type="spellEnd"/>
-      <w:r>
-        <w:rPr>
-          <w:rFonts w:ascii="David" w:eastAsiaTheme="minorEastAsia" w:hAnsi="David" w:cs="David"/>
-          <w:i/>
-          <w:rtl/>
-        </w:rPr>
-        <w:t xml:space="preserve"> מנסה לתת מדד כמותי לטיב המודל בצורה ישירה באמצעות ההסתברויות של המודל. </w:t>
+        <w:t xml:space="preserve">הגישה האינטרינזית מנסה לתת מדד כמותי לטיב המודל בצורה ישירה באמצעות ההסתברויות של המודל. </w:t>
       </w:r>
       <w:r>
         <w:rPr>
@@ -10049,25 +9838,7 @@
           <w:i/>
           <w:rtl/>
         </w:rPr>
-        <w:t>הייתרון בשיטה זו הוא שניתן לבדוק את טיב המודל בצורה "</w:t>
-      </w:r>
-      <w:proofErr w:type="spellStart"/>
-      <w:r>
-        <w:rPr>
-          <w:rFonts w:ascii="David" w:eastAsiaTheme="minorEastAsia" w:hAnsi="David" w:cs="David"/>
-          <w:i/>
-          <w:rtl/>
-        </w:rPr>
-        <w:t>אינטרינזית</w:t>
-      </w:r>
-      <w:proofErr w:type="spellEnd"/>
-      <w:r>
-        <w:rPr>
-          <w:rFonts w:ascii="David" w:eastAsiaTheme="minorEastAsia" w:hAnsi="David" w:cs="David"/>
-          <w:i/>
-          <w:rtl/>
-        </w:rPr>
-        <w:t xml:space="preserve">" בלי להסתמך על מטלות עקיפות אחרות. חיסרון </w:t>
+        <w:t xml:space="preserve">הייתרון בשיטה זו הוא שניתן לבדוק את טיב המודל בצורה "אינטרינזית" בלי להסתמך על מטלות עקיפות אחרות. חיסרון </w:t>
       </w:r>
       <w:r>
         <w:rPr>
@@ -10114,25 +9885,7 @@
           <w:i/>
           <w:rtl/>
         </w:rPr>
-        <w:t xml:space="preserve"> </w:t>
-      </w:r>
-      <w:proofErr w:type="spellStart"/>
-      <w:r>
-        <w:rPr>
-          <w:rFonts w:ascii="David" w:eastAsiaTheme="minorEastAsia" w:hAnsi="David" w:cs="David"/>
-          <w:i/>
-          <w:rtl/>
-        </w:rPr>
-        <w:t>מסויים</w:t>
-      </w:r>
-      <w:proofErr w:type="spellEnd"/>
-      <w:r>
-        <w:rPr>
-          <w:rFonts w:ascii="David" w:eastAsiaTheme="minorEastAsia" w:hAnsi="David" w:cs="David"/>
-          <w:i/>
-          <w:rtl/>
-        </w:rPr>
-        <w:t xml:space="preserve"> לא מופיע ב-</w:t>
+        <w:t xml:space="preserve"> מסויים לא מופיע ב-</w:t>
       </w:r>
       <w:r>
         <w:rPr>
@@ -10162,25 +9915,7 @@
           <w:i/>
           <w:rtl/>
         </w:rPr>
-        <w:t xml:space="preserve"> יהיה אינסופי. </w:t>
-      </w:r>
-      <w:proofErr w:type="spellStart"/>
-      <w:r>
-        <w:rPr>
-          <w:rFonts w:ascii="David" w:eastAsiaTheme="minorEastAsia" w:hAnsi="David" w:cs="David"/>
-          <w:i/>
-          <w:rtl/>
-        </w:rPr>
-        <w:t>פיתרון</w:t>
-      </w:r>
-      <w:proofErr w:type="spellEnd"/>
-      <w:r>
-        <w:rPr>
-          <w:rFonts w:ascii="David" w:eastAsiaTheme="minorEastAsia" w:hAnsi="David" w:cs="David"/>
-          <w:i/>
-          <w:rtl/>
-        </w:rPr>
-        <w:t xml:space="preserve"> אפשרי לבעיה זו הוא </w:t>
+        <w:t xml:space="preserve"> יהיה אינסופי. פיתרון אפשרי לבעיה זו הוא </w:t>
       </w:r>
       <w:r>
         <w:rPr>
@@ -10296,25 +10031,7 @@
           <w:i/>
           <w:rtl/>
         </w:rPr>
-        <w:t xml:space="preserve">מודל שפה </w:t>
-      </w:r>
-      <w:proofErr w:type="spellStart"/>
-      <w:r>
-        <w:rPr>
-          <w:rFonts w:ascii="David" w:eastAsiaTheme="minorEastAsia" w:hAnsi="David" w:cs="David"/>
-          <w:i/>
-          <w:rtl/>
-        </w:rPr>
-        <w:t>ממדל</w:t>
-      </w:r>
-      <w:proofErr w:type="spellEnd"/>
-      <w:r>
-        <w:rPr>
-          <w:rFonts w:ascii="David" w:eastAsiaTheme="minorEastAsia" w:hAnsi="David" w:cs="David"/>
-          <w:i/>
-          <w:rtl/>
-        </w:rPr>
-        <w:t xml:space="preserve"> את ההסתברויות של שפה טבעית, הן הסתברות של משפט שלם והן הסתברות של המילה הבאה במשפט. </w:t>
+        <w:t xml:space="preserve">מודל שפה ממדל את ההסתברויות של שפה טבעית, הן הסתברות של משפט שלם והן הסתברות של המילה הבאה במשפט. </w:t>
       </w:r>
       <w:r>
         <w:rPr>
@@ -10480,25 +10197,7 @@
           <w:i/>
           <w:rtl/>
         </w:rPr>
-        <w:t xml:space="preserve"> (</w:t>
-      </w:r>
-      <w:proofErr w:type="spellStart"/>
-      <w:r>
-        <w:rPr>
-          <w:rFonts w:ascii="David" w:eastAsiaTheme="minorEastAsia" w:hAnsi="David" w:cs="David" w:hint="cs"/>
-          <w:i/>
-          <w:rtl/>
-        </w:rPr>
-        <w:t>פרספטרון</w:t>
-      </w:r>
-      <w:proofErr w:type="spellEnd"/>
-      <w:r>
-        <w:rPr>
-          <w:rFonts w:ascii="David" w:eastAsiaTheme="minorEastAsia" w:hAnsi="David" w:cs="David" w:hint="cs"/>
-          <w:i/>
-          <w:rtl/>
-        </w:rPr>
-        <w:t>, פו</w:t>
+        <w:t xml:space="preserve"> (פרספטרון, פו</w:t>
       </w:r>
       <w:r>
         <w:rPr>
@@ -10632,25 +10331,7 @@
           <w:i/>
           <w:rtl/>
         </w:rPr>
-        <w:t xml:space="preserve"> הוא שהעיבוד נעשה על </w:t>
-      </w:r>
-      <w:proofErr w:type="spellStart"/>
-      <w:r>
-        <w:rPr>
-          <w:rFonts w:ascii="David" w:eastAsiaTheme="minorEastAsia" w:hAnsi="David" w:cs="David" w:hint="cs"/>
-          <w:i/>
-          <w:rtl/>
-        </w:rPr>
-        <w:t>וקטורי</w:t>
-      </w:r>
-      <w:proofErr w:type="spellEnd"/>
-      <w:r>
-        <w:rPr>
-          <w:rFonts w:ascii="David" w:eastAsiaTheme="minorEastAsia" w:hAnsi="David" w:cs="David" w:hint="cs"/>
-          <w:i/>
-          <w:rtl/>
-        </w:rPr>
-        <w:t xml:space="preserve"> </w:t>
+        <w:t xml:space="preserve"> הוא שהעיבוד נעשה על וקטורי </w:t>
       </w:r>
       <w:r>
         <w:rPr>
@@ -10987,25 +10668,7 @@
           <w:i/>
           <w:rtl/>
         </w:rPr>
-        <w:t xml:space="preserve"> הוא שניתן לייצג מילים במרחב </w:t>
-      </w:r>
-      <w:proofErr w:type="spellStart"/>
-      <w:r>
-        <w:rPr>
-          <w:rFonts w:ascii="David" w:eastAsiaTheme="minorEastAsia" w:hAnsi="David" w:cs="David" w:hint="cs"/>
-          <w:i/>
-          <w:rtl/>
-        </w:rPr>
-        <w:t>וקטורי</w:t>
-      </w:r>
-      <w:proofErr w:type="spellEnd"/>
-      <w:r>
-        <w:rPr>
-          <w:rFonts w:ascii="David" w:eastAsiaTheme="minorEastAsia" w:hAnsi="David" w:cs="David" w:hint="cs"/>
-          <w:i/>
-          <w:rtl/>
-        </w:rPr>
-        <w:t xml:space="preserve"> ולהגדיר משמעות </w:t>
+        <w:t xml:space="preserve"> הוא שניתן לייצג מילים במרחב וקטורי ולהגדיר משמעות </w:t>
       </w:r>
       <w:r>
         <w:rPr>
@@ -11275,23 +10938,7 @@
           <w:rFonts w:ascii="David" w:eastAsiaTheme="minorEastAsia" w:hAnsi="David" w:cs="David" w:hint="cs"/>
           <w:rtl/>
         </w:rPr>
-        <w:t xml:space="preserve">עם זאת, כיום משתמשים </w:t>
-      </w:r>
-      <w:proofErr w:type="spellStart"/>
-      <w:r>
-        <w:rPr>
-          <w:rFonts w:ascii="David" w:eastAsiaTheme="minorEastAsia" w:hAnsi="David" w:cs="David" w:hint="cs"/>
-          <w:rtl/>
-        </w:rPr>
-        <w:t>בוקטורים</w:t>
-      </w:r>
-      <w:proofErr w:type="spellEnd"/>
-      <w:r>
-        <w:rPr>
-          <w:rFonts w:ascii="David" w:eastAsiaTheme="minorEastAsia" w:hAnsi="David" w:cs="David" w:hint="cs"/>
-          <w:rtl/>
-        </w:rPr>
-        <w:t xml:space="preserve"> מרובי ממדים לצורך </w:t>
+        <w:t xml:space="preserve">עם זאת, כיום משתמשים בוקטורים מרובי ממדים לצורך </w:t>
       </w:r>
       <w:r>
         <w:rPr>
@@ -11393,44 +11040,19 @@
           <w:rtl/>
         </w:rPr>
       </w:pPr>
-      <w:proofErr w:type="spellStart"/>
-      <w:r>
-        <w:rPr>
-          <w:rFonts w:ascii="David" w:eastAsiaTheme="minorEastAsia" w:hAnsi="David" w:cs="David" w:hint="cs"/>
-          <w:rtl/>
-        </w:rPr>
-        <w:t>הוקטורים</w:t>
-      </w:r>
-      <w:proofErr w:type="spellEnd"/>
-      <w:r>
-        <w:rPr>
-          <w:rFonts w:ascii="David" w:eastAsiaTheme="minorEastAsia" w:hAnsi="David" w:cs="David" w:hint="cs"/>
-          <w:rtl/>
-        </w:rPr>
-        <w:t xml:space="preserve"> ה"דלילים" מיוצגים על ידי ספירה של </w:t>
-      </w:r>
-      <w:r>
-        <w:rPr>
-          <w:rFonts w:ascii="David" w:eastAsiaTheme="minorEastAsia" w:hAnsi="David" w:cs="David" w:hint="cs"/>
-          <w:rtl/>
-        </w:rPr>
-        <w:t xml:space="preserve">מילים אשר מופיעות בקרבת המילה בקורפוס. בצורה טיפוסית, </w:t>
-      </w:r>
-      <w:proofErr w:type="spellStart"/>
-      <w:r>
-        <w:rPr>
-          <w:rFonts w:ascii="David" w:eastAsiaTheme="minorEastAsia" w:hAnsi="David" w:cs="David" w:hint="cs"/>
-          <w:rtl/>
-        </w:rPr>
-        <w:t>הוקטור</w:t>
-      </w:r>
-      <w:proofErr w:type="spellEnd"/>
-      <w:r>
-        <w:rPr>
-          <w:rFonts w:ascii="David" w:eastAsiaTheme="minorEastAsia" w:hAnsi="David" w:cs="David" w:hint="cs"/>
-          <w:rtl/>
-        </w:rPr>
-        <w:t xml:space="preserve"> יהיה בממד שגודלו כגודל המילון, כאשר כל אבר מייצג מילה אחרת</w:t>
+      <w:r>
+        <w:rPr>
+          <w:rFonts w:ascii="David" w:eastAsiaTheme="minorEastAsia" w:hAnsi="David" w:cs="David" w:hint="cs"/>
+          <w:rtl/>
+        </w:rPr>
+        <w:t xml:space="preserve">הוקטורים ה"דלילים" מיוצגים על ידי ספירה של </w:t>
+      </w:r>
+      <w:r>
+        <w:rPr>
+          <w:rFonts w:ascii="David" w:eastAsiaTheme="minorEastAsia" w:hAnsi="David" w:cs="David" w:hint="cs"/>
+          <w:rtl/>
+        </w:rPr>
+        <w:t>מילים אשר מופיעות בקרבת המילה בקורפוס. בצורה טיפוסית, הוקטור יהיה בממד שגודלו כגודל המילון, כאשר כל אבר מייצג מילה אחרת</w:t>
       </w:r>
       <w:r>
         <w:rPr>
@@ -11450,23 +11072,7 @@
           <w:rFonts w:ascii="David" w:eastAsiaTheme="minorEastAsia" w:hAnsi="David" w:cs="David" w:hint="cs"/>
           <w:rtl/>
         </w:rPr>
-        <w:t xml:space="preserve"> של כמות הפעמים שמילה זו מופיעה בקרבת המילה שאותה מקודדים. צורה זו היא "דלילה" מכיוון שלרוב, רוב הערכים </w:t>
-      </w:r>
-      <w:proofErr w:type="spellStart"/>
-      <w:r>
-        <w:rPr>
-          <w:rFonts w:ascii="David" w:eastAsiaTheme="minorEastAsia" w:hAnsi="David" w:cs="David" w:hint="cs"/>
-          <w:rtl/>
-        </w:rPr>
-        <w:t>בוקטור</w:t>
-      </w:r>
-      <w:proofErr w:type="spellEnd"/>
-      <w:r>
-        <w:rPr>
-          <w:rFonts w:ascii="David" w:eastAsiaTheme="minorEastAsia" w:hAnsi="David" w:cs="David" w:hint="cs"/>
-          <w:rtl/>
-        </w:rPr>
-        <w:t xml:space="preserve"> יהיו אפסים (או לפחות נמוכים מאוד), </w:t>
+        <w:t xml:space="preserve"> של כמות הפעמים שמילה זו מופיעה בקרבת המילה שאותה מקודדים. צורה זו היא "דלילה" מכיוון שלרוב, רוב הערכים בוקטור יהיו אפסים (או לפחות נמוכים מאוד), </w:t>
       </w:r>
       <w:r>
         <w:rPr>
@@ -11906,23 +11512,7 @@
           <w:rFonts w:ascii="David" w:eastAsiaTheme="minorEastAsia" w:hAnsi="David" w:cs="David" w:hint="cs"/>
           <w:rtl/>
         </w:rPr>
-        <w:t xml:space="preserve">שיטות לייצוג "צפוף" משתמשות </w:t>
-      </w:r>
-      <w:proofErr w:type="spellStart"/>
-      <w:r>
-        <w:rPr>
-          <w:rFonts w:ascii="David" w:eastAsiaTheme="minorEastAsia" w:hAnsi="David" w:cs="David" w:hint="cs"/>
-          <w:rtl/>
-        </w:rPr>
-        <w:t>בוקטור</w:t>
-      </w:r>
-      <w:proofErr w:type="spellEnd"/>
-      <w:r>
-        <w:rPr>
-          <w:rFonts w:ascii="David" w:eastAsiaTheme="minorEastAsia" w:hAnsi="David" w:cs="David" w:hint="cs"/>
-          <w:rtl/>
-        </w:rPr>
-        <w:t xml:space="preserve"> אשר הממד שלו קטן משמעותית מגודל המילון. </w:t>
+        <w:t xml:space="preserve">שיטות לייצוג "צפוף" משתמשות בוקטור אשר הממד שלו קטן משמעותית מגודל המילון. </w:t>
       </w:r>
       <w:r>
         <w:rPr>
@@ -12725,25 +12315,7 @@
           <w:i/>
           <w:rtl/>
         </w:rPr>
-        <w:t xml:space="preserve">מתקבל ייצוג </w:t>
-      </w:r>
-      <w:proofErr w:type="spellStart"/>
-      <w:r>
-        <w:rPr>
-          <w:rFonts w:ascii="David" w:eastAsiaTheme="minorEastAsia" w:hAnsi="David" w:cs="David" w:hint="cs"/>
-          <w:i/>
-          <w:rtl/>
-        </w:rPr>
-        <w:t>וקטורי</w:t>
-      </w:r>
-      <w:proofErr w:type="spellEnd"/>
-      <w:r>
-        <w:rPr>
-          <w:rFonts w:ascii="David" w:eastAsiaTheme="minorEastAsia" w:hAnsi="David" w:cs="David" w:hint="cs"/>
-          <w:i/>
-          <w:rtl/>
-        </w:rPr>
-        <w:t xml:space="preserve"> של כל מילה במילון. </w:t>
+        <w:t xml:space="preserve">מתקבל ייצוג וקטורי של כל מילה במילון. </w:t>
       </w:r>
     </w:p>
     <w:p>
@@ -13223,7 +12795,6 @@
         </w:rPr>
         <w:t xml:space="preserve">כלומר, חישוב </w:t>
       </w:r>
-      <w:proofErr w:type="spellStart"/>
       <w:r>
         <w:rPr>
           <w:rFonts w:ascii="David" w:eastAsiaTheme="minorEastAsia" w:hAnsi="David" w:cs="David"/>
@@ -13231,7 +12802,6 @@
         </w:rPr>
         <w:t>softmax</w:t>
       </w:r>
-      <w:proofErr w:type="spellEnd"/>
       <w:r>
         <w:rPr>
           <w:rFonts w:ascii="David" w:eastAsiaTheme="minorEastAsia" w:hAnsi="David" w:cs="David" w:hint="cs"/>
@@ -13835,21 +13405,12 @@
         </w:rPr>
         <w:t xml:space="preserve">. </w:t>
       </w:r>
-      <w:proofErr w:type="spellStart"/>
-      <w:r>
-        <w:rPr>
-          <w:rFonts w:ascii="David" w:eastAsiaTheme="minorEastAsia" w:hAnsi="David" w:cs="David"/>
-          <w:i/>
-        </w:rPr>
-        <w:t>Mikolov</w:t>
-      </w:r>
-      <w:proofErr w:type="spellEnd"/>
-      <w:r>
-        <w:rPr>
-          <w:rFonts w:ascii="David" w:eastAsiaTheme="minorEastAsia" w:hAnsi="David" w:cs="David"/>
-          <w:i/>
-        </w:rPr>
-        <w:t xml:space="preserve"> et al., 2013</w:t>
+      <w:r>
+        <w:rPr>
+          <w:rFonts w:ascii="David" w:eastAsiaTheme="minorEastAsia" w:hAnsi="David" w:cs="David"/>
+          <w:i/>
+        </w:rPr>
+        <w:t>Mikolov et al., 2013</w:t>
       </w:r>
       <w:r>
         <w:rPr>
@@ -15622,25 +15183,7 @@
           <w:i/>
           <w:rtl/>
         </w:rPr>
-        <w:t xml:space="preserve">פחות </w:t>
-      </w:r>
-      <w:proofErr w:type="spellStart"/>
-      <w:r>
-        <w:rPr>
-          <w:rFonts w:ascii="David" w:eastAsiaTheme="minorEastAsia" w:hAnsi="David" w:cs="David" w:hint="cs"/>
-          <w:i/>
-          <w:rtl/>
-        </w:rPr>
-        <w:t>אינטרפרטבילי</w:t>
-      </w:r>
-      <w:proofErr w:type="spellEnd"/>
-      <w:r>
-        <w:rPr>
-          <w:rFonts w:ascii="David" w:eastAsiaTheme="minorEastAsia" w:hAnsi="David" w:cs="David" w:hint="cs"/>
-          <w:i/>
-          <w:rtl/>
-        </w:rPr>
-        <w:t xml:space="preserve"> </w:t>
+        <w:t xml:space="preserve">פחות אינטרפרטבילי </w:t>
       </w:r>
       <w:r>
         <w:rPr>
@@ -16083,25 +15626,7 @@
           <w:i/>
           <w:rtl/>
         </w:rPr>
-        <w:t xml:space="preserve">מכל </w:t>
-      </w:r>
-      <w:proofErr w:type="spellStart"/>
-      <w:r>
-        <w:rPr>
-          <w:rFonts w:ascii="David" w:eastAsiaTheme="minorEastAsia" w:hAnsi="David" w:cs="David" w:hint="cs"/>
-          <w:i/>
-          <w:rtl/>
-        </w:rPr>
-        <w:t>הוקטורים</w:t>
-      </w:r>
-      <w:proofErr w:type="spellEnd"/>
-      <w:r>
-        <w:rPr>
-          <w:rFonts w:ascii="David" w:eastAsiaTheme="minorEastAsia" w:hAnsi="David" w:cs="David" w:hint="cs"/>
-          <w:i/>
-          <w:rtl/>
-        </w:rPr>
-        <w:t xml:space="preserve"> </w:t>
+        <w:t xml:space="preserve">מכל הוקטורים </w:t>
       </w:r>
       <m:oMath>
         <m:sSub>
@@ -17507,69 +17032,37 @@
           <w:rFonts w:hint="cs"/>
           <w:rtl/>
         </w:rPr>
-        <w:t xml:space="preserve">. כל מילה </w:t>
-      </w:r>
-      <w:proofErr w:type="spellStart"/>
+        <w:t>. כל מילה ממופית לאינדקס שלה במילון, לאחר מכן מומרת ל-</w:t>
+      </w:r>
+      <w:r>
+        <w:t>one hot vector</w:t>
+      </w:r>
       <w:r>
         <w:rPr>
           <w:rFonts w:hint="cs"/>
           <w:rtl/>
         </w:rPr>
-        <w:t>ממופית</w:t>
-      </w:r>
-      <w:proofErr w:type="spellEnd"/>
+        <w:t xml:space="preserve">. לאחר מכן </w:t>
+      </w:r>
       <w:r>
         <w:rPr>
           <w:rFonts w:hint="cs"/>
           <w:rtl/>
         </w:rPr>
-        <w:t xml:space="preserve"> לאינדקס שלה במילון, לאחר מכן מומרת ל-</w:t>
-      </w:r>
-      <w:r>
-        <w:t>one hot vector</w:t>
+        <w:t xml:space="preserve">מוכפלת במטריצה </w:t>
       </w:r>
       <w:r>
         <w:rPr>
           <w:rFonts w:hint="cs"/>
-          <w:rtl/>
-        </w:rPr>
-        <w:t xml:space="preserve">. לאחר מכן </w:t>
+        </w:rPr>
+        <w:t>E</w:t>
       </w:r>
       <w:r>
         <w:rPr>
           <w:rFonts w:hint="cs"/>
           <w:rtl/>
         </w:rPr>
-        <w:t xml:space="preserve">מוכפלת במטריצה </w:t>
-      </w:r>
-      <w:r>
-        <w:rPr>
-          <w:rFonts w:hint="cs"/>
-        </w:rPr>
-        <w:t>E</w:t>
-      </w:r>
-      <w:r>
-        <w:rPr>
-          <w:rFonts w:hint="cs"/>
-          <w:rtl/>
-        </w:rPr>
-        <w:t xml:space="preserve"> כך שמתקבלים </w:t>
-      </w:r>
-      <w:proofErr w:type="spellStart"/>
-      <w:r>
-        <w:rPr>
-          <w:rFonts w:hint="cs"/>
-          <w:rtl/>
-        </w:rPr>
-        <w:t>וקטורי</w:t>
-      </w:r>
-      <w:proofErr w:type="spellEnd"/>
-      <w:r>
-        <w:rPr>
-          <w:rFonts w:hint="cs"/>
-          <w:rtl/>
-        </w:rPr>
-        <w:t xml:space="preserve"> ה-</w:t>
+        <w:t xml:space="preserve"> כך שמתקבלים וקטורי ה-</w:t>
       </w:r>
       <w:r>
         <w:t>embeddings</w:t>
@@ -17666,7 +17159,6 @@
         </w:rPr>
         <w:t>ניתן לאמן מודל כזה בצורה פשוטה כ-</w:t>
       </w:r>
-      <w:proofErr w:type="spellStart"/>
       <w:r>
         <w:rPr>
           <w:rFonts w:ascii="David" w:eastAsiaTheme="minorEastAsia" w:hAnsi="David" w:cs="David"/>
@@ -17674,7 +17166,6 @@
         </w:rPr>
         <w:t>self supervised</w:t>
       </w:r>
-      <w:proofErr w:type="spellEnd"/>
       <w:r>
         <w:rPr>
           <w:rFonts w:ascii="David" w:eastAsiaTheme="minorEastAsia" w:hAnsi="David" w:cs="David" w:hint="cs"/>
@@ -17782,25 +17273,7 @@
           <w:i/>
           <w:rtl/>
         </w:rPr>
-        <w:t xml:space="preserve">לבסוף, קיימות שתי גישות לאימון מודל כזה. גישה אחת משתמשת </w:t>
-      </w:r>
-      <w:proofErr w:type="spellStart"/>
-      <w:r>
-        <w:rPr>
-          <w:rFonts w:ascii="David" w:eastAsiaTheme="minorEastAsia" w:hAnsi="David" w:cs="David" w:hint="cs"/>
-          <w:i/>
-          <w:rtl/>
-        </w:rPr>
-        <w:t>בווקטורי</w:t>
-      </w:r>
-      <w:proofErr w:type="spellEnd"/>
-      <w:r>
-        <w:rPr>
-          <w:rFonts w:ascii="David" w:eastAsiaTheme="minorEastAsia" w:hAnsi="David" w:cs="David" w:hint="cs"/>
-          <w:i/>
-          <w:rtl/>
-        </w:rPr>
-        <w:t xml:space="preserve"> </w:t>
+        <w:t xml:space="preserve">לבסוף, קיימות שתי גישות לאימון מודל כזה. גישה אחת משתמשת בווקטורי </w:t>
       </w:r>
       <w:r>
         <w:rPr>
@@ -17899,25 +17372,7 @@
           <w:i/>
           <w:rtl/>
         </w:rPr>
-        <w:t xml:space="preserve"> גם </w:t>
-      </w:r>
-      <w:proofErr w:type="spellStart"/>
-      <w:r>
-        <w:rPr>
-          <w:rFonts w:ascii="David" w:eastAsiaTheme="minorEastAsia" w:hAnsi="David" w:cs="David" w:hint="cs"/>
-          <w:i/>
-          <w:rtl/>
-        </w:rPr>
-        <w:t>לווקטורי</w:t>
-      </w:r>
-      <w:proofErr w:type="spellEnd"/>
-      <w:r>
-        <w:rPr>
-          <w:rFonts w:ascii="David" w:eastAsiaTheme="minorEastAsia" w:hAnsi="David" w:cs="David" w:hint="cs"/>
-          <w:i/>
-          <w:rtl/>
-        </w:rPr>
-        <w:t xml:space="preserve"> ה-</w:t>
+        <w:t xml:space="preserve"> גם לווקטורי ה-</w:t>
       </w:r>
       <w:r>
         <w:rPr>
@@ -17947,25 +17402,7 @@
           <w:i/>
           <w:rtl/>
         </w:rPr>
-        <w:t xml:space="preserve">. נעיר כי קיימות גישות היברידיות אשר מאמנות בתחילה על </w:t>
-      </w:r>
-      <w:proofErr w:type="spellStart"/>
-      <w:r>
-        <w:rPr>
-          <w:rFonts w:ascii="David" w:eastAsiaTheme="minorEastAsia" w:hAnsi="David" w:cs="David" w:hint="cs"/>
-          <w:i/>
-          <w:rtl/>
-        </w:rPr>
-        <w:t>וקטורי</w:t>
-      </w:r>
-      <w:proofErr w:type="spellEnd"/>
-      <w:r>
-        <w:rPr>
-          <w:rFonts w:ascii="David" w:eastAsiaTheme="minorEastAsia" w:hAnsi="David" w:cs="David" w:hint="cs"/>
-          <w:i/>
-          <w:rtl/>
-        </w:rPr>
-        <w:t xml:space="preserve"> </w:t>
+        <w:t xml:space="preserve">. נעיר כי קיימות גישות היברידיות אשר מאמנות בתחילה על וקטורי </w:t>
       </w:r>
       <w:r>
         <w:rPr>
@@ -19150,25 +18587,7 @@
           <w:i/>
           <w:rtl/>
         </w:rPr>
-        <w:t xml:space="preserve"> מתבצע אחורה דרך רצף </w:t>
-      </w:r>
-      <w:proofErr w:type="spellStart"/>
-      <w:r>
-        <w:rPr>
-          <w:rFonts w:ascii="David" w:eastAsiaTheme="minorEastAsia" w:hAnsi="David" w:cs="David" w:hint="cs"/>
-          <w:i/>
-          <w:rtl/>
-        </w:rPr>
-        <w:t>הפרדיקציות</w:t>
-      </w:r>
-      <w:proofErr w:type="spellEnd"/>
-      <w:r>
-        <w:rPr>
-          <w:rFonts w:ascii="David" w:eastAsiaTheme="minorEastAsia" w:hAnsi="David" w:cs="David" w:hint="cs"/>
-          <w:i/>
-          <w:rtl/>
-        </w:rPr>
-        <w:t xml:space="preserve"> (</w:t>
+        <w:t xml:space="preserve"> מתבצע אחורה דרך רצף הפרדיקציות (</w:t>
       </w:r>
       <w:r>
         <w:rPr>
@@ -19423,25 +18842,7 @@
           <w:i/>
           <w:rtl/>
         </w:rPr>
-        <w:t xml:space="preserve"> גם על </w:t>
-      </w:r>
-      <w:proofErr w:type="spellStart"/>
-      <w:r>
-        <w:rPr>
-          <w:rFonts w:ascii="David" w:eastAsiaTheme="minorEastAsia" w:hAnsi="David" w:cs="David" w:hint="cs"/>
-          <w:i/>
-          <w:rtl/>
-        </w:rPr>
-        <w:t>פרדיקציות</w:t>
-      </w:r>
-      <w:proofErr w:type="spellEnd"/>
-      <w:r>
-        <w:rPr>
-          <w:rFonts w:ascii="David" w:eastAsiaTheme="minorEastAsia" w:hAnsi="David" w:cs="David" w:hint="cs"/>
-          <w:i/>
-          <w:rtl/>
-        </w:rPr>
-        <w:t xml:space="preserve"> שהתבצעו בעבר באותו הרצף</w:t>
+        <w:t xml:space="preserve"> גם על פרדיקציות שהתבצעו בעבר באותו הרצף</w:t>
       </w:r>
       <w:r>
         <w:rPr>
@@ -19766,25 +19167,7 @@
           <w:i/>
           <w:rtl/>
         </w:rPr>
-        <w:t xml:space="preserve"> היא ארכיטקטורה קלאסית לבעיה זו, מכיוון שהמודל מקבל רצף של מילים, יודע להתחשב במילים בסביבת המילה כדי להסיק את משמעותה, וכן ניתן באמצעותו להחזיר </w:t>
-      </w:r>
-      <w:proofErr w:type="spellStart"/>
-      <w:r>
-        <w:rPr>
-          <w:rFonts w:ascii="David" w:eastAsiaTheme="minorEastAsia" w:hAnsi="David" w:cs="David" w:hint="cs"/>
-          <w:i/>
-          <w:rtl/>
-        </w:rPr>
-        <w:t>פרדיציה</w:t>
-      </w:r>
-      <w:proofErr w:type="spellEnd"/>
-      <w:r>
-        <w:rPr>
-          <w:rFonts w:ascii="David" w:eastAsiaTheme="minorEastAsia" w:hAnsi="David" w:cs="David" w:hint="cs"/>
-          <w:i/>
-          <w:rtl/>
-        </w:rPr>
-        <w:t xml:space="preserve"> על כל מילה על ידי הוספת שכבה אשר מקבלת את </w:t>
+        <w:t xml:space="preserve"> היא ארכיטקטורה קלאסית לבעיה זו, מכיוון שהמודל מקבל רצף של מילים, יודע להתחשב במילים בסביבת המילה כדי להסיק את משמעותה, וכן ניתן באמצעותו להחזיר פרדיציה על כל מילה על ידי הוספת שכבה אשר מקבלת את </w:t>
       </w:r>
       <m:oMath>
         <m:sSub>
@@ -19958,25 +19341,7 @@
           <w:i/>
           <w:rtl/>
         </w:rPr>
-        <w:t xml:space="preserve"> האם ביקורת </w:t>
-      </w:r>
-      <w:proofErr w:type="spellStart"/>
-      <w:r>
-        <w:rPr>
-          <w:rFonts w:ascii="David" w:eastAsiaTheme="minorEastAsia" w:hAnsi="David" w:cs="David" w:hint="cs"/>
-          <w:i/>
-          <w:rtl/>
-        </w:rPr>
-        <w:t>מסויימת</w:t>
-      </w:r>
-      <w:proofErr w:type="spellEnd"/>
-      <w:r>
-        <w:rPr>
-          <w:rFonts w:ascii="David" w:eastAsiaTheme="minorEastAsia" w:hAnsi="David" w:cs="David" w:hint="cs"/>
-          <w:i/>
-          <w:rtl/>
-        </w:rPr>
-        <w:t xml:space="preserve"> על סרט היא חיובית או שלילית, </w:t>
+        <w:t xml:space="preserve"> האם ביקורת מסויימת על סרט היא חיובית או שלילית, </w:t>
       </w:r>
       <w:r>
         <w:rPr>
@@ -20007,25 +19372,7 @@
           <w:i/>
           <w:rtl/>
         </w:rPr>
-        <w:t xml:space="preserve"> האם מייל </w:t>
-      </w:r>
-      <w:proofErr w:type="spellStart"/>
-      <w:r>
-        <w:rPr>
-          <w:rFonts w:ascii="David" w:eastAsiaTheme="minorEastAsia" w:hAnsi="David" w:cs="David" w:hint="cs"/>
-          <w:i/>
-          <w:rtl/>
-        </w:rPr>
-        <w:t>מסויים</w:t>
-      </w:r>
-      <w:proofErr w:type="spellEnd"/>
-      <w:r>
-        <w:rPr>
-          <w:rFonts w:ascii="David" w:eastAsiaTheme="minorEastAsia" w:hAnsi="David" w:cs="David" w:hint="cs"/>
-          <w:i/>
-          <w:rtl/>
-        </w:rPr>
-        <w:t xml:space="preserve"> הוא </w:t>
+        <w:t xml:space="preserve"> האם מייל מסויים הוא </w:t>
       </w:r>
       <w:r>
         <w:rPr>
@@ -20079,33 +19426,15 @@
           <w:i/>
           <w:rtl/>
         </w:rPr>
-        <w:t xml:space="preserve"> העברת כל הרצף ברשת ושימוש </w:t>
-      </w:r>
-      <w:proofErr w:type="spellStart"/>
-      <w:r>
-        <w:rPr>
-          <w:rFonts w:ascii="David" w:eastAsiaTheme="minorEastAsia" w:hAnsi="David" w:cs="David" w:hint="cs"/>
-          <w:i/>
-          <w:rtl/>
-        </w:rPr>
-        <w:t>ב</w:t>
-      </w:r>
-      <w:r>
-        <w:rPr>
-          <w:rFonts w:ascii="David" w:eastAsiaTheme="minorEastAsia" w:hAnsi="David" w:cs="David" w:hint="cs"/>
-          <w:i/>
-          <w:rtl/>
-        </w:rPr>
-        <w:t>וקטור</w:t>
-      </w:r>
-      <w:proofErr w:type="spellEnd"/>
-      <w:r>
-        <w:rPr>
-          <w:rFonts w:ascii="David" w:eastAsiaTheme="minorEastAsia" w:hAnsi="David" w:cs="David" w:hint="cs"/>
-          <w:i/>
-          <w:rtl/>
-        </w:rPr>
-        <w:t xml:space="preserve"> האחרון </w:t>
+        <w:t xml:space="preserve"> העברת כל הרצף ברשת ושימוש ב</w:t>
+      </w:r>
+      <w:r>
+        <w:rPr>
+          <w:rFonts w:ascii="David" w:eastAsiaTheme="minorEastAsia" w:hAnsi="David" w:cs="David" w:hint="cs"/>
+          <w:i/>
+          <w:rtl/>
+        </w:rPr>
+        <w:t xml:space="preserve">וקטור האחרון </w:t>
       </w:r>
       <m:oMath>
         <m:sSub>
@@ -20755,43 +20084,7 @@
           <w:i/>
           <w:rtl/>
         </w:rPr>
-        <w:t xml:space="preserve"> נפרדים אשר אחד מקבל את הרצף מהתחלה לסוף ואחד מהסוף להתחלה. שני הייצוגים (</w:t>
-      </w:r>
-      <w:proofErr w:type="spellStart"/>
-      <w:r>
-        <w:rPr>
-          <w:rFonts w:ascii="David" w:eastAsiaTheme="minorEastAsia" w:hAnsi="David" w:cs="David" w:hint="cs"/>
-          <w:i/>
-          <w:rtl/>
-        </w:rPr>
-        <w:t>וקטורי</w:t>
-      </w:r>
-      <w:proofErr w:type="spellEnd"/>
-      <w:r>
-        <w:rPr>
-          <w:rFonts w:ascii="David" w:eastAsiaTheme="minorEastAsia" w:hAnsi="David" w:cs="David" w:hint="cs"/>
-          <w:i/>
-          <w:rtl/>
-        </w:rPr>
-        <w:t xml:space="preserve"> הזיכרון) משורשרים </w:t>
-      </w:r>
-      <w:proofErr w:type="spellStart"/>
-      <w:r>
-        <w:rPr>
-          <w:rFonts w:ascii="David" w:eastAsiaTheme="minorEastAsia" w:hAnsi="David" w:cs="David" w:hint="cs"/>
-          <w:i/>
-          <w:rtl/>
-        </w:rPr>
-        <w:t>לוקטור</w:t>
-      </w:r>
-      <w:proofErr w:type="spellEnd"/>
-      <w:r>
-        <w:rPr>
-          <w:rFonts w:ascii="David" w:eastAsiaTheme="minorEastAsia" w:hAnsi="David" w:cs="David" w:hint="cs"/>
-          <w:i/>
-          <w:rtl/>
-        </w:rPr>
-        <w:t xml:space="preserve"> אחד אשר נעשה בו שימוש לטובת הפרדיקציה:</w:t>
+        <w:t xml:space="preserve"> נפרדים אשר אחד מקבל את הרצף מהתחלה לסוף ואחד מהסוף להתחלה. שני הייצוגים (וקטורי הזיכרון) משורשרים לוקטור אחד אשר נעשה בו שימוש לטובת הפרדיקציה:</w:t>
       </w:r>
       <w:r>
         <w:rPr>
@@ -21039,25 +20332,7 @@
           <w:i/>
           <w:rtl/>
         </w:rPr>
-        <w:t xml:space="preserve">) </w:t>
-      </w:r>
-      <w:proofErr w:type="spellStart"/>
-      <w:r>
-        <w:rPr>
-          <w:rFonts w:ascii="David" w:eastAsiaTheme="minorEastAsia" w:hAnsi="David" w:cs="David" w:hint="cs"/>
-          <w:i/>
-          <w:rtl/>
-        </w:rPr>
-        <w:t>והשניה</w:t>
-      </w:r>
-      <w:proofErr w:type="spellEnd"/>
-      <w:r>
-        <w:rPr>
-          <w:rFonts w:ascii="David" w:eastAsiaTheme="minorEastAsia" w:hAnsi="David" w:cs="David" w:hint="cs"/>
-          <w:i/>
-          <w:rtl/>
-        </w:rPr>
-        <w:t xml:space="preserve"> (</w:t>
+        <w:t>) והשניה (</w:t>
       </w:r>
       <w:r>
         <w:rPr>
@@ -21164,25 +20439,7 @@
           <w:i/>
           <w:rtl/>
         </w:rPr>
-        <w:t xml:space="preserve"> הבסיסי הוא ההתמודדות עם רצפים ארוכים. מכיוון </w:t>
-      </w:r>
-      <w:proofErr w:type="spellStart"/>
-      <w:r>
-        <w:rPr>
-          <w:rFonts w:ascii="David" w:eastAsiaTheme="minorEastAsia" w:hAnsi="David" w:cs="David" w:hint="cs"/>
-          <w:i/>
-          <w:rtl/>
-        </w:rPr>
-        <w:t>שהוקטור</w:t>
-      </w:r>
-      <w:proofErr w:type="spellEnd"/>
-      <w:r>
-        <w:rPr>
-          <w:rFonts w:ascii="David" w:eastAsiaTheme="minorEastAsia" w:hAnsi="David" w:cs="David" w:hint="cs"/>
-          <w:i/>
-          <w:rtl/>
-        </w:rPr>
-        <w:t xml:space="preserve"> </w:t>
+        <w:t xml:space="preserve"> הבסיסי הוא ההתמודדות עם רצפים ארוכים. מכיוון שהוקטור </w:t>
       </w:r>
       <m:oMath>
         <m:sSub>
@@ -21590,25 +20847,7 @@
           <w:i/>
           <w:rtl/>
         </w:rPr>
-        <w:t xml:space="preserve">). שערים אלה אחראים על "זיכרון" </w:t>
-      </w:r>
-      <w:proofErr w:type="spellStart"/>
-      <w:r>
-        <w:rPr>
-          <w:rFonts w:ascii="David" w:eastAsiaTheme="minorEastAsia" w:hAnsi="David" w:cs="David" w:hint="cs"/>
-          <w:i/>
-          <w:rtl/>
-        </w:rPr>
-        <w:t>ו"שיכחה</w:t>
-      </w:r>
-      <w:proofErr w:type="spellEnd"/>
-      <w:r>
-        <w:rPr>
-          <w:rFonts w:ascii="David" w:eastAsiaTheme="minorEastAsia" w:hAnsi="David" w:cs="David" w:hint="cs"/>
-          <w:i/>
-          <w:rtl/>
-        </w:rPr>
-        <w:t>" של המודל. פרקטית, אלו שכבות מהצורה הבאה:</w:t>
+        <w:t>). שערים אלה אחראים על "זיכרון" ו"שיכחה" של המודל. פרקטית, אלו שכבות מהצורה הבאה:</w:t>
       </w:r>
       <w:r>
         <w:rPr>
@@ -21735,43 +20974,7 @@
           <w:i/>
           <w:rtl/>
         </w:rPr>
-        <w:t xml:space="preserve"> מאלץ את המוצא של השכבה להיות בין אפס לאחד. כאשר מכפילים מוצא זה בוקטור אחר, כל האברים הקרובים לאפס בשער יתאפסו בווקטור האחר, וכל הוקטורים הקרובים לאחד בשער </w:t>
-      </w:r>
-      <w:proofErr w:type="spellStart"/>
-      <w:r>
-        <w:rPr>
-          <w:rFonts w:ascii="David" w:eastAsiaTheme="minorEastAsia" w:hAnsi="David" w:cs="David" w:hint="cs"/>
-          <w:i/>
-          <w:rtl/>
-        </w:rPr>
-        <w:t>ישארו</w:t>
-      </w:r>
-      <w:proofErr w:type="spellEnd"/>
-      <w:r>
-        <w:rPr>
-          <w:rFonts w:ascii="David" w:eastAsiaTheme="minorEastAsia" w:hAnsi="David" w:cs="David" w:hint="cs"/>
-          <w:i/>
-          <w:rtl/>
-        </w:rPr>
-        <w:t xml:space="preserve"> ללא שינוי </w:t>
-      </w:r>
-      <w:proofErr w:type="spellStart"/>
-      <w:r>
-        <w:rPr>
-          <w:rFonts w:ascii="David" w:eastAsiaTheme="minorEastAsia" w:hAnsi="David" w:cs="David" w:hint="cs"/>
-          <w:i/>
-          <w:rtl/>
-        </w:rPr>
-        <w:t>בוקטור</w:t>
-      </w:r>
-      <w:proofErr w:type="spellEnd"/>
-      <w:r>
-        <w:rPr>
-          <w:rFonts w:ascii="David" w:eastAsiaTheme="minorEastAsia" w:hAnsi="David" w:cs="David" w:hint="cs"/>
-          <w:i/>
-          <w:rtl/>
-        </w:rPr>
-        <w:t xml:space="preserve"> האחר. כלומר, חלק מהאינפורמציה "נשכח" וחלק ממנה נשאר. </w:t>
+        <w:t xml:space="preserve"> מאלץ את המוצא של השכבה להיות בין אפס לאחד. כאשר מכפילים מוצא זה בוקטור אחר, כל האברים הקרובים לאפס בשער יתאפסו בווקטור האחר, וכל הוקטורים הקרובים לאחד בשער ישארו ללא שינוי בוקטור האחר. כלומר, חלק מהאינפורמציה "נשכח" וחלק ממנה נשאר. </w:t>
       </w:r>
       <w:r>
         <w:rPr>
@@ -23855,7 +23058,6 @@
         </w:rPr>
         <w:t xml:space="preserve">), דיאלוג (כמו </w:t>
       </w:r>
-      <w:proofErr w:type="spellStart"/>
       <w:r>
         <w:rPr>
           <w:rFonts w:ascii="David" w:eastAsiaTheme="minorEastAsia" w:hAnsi="David" w:cs="David"/>
@@ -23863,7 +23065,6 @@
         </w:rPr>
         <w:t>chatGPT</w:t>
       </w:r>
-      <w:proofErr w:type="spellEnd"/>
       <w:r>
         <w:rPr>
           <w:rFonts w:ascii="David" w:eastAsiaTheme="minorEastAsia" w:hAnsi="David" w:cs="David" w:hint="cs"/>
@@ -23953,25 +23154,7 @@
           <w:i/>
           <w:rtl/>
         </w:rPr>
-        <w:t xml:space="preserve"> יקבל את רצף הכניסה ויקודד אותו </w:t>
-      </w:r>
-      <w:proofErr w:type="spellStart"/>
-      <w:r>
-        <w:rPr>
-          <w:rFonts w:ascii="David" w:eastAsiaTheme="minorEastAsia" w:hAnsi="David" w:cs="David" w:hint="cs"/>
-          <w:i/>
-          <w:rtl/>
-        </w:rPr>
-        <w:t>לוקטור</w:t>
-      </w:r>
-      <w:proofErr w:type="spellEnd"/>
-      <w:r>
-        <w:rPr>
-          <w:rFonts w:ascii="David" w:eastAsiaTheme="minorEastAsia" w:hAnsi="David" w:cs="David" w:hint="cs"/>
-          <w:i/>
-          <w:rtl/>
-        </w:rPr>
-        <w:t xml:space="preserve"> בגודל קבוע (למשל לתוך </w:t>
+        <w:t xml:space="preserve"> יקבל את רצף הכניסה ויקודד אותו לוקטור בגודל קבוע (למשל לתוך </w:t>
       </w:r>
       <m:oMath>
         <m:sSub>
@@ -24896,7 +24079,6 @@
         </w:rPr>
         <w:t xml:space="preserve"> ולאחר מכן מתבצע </w:t>
       </w:r>
-      <w:proofErr w:type="spellStart"/>
       <w:r>
         <w:rPr>
           <w:rFonts w:ascii="David" w:eastAsiaTheme="minorEastAsia" w:hAnsi="David" w:cs="David"/>
@@ -24904,7 +24086,6 @@
         </w:rPr>
         <w:t>softmax</w:t>
       </w:r>
-      <w:proofErr w:type="spellEnd"/>
       <w:r>
         <w:rPr>
           <w:rFonts w:ascii="David" w:eastAsiaTheme="minorEastAsia" w:hAnsi="David" w:cs="David" w:hint="cs"/>
@@ -27286,18 +26467,8 @@
           <w:i/>
           <w:rtl/>
         </w:rPr>
-        <w:t xml:space="preserve"> בממדי </w:t>
-      </w:r>
-      <w:proofErr w:type="spellStart"/>
-      <w:r>
-        <w:rPr>
-          <w:rFonts w:ascii="David" w:eastAsiaTheme="minorEastAsia" w:hAnsi="David" w:cs="David" w:hint="cs"/>
-          <w:i/>
-          <w:rtl/>
-        </w:rPr>
-        <w:t>הוקטור</w:t>
-      </w:r>
-      <w:proofErr w:type="spellEnd"/>
+        <w:t xml:space="preserve"> בממדי הוקטור</w:t>
+      </w:r>
       <w:r>
         <w:rPr>
           <w:rFonts w:ascii="David" w:eastAsiaTheme="minorEastAsia" w:hAnsi="David" w:cs="David" w:hint="cs"/>
@@ -27852,7 +27023,6 @@
         </w:rPr>
         <w:t xml:space="preserve">לאחר מכן נרצה לבצע </w:t>
       </w:r>
-      <w:proofErr w:type="spellStart"/>
       <w:r>
         <w:rPr>
           <w:rFonts w:ascii="David" w:eastAsiaTheme="minorEastAsia" w:hAnsi="David" w:cs="David"/>
@@ -27860,7 +27030,6 @@
         </w:rPr>
         <w:t>softmax</w:t>
       </w:r>
-      <w:proofErr w:type="spellEnd"/>
       <w:r>
         <w:rPr>
           <w:rFonts w:ascii="David" w:eastAsiaTheme="minorEastAsia" w:hAnsi="David" w:cs="David" w:hint="cs"/>
@@ -27911,7 +27080,6 @@
         </w:rPr>
         <w:t xml:space="preserve">. עם זאת, אם נבצע </w:t>
       </w:r>
-      <w:proofErr w:type="spellStart"/>
       <w:r>
         <w:rPr>
           <w:rFonts w:ascii="David" w:eastAsiaTheme="minorEastAsia" w:hAnsi="David" w:cs="David"/>
@@ -27919,7 +27087,6 @@
         </w:rPr>
         <w:t>softmax</w:t>
       </w:r>
-      <w:proofErr w:type="spellEnd"/>
       <w:r>
         <w:rPr>
           <w:rFonts w:ascii="David" w:eastAsiaTheme="minorEastAsia" w:hAnsi="David" w:cs="David" w:hint="cs"/>
@@ -27991,7 +27158,6 @@
         </w:rPr>
         <w:t>. לכן לפני ביצוע ה-</w:t>
       </w:r>
-      <w:proofErr w:type="spellStart"/>
       <w:r>
         <w:rPr>
           <w:rFonts w:ascii="David" w:eastAsiaTheme="minorEastAsia" w:hAnsi="David" w:cs="David"/>
@@ -27999,7 +27165,6 @@
         </w:rPr>
         <w:t>softmax</w:t>
       </w:r>
-      <w:proofErr w:type="spellEnd"/>
       <w:r>
         <w:rPr>
           <w:rFonts w:ascii="David" w:eastAsiaTheme="minorEastAsia" w:hAnsi="David" w:cs="David" w:hint="cs"/>
@@ -28066,7 +27231,6 @@
         </w:rPr>
         <w:t xml:space="preserve"> כך שה-</w:t>
       </w:r>
-      <w:proofErr w:type="spellStart"/>
       <w:r>
         <w:rPr>
           <w:rFonts w:ascii="David" w:eastAsiaTheme="minorEastAsia" w:hAnsi="David" w:cs="David"/>
@@ -28074,7 +27238,6 @@
         </w:rPr>
         <w:t>softmax</w:t>
       </w:r>
-      <w:proofErr w:type="spellEnd"/>
       <w:r>
         <w:rPr>
           <w:rFonts w:ascii="David" w:eastAsiaTheme="minorEastAsia" w:hAnsi="David" w:cs="David" w:hint="cs"/>
@@ -28284,18 +27447,8 @@
           <w:i/>
           <w:rtl/>
         </w:rPr>
-        <w:t xml:space="preserve">כל </w:t>
-      </w:r>
-      <w:proofErr w:type="spellStart"/>
-      <w:r>
-        <w:rPr>
-          <w:rFonts w:ascii="David" w:eastAsiaTheme="minorEastAsia" w:hAnsi="David" w:cs="David" w:hint="cs"/>
-          <w:i/>
-          <w:rtl/>
-        </w:rPr>
-        <w:t>הוקטורים</w:t>
-      </w:r>
-      <w:proofErr w:type="spellEnd"/>
+        <w:t>כל הוקטורים</w:t>
+      </w:r>
       <w:r>
         <w:rPr>
           <w:rFonts w:ascii="David" w:eastAsiaTheme="minorEastAsia" w:hAnsi="David" w:cs="David" w:hint="cs"/>
@@ -28867,25 +28020,7 @@
           <w:i/>
           <w:rtl/>
         </w:rPr>
-        <w:t xml:space="preserve"> ולאחר מכן בעוד </w:t>
-      </w:r>
-      <w:proofErr w:type="spellStart"/>
-      <w:r>
-        <w:rPr>
-          <w:rFonts w:ascii="David" w:eastAsiaTheme="minorEastAsia" w:hAnsi="David" w:cs="David" w:hint="cs"/>
-          <w:i/>
-          <w:rtl/>
-        </w:rPr>
-        <w:t>נירמול</w:t>
-      </w:r>
-      <w:proofErr w:type="spellEnd"/>
-      <w:r>
-        <w:rPr>
-          <w:rFonts w:ascii="David" w:eastAsiaTheme="minorEastAsia" w:hAnsi="David" w:cs="David" w:hint="cs"/>
-          <w:i/>
-          <w:rtl/>
-        </w:rPr>
-        <w:t xml:space="preserve">. מתבצע גם </w:t>
+        <w:t xml:space="preserve"> ולאחר מכן בעוד נירמול. מתבצע גם </w:t>
       </w:r>
       <w:r>
         <w:rPr>
@@ -29172,7 +28307,6 @@
         </w:rPr>
         <w:t xml:space="preserve">שיפור שנהוג לבצע לשכבת </w:t>
       </w:r>
-      <w:proofErr w:type="spellStart"/>
       <w:r>
         <w:rPr>
           <w:rFonts w:ascii="David" w:eastAsiaTheme="minorEastAsia" w:hAnsi="David" w:cs="David"/>
@@ -29180,7 +28314,6 @@
         </w:rPr>
         <w:t>self attention</w:t>
       </w:r>
-      <w:proofErr w:type="spellEnd"/>
       <w:r>
         <w:rPr>
           <w:rFonts w:ascii="David" w:eastAsiaTheme="minorEastAsia" w:hAnsi="David" w:cs="David" w:hint="cs"/>
@@ -29466,25 +28599,7 @@
           <w:i/>
           <w:rtl/>
         </w:rPr>
-        <w:t xml:space="preserve"> הוא </w:t>
-      </w:r>
-      <w:proofErr w:type="spellStart"/>
-      <w:r>
-        <w:rPr>
-          <w:rFonts w:ascii="David" w:eastAsiaTheme="minorEastAsia" w:hAnsi="David" w:cs="David" w:hint="cs"/>
-          <w:i/>
-          <w:rtl/>
-        </w:rPr>
-        <w:t>אינווריאנטי</w:t>
-      </w:r>
-      <w:proofErr w:type="spellEnd"/>
-      <w:r>
-        <w:rPr>
-          <w:rFonts w:ascii="David" w:eastAsiaTheme="minorEastAsia" w:hAnsi="David" w:cs="David" w:hint="cs"/>
-          <w:i/>
-          <w:rtl/>
-        </w:rPr>
-        <w:t xml:space="preserve"> לסדר, כלומר אין שום דרך למודל לדעת באיזה מקום כל </w:t>
+        <w:t xml:space="preserve"> הוא אינווריאנטי לסדר, כלומר אין שום דרך למודל לדעת באיזה מקום כל </w:t>
       </w:r>
       <w:r>
         <w:rPr>
@@ -30963,43 +30078,7 @@
           <w:i/>
           <w:rtl/>
         </w:rPr>
-        <w:t xml:space="preserve">מידול של השפה בצורה כזו (באמצעות חלוקה לתפקידים סמנטיים) הוא אחד </w:t>
-      </w:r>
-      <w:proofErr w:type="spellStart"/>
-      <w:r>
-        <w:rPr>
-          <w:rFonts w:ascii="David" w:eastAsiaTheme="minorEastAsia" w:hAnsi="David" w:cs="David" w:hint="cs"/>
-          <w:i/>
-          <w:rtl/>
-        </w:rPr>
-        <w:t>מהמידולים</w:t>
-      </w:r>
-      <w:proofErr w:type="spellEnd"/>
-      <w:r>
-        <w:rPr>
-          <w:rFonts w:ascii="David" w:eastAsiaTheme="minorEastAsia" w:hAnsi="David" w:cs="David" w:hint="cs"/>
-          <w:i/>
-          <w:rtl/>
-        </w:rPr>
-        <w:t xml:space="preserve"> העתיקים ביותר. הוא </w:t>
-      </w:r>
-      <w:proofErr w:type="spellStart"/>
-      <w:r>
-        <w:rPr>
-          <w:rFonts w:ascii="David" w:eastAsiaTheme="minorEastAsia" w:hAnsi="David" w:cs="David" w:hint="cs"/>
-          <w:i/>
-          <w:rtl/>
-        </w:rPr>
-        <w:t>פורמל</w:t>
-      </w:r>
-      <w:proofErr w:type="spellEnd"/>
-      <w:r>
-        <w:rPr>
-          <w:rFonts w:ascii="David" w:eastAsiaTheme="minorEastAsia" w:hAnsi="David" w:cs="David" w:hint="cs"/>
-          <w:i/>
-          <w:rtl/>
-        </w:rPr>
-        <w:t xml:space="preserve"> בצורה מודרנית ב-1968 (</w:t>
+        <w:t>מידול של השפה בצורה כזו (באמצעות חלוקה לתפקידים סמנטיים) הוא אחד מהמידולים העתיקים ביותר. הוא פורמל בצורה מודרנית ב-1968 (</w:t>
       </w:r>
       <w:r>
         <w:rPr>
@@ -31075,25 +30154,7 @@
           <w:i/>
           <w:rtl/>
         </w:rPr>
-        <w:t xml:space="preserve"> אשר יהיה ברמה מסוימת </w:t>
-      </w:r>
-      <w:proofErr w:type="spellStart"/>
-      <w:r>
-        <w:rPr>
-          <w:rFonts w:ascii="David" w:eastAsiaTheme="minorEastAsia" w:hAnsi="David" w:cs="David" w:hint="cs"/>
-          <w:i/>
-          <w:rtl/>
-        </w:rPr>
-        <w:t>אינווריאנטי</w:t>
-      </w:r>
-      <w:proofErr w:type="spellEnd"/>
-      <w:r>
-        <w:rPr>
-          <w:rFonts w:ascii="David" w:eastAsiaTheme="minorEastAsia" w:hAnsi="David" w:cs="David" w:hint="cs"/>
-          <w:i/>
-          <w:rtl/>
-        </w:rPr>
-        <w:t xml:space="preserve"> לניסוח עצמו. שני משפטים בעלי ניסוחים שונים אך עם אותם חלקי </w:t>
+        <w:t xml:space="preserve"> אשר יהיה ברמה מסוימת אינווריאנטי לניסוח עצמו. שני משפטים בעלי ניסוחים שונים אך עם אותם חלקי </w:t>
       </w:r>
       <w:r>
         <w:rPr>
@@ -31404,7 +30465,6 @@
         </w:rPr>
         <w:t xml:space="preserve">, או לחלופין </w:t>
       </w:r>
-      <w:proofErr w:type="spellStart"/>
       <w:r>
         <w:rPr>
           <w:rFonts w:ascii="David" w:eastAsiaTheme="minorEastAsia" w:hAnsi="David" w:cs="David" w:hint="cs"/>
@@ -31419,32 +30479,13 @@
         </w:rPr>
         <w:t>ropBank</w:t>
       </w:r>
-      <w:proofErr w:type="spellEnd"/>
-      <w:r>
-        <w:rPr>
-          <w:rFonts w:ascii="David" w:eastAsiaTheme="minorEastAsia" w:hAnsi="David" w:cs="David" w:hint="cs"/>
-          <w:i/>
-          <w:rtl/>
-        </w:rPr>
-        <w:t>, הוא גם שיטה לקלסיפיקציה של תפקידים סמנטיים וגם קורפוס (</w:t>
-      </w:r>
-      <w:proofErr w:type="spellStart"/>
-      <w:r>
-        <w:rPr>
-          <w:rFonts w:ascii="David" w:eastAsiaTheme="minorEastAsia" w:hAnsi="David" w:cs="David" w:hint="cs"/>
-          <w:i/>
-          <w:rtl/>
-        </w:rPr>
-        <w:t>דאטאסט</w:t>
-      </w:r>
-      <w:proofErr w:type="spellEnd"/>
-      <w:r>
-        <w:rPr>
-          <w:rFonts w:ascii="David" w:eastAsiaTheme="minorEastAsia" w:hAnsi="David" w:cs="David" w:hint="cs"/>
-          <w:i/>
-          <w:rtl/>
-        </w:rPr>
-        <w:t xml:space="preserve">) של דוגמאות של משפטים שמתויגים על פי שיטה זו. </w:t>
+      <w:r>
+        <w:rPr>
+          <w:rFonts w:ascii="David" w:eastAsiaTheme="minorEastAsia" w:hAnsi="David" w:cs="David" w:hint="cs"/>
+          <w:i/>
+          <w:rtl/>
+        </w:rPr>
+        <w:t xml:space="preserve">, הוא גם שיטה לקלסיפיקציה של תפקידים סמנטיים וגם קורפוס (דאטאסט) של דוגמאות של משפטים שמתויגים על פי שיטה זו. </w:t>
       </w:r>
       <w:r>
         <w:rPr>
@@ -31467,18 +30508,84 @@
           <w:i/>
           <w:rtl/>
         </w:rPr>
-        <w:t xml:space="preserve"> וגם בתפקידים סמנטיים שספציפיים לפועל </w:t>
-      </w:r>
-      <w:proofErr w:type="spellStart"/>
-      <w:r>
-        <w:rPr>
-          <w:rFonts w:ascii="David" w:eastAsiaTheme="minorEastAsia" w:hAnsi="David" w:cs="David" w:hint="cs"/>
-          <w:i/>
-          <w:rtl/>
-        </w:rPr>
-        <w:t>מסויים</w:t>
-      </w:r>
-      <w:proofErr w:type="spellEnd"/>
+        <w:t xml:space="preserve"> וגם בתפקידים סמנטיים שספציפיים לפועל מסויים (</w:t>
+      </w:r>
+      <w:r>
+        <w:rPr>
+          <w:rFonts w:ascii="David" w:eastAsiaTheme="minorEastAsia" w:hAnsi="David" w:cs="David"/>
+          <w:i/>
+        </w:rPr>
+        <w:t>verb specific semantic role</w:t>
+      </w:r>
+      <w:r>
+        <w:rPr>
+          <w:rFonts w:ascii="David" w:eastAsiaTheme="minorEastAsia" w:hAnsi="David" w:cs="David" w:hint="cs"/>
+          <w:i/>
+          <w:rtl/>
+        </w:rPr>
+        <w:t xml:space="preserve">). </w:t>
+      </w:r>
+      <w:r>
+        <w:rPr>
+          <w:rFonts w:ascii="David" w:eastAsiaTheme="minorEastAsia" w:hAnsi="David" w:cs="David" w:hint="cs"/>
+          <w:i/>
+          <w:rtl/>
+        </w:rPr>
+        <w:t xml:space="preserve">המאגר מורכב מכל הפעלים באנגלית, ועבור כל פועל </w:t>
+      </w:r>
+      <w:r>
+        <w:rPr>
+          <w:rFonts w:ascii="David" w:eastAsiaTheme="minorEastAsia" w:hAnsi="David" w:cs="David"/>
+          <w:i/>
+          <w:rtl/>
+        </w:rPr>
+        <w:t>–</w:t>
+      </w:r>
+      <w:r>
+        <w:rPr>
+          <w:rFonts w:ascii="David" w:eastAsiaTheme="minorEastAsia" w:hAnsi="David" w:cs="David" w:hint="cs"/>
+          <w:i/>
+          <w:rtl/>
+        </w:rPr>
+        <w:t xml:space="preserve"> כל המשמעויות שלו. עבור כל משמעות של כל פועל מופיע משפט, כאשר מצוין במשפט מהו ה-</w:t>
+      </w:r>
+      <w:r>
+        <w:rPr>
+          <w:rFonts w:ascii="David" w:eastAsiaTheme="minorEastAsia" w:hAnsi="David" w:cs="David"/>
+          <w:i/>
+        </w:rPr>
+        <w:t>proto-agent</w:t>
+      </w:r>
+      <w:r>
+        <w:rPr>
+          <w:rFonts w:ascii="David" w:eastAsiaTheme="minorEastAsia" w:hAnsi="David" w:cs="David" w:hint="cs"/>
+          <w:i/>
+          <w:rtl/>
+        </w:rPr>
+        <w:t xml:space="preserve"> וה-</w:t>
+      </w:r>
+      <w:r>
+        <w:rPr>
+          <w:rFonts w:ascii="David" w:eastAsiaTheme="minorEastAsia" w:hAnsi="David" w:cs="David"/>
+          <w:i/>
+        </w:rPr>
+        <w:t>proto-patient</w:t>
+      </w:r>
+      <w:r>
+        <w:rPr>
+          <w:rFonts w:ascii="David" w:eastAsiaTheme="minorEastAsia" w:hAnsi="David" w:cs="David" w:hint="cs"/>
+          <w:i/>
+          <w:rtl/>
+        </w:rPr>
+        <w:t>. תפקידים אלה מתויגים כ-</w:t>
+      </w:r>
+      <w:r>
+        <w:rPr>
+          <w:rFonts w:ascii="David" w:eastAsiaTheme="minorEastAsia" w:hAnsi="David" w:cs="David"/>
+          <w:i/>
+        </w:rPr>
+        <w:t>Arg0</w:t>
+      </w:r>
       <w:r>
         <w:rPr>
           <w:rFonts w:ascii="David" w:eastAsiaTheme="minorEastAsia" w:hAnsi="David" w:cs="David" w:hint="cs"/>
@@ -31492,7 +30599,37 @@
           <w:rFonts w:ascii="David" w:eastAsiaTheme="minorEastAsia" w:hAnsi="David" w:cs="David"/>
           <w:i/>
         </w:rPr>
-        <w:t>verb specific semantic role</w:t>
+        <w:t>proto-agent</w:t>
+      </w:r>
+      <w:r>
+        <w:rPr>
+          <w:rFonts w:ascii="David" w:eastAsiaTheme="minorEastAsia" w:hAnsi="David" w:cs="David" w:hint="cs"/>
+          <w:i/>
+          <w:rtl/>
+        </w:rPr>
+        <w:t>) ו-</w:t>
+      </w:r>
+      <w:r>
+        <w:rPr>
+          <w:rFonts w:ascii="David" w:eastAsiaTheme="minorEastAsia" w:hAnsi="David" w:cs="David"/>
+          <w:i/>
+        </w:rPr>
+        <w:t>Arg1</w:t>
+      </w:r>
+      <w:r>
+        <w:rPr>
+          <w:rFonts w:ascii="David" w:eastAsiaTheme="minorEastAsia" w:hAnsi="David" w:cs="David" w:hint="cs"/>
+          <w:i/>
+          <w:rtl/>
+        </w:rPr>
+        <w:t xml:space="preserve"> (</w:t>
+      </w:r>
+      <w:r>
+        <w:rPr>
+          <w:rFonts w:ascii="David" w:eastAsiaTheme="minorEastAsia" w:hAnsi="David" w:cs="David"/>
+          <w:i/>
+        </w:rPr>
+        <w:t>proto-patient</w:t>
       </w:r>
       <w:r>
         <w:rPr>
@@ -31508,120 +30645,6 @@
           <w:i/>
           <w:rtl/>
         </w:rPr>
-        <w:t xml:space="preserve">המאגר מורכב מכל הפעלים באנגלית, ועבור כל פועל </w:t>
-      </w:r>
-      <w:r>
-        <w:rPr>
-          <w:rFonts w:ascii="David" w:eastAsiaTheme="minorEastAsia" w:hAnsi="David" w:cs="David"/>
-          <w:i/>
-          <w:rtl/>
-        </w:rPr>
-        <w:t>–</w:t>
-      </w:r>
-      <w:r>
-        <w:rPr>
-          <w:rFonts w:ascii="David" w:eastAsiaTheme="minorEastAsia" w:hAnsi="David" w:cs="David" w:hint="cs"/>
-          <w:i/>
-          <w:rtl/>
-        </w:rPr>
-        <w:t xml:space="preserve"> כל המשמעויות שלו. עבור כל משמעות של כל פועל מופיע משפט, כאשר מצוין במשפט מהו ה-</w:t>
-      </w:r>
-      <w:r>
-        <w:rPr>
-          <w:rFonts w:ascii="David" w:eastAsiaTheme="minorEastAsia" w:hAnsi="David" w:cs="David"/>
-          <w:i/>
-        </w:rPr>
-        <w:t>proto-agent</w:t>
-      </w:r>
-      <w:r>
-        <w:rPr>
-          <w:rFonts w:ascii="David" w:eastAsiaTheme="minorEastAsia" w:hAnsi="David" w:cs="David" w:hint="cs"/>
-          <w:i/>
-          <w:rtl/>
-        </w:rPr>
-        <w:t xml:space="preserve"> וה-</w:t>
-      </w:r>
-      <w:r>
-        <w:rPr>
-          <w:rFonts w:ascii="David" w:eastAsiaTheme="minorEastAsia" w:hAnsi="David" w:cs="David"/>
-          <w:i/>
-        </w:rPr>
-        <w:t>proto-patient</w:t>
-      </w:r>
-      <w:r>
-        <w:rPr>
-          <w:rFonts w:ascii="David" w:eastAsiaTheme="minorEastAsia" w:hAnsi="David" w:cs="David" w:hint="cs"/>
-          <w:i/>
-          <w:rtl/>
-        </w:rPr>
-        <w:t>. תפקידים אלה מתויגים כ-</w:t>
-      </w:r>
-      <w:r>
-        <w:rPr>
-          <w:rFonts w:ascii="David" w:eastAsiaTheme="minorEastAsia" w:hAnsi="David" w:cs="David"/>
-          <w:i/>
-        </w:rPr>
-        <w:t>Arg0</w:t>
-      </w:r>
-      <w:r>
-        <w:rPr>
-          <w:rFonts w:ascii="David" w:eastAsiaTheme="minorEastAsia" w:hAnsi="David" w:cs="David" w:hint="cs"/>
-          <w:i/>
-          <w:rtl/>
-        </w:rPr>
-        <w:t xml:space="preserve"> (</w:t>
-      </w:r>
-      <w:r>
-        <w:rPr>
-          <w:rFonts w:ascii="David" w:eastAsiaTheme="minorEastAsia" w:hAnsi="David" w:cs="David"/>
-          <w:i/>
-        </w:rPr>
-        <w:t>proto-agent</w:t>
-      </w:r>
-      <w:r>
-        <w:rPr>
-          <w:rFonts w:ascii="David" w:eastAsiaTheme="minorEastAsia" w:hAnsi="David" w:cs="David" w:hint="cs"/>
-          <w:i/>
-          <w:rtl/>
-        </w:rPr>
-        <w:t>) ו-</w:t>
-      </w:r>
-      <w:r>
-        <w:rPr>
-          <w:rFonts w:ascii="David" w:eastAsiaTheme="minorEastAsia" w:hAnsi="David" w:cs="David"/>
-          <w:i/>
-        </w:rPr>
-        <w:t>Arg1</w:t>
-      </w:r>
-      <w:r>
-        <w:rPr>
-          <w:rFonts w:ascii="David" w:eastAsiaTheme="minorEastAsia" w:hAnsi="David" w:cs="David" w:hint="cs"/>
-          <w:i/>
-          <w:rtl/>
-        </w:rPr>
-        <w:t xml:space="preserve"> (</w:t>
-      </w:r>
-      <w:r>
-        <w:rPr>
-          <w:rFonts w:ascii="David" w:eastAsiaTheme="minorEastAsia" w:hAnsi="David" w:cs="David"/>
-          <w:i/>
-        </w:rPr>
-        <w:t>proto-patient</w:t>
-      </w:r>
-      <w:r>
-        <w:rPr>
-          <w:rFonts w:ascii="David" w:eastAsiaTheme="minorEastAsia" w:hAnsi="David" w:cs="David" w:hint="cs"/>
-          <w:i/>
-          <w:rtl/>
-        </w:rPr>
-        <w:t xml:space="preserve">). </w:t>
-      </w:r>
-      <w:r>
-        <w:rPr>
-          <w:rFonts w:ascii="David" w:eastAsiaTheme="minorEastAsia" w:hAnsi="David" w:cs="David" w:hint="cs"/>
-          <w:i/>
-          <w:rtl/>
-        </w:rPr>
         <w:t xml:space="preserve">בנוסף, התפקידים </w:t>
       </w:r>
       <w:r>
@@ -31894,7 +30917,6 @@
         </w:rPr>
         <w:t>להלן שתי דוגמאות לפעלים המופיעים ב-</w:t>
       </w:r>
-      <w:proofErr w:type="spellStart"/>
       <w:r>
         <w:rPr>
           <w:rFonts w:ascii="David" w:eastAsiaTheme="minorEastAsia" w:hAnsi="David" w:cs="David"/>
@@ -31902,7 +30924,6 @@
         </w:rPr>
         <w:t>PropBank</w:t>
       </w:r>
-      <w:proofErr w:type="spellEnd"/>
       <w:r>
         <w:rPr>
           <w:rFonts w:ascii="David" w:eastAsiaTheme="minorEastAsia" w:hAnsi="David" w:cs="David" w:hint="cs"/>
@@ -31975,17 +30996,8 @@
           <w:rFonts w:ascii="David" w:eastAsiaTheme="minorEastAsia" w:hAnsi="David" w:cs="David"/>
           <w:i/>
         </w:rPr>
-        <w:t xml:space="preserve">Arg0: </w:t>
-      </w:r>
-      <w:proofErr w:type="spellStart"/>
-      <w:r>
-        <w:rPr>
-          <w:rFonts w:ascii="David" w:eastAsiaTheme="minorEastAsia" w:hAnsi="David" w:cs="David"/>
-          <w:i/>
-        </w:rPr>
-        <w:t>Agreer</w:t>
-      </w:r>
-      <w:proofErr w:type="spellEnd"/>
+        <w:t>Arg0: Agreer</w:t>
+      </w:r>
       <w:r>
         <w:rPr>
           <w:rFonts w:ascii="David" w:eastAsiaTheme="minorEastAsia" w:hAnsi="David" w:cs="David" w:hint="cs"/>
@@ -32143,19 +31155,11 @@
       <w:r>
         <w:t>[</w:t>
       </w:r>
-      <w:proofErr w:type="spellStart"/>
       <w:r>
         <w:rPr>
           <w:vertAlign w:val="subscript"/>
         </w:rPr>
-        <w:t>ArgM</w:t>
-      </w:r>
-      <w:proofErr w:type="spellEnd"/>
-      <w:r>
-        <w:rPr>
-          <w:vertAlign w:val="subscript"/>
-        </w:rPr>
-        <w:t>-TMP</w:t>
+        <w:t>ArgM-TMP</w:t>
       </w:r>
       <w:r>
         <w:rPr>
@@ -32422,7 +31426,6 @@
         </w:rPr>
         <w:t xml:space="preserve">לסיכום, היתרונות במידול </w:t>
       </w:r>
-      <w:proofErr w:type="spellStart"/>
       <w:r>
         <w:rPr>
           <w:rFonts w:ascii="David" w:eastAsiaTheme="minorEastAsia" w:hAnsi="David" w:cs="David"/>
@@ -32430,7 +31433,6 @@
         </w:rPr>
         <w:t>PropBank</w:t>
       </w:r>
-      <w:proofErr w:type="spellEnd"/>
       <w:r>
         <w:rPr>
           <w:rFonts w:ascii="David" w:eastAsiaTheme="minorEastAsia" w:hAnsi="David" w:cs="David" w:hint="cs"/>
@@ -32463,13 +31465,8 @@
           <w:rtl/>
         </w:rPr>
       </w:pPr>
-      <w:proofErr w:type="spellStart"/>
-      <w:r>
-        <w:t>NomBank</w:t>
-      </w:r>
-      <w:proofErr w:type="spellEnd"/>
-      <w:r>
-        <w:t xml:space="preserve"> (Meyers et al., 2004)</w:t>
+      <w:r>
+        <w:t>NomBank (Meyers et al., 2004)</w:t>
       </w:r>
     </w:p>
     <w:p>
@@ -32489,7 +31486,6 @@
         </w:rPr>
         <w:t>מאגר זה, בשונה מ-</w:t>
       </w:r>
-      <w:proofErr w:type="spellStart"/>
       <w:r>
         <w:rPr>
           <w:rFonts w:ascii="David" w:eastAsiaTheme="minorEastAsia" w:hAnsi="David" w:cs="David"/>
@@ -32497,7 +31493,6 @@
         </w:rPr>
         <w:t>PropBank</w:t>
       </w:r>
-      <w:proofErr w:type="spellEnd"/>
       <w:r>
         <w:rPr>
           <w:rFonts w:ascii="David" w:eastAsiaTheme="minorEastAsia" w:hAnsi="David" w:cs="David"/>
@@ -32696,7 +31691,6 @@
         </w:rPr>
         <w:t xml:space="preserve"> – משפטים ללא פועל) ל-</w:t>
       </w:r>
-      <w:proofErr w:type="spellStart"/>
       <w:r>
         <w:rPr>
           <w:rFonts w:ascii="David" w:eastAsiaTheme="minorEastAsia" w:hAnsi="David" w:cs="David"/>
@@ -32704,7 +31698,6 @@
         </w:rPr>
         <w:t>PropBank</w:t>
       </w:r>
-      <w:proofErr w:type="spellEnd"/>
       <w:r>
         <w:rPr>
           <w:rFonts w:ascii="David" w:eastAsiaTheme="minorEastAsia" w:hAnsi="David" w:cs="David"/>
@@ -32736,7 +31729,6 @@
         </w:rPr>
         <w:t xml:space="preserve"> נוסף – </w:t>
       </w:r>
-      <w:proofErr w:type="spellStart"/>
       <w:r>
         <w:rPr>
           <w:rFonts w:ascii="David" w:eastAsiaTheme="minorEastAsia" w:hAnsi="David" w:cs="David"/>
@@ -32744,7 +31736,6 @@
         </w:rPr>
         <w:t>OntoNotes</w:t>
       </w:r>
-      <w:proofErr w:type="spellEnd"/>
       <w:r>
         <w:rPr>
           <w:rFonts w:ascii="David" w:eastAsiaTheme="minorEastAsia" w:hAnsi="David" w:cs="David"/>
@@ -32759,13 +31750,8 @@
         <w:pStyle w:val="3"/>
         <w:bidi/>
       </w:pPr>
-      <w:proofErr w:type="spellStart"/>
-      <w:r>
-        <w:t>FrameNet</w:t>
-      </w:r>
-      <w:proofErr w:type="spellEnd"/>
-      <w:r>
-        <w:t xml:space="preserve"> (Baker et al., 1998)</w:t>
+      <w:r>
+        <w:t>FrameNet (Baker et al., 1998)</w:t>
       </w:r>
     </w:p>
     <w:p>
@@ -32985,7 +31971,6 @@
         </w:rPr>
         <w:t>כפי שראינו לעיל ב-</w:t>
       </w:r>
-      <w:proofErr w:type="spellStart"/>
       <w:r>
         <w:rPr>
           <w:rFonts w:ascii="David" w:eastAsiaTheme="minorEastAsia" w:hAnsi="David" w:cs="David"/>
@@ -32993,7 +31978,6 @@
         </w:rPr>
         <w:t>PropBank</w:t>
       </w:r>
-      <w:proofErr w:type="spellEnd"/>
       <w:r>
         <w:rPr>
           <w:rFonts w:ascii="David" w:eastAsiaTheme="minorEastAsia" w:hAnsi="David" w:cs="David" w:hint="cs"/>
@@ -33193,25 +32177,7 @@
           <w:i/>
           <w:rtl/>
         </w:rPr>
-        <w:t xml:space="preserve">ישנם צירופים </w:t>
-      </w:r>
-      <w:proofErr w:type="spellStart"/>
-      <w:r>
-        <w:rPr>
-          <w:rFonts w:ascii="David" w:eastAsiaTheme="minorEastAsia" w:hAnsi="David" w:cs="David" w:hint="cs"/>
-          <w:i/>
-          <w:rtl/>
-        </w:rPr>
-        <w:t>פעליים</w:t>
-      </w:r>
-      <w:proofErr w:type="spellEnd"/>
-      <w:r>
-        <w:rPr>
-          <w:rFonts w:ascii="David" w:eastAsiaTheme="minorEastAsia" w:hAnsi="David" w:cs="David" w:hint="cs"/>
-          <w:i/>
-          <w:rtl/>
-        </w:rPr>
-        <w:t xml:space="preserve"> (</w:t>
+        <w:t>ישנם צירופים פעליים (</w:t>
       </w:r>
       <w:r>
         <w:rPr>
@@ -33272,25 +32238,7 @@
           <w:i/>
           <w:rtl/>
         </w:rPr>
-        <w:t xml:space="preserve"> בשתי הדוגמאות הנ"ל כל המילים המופיעות בסוגריים מתייחסות לפועל או למילה אחרת המתייחסת לפועל. יש צירופים </w:t>
-      </w:r>
-      <w:proofErr w:type="spellStart"/>
-      <w:r>
-        <w:rPr>
-          <w:rFonts w:ascii="David" w:eastAsiaTheme="minorEastAsia" w:hAnsi="David" w:cs="David" w:hint="cs"/>
-          <w:i/>
-          <w:rtl/>
-        </w:rPr>
-        <w:t>תאריים</w:t>
-      </w:r>
-      <w:proofErr w:type="spellEnd"/>
-      <w:r>
-        <w:rPr>
-          <w:rFonts w:ascii="David" w:eastAsiaTheme="minorEastAsia" w:hAnsi="David" w:cs="David" w:hint="cs"/>
-          <w:i/>
-          <w:rtl/>
-        </w:rPr>
-        <w:t xml:space="preserve"> (</w:t>
+        <w:t xml:space="preserve"> בשתי הדוגמאות הנ"ל כל המילים המופיעות בסוגריים מתייחסות לפועל או למילה אחרת המתייחסת לפועל. יש צירופים תאריים (</w:t>
       </w:r>
       <w:r>
         <w:rPr>
@@ -33747,43 +32695,7 @@
           <w:i/>
           <w:rtl/>
         </w:rPr>
-        <w:t xml:space="preserve"> משימת התיוג עבור כל טוקן היא מה התפקיד של הטוקן (איזה </w:t>
-      </w:r>
-      <w:proofErr w:type="spellStart"/>
-      <w:r>
-        <w:rPr>
-          <w:rFonts w:ascii="David" w:eastAsiaTheme="minorEastAsia" w:hAnsi="David" w:cs="David" w:hint="cs"/>
-          <w:i/>
-          <w:rtl/>
-        </w:rPr>
-        <w:t>ארגומט</w:t>
-      </w:r>
-      <w:proofErr w:type="spellEnd"/>
-      <w:r>
-        <w:rPr>
-          <w:rFonts w:ascii="David" w:eastAsiaTheme="minorEastAsia" w:hAnsi="David" w:cs="David" w:hint="cs"/>
-          <w:i/>
-          <w:rtl/>
-        </w:rPr>
-        <w:t xml:space="preserve"> למשל) והאם הוא תחילת </w:t>
-      </w:r>
-      <w:proofErr w:type="spellStart"/>
-      <w:r>
-        <w:rPr>
-          <w:rFonts w:ascii="David" w:eastAsiaTheme="minorEastAsia" w:hAnsi="David" w:cs="David" w:hint="cs"/>
-          <w:i/>
-          <w:rtl/>
-        </w:rPr>
-        <w:t>הארגומט</w:t>
-      </w:r>
-      <w:proofErr w:type="spellEnd"/>
-      <w:r>
-        <w:rPr>
-          <w:rFonts w:ascii="David" w:eastAsiaTheme="minorEastAsia" w:hAnsi="David" w:cs="David" w:hint="cs"/>
-          <w:i/>
-          <w:rtl/>
-        </w:rPr>
-        <w:t>, אמצע הארגומנט או סוף הארגומנט. למשל, ה-</w:t>
+        <w:t xml:space="preserve"> משימת התיוג עבור כל טוקן היא מה התפקיד של הטוקן (איזה ארגומט למשל) והאם הוא תחילת הארגומט, אמצע הארגומנט או סוף הארגומנט. למשל, ה-</w:t>
       </w:r>
       <w:r>
         <w:rPr>
@@ -34159,25 +33071,7 @@
           <w:i/>
           <w:rtl/>
         </w:rPr>
-        <w:t xml:space="preserve"> הוא </w:t>
-      </w:r>
-      <w:proofErr w:type="spellStart"/>
-      <w:r>
-        <w:rPr>
-          <w:rFonts w:ascii="David" w:eastAsiaTheme="minorEastAsia" w:hAnsi="David" w:cs="David" w:hint="cs"/>
-          <w:i/>
-          <w:rtl/>
-        </w:rPr>
-        <w:t>שהטוקניזציה</w:t>
-      </w:r>
-      <w:proofErr w:type="spellEnd"/>
-      <w:r>
-        <w:rPr>
-          <w:rFonts w:ascii="David" w:eastAsiaTheme="minorEastAsia" w:hAnsi="David" w:cs="David" w:hint="cs"/>
-          <w:i/>
-          <w:rtl/>
-        </w:rPr>
-        <w:t xml:space="preserve"> לא מתבצעת לפי מילים אלא לפי חלקי מילים, ואילו ב-</w:t>
+        <w:t xml:space="preserve"> הוא שהטוקניזציה לא מתבצעת לפי מילים אלא לפי חלקי מילים, ואילו ב-</w:t>
       </w:r>
       <w:r>
         <w:rPr>
@@ -34225,7 +33119,6 @@
         </w:rPr>
         <w:t>על מנת לפתור את הבעיה, ניתן לתייג את כל הטוקנים על פי התיוג של המילה שאותה הם מרכיבים, ולטובת הפרדיקציה ניתן להשתמש ב-</w:t>
       </w:r>
-      <w:proofErr w:type="spellStart"/>
       <w:r>
         <w:rPr>
           <w:rFonts w:ascii="David" w:eastAsiaTheme="minorEastAsia" w:hAnsi="David" w:cs="David"/>
@@ -34233,7 +33126,6 @@
         </w:rPr>
         <w:t>softmax</w:t>
       </w:r>
-      <w:proofErr w:type="spellEnd"/>
       <w:r>
         <w:rPr>
           <w:rFonts w:ascii="David" w:eastAsiaTheme="minorEastAsia" w:hAnsi="David" w:cs="David" w:hint="cs"/>
@@ -34449,7 +33341,6 @@
         </w:rPr>
         <w:t xml:space="preserve"> הוא סדרה רציפה של טוקנים המתחילה בטוקן </w:t>
       </w:r>
-      <w:proofErr w:type="spellStart"/>
       <w:r>
         <w:rPr>
           <w:rFonts w:ascii="David" w:eastAsiaTheme="minorEastAsia" w:hAnsi="David" w:cs="David"/>
@@ -34457,7 +33348,6 @@
         </w:rPr>
         <w:t>i</w:t>
       </w:r>
-      <w:proofErr w:type="spellEnd"/>
       <w:r>
         <w:rPr>
           <w:rFonts w:ascii="David" w:eastAsiaTheme="minorEastAsia" w:hAnsi="David" w:cs="David" w:hint="cs"/>
@@ -35097,25 +33987,7 @@
           <w:i/>
           <w:rtl/>
         </w:rPr>
-        <w:t xml:space="preserve">מצעים על פני הייצוגים ולכן מאבדים את המידע לגבי מיקומי הטוקנים שעליהם ממצעים. בנוסף, מכיוון שמבצעים ממוצע, כל הטוקנים מקבלים משקל שווה, אף על פי שייתכן שטוקנים </w:t>
-      </w:r>
-      <w:proofErr w:type="spellStart"/>
-      <w:r>
-        <w:rPr>
-          <w:rFonts w:ascii="David" w:eastAsiaTheme="minorEastAsia" w:hAnsi="David" w:cs="David" w:hint="cs"/>
-          <w:i/>
-          <w:rtl/>
-        </w:rPr>
-        <w:t>מסויימים</w:t>
-      </w:r>
-      <w:proofErr w:type="spellEnd"/>
-      <w:r>
-        <w:rPr>
-          <w:rFonts w:ascii="David" w:eastAsiaTheme="minorEastAsia" w:hAnsi="David" w:cs="David" w:hint="cs"/>
-          <w:i/>
-          <w:rtl/>
-        </w:rPr>
-        <w:t xml:space="preserve"> יותר משמעותיים למשימה מאשר טוקנים אחרים. </w:t>
+        <w:t xml:space="preserve">מצעים על פני הייצוגים ולכן מאבדים את המידע לגבי מיקומי הטוקנים שעליהם ממצעים. בנוסף, מכיוון שמבצעים ממוצע, כל הטוקנים מקבלים משקל שווה, אף על פי שייתכן שטוקנים מסויימים יותר משמעותיים למשימה מאשר טוקנים אחרים. </w:t>
       </w:r>
     </w:p>
     <w:p>
@@ -35821,23 +34693,13 @@
           <w:i/>
         </w:rPr>
       </w:pPr>
-      <w:proofErr w:type="spellStart"/>
-      <w:r>
-        <w:rPr>
-          <w:rFonts w:ascii="David" w:eastAsiaTheme="minorEastAsia" w:hAnsi="David" w:cs="David" w:hint="cs"/>
-          <w:i/>
-          <w:rtl/>
-        </w:rPr>
-        <w:t>האבלואציה</w:t>
-      </w:r>
-      <w:proofErr w:type="spellEnd"/>
-      <w:r>
-        <w:rPr>
-          <w:rFonts w:ascii="David" w:eastAsiaTheme="minorEastAsia" w:hAnsi="David" w:cs="David" w:hint="cs"/>
-          <w:i/>
-          <w:rtl/>
-        </w:rPr>
-        <w:t xml:space="preserve"> של אלגוריתם ה-</w:t>
+      <w:r>
+        <w:rPr>
+          <w:rFonts w:ascii="David" w:eastAsiaTheme="minorEastAsia" w:hAnsi="David" w:cs="David" w:hint="cs"/>
+          <w:i/>
+          <w:rtl/>
+        </w:rPr>
+        <w:t>האבלואציה של אלגוריתם ה-</w:t>
       </w:r>
       <w:r>
         <w:rPr>
@@ -35852,43 +34714,7 @@
           <w:i/>
           <w:rtl/>
         </w:rPr>
-        <w:t xml:space="preserve"> תתבצע באמצעות בדיקה עבור כל </w:t>
-      </w:r>
-      <w:proofErr w:type="spellStart"/>
-      <w:r>
-        <w:rPr>
-          <w:rFonts w:ascii="David" w:eastAsiaTheme="minorEastAsia" w:hAnsi="David" w:cs="David" w:hint="cs"/>
-          <w:i/>
-          <w:rtl/>
-        </w:rPr>
-        <w:t>ארגומט</w:t>
-      </w:r>
-      <w:proofErr w:type="spellEnd"/>
-      <w:r>
-        <w:rPr>
-          <w:rFonts w:ascii="David" w:eastAsiaTheme="minorEastAsia" w:hAnsi="David" w:cs="David" w:hint="cs"/>
-          <w:i/>
-          <w:rtl/>
-        </w:rPr>
-        <w:t xml:space="preserve"> האם הוא מתפרש בדיוק על הטוקנים אותם האלגוריתם חוזה. לכן, עבור כל ארגומנט קיים ציון של אפס או אחד. לאחר מכן ניתן להשתמש </w:t>
-      </w:r>
-      <w:proofErr w:type="spellStart"/>
-      <w:r>
-        <w:rPr>
-          <w:rFonts w:ascii="David" w:eastAsiaTheme="minorEastAsia" w:hAnsi="David" w:cs="David" w:hint="cs"/>
-          <w:i/>
-          <w:rtl/>
-        </w:rPr>
-        <w:t>במטריקות</w:t>
-      </w:r>
-      <w:proofErr w:type="spellEnd"/>
-      <w:r>
-        <w:rPr>
-          <w:rFonts w:ascii="David" w:eastAsiaTheme="minorEastAsia" w:hAnsi="David" w:cs="David" w:hint="cs"/>
-          <w:i/>
-          <w:rtl/>
-        </w:rPr>
-        <w:t xml:space="preserve"> סטנדרטיות כגון </w:t>
+        <w:t xml:space="preserve"> תתבצע באמצעות בדיקה עבור כל ארגומט האם הוא מתפרש בדיוק על הטוקנים אותם האלגוריתם חוזה. לכן, עבור כל ארגומנט קיים ציון של אפס או אחד. לאחר מכן ניתן להשתמש במטריקות סטנדרטיות כגון </w:t>
       </w:r>
       <w:r>
         <w:rPr>
@@ -35910,11 +34736,9 @@
       <w:pPr>
         <w:pStyle w:val="2"/>
       </w:pPr>
-      <w:proofErr w:type="spellStart"/>
       <w:r>
         <w:t>SemBERT</w:t>
       </w:r>
-      <w:proofErr w:type="spellEnd"/>
     </w:p>
     <w:p>
       <w:pPr>
@@ -36234,25 +35058,7 @@
           <w:i/>
           <w:rtl/>
         </w:rPr>
-        <w:t xml:space="preserve"> סטנדרטית, ולאחר מכן שכבת </w:t>
-      </w:r>
-      <w:proofErr w:type="spellStart"/>
-      <w:r>
-        <w:rPr>
-          <w:rFonts w:ascii="David" w:eastAsiaTheme="minorEastAsia" w:hAnsi="David" w:cs="David" w:hint="cs"/>
-          <w:i/>
-          <w:rtl/>
-        </w:rPr>
-        <w:t>קונבולוציה</w:t>
-      </w:r>
-      <w:proofErr w:type="spellEnd"/>
-      <w:r>
-        <w:rPr>
-          <w:rFonts w:ascii="David" w:eastAsiaTheme="minorEastAsia" w:hAnsi="David" w:cs="David" w:hint="cs"/>
-          <w:i/>
-          <w:rtl/>
-        </w:rPr>
-        <w:t xml:space="preserve"> ו-</w:t>
+        <w:t xml:space="preserve"> סטנדרטית, ולאחר מכן שכבת קונבולוציה ו-</w:t>
       </w:r>
       <w:r>
         <w:rPr>
@@ -37153,25 +35959,7 @@
           <w:i/>
           <w:rtl/>
         </w:rPr>
-        <w:t xml:space="preserve">) של כל הארגומנטים </w:t>
-      </w:r>
-      <w:proofErr w:type="spellStart"/>
-      <w:r>
-        <w:rPr>
-          <w:rFonts w:ascii="David" w:eastAsiaTheme="minorEastAsia" w:hAnsi="David" w:cs="David" w:hint="cs"/>
-          <w:i/>
-          <w:rtl/>
-        </w:rPr>
-        <w:t>המשוייכים</w:t>
-      </w:r>
-      <w:proofErr w:type="spellEnd"/>
-      <w:r>
-        <w:rPr>
-          <w:rFonts w:ascii="David" w:eastAsiaTheme="minorEastAsia" w:hAnsi="David" w:cs="David" w:hint="cs"/>
-          <w:i/>
-          <w:rtl/>
-        </w:rPr>
-        <w:t xml:space="preserve"> ל-</w:t>
+        <w:t>) של כל הארגומנטים המשוייכים ל-</w:t>
       </w:r>
       <w:r>
         <w:rPr>
@@ -37514,25 +36302,7 @@
           <w:i/>
           <w:rtl/>
         </w:rPr>
-        <w:t xml:space="preserve"> זה </w:t>
-      </w:r>
-      <w:proofErr w:type="spellStart"/>
-      <w:r>
-        <w:rPr>
-          <w:rFonts w:ascii="David" w:eastAsiaTheme="minorEastAsia" w:hAnsi="David" w:cs="David" w:hint="cs"/>
-          <w:i/>
-          <w:rtl/>
-        </w:rPr>
-        <w:t>מתוייגים</w:t>
-      </w:r>
-      <w:proofErr w:type="spellEnd"/>
-      <w:r>
-        <w:rPr>
-          <w:rFonts w:ascii="David" w:eastAsiaTheme="minorEastAsia" w:hAnsi="David" w:cs="David" w:hint="cs"/>
-          <w:i/>
-          <w:rtl/>
-        </w:rPr>
-        <w:t xml:space="preserve"> שמונה משפחות של סוגי מאורעות: </w:t>
+        <w:t xml:space="preserve"> זה מתוייגים שמונה משפחות של סוגי מאורעות: </w:t>
       </w:r>
     </w:p>
     <w:p>
@@ -38131,25 +36901,7 @@
           <w:rtl/>
         </w:rPr>
         <w:lastRenderedPageBreak/>
-        <w:t xml:space="preserve">מבחינת </w:t>
-      </w:r>
-      <w:proofErr w:type="spellStart"/>
-      <w:r>
-        <w:rPr>
-          <w:rFonts w:ascii="David" w:eastAsiaTheme="minorEastAsia" w:hAnsi="David" w:cs="David" w:hint="cs"/>
-          <w:i/>
-          <w:rtl/>
-        </w:rPr>
-        <w:t>האבלואציה</w:t>
-      </w:r>
-      <w:proofErr w:type="spellEnd"/>
-      <w:r>
-        <w:rPr>
-          <w:rFonts w:ascii="David" w:eastAsiaTheme="minorEastAsia" w:hAnsi="David" w:cs="David" w:hint="cs"/>
-          <w:i/>
-          <w:rtl/>
-        </w:rPr>
-        <w:t xml:space="preserve">, נהוג לבצע על כל תת משימה (ארבעת תתי המשימות שלעיל) בנפרד. על כל אחת מהמשימות ניתן להשתמש במדדים סטנדרטיים של </w:t>
+        <w:t xml:space="preserve">מבחינת האבלואציה, נהוג לבצע על כל תת משימה (ארבעת תתי המשימות שלעיל) בנפרד. על כל אחת מהמשימות ניתן להשתמש במדדים סטנדרטיים של </w:t>
       </w:r>
       <w:r>
         <w:rPr>
@@ -38202,25 +36954,7 @@
           <w:i/>
           <w:rtl/>
         </w:rPr>
-        <w:t xml:space="preserve">להלן טבלה המסכמת את נוסחאות </w:t>
-      </w:r>
-      <w:proofErr w:type="spellStart"/>
-      <w:r>
-        <w:rPr>
-          <w:rFonts w:ascii="David" w:eastAsiaTheme="minorEastAsia" w:hAnsi="David" w:cs="David" w:hint="cs"/>
-          <w:i/>
-          <w:rtl/>
-        </w:rPr>
-        <w:t>המטריקות</w:t>
-      </w:r>
-      <w:proofErr w:type="spellEnd"/>
-      <w:r>
-        <w:rPr>
-          <w:rFonts w:ascii="David" w:eastAsiaTheme="minorEastAsia" w:hAnsi="David" w:cs="David" w:hint="cs"/>
-          <w:i/>
-          <w:rtl/>
-        </w:rPr>
-        <w:t>:</w:t>
+        <w:t>להלן טבלה המסכמת את נוסחאות המטריקות:</w:t>
       </w:r>
     </w:p>
     <w:tbl>
@@ -43398,7 +42132,6 @@
         </w:rPr>
         <w:t xml:space="preserve">), והקשר ביניהם הוא </w:t>
       </w:r>
-      <w:proofErr w:type="spellStart"/>
       <w:r>
         <w:rPr>
           <w:rFonts w:ascii="David" w:eastAsiaTheme="minorEastAsia" w:hAnsi="David" w:cs="David"/>
@@ -43406,7 +42139,6 @@
         </w:rPr>
         <w:t>born_in</w:t>
       </w:r>
-      <w:proofErr w:type="spellEnd"/>
       <w:r>
         <w:rPr>
           <w:rFonts w:ascii="David" w:eastAsiaTheme="minorEastAsia" w:hAnsi="David" w:cs="David" w:hint="cs"/>
@@ -43698,21 +42430,7 @@
           <w:rFonts w:ascii="David" w:eastAsiaTheme="minorEastAsia" w:hAnsi="David" w:cs="David"/>
           <w:i/>
         </w:rPr>
-        <w:t>Diseases</w:t>
-      </w:r>
-      <w:r>
-        <w:rPr>
-          <w:rFonts w:ascii="David" w:eastAsiaTheme="minorEastAsia" w:hAnsi="David" w:cs="David"/>
-          <w:i/>
-        </w:rPr>
-        <w:t xml:space="preserve">: </w:t>
-      </w:r>
-      <w:r>
-        <w:rPr>
-          <w:rFonts w:ascii="David" w:eastAsiaTheme="minorEastAsia" w:hAnsi="David" w:cs="David"/>
-          <w:i/>
-        </w:rPr>
-        <w:t>"diabetes," "cancer," "hypertension," or "influenza."</w:t>
+        <w:t>Diseases: "diabetes," "cancer," "hypertension," or "influenza."</w:t>
       </w:r>
     </w:p>
     <w:p>
@@ -43898,21 +42616,7 @@
           <w:rFonts w:ascii="David" w:eastAsiaTheme="minorEastAsia" w:hAnsi="David" w:cs="David"/>
           <w:i/>
         </w:rPr>
-        <w:t>Treats</w:t>
-      </w:r>
-      <w:r>
-        <w:rPr>
-          <w:rFonts w:ascii="David" w:eastAsiaTheme="minorEastAsia" w:hAnsi="David" w:cs="David"/>
-          <w:i/>
-        </w:rPr>
-        <w:t xml:space="preserve">: </w:t>
-      </w:r>
-      <w:r>
-        <w:rPr>
-          <w:rFonts w:ascii="David" w:eastAsiaTheme="minorEastAsia" w:hAnsi="David" w:cs="David"/>
-          <w:i/>
-        </w:rPr>
-        <w:t>"</w:t>
+        <w:t>Treats: "</w:t>
       </w:r>
       <w:r>
         <w:rPr>
@@ -43941,14 +42645,7 @@
           <w:rFonts w:ascii="David" w:eastAsiaTheme="minorEastAsia" w:hAnsi="David" w:cs="David"/>
           <w:i/>
         </w:rPr>
-        <w:t xml:space="preserve"> </w:t>
-      </w:r>
-      <w:r>
-        <w:rPr>
-          <w:rFonts w:ascii="David" w:eastAsiaTheme="minorEastAsia" w:hAnsi="David" w:cs="David"/>
-          <w:i/>
-        </w:rPr>
-        <w:t>aspirin</w:t>
+        <w:t xml:space="preserve"> aspirin</w:t>
       </w:r>
       <w:r>
         <w:rPr>
@@ -43984,14 +42681,7 @@
           <w:rFonts w:ascii="David" w:eastAsiaTheme="minorEastAsia" w:hAnsi="David" w:cs="David"/>
           <w:i/>
         </w:rPr>
-        <w:t xml:space="preserve"> </w:t>
-      </w:r>
-      <w:r>
-        <w:rPr>
-          <w:rFonts w:ascii="David" w:eastAsiaTheme="minorEastAsia" w:hAnsi="David" w:cs="David"/>
-          <w:i/>
-        </w:rPr>
-        <w:t>headache</w:t>
+        <w:t xml:space="preserve"> headache</w:t>
       </w:r>
       <w:r>
         <w:rPr>
@@ -44020,15 +42710,7 @@
           <w:i/>
           <w:vertAlign w:val="subscript"/>
         </w:rPr>
-        <w:t xml:space="preserve"> </w:t>
-      </w:r>
-      <w:r>
-        <w:rPr>
-          <w:rFonts w:ascii="David" w:eastAsiaTheme="minorEastAsia" w:hAnsi="David" w:cs="David"/>
-          <w:i/>
-          <w:vertAlign w:val="subscript"/>
-        </w:rPr>
-        <w:t>Medications</w:t>
+        <w:t xml:space="preserve"> Medications</w:t>
       </w:r>
       <w:r>
         <w:rPr>
@@ -44149,6 +42831,42 @@
           <w:rFonts w:ascii="David" w:eastAsiaTheme="minorEastAsia" w:hAnsi="David" w:cs="David"/>
           <w:i/>
         </w:rPr>
+        <w:t xml:space="preserve"> smoking</w:t>
+      </w:r>
+      <w:r>
+        <w:rPr>
+          <w:rFonts w:ascii="David" w:eastAsiaTheme="minorEastAsia" w:hAnsi="David" w:cs="David"/>
+          <w:i/>
+        </w:rPr>
+        <w:t>]</w:t>
+      </w:r>
+      <w:r>
+        <w:rPr>
+          <w:rFonts w:ascii="David" w:eastAsiaTheme="minorEastAsia" w:hAnsi="David" w:cs="David"/>
+          <w:i/>
+        </w:rPr>
+        <w:t xml:space="preserve"> causes </w:t>
+      </w:r>
+      <w:r>
+        <w:rPr>
+          <w:rFonts w:ascii="David" w:eastAsiaTheme="minorEastAsia" w:hAnsi="David" w:cs="David"/>
+          <w:i/>
+        </w:rPr>
+        <w:t>[</w:t>
+      </w:r>
+      <w:r>
+        <w:rPr>
+          <w:rFonts w:ascii="David" w:eastAsiaTheme="minorEastAsia" w:hAnsi="David" w:cs="David"/>
+          <w:i/>
+          <w:vertAlign w:val="subscript"/>
+        </w:rPr>
+        <w:t>Diseases</w:t>
+      </w:r>
+      <w:r>
+        <w:rPr>
+          <w:rFonts w:ascii="David" w:eastAsiaTheme="minorEastAsia" w:hAnsi="David" w:cs="David"/>
+          <w:i/>
+        </w:rPr>
         <w:t xml:space="preserve"> </w:t>
       </w:r>
       <w:r>
@@ -44156,7 +42874,7 @@
           <w:rFonts w:ascii="David" w:eastAsiaTheme="minorEastAsia" w:hAnsi="David" w:cs="David"/>
           <w:i/>
         </w:rPr>
-        <w:t>smoking</w:t>
+        <w:t>lung cancer</w:t>
       </w:r>
       <w:r>
         <w:rPr>
@@ -44170,7 +42888,7 @@
           <w:rFonts w:ascii="David" w:eastAsiaTheme="minorEastAsia" w:hAnsi="David" w:cs="David"/>
           <w:i/>
         </w:rPr>
-        <w:t xml:space="preserve"> causes </w:t>
+        <w:t>" or "</w:t>
       </w:r>
       <w:r>
         <w:rPr>
@@ -44185,42 +42903,7 @@
           <w:i/>
           <w:vertAlign w:val="subscript"/>
         </w:rPr>
-        <w:t>Diseases</w:t>
-      </w:r>
-      <w:r>
-        <w:rPr>
-          <w:rFonts w:ascii="David" w:eastAsiaTheme="minorEastAsia" w:hAnsi="David" w:cs="David"/>
-          <w:i/>
-        </w:rPr>
-        <w:t xml:space="preserve"> </w:t>
-      </w:r>
-      <w:r>
-        <w:rPr>
-          <w:rFonts w:ascii="David" w:eastAsiaTheme="minorEastAsia" w:hAnsi="David" w:cs="David"/>
-          <w:i/>
-        </w:rPr>
-        <w:t>lung cancer</w:t>
-      </w:r>
-      <w:r>
-        <w:rPr>
-          <w:rFonts w:ascii="David" w:eastAsiaTheme="minorEastAsia" w:hAnsi="David" w:cs="David"/>
-          <w:i/>
-        </w:rPr>
-        <w:t>]</w:t>
-      </w:r>
-      <w:r>
-        <w:rPr>
-          <w:rFonts w:ascii="David" w:eastAsiaTheme="minorEastAsia" w:hAnsi="David" w:cs="David"/>
-          <w:i/>
-        </w:rPr>
-        <w:t>" or "</w:t>
-      </w:r>
-      <w:r>
-        <w:rPr>
-          <w:rFonts w:ascii="David" w:eastAsiaTheme="minorEastAsia" w:hAnsi="David" w:cs="David"/>
-          <w:i/>
-        </w:rPr>
-        <w:t>[</w:t>
+        <w:t>F</w:t>
       </w:r>
       <w:r>
         <w:rPr>
@@ -44228,14 +42911,6 @@
           <w:i/>
           <w:vertAlign w:val="subscript"/>
         </w:rPr>
-        <w:t>F</w:t>
-      </w:r>
-      <w:r>
-        <w:rPr>
-          <w:rFonts w:ascii="David" w:eastAsiaTheme="minorEastAsia" w:hAnsi="David" w:cs="David"/>
-          <w:i/>
-          <w:vertAlign w:val="subscript"/>
-        </w:rPr>
         <w:t>actor</w:t>
       </w:r>
       <w:r>
@@ -44243,14 +42918,7 @@
           <w:rFonts w:ascii="David" w:eastAsiaTheme="minorEastAsia" w:hAnsi="David" w:cs="David"/>
           <w:i/>
         </w:rPr>
-        <w:t xml:space="preserve"> </w:t>
-      </w:r>
-      <w:r>
-        <w:rPr>
-          <w:rFonts w:ascii="David" w:eastAsiaTheme="minorEastAsia" w:hAnsi="David" w:cs="David"/>
-          <w:i/>
-        </w:rPr>
-        <w:t>unhealthy diet</w:t>
+        <w:t xml:space="preserve"> unhealthy diet</w:t>
       </w:r>
       <w:r>
         <w:rPr>
@@ -44660,7 +43328,7 @@
           <w:p>
             <w:pPr>
               <w:rPr>
-                <w:rFonts w:ascii="David" w:eastAsiaTheme="minorEastAsia" w:hAnsi="David" w:cs="David" w:hint="cs"/>
+                <w:rFonts w:ascii="David" w:eastAsiaTheme="minorEastAsia" w:hAnsi="David" w:cs="David"/>
                 <w:b/>
                 <w:bCs/>
                 <w:i/>
@@ -44685,7 +43353,7 @@
           <w:p>
             <w:pPr>
               <w:rPr>
-                <w:rFonts w:ascii="David" w:eastAsiaTheme="minorEastAsia" w:hAnsi="David" w:cs="David" w:hint="cs"/>
+                <w:rFonts w:ascii="David" w:eastAsiaTheme="minorEastAsia" w:hAnsi="David" w:cs="David"/>
                 <w:b/>
                 <w:bCs/>
                 <w:i/>
@@ -44710,7 +43378,7 @@
           <w:p>
             <w:pPr>
               <w:rPr>
-                <w:rFonts w:ascii="David" w:eastAsiaTheme="minorEastAsia" w:hAnsi="David" w:cs="David" w:hint="cs"/>
+                <w:rFonts w:ascii="David" w:eastAsiaTheme="minorEastAsia" w:hAnsi="David" w:cs="David"/>
                 <w:b/>
                 <w:bCs/>
                 <w:i/>
@@ -44756,7 +43424,7 @@
           <w:p>
             <w:pPr>
               <w:rPr>
-                <w:rFonts w:ascii="David" w:eastAsiaTheme="minorEastAsia" w:hAnsi="David" w:cs="David" w:hint="cs"/>
+                <w:rFonts w:ascii="David" w:eastAsiaTheme="minorEastAsia" w:hAnsi="David" w:cs="David"/>
                 <w:i/>
               </w:rPr>
             </w:pPr>
@@ -44779,7 +43447,7 @@
           <w:p>
             <w:pPr>
               <w:rPr>
-                <w:rFonts w:ascii="David" w:eastAsiaTheme="minorEastAsia" w:hAnsi="David" w:cs="David" w:hint="cs"/>
+                <w:rFonts w:ascii="David" w:eastAsiaTheme="minorEastAsia" w:hAnsi="David" w:cs="David"/>
                 <w:i/>
               </w:rPr>
             </w:pPr>
@@ -44801,7 +43469,7 @@
           <w:p>
             <w:pPr>
               <w:rPr>
-                <w:rFonts w:ascii="David" w:eastAsiaTheme="minorEastAsia" w:hAnsi="David" w:cs="David" w:hint="cs"/>
+                <w:rFonts w:ascii="David" w:eastAsiaTheme="minorEastAsia" w:hAnsi="David" w:cs="David"/>
                 <w:i/>
               </w:rPr>
             </w:pPr>
@@ -44821,7 +43489,7 @@
           <w:p>
             <w:pPr>
               <w:rPr>
-                <w:rFonts w:ascii="David" w:eastAsiaTheme="minorEastAsia" w:hAnsi="David" w:cs="David" w:hint="cs"/>
+                <w:rFonts w:ascii="David" w:eastAsiaTheme="minorEastAsia" w:hAnsi="David" w:cs="David"/>
                 <w:i/>
               </w:rPr>
             </w:pPr>
@@ -44844,7 +43512,7 @@
           <w:p>
             <w:pPr>
               <w:rPr>
-                <w:rFonts w:ascii="David" w:eastAsiaTheme="minorEastAsia" w:hAnsi="David" w:cs="David" w:hint="cs"/>
+                <w:rFonts w:ascii="David" w:eastAsiaTheme="minorEastAsia" w:hAnsi="David" w:cs="David"/>
                 <w:i/>
               </w:rPr>
             </w:pPr>
@@ -44866,7 +43534,7 @@
           <w:p>
             <w:pPr>
               <w:rPr>
-                <w:rFonts w:ascii="David" w:eastAsiaTheme="minorEastAsia" w:hAnsi="David" w:cs="David" w:hint="cs"/>
+                <w:rFonts w:ascii="David" w:eastAsiaTheme="minorEastAsia" w:hAnsi="David" w:cs="David"/>
                 <w:i/>
               </w:rPr>
             </w:pPr>
@@ -44886,7 +43554,7 @@
           <w:p>
             <w:pPr>
               <w:rPr>
-                <w:rFonts w:ascii="David" w:eastAsiaTheme="minorEastAsia" w:hAnsi="David" w:cs="David" w:hint="cs"/>
+                <w:rFonts w:ascii="David" w:eastAsiaTheme="minorEastAsia" w:hAnsi="David" w:cs="David"/>
                 <w:i/>
               </w:rPr>
             </w:pPr>
@@ -44909,7 +43577,7 @@
           <w:p>
             <w:pPr>
               <w:rPr>
-                <w:rFonts w:ascii="David" w:eastAsiaTheme="minorEastAsia" w:hAnsi="David" w:cs="David" w:hint="cs"/>
+                <w:rFonts w:ascii="David" w:eastAsiaTheme="minorEastAsia" w:hAnsi="David" w:cs="David"/>
                 <w:i/>
               </w:rPr>
             </w:pPr>
@@ -44931,7 +43599,7 @@
           <w:p>
             <w:pPr>
               <w:rPr>
-                <w:rFonts w:ascii="David" w:eastAsiaTheme="minorEastAsia" w:hAnsi="David" w:cs="David" w:hint="cs"/>
+                <w:rFonts w:ascii="David" w:eastAsiaTheme="minorEastAsia" w:hAnsi="David" w:cs="David"/>
                 <w:i/>
               </w:rPr>
             </w:pPr>
@@ -44974,7 +43642,7 @@
           <w:p>
             <w:pPr>
               <w:rPr>
-                <w:rFonts w:ascii="David" w:eastAsiaTheme="minorEastAsia" w:hAnsi="David" w:cs="David" w:hint="cs"/>
+                <w:rFonts w:ascii="David" w:eastAsiaTheme="minorEastAsia" w:hAnsi="David" w:cs="David"/>
                 <w:i/>
               </w:rPr>
             </w:pPr>
@@ -44996,7 +43664,7 @@
           <w:p>
             <w:pPr>
               <w:rPr>
-                <w:rFonts w:ascii="David" w:eastAsiaTheme="minorEastAsia" w:hAnsi="David" w:cs="David" w:hint="cs"/>
+                <w:rFonts w:ascii="David" w:eastAsiaTheme="minorEastAsia" w:hAnsi="David" w:cs="David"/>
                 <w:i/>
               </w:rPr>
             </w:pPr>
@@ -45016,7 +43684,7 @@
           <w:p>
             <w:pPr>
               <w:rPr>
-                <w:rFonts w:ascii="David" w:eastAsiaTheme="minorEastAsia" w:hAnsi="David" w:cs="David" w:hint="cs"/>
+                <w:rFonts w:ascii="David" w:eastAsiaTheme="minorEastAsia" w:hAnsi="David" w:cs="David"/>
                 <w:i/>
               </w:rPr>
             </w:pPr>
@@ -45039,7 +43707,7 @@
           <w:p>
             <w:pPr>
               <w:rPr>
-                <w:rFonts w:ascii="David" w:eastAsiaTheme="minorEastAsia" w:hAnsi="David" w:cs="David" w:hint="cs"/>
+                <w:rFonts w:ascii="David" w:eastAsiaTheme="minorEastAsia" w:hAnsi="David" w:cs="David"/>
                 <w:i/>
               </w:rPr>
             </w:pPr>
@@ -45061,7 +43729,7 @@
           <w:p>
             <w:pPr>
               <w:rPr>
-                <w:rFonts w:ascii="David" w:eastAsiaTheme="minorEastAsia" w:hAnsi="David" w:cs="David" w:hint="cs"/>
+                <w:rFonts w:ascii="David" w:eastAsiaTheme="minorEastAsia" w:hAnsi="David" w:cs="David"/>
                 <w:i/>
               </w:rPr>
             </w:pPr>
@@ -45081,7 +43749,7 @@
           <w:p>
             <w:pPr>
               <w:rPr>
-                <w:rFonts w:ascii="David" w:eastAsiaTheme="minorEastAsia" w:hAnsi="David" w:cs="David" w:hint="cs"/>
+                <w:rFonts w:ascii="David" w:eastAsiaTheme="minorEastAsia" w:hAnsi="David" w:cs="David"/>
                 <w:i/>
               </w:rPr>
             </w:pPr>
@@ -45104,7 +43772,7 @@
           <w:p>
             <w:pPr>
               <w:rPr>
-                <w:rFonts w:ascii="David" w:eastAsiaTheme="minorEastAsia" w:hAnsi="David" w:cs="David" w:hint="cs"/>
+                <w:rFonts w:ascii="David" w:eastAsiaTheme="minorEastAsia" w:hAnsi="David" w:cs="David"/>
                 <w:i/>
               </w:rPr>
             </w:pPr>
@@ -45126,7 +43794,7 @@
           <w:p>
             <w:pPr>
               <w:rPr>
-                <w:rFonts w:ascii="David" w:eastAsiaTheme="minorEastAsia" w:hAnsi="David" w:cs="David" w:hint="cs"/>
+                <w:rFonts w:ascii="David" w:eastAsiaTheme="minorEastAsia" w:hAnsi="David" w:cs="David"/>
                 <w:i/>
               </w:rPr>
             </w:pPr>
@@ -45146,7 +43814,7 @@
           <w:p>
             <w:pPr>
               <w:rPr>
-                <w:rFonts w:ascii="David" w:eastAsiaTheme="minorEastAsia" w:hAnsi="David" w:cs="David" w:hint="cs"/>
+                <w:rFonts w:ascii="David" w:eastAsiaTheme="minorEastAsia" w:hAnsi="David" w:cs="David"/>
                 <w:i/>
               </w:rPr>
             </w:pPr>
@@ -45169,7 +43837,7 @@
           <w:p>
             <w:pPr>
               <w:rPr>
-                <w:rFonts w:ascii="David" w:eastAsiaTheme="minorEastAsia" w:hAnsi="David" w:cs="David" w:hint="cs"/>
+                <w:rFonts w:ascii="David" w:eastAsiaTheme="minorEastAsia" w:hAnsi="David" w:cs="David"/>
                 <w:i/>
               </w:rPr>
             </w:pPr>
@@ -45191,7 +43859,7 @@
           <w:p>
             <w:pPr>
               <w:rPr>
-                <w:rFonts w:ascii="David" w:eastAsiaTheme="minorEastAsia" w:hAnsi="David" w:cs="David" w:hint="cs"/>
+                <w:rFonts w:ascii="David" w:eastAsiaTheme="minorEastAsia" w:hAnsi="David" w:cs="David"/>
                 <w:i/>
               </w:rPr>
             </w:pPr>
@@ -45211,7 +43879,7 @@
           <w:p>
             <w:pPr>
               <w:rPr>
-                <w:rFonts w:ascii="David" w:eastAsiaTheme="minorEastAsia" w:hAnsi="David" w:cs="David" w:hint="cs"/>
+                <w:rFonts w:ascii="David" w:eastAsiaTheme="minorEastAsia" w:hAnsi="David" w:cs="David"/>
                 <w:i/>
               </w:rPr>
             </w:pPr>
@@ -45234,7 +43902,7 @@
           <w:p>
             <w:pPr>
               <w:rPr>
-                <w:rFonts w:ascii="David" w:eastAsiaTheme="minorEastAsia" w:hAnsi="David" w:cs="David" w:hint="cs"/>
+                <w:rFonts w:ascii="David" w:eastAsiaTheme="minorEastAsia" w:hAnsi="David" w:cs="David"/>
                 <w:i/>
               </w:rPr>
             </w:pPr>
@@ -45256,7 +43924,7 @@
           <w:p>
             <w:pPr>
               <w:rPr>
-                <w:rFonts w:ascii="David" w:eastAsiaTheme="minorEastAsia" w:hAnsi="David" w:cs="David" w:hint="cs"/>
+                <w:rFonts w:ascii="David" w:eastAsiaTheme="minorEastAsia" w:hAnsi="David" w:cs="David"/>
                 <w:i/>
               </w:rPr>
             </w:pPr>
@@ -45276,7 +43944,7 @@
           <w:p>
             <w:pPr>
               <w:rPr>
-                <w:rFonts w:ascii="David" w:eastAsiaTheme="minorEastAsia" w:hAnsi="David" w:cs="David" w:hint="cs"/>
+                <w:rFonts w:ascii="David" w:eastAsiaTheme="minorEastAsia" w:hAnsi="David" w:cs="David"/>
                 <w:i/>
               </w:rPr>
             </w:pPr>
@@ -45299,7 +43967,7 @@
           <w:p>
             <w:pPr>
               <w:rPr>
-                <w:rFonts w:ascii="David" w:eastAsiaTheme="minorEastAsia" w:hAnsi="David" w:cs="David" w:hint="cs"/>
+                <w:rFonts w:ascii="David" w:eastAsiaTheme="minorEastAsia" w:hAnsi="David" w:cs="David"/>
                 <w:i/>
               </w:rPr>
             </w:pPr>
@@ -45513,6 +44181,9 @@
             </m:e>
           </m:d>
           <m:r>
+            <m:rPr>
+              <m:sty m:val="p"/>
+            </m:rPr>
             <w:rPr>
               <w:rFonts w:ascii="Cambria Math" w:eastAsiaTheme="minorEastAsia" w:hAnsi="Cambria Math" w:cs="David"/>
             </w:rPr>
@@ -45554,19 +44225,16 @@
                     <w:rPr>
                       <w:rFonts w:ascii="Cambria Math" w:eastAsiaTheme="minorEastAsia" w:hAnsi="Cambria Math" w:cs="David"/>
                     </w:rPr>
-                    <m:t>c,</m:t>
-                  </m:r>
-                  <m:r>
-                    <w:rPr>
-                      <w:rFonts w:ascii="Cambria Math" w:eastAsiaTheme="minorEastAsia" w:hAnsi="Cambria Math" w:cs="David"/>
-                    </w:rPr>
-                    <m:t>e</m:t>
+                    <m:t>c,e</m:t>
                   </m:r>
                 </m:e>
               </m:d>
             </m:e>
           </m:d>
           <m:r>
+            <m:rPr>
+              <m:sty m:val="p"/>
+            </m:rPr>
             <w:rPr>
               <w:rFonts w:ascii="Cambria Math" w:eastAsiaTheme="minorEastAsia" w:hAnsi="Cambria Math" w:cs="David"/>
             </w:rPr>
@@ -45608,19 +44276,7 @@
                     <w:rPr>
                       <w:rFonts w:ascii="Cambria Math" w:eastAsiaTheme="minorEastAsia" w:hAnsi="Cambria Math" w:cs="David"/>
                     </w:rPr>
-                    <m:t>a</m:t>
-                  </m:r>
-                  <m:r>
-                    <w:rPr>
-                      <w:rFonts w:ascii="Cambria Math" w:eastAsiaTheme="minorEastAsia" w:hAnsi="Cambria Math" w:cs="David"/>
-                    </w:rPr>
-                    <m:t>,</m:t>
-                  </m:r>
-                  <m:r>
-                    <w:rPr>
-                      <w:rFonts w:ascii="Cambria Math" w:eastAsiaTheme="minorEastAsia" w:hAnsi="Cambria Math" w:cs="David"/>
-                    </w:rPr>
-                    <m:t>f</m:t>
+                    <m:t>a,f</m:t>
                   </m:r>
                 </m:e>
               </m:d>
@@ -45646,19 +44302,7 @@
                     <w:rPr>
                       <w:rFonts w:ascii="Cambria Math" w:eastAsiaTheme="minorEastAsia" w:hAnsi="Cambria Math" w:cs="David"/>
                     </w:rPr>
-                    <m:t>a</m:t>
-                  </m:r>
-                  <m:r>
-                    <w:rPr>
-                      <w:rFonts w:ascii="Cambria Math" w:eastAsiaTheme="minorEastAsia" w:hAnsi="Cambria Math" w:cs="David"/>
-                    </w:rPr>
-                    <m:t>,</m:t>
-                  </m:r>
-                  <m:r>
-                    <w:rPr>
-                      <w:rFonts w:ascii="Cambria Math" w:eastAsiaTheme="minorEastAsia" w:hAnsi="Cambria Math" w:cs="David"/>
-                    </w:rPr>
-                    <m:t>g</m:t>
+                    <m:t>a,g</m:t>
                   </m:r>
                 </m:e>
               </m:d>
@@ -45684,19 +44328,7 @@
                     <w:rPr>
                       <w:rFonts w:ascii="Cambria Math" w:eastAsiaTheme="minorEastAsia" w:hAnsi="Cambria Math" w:cs="David"/>
                     </w:rPr>
-                    <m:t>a</m:t>
-                  </m:r>
-                  <m:r>
-                    <w:rPr>
-                      <w:rFonts w:ascii="Cambria Math" w:eastAsiaTheme="minorEastAsia" w:hAnsi="Cambria Math" w:cs="David"/>
-                    </w:rPr>
-                    <m:t>,</m:t>
-                  </m:r>
-                  <m:r>
-                    <w:rPr>
-                      <w:rFonts w:ascii="Cambria Math" w:eastAsiaTheme="minorEastAsia" w:hAnsi="Cambria Math" w:cs="David"/>
-                    </w:rPr>
-                    <m:t>h</m:t>
+                    <m:t>a,h</m:t>
                   </m:r>
                 </m:e>
               </m:d>
@@ -45722,19 +44354,7 @@
                     <w:rPr>
                       <w:rFonts w:ascii="Cambria Math" w:eastAsiaTheme="minorEastAsia" w:hAnsi="Cambria Math" w:cs="David"/>
                     </w:rPr>
-                    <m:t>a</m:t>
-                  </m:r>
-                  <m:r>
-                    <w:rPr>
-                      <w:rFonts w:ascii="Cambria Math" w:eastAsiaTheme="minorEastAsia" w:hAnsi="Cambria Math" w:cs="David"/>
-                    </w:rPr>
-                    <m:t>,</m:t>
-                  </m:r>
-                  <m:r>
-                    <w:rPr>
-                      <w:rFonts w:ascii="Cambria Math" w:eastAsiaTheme="minorEastAsia" w:hAnsi="Cambria Math" w:cs="David"/>
-                    </w:rPr>
-                    <m:t>i</m:t>
+                    <m:t>a,i</m:t>
                   </m:r>
                 </m:e>
               </m:d>
@@ -45814,7 +44434,6 @@
         </w:rPr>
         <w:t xml:space="preserve">) מקיימים קשר של </w:t>
       </w:r>
-      <w:proofErr w:type="spellStart"/>
       <w:r>
         <w:rPr>
           <w:rFonts w:ascii="David" w:eastAsiaTheme="minorEastAsia" w:hAnsi="David" w:cs="David"/>
@@ -45822,7 +44441,6 @@
         </w:rPr>
         <w:t>PartOf</w:t>
       </w:r>
-      <w:proofErr w:type="spellEnd"/>
       <w:r>
         <w:rPr>
           <w:rFonts w:ascii="David" w:eastAsiaTheme="minorEastAsia" w:hAnsi="David" w:cs="David" w:hint="cs"/>
@@ -45884,6 +44502,7 @@
         <w:rPr>
           <w:rFonts w:ascii="David" w:eastAsiaTheme="minorEastAsia" w:hAnsi="David" w:cs="David"/>
           <w:i/>
+          <w:noProof/>
           <w:rtl/>
         </w:rPr>
         <w:drawing>
@@ -46059,14 +44678,7 @@
           <w:rFonts w:ascii="David" w:eastAsiaTheme="minorEastAsia" w:hAnsi="David" w:cs="David"/>
           <w:i/>
         </w:rPr>
-        <w:t xml:space="preserve"> XYZ], the parent company of </w:t>
-      </w:r>
-      <w:r>
-        <w:rPr>
-          <w:rFonts w:ascii="David" w:eastAsiaTheme="minorEastAsia" w:hAnsi="David" w:cs="David"/>
-          <w:i/>
-        </w:rPr>
-        <w:t>[</w:t>
+        <w:t xml:space="preserve"> XYZ], the parent company of [</w:t>
       </w:r>
       <w:r>
         <w:rPr>
@@ -46081,28 +44693,7 @@
           <w:rFonts w:ascii="David" w:eastAsiaTheme="minorEastAsia" w:hAnsi="David" w:cs="David"/>
           <w:i/>
         </w:rPr>
-        <w:t xml:space="preserve"> </w:t>
-      </w:r>
-      <w:r>
-        <w:rPr>
-          <w:rFonts w:ascii="David" w:eastAsiaTheme="minorEastAsia" w:hAnsi="David" w:cs="David"/>
-          <w:i/>
-        </w:rPr>
-        <w:t>ABC</w:t>
-      </w:r>
-      <w:r>
-        <w:rPr>
-          <w:rFonts w:ascii="David" w:eastAsiaTheme="minorEastAsia" w:hAnsi="David" w:cs="David"/>
-          <w:i/>
-        </w:rPr>
-        <w:t>]</w:t>
-      </w:r>
-      <w:r>
-        <w:rPr>
-          <w:rFonts w:ascii="David" w:eastAsiaTheme="minorEastAsia" w:hAnsi="David" w:cs="David"/>
-          <w:i/>
-        </w:rPr>
-        <w:t xml:space="preserve">: </w:t>
+        <w:t xml:space="preserve"> ABC]: </w:t>
       </w:r>
       <w:r>
         <w:rPr>
@@ -46588,16 +45179,7 @@
           <w:bCs/>
           <w:i/>
         </w:rPr>
-        <w:t xml:space="preserve"> </w:t>
-      </w:r>
-      <w:r>
-        <w:rPr>
-          <w:rFonts w:ascii="David" w:eastAsiaTheme="minorEastAsia" w:hAnsi="David" w:cs="David"/>
-          <w:b/>
-          <w:bCs/>
-          <w:i/>
-        </w:rPr>
-        <w:t>former president of the United Stated</w:t>
+        <w:t xml:space="preserve"> former president of the United Stated</w:t>
       </w:r>
       <w:r>
         <w:rPr>
@@ -46720,16 +45302,7 @@
           <w:bCs/>
           <w:i/>
         </w:rPr>
-        <w:t xml:space="preserve"> </w:t>
-      </w:r>
-      <w:r>
-        <w:rPr>
-          <w:rFonts w:ascii="David" w:eastAsiaTheme="minorEastAsia" w:hAnsi="David" w:cs="David"/>
-          <w:b/>
-          <w:bCs/>
-          <w:i/>
-        </w:rPr>
-        <w:t>chosen</w:t>
+        <w:t xml:space="preserve"> chosen</w:t>
       </w:r>
       <w:r>
         <w:rPr>
@@ -46755,9 +45328,8 @@
       <w:pPr>
         <w:bidi/>
         <w:rPr>
-          <w:rFonts w:ascii="David" w:eastAsiaTheme="minorEastAsia" w:hAnsi="David" w:cs="David" w:hint="cs"/>
-          <w:i/>
-          <w:rtl/>
+          <w:rFonts w:ascii="David" w:eastAsiaTheme="minorEastAsia" w:hAnsi="David" w:cs="David"/>
+          <w:i/>
         </w:rPr>
       </w:pPr>
       <w:r>
@@ -46855,6 +45427,1872 @@
         </w:rPr>
         <w:t xml:space="preserve"> מייצג מאורע ברמה גבוהה יותר בהיררכיה. </w:t>
       </w:r>
+      <w:r>
+        <w:rPr>
+          <w:rFonts w:ascii="David" w:eastAsiaTheme="minorEastAsia" w:hAnsi="David" w:cs="David" w:hint="cs"/>
+          <w:i/>
+          <w:rtl/>
+        </w:rPr>
+        <w:t xml:space="preserve">אחת הגישות לביצוע </w:t>
+      </w:r>
+      <w:r>
+        <w:rPr>
+          <w:rFonts w:ascii="David" w:eastAsiaTheme="minorEastAsia" w:hAnsi="David" w:cs="David"/>
+          <w:i/>
+        </w:rPr>
+        <w:t>clustering</w:t>
+      </w:r>
+      <w:r>
+        <w:rPr>
+          <w:rFonts w:ascii="David" w:eastAsiaTheme="minorEastAsia" w:hAnsi="David" w:cs="David" w:hint="cs"/>
+          <w:i/>
+          <w:rtl/>
+        </w:rPr>
+        <w:t xml:space="preserve"> כזה הוא על ידי </w:t>
+      </w:r>
+      <w:r>
+        <w:rPr>
+          <w:rFonts w:ascii="David" w:eastAsiaTheme="minorEastAsia" w:hAnsi="David" w:cs="David"/>
+          <w:b/>
+          <w:bCs/>
+          <w:i/>
+        </w:rPr>
+        <w:t>paired representation learning</w:t>
+      </w:r>
+      <w:r>
+        <w:rPr>
+          <w:rFonts w:ascii="David" w:eastAsiaTheme="minorEastAsia" w:hAnsi="David" w:cs="David" w:hint="cs"/>
+          <w:i/>
+          <w:rtl/>
+        </w:rPr>
+        <w:t xml:space="preserve">. בגישה זו, אנו יוצרים ייצוג לכל משפט, כך שמשפטים השייכים לאותו </w:t>
+      </w:r>
+      <w:r>
+        <w:rPr>
+          <w:rFonts w:ascii="David" w:eastAsiaTheme="minorEastAsia" w:hAnsi="David" w:cs="David"/>
+          <w:i/>
+        </w:rPr>
+        <w:t>complex event</w:t>
+      </w:r>
+      <w:r>
+        <w:rPr>
+          <w:rFonts w:ascii="David" w:eastAsiaTheme="minorEastAsia" w:hAnsi="David" w:cs="David" w:hint="cs"/>
+          <w:i/>
+          <w:rtl/>
+        </w:rPr>
+        <w:t xml:space="preserve"> יהיו קרובים אחד לשני, ומשפ</w:t>
+      </w:r>
+      <w:r>
+        <w:rPr>
+          <w:rFonts w:ascii="David" w:eastAsiaTheme="minorEastAsia" w:hAnsi="David" w:cs="David" w:hint="cs"/>
+          <w:i/>
+          <w:rtl/>
+        </w:rPr>
+        <w:t xml:space="preserve">טים שאינם שייכים לאותו </w:t>
+      </w:r>
+      <w:r>
+        <w:rPr>
+          <w:rFonts w:ascii="David" w:eastAsiaTheme="minorEastAsia" w:hAnsi="David" w:cs="David"/>
+          <w:i/>
+        </w:rPr>
+        <w:t>complex event</w:t>
+      </w:r>
+      <w:r>
+        <w:rPr>
+          <w:rFonts w:ascii="David" w:eastAsiaTheme="minorEastAsia" w:hAnsi="David" w:cs="David" w:hint="cs"/>
+          <w:i/>
+          <w:rtl/>
+        </w:rPr>
+        <w:t xml:space="preserve"> יהיו רחוקים. </w:t>
+      </w:r>
+      <w:r>
+        <w:rPr>
+          <w:rFonts w:ascii="David" w:eastAsiaTheme="minorEastAsia" w:hAnsi="David" w:cs="David" w:hint="cs"/>
+          <w:i/>
+          <w:rtl/>
+        </w:rPr>
+        <w:t xml:space="preserve">בהינתן </w:t>
+      </w:r>
+      <w:r>
+        <w:rPr>
+          <w:rFonts w:ascii="David" w:eastAsiaTheme="minorEastAsia" w:hAnsi="David" w:cs="David"/>
+          <w:i/>
+        </w:rPr>
+        <w:t>dataset</w:t>
+      </w:r>
+      <w:r>
+        <w:rPr>
+          <w:rFonts w:ascii="David" w:eastAsiaTheme="minorEastAsia" w:hAnsi="David" w:cs="David" w:hint="cs"/>
+          <w:i/>
+          <w:rtl/>
+        </w:rPr>
+        <w:t xml:space="preserve"> מתויג של </w:t>
+      </w:r>
+      <w:r>
+        <w:rPr>
+          <w:rFonts w:ascii="David" w:eastAsiaTheme="minorEastAsia" w:hAnsi="David" w:cs="David"/>
+          <w:i/>
+        </w:rPr>
+        <w:t>complex events</w:t>
+      </w:r>
+      <w:r>
+        <w:rPr>
+          <w:rFonts w:ascii="David" w:eastAsiaTheme="minorEastAsia" w:hAnsi="David" w:cs="David" w:hint="cs"/>
+          <w:i/>
+          <w:rtl/>
+        </w:rPr>
+        <w:t xml:space="preserve">, נדגום בכל שלב זוגות של משפטים, ונבצע אופטימיזציה למודל כך שהמרחקים האוקלידיים בין הייצוגים של המשפטים שהמודל מוציא יהיו קרובים עבור זוגות מאותו </w:t>
+      </w:r>
+      <w:r>
+        <w:rPr>
+          <w:rFonts w:ascii="David" w:eastAsiaTheme="minorEastAsia" w:hAnsi="David" w:cs="David"/>
+          <w:i/>
+        </w:rPr>
+        <w:t>complex event</w:t>
+      </w:r>
+      <w:r>
+        <w:rPr>
+          <w:rFonts w:ascii="David" w:eastAsiaTheme="minorEastAsia" w:hAnsi="David" w:cs="David" w:hint="cs"/>
+          <w:i/>
+          <w:rtl/>
+        </w:rPr>
+        <w:t xml:space="preserve">. </w:t>
+      </w:r>
+    </w:p>
+    <w:p>
+      <w:pPr>
+        <w:rPr>
+          <w:rFonts w:ascii="David" w:eastAsiaTheme="minorEastAsia" w:hAnsi="David" w:cs="David"/>
+          <w:i/>
+        </w:rPr>
+      </w:pPr>
+      <w:r>
+        <w:rPr>
+          <w:rFonts w:ascii="David" w:eastAsiaTheme="minorEastAsia" w:hAnsi="David" w:cs="David"/>
+          <w:i/>
+        </w:rPr>
+        <w:br w:type="page"/>
+      </w:r>
+    </w:p>
+    <w:p>
+      <w:pPr>
+        <w:pStyle w:val="1"/>
+        <w:rPr>
+          <w:rtl/>
+        </w:rPr>
+      </w:pPr>
+      <w:r>
+        <w:rPr>
+          <w:rFonts w:hint="cs"/>
+        </w:rPr>
+        <w:lastRenderedPageBreak/>
+        <w:t>Q</w:t>
+      </w:r>
+      <w:r>
+        <w:t>uestion Answering</w:t>
+      </w:r>
+    </w:p>
+    <w:p>
+      <w:pPr>
+        <w:bidi/>
+        <w:rPr>
+          <w:rFonts w:ascii="David" w:eastAsiaTheme="minorEastAsia" w:hAnsi="David" w:cs="David"/>
+          <w:i/>
+          <w:rtl/>
+        </w:rPr>
+      </w:pPr>
+      <w:r>
+        <w:rPr>
+          <w:rFonts w:ascii="David" w:eastAsiaTheme="minorEastAsia" w:hAnsi="David" w:cs="David" w:hint="cs"/>
+          <w:i/>
+          <w:rtl/>
+        </w:rPr>
+        <w:t xml:space="preserve">מטלה נוספת בהבנת שפה טבעית היא </w:t>
+      </w:r>
+      <w:r>
+        <w:rPr>
+          <w:rFonts w:ascii="David" w:eastAsiaTheme="minorEastAsia" w:hAnsi="David" w:cs="David"/>
+          <w:i/>
+        </w:rPr>
+        <w:t>question answering</w:t>
+      </w:r>
+      <w:r>
+        <w:rPr>
+          <w:rFonts w:ascii="David" w:eastAsiaTheme="minorEastAsia" w:hAnsi="David" w:cs="David" w:hint="cs"/>
+          <w:i/>
+          <w:rtl/>
+        </w:rPr>
+        <w:t xml:space="preserve">, או השבה על שאלות. </w:t>
+      </w:r>
+      <w:r>
+        <w:rPr>
+          <w:rFonts w:ascii="David" w:eastAsiaTheme="minorEastAsia" w:hAnsi="David" w:cs="David" w:hint="cs"/>
+          <w:i/>
+          <w:rtl/>
+        </w:rPr>
+        <w:t xml:space="preserve">נתמקד בשלושה סוגי </w:t>
+      </w:r>
+      <w:r>
+        <w:rPr>
+          <w:rFonts w:ascii="David" w:eastAsiaTheme="minorEastAsia" w:hAnsi="David" w:cs="David" w:hint="cs"/>
+          <w:i/>
+        </w:rPr>
+        <w:t>QA</w:t>
+      </w:r>
+      <w:r>
+        <w:rPr>
+          <w:rFonts w:ascii="David" w:eastAsiaTheme="minorEastAsia" w:hAnsi="David" w:cs="David" w:hint="cs"/>
+          <w:i/>
+          <w:rtl/>
+        </w:rPr>
+        <w:t xml:space="preserve">. הסוג הראשון נקרא </w:t>
+      </w:r>
+      <w:r>
+        <w:rPr>
+          <w:rFonts w:ascii="David" w:eastAsiaTheme="minorEastAsia" w:hAnsi="David" w:cs="David"/>
+          <w:i/>
+        </w:rPr>
+        <w:t>extractive QA</w:t>
+      </w:r>
+      <w:r>
+        <w:rPr>
+          <w:rFonts w:ascii="David" w:eastAsiaTheme="minorEastAsia" w:hAnsi="David" w:cs="David" w:hint="cs"/>
+          <w:i/>
+          <w:rtl/>
+        </w:rPr>
+        <w:t xml:space="preserve">, בו בהינתן קטע טקסט ושאלה המודל יפיק מהטקסט את התשובה לשאלה. הסוג השני נקרא </w:t>
+      </w:r>
+      <w:r>
+        <w:rPr>
+          <w:rFonts w:ascii="David" w:eastAsiaTheme="minorEastAsia" w:hAnsi="David" w:cs="David"/>
+          <w:i/>
+        </w:rPr>
+        <w:t>extractive QA + IDK</w:t>
+      </w:r>
+      <w:r>
+        <w:rPr>
+          <w:rFonts w:ascii="David" w:eastAsiaTheme="minorEastAsia" w:hAnsi="David" w:cs="David" w:hint="cs"/>
+          <w:i/>
+          <w:rtl/>
+        </w:rPr>
+        <w:t xml:space="preserve"> כאשר </w:t>
+      </w:r>
+      <w:r>
+        <w:rPr>
+          <w:rFonts w:ascii="David" w:eastAsiaTheme="minorEastAsia" w:hAnsi="David" w:cs="David" w:hint="cs"/>
+          <w:i/>
+        </w:rPr>
+        <w:t>IDK</w:t>
+      </w:r>
+      <w:r>
+        <w:rPr>
+          <w:rFonts w:ascii="David" w:eastAsiaTheme="minorEastAsia" w:hAnsi="David" w:cs="David" w:hint="cs"/>
+          <w:i/>
+          <w:rtl/>
+        </w:rPr>
+        <w:t xml:space="preserve"> הוא ראשי תיבות של </w:t>
+      </w:r>
+      <w:r>
+        <w:rPr>
+          <w:rFonts w:ascii="David" w:eastAsiaTheme="minorEastAsia" w:hAnsi="David" w:cs="David"/>
+          <w:i/>
+        </w:rPr>
+        <w:t>I don’t know</w:t>
+      </w:r>
+      <w:r>
+        <w:rPr>
+          <w:rFonts w:ascii="David" w:eastAsiaTheme="minorEastAsia" w:hAnsi="David" w:cs="David" w:hint="cs"/>
+          <w:i/>
+          <w:rtl/>
+        </w:rPr>
+        <w:t xml:space="preserve">. בסוג הזה של </w:t>
+      </w:r>
+      <w:r>
+        <w:rPr>
+          <w:rFonts w:ascii="David" w:eastAsiaTheme="minorEastAsia" w:hAnsi="David" w:cs="David" w:hint="cs"/>
+          <w:i/>
+        </w:rPr>
+        <w:t>QA</w:t>
+      </w:r>
+      <w:r>
+        <w:rPr>
+          <w:rFonts w:ascii="David" w:eastAsiaTheme="minorEastAsia" w:hAnsi="David" w:cs="David" w:hint="cs"/>
+          <w:i/>
+          <w:rtl/>
+        </w:rPr>
+        <w:t xml:space="preserve"> המודל יכול בנוסף להחזיר תשובה "</w:t>
+      </w:r>
+      <w:r>
+        <w:rPr>
+          <w:rFonts w:ascii="David" w:eastAsiaTheme="minorEastAsia" w:hAnsi="David" w:cs="David"/>
+          <w:i/>
+        </w:rPr>
+        <w:t>IDK</w:t>
+      </w:r>
+      <w:r>
+        <w:rPr>
+          <w:rFonts w:ascii="David" w:eastAsiaTheme="minorEastAsia" w:hAnsi="David" w:cs="David" w:hint="cs"/>
+          <w:i/>
+          <w:rtl/>
+        </w:rPr>
+        <w:t>" כאשר התשובה לשאלה לא מופיעה בטקסט. הסוג השלישי הוא שאלות כן ולא (</w:t>
+      </w:r>
+      <w:r>
+        <w:rPr>
+          <w:rFonts w:ascii="David" w:eastAsiaTheme="minorEastAsia" w:hAnsi="David" w:cs="David"/>
+          <w:i/>
+        </w:rPr>
+        <w:t>Yes/No QA</w:t>
+      </w:r>
+      <w:r>
+        <w:rPr>
+          <w:rFonts w:ascii="David" w:eastAsiaTheme="minorEastAsia" w:hAnsi="David" w:cs="David" w:hint="cs"/>
+          <w:i/>
+          <w:rtl/>
+        </w:rPr>
+        <w:t xml:space="preserve">). </w:t>
+      </w:r>
+    </w:p>
+    <w:p>
+      <w:pPr>
+        <w:pStyle w:val="2"/>
+      </w:pPr>
+      <w:r>
+        <w:t>Extractive QA</w:t>
+      </w:r>
+    </w:p>
+    <w:p>
+      <w:pPr>
+        <w:bidi/>
+        <w:rPr>
+          <w:rFonts w:ascii="David" w:eastAsiaTheme="minorEastAsia" w:hAnsi="David" w:cs="David"/>
+          <w:i/>
+          <w:rtl/>
+        </w:rPr>
+      </w:pPr>
+      <w:r>
+        <w:rPr>
+          <w:rFonts w:ascii="David" w:eastAsiaTheme="minorEastAsia" w:hAnsi="David" w:cs="David" w:hint="cs"/>
+          <w:i/>
+          <w:rtl/>
+        </w:rPr>
+        <w:t xml:space="preserve">מטלה זו, אשר נקרא גם </w:t>
+      </w:r>
+      <w:r>
+        <w:rPr>
+          <w:rFonts w:ascii="David" w:eastAsiaTheme="minorEastAsia" w:hAnsi="David" w:cs="David"/>
+          <w:i/>
+        </w:rPr>
+        <w:t>reading comprehension</w:t>
+      </w:r>
+      <w:r>
+        <w:rPr>
+          <w:rFonts w:ascii="David" w:eastAsiaTheme="minorEastAsia" w:hAnsi="David" w:cs="David" w:hint="cs"/>
+          <w:i/>
+          <w:rtl/>
+        </w:rPr>
+        <w:t>, מטרתה למצוא את ה-</w:t>
+      </w:r>
+      <w:r>
+        <w:rPr>
+          <w:rFonts w:ascii="David" w:eastAsiaTheme="minorEastAsia" w:hAnsi="David" w:cs="David"/>
+          <w:i/>
+        </w:rPr>
+        <w:t>span</w:t>
+      </w:r>
+      <w:r>
+        <w:rPr>
+          <w:rFonts w:ascii="David" w:eastAsiaTheme="minorEastAsia" w:hAnsi="David" w:cs="David" w:hint="cs"/>
+          <w:i/>
+          <w:rtl/>
+        </w:rPr>
+        <w:t xml:space="preserve"> של התשובה לשאלה בתוך הטקסט. למשל, בהינתן השאלה: </w:t>
+      </w:r>
+    </w:p>
+    <w:p>
+      <w:pPr>
+        <w:jc w:val="center"/>
+      </w:pPr>
+      <w:r>
+        <w:t>What was William Johnson's Iroquois name?</w:t>
+      </w:r>
+    </w:p>
+    <w:p>
+      <w:pPr>
+        <w:bidi/>
+        <w:rPr>
+          <w:rFonts w:ascii="David" w:eastAsiaTheme="minorEastAsia" w:hAnsi="David" w:cs="David"/>
+          <w:i/>
+          <w:rtl/>
+        </w:rPr>
+      </w:pPr>
+      <w:r>
+        <w:rPr>
+          <w:rFonts w:ascii="David" w:eastAsiaTheme="minorEastAsia" w:hAnsi="David" w:cs="David" w:hint="cs"/>
+          <w:i/>
+          <w:rtl/>
+        </w:rPr>
+        <w:t>והטקסט:</w:t>
+      </w:r>
+    </w:p>
+    <w:p>
+      <w:pPr>
+        <w:rPr>
+          <w:rtl/>
+        </w:rPr>
+      </w:pPr>
+      <w:r>
+        <w:t xml:space="preserve">The Iroquois sent runners to the manor of William Johnson in upstate New York. The British Superintendent for Indian Affairs in the New York region and beyond, Johnson was known to the Iroquois as </w:t>
+      </w:r>
+      <w:r>
+        <w:rPr>
+          <w:b/>
+          <w:bCs/>
+        </w:rPr>
+        <w:t>Warraghiggey</w:t>
+      </w:r>
+      <w:r>
+        <w:t>, meaning "He who does great things."</w:t>
+      </w:r>
+    </w:p>
+    <w:p>
+      <w:pPr>
+        <w:bidi/>
+        <w:rPr>
+          <w:rFonts w:ascii="David" w:eastAsiaTheme="minorEastAsia" w:hAnsi="David" w:cs="David"/>
+          <w:i/>
+          <w:rtl/>
+        </w:rPr>
+      </w:pPr>
+      <w:r>
+        <w:rPr>
+          <w:rFonts w:ascii="David" w:eastAsiaTheme="minorEastAsia" w:hAnsi="David" w:cs="David" w:hint="cs"/>
+          <w:i/>
+          <w:rtl/>
+        </w:rPr>
+        <w:t xml:space="preserve">המטרה היא למצוא את המילים שבהן מופיעות התשובה </w:t>
+      </w:r>
+      <w:r>
+        <w:rPr>
+          <w:rFonts w:ascii="David" w:eastAsiaTheme="minorEastAsia" w:hAnsi="David" w:cs="David"/>
+          <w:i/>
+          <w:rtl/>
+        </w:rPr>
+        <w:t>–</w:t>
+      </w:r>
+      <w:r>
+        <w:rPr>
+          <w:rFonts w:ascii="David" w:eastAsiaTheme="minorEastAsia" w:hAnsi="David" w:cs="David" w:hint="cs"/>
+          <w:i/>
+          <w:rtl/>
+        </w:rPr>
+        <w:t xml:space="preserve"> במקרה זה </w:t>
+      </w:r>
+      <w:r>
+        <w:rPr>
+          <w:rFonts w:ascii="David" w:eastAsiaTheme="minorEastAsia" w:hAnsi="David" w:cs="David"/>
+          <w:i/>
+        </w:rPr>
+        <w:t>Warraghiggey</w:t>
+      </w:r>
+      <w:r>
+        <w:rPr>
+          <w:rFonts w:ascii="David" w:eastAsiaTheme="minorEastAsia" w:hAnsi="David" w:cs="David" w:hint="cs"/>
+          <w:i/>
+          <w:rtl/>
+        </w:rPr>
+        <w:t xml:space="preserve">. </w:t>
+      </w:r>
+      <w:r>
+        <w:rPr>
+          <w:rFonts w:ascii="David" w:eastAsiaTheme="minorEastAsia" w:hAnsi="David" w:cs="David" w:hint="cs"/>
+          <w:i/>
+          <w:rtl/>
+        </w:rPr>
+        <w:t>ההנחה ב-</w:t>
+      </w:r>
+      <w:r>
+        <w:rPr>
+          <w:rFonts w:ascii="David" w:eastAsiaTheme="minorEastAsia" w:hAnsi="David" w:cs="David"/>
+          <w:i/>
+        </w:rPr>
+        <w:t>Extractive QA</w:t>
+      </w:r>
+      <w:r>
+        <w:rPr>
+          <w:rFonts w:ascii="David" w:eastAsiaTheme="minorEastAsia" w:hAnsi="David" w:cs="David" w:hint="cs"/>
+          <w:i/>
+          <w:rtl/>
+        </w:rPr>
+        <w:t xml:space="preserve"> היא </w:t>
+      </w:r>
+      <w:r>
+        <w:rPr>
+          <w:rFonts w:ascii="David" w:eastAsiaTheme="minorEastAsia" w:hAnsi="David" w:cs="David" w:hint="cs"/>
+          <w:b/>
+          <w:bCs/>
+          <w:i/>
+          <w:rtl/>
+        </w:rPr>
+        <w:t>שהתשובה מופיעה בטקסט</w:t>
+      </w:r>
+      <w:r>
+        <w:rPr>
+          <w:rFonts w:ascii="David" w:eastAsiaTheme="minorEastAsia" w:hAnsi="David" w:cs="David" w:hint="cs"/>
+          <w:i/>
+          <w:rtl/>
+        </w:rPr>
+        <w:t xml:space="preserve">. </w:t>
+      </w:r>
+      <w:r>
+        <w:rPr>
+          <w:rFonts w:ascii="David" w:eastAsiaTheme="minorEastAsia" w:hAnsi="David" w:cs="David" w:hint="cs"/>
+          <w:i/>
+          <w:rtl/>
+        </w:rPr>
+        <w:t xml:space="preserve">הדוגמה שהבאנו לקוחה מתוך </w:t>
+      </w:r>
+      <w:r>
+        <w:rPr>
+          <w:rFonts w:ascii="David" w:eastAsiaTheme="minorEastAsia" w:hAnsi="David" w:cs="David"/>
+          <w:i/>
+        </w:rPr>
+        <w:t>SQuAD dataset</w:t>
+      </w:r>
+      <w:r>
+        <w:rPr>
+          <w:rFonts w:ascii="David" w:eastAsiaTheme="minorEastAsia" w:hAnsi="David" w:cs="David" w:hint="cs"/>
+          <w:i/>
+          <w:rtl/>
+        </w:rPr>
+        <w:t xml:space="preserve"> אשר מכיל 100,000 זוגות של שאלות ותשובות. הקטעים עליהם כתובות השאלות לקוחים מוויקיפדיה. </w:t>
+      </w:r>
+      <w:r>
+        <w:rPr>
+          <w:rFonts w:ascii="David" w:eastAsiaTheme="minorEastAsia" w:hAnsi="David" w:cs="David" w:hint="cs"/>
+          <w:i/>
+          <w:rtl/>
+        </w:rPr>
+        <w:t>ה-</w:t>
+      </w:r>
+      <w:r>
+        <w:rPr>
+          <w:rFonts w:ascii="David" w:eastAsiaTheme="minorEastAsia" w:hAnsi="David" w:cs="David"/>
+          <w:i/>
+        </w:rPr>
+        <w:t>dataset</w:t>
+      </w:r>
+      <w:r>
+        <w:rPr>
+          <w:rFonts w:ascii="David" w:eastAsiaTheme="minorEastAsia" w:hAnsi="David" w:cs="David" w:hint="cs"/>
+          <w:i/>
+          <w:rtl/>
+        </w:rPr>
+        <w:t xml:space="preserve"> נחשב עשיר ומגוון, וקיימות בו דוגמאות רבות לא טריוויאליות, למשל הצורך להכיר מילים נרדפות (בכ-</w:t>
+      </w:r>
+      <w:r>
+        <w:rPr>
+          <w:rFonts w:ascii="David" w:eastAsiaTheme="minorEastAsia" w:hAnsi="David" w:cs="David"/>
+          <w:i/>
+        </w:rPr>
+        <w:t>33%</w:t>
+      </w:r>
+      <w:r>
+        <w:rPr>
+          <w:rFonts w:ascii="David" w:eastAsiaTheme="minorEastAsia" w:hAnsi="David" w:cs="David" w:hint="cs"/>
+          <w:i/>
+          <w:rtl/>
+        </w:rPr>
+        <w:t xml:space="preserve"> מהדגימות), ידע מהעולם (9%), הבנת תחביר (64%), הסקת מסקנות ממספר משפטים שונים (14%) ועוד. </w:t>
+      </w:r>
+    </w:p>
+    <w:p>
+      <w:pPr>
+        <w:bidi/>
+        <w:rPr>
+          <w:rFonts w:ascii="David" w:eastAsiaTheme="minorEastAsia" w:hAnsi="David" w:cs="David"/>
+          <w:i/>
+          <w:rtl/>
+        </w:rPr>
+      </w:pPr>
+      <w:r>
+        <w:rPr>
+          <w:rFonts w:ascii="David" w:eastAsiaTheme="minorEastAsia" w:hAnsi="David" w:cs="David" w:hint="cs"/>
+          <w:i/>
+          <w:rtl/>
+        </w:rPr>
+        <w:t xml:space="preserve">ניתן לפתור את הבעיה באמצעות מודל </w:t>
+      </w:r>
+      <w:r>
+        <w:rPr>
+          <w:rFonts w:ascii="David" w:eastAsiaTheme="minorEastAsia" w:hAnsi="David" w:cs="David" w:hint="cs"/>
+          <w:i/>
+        </w:rPr>
+        <w:t>BERT</w:t>
+      </w:r>
+      <w:r>
+        <w:rPr>
+          <w:rFonts w:ascii="David" w:eastAsiaTheme="minorEastAsia" w:hAnsi="David" w:cs="David" w:hint="cs"/>
+          <w:i/>
+          <w:rtl/>
+        </w:rPr>
+        <w:t xml:space="preserve">. המודל, לאחר שעבר </w:t>
+      </w:r>
+      <w:r>
+        <w:rPr>
+          <w:rFonts w:ascii="David" w:eastAsiaTheme="minorEastAsia" w:hAnsi="David" w:cs="David"/>
+          <w:i/>
+        </w:rPr>
+        <w:t>pre-training</w:t>
+      </w:r>
+      <w:r>
+        <w:rPr>
+          <w:rFonts w:ascii="David" w:eastAsiaTheme="minorEastAsia" w:hAnsi="David" w:cs="David" w:hint="cs"/>
+          <w:i/>
+          <w:rtl/>
+        </w:rPr>
+        <w:t xml:space="preserve"> על </w:t>
+      </w:r>
+      <w:r>
+        <w:rPr>
+          <w:rFonts w:ascii="David" w:eastAsiaTheme="minorEastAsia" w:hAnsi="David" w:cs="David" w:hint="cs"/>
+          <w:i/>
+        </w:rPr>
+        <w:t>MLM</w:t>
+      </w:r>
+      <w:r>
+        <w:rPr>
+          <w:rFonts w:ascii="David" w:eastAsiaTheme="minorEastAsia" w:hAnsi="David" w:cs="David" w:hint="cs"/>
+          <w:i/>
+          <w:rtl/>
+        </w:rPr>
+        <w:t xml:space="preserve"> ועל </w:t>
+      </w:r>
+      <w:r>
+        <w:rPr>
+          <w:rFonts w:ascii="David" w:eastAsiaTheme="minorEastAsia" w:hAnsi="David" w:cs="David" w:hint="cs"/>
+          <w:i/>
+        </w:rPr>
+        <w:t>NSP</w:t>
+      </w:r>
+      <w:r>
+        <w:rPr>
+          <w:rFonts w:ascii="David" w:eastAsiaTheme="minorEastAsia" w:hAnsi="David" w:cs="David" w:hint="cs"/>
+          <w:i/>
+          <w:rtl/>
+        </w:rPr>
+        <w:t xml:space="preserve">, יעבור </w:t>
+      </w:r>
+      <w:r>
+        <w:rPr>
+          <w:rFonts w:ascii="David" w:eastAsiaTheme="minorEastAsia" w:hAnsi="David" w:cs="David"/>
+          <w:i/>
+        </w:rPr>
+        <w:t>fine-tuning</w:t>
+      </w:r>
+      <w:r>
+        <w:rPr>
+          <w:rFonts w:ascii="David" w:eastAsiaTheme="minorEastAsia" w:hAnsi="David" w:cs="David" w:hint="cs"/>
+          <w:i/>
+          <w:rtl/>
+        </w:rPr>
+        <w:t>, כאשר ה-</w:t>
+      </w:r>
+      <w:r>
+        <w:rPr>
+          <w:rFonts w:ascii="David" w:eastAsiaTheme="minorEastAsia" w:hAnsi="David" w:cs="David"/>
+          <w:i/>
+        </w:rPr>
+        <w:t>input</w:t>
+      </w:r>
+      <w:r>
+        <w:rPr>
+          <w:rFonts w:ascii="David" w:eastAsiaTheme="minorEastAsia" w:hAnsi="David" w:cs="David" w:hint="cs"/>
+          <w:i/>
+          <w:rtl/>
+        </w:rPr>
+        <w:t xml:space="preserve"> של המודל יהיה השאלה והקטע, כאשר מפריד ביניהם </w:t>
+      </w:r>
+      <w:r>
+        <w:rPr>
+          <w:rFonts w:ascii="David" w:eastAsiaTheme="minorEastAsia" w:hAnsi="David" w:cs="David"/>
+          <w:i/>
+        </w:rPr>
+        <w:t>token</w:t>
+      </w:r>
+      <w:r>
+        <w:rPr>
+          <w:rFonts w:ascii="David" w:eastAsiaTheme="minorEastAsia" w:hAnsi="David" w:cs="David" w:hint="cs"/>
+          <w:i/>
+          <w:rtl/>
+        </w:rPr>
+        <w:t xml:space="preserve"> של </w:t>
+      </w:r>
+      <w:r>
+        <w:rPr>
+          <w:rFonts w:ascii="David" w:eastAsiaTheme="minorEastAsia" w:hAnsi="David" w:cs="David"/>
+          <w:i/>
+        </w:rPr>
+        <w:t>[SEP]</w:t>
+      </w:r>
+      <w:r>
+        <w:rPr>
+          <w:rFonts w:ascii="David" w:eastAsiaTheme="minorEastAsia" w:hAnsi="David" w:cs="David" w:hint="cs"/>
+          <w:i/>
+          <w:rtl/>
+        </w:rPr>
+        <w:t xml:space="preserve"> (אותו </w:t>
+      </w:r>
+      <w:r>
+        <w:rPr>
+          <w:rFonts w:ascii="David" w:eastAsiaTheme="minorEastAsia" w:hAnsi="David" w:cs="David"/>
+          <w:i/>
+        </w:rPr>
+        <w:t>token</w:t>
+      </w:r>
+      <w:r>
+        <w:rPr>
+          <w:rFonts w:ascii="David" w:eastAsiaTheme="minorEastAsia" w:hAnsi="David" w:cs="David" w:hint="cs"/>
+          <w:i/>
+          <w:rtl/>
+        </w:rPr>
+        <w:t xml:space="preserve"> שנעשה בו שימוש ב-</w:t>
+      </w:r>
+      <w:r>
+        <w:rPr>
+          <w:rFonts w:ascii="David" w:eastAsiaTheme="minorEastAsia" w:hAnsi="David" w:cs="David" w:hint="cs"/>
+          <w:i/>
+        </w:rPr>
+        <w:t>NSP</w:t>
+      </w:r>
+      <w:r>
+        <w:rPr>
+          <w:rFonts w:ascii="David" w:eastAsiaTheme="minorEastAsia" w:hAnsi="David" w:cs="David" w:hint="cs"/>
+          <w:i/>
+          <w:rtl/>
+        </w:rPr>
+        <w:t>), וה-</w:t>
+      </w:r>
+      <w:r>
+        <w:rPr>
+          <w:rFonts w:ascii="David" w:eastAsiaTheme="minorEastAsia" w:hAnsi="David" w:cs="David"/>
+          <w:i/>
+        </w:rPr>
+        <w:t>output</w:t>
+      </w:r>
+      <w:r>
+        <w:rPr>
+          <w:rFonts w:ascii="David" w:eastAsiaTheme="minorEastAsia" w:hAnsi="David" w:cs="David" w:hint="cs"/>
+          <w:i/>
+          <w:rtl/>
+        </w:rPr>
+        <w:t xml:space="preserve"> של המודל יהיה פרדיציה של </w:t>
+      </w:r>
+      <w:r>
+        <w:rPr>
+          <w:rFonts w:ascii="David" w:eastAsiaTheme="minorEastAsia" w:hAnsi="David" w:cs="David"/>
+          <w:i/>
+        </w:rPr>
+        <w:t>start</w:t>
+      </w:r>
+      <w:r>
+        <w:rPr>
+          <w:rFonts w:ascii="David" w:eastAsiaTheme="minorEastAsia" w:hAnsi="David" w:cs="David" w:hint="cs"/>
+          <w:i/>
+          <w:rtl/>
+        </w:rPr>
+        <w:t xml:space="preserve"> ו-</w:t>
+      </w:r>
+      <w:r>
+        <w:rPr>
+          <w:rFonts w:ascii="David" w:eastAsiaTheme="minorEastAsia" w:hAnsi="David" w:cs="David"/>
+          <w:i/>
+        </w:rPr>
+        <w:t>end</w:t>
+      </w:r>
+      <w:r>
+        <w:rPr>
+          <w:rFonts w:ascii="David" w:eastAsiaTheme="minorEastAsia" w:hAnsi="David" w:cs="David" w:hint="cs"/>
+          <w:i/>
+          <w:rtl/>
+        </w:rPr>
+        <w:t xml:space="preserve"> ל-</w:t>
+      </w:r>
+      <w:r>
+        <w:rPr>
+          <w:rFonts w:ascii="David" w:eastAsiaTheme="minorEastAsia" w:hAnsi="David" w:cs="David"/>
+          <w:i/>
+        </w:rPr>
+        <w:t>span</w:t>
+      </w:r>
+      <w:r>
+        <w:rPr>
+          <w:rFonts w:ascii="David" w:eastAsiaTheme="minorEastAsia" w:hAnsi="David" w:cs="David" w:hint="cs"/>
+          <w:i/>
+          <w:rtl/>
+        </w:rPr>
+        <w:t xml:space="preserve"> של התשובה. </w:t>
+      </w:r>
+      <w:r>
+        <w:rPr>
+          <w:rFonts w:ascii="David" w:eastAsiaTheme="minorEastAsia" w:hAnsi="David" w:cs="David" w:hint="cs"/>
+          <w:i/>
+          <w:rtl/>
+        </w:rPr>
+        <w:t>בנוסף, נוסיף לכל אחד מה</w:t>
+      </w:r>
+      <w:r>
+        <w:rPr>
+          <w:rFonts w:ascii="David" w:eastAsiaTheme="minorEastAsia" w:hAnsi="David" w:cs="David"/>
+          <w:i/>
+        </w:rPr>
+        <w:t>tokens</w:t>
+      </w:r>
+      <w:r>
+        <w:rPr>
+          <w:rFonts w:ascii="David" w:eastAsiaTheme="minorEastAsia" w:hAnsi="David" w:cs="David" w:hint="cs"/>
+          <w:i/>
+          <w:rtl/>
+        </w:rPr>
+        <w:t xml:space="preserve"> שבשאלה </w:t>
+      </w:r>
+      <w:r>
+        <w:rPr>
+          <w:rFonts w:ascii="David" w:eastAsiaTheme="minorEastAsia" w:hAnsi="David" w:cs="David"/>
+          <w:i/>
+        </w:rPr>
+        <w:t>embedding</w:t>
+      </w:r>
+      <w:r>
+        <w:rPr>
+          <w:rFonts w:ascii="David" w:eastAsiaTheme="minorEastAsia" w:hAnsi="David" w:cs="David" w:hint="cs"/>
+          <w:i/>
+          <w:rtl/>
+        </w:rPr>
+        <w:t xml:space="preserve"> שנסמן </w:t>
+      </w:r>
+      <w:r>
+        <w:rPr>
+          <w:rFonts w:ascii="David" w:eastAsiaTheme="minorEastAsia" w:hAnsi="David" w:cs="David" w:hint="cs"/>
+          <w:i/>
+        </w:rPr>
+        <w:t>A</w:t>
+      </w:r>
+      <w:r>
+        <w:rPr>
+          <w:rFonts w:ascii="David" w:eastAsiaTheme="minorEastAsia" w:hAnsi="David" w:cs="David" w:hint="cs"/>
+          <w:i/>
+          <w:rtl/>
+        </w:rPr>
+        <w:t xml:space="preserve">, ובקטע  </w:t>
+      </w:r>
+      <w:r>
+        <w:rPr>
+          <w:rFonts w:ascii="David" w:eastAsiaTheme="minorEastAsia" w:hAnsi="David" w:cs="David" w:hint="cs"/>
+          <w:i/>
+        </w:rPr>
+        <w:t>B</w:t>
+      </w:r>
+      <w:r>
+        <w:rPr>
+          <w:rFonts w:ascii="David" w:eastAsiaTheme="minorEastAsia" w:hAnsi="David" w:cs="David" w:hint="cs"/>
+          <w:i/>
+          <w:rtl/>
+        </w:rPr>
+        <w:t>, על מנת לסמן למודל איזה מה-</w:t>
+      </w:r>
+      <w:r>
+        <w:rPr>
+          <w:rFonts w:ascii="David" w:eastAsiaTheme="minorEastAsia" w:hAnsi="David" w:cs="David"/>
+          <w:i/>
+        </w:rPr>
+        <w:t>tokens</w:t>
+      </w:r>
+      <w:r>
+        <w:rPr>
+          <w:rFonts w:ascii="David" w:eastAsiaTheme="minorEastAsia" w:hAnsi="David" w:cs="David" w:hint="cs"/>
+          <w:i/>
+          <w:rtl/>
+        </w:rPr>
+        <w:t xml:space="preserve"> שייכים לשאלה ואיזה שייכים לקטע. </w:t>
+      </w:r>
+    </w:p>
+    <w:p>
+      <w:pPr>
+        <w:bidi/>
+        <w:rPr>
+          <w:rFonts w:ascii="David" w:eastAsiaTheme="minorEastAsia" w:hAnsi="David" w:cs="David"/>
+          <w:i/>
+          <w:rtl/>
+        </w:rPr>
+      </w:pPr>
+      <w:r>
+        <w:rPr>
+          <w:rFonts w:ascii="David" w:eastAsiaTheme="minorEastAsia" w:hAnsi="David" w:cs="David" w:hint="cs"/>
+          <w:i/>
+          <w:rtl/>
+        </w:rPr>
+        <w:t xml:space="preserve">את הקלסיפיקציה נבצע בצורה הבאה. נגדיר שני וקטורים (נלמדים) </w:t>
+      </w:r>
+      <m:oMath>
+        <m:r>
+          <w:rPr>
+            <w:rFonts w:ascii="Cambria Math" w:eastAsiaTheme="minorEastAsia" w:hAnsi="Cambria Math" w:cs="David"/>
+          </w:rPr>
+          <m:t>S,D∈</m:t>
+        </m:r>
+        <m:sSup>
+          <m:sSupPr>
+            <m:ctrlPr>
+              <w:rPr>
+                <w:rFonts w:ascii="Cambria Math" w:eastAsiaTheme="minorEastAsia" w:hAnsi="Cambria Math" w:cs="David"/>
+                <w:i/>
+              </w:rPr>
+            </m:ctrlPr>
+          </m:sSupPr>
+          <m:e>
+            <m:r>
+              <m:rPr>
+                <m:scr m:val="double-struck"/>
+              </m:rPr>
+              <w:rPr>
+                <w:rFonts w:ascii="Cambria Math" w:eastAsiaTheme="minorEastAsia" w:hAnsi="Cambria Math" w:cs="David"/>
+              </w:rPr>
+              <m:t>R</m:t>
+            </m:r>
+          </m:e>
+          <m:sup>
+            <m:r>
+              <w:rPr>
+                <w:rFonts w:ascii="Cambria Math" w:eastAsiaTheme="minorEastAsia" w:hAnsi="Cambria Math" w:cs="David"/>
+              </w:rPr>
+              <m:t>H</m:t>
+            </m:r>
+          </m:sup>
+        </m:sSup>
+      </m:oMath>
+      <w:r>
+        <w:rPr>
+          <w:rFonts w:ascii="David" w:eastAsiaTheme="minorEastAsia" w:hAnsi="David" w:cs="David" w:hint="cs"/>
+          <w:i/>
+          <w:rtl/>
+        </w:rPr>
+        <w:t xml:space="preserve">, </w:t>
+      </w:r>
+      <w:r>
+        <w:rPr>
+          <w:rFonts w:ascii="David" w:eastAsiaTheme="minorEastAsia" w:hAnsi="David" w:cs="David" w:hint="cs"/>
+          <w:i/>
+          <w:rtl/>
+        </w:rPr>
+        <w:t>ונשתמש בהם כדי לחזות את ההתחלה והסוף של ה-</w:t>
+      </w:r>
+      <w:r>
+        <w:rPr>
+          <w:rFonts w:ascii="David" w:eastAsiaTheme="minorEastAsia" w:hAnsi="David" w:cs="David"/>
+          <w:i/>
+        </w:rPr>
+        <w:t>span</w:t>
+      </w:r>
+      <w:r>
+        <w:rPr>
+          <w:rFonts w:ascii="David" w:eastAsiaTheme="minorEastAsia" w:hAnsi="David" w:cs="David" w:hint="cs"/>
+          <w:i/>
+          <w:rtl/>
+        </w:rPr>
+        <w:t xml:space="preserve">. את ההתחלה נחזה באמצעות </w:t>
+      </w:r>
+      <w:r>
+        <w:rPr>
+          <w:rFonts w:ascii="David" w:eastAsiaTheme="minorEastAsia" w:hAnsi="David" w:cs="David"/>
+          <w:i/>
+        </w:rPr>
+        <w:t>softmax</w:t>
+      </w:r>
+      <w:r>
+        <w:rPr>
+          <w:rFonts w:ascii="David" w:eastAsiaTheme="minorEastAsia" w:hAnsi="David" w:cs="David" w:hint="cs"/>
+          <w:i/>
+          <w:rtl/>
+        </w:rPr>
+        <w:t xml:space="preserve"> על כל ה</w:t>
+      </w:r>
+      <w:r>
+        <w:rPr>
+          <w:rFonts w:ascii="David" w:eastAsiaTheme="minorEastAsia" w:hAnsi="David" w:cs="David"/>
+          <w:i/>
+        </w:rPr>
+        <w:t>embeddings</w:t>
+      </w:r>
+      <w:r>
+        <w:rPr>
+          <w:rFonts w:ascii="David" w:eastAsiaTheme="minorEastAsia" w:hAnsi="David" w:cs="David" w:hint="cs"/>
+          <w:i/>
+          <w:rtl/>
+        </w:rPr>
+        <w:t xml:space="preserve"> של המילים שבקטע:</w:t>
+      </w:r>
+    </w:p>
+    <w:p>
+      <w:pPr>
+        <w:bidi/>
+        <w:rPr>
+          <w:rFonts w:ascii="David" w:eastAsiaTheme="minorEastAsia" w:hAnsi="David" w:cs="David"/>
+          <w:i/>
+          <w:rtl/>
+        </w:rPr>
+      </w:pPr>
+      <m:oMathPara>
+        <m:oMath>
+          <m:sSubSup>
+            <m:sSubSupPr>
+              <m:ctrlPr>
+                <w:rPr>
+                  <w:rFonts w:ascii="Cambria Math" w:eastAsiaTheme="minorEastAsia" w:hAnsi="Cambria Math" w:cs="David"/>
+                  <w:i/>
+                </w:rPr>
+              </m:ctrlPr>
+            </m:sSubSupPr>
+            <m:e>
+              <m:r>
+                <w:rPr>
+                  <w:rFonts w:ascii="Cambria Math" w:eastAsiaTheme="minorEastAsia" w:hAnsi="Cambria Math" w:cs="David"/>
+                </w:rPr>
+                <m:t>P</m:t>
+              </m:r>
+            </m:e>
+            <m:sub>
+              <m:r>
+                <w:rPr>
+                  <w:rFonts w:ascii="Cambria Math" w:eastAsiaTheme="minorEastAsia" w:hAnsi="Cambria Math" w:cs="David"/>
+                </w:rPr>
+                <m:t>i</m:t>
+              </m:r>
+            </m:sub>
+            <m:sup>
+              <m:r>
+                <w:rPr>
+                  <w:rFonts w:ascii="Cambria Math" w:eastAsiaTheme="minorEastAsia" w:hAnsi="Cambria Math" w:cs="David"/>
+                </w:rPr>
+                <m:t>S</m:t>
+              </m:r>
+            </m:sup>
+          </m:sSubSup>
+          <m:r>
+            <w:rPr>
+              <w:rFonts w:ascii="Cambria Math" w:eastAsiaTheme="minorEastAsia" w:hAnsi="Cambria Math" w:cs="David"/>
+            </w:rPr>
+            <m:t>=</m:t>
+          </m:r>
+          <m:f>
+            <m:fPr>
+              <m:ctrlPr>
+                <w:rPr>
+                  <w:rFonts w:ascii="Cambria Math" w:eastAsiaTheme="minorEastAsia" w:hAnsi="Cambria Math" w:cs="David"/>
+                  <w:i/>
+                </w:rPr>
+              </m:ctrlPr>
+            </m:fPr>
+            <m:num>
+              <m:sSup>
+                <m:sSupPr>
+                  <m:ctrlPr>
+                    <w:rPr>
+                      <w:rFonts w:ascii="Cambria Math" w:eastAsiaTheme="minorEastAsia" w:hAnsi="Cambria Math" w:cs="David"/>
+                      <w:i/>
+                    </w:rPr>
+                  </m:ctrlPr>
+                </m:sSupPr>
+                <m:e>
+                  <m:r>
+                    <w:rPr>
+                      <w:rFonts w:ascii="Cambria Math" w:eastAsiaTheme="minorEastAsia" w:hAnsi="Cambria Math" w:cs="David"/>
+                    </w:rPr>
+                    <m:t>e</m:t>
+                  </m:r>
+                </m:e>
+                <m:sup>
+                  <m:r>
+                    <w:rPr>
+                      <w:rFonts w:ascii="Cambria Math" w:eastAsiaTheme="minorEastAsia" w:hAnsi="Cambria Math" w:cs="David"/>
+                    </w:rPr>
+                    <m:t>S⋅</m:t>
+                  </m:r>
+                  <m:sSubSup>
+                    <m:sSubSupPr>
+                      <m:ctrlPr>
+                        <w:rPr>
+                          <w:rFonts w:ascii="Cambria Math" w:eastAsiaTheme="minorEastAsia" w:hAnsi="Cambria Math" w:cs="David"/>
+                          <w:i/>
+                        </w:rPr>
+                      </m:ctrlPr>
+                    </m:sSubSupPr>
+                    <m:e>
+                      <m:r>
+                        <w:rPr>
+                          <w:rFonts w:ascii="Cambria Math" w:eastAsiaTheme="minorEastAsia" w:hAnsi="Cambria Math" w:cs="David"/>
+                        </w:rPr>
+                        <m:t>T</m:t>
+                      </m:r>
+                    </m:e>
+                    <m:sub>
+                      <m:r>
+                        <w:rPr>
+                          <w:rFonts w:ascii="Cambria Math" w:eastAsiaTheme="minorEastAsia" w:hAnsi="Cambria Math" w:cs="David"/>
+                        </w:rPr>
+                        <m:t>i</m:t>
+                      </m:r>
+                    </m:sub>
+                    <m:sup>
+                      <m:r>
+                        <w:rPr>
+                          <w:rFonts w:ascii="Cambria Math" w:eastAsiaTheme="minorEastAsia" w:hAnsi="Cambria Math" w:cs="David"/>
+                        </w:rPr>
+                        <m:t>'</m:t>
+                      </m:r>
+                    </m:sup>
+                  </m:sSubSup>
+                </m:sup>
+              </m:sSup>
+            </m:num>
+            <m:den>
+              <m:nary>
+                <m:naryPr>
+                  <m:chr m:val="∑"/>
+                  <m:supHide m:val="1"/>
+                  <m:ctrlPr>
+                    <w:rPr>
+                      <w:rFonts w:ascii="Cambria Math" w:eastAsiaTheme="minorEastAsia" w:hAnsi="Cambria Math" w:cs="David"/>
+                      <w:i/>
+                    </w:rPr>
+                  </m:ctrlPr>
+                </m:naryPr>
+                <m:sub>
+                  <m:r>
+                    <w:rPr>
+                      <w:rFonts w:ascii="Cambria Math" w:eastAsiaTheme="minorEastAsia" w:hAnsi="Cambria Math" w:cs="David"/>
+                    </w:rPr>
+                    <m:t>j</m:t>
+                  </m:r>
+                </m:sub>
+                <m:sup/>
+                <m:e>
+                  <m:sSup>
+                    <m:sSupPr>
+                      <m:ctrlPr>
+                        <w:rPr>
+                          <w:rFonts w:ascii="Cambria Math" w:eastAsiaTheme="minorEastAsia" w:hAnsi="Cambria Math" w:cs="David"/>
+                          <w:i/>
+                        </w:rPr>
+                      </m:ctrlPr>
+                    </m:sSupPr>
+                    <m:e>
+                      <m:r>
+                        <w:rPr>
+                          <w:rFonts w:ascii="Cambria Math" w:eastAsiaTheme="minorEastAsia" w:hAnsi="Cambria Math" w:cs="David"/>
+                        </w:rPr>
+                        <m:t>e</m:t>
+                      </m:r>
+                    </m:e>
+                    <m:sup>
+                      <m:r>
+                        <w:rPr>
+                          <w:rFonts w:ascii="Cambria Math" w:eastAsiaTheme="minorEastAsia" w:hAnsi="Cambria Math" w:cs="David"/>
+                        </w:rPr>
+                        <m:t>S⋅</m:t>
+                      </m:r>
+                      <m:sSubSup>
+                        <m:sSubSupPr>
+                          <m:ctrlPr>
+                            <w:rPr>
+                              <w:rFonts w:ascii="Cambria Math" w:eastAsiaTheme="minorEastAsia" w:hAnsi="Cambria Math" w:cs="David"/>
+                              <w:i/>
+                            </w:rPr>
+                          </m:ctrlPr>
+                        </m:sSubSupPr>
+                        <m:e>
+                          <m:r>
+                            <w:rPr>
+                              <w:rFonts w:ascii="Cambria Math" w:eastAsiaTheme="minorEastAsia" w:hAnsi="Cambria Math" w:cs="David"/>
+                            </w:rPr>
+                            <m:t>T</m:t>
+                          </m:r>
+                        </m:e>
+                        <m:sub>
+                          <m:r>
+                            <w:rPr>
+                              <w:rFonts w:ascii="Cambria Math" w:eastAsiaTheme="minorEastAsia" w:hAnsi="Cambria Math" w:cs="David"/>
+                            </w:rPr>
+                            <m:t>j</m:t>
+                          </m:r>
+                        </m:sub>
+                        <m:sup>
+                          <m:r>
+                            <w:rPr>
+                              <w:rFonts w:ascii="Cambria Math" w:eastAsiaTheme="minorEastAsia" w:hAnsi="Cambria Math" w:cs="David"/>
+                            </w:rPr>
+                            <m:t>'</m:t>
+                          </m:r>
+                        </m:sup>
+                      </m:sSubSup>
+                    </m:sup>
+                  </m:sSup>
+                </m:e>
+              </m:nary>
+            </m:den>
+          </m:f>
+        </m:oMath>
+      </m:oMathPara>
+    </w:p>
+    <w:p>
+      <w:pPr>
+        <w:bidi/>
+        <w:rPr>
+          <w:rFonts w:ascii="David" w:eastAsiaTheme="minorEastAsia" w:hAnsi="David" w:cs="David"/>
+          <w:i/>
+          <w:rtl/>
+        </w:rPr>
+      </w:pPr>
+      <w:r>
+        <w:rPr>
+          <w:rFonts w:ascii="David" w:eastAsiaTheme="minorEastAsia" w:hAnsi="David" w:cs="David" w:hint="cs"/>
+          <w:i/>
+          <w:rtl/>
+        </w:rPr>
+        <w:t>ואת הסוף נחזה באותה הצורה:</w:t>
+      </w:r>
+    </w:p>
+    <w:p>
+      <w:pPr>
+        <w:bidi/>
+        <w:rPr>
+          <w:rFonts w:ascii="David" w:eastAsiaTheme="minorEastAsia" w:hAnsi="David" w:cs="David"/>
+          <w:i/>
+          <w:rtl/>
+        </w:rPr>
+      </w:pPr>
+      <m:oMathPara>
+        <m:oMath>
+          <m:sSubSup>
+            <m:sSubSupPr>
+              <m:ctrlPr>
+                <w:rPr>
+                  <w:rFonts w:ascii="Cambria Math" w:eastAsiaTheme="minorEastAsia" w:hAnsi="Cambria Math" w:cs="David"/>
+                  <w:i/>
+                </w:rPr>
+              </m:ctrlPr>
+            </m:sSubSupPr>
+            <m:e>
+              <m:r>
+                <w:rPr>
+                  <w:rFonts w:ascii="Cambria Math" w:eastAsiaTheme="minorEastAsia" w:hAnsi="Cambria Math" w:cs="David"/>
+                </w:rPr>
+                <m:t>P</m:t>
+              </m:r>
+            </m:e>
+            <m:sub>
+              <m:r>
+                <w:rPr>
+                  <w:rFonts w:ascii="Cambria Math" w:eastAsiaTheme="minorEastAsia" w:hAnsi="Cambria Math" w:cs="David"/>
+                </w:rPr>
+                <m:t>i</m:t>
+              </m:r>
+            </m:sub>
+            <m:sup>
+              <m:r>
+                <w:rPr>
+                  <w:rFonts w:ascii="Cambria Math" w:eastAsiaTheme="minorEastAsia" w:hAnsi="Cambria Math" w:cs="David"/>
+                </w:rPr>
+                <m:t>D</m:t>
+              </m:r>
+            </m:sup>
+          </m:sSubSup>
+          <m:r>
+            <w:rPr>
+              <w:rFonts w:ascii="Cambria Math" w:eastAsiaTheme="minorEastAsia" w:hAnsi="Cambria Math" w:cs="David"/>
+            </w:rPr>
+            <m:t>=</m:t>
+          </m:r>
+          <m:f>
+            <m:fPr>
+              <m:ctrlPr>
+                <w:rPr>
+                  <w:rFonts w:ascii="Cambria Math" w:eastAsiaTheme="minorEastAsia" w:hAnsi="Cambria Math" w:cs="David"/>
+                  <w:i/>
+                </w:rPr>
+              </m:ctrlPr>
+            </m:fPr>
+            <m:num>
+              <m:sSup>
+                <m:sSupPr>
+                  <m:ctrlPr>
+                    <w:rPr>
+                      <w:rFonts w:ascii="Cambria Math" w:eastAsiaTheme="minorEastAsia" w:hAnsi="Cambria Math" w:cs="David"/>
+                      <w:i/>
+                    </w:rPr>
+                  </m:ctrlPr>
+                </m:sSupPr>
+                <m:e>
+                  <m:r>
+                    <w:rPr>
+                      <w:rFonts w:ascii="Cambria Math" w:eastAsiaTheme="minorEastAsia" w:hAnsi="Cambria Math" w:cs="David"/>
+                    </w:rPr>
+                    <m:t>e</m:t>
+                  </m:r>
+                </m:e>
+                <m:sup>
+                  <m:r>
+                    <w:rPr>
+                      <w:rFonts w:ascii="Cambria Math" w:eastAsiaTheme="minorEastAsia" w:hAnsi="Cambria Math" w:cs="David"/>
+                    </w:rPr>
+                    <m:t>D</m:t>
+                  </m:r>
+                  <m:r>
+                    <w:rPr>
+                      <w:rFonts w:ascii="Cambria Math" w:eastAsiaTheme="minorEastAsia" w:hAnsi="Cambria Math" w:cs="David"/>
+                    </w:rPr>
+                    <m:t>⋅</m:t>
+                  </m:r>
+                  <m:sSubSup>
+                    <m:sSubSupPr>
+                      <m:ctrlPr>
+                        <w:rPr>
+                          <w:rFonts w:ascii="Cambria Math" w:eastAsiaTheme="minorEastAsia" w:hAnsi="Cambria Math" w:cs="David"/>
+                          <w:i/>
+                        </w:rPr>
+                      </m:ctrlPr>
+                    </m:sSubSupPr>
+                    <m:e>
+                      <m:r>
+                        <w:rPr>
+                          <w:rFonts w:ascii="Cambria Math" w:eastAsiaTheme="minorEastAsia" w:hAnsi="Cambria Math" w:cs="David"/>
+                        </w:rPr>
+                        <m:t>T</m:t>
+                      </m:r>
+                    </m:e>
+                    <m:sub>
+                      <m:r>
+                        <w:rPr>
+                          <w:rFonts w:ascii="Cambria Math" w:eastAsiaTheme="minorEastAsia" w:hAnsi="Cambria Math" w:cs="David"/>
+                        </w:rPr>
+                        <m:t>i</m:t>
+                      </m:r>
+                    </m:sub>
+                    <m:sup>
+                      <m:r>
+                        <w:rPr>
+                          <w:rFonts w:ascii="Cambria Math" w:eastAsiaTheme="minorEastAsia" w:hAnsi="Cambria Math" w:cs="David"/>
+                        </w:rPr>
+                        <m:t>'</m:t>
+                      </m:r>
+                    </m:sup>
+                  </m:sSubSup>
+                </m:sup>
+              </m:sSup>
+            </m:num>
+            <m:den>
+              <m:nary>
+                <m:naryPr>
+                  <m:chr m:val="∑"/>
+                  <m:supHide m:val="1"/>
+                  <m:ctrlPr>
+                    <w:rPr>
+                      <w:rFonts w:ascii="Cambria Math" w:eastAsiaTheme="minorEastAsia" w:hAnsi="Cambria Math" w:cs="David"/>
+                      <w:i/>
+                    </w:rPr>
+                  </m:ctrlPr>
+                </m:naryPr>
+                <m:sub>
+                  <m:r>
+                    <w:rPr>
+                      <w:rFonts w:ascii="Cambria Math" w:eastAsiaTheme="minorEastAsia" w:hAnsi="Cambria Math" w:cs="David"/>
+                    </w:rPr>
+                    <m:t>j</m:t>
+                  </m:r>
+                </m:sub>
+                <m:sup/>
+                <m:e>
+                  <m:sSup>
+                    <m:sSupPr>
+                      <m:ctrlPr>
+                        <w:rPr>
+                          <w:rFonts w:ascii="Cambria Math" w:eastAsiaTheme="minorEastAsia" w:hAnsi="Cambria Math" w:cs="David"/>
+                          <w:i/>
+                        </w:rPr>
+                      </m:ctrlPr>
+                    </m:sSupPr>
+                    <m:e>
+                      <m:r>
+                        <w:rPr>
+                          <w:rFonts w:ascii="Cambria Math" w:eastAsiaTheme="minorEastAsia" w:hAnsi="Cambria Math" w:cs="David"/>
+                        </w:rPr>
+                        <m:t>e</m:t>
+                      </m:r>
+                    </m:e>
+                    <m:sup>
+                      <m:r>
+                        <w:rPr>
+                          <w:rFonts w:ascii="Cambria Math" w:eastAsiaTheme="minorEastAsia" w:hAnsi="Cambria Math" w:cs="David"/>
+                        </w:rPr>
+                        <m:t>D</m:t>
+                      </m:r>
+                      <m:r>
+                        <w:rPr>
+                          <w:rFonts w:ascii="Cambria Math" w:eastAsiaTheme="minorEastAsia" w:hAnsi="Cambria Math" w:cs="David"/>
+                        </w:rPr>
+                        <m:t>⋅</m:t>
+                      </m:r>
+                      <m:sSubSup>
+                        <m:sSubSupPr>
+                          <m:ctrlPr>
+                            <w:rPr>
+                              <w:rFonts w:ascii="Cambria Math" w:eastAsiaTheme="minorEastAsia" w:hAnsi="Cambria Math" w:cs="David"/>
+                              <w:i/>
+                            </w:rPr>
+                          </m:ctrlPr>
+                        </m:sSubSupPr>
+                        <m:e>
+                          <m:r>
+                            <w:rPr>
+                              <w:rFonts w:ascii="Cambria Math" w:eastAsiaTheme="minorEastAsia" w:hAnsi="Cambria Math" w:cs="David"/>
+                            </w:rPr>
+                            <m:t>T</m:t>
+                          </m:r>
+                        </m:e>
+                        <m:sub>
+                          <m:r>
+                            <w:rPr>
+                              <w:rFonts w:ascii="Cambria Math" w:eastAsiaTheme="minorEastAsia" w:hAnsi="Cambria Math" w:cs="David"/>
+                            </w:rPr>
+                            <m:t>j</m:t>
+                          </m:r>
+                        </m:sub>
+                        <m:sup>
+                          <m:r>
+                            <w:rPr>
+                              <w:rFonts w:ascii="Cambria Math" w:eastAsiaTheme="minorEastAsia" w:hAnsi="Cambria Math" w:cs="David"/>
+                            </w:rPr>
+                            <m:t>'</m:t>
+                          </m:r>
+                        </m:sup>
+                      </m:sSubSup>
+                    </m:sup>
+                  </m:sSup>
+                </m:e>
+              </m:nary>
+            </m:den>
+          </m:f>
+        </m:oMath>
+      </m:oMathPara>
+    </w:p>
+    <w:p>
+      <w:pPr>
+        <w:bidi/>
+        <w:rPr>
+          <w:rFonts w:ascii="David" w:eastAsiaTheme="minorEastAsia" w:hAnsi="David" w:cs="David"/>
+          <w:i/>
+        </w:rPr>
+      </w:pPr>
+      <w:r>
+        <w:rPr>
+          <w:rFonts w:ascii="David" w:eastAsiaTheme="minorEastAsia" w:hAnsi="David" w:cs="David" w:hint="cs"/>
+          <w:i/>
+          <w:rtl/>
+        </w:rPr>
+        <w:t>ה-</w:t>
+      </w:r>
+      <w:r>
+        <w:rPr>
+          <w:rFonts w:ascii="David" w:eastAsiaTheme="minorEastAsia" w:hAnsi="David" w:cs="David"/>
+          <w:i/>
+        </w:rPr>
+        <w:t>loss</w:t>
+      </w:r>
+      <w:r>
+        <w:rPr>
+          <w:rFonts w:ascii="David" w:eastAsiaTheme="minorEastAsia" w:hAnsi="David" w:cs="David" w:hint="cs"/>
+          <w:i/>
+          <w:rtl/>
+        </w:rPr>
+        <w:t xml:space="preserve"> במהלך האימון הוא:</w:t>
+      </w:r>
+      <w:r>
+        <w:rPr>
+          <w:rFonts w:ascii="David" w:eastAsiaTheme="minorEastAsia" w:hAnsi="David" w:cs="David"/>
+          <w:i/>
+          <w:rtl/>
+        </w:rPr>
+        <w:br/>
+      </w:r>
+      <m:oMathPara>
+        <m:oMath>
+          <m:r>
+            <m:rPr>
+              <m:scr m:val="script"/>
+            </m:rPr>
+            <w:rPr>
+              <w:rFonts w:ascii="Cambria Math" w:eastAsiaTheme="minorEastAsia" w:hAnsi="Cambria Math" w:cs="David"/>
+            </w:rPr>
+            <m:t>L=-</m:t>
+          </m:r>
+          <m:func>
+            <m:funcPr>
+              <m:ctrlPr>
+                <w:rPr>
+                  <w:rFonts w:ascii="Cambria Math" w:eastAsiaTheme="minorEastAsia" w:hAnsi="Cambria Math" w:cs="David"/>
+                  <w:i/>
+                </w:rPr>
+              </m:ctrlPr>
+            </m:funcPr>
+            <m:fName>
+              <m:r>
+                <m:rPr>
+                  <m:sty m:val="p"/>
+                </m:rPr>
+                <w:rPr>
+                  <w:rFonts w:ascii="Cambria Math" w:eastAsiaTheme="minorEastAsia" w:hAnsi="Cambria Math" w:cs="David"/>
+                </w:rPr>
+                <m:t>log</m:t>
+              </m:r>
+            </m:fName>
+            <m:e>
+              <m:sSubSup>
+                <m:sSubSupPr>
+                  <m:ctrlPr>
+                    <w:rPr>
+                      <w:rFonts w:ascii="Cambria Math" w:eastAsiaTheme="minorEastAsia" w:hAnsi="Cambria Math" w:cs="David"/>
+                      <w:i/>
+                    </w:rPr>
+                  </m:ctrlPr>
+                </m:sSubSupPr>
+                <m:e>
+                  <m:r>
+                    <w:rPr>
+                      <w:rFonts w:ascii="Cambria Math" w:eastAsiaTheme="minorEastAsia" w:hAnsi="Cambria Math" w:cs="David"/>
+                    </w:rPr>
+                    <m:t>P</m:t>
+                  </m:r>
+                </m:e>
+                <m:sub>
+                  <m:r>
+                    <w:rPr>
+                      <w:rFonts w:ascii="Cambria Math" w:eastAsiaTheme="minorEastAsia" w:hAnsi="Cambria Math" w:cs="David"/>
+                    </w:rPr>
+                    <m:t>i</m:t>
+                  </m:r>
+                </m:sub>
+                <m:sup>
+                  <m:r>
+                    <w:rPr>
+                      <w:rFonts w:ascii="Cambria Math" w:eastAsiaTheme="minorEastAsia" w:hAnsi="Cambria Math" w:cs="David"/>
+                    </w:rPr>
+                    <m:t>S</m:t>
+                  </m:r>
+                </m:sup>
+              </m:sSubSup>
+            </m:e>
+          </m:func>
+          <m:r>
+            <w:rPr>
+              <w:rFonts w:ascii="Cambria Math" w:eastAsiaTheme="minorEastAsia" w:hAnsi="Cambria Math" w:cs="David"/>
+            </w:rPr>
+            <m:t>-</m:t>
+          </m:r>
+          <m:func>
+            <m:funcPr>
+              <m:ctrlPr>
+                <w:rPr>
+                  <w:rFonts w:ascii="Cambria Math" w:eastAsiaTheme="minorEastAsia" w:hAnsi="Cambria Math" w:cs="David"/>
+                  <w:i/>
+                </w:rPr>
+              </m:ctrlPr>
+            </m:funcPr>
+            <m:fName>
+              <m:r>
+                <m:rPr>
+                  <m:sty m:val="p"/>
+                </m:rPr>
+                <w:rPr>
+                  <w:rFonts w:ascii="Cambria Math" w:eastAsiaTheme="minorEastAsia" w:hAnsi="Cambria Math" w:cs="David"/>
+                </w:rPr>
+                <m:t>log</m:t>
+              </m:r>
+            </m:fName>
+            <m:e>
+              <m:sSubSup>
+                <m:sSubSupPr>
+                  <m:ctrlPr>
+                    <w:rPr>
+                      <w:rFonts w:ascii="Cambria Math" w:eastAsiaTheme="minorEastAsia" w:hAnsi="Cambria Math" w:cs="David"/>
+                      <w:i/>
+                    </w:rPr>
+                  </m:ctrlPr>
+                </m:sSubSupPr>
+                <m:e>
+                  <m:r>
+                    <w:rPr>
+                      <w:rFonts w:ascii="Cambria Math" w:eastAsiaTheme="minorEastAsia" w:hAnsi="Cambria Math" w:cs="David"/>
+                    </w:rPr>
+                    <m:t>P</m:t>
+                  </m:r>
+                </m:e>
+                <m:sub>
+                  <m:r>
+                    <w:rPr>
+                      <w:rFonts w:ascii="Cambria Math" w:eastAsiaTheme="minorEastAsia" w:hAnsi="Cambria Math" w:cs="David"/>
+                    </w:rPr>
+                    <m:t>j</m:t>
+                  </m:r>
+                </m:sub>
+                <m:sup>
+                  <m:r>
+                    <w:rPr>
+                      <w:rFonts w:ascii="Cambria Math" w:eastAsiaTheme="minorEastAsia" w:hAnsi="Cambria Math" w:cs="David"/>
+                    </w:rPr>
+                    <m:t>D</m:t>
+                  </m:r>
+                </m:sup>
+              </m:sSubSup>
+            </m:e>
+          </m:func>
+        </m:oMath>
+      </m:oMathPara>
+    </w:p>
+    <w:p>
+      <w:pPr>
+        <w:bidi/>
+        <w:rPr>
+          <w:rFonts w:ascii="David" w:eastAsiaTheme="minorEastAsia" w:hAnsi="David" w:cs="David"/>
+          <w:i/>
+          <w:rtl/>
+        </w:rPr>
+      </w:pPr>
+      <w:r>
+        <w:rPr>
+          <w:rFonts w:ascii="David" w:eastAsiaTheme="minorEastAsia" w:hAnsi="David" w:cs="David" w:hint="cs"/>
+          <w:i/>
+          <w:rtl/>
+        </w:rPr>
+        <w:t xml:space="preserve">כאשר </w:t>
+      </w:r>
+      <m:oMath>
+        <m:r>
+          <w:rPr>
+            <w:rFonts w:ascii="Cambria Math" w:eastAsiaTheme="minorEastAsia" w:hAnsi="Cambria Math" w:cs="David"/>
+          </w:rPr>
+          <m:t>i,j</m:t>
+        </m:r>
+      </m:oMath>
+      <w:r>
+        <w:rPr>
+          <w:rFonts w:ascii="David" w:eastAsiaTheme="minorEastAsia" w:hAnsi="David" w:cs="David" w:hint="cs"/>
+          <w:i/>
+          <w:rtl/>
+        </w:rPr>
+        <w:t xml:space="preserve"> הם המיקומים המתויגים של ההתחלה והסוף של </w:t>
+      </w:r>
+      <w:r>
+        <w:rPr>
+          <w:rFonts w:ascii="David" w:eastAsiaTheme="minorEastAsia" w:hAnsi="David" w:cs="David" w:hint="cs"/>
+          <w:i/>
+          <w:rtl/>
+        </w:rPr>
+        <w:t>התשובה</w:t>
+      </w:r>
+      <w:r>
+        <w:rPr>
+          <w:rFonts w:ascii="David" w:eastAsiaTheme="minorEastAsia" w:hAnsi="David" w:cs="David" w:hint="cs"/>
+          <w:i/>
+          <w:rtl/>
+        </w:rPr>
+        <w:t xml:space="preserve">. </w:t>
+      </w:r>
+      <w:r>
+        <w:rPr>
+          <w:rFonts w:ascii="David" w:eastAsiaTheme="minorEastAsia" w:hAnsi="David" w:cs="David" w:hint="cs"/>
+          <w:i/>
+          <w:rtl/>
+        </w:rPr>
+        <w:t>לטובת הפרדיקציה,</w:t>
+      </w:r>
+      <w:r>
+        <w:rPr>
+          <w:rFonts w:ascii="David" w:eastAsiaTheme="minorEastAsia" w:hAnsi="David" w:cs="David" w:hint="cs"/>
+          <w:i/>
+          <w:rtl/>
+        </w:rPr>
+        <w:t xml:space="preserve"> נחשב ניקוד עבור כל זוג של התחלה וסוף:</w:t>
+      </w:r>
+    </w:p>
+    <w:p>
+      <w:pPr>
+        <w:bidi/>
+        <w:rPr>
+          <w:rFonts w:ascii="David" w:eastAsiaTheme="minorEastAsia" w:hAnsi="David" w:cs="David"/>
+          <w:i/>
+          <w:rtl/>
+        </w:rPr>
+      </w:pPr>
+      <m:oMathPara>
+        <m:oMath>
+          <m:r>
+            <w:rPr>
+              <w:rFonts w:ascii="Cambria Math" w:eastAsiaTheme="minorEastAsia" w:hAnsi="Cambria Math" w:cs="David"/>
+            </w:rPr>
+            <m:t>scor</m:t>
+          </m:r>
+          <m:sSub>
+            <m:sSubPr>
+              <m:ctrlPr>
+                <w:rPr>
+                  <w:rFonts w:ascii="Cambria Math" w:eastAsiaTheme="minorEastAsia" w:hAnsi="Cambria Math" w:cs="David"/>
+                  <w:i/>
+                </w:rPr>
+              </m:ctrlPr>
+            </m:sSubPr>
+            <m:e>
+              <m:r>
+                <w:rPr>
+                  <w:rFonts w:ascii="Cambria Math" w:eastAsiaTheme="minorEastAsia" w:hAnsi="Cambria Math" w:cs="David"/>
+                </w:rPr>
+                <m:t>e</m:t>
+              </m:r>
+            </m:e>
+            <m:sub>
+              <m:r>
+                <w:rPr>
+                  <w:rFonts w:ascii="Cambria Math" w:eastAsiaTheme="minorEastAsia" w:hAnsi="Cambria Math" w:cs="David"/>
+                </w:rPr>
+                <m:t>ij</m:t>
+              </m:r>
+            </m:sub>
+          </m:sSub>
+          <m:r>
+            <w:rPr>
+              <w:rFonts w:ascii="Cambria Math" w:eastAsiaTheme="minorEastAsia" w:hAnsi="Cambria Math" w:cs="David"/>
+            </w:rPr>
+            <m:t>=S⋅</m:t>
+          </m:r>
+          <m:sSubSup>
+            <m:sSubSupPr>
+              <m:ctrlPr>
+                <w:rPr>
+                  <w:rFonts w:ascii="Cambria Math" w:eastAsiaTheme="minorEastAsia" w:hAnsi="Cambria Math" w:cs="David"/>
+                  <w:i/>
+                </w:rPr>
+              </m:ctrlPr>
+            </m:sSubSupPr>
+            <m:e>
+              <m:r>
+                <w:rPr>
+                  <w:rFonts w:ascii="Cambria Math" w:eastAsiaTheme="minorEastAsia" w:hAnsi="Cambria Math" w:cs="David"/>
+                </w:rPr>
+                <m:t>T</m:t>
+              </m:r>
+            </m:e>
+            <m:sub>
+              <m:r>
+                <w:rPr>
+                  <w:rFonts w:ascii="Cambria Math" w:eastAsiaTheme="minorEastAsia" w:hAnsi="Cambria Math" w:cs="David"/>
+                </w:rPr>
+                <m:t>i</m:t>
+              </m:r>
+            </m:sub>
+            <m:sup>
+              <m:r>
+                <w:rPr>
+                  <w:rFonts w:ascii="Cambria Math" w:eastAsiaTheme="minorEastAsia" w:hAnsi="Cambria Math" w:cs="David"/>
+                </w:rPr>
+                <m:t>'</m:t>
+              </m:r>
+            </m:sup>
+          </m:sSubSup>
+          <m:r>
+            <w:rPr>
+              <w:rFonts w:ascii="Cambria Math" w:eastAsiaTheme="minorEastAsia" w:hAnsi="Cambria Math" w:cs="David"/>
+            </w:rPr>
+            <m:t>+D⋅</m:t>
+          </m:r>
+          <m:sSubSup>
+            <m:sSubSupPr>
+              <m:ctrlPr>
+                <w:rPr>
+                  <w:rFonts w:ascii="Cambria Math" w:eastAsiaTheme="minorEastAsia" w:hAnsi="Cambria Math" w:cs="David"/>
+                  <w:i/>
+                </w:rPr>
+              </m:ctrlPr>
+            </m:sSubSupPr>
+            <m:e>
+              <m:r>
+                <w:rPr>
+                  <w:rFonts w:ascii="Cambria Math" w:eastAsiaTheme="minorEastAsia" w:hAnsi="Cambria Math" w:cs="David"/>
+                </w:rPr>
+                <m:t>T</m:t>
+              </m:r>
+            </m:e>
+            <m:sub>
+              <m:r>
+                <w:rPr>
+                  <w:rFonts w:ascii="Cambria Math" w:eastAsiaTheme="minorEastAsia" w:hAnsi="Cambria Math" w:cs="David"/>
+                </w:rPr>
+                <m:t>j</m:t>
+              </m:r>
+            </m:sub>
+            <m:sup>
+              <m:r>
+                <w:rPr>
+                  <w:rFonts w:ascii="Cambria Math" w:eastAsiaTheme="minorEastAsia" w:hAnsi="Cambria Math" w:cs="David"/>
+                </w:rPr>
+                <m:t>'</m:t>
+              </m:r>
+            </m:sup>
+          </m:sSubSup>
+        </m:oMath>
+      </m:oMathPara>
+    </w:p>
+    <w:p>
+      <w:pPr>
+        <w:bidi/>
+        <w:rPr>
+          <w:rFonts w:ascii="David" w:eastAsiaTheme="minorEastAsia" w:hAnsi="David" w:cs="David" w:hint="cs"/>
+          <w:i/>
+          <w:rtl/>
+        </w:rPr>
+      </w:pPr>
+      <w:r>
+        <w:rPr>
+          <w:rFonts w:ascii="David" w:eastAsiaTheme="minorEastAsia" w:hAnsi="David" w:cs="David" w:hint="cs"/>
+          <w:i/>
+          <w:rtl/>
+        </w:rPr>
+        <w:t xml:space="preserve">עבור </w:t>
+      </w:r>
+      <m:oMath>
+        <m:r>
+          <w:rPr>
+            <w:rFonts w:ascii="Cambria Math" w:eastAsiaTheme="minorEastAsia" w:hAnsi="Cambria Math" w:cs="David"/>
+          </w:rPr>
+          <m:t>i≤j</m:t>
+        </m:r>
+      </m:oMath>
+      <w:r>
+        <w:rPr>
+          <w:rFonts w:ascii="David" w:eastAsiaTheme="minorEastAsia" w:hAnsi="David" w:cs="David" w:hint="cs"/>
+          <w:i/>
+          <w:rtl/>
+        </w:rPr>
+        <w:t xml:space="preserve">, וניקח את הזוג עם הניקוד הגבוה ביותר. </w:t>
+      </w:r>
+    </w:p>
+    <w:p>
+      <w:pPr>
+        <w:bidi/>
+        <w:rPr>
+          <w:rFonts w:ascii="David" w:eastAsiaTheme="minorEastAsia" w:hAnsi="David" w:cs="David" w:hint="cs"/>
+          <w:i/>
+          <w:rtl/>
+        </w:rPr>
+      </w:pPr>
     </w:p>
     <w:sectPr>
       <w:footerReference w:type="default" r:id="rId19"/>
@@ -49222,7 +49660,7 @@
   <w:style w:type="paragraph" w:default="1" w:styleId="Normal">
     <w:name w:val="Normal"/>
     <w:qFormat/>
-    <w:rsid w:val="007F42F6"/>
+    <w:rsid w:val="00AC4A2F"/>
   </w:style>
   <w:style w:type="paragraph" w:styleId="Heading1">
     <w:name w:val="heading 1"/>
@@ -49334,13 +49772,13 @@
     <w:link w:val="1Char"/>
     <w:autoRedefine/>
     <w:qFormat/>
-    <w:rsid w:val="005A32CE"/>
+    <w:rsid w:val="00EF11B9"/>
     <w:pPr>
       <w:bidi/>
     </w:pPr>
     <w:rPr>
       <w:rFonts w:ascii="David" w:eastAsiaTheme="minorEastAsia" w:hAnsi="David" w:cs="David"/>
-      <w:bCs/>
+      <w:b/>
       <w:color w:val="auto"/>
     </w:rPr>
   </w:style>
@@ -49361,10 +49799,10 @@
     <w:name w:val="כות1 Char"/>
     <w:basedOn w:val="Heading1Char"/>
     <w:link w:val="1"/>
-    <w:rsid w:val="005A32CE"/>
+    <w:rsid w:val="00EF11B9"/>
     <w:rPr>
       <w:rFonts w:ascii="David" w:eastAsiaTheme="minorEastAsia" w:hAnsi="David" w:cs="David"/>
-      <w:bCs/>
+      <w:b/>
       <w:color w:val="2F5496" w:themeColor="accent1" w:themeShade="BF"/>
       <w:sz w:val="32"/>
       <w:szCs w:val="32"/>
@@ -55272,21 +55710,10 @@
 </file>
 
 <file path=customXml/item1.xml><?xml version="1.0" encoding="utf-8"?>
-<p:properties xmlns:p="http://schemas.microsoft.com/office/2006/metadata/properties" xmlns:xsi="http://www.w3.org/2001/XMLSchema-instance" xmlns:pc="http://schemas.microsoft.com/office/infopath/2007/PartnerControls">
-  <documentManagement/>
-</p:properties>
+<b:Sources xmlns:b="http://schemas.openxmlformats.org/officeDocument/2006/bibliography" xmlns="http://schemas.openxmlformats.org/officeDocument/2006/bibliography" SelectedStyle="\APASixthEditionOfficeOnline.xsl" StyleName="APA" Version="6"/>
 </file>
 
 <file path=customXml/item2.xml><?xml version="1.0" encoding="utf-8"?>
-<?mso-contentType ?>
-<FormTemplates xmlns="http://schemas.microsoft.com/sharepoint/v3/contenttype/forms">
-  <Display>DocumentLibraryForm</Display>
-  <Edit>DocumentLibraryForm</Edit>
-  <New>DocumentLibraryForm</New>
-</FormTemplates>
-</file>
-
-<file path=customXml/item3.xml><?xml version="1.0" encoding="utf-8"?>
 <ct:contentTypeSchema xmlns:ct="http://schemas.microsoft.com/office/2006/metadata/contentType" xmlns:ma="http://schemas.microsoft.com/office/2006/metadata/properties/metaAttributes" ct:_="" ma:_="" ma:contentTypeName="מסמך" ma:contentTypeID="0x010100D8C97205728D5B41B1B0ACA75BE883F1" ma:contentTypeVersion="4" ma:contentTypeDescription="צור מסמך חדש." ma:contentTypeScope="" ma:versionID="603e9c125ded59e08c2748dc85244127">
   <xsd:schema xmlns:xsd="http://www.w3.org/2001/XMLSchema" xmlns:xs="http://www.w3.org/2001/XMLSchema" xmlns:p="http://schemas.microsoft.com/office/2006/metadata/properties" xmlns:ns3="3f2808a9-c4c1-42dc-a9ce-2c92bb83679e" targetNamespace="http://schemas.microsoft.com/office/2006/metadata/properties" ma:root="true" ma:fieldsID="bbaf8227dbd4e1e4511df944fedd2c13" ns3:_="">
     <xsd:import namespace="3f2808a9-c4c1-42dc-a9ce-2c92bb83679e"/>
@@ -55432,28 +55859,30 @@
 </ct:contentTypeSchema>
 </file>
 
+<file path=customXml/item3.xml><?xml version="1.0" encoding="utf-8"?>
+<?mso-contentType ?>
+<FormTemplates xmlns="http://schemas.microsoft.com/sharepoint/v3/contenttype/forms">
+  <Display>DocumentLibraryForm</Display>
+  <Edit>DocumentLibraryForm</Edit>
+  <New>DocumentLibraryForm</New>
+</FormTemplates>
+</file>
+
 <file path=customXml/item4.xml><?xml version="1.0" encoding="utf-8"?>
-<b:Sources xmlns:b="http://schemas.openxmlformats.org/officeDocument/2006/bibliography" xmlns="http://schemas.openxmlformats.org/officeDocument/2006/bibliography" SelectedStyle="\APASixthEditionOfficeOnline.xsl" StyleName="APA" Version="6"/>
+<p:properties xmlns:p="http://schemas.microsoft.com/office/2006/metadata/properties" xmlns:xsi="http://www.w3.org/2001/XMLSchema-instance" xmlns:pc="http://schemas.microsoft.com/office/infopath/2007/PartnerControls">
+  <documentManagement/>
+</p:properties>
 </file>
 
 <file path=customXml/itemProps1.xml><?xml version="1.0" encoding="utf-8"?>
-<ds:datastoreItem xmlns:ds="http://schemas.openxmlformats.org/officeDocument/2006/customXml" ds:itemID="{9729FDE4-7BA5-4A64-8C8D-C8354198B2B7}">
+<ds:datastoreItem xmlns:ds="http://schemas.openxmlformats.org/officeDocument/2006/customXml" ds:itemID="{A25AE418-4075-44B4-B755-1567B43264BD}">
   <ds:schemaRefs>
-    <ds:schemaRef ds:uri="http://schemas.microsoft.com/office/2006/metadata/properties"/>
-    <ds:schemaRef ds:uri="http://schemas.microsoft.com/office/infopath/2007/PartnerControls"/>
+    <ds:schemaRef ds:uri="http://schemas.openxmlformats.org/officeDocument/2006/bibliography"/>
   </ds:schemaRefs>
 </ds:datastoreItem>
 </file>
 
 <file path=customXml/itemProps2.xml><?xml version="1.0" encoding="utf-8"?>
-<ds:datastoreItem xmlns:ds="http://schemas.openxmlformats.org/officeDocument/2006/customXml" ds:itemID="{BAC73626-C323-442B-B4F2-DDF19273E0A3}">
-  <ds:schemaRefs>
-    <ds:schemaRef ds:uri="http://schemas.microsoft.com/sharepoint/v3/contenttype/forms"/>
-  </ds:schemaRefs>
-</ds:datastoreItem>
-</file>
-
-<file path=customXml/itemProps3.xml><?xml version="1.0" encoding="utf-8"?>
 <ds:datastoreItem xmlns:ds="http://schemas.openxmlformats.org/officeDocument/2006/customXml" ds:itemID="{413126A1-BEA4-4A7F-9652-95D5F03BA8AA}">
   <ds:schemaRefs>
     <ds:schemaRef ds:uri="http://schemas.microsoft.com/office/2006/metadata/contentType"/>
@@ -55471,10 +55900,19 @@
 </ds:datastoreItem>
 </file>
 
+<file path=customXml/itemProps3.xml><?xml version="1.0" encoding="utf-8"?>
+<ds:datastoreItem xmlns:ds="http://schemas.openxmlformats.org/officeDocument/2006/customXml" ds:itemID="{BAC73626-C323-442B-B4F2-DDF19273E0A3}">
+  <ds:schemaRefs>
+    <ds:schemaRef ds:uri="http://schemas.microsoft.com/sharepoint/v3/contenttype/forms"/>
+  </ds:schemaRefs>
+</ds:datastoreItem>
+</file>
+
 <file path=customXml/itemProps4.xml><?xml version="1.0" encoding="utf-8"?>
-<ds:datastoreItem xmlns:ds="http://schemas.openxmlformats.org/officeDocument/2006/customXml" ds:itemID="{A25AE418-4075-44B4-B755-1567B43264BD}">
+<ds:datastoreItem xmlns:ds="http://schemas.openxmlformats.org/officeDocument/2006/customXml" ds:itemID="{9729FDE4-7BA5-4A64-8C8D-C8354198B2B7}">
   <ds:schemaRefs>
-    <ds:schemaRef ds:uri="http://schemas.openxmlformats.org/officeDocument/2006/bibliography"/>
+    <ds:schemaRef ds:uri="http://schemas.microsoft.com/office/2006/metadata/properties"/>
+    <ds:schemaRef ds:uri="http://schemas.microsoft.com/office/infopath/2007/PartnerControls"/>
   </ds:schemaRefs>
 </ds:datastoreItem>
 </file>
--- a/NLU/NLU_summary.docx
+++ b/NLU/NLU_summary.docx
@@ -47286,16 +47286,1466 @@
     </w:p>
     <w:p>
       <w:pPr>
+        <w:pStyle w:val="2"/>
+      </w:pPr>
+      <w:r>
+        <w:t>Extractive QA with IDK</w:t>
+      </w:r>
+    </w:p>
+    <w:p>
+      <w:pPr>
         <w:bidi/>
         <w:rPr>
-          <w:rFonts w:ascii="David" w:eastAsiaTheme="minorEastAsia" w:hAnsi="David" w:cs="David" w:hint="cs"/>
+          <w:rFonts w:ascii="David" w:eastAsiaTheme="minorEastAsia" w:hAnsi="David" w:cs="David"/>
           <w:i/>
           <w:rtl/>
         </w:rPr>
       </w:pPr>
+      <w:r>
+        <w:rPr>
+          <w:rFonts w:ascii="David" w:eastAsiaTheme="minorEastAsia" w:hAnsi="David" w:cs="David" w:hint="cs"/>
+          <w:i/>
+          <w:rtl/>
+        </w:rPr>
+        <w:t xml:space="preserve">מטלה זו דומה למטלה הקודמת, אלא שכאן השאלה יכולה להיות ללא תשובה בקטע. במקרה זה על המודל להחזיר </w:t>
+      </w:r>
+      <w:r>
+        <w:rPr>
+          <w:rFonts w:ascii="David" w:eastAsiaTheme="minorEastAsia" w:hAnsi="David" w:cs="David" w:hint="cs"/>
+          <w:i/>
+        </w:rPr>
+        <w:t>IDN</w:t>
+      </w:r>
+      <w:r>
+        <w:rPr>
+          <w:rFonts w:ascii="David" w:eastAsiaTheme="minorEastAsia" w:hAnsi="David" w:cs="David" w:hint="cs"/>
+          <w:i/>
+          <w:rtl/>
+        </w:rPr>
+        <w:t xml:space="preserve"> (</w:t>
+      </w:r>
+      <w:r>
+        <w:rPr>
+          <w:rFonts w:ascii="David" w:eastAsiaTheme="minorEastAsia" w:hAnsi="David" w:cs="David"/>
+          <w:i/>
+        </w:rPr>
+        <w:t>I don’t know</w:t>
+      </w:r>
+      <w:r>
+        <w:rPr>
+          <w:rFonts w:ascii="David" w:eastAsiaTheme="minorEastAsia" w:hAnsi="David" w:cs="David" w:hint="cs"/>
+          <w:i/>
+          <w:rtl/>
+        </w:rPr>
+        <w:t xml:space="preserve">) על שאלה זו. </w:t>
+      </w:r>
+      <w:r>
+        <w:rPr>
+          <w:rFonts w:ascii="David" w:eastAsiaTheme="minorEastAsia" w:hAnsi="David" w:cs="David"/>
+          <w:i/>
+        </w:rPr>
+        <w:t>SQuAD 2.0</w:t>
+      </w:r>
+      <w:r>
+        <w:rPr>
+          <w:rFonts w:ascii="David" w:eastAsiaTheme="minorEastAsia" w:hAnsi="David" w:cs="David" w:hint="cs"/>
+          <w:i/>
+          <w:rtl/>
+        </w:rPr>
+        <w:t xml:space="preserve"> הוא הרחבה של </w:t>
+      </w:r>
+      <w:r>
+        <w:rPr>
+          <w:rFonts w:ascii="David" w:eastAsiaTheme="minorEastAsia" w:hAnsi="David" w:cs="David"/>
+          <w:i/>
+        </w:rPr>
+        <w:t>SQuAD 1.1</w:t>
+      </w:r>
+      <w:r>
+        <w:rPr>
+          <w:rFonts w:ascii="David" w:eastAsiaTheme="minorEastAsia" w:hAnsi="David" w:cs="David" w:hint="cs"/>
+          <w:i/>
+          <w:rtl/>
+        </w:rPr>
+        <w:t>, וכולל בתוכו גם</w:t>
+      </w:r>
+      <w:r>
+        <w:rPr>
+          <w:rFonts w:ascii="David" w:eastAsiaTheme="minorEastAsia" w:hAnsi="David" w:cs="David" w:hint="cs"/>
+          <w:i/>
+          <w:rtl/>
+        </w:rPr>
+        <w:t xml:space="preserve"> 50,000</w:t>
+      </w:r>
+      <w:r>
+        <w:rPr>
+          <w:rFonts w:ascii="David" w:eastAsiaTheme="minorEastAsia" w:hAnsi="David" w:cs="David" w:hint="cs"/>
+          <w:i/>
+          <w:rtl/>
+        </w:rPr>
+        <w:t xml:space="preserve"> שאלות </w:t>
+      </w:r>
+      <w:r>
+        <w:rPr>
+          <w:rFonts w:ascii="David" w:eastAsiaTheme="minorEastAsia" w:hAnsi="David" w:cs="David" w:hint="cs"/>
+          <w:i/>
+          <w:rtl/>
+        </w:rPr>
+        <w:lastRenderedPageBreak/>
+        <w:t xml:space="preserve">שהתשובה להן היא </w:t>
+      </w:r>
+      <w:r>
+        <w:rPr>
+          <w:rFonts w:ascii="David" w:eastAsiaTheme="minorEastAsia" w:hAnsi="David" w:cs="David" w:hint="cs"/>
+          <w:i/>
+        </w:rPr>
+        <w:t>IDK</w:t>
+      </w:r>
+      <w:r>
+        <w:rPr>
+          <w:rFonts w:ascii="David" w:eastAsiaTheme="minorEastAsia" w:hAnsi="David" w:cs="David" w:hint="cs"/>
+          <w:i/>
+          <w:rtl/>
+        </w:rPr>
+        <w:t xml:space="preserve">. </w:t>
+      </w:r>
+      <w:r>
+        <w:rPr>
+          <w:rFonts w:ascii="David" w:eastAsiaTheme="minorEastAsia" w:hAnsi="David" w:cs="David" w:hint="cs"/>
+          <w:i/>
+          <w:rtl/>
+        </w:rPr>
+        <w:t xml:space="preserve">השאלות נכתבו על בסיס שאלות שהתשובה קיימת בטקסט אשר שונו מעט, כך שהתשובה </w:t>
+      </w:r>
+      <w:r>
+        <w:rPr>
+          <w:rFonts w:ascii="David" w:eastAsiaTheme="minorEastAsia" w:hAnsi="David" w:cs="David" w:hint="cs"/>
+          <w:i/>
+        </w:rPr>
+        <w:t>IDK</w:t>
+      </w:r>
+      <w:r>
+        <w:rPr>
+          <w:rFonts w:ascii="David" w:eastAsiaTheme="minorEastAsia" w:hAnsi="David" w:cs="David" w:hint="cs"/>
+          <w:i/>
+          <w:rtl/>
+        </w:rPr>
+        <w:t xml:space="preserve"> אינה טריוויאלית. </w:t>
+      </w:r>
+      <w:r>
+        <w:rPr>
+          <w:rFonts w:ascii="David" w:eastAsiaTheme="minorEastAsia" w:hAnsi="David" w:cs="David" w:hint="cs"/>
+          <w:i/>
+          <w:rtl/>
+        </w:rPr>
+        <w:t>שאלות אלו הן קשורות לקטע,  וקיים בו "</w:t>
+      </w:r>
+      <w:r>
+        <w:rPr>
+          <w:rFonts w:ascii="David" w:eastAsiaTheme="minorEastAsia" w:hAnsi="David" w:cs="David"/>
+          <w:i/>
+        </w:rPr>
+        <w:t>plausible answer</w:t>
+      </w:r>
+      <w:r>
+        <w:rPr>
+          <w:rFonts w:ascii="David" w:eastAsiaTheme="minorEastAsia" w:hAnsi="David" w:cs="David" w:hint="cs"/>
+          <w:i/>
+          <w:rtl/>
+        </w:rPr>
+        <w:t xml:space="preserve">", כלומר תשובה שהייתה יכולה להיות נכונה אם השאלה הייתה מעט שונה. </w:t>
+      </w:r>
+    </w:p>
+    <w:p>
+      <w:pPr>
+        <w:bidi/>
+        <w:rPr>
+          <w:rFonts w:ascii="David" w:eastAsiaTheme="minorEastAsia" w:hAnsi="David" w:cs="David"/>
+          <w:i/>
+          <w:rtl/>
+        </w:rPr>
+      </w:pPr>
+      <w:r>
+        <w:rPr>
+          <w:rFonts w:ascii="David" w:eastAsiaTheme="minorEastAsia" w:hAnsi="David" w:cs="David" w:hint="cs"/>
+          <w:i/>
+          <w:rtl/>
+        </w:rPr>
+        <w:t>הגישה לפתרון בעיה זו דומה מאוד לפתרון בעיית ה-</w:t>
+      </w:r>
+      <w:r>
+        <w:rPr>
+          <w:rFonts w:ascii="David" w:eastAsiaTheme="minorEastAsia" w:hAnsi="David" w:cs="David"/>
+          <w:i/>
+        </w:rPr>
+        <w:t>Extractive QA</w:t>
+      </w:r>
+      <w:r>
+        <w:rPr>
+          <w:rFonts w:ascii="David" w:eastAsiaTheme="minorEastAsia" w:hAnsi="David" w:cs="David" w:hint="cs"/>
+          <w:i/>
+          <w:rtl/>
+        </w:rPr>
+        <w:t xml:space="preserve"> ללא </w:t>
+      </w:r>
+      <w:r>
+        <w:rPr>
+          <w:rFonts w:ascii="David" w:eastAsiaTheme="minorEastAsia" w:hAnsi="David" w:cs="David" w:hint="cs"/>
+          <w:i/>
+        </w:rPr>
+        <w:t>IDK</w:t>
+      </w:r>
+      <w:r>
+        <w:rPr>
+          <w:rFonts w:ascii="David" w:eastAsiaTheme="minorEastAsia" w:hAnsi="David" w:cs="David" w:hint="cs"/>
+          <w:i/>
+          <w:rtl/>
+        </w:rPr>
+        <w:t xml:space="preserve">, עם שינוי אחד </w:t>
+      </w:r>
+      <w:r>
+        <w:rPr>
+          <w:rFonts w:ascii="David" w:eastAsiaTheme="minorEastAsia" w:hAnsi="David" w:cs="David"/>
+          <w:i/>
+          <w:rtl/>
+        </w:rPr>
+        <w:t>–</w:t>
+      </w:r>
+      <w:r>
+        <w:rPr>
+          <w:rFonts w:ascii="David" w:eastAsiaTheme="minorEastAsia" w:hAnsi="David" w:cs="David" w:hint="cs"/>
+          <w:i/>
+          <w:rtl/>
+        </w:rPr>
+        <w:t xml:space="preserve"> הוספת חיזוי האם התשובה קיימת בקטע על בסיס </w:t>
+      </w:r>
+      <w:r>
+        <w:rPr>
+          <w:rFonts w:ascii="David" w:eastAsiaTheme="minorEastAsia" w:hAnsi="David" w:cs="David"/>
+          <w:i/>
+        </w:rPr>
+        <w:t>token</w:t>
+      </w:r>
+      <w:r>
+        <w:rPr>
+          <w:rFonts w:ascii="David" w:eastAsiaTheme="minorEastAsia" w:hAnsi="David" w:cs="David" w:hint="cs"/>
+          <w:i/>
+          <w:rtl/>
+        </w:rPr>
+        <w:t xml:space="preserve"> ה-</w:t>
+      </w:r>
+      <w:r>
+        <w:rPr>
+          <w:rFonts w:ascii="David" w:eastAsiaTheme="minorEastAsia" w:hAnsi="David" w:cs="David"/>
+          <w:i/>
+        </w:rPr>
+        <w:t>[CLS]</w:t>
+      </w:r>
+      <w:r>
+        <w:rPr>
+          <w:rFonts w:ascii="David" w:eastAsiaTheme="minorEastAsia" w:hAnsi="David" w:cs="David" w:hint="cs"/>
+          <w:i/>
+          <w:rtl/>
+        </w:rPr>
+        <w:t xml:space="preserve"> (ה-</w:t>
+      </w:r>
+      <w:r>
+        <w:rPr>
+          <w:rFonts w:ascii="David" w:eastAsiaTheme="minorEastAsia" w:hAnsi="David" w:cs="David"/>
+          <w:i/>
+        </w:rPr>
+        <w:t>token</w:t>
+      </w:r>
+      <w:r>
+        <w:rPr>
+          <w:rFonts w:ascii="David" w:eastAsiaTheme="minorEastAsia" w:hAnsi="David" w:cs="David" w:hint="cs"/>
+          <w:i/>
+          <w:rtl/>
+        </w:rPr>
+        <w:t xml:space="preserve"> הראשון ב-</w:t>
+      </w:r>
+      <w:r>
+        <w:rPr>
+          <w:rFonts w:ascii="David" w:eastAsiaTheme="minorEastAsia" w:hAnsi="David" w:cs="David" w:hint="cs"/>
+          <w:i/>
+        </w:rPr>
+        <w:t>BERT</w:t>
+      </w:r>
+      <w:r>
+        <w:rPr>
+          <w:rFonts w:ascii="David" w:eastAsiaTheme="minorEastAsia" w:hAnsi="David" w:cs="David" w:hint="cs"/>
+          <w:i/>
+          <w:rtl/>
+        </w:rPr>
+        <w:t xml:space="preserve">). </w:t>
+      </w:r>
+      <w:r>
+        <w:rPr>
+          <w:rFonts w:ascii="David" w:eastAsiaTheme="minorEastAsia" w:hAnsi="David" w:cs="David" w:hint="cs"/>
+          <w:i/>
+          <w:rtl/>
+        </w:rPr>
+        <w:t>בזמן הפרדיקציה, מחושבים הביטויים:</w:t>
+      </w:r>
+      <w:r>
+        <w:rPr>
+          <w:rFonts w:ascii="David" w:eastAsiaTheme="minorEastAsia" w:hAnsi="David" w:cs="David"/>
+          <w:i/>
+          <w:rtl/>
+        </w:rPr>
+        <w:br/>
+      </w:r>
+      <m:oMathPara>
+        <m:oMath>
+          <m:sSub>
+            <m:sSubPr>
+              <m:ctrlPr>
+                <w:rPr>
+                  <w:rFonts w:ascii="Cambria Math" w:eastAsiaTheme="minorEastAsia" w:hAnsi="Cambria Math" w:cs="David"/>
+                  <w:i/>
+                </w:rPr>
+              </m:ctrlPr>
+            </m:sSubPr>
+            <m:e>
+              <m:r>
+                <w:rPr>
+                  <w:rFonts w:ascii="Cambria Math" w:eastAsiaTheme="minorEastAsia" w:hAnsi="Cambria Math" w:cs="David"/>
+                </w:rPr>
+                <m:t>s</m:t>
+              </m:r>
+            </m:e>
+            <m:sub>
+              <m:r>
+                <w:rPr>
+                  <w:rFonts w:ascii="Cambria Math" w:eastAsiaTheme="minorEastAsia" w:hAnsi="Cambria Math" w:cs="David"/>
+                </w:rPr>
+                <m:t>null</m:t>
+              </m:r>
+            </m:sub>
+          </m:sSub>
+          <m:r>
+            <w:rPr>
+              <w:rFonts w:ascii="Cambria Math" w:eastAsiaTheme="minorEastAsia" w:hAnsi="Cambria Math" w:cs="David"/>
+            </w:rPr>
+            <m:t>=S⋅C+D⋅C</m:t>
+          </m:r>
+          <m:r>
+            <w:rPr>
+              <w:rFonts w:ascii="Cambria Math" w:eastAsiaTheme="minorEastAsia" w:hAnsi="Cambria Math" w:cs="David"/>
+            </w:rPr>
+            <w:br/>
+          </m:r>
+        </m:oMath>
+        <m:oMath>
+          <m:sSub>
+            <m:sSubPr>
+              <m:ctrlPr>
+                <w:rPr>
+                  <w:rFonts w:ascii="Cambria Math" w:eastAsiaTheme="minorEastAsia" w:hAnsi="Cambria Math" w:cs="David"/>
+                  <w:i/>
+                </w:rPr>
+              </m:ctrlPr>
+            </m:sSubPr>
+            <m:e>
+              <m:acc>
+                <m:accPr>
+                  <m:ctrlPr>
+                    <w:rPr>
+                      <w:rFonts w:ascii="Cambria Math" w:eastAsiaTheme="minorEastAsia" w:hAnsi="Cambria Math" w:cs="David"/>
+                      <w:i/>
+                    </w:rPr>
+                  </m:ctrlPr>
+                </m:accPr>
+                <m:e>
+                  <m:r>
+                    <w:rPr>
+                      <w:rFonts w:ascii="Cambria Math" w:eastAsiaTheme="minorEastAsia" w:hAnsi="Cambria Math" w:cs="David"/>
+                    </w:rPr>
+                    <m:t>s</m:t>
+                  </m:r>
+                </m:e>
+              </m:acc>
+            </m:e>
+            <m:sub>
+              <m:r>
+                <w:rPr>
+                  <w:rFonts w:ascii="Cambria Math" w:eastAsiaTheme="minorEastAsia" w:hAnsi="Cambria Math" w:cs="David"/>
+                </w:rPr>
+                <m:t>ij</m:t>
+              </m:r>
+            </m:sub>
+          </m:sSub>
+          <m:r>
+            <w:rPr>
+              <w:rFonts w:ascii="Cambria Math" w:eastAsiaTheme="minorEastAsia" w:hAnsi="Cambria Math" w:cs="David"/>
+            </w:rPr>
+            <m:t>=</m:t>
+          </m:r>
+          <m:func>
+            <m:funcPr>
+              <m:ctrlPr>
+                <w:rPr>
+                  <w:rFonts w:ascii="Cambria Math" w:eastAsiaTheme="minorEastAsia" w:hAnsi="Cambria Math" w:cs="David"/>
+                  <w:i/>
+                </w:rPr>
+              </m:ctrlPr>
+            </m:funcPr>
+            <m:fName>
+              <m:limLow>
+                <m:limLowPr>
+                  <m:ctrlPr>
+                    <w:rPr>
+                      <w:rFonts w:ascii="Cambria Math" w:eastAsiaTheme="minorEastAsia" w:hAnsi="Cambria Math" w:cs="David"/>
+                    </w:rPr>
+                  </m:ctrlPr>
+                </m:limLowPr>
+                <m:e>
+                  <m:r>
+                    <m:rPr>
+                      <m:sty m:val="p"/>
+                    </m:rPr>
+                    <w:rPr>
+                      <w:rFonts w:ascii="Cambria Math" w:eastAsiaTheme="minorEastAsia" w:hAnsi="Cambria Math" w:cs="David"/>
+                    </w:rPr>
+                    <m:t>max</m:t>
+                  </m:r>
+                </m:e>
+                <m:lim>
+                  <m:r>
+                    <m:rPr>
+                      <m:sty m:val="p"/>
+                    </m:rPr>
+                    <w:rPr>
+                      <w:rFonts w:ascii="Cambria Math" w:eastAsiaTheme="minorEastAsia" w:hAnsi="Cambria Math" w:cs="David"/>
+                    </w:rPr>
+                    <m:t>i≤j</m:t>
+                  </m:r>
+                </m:lim>
+              </m:limLow>
+            </m:fName>
+            <m:e>
+              <m:r>
+                <w:rPr>
+                  <w:rFonts w:ascii="Cambria Math" w:eastAsiaTheme="minorEastAsia" w:hAnsi="Cambria Math" w:cs="David"/>
+                </w:rPr>
+                <m:t>S⋅</m:t>
+              </m:r>
+              <m:sSubSup>
+                <m:sSubSupPr>
+                  <m:ctrlPr>
+                    <w:rPr>
+                      <w:rFonts w:ascii="Cambria Math" w:eastAsiaTheme="minorEastAsia" w:hAnsi="Cambria Math" w:cs="David"/>
+                      <w:i/>
+                    </w:rPr>
+                  </m:ctrlPr>
+                </m:sSubSupPr>
+                <m:e>
+                  <m:r>
+                    <w:rPr>
+                      <w:rFonts w:ascii="Cambria Math" w:eastAsiaTheme="minorEastAsia" w:hAnsi="Cambria Math" w:cs="David"/>
+                    </w:rPr>
+                    <m:t>T</m:t>
+                  </m:r>
+                </m:e>
+                <m:sub>
+                  <m:r>
+                    <w:rPr>
+                      <w:rFonts w:ascii="Cambria Math" w:eastAsiaTheme="minorEastAsia" w:hAnsi="Cambria Math" w:cs="David"/>
+                    </w:rPr>
+                    <m:t>i</m:t>
+                  </m:r>
+                </m:sub>
+                <m:sup>
+                  <m:r>
+                    <w:rPr>
+                      <w:rFonts w:ascii="Cambria Math" w:eastAsiaTheme="minorEastAsia" w:hAnsi="Cambria Math" w:cs="David"/>
+                    </w:rPr>
+                    <m:t>'</m:t>
+                  </m:r>
+                </m:sup>
+              </m:sSubSup>
+              <m:r>
+                <w:rPr>
+                  <w:rFonts w:ascii="Cambria Math" w:eastAsiaTheme="minorEastAsia" w:hAnsi="Cambria Math" w:cs="David"/>
+                </w:rPr>
+                <m:t>+D⋅</m:t>
+              </m:r>
+              <m:sSubSup>
+                <m:sSubSupPr>
+                  <m:ctrlPr>
+                    <w:rPr>
+                      <w:rFonts w:ascii="Cambria Math" w:eastAsiaTheme="minorEastAsia" w:hAnsi="Cambria Math" w:cs="David"/>
+                      <w:i/>
+                    </w:rPr>
+                  </m:ctrlPr>
+                </m:sSubSupPr>
+                <m:e>
+                  <m:r>
+                    <w:rPr>
+                      <w:rFonts w:ascii="Cambria Math" w:eastAsiaTheme="minorEastAsia" w:hAnsi="Cambria Math" w:cs="David"/>
+                    </w:rPr>
+                    <m:t>T</m:t>
+                  </m:r>
+                </m:e>
+                <m:sub>
+                  <m:r>
+                    <w:rPr>
+                      <w:rFonts w:ascii="Cambria Math" w:eastAsiaTheme="minorEastAsia" w:hAnsi="Cambria Math" w:cs="David"/>
+                    </w:rPr>
+                    <m:t>j</m:t>
+                  </m:r>
+                </m:sub>
+                <m:sup>
+                  <m:r>
+                    <w:rPr>
+                      <w:rFonts w:ascii="Cambria Math" w:eastAsiaTheme="minorEastAsia" w:hAnsi="Cambria Math" w:cs="David"/>
+                    </w:rPr>
+                    <m:t>'</m:t>
+                  </m:r>
+                </m:sup>
+              </m:sSubSup>
+            </m:e>
+          </m:func>
+          <m:r>
+            <w:rPr>
+              <w:rFonts w:ascii="David" w:eastAsiaTheme="minorEastAsia" w:hAnsi="David" w:cs="David"/>
+              <w:i/>
+            </w:rPr>
+            <w:br/>
+          </m:r>
+        </m:oMath>
+      </m:oMathPara>
+      <w:r>
+        <w:rPr>
+          <w:rFonts w:ascii="David" w:eastAsiaTheme="minorEastAsia" w:hAnsi="David" w:cs="David" w:hint="cs"/>
+          <w:i/>
+          <w:rtl/>
+        </w:rPr>
+        <w:t xml:space="preserve">כאשר הביטוי הראשון שייך לחיזוי האם קיימת תשובה בקטע והביטוי השני שייך לחיזוי מיקום התשובה בקטע (במידה וקיימת). </w:t>
+      </w:r>
+      <w:r>
+        <w:rPr>
+          <w:rFonts w:ascii="David" w:eastAsiaTheme="minorEastAsia" w:hAnsi="David" w:cs="David" w:hint="cs"/>
+          <w:i/>
+          <w:rtl/>
+        </w:rPr>
+        <w:t xml:space="preserve">על מנת לחזות </w:t>
+      </w:r>
+      <w:r>
+        <w:rPr>
+          <w:rFonts w:ascii="David" w:eastAsiaTheme="minorEastAsia" w:hAnsi="David" w:cs="David" w:hint="cs"/>
+          <w:i/>
+        </w:rPr>
+        <w:t>IDK</w:t>
+      </w:r>
+      <w:r>
+        <w:rPr>
+          <w:rFonts w:ascii="David" w:eastAsiaTheme="minorEastAsia" w:hAnsi="David" w:cs="David" w:hint="cs"/>
+          <w:i/>
+          <w:rtl/>
+        </w:rPr>
+        <w:t xml:space="preserve"> מחושב:</w:t>
+      </w:r>
+      <w:r>
+        <w:rPr>
+          <w:rFonts w:ascii="David" w:eastAsiaTheme="minorEastAsia" w:hAnsi="David" w:cs="David"/>
+          <w:i/>
+          <w:rtl/>
+        </w:rPr>
+        <w:br/>
+      </w:r>
+      <m:oMathPara>
+        <m:oMath>
+          <m:sSub>
+            <m:sSubPr>
+              <m:ctrlPr>
+                <w:rPr>
+                  <w:rFonts w:ascii="Cambria Math" w:eastAsiaTheme="minorEastAsia" w:hAnsi="Cambria Math" w:cs="David"/>
+                  <w:i/>
+                </w:rPr>
+              </m:ctrlPr>
+            </m:sSubPr>
+            <m:e>
+              <m:acc>
+                <m:accPr>
+                  <m:ctrlPr>
+                    <w:rPr>
+                      <w:rFonts w:ascii="Cambria Math" w:eastAsiaTheme="minorEastAsia" w:hAnsi="Cambria Math" w:cs="David"/>
+                      <w:i/>
+                    </w:rPr>
+                  </m:ctrlPr>
+                </m:accPr>
+                <m:e>
+                  <m:r>
+                    <w:rPr>
+                      <w:rFonts w:ascii="Cambria Math" w:eastAsiaTheme="minorEastAsia" w:hAnsi="Cambria Math" w:cs="David"/>
+                    </w:rPr>
+                    <m:t>s</m:t>
+                  </m:r>
+                </m:e>
+              </m:acc>
+            </m:e>
+            <m:sub>
+              <m:r>
+                <w:rPr>
+                  <w:rFonts w:ascii="Cambria Math" w:eastAsiaTheme="minorEastAsia" w:hAnsi="Cambria Math" w:cs="David"/>
+                </w:rPr>
+                <m:t>ij</m:t>
+              </m:r>
+            </m:sub>
+          </m:sSub>
+          <m:r>
+            <w:rPr>
+              <w:rFonts w:ascii="Cambria Math" w:eastAsiaTheme="minorEastAsia" w:hAnsi="Cambria Math" w:cs="David"/>
+            </w:rPr>
+            <m:t>&gt;</m:t>
+          </m:r>
+          <m:sSub>
+            <m:sSubPr>
+              <m:ctrlPr>
+                <w:rPr>
+                  <w:rFonts w:ascii="Cambria Math" w:eastAsiaTheme="minorEastAsia" w:hAnsi="Cambria Math" w:cs="David"/>
+                  <w:i/>
+                </w:rPr>
+              </m:ctrlPr>
+            </m:sSubPr>
+            <m:e>
+              <m:r>
+                <w:rPr>
+                  <w:rFonts w:ascii="Cambria Math" w:eastAsiaTheme="minorEastAsia" w:hAnsi="Cambria Math" w:cs="David"/>
+                </w:rPr>
+                <m:t>s</m:t>
+              </m:r>
+            </m:e>
+            <m:sub>
+              <m:r>
+                <w:rPr>
+                  <w:rFonts w:ascii="Cambria Math" w:eastAsiaTheme="minorEastAsia" w:hAnsi="Cambria Math" w:cs="David"/>
+                </w:rPr>
+                <m:t>null</m:t>
+              </m:r>
+            </m:sub>
+          </m:sSub>
+          <m:r>
+            <w:rPr>
+              <w:rFonts w:ascii="Cambria Math" w:eastAsiaTheme="minorEastAsia" w:hAnsi="Cambria Math" w:cs="David"/>
+            </w:rPr>
+            <m:t>+τ</m:t>
+          </m:r>
+          <m:r>
+            <w:rPr>
+              <w:rFonts w:ascii="David" w:eastAsiaTheme="minorEastAsia" w:hAnsi="David" w:cs="David"/>
+              <w:i/>
+              <w:rtl/>
+            </w:rPr>
+            <w:br/>
+          </m:r>
+        </m:oMath>
+      </m:oMathPara>
+      <w:r>
+        <w:rPr>
+          <w:rFonts w:ascii="David" w:eastAsiaTheme="minorEastAsia" w:hAnsi="David" w:cs="David" w:hint="cs"/>
+          <w:i/>
+          <w:rtl/>
+        </w:rPr>
+        <w:t xml:space="preserve">כאשר ניתן לבצע אופטימיזציה על </w:t>
+      </w:r>
+      <m:oMath>
+        <m:r>
+          <w:rPr>
+            <w:rFonts w:ascii="Cambria Math" w:eastAsiaTheme="minorEastAsia" w:hAnsi="Cambria Math" w:cs="David"/>
+          </w:rPr>
+          <m:t>τ</m:t>
+        </m:r>
+      </m:oMath>
+      <w:r>
+        <w:rPr>
+          <w:rFonts w:ascii="David" w:eastAsiaTheme="minorEastAsia" w:hAnsi="David" w:cs="David" w:hint="cs"/>
+          <w:i/>
+          <w:rtl/>
+        </w:rPr>
+        <w:t xml:space="preserve"> על מנת למקסם את ה-</w:t>
+      </w:r>
+      <w:r>
+        <w:rPr>
+          <w:rFonts w:ascii="David" w:eastAsiaTheme="minorEastAsia" w:hAnsi="David" w:cs="David"/>
+          <w:i/>
+        </w:rPr>
+        <w:t>recall/precision</w:t>
+      </w:r>
+      <w:r>
+        <w:rPr>
+          <w:rFonts w:ascii="David" w:eastAsiaTheme="minorEastAsia" w:hAnsi="David" w:cs="David" w:hint="cs"/>
+          <w:i/>
+          <w:rtl/>
+        </w:rPr>
+        <w:t xml:space="preserve"> על פי דרישת המערכת. </w:t>
+      </w:r>
+    </w:p>
+    <w:p>
+      <w:pPr>
+        <w:bidi/>
+        <w:rPr>
+          <w:rFonts w:ascii="David" w:eastAsiaTheme="minorEastAsia" w:hAnsi="David" w:cs="David"/>
+          <w:i/>
+          <w:rtl/>
+        </w:rPr>
+      </w:pPr>
+      <w:r>
+        <w:rPr>
+          <w:rFonts w:ascii="David" w:eastAsiaTheme="minorEastAsia" w:hAnsi="David" w:cs="David" w:hint="cs"/>
+          <w:i/>
+          <w:rtl/>
+        </w:rPr>
+        <w:t xml:space="preserve">גישה אחרת לפתרון היא לא לאמן על שאלות ללא תשובה, ובזמן </w:t>
+      </w:r>
+      <w:r>
+        <w:rPr>
+          <w:rFonts w:ascii="David" w:eastAsiaTheme="minorEastAsia" w:hAnsi="David" w:cs="David"/>
+          <w:i/>
+        </w:rPr>
+        <w:t>inference</w:t>
+      </w:r>
+      <w:r>
+        <w:rPr>
+          <w:rFonts w:ascii="David" w:eastAsiaTheme="minorEastAsia" w:hAnsi="David" w:cs="David" w:hint="cs"/>
+          <w:i/>
+          <w:rtl/>
+        </w:rPr>
+        <w:t xml:space="preserve"> לחזות </w:t>
+      </w:r>
+      <w:r>
+        <w:rPr>
+          <w:rFonts w:ascii="David" w:eastAsiaTheme="minorEastAsia" w:hAnsi="David" w:cs="David" w:hint="cs"/>
+          <w:i/>
+        </w:rPr>
+        <w:t>IDK</w:t>
+      </w:r>
+      <w:r>
+        <w:rPr>
+          <w:rFonts w:ascii="David" w:eastAsiaTheme="minorEastAsia" w:hAnsi="David" w:cs="David" w:hint="cs"/>
+          <w:i/>
+          <w:rtl/>
+        </w:rPr>
+        <w:t xml:space="preserve"> במידה וה-</w:t>
+      </w:r>
+      <w:r>
+        <w:rPr>
+          <w:rFonts w:ascii="David" w:eastAsiaTheme="minorEastAsia" w:hAnsi="David" w:cs="David"/>
+          <w:i/>
+        </w:rPr>
+        <w:t>score</w:t>
+      </w:r>
+      <w:r>
+        <w:rPr>
+          <w:rFonts w:ascii="David" w:eastAsiaTheme="minorEastAsia" w:hAnsi="David" w:cs="David" w:hint="cs"/>
+          <w:i/>
+          <w:rtl/>
+        </w:rPr>
+        <w:t xml:space="preserve"> המקסימלי קטן מסף כלשהו. </w:t>
+      </w:r>
+      <w:r>
+        <w:rPr>
+          <w:rFonts w:ascii="David" w:eastAsiaTheme="minorEastAsia" w:hAnsi="David" w:cs="David" w:hint="cs"/>
+          <w:i/>
+          <w:rtl/>
+        </w:rPr>
+        <w:t xml:space="preserve">לחילופין, ניתן לאמן את המודל כך שיחזה בתחילה האם קיימת תשובה בקטע (סף סטטי במקום סף דינמי כפי שהוצע בפיתרון הראשון), או לאמן מודל נוסף אשר יחזה האם קיימת תשובה בקטע. </w:t>
+      </w:r>
+    </w:p>
+    <w:p>
+      <w:pPr>
+        <w:bidi/>
+        <w:rPr>
+          <w:rFonts w:ascii="David" w:eastAsiaTheme="minorEastAsia" w:hAnsi="David" w:cs="David"/>
+          <w:i/>
+          <w:rtl/>
+        </w:rPr>
+      </w:pPr>
+      <w:r>
+        <w:rPr>
+          <w:rFonts w:ascii="David" w:eastAsiaTheme="minorEastAsia" w:hAnsi="David" w:cs="David" w:hint="cs"/>
+          <w:i/>
+          <w:rtl/>
+        </w:rPr>
+        <w:t>על מנת לבצע אבלואציה ניתן להשוות את ה-</w:t>
+      </w:r>
+      <w:r>
+        <w:rPr>
+          <w:rFonts w:ascii="David" w:eastAsiaTheme="minorEastAsia" w:hAnsi="David" w:cs="David"/>
+          <w:i/>
+        </w:rPr>
+        <w:t>span</w:t>
+      </w:r>
+      <w:r>
+        <w:rPr>
+          <w:rFonts w:ascii="David" w:eastAsiaTheme="minorEastAsia" w:hAnsi="David" w:cs="David" w:hint="cs"/>
+          <w:i/>
+          <w:rtl/>
+        </w:rPr>
+        <w:t xml:space="preserve"> שחזה המודל ל-</w:t>
+      </w:r>
+      <w:r>
+        <w:rPr>
+          <w:rFonts w:ascii="David" w:eastAsiaTheme="minorEastAsia" w:hAnsi="David" w:cs="David"/>
+          <w:i/>
+        </w:rPr>
+        <w:t>span</w:t>
+      </w:r>
+      <w:r>
+        <w:rPr>
+          <w:rFonts w:ascii="David" w:eastAsiaTheme="minorEastAsia" w:hAnsi="David" w:cs="David" w:hint="cs"/>
+          <w:i/>
+          <w:rtl/>
+        </w:rPr>
+        <w:t xml:space="preserve"> המתויג, בדומה למה שנעשה בבעיות הקודמות שהצגנו המבוססות </w:t>
+      </w:r>
+      <w:r>
+        <w:rPr>
+          <w:rFonts w:ascii="David" w:eastAsiaTheme="minorEastAsia" w:hAnsi="David" w:cs="David"/>
+          <w:i/>
+        </w:rPr>
+        <w:t>span</w:t>
+      </w:r>
+      <w:r>
+        <w:rPr>
+          <w:rFonts w:ascii="David" w:eastAsiaTheme="minorEastAsia" w:hAnsi="David" w:cs="David" w:hint="cs"/>
+          <w:i/>
+          <w:rtl/>
+        </w:rPr>
+        <w:t xml:space="preserve">. </w:t>
+      </w:r>
+      <w:r>
+        <w:rPr>
+          <w:rFonts w:ascii="David" w:eastAsiaTheme="minorEastAsia" w:hAnsi="David" w:cs="David" w:hint="cs"/>
+          <w:i/>
+        </w:rPr>
+        <w:t>S</w:t>
+      </w:r>
+      <w:r>
+        <w:rPr>
+          <w:rFonts w:ascii="David" w:eastAsiaTheme="minorEastAsia" w:hAnsi="David" w:cs="David"/>
+          <w:i/>
+        </w:rPr>
+        <w:t>QuAD</w:t>
+      </w:r>
+      <w:r>
+        <w:rPr>
+          <w:rFonts w:ascii="David" w:eastAsiaTheme="minorEastAsia" w:hAnsi="David" w:cs="David" w:hint="cs"/>
+          <w:i/>
+          <w:rtl/>
+        </w:rPr>
+        <w:t xml:space="preserve"> מכיל מספר אופציות ל-</w:t>
+      </w:r>
+      <w:r>
+        <w:rPr>
+          <w:rFonts w:ascii="David" w:eastAsiaTheme="minorEastAsia" w:hAnsi="David" w:cs="David"/>
+          <w:i/>
+        </w:rPr>
+        <w:t>span</w:t>
+      </w:r>
+      <w:r>
+        <w:rPr>
+          <w:rFonts w:ascii="David" w:eastAsiaTheme="minorEastAsia" w:hAnsi="David" w:cs="David" w:hint="cs"/>
+          <w:i/>
+          <w:rtl/>
+        </w:rPr>
+        <w:t xml:space="preserve"> עבור כל דגימה, ולכן ניתן להחשיב את התיוג כנכון אם הוא זהה לאחד מהאופציות. לאחר שנבדק האם החיזוי נכון או לא, ניתן להשתמש במדדים הסטנדרטיים: </w:t>
+      </w:r>
+      <w:r>
+        <w:rPr>
+          <w:rFonts w:ascii="David" w:eastAsiaTheme="minorEastAsia" w:hAnsi="David" w:cs="David"/>
+          <w:i/>
+        </w:rPr>
+        <w:t>recall, precision</w:t>
+      </w:r>
+      <w:r>
+        <w:rPr>
+          <w:rFonts w:ascii="David" w:eastAsiaTheme="minorEastAsia" w:hAnsi="David" w:cs="David" w:hint="cs"/>
+          <w:i/>
+          <w:rtl/>
+        </w:rPr>
+        <w:t xml:space="preserve"> ו-</w:t>
+      </w:r>
+      <w:r>
+        <w:rPr>
+          <w:rFonts w:ascii="David" w:eastAsiaTheme="minorEastAsia" w:hAnsi="David" w:cs="David"/>
+          <w:i/>
+        </w:rPr>
+        <w:t>F1</w:t>
+      </w:r>
+      <w:r>
+        <w:rPr>
+          <w:rFonts w:ascii="David" w:eastAsiaTheme="minorEastAsia" w:hAnsi="David" w:cs="David" w:hint="cs"/>
+          <w:i/>
+          <w:rtl/>
+        </w:rPr>
+        <w:t xml:space="preserve">. </w:t>
+      </w:r>
+      <w:r>
+        <w:rPr>
+          <w:rFonts w:ascii="David" w:eastAsiaTheme="minorEastAsia" w:hAnsi="David" w:cs="David" w:hint="cs"/>
+          <w:i/>
+          <w:rtl/>
+        </w:rPr>
+        <w:t>בנוסף, יהיה מדד נוסף לחיזוי ה-</w:t>
+      </w:r>
+      <w:r>
+        <w:rPr>
+          <w:rFonts w:ascii="David" w:eastAsiaTheme="minorEastAsia" w:hAnsi="David" w:cs="David" w:hint="cs"/>
+          <w:i/>
+        </w:rPr>
+        <w:t>IDK</w:t>
+      </w:r>
+      <w:r>
+        <w:rPr>
+          <w:rFonts w:ascii="David" w:eastAsiaTheme="minorEastAsia" w:hAnsi="David" w:cs="David" w:hint="cs"/>
+          <w:i/>
+          <w:rtl/>
+        </w:rPr>
+        <w:t xml:space="preserve">. </w:t>
+      </w:r>
+    </w:p>
+    <w:p>
+      <w:pPr>
+        <w:pStyle w:val="2"/>
+      </w:pPr>
+      <w:r>
+        <w:t>Yes/No QA</w:t>
+      </w:r>
+    </w:p>
+    <w:p>
+      <w:pPr>
+        <w:bidi/>
+        <w:rPr>
+          <w:rFonts w:ascii="David" w:eastAsiaTheme="minorEastAsia" w:hAnsi="David" w:cs="David"/>
+          <w:i/>
+          <w:rtl/>
+        </w:rPr>
+      </w:pPr>
+      <w:r>
+        <w:rPr>
+          <w:rFonts w:ascii="David" w:eastAsiaTheme="minorEastAsia" w:hAnsi="David" w:cs="David" w:hint="cs"/>
+          <w:i/>
+          <w:rtl/>
+        </w:rPr>
+        <w:t>הסוג האחרון של ה-</w:t>
+      </w:r>
+      <w:r>
+        <w:rPr>
+          <w:rFonts w:ascii="David" w:eastAsiaTheme="minorEastAsia" w:hAnsi="David" w:cs="David" w:hint="cs"/>
+          <w:i/>
+        </w:rPr>
+        <w:t>QA</w:t>
+      </w:r>
+      <w:r>
+        <w:rPr>
+          <w:rFonts w:ascii="David" w:eastAsiaTheme="minorEastAsia" w:hAnsi="David" w:cs="David" w:hint="cs"/>
+          <w:i/>
+          <w:rtl/>
+        </w:rPr>
+        <w:t xml:space="preserve"> שנסקור הוא שאלות "כן ולא". מטלה זו דומה למטלות הקודמות, נתון קטע ושאלה על הקטע. ההבדל הוא שהתשובה יכולה להיות רק "כן" או "לא". </w:t>
+      </w:r>
+      <w:r>
+        <w:rPr>
+          <w:rFonts w:ascii="David" w:eastAsiaTheme="minorEastAsia" w:hAnsi="David" w:cs="David" w:hint="cs"/>
+          <w:i/>
+          <w:rtl/>
+        </w:rPr>
+        <w:t xml:space="preserve">קיים </w:t>
+      </w:r>
+      <w:r>
+        <w:rPr>
+          <w:rFonts w:ascii="David" w:eastAsiaTheme="minorEastAsia" w:hAnsi="David" w:cs="David"/>
+          <w:i/>
+        </w:rPr>
+        <w:t>dataset</w:t>
+      </w:r>
+      <w:r>
+        <w:rPr>
+          <w:rFonts w:ascii="David" w:eastAsiaTheme="minorEastAsia" w:hAnsi="David" w:cs="David" w:hint="cs"/>
+          <w:i/>
+          <w:rtl/>
+        </w:rPr>
+        <w:t xml:space="preserve"> לסוג כזה של שאלות בשם </w:t>
+      </w:r>
+      <w:r>
+        <w:rPr>
+          <w:rFonts w:ascii="David" w:eastAsiaTheme="minorEastAsia" w:hAnsi="David" w:cs="David"/>
+          <w:i/>
+        </w:rPr>
+        <w:t>BoolQ</w:t>
+      </w:r>
+      <w:r>
+        <w:rPr>
+          <w:rFonts w:ascii="David" w:eastAsiaTheme="minorEastAsia" w:hAnsi="David" w:cs="David" w:hint="cs"/>
+          <w:i/>
+          <w:rtl/>
+        </w:rPr>
+        <w:t xml:space="preserve">, המכיל 9,000 שאלות ותשובות. </w:t>
+      </w:r>
+    </w:p>
+    <w:p>
+      <w:pPr>
+        <w:bidi/>
+        <w:rPr>
+          <w:rFonts w:ascii="David" w:eastAsiaTheme="minorEastAsia" w:hAnsi="David" w:cs="David"/>
+          <w:i/>
+          <w:rtl/>
+        </w:rPr>
+      </w:pPr>
+      <w:r>
+        <w:rPr>
+          <w:rFonts w:ascii="David" w:eastAsiaTheme="minorEastAsia" w:hAnsi="David" w:cs="David" w:hint="cs"/>
+          <w:i/>
+          <w:rtl/>
+        </w:rPr>
+        <w:t xml:space="preserve">ניתן למדל בעיה זו כבעיית </w:t>
+      </w:r>
+      <w:r>
+        <w:rPr>
+          <w:rFonts w:ascii="David" w:eastAsiaTheme="minorEastAsia" w:hAnsi="David" w:cs="David"/>
+          <w:i/>
+        </w:rPr>
+        <w:t>pair-wise sentence classification</w:t>
+      </w:r>
+      <w:r>
+        <w:rPr>
+          <w:rFonts w:ascii="David" w:eastAsiaTheme="minorEastAsia" w:hAnsi="David" w:cs="David" w:hint="cs"/>
+          <w:i/>
+          <w:rtl/>
+        </w:rPr>
+        <w:t>, כלומר חיזוי על זוג משפטים</w:t>
+      </w:r>
+      <w:r>
+        <w:rPr>
+          <w:rFonts w:ascii="David" w:eastAsiaTheme="minorEastAsia" w:hAnsi="David" w:cs="David" w:hint="cs"/>
+          <w:i/>
+          <w:rtl/>
+        </w:rPr>
+        <w:t xml:space="preserve"> (כמו </w:t>
+      </w:r>
+      <w:r>
+        <w:rPr>
+          <w:rFonts w:ascii="David" w:eastAsiaTheme="minorEastAsia" w:hAnsi="David" w:cs="David" w:hint="cs"/>
+          <w:i/>
+        </w:rPr>
+        <w:t>NSP</w:t>
+      </w:r>
+      <w:r>
+        <w:rPr>
+          <w:rFonts w:ascii="David" w:eastAsiaTheme="minorEastAsia" w:hAnsi="David" w:cs="David" w:hint="cs"/>
+          <w:i/>
+          <w:rtl/>
+        </w:rPr>
+        <w:t>)</w:t>
+      </w:r>
+      <w:r>
+        <w:rPr>
+          <w:rFonts w:ascii="David" w:eastAsiaTheme="minorEastAsia" w:hAnsi="David" w:cs="David" w:hint="cs"/>
+          <w:i/>
+          <w:rtl/>
+        </w:rPr>
+        <w:t xml:space="preserve">. בהינתן שני המשפטים: השאלה והקטע, מתבצעת קלסיפיקציה בינארית. גם בעיה זו ניתן לפתור באמצעות </w:t>
+      </w:r>
+      <w:r>
+        <w:rPr>
+          <w:rFonts w:ascii="David" w:eastAsiaTheme="minorEastAsia" w:hAnsi="David" w:cs="David" w:hint="cs"/>
+          <w:i/>
+        </w:rPr>
+        <w:t>BERT</w:t>
+      </w:r>
+      <w:r>
+        <w:rPr>
+          <w:rFonts w:ascii="David" w:eastAsiaTheme="minorEastAsia" w:hAnsi="David" w:cs="David" w:hint="cs"/>
+          <w:i/>
+          <w:rtl/>
+        </w:rPr>
+        <w:t xml:space="preserve"> בדומה ל-</w:t>
+      </w:r>
+      <w:r>
+        <w:rPr>
+          <w:rFonts w:ascii="David" w:eastAsiaTheme="minorEastAsia" w:hAnsi="David" w:cs="David"/>
+          <w:i/>
+        </w:rPr>
+        <w:t>sequence classification</w:t>
+      </w:r>
+      <w:r>
+        <w:rPr>
+          <w:rFonts w:ascii="David" w:eastAsiaTheme="minorEastAsia" w:hAnsi="David" w:cs="David" w:hint="cs"/>
+          <w:i/>
+          <w:rtl/>
+        </w:rPr>
+        <w:t xml:space="preserve">. </w:t>
+      </w:r>
+    </w:p>
+    <w:p>
+      <w:pPr>
+        <w:pStyle w:val="2"/>
+        <w:rPr>
+          <w:rtl/>
+        </w:rPr>
+      </w:pPr>
+      <w:r>
+        <w:t>QAMR</w:t>
+      </w:r>
+    </w:p>
+    <w:p>
+      <w:pPr>
+        <w:bidi/>
+        <w:rPr>
+          <w:rFonts w:ascii="David" w:eastAsiaTheme="minorEastAsia" w:hAnsi="David" w:cs="David"/>
+          <w:i/>
+          <w:rtl/>
+        </w:rPr>
+      </w:pPr>
+      <w:r>
+        <w:rPr>
+          <w:rFonts w:ascii="David" w:eastAsiaTheme="minorEastAsia" w:hAnsi="David" w:cs="David"/>
+          <w:i/>
+        </w:rPr>
+        <w:t>Question-Answer Meaning Representation (Michael et al., 2018)</w:t>
+      </w:r>
+      <w:r>
+        <w:rPr>
+          <w:rFonts w:ascii="David" w:eastAsiaTheme="minorEastAsia" w:hAnsi="David" w:cs="David" w:hint="cs"/>
+          <w:i/>
+          <w:rtl/>
+        </w:rPr>
+        <w:t xml:space="preserve">, או בקיצור </w:t>
+      </w:r>
+      <w:r>
+        <w:rPr>
+          <w:rFonts w:ascii="David" w:eastAsiaTheme="minorEastAsia" w:hAnsi="David" w:cs="David" w:hint="cs"/>
+          <w:i/>
+        </w:rPr>
+        <w:t>QAMR</w:t>
+      </w:r>
+      <w:r>
+        <w:rPr>
+          <w:rFonts w:ascii="David" w:eastAsiaTheme="minorEastAsia" w:hAnsi="David" w:cs="David" w:hint="cs"/>
+          <w:i/>
+          <w:rtl/>
+        </w:rPr>
+        <w:t xml:space="preserve">, הוא מאמר אשר קושר קשר מעניין בין בעיות </w:t>
+      </w:r>
+      <w:r>
+        <w:rPr>
+          <w:rFonts w:ascii="David" w:eastAsiaTheme="minorEastAsia" w:hAnsi="David" w:cs="David" w:hint="cs"/>
+          <w:i/>
+        </w:rPr>
+        <w:t>QA</w:t>
+      </w:r>
+      <w:r>
+        <w:rPr>
+          <w:rFonts w:ascii="David" w:eastAsiaTheme="minorEastAsia" w:hAnsi="David" w:cs="David" w:hint="cs"/>
+          <w:i/>
+          <w:rtl/>
+        </w:rPr>
+        <w:t xml:space="preserve"> לבעיות </w:t>
+      </w:r>
+      <w:r>
+        <w:rPr>
+          <w:rFonts w:ascii="David" w:eastAsiaTheme="minorEastAsia" w:hAnsi="David" w:cs="David"/>
+          <w:i/>
+        </w:rPr>
+        <w:t>predicate</w:t>
+      </w:r>
+      <w:r>
+        <w:rPr>
+          <w:rFonts w:ascii="David" w:eastAsiaTheme="minorEastAsia" w:hAnsi="David" w:cs="David"/>
+          <w:i/>
+        </w:rPr>
+        <w:t>-argument</w:t>
+      </w:r>
+      <w:r>
+        <w:rPr>
+          <w:rFonts w:ascii="David" w:eastAsiaTheme="minorEastAsia" w:hAnsi="David" w:cs="David" w:hint="cs"/>
+          <w:i/>
+          <w:rtl/>
+        </w:rPr>
+        <w:t xml:space="preserve"> (בעיות מהסוג של </w:t>
+      </w:r>
+      <w:r>
+        <w:rPr>
+          <w:rFonts w:ascii="David" w:eastAsiaTheme="minorEastAsia" w:hAnsi="David" w:cs="David" w:hint="cs"/>
+          <w:i/>
+        </w:rPr>
+        <w:t>SRL</w:t>
+      </w:r>
+      <w:r>
+        <w:rPr>
+          <w:rFonts w:ascii="David" w:eastAsiaTheme="minorEastAsia" w:hAnsi="David" w:cs="David" w:hint="cs"/>
+          <w:i/>
+          <w:rtl/>
+        </w:rPr>
+        <w:t xml:space="preserve"> שהוזכרו לעיל). </w:t>
+      </w:r>
+      <w:r>
+        <w:rPr>
+          <w:rFonts w:ascii="David" w:eastAsiaTheme="minorEastAsia" w:hAnsi="David" w:cs="David" w:hint="cs"/>
+          <w:i/>
+          <w:rtl/>
+        </w:rPr>
+        <w:t>מטרת המאמר היא לענות על השאלה האם ניתן להשתמש ב-</w:t>
+      </w:r>
+      <w:r>
+        <w:rPr>
+          <w:rFonts w:ascii="David" w:eastAsiaTheme="minorEastAsia" w:hAnsi="David" w:cs="David" w:hint="cs"/>
+          <w:i/>
+        </w:rPr>
+        <w:t>QA</w:t>
+      </w:r>
+      <w:r>
+        <w:rPr>
+          <w:rFonts w:ascii="David" w:eastAsiaTheme="minorEastAsia" w:hAnsi="David" w:cs="David" w:hint="cs"/>
+          <w:i/>
+          <w:rtl/>
+        </w:rPr>
+        <w:t xml:space="preserve"> על מנת לבצע ניתוח סמנטי של טקסט. </w:t>
+      </w:r>
+      <w:r>
+        <w:rPr>
+          <w:rFonts w:ascii="David" w:eastAsiaTheme="minorEastAsia" w:hAnsi="David" w:cs="David" w:hint="cs"/>
+          <w:i/>
+          <w:rtl/>
+        </w:rPr>
+        <w:t xml:space="preserve">בעבודה זו, אספו </w:t>
+      </w:r>
+      <w:r>
+        <w:rPr>
+          <w:rFonts w:ascii="David" w:eastAsiaTheme="minorEastAsia" w:hAnsi="David" w:cs="David"/>
+          <w:i/>
+        </w:rPr>
+        <w:t>dataset</w:t>
+      </w:r>
+      <w:r>
+        <w:rPr>
+          <w:rFonts w:ascii="David" w:eastAsiaTheme="minorEastAsia" w:hAnsi="David" w:cs="David" w:hint="cs"/>
+          <w:i/>
+          <w:rtl/>
+        </w:rPr>
+        <w:t xml:space="preserve"> של 5,000 משפטים כאשר בכל משפט נשאלו שאלות בסיסיות על המשפט שמהם ניתן להסיק תיוגים של </w:t>
+      </w:r>
+      <w:r>
+        <w:rPr>
+          <w:rFonts w:ascii="David" w:eastAsiaTheme="minorEastAsia" w:hAnsi="David" w:cs="David"/>
+          <w:i/>
+        </w:rPr>
+        <w:t>predicate-argument</w:t>
+      </w:r>
+      <w:r>
+        <w:rPr>
+          <w:rFonts w:ascii="David" w:eastAsiaTheme="minorEastAsia" w:hAnsi="David" w:cs="David" w:hint="cs"/>
+          <w:i/>
+          <w:rtl/>
+        </w:rPr>
+        <w:t>. להלן דוגמה הלקוחה מתוך המאמר:</w:t>
+      </w:r>
+    </w:p>
+    <w:p>
+      <w:pPr>
+        <w:bidi/>
+        <w:jc w:val="center"/>
+        <w:rPr>
+          <w:rFonts w:ascii="David" w:eastAsiaTheme="minorEastAsia" w:hAnsi="David" w:cs="David"/>
+          <w:i/>
+          <w:rtl/>
+        </w:rPr>
+      </w:pPr>
+      <w:r>
+        <w:rPr>
+          <w:rFonts w:ascii="David" w:eastAsiaTheme="minorEastAsia" w:hAnsi="David" w:cs="David"/>
+          <w:i/>
+          <w:rtl/>
+        </w:rPr>
+        <w:drawing>
+          <wp:inline distT="0" distB="0" distL="0" distR="0" wp14:anchorId="3E2A6CC7" wp14:editId="771D921F">
+            <wp:extent cx="3546475" cy="1975324"/>
+            <wp:effectExtent l="0" t="0" r="0" b="6350"/>
+            <wp:docPr id="1513426913" name="Picture 1"/>
+            <wp:cNvGraphicFramePr>
+              <a:graphicFrameLocks xmlns:a="http://schemas.openxmlformats.org/drawingml/2006/main" noChangeAspect="1"/>
+            </wp:cNvGraphicFramePr>
+            <a:graphic xmlns:a="http://schemas.openxmlformats.org/drawingml/2006/main">
+              <a:graphicData uri="http://schemas.openxmlformats.org/drawingml/2006/picture">
+                <pic:pic xmlns:pic="http://schemas.openxmlformats.org/drawingml/2006/picture">
+                  <pic:nvPicPr>
+                    <pic:cNvPr id="1513426913" name=""/>
+                    <pic:cNvPicPr/>
+                  </pic:nvPicPr>
+                  <pic:blipFill>
+                    <a:blip r:embed="rId19"/>
+                    <a:stretch>
+                      <a:fillRect/>
+                    </a:stretch>
+                  </pic:blipFill>
+                  <pic:spPr>
+                    <a:xfrm>
+                      <a:off x="0" y="0"/>
+                      <a:ext cx="3555759" cy="1980495"/>
+                    </a:xfrm>
+                    <a:prstGeom prst="rect">
+                      <a:avLst/>
+                    </a:prstGeom>
+                  </pic:spPr>
+                </pic:pic>
+              </a:graphicData>
+            </a:graphic>
+          </wp:inline>
+        </w:drawing>
+      </w:r>
+    </w:p>
+    <w:p>
+      <w:pPr>
+        <w:bidi/>
+        <w:rPr>
+          <w:rFonts w:ascii="David" w:eastAsiaTheme="minorEastAsia" w:hAnsi="David" w:cs="David" w:hint="cs"/>
+          <w:i/>
+          <w:rtl/>
+        </w:rPr>
+      </w:pPr>
+      <w:r>
+        <w:rPr>
+          <w:rFonts w:ascii="David" w:eastAsiaTheme="minorEastAsia" w:hAnsi="David" w:cs="David" w:hint="cs"/>
+          <w:i/>
+          <w:rtl/>
+        </w:rPr>
+        <w:t xml:space="preserve">הייתרון באיסוף </w:t>
+      </w:r>
+      <w:r>
+        <w:rPr>
+          <w:rFonts w:ascii="David" w:eastAsiaTheme="minorEastAsia" w:hAnsi="David" w:cs="David"/>
+          <w:i/>
+        </w:rPr>
+        <w:t>data</w:t>
+      </w:r>
+      <w:r>
+        <w:rPr>
+          <w:rFonts w:ascii="David" w:eastAsiaTheme="minorEastAsia" w:hAnsi="David" w:cs="David" w:hint="cs"/>
+          <w:i/>
+          <w:rtl/>
+        </w:rPr>
+        <w:t xml:space="preserve"> כזה הוא שלא נדרש מומחה שיתייג עבור כל משפט מהו הנשוא שלו ומהם הארגומנטים המתאימים לו (כפי שנעשה ב-</w:t>
+      </w:r>
+      <w:r>
+        <w:rPr>
+          <w:rFonts w:ascii="David" w:eastAsiaTheme="minorEastAsia" w:hAnsi="David" w:cs="David" w:hint="cs"/>
+          <w:i/>
+        </w:rPr>
+        <w:t>SRL</w:t>
+      </w:r>
+      <w:r>
+        <w:rPr>
+          <w:rFonts w:ascii="David" w:eastAsiaTheme="minorEastAsia" w:hAnsi="David" w:cs="David" w:hint="cs"/>
+          <w:i/>
+          <w:rtl/>
+        </w:rPr>
+        <w:t>), אלא אלה שאלות שכל אדם ממוצע יכול לנסח ולענות עליהם</w:t>
+      </w:r>
+      <w:r>
+        <w:rPr>
+          <w:rFonts w:ascii="David" w:eastAsiaTheme="minorEastAsia" w:hAnsi="David" w:cs="David" w:hint="cs"/>
+          <w:i/>
+          <w:rtl/>
+        </w:rPr>
+        <w:t xml:space="preserve">. בנוסף, שאלות אלה </w:t>
+      </w:r>
+      <w:r>
+        <w:rPr>
+          <w:rFonts w:ascii="David" w:eastAsiaTheme="minorEastAsia" w:hAnsi="David" w:cs="David" w:hint="cs"/>
+          <w:i/>
+          <w:rtl/>
+        </w:rPr>
+        <w:lastRenderedPageBreak/>
+        <w:t xml:space="preserve">מתארות את כל המידע הדרוש לביצוע המטלה של חיזוי </w:t>
+      </w:r>
+      <w:r>
+        <w:rPr>
+          <w:rFonts w:ascii="David" w:eastAsiaTheme="minorEastAsia" w:hAnsi="David" w:cs="David"/>
+          <w:i/>
+        </w:rPr>
+        <w:t>predicate-argument</w:t>
+      </w:r>
+      <w:r>
+        <w:rPr>
+          <w:rFonts w:ascii="David" w:eastAsiaTheme="minorEastAsia" w:hAnsi="David" w:cs="David" w:hint="cs"/>
+          <w:i/>
+          <w:rtl/>
+        </w:rPr>
+        <w:t xml:space="preserve">. </w:t>
+      </w:r>
+      <w:r>
+        <w:rPr>
+          <w:rFonts w:ascii="David" w:eastAsiaTheme="minorEastAsia" w:hAnsi="David" w:cs="David" w:hint="cs"/>
+          <w:i/>
+          <w:rtl/>
+        </w:rPr>
+        <w:t>לאחר שמאומן מודל על ה-</w:t>
+      </w:r>
+      <w:r>
+        <w:rPr>
+          <w:rFonts w:ascii="David" w:eastAsiaTheme="minorEastAsia" w:hAnsi="David" w:cs="David"/>
+          <w:i/>
+        </w:rPr>
+        <w:t>data</w:t>
+      </w:r>
+      <w:r>
+        <w:rPr>
+          <w:rFonts w:ascii="David" w:eastAsiaTheme="minorEastAsia" w:hAnsi="David" w:cs="David" w:hint="cs"/>
+          <w:i/>
+          <w:rtl/>
+        </w:rPr>
+        <w:t xml:space="preserve"> הזה, ניתן לבצע </w:t>
+      </w:r>
+      <w:r>
+        <w:rPr>
+          <w:rFonts w:ascii="David" w:eastAsiaTheme="minorEastAsia" w:hAnsi="David" w:cs="David"/>
+          <w:i/>
+        </w:rPr>
+        <w:t>fine-tuning</w:t>
+      </w:r>
+      <w:r>
+        <w:rPr>
+          <w:rFonts w:ascii="David" w:eastAsiaTheme="minorEastAsia" w:hAnsi="David" w:cs="David" w:hint="cs"/>
+          <w:i/>
+          <w:rtl/>
+        </w:rPr>
+        <w:t xml:space="preserve"> על מנת לתייג </w:t>
+      </w:r>
+      <w:r>
+        <w:rPr>
+          <w:rFonts w:ascii="David" w:eastAsiaTheme="minorEastAsia" w:hAnsi="David" w:cs="David" w:hint="cs"/>
+          <w:i/>
+        </w:rPr>
+        <w:t>SRL</w:t>
+      </w:r>
+      <w:r>
+        <w:rPr>
+          <w:rFonts w:ascii="David" w:eastAsiaTheme="minorEastAsia" w:hAnsi="David" w:cs="David" w:hint="cs"/>
+          <w:i/>
+          <w:rtl/>
+        </w:rPr>
+        <w:t xml:space="preserve"> או לענות על </w:t>
+      </w:r>
+      <w:r>
+        <w:rPr>
+          <w:rFonts w:ascii="David" w:eastAsiaTheme="minorEastAsia" w:hAnsi="David" w:cs="David"/>
+          <w:i/>
+        </w:rPr>
+        <w:t>Extractive QA</w:t>
+      </w:r>
+      <w:r>
+        <w:rPr>
+          <w:rFonts w:ascii="David" w:eastAsiaTheme="minorEastAsia" w:hAnsi="David" w:cs="David" w:hint="cs"/>
+          <w:i/>
+          <w:rtl/>
+        </w:rPr>
+        <w:t xml:space="preserve">. </w:t>
+      </w:r>
     </w:p>
     <w:sectPr>
-      <w:footerReference w:type="default" r:id="rId19"/>
+      <w:footerReference w:type="default" r:id="rId20"/>
       <w:pgSz w:w="12240" w:h="15840"/>
       <w:pgMar w:top="1440" w:right="1440" w:bottom="1440" w:left="1440" w:header="720" w:footer="720" w:gutter="0"/>
       <w:cols w:space="720"/>
